--- a/Documentazione/ODD.docx
+++ b/Documentazione/ODD.docx
@@ -198,6 +198,7 @@
                 <w:szCs w:val="94"/>
               </w:rPr>
             </w:pPr>
+            <w:proofErr w:type="spellStart"/>
             <w:r>
               <w:rPr>
                 <w:b/>
@@ -224,6 +225,7 @@
               </w:rPr>
               <w:t>ument</w:t>
             </w:r>
+            <w:proofErr w:type="spellEnd"/>
           </w:p>
           <w:p>
             <w:pPr>
@@ -1161,6 +1163,33 @@
             <w:t xml:space="preserve">     </w:t>
           </w:r>
           <w:r>
+            <w:t>Design Pattern</w:t>
+          </w:r>
+          <w:r>
+            <w:t xml:space="preserve"> .........................................................</w:t>
+          </w:r>
+          <w:r>
+            <w:t>...............................................................</w:t>
+          </w:r>
+          <w:r>
+            <w:t>.............. 7</w:t>
+          </w:r>
+        </w:p>
+        <w:p>
+          <w:pPr>
+            <w:pStyle w:val="Gpstesto"/>
+            <w:ind w:left="426"/>
+          </w:pPr>
+          <w:r>
+            <w:t>1.</w:t>
+          </w:r>
+          <w:r>
+            <w:t>5</w:t>
+          </w:r>
+          <w:r>
+            <w:t xml:space="preserve">     </w:t>
+          </w:r>
+          <w:r>
             <w:t>Definizioni, acronimi e abbreviazioni</w:t>
           </w:r>
           <w:r>
@@ -1185,7 +1214,7 @@
             <w:t>1.</w:t>
           </w:r>
           <w:r>
-            <w:t>5</w:t>
+            <w:t>6</w:t>
           </w:r>
           <w:r>
             <w:t xml:space="preserve">     </w:t>
@@ -1363,6 +1392,7 @@
         </w:rPr>
       </w:pPr>
       <w:bookmarkStart w:id="1" w:name="_Toc530825396"/>
+      <w:proofErr w:type="spellStart"/>
       <w:r>
         <w:rPr>
           <w:rFonts w:eastAsia="Droid Sans"/>
@@ -1370,6 +1400,7 @@
         <w:lastRenderedPageBreak/>
         <w:t>Revision</w:t>
       </w:r>
+      <w:proofErr w:type="spellEnd"/>
       <w:r>
         <w:rPr>
           <w:rFonts w:eastAsia="Droid Sans"/>
@@ -2205,7 +2236,43 @@
                 <w:sz w:val="20"/>
                 <w:szCs w:val="20"/>
               </w:rPr>
-              <w:t>Aggiunta del modello MVC, deployment diagram, component diagram, divisione del sistema in sottosistemi e mapping Hardware/Software</w:t>
+              <w:t xml:space="preserve">Aggiunta del modello MVC, deployment </w:t>
+            </w:r>
+            <w:proofErr w:type="spellStart"/>
+            <w:r>
+              <w:rPr>
+                <w:rFonts w:ascii="Century Gothic" w:eastAsia="Droid Sans" w:hAnsi="Century Gothic" w:cs="Droid Sans"/>
+                <w:sz w:val="20"/>
+                <w:szCs w:val="20"/>
+              </w:rPr>
+              <w:t>diagram</w:t>
+            </w:r>
+            <w:proofErr w:type="spellEnd"/>
+            <w:r>
+              <w:rPr>
+                <w:rFonts w:ascii="Century Gothic" w:eastAsia="Droid Sans" w:hAnsi="Century Gothic" w:cs="Droid Sans"/>
+                <w:sz w:val="20"/>
+                <w:szCs w:val="20"/>
+              </w:rPr>
+              <w:t xml:space="preserve">, component </w:t>
+            </w:r>
+            <w:proofErr w:type="spellStart"/>
+            <w:r>
+              <w:rPr>
+                <w:rFonts w:ascii="Century Gothic" w:eastAsia="Droid Sans" w:hAnsi="Century Gothic" w:cs="Droid Sans"/>
+                <w:sz w:val="20"/>
+                <w:szCs w:val="20"/>
+              </w:rPr>
+              <w:t>diagram</w:t>
+            </w:r>
+            <w:proofErr w:type="spellEnd"/>
+            <w:r>
+              <w:rPr>
+                <w:rFonts w:ascii="Century Gothic" w:eastAsia="Droid Sans" w:hAnsi="Century Gothic" w:cs="Droid Sans"/>
+                <w:sz w:val="20"/>
+                <w:szCs w:val="20"/>
+              </w:rPr>
+              <w:t>, divisione del sistema in sottosistemi e mapping Hardware/Software</w:t>
             </w:r>
             <w:r>
               <w:rPr>

--- a/Documentazione/ODD.docx
+++ b/Documentazione/ODD.docx
@@ -1571,7 +1571,7 @@
                 <w:sz w:val="20"/>
                 <w:szCs w:val="20"/>
               </w:rPr>
-              <w:t>19</w:t>
+              <w:t>13</w:t>
             </w:r>
             <w:r>
               <w:rPr>
@@ -1587,15 +1587,7 @@
                 <w:sz w:val="20"/>
                 <w:szCs w:val="20"/>
               </w:rPr>
-              <w:t>1</w:t>
-            </w:r>
-            <w:r>
-              <w:rPr>
-                <w:rFonts w:ascii="Century Gothic" w:eastAsia="Droid Sans" w:hAnsi="Century Gothic" w:cs="Droid Sans"/>
-                <w:sz w:val="20"/>
-                <w:szCs w:val="20"/>
-              </w:rPr>
-              <w:t>1</w:t>
+              <w:t>12</w:t>
             </w:r>
             <w:r>
               <w:rPr>
@@ -1679,7 +1671,15 @@
                 <w:sz w:val="20"/>
                 <w:szCs w:val="20"/>
               </w:rPr>
-              <w:t>: design goals, trade-off, architettura del sistema proposto</w:t>
+              <w:t>:</w:t>
+            </w:r>
+            <w:r>
+              <w:rPr>
+                <w:rFonts w:ascii="Century Gothic" w:eastAsia="Droid Sans" w:hAnsi="Century Gothic" w:cs="Droid Sans"/>
+                <w:sz w:val="20"/>
+                <w:szCs w:val="20"/>
+              </w:rPr>
+              <w:t xml:space="preserve"> divisione dei compiti</w:t>
             </w:r>
             <w:r>
               <w:rPr>
@@ -1780,1192 +1780,19 @@
           </w:p>
         </w:tc>
       </w:tr>
-      <w:tr>
-        <w:trPr>
-          <w:cnfStyle w:val="000000100000" w:firstRow="0" w:lastRow="0" w:firstColumn="0" w:lastColumn="0" w:oddVBand="0" w:evenVBand="0" w:oddHBand="1" w:evenHBand="0" w:firstRowFirstColumn="0" w:firstRowLastColumn="0" w:lastRowFirstColumn="0" w:lastRowLastColumn="0"/>
-          <w:trHeight w:val="2985"/>
-        </w:trPr>
-        <w:tc>
-          <w:tcPr>
-            <w:tcW w:w="2365" w:type="dxa"/>
-            <w:vAlign w:val="center"/>
-          </w:tcPr>
-          <w:p>
-            <w:pPr>
-              <w:widowControl w:val="0"/>
-              <w:spacing w:line="276" w:lineRule="auto"/>
-              <w:jc w:val="center"/>
-              <w:rPr>
-                <w:rFonts w:ascii="Century Gothic" w:eastAsia="Droid Sans" w:hAnsi="Century Gothic" w:cs="Droid Sans"/>
-                <w:sz w:val="20"/>
-                <w:szCs w:val="20"/>
-              </w:rPr>
-            </w:pPr>
-            <w:r>
-              <w:rPr>
-                <w:rFonts w:ascii="Century Gothic" w:eastAsia="Droid Sans" w:hAnsi="Century Gothic" w:cs="Droid Sans"/>
-                <w:sz w:val="20"/>
-                <w:szCs w:val="20"/>
-              </w:rPr>
-              <w:t>22/</w:t>
-            </w:r>
-            <w:r>
-              <w:rPr>
-                <w:rFonts w:ascii="Century Gothic" w:eastAsia="Droid Sans" w:hAnsi="Century Gothic" w:cs="Droid Sans"/>
-                <w:sz w:val="20"/>
-                <w:szCs w:val="20"/>
-              </w:rPr>
-              <w:t>11</w:t>
-            </w:r>
-            <w:r>
-              <w:rPr>
-                <w:rFonts w:ascii="Century Gothic" w:eastAsia="Droid Sans" w:hAnsi="Century Gothic" w:cs="Droid Sans"/>
-                <w:sz w:val="20"/>
-                <w:szCs w:val="20"/>
-              </w:rPr>
-              <w:t>/2021</w:t>
-            </w:r>
-          </w:p>
-        </w:tc>
-        <w:tc>
-          <w:tcPr>
-            <w:tcW w:w="1458" w:type="dxa"/>
-            <w:vAlign w:val="center"/>
-          </w:tcPr>
-          <w:p>
-            <w:pPr>
-              <w:widowControl w:val="0"/>
-              <w:spacing w:line="276" w:lineRule="auto"/>
-              <w:jc w:val="center"/>
-              <w:rPr>
-                <w:rFonts w:ascii="Century Gothic" w:eastAsia="Droid Sans" w:hAnsi="Century Gothic" w:cs="Droid Sans"/>
-                <w:sz w:val="20"/>
-                <w:szCs w:val="20"/>
-              </w:rPr>
-            </w:pPr>
-            <w:r>
-              <w:rPr>
-                <w:rFonts w:ascii="Century Gothic" w:eastAsia="Droid Sans" w:hAnsi="Century Gothic" w:cs="Droid Sans"/>
-                <w:sz w:val="20"/>
-                <w:szCs w:val="20"/>
-              </w:rPr>
-              <w:t>0.2</w:t>
-            </w:r>
-          </w:p>
-        </w:tc>
-        <w:tc>
-          <w:tcPr>
-            <w:tcW w:w="3270" w:type="dxa"/>
-            <w:vAlign w:val="center"/>
-          </w:tcPr>
-          <w:p>
-            <w:pPr>
-              <w:widowControl w:val="0"/>
-              <w:spacing w:before="240" w:line="276" w:lineRule="auto"/>
-              <w:jc w:val="center"/>
-              <w:rPr>
-                <w:rFonts w:ascii="Century Gothic" w:eastAsia="Droid Sans" w:hAnsi="Century Gothic" w:cs="Droid Sans"/>
-                <w:sz w:val="20"/>
-                <w:szCs w:val="20"/>
-              </w:rPr>
-            </w:pPr>
-            <w:r>
-              <w:rPr>
-                <w:rFonts w:ascii="Century Gothic" w:eastAsia="Droid Sans" w:hAnsi="Century Gothic" w:cs="Droid Sans"/>
-                <w:sz w:val="20"/>
-                <w:szCs w:val="20"/>
-              </w:rPr>
-              <w:t xml:space="preserve">Aggiunta </w:t>
-            </w:r>
-            <w:r>
-              <w:rPr>
-                <w:rFonts w:ascii="Century Gothic" w:eastAsia="Droid Sans" w:hAnsi="Century Gothic" w:cs="Droid Sans"/>
-                <w:sz w:val="20"/>
-                <w:szCs w:val="20"/>
-              </w:rPr>
-              <w:t>“Controllo degli accessi e sicurezza”</w:t>
-            </w:r>
-            <w:r>
-              <w:rPr>
-                <w:rFonts w:ascii="Century Gothic" w:eastAsia="Droid Sans" w:hAnsi="Century Gothic" w:cs="Droid Sans"/>
-                <w:sz w:val="20"/>
-                <w:szCs w:val="20"/>
-              </w:rPr>
-              <w:t>.</w:t>
-            </w:r>
-          </w:p>
-          <w:p>
-            <w:pPr>
-              <w:widowControl w:val="0"/>
-              <w:spacing w:line="276" w:lineRule="auto"/>
-              <w:jc w:val="center"/>
-              <w:rPr>
-                <w:rFonts w:ascii="Century Gothic" w:eastAsia="Droid Sans" w:hAnsi="Century Gothic" w:cs="Droid Sans"/>
-                <w:sz w:val="20"/>
-                <w:szCs w:val="20"/>
-              </w:rPr>
-            </w:pPr>
-          </w:p>
-          <w:p>
-            <w:pPr>
-              <w:widowControl w:val="0"/>
-              <w:spacing w:line="276" w:lineRule="auto"/>
-              <w:jc w:val="center"/>
-              <w:rPr>
-                <w:rFonts w:ascii="Century Gothic" w:eastAsia="Droid Sans" w:hAnsi="Century Gothic" w:cs="Droid Sans"/>
-                <w:sz w:val="20"/>
-                <w:szCs w:val="20"/>
-              </w:rPr>
-            </w:pPr>
-          </w:p>
-          <w:p>
-            <w:pPr>
-              <w:widowControl w:val="0"/>
-              <w:spacing w:line="276" w:lineRule="auto"/>
-              <w:jc w:val="center"/>
-              <w:rPr>
-                <w:rFonts w:ascii="Century Gothic" w:eastAsia="Droid Sans" w:hAnsi="Century Gothic" w:cs="Droid Sans"/>
-                <w:sz w:val="20"/>
-                <w:szCs w:val="20"/>
-              </w:rPr>
-            </w:pPr>
-            <w:r>
-              <w:rPr>
-                <w:rFonts w:ascii="Century Gothic" w:eastAsia="Droid Sans" w:hAnsi="Century Gothic" w:cs="Droid Sans"/>
-                <w:sz w:val="20"/>
-                <w:szCs w:val="20"/>
-              </w:rPr>
-              <w:t xml:space="preserve">Aggiunta </w:t>
-            </w:r>
-            <w:r>
-              <w:rPr>
-                <w:rFonts w:ascii="Century Gothic" w:eastAsia="Droid Sans" w:hAnsi="Century Gothic" w:cs="Droid Sans"/>
-                <w:sz w:val="20"/>
-                <w:szCs w:val="20"/>
-              </w:rPr>
-              <w:t>“Gestione dei dati persistenti” con relativo modello concettuale, regole di vincolo e creazione del database in MySQL.</w:t>
-            </w:r>
-          </w:p>
-        </w:tc>
-        <w:tc>
-          <w:tcPr>
-            <w:tcW w:w="2541" w:type="dxa"/>
-            <w:vAlign w:val="center"/>
-          </w:tcPr>
-          <w:p>
-            <w:pPr>
-              <w:tabs>
-                <w:tab w:val="left" w:pos="1910"/>
-              </w:tabs>
-              <w:spacing w:line="276" w:lineRule="auto"/>
-              <w:rPr>
-                <w:rFonts w:ascii="Century Gothic" w:hAnsi="Century Gothic" w:cs="Arial"/>
-                <w:sz w:val="20"/>
-                <w:szCs w:val="20"/>
-              </w:rPr>
-            </w:pPr>
-            <w:r>
-              <w:rPr>
-                <w:rFonts w:ascii="Century Gothic" w:hAnsi="Century Gothic" w:cs="Arial"/>
-                <w:sz w:val="20"/>
-                <w:szCs w:val="20"/>
-              </w:rPr>
-              <w:t>Viviana Rinaldi</w:t>
-            </w:r>
-          </w:p>
-          <w:p>
-            <w:pPr>
-              <w:tabs>
-                <w:tab w:val="left" w:pos="1910"/>
-              </w:tabs>
-              <w:spacing w:line="276" w:lineRule="auto"/>
-              <w:rPr>
-                <w:rFonts w:ascii="Century Gothic" w:hAnsi="Century Gothic" w:cs="Arial"/>
-                <w:sz w:val="20"/>
-                <w:szCs w:val="20"/>
-              </w:rPr>
-            </w:pPr>
-          </w:p>
-          <w:p>
-            <w:pPr>
-              <w:tabs>
-                <w:tab w:val="left" w:pos="1910"/>
-              </w:tabs>
-              <w:spacing w:line="276" w:lineRule="auto"/>
-              <w:rPr>
-                <w:rFonts w:ascii="Century Gothic" w:hAnsi="Century Gothic" w:cs="Arial"/>
-                <w:sz w:val="20"/>
-                <w:szCs w:val="20"/>
-              </w:rPr>
-            </w:pPr>
-          </w:p>
-          <w:p>
-            <w:pPr>
-              <w:tabs>
-                <w:tab w:val="left" w:pos="1910"/>
-              </w:tabs>
-              <w:spacing w:line="276" w:lineRule="auto"/>
-              <w:rPr>
-                <w:rFonts w:ascii="Century Gothic" w:hAnsi="Century Gothic" w:cs="Arial"/>
-                <w:sz w:val="20"/>
-                <w:szCs w:val="20"/>
-              </w:rPr>
-            </w:pPr>
-          </w:p>
-          <w:p>
-            <w:pPr>
-              <w:tabs>
-                <w:tab w:val="left" w:pos="1910"/>
-              </w:tabs>
-              <w:spacing w:line="276" w:lineRule="auto"/>
-              <w:rPr>
-                <w:rFonts w:ascii="Century Gothic" w:hAnsi="Century Gothic" w:cs="Arial"/>
-                <w:sz w:val="20"/>
-                <w:szCs w:val="20"/>
-              </w:rPr>
-            </w:pPr>
-          </w:p>
-          <w:p>
-            <w:pPr>
-              <w:tabs>
-                <w:tab w:val="left" w:pos="1910"/>
-              </w:tabs>
-              <w:spacing w:line="276" w:lineRule="auto"/>
-              <w:rPr>
-                <w:rFonts w:ascii="Century Gothic" w:hAnsi="Century Gothic" w:cs="Arial"/>
-                <w:sz w:val="20"/>
-                <w:szCs w:val="20"/>
-              </w:rPr>
-            </w:pPr>
-          </w:p>
-          <w:p>
-            <w:pPr>
-              <w:tabs>
-                <w:tab w:val="left" w:pos="1910"/>
-              </w:tabs>
-              <w:spacing w:line="276" w:lineRule="auto"/>
-              <w:rPr>
-                <w:rFonts w:ascii="Century Gothic" w:hAnsi="Century Gothic" w:cs="Arial"/>
-                <w:sz w:val="20"/>
-                <w:szCs w:val="20"/>
-              </w:rPr>
-            </w:pPr>
-          </w:p>
-          <w:p>
-            <w:pPr>
-              <w:tabs>
-                <w:tab w:val="left" w:pos="1910"/>
-              </w:tabs>
-              <w:spacing w:line="276" w:lineRule="auto"/>
-              <w:rPr>
-                <w:rFonts w:ascii="Century Gothic" w:hAnsi="Century Gothic" w:cs="Arial"/>
-                <w:sz w:val="20"/>
-                <w:szCs w:val="20"/>
-              </w:rPr>
-            </w:pPr>
-            <w:r>
-              <w:rPr>
-                <w:rFonts w:ascii="Century Gothic" w:hAnsi="Century Gothic" w:cs="Arial"/>
-                <w:sz w:val="20"/>
-                <w:szCs w:val="20"/>
-              </w:rPr>
-              <w:t>Alberto Montefusco</w:t>
-            </w:r>
-          </w:p>
-        </w:tc>
-      </w:tr>
-      <w:tr>
-        <w:trPr>
-          <w:trHeight w:val="3101"/>
-        </w:trPr>
-        <w:tc>
-          <w:tcPr>
-            <w:tcW w:w="2365" w:type="dxa"/>
-            <w:vAlign w:val="center"/>
-          </w:tcPr>
-          <w:p>
-            <w:pPr>
-              <w:widowControl w:val="0"/>
-              <w:spacing w:line="276" w:lineRule="auto"/>
-              <w:jc w:val="center"/>
-              <w:rPr>
-                <w:rFonts w:ascii="Century Gothic" w:eastAsia="Droid Sans" w:hAnsi="Century Gothic" w:cs="Droid Sans"/>
-                <w:sz w:val="20"/>
-                <w:szCs w:val="20"/>
-              </w:rPr>
-            </w:pPr>
-            <w:r>
-              <w:rPr>
-                <w:rFonts w:ascii="Century Gothic" w:eastAsia="Droid Sans" w:hAnsi="Century Gothic" w:cs="Droid Sans"/>
-                <w:sz w:val="20"/>
-                <w:szCs w:val="20"/>
-              </w:rPr>
-              <w:t>2</w:t>
-            </w:r>
-            <w:r>
-              <w:rPr>
-                <w:rFonts w:ascii="Century Gothic" w:eastAsia="Droid Sans" w:hAnsi="Century Gothic" w:cs="Droid Sans"/>
-                <w:sz w:val="20"/>
-                <w:szCs w:val="20"/>
-              </w:rPr>
-              <w:t>3</w:t>
-            </w:r>
-            <w:r>
-              <w:rPr>
-                <w:rFonts w:ascii="Century Gothic" w:eastAsia="Droid Sans" w:hAnsi="Century Gothic" w:cs="Droid Sans"/>
-                <w:sz w:val="20"/>
-                <w:szCs w:val="20"/>
-              </w:rPr>
-              <w:t>/</w:t>
-            </w:r>
-            <w:r>
-              <w:rPr>
-                <w:rFonts w:ascii="Century Gothic" w:eastAsia="Droid Sans" w:hAnsi="Century Gothic" w:cs="Droid Sans"/>
-                <w:sz w:val="20"/>
-                <w:szCs w:val="20"/>
-              </w:rPr>
-              <w:t>11</w:t>
-            </w:r>
-            <w:r>
-              <w:rPr>
-                <w:rFonts w:ascii="Century Gothic" w:eastAsia="Droid Sans" w:hAnsi="Century Gothic" w:cs="Droid Sans"/>
-                <w:sz w:val="20"/>
-                <w:szCs w:val="20"/>
-              </w:rPr>
-              <w:t>/2021</w:t>
-            </w:r>
-          </w:p>
-        </w:tc>
-        <w:tc>
-          <w:tcPr>
-            <w:tcW w:w="1458" w:type="dxa"/>
-            <w:vAlign w:val="center"/>
-          </w:tcPr>
-          <w:p>
-            <w:pPr>
-              <w:widowControl w:val="0"/>
-              <w:spacing w:line="276" w:lineRule="auto"/>
-              <w:jc w:val="center"/>
-              <w:rPr>
-                <w:rFonts w:ascii="Century Gothic" w:eastAsia="Droid Sans" w:hAnsi="Century Gothic" w:cs="Droid Sans"/>
-                <w:sz w:val="20"/>
-                <w:szCs w:val="20"/>
-              </w:rPr>
-            </w:pPr>
-            <w:r>
-              <w:rPr>
-                <w:rFonts w:ascii="Century Gothic" w:eastAsia="Droid Sans" w:hAnsi="Century Gothic" w:cs="Droid Sans"/>
-                <w:sz w:val="20"/>
-                <w:szCs w:val="20"/>
-              </w:rPr>
-              <w:t>0.3</w:t>
-            </w:r>
-          </w:p>
-        </w:tc>
-        <w:tc>
-          <w:tcPr>
-            <w:tcW w:w="3270" w:type="dxa"/>
-            <w:vAlign w:val="center"/>
-          </w:tcPr>
-          <w:p>
-            <w:pPr>
-              <w:widowControl w:val="0"/>
-              <w:spacing w:line="276" w:lineRule="auto"/>
-              <w:jc w:val="center"/>
-              <w:rPr>
-                <w:rFonts w:ascii="Century Gothic" w:eastAsia="Droid Sans" w:hAnsi="Century Gothic" w:cs="Droid Sans"/>
-                <w:sz w:val="20"/>
-                <w:szCs w:val="20"/>
-              </w:rPr>
-            </w:pPr>
-          </w:p>
-          <w:p>
-            <w:pPr>
-              <w:widowControl w:val="0"/>
-              <w:spacing w:line="276" w:lineRule="auto"/>
-              <w:jc w:val="center"/>
-              <w:rPr>
-                <w:rFonts w:ascii="Century Gothic" w:eastAsia="Droid Sans" w:hAnsi="Century Gothic" w:cs="Droid Sans"/>
-                <w:sz w:val="20"/>
-                <w:szCs w:val="20"/>
-              </w:rPr>
-            </w:pPr>
-            <w:r>
-              <w:rPr>
-                <w:rFonts w:ascii="Century Gothic" w:eastAsia="Droid Sans" w:hAnsi="Century Gothic" w:cs="Droid Sans"/>
-                <w:sz w:val="20"/>
-                <w:szCs w:val="20"/>
-              </w:rPr>
-              <w:t xml:space="preserve">Aggiunta </w:t>
-            </w:r>
-            <w:r>
-              <w:rPr>
-                <w:rFonts w:ascii="Century Gothic" w:eastAsia="Droid Sans" w:hAnsi="Century Gothic" w:cs="Droid Sans"/>
-                <w:sz w:val="20"/>
-                <w:szCs w:val="20"/>
-              </w:rPr>
-              <w:t>“Condizione limite” e “Gestione del flusso globale del Sistema”.</w:t>
-            </w:r>
-          </w:p>
-          <w:p>
-            <w:pPr>
-              <w:widowControl w:val="0"/>
-              <w:spacing w:line="276" w:lineRule="auto"/>
-              <w:jc w:val="center"/>
-              <w:rPr>
-                <w:rFonts w:ascii="Century Gothic" w:eastAsia="Droid Sans" w:hAnsi="Century Gothic" w:cs="Droid Sans"/>
-                <w:sz w:val="20"/>
-                <w:szCs w:val="20"/>
-              </w:rPr>
-            </w:pPr>
-          </w:p>
-          <w:p>
-            <w:pPr>
-              <w:widowControl w:val="0"/>
-              <w:spacing w:line="276" w:lineRule="auto"/>
-              <w:jc w:val="center"/>
-              <w:rPr>
-                <w:rFonts w:ascii="Century Gothic" w:eastAsia="Droid Sans" w:hAnsi="Century Gothic" w:cs="Droid Sans"/>
-                <w:sz w:val="20"/>
-                <w:szCs w:val="20"/>
-              </w:rPr>
-            </w:pPr>
-            <w:r>
-              <w:rPr>
-                <w:rFonts w:ascii="Century Gothic" w:eastAsia="Droid Sans" w:hAnsi="Century Gothic" w:cs="Droid Sans"/>
-                <w:sz w:val="20"/>
-                <w:szCs w:val="20"/>
-              </w:rPr>
-              <w:t xml:space="preserve">Aggiunta del modello MVC, deployment </w:t>
-            </w:r>
-            <w:proofErr w:type="spellStart"/>
-            <w:r>
-              <w:rPr>
-                <w:rFonts w:ascii="Century Gothic" w:eastAsia="Droid Sans" w:hAnsi="Century Gothic" w:cs="Droid Sans"/>
-                <w:sz w:val="20"/>
-                <w:szCs w:val="20"/>
-              </w:rPr>
-              <w:t>diagram</w:t>
-            </w:r>
-            <w:proofErr w:type="spellEnd"/>
-            <w:r>
-              <w:rPr>
-                <w:rFonts w:ascii="Century Gothic" w:eastAsia="Droid Sans" w:hAnsi="Century Gothic" w:cs="Droid Sans"/>
-                <w:sz w:val="20"/>
-                <w:szCs w:val="20"/>
-              </w:rPr>
-              <w:t xml:space="preserve">, component </w:t>
-            </w:r>
-            <w:proofErr w:type="spellStart"/>
-            <w:r>
-              <w:rPr>
-                <w:rFonts w:ascii="Century Gothic" w:eastAsia="Droid Sans" w:hAnsi="Century Gothic" w:cs="Droid Sans"/>
-                <w:sz w:val="20"/>
-                <w:szCs w:val="20"/>
-              </w:rPr>
-              <w:t>diagram</w:t>
-            </w:r>
-            <w:proofErr w:type="spellEnd"/>
-            <w:r>
-              <w:rPr>
-                <w:rFonts w:ascii="Century Gothic" w:eastAsia="Droid Sans" w:hAnsi="Century Gothic" w:cs="Droid Sans"/>
-                <w:sz w:val="20"/>
-                <w:szCs w:val="20"/>
-              </w:rPr>
-              <w:t>, divisione del sistema in sottosistemi e mapping Hardware/Software</w:t>
-            </w:r>
-            <w:r>
-              <w:rPr>
-                <w:rFonts w:ascii="Century Gothic" w:eastAsia="Droid Sans" w:hAnsi="Century Gothic" w:cs="Droid Sans"/>
-                <w:sz w:val="20"/>
-                <w:szCs w:val="20"/>
-              </w:rPr>
-              <w:t>.</w:t>
-            </w:r>
-          </w:p>
-        </w:tc>
-        <w:tc>
-          <w:tcPr>
-            <w:tcW w:w="2541" w:type="dxa"/>
-            <w:vAlign w:val="center"/>
-          </w:tcPr>
-          <w:p>
-            <w:pPr>
-              <w:tabs>
-                <w:tab w:val="left" w:pos="1910"/>
-              </w:tabs>
-              <w:spacing w:before="240" w:line="276" w:lineRule="auto"/>
-              <w:rPr>
-                <w:rFonts w:ascii="Century Gothic" w:hAnsi="Century Gothic" w:cs="Arial"/>
-                <w:sz w:val="20"/>
-                <w:szCs w:val="20"/>
-              </w:rPr>
-            </w:pPr>
-            <w:r>
-              <w:rPr>
-                <w:rFonts w:ascii="Century Gothic" w:hAnsi="Century Gothic" w:cs="Arial"/>
-                <w:sz w:val="20"/>
-                <w:szCs w:val="20"/>
-              </w:rPr>
-              <w:t>Alberto Montefusco</w:t>
-            </w:r>
-          </w:p>
-          <w:p>
-            <w:pPr>
-              <w:tabs>
-                <w:tab w:val="left" w:pos="1910"/>
-              </w:tabs>
-              <w:spacing w:line="276" w:lineRule="auto"/>
-              <w:rPr>
-                <w:rFonts w:ascii="Century Gothic" w:hAnsi="Century Gothic" w:cs="Arial"/>
-                <w:sz w:val="20"/>
-                <w:szCs w:val="20"/>
-              </w:rPr>
-            </w:pPr>
-            <w:r>
-              <w:rPr>
-                <w:rFonts w:ascii="Century Gothic" w:hAnsi="Century Gothic" w:cs="Arial"/>
-                <w:sz w:val="20"/>
-                <w:szCs w:val="20"/>
-              </w:rPr>
-              <w:t>Viviana Rinaldi</w:t>
-            </w:r>
-          </w:p>
-          <w:p>
-            <w:pPr>
-              <w:tabs>
-                <w:tab w:val="left" w:pos="1910"/>
-              </w:tabs>
-              <w:spacing w:line="276" w:lineRule="auto"/>
-              <w:rPr>
-                <w:rFonts w:ascii="Century Gothic" w:hAnsi="Century Gothic" w:cs="Arial"/>
-                <w:sz w:val="20"/>
-                <w:szCs w:val="20"/>
-              </w:rPr>
-            </w:pPr>
-          </w:p>
-          <w:p>
-            <w:pPr>
-              <w:tabs>
-                <w:tab w:val="left" w:pos="1910"/>
-              </w:tabs>
-              <w:spacing w:line="276" w:lineRule="auto"/>
-              <w:rPr>
-                <w:rFonts w:ascii="Century Gothic" w:hAnsi="Century Gothic" w:cs="Arial"/>
-                <w:sz w:val="20"/>
-                <w:szCs w:val="20"/>
-              </w:rPr>
-            </w:pPr>
-          </w:p>
-          <w:p>
-            <w:pPr>
-              <w:tabs>
-                <w:tab w:val="left" w:pos="1910"/>
-              </w:tabs>
-              <w:spacing w:line="276" w:lineRule="auto"/>
-              <w:rPr>
-                <w:rFonts w:ascii="Century Gothic" w:hAnsi="Century Gothic" w:cs="Arial"/>
-                <w:sz w:val="20"/>
-                <w:szCs w:val="20"/>
-              </w:rPr>
-            </w:pPr>
-          </w:p>
-          <w:p>
-            <w:pPr>
-              <w:tabs>
-                <w:tab w:val="left" w:pos="1910"/>
-              </w:tabs>
-              <w:spacing w:line="276" w:lineRule="auto"/>
-              <w:rPr>
-                <w:rFonts w:ascii="Century Gothic" w:hAnsi="Century Gothic" w:cs="Arial"/>
-                <w:sz w:val="20"/>
-                <w:szCs w:val="20"/>
-              </w:rPr>
-            </w:pPr>
-          </w:p>
-          <w:p>
-            <w:pPr>
-              <w:tabs>
-                <w:tab w:val="left" w:pos="1910"/>
-              </w:tabs>
-              <w:spacing w:line="276" w:lineRule="auto"/>
-              <w:rPr>
-                <w:rFonts w:ascii="Century Gothic" w:hAnsi="Century Gothic" w:cs="Arial"/>
-                <w:sz w:val="20"/>
-                <w:szCs w:val="20"/>
-              </w:rPr>
-            </w:pPr>
-          </w:p>
-          <w:p>
-            <w:pPr>
-              <w:tabs>
-                <w:tab w:val="left" w:pos="1910"/>
-              </w:tabs>
-              <w:spacing w:line="276" w:lineRule="auto"/>
-              <w:rPr>
-                <w:rFonts w:ascii="Century Gothic" w:hAnsi="Century Gothic" w:cs="Arial"/>
-                <w:sz w:val="20"/>
-                <w:szCs w:val="20"/>
-              </w:rPr>
-            </w:pPr>
-            <w:r>
-              <w:rPr>
-                <w:rFonts w:ascii="Century Gothic" w:hAnsi="Century Gothic" w:cs="Arial"/>
-                <w:sz w:val="20"/>
-                <w:szCs w:val="20"/>
-              </w:rPr>
-              <w:t>Martina Mulino</w:t>
-            </w:r>
-          </w:p>
-        </w:tc>
-      </w:tr>
-      <w:tr>
-        <w:trPr>
-          <w:cnfStyle w:val="000000100000" w:firstRow="0" w:lastRow="0" w:firstColumn="0" w:lastColumn="0" w:oddVBand="0" w:evenVBand="0" w:oddHBand="1" w:evenHBand="0" w:firstRowFirstColumn="0" w:firstRowLastColumn="0" w:lastRowFirstColumn="0" w:lastRowLastColumn="0"/>
-          <w:trHeight w:val="979"/>
-        </w:trPr>
-        <w:tc>
-          <w:tcPr>
-            <w:tcW w:w="2365" w:type="dxa"/>
-            <w:vAlign w:val="center"/>
-          </w:tcPr>
-          <w:p>
-            <w:pPr>
-              <w:widowControl w:val="0"/>
-              <w:spacing w:line="276" w:lineRule="auto"/>
-              <w:jc w:val="center"/>
-              <w:rPr>
-                <w:rFonts w:ascii="Century Gothic" w:eastAsia="Droid Sans" w:hAnsi="Century Gothic" w:cs="Droid Sans"/>
-                <w:sz w:val="20"/>
-                <w:szCs w:val="20"/>
-              </w:rPr>
-            </w:pPr>
-            <w:r>
-              <w:rPr>
-                <w:rFonts w:ascii="Century Gothic" w:eastAsia="Droid Sans" w:hAnsi="Century Gothic" w:cs="Droid Sans"/>
-                <w:sz w:val="20"/>
-                <w:szCs w:val="20"/>
-              </w:rPr>
-              <w:t>2</w:t>
-            </w:r>
-            <w:r>
-              <w:rPr>
-                <w:rFonts w:ascii="Century Gothic" w:eastAsia="Droid Sans" w:hAnsi="Century Gothic" w:cs="Droid Sans"/>
-                <w:sz w:val="20"/>
-                <w:szCs w:val="20"/>
-              </w:rPr>
-              <w:t>4</w:t>
-            </w:r>
-            <w:r>
-              <w:rPr>
-                <w:rFonts w:ascii="Century Gothic" w:eastAsia="Droid Sans" w:hAnsi="Century Gothic" w:cs="Droid Sans"/>
-                <w:sz w:val="20"/>
-                <w:szCs w:val="20"/>
-              </w:rPr>
-              <w:t>/</w:t>
-            </w:r>
-            <w:r>
-              <w:rPr>
-                <w:rFonts w:ascii="Century Gothic" w:eastAsia="Droid Sans" w:hAnsi="Century Gothic" w:cs="Droid Sans"/>
-                <w:sz w:val="20"/>
-                <w:szCs w:val="20"/>
-              </w:rPr>
-              <w:t>11</w:t>
-            </w:r>
-            <w:r>
-              <w:rPr>
-                <w:rFonts w:ascii="Century Gothic" w:eastAsia="Droid Sans" w:hAnsi="Century Gothic" w:cs="Droid Sans"/>
-                <w:sz w:val="20"/>
-                <w:szCs w:val="20"/>
-              </w:rPr>
-              <w:t>/2021</w:t>
-            </w:r>
-          </w:p>
-        </w:tc>
-        <w:tc>
-          <w:tcPr>
-            <w:tcW w:w="1458" w:type="dxa"/>
-            <w:vAlign w:val="center"/>
-          </w:tcPr>
-          <w:p>
-            <w:pPr>
-              <w:widowControl w:val="0"/>
-              <w:spacing w:line="276" w:lineRule="auto"/>
-              <w:jc w:val="center"/>
-              <w:rPr>
-                <w:rFonts w:ascii="Century Gothic" w:eastAsia="Droid Sans" w:hAnsi="Century Gothic" w:cs="Droid Sans"/>
-                <w:sz w:val="20"/>
-                <w:szCs w:val="20"/>
-              </w:rPr>
-            </w:pPr>
-            <w:r>
-              <w:rPr>
-                <w:rFonts w:ascii="Century Gothic" w:eastAsia="Droid Sans" w:hAnsi="Century Gothic" w:cs="Droid Sans"/>
-                <w:sz w:val="20"/>
-                <w:szCs w:val="20"/>
-              </w:rPr>
-              <w:t>0.</w:t>
-            </w:r>
-            <w:r>
-              <w:rPr>
-                <w:rFonts w:ascii="Century Gothic" w:eastAsia="Droid Sans" w:hAnsi="Century Gothic" w:cs="Droid Sans"/>
-                <w:sz w:val="20"/>
-                <w:szCs w:val="20"/>
-              </w:rPr>
-              <w:t>4</w:t>
-            </w:r>
-          </w:p>
-        </w:tc>
-        <w:tc>
-          <w:tcPr>
-            <w:tcW w:w="3270" w:type="dxa"/>
-            <w:vAlign w:val="center"/>
-          </w:tcPr>
-          <w:p>
-            <w:pPr>
-              <w:widowControl w:val="0"/>
-              <w:spacing w:line="276" w:lineRule="auto"/>
-              <w:jc w:val="center"/>
-              <w:rPr>
-                <w:rFonts w:ascii="Century Gothic" w:eastAsia="Droid Sans" w:hAnsi="Century Gothic" w:cs="Droid Sans"/>
-                <w:sz w:val="20"/>
-                <w:szCs w:val="20"/>
-              </w:rPr>
-            </w:pPr>
-            <w:r>
-              <w:rPr>
-                <w:rFonts w:ascii="Century Gothic" w:eastAsia="Droid Sans" w:hAnsi="Century Gothic" w:cs="Droid Sans"/>
-                <w:sz w:val="20"/>
-                <w:szCs w:val="20"/>
-              </w:rPr>
-              <w:t xml:space="preserve">Aggiunta dei </w:t>
-            </w:r>
-            <w:r>
-              <w:rPr>
-                <w:rFonts w:ascii="Century Gothic" w:eastAsia="Droid Sans" w:hAnsi="Century Gothic" w:cs="Droid Sans"/>
-                <w:sz w:val="20"/>
-                <w:szCs w:val="20"/>
-              </w:rPr>
-              <w:t>servizi offerti dal sottosistema</w:t>
-            </w:r>
-            <w:r>
-              <w:rPr>
-                <w:rFonts w:ascii="Century Gothic" w:eastAsia="Droid Sans" w:hAnsi="Century Gothic" w:cs="Droid Sans"/>
-                <w:sz w:val="20"/>
-                <w:szCs w:val="20"/>
-              </w:rPr>
-              <w:t>.</w:t>
-            </w:r>
-          </w:p>
-        </w:tc>
-        <w:tc>
-          <w:tcPr>
-            <w:tcW w:w="2541" w:type="dxa"/>
-            <w:vAlign w:val="center"/>
-          </w:tcPr>
-          <w:p>
-            <w:pPr>
-              <w:tabs>
-                <w:tab w:val="left" w:pos="1910"/>
-              </w:tabs>
-              <w:spacing w:line="276" w:lineRule="auto"/>
-              <w:rPr>
-                <w:rFonts w:ascii="Century Gothic" w:hAnsi="Century Gothic" w:cs="Arial"/>
-                <w:sz w:val="20"/>
-                <w:szCs w:val="20"/>
-              </w:rPr>
-            </w:pPr>
-            <w:r>
-              <w:rPr>
-                <w:rFonts w:ascii="Century Gothic" w:hAnsi="Century Gothic" w:cs="Arial"/>
-                <w:sz w:val="20"/>
-                <w:szCs w:val="20"/>
-              </w:rPr>
-              <w:t>Viviana Rinaldi</w:t>
-            </w:r>
-          </w:p>
-        </w:tc>
-      </w:tr>
-      <w:tr>
-        <w:trPr>
-          <w:trHeight w:val="1442"/>
-        </w:trPr>
-        <w:tc>
-          <w:tcPr>
-            <w:tcW w:w="2365" w:type="dxa"/>
-            <w:vAlign w:val="center"/>
-          </w:tcPr>
-          <w:p>
-            <w:pPr>
-              <w:widowControl w:val="0"/>
-              <w:spacing w:line="276" w:lineRule="auto"/>
-              <w:jc w:val="center"/>
-              <w:rPr>
-                <w:rFonts w:ascii="Century Gothic" w:eastAsia="Droid Sans" w:hAnsi="Century Gothic" w:cs="Droid Sans"/>
-                <w:sz w:val="20"/>
-                <w:szCs w:val="20"/>
-              </w:rPr>
-            </w:pPr>
-            <w:r>
-              <w:rPr>
-                <w:rFonts w:ascii="Century Gothic" w:eastAsia="Droid Sans" w:hAnsi="Century Gothic" w:cs="Droid Sans"/>
-                <w:sz w:val="20"/>
-                <w:szCs w:val="20"/>
-              </w:rPr>
-              <w:t>2</w:t>
-            </w:r>
-            <w:r>
-              <w:rPr>
-                <w:rFonts w:ascii="Century Gothic" w:eastAsia="Droid Sans" w:hAnsi="Century Gothic" w:cs="Droid Sans"/>
-                <w:sz w:val="20"/>
-                <w:szCs w:val="20"/>
-              </w:rPr>
-              <w:t>9</w:t>
-            </w:r>
-            <w:r>
-              <w:rPr>
-                <w:rFonts w:ascii="Century Gothic" w:eastAsia="Droid Sans" w:hAnsi="Century Gothic" w:cs="Droid Sans"/>
-                <w:sz w:val="20"/>
-                <w:szCs w:val="20"/>
-              </w:rPr>
-              <w:t>/</w:t>
-            </w:r>
-            <w:r>
-              <w:rPr>
-                <w:rFonts w:ascii="Century Gothic" w:eastAsia="Droid Sans" w:hAnsi="Century Gothic" w:cs="Droid Sans"/>
-                <w:sz w:val="20"/>
-                <w:szCs w:val="20"/>
-              </w:rPr>
-              <w:t>11</w:t>
-            </w:r>
-            <w:r>
-              <w:rPr>
-                <w:rFonts w:ascii="Century Gothic" w:eastAsia="Droid Sans" w:hAnsi="Century Gothic" w:cs="Droid Sans"/>
-                <w:sz w:val="20"/>
-                <w:szCs w:val="20"/>
-              </w:rPr>
-              <w:t>/2021</w:t>
-            </w:r>
-          </w:p>
-        </w:tc>
-        <w:tc>
-          <w:tcPr>
-            <w:tcW w:w="1458" w:type="dxa"/>
-            <w:vAlign w:val="center"/>
-          </w:tcPr>
-          <w:p>
-            <w:pPr>
-              <w:widowControl w:val="0"/>
-              <w:spacing w:line="276" w:lineRule="auto"/>
-              <w:jc w:val="center"/>
-              <w:rPr>
-                <w:rFonts w:ascii="Century Gothic" w:eastAsia="Droid Sans" w:hAnsi="Century Gothic" w:cs="Droid Sans"/>
-                <w:sz w:val="20"/>
-                <w:szCs w:val="20"/>
-              </w:rPr>
-            </w:pPr>
-            <w:r>
-              <w:rPr>
-                <w:rFonts w:ascii="Century Gothic" w:eastAsia="Droid Sans" w:hAnsi="Century Gothic" w:cs="Droid Sans"/>
-                <w:sz w:val="20"/>
-                <w:szCs w:val="20"/>
-              </w:rPr>
-              <w:t>1.0</w:t>
-            </w:r>
-          </w:p>
-        </w:tc>
-        <w:tc>
-          <w:tcPr>
-            <w:tcW w:w="3270" w:type="dxa"/>
-            <w:vAlign w:val="center"/>
-          </w:tcPr>
-          <w:p>
-            <w:pPr>
-              <w:widowControl w:val="0"/>
-              <w:spacing w:line="276" w:lineRule="auto"/>
-              <w:jc w:val="center"/>
-              <w:rPr>
-                <w:rFonts w:ascii="Century Gothic" w:eastAsia="Droid Sans" w:hAnsi="Century Gothic" w:cs="Droid Sans"/>
-                <w:sz w:val="20"/>
-                <w:szCs w:val="20"/>
-              </w:rPr>
-            </w:pPr>
-            <w:r>
-              <w:rPr>
-                <w:rFonts w:ascii="Century Gothic" w:eastAsia="Droid Sans" w:hAnsi="Century Gothic" w:cs="Droid Sans"/>
-                <w:sz w:val="20"/>
-                <w:szCs w:val="20"/>
-              </w:rPr>
-              <w:t>Revisione SDD.</w:t>
-            </w:r>
-          </w:p>
-        </w:tc>
-        <w:tc>
-          <w:tcPr>
-            <w:tcW w:w="2541" w:type="dxa"/>
-            <w:vAlign w:val="center"/>
-          </w:tcPr>
-          <w:p>
-            <w:pPr>
-              <w:tabs>
-                <w:tab w:val="left" w:pos="1910"/>
-              </w:tabs>
-              <w:spacing w:line="276" w:lineRule="auto"/>
-              <w:rPr>
-                <w:rFonts w:ascii="Century Gothic" w:hAnsi="Century Gothic" w:cs="Arial"/>
-                <w:sz w:val="20"/>
-                <w:szCs w:val="20"/>
-              </w:rPr>
-            </w:pPr>
-            <w:r>
-              <w:rPr>
-                <w:rFonts w:ascii="Century Gothic" w:hAnsi="Century Gothic" w:cs="Arial"/>
-                <w:sz w:val="20"/>
-                <w:szCs w:val="20"/>
-              </w:rPr>
-              <w:t>Alberto Montefusco</w:t>
-            </w:r>
-          </w:p>
-          <w:p>
-            <w:pPr>
-              <w:tabs>
-                <w:tab w:val="left" w:pos="1910"/>
-              </w:tabs>
-              <w:spacing w:line="276" w:lineRule="auto"/>
-              <w:rPr>
-                <w:rFonts w:ascii="Century Gothic" w:hAnsi="Century Gothic" w:cs="Arial"/>
-                <w:sz w:val="20"/>
-                <w:szCs w:val="20"/>
-              </w:rPr>
-            </w:pPr>
-            <w:r>
-              <w:rPr>
-                <w:rFonts w:ascii="Century Gothic" w:hAnsi="Century Gothic" w:cs="Arial"/>
-                <w:sz w:val="20"/>
-                <w:szCs w:val="20"/>
-              </w:rPr>
-              <w:t>Gennaro Spina</w:t>
-            </w:r>
-          </w:p>
-          <w:p>
-            <w:pPr>
-              <w:tabs>
-                <w:tab w:val="left" w:pos="1910"/>
-              </w:tabs>
-              <w:spacing w:line="276" w:lineRule="auto"/>
-              <w:rPr>
-                <w:rFonts w:ascii="Century Gothic" w:hAnsi="Century Gothic" w:cs="Arial"/>
-                <w:sz w:val="20"/>
-                <w:szCs w:val="20"/>
-              </w:rPr>
-            </w:pPr>
-            <w:r>
-              <w:rPr>
-                <w:rFonts w:ascii="Century Gothic" w:hAnsi="Century Gothic" w:cs="Arial"/>
-                <w:sz w:val="20"/>
-                <w:szCs w:val="20"/>
-              </w:rPr>
-              <w:t>Viviana Rinaldi</w:t>
-            </w:r>
-          </w:p>
-          <w:p>
-            <w:pPr>
-              <w:tabs>
-                <w:tab w:val="left" w:pos="1910"/>
-              </w:tabs>
-              <w:spacing w:line="276" w:lineRule="auto"/>
-              <w:rPr>
-                <w:rFonts w:ascii="Century Gothic" w:hAnsi="Century Gothic" w:cs="Arial"/>
-                <w:sz w:val="20"/>
-                <w:szCs w:val="20"/>
-              </w:rPr>
-            </w:pPr>
-            <w:r>
-              <w:rPr>
-                <w:rFonts w:ascii="Century Gothic" w:hAnsi="Century Gothic" w:cs="Arial"/>
-                <w:sz w:val="20"/>
-                <w:szCs w:val="20"/>
-              </w:rPr>
-              <w:t>Martina Mulino</w:t>
-            </w:r>
-          </w:p>
-        </w:tc>
-      </w:tr>
-      <w:tr>
-        <w:trPr>
-          <w:cnfStyle w:val="000000100000" w:firstRow="0" w:lastRow="0" w:firstColumn="0" w:lastColumn="0" w:oddVBand="0" w:evenVBand="0" w:oddHBand="1" w:evenHBand="0" w:firstRowFirstColumn="0" w:firstRowLastColumn="0" w:lastRowFirstColumn="0" w:lastRowLastColumn="0"/>
-          <w:trHeight w:val="1374"/>
-        </w:trPr>
-        <w:tc>
-          <w:tcPr>
-            <w:tcW w:w="2365" w:type="dxa"/>
-            <w:vAlign w:val="center"/>
-          </w:tcPr>
-          <w:p>
-            <w:pPr>
-              <w:widowControl w:val="0"/>
-              <w:spacing w:line="276" w:lineRule="auto"/>
-              <w:jc w:val="center"/>
-              <w:rPr>
-                <w:rFonts w:ascii="Century Gothic" w:eastAsia="Droid Sans" w:hAnsi="Century Gothic" w:cs="Droid Sans"/>
-                <w:sz w:val="20"/>
-                <w:szCs w:val="20"/>
-              </w:rPr>
-            </w:pPr>
-            <w:r>
-              <w:rPr>
-                <w:rFonts w:ascii="Century Gothic" w:eastAsia="Droid Sans" w:hAnsi="Century Gothic" w:cs="Droid Sans"/>
-                <w:sz w:val="20"/>
-                <w:szCs w:val="20"/>
-              </w:rPr>
-              <w:t>30/11/2021</w:t>
-            </w:r>
-          </w:p>
-        </w:tc>
-        <w:tc>
-          <w:tcPr>
-            <w:tcW w:w="1458" w:type="dxa"/>
-            <w:vAlign w:val="center"/>
-          </w:tcPr>
-          <w:p>
-            <w:pPr>
-              <w:widowControl w:val="0"/>
-              <w:spacing w:line="276" w:lineRule="auto"/>
-              <w:jc w:val="center"/>
-              <w:rPr>
-                <w:rFonts w:ascii="Century Gothic" w:eastAsia="Droid Sans" w:hAnsi="Century Gothic" w:cs="Droid Sans"/>
-                <w:sz w:val="20"/>
-                <w:szCs w:val="20"/>
-              </w:rPr>
-            </w:pPr>
-            <w:r>
-              <w:rPr>
-                <w:rFonts w:ascii="Century Gothic" w:eastAsia="Droid Sans" w:hAnsi="Century Gothic" w:cs="Droid Sans"/>
-                <w:sz w:val="20"/>
-                <w:szCs w:val="20"/>
-              </w:rPr>
-              <w:t>1.1</w:t>
-            </w:r>
-          </w:p>
-        </w:tc>
-        <w:tc>
-          <w:tcPr>
-            <w:tcW w:w="3270" w:type="dxa"/>
-            <w:vAlign w:val="center"/>
-          </w:tcPr>
-          <w:p>
-            <w:pPr>
-              <w:widowControl w:val="0"/>
-              <w:spacing w:line="276" w:lineRule="auto"/>
-              <w:jc w:val="center"/>
-              <w:rPr>
-                <w:rFonts w:ascii="Century Gothic" w:eastAsia="Droid Sans" w:hAnsi="Century Gothic" w:cs="Droid Sans"/>
-                <w:sz w:val="20"/>
-                <w:szCs w:val="20"/>
-              </w:rPr>
-            </w:pPr>
-            <w:r>
-              <w:rPr>
-                <w:rFonts w:ascii="Century Gothic" w:eastAsia="Droid Sans" w:hAnsi="Century Gothic" w:cs="Droid Sans"/>
-                <w:sz w:val="20"/>
-                <w:szCs w:val="20"/>
-              </w:rPr>
-              <w:t>Eliminazione delle componenti “Green Pass” e “Studente”</w:t>
-            </w:r>
-          </w:p>
-        </w:tc>
-        <w:tc>
-          <w:tcPr>
-            <w:tcW w:w="2541" w:type="dxa"/>
-            <w:vAlign w:val="center"/>
-          </w:tcPr>
-          <w:p>
-            <w:pPr>
-              <w:tabs>
-                <w:tab w:val="left" w:pos="1910"/>
-              </w:tabs>
-              <w:spacing w:line="276" w:lineRule="auto"/>
-              <w:rPr>
-                <w:rFonts w:ascii="Century Gothic" w:hAnsi="Century Gothic" w:cs="Arial"/>
-                <w:sz w:val="20"/>
-                <w:szCs w:val="20"/>
-              </w:rPr>
-            </w:pPr>
-            <w:r>
-              <w:rPr>
-                <w:rFonts w:ascii="Century Gothic" w:hAnsi="Century Gothic" w:cs="Arial"/>
-                <w:sz w:val="20"/>
-                <w:szCs w:val="20"/>
-              </w:rPr>
-              <w:t>Alberto Montefusco</w:t>
-            </w:r>
-          </w:p>
-          <w:p>
-            <w:pPr>
-              <w:tabs>
-                <w:tab w:val="left" w:pos="1910"/>
-              </w:tabs>
-              <w:spacing w:line="276" w:lineRule="auto"/>
-              <w:rPr>
-                <w:rFonts w:ascii="Century Gothic" w:hAnsi="Century Gothic" w:cs="Arial"/>
-                <w:sz w:val="20"/>
-                <w:szCs w:val="20"/>
-              </w:rPr>
-            </w:pPr>
-            <w:r>
-              <w:rPr>
-                <w:rFonts w:ascii="Century Gothic" w:hAnsi="Century Gothic" w:cs="Arial"/>
-                <w:sz w:val="20"/>
-                <w:szCs w:val="20"/>
-              </w:rPr>
-              <w:t>Gennaro Spina</w:t>
-            </w:r>
-          </w:p>
-          <w:p>
-            <w:pPr>
-              <w:tabs>
-                <w:tab w:val="left" w:pos="1910"/>
-              </w:tabs>
-              <w:spacing w:line="276" w:lineRule="auto"/>
-              <w:rPr>
-                <w:rFonts w:ascii="Century Gothic" w:hAnsi="Century Gothic" w:cs="Arial"/>
-                <w:sz w:val="20"/>
-                <w:szCs w:val="20"/>
-              </w:rPr>
-            </w:pPr>
-            <w:r>
-              <w:rPr>
-                <w:rFonts w:ascii="Century Gothic" w:hAnsi="Century Gothic" w:cs="Arial"/>
-                <w:sz w:val="20"/>
-                <w:szCs w:val="20"/>
-              </w:rPr>
-              <w:t>Viviana Rinaldi</w:t>
-            </w:r>
-          </w:p>
-          <w:p>
-            <w:pPr>
-              <w:tabs>
-                <w:tab w:val="left" w:pos="1910"/>
-              </w:tabs>
-              <w:spacing w:line="276" w:lineRule="auto"/>
-              <w:rPr>
-                <w:rFonts w:ascii="Century Gothic" w:hAnsi="Century Gothic" w:cs="Arial"/>
-                <w:sz w:val="20"/>
-                <w:szCs w:val="20"/>
-              </w:rPr>
-            </w:pPr>
-            <w:r>
-              <w:rPr>
-                <w:rFonts w:ascii="Century Gothic" w:hAnsi="Century Gothic" w:cs="Arial"/>
-                <w:sz w:val="20"/>
-                <w:szCs w:val="20"/>
-              </w:rPr>
-              <w:t>Martina Mulino</w:t>
-            </w:r>
-          </w:p>
-        </w:tc>
-      </w:tr>
     </w:tbl>
+    <w:p>
+      <w:pPr>
+        <w:pStyle w:val="Gpstesto"/>
+      </w:pPr>
+      <w:bookmarkStart w:id="3" w:name="_Toc526532075"/>
+      <w:bookmarkEnd w:id="2"/>
+    </w:p>
+    <w:p>
+      <w:pPr>
+        <w:pStyle w:val="Gpstesto"/>
+      </w:pPr>
+    </w:p>
     <w:p>
       <w:pPr>
         <w:pStyle w:val="GpsTitolo"/>
@@ -2974,13 +1801,10 @@
           <w:rFonts w:eastAsia="Droid Sans"/>
         </w:rPr>
       </w:pPr>
-      <w:bookmarkStart w:id="3" w:name="_Toc526532075"/>
-      <w:bookmarkEnd w:id="2"/>
       <w:r>
         <w:rPr>
           <w:rFonts w:eastAsia="Droid Sans"/>
         </w:rPr>
-        <w:lastRenderedPageBreak/>
         <w:t>Responsabilità</w:t>
       </w:r>
       <w:r>
@@ -3092,7 +1916,7 @@
                 <w:sz w:val="20"/>
                 <w:szCs w:val="20"/>
               </w:rPr>
-              <w:t xml:space="preserve">Design Goals, </w:t>
+              <w:t xml:space="preserve">Object Design </w:t>
             </w:r>
           </w:p>
           <w:p>
@@ -3111,7 +1935,7 @@
                 <w:sz w:val="20"/>
                 <w:szCs w:val="20"/>
               </w:rPr>
-              <w:t>trade-off</w:t>
+              <w:t>Trade-off</w:t>
             </w:r>
           </w:p>
         </w:tc>
@@ -3138,7 +1962,7 @@
                 <w:sz w:val="20"/>
                 <w:szCs w:val="20"/>
               </w:rPr>
-              <w:t>Alberto Montefusco, Gennaro Spina, Viviana Rinaldi, Martina Mulino</w:t>
+              <w:t>Viviana Rinaldi</w:t>
             </w:r>
           </w:p>
         </w:tc>
@@ -3169,8 +1993,37 @@
                 <w:sz w:val="20"/>
                 <w:szCs w:val="20"/>
               </w:rPr>
-              <w:t>Architettura del Sistema corrente e del Sistema proposto</w:t>
+              <w:t xml:space="preserve">Components </w:t>
             </w:r>
+          </w:p>
+          <w:p>
+            <w:pPr>
+              <w:widowControl w:val="0"/>
+              <w:jc w:val="center"/>
+              <w:rPr>
+                <w:rFonts w:ascii="Century Gothic" w:eastAsia="Droid Sans" w:hAnsi="Century Gothic" w:cs="Droid Sans"/>
+                <w:sz w:val="20"/>
+                <w:szCs w:val="20"/>
+              </w:rPr>
+            </w:pPr>
+            <w:r>
+              <w:rPr>
+                <w:rFonts w:ascii="Century Gothic" w:eastAsia="Droid Sans" w:hAnsi="Century Gothic" w:cs="Droid Sans"/>
+                <w:sz w:val="20"/>
+                <w:szCs w:val="20"/>
+              </w:rPr>
+              <w:t>off-the-</w:t>
+            </w:r>
+            <w:proofErr w:type="spellStart"/>
+            <w:r>
+              <w:rPr>
+                <w:rFonts w:ascii="Century Gothic" w:eastAsia="Droid Sans" w:hAnsi="Century Gothic" w:cs="Droid Sans"/>
+                <w:sz w:val="20"/>
+                <w:szCs w:val="20"/>
+              </w:rPr>
+              <w:t>shelf</w:t>
+            </w:r>
+            <w:proofErr w:type="spellEnd"/>
           </w:p>
         </w:tc>
         <w:tc>
@@ -3194,7 +2047,7 @@
                 <w:sz w:val="20"/>
                 <w:szCs w:val="20"/>
               </w:rPr>
-              <w:t>Martina Mulino</w:t>
+              <w:t>Gennaro Spina</w:t>
             </w:r>
           </w:p>
         </w:tc>
@@ -3224,47 +2077,7 @@
                 <w:sz w:val="20"/>
                 <w:szCs w:val="20"/>
               </w:rPr>
-              <w:t>Decomposizione</w:t>
-            </w:r>
-            <w:r>
-              <w:rPr>
-                <w:rFonts w:ascii="Century Gothic" w:eastAsia="Droid Sans" w:hAnsi="Century Gothic" w:cs="Droid Sans"/>
-                <w:sz w:val="20"/>
-                <w:szCs w:val="20"/>
-              </w:rPr>
-              <w:t xml:space="preserve"> del Sistema</w:t>
-            </w:r>
-            <w:r>
-              <w:rPr>
-                <w:rFonts w:ascii="Century Gothic" w:eastAsia="Droid Sans" w:hAnsi="Century Gothic" w:cs="Droid Sans"/>
-                <w:sz w:val="20"/>
-                <w:szCs w:val="20"/>
-              </w:rPr>
-              <w:t xml:space="preserve"> in </w:t>
-            </w:r>
-            <w:r>
-              <w:rPr>
-                <w:rFonts w:ascii="Century Gothic" w:eastAsia="Droid Sans" w:hAnsi="Century Gothic" w:cs="Droid Sans"/>
-                <w:sz w:val="20"/>
-                <w:szCs w:val="20"/>
-              </w:rPr>
-              <w:t>s</w:t>
-            </w:r>
-            <w:r>
-              <w:rPr>
-                <w:rFonts w:ascii="Century Gothic" w:eastAsia="Droid Sans" w:hAnsi="Century Gothic" w:cs="Droid Sans"/>
-                <w:sz w:val="20"/>
-                <w:szCs w:val="20"/>
-              </w:rPr>
-              <w:t>ottosistemi</w:t>
-            </w:r>
-            <w:r>
-              <w:rPr>
-                <w:rFonts w:ascii="Century Gothic" w:eastAsia="Droid Sans" w:hAnsi="Century Gothic" w:cs="Droid Sans"/>
-                <w:sz w:val="20"/>
-                <w:szCs w:val="20"/>
-              </w:rPr>
-              <w:t xml:space="preserve"> con relativi diagrammi UML</w:t>
+              <w:t>Linee guida per la documentazione delle interfacce</w:t>
             </w:r>
           </w:p>
         </w:tc>
@@ -3289,7 +2102,7 @@
                 <w:sz w:val="20"/>
                 <w:szCs w:val="20"/>
               </w:rPr>
-              <w:t>Martina Mulino</w:t>
+              <w:t>Alberto Montefusco</w:t>
             </w:r>
           </w:p>
         </w:tc>
@@ -3320,7 +2133,7 @@
                 <w:sz w:val="20"/>
                 <w:szCs w:val="20"/>
               </w:rPr>
-              <w:t>Mapping Hardware/Software</w:t>
+              <w:t>Package</w:t>
             </w:r>
           </w:p>
         </w:tc>
@@ -3375,7 +2188,7 @@
                 <w:sz w:val="20"/>
                 <w:szCs w:val="20"/>
               </w:rPr>
-              <w:t>Gestione dei dati persistenti</w:t>
+              <w:t>Design Pattern</w:t>
             </w:r>
           </w:p>
         </w:tc>
@@ -3400,126 +2213,23 @@
                 <w:sz w:val="20"/>
                 <w:szCs w:val="20"/>
               </w:rPr>
-              <w:t>Alberto Montefusco</w:t>
+              <w:t xml:space="preserve">Alberto Montefusco, </w:t>
             </w:r>
-          </w:p>
-        </w:tc>
-      </w:tr>
-      <w:tr>
-        <w:trPr>
-          <w:cnfStyle w:val="000000100000" w:firstRow="0" w:lastRow="0" w:firstColumn="0" w:lastColumn="0" w:oddVBand="0" w:evenVBand="0" w:oddHBand="1" w:evenHBand="0" w:firstRowFirstColumn="0" w:firstRowLastColumn="0" w:lastRowFirstColumn="0" w:lastRowLastColumn="0"/>
-          <w:trHeight w:val="839"/>
-        </w:trPr>
-        <w:tc>
-          <w:tcPr>
-            <w:tcW w:w="2365" w:type="dxa"/>
-            <w:vAlign w:val="center"/>
-          </w:tcPr>
-          <w:p>
-            <w:pPr>
-              <w:widowControl w:val="0"/>
-              <w:jc w:val="center"/>
+            <w:r>
               <w:rPr>
                 <w:rFonts w:ascii="Century Gothic" w:eastAsia="Droid Sans" w:hAnsi="Century Gothic" w:cs="Droid Sans"/>
                 <w:sz w:val="20"/>
                 <w:szCs w:val="20"/>
               </w:rPr>
-            </w:pPr>
+              <w:t>Viviana Rinaldi</w:t>
+            </w:r>
             <w:r>
               <w:rPr>
                 <w:rFonts w:ascii="Century Gothic" w:eastAsia="Droid Sans" w:hAnsi="Century Gothic" w:cs="Droid Sans"/>
                 <w:sz w:val="20"/>
                 <w:szCs w:val="20"/>
               </w:rPr>
-              <w:t>Controllo degli accessi e sicurezza</w:t>
-            </w:r>
-          </w:p>
-        </w:tc>
-        <w:tc>
-          <w:tcPr>
-            <w:tcW w:w="7269" w:type="dxa"/>
-            <w:vAlign w:val="center"/>
-          </w:tcPr>
-          <w:p>
-            <w:pPr>
-              <w:widowControl w:val="0"/>
-              <w:jc w:val="center"/>
-              <w:rPr>
-                <w:rFonts w:ascii="Century Gothic" w:eastAsia="Droid Sans" w:hAnsi="Century Gothic" w:cs="Droid Sans"/>
-                <w:sz w:val="20"/>
-                <w:szCs w:val="20"/>
-              </w:rPr>
-            </w:pPr>
-            <w:r>
-              <w:rPr>
-                <w:rFonts w:ascii="Century Gothic" w:eastAsia="Droid Sans" w:hAnsi="Century Gothic" w:cs="Droid Sans"/>
-                <w:sz w:val="20"/>
-                <w:szCs w:val="20"/>
-              </w:rPr>
-              <w:t>Viviana Rinaldi</w:t>
-            </w:r>
-          </w:p>
-        </w:tc>
-      </w:tr>
-      <w:tr>
-        <w:trPr>
-          <w:trHeight w:val="1262"/>
-        </w:trPr>
-        <w:tc>
-          <w:tcPr>
-            <w:tcW w:w="2365" w:type="dxa"/>
-            <w:vAlign w:val="center"/>
-          </w:tcPr>
-          <w:p>
-            <w:pPr>
-              <w:widowControl w:val="0"/>
-              <w:jc w:val="center"/>
-              <w:rPr>
-                <w:rFonts w:ascii="Century Gothic" w:eastAsia="Droid Sans" w:hAnsi="Century Gothic" w:cs="Droid Sans"/>
-                <w:sz w:val="20"/>
-                <w:szCs w:val="20"/>
-              </w:rPr>
-            </w:pPr>
-            <w:r>
-              <w:rPr>
-                <w:rFonts w:ascii="Century Gothic" w:eastAsia="Droid Sans" w:hAnsi="Century Gothic" w:cs="Droid Sans"/>
-                <w:sz w:val="20"/>
-                <w:szCs w:val="20"/>
-              </w:rPr>
-              <w:t>Controllo del flusso globale del Software e condizione limite</w:t>
-            </w:r>
-          </w:p>
-        </w:tc>
-        <w:tc>
-          <w:tcPr>
-            <w:tcW w:w="7269" w:type="dxa"/>
-            <w:vAlign w:val="center"/>
-          </w:tcPr>
-          <w:p>
-            <w:pPr>
-              <w:widowControl w:val="0"/>
-              <w:jc w:val="center"/>
-              <w:rPr>
-                <w:rFonts w:ascii="Century Gothic" w:eastAsia="Droid Sans" w:hAnsi="Century Gothic" w:cs="Droid Sans"/>
-                <w:sz w:val="20"/>
-                <w:szCs w:val="20"/>
-              </w:rPr>
-            </w:pPr>
-            <w:r>
-              <w:rPr>
-                <w:rFonts w:ascii="Century Gothic" w:eastAsia="Droid Sans" w:hAnsi="Century Gothic" w:cs="Droid Sans"/>
-                <w:sz w:val="20"/>
-                <w:szCs w:val="20"/>
-              </w:rPr>
-              <w:t xml:space="preserve">Alberto Montefusco, </w:t>
-            </w:r>
-            <w:r>
-              <w:rPr>
-                <w:rFonts w:ascii="Century Gothic" w:eastAsia="Droid Sans" w:hAnsi="Century Gothic" w:cs="Droid Sans"/>
-                <w:sz w:val="20"/>
-                <w:szCs w:val="20"/>
-              </w:rPr>
-              <w:t>Viviana Rinaldi</w:t>
+              <w:t>, Martina Mulino, Gennaro Spina</w:t>
             </w:r>
           </w:p>
         </w:tc>

--- a/Documentazione/ODD.docx
+++ b/Documentazione/ODD.docx
@@ -1133,10 +1133,22 @@
             <w:t xml:space="preserve">    </w:t>
           </w:r>
           <w:r>
-            <w:t>Linee guida per la documentazione delle Interfacce</w:t>
+            <w:t xml:space="preserve">Linee guida per la documentazione </w:t>
           </w:r>
           <w:r>
-            <w:t xml:space="preserve"> ..............................................................</w:t>
+            <w:t>di</w:t>
+          </w:r>
+          <w:r>
+            <w:t xml:space="preserve"> Interfacce</w:t>
+          </w:r>
+          <w:r>
+            <w:t xml:space="preserve"> ........................................</w:t>
+          </w:r>
+          <w:r>
+            <w:t>....</w:t>
+          </w:r>
+          <w:r>
+            <w:t>......................</w:t>
           </w:r>
           <w:r>
             <w:t>...</w:t>
@@ -1780,6 +1792,170 @@
           </w:p>
         </w:tc>
       </w:tr>
+      <w:tr>
+        <w:trPr>
+          <w:cnfStyle w:val="000000100000" w:firstRow="0" w:lastRow="0" w:firstColumn="0" w:lastColumn="0" w:oddVBand="0" w:evenVBand="0" w:oddHBand="1" w:evenHBand="0" w:firstRowFirstColumn="0" w:firstRowLastColumn="0" w:lastRowFirstColumn="0" w:lastRowLastColumn="0"/>
+          <w:trHeight w:val="1412"/>
+        </w:trPr>
+        <w:tc>
+          <w:tcPr>
+            <w:tcW w:w="2365" w:type="dxa"/>
+            <w:vAlign w:val="center"/>
+          </w:tcPr>
+          <w:p>
+            <w:pPr>
+              <w:widowControl w:val="0"/>
+              <w:spacing w:line="276" w:lineRule="auto"/>
+              <w:jc w:val="center"/>
+              <w:rPr>
+                <w:rFonts w:ascii="Century Gothic" w:eastAsia="Droid Sans" w:hAnsi="Century Gothic" w:cs="Droid Sans"/>
+                <w:sz w:val="20"/>
+                <w:szCs w:val="20"/>
+              </w:rPr>
+            </w:pPr>
+            <w:r>
+              <w:rPr>
+                <w:rFonts w:ascii="Century Gothic" w:eastAsia="Droid Sans" w:hAnsi="Century Gothic" w:cs="Droid Sans"/>
+                <w:sz w:val="20"/>
+                <w:szCs w:val="20"/>
+              </w:rPr>
+              <w:t>13</w:t>
+            </w:r>
+            <w:r>
+              <w:rPr>
+                <w:rFonts w:ascii="Century Gothic" w:eastAsia="Droid Sans" w:hAnsi="Century Gothic" w:cs="Droid Sans"/>
+                <w:sz w:val="20"/>
+                <w:szCs w:val="20"/>
+              </w:rPr>
+              <w:t>/</w:t>
+            </w:r>
+            <w:r>
+              <w:rPr>
+                <w:rFonts w:ascii="Century Gothic" w:eastAsia="Droid Sans" w:hAnsi="Century Gothic" w:cs="Droid Sans"/>
+                <w:sz w:val="20"/>
+                <w:szCs w:val="20"/>
+              </w:rPr>
+              <w:t>12</w:t>
+            </w:r>
+            <w:r>
+              <w:rPr>
+                <w:rFonts w:ascii="Century Gothic" w:eastAsia="Droid Sans" w:hAnsi="Century Gothic" w:cs="Droid Sans"/>
+                <w:sz w:val="20"/>
+                <w:szCs w:val="20"/>
+              </w:rPr>
+              <w:t>/2021</w:t>
+            </w:r>
+          </w:p>
+        </w:tc>
+        <w:tc>
+          <w:tcPr>
+            <w:tcW w:w="1458" w:type="dxa"/>
+            <w:vAlign w:val="center"/>
+          </w:tcPr>
+          <w:p>
+            <w:pPr>
+              <w:widowControl w:val="0"/>
+              <w:spacing w:line="276" w:lineRule="auto"/>
+              <w:jc w:val="center"/>
+              <w:rPr>
+                <w:rFonts w:ascii="Century Gothic" w:eastAsia="Droid Sans" w:hAnsi="Century Gothic" w:cs="Droid Sans"/>
+                <w:sz w:val="20"/>
+                <w:szCs w:val="20"/>
+              </w:rPr>
+            </w:pPr>
+            <w:r>
+              <w:rPr>
+                <w:rFonts w:ascii="Century Gothic" w:eastAsia="Droid Sans" w:hAnsi="Century Gothic" w:cs="Droid Sans"/>
+                <w:sz w:val="20"/>
+                <w:szCs w:val="20"/>
+              </w:rPr>
+              <w:t>0.</w:t>
+            </w:r>
+            <w:r>
+              <w:rPr>
+                <w:rFonts w:ascii="Century Gothic" w:eastAsia="Droid Sans" w:hAnsi="Century Gothic" w:cs="Droid Sans"/>
+                <w:sz w:val="20"/>
+                <w:szCs w:val="20"/>
+              </w:rPr>
+              <w:t>2</w:t>
+            </w:r>
+          </w:p>
+        </w:tc>
+        <w:tc>
+          <w:tcPr>
+            <w:tcW w:w="3270" w:type="dxa"/>
+            <w:vAlign w:val="center"/>
+          </w:tcPr>
+          <w:p>
+            <w:pPr>
+              <w:widowControl w:val="0"/>
+              <w:spacing w:line="276" w:lineRule="auto"/>
+              <w:jc w:val="center"/>
+              <w:rPr>
+                <w:rFonts w:ascii="Century Gothic" w:eastAsia="Droid Sans" w:hAnsi="Century Gothic" w:cs="Droid Sans"/>
+                <w:sz w:val="20"/>
+                <w:szCs w:val="20"/>
+              </w:rPr>
+            </w:pPr>
+            <w:r>
+              <w:rPr>
+                <w:rFonts w:ascii="Century Gothic" w:eastAsia="Droid Sans" w:hAnsi="Century Gothic" w:cs="Droid Sans"/>
+                <w:sz w:val="20"/>
+                <w:szCs w:val="20"/>
+              </w:rPr>
+              <w:t>Aggiunta dei trade-off e delle linee guida per la documentazione delle interfacce</w:t>
+            </w:r>
+          </w:p>
+        </w:tc>
+        <w:tc>
+          <w:tcPr>
+            <w:tcW w:w="2541" w:type="dxa"/>
+            <w:vAlign w:val="center"/>
+          </w:tcPr>
+          <w:p>
+            <w:pPr>
+              <w:tabs>
+                <w:tab w:val="left" w:pos="1910"/>
+              </w:tabs>
+              <w:spacing w:line="276" w:lineRule="auto"/>
+              <w:rPr>
+                <w:rFonts w:ascii="Century Gothic" w:hAnsi="Century Gothic" w:cs="Arial"/>
+                <w:sz w:val="20"/>
+                <w:szCs w:val="20"/>
+              </w:rPr>
+            </w:pPr>
+            <w:r>
+              <w:rPr>
+                <w:rFonts w:ascii="Century Gothic" w:hAnsi="Century Gothic" w:cs="Arial"/>
+                <w:sz w:val="20"/>
+                <w:szCs w:val="20"/>
+              </w:rPr>
+              <w:t>Alberto Montefusco</w:t>
+            </w:r>
+          </w:p>
+          <w:p>
+            <w:pPr>
+              <w:tabs>
+                <w:tab w:val="left" w:pos="1910"/>
+              </w:tabs>
+              <w:spacing w:line="276" w:lineRule="auto"/>
+              <w:rPr>
+                <w:rFonts w:ascii="Century Gothic" w:hAnsi="Century Gothic" w:cs="Arial"/>
+                <w:sz w:val="20"/>
+                <w:szCs w:val="20"/>
+              </w:rPr>
+            </w:pPr>
+            <w:r>
+              <w:rPr>
+                <w:rFonts w:ascii="Century Gothic" w:hAnsi="Century Gothic" w:cs="Arial"/>
+                <w:sz w:val="20"/>
+                <w:szCs w:val="20"/>
+              </w:rPr>
+              <w:t>Viviana Rinaldi</w:t>
+            </w:r>
+          </w:p>
+        </w:tc>
+      </w:tr>
     </w:tbl>
     <w:p>
       <w:pPr>
@@ -1796,6 +1972,7 @@
     <w:p>
       <w:pPr>
         <w:pStyle w:val="GpsTitolo"/>
+        <w:spacing w:before="0"/>
         <w:jc w:val="left"/>
         <w:rPr>
           <w:rFonts w:eastAsia="Droid Sans"/>
@@ -2221,15 +2398,7 @@
                 <w:sz w:val="20"/>
                 <w:szCs w:val="20"/>
               </w:rPr>
-              <w:t>Viviana Rinaldi</w:t>
-            </w:r>
-            <w:r>
-              <w:rPr>
-                <w:rFonts w:ascii="Century Gothic" w:eastAsia="Droid Sans" w:hAnsi="Century Gothic" w:cs="Droid Sans"/>
-                <w:sz w:val="20"/>
-                <w:szCs w:val="20"/>
-              </w:rPr>
-              <w:t>, Martina Mulino, Gennaro Spina</w:t>
+              <w:t>Viviana Rinaldi, Martina Mulino, Gennaro Spina</w:t>
             </w:r>
           </w:p>
         </w:tc>
@@ -2290,24 +2459,9 @@
           </w:p>
         </w:tc>
       </w:tr>
-      <w:bookmarkEnd w:id="3"/>
-      <w:bookmarkEnd w:id="4"/>
     </w:tbl>
-    <w:p>
-      <w:pPr>
-        <w:pStyle w:val="Gpstesto"/>
-      </w:pPr>
-    </w:p>
-    <w:p>
-      <w:pPr>
-        <w:pStyle w:val="Gpstesto"/>
-      </w:pPr>
-    </w:p>
-    <w:p>
-      <w:pPr>
-        <w:pStyle w:val="Gpstesto"/>
-      </w:pPr>
-    </w:p>
+    <w:bookmarkEnd w:id="3"/>
+    <w:bookmarkEnd w:id="4"/>
     <w:p>
       <w:pPr>
         <w:pStyle w:val="GpsTitolo1"/>
@@ -2315,23 +2469,60 @@
           <w:ilvl w:val="0"/>
           <w:numId w:val="4"/>
         </w:numPr>
-        <w:pBdr>
-          <w:bottom w:val="none" w:sz="0" w:space="0" w:color="auto"/>
-        </w:pBdr>
         <w:ind w:left="709"/>
-        <w:rPr>
-          <w:sz w:val="40"/>
-          <w:szCs w:val="40"/>
-        </w:rPr>
-      </w:pPr>
-      <w:r>
-        <w:rPr>
-          <w:sz w:val="40"/>
-          <w:szCs w:val="40"/>
-        </w:rPr>
+      </w:pPr>
+      <w:r>
         <w:lastRenderedPageBreak/>
         <w:t>Introduzione</w:t>
       </w:r>
+    </w:p>
+    <w:p>
+      <w:pPr>
+        <w:pStyle w:val="Gpstesto"/>
+      </w:pPr>
+      <w:r>
+        <w:t xml:space="preserve">L’Object Design </w:t>
+      </w:r>
+      <w:proofErr w:type="spellStart"/>
+      <w:r>
+        <w:t>Document</w:t>
+      </w:r>
+      <w:proofErr w:type="spellEnd"/>
+      <w:r>
+        <w:t xml:space="preserve"> </w:t>
+      </w:r>
+      <w:r>
+        <w:t xml:space="preserve">illustra </w:t>
+      </w:r>
+      <w:r>
+        <w:t xml:space="preserve">i </w:t>
+      </w:r>
+      <w:r>
+        <w:t xml:space="preserve">diversi dettagli legati alla fase implementativa del sistema </w:t>
+      </w:r>
+      <w:r>
+        <w:t>Easy Pass</w:t>
+      </w:r>
+      <w:r>
+        <w:t xml:space="preserve">; in particolare, esso descrive i trade-off di progettazione definiti dagli sviluppatori, le linee guida da seguire per le interfacce dei sottosistemi, </w:t>
+      </w:r>
+      <w:r>
+        <w:t xml:space="preserve">i design pattern utilizzati, </w:t>
+      </w:r>
+      <w:r>
+        <w:t xml:space="preserve">la decomposizione dei sottosistemi in </w:t>
+      </w:r>
+      <w:r>
+        <w:t>packages</w:t>
+      </w:r>
+      <w:r>
+        <w:t xml:space="preserve"> e classi e, infine, la specifica delle interfacce delle classi.</w:t>
+      </w:r>
+    </w:p>
+    <w:p>
+      <w:pPr>
+        <w:pStyle w:val="Gpstesto"/>
+      </w:pPr>
     </w:p>
     <w:p>
       <w:pPr>
@@ -2349,6 +2540,1382 @@
           <w:color w:val="3E762A" w:themeColor="accent1" w:themeShade="BF"/>
         </w:rPr>
         <w:t>Object Design Trade-off</w:t>
+      </w:r>
+    </w:p>
+    <w:p>
+      <w:pPr>
+        <w:pStyle w:val="Gpstesto"/>
+        <w:rPr>
+          <w:b/>
+          <w:bCs/>
+          <w:sz w:val="26"/>
+          <w:szCs w:val="26"/>
+        </w:rPr>
+      </w:pPr>
+      <w:r>
+        <w:rPr>
+          <w:b/>
+          <w:bCs/>
+          <w:sz w:val="26"/>
+          <w:szCs w:val="26"/>
+        </w:rPr>
+        <w:t>Tempo di rilascio Vs f</w:t>
+      </w:r>
+      <w:r>
+        <w:rPr>
+          <w:b/>
+          <w:bCs/>
+          <w:sz w:val="26"/>
+          <w:szCs w:val="26"/>
+        </w:rPr>
+        <w:t>unzionalità</w:t>
+      </w:r>
+    </w:p>
+    <w:p>
+      <w:pPr>
+        <w:pStyle w:val="Gpstesto"/>
+      </w:pPr>
+      <w:r>
+        <w:t>P</w:t>
+      </w:r>
+      <w:r>
+        <w:t>er rispettare le scadenze del Progetto</w:t>
+      </w:r>
+      <w:r>
+        <w:t xml:space="preserve"> </w:t>
+      </w:r>
+      <w:r>
+        <w:t>potrebbe essere necessaria l’implementazione parziale di alcune delle funzionalità richieste</w:t>
+      </w:r>
+      <w:r>
+        <w:t>.</w:t>
+      </w:r>
+    </w:p>
+    <w:p>
+      <w:pPr>
+        <w:pStyle w:val="Gpstesto"/>
+      </w:pPr>
+    </w:p>
+    <w:p>
+      <w:pPr>
+        <w:pStyle w:val="Gpstesto"/>
+        <w:rPr>
+          <w:b/>
+          <w:bCs/>
+          <w:sz w:val="26"/>
+          <w:szCs w:val="26"/>
+        </w:rPr>
+      </w:pPr>
+      <w:r>
+        <w:rPr>
+          <w:b/>
+          <w:bCs/>
+          <w:sz w:val="26"/>
+          <w:szCs w:val="26"/>
+        </w:rPr>
+        <w:t>Portabilità</w:t>
+      </w:r>
+      <w:r>
+        <w:rPr>
+          <w:b/>
+          <w:bCs/>
+          <w:sz w:val="26"/>
+          <w:szCs w:val="26"/>
+        </w:rPr>
+        <w:t xml:space="preserve"> </w:t>
+      </w:r>
+      <w:r>
+        <w:rPr>
+          <w:b/>
+          <w:bCs/>
+          <w:sz w:val="26"/>
+          <w:szCs w:val="26"/>
+        </w:rPr>
+        <w:t xml:space="preserve">Vs </w:t>
+      </w:r>
+      <w:r>
+        <w:rPr>
+          <w:b/>
+          <w:bCs/>
+          <w:sz w:val="26"/>
+          <w:szCs w:val="26"/>
+        </w:rPr>
+        <w:t>Efficienza</w:t>
+      </w:r>
+    </w:p>
+    <w:p>
+      <w:pPr>
+        <w:pStyle w:val="Gpstesto"/>
+      </w:pPr>
+      <w:r>
+        <w:t xml:space="preserve">Il </w:t>
+      </w:r>
+      <w:r>
+        <w:t>S</w:t>
+      </w:r>
+      <w:r>
+        <w:t xml:space="preserve">istema è progettato per far in modo che </w:t>
+      </w:r>
+      <w:r>
+        <w:t>B</w:t>
+      </w:r>
+      <w:r>
+        <w:t>r</w:t>
+      </w:r>
+      <w:r>
+        <w:t>o</w:t>
+      </w:r>
+      <w:r>
+        <w:t>w</w:t>
+      </w:r>
+      <w:r>
+        <w:t>s</w:t>
+      </w:r>
+      <w:r>
+        <w:t xml:space="preserve">er diversi e dispositivi aventi risoluzioni diverse (come smartphone, laptop o computer desktop) possano visualizzare correttamente le pagine web del sito </w:t>
+      </w:r>
+      <w:r>
+        <w:t>Easy Pass</w:t>
+      </w:r>
+      <w:r>
+        <w:t xml:space="preserve"> sfruttando al meglio lo spazio del display. </w:t>
+      </w:r>
+      <w:r>
+        <w:t>Questo implica che il livello di efficienza garantito non sia lo stesso per ogni dispositivo</w:t>
+      </w:r>
+      <w:r>
+        <w:t>,</w:t>
+      </w:r>
+      <w:r>
+        <w:t xml:space="preserve"> poiché una tale adattabilità richiederebbe un carico maggiore da gestire</w:t>
+      </w:r>
+      <w:r>
+        <w:t>.</w:t>
+      </w:r>
+    </w:p>
+    <w:p>
+      <w:pPr>
+        <w:pStyle w:val="Gpstesto"/>
+      </w:pPr>
+    </w:p>
+    <w:p>
+      <w:pPr>
+        <w:pStyle w:val="Gpstesto"/>
+        <w:rPr>
+          <w:b/>
+          <w:bCs/>
+          <w:sz w:val="26"/>
+          <w:szCs w:val="26"/>
+        </w:rPr>
+      </w:pPr>
+      <w:r>
+        <w:rPr>
+          <w:b/>
+          <w:bCs/>
+          <w:sz w:val="26"/>
+          <w:szCs w:val="26"/>
+        </w:rPr>
+        <w:t>Velocità V</w:t>
+      </w:r>
+      <w:r>
+        <w:rPr>
+          <w:b/>
+          <w:bCs/>
+          <w:sz w:val="26"/>
+          <w:szCs w:val="26"/>
+        </w:rPr>
+        <w:t>s memoria</w:t>
+      </w:r>
+    </w:p>
+    <w:p>
+      <w:pPr>
+        <w:pStyle w:val="Gpstesto"/>
+      </w:pPr>
+      <w:r>
+        <w:t xml:space="preserve">Per garantire tempi di risposta rapidi, si è preferito utilizzare query che risultano più </w:t>
+      </w:r>
+      <w:r>
+        <w:t>veloci</w:t>
+      </w:r>
+      <w:r>
+        <w:t xml:space="preserve"> a discapito </w:t>
+      </w:r>
+      <w:r>
+        <w:t>dell</w:t>
+      </w:r>
+      <w:r>
+        <w:t>o spazio che occupano in memoria</w:t>
+      </w:r>
+      <w:r>
+        <w:t xml:space="preserve">; in particolar modo viene introdotta ulteriore ridondanza di dati. </w:t>
+      </w:r>
+    </w:p>
+    <w:p>
+      <w:pPr>
+        <w:pStyle w:val="Gpstesto"/>
+      </w:pPr>
+    </w:p>
+    <w:p>
+      <w:pPr>
+        <w:pStyle w:val="Gpstesto"/>
+        <w:rPr>
+          <w:sz w:val="26"/>
+          <w:szCs w:val="26"/>
+        </w:rPr>
+      </w:pPr>
+      <w:r>
+        <w:rPr>
+          <w:b/>
+          <w:bCs/>
+          <w:sz w:val="26"/>
+          <w:szCs w:val="26"/>
+        </w:rPr>
+        <w:t>Costruire</w:t>
+      </w:r>
+      <w:r>
+        <w:rPr>
+          <w:b/>
+          <w:bCs/>
+          <w:sz w:val="26"/>
+          <w:szCs w:val="26"/>
+        </w:rPr>
+        <w:t xml:space="preserve"> Vs </w:t>
+      </w:r>
+      <w:r>
+        <w:rPr>
+          <w:b/>
+          <w:bCs/>
+          <w:sz w:val="26"/>
+          <w:szCs w:val="26"/>
+        </w:rPr>
+        <w:t>Comprare</w:t>
+      </w:r>
+    </w:p>
+    <w:p>
+      <w:pPr>
+        <w:pStyle w:val="Gpstesto"/>
+      </w:pPr>
+      <w:r>
+        <w:t>Sebbene u</w:t>
+      </w:r>
+      <w:r>
+        <w:t xml:space="preserve">tilizzare software già realizzato da </w:t>
+      </w:r>
+      <w:r>
+        <w:t>altri</w:t>
+      </w:r>
+      <w:r>
+        <w:t xml:space="preserve"> permett</w:t>
+      </w:r>
+      <w:r>
+        <w:t>a, ad esempio,</w:t>
+      </w:r>
+      <w:r>
+        <w:t xml:space="preserve"> l’utilizzo di funzionalità già complete </w:t>
+      </w:r>
+      <w:r>
+        <w:t>oppure</w:t>
+      </w:r>
+      <w:r>
+        <w:t xml:space="preserve"> una minore quantità di lavoro per gli sviluppatori</w:t>
+      </w:r>
+      <w:r>
+        <w:t xml:space="preserve">, </w:t>
+      </w:r>
+      <w:r>
+        <w:t>è stato deciso di realizzare la maggior parte del sistema partendo da zero, utilizzando componenti esterne soltanto in alcuni casi</w:t>
+      </w:r>
+      <w:r>
+        <w:t xml:space="preserve"> (es. integrazione di librerie open source fornite dal Ministero della Salute per la validazione di Green Pass)</w:t>
+      </w:r>
+      <w:r>
+        <w:t>.</w:t>
+      </w:r>
+      <w:r>
+        <w:t xml:space="preserve"> Il motivo per cui è</w:t>
+      </w:r>
+      <w:r>
+        <w:t xml:space="preserve"> stata</w:t>
+      </w:r>
+      <w:r>
+        <w:t xml:space="preserve"> presa questa decisione </w:t>
+      </w:r>
+      <w:r>
+        <w:t>riguarda l’</w:t>
+      </w:r>
+      <w:r>
+        <w:t xml:space="preserve">aumento dei costi e </w:t>
+      </w:r>
+      <w:r>
+        <w:t>l’</w:t>
+      </w:r>
+      <w:r>
+        <w:t xml:space="preserve">impegno </w:t>
+      </w:r>
+      <w:r>
+        <w:t>n</w:t>
+      </w:r>
+      <w:r>
+        <w:t>ecessario per integrare</w:t>
+      </w:r>
+      <w:r>
+        <w:t xml:space="preserve"> le componenti già realizzate con quelle costruite dagli sviluppatori.</w:t>
+      </w:r>
+    </w:p>
+    <w:p>
+      <w:pPr>
+        <w:pStyle w:val="Gpstesto"/>
+      </w:pPr>
+    </w:p>
+    <w:p>
+      <w:pPr>
+        <w:pStyle w:val="Gpstesto"/>
+        <w:spacing w:after="240"/>
+        <w:rPr>
+          <w:szCs w:val="24"/>
+        </w:rPr>
+      </w:pPr>
+      <w:r>
+        <w:rPr>
+          <w:szCs w:val="24"/>
+        </w:rPr>
+        <w:lastRenderedPageBreak/>
+        <w:t xml:space="preserve">Nella seguente tabella, il Design Goal in </w:t>
+      </w:r>
+      <w:r>
+        <w:rPr>
+          <w:b/>
+          <w:bCs/>
+          <w:szCs w:val="24"/>
+        </w:rPr>
+        <w:t xml:space="preserve">grassetto </w:t>
+      </w:r>
+      <w:r>
+        <w:rPr>
+          <w:szCs w:val="24"/>
+        </w:rPr>
+        <w:t>indica il design goal prioritario.</w:t>
+      </w:r>
+    </w:p>
+    <w:tbl>
+      <w:tblPr>
+        <w:tblStyle w:val="Tabellagriglia5scura-colore1"/>
+        <w:tblW w:w="9634" w:type="dxa"/>
+        <w:tblLayout w:type="fixed"/>
+        <w:tblLook w:val="0400" w:firstRow="0" w:lastRow="0" w:firstColumn="0" w:lastColumn="0" w:noHBand="0" w:noVBand="1"/>
+      </w:tblPr>
+      <w:tblGrid>
+        <w:gridCol w:w="4815"/>
+        <w:gridCol w:w="4819"/>
+      </w:tblGrid>
+      <w:tr>
+        <w:trPr>
+          <w:cnfStyle w:val="000000100000" w:firstRow="0" w:lastRow="0" w:firstColumn="0" w:lastColumn="0" w:oddVBand="0" w:evenVBand="0" w:oddHBand="1" w:evenHBand="0" w:firstRowFirstColumn="0" w:firstRowLastColumn="0" w:lastRowFirstColumn="0" w:lastRowLastColumn="0"/>
+          <w:trHeight w:val="568"/>
+        </w:trPr>
+        <w:tc>
+          <w:tcPr>
+            <w:tcW w:w="9634" w:type="dxa"/>
+            <w:gridSpan w:val="2"/>
+            <w:shd w:val="clear" w:color="auto" w:fill="3E762A" w:themeFill="accent1" w:themeFillShade="BF"/>
+            <w:vAlign w:val="center"/>
+          </w:tcPr>
+          <w:p>
+            <w:pPr>
+              <w:widowControl w:val="0"/>
+              <w:jc w:val="center"/>
+              <w:rPr>
+                <w:rFonts w:ascii="Century Gothic" w:hAnsi="Century Gothic"/>
+                <w:color w:val="FFFFFF" w:themeColor="background1"/>
+                <w:sz w:val="28"/>
+                <w:szCs w:val="28"/>
+              </w:rPr>
+            </w:pPr>
+            <w:r>
+              <w:rPr>
+                <w:rFonts w:ascii="Century Gothic" w:eastAsia="Droid Sans" w:hAnsi="Century Gothic" w:cs="Droid Sans"/>
+                <w:b/>
+                <w:color w:val="FFFFFF" w:themeColor="background1"/>
+                <w:sz w:val="28"/>
+                <w:szCs w:val="28"/>
+              </w:rPr>
+              <w:t>Trade-Off</w:t>
+            </w:r>
+          </w:p>
+        </w:tc>
+      </w:tr>
+      <w:tr>
+        <w:trPr>
+          <w:trHeight w:val="677"/>
+        </w:trPr>
+        <w:tc>
+          <w:tcPr>
+            <w:tcW w:w="4815" w:type="dxa"/>
+            <w:vAlign w:val="center"/>
+          </w:tcPr>
+          <w:p>
+            <w:pPr>
+              <w:widowControl w:val="0"/>
+              <w:jc w:val="center"/>
+              <w:rPr>
+                <w:rFonts w:ascii="Century Gothic" w:hAnsi="Century Gothic"/>
+                <w:b/>
+                <w:bCs/>
+                <w:sz w:val="24"/>
+                <w:szCs w:val="24"/>
+              </w:rPr>
+            </w:pPr>
+            <w:r>
+              <w:rPr>
+                <w:rFonts w:ascii="Century Gothic" w:eastAsia="Droid Sans" w:hAnsi="Century Gothic" w:cs="Droid Sans"/>
+                <w:b/>
+                <w:bCs/>
+                <w:sz w:val="24"/>
+                <w:szCs w:val="24"/>
+              </w:rPr>
+              <w:t>Tempi di rilascio</w:t>
+            </w:r>
+          </w:p>
+        </w:tc>
+        <w:tc>
+          <w:tcPr>
+            <w:tcW w:w="4819" w:type="dxa"/>
+            <w:vAlign w:val="center"/>
+          </w:tcPr>
+          <w:p>
+            <w:pPr>
+              <w:tabs>
+                <w:tab w:val="left" w:pos="1910"/>
+              </w:tabs>
+              <w:jc w:val="center"/>
+              <w:rPr>
+                <w:rFonts w:ascii="Century Gothic" w:hAnsi="Century Gothic" w:cs="Arial"/>
+                <w:sz w:val="24"/>
+                <w:szCs w:val="24"/>
+              </w:rPr>
+            </w:pPr>
+            <w:r>
+              <w:rPr>
+                <w:rFonts w:ascii="Century Gothic" w:hAnsi="Century Gothic" w:cs="Arial"/>
+                <w:sz w:val="24"/>
+                <w:szCs w:val="24"/>
+              </w:rPr>
+              <w:t>Funzionalità</w:t>
+            </w:r>
+          </w:p>
+        </w:tc>
+      </w:tr>
+      <w:tr>
+        <w:trPr>
+          <w:cnfStyle w:val="000000100000" w:firstRow="0" w:lastRow="0" w:firstColumn="0" w:lastColumn="0" w:oddVBand="0" w:evenVBand="0" w:oddHBand="1" w:evenHBand="0" w:firstRowFirstColumn="0" w:firstRowLastColumn="0" w:lastRowFirstColumn="0" w:lastRowLastColumn="0"/>
+          <w:trHeight w:val="701"/>
+        </w:trPr>
+        <w:tc>
+          <w:tcPr>
+            <w:tcW w:w="4815" w:type="dxa"/>
+            <w:vAlign w:val="center"/>
+          </w:tcPr>
+          <w:p>
+            <w:pPr>
+              <w:widowControl w:val="0"/>
+              <w:jc w:val="center"/>
+              <w:rPr>
+                <w:rFonts w:ascii="Century Gothic" w:eastAsia="Droid Sans" w:hAnsi="Century Gothic" w:cs="Droid Sans"/>
+                <w:b/>
+                <w:bCs/>
+                <w:sz w:val="24"/>
+                <w:szCs w:val="24"/>
+              </w:rPr>
+            </w:pPr>
+            <w:r>
+              <w:rPr>
+                <w:rFonts w:ascii="Century Gothic" w:eastAsia="Droid Sans" w:hAnsi="Century Gothic" w:cs="Droid Sans"/>
+                <w:b/>
+                <w:bCs/>
+                <w:sz w:val="24"/>
+                <w:szCs w:val="24"/>
+              </w:rPr>
+              <w:t>Portabilità</w:t>
+            </w:r>
+          </w:p>
+        </w:tc>
+        <w:tc>
+          <w:tcPr>
+            <w:tcW w:w="4819" w:type="dxa"/>
+            <w:vAlign w:val="center"/>
+          </w:tcPr>
+          <w:p>
+            <w:pPr>
+              <w:widowControl w:val="0"/>
+              <w:jc w:val="center"/>
+              <w:rPr>
+                <w:rFonts w:ascii="Century Gothic" w:eastAsia="Droid Sans" w:hAnsi="Century Gothic" w:cs="Droid Sans"/>
+                <w:sz w:val="24"/>
+                <w:szCs w:val="24"/>
+              </w:rPr>
+            </w:pPr>
+            <w:r>
+              <w:rPr>
+                <w:rFonts w:ascii="Century Gothic" w:eastAsia="Droid Sans" w:hAnsi="Century Gothic" w:cs="Droid Sans"/>
+                <w:sz w:val="24"/>
+                <w:szCs w:val="24"/>
+              </w:rPr>
+              <w:t>Efficienza</w:t>
+            </w:r>
+          </w:p>
+        </w:tc>
+      </w:tr>
+      <w:tr>
+        <w:trPr>
+          <w:trHeight w:val="698"/>
+        </w:trPr>
+        <w:tc>
+          <w:tcPr>
+            <w:tcW w:w="4815" w:type="dxa"/>
+            <w:vAlign w:val="center"/>
+          </w:tcPr>
+          <w:p>
+            <w:pPr>
+              <w:widowControl w:val="0"/>
+              <w:jc w:val="center"/>
+              <w:rPr>
+                <w:rFonts w:ascii="Century Gothic" w:eastAsia="Droid Sans" w:hAnsi="Century Gothic" w:cs="Droid Sans"/>
+                <w:b/>
+                <w:bCs/>
+                <w:sz w:val="24"/>
+                <w:szCs w:val="24"/>
+              </w:rPr>
+            </w:pPr>
+            <w:r>
+              <w:rPr>
+                <w:rFonts w:ascii="Century Gothic" w:eastAsia="Droid Sans" w:hAnsi="Century Gothic" w:cs="Droid Sans"/>
+                <w:b/>
+                <w:bCs/>
+                <w:sz w:val="24"/>
+                <w:szCs w:val="24"/>
+              </w:rPr>
+              <w:t>Velocità</w:t>
+            </w:r>
+          </w:p>
+        </w:tc>
+        <w:tc>
+          <w:tcPr>
+            <w:tcW w:w="4819" w:type="dxa"/>
+            <w:vAlign w:val="center"/>
+          </w:tcPr>
+          <w:p>
+            <w:pPr>
+              <w:widowControl w:val="0"/>
+              <w:jc w:val="center"/>
+              <w:rPr>
+                <w:rFonts w:ascii="Century Gothic" w:eastAsia="Droid Sans" w:hAnsi="Century Gothic" w:cs="Droid Sans"/>
+                <w:sz w:val="24"/>
+                <w:szCs w:val="24"/>
+              </w:rPr>
+            </w:pPr>
+            <w:r>
+              <w:rPr>
+                <w:rFonts w:ascii="Century Gothic" w:eastAsia="Droid Sans" w:hAnsi="Century Gothic" w:cs="Droid Sans"/>
+                <w:sz w:val="24"/>
+                <w:szCs w:val="24"/>
+              </w:rPr>
+              <w:t>Memoria</w:t>
+            </w:r>
+          </w:p>
+        </w:tc>
+      </w:tr>
+      <w:tr>
+        <w:trPr>
+          <w:cnfStyle w:val="000000100000" w:firstRow="0" w:lastRow="0" w:firstColumn="0" w:lastColumn="0" w:oddVBand="0" w:evenVBand="0" w:oddHBand="1" w:evenHBand="0" w:firstRowFirstColumn="0" w:firstRowLastColumn="0" w:lastRowFirstColumn="0" w:lastRowLastColumn="0"/>
+          <w:trHeight w:val="835"/>
+        </w:trPr>
+        <w:tc>
+          <w:tcPr>
+            <w:tcW w:w="4815" w:type="dxa"/>
+            <w:vAlign w:val="center"/>
+          </w:tcPr>
+          <w:p>
+            <w:pPr>
+              <w:widowControl w:val="0"/>
+              <w:jc w:val="center"/>
+              <w:rPr>
+                <w:rFonts w:ascii="Century Gothic" w:eastAsia="Droid Sans" w:hAnsi="Century Gothic" w:cs="Droid Sans"/>
+                <w:sz w:val="24"/>
+                <w:szCs w:val="24"/>
+              </w:rPr>
+            </w:pPr>
+            <w:r>
+              <w:rPr>
+                <w:rFonts w:ascii="Century Gothic" w:eastAsia="Droid Sans" w:hAnsi="Century Gothic" w:cs="Droid Sans"/>
+                <w:b/>
+                <w:bCs/>
+                <w:sz w:val="24"/>
+                <w:szCs w:val="24"/>
+              </w:rPr>
+              <w:t>Costruire</w:t>
+            </w:r>
+          </w:p>
+        </w:tc>
+        <w:tc>
+          <w:tcPr>
+            <w:tcW w:w="4819" w:type="dxa"/>
+            <w:vAlign w:val="center"/>
+          </w:tcPr>
+          <w:p>
+            <w:pPr>
+              <w:widowControl w:val="0"/>
+              <w:jc w:val="center"/>
+              <w:rPr>
+                <w:rFonts w:ascii="Century Gothic" w:eastAsia="Droid Sans" w:hAnsi="Century Gothic" w:cs="Droid Sans"/>
+                <w:sz w:val="24"/>
+                <w:szCs w:val="24"/>
+              </w:rPr>
+            </w:pPr>
+            <w:r>
+              <w:rPr>
+                <w:rFonts w:ascii="Century Gothic" w:eastAsia="Droid Sans" w:hAnsi="Century Gothic" w:cs="Droid Sans"/>
+                <w:sz w:val="24"/>
+                <w:szCs w:val="24"/>
+              </w:rPr>
+              <w:t>Comprare</w:t>
+            </w:r>
+          </w:p>
+        </w:tc>
+      </w:tr>
+    </w:tbl>
+    <w:p>
+      <w:pPr>
+        <w:pStyle w:val="Gpstesto"/>
+      </w:pPr>
+    </w:p>
+    <w:p>
+      <w:pPr>
+        <w:pStyle w:val="GpsTitolo1"/>
+        <w:numPr>
+          <w:ilvl w:val="1"/>
+          <w:numId w:val="2"/>
+        </w:numPr>
+        <w:rPr>
+          <w:color w:val="3E762A" w:themeColor="accent1" w:themeShade="BF"/>
+        </w:rPr>
+      </w:pPr>
+      <w:r>
+        <w:rPr>
+          <w:color w:val="3E762A" w:themeColor="accent1" w:themeShade="BF"/>
+        </w:rPr>
+        <w:t>Componenti off-the-</w:t>
+      </w:r>
+      <w:proofErr w:type="spellStart"/>
+      <w:r>
+        <w:rPr>
+          <w:color w:val="3E762A" w:themeColor="accent1" w:themeShade="BF"/>
+        </w:rPr>
+        <w:t>shelf</w:t>
+      </w:r>
+      <w:proofErr w:type="spellEnd"/>
+    </w:p>
+    <w:p>
+      <w:pPr>
+        <w:pStyle w:val="Gpstesto"/>
+      </w:pPr>
+    </w:p>
+    <w:p>
+      <w:pPr>
+        <w:pStyle w:val="Gpstesto"/>
+      </w:pPr>
+    </w:p>
+    <w:p>
+      <w:pPr>
+        <w:pStyle w:val="GpsTitolo1"/>
+        <w:numPr>
+          <w:ilvl w:val="1"/>
+          <w:numId w:val="2"/>
+        </w:numPr>
+        <w:rPr>
+          <w:color w:val="3E762A" w:themeColor="accent1" w:themeShade="BF"/>
+        </w:rPr>
+      </w:pPr>
+      <w:r>
+        <w:rPr>
+          <w:color w:val="3E762A" w:themeColor="accent1" w:themeShade="BF"/>
+        </w:rPr>
+        <w:t>Linee guida per la documentazione di Interfacce</w:t>
+      </w:r>
+    </w:p>
+    <w:p>
+      <w:pPr>
+        <w:pStyle w:val="Gpstesto"/>
+      </w:pPr>
+      <w:r>
+        <w:t xml:space="preserve">Il Sistema Easy Pass è realizzato con l’IDE di sviluppo </w:t>
+      </w:r>
+      <w:proofErr w:type="spellStart"/>
+      <w:r>
+        <w:t>IntelliJ</w:t>
+      </w:r>
+      <w:proofErr w:type="spellEnd"/>
+      <w:r>
+        <w:t xml:space="preserve"> IDEA 2021.3 ed è strutturato nel seguente modo:</w:t>
+      </w:r>
+    </w:p>
+    <w:p>
+      <w:pPr>
+        <w:pStyle w:val="Gpstesto"/>
+        <w:numPr>
+          <w:ilvl w:val="0"/>
+          <w:numId w:val="31"/>
+        </w:numPr>
+        <w:ind w:left="426"/>
+      </w:pPr>
+      <w:r>
+        <w:t>Il progetto è suddiviso in tre package</w:t>
+      </w:r>
+      <w:r>
+        <w:t xml:space="preserve"> principali</w:t>
+      </w:r>
+      <w:r>
+        <w:t xml:space="preserve"> (Interface, Storage, Application </w:t>
+      </w:r>
+      <w:proofErr w:type="spellStart"/>
+      <w:r>
+        <w:t>Logic</w:t>
+      </w:r>
+      <w:proofErr w:type="spellEnd"/>
+      <w:r>
+        <w:t>) i quali contengono i rispettivi sub-package.</w:t>
+      </w:r>
+    </w:p>
+    <w:p>
+      <w:pPr>
+        <w:pStyle w:val="Gpstesto"/>
+        <w:spacing w:line="120" w:lineRule="auto"/>
+        <w:ind w:left="425"/>
+      </w:pPr>
+    </w:p>
+    <w:p>
+      <w:pPr>
+        <w:pStyle w:val="Gpstesto"/>
+        <w:numPr>
+          <w:ilvl w:val="0"/>
+          <w:numId w:val="31"/>
+        </w:numPr>
+        <w:ind w:left="426"/>
+      </w:pPr>
+      <w:r>
+        <w:t xml:space="preserve">Il nome di una classe deve rispettare il seguente formato: </w:t>
+      </w:r>
+      <w:proofErr w:type="spellStart"/>
+      <w:r>
+        <w:rPr>
+          <w:b/>
+          <w:bCs/>
+          <w:color w:val="2A4F1C" w:themeColor="accent1" w:themeShade="80"/>
+        </w:rPr>
+        <w:t>NomeClasse</w:t>
+      </w:r>
+      <w:proofErr w:type="spellEnd"/>
+      <w:r>
+        <w:t>.</w:t>
+      </w:r>
+    </w:p>
+    <w:p>
+      <w:pPr>
+        <w:pStyle w:val="Gpstesto"/>
+        <w:spacing w:line="120" w:lineRule="auto"/>
+      </w:pPr>
+    </w:p>
+    <w:p>
+      <w:pPr>
+        <w:pStyle w:val="Gpstesto"/>
+        <w:numPr>
+          <w:ilvl w:val="0"/>
+          <w:numId w:val="31"/>
+        </w:numPr>
+        <w:ind w:left="426"/>
+      </w:pPr>
+      <w:r>
+        <w:t xml:space="preserve">Il </w:t>
+      </w:r>
+      <w:r>
+        <w:t xml:space="preserve">nome di un metodo o di una variabile di istanza deve rispettare il seguente formato: </w:t>
+      </w:r>
+      <w:proofErr w:type="spellStart"/>
+      <w:r>
+        <w:rPr>
+          <w:b/>
+          <w:bCs/>
+          <w:color w:val="2A4F1C" w:themeColor="accent1" w:themeShade="80"/>
+        </w:rPr>
+        <w:t>nomeDellaVaribile</w:t>
+      </w:r>
+      <w:proofErr w:type="spellEnd"/>
+      <w:r>
+        <w:t xml:space="preserve">, </w:t>
+      </w:r>
+      <w:proofErr w:type="spellStart"/>
+      <w:r>
+        <w:rPr>
+          <w:b/>
+          <w:bCs/>
+          <w:color w:val="2A4F1C" w:themeColor="accent1" w:themeShade="80"/>
+        </w:rPr>
+        <w:t>nomeDelMetodo</w:t>
+      </w:r>
+      <w:proofErr w:type="spellEnd"/>
+      <w:r>
+        <w:t>.</w:t>
+      </w:r>
+    </w:p>
+    <w:p>
+      <w:pPr>
+        <w:pStyle w:val="Gpstesto"/>
+        <w:spacing w:line="120" w:lineRule="auto"/>
+        <w:jc w:val="left"/>
+      </w:pPr>
+    </w:p>
+    <w:p>
+      <w:pPr>
+        <w:pStyle w:val="Gpstesto"/>
+        <w:numPr>
+          <w:ilvl w:val="0"/>
+          <w:numId w:val="31"/>
+        </w:numPr>
+        <w:ind w:left="426"/>
+      </w:pPr>
+      <w:r>
+        <w:t>Un intero metodo, compreso di intestazione ed istruzioni, è preceduto e seguito da una riga vuota.</w:t>
+      </w:r>
+    </w:p>
+    <w:p>
+      <w:pPr>
+        <w:pStyle w:val="Gpstesto"/>
+        <w:spacing w:line="120" w:lineRule="auto"/>
+      </w:pPr>
+    </w:p>
+    <w:p>
+      <w:pPr>
+        <w:pStyle w:val="Gpstesto"/>
+        <w:numPr>
+          <w:ilvl w:val="0"/>
+          <w:numId w:val="31"/>
+        </w:numPr>
+        <w:ind w:left="426"/>
+      </w:pPr>
+      <w:r>
+        <w:t>I commenti</w:t>
+      </w:r>
+      <w:r>
+        <w:t>, laddove necessari, avranno</w:t>
+      </w:r>
+      <w:r>
+        <w:t xml:space="preserve"> </w:t>
+      </w:r>
+      <w:r>
+        <w:t>formato</w:t>
+      </w:r>
+      <w:r>
+        <w:t xml:space="preserve"> </w:t>
+      </w:r>
+      <w:r>
+        <w:rPr>
+          <w:b/>
+          <w:bCs/>
+          <w:color w:val="2A4F1C" w:themeColor="accent1" w:themeShade="80"/>
+          <w:szCs w:val="24"/>
+        </w:rPr>
+        <w:t>// commento</w:t>
+      </w:r>
+      <w:r>
+        <w:rPr>
+          <w:color w:val="2A4F1C" w:themeColor="accent1" w:themeShade="80"/>
+        </w:rPr>
+        <w:t xml:space="preserve"> </w:t>
+      </w:r>
+      <w:r>
+        <w:t>se si</w:t>
+      </w:r>
+      <w:r>
+        <w:t xml:space="preserve"> estend</w:t>
+      </w:r>
+      <w:r>
+        <w:t>ono su</w:t>
+      </w:r>
+      <w:r>
+        <w:t xml:space="preserve"> una sola riga, </w:t>
+      </w:r>
+      <w:r>
+        <w:t xml:space="preserve">altrimenti se </w:t>
+      </w:r>
+      <w:r>
+        <w:t xml:space="preserve">un commento si estende su più righe presenta il formato </w:t>
+      </w:r>
+      <w:r>
+        <w:rPr>
+          <w:b/>
+          <w:bCs/>
+          <w:color w:val="2A4F1C" w:themeColor="accent1" w:themeShade="80"/>
+        </w:rPr>
+        <w:t>/* commento */</w:t>
+      </w:r>
+      <w:r>
+        <w:t>.</w:t>
+      </w:r>
+    </w:p>
+    <w:p>
+      <w:pPr>
+        <w:pStyle w:val="Gpstesto"/>
+        <w:spacing w:line="120" w:lineRule="auto"/>
+      </w:pPr>
+    </w:p>
+    <w:p>
+      <w:pPr>
+        <w:pStyle w:val="Gpstesto"/>
+        <w:numPr>
+          <w:ilvl w:val="0"/>
+          <w:numId w:val="31"/>
+        </w:numPr>
+        <w:ind w:left="426"/>
+      </w:pPr>
+      <w:r>
+        <w:t xml:space="preserve">Ogni classe e ogni metodo </w:t>
+      </w:r>
+      <w:r>
+        <w:t>devono essere corredate</w:t>
+      </w:r>
+      <w:r>
+        <w:t xml:space="preserve"> da commenti che rispettano lo standard utilizzato da </w:t>
+      </w:r>
+      <w:proofErr w:type="spellStart"/>
+      <w:r>
+        <w:t>Javadoc</w:t>
+      </w:r>
+      <w:proofErr w:type="spellEnd"/>
+      <w:r>
+        <w:t xml:space="preserve"> per la produzione di documentazione in formato HTML.</w:t>
+      </w:r>
+    </w:p>
+    <w:p>
+      <w:pPr>
+        <w:pStyle w:val="Gpstesto"/>
+        <w:spacing w:line="120" w:lineRule="auto"/>
+      </w:pPr>
+    </w:p>
+    <w:p>
+      <w:pPr>
+        <w:pStyle w:val="Gpstesto"/>
+        <w:numPr>
+          <w:ilvl w:val="0"/>
+          <w:numId w:val="31"/>
+        </w:numPr>
+        <w:ind w:left="426"/>
+      </w:pPr>
+      <w:r>
+        <w:t xml:space="preserve">Il package </w:t>
+      </w:r>
+      <w:r>
+        <w:t>Storage</w:t>
+      </w:r>
+      <w:r>
+        <w:t xml:space="preserve"> </w:t>
+      </w:r>
+      <w:r>
+        <w:t xml:space="preserve">contiene dei sub-package </w:t>
+      </w:r>
+      <w:r>
+        <w:t xml:space="preserve">in cui sono presenti </w:t>
+      </w:r>
+      <w:r>
+        <w:t>tutte le classi che fanno riferimento ad entità persistenti (Bean e DAO).</w:t>
+      </w:r>
+    </w:p>
+    <w:p>
+      <w:pPr>
+        <w:pStyle w:val="Gpstesto"/>
+        <w:spacing w:line="120" w:lineRule="auto"/>
+      </w:pPr>
+    </w:p>
+    <w:p>
+      <w:pPr>
+        <w:pStyle w:val="Gpstesto"/>
+        <w:numPr>
+          <w:ilvl w:val="0"/>
+          <w:numId w:val="31"/>
+        </w:numPr>
+        <w:ind w:left="426"/>
+      </w:pPr>
+      <w:r>
+        <w:t xml:space="preserve">Il package </w:t>
+      </w:r>
+      <w:r>
+        <w:t xml:space="preserve">Application </w:t>
+      </w:r>
+      <w:proofErr w:type="spellStart"/>
+      <w:r>
+        <w:t>Logic</w:t>
+      </w:r>
+      <w:proofErr w:type="spellEnd"/>
+      <w:r>
+        <w:t xml:space="preserve"> contiene tutte le classi </w:t>
+      </w:r>
+      <w:proofErr w:type="spellStart"/>
+      <w:r>
+        <w:t>Servlet</w:t>
+      </w:r>
+      <w:proofErr w:type="spellEnd"/>
+      <w:r>
+        <w:t xml:space="preserve"> (@WebService) che si occupano della logica di business del </w:t>
+      </w:r>
+      <w:r>
+        <w:t>S</w:t>
+      </w:r>
+      <w:r>
+        <w:t xml:space="preserve">istema e </w:t>
+      </w:r>
+      <w:r>
+        <w:t>agisce</w:t>
+      </w:r>
+      <w:r>
+        <w:t xml:space="preserve"> da interlocutore tra le classi contenute ne</w:t>
+      </w:r>
+      <w:r>
+        <w:t xml:space="preserve">i sub-package del </w:t>
+      </w:r>
+      <w:r>
+        <w:t xml:space="preserve"> package </w:t>
+      </w:r>
+      <w:r>
+        <w:t>Storage</w:t>
+      </w:r>
+      <w:r>
+        <w:t xml:space="preserve"> e </w:t>
+      </w:r>
+      <w:r>
+        <w:t>Interface</w:t>
+      </w:r>
+      <w:r>
+        <w:t>.</w:t>
+      </w:r>
+    </w:p>
+    <w:p>
+      <w:pPr>
+        <w:pStyle w:val="Gpstesto"/>
+        <w:spacing w:line="120" w:lineRule="auto"/>
+      </w:pPr>
+    </w:p>
+    <w:p>
+      <w:pPr>
+        <w:pStyle w:val="Gpstesto"/>
+        <w:numPr>
+          <w:ilvl w:val="0"/>
+          <w:numId w:val="31"/>
+        </w:numPr>
+        <w:ind w:left="426"/>
+      </w:pPr>
+      <w:r>
+        <w:t xml:space="preserve">Il package </w:t>
+      </w:r>
+      <w:r>
+        <w:t>Interface</w:t>
+      </w:r>
+      <w:r>
+        <w:t xml:space="preserve"> contiene </w:t>
+      </w:r>
+      <w:r>
+        <w:t xml:space="preserve">dei sub-package in cui sono organizzati </w:t>
+      </w:r>
+      <w:r>
+        <w:t>tutti i file che si occupano dell’interfaccia utente (JSP, pagine HTML</w:t>
+      </w:r>
+      <w:r>
+        <w:t>, file CSS e file JavaScript</w:t>
+      </w:r>
+      <w:r>
+        <w:t>).</w:t>
+      </w:r>
+    </w:p>
+    <w:p>
+      <w:pPr>
+        <w:pStyle w:val="Gpstesto"/>
+        <w:spacing w:line="120" w:lineRule="auto"/>
+      </w:pPr>
+    </w:p>
+    <w:p>
+      <w:pPr>
+        <w:pStyle w:val="Gpstesto"/>
+        <w:numPr>
+          <w:ilvl w:val="0"/>
+          <w:numId w:val="31"/>
+        </w:numPr>
+        <w:ind w:left="426"/>
+      </w:pPr>
+      <w:r>
+        <w:t>Le dichiarazioni si trovano sempre all’inizio dei corrispondenti blocchi di codice, poiché dichiarare le variabili soltanto in corrispondenza del loro primo utilizzo può provocare confusione.</w:t>
+      </w:r>
+    </w:p>
+    <w:p>
+      <w:pPr>
+        <w:pStyle w:val="Gpstesto"/>
+      </w:pPr>
+    </w:p>
+    <w:p>
+      <w:pPr>
+        <w:pStyle w:val="GpsTitolo1"/>
+        <w:numPr>
+          <w:ilvl w:val="1"/>
+          <w:numId w:val="2"/>
+        </w:numPr>
+        <w:rPr>
+          <w:color w:val="3E762A" w:themeColor="accent1" w:themeShade="BF"/>
+        </w:rPr>
+      </w:pPr>
+      <w:r>
+        <w:rPr>
+          <w:color w:val="3E762A" w:themeColor="accent1" w:themeShade="BF"/>
+        </w:rPr>
+        <w:t>Design Pattern</w:t>
+      </w:r>
+    </w:p>
+    <w:p>
+      <w:pPr>
+        <w:pStyle w:val="Gpstesto"/>
+      </w:pPr>
+    </w:p>
+    <w:p>
+      <w:pPr>
+        <w:pStyle w:val="Gpstesto"/>
+      </w:pPr>
+    </w:p>
+    <w:p>
+      <w:pPr>
+        <w:pStyle w:val="GpsTitolo1"/>
+        <w:numPr>
+          <w:ilvl w:val="1"/>
+          <w:numId w:val="2"/>
+        </w:numPr>
+        <w:rPr>
+          <w:color w:val="3E762A" w:themeColor="accent1" w:themeShade="BF"/>
+        </w:rPr>
+      </w:pPr>
+      <w:r>
+        <w:rPr>
+          <w:color w:val="3E762A" w:themeColor="accent1" w:themeShade="BF"/>
+        </w:rPr>
+        <w:t>Definizioni, acronimi e abbreviazioni</w:t>
+      </w:r>
+    </w:p>
+    <w:p>
+      <w:pPr>
+        <w:pStyle w:val="Gpstesto"/>
+      </w:pPr>
+    </w:p>
+    <w:p>
+      <w:pPr>
+        <w:pStyle w:val="Gpstesto"/>
+      </w:pPr>
+    </w:p>
+    <w:p>
+      <w:pPr>
+        <w:pStyle w:val="GpsTitolo1"/>
+        <w:numPr>
+          <w:ilvl w:val="1"/>
+          <w:numId w:val="2"/>
+        </w:numPr>
+        <w:rPr>
+          <w:color w:val="3E762A" w:themeColor="accent1" w:themeShade="BF"/>
+        </w:rPr>
+      </w:pPr>
+      <w:r>
+        <w:rPr>
+          <w:color w:val="3E762A" w:themeColor="accent1" w:themeShade="BF"/>
+        </w:rPr>
+        <w:t>Riferimenti</w:t>
+      </w:r>
+    </w:p>
+    <w:p>
+      <w:pPr>
+        <w:pStyle w:val="Gpstesto"/>
+      </w:pPr>
+      <w:r>
+        <w:t xml:space="preserve">Per stilare </w:t>
+      </w:r>
+      <w:r>
+        <w:t>la</w:t>
+      </w:r>
+      <w:r>
+        <w:t xml:space="preserve"> presente </w:t>
+      </w:r>
+      <w:r>
+        <w:t>documentazione</w:t>
+      </w:r>
+      <w:r>
+        <w:t>, si è preso come riferimento</w:t>
+      </w:r>
+      <w:r>
+        <w:t xml:space="preserve"> </w:t>
+      </w:r>
+      <w:r>
+        <w:t xml:space="preserve">le slide fornite dal </w:t>
+      </w:r>
+      <w:r>
+        <w:t>D</w:t>
+      </w:r>
+      <w:r>
+        <w:t>ocente del corso di Ingegneria del Software</w:t>
+      </w:r>
+      <w:r>
+        <w:t xml:space="preserve">, </w:t>
+      </w:r>
+      <w:r>
+        <w:t>Carmine Gravino</w:t>
+      </w:r>
+      <w:r>
+        <w:t xml:space="preserve">, </w:t>
+      </w:r>
+      <w:r>
+        <w:t>inserite nella sezione “M</w:t>
+      </w:r>
+      <w:r>
+        <w:t>4</w:t>
+      </w:r>
+      <w:r>
+        <w:t xml:space="preserve">” </w:t>
+      </w:r>
+      <w:r>
+        <w:t>della piattaforma di e-learning della facoltà di Informatica. Inoltre, è stato consultato</w:t>
+      </w:r>
+      <w:r>
+        <w:t xml:space="preserve"> </w:t>
+      </w:r>
+      <w:r>
+        <w:t xml:space="preserve">il libro di testo </w:t>
+      </w:r>
+      <w:r>
+        <w:t>“</w:t>
+      </w:r>
+      <w:r>
+        <w:t>Object-</w:t>
+      </w:r>
+      <w:proofErr w:type="spellStart"/>
+      <w:r>
+        <w:t>Oriented</w:t>
+      </w:r>
+      <w:proofErr w:type="spellEnd"/>
+      <w:r>
+        <w:t xml:space="preserve"> Software Engineering Using UML, Patterns and Java: Third Edition, di Bernd </w:t>
+      </w:r>
+      <w:proofErr w:type="spellStart"/>
+      <w:r>
+        <w:t>Bruegge</w:t>
+      </w:r>
+      <w:proofErr w:type="spellEnd"/>
+      <w:r>
+        <w:t xml:space="preserve"> ed Allen H. </w:t>
+      </w:r>
+      <w:proofErr w:type="spellStart"/>
+      <w:r>
+        <w:t>Dutoit</w:t>
+      </w:r>
+      <w:proofErr w:type="spellEnd"/>
+      <w:r>
+        <w:t>”.</w:t>
+      </w:r>
+    </w:p>
+    <w:p>
+      <w:pPr>
+        <w:pStyle w:val="Gpstesto"/>
+      </w:pPr>
+    </w:p>
+    <w:p>
+      <w:pPr>
+        <w:pStyle w:val="GpsTitolo1"/>
+        <w:numPr>
+          <w:ilvl w:val="0"/>
+          <w:numId w:val="4"/>
+        </w:numPr>
+        <w:ind w:left="709"/>
+      </w:pPr>
+      <w:r>
+        <w:t>Packages</w:t>
+      </w:r>
+    </w:p>
+    <w:p>
+      <w:pPr>
+        <w:pStyle w:val="Gpstesto"/>
+      </w:pPr>
+    </w:p>
+    <w:p>
+      <w:pPr>
+        <w:pStyle w:val="Gpstesto"/>
+      </w:pPr>
+    </w:p>
+    <w:p>
+      <w:pPr>
+        <w:pStyle w:val="GpsTitolo1"/>
+        <w:numPr>
+          <w:ilvl w:val="0"/>
+          <w:numId w:val="4"/>
+        </w:numPr>
+        <w:ind w:left="709"/>
+      </w:pPr>
+      <w:r>
+        <w:lastRenderedPageBreak/>
+        <w:t xml:space="preserve">Class </w:t>
+      </w:r>
+      <w:proofErr w:type="spellStart"/>
+      <w:r>
+        <w:t>Interfaces</w:t>
+      </w:r>
+      <w:proofErr w:type="spellEnd"/>
+    </w:p>
+    <w:p>
+      <w:pPr>
+        <w:pStyle w:val="Gpstesto"/>
+      </w:pPr>
+    </w:p>
+    <w:p>
+      <w:pPr>
+        <w:pStyle w:val="Gpstesto"/>
+      </w:pPr>
+    </w:p>
+    <w:p>
+      <w:pPr>
+        <w:pStyle w:val="GpsTitolo1"/>
+        <w:numPr>
+          <w:ilvl w:val="0"/>
+          <w:numId w:val="4"/>
+        </w:numPr>
+        <w:ind w:left="709"/>
+      </w:pPr>
+      <w:r>
+        <w:t xml:space="preserve">Class </w:t>
+      </w:r>
+      <w:proofErr w:type="spellStart"/>
+      <w:r>
+        <w:t>Diagram</w:t>
+      </w:r>
+      <w:proofErr w:type="spellEnd"/>
+    </w:p>
+    <w:p>
+      <w:pPr>
+        <w:pStyle w:val="Gpstesto"/>
+      </w:pPr>
+    </w:p>
+    <w:p>
+      <w:pPr>
+        <w:pStyle w:val="Gpstesto"/>
+      </w:pPr>
+    </w:p>
+    <w:p>
+      <w:pPr>
+        <w:pStyle w:val="GpsTitolo1"/>
+        <w:numPr>
+          <w:ilvl w:val="0"/>
+          <w:numId w:val="4"/>
+        </w:numPr>
+        <w:ind w:left="709"/>
+      </w:pPr>
+      <w:r>
+        <w:t>Glossario</w:t>
       </w:r>
     </w:p>
     <w:p>
@@ -3305,6 +4872,119 @@
     </w:lvl>
   </w:abstractNum>
   <w:abstractNum w:abstractNumId="1" w15:restartNumberingAfterBreak="0">
+    <w:nsid w:val="05A11F79"/>
+    <w:multiLevelType w:val="hybridMultilevel"/>
+    <w:tmpl w:val="479E031A"/>
+    <w:lvl w:ilvl="0" w:tplc="04100003">
+      <w:start w:val="1"/>
+      <w:numFmt w:val="bullet"/>
+      <w:lvlText w:val="o"/>
+      <w:lvlJc w:val="left"/>
+      <w:pPr>
+        <w:ind w:left="720" w:hanging="360"/>
+      </w:pPr>
+      <w:rPr>
+        <w:rFonts w:ascii="Courier New" w:hAnsi="Courier New" w:cs="Courier New" w:hint="default"/>
+      </w:rPr>
+    </w:lvl>
+    <w:lvl w:ilvl="1" w:tplc="04100003" w:tentative="1">
+      <w:start w:val="1"/>
+      <w:numFmt w:val="bullet"/>
+      <w:lvlText w:val="o"/>
+      <w:lvlJc w:val="left"/>
+      <w:pPr>
+        <w:ind w:left="1440" w:hanging="360"/>
+      </w:pPr>
+      <w:rPr>
+        <w:rFonts w:ascii="Courier New" w:hAnsi="Courier New" w:cs="Courier New" w:hint="default"/>
+      </w:rPr>
+    </w:lvl>
+    <w:lvl w:ilvl="2" w:tplc="04100005" w:tentative="1">
+      <w:start w:val="1"/>
+      <w:numFmt w:val="bullet"/>
+      <w:lvlText w:val=""/>
+      <w:lvlJc w:val="left"/>
+      <w:pPr>
+        <w:ind w:left="2160" w:hanging="360"/>
+      </w:pPr>
+      <w:rPr>
+        <w:rFonts w:ascii="Wingdings" w:hAnsi="Wingdings" w:hint="default"/>
+      </w:rPr>
+    </w:lvl>
+    <w:lvl w:ilvl="3" w:tplc="04100001" w:tentative="1">
+      <w:start w:val="1"/>
+      <w:numFmt w:val="bullet"/>
+      <w:lvlText w:val=""/>
+      <w:lvlJc w:val="left"/>
+      <w:pPr>
+        <w:ind w:left="2880" w:hanging="360"/>
+      </w:pPr>
+      <w:rPr>
+        <w:rFonts w:ascii="Symbol" w:hAnsi="Symbol" w:hint="default"/>
+      </w:rPr>
+    </w:lvl>
+    <w:lvl w:ilvl="4" w:tplc="04100003" w:tentative="1">
+      <w:start w:val="1"/>
+      <w:numFmt w:val="bullet"/>
+      <w:lvlText w:val="o"/>
+      <w:lvlJc w:val="left"/>
+      <w:pPr>
+        <w:ind w:left="3600" w:hanging="360"/>
+      </w:pPr>
+      <w:rPr>
+        <w:rFonts w:ascii="Courier New" w:hAnsi="Courier New" w:cs="Courier New" w:hint="default"/>
+      </w:rPr>
+    </w:lvl>
+    <w:lvl w:ilvl="5" w:tplc="04100005" w:tentative="1">
+      <w:start w:val="1"/>
+      <w:numFmt w:val="bullet"/>
+      <w:lvlText w:val=""/>
+      <w:lvlJc w:val="left"/>
+      <w:pPr>
+        <w:ind w:left="4320" w:hanging="360"/>
+      </w:pPr>
+      <w:rPr>
+        <w:rFonts w:ascii="Wingdings" w:hAnsi="Wingdings" w:hint="default"/>
+      </w:rPr>
+    </w:lvl>
+    <w:lvl w:ilvl="6" w:tplc="04100001" w:tentative="1">
+      <w:start w:val="1"/>
+      <w:numFmt w:val="bullet"/>
+      <w:lvlText w:val=""/>
+      <w:lvlJc w:val="left"/>
+      <w:pPr>
+        <w:ind w:left="5040" w:hanging="360"/>
+      </w:pPr>
+      <w:rPr>
+        <w:rFonts w:ascii="Symbol" w:hAnsi="Symbol" w:hint="default"/>
+      </w:rPr>
+    </w:lvl>
+    <w:lvl w:ilvl="7" w:tplc="04100003" w:tentative="1">
+      <w:start w:val="1"/>
+      <w:numFmt w:val="bullet"/>
+      <w:lvlText w:val="o"/>
+      <w:lvlJc w:val="left"/>
+      <w:pPr>
+        <w:ind w:left="5760" w:hanging="360"/>
+      </w:pPr>
+      <w:rPr>
+        <w:rFonts w:ascii="Courier New" w:hAnsi="Courier New" w:cs="Courier New" w:hint="default"/>
+      </w:rPr>
+    </w:lvl>
+    <w:lvl w:ilvl="8" w:tplc="04100005" w:tentative="1">
+      <w:start w:val="1"/>
+      <w:numFmt w:val="bullet"/>
+      <w:lvlText w:val=""/>
+      <w:lvlJc w:val="left"/>
+      <w:pPr>
+        <w:ind w:left="6480" w:hanging="360"/>
+      </w:pPr>
+      <w:rPr>
+        <w:rFonts w:ascii="Wingdings" w:hAnsi="Wingdings" w:hint="default"/>
+      </w:rPr>
+    </w:lvl>
+  </w:abstractNum>
+  <w:abstractNum w:abstractNumId="2" w15:restartNumberingAfterBreak="0">
     <w:nsid w:val="07FC02CD"/>
     <w:multiLevelType w:val="hybridMultilevel"/>
     <w:tmpl w:val="CF34BB3A"/>
@@ -3394,7 +5074,7 @@
       </w:pPr>
     </w:lvl>
   </w:abstractNum>
-  <w:abstractNum w:abstractNumId="2" w15:restartNumberingAfterBreak="0">
+  <w:abstractNum w:abstractNumId="3" w15:restartNumberingAfterBreak="0">
     <w:nsid w:val="167E1AE9"/>
     <w:multiLevelType w:val="hybridMultilevel"/>
     <w:tmpl w:val="029ED57A"/>
@@ -3480,7 +5160,7 @@
       </w:pPr>
     </w:lvl>
   </w:abstractNum>
-  <w:abstractNum w:abstractNumId="3" w15:restartNumberingAfterBreak="0">
+  <w:abstractNum w:abstractNumId="4" w15:restartNumberingAfterBreak="0">
     <w:nsid w:val="16FF6B48"/>
     <w:multiLevelType w:val="multilevel"/>
     <w:tmpl w:val="DE7CCA32"/>
@@ -3601,7 +5281,7 @@
       </w:rPr>
     </w:lvl>
   </w:abstractNum>
-  <w:abstractNum w:abstractNumId="4" w15:restartNumberingAfterBreak="0">
+  <w:abstractNum w:abstractNumId="5" w15:restartNumberingAfterBreak="0">
     <w:nsid w:val="18582879"/>
     <w:multiLevelType w:val="hybridMultilevel"/>
     <w:tmpl w:val="D7BE220E"/>
@@ -3714,7 +5394,7 @@
       </w:rPr>
     </w:lvl>
   </w:abstractNum>
-  <w:abstractNum w:abstractNumId="5" w15:restartNumberingAfterBreak="0">
+  <w:abstractNum w:abstractNumId="6" w15:restartNumberingAfterBreak="0">
     <w:nsid w:val="19E52C64"/>
     <w:multiLevelType w:val="hybridMultilevel"/>
     <w:tmpl w:val="7FDECEC4"/>
@@ -3800,7 +5480,7 @@
       </w:pPr>
     </w:lvl>
   </w:abstractNum>
-  <w:abstractNum w:abstractNumId="6" w15:restartNumberingAfterBreak="0">
+  <w:abstractNum w:abstractNumId="7" w15:restartNumberingAfterBreak="0">
     <w:nsid w:val="1A834071"/>
     <w:multiLevelType w:val="hybridMultilevel"/>
     <w:tmpl w:val="54B65276"/>
@@ -3891,7 +5571,7 @@
       </w:pPr>
     </w:lvl>
   </w:abstractNum>
-  <w:abstractNum w:abstractNumId="7" w15:restartNumberingAfterBreak="0">
+  <w:abstractNum w:abstractNumId="8" w15:restartNumberingAfterBreak="0">
     <w:nsid w:val="1FB5075E"/>
     <w:multiLevelType w:val="hybridMultilevel"/>
     <w:tmpl w:val="8568912A"/>
@@ -3980,7 +5660,7 @@
       </w:pPr>
     </w:lvl>
   </w:abstractNum>
-  <w:abstractNum w:abstractNumId="8" w15:restartNumberingAfterBreak="0">
+  <w:abstractNum w:abstractNumId="9" w15:restartNumberingAfterBreak="0">
     <w:nsid w:val="29D226DB"/>
     <w:multiLevelType w:val="hybridMultilevel"/>
     <w:tmpl w:val="8FEE1584"/>
@@ -4093,7 +5773,7 @@
       </w:rPr>
     </w:lvl>
   </w:abstractNum>
-  <w:abstractNum w:abstractNumId="9" w15:restartNumberingAfterBreak="0">
+  <w:abstractNum w:abstractNumId="10" w15:restartNumberingAfterBreak="0">
     <w:nsid w:val="2A9F4F54"/>
     <w:multiLevelType w:val="hybridMultilevel"/>
     <w:tmpl w:val="F756373E"/>
@@ -4207,7 +5887,7 @@
       </w:rPr>
     </w:lvl>
   </w:abstractNum>
-  <w:abstractNum w:abstractNumId="10" w15:restartNumberingAfterBreak="0">
+  <w:abstractNum w:abstractNumId="11" w15:restartNumberingAfterBreak="0">
     <w:nsid w:val="2BEC2D44"/>
     <w:multiLevelType w:val="hybridMultilevel"/>
     <w:tmpl w:val="73087764"/>
@@ -4320,7 +6000,7 @@
       </w:rPr>
     </w:lvl>
   </w:abstractNum>
-  <w:abstractNum w:abstractNumId="11" w15:restartNumberingAfterBreak="0">
+  <w:abstractNum w:abstractNumId="12" w15:restartNumberingAfterBreak="0">
     <w:nsid w:val="358B4405"/>
     <w:multiLevelType w:val="hybridMultilevel"/>
     <w:tmpl w:val="7F8472EC"/>
@@ -4412,7 +6092,7 @@
       </w:pPr>
     </w:lvl>
   </w:abstractNum>
-  <w:abstractNum w:abstractNumId="12" w15:restartNumberingAfterBreak="0">
+  <w:abstractNum w:abstractNumId="13" w15:restartNumberingAfterBreak="0">
     <w:nsid w:val="3B1B4C8E"/>
     <w:multiLevelType w:val="hybridMultilevel"/>
     <w:tmpl w:val="6A72035A"/>
@@ -4525,7 +6205,7 @@
       </w:rPr>
     </w:lvl>
   </w:abstractNum>
-  <w:abstractNum w:abstractNumId="13" w15:restartNumberingAfterBreak="0">
+  <w:abstractNum w:abstractNumId="14" w15:restartNumberingAfterBreak="0">
     <w:nsid w:val="3D3C74F4"/>
     <w:multiLevelType w:val="hybridMultilevel"/>
     <w:tmpl w:val="369ECBAA"/>
@@ -4614,7 +6294,7 @@
       </w:pPr>
     </w:lvl>
   </w:abstractNum>
-  <w:abstractNum w:abstractNumId="14" w15:restartNumberingAfterBreak="0">
+  <w:abstractNum w:abstractNumId="15" w15:restartNumberingAfterBreak="0">
     <w:nsid w:val="40DC6A9A"/>
     <w:multiLevelType w:val="multilevel"/>
     <w:tmpl w:val="DA5806FE"/>
@@ -4735,7 +6415,7 @@
       </w:rPr>
     </w:lvl>
   </w:abstractNum>
-  <w:abstractNum w:abstractNumId="15" w15:restartNumberingAfterBreak="0">
+  <w:abstractNum w:abstractNumId="16" w15:restartNumberingAfterBreak="0">
     <w:nsid w:val="427374CD"/>
     <w:multiLevelType w:val="hybridMultilevel"/>
     <w:tmpl w:val="4CEA0E1A"/>
@@ -4821,7 +6501,7 @@
       </w:pPr>
     </w:lvl>
   </w:abstractNum>
-  <w:abstractNum w:abstractNumId="16" w15:restartNumberingAfterBreak="0">
+  <w:abstractNum w:abstractNumId="17" w15:restartNumberingAfterBreak="0">
     <w:nsid w:val="45273801"/>
     <w:multiLevelType w:val="hybridMultilevel"/>
     <w:tmpl w:val="9E909D4C"/>
@@ -4934,7 +6614,7 @@
       </w:rPr>
     </w:lvl>
   </w:abstractNum>
-  <w:abstractNum w:abstractNumId="17" w15:restartNumberingAfterBreak="0">
+  <w:abstractNum w:abstractNumId="18" w15:restartNumberingAfterBreak="0">
     <w:nsid w:val="47AE121A"/>
     <w:multiLevelType w:val="hybridMultilevel"/>
     <w:tmpl w:val="26D87DF4"/>
@@ -5047,7 +6727,7 @@
       </w:rPr>
     </w:lvl>
   </w:abstractNum>
-  <w:abstractNum w:abstractNumId="18" w15:restartNumberingAfterBreak="0">
+  <w:abstractNum w:abstractNumId="19" w15:restartNumberingAfterBreak="0">
     <w:nsid w:val="48325FA5"/>
     <w:multiLevelType w:val="hybridMultilevel"/>
     <w:tmpl w:val="01D492FE"/>
@@ -5160,7 +6840,7 @@
       </w:rPr>
     </w:lvl>
   </w:abstractNum>
-  <w:abstractNum w:abstractNumId="19" w15:restartNumberingAfterBreak="0">
+  <w:abstractNum w:abstractNumId="20" w15:restartNumberingAfterBreak="0">
     <w:nsid w:val="4A986316"/>
     <w:multiLevelType w:val="hybridMultilevel"/>
     <w:tmpl w:val="0D247D68"/>
@@ -5246,7 +6926,7 @@
       </w:pPr>
     </w:lvl>
   </w:abstractNum>
-  <w:abstractNum w:abstractNumId="20" w15:restartNumberingAfterBreak="0">
+  <w:abstractNum w:abstractNumId="21" w15:restartNumberingAfterBreak="0">
     <w:nsid w:val="4E497B21"/>
     <w:multiLevelType w:val="multilevel"/>
     <w:tmpl w:val="DA5806FE"/>
@@ -5367,7 +7047,7 @@
       </w:rPr>
     </w:lvl>
   </w:abstractNum>
-  <w:abstractNum w:abstractNumId="21" w15:restartNumberingAfterBreak="0">
+  <w:abstractNum w:abstractNumId="22" w15:restartNumberingAfterBreak="0">
     <w:nsid w:val="4F09448B"/>
     <w:multiLevelType w:val="hybridMultilevel"/>
     <w:tmpl w:val="7E58581A"/>
@@ -5480,7 +7160,7 @@
       </w:rPr>
     </w:lvl>
   </w:abstractNum>
-  <w:abstractNum w:abstractNumId="22" w15:restartNumberingAfterBreak="0">
+  <w:abstractNum w:abstractNumId="23" w15:restartNumberingAfterBreak="0">
     <w:nsid w:val="525677FF"/>
     <w:multiLevelType w:val="hybridMultilevel"/>
     <w:tmpl w:val="AA38B2B8"/>
@@ -5593,7 +7273,7 @@
       </w:rPr>
     </w:lvl>
   </w:abstractNum>
-  <w:abstractNum w:abstractNumId="23" w15:restartNumberingAfterBreak="0">
+  <w:abstractNum w:abstractNumId="24" w15:restartNumberingAfterBreak="0">
     <w:nsid w:val="55FE349B"/>
     <w:multiLevelType w:val="hybridMultilevel"/>
     <w:tmpl w:val="B6264000"/>
@@ -5706,7 +7386,7 @@
       </w:rPr>
     </w:lvl>
   </w:abstractNum>
-  <w:abstractNum w:abstractNumId="24" w15:restartNumberingAfterBreak="0">
+  <w:abstractNum w:abstractNumId="25" w15:restartNumberingAfterBreak="0">
     <w:nsid w:val="56FB28AA"/>
     <w:multiLevelType w:val="hybridMultilevel"/>
     <w:tmpl w:val="CB2CFEC4"/>
@@ -5795,7 +7475,7 @@
       </w:pPr>
     </w:lvl>
   </w:abstractNum>
-  <w:abstractNum w:abstractNumId="25" w15:restartNumberingAfterBreak="0">
+  <w:abstractNum w:abstractNumId="26" w15:restartNumberingAfterBreak="0">
     <w:nsid w:val="5BD712DD"/>
     <w:multiLevelType w:val="multilevel"/>
     <w:tmpl w:val="5FBC02F6"/>
@@ -5909,7 +7589,7 @@
       </w:rPr>
     </w:lvl>
   </w:abstractNum>
-  <w:abstractNum w:abstractNumId="26" w15:restartNumberingAfterBreak="0">
+  <w:abstractNum w:abstractNumId="27" w15:restartNumberingAfterBreak="0">
     <w:nsid w:val="690D65B0"/>
     <w:multiLevelType w:val="hybridMultilevel"/>
     <w:tmpl w:val="B50058B4"/>
@@ -6022,7 +7702,7 @@
       </w:rPr>
     </w:lvl>
   </w:abstractNum>
-  <w:abstractNum w:abstractNumId="27" w15:restartNumberingAfterBreak="0">
+  <w:abstractNum w:abstractNumId="28" w15:restartNumberingAfterBreak="0">
     <w:nsid w:val="6B4A4EF0"/>
     <w:multiLevelType w:val="hybridMultilevel"/>
     <w:tmpl w:val="91DC0B06"/>
@@ -6135,7 +7815,120 @@
       </w:rPr>
     </w:lvl>
   </w:abstractNum>
-  <w:abstractNum w:abstractNumId="28" w15:restartNumberingAfterBreak="0">
+  <w:abstractNum w:abstractNumId="29" w15:restartNumberingAfterBreak="0">
+    <w:nsid w:val="6E835E90"/>
+    <w:multiLevelType w:val="hybridMultilevel"/>
+    <w:tmpl w:val="7438F20C"/>
+    <w:lvl w:ilvl="0" w:tplc="C570FFD6">
+      <w:start w:val="2"/>
+      <w:numFmt w:val="bullet"/>
+      <w:lvlText w:val="-"/>
+      <w:lvlJc w:val="left"/>
+      <w:pPr>
+        <w:ind w:left="720" w:hanging="360"/>
+      </w:pPr>
+      <w:rPr>
+        <w:rFonts w:ascii="Garamond" w:eastAsiaTheme="minorHAnsi" w:hAnsi="Garamond" w:cstheme="minorBidi" w:hint="default"/>
+      </w:rPr>
+    </w:lvl>
+    <w:lvl w:ilvl="1" w:tplc="04100003" w:tentative="1">
+      <w:start w:val="1"/>
+      <w:numFmt w:val="bullet"/>
+      <w:lvlText w:val="o"/>
+      <w:lvlJc w:val="left"/>
+      <w:pPr>
+        <w:ind w:left="1440" w:hanging="360"/>
+      </w:pPr>
+      <w:rPr>
+        <w:rFonts w:ascii="Courier New" w:hAnsi="Courier New" w:cs="Courier New" w:hint="default"/>
+      </w:rPr>
+    </w:lvl>
+    <w:lvl w:ilvl="2" w:tplc="04100005" w:tentative="1">
+      <w:start w:val="1"/>
+      <w:numFmt w:val="bullet"/>
+      <w:lvlText w:val=""/>
+      <w:lvlJc w:val="left"/>
+      <w:pPr>
+        <w:ind w:left="2160" w:hanging="360"/>
+      </w:pPr>
+      <w:rPr>
+        <w:rFonts w:ascii="Wingdings" w:hAnsi="Wingdings" w:hint="default"/>
+      </w:rPr>
+    </w:lvl>
+    <w:lvl w:ilvl="3" w:tplc="04100001" w:tentative="1">
+      <w:start w:val="1"/>
+      <w:numFmt w:val="bullet"/>
+      <w:lvlText w:val=""/>
+      <w:lvlJc w:val="left"/>
+      <w:pPr>
+        <w:ind w:left="2880" w:hanging="360"/>
+      </w:pPr>
+      <w:rPr>
+        <w:rFonts w:ascii="Symbol" w:hAnsi="Symbol" w:hint="default"/>
+      </w:rPr>
+    </w:lvl>
+    <w:lvl w:ilvl="4" w:tplc="04100003" w:tentative="1">
+      <w:start w:val="1"/>
+      <w:numFmt w:val="bullet"/>
+      <w:lvlText w:val="o"/>
+      <w:lvlJc w:val="left"/>
+      <w:pPr>
+        <w:ind w:left="3600" w:hanging="360"/>
+      </w:pPr>
+      <w:rPr>
+        <w:rFonts w:ascii="Courier New" w:hAnsi="Courier New" w:cs="Courier New" w:hint="default"/>
+      </w:rPr>
+    </w:lvl>
+    <w:lvl w:ilvl="5" w:tplc="04100005" w:tentative="1">
+      <w:start w:val="1"/>
+      <w:numFmt w:val="bullet"/>
+      <w:lvlText w:val=""/>
+      <w:lvlJc w:val="left"/>
+      <w:pPr>
+        <w:ind w:left="4320" w:hanging="360"/>
+      </w:pPr>
+      <w:rPr>
+        <w:rFonts w:ascii="Wingdings" w:hAnsi="Wingdings" w:hint="default"/>
+      </w:rPr>
+    </w:lvl>
+    <w:lvl w:ilvl="6" w:tplc="04100001" w:tentative="1">
+      <w:start w:val="1"/>
+      <w:numFmt w:val="bullet"/>
+      <w:lvlText w:val=""/>
+      <w:lvlJc w:val="left"/>
+      <w:pPr>
+        <w:ind w:left="5040" w:hanging="360"/>
+      </w:pPr>
+      <w:rPr>
+        <w:rFonts w:ascii="Symbol" w:hAnsi="Symbol" w:hint="default"/>
+      </w:rPr>
+    </w:lvl>
+    <w:lvl w:ilvl="7" w:tplc="04100003" w:tentative="1">
+      <w:start w:val="1"/>
+      <w:numFmt w:val="bullet"/>
+      <w:lvlText w:val="o"/>
+      <w:lvlJc w:val="left"/>
+      <w:pPr>
+        <w:ind w:left="5760" w:hanging="360"/>
+      </w:pPr>
+      <w:rPr>
+        <w:rFonts w:ascii="Courier New" w:hAnsi="Courier New" w:cs="Courier New" w:hint="default"/>
+      </w:rPr>
+    </w:lvl>
+    <w:lvl w:ilvl="8" w:tplc="04100005" w:tentative="1">
+      <w:start w:val="1"/>
+      <w:numFmt w:val="bullet"/>
+      <w:lvlText w:val=""/>
+      <w:lvlJc w:val="left"/>
+      <w:pPr>
+        <w:ind w:left="6480" w:hanging="360"/>
+      </w:pPr>
+      <w:rPr>
+        <w:rFonts w:ascii="Wingdings" w:hAnsi="Wingdings" w:hint="default"/>
+      </w:rPr>
+    </w:lvl>
+  </w:abstractNum>
+  <w:abstractNum w:abstractNumId="30" w15:restartNumberingAfterBreak="0">
     <w:nsid w:val="6FF8507C"/>
     <w:multiLevelType w:val="multilevel"/>
     <w:tmpl w:val="258E1480"/>
@@ -6256,7 +8049,7 @@
       </w:rPr>
     </w:lvl>
   </w:abstractNum>
-  <w:abstractNum w:abstractNumId="29" w15:restartNumberingAfterBreak="0">
+  <w:abstractNum w:abstractNumId="31" w15:restartNumberingAfterBreak="0">
     <w:nsid w:val="7C5D5A77"/>
     <w:multiLevelType w:val="hybridMultilevel"/>
     <w:tmpl w:val="EBC45328"/>
@@ -6346,94 +8139,100 @@
     </w:lvl>
   </w:abstractNum>
   <w:num w:numId="1">
-    <w:abstractNumId w:val="1"/>
+    <w:abstractNumId w:val="2"/>
   </w:num>
   <w:num w:numId="2">
+    <w:abstractNumId w:val="26"/>
+  </w:num>
+  <w:num w:numId="3">
+    <w:abstractNumId w:val="12"/>
+  </w:num>
+  <w:num w:numId="4">
     <w:abstractNumId w:val="25"/>
   </w:num>
-  <w:num w:numId="3">
+  <w:num w:numId="5">
+    <w:abstractNumId w:val="30"/>
+  </w:num>
+  <w:num w:numId="6">
+    <w:abstractNumId w:val="17"/>
+  </w:num>
+  <w:num w:numId="7">
     <w:abstractNumId w:val="11"/>
   </w:num>
-  <w:num w:numId="4">
-    <w:abstractNumId w:val="24"/>
-  </w:num>
-  <w:num w:numId="5">
-    <w:abstractNumId w:val="28"/>
-  </w:num>
-  <w:num w:numId="6">
-    <w:abstractNumId w:val="16"/>
-  </w:num>
-  <w:num w:numId="7">
-    <w:abstractNumId w:val="10"/>
-  </w:num>
   <w:num w:numId="8">
-    <w:abstractNumId w:val="22"/>
+    <w:abstractNumId w:val="23"/>
   </w:num>
   <w:num w:numId="9">
-    <w:abstractNumId w:val="20"/>
+    <w:abstractNumId w:val="21"/>
   </w:num>
   <w:num w:numId="10">
-    <w:abstractNumId w:val="26"/>
+    <w:abstractNumId w:val="27"/>
   </w:num>
   <w:num w:numId="11">
-    <w:abstractNumId w:val="6"/>
+    <w:abstractNumId w:val="7"/>
   </w:num>
   <w:num w:numId="12">
     <w:abstractNumId w:val="0"/>
   </w:num>
   <w:num w:numId="13">
+    <w:abstractNumId w:val="10"/>
+  </w:num>
+  <w:num w:numId="14">
+    <w:abstractNumId w:val="28"/>
+  </w:num>
+  <w:num w:numId="15">
+    <w:abstractNumId w:val="4"/>
+  </w:num>
+  <w:num w:numId="16">
+    <w:abstractNumId w:val="13"/>
+  </w:num>
+  <w:num w:numId="17">
+    <w:abstractNumId w:val="5"/>
+  </w:num>
+  <w:num w:numId="18">
+    <w:abstractNumId w:val="18"/>
+  </w:num>
+  <w:num w:numId="19">
+    <w:abstractNumId w:val="24"/>
+  </w:num>
+  <w:num w:numId="20">
+    <w:abstractNumId w:val="19"/>
+  </w:num>
+  <w:num w:numId="21">
+    <w:abstractNumId w:val="14"/>
+  </w:num>
+  <w:num w:numId="22">
+    <w:abstractNumId w:val="31"/>
+  </w:num>
+  <w:num w:numId="23">
+    <w:abstractNumId w:val="8"/>
+  </w:num>
+  <w:num w:numId="24">
+    <w:abstractNumId w:val="20"/>
+  </w:num>
+  <w:num w:numId="25">
+    <w:abstractNumId w:val="15"/>
+  </w:num>
+  <w:num w:numId="26">
+    <w:abstractNumId w:val="22"/>
+  </w:num>
+  <w:num w:numId="27">
+    <w:abstractNumId w:val="16"/>
+  </w:num>
+  <w:num w:numId="28">
+    <w:abstractNumId w:val="3"/>
+  </w:num>
+  <w:num w:numId="29">
+    <w:abstractNumId w:val="6"/>
+  </w:num>
+  <w:num w:numId="30">
     <w:abstractNumId w:val="9"/>
   </w:num>
-  <w:num w:numId="14">
-    <w:abstractNumId w:val="27"/>
+  <w:num w:numId="31">
+    <w:abstractNumId w:val="1"/>
   </w:num>
-  <w:num w:numId="15">
-    <w:abstractNumId w:val="3"/>
-  </w:num>
-  <w:num w:numId="16">
-    <w:abstractNumId w:val="12"/>
-  </w:num>
-  <w:num w:numId="17">
-    <w:abstractNumId w:val="4"/>
-  </w:num>
-  <w:num w:numId="18">
-    <w:abstractNumId w:val="17"/>
-  </w:num>
-  <w:num w:numId="19">
-    <w:abstractNumId w:val="23"/>
-  </w:num>
-  <w:num w:numId="20">
-    <w:abstractNumId w:val="18"/>
-  </w:num>
-  <w:num w:numId="21">
-    <w:abstractNumId w:val="13"/>
-  </w:num>
-  <w:num w:numId="22">
+  <w:num w:numId="32">
     <w:abstractNumId w:val="29"/>
-  </w:num>
-  <w:num w:numId="23">
-    <w:abstractNumId w:val="7"/>
-  </w:num>
-  <w:num w:numId="24">
-    <w:abstractNumId w:val="19"/>
-  </w:num>
-  <w:num w:numId="25">
-    <w:abstractNumId w:val="14"/>
-  </w:num>
-  <w:num w:numId="26">
-    <w:abstractNumId w:val="21"/>
-  </w:num>
-  <w:num w:numId="27">
-    <w:abstractNumId w:val="15"/>
-  </w:num>
-  <w:num w:numId="28">
-    <w:abstractNumId w:val="2"/>
-  </w:num>
-  <w:num w:numId="29">
-    <w:abstractNumId w:val="5"/>
-  </w:num>
-  <w:num w:numId="30">
-    <w:abstractNumId w:val="8"/>
   </w:num>
   <w:numIdMacAtCleanup w:val="18"/>
 </w:numbering>

--- a/Documentazione/ODD.docx
+++ b/Documentazione/ODD.docx
@@ -2613,16 +2613,7 @@
           <w:sz w:val="26"/>
           <w:szCs w:val="26"/>
         </w:rPr>
-        <w:t>Portabilità</w:t>
-      </w:r>
-      <w:r>
-        <w:rPr>
-          <w:b/>
-          <w:bCs/>
-          <w:sz w:val="26"/>
-          <w:szCs w:val="26"/>
-        </w:rPr>
-        <w:t xml:space="preserve"> </w:t>
+        <w:t xml:space="preserve">Portabilità </w:t>
       </w:r>
       <w:r>
         <w:rPr>
@@ -3334,10 +3325,7 @@
         <w:ind w:left="426"/>
       </w:pPr>
       <w:r>
-        <w:t xml:space="preserve">Il </w:t>
-      </w:r>
-      <w:r>
-        <w:t xml:space="preserve">nome di un metodo o di una variabile di istanza deve rispettare il seguente formato: </w:t>
+        <w:t xml:space="preserve">Il nome di un metodo o di una variabile di istanza deve rispettare il seguente formato: </w:t>
       </w:r>
       <w:proofErr w:type="spellStart"/>
       <w:r>
@@ -3411,10 +3399,7 @@
         <w:t xml:space="preserve"> </w:t>
       </w:r>
       <w:r>
-        <w:t>formato</w:t>
-      </w:r>
-      <w:r>
-        <w:t xml:space="preserve"> </w:t>
+        <w:t xml:space="preserve">formato </w:t>
       </w:r>
       <w:r>
         <w:rPr>
@@ -3519,10 +3504,7 @@
         <w:t xml:space="preserve"> </w:t>
       </w:r>
       <w:r>
-        <w:t xml:space="preserve">contiene dei sub-package </w:t>
-      </w:r>
-      <w:r>
-        <w:t xml:space="preserve">in cui sono presenti </w:t>
+        <w:t xml:space="preserve">contiene dei sub-package in cui sono presenti </w:t>
       </w:r>
       <w:r>
         <w:t>tutte le classi che fanno riferimento ad entità persistenti (Bean e DAO).</w:t>
@@ -3835,13 +3817,713 @@
         <w:ind w:left="709"/>
       </w:pPr>
       <w:r>
+        <w:lastRenderedPageBreak/>
         <w:t>Packages</w:t>
       </w:r>
     </w:p>
     <w:p>
       <w:pPr>
+        <w:pStyle w:val="GpsTitolo1"/>
+        <w:numPr>
+          <w:ilvl w:val="1"/>
+          <w:numId w:val="33"/>
+        </w:numPr>
+        <w:rPr>
+          <w:color w:val="3E762A" w:themeColor="accent1" w:themeShade="BF"/>
+        </w:rPr>
+      </w:pPr>
+      <w:r>
+        <w:rPr>
+          <w:color w:val="3E762A" w:themeColor="accent1" w:themeShade="BF"/>
+        </w:rPr>
+        <w:t>Interface</w:t>
+      </w:r>
+    </w:p>
+    <w:p>
+      <w:pPr>
         <w:pStyle w:val="Gpstesto"/>
       </w:pPr>
+      <w:r>
+        <w:t>Questo package contiene</w:t>
+      </w:r>
+      <w:r>
+        <w:t xml:space="preserve"> i seguenti sub-package e le seguenti classi</w:t>
+      </w:r>
+      <w:r>
+        <w:t>:</w:t>
+      </w:r>
+    </w:p>
+    <w:p>
+      <w:pPr>
+        <w:pStyle w:val="Gpstesto"/>
+        <w:numPr>
+          <w:ilvl w:val="0"/>
+          <w:numId w:val="38"/>
+        </w:numPr>
+      </w:pPr>
+      <w:r>
+        <w:t xml:space="preserve">Package </w:t>
+      </w:r>
+      <w:proofErr w:type="spellStart"/>
+      <w:r>
+        <w:t>StudenteGUI</w:t>
+      </w:r>
+      <w:proofErr w:type="spellEnd"/>
+      <w:r>
+        <w:t>:</w:t>
+      </w:r>
+    </w:p>
+    <w:p>
+      <w:pPr>
+        <w:pStyle w:val="Gpstesto"/>
+        <w:numPr>
+          <w:ilvl w:val="1"/>
+          <w:numId w:val="38"/>
+        </w:numPr>
+      </w:pPr>
+      <w:proofErr w:type="spellStart"/>
+      <w:r>
+        <w:t>SendGP</w:t>
+      </w:r>
+      <w:proofErr w:type="spellEnd"/>
+    </w:p>
+    <w:p>
+      <w:pPr>
+        <w:pStyle w:val="Gpstesto"/>
+        <w:numPr>
+          <w:ilvl w:val="0"/>
+          <w:numId w:val="35"/>
+        </w:numPr>
+      </w:pPr>
+      <w:r>
+        <w:t xml:space="preserve">Package </w:t>
+      </w:r>
+      <w:proofErr w:type="spellStart"/>
+      <w:r>
+        <w:t>DocenteGUI</w:t>
+      </w:r>
+      <w:proofErr w:type="spellEnd"/>
+      <w:r>
+        <w:t>:</w:t>
+      </w:r>
+    </w:p>
+    <w:p>
+      <w:pPr>
+        <w:pStyle w:val="Gpstesto"/>
+        <w:numPr>
+          <w:ilvl w:val="1"/>
+          <w:numId w:val="35"/>
+        </w:numPr>
+      </w:pPr>
+      <w:proofErr w:type="spellStart"/>
+      <w:r>
+        <w:t>AvviaSessione</w:t>
+      </w:r>
+      <w:proofErr w:type="spellEnd"/>
+    </w:p>
+    <w:p>
+      <w:pPr>
+        <w:pStyle w:val="Gpstesto"/>
+        <w:numPr>
+          <w:ilvl w:val="1"/>
+          <w:numId w:val="35"/>
+        </w:numPr>
+      </w:pPr>
+      <w:proofErr w:type="spellStart"/>
+      <w:r>
+        <w:t>ElencoEsiti</w:t>
+      </w:r>
+      <w:proofErr w:type="spellEnd"/>
+    </w:p>
+    <w:p>
+      <w:pPr>
+        <w:pStyle w:val="Gpstesto"/>
+        <w:numPr>
+          <w:ilvl w:val="1"/>
+          <w:numId w:val="35"/>
+        </w:numPr>
+      </w:pPr>
+      <w:proofErr w:type="spellStart"/>
+      <w:r>
+        <w:t>AnteprimaReport</w:t>
+      </w:r>
+      <w:proofErr w:type="spellEnd"/>
+    </w:p>
+    <w:p>
+      <w:pPr>
+        <w:pStyle w:val="Gpstesto"/>
+        <w:numPr>
+          <w:ilvl w:val="1"/>
+          <w:numId w:val="35"/>
+        </w:numPr>
+      </w:pPr>
+      <w:r>
+        <w:t>Registrazione</w:t>
+      </w:r>
+    </w:p>
+    <w:p>
+      <w:pPr>
+        <w:pStyle w:val="Gpstesto"/>
+        <w:numPr>
+          <w:ilvl w:val="0"/>
+          <w:numId w:val="35"/>
+        </w:numPr>
+      </w:pPr>
+      <w:r>
+        <w:t xml:space="preserve">Package </w:t>
+      </w:r>
+      <w:proofErr w:type="spellStart"/>
+      <w:r>
+        <w:t>DirettoreDiDipartimentoGUI</w:t>
+      </w:r>
+      <w:proofErr w:type="spellEnd"/>
+      <w:r>
+        <w:t>:</w:t>
+      </w:r>
+    </w:p>
+    <w:p>
+      <w:pPr>
+        <w:pStyle w:val="Gpstesto"/>
+        <w:numPr>
+          <w:ilvl w:val="1"/>
+          <w:numId w:val="35"/>
+        </w:numPr>
+      </w:pPr>
+      <w:proofErr w:type="spellStart"/>
+      <w:r>
+        <w:t>HomePage</w:t>
+      </w:r>
+      <w:proofErr w:type="spellEnd"/>
+    </w:p>
+    <w:p>
+      <w:pPr>
+        <w:pStyle w:val="Gpstesto"/>
+        <w:numPr>
+          <w:ilvl w:val="1"/>
+          <w:numId w:val="35"/>
+        </w:numPr>
+      </w:pPr>
+      <w:proofErr w:type="spellStart"/>
+      <w:r>
+        <w:t>GestioneReport</w:t>
+      </w:r>
+      <w:proofErr w:type="spellEnd"/>
+    </w:p>
+    <w:p>
+      <w:pPr>
+        <w:pStyle w:val="Gpstesto"/>
+        <w:numPr>
+          <w:ilvl w:val="1"/>
+          <w:numId w:val="35"/>
+        </w:numPr>
+      </w:pPr>
+      <w:proofErr w:type="spellStart"/>
+      <w:r>
+        <w:t>GestioneFormato</w:t>
+      </w:r>
+      <w:proofErr w:type="spellEnd"/>
+    </w:p>
+    <w:p>
+      <w:pPr>
+        <w:pStyle w:val="Gpstesto"/>
+        <w:numPr>
+          <w:ilvl w:val="0"/>
+          <w:numId w:val="35"/>
+        </w:numPr>
+        <w:rPr>
+          <w:highlight w:val="yellow"/>
+        </w:rPr>
+      </w:pPr>
+      <w:r>
+        <w:rPr>
+          <w:highlight w:val="yellow"/>
+        </w:rPr>
+        <w:t xml:space="preserve">Package </w:t>
+      </w:r>
+      <w:proofErr w:type="spellStart"/>
+      <w:r>
+        <w:rPr>
+          <w:highlight w:val="yellow"/>
+        </w:rPr>
+        <w:t>AutenticazioneGUI</w:t>
+      </w:r>
+      <w:proofErr w:type="spellEnd"/>
+    </w:p>
+    <w:p>
+      <w:pPr>
+        <w:pStyle w:val="Gpstesto"/>
+        <w:numPr>
+          <w:ilvl w:val="1"/>
+          <w:numId w:val="35"/>
+        </w:numPr>
+        <w:rPr>
+          <w:highlight w:val="yellow"/>
+        </w:rPr>
+      </w:pPr>
+      <w:r>
+        <w:rPr>
+          <w:highlight w:val="yellow"/>
+        </w:rPr>
+        <w:t>Login</w:t>
+      </w:r>
+    </w:p>
+    <w:p>
+      <w:pPr>
+        <w:pStyle w:val="Gpstesto"/>
+        <w:ind w:left="2160"/>
+      </w:pPr>
+    </w:p>
+    <w:p>
+      <w:pPr>
+        <w:pStyle w:val="GpsTitolo1"/>
+        <w:numPr>
+          <w:ilvl w:val="1"/>
+          <w:numId w:val="33"/>
+        </w:numPr>
+        <w:rPr>
+          <w:color w:val="3E762A" w:themeColor="accent1" w:themeShade="BF"/>
+        </w:rPr>
+      </w:pPr>
+      <w:r>
+        <w:rPr>
+          <w:color w:val="3E762A" w:themeColor="accent1" w:themeShade="BF"/>
+        </w:rPr>
+        <w:t xml:space="preserve">Application </w:t>
+      </w:r>
+      <w:proofErr w:type="spellStart"/>
+      <w:r>
+        <w:rPr>
+          <w:color w:val="3E762A" w:themeColor="accent1" w:themeShade="BF"/>
+        </w:rPr>
+        <w:t>Logic</w:t>
+      </w:r>
+      <w:proofErr w:type="spellEnd"/>
+    </w:p>
+    <w:p>
+      <w:pPr>
+        <w:pStyle w:val="Gpstesto"/>
+      </w:pPr>
+      <w:r>
+        <w:t>Questo package contiene le seguenti classi:</w:t>
+      </w:r>
+    </w:p>
+    <w:p>
+      <w:pPr>
+        <w:pStyle w:val="Gpstesto"/>
+        <w:numPr>
+          <w:ilvl w:val="0"/>
+          <w:numId w:val="36"/>
+        </w:numPr>
+      </w:pPr>
+      <w:proofErr w:type="spellStart"/>
+      <w:r>
+        <w:t>SessionController</w:t>
+      </w:r>
+      <w:proofErr w:type="spellEnd"/>
+    </w:p>
+    <w:p>
+      <w:pPr>
+        <w:pStyle w:val="Gpstesto"/>
+        <w:numPr>
+          <w:ilvl w:val="0"/>
+          <w:numId w:val="36"/>
+        </w:numPr>
+      </w:pPr>
+      <w:proofErr w:type="spellStart"/>
+      <w:r>
+        <w:t>AccessController</w:t>
+      </w:r>
+      <w:proofErr w:type="spellEnd"/>
+    </w:p>
+    <w:p>
+      <w:pPr>
+        <w:pStyle w:val="Gpstesto"/>
+        <w:numPr>
+          <w:ilvl w:val="0"/>
+          <w:numId w:val="36"/>
+        </w:numPr>
+      </w:pPr>
+      <w:proofErr w:type="spellStart"/>
+      <w:r>
+        <w:t>ReportController</w:t>
+      </w:r>
+      <w:proofErr w:type="spellEnd"/>
+    </w:p>
+    <w:p>
+      <w:pPr>
+        <w:pStyle w:val="Gpstesto"/>
+        <w:ind w:left="840"/>
+      </w:pPr>
+    </w:p>
+    <w:p>
+      <w:pPr>
+        <w:pStyle w:val="GpsTitolo1"/>
+        <w:numPr>
+          <w:ilvl w:val="1"/>
+          <w:numId w:val="33"/>
+        </w:numPr>
+        <w:rPr>
+          <w:color w:val="3E762A" w:themeColor="accent1" w:themeShade="BF"/>
+        </w:rPr>
+      </w:pPr>
+      <w:r>
+        <w:rPr>
+          <w:color w:val="3E762A" w:themeColor="accent1" w:themeShade="BF"/>
+        </w:rPr>
+        <w:t>Storage</w:t>
+      </w:r>
+    </w:p>
+    <w:p>
+      <w:pPr>
+        <w:pStyle w:val="Gpstesto"/>
+      </w:pPr>
+      <w:r>
+        <w:t>Questo package contiene i seguenti sub-package e le seguenti classi:</w:t>
+      </w:r>
+    </w:p>
+    <w:p>
+      <w:pPr>
+        <w:pStyle w:val="Gpstesto"/>
+        <w:numPr>
+          <w:ilvl w:val="0"/>
+          <w:numId w:val="37"/>
+        </w:numPr>
+      </w:pPr>
+      <w:r>
+        <w:t xml:space="preserve">Package </w:t>
+      </w:r>
+      <w:proofErr w:type="spellStart"/>
+      <w:r>
+        <w:t>DirettoreDiDipartimento</w:t>
+      </w:r>
+      <w:proofErr w:type="spellEnd"/>
+      <w:r>
+        <w:t>:</w:t>
+      </w:r>
+    </w:p>
+    <w:p>
+      <w:pPr>
+        <w:pStyle w:val="Gpstesto"/>
+        <w:numPr>
+          <w:ilvl w:val="1"/>
+          <w:numId w:val="37"/>
+        </w:numPr>
+      </w:pPr>
+      <w:proofErr w:type="spellStart"/>
+      <w:r>
+        <w:lastRenderedPageBreak/>
+        <w:t>DirettoreDiDipartimento</w:t>
+      </w:r>
+      <w:proofErr w:type="spellEnd"/>
+    </w:p>
+    <w:p>
+      <w:pPr>
+        <w:pStyle w:val="Gpstesto"/>
+        <w:numPr>
+          <w:ilvl w:val="1"/>
+          <w:numId w:val="37"/>
+        </w:numPr>
+      </w:pPr>
+      <w:proofErr w:type="spellStart"/>
+      <w:r>
+        <w:t>DirettoreDiDipartimento</w:t>
+      </w:r>
+      <w:r>
+        <w:t>DAO</w:t>
+      </w:r>
+      <w:proofErr w:type="spellEnd"/>
+    </w:p>
+    <w:p>
+      <w:pPr>
+        <w:pStyle w:val="Gpstesto"/>
+        <w:numPr>
+          <w:ilvl w:val="0"/>
+          <w:numId w:val="37"/>
+        </w:numPr>
+      </w:pPr>
+      <w:r>
+        <w:t xml:space="preserve">Package </w:t>
+      </w:r>
+      <w:r>
+        <w:t>Docente</w:t>
+      </w:r>
+      <w:r>
+        <w:t>:</w:t>
+      </w:r>
+    </w:p>
+    <w:p>
+      <w:pPr>
+        <w:pStyle w:val="Gpstesto"/>
+        <w:numPr>
+          <w:ilvl w:val="1"/>
+          <w:numId w:val="37"/>
+        </w:numPr>
+      </w:pPr>
+      <w:r>
+        <w:t>Docente</w:t>
+      </w:r>
+      <w:r>
+        <w:t xml:space="preserve"> </w:t>
+      </w:r>
+    </w:p>
+    <w:p>
+      <w:pPr>
+        <w:pStyle w:val="Gpstesto"/>
+        <w:numPr>
+          <w:ilvl w:val="1"/>
+          <w:numId w:val="37"/>
+        </w:numPr>
+      </w:pPr>
+      <w:proofErr w:type="spellStart"/>
+      <w:r>
+        <w:t>Docente</w:t>
+      </w:r>
+      <w:r>
+        <w:t>DAO</w:t>
+      </w:r>
+      <w:proofErr w:type="spellEnd"/>
+    </w:p>
+    <w:p>
+      <w:pPr>
+        <w:pStyle w:val="Gpstesto"/>
+        <w:numPr>
+          <w:ilvl w:val="0"/>
+          <w:numId w:val="37"/>
+        </w:numPr>
+      </w:pPr>
+      <w:r>
+        <w:t>Package</w:t>
+      </w:r>
+      <w:r>
+        <w:t xml:space="preserve"> Esito</w:t>
+      </w:r>
+      <w:r>
+        <w:t>:</w:t>
+      </w:r>
+    </w:p>
+    <w:p>
+      <w:pPr>
+        <w:pStyle w:val="Gpstesto"/>
+        <w:numPr>
+          <w:ilvl w:val="1"/>
+          <w:numId w:val="37"/>
+        </w:numPr>
+      </w:pPr>
+      <w:r>
+        <w:t>Esit</w:t>
+      </w:r>
+      <w:r>
+        <w:t>o</w:t>
+      </w:r>
+    </w:p>
+    <w:p>
+      <w:pPr>
+        <w:pStyle w:val="Gpstesto"/>
+        <w:numPr>
+          <w:ilvl w:val="1"/>
+          <w:numId w:val="37"/>
+        </w:numPr>
+      </w:pPr>
+      <w:proofErr w:type="spellStart"/>
+      <w:r>
+        <w:t>Esito</w:t>
+      </w:r>
+      <w:r>
+        <w:t>DAO</w:t>
+      </w:r>
+      <w:proofErr w:type="spellEnd"/>
+    </w:p>
+    <w:p>
+      <w:pPr>
+        <w:pStyle w:val="Gpstesto"/>
+        <w:numPr>
+          <w:ilvl w:val="0"/>
+          <w:numId w:val="37"/>
+        </w:numPr>
+      </w:pPr>
+      <w:r>
+        <w:t>Package Dipartimento:</w:t>
+      </w:r>
+    </w:p>
+    <w:p>
+      <w:pPr>
+        <w:pStyle w:val="Gpstesto"/>
+        <w:numPr>
+          <w:ilvl w:val="1"/>
+          <w:numId w:val="37"/>
+        </w:numPr>
+      </w:pPr>
+      <w:r>
+        <w:t>Dipartimento</w:t>
+      </w:r>
+    </w:p>
+    <w:p>
+      <w:pPr>
+        <w:pStyle w:val="Gpstesto"/>
+        <w:numPr>
+          <w:ilvl w:val="1"/>
+          <w:numId w:val="37"/>
+        </w:numPr>
+      </w:pPr>
+      <w:proofErr w:type="spellStart"/>
+      <w:r>
+        <w:t>DipartimentoDAO</w:t>
+      </w:r>
+      <w:proofErr w:type="spellEnd"/>
+    </w:p>
+    <w:p>
+      <w:pPr>
+        <w:pStyle w:val="Gpstesto"/>
+        <w:numPr>
+          <w:ilvl w:val="0"/>
+          <w:numId w:val="37"/>
+        </w:numPr>
+      </w:pPr>
+      <w:r>
+        <w:t xml:space="preserve">Package </w:t>
+      </w:r>
+      <w:r>
+        <w:t>Report</w:t>
+      </w:r>
+      <w:r>
+        <w:t>:</w:t>
+      </w:r>
+    </w:p>
+    <w:p>
+      <w:pPr>
+        <w:pStyle w:val="Gpstesto"/>
+        <w:numPr>
+          <w:ilvl w:val="1"/>
+          <w:numId w:val="37"/>
+        </w:numPr>
+      </w:pPr>
+      <w:r>
+        <w:t>Report</w:t>
+      </w:r>
+    </w:p>
+    <w:p>
+      <w:pPr>
+        <w:pStyle w:val="Gpstesto"/>
+        <w:numPr>
+          <w:ilvl w:val="1"/>
+          <w:numId w:val="37"/>
+        </w:numPr>
+      </w:pPr>
+      <w:proofErr w:type="spellStart"/>
+      <w:r>
+        <w:t>Report</w:t>
+      </w:r>
+      <w:r>
+        <w:t>DAO</w:t>
+      </w:r>
+      <w:proofErr w:type="spellEnd"/>
+    </w:p>
+    <w:p>
+      <w:pPr>
+        <w:pStyle w:val="Gpstesto"/>
+        <w:numPr>
+          <w:ilvl w:val="0"/>
+          <w:numId w:val="37"/>
+        </w:numPr>
+      </w:pPr>
+      <w:r>
+        <w:t xml:space="preserve">Package </w:t>
+      </w:r>
+      <w:proofErr w:type="spellStart"/>
+      <w:r>
+        <w:t>SessioneDiValidazione</w:t>
+      </w:r>
+      <w:proofErr w:type="spellEnd"/>
+      <w:r>
+        <w:t>:</w:t>
+      </w:r>
+    </w:p>
+    <w:p>
+      <w:pPr>
+        <w:pStyle w:val="Gpstesto"/>
+        <w:numPr>
+          <w:ilvl w:val="1"/>
+          <w:numId w:val="37"/>
+        </w:numPr>
+      </w:pPr>
+      <w:proofErr w:type="spellStart"/>
+      <w:r>
+        <w:t>SessioneDiValidazione</w:t>
+      </w:r>
+      <w:proofErr w:type="spellEnd"/>
+      <w:r>
+        <w:t xml:space="preserve"> </w:t>
+      </w:r>
+    </w:p>
+    <w:p>
+      <w:pPr>
+        <w:pStyle w:val="Gpstesto"/>
+        <w:numPr>
+          <w:ilvl w:val="1"/>
+          <w:numId w:val="37"/>
+        </w:numPr>
+      </w:pPr>
+      <w:proofErr w:type="spellStart"/>
+      <w:r>
+        <w:t>SessioneDiValidazione</w:t>
+      </w:r>
+      <w:r>
+        <w:t>D</w:t>
+      </w:r>
+      <w:r>
+        <w:t>AO</w:t>
+      </w:r>
+      <w:proofErr w:type="spellEnd"/>
+    </w:p>
+    <w:p>
+      <w:pPr>
+        <w:pStyle w:val="Gpstesto"/>
+        <w:numPr>
+          <w:ilvl w:val="0"/>
+          <w:numId w:val="37"/>
+        </w:numPr>
+      </w:pPr>
+      <w:r>
+        <w:t xml:space="preserve">Package </w:t>
+      </w:r>
+      <w:r>
+        <w:t>Formato</w:t>
+      </w:r>
+      <w:r>
+        <w:t>:</w:t>
+      </w:r>
+    </w:p>
+    <w:p>
+      <w:pPr>
+        <w:pStyle w:val="Gpstesto"/>
+        <w:numPr>
+          <w:ilvl w:val="1"/>
+          <w:numId w:val="37"/>
+        </w:numPr>
+      </w:pPr>
+      <w:r>
+        <w:t>Formato</w:t>
+      </w:r>
+      <w:r>
+        <w:t xml:space="preserve"> </w:t>
+      </w:r>
+    </w:p>
+    <w:p>
+      <w:pPr>
+        <w:pStyle w:val="Gpstesto"/>
+        <w:numPr>
+          <w:ilvl w:val="1"/>
+          <w:numId w:val="37"/>
+        </w:numPr>
+      </w:pPr>
+      <w:proofErr w:type="spellStart"/>
+      <w:r>
+        <w:t>Formato</w:t>
+      </w:r>
+      <w:r>
+        <w:t>DAO</w:t>
+      </w:r>
+      <w:proofErr w:type="spellEnd"/>
     </w:p>
     <w:p>
       <w:pPr>
@@ -3858,7 +4540,6 @@
         <w:ind w:left="709"/>
       </w:pPr>
       <w:r>
-        <w:lastRenderedPageBreak/>
         <w:t xml:space="preserve">Class </w:t>
       </w:r>
       <w:proofErr w:type="spellStart"/>
@@ -3915,6 +4596,7 @@
         <w:ind w:left="709"/>
       </w:pPr>
       <w:r>
+        <w:lastRenderedPageBreak/>
         <w:t>Glossario</w:t>
       </w:r>
     </w:p>
@@ -4759,6 +5441,119 @@
 <file path=word/numbering.xml><?xml version="1.0" encoding="utf-8"?>
 <w:numbering xmlns:wpc="http://schemas.microsoft.com/office/word/2010/wordprocessingCanvas" xmlns:cx="http://schemas.microsoft.com/office/drawing/2014/chartex" xmlns:cx1="http://schemas.microsoft.com/office/drawing/2015/9/8/chartex" xmlns:cx2="http://schemas.microsoft.com/office/drawing/2015/10/21/chartex" xmlns:cx3="http://schemas.microsoft.com/office/drawing/2016/5/9/chartex" xmlns:cx4="http://schemas.microsoft.com/office/drawing/2016/5/10/chartex" xmlns:cx5="http://schemas.microsoft.com/office/drawing/2016/5/11/chartex" xmlns:cx6="http://schemas.microsoft.com/office/drawing/2016/5/12/chartex" xmlns:cx7="http://schemas.microsoft.com/office/drawing/2016/5/13/chartex" xmlns:cx8="http://schemas.microsoft.com/office/drawing/2016/5/14/chartex" xmlns:mc="http://schemas.openxmlformats.org/markup-compatibility/2006" xmlns:aink="http://schemas.microsoft.com/office/drawing/2016/ink" xmlns:am3d="http://schemas.microsoft.com/office/drawing/2017/model3d" xmlns:o="urn:schemas-microsoft-com:office:office" xmlns:r="http://schemas.openxmlformats.org/officeDocument/2006/relationships" xmlns:m="http://schemas.openxmlformats.org/officeDocument/2006/math" xmlns:v="urn:schemas-microsoft-com:vml" xmlns:wp14="http://schemas.microsoft.com/office/word/2010/wordprocessingDrawing" xmlns:wp="http://schemas.openxmlformats.org/drawingml/2006/wordprocessingDrawing" xmlns:w10="urn:schemas-microsoft-com:office:word" xmlns:w="http://schemas.openxmlformats.org/wordprocessingml/2006/main" xmlns:w14="http://schemas.microsoft.com/office/word/2010/wordml" xmlns:w15="http://schemas.microsoft.com/office/word/2012/wordml" xmlns:w16cex="http://schemas.microsoft.com/office/word/2018/wordml/cex" xmlns:w16cid="http://schemas.microsoft.com/office/word/2016/wordml/cid" xmlns:w16="http://schemas.microsoft.com/office/word/2018/wordml" xmlns:w16sdtdh="http://schemas.microsoft.com/office/word/2020/wordml/sdtdatahash" xmlns:w16se="http://schemas.microsoft.com/office/word/2015/wordml/symex" xmlns:wpg="http://schemas.microsoft.com/office/word/2010/wordprocessingGroup" xmlns:wpi="http://schemas.microsoft.com/office/word/2010/wordprocessingInk" xmlns:wne="http://schemas.microsoft.com/office/word/2006/wordml" xmlns:wps="http://schemas.microsoft.com/office/word/2010/wordprocessingShape" mc:Ignorable="w14 w15 w16se w16cid w16 w16cex w16sdtdh wp14">
   <w:abstractNum w:abstractNumId="0" w15:restartNumberingAfterBreak="0">
+    <w:nsid w:val="0047449E"/>
+    <w:multiLevelType w:val="hybridMultilevel"/>
+    <w:tmpl w:val="5054F960"/>
+    <w:lvl w:ilvl="0" w:tplc="04100001">
+      <w:start w:val="1"/>
+      <w:numFmt w:val="bullet"/>
+      <w:lvlText w:val=""/>
+      <w:lvlJc w:val="left"/>
+      <w:pPr>
+        <w:ind w:left="720" w:hanging="360"/>
+      </w:pPr>
+      <w:rPr>
+        <w:rFonts w:ascii="Symbol" w:hAnsi="Symbol" w:hint="default"/>
+      </w:rPr>
+    </w:lvl>
+    <w:lvl w:ilvl="1" w:tplc="04100003">
+      <w:start w:val="1"/>
+      <w:numFmt w:val="bullet"/>
+      <w:lvlText w:val="o"/>
+      <w:lvlJc w:val="left"/>
+      <w:pPr>
+        <w:ind w:left="1440" w:hanging="360"/>
+      </w:pPr>
+      <w:rPr>
+        <w:rFonts w:ascii="Courier New" w:hAnsi="Courier New" w:cs="Courier New" w:hint="default"/>
+      </w:rPr>
+    </w:lvl>
+    <w:lvl w:ilvl="2" w:tplc="04100005" w:tentative="1">
+      <w:start w:val="1"/>
+      <w:numFmt w:val="bullet"/>
+      <w:lvlText w:val=""/>
+      <w:lvlJc w:val="left"/>
+      <w:pPr>
+        <w:ind w:left="2160" w:hanging="360"/>
+      </w:pPr>
+      <w:rPr>
+        <w:rFonts w:ascii="Wingdings" w:hAnsi="Wingdings" w:hint="default"/>
+      </w:rPr>
+    </w:lvl>
+    <w:lvl w:ilvl="3" w:tplc="04100001" w:tentative="1">
+      <w:start w:val="1"/>
+      <w:numFmt w:val="bullet"/>
+      <w:lvlText w:val=""/>
+      <w:lvlJc w:val="left"/>
+      <w:pPr>
+        <w:ind w:left="2880" w:hanging="360"/>
+      </w:pPr>
+      <w:rPr>
+        <w:rFonts w:ascii="Symbol" w:hAnsi="Symbol" w:hint="default"/>
+      </w:rPr>
+    </w:lvl>
+    <w:lvl w:ilvl="4" w:tplc="04100003" w:tentative="1">
+      <w:start w:val="1"/>
+      <w:numFmt w:val="bullet"/>
+      <w:lvlText w:val="o"/>
+      <w:lvlJc w:val="left"/>
+      <w:pPr>
+        <w:ind w:left="3600" w:hanging="360"/>
+      </w:pPr>
+      <w:rPr>
+        <w:rFonts w:ascii="Courier New" w:hAnsi="Courier New" w:cs="Courier New" w:hint="default"/>
+      </w:rPr>
+    </w:lvl>
+    <w:lvl w:ilvl="5" w:tplc="04100005" w:tentative="1">
+      <w:start w:val="1"/>
+      <w:numFmt w:val="bullet"/>
+      <w:lvlText w:val=""/>
+      <w:lvlJc w:val="left"/>
+      <w:pPr>
+        <w:ind w:left="4320" w:hanging="360"/>
+      </w:pPr>
+      <w:rPr>
+        <w:rFonts w:ascii="Wingdings" w:hAnsi="Wingdings" w:hint="default"/>
+      </w:rPr>
+    </w:lvl>
+    <w:lvl w:ilvl="6" w:tplc="04100001" w:tentative="1">
+      <w:start w:val="1"/>
+      <w:numFmt w:val="bullet"/>
+      <w:lvlText w:val=""/>
+      <w:lvlJc w:val="left"/>
+      <w:pPr>
+        <w:ind w:left="5040" w:hanging="360"/>
+      </w:pPr>
+      <w:rPr>
+        <w:rFonts w:ascii="Symbol" w:hAnsi="Symbol" w:hint="default"/>
+      </w:rPr>
+    </w:lvl>
+    <w:lvl w:ilvl="7" w:tplc="04100003" w:tentative="1">
+      <w:start w:val="1"/>
+      <w:numFmt w:val="bullet"/>
+      <w:lvlText w:val="o"/>
+      <w:lvlJc w:val="left"/>
+      <w:pPr>
+        <w:ind w:left="5760" w:hanging="360"/>
+      </w:pPr>
+      <w:rPr>
+        <w:rFonts w:ascii="Courier New" w:hAnsi="Courier New" w:cs="Courier New" w:hint="default"/>
+      </w:rPr>
+    </w:lvl>
+    <w:lvl w:ilvl="8" w:tplc="04100005" w:tentative="1">
+      <w:start w:val="1"/>
+      <w:numFmt w:val="bullet"/>
+      <w:lvlText w:val=""/>
+      <w:lvlJc w:val="left"/>
+      <w:pPr>
+        <w:ind w:left="6480" w:hanging="360"/>
+      </w:pPr>
+      <w:rPr>
+        <w:rFonts w:ascii="Wingdings" w:hAnsi="Wingdings" w:hint="default"/>
+      </w:rPr>
+    </w:lvl>
+  </w:abstractNum>
+  <w:abstractNum w:abstractNumId="1" w15:restartNumberingAfterBreak="0">
     <w:nsid w:val="01776711"/>
     <w:multiLevelType w:val="hybridMultilevel"/>
     <w:tmpl w:val="90A826DE"/>
@@ -4871,7 +5666,7 @@
       </w:rPr>
     </w:lvl>
   </w:abstractNum>
-  <w:abstractNum w:abstractNumId="1" w15:restartNumberingAfterBreak="0">
+  <w:abstractNum w:abstractNumId="2" w15:restartNumberingAfterBreak="0">
     <w:nsid w:val="05A11F79"/>
     <w:multiLevelType w:val="hybridMultilevel"/>
     <w:tmpl w:val="479E031A"/>
@@ -4984,7 +5779,7 @@
       </w:rPr>
     </w:lvl>
   </w:abstractNum>
-  <w:abstractNum w:abstractNumId="2" w15:restartNumberingAfterBreak="0">
+  <w:abstractNum w:abstractNumId="3" w15:restartNumberingAfterBreak="0">
     <w:nsid w:val="07FC02CD"/>
     <w:multiLevelType w:val="hybridMultilevel"/>
     <w:tmpl w:val="CF34BB3A"/>
@@ -5074,7 +5869,120 @@
       </w:pPr>
     </w:lvl>
   </w:abstractNum>
-  <w:abstractNum w:abstractNumId="3" w15:restartNumberingAfterBreak="0">
+  <w:abstractNum w:abstractNumId="4" w15:restartNumberingAfterBreak="0">
+    <w:nsid w:val="0BD21C87"/>
+    <w:multiLevelType w:val="hybridMultilevel"/>
+    <w:tmpl w:val="A07E6E54"/>
+    <w:lvl w:ilvl="0" w:tplc="04100003">
+      <w:start w:val="1"/>
+      <w:numFmt w:val="bullet"/>
+      <w:lvlText w:val="o"/>
+      <w:lvlJc w:val="left"/>
+      <w:pPr>
+        <w:ind w:left="720" w:hanging="360"/>
+      </w:pPr>
+      <w:rPr>
+        <w:rFonts w:ascii="Courier New" w:hAnsi="Courier New" w:cs="Courier New" w:hint="default"/>
+      </w:rPr>
+    </w:lvl>
+    <w:lvl w:ilvl="1" w:tplc="04100003" w:tentative="1">
+      <w:start w:val="1"/>
+      <w:numFmt w:val="bullet"/>
+      <w:lvlText w:val="o"/>
+      <w:lvlJc w:val="left"/>
+      <w:pPr>
+        <w:ind w:left="1440" w:hanging="360"/>
+      </w:pPr>
+      <w:rPr>
+        <w:rFonts w:ascii="Courier New" w:hAnsi="Courier New" w:cs="Courier New" w:hint="default"/>
+      </w:rPr>
+    </w:lvl>
+    <w:lvl w:ilvl="2" w:tplc="04100005" w:tentative="1">
+      <w:start w:val="1"/>
+      <w:numFmt w:val="bullet"/>
+      <w:lvlText w:val=""/>
+      <w:lvlJc w:val="left"/>
+      <w:pPr>
+        <w:ind w:left="2160" w:hanging="360"/>
+      </w:pPr>
+      <w:rPr>
+        <w:rFonts w:ascii="Wingdings" w:hAnsi="Wingdings" w:hint="default"/>
+      </w:rPr>
+    </w:lvl>
+    <w:lvl w:ilvl="3" w:tplc="04100001" w:tentative="1">
+      <w:start w:val="1"/>
+      <w:numFmt w:val="bullet"/>
+      <w:lvlText w:val=""/>
+      <w:lvlJc w:val="left"/>
+      <w:pPr>
+        <w:ind w:left="2880" w:hanging="360"/>
+      </w:pPr>
+      <w:rPr>
+        <w:rFonts w:ascii="Symbol" w:hAnsi="Symbol" w:hint="default"/>
+      </w:rPr>
+    </w:lvl>
+    <w:lvl w:ilvl="4" w:tplc="04100003" w:tentative="1">
+      <w:start w:val="1"/>
+      <w:numFmt w:val="bullet"/>
+      <w:lvlText w:val="o"/>
+      <w:lvlJc w:val="left"/>
+      <w:pPr>
+        <w:ind w:left="3600" w:hanging="360"/>
+      </w:pPr>
+      <w:rPr>
+        <w:rFonts w:ascii="Courier New" w:hAnsi="Courier New" w:cs="Courier New" w:hint="default"/>
+      </w:rPr>
+    </w:lvl>
+    <w:lvl w:ilvl="5" w:tplc="04100005" w:tentative="1">
+      <w:start w:val="1"/>
+      <w:numFmt w:val="bullet"/>
+      <w:lvlText w:val=""/>
+      <w:lvlJc w:val="left"/>
+      <w:pPr>
+        <w:ind w:left="4320" w:hanging="360"/>
+      </w:pPr>
+      <w:rPr>
+        <w:rFonts w:ascii="Wingdings" w:hAnsi="Wingdings" w:hint="default"/>
+      </w:rPr>
+    </w:lvl>
+    <w:lvl w:ilvl="6" w:tplc="04100001" w:tentative="1">
+      <w:start w:val="1"/>
+      <w:numFmt w:val="bullet"/>
+      <w:lvlText w:val=""/>
+      <w:lvlJc w:val="left"/>
+      <w:pPr>
+        <w:ind w:left="5040" w:hanging="360"/>
+      </w:pPr>
+      <w:rPr>
+        <w:rFonts w:ascii="Symbol" w:hAnsi="Symbol" w:hint="default"/>
+      </w:rPr>
+    </w:lvl>
+    <w:lvl w:ilvl="7" w:tplc="04100003" w:tentative="1">
+      <w:start w:val="1"/>
+      <w:numFmt w:val="bullet"/>
+      <w:lvlText w:val="o"/>
+      <w:lvlJc w:val="left"/>
+      <w:pPr>
+        <w:ind w:left="5760" w:hanging="360"/>
+      </w:pPr>
+      <w:rPr>
+        <w:rFonts w:ascii="Courier New" w:hAnsi="Courier New" w:cs="Courier New" w:hint="default"/>
+      </w:rPr>
+    </w:lvl>
+    <w:lvl w:ilvl="8" w:tplc="04100005" w:tentative="1">
+      <w:start w:val="1"/>
+      <w:numFmt w:val="bullet"/>
+      <w:lvlText w:val=""/>
+      <w:lvlJc w:val="left"/>
+      <w:pPr>
+        <w:ind w:left="6480" w:hanging="360"/>
+      </w:pPr>
+      <w:rPr>
+        <w:rFonts w:ascii="Wingdings" w:hAnsi="Wingdings" w:hint="default"/>
+      </w:rPr>
+    </w:lvl>
+  </w:abstractNum>
+  <w:abstractNum w:abstractNumId="5" w15:restartNumberingAfterBreak="0">
     <w:nsid w:val="167E1AE9"/>
     <w:multiLevelType w:val="hybridMultilevel"/>
     <w:tmpl w:val="029ED57A"/>
@@ -5160,7 +6068,7 @@
       </w:pPr>
     </w:lvl>
   </w:abstractNum>
-  <w:abstractNum w:abstractNumId="4" w15:restartNumberingAfterBreak="0">
+  <w:abstractNum w:abstractNumId="6" w15:restartNumberingAfterBreak="0">
     <w:nsid w:val="16FF6B48"/>
     <w:multiLevelType w:val="multilevel"/>
     <w:tmpl w:val="DE7CCA32"/>
@@ -5281,7 +6189,7 @@
       </w:rPr>
     </w:lvl>
   </w:abstractNum>
-  <w:abstractNum w:abstractNumId="5" w15:restartNumberingAfterBreak="0">
+  <w:abstractNum w:abstractNumId="7" w15:restartNumberingAfterBreak="0">
     <w:nsid w:val="18582879"/>
     <w:multiLevelType w:val="hybridMultilevel"/>
     <w:tmpl w:val="D7BE220E"/>
@@ -5394,7 +6302,7 @@
       </w:rPr>
     </w:lvl>
   </w:abstractNum>
-  <w:abstractNum w:abstractNumId="6" w15:restartNumberingAfterBreak="0">
+  <w:abstractNum w:abstractNumId="8" w15:restartNumberingAfterBreak="0">
     <w:nsid w:val="19E52C64"/>
     <w:multiLevelType w:val="hybridMultilevel"/>
     <w:tmpl w:val="7FDECEC4"/>
@@ -5480,7 +6388,7 @@
       </w:pPr>
     </w:lvl>
   </w:abstractNum>
-  <w:abstractNum w:abstractNumId="7" w15:restartNumberingAfterBreak="0">
+  <w:abstractNum w:abstractNumId="9" w15:restartNumberingAfterBreak="0">
     <w:nsid w:val="1A834071"/>
     <w:multiLevelType w:val="hybridMultilevel"/>
     <w:tmpl w:val="54B65276"/>
@@ -5571,7 +6479,7 @@
       </w:pPr>
     </w:lvl>
   </w:abstractNum>
-  <w:abstractNum w:abstractNumId="8" w15:restartNumberingAfterBreak="0">
+  <w:abstractNum w:abstractNumId="10" w15:restartNumberingAfterBreak="0">
     <w:nsid w:val="1FB5075E"/>
     <w:multiLevelType w:val="hybridMultilevel"/>
     <w:tmpl w:val="8568912A"/>
@@ -5660,7 +6568,120 @@
       </w:pPr>
     </w:lvl>
   </w:abstractNum>
-  <w:abstractNum w:abstractNumId="9" w15:restartNumberingAfterBreak="0">
+  <w:abstractNum w:abstractNumId="11" w15:restartNumberingAfterBreak="0">
+    <w:nsid w:val="24797149"/>
+    <w:multiLevelType w:val="hybridMultilevel"/>
+    <w:tmpl w:val="B5F272B6"/>
+    <w:lvl w:ilvl="0" w:tplc="04100001">
+      <w:start w:val="1"/>
+      <w:numFmt w:val="bullet"/>
+      <w:lvlText w:val=""/>
+      <w:lvlJc w:val="left"/>
+      <w:pPr>
+        <w:ind w:left="720" w:hanging="360"/>
+      </w:pPr>
+      <w:rPr>
+        <w:rFonts w:ascii="Symbol" w:hAnsi="Symbol" w:hint="default"/>
+      </w:rPr>
+    </w:lvl>
+    <w:lvl w:ilvl="1" w:tplc="04100003" w:tentative="1">
+      <w:start w:val="1"/>
+      <w:numFmt w:val="bullet"/>
+      <w:lvlText w:val="o"/>
+      <w:lvlJc w:val="left"/>
+      <w:pPr>
+        <w:ind w:left="1440" w:hanging="360"/>
+      </w:pPr>
+      <w:rPr>
+        <w:rFonts w:ascii="Courier New" w:hAnsi="Courier New" w:cs="Courier New" w:hint="default"/>
+      </w:rPr>
+    </w:lvl>
+    <w:lvl w:ilvl="2" w:tplc="04100005" w:tentative="1">
+      <w:start w:val="1"/>
+      <w:numFmt w:val="bullet"/>
+      <w:lvlText w:val=""/>
+      <w:lvlJc w:val="left"/>
+      <w:pPr>
+        <w:ind w:left="2160" w:hanging="360"/>
+      </w:pPr>
+      <w:rPr>
+        <w:rFonts w:ascii="Wingdings" w:hAnsi="Wingdings" w:hint="default"/>
+      </w:rPr>
+    </w:lvl>
+    <w:lvl w:ilvl="3" w:tplc="04100001" w:tentative="1">
+      <w:start w:val="1"/>
+      <w:numFmt w:val="bullet"/>
+      <w:lvlText w:val=""/>
+      <w:lvlJc w:val="left"/>
+      <w:pPr>
+        <w:ind w:left="2880" w:hanging="360"/>
+      </w:pPr>
+      <w:rPr>
+        <w:rFonts w:ascii="Symbol" w:hAnsi="Symbol" w:hint="default"/>
+      </w:rPr>
+    </w:lvl>
+    <w:lvl w:ilvl="4" w:tplc="04100003" w:tentative="1">
+      <w:start w:val="1"/>
+      <w:numFmt w:val="bullet"/>
+      <w:lvlText w:val="o"/>
+      <w:lvlJc w:val="left"/>
+      <w:pPr>
+        <w:ind w:left="3600" w:hanging="360"/>
+      </w:pPr>
+      <w:rPr>
+        <w:rFonts w:ascii="Courier New" w:hAnsi="Courier New" w:cs="Courier New" w:hint="default"/>
+      </w:rPr>
+    </w:lvl>
+    <w:lvl w:ilvl="5" w:tplc="04100005" w:tentative="1">
+      <w:start w:val="1"/>
+      <w:numFmt w:val="bullet"/>
+      <w:lvlText w:val=""/>
+      <w:lvlJc w:val="left"/>
+      <w:pPr>
+        <w:ind w:left="4320" w:hanging="360"/>
+      </w:pPr>
+      <w:rPr>
+        <w:rFonts w:ascii="Wingdings" w:hAnsi="Wingdings" w:hint="default"/>
+      </w:rPr>
+    </w:lvl>
+    <w:lvl w:ilvl="6" w:tplc="04100001" w:tentative="1">
+      <w:start w:val="1"/>
+      <w:numFmt w:val="bullet"/>
+      <w:lvlText w:val=""/>
+      <w:lvlJc w:val="left"/>
+      <w:pPr>
+        <w:ind w:left="5040" w:hanging="360"/>
+      </w:pPr>
+      <w:rPr>
+        <w:rFonts w:ascii="Symbol" w:hAnsi="Symbol" w:hint="default"/>
+      </w:rPr>
+    </w:lvl>
+    <w:lvl w:ilvl="7" w:tplc="04100003" w:tentative="1">
+      <w:start w:val="1"/>
+      <w:numFmt w:val="bullet"/>
+      <w:lvlText w:val="o"/>
+      <w:lvlJc w:val="left"/>
+      <w:pPr>
+        <w:ind w:left="5760" w:hanging="360"/>
+      </w:pPr>
+      <w:rPr>
+        <w:rFonts w:ascii="Courier New" w:hAnsi="Courier New" w:cs="Courier New" w:hint="default"/>
+      </w:rPr>
+    </w:lvl>
+    <w:lvl w:ilvl="8" w:tplc="04100005" w:tentative="1">
+      <w:start w:val="1"/>
+      <w:numFmt w:val="bullet"/>
+      <w:lvlText w:val=""/>
+      <w:lvlJc w:val="left"/>
+      <w:pPr>
+        <w:ind w:left="6480" w:hanging="360"/>
+      </w:pPr>
+      <w:rPr>
+        <w:rFonts w:ascii="Wingdings" w:hAnsi="Wingdings" w:hint="default"/>
+      </w:rPr>
+    </w:lvl>
+  </w:abstractNum>
+  <w:abstractNum w:abstractNumId="12" w15:restartNumberingAfterBreak="0">
     <w:nsid w:val="29D226DB"/>
     <w:multiLevelType w:val="hybridMultilevel"/>
     <w:tmpl w:val="8FEE1584"/>
@@ -5773,7 +6794,7 @@
       </w:rPr>
     </w:lvl>
   </w:abstractNum>
-  <w:abstractNum w:abstractNumId="10" w15:restartNumberingAfterBreak="0">
+  <w:abstractNum w:abstractNumId="13" w15:restartNumberingAfterBreak="0">
     <w:nsid w:val="2A9F4F54"/>
     <w:multiLevelType w:val="hybridMultilevel"/>
     <w:tmpl w:val="F756373E"/>
@@ -5887,7 +6908,7 @@
       </w:rPr>
     </w:lvl>
   </w:abstractNum>
-  <w:abstractNum w:abstractNumId="11" w15:restartNumberingAfterBreak="0">
+  <w:abstractNum w:abstractNumId="14" w15:restartNumberingAfterBreak="0">
     <w:nsid w:val="2BEC2D44"/>
     <w:multiLevelType w:val="hybridMultilevel"/>
     <w:tmpl w:val="73087764"/>
@@ -6000,7 +7021,120 @@
       </w:rPr>
     </w:lvl>
   </w:abstractNum>
-  <w:abstractNum w:abstractNumId="12" w15:restartNumberingAfterBreak="0">
+  <w:abstractNum w:abstractNumId="15" w15:restartNumberingAfterBreak="0">
+    <w:nsid w:val="2D177475"/>
+    <w:multiLevelType w:val="hybridMultilevel"/>
+    <w:tmpl w:val="4436477C"/>
+    <w:lvl w:ilvl="0" w:tplc="04100001">
+      <w:start w:val="1"/>
+      <w:numFmt w:val="bullet"/>
+      <w:lvlText w:val=""/>
+      <w:lvlJc w:val="left"/>
+      <w:pPr>
+        <w:ind w:left="720" w:hanging="360"/>
+      </w:pPr>
+      <w:rPr>
+        <w:rFonts w:ascii="Symbol" w:hAnsi="Symbol" w:hint="default"/>
+      </w:rPr>
+    </w:lvl>
+    <w:lvl w:ilvl="1" w:tplc="04100003">
+      <w:start w:val="1"/>
+      <w:numFmt w:val="bullet"/>
+      <w:lvlText w:val="o"/>
+      <w:lvlJc w:val="left"/>
+      <w:pPr>
+        <w:ind w:left="1440" w:hanging="360"/>
+      </w:pPr>
+      <w:rPr>
+        <w:rFonts w:ascii="Courier New" w:hAnsi="Courier New" w:cs="Courier New" w:hint="default"/>
+      </w:rPr>
+    </w:lvl>
+    <w:lvl w:ilvl="2" w:tplc="04100005" w:tentative="1">
+      <w:start w:val="1"/>
+      <w:numFmt w:val="bullet"/>
+      <w:lvlText w:val=""/>
+      <w:lvlJc w:val="left"/>
+      <w:pPr>
+        <w:ind w:left="2160" w:hanging="360"/>
+      </w:pPr>
+      <w:rPr>
+        <w:rFonts w:ascii="Wingdings" w:hAnsi="Wingdings" w:hint="default"/>
+      </w:rPr>
+    </w:lvl>
+    <w:lvl w:ilvl="3" w:tplc="04100001" w:tentative="1">
+      <w:start w:val="1"/>
+      <w:numFmt w:val="bullet"/>
+      <w:lvlText w:val=""/>
+      <w:lvlJc w:val="left"/>
+      <w:pPr>
+        <w:ind w:left="2880" w:hanging="360"/>
+      </w:pPr>
+      <w:rPr>
+        <w:rFonts w:ascii="Symbol" w:hAnsi="Symbol" w:hint="default"/>
+      </w:rPr>
+    </w:lvl>
+    <w:lvl w:ilvl="4" w:tplc="04100003" w:tentative="1">
+      <w:start w:val="1"/>
+      <w:numFmt w:val="bullet"/>
+      <w:lvlText w:val="o"/>
+      <w:lvlJc w:val="left"/>
+      <w:pPr>
+        <w:ind w:left="3600" w:hanging="360"/>
+      </w:pPr>
+      <w:rPr>
+        <w:rFonts w:ascii="Courier New" w:hAnsi="Courier New" w:cs="Courier New" w:hint="default"/>
+      </w:rPr>
+    </w:lvl>
+    <w:lvl w:ilvl="5" w:tplc="04100005" w:tentative="1">
+      <w:start w:val="1"/>
+      <w:numFmt w:val="bullet"/>
+      <w:lvlText w:val=""/>
+      <w:lvlJc w:val="left"/>
+      <w:pPr>
+        <w:ind w:left="4320" w:hanging="360"/>
+      </w:pPr>
+      <w:rPr>
+        <w:rFonts w:ascii="Wingdings" w:hAnsi="Wingdings" w:hint="default"/>
+      </w:rPr>
+    </w:lvl>
+    <w:lvl w:ilvl="6" w:tplc="04100001" w:tentative="1">
+      <w:start w:val="1"/>
+      <w:numFmt w:val="bullet"/>
+      <w:lvlText w:val=""/>
+      <w:lvlJc w:val="left"/>
+      <w:pPr>
+        <w:ind w:left="5040" w:hanging="360"/>
+      </w:pPr>
+      <w:rPr>
+        <w:rFonts w:ascii="Symbol" w:hAnsi="Symbol" w:hint="default"/>
+      </w:rPr>
+    </w:lvl>
+    <w:lvl w:ilvl="7" w:tplc="04100003" w:tentative="1">
+      <w:start w:val="1"/>
+      <w:numFmt w:val="bullet"/>
+      <w:lvlText w:val="o"/>
+      <w:lvlJc w:val="left"/>
+      <w:pPr>
+        <w:ind w:left="5760" w:hanging="360"/>
+      </w:pPr>
+      <w:rPr>
+        <w:rFonts w:ascii="Courier New" w:hAnsi="Courier New" w:cs="Courier New" w:hint="default"/>
+      </w:rPr>
+    </w:lvl>
+    <w:lvl w:ilvl="8" w:tplc="04100005" w:tentative="1">
+      <w:start w:val="1"/>
+      <w:numFmt w:val="bullet"/>
+      <w:lvlText w:val=""/>
+      <w:lvlJc w:val="left"/>
+      <w:pPr>
+        <w:ind w:left="6480" w:hanging="360"/>
+      </w:pPr>
+      <w:rPr>
+        <w:rFonts w:ascii="Wingdings" w:hAnsi="Wingdings" w:hint="default"/>
+      </w:rPr>
+    </w:lvl>
+  </w:abstractNum>
+  <w:abstractNum w:abstractNumId="16" w15:restartNumberingAfterBreak="0">
     <w:nsid w:val="358B4405"/>
     <w:multiLevelType w:val="hybridMultilevel"/>
     <w:tmpl w:val="7F8472EC"/>
@@ -6092,7 +7226,7 @@
       </w:pPr>
     </w:lvl>
   </w:abstractNum>
-  <w:abstractNum w:abstractNumId="13" w15:restartNumberingAfterBreak="0">
+  <w:abstractNum w:abstractNumId="17" w15:restartNumberingAfterBreak="0">
     <w:nsid w:val="3B1B4C8E"/>
     <w:multiLevelType w:val="hybridMultilevel"/>
     <w:tmpl w:val="6A72035A"/>
@@ -6205,7 +7339,7 @@
       </w:rPr>
     </w:lvl>
   </w:abstractNum>
-  <w:abstractNum w:abstractNumId="14" w15:restartNumberingAfterBreak="0">
+  <w:abstractNum w:abstractNumId="18" w15:restartNumberingAfterBreak="0">
     <w:nsid w:val="3D3C74F4"/>
     <w:multiLevelType w:val="hybridMultilevel"/>
     <w:tmpl w:val="369ECBAA"/>
@@ -6294,7 +7428,7 @@
       </w:pPr>
     </w:lvl>
   </w:abstractNum>
-  <w:abstractNum w:abstractNumId="15" w15:restartNumberingAfterBreak="0">
+  <w:abstractNum w:abstractNumId="19" w15:restartNumberingAfterBreak="0">
     <w:nsid w:val="40DC6A9A"/>
     <w:multiLevelType w:val="multilevel"/>
     <w:tmpl w:val="DA5806FE"/>
@@ -6415,7 +7549,120 @@
       </w:rPr>
     </w:lvl>
   </w:abstractNum>
-  <w:abstractNum w:abstractNumId="16" w15:restartNumberingAfterBreak="0">
+  <w:abstractNum w:abstractNumId="20" w15:restartNumberingAfterBreak="0">
+    <w:nsid w:val="41E07A54"/>
+    <w:multiLevelType w:val="hybridMultilevel"/>
+    <w:tmpl w:val="5A2CB0C0"/>
+    <w:lvl w:ilvl="0" w:tplc="04100001">
+      <w:start w:val="1"/>
+      <w:numFmt w:val="bullet"/>
+      <w:lvlText w:val=""/>
+      <w:lvlJc w:val="left"/>
+      <w:pPr>
+        <w:ind w:left="720" w:hanging="360"/>
+      </w:pPr>
+      <w:rPr>
+        <w:rFonts w:ascii="Symbol" w:hAnsi="Symbol" w:hint="default"/>
+      </w:rPr>
+    </w:lvl>
+    <w:lvl w:ilvl="1" w:tplc="04100003">
+      <w:start w:val="1"/>
+      <w:numFmt w:val="bullet"/>
+      <w:lvlText w:val="o"/>
+      <w:lvlJc w:val="left"/>
+      <w:pPr>
+        <w:ind w:left="1440" w:hanging="360"/>
+      </w:pPr>
+      <w:rPr>
+        <w:rFonts w:ascii="Courier New" w:hAnsi="Courier New" w:cs="Courier New" w:hint="default"/>
+      </w:rPr>
+    </w:lvl>
+    <w:lvl w:ilvl="2" w:tplc="04100005" w:tentative="1">
+      <w:start w:val="1"/>
+      <w:numFmt w:val="bullet"/>
+      <w:lvlText w:val=""/>
+      <w:lvlJc w:val="left"/>
+      <w:pPr>
+        <w:ind w:left="2160" w:hanging="360"/>
+      </w:pPr>
+      <w:rPr>
+        <w:rFonts w:ascii="Wingdings" w:hAnsi="Wingdings" w:hint="default"/>
+      </w:rPr>
+    </w:lvl>
+    <w:lvl w:ilvl="3" w:tplc="04100001" w:tentative="1">
+      <w:start w:val="1"/>
+      <w:numFmt w:val="bullet"/>
+      <w:lvlText w:val=""/>
+      <w:lvlJc w:val="left"/>
+      <w:pPr>
+        <w:ind w:left="2880" w:hanging="360"/>
+      </w:pPr>
+      <w:rPr>
+        <w:rFonts w:ascii="Symbol" w:hAnsi="Symbol" w:hint="default"/>
+      </w:rPr>
+    </w:lvl>
+    <w:lvl w:ilvl="4" w:tplc="04100003" w:tentative="1">
+      <w:start w:val="1"/>
+      <w:numFmt w:val="bullet"/>
+      <w:lvlText w:val="o"/>
+      <w:lvlJc w:val="left"/>
+      <w:pPr>
+        <w:ind w:left="3600" w:hanging="360"/>
+      </w:pPr>
+      <w:rPr>
+        <w:rFonts w:ascii="Courier New" w:hAnsi="Courier New" w:cs="Courier New" w:hint="default"/>
+      </w:rPr>
+    </w:lvl>
+    <w:lvl w:ilvl="5" w:tplc="04100005" w:tentative="1">
+      <w:start w:val="1"/>
+      <w:numFmt w:val="bullet"/>
+      <w:lvlText w:val=""/>
+      <w:lvlJc w:val="left"/>
+      <w:pPr>
+        <w:ind w:left="4320" w:hanging="360"/>
+      </w:pPr>
+      <w:rPr>
+        <w:rFonts w:ascii="Wingdings" w:hAnsi="Wingdings" w:hint="default"/>
+      </w:rPr>
+    </w:lvl>
+    <w:lvl w:ilvl="6" w:tplc="04100001" w:tentative="1">
+      <w:start w:val="1"/>
+      <w:numFmt w:val="bullet"/>
+      <w:lvlText w:val=""/>
+      <w:lvlJc w:val="left"/>
+      <w:pPr>
+        <w:ind w:left="5040" w:hanging="360"/>
+      </w:pPr>
+      <w:rPr>
+        <w:rFonts w:ascii="Symbol" w:hAnsi="Symbol" w:hint="default"/>
+      </w:rPr>
+    </w:lvl>
+    <w:lvl w:ilvl="7" w:tplc="04100003" w:tentative="1">
+      <w:start w:val="1"/>
+      <w:numFmt w:val="bullet"/>
+      <w:lvlText w:val="o"/>
+      <w:lvlJc w:val="left"/>
+      <w:pPr>
+        <w:ind w:left="5760" w:hanging="360"/>
+      </w:pPr>
+      <w:rPr>
+        <w:rFonts w:ascii="Courier New" w:hAnsi="Courier New" w:cs="Courier New" w:hint="default"/>
+      </w:rPr>
+    </w:lvl>
+    <w:lvl w:ilvl="8" w:tplc="04100005" w:tentative="1">
+      <w:start w:val="1"/>
+      <w:numFmt w:val="bullet"/>
+      <w:lvlText w:val=""/>
+      <w:lvlJc w:val="left"/>
+      <w:pPr>
+        <w:ind w:left="6480" w:hanging="360"/>
+      </w:pPr>
+      <w:rPr>
+        <w:rFonts w:ascii="Wingdings" w:hAnsi="Wingdings" w:hint="default"/>
+      </w:rPr>
+    </w:lvl>
+  </w:abstractNum>
+  <w:abstractNum w:abstractNumId="21" w15:restartNumberingAfterBreak="0">
     <w:nsid w:val="427374CD"/>
     <w:multiLevelType w:val="hybridMultilevel"/>
     <w:tmpl w:val="4CEA0E1A"/>
@@ -6501,7 +7748,7 @@
       </w:pPr>
     </w:lvl>
   </w:abstractNum>
-  <w:abstractNum w:abstractNumId="17" w15:restartNumberingAfterBreak="0">
+  <w:abstractNum w:abstractNumId="22" w15:restartNumberingAfterBreak="0">
     <w:nsid w:val="45273801"/>
     <w:multiLevelType w:val="hybridMultilevel"/>
     <w:tmpl w:val="9E909D4C"/>
@@ -6614,7 +7861,7 @@
       </w:rPr>
     </w:lvl>
   </w:abstractNum>
-  <w:abstractNum w:abstractNumId="18" w15:restartNumberingAfterBreak="0">
+  <w:abstractNum w:abstractNumId="23" w15:restartNumberingAfterBreak="0">
     <w:nsid w:val="47AE121A"/>
     <w:multiLevelType w:val="hybridMultilevel"/>
     <w:tmpl w:val="26D87DF4"/>
@@ -6727,7 +7974,7 @@
       </w:rPr>
     </w:lvl>
   </w:abstractNum>
-  <w:abstractNum w:abstractNumId="19" w15:restartNumberingAfterBreak="0">
+  <w:abstractNum w:abstractNumId="24" w15:restartNumberingAfterBreak="0">
     <w:nsid w:val="48325FA5"/>
     <w:multiLevelType w:val="hybridMultilevel"/>
     <w:tmpl w:val="01D492FE"/>
@@ -6840,7 +8087,7 @@
       </w:rPr>
     </w:lvl>
   </w:abstractNum>
-  <w:abstractNum w:abstractNumId="20" w15:restartNumberingAfterBreak="0">
+  <w:abstractNum w:abstractNumId="25" w15:restartNumberingAfterBreak="0">
     <w:nsid w:val="4A986316"/>
     <w:multiLevelType w:val="hybridMultilevel"/>
     <w:tmpl w:val="0D247D68"/>
@@ -6926,7 +8173,7 @@
       </w:pPr>
     </w:lvl>
   </w:abstractNum>
-  <w:abstractNum w:abstractNumId="21" w15:restartNumberingAfterBreak="0">
+  <w:abstractNum w:abstractNumId="26" w15:restartNumberingAfterBreak="0">
     <w:nsid w:val="4E497B21"/>
     <w:multiLevelType w:val="multilevel"/>
     <w:tmpl w:val="DA5806FE"/>
@@ -7047,7 +8294,7 @@
       </w:rPr>
     </w:lvl>
   </w:abstractNum>
-  <w:abstractNum w:abstractNumId="22" w15:restartNumberingAfterBreak="0">
+  <w:abstractNum w:abstractNumId="27" w15:restartNumberingAfterBreak="0">
     <w:nsid w:val="4F09448B"/>
     <w:multiLevelType w:val="hybridMultilevel"/>
     <w:tmpl w:val="7E58581A"/>
@@ -7160,7 +8407,7 @@
       </w:rPr>
     </w:lvl>
   </w:abstractNum>
-  <w:abstractNum w:abstractNumId="23" w15:restartNumberingAfterBreak="0">
+  <w:abstractNum w:abstractNumId="28" w15:restartNumberingAfterBreak="0">
     <w:nsid w:val="525677FF"/>
     <w:multiLevelType w:val="hybridMultilevel"/>
     <w:tmpl w:val="AA38B2B8"/>
@@ -7273,7 +8520,7 @@
       </w:rPr>
     </w:lvl>
   </w:abstractNum>
-  <w:abstractNum w:abstractNumId="24" w15:restartNumberingAfterBreak="0">
+  <w:abstractNum w:abstractNumId="29" w15:restartNumberingAfterBreak="0">
     <w:nsid w:val="55FE349B"/>
     <w:multiLevelType w:val="hybridMultilevel"/>
     <w:tmpl w:val="B6264000"/>
@@ -7386,7 +8633,7 @@
       </w:rPr>
     </w:lvl>
   </w:abstractNum>
-  <w:abstractNum w:abstractNumId="25" w15:restartNumberingAfterBreak="0">
+  <w:abstractNum w:abstractNumId="30" w15:restartNumberingAfterBreak="0">
     <w:nsid w:val="56FB28AA"/>
     <w:multiLevelType w:val="hybridMultilevel"/>
     <w:tmpl w:val="CB2CFEC4"/>
@@ -7475,7 +8722,7 @@
       </w:pPr>
     </w:lvl>
   </w:abstractNum>
-  <w:abstractNum w:abstractNumId="26" w15:restartNumberingAfterBreak="0">
+  <w:abstractNum w:abstractNumId="31" w15:restartNumberingAfterBreak="0">
     <w:nsid w:val="5BD712DD"/>
     <w:multiLevelType w:val="multilevel"/>
     <w:tmpl w:val="5FBC02F6"/>
@@ -7589,7 +8836,7 @@
       </w:rPr>
     </w:lvl>
   </w:abstractNum>
-  <w:abstractNum w:abstractNumId="27" w15:restartNumberingAfterBreak="0">
+  <w:abstractNum w:abstractNumId="32" w15:restartNumberingAfterBreak="0">
     <w:nsid w:val="690D65B0"/>
     <w:multiLevelType w:val="hybridMultilevel"/>
     <w:tmpl w:val="B50058B4"/>
@@ -7702,7 +8949,7 @@
       </w:rPr>
     </w:lvl>
   </w:abstractNum>
-  <w:abstractNum w:abstractNumId="28" w15:restartNumberingAfterBreak="0">
+  <w:abstractNum w:abstractNumId="33" w15:restartNumberingAfterBreak="0">
     <w:nsid w:val="6B4A4EF0"/>
     <w:multiLevelType w:val="hybridMultilevel"/>
     <w:tmpl w:val="91DC0B06"/>
@@ -7815,7 +9062,120 @@
       </w:rPr>
     </w:lvl>
   </w:abstractNum>
-  <w:abstractNum w:abstractNumId="29" w15:restartNumberingAfterBreak="0">
+  <w:abstractNum w:abstractNumId="34" w15:restartNumberingAfterBreak="0">
+    <w:nsid w:val="6BBF5956"/>
+    <w:multiLevelType w:val="multilevel"/>
+    <w:tmpl w:val="00CCE52E"/>
+    <w:lvl w:ilvl="0">
+      <w:start w:val="2"/>
+      <w:numFmt w:val="decimal"/>
+      <w:lvlText w:val="%1"/>
+      <w:lvlJc w:val="left"/>
+      <w:pPr>
+        <w:ind w:left="480" w:hanging="480"/>
+      </w:pPr>
+      <w:rPr>
+        <w:rFonts w:hint="default"/>
+      </w:rPr>
+    </w:lvl>
+    <w:lvl w:ilvl="1">
+      <w:start w:val="1"/>
+      <w:numFmt w:val="decimal"/>
+      <w:lvlText w:val="%1.%2"/>
+      <w:lvlJc w:val="left"/>
+      <w:pPr>
+        <w:ind w:left="720" w:hanging="720"/>
+      </w:pPr>
+      <w:rPr>
+        <w:rFonts w:hint="default"/>
+      </w:rPr>
+    </w:lvl>
+    <w:lvl w:ilvl="2">
+      <w:start w:val="1"/>
+      <w:numFmt w:val="decimal"/>
+      <w:lvlText w:val="%1.%2.%3"/>
+      <w:lvlJc w:val="left"/>
+      <w:pPr>
+        <w:ind w:left="1080" w:hanging="1080"/>
+      </w:pPr>
+      <w:rPr>
+        <w:rFonts w:hint="default"/>
+      </w:rPr>
+    </w:lvl>
+    <w:lvl w:ilvl="3">
+      <w:start w:val="1"/>
+      <w:numFmt w:val="decimal"/>
+      <w:lvlText w:val="%1.%2.%3.%4"/>
+      <w:lvlJc w:val="left"/>
+      <w:pPr>
+        <w:ind w:left="1440" w:hanging="1440"/>
+      </w:pPr>
+      <w:rPr>
+        <w:rFonts w:hint="default"/>
+      </w:rPr>
+    </w:lvl>
+    <w:lvl w:ilvl="4">
+      <w:start w:val="1"/>
+      <w:numFmt w:val="decimal"/>
+      <w:lvlText w:val="%1.%2.%3.%4.%5"/>
+      <w:lvlJc w:val="left"/>
+      <w:pPr>
+        <w:ind w:left="1800" w:hanging="1800"/>
+      </w:pPr>
+      <w:rPr>
+        <w:rFonts w:hint="default"/>
+      </w:rPr>
+    </w:lvl>
+    <w:lvl w:ilvl="5">
+      <w:start w:val="1"/>
+      <w:numFmt w:val="decimal"/>
+      <w:lvlText w:val="%1.%2.%3.%4.%5.%6"/>
+      <w:lvlJc w:val="left"/>
+      <w:pPr>
+        <w:ind w:left="2160" w:hanging="2160"/>
+      </w:pPr>
+      <w:rPr>
+        <w:rFonts w:hint="default"/>
+      </w:rPr>
+    </w:lvl>
+    <w:lvl w:ilvl="6">
+      <w:start w:val="1"/>
+      <w:numFmt w:val="decimal"/>
+      <w:lvlText w:val="%1.%2.%3.%4.%5.%6.%7"/>
+      <w:lvlJc w:val="left"/>
+      <w:pPr>
+        <w:ind w:left="2520" w:hanging="2520"/>
+      </w:pPr>
+      <w:rPr>
+        <w:rFonts w:hint="default"/>
+      </w:rPr>
+    </w:lvl>
+    <w:lvl w:ilvl="7">
+      <w:start w:val="1"/>
+      <w:numFmt w:val="decimal"/>
+      <w:lvlText w:val="%1.%2.%3.%4.%5.%6.%7.%8"/>
+      <w:lvlJc w:val="left"/>
+      <w:pPr>
+        <w:ind w:left="2880" w:hanging="2880"/>
+      </w:pPr>
+      <w:rPr>
+        <w:rFonts w:hint="default"/>
+      </w:rPr>
+    </w:lvl>
+    <w:lvl w:ilvl="8">
+      <w:start w:val="1"/>
+      <w:numFmt w:val="decimal"/>
+      <w:lvlText w:val="%1.%2.%3.%4.%5.%6.%7.%8.%9"/>
+      <w:lvlJc w:val="left"/>
+      <w:pPr>
+        <w:ind w:left="3240" w:hanging="3240"/>
+      </w:pPr>
+      <w:rPr>
+        <w:rFonts w:hint="default"/>
+      </w:rPr>
+    </w:lvl>
+  </w:abstractNum>
+  <w:abstractNum w:abstractNumId="35" w15:restartNumberingAfterBreak="0">
     <w:nsid w:val="6E835E90"/>
     <w:multiLevelType w:val="hybridMultilevel"/>
     <w:tmpl w:val="7438F20C"/>
@@ -7928,7 +9288,7 @@
       </w:rPr>
     </w:lvl>
   </w:abstractNum>
-  <w:abstractNum w:abstractNumId="30" w15:restartNumberingAfterBreak="0">
+  <w:abstractNum w:abstractNumId="36" w15:restartNumberingAfterBreak="0">
     <w:nsid w:val="6FF8507C"/>
     <w:multiLevelType w:val="multilevel"/>
     <w:tmpl w:val="258E1480"/>
@@ -8049,7 +9409,7 @@
       </w:rPr>
     </w:lvl>
   </w:abstractNum>
-  <w:abstractNum w:abstractNumId="31" w15:restartNumberingAfterBreak="0">
+  <w:abstractNum w:abstractNumId="37" w15:restartNumberingAfterBreak="0">
     <w:nsid w:val="7C5D5A77"/>
     <w:multiLevelType w:val="hybridMultilevel"/>
     <w:tmpl w:val="EBC45328"/>
@@ -8139,100 +9499,118 @@
     </w:lvl>
   </w:abstractNum>
   <w:num w:numId="1">
+    <w:abstractNumId w:val="3"/>
+  </w:num>
+  <w:num w:numId="2">
+    <w:abstractNumId w:val="31"/>
+  </w:num>
+  <w:num w:numId="3">
+    <w:abstractNumId w:val="16"/>
+  </w:num>
+  <w:num w:numId="4">
+    <w:abstractNumId w:val="30"/>
+  </w:num>
+  <w:num w:numId="5">
+    <w:abstractNumId w:val="36"/>
+  </w:num>
+  <w:num w:numId="6">
+    <w:abstractNumId w:val="22"/>
+  </w:num>
+  <w:num w:numId="7">
+    <w:abstractNumId w:val="14"/>
+  </w:num>
+  <w:num w:numId="8">
+    <w:abstractNumId w:val="28"/>
+  </w:num>
+  <w:num w:numId="9">
+    <w:abstractNumId w:val="26"/>
+  </w:num>
+  <w:num w:numId="10">
+    <w:abstractNumId w:val="32"/>
+  </w:num>
+  <w:num w:numId="11">
+    <w:abstractNumId w:val="9"/>
+  </w:num>
+  <w:num w:numId="12">
+    <w:abstractNumId w:val="1"/>
+  </w:num>
+  <w:num w:numId="13">
+    <w:abstractNumId w:val="13"/>
+  </w:num>
+  <w:num w:numId="14">
+    <w:abstractNumId w:val="33"/>
+  </w:num>
+  <w:num w:numId="15">
+    <w:abstractNumId w:val="6"/>
+  </w:num>
+  <w:num w:numId="16">
+    <w:abstractNumId w:val="17"/>
+  </w:num>
+  <w:num w:numId="17">
+    <w:abstractNumId w:val="7"/>
+  </w:num>
+  <w:num w:numId="18">
+    <w:abstractNumId w:val="23"/>
+  </w:num>
+  <w:num w:numId="19">
+    <w:abstractNumId w:val="29"/>
+  </w:num>
+  <w:num w:numId="20">
+    <w:abstractNumId w:val="24"/>
+  </w:num>
+  <w:num w:numId="21">
+    <w:abstractNumId w:val="18"/>
+  </w:num>
+  <w:num w:numId="22">
+    <w:abstractNumId w:val="37"/>
+  </w:num>
+  <w:num w:numId="23">
+    <w:abstractNumId w:val="10"/>
+  </w:num>
+  <w:num w:numId="24">
+    <w:abstractNumId w:val="25"/>
+  </w:num>
+  <w:num w:numId="25">
+    <w:abstractNumId w:val="19"/>
+  </w:num>
+  <w:num w:numId="26">
+    <w:abstractNumId w:val="27"/>
+  </w:num>
+  <w:num w:numId="27">
+    <w:abstractNumId w:val="21"/>
+  </w:num>
+  <w:num w:numId="28">
+    <w:abstractNumId w:val="5"/>
+  </w:num>
+  <w:num w:numId="29">
+    <w:abstractNumId w:val="8"/>
+  </w:num>
+  <w:num w:numId="30">
+    <w:abstractNumId w:val="12"/>
+  </w:num>
+  <w:num w:numId="31">
     <w:abstractNumId w:val="2"/>
   </w:num>
-  <w:num w:numId="2">
-    <w:abstractNumId w:val="26"/>
+  <w:num w:numId="32">
+    <w:abstractNumId w:val="35"/>
   </w:num>
-  <w:num w:numId="3">
-    <w:abstractNumId w:val="12"/>
+  <w:num w:numId="33">
+    <w:abstractNumId w:val="34"/>
   </w:num>
-  <w:num w:numId="4">
-    <w:abstractNumId w:val="25"/>
-  </w:num>
-  <w:num w:numId="5">
-    <w:abstractNumId w:val="30"/>
-  </w:num>
-  <w:num w:numId="6">
-    <w:abstractNumId w:val="17"/>
-  </w:num>
-  <w:num w:numId="7">
+  <w:num w:numId="34">
     <w:abstractNumId w:val="11"/>
   </w:num>
-  <w:num w:numId="8">
-    <w:abstractNumId w:val="23"/>
-  </w:num>
-  <w:num w:numId="9">
-    <w:abstractNumId w:val="21"/>
-  </w:num>
-  <w:num w:numId="10">
-    <w:abstractNumId w:val="27"/>
-  </w:num>
-  <w:num w:numId="11">
-    <w:abstractNumId w:val="7"/>
-  </w:num>
-  <w:num w:numId="12">
+  <w:num w:numId="35">
     <w:abstractNumId w:val="0"/>
   </w:num>
-  <w:num w:numId="13">
-    <w:abstractNumId w:val="10"/>
-  </w:num>
-  <w:num w:numId="14">
-    <w:abstractNumId w:val="28"/>
-  </w:num>
-  <w:num w:numId="15">
+  <w:num w:numId="36">
     <w:abstractNumId w:val="4"/>
   </w:num>
-  <w:num w:numId="16">
-    <w:abstractNumId w:val="13"/>
-  </w:num>
-  <w:num w:numId="17">
-    <w:abstractNumId w:val="5"/>
-  </w:num>
-  <w:num w:numId="18">
-    <w:abstractNumId w:val="18"/>
-  </w:num>
-  <w:num w:numId="19">
-    <w:abstractNumId w:val="24"/>
-  </w:num>
-  <w:num w:numId="20">
-    <w:abstractNumId w:val="19"/>
-  </w:num>
-  <w:num w:numId="21">
-    <w:abstractNumId w:val="14"/>
-  </w:num>
-  <w:num w:numId="22">
-    <w:abstractNumId w:val="31"/>
-  </w:num>
-  <w:num w:numId="23">
-    <w:abstractNumId w:val="8"/>
-  </w:num>
-  <w:num w:numId="24">
-    <w:abstractNumId w:val="20"/>
-  </w:num>
-  <w:num w:numId="25">
+  <w:num w:numId="37">
     <w:abstractNumId w:val="15"/>
   </w:num>
-  <w:num w:numId="26">
-    <w:abstractNumId w:val="22"/>
-  </w:num>
-  <w:num w:numId="27">
-    <w:abstractNumId w:val="16"/>
-  </w:num>
-  <w:num w:numId="28">
-    <w:abstractNumId w:val="3"/>
-  </w:num>
-  <w:num w:numId="29">
-    <w:abstractNumId w:val="6"/>
-  </w:num>
-  <w:num w:numId="30">
-    <w:abstractNumId w:val="9"/>
-  </w:num>
-  <w:num w:numId="31">
-    <w:abstractNumId w:val="1"/>
-  </w:num>
-  <w:num w:numId="32">
-    <w:abstractNumId w:val="29"/>
+  <w:num w:numId="38">
+    <w:abstractNumId w:val="20"/>
   </w:num>
   <w:numIdMacAtCleanup w:val="18"/>
 </w:numbering>

--- a/Documentazione/ODD.docx
+++ b/Documentazione/ODD.docx
@@ -198,7 +198,6 @@
                 <w:szCs w:val="94"/>
               </w:rPr>
             </w:pPr>
-            <w:proofErr w:type="spellStart"/>
             <w:r>
               <w:rPr>
                 <w:b/>
@@ -225,7 +224,6 @@
               </w:rPr>
               <w:t>ument</w:t>
             </w:r>
-            <w:proofErr w:type="spellEnd"/>
           </w:p>
           <w:p>
             <w:pPr>
@@ -1404,7 +1402,6 @@
         </w:rPr>
       </w:pPr>
       <w:bookmarkStart w:id="1" w:name="_Toc530825396"/>
-      <w:proofErr w:type="spellStart"/>
       <w:r>
         <w:rPr>
           <w:rFonts w:eastAsia="Droid Sans"/>
@@ -1412,7 +1409,6 @@
         <w:lastRenderedPageBreak/>
         <w:t>Revision</w:t>
       </w:r>
-      <w:proofErr w:type="spellEnd"/>
       <w:r>
         <w:rPr>
           <w:rFonts w:eastAsia="Droid Sans"/>
@@ -1693,14 +1689,6 @@
               </w:rPr>
               <w:t xml:space="preserve"> divisione dei compiti</w:t>
             </w:r>
-            <w:r>
-              <w:rPr>
-                <w:rFonts w:ascii="Century Gothic" w:eastAsia="Droid Sans" w:hAnsi="Century Gothic" w:cs="Droid Sans"/>
-                <w:sz w:val="20"/>
-                <w:szCs w:val="20"/>
-              </w:rPr>
-              <w:t>.</w:t>
-            </w:r>
           </w:p>
         </w:tc>
         <w:tc>
@@ -1952,6 +1940,164 @@
                 <w:szCs w:val="20"/>
               </w:rPr>
               <w:t>Viviana Rinaldi</w:t>
+            </w:r>
+          </w:p>
+        </w:tc>
+      </w:tr>
+      <w:tr>
+        <w:trPr>
+          <w:trHeight w:val="837"/>
+        </w:trPr>
+        <w:tc>
+          <w:tcPr>
+            <w:tcW w:w="2365" w:type="dxa"/>
+            <w:vAlign w:val="center"/>
+          </w:tcPr>
+          <w:p>
+            <w:pPr>
+              <w:widowControl w:val="0"/>
+              <w:spacing w:line="276" w:lineRule="auto"/>
+              <w:jc w:val="center"/>
+              <w:rPr>
+                <w:rFonts w:ascii="Century Gothic" w:eastAsia="Droid Sans" w:hAnsi="Century Gothic" w:cs="Droid Sans"/>
+                <w:sz w:val="20"/>
+                <w:szCs w:val="20"/>
+              </w:rPr>
+            </w:pPr>
+            <w:r>
+              <w:rPr>
+                <w:rFonts w:ascii="Century Gothic" w:eastAsia="Droid Sans" w:hAnsi="Century Gothic" w:cs="Droid Sans"/>
+                <w:sz w:val="20"/>
+                <w:szCs w:val="20"/>
+              </w:rPr>
+              <w:t>1</w:t>
+            </w:r>
+            <w:r>
+              <w:rPr>
+                <w:rFonts w:ascii="Century Gothic" w:eastAsia="Droid Sans" w:hAnsi="Century Gothic" w:cs="Droid Sans"/>
+                <w:sz w:val="20"/>
+                <w:szCs w:val="20"/>
+              </w:rPr>
+              <w:t>4</w:t>
+            </w:r>
+            <w:r>
+              <w:rPr>
+                <w:rFonts w:ascii="Century Gothic" w:eastAsia="Droid Sans" w:hAnsi="Century Gothic" w:cs="Droid Sans"/>
+                <w:sz w:val="20"/>
+                <w:szCs w:val="20"/>
+              </w:rPr>
+              <w:t>/</w:t>
+            </w:r>
+            <w:r>
+              <w:rPr>
+                <w:rFonts w:ascii="Century Gothic" w:eastAsia="Droid Sans" w:hAnsi="Century Gothic" w:cs="Droid Sans"/>
+                <w:sz w:val="20"/>
+                <w:szCs w:val="20"/>
+              </w:rPr>
+              <w:t>12</w:t>
+            </w:r>
+            <w:r>
+              <w:rPr>
+                <w:rFonts w:ascii="Century Gothic" w:eastAsia="Droid Sans" w:hAnsi="Century Gothic" w:cs="Droid Sans"/>
+                <w:sz w:val="20"/>
+                <w:szCs w:val="20"/>
+              </w:rPr>
+              <w:t>/2021</w:t>
+            </w:r>
+          </w:p>
+        </w:tc>
+        <w:tc>
+          <w:tcPr>
+            <w:tcW w:w="1458" w:type="dxa"/>
+            <w:vAlign w:val="center"/>
+          </w:tcPr>
+          <w:p>
+            <w:pPr>
+              <w:widowControl w:val="0"/>
+              <w:spacing w:line="276" w:lineRule="auto"/>
+              <w:jc w:val="center"/>
+              <w:rPr>
+                <w:rFonts w:ascii="Century Gothic" w:eastAsia="Droid Sans" w:hAnsi="Century Gothic" w:cs="Droid Sans"/>
+                <w:sz w:val="20"/>
+                <w:szCs w:val="20"/>
+              </w:rPr>
+            </w:pPr>
+            <w:r>
+              <w:rPr>
+                <w:rFonts w:ascii="Century Gothic" w:eastAsia="Droid Sans" w:hAnsi="Century Gothic" w:cs="Droid Sans"/>
+                <w:sz w:val="20"/>
+                <w:szCs w:val="20"/>
+              </w:rPr>
+              <w:t>0.</w:t>
+            </w:r>
+            <w:r>
+              <w:rPr>
+                <w:rFonts w:ascii="Century Gothic" w:eastAsia="Droid Sans" w:hAnsi="Century Gothic" w:cs="Droid Sans"/>
+                <w:sz w:val="20"/>
+                <w:szCs w:val="20"/>
+              </w:rPr>
+              <w:t>2</w:t>
+            </w:r>
+          </w:p>
+        </w:tc>
+        <w:tc>
+          <w:tcPr>
+            <w:tcW w:w="3270" w:type="dxa"/>
+            <w:vAlign w:val="center"/>
+          </w:tcPr>
+          <w:p>
+            <w:pPr>
+              <w:widowControl w:val="0"/>
+              <w:spacing w:line="276" w:lineRule="auto"/>
+              <w:jc w:val="center"/>
+              <w:rPr>
+                <w:rFonts w:ascii="Century Gothic" w:eastAsia="Droid Sans" w:hAnsi="Century Gothic" w:cs="Droid Sans"/>
+                <w:sz w:val="20"/>
+                <w:szCs w:val="20"/>
+              </w:rPr>
+            </w:pPr>
+            <w:r>
+              <w:rPr>
+                <w:rFonts w:ascii="Century Gothic" w:eastAsia="Droid Sans" w:hAnsi="Century Gothic" w:cs="Droid Sans"/>
+                <w:sz w:val="20"/>
+                <w:szCs w:val="20"/>
+              </w:rPr>
+              <w:t xml:space="preserve">Aggiunta </w:t>
+            </w:r>
+            <w:r>
+              <w:rPr>
+                <w:rFonts w:ascii="Century Gothic" w:eastAsia="Droid Sans" w:hAnsi="Century Gothic" w:cs="Droid Sans"/>
+                <w:sz w:val="20"/>
+                <w:szCs w:val="20"/>
+              </w:rPr>
+              <w:t>dei package del progetto</w:t>
+            </w:r>
+          </w:p>
+        </w:tc>
+        <w:tc>
+          <w:tcPr>
+            <w:tcW w:w="2541" w:type="dxa"/>
+            <w:vAlign w:val="center"/>
+          </w:tcPr>
+          <w:p>
+            <w:pPr>
+              <w:tabs>
+                <w:tab w:val="left" w:pos="1910"/>
+              </w:tabs>
+              <w:spacing w:line="276" w:lineRule="auto"/>
+              <w:rPr>
+                <w:rFonts w:ascii="Century Gothic" w:hAnsi="Century Gothic" w:cs="Arial"/>
+                <w:sz w:val="20"/>
+                <w:szCs w:val="20"/>
+              </w:rPr>
+            </w:pPr>
+            <w:r>
+              <w:rPr>
+                <w:rFonts w:ascii="Century Gothic" w:hAnsi="Century Gothic" w:cs="Arial"/>
+                <w:sz w:val="20"/>
+                <w:szCs w:val="20"/>
+              </w:rPr>
+              <w:t>Martina Mulino</w:t>
             </w:r>
           </w:p>
         </w:tc>
@@ -2189,18 +2335,8 @@
                 <w:sz w:val="20"/>
                 <w:szCs w:val="20"/>
               </w:rPr>
-              <w:t>off-the-</w:t>
+              <w:t>off-the-shelf</w:t>
             </w:r>
-            <w:proofErr w:type="spellStart"/>
-            <w:r>
-              <w:rPr>
-                <w:rFonts w:ascii="Century Gothic" w:eastAsia="Droid Sans" w:hAnsi="Century Gothic" w:cs="Droid Sans"/>
-                <w:sz w:val="20"/>
-                <w:szCs w:val="20"/>
-              </w:rPr>
-              <w:t>shelf</w:t>
-            </w:r>
-            <w:proofErr w:type="spellEnd"/>
           </w:p>
         </w:tc>
         <w:tc>
@@ -2429,6 +2565,7 @@
                 <w:sz w:val="20"/>
                 <w:szCs w:val="20"/>
               </w:rPr>
+              <w:lastRenderedPageBreak/>
               <w:t>Servizi offerti dai sottosistemi</w:t>
             </w:r>
           </w:p>
@@ -2472,7 +2609,6 @@
         <w:ind w:left="709"/>
       </w:pPr>
       <w:r>
-        <w:lastRenderedPageBreak/>
         <w:t>Introduzione</w:t>
       </w:r>
     </w:p>
@@ -2481,15 +2617,7 @@
         <w:pStyle w:val="Gpstesto"/>
       </w:pPr>
       <w:r>
-        <w:t xml:space="preserve">L’Object Design </w:t>
-      </w:r>
-      <w:proofErr w:type="spellStart"/>
-      <w:r>
-        <w:t>Document</w:t>
-      </w:r>
-      <w:proofErr w:type="spellEnd"/>
-      <w:r>
-        <w:t xml:space="preserve"> </w:t>
+        <w:t xml:space="preserve">L’Object Design Document </w:t>
       </w:r>
       <w:r>
         <w:t xml:space="preserve">illustra </w:t>
@@ -2823,7 +2951,11 @@
         <w:t>.</w:t>
       </w:r>
       <w:r>
-        <w:t xml:space="preserve"> Il motivo per cui è</w:t>
+        <w:t xml:space="preserve"> Il motivo per </w:t>
+      </w:r>
+      <w:r>
+        <w:lastRenderedPageBreak/>
+        <w:t>cui è</w:t>
       </w:r>
       <w:r>
         <w:t xml:space="preserve"> stata</w:t>
@@ -2870,7 +3002,6 @@
         <w:rPr>
           <w:szCs w:val="24"/>
         </w:rPr>
-        <w:lastRenderedPageBreak/>
         <w:t xml:space="preserve">Nella seguente tabella, il Design Goal in </w:t>
       </w:r>
       <w:r>
@@ -3194,16 +3325,8 @@
         <w:rPr>
           <w:color w:val="3E762A" w:themeColor="accent1" w:themeShade="BF"/>
         </w:rPr>
-        <w:t>Componenti off-the-</w:t>
-      </w:r>
-      <w:proofErr w:type="spellStart"/>
-      <w:r>
-        <w:rPr>
-          <w:color w:val="3E762A" w:themeColor="accent1" w:themeShade="BF"/>
-        </w:rPr>
-        <w:t>shelf</w:t>
-      </w:r>
-      <w:proofErr w:type="spellEnd"/>
+        <w:t>Componenti off-the-shelf</w:t>
+      </w:r>
     </w:p>
     <w:p>
       <w:pPr>
@@ -3236,17 +3359,15 @@
     <w:p>
       <w:pPr>
         <w:pStyle w:val="Gpstesto"/>
-      </w:pPr>
-      <w:r>
-        <w:t xml:space="preserve">Il Sistema Easy Pass è realizzato con l’IDE di sviluppo </w:t>
-      </w:r>
-      <w:proofErr w:type="spellStart"/>
-      <w:r>
-        <w:t>IntelliJ</w:t>
-      </w:r>
-      <w:proofErr w:type="spellEnd"/>
-      <w:r>
-        <w:t xml:space="preserve"> IDEA 2021.3 ed è strutturato nel seguente modo:</w:t>
+        <w:rPr>
+          <w:szCs w:val="24"/>
+        </w:rPr>
+      </w:pPr>
+      <w:r>
+        <w:rPr>
+          <w:szCs w:val="24"/>
+        </w:rPr>
+        <w:t>Il Sistema Easy Pass è realizzato con l’IDE di sviluppo IntelliJ IDEA 2021.3 ed è strutturato nel seguente modo:</w:t>
       </w:r>
     </w:p>
     <w:p>
@@ -3257,23 +3378,27 @@
           <w:numId w:val="31"/>
         </w:numPr>
         <w:ind w:left="426"/>
-      </w:pPr>
-      <w:r>
+        <w:rPr>
+          <w:szCs w:val="24"/>
+        </w:rPr>
+      </w:pPr>
+      <w:r>
+        <w:rPr>
+          <w:szCs w:val="24"/>
+        </w:rPr>
         <w:t>Il progetto è suddiviso in tre package</w:t>
       </w:r>
       <w:r>
+        <w:rPr>
+          <w:szCs w:val="24"/>
+        </w:rPr>
         <w:t xml:space="preserve"> principali</w:t>
       </w:r>
       <w:r>
-        <w:t xml:space="preserve"> (Interface, Storage, Application </w:t>
-      </w:r>
-      <w:proofErr w:type="spellStart"/>
-      <w:r>
-        <w:t>Logic</w:t>
-      </w:r>
-      <w:proofErr w:type="spellEnd"/>
-      <w:r>
-        <w:t>) i quali contengono i rispettivi sub-package.</w:t>
+        <w:rPr>
+          <w:szCs w:val="24"/>
+        </w:rPr>
+        <w:t xml:space="preserve"> (Interface, Storage, Application Logic) i quali contengono i rispettivi sub-package.</w:t>
       </w:r>
     </w:p>
     <w:p>
@@ -3281,6 +3406,9 @@
         <w:pStyle w:val="Gpstesto"/>
         <w:spacing w:line="120" w:lineRule="auto"/>
         <w:ind w:left="425"/>
+        <w:rPr>
+          <w:szCs w:val="24"/>
+        </w:rPr>
       </w:pPr>
     </w:p>
     <w:p>
@@ -3291,21 +3419,29 @@
           <w:numId w:val="31"/>
         </w:numPr>
         <w:ind w:left="426"/>
-      </w:pPr>
-      <w:r>
+        <w:rPr>
+          <w:szCs w:val="24"/>
+        </w:rPr>
+      </w:pPr>
+      <w:r>
+        <w:rPr>
+          <w:szCs w:val="24"/>
+        </w:rPr>
         <w:t xml:space="preserve">Il nome di una classe deve rispettare il seguente formato: </w:t>
       </w:r>
-      <w:proofErr w:type="spellStart"/>
       <w:r>
         <w:rPr>
           <w:b/>
           <w:bCs/>
           <w:color w:val="2A4F1C" w:themeColor="accent1" w:themeShade="80"/>
+          <w:szCs w:val="24"/>
         </w:rPr>
         <w:t>NomeClasse</w:t>
       </w:r>
-      <w:proofErr w:type="spellEnd"/>
-      <w:r>
+      <w:r>
+        <w:rPr>
+          <w:szCs w:val="24"/>
+        </w:rPr>
         <w:t>.</w:t>
       </w:r>
     </w:p>
@@ -3313,6 +3449,9 @@
       <w:pPr>
         <w:pStyle w:val="Gpstesto"/>
         <w:spacing w:line="120" w:lineRule="auto"/>
+        <w:rPr>
+          <w:szCs w:val="24"/>
+        </w:rPr>
       </w:pPr>
     </w:p>
     <w:p>
@@ -3323,34 +3462,44 @@
           <w:numId w:val="31"/>
         </w:numPr>
         <w:ind w:left="426"/>
-      </w:pPr>
-      <w:r>
+        <w:rPr>
+          <w:szCs w:val="24"/>
+        </w:rPr>
+      </w:pPr>
+      <w:r>
+        <w:rPr>
+          <w:szCs w:val="24"/>
+        </w:rPr>
         <w:t xml:space="preserve">Il nome di un metodo o di una variabile di istanza deve rispettare il seguente formato: </w:t>
       </w:r>
-      <w:proofErr w:type="spellStart"/>
       <w:r>
         <w:rPr>
           <w:b/>
           <w:bCs/>
           <w:color w:val="2A4F1C" w:themeColor="accent1" w:themeShade="80"/>
+          <w:szCs w:val="24"/>
         </w:rPr>
         <w:t>nomeDellaVaribile</w:t>
       </w:r>
-      <w:proofErr w:type="spellEnd"/>
-      <w:r>
+      <w:r>
+        <w:rPr>
+          <w:szCs w:val="24"/>
+        </w:rPr>
         <w:t xml:space="preserve">, </w:t>
       </w:r>
-      <w:proofErr w:type="spellStart"/>
       <w:r>
         <w:rPr>
           <w:b/>
           <w:bCs/>
           <w:color w:val="2A4F1C" w:themeColor="accent1" w:themeShade="80"/>
+          <w:szCs w:val="24"/>
         </w:rPr>
         <w:t>nomeDelMetodo</w:t>
       </w:r>
-      <w:proofErr w:type="spellEnd"/>
-      <w:r>
+      <w:r>
+        <w:rPr>
+          <w:szCs w:val="24"/>
+        </w:rPr>
         <w:t>.</w:t>
       </w:r>
     </w:p>
@@ -3359,6 +3508,9 @@
         <w:pStyle w:val="Gpstesto"/>
         <w:spacing w:line="120" w:lineRule="auto"/>
         <w:jc w:val="left"/>
+        <w:rPr>
+          <w:szCs w:val="24"/>
+        </w:rPr>
       </w:pPr>
     </w:p>
     <w:p>
@@ -3369,8 +3521,14 @@
           <w:numId w:val="31"/>
         </w:numPr>
         <w:ind w:left="426"/>
-      </w:pPr>
-      <w:r>
+        <w:rPr>
+          <w:szCs w:val="24"/>
+        </w:rPr>
+      </w:pPr>
+      <w:r>
+        <w:rPr>
+          <w:szCs w:val="24"/>
+        </w:rPr>
         <w:t>Un intero metodo, compreso di intestazione ed istruzioni, è preceduto e seguito da una riga vuota.</w:t>
       </w:r>
     </w:p>
@@ -3378,6 +3536,9 @@
       <w:pPr>
         <w:pStyle w:val="Gpstesto"/>
         <w:spacing w:line="120" w:lineRule="auto"/>
+        <w:rPr>
+          <w:szCs w:val="24"/>
+        </w:rPr>
       </w:pPr>
     </w:p>
     <w:p>
@@ -3388,17 +3549,33 @@
           <w:numId w:val="31"/>
         </w:numPr>
         <w:ind w:left="426"/>
-      </w:pPr>
-      <w:r>
+        <w:rPr>
+          <w:szCs w:val="24"/>
+        </w:rPr>
+      </w:pPr>
+      <w:r>
+        <w:rPr>
+          <w:szCs w:val="24"/>
+        </w:rPr>
+        <w:lastRenderedPageBreak/>
         <w:t>I commenti</w:t>
       </w:r>
       <w:r>
+        <w:rPr>
+          <w:szCs w:val="24"/>
+        </w:rPr>
         <w:t>, laddove necessari, avranno</w:t>
       </w:r>
       <w:r>
+        <w:rPr>
+          <w:szCs w:val="24"/>
+        </w:rPr>
         <w:t xml:space="preserve"> </w:t>
       </w:r>
       <w:r>
+        <w:rPr>
+          <w:szCs w:val="24"/>
+        </w:rPr>
         <w:t xml:space="preserve">formato </w:t>
       </w:r>
       <w:r>
@@ -3413,25 +3590,44 @@
       <w:r>
         <w:rPr>
           <w:color w:val="2A4F1C" w:themeColor="accent1" w:themeShade="80"/>
+          <w:szCs w:val="24"/>
         </w:rPr>
         <w:t xml:space="preserve"> </w:t>
       </w:r>
       <w:r>
+        <w:rPr>
+          <w:szCs w:val="24"/>
+        </w:rPr>
         <w:t>se si</w:t>
       </w:r>
       <w:r>
+        <w:rPr>
+          <w:szCs w:val="24"/>
+        </w:rPr>
         <w:t xml:space="preserve"> estend</w:t>
       </w:r>
       <w:r>
+        <w:rPr>
+          <w:szCs w:val="24"/>
+        </w:rPr>
         <w:t>ono su</w:t>
       </w:r>
       <w:r>
+        <w:rPr>
+          <w:szCs w:val="24"/>
+        </w:rPr>
         <w:t xml:space="preserve"> una sola riga, </w:t>
       </w:r>
       <w:r>
+        <w:rPr>
+          <w:szCs w:val="24"/>
+        </w:rPr>
         <w:t xml:space="preserve">altrimenti se </w:t>
       </w:r>
       <w:r>
+        <w:rPr>
+          <w:szCs w:val="24"/>
+        </w:rPr>
         <w:t xml:space="preserve">un commento si estende su più righe presenta il formato </w:t>
       </w:r>
       <w:r>
@@ -3439,10 +3635,14 @@
           <w:b/>
           <w:bCs/>
           <w:color w:val="2A4F1C" w:themeColor="accent1" w:themeShade="80"/>
+          <w:szCs w:val="24"/>
         </w:rPr>
         <w:t>/* commento */</w:t>
       </w:r>
       <w:r>
+        <w:rPr>
+          <w:szCs w:val="24"/>
+        </w:rPr>
         <w:t>.</w:t>
       </w:r>
     </w:p>
@@ -3450,6 +3650,9 @@
       <w:pPr>
         <w:pStyle w:val="Gpstesto"/>
         <w:spacing w:line="120" w:lineRule="auto"/>
+        <w:rPr>
+          <w:szCs w:val="24"/>
+        </w:rPr>
       </w:pPr>
     </w:p>
     <w:p>
@@ -3460,29 +3663,36 @@
           <w:numId w:val="31"/>
         </w:numPr>
         <w:ind w:left="426"/>
-      </w:pPr>
-      <w:r>
+        <w:rPr>
+          <w:szCs w:val="24"/>
+        </w:rPr>
+      </w:pPr>
+      <w:r>
+        <w:rPr>
+          <w:szCs w:val="24"/>
+        </w:rPr>
         <w:t xml:space="preserve">Ogni classe e ogni metodo </w:t>
       </w:r>
       <w:r>
+        <w:rPr>
+          <w:szCs w:val="24"/>
+        </w:rPr>
         <w:t>devono essere corredate</w:t>
       </w:r>
       <w:r>
-        <w:t xml:space="preserve"> da commenti che rispettano lo standard utilizzato da </w:t>
-      </w:r>
-      <w:proofErr w:type="spellStart"/>
-      <w:r>
-        <w:t>Javadoc</w:t>
-      </w:r>
-      <w:proofErr w:type="spellEnd"/>
-      <w:r>
-        <w:t xml:space="preserve"> per la produzione di documentazione in formato HTML.</w:t>
+        <w:rPr>
+          <w:szCs w:val="24"/>
+        </w:rPr>
+        <w:t xml:space="preserve"> da commenti che rispettano lo standard utilizzato da Javadoc per la produzione di documentazione in formato HTML.</w:t>
       </w:r>
     </w:p>
     <w:p>
       <w:pPr>
         <w:pStyle w:val="Gpstesto"/>
         <w:spacing w:line="120" w:lineRule="auto"/>
+        <w:rPr>
+          <w:szCs w:val="24"/>
+        </w:rPr>
       </w:pPr>
     </w:p>
     <w:p>
@@ -3493,20 +3703,38 @@
           <w:numId w:val="31"/>
         </w:numPr>
         <w:ind w:left="426"/>
-      </w:pPr>
-      <w:r>
+        <w:rPr>
+          <w:szCs w:val="24"/>
+        </w:rPr>
+      </w:pPr>
+      <w:r>
+        <w:rPr>
+          <w:szCs w:val="24"/>
+        </w:rPr>
         <w:t xml:space="preserve">Il package </w:t>
       </w:r>
       <w:r>
+        <w:rPr>
+          <w:szCs w:val="24"/>
+        </w:rPr>
         <w:t>Storage</w:t>
       </w:r>
       <w:r>
+        <w:rPr>
+          <w:szCs w:val="24"/>
+        </w:rPr>
         <w:t xml:space="preserve"> </w:t>
       </w:r>
       <w:r>
+        <w:rPr>
+          <w:szCs w:val="24"/>
+        </w:rPr>
         <w:t xml:space="preserve">contiene dei sub-package in cui sono presenti </w:t>
       </w:r>
       <w:r>
+        <w:rPr>
+          <w:szCs w:val="24"/>
+        </w:rPr>
         <w:t>tutte le classi che fanno riferimento ad entità persistenti (Bean e DAO).</w:t>
       </w:r>
     </w:p>
@@ -3514,6 +3742,9 @@
       <w:pPr>
         <w:pStyle w:val="Gpstesto"/>
         <w:spacing w:line="120" w:lineRule="auto"/>
+        <w:rPr>
+          <w:szCs w:val="24"/>
+        </w:rPr>
       </w:pPr>
     </w:p>
     <w:p>
@@ -3524,57 +3755,86 @@
           <w:numId w:val="31"/>
         </w:numPr>
         <w:ind w:left="426"/>
-      </w:pPr>
-      <w:r>
+        <w:rPr>
+          <w:szCs w:val="24"/>
+        </w:rPr>
+      </w:pPr>
+      <w:r>
+        <w:rPr>
+          <w:szCs w:val="24"/>
+        </w:rPr>
         <w:t xml:space="preserve">Il package </w:t>
       </w:r>
       <w:r>
-        <w:t xml:space="preserve">Application </w:t>
-      </w:r>
-      <w:proofErr w:type="spellStart"/>
-      <w:r>
-        <w:t>Logic</w:t>
-      </w:r>
-      <w:proofErr w:type="spellEnd"/>
-      <w:r>
-        <w:t xml:space="preserve"> contiene tutte le classi </w:t>
-      </w:r>
-      <w:proofErr w:type="spellStart"/>
-      <w:r>
-        <w:t>Servlet</w:t>
-      </w:r>
-      <w:proofErr w:type="spellEnd"/>
-      <w:r>
-        <w:t xml:space="preserve"> (@WebService) che si occupano della logica di business del </w:t>
-      </w:r>
-      <w:r>
+        <w:rPr>
+          <w:szCs w:val="24"/>
+        </w:rPr>
+        <w:t>Application Logic</w:t>
+      </w:r>
+      <w:r>
+        <w:rPr>
+          <w:szCs w:val="24"/>
+        </w:rPr>
+        <w:t xml:space="preserve"> contiene tutte le classi Servlet (@WebService) che si occupano della logica di business del </w:t>
+      </w:r>
+      <w:r>
+        <w:rPr>
+          <w:szCs w:val="24"/>
+        </w:rPr>
         <w:t>S</w:t>
       </w:r>
       <w:r>
+        <w:rPr>
+          <w:szCs w:val="24"/>
+        </w:rPr>
         <w:t xml:space="preserve">istema e </w:t>
       </w:r>
       <w:r>
+        <w:rPr>
+          <w:szCs w:val="24"/>
+        </w:rPr>
         <w:t>agisce</w:t>
       </w:r>
       <w:r>
+        <w:rPr>
+          <w:szCs w:val="24"/>
+        </w:rPr>
         <w:t xml:space="preserve"> da interlocutore tra le classi contenute ne</w:t>
       </w:r>
       <w:r>
+        <w:rPr>
+          <w:szCs w:val="24"/>
+        </w:rPr>
         <w:t xml:space="preserve">i sub-package del </w:t>
       </w:r>
       <w:r>
+        <w:rPr>
+          <w:szCs w:val="24"/>
+        </w:rPr>
         <w:t xml:space="preserve"> package </w:t>
       </w:r>
       <w:r>
+        <w:rPr>
+          <w:szCs w:val="24"/>
+        </w:rPr>
         <w:t>Storage</w:t>
       </w:r>
       <w:r>
+        <w:rPr>
+          <w:szCs w:val="24"/>
+        </w:rPr>
         <w:t xml:space="preserve"> e </w:t>
       </w:r>
       <w:r>
+        <w:rPr>
+          <w:szCs w:val="24"/>
+        </w:rPr>
         <w:t>Interface</w:t>
       </w:r>
       <w:r>
+        <w:rPr>
+          <w:szCs w:val="24"/>
+        </w:rPr>
         <w:t>.</w:t>
       </w:r>
     </w:p>
@@ -3582,6 +3842,9 @@
       <w:pPr>
         <w:pStyle w:val="Gpstesto"/>
         <w:spacing w:line="120" w:lineRule="auto"/>
+        <w:rPr>
+          <w:szCs w:val="24"/>
+        </w:rPr>
       </w:pPr>
     </w:p>
     <w:p>
@@ -3592,33 +3855,61 @@
           <w:numId w:val="31"/>
         </w:numPr>
         <w:ind w:left="426"/>
-      </w:pPr>
-      <w:r>
+        <w:rPr>
+          <w:szCs w:val="24"/>
+        </w:rPr>
+      </w:pPr>
+      <w:r>
+        <w:rPr>
+          <w:szCs w:val="24"/>
+        </w:rPr>
         <w:t xml:space="preserve">Il package </w:t>
       </w:r>
       <w:r>
+        <w:rPr>
+          <w:szCs w:val="24"/>
+        </w:rPr>
         <w:t>Interface</w:t>
       </w:r>
       <w:r>
+        <w:rPr>
+          <w:szCs w:val="24"/>
+        </w:rPr>
         <w:t xml:space="preserve"> contiene </w:t>
       </w:r>
       <w:r>
+        <w:rPr>
+          <w:szCs w:val="24"/>
+        </w:rPr>
         <w:t xml:space="preserve">dei sub-package in cui sono organizzati </w:t>
       </w:r>
       <w:r>
+        <w:rPr>
+          <w:szCs w:val="24"/>
+        </w:rPr>
         <w:t>tutti i file che si occupano dell’interfaccia utente (JSP, pagine HTML</w:t>
       </w:r>
       <w:r>
-        <w:t>, file CSS e file JavaScript</w:t>
-      </w:r>
-      <w:r>
-        <w:t>).</w:t>
-      </w:r>
-    </w:p>
-    <w:p>
-      <w:pPr>
-        <w:pStyle w:val="Gpstesto"/>
+        <w:rPr>
+          <w:szCs w:val="24"/>
+        </w:rPr>
+        <w:t>)</w:t>
+      </w:r>
+      <w:r>
+        <w:rPr>
+          <w:szCs w:val="24"/>
+        </w:rPr>
+        <w:t>.</w:t>
+      </w:r>
+    </w:p>
+    <w:p>
+      <w:pPr>
+        <w:pStyle w:val="Paragrafoelenco"/>
         <w:spacing w:line="120" w:lineRule="auto"/>
+        <w:rPr>
+          <w:sz w:val="24"/>
+          <w:szCs w:val="24"/>
+        </w:rPr>
       </w:pPr>
     </w:p>
     <w:p>
@@ -3629,8 +3920,113 @@
           <w:numId w:val="31"/>
         </w:numPr>
         <w:ind w:left="426"/>
-      </w:pPr>
-      <w:r>
+        <w:rPr>
+          <w:szCs w:val="24"/>
+        </w:rPr>
+      </w:pPr>
+      <w:r>
+        <w:rPr>
+          <w:szCs w:val="24"/>
+        </w:rPr>
+        <w:t xml:space="preserve">I </w:t>
+      </w:r>
+      <w:r>
+        <w:rPr>
+          <w:szCs w:val="24"/>
+        </w:rPr>
+        <w:t>file CSS</w:t>
+      </w:r>
+      <w:r>
+        <w:rPr>
+          <w:szCs w:val="24"/>
+        </w:rPr>
+        <w:t xml:space="preserve"> si trovano nel package WEB-INF del progetto e in particolare in un sub-package chiamato “css”.</w:t>
+      </w:r>
+    </w:p>
+    <w:p>
+      <w:pPr>
+        <w:pStyle w:val="Paragrafoelenco"/>
+        <w:spacing w:line="120" w:lineRule="auto"/>
+        <w:rPr>
+          <w:sz w:val="24"/>
+          <w:szCs w:val="24"/>
+        </w:rPr>
+      </w:pPr>
+    </w:p>
+    <w:p>
+      <w:pPr>
+        <w:pStyle w:val="Gpstesto"/>
+        <w:numPr>
+          <w:ilvl w:val="0"/>
+          <w:numId w:val="31"/>
+        </w:numPr>
+        <w:ind w:left="426"/>
+        <w:rPr>
+          <w:szCs w:val="24"/>
+        </w:rPr>
+      </w:pPr>
+      <w:r>
+        <w:rPr>
+          <w:szCs w:val="24"/>
+        </w:rPr>
+        <w:t xml:space="preserve">I </w:t>
+      </w:r>
+      <w:r>
+        <w:rPr>
+          <w:szCs w:val="24"/>
+        </w:rPr>
+        <w:t>file JavaScript</w:t>
+      </w:r>
+      <w:r>
+        <w:rPr>
+          <w:szCs w:val="24"/>
+        </w:rPr>
+        <w:t xml:space="preserve"> </w:t>
+      </w:r>
+      <w:r>
+        <w:rPr>
+          <w:szCs w:val="24"/>
+        </w:rPr>
+        <w:t>si trovano nel package WEB-INF del progetto e in particolare in un sub-package chiamato “</w:t>
+      </w:r>
+      <w:r>
+        <w:rPr>
+          <w:szCs w:val="24"/>
+        </w:rPr>
+        <w:t>js</w:t>
+      </w:r>
+      <w:r>
+        <w:rPr>
+          <w:szCs w:val="24"/>
+        </w:rPr>
+        <w:t>”.</w:t>
+      </w:r>
+    </w:p>
+    <w:p>
+      <w:pPr>
+        <w:pStyle w:val="Gpstesto"/>
+        <w:spacing w:line="120" w:lineRule="auto"/>
+        <w:rPr>
+          <w:szCs w:val="24"/>
+        </w:rPr>
+      </w:pPr>
+    </w:p>
+    <w:p>
+      <w:pPr>
+        <w:pStyle w:val="Gpstesto"/>
+        <w:numPr>
+          <w:ilvl w:val="0"/>
+          <w:numId w:val="31"/>
+        </w:numPr>
+        <w:ind w:left="426"/>
+        <w:rPr>
+          <w:szCs w:val="24"/>
+        </w:rPr>
+      </w:pPr>
+      <w:r>
+        <w:rPr>
+          <w:szCs w:val="24"/>
+        </w:rPr>
         <w:t>Le dichiarazioni si trovano sempre all’inizio dei corrispondenti blocchi di codice, poiché dichiarare le variabili soltanto in corrispondenza del loro primo utilizzo può provocare confusione.</w:t>
       </w:r>
     </w:p>
@@ -3710,6 +4106,7 @@
         <w:rPr>
           <w:color w:val="3E762A" w:themeColor="accent1" w:themeShade="BF"/>
         </w:rPr>
+        <w:lastRenderedPageBreak/>
         <w:t>Riferimenti</w:t>
       </w:r>
     </w:p>
@@ -3775,29 +4172,8 @@
         <w:t>“</w:t>
       </w:r>
       <w:r>
-        <w:t>Object-</w:t>
-      </w:r>
-      <w:proofErr w:type="spellStart"/>
-      <w:r>
-        <w:t>Oriented</w:t>
-      </w:r>
-      <w:proofErr w:type="spellEnd"/>
-      <w:r>
-        <w:t xml:space="preserve"> Software Engineering Using UML, Patterns and Java: Third Edition, di Bernd </w:t>
-      </w:r>
-      <w:proofErr w:type="spellStart"/>
-      <w:r>
-        <w:t>Bruegge</w:t>
-      </w:r>
-      <w:proofErr w:type="spellEnd"/>
-      <w:r>
-        <w:t xml:space="preserve"> ed Allen H. </w:t>
-      </w:r>
-      <w:proofErr w:type="spellStart"/>
-      <w:r>
-        <w:t>Dutoit</w:t>
-      </w:r>
-      <w:proofErr w:type="spellEnd"/>
+        <w:t>Object-Oriented Software Engineering Using UML, Patterns and Java: Third Edition, di Bernd Bruegge ed Allen H. Dutoit</w:t>
+      </w:r>
       <w:r>
         <w:t>”.</w:t>
       </w:r>
@@ -3817,7 +4193,6 @@
         <w:ind w:left="709"/>
       </w:pPr>
       <w:r>
-        <w:lastRenderedPageBreak/>
         <w:t>Packages</w:t>
       </w:r>
     </w:p>
@@ -3862,15 +4237,7 @@
         </w:numPr>
       </w:pPr>
       <w:r>
-        <w:t xml:space="preserve">Package </w:t>
-      </w:r>
-      <w:proofErr w:type="spellStart"/>
-      <w:r>
-        <w:t>StudenteGUI</w:t>
-      </w:r>
-      <w:proofErr w:type="spellEnd"/>
-      <w:r>
-        <w:t>:</w:t>
+        <w:t>Package StudenteGUI:</w:t>
       </w:r>
     </w:p>
     <w:p>
@@ -3881,11 +4248,9 @@
           <w:numId w:val="38"/>
         </w:numPr>
       </w:pPr>
-      <w:proofErr w:type="spellStart"/>
       <w:r>
         <w:t>SendGP</w:t>
       </w:r>
-      <w:proofErr w:type="spellEnd"/>
     </w:p>
     <w:p>
       <w:pPr>
@@ -3896,15 +4261,7 @@
         </w:numPr>
       </w:pPr>
       <w:r>
-        <w:t xml:space="preserve">Package </w:t>
-      </w:r>
-      <w:proofErr w:type="spellStart"/>
-      <w:r>
-        <w:t>DocenteGUI</w:t>
-      </w:r>
-      <w:proofErr w:type="spellEnd"/>
-      <w:r>
-        <w:t>:</w:t>
+        <w:t>Package DocenteGUI:</w:t>
       </w:r>
     </w:p>
     <w:p>
@@ -3915,11 +4272,9 @@
           <w:numId w:val="35"/>
         </w:numPr>
       </w:pPr>
-      <w:proofErr w:type="spellStart"/>
       <w:r>
         <w:t>AvviaSessione</w:t>
       </w:r>
-      <w:proofErr w:type="spellEnd"/>
     </w:p>
     <w:p>
       <w:pPr>
@@ -3929,11 +4284,9 @@
           <w:numId w:val="35"/>
         </w:numPr>
       </w:pPr>
-      <w:proofErr w:type="spellStart"/>
       <w:r>
         <w:t>ElencoEsiti</w:t>
       </w:r>
-      <w:proofErr w:type="spellEnd"/>
     </w:p>
     <w:p>
       <w:pPr>
@@ -3943,11 +4296,9 @@
           <w:numId w:val="35"/>
         </w:numPr>
       </w:pPr>
-      <w:proofErr w:type="spellStart"/>
       <w:r>
         <w:t>AnteprimaReport</w:t>
       </w:r>
-      <w:proofErr w:type="spellEnd"/>
     </w:p>
     <w:p>
       <w:pPr>
@@ -3970,15 +4321,7 @@
         </w:numPr>
       </w:pPr>
       <w:r>
-        <w:t xml:space="preserve">Package </w:t>
-      </w:r>
-      <w:proofErr w:type="spellStart"/>
-      <w:r>
-        <w:t>DirettoreDiDipartimentoGUI</w:t>
-      </w:r>
-      <w:proofErr w:type="spellEnd"/>
-      <w:r>
-        <w:t>:</w:t>
+        <w:t>Package DirettoreDiDipartimentoGUI:</w:t>
       </w:r>
     </w:p>
     <w:p>
@@ -3989,11 +4332,9 @@
           <w:numId w:val="35"/>
         </w:numPr>
       </w:pPr>
-      <w:proofErr w:type="spellStart"/>
       <w:r>
         <w:t>HomePage</w:t>
       </w:r>
-      <w:proofErr w:type="spellEnd"/>
     </w:p>
     <w:p>
       <w:pPr>
@@ -4003,11 +4344,9 @@
           <w:numId w:val="35"/>
         </w:numPr>
       </w:pPr>
-      <w:proofErr w:type="spellStart"/>
       <w:r>
         <w:t>GestioneReport</w:t>
       </w:r>
-      <w:proofErr w:type="spellEnd"/>
     </w:p>
     <w:p>
       <w:pPr>
@@ -4017,11 +4356,9 @@
           <w:numId w:val="35"/>
         </w:numPr>
       </w:pPr>
-      <w:proofErr w:type="spellStart"/>
       <w:r>
         <w:t>GestioneFormato</w:t>
       </w:r>
-      <w:proofErr w:type="spellEnd"/>
     </w:p>
     <w:p>
       <w:pPr>
@@ -4038,16 +4375,8 @@
         <w:rPr>
           <w:highlight w:val="yellow"/>
         </w:rPr>
-        <w:t xml:space="preserve">Package </w:t>
-      </w:r>
-      <w:proofErr w:type="spellStart"/>
-      <w:r>
-        <w:rPr>
-          <w:highlight w:val="yellow"/>
-        </w:rPr>
-        <w:t>AutenticazioneGUI</w:t>
-      </w:r>
-      <w:proofErr w:type="spellEnd"/>
+        <w:t>Package AutenticazioneGUI</w:t>
+      </w:r>
     </w:p>
     <w:p>
       <w:pPr>
@@ -4088,16 +4417,8 @@
         <w:rPr>
           <w:color w:val="3E762A" w:themeColor="accent1" w:themeShade="BF"/>
         </w:rPr>
-        <w:t xml:space="preserve">Application </w:t>
-      </w:r>
-      <w:proofErr w:type="spellStart"/>
-      <w:r>
-        <w:rPr>
-          <w:color w:val="3E762A" w:themeColor="accent1" w:themeShade="BF"/>
-        </w:rPr>
-        <w:t>Logic</w:t>
-      </w:r>
-      <w:proofErr w:type="spellEnd"/>
+        <w:t>Application Logic</w:t>
+      </w:r>
     </w:p>
     <w:p>
       <w:pPr>
@@ -4115,11 +4436,9 @@
           <w:numId w:val="36"/>
         </w:numPr>
       </w:pPr>
-      <w:proofErr w:type="spellStart"/>
       <w:r>
         <w:t>SessionController</w:t>
       </w:r>
-      <w:proofErr w:type="spellEnd"/>
     </w:p>
     <w:p>
       <w:pPr>
@@ -4129,11 +4448,9 @@
           <w:numId w:val="36"/>
         </w:numPr>
       </w:pPr>
-      <w:proofErr w:type="spellStart"/>
       <w:r>
         <w:t>AccessController</w:t>
       </w:r>
-      <w:proofErr w:type="spellEnd"/>
     </w:p>
     <w:p>
       <w:pPr>
@@ -4143,11 +4460,10 @@
           <w:numId w:val="36"/>
         </w:numPr>
       </w:pPr>
-      <w:proofErr w:type="spellStart"/>
-      <w:r>
+      <w:r>
+        <w:lastRenderedPageBreak/>
         <w:t>ReportController</w:t>
       </w:r>
-      <w:proofErr w:type="spellEnd"/>
     </w:p>
     <w:p>
       <w:pPr>
@@ -4190,15 +4506,7 @@
         </w:numPr>
       </w:pPr>
       <w:r>
-        <w:t xml:space="preserve">Package </w:t>
-      </w:r>
-      <w:proofErr w:type="spellStart"/>
-      <w:r>
-        <w:t>DirettoreDiDipartimento</w:t>
-      </w:r>
-      <w:proofErr w:type="spellEnd"/>
-      <w:r>
-        <w:t>:</w:t>
+        <w:t>Package DirettoreDiDipartimento:</w:t>
       </w:r>
     </w:p>
     <w:p>
@@ -4209,12 +4517,9 @@
           <w:numId w:val="37"/>
         </w:numPr>
       </w:pPr>
-      <w:proofErr w:type="spellStart"/>
-      <w:r>
-        <w:lastRenderedPageBreak/>
+      <w:r>
         <w:t>DirettoreDiDipartimento</w:t>
       </w:r>
-      <w:proofErr w:type="spellEnd"/>
     </w:p>
     <w:p>
       <w:pPr>
@@ -4224,14 +4529,9 @@
           <w:numId w:val="37"/>
         </w:numPr>
       </w:pPr>
-      <w:proofErr w:type="spellStart"/>
-      <w:r>
-        <w:t>DirettoreDiDipartimento</w:t>
-      </w:r>
-      <w:r>
-        <w:t>DAO</w:t>
-      </w:r>
-      <w:proofErr w:type="spellEnd"/>
+      <w:r>
+        <w:t>DirettoreDiDipartimentoDAO</w:t>
+      </w:r>
     </w:p>
     <w:p>
       <w:pPr>
@@ -4242,13 +4542,7 @@
         </w:numPr>
       </w:pPr>
       <w:r>
-        <w:t xml:space="preserve">Package </w:t>
-      </w:r>
-      <w:r>
-        <w:t>Docente</w:t>
-      </w:r>
-      <w:r>
-        <w:t>:</w:t>
+        <w:t>Package Docente:</w:t>
       </w:r>
     </w:p>
     <w:p>
@@ -4260,10 +4554,7 @@
         </w:numPr>
       </w:pPr>
       <w:r>
-        <w:t>Docente</w:t>
-      </w:r>
-      <w:r>
-        <w:t xml:space="preserve"> </w:t>
+        <w:t xml:space="preserve">Docente </w:t>
       </w:r>
     </w:p>
     <w:p>
@@ -4274,14 +4565,12 @@
           <w:numId w:val="37"/>
         </w:numPr>
       </w:pPr>
-      <w:proofErr w:type="spellStart"/>
       <w:r>
         <w:t>Docente</w:t>
       </w:r>
       <w:r>
         <w:t>DAO</w:t>
       </w:r>
-      <w:proofErr w:type="spellEnd"/>
     </w:p>
     <w:p>
       <w:pPr>
@@ -4324,14 +4613,12 @@
           <w:numId w:val="37"/>
         </w:numPr>
       </w:pPr>
-      <w:proofErr w:type="spellStart"/>
       <w:r>
         <w:t>Esito</w:t>
       </w:r>
       <w:r>
         <w:t>DAO</w:t>
       </w:r>
-      <w:proofErr w:type="spellEnd"/>
     </w:p>
     <w:p>
       <w:pPr>
@@ -4365,11 +4652,9 @@
           <w:numId w:val="37"/>
         </w:numPr>
       </w:pPr>
-      <w:proofErr w:type="spellStart"/>
       <w:r>
         <w:t>DipartimentoDAO</w:t>
       </w:r>
-      <w:proofErr w:type="spellEnd"/>
     </w:p>
     <w:p>
       <w:pPr>
@@ -4409,14 +4694,12 @@
           <w:numId w:val="37"/>
         </w:numPr>
       </w:pPr>
-      <w:proofErr w:type="spellStart"/>
       <w:r>
         <w:t>Report</w:t>
       </w:r>
       <w:r>
         <w:t>DAO</w:t>
       </w:r>
-      <w:proofErr w:type="spellEnd"/>
     </w:p>
     <w:p>
       <w:pPr>
@@ -4429,11 +4712,9 @@
       <w:r>
         <w:t xml:space="preserve">Package </w:t>
       </w:r>
-      <w:proofErr w:type="spellStart"/>
       <w:r>
         <w:t>SessioneDiValidazione</w:t>
       </w:r>
-      <w:proofErr w:type="spellEnd"/>
       <w:r>
         <w:t>:</w:t>
       </w:r>
@@ -4446,13 +4727,8 @@
           <w:numId w:val="37"/>
         </w:numPr>
       </w:pPr>
-      <w:proofErr w:type="spellStart"/>
-      <w:r>
-        <w:t>SessioneDiValidazione</w:t>
-      </w:r>
-      <w:proofErr w:type="spellEnd"/>
-      <w:r>
-        <w:t xml:space="preserve"> </w:t>
+      <w:r>
+        <w:t xml:space="preserve">SessioneDiValidazione </w:t>
       </w:r>
     </w:p>
     <w:p>
@@ -4463,17 +4739,12 @@
           <w:numId w:val="37"/>
         </w:numPr>
       </w:pPr>
-      <w:proofErr w:type="spellStart"/>
-      <w:r>
-        <w:t>SessioneDiValidazione</w:t>
-      </w:r>
-      <w:r>
-        <w:t>D</w:t>
+      <w:r>
+        <w:t>SessioneDiValidazioneD</w:t>
       </w:r>
       <w:r>
         <w:t>AO</w:t>
       </w:r>
-      <w:proofErr w:type="spellEnd"/>
     </w:p>
     <w:p>
       <w:pPr>
@@ -4502,10 +4773,7 @@
         </w:numPr>
       </w:pPr>
       <w:r>
-        <w:t>Formato</w:t>
-      </w:r>
-      <w:r>
-        <w:t xml:space="preserve"> </w:t>
+        <w:t xml:space="preserve">Formato </w:t>
       </w:r>
     </w:p>
     <w:p>
@@ -4516,14 +4784,12 @@
           <w:numId w:val="37"/>
         </w:numPr>
       </w:pPr>
-      <w:proofErr w:type="spellStart"/>
       <w:r>
         <w:t>Formato</w:t>
       </w:r>
       <w:r>
         <w:t>DAO</w:t>
       </w:r>
-      <w:proofErr w:type="spellEnd"/>
     </w:p>
     <w:p>
       <w:pPr>
@@ -4540,13 +4806,8 @@
         <w:ind w:left="709"/>
       </w:pPr>
       <w:r>
-        <w:t xml:space="preserve">Class </w:t>
-      </w:r>
-      <w:proofErr w:type="spellStart"/>
-      <w:r>
-        <w:t>Interfaces</w:t>
-      </w:r>
-      <w:proofErr w:type="spellEnd"/>
+        <w:t>Class Interfaces</w:t>
+      </w:r>
     </w:p>
     <w:p>
       <w:pPr>
@@ -4568,13 +4829,8 @@
         <w:ind w:left="709"/>
       </w:pPr>
       <w:r>
-        <w:t xml:space="preserve">Class </w:t>
-      </w:r>
-      <w:proofErr w:type="spellStart"/>
-      <w:r>
-        <w:t>Diagram</w:t>
-      </w:r>
-      <w:proofErr w:type="spellEnd"/>
+        <w:t>Class Diagram</w:t>
+      </w:r>
     </w:p>
     <w:p>
       <w:pPr>
@@ -4596,7 +4852,6 @@
         <w:ind w:left="709"/>
       </w:pPr>
       <w:r>
-        <w:lastRenderedPageBreak/>
         <w:t>Glossario</w:t>
       </w:r>
     </w:p>

--- a/Documentazione/ODD.docx
+++ b/Documentazione/ODD.docx
@@ -198,6 +198,7 @@
                 <w:szCs w:val="94"/>
               </w:rPr>
             </w:pPr>
+            <w:proofErr w:type="spellStart"/>
             <w:r>
               <w:rPr>
                 <w:b/>
@@ -224,6 +225,7 @@
               </w:rPr>
               <w:t>ument</w:t>
             </w:r>
+            <w:proofErr w:type="spellEnd"/>
           </w:p>
           <w:p>
             <w:pPr>
@@ -1248,7 +1250,6 @@
         <w:p>
           <w:pPr>
             <w:pStyle w:val="Sommario1"/>
-            <w:spacing w:line="360" w:lineRule="auto"/>
           </w:pPr>
           <w:r>
             <w:t>Packages</w:t>
@@ -1275,7 +1276,99 @@
         <w:p>
           <w:pPr>
             <w:pStyle w:val="Sommario1"/>
-            <w:spacing w:line="360" w:lineRule="auto"/>
+            <w:numPr>
+              <w:ilvl w:val="0"/>
+              <w:numId w:val="0"/>
+            </w:numPr>
+            <w:ind w:left="426"/>
+          </w:pPr>
+          <w:r>
+            <w:t>2</w:t>
+          </w:r>
+          <w:r>
+            <w:t>.</w:t>
+          </w:r>
+          <w:r>
+            <w:t>1</w:t>
+          </w:r>
+          <w:r>
+            <w:t xml:space="preserve">     </w:t>
+          </w:r>
+          <w:r>
+            <w:t>Interface</w:t>
+          </w:r>
+          <w:r>
+            <w:t xml:space="preserve"> ............................</w:t>
+          </w:r>
+          <w:r>
+            <w:t>....</w:t>
+          </w:r>
+          <w:r>
+            <w:t>................................................................................................................ 9</w:t>
+          </w:r>
+        </w:p>
+        <w:p>
+          <w:pPr>
+            <w:pStyle w:val="Gpstesto"/>
+            <w:ind w:left="426"/>
+          </w:pPr>
+          <w:r>
+            <w:t>2</w:t>
+          </w:r>
+          <w:r>
+            <w:t>.</w:t>
+          </w:r>
+          <w:r>
+            <w:t>2</w:t>
+          </w:r>
+          <w:r>
+            <w:t xml:space="preserve">     </w:t>
+          </w:r>
+          <w:r>
+            <w:t xml:space="preserve">Application </w:t>
+          </w:r>
+          <w:proofErr w:type="spellStart"/>
+          <w:r>
+            <w:t>Logic</w:t>
+          </w:r>
+          <w:proofErr w:type="spellEnd"/>
+          <w:r>
+            <w:t xml:space="preserve"> ................................................................................................................................. 9</w:t>
+          </w:r>
+        </w:p>
+        <w:p>
+          <w:pPr>
+            <w:pStyle w:val="Gpstesto"/>
+            <w:ind w:left="426"/>
+          </w:pPr>
+          <w:r>
+            <w:t>2</w:t>
+          </w:r>
+          <w:r>
+            <w:t>.</w:t>
+          </w:r>
+          <w:r>
+            <w:t>3</w:t>
+          </w:r>
+          <w:r>
+            <w:t xml:space="preserve">     </w:t>
+          </w:r>
+          <w:r>
+            <w:t>Storage</w:t>
+          </w:r>
+          <w:r>
+            <w:t xml:space="preserve"> .....................................</w:t>
+          </w:r>
+          <w:r>
+            <w:t>.......</w:t>
+          </w:r>
+          <w:r>
+            <w:t>....................................................................................................... 9</w:t>
+          </w:r>
+        </w:p>
+        <w:p>
+          <w:pPr>
+            <w:pStyle w:val="Sommario1"/>
           </w:pPr>
           <w:r>
             <w:t xml:space="preserve">Class </w:t>
@@ -1308,7 +1401,6 @@
         <w:p>
           <w:pPr>
             <w:pStyle w:val="Sommario1"/>
-            <w:spacing w:line="360" w:lineRule="auto"/>
           </w:pPr>
           <w:r>
             <w:t>Class Diagram</w:t>
@@ -1402,6 +1494,7 @@
         </w:rPr>
       </w:pPr>
       <w:bookmarkStart w:id="1" w:name="_Toc530825396"/>
+      <w:proofErr w:type="spellStart"/>
       <w:r>
         <w:rPr>
           <w:rFonts w:eastAsia="Droid Sans"/>
@@ -1409,6 +1502,7 @@
         <w:lastRenderedPageBreak/>
         <w:t>Revision</w:t>
       </w:r>
+      <w:proofErr w:type="spellEnd"/>
       <w:r>
         <w:rPr>
           <w:rFonts w:eastAsia="Droid Sans"/>
@@ -1970,15 +2064,7 @@
                 <w:sz w:val="20"/>
                 <w:szCs w:val="20"/>
               </w:rPr>
-              <w:t>1</w:t>
-            </w:r>
-            <w:r>
-              <w:rPr>
-                <w:rFonts w:ascii="Century Gothic" w:eastAsia="Droid Sans" w:hAnsi="Century Gothic" w:cs="Droid Sans"/>
-                <w:sz w:val="20"/>
-                <w:szCs w:val="20"/>
-              </w:rPr>
-              <w:t>4</w:t>
+              <w:t>14</w:t>
             </w:r>
             <w:r>
               <w:rPr>
@@ -2062,15 +2148,7 @@
                 <w:sz w:val="20"/>
                 <w:szCs w:val="20"/>
               </w:rPr>
-              <w:t xml:space="preserve">Aggiunta </w:t>
-            </w:r>
-            <w:r>
-              <w:rPr>
-                <w:rFonts w:ascii="Century Gothic" w:eastAsia="Droid Sans" w:hAnsi="Century Gothic" w:cs="Droid Sans"/>
-                <w:sz w:val="20"/>
-                <w:szCs w:val="20"/>
-              </w:rPr>
-              <w:t>dei package del progetto</w:t>
+              <w:t>Aggiunta dei package del progetto</w:t>
             </w:r>
           </w:p>
         </w:tc>
@@ -2335,8 +2413,18 @@
                 <w:sz w:val="20"/>
                 <w:szCs w:val="20"/>
               </w:rPr>
-              <w:t>off-the-shelf</w:t>
+              <w:t>off-the-</w:t>
             </w:r>
+            <w:proofErr w:type="spellStart"/>
+            <w:r>
+              <w:rPr>
+                <w:rFonts w:ascii="Century Gothic" w:eastAsia="Droid Sans" w:hAnsi="Century Gothic" w:cs="Droid Sans"/>
+                <w:sz w:val="20"/>
+                <w:szCs w:val="20"/>
+              </w:rPr>
+              <w:t>shelf</w:t>
+            </w:r>
+            <w:proofErr w:type="spellEnd"/>
           </w:p>
         </w:tc>
         <w:tc>
@@ -2596,9 +2684,139 @@
           </w:p>
         </w:tc>
       </w:tr>
+      <w:bookmarkEnd w:id="3"/>
+      <w:bookmarkEnd w:id="4"/>
     </w:tbl>
-    <w:bookmarkEnd w:id="3"/>
-    <w:bookmarkEnd w:id="4"/>
+    <w:p>
+      <w:pPr>
+        <w:pStyle w:val="Gpstesto"/>
+      </w:pPr>
+    </w:p>
+    <w:p>
+      <w:pPr>
+        <w:pStyle w:val="Gpstesto"/>
+      </w:pPr>
+    </w:p>
+    <w:p>
+      <w:pPr>
+        <w:pStyle w:val="Gpstesto"/>
+      </w:pPr>
+    </w:p>
+    <w:p>
+      <w:pPr>
+        <w:pStyle w:val="Gpstesto"/>
+      </w:pPr>
+    </w:p>
+    <w:p>
+      <w:pPr>
+        <w:pStyle w:val="Gpstesto"/>
+      </w:pPr>
+    </w:p>
+    <w:p>
+      <w:pPr>
+        <w:pStyle w:val="Gpstesto"/>
+      </w:pPr>
+    </w:p>
+    <w:p>
+      <w:pPr>
+        <w:pStyle w:val="Gpstesto"/>
+      </w:pPr>
+    </w:p>
+    <w:p>
+      <w:pPr>
+        <w:pStyle w:val="Gpstesto"/>
+      </w:pPr>
+    </w:p>
+    <w:p>
+      <w:pPr>
+        <w:pStyle w:val="Gpstesto"/>
+      </w:pPr>
+    </w:p>
+    <w:p>
+      <w:pPr>
+        <w:pStyle w:val="Gpstesto"/>
+      </w:pPr>
+    </w:p>
+    <w:p>
+      <w:pPr>
+        <w:pStyle w:val="Gpstesto"/>
+      </w:pPr>
+    </w:p>
+    <w:p>
+      <w:pPr>
+        <w:pStyle w:val="Gpstesto"/>
+      </w:pPr>
+    </w:p>
+    <w:p>
+      <w:pPr>
+        <w:pStyle w:val="Gpstesto"/>
+      </w:pPr>
+    </w:p>
+    <w:p>
+      <w:pPr>
+        <w:pStyle w:val="Gpstesto"/>
+      </w:pPr>
+    </w:p>
+    <w:p>
+      <w:pPr>
+        <w:pStyle w:val="Gpstesto"/>
+      </w:pPr>
+    </w:p>
+    <w:p>
+      <w:pPr>
+        <w:pStyle w:val="Gpstesto"/>
+      </w:pPr>
+    </w:p>
+    <w:p>
+      <w:pPr>
+        <w:pStyle w:val="Gpstesto"/>
+      </w:pPr>
+    </w:p>
+    <w:p>
+      <w:pPr>
+        <w:pStyle w:val="Gpstesto"/>
+      </w:pPr>
+    </w:p>
+    <w:p>
+      <w:pPr>
+        <w:pStyle w:val="Gpstesto"/>
+      </w:pPr>
+    </w:p>
+    <w:p>
+      <w:pPr>
+        <w:pStyle w:val="Gpstesto"/>
+      </w:pPr>
+    </w:p>
+    <w:p>
+      <w:pPr>
+        <w:pStyle w:val="Gpstesto"/>
+      </w:pPr>
+    </w:p>
+    <w:p>
+      <w:pPr>
+        <w:pStyle w:val="Gpstesto"/>
+      </w:pPr>
+    </w:p>
+    <w:p>
+      <w:pPr>
+        <w:pStyle w:val="Gpstesto"/>
+      </w:pPr>
+    </w:p>
+    <w:p>
+      <w:pPr>
+        <w:pStyle w:val="Gpstesto"/>
+      </w:pPr>
+    </w:p>
+    <w:p>
+      <w:pPr>
+        <w:pStyle w:val="Gpstesto"/>
+      </w:pPr>
+    </w:p>
+    <w:p>
+      <w:pPr>
+        <w:pStyle w:val="Gpstesto"/>
+      </w:pPr>
+    </w:p>
     <w:p>
       <w:pPr>
         <w:pStyle w:val="GpsTitolo1"/>
@@ -2609,6 +2827,7 @@
         <w:ind w:left="709"/>
       </w:pPr>
       <w:r>
+        <w:lastRenderedPageBreak/>
         <w:t>Introduzione</w:t>
       </w:r>
     </w:p>
@@ -2617,7 +2836,15 @@
         <w:pStyle w:val="Gpstesto"/>
       </w:pPr>
       <w:r>
-        <w:t xml:space="preserve">L’Object Design Document </w:t>
+        <w:t xml:space="preserve">L’Object Design </w:t>
+      </w:r>
+      <w:proofErr w:type="spellStart"/>
+      <w:r>
+        <w:t>Document</w:t>
+      </w:r>
+      <w:proofErr w:type="spellEnd"/>
+      <w:r>
+        <w:t xml:space="preserve"> </w:t>
       </w:r>
       <w:r>
         <w:t xml:space="preserve">illustra </w:t>
@@ -2626,7 +2853,13 @@
         <w:t xml:space="preserve">i </w:t>
       </w:r>
       <w:r>
-        <w:t xml:space="preserve">diversi dettagli legati alla fase implementativa del sistema </w:t>
+        <w:t xml:space="preserve">diversi dettagli legati alla fase implementativa del </w:t>
+      </w:r>
+      <w:r>
+        <w:t>S</w:t>
+      </w:r>
+      <w:r>
+        <w:t xml:space="preserve">istema </w:t>
       </w:r>
       <w:r>
         <w:t>Easy Pass</w:t>
@@ -2942,66 +3175,74 @@
         <w:t xml:space="preserve">, </w:t>
       </w:r>
       <w:r>
-        <w:t>è stato deciso di realizzare la maggior parte del sistema partendo da zero, utilizzando componenti esterne soltanto in alcuni casi</w:t>
-      </w:r>
-      <w:r>
-        <w:t xml:space="preserve"> (es. integrazione di librerie open source fornite dal Ministero della Salute per la validazione di Green Pass)</w:t>
+        <w:t xml:space="preserve">è stato deciso di realizzare la maggior parte del </w:t>
+      </w:r>
+      <w:r>
+        <w:t>S</w:t>
+      </w:r>
+      <w:r>
+        <w:t>istema partendo da zero, utilizzando componenti esterne soltanto in alcuni casi</w:t>
+      </w:r>
+      <w:r>
+        <w:t xml:space="preserve"> (es. integrazione di librerie open source fornite dal Ministero della Salute per la validazione d</w:t>
+      </w:r>
+      <w:r>
+        <w:t>e</w:t>
+      </w:r>
+      <w:r>
+        <w:t>i Green Pass)</w:t>
       </w:r>
       <w:r>
         <w:t>.</w:t>
       </w:r>
       <w:r>
-        <w:t xml:space="preserve"> Il motivo per </w:t>
-      </w:r>
-      <w:r>
+        <w:t xml:space="preserve"> Il motivo per cui è</w:t>
+      </w:r>
+      <w:r>
+        <w:t xml:space="preserve"> stata</w:t>
+      </w:r>
+      <w:r>
+        <w:t xml:space="preserve"> presa questa decisione </w:t>
+      </w:r>
+      <w:r>
+        <w:t>riguarda l’</w:t>
+      </w:r>
+      <w:r>
+        <w:t xml:space="preserve">aumento dei costi e </w:t>
+      </w:r>
+      <w:r>
+        <w:t>l’</w:t>
+      </w:r>
+      <w:r>
+        <w:t xml:space="preserve">impegno </w:t>
+      </w:r>
+      <w:r>
+        <w:t>n</w:t>
+      </w:r>
+      <w:r>
+        <w:t>ecessario per integrare</w:t>
+      </w:r>
+      <w:r>
+        <w:t xml:space="preserve"> le componenti già realizzate con quelle costruite dagli sviluppatori.</w:t>
+      </w:r>
+    </w:p>
+    <w:p>
+      <w:pPr>
+        <w:pStyle w:val="Gpstesto"/>
+      </w:pPr>
+    </w:p>
+    <w:p>
+      <w:pPr>
+        <w:pStyle w:val="Gpstesto"/>
+        <w:rPr>
+          <w:szCs w:val="24"/>
+        </w:rPr>
+      </w:pPr>
+      <w:r>
+        <w:rPr>
+          <w:szCs w:val="24"/>
+        </w:rPr>
         <w:lastRenderedPageBreak/>
-        <w:t>cui è</w:t>
-      </w:r>
-      <w:r>
-        <w:t xml:space="preserve"> stata</w:t>
-      </w:r>
-      <w:r>
-        <w:t xml:space="preserve"> presa questa decisione </w:t>
-      </w:r>
-      <w:r>
-        <w:t>riguarda l’</w:t>
-      </w:r>
-      <w:r>
-        <w:t xml:space="preserve">aumento dei costi e </w:t>
-      </w:r>
-      <w:r>
-        <w:t>l’</w:t>
-      </w:r>
-      <w:r>
-        <w:t xml:space="preserve">impegno </w:t>
-      </w:r>
-      <w:r>
-        <w:t>n</w:t>
-      </w:r>
-      <w:r>
-        <w:t>ecessario per integrare</w:t>
-      </w:r>
-      <w:r>
-        <w:t xml:space="preserve"> le componenti già realizzate con quelle costruite dagli sviluppatori.</w:t>
-      </w:r>
-    </w:p>
-    <w:p>
-      <w:pPr>
-        <w:pStyle w:val="Gpstesto"/>
-      </w:pPr>
-    </w:p>
-    <w:p>
-      <w:pPr>
-        <w:pStyle w:val="Gpstesto"/>
-        <w:spacing w:after="240"/>
-        <w:rPr>
-          <w:szCs w:val="24"/>
-        </w:rPr>
-      </w:pPr>
-      <w:r>
-        <w:rPr>
-          <w:szCs w:val="24"/>
-        </w:rPr>
         <w:t xml:space="preserve">Nella seguente tabella, il Design Goal in </w:t>
       </w:r>
       <w:r>
@@ -3325,8 +3566,16 @@
         <w:rPr>
           <w:color w:val="3E762A" w:themeColor="accent1" w:themeShade="BF"/>
         </w:rPr>
-        <w:t>Componenti off-the-shelf</w:t>
-      </w:r>
+        <w:t>Componenti off-the-</w:t>
+      </w:r>
+      <w:proofErr w:type="spellStart"/>
+      <w:r>
+        <w:rPr>
+          <w:color w:val="3E762A" w:themeColor="accent1" w:themeShade="BF"/>
+        </w:rPr>
+        <w:t>shelf</w:t>
+      </w:r>
+      <w:proofErr w:type="spellEnd"/>
     </w:p>
     <w:p>
       <w:pPr>
@@ -3367,7 +3616,21 @@
         <w:rPr>
           <w:szCs w:val="24"/>
         </w:rPr>
-        <w:t>Il Sistema Easy Pass è realizzato con l’IDE di sviluppo IntelliJ IDEA 2021.3 ed è strutturato nel seguente modo:</w:t>
+        <w:t xml:space="preserve">Il Sistema Easy Pass è realizzato con l’IDE di sviluppo </w:t>
+      </w:r>
+      <w:proofErr w:type="spellStart"/>
+      <w:r>
+        <w:rPr>
+          <w:szCs w:val="24"/>
+        </w:rPr>
+        <w:t>IntelliJ</w:t>
+      </w:r>
+      <w:proofErr w:type="spellEnd"/>
+      <w:r>
+        <w:rPr>
+          <w:szCs w:val="24"/>
+        </w:rPr>
+        <w:t xml:space="preserve"> IDEA 2021.3 ed è strutturato nel seguente modo:</w:t>
       </w:r>
     </w:p>
     <w:p>
@@ -3398,7 +3661,21 @@
         <w:rPr>
           <w:szCs w:val="24"/>
         </w:rPr>
-        <w:t xml:space="preserve"> (Interface, Storage, Application Logic) i quali contengono i rispettivi sub-package.</w:t>
+        <w:t xml:space="preserve"> (Interface, Storage, Application </w:t>
+      </w:r>
+      <w:proofErr w:type="spellStart"/>
+      <w:r>
+        <w:rPr>
+          <w:szCs w:val="24"/>
+        </w:rPr>
+        <w:t>Logic</w:t>
+      </w:r>
+      <w:proofErr w:type="spellEnd"/>
+      <w:r>
+        <w:rPr>
+          <w:szCs w:val="24"/>
+        </w:rPr>
+        <w:t>) i quali contengono i rispettivi sub-package.</w:t>
       </w:r>
     </w:p>
     <w:p>
@@ -3429,6 +3706,7 @@
         </w:rPr>
         <w:t xml:space="preserve">Il nome di una classe deve rispettare il seguente formato: </w:t>
       </w:r>
+      <w:proofErr w:type="spellStart"/>
       <w:r>
         <w:rPr>
           <w:b/>
@@ -3436,8 +3714,27 @@
           <w:color w:val="2A4F1C" w:themeColor="accent1" w:themeShade="80"/>
           <w:szCs w:val="24"/>
         </w:rPr>
-        <w:t>NomeClasse</w:t>
-      </w:r>
+        <w:t>Nome</w:t>
+      </w:r>
+      <w:r>
+        <w:rPr>
+          <w:b/>
+          <w:bCs/>
+          <w:color w:val="2A4F1C" w:themeColor="accent1" w:themeShade="80"/>
+          <w:szCs w:val="24"/>
+        </w:rPr>
+        <w:t>c</w:t>
+      </w:r>
+      <w:r>
+        <w:rPr>
+          <w:b/>
+          <w:bCs/>
+          <w:color w:val="2A4F1C" w:themeColor="accent1" w:themeShade="80"/>
+          <w:szCs w:val="24"/>
+        </w:rPr>
+        <w:t>lasse</w:t>
+      </w:r>
+      <w:proofErr w:type="spellEnd"/>
       <w:r>
         <w:rPr>
           <w:szCs w:val="24"/>
@@ -3470,31 +3767,27 @@
         <w:rPr>
           <w:szCs w:val="24"/>
         </w:rPr>
-        <w:t xml:space="preserve">Il nome di un metodo o di una variabile di istanza deve rispettare il seguente formato: </w:t>
-      </w:r>
-      <w:r>
-        <w:rPr>
-          <w:b/>
-          <w:bCs/>
-          <w:color w:val="2A4F1C" w:themeColor="accent1" w:themeShade="80"/>
+        <w:t xml:space="preserve">Il nome di un metodo o di una variabile di istanza deve rispettare </w:t>
+      </w:r>
+      <w:r>
+        <w:rPr>
           <w:szCs w:val="24"/>
         </w:rPr>
-        <w:t>nomeDellaVaribile</w:t>
-      </w:r>
+        <w:t xml:space="preserve">la notazione </w:t>
+      </w:r>
+      <w:proofErr w:type="spellStart"/>
       <w:r>
         <w:rPr>
           <w:szCs w:val="24"/>
         </w:rPr>
-        <w:t xml:space="preserve">, </w:t>
-      </w:r>
-      <w:r>
-        <w:rPr>
-          <w:b/>
-          <w:bCs/>
-          <w:color w:val="2A4F1C" w:themeColor="accent1" w:themeShade="80"/>
+        <w:t>camel</w:t>
+      </w:r>
+      <w:proofErr w:type="spellEnd"/>
+      <w:r>
+        <w:rPr>
           <w:szCs w:val="24"/>
         </w:rPr>
-        <w:t>nomeDelMetodo</w:t>
+        <w:t xml:space="preserve"> case</w:t>
       </w:r>
       <w:r>
         <w:rPr>
@@ -3557,7 +3850,6 @@
         <w:rPr>
           <w:szCs w:val="24"/>
         </w:rPr>
-        <w:lastRenderedPageBreak/>
         <w:t>I commenti</w:t>
       </w:r>
       <w:r>
@@ -3683,7 +3975,21 @@
         <w:rPr>
           <w:szCs w:val="24"/>
         </w:rPr>
-        <w:t xml:space="preserve"> da commenti che rispettano lo standard utilizzato da Javadoc per la produzione di documentazione in formato HTML.</w:t>
+        <w:t xml:space="preserve"> da commenti che rispettano lo standard utilizzato da </w:t>
+      </w:r>
+      <w:proofErr w:type="spellStart"/>
+      <w:r>
+        <w:rPr>
+          <w:szCs w:val="24"/>
+        </w:rPr>
+        <w:t>Javadoc</w:t>
+      </w:r>
+      <w:proofErr w:type="spellEnd"/>
+      <w:r>
+        <w:rPr>
+          <w:szCs w:val="24"/>
+        </w:rPr>
+        <w:t xml:space="preserve"> per la produzione di documentazione in formato HTML.</w:t>
       </w:r>
     </w:p>
     <w:p>
@@ -3711,6 +4017,7 @@
         <w:rPr>
           <w:szCs w:val="24"/>
         </w:rPr>
+        <w:lastRenderedPageBreak/>
         <w:t xml:space="preserve">Il package </w:t>
       </w:r>
       <w:r>
@@ -3740,7 +4047,7 @@
     </w:p>
     <w:p>
       <w:pPr>
-        <w:pStyle w:val="Gpstesto"/>
+        <w:pStyle w:val="Paragrafoelenco"/>
         <w:spacing w:line="120" w:lineRule="auto"/>
         <w:rPr>
           <w:szCs w:val="24"/>
@@ -3763,79 +4070,7 @@
         <w:rPr>
           <w:szCs w:val="24"/>
         </w:rPr>
-        <w:t xml:space="preserve">Il package </w:t>
-      </w:r>
-      <w:r>
-        <w:rPr>
-          <w:szCs w:val="24"/>
-        </w:rPr>
-        <w:t>Application Logic</w:t>
-      </w:r>
-      <w:r>
-        <w:rPr>
-          <w:szCs w:val="24"/>
-        </w:rPr>
-        <w:t xml:space="preserve"> contiene tutte le classi Servlet (@WebService) che si occupano della logica di business del </w:t>
-      </w:r>
-      <w:r>
-        <w:rPr>
-          <w:szCs w:val="24"/>
-        </w:rPr>
-        <w:t>S</w:t>
-      </w:r>
-      <w:r>
-        <w:rPr>
-          <w:szCs w:val="24"/>
-        </w:rPr>
-        <w:t xml:space="preserve">istema e </w:t>
-      </w:r>
-      <w:r>
-        <w:rPr>
-          <w:szCs w:val="24"/>
-        </w:rPr>
-        <w:t>agisce</w:t>
-      </w:r>
-      <w:r>
-        <w:rPr>
-          <w:szCs w:val="24"/>
-        </w:rPr>
-        <w:t xml:space="preserve"> da interlocutore tra le classi contenute ne</w:t>
-      </w:r>
-      <w:r>
-        <w:rPr>
-          <w:szCs w:val="24"/>
-        </w:rPr>
-        <w:t xml:space="preserve">i sub-package del </w:t>
-      </w:r>
-      <w:r>
-        <w:rPr>
-          <w:szCs w:val="24"/>
-        </w:rPr>
-        <w:t xml:space="preserve"> package </w:t>
-      </w:r>
-      <w:r>
-        <w:rPr>
-          <w:szCs w:val="24"/>
-        </w:rPr>
-        <w:t>Storage</w:t>
-      </w:r>
-      <w:r>
-        <w:rPr>
-          <w:szCs w:val="24"/>
-        </w:rPr>
-        <w:t xml:space="preserve"> e </w:t>
-      </w:r>
-      <w:r>
-        <w:rPr>
-          <w:szCs w:val="24"/>
-        </w:rPr>
-        <w:t>Interface</w:t>
-      </w:r>
-      <w:r>
-        <w:rPr>
-          <w:szCs w:val="24"/>
-        </w:rPr>
-        <w:t>.</w:t>
+        <w:t>Ogni classe contenuta nel package Storage deve contenere un costruttore e i metodi getter e setter.</w:t>
       </w:r>
     </w:p>
     <w:p>
@@ -3869,45 +4104,102 @@
         <w:rPr>
           <w:szCs w:val="24"/>
         </w:rPr>
+        <w:t xml:space="preserve">Application </w:t>
+      </w:r>
+      <w:proofErr w:type="spellStart"/>
+      <w:r>
+        <w:rPr>
+          <w:szCs w:val="24"/>
+        </w:rPr>
+        <w:t>Logic</w:t>
+      </w:r>
+      <w:proofErr w:type="spellEnd"/>
+      <w:r>
+        <w:rPr>
+          <w:szCs w:val="24"/>
+        </w:rPr>
+        <w:t xml:space="preserve"> contiene tutte le classi </w:t>
+      </w:r>
+      <w:proofErr w:type="spellStart"/>
+      <w:r>
+        <w:rPr>
+          <w:szCs w:val="24"/>
+        </w:rPr>
+        <w:t>Servlet</w:t>
+      </w:r>
+      <w:proofErr w:type="spellEnd"/>
+      <w:r>
+        <w:rPr>
+          <w:szCs w:val="24"/>
+        </w:rPr>
+        <w:t xml:space="preserve"> (@WebService) che si occupano della logica di business del </w:t>
+      </w:r>
+      <w:r>
+        <w:rPr>
+          <w:szCs w:val="24"/>
+        </w:rPr>
+        <w:t>S</w:t>
+      </w:r>
+      <w:r>
+        <w:rPr>
+          <w:szCs w:val="24"/>
+        </w:rPr>
+        <w:t xml:space="preserve">istema e </w:t>
+      </w:r>
+      <w:r>
+        <w:rPr>
+          <w:szCs w:val="24"/>
+        </w:rPr>
+        <w:t>agisce</w:t>
+      </w:r>
+      <w:r>
+        <w:rPr>
+          <w:szCs w:val="24"/>
+        </w:rPr>
+        <w:t xml:space="preserve"> da interlocutore tra le classi contenute ne</w:t>
+      </w:r>
+      <w:r>
+        <w:rPr>
+          <w:szCs w:val="24"/>
+        </w:rPr>
+        <w:t xml:space="preserve">i sub-package del </w:t>
+      </w:r>
+      <w:r>
+        <w:rPr>
+          <w:szCs w:val="24"/>
+        </w:rPr>
+        <w:t xml:space="preserve"> package </w:t>
+      </w:r>
+      <w:r>
+        <w:rPr>
+          <w:szCs w:val="24"/>
+        </w:rPr>
+        <w:t>Storage</w:t>
+      </w:r>
+      <w:r>
+        <w:rPr>
+          <w:szCs w:val="24"/>
+        </w:rPr>
+        <w:t xml:space="preserve"> e </w:t>
+      </w:r>
+      <w:r>
+        <w:rPr>
+          <w:szCs w:val="24"/>
+        </w:rPr>
         <w:t>Interface</w:t>
       </w:r>
       <w:r>
         <w:rPr>
           <w:szCs w:val="24"/>
         </w:rPr>
-        <w:t xml:space="preserve"> contiene </w:t>
-      </w:r>
-      <w:r>
-        <w:rPr>
-          <w:szCs w:val="24"/>
-        </w:rPr>
-        <w:t xml:space="preserve">dei sub-package in cui sono organizzati </w:t>
-      </w:r>
-      <w:r>
-        <w:rPr>
-          <w:szCs w:val="24"/>
-        </w:rPr>
-        <w:t>tutti i file che si occupano dell’interfaccia utente (JSP, pagine HTML</w:t>
-      </w:r>
-      <w:r>
-        <w:rPr>
-          <w:szCs w:val="24"/>
-        </w:rPr>
-        <w:t>)</w:t>
-      </w:r>
-      <w:r>
-        <w:rPr>
-          <w:szCs w:val="24"/>
-        </w:rPr>
         <w:t>.</w:t>
       </w:r>
     </w:p>
     <w:p>
       <w:pPr>
-        <w:pStyle w:val="Paragrafoelenco"/>
+        <w:pStyle w:val="Gpstesto"/>
         <w:spacing w:line="120" w:lineRule="auto"/>
         <w:rPr>
-          <w:sz w:val="24"/>
           <w:szCs w:val="24"/>
         </w:rPr>
       </w:pPr>
@@ -3928,19 +4220,43 @@
         <w:rPr>
           <w:szCs w:val="24"/>
         </w:rPr>
-        <w:t xml:space="preserve">I </w:t>
+        <w:t xml:space="preserve">Il package </w:t>
       </w:r>
       <w:r>
         <w:rPr>
           <w:szCs w:val="24"/>
         </w:rPr>
-        <w:t>file CSS</w:t>
+        <w:t>Interface</w:t>
       </w:r>
       <w:r>
         <w:rPr>
           <w:szCs w:val="24"/>
         </w:rPr>
-        <w:t xml:space="preserve"> si trovano nel package WEB-INF del progetto e in particolare in un sub-package chiamato “css”.</w:t>
+        <w:t xml:space="preserve"> contiene </w:t>
+      </w:r>
+      <w:r>
+        <w:rPr>
+          <w:szCs w:val="24"/>
+        </w:rPr>
+        <w:t xml:space="preserve">dei sub-package in cui sono organizzati </w:t>
+      </w:r>
+      <w:r>
+        <w:rPr>
+          <w:szCs w:val="24"/>
+        </w:rPr>
+        <w:t>tutti i file che si occupano dell’interfaccia utente (JSP, pagine HTML</w:t>
+      </w:r>
+      <w:r>
+        <w:rPr>
+          <w:szCs w:val="24"/>
+        </w:rPr>
+        <w:t>)</w:t>
+      </w:r>
+      <w:r>
+        <w:rPr>
+          <w:szCs w:val="24"/>
+        </w:rPr>
+        <w:t>.</w:t>
       </w:r>
     </w:p>
     <w:p>
@@ -3969,44 +4285,29 @@
         <w:rPr>
           <w:szCs w:val="24"/>
         </w:rPr>
-        <w:t xml:space="preserve">I </w:t>
-      </w:r>
+        <w:t>I file CSS si trovano nel package WEB-INF del progetto e in particolare in un sub-package chiamato “</w:t>
+      </w:r>
+      <w:proofErr w:type="spellStart"/>
       <w:r>
         <w:rPr>
           <w:szCs w:val="24"/>
         </w:rPr>
-        <w:t>file JavaScript</w:t>
-      </w:r>
+        <w:t>css</w:t>
+      </w:r>
+      <w:proofErr w:type="spellEnd"/>
       <w:r>
         <w:rPr>
           <w:szCs w:val="24"/>
         </w:rPr>
-        <w:t xml:space="preserve"> </w:t>
-      </w:r>
-      <w:r>
-        <w:rPr>
-          <w:szCs w:val="24"/>
-        </w:rPr>
-        <w:t>si trovano nel package WEB-INF del progetto e in particolare in un sub-package chiamato “</w:t>
-      </w:r>
-      <w:r>
-        <w:rPr>
-          <w:szCs w:val="24"/>
-        </w:rPr>
-        <w:t>js</w:t>
-      </w:r>
-      <w:r>
-        <w:rPr>
-          <w:szCs w:val="24"/>
-        </w:rPr>
         <w:t>”.</w:t>
       </w:r>
     </w:p>
     <w:p>
       <w:pPr>
-        <w:pStyle w:val="Gpstesto"/>
+        <w:pStyle w:val="Paragrafoelenco"/>
         <w:spacing w:line="120" w:lineRule="auto"/>
         <w:rPr>
+          <w:sz w:val="24"/>
           <w:szCs w:val="24"/>
         </w:rPr>
       </w:pPr>
@@ -4027,6 +4328,48 @@
         <w:rPr>
           <w:szCs w:val="24"/>
         </w:rPr>
+        <w:t>I file JavaScript si trovano nel package WEB-INF del progetto e in particolare in un sub-package chiamato “</w:t>
+      </w:r>
+      <w:proofErr w:type="spellStart"/>
+      <w:r>
+        <w:rPr>
+          <w:szCs w:val="24"/>
+        </w:rPr>
+        <w:t>js</w:t>
+      </w:r>
+      <w:proofErr w:type="spellEnd"/>
+      <w:r>
+        <w:rPr>
+          <w:szCs w:val="24"/>
+        </w:rPr>
+        <w:t>”.</w:t>
+      </w:r>
+    </w:p>
+    <w:p>
+      <w:pPr>
+        <w:pStyle w:val="Gpstesto"/>
+        <w:spacing w:line="120" w:lineRule="auto"/>
+        <w:rPr>
+          <w:szCs w:val="24"/>
+        </w:rPr>
+      </w:pPr>
+    </w:p>
+    <w:p>
+      <w:pPr>
+        <w:pStyle w:val="Gpstesto"/>
+        <w:numPr>
+          <w:ilvl w:val="0"/>
+          <w:numId w:val="31"/>
+        </w:numPr>
+        <w:ind w:left="426"/>
+        <w:rPr>
+          <w:szCs w:val="24"/>
+        </w:rPr>
+      </w:pPr>
+      <w:r>
+        <w:rPr>
+          <w:szCs w:val="24"/>
+        </w:rPr>
         <w:t>Le dichiarazioni si trovano sempre all’inizio dei corrispondenti blocchi di codice, poiché dichiarare le variabili soltanto in corrispondenza del loro primo utilizzo può provocare confusione.</w:t>
       </w:r>
     </w:p>
@@ -4057,6 +4400,31 @@
       <w:pPr>
         <w:pStyle w:val="Gpstesto"/>
       </w:pPr>
+      <w:r>
+        <w:t>DAO</w:t>
+      </w:r>
+    </w:p>
+    <w:p>
+      <w:pPr>
+        <w:pStyle w:val="Gpstesto"/>
+      </w:pPr>
+      <w:r>
+        <w:t>Singleton</w:t>
+      </w:r>
+      <w:r>
+        <w:t xml:space="preserve"> </w:t>
+      </w:r>
+    </w:p>
+    <w:p>
+      <w:pPr>
+        <w:pStyle w:val="Gpstesto"/>
+      </w:pPr>
+      <w:r>
+        <w:t>Adapter Pattern</w:t>
+      </w:r>
+      <w:r>
+        <w:t xml:space="preserve"> ???</w:t>
+      </w:r>
     </w:p>
     <w:p>
       <w:pPr>
@@ -4172,11 +4540,829 @@
         <w:t>“</w:t>
       </w:r>
       <w:r>
-        <w:t>Object-Oriented Software Engineering Using UML, Patterns and Java: Third Edition, di Bernd Bruegge ed Allen H. Dutoit</w:t>
-      </w:r>
+        <w:t>Object-</w:t>
+      </w:r>
+      <w:proofErr w:type="spellStart"/>
+      <w:r>
+        <w:t>Oriented</w:t>
+      </w:r>
+      <w:proofErr w:type="spellEnd"/>
+      <w:r>
+        <w:t xml:space="preserve"> Software Engineering Using UML, Patterns and Java: Third Edition, di Bernd </w:t>
+      </w:r>
+      <w:proofErr w:type="spellStart"/>
+      <w:r>
+        <w:t>Bruegge</w:t>
+      </w:r>
+      <w:proofErr w:type="spellEnd"/>
+      <w:r>
+        <w:t xml:space="preserve"> ed Allen H. </w:t>
+      </w:r>
+      <w:proofErr w:type="spellStart"/>
+      <w:r>
+        <w:t>Dutoit</w:t>
+      </w:r>
+      <w:proofErr w:type="spellEnd"/>
       <w:r>
         <w:t>”.</w:t>
       </w:r>
+    </w:p>
+    <w:p>
+      <w:pPr>
+        <w:pStyle w:val="Gpstesto"/>
+      </w:pPr>
+    </w:p>
+    <w:p>
+      <w:pPr>
+        <w:pStyle w:val="GpsTitolo1"/>
+        <w:numPr>
+          <w:ilvl w:val="0"/>
+          <w:numId w:val="4"/>
+        </w:numPr>
+        <w:pBdr>
+          <w:bottom w:val="none" w:sz="0" w:space="0" w:color="auto"/>
+        </w:pBdr>
+        <w:ind w:left="709"/>
+      </w:pPr>
+      <w:r>
+        <w:t>Packages</w:t>
+      </w:r>
+    </w:p>
+    <w:p>
+      <w:pPr>
+        <w:pStyle w:val="GpsTitolo1"/>
+        <w:numPr>
+          <w:ilvl w:val="1"/>
+          <w:numId w:val="33"/>
+        </w:numPr>
+        <w:rPr>
+          <w:color w:val="3E762A" w:themeColor="accent1" w:themeShade="BF"/>
+        </w:rPr>
+      </w:pPr>
+      <w:r>
+        <w:rPr>
+          <w:color w:val="3E762A" w:themeColor="accent1" w:themeShade="BF"/>
+        </w:rPr>
+        <w:t>Interface</w:t>
+      </w:r>
+    </w:p>
+    <w:p>
+      <w:pPr>
+        <w:pStyle w:val="Gpstesto"/>
+      </w:pPr>
+      <w:r>
+        <w:t>Questo package contiene</w:t>
+      </w:r>
+      <w:r>
+        <w:t xml:space="preserve"> i seguenti sub-package e le seguenti classi</w:t>
+      </w:r>
+      <w:r>
+        <w:t>:</w:t>
+      </w:r>
+    </w:p>
+    <w:p>
+      <w:pPr>
+        <w:pStyle w:val="Gpstesto"/>
+        <w:numPr>
+          <w:ilvl w:val="0"/>
+          <w:numId w:val="38"/>
+        </w:numPr>
+        <w:ind w:left="426"/>
+      </w:pPr>
+      <w:r>
+        <w:t xml:space="preserve">Package </w:t>
+      </w:r>
+      <w:proofErr w:type="spellStart"/>
+      <w:r>
+        <w:t>StudenteGUI</w:t>
+      </w:r>
+      <w:proofErr w:type="spellEnd"/>
+      <w:r>
+        <w:t>:</w:t>
+      </w:r>
+    </w:p>
+    <w:p>
+      <w:pPr>
+        <w:pStyle w:val="Gpstesto"/>
+        <w:numPr>
+          <w:ilvl w:val="1"/>
+          <w:numId w:val="38"/>
+        </w:numPr>
+        <w:ind w:left="851"/>
+      </w:pPr>
+      <w:proofErr w:type="spellStart"/>
+      <w:r>
+        <w:t>SendGP</w:t>
+      </w:r>
+      <w:proofErr w:type="spellEnd"/>
+    </w:p>
+    <w:p>
+      <w:pPr>
+        <w:pStyle w:val="Gpstesto"/>
+        <w:spacing w:line="240" w:lineRule="auto"/>
+        <w:ind w:left="426"/>
+      </w:pPr>
+    </w:p>
+    <w:p>
+      <w:pPr>
+        <w:pStyle w:val="Gpstesto"/>
+        <w:numPr>
+          <w:ilvl w:val="0"/>
+          <w:numId w:val="35"/>
+        </w:numPr>
+        <w:ind w:left="426"/>
+      </w:pPr>
+      <w:r>
+        <w:t xml:space="preserve">Package </w:t>
+      </w:r>
+      <w:proofErr w:type="spellStart"/>
+      <w:r>
+        <w:t>DocenteGUI</w:t>
+      </w:r>
+      <w:proofErr w:type="spellEnd"/>
+      <w:r>
+        <w:t>:</w:t>
+      </w:r>
+    </w:p>
+    <w:p>
+      <w:pPr>
+        <w:pStyle w:val="Gpstesto"/>
+        <w:numPr>
+          <w:ilvl w:val="1"/>
+          <w:numId w:val="35"/>
+        </w:numPr>
+        <w:ind w:left="851"/>
+      </w:pPr>
+      <w:proofErr w:type="spellStart"/>
+      <w:r>
+        <w:t>AvviaSessione</w:t>
+      </w:r>
+      <w:proofErr w:type="spellEnd"/>
+    </w:p>
+    <w:p>
+      <w:pPr>
+        <w:pStyle w:val="Gpstesto"/>
+        <w:numPr>
+          <w:ilvl w:val="1"/>
+          <w:numId w:val="35"/>
+        </w:numPr>
+        <w:ind w:left="851"/>
+      </w:pPr>
+      <w:proofErr w:type="spellStart"/>
+      <w:r>
+        <w:t>ElencoEsiti</w:t>
+      </w:r>
+      <w:proofErr w:type="spellEnd"/>
+    </w:p>
+    <w:p>
+      <w:pPr>
+        <w:pStyle w:val="Gpstesto"/>
+        <w:numPr>
+          <w:ilvl w:val="1"/>
+          <w:numId w:val="35"/>
+        </w:numPr>
+        <w:ind w:left="851"/>
+      </w:pPr>
+      <w:proofErr w:type="spellStart"/>
+      <w:r>
+        <w:t>AnteprimaReport</w:t>
+      </w:r>
+      <w:proofErr w:type="spellEnd"/>
+    </w:p>
+    <w:p>
+      <w:pPr>
+        <w:pStyle w:val="Gpstesto"/>
+        <w:numPr>
+          <w:ilvl w:val="1"/>
+          <w:numId w:val="35"/>
+        </w:numPr>
+        <w:ind w:left="851"/>
+      </w:pPr>
+      <w:r>
+        <w:t>Registrazione</w:t>
+      </w:r>
+    </w:p>
+    <w:p>
+      <w:pPr>
+        <w:pStyle w:val="Gpstesto"/>
+        <w:spacing w:line="240" w:lineRule="auto"/>
+        <w:ind w:left="426"/>
+      </w:pPr>
+    </w:p>
+    <w:p>
+      <w:pPr>
+        <w:pStyle w:val="Gpstesto"/>
+        <w:numPr>
+          <w:ilvl w:val="0"/>
+          <w:numId w:val="35"/>
+        </w:numPr>
+        <w:ind w:left="426"/>
+      </w:pPr>
+      <w:r>
+        <w:t xml:space="preserve">Package </w:t>
+      </w:r>
+      <w:proofErr w:type="spellStart"/>
+      <w:r>
+        <w:t>DirettoreDiDipartimentoGUI</w:t>
+      </w:r>
+      <w:proofErr w:type="spellEnd"/>
+      <w:r>
+        <w:t>:</w:t>
+      </w:r>
+    </w:p>
+    <w:p>
+      <w:pPr>
+        <w:pStyle w:val="Gpstesto"/>
+        <w:numPr>
+          <w:ilvl w:val="1"/>
+          <w:numId w:val="35"/>
+        </w:numPr>
+        <w:ind w:left="851"/>
+      </w:pPr>
+      <w:proofErr w:type="spellStart"/>
+      <w:r>
+        <w:t>HomePage</w:t>
+      </w:r>
+      <w:proofErr w:type="spellEnd"/>
+    </w:p>
+    <w:p>
+      <w:pPr>
+        <w:pStyle w:val="Gpstesto"/>
+        <w:numPr>
+          <w:ilvl w:val="1"/>
+          <w:numId w:val="35"/>
+        </w:numPr>
+        <w:ind w:left="851"/>
+      </w:pPr>
+      <w:proofErr w:type="spellStart"/>
+      <w:r>
+        <w:t>GestioneReport</w:t>
+      </w:r>
+      <w:proofErr w:type="spellEnd"/>
+    </w:p>
+    <w:p>
+      <w:pPr>
+        <w:pStyle w:val="Gpstesto"/>
+        <w:numPr>
+          <w:ilvl w:val="1"/>
+          <w:numId w:val="35"/>
+        </w:numPr>
+        <w:ind w:left="851"/>
+      </w:pPr>
+      <w:proofErr w:type="spellStart"/>
+      <w:r>
+        <w:t>GestioneFormato</w:t>
+      </w:r>
+      <w:proofErr w:type="spellEnd"/>
+    </w:p>
+    <w:p>
+      <w:pPr>
+        <w:pStyle w:val="Gpstesto"/>
+        <w:spacing w:line="240" w:lineRule="auto"/>
+        <w:ind w:left="426"/>
+      </w:pPr>
+    </w:p>
+    <w:p>
+      <w:pPr>
+        <w:pStyle w:val="Gpstesto"/>
+        <w:numPr>
+          <w:ilvl w:val="0"/>
+          <w:numId w:val="35"/>
+        </w:numPr>
+        <w:ind w:left="426"/>
+      </w:pPr>
+      <w:r>
+        <w:t xml:space="preserve">Package </w:t>
+      </w:r>
+      <w:proofErr w:type="spellStart"/>
+      <w:r>
+        <w:t>AutenticazioneGUI</w:t>
+      </w:r>
+      <w:proofErr w:type="spellEnd"/>
+    </w:p>
+    <w:p>
+      <w:pPr>
+        <w:pStyle w:val="Gpstesto"/>
+        <w:numPr>
+          <w:ilvl w:val="1"/>
+          <w:numId w:val="35"/>
+        </w:numPr>
+        <w:ind w:left="993"/>
+      </w:pPr>
+      <w:r>
+        <w:t>Login</w:t>
+      </w:r>
+    </w:p>
+    <w:p>
+      <w:pPr>
+        <w:pStyle w:val="Gpstesto"/>
+      </w:pPr>
+    </w:p>
+    <w:p>
+      <w:pPr>
+        <w:pStyle w:val="Gpstesto"/>
+      </w:pPr>
+    </w:p>
+    <w:p>
+      <w:pPr>
+        <w:pStyle w:val="Gpstesto"/>
+      </w:pPr>
+    </w:p>
+    <w:p>
+      <w:pPr>
+        <w:pStyle w:val="GpsTitolo1"/>
+        <w:numPr>
+          <w:ilvl w:val="1"/>
+          <w:numId w:val="33"/>
+        </w:numPr>
+        <w:rPr>
+          <w:color w:val="3E762A" w:themeColor="accent1" w:themeShade="BF"/>
+        </w:rPr>
+      </w:pPr>
+      <w:r>
+        <w:rPr>
+          <w:color w:val="3E762A" w:themeColor="accent1" w:themeShade="BF"/>
+        </w:rPr>
+        <w:lastRenderedPageBreak/>
+        <w:t xml:space="preserve">Application </w:t>
+      </w:r>
+      <w:proofErr w:type="spellStart"/>
+      <w:r>
+        <w:rPr>
+          <w:color w:val="3E762A" w:themeColor="accent1" w:themeShade="BF"/>
+        </w:rPr>
+        <w:t>Logic</w:t>
+      </w:r>
+      <w:proofErr w:type="spellEnd"/>
+    </w:p>
+    <w:p>
+      <w:pPr>
+        <w:pStyle w:val="Gpstesto"/>
+      </w:pPr>
+      <w:r>
+        <w:t>Questo package contiene le seguenti classi:</w:t>
+      </w:r>
+    </w:p>
+    <w:p>
+      <w:pPr>
+        <w:pStyle w:val="Gpstesto"/>
+        <w:numPr>
+          <w:ilvl w:val="0"/>
+          <w:numId w:val="36"/>
+        </w:numPr>
+      </w:pPr>
+      <w:proofErr w:type="spellStart"/>
+      <w:r>
+        <w:t>SessionController</w:t>
+      </w:r>
+      <w:proofErr w:type="spellEnd"/>
+    </w:p>
+    <w:p>
+      <w:pPr>
+        <w:pStyle w:val="Gpstesto"/>
+        <w:numPr>
+          <w:ilvl w:val="0"/>
+          <w:numId w:val="36"/>
+        </w:numPr>
+      </w:pPr>
+      <w:proofErr w:type="spellStart"/>
+      <w:r>
+        <w:t>AccessController</w:t>
+      </w:r>
+      <w:proofErr w:type="spellEnd"/>
+    </w:p>
+    <w:p>
+      <w:pPr>
+        <w:pStyle w:val="Gpstesto"/>
+        <w:numPr>
+          <w:ilvl w:val="0"/>
+          <w:numId w:val="36"/>
+        </w:numPr>
+      </w:pPr>
+      <w:proofErr w:type="spellStart"/>
+      <w:r>
+        <w:t>ReportController</w:t>
+      </w:r>
+      <w:proofErr w:type="spellEnd"/>
+    </w:p>
+    <w:p>
+      <w:pPr>
+        <w:pStyle w:val="Gpstesto"/>
+      </w:pPr>
+    </w:p>
+    <w:p>
+      <w:pPr>
+        <w:pStyle w:val="GpsTitolo1"/>
+        <w:numPr>
+          <w:ilvl w:val="1"/>
+          <w:numId w:val="33"/>
+        </w:numPr>
+        <w:rPr>
+          <w:color w:val="3E762A" w:themeColor="accent1" w:themeShade="BF"/>
+        </w:rPr>
+      </w:pPr>
+      <w:r>
+        <w:rPr>
+          <w:color w:val="3E762A" w:themeColor="accent1" w:themeShade="BF"/>
+        </w:rPr>
+        <w:t>Storage</w:t>
+      </w:r>
+    </w:p>
+    <w:p>
+      <w:pPr>
+        <w:pStyle w:val="Gpstesto"/>
+      </w:pPr>
+      <w:r>
+        <w:t>Questo package contiene i seguenti sub-package e le seguenti classi:</w:t>
+      </w:r>
+    </w:p>
+    <w:p>
+      <w:pPr>
+        <w:pStyle w:val="Gpstesto"/>
+        <w:numPr>
+          <w:ilvl w:val="0"/>
+          <w:numId w:val="37"/>
+        </w:numPr>
+        <w:ind w:left="426"/>
+      </w:pPr>
+      <w:r>
+        <w:t xml:space="preserve">Package </w:t>
+      </w:r>
+      <w:proofErr w:type="spellStart"/>
+      <w:r>
+        <w:t>DirettoreDiDipartimento</w:t>
+      </w:r>
+      <w:proofErr w:type="spellEnd"/>
+      <w:r>
+        <w:t>:</w:t>
+      </w:r>
+    </w:p>
+    <w:p>
+      <w:pPr>
+        <w:pStyle w:val="Gpstesto"/>
+        <w:numPr>
+          <w:ilvl w:val="1"/>
+          <w:numId w:val="37"/>
+        </w:numPr>
+        <w:ind w:left="851"/>
+      </w:pPr>
+      <w:proofErr w:type="spellStart"/>
+      <w:r>
+        <w:t>DirettoreDiDipartimento</w:t>
+      </w:r>
+      <w:proofErr w:type="spellEnd"/>
+    </w:p>
+    <w:p>
+      <w:pPr>
+        <w:pStyle w:val="Gpstesto"/>
+        <w:numPr>
+          <w:ilvl w:val="1"/>
+          <w:numId w:val="37"/>
+        </w:numPr>
+        <w:ind w:left="851"/>
+      </w:pPr>
+      <w:proofErr w:type="spellStart"/>
+      <w:r>
+        <w:t>DirettoreDiDipartimentoDAO</w:t>
+      </w:r>
+      <w:proofErr w:type="spellEnd"/>
+    </w:p>
+    <w:p>
+      <w:pPr>
+        <w:pStyle w:val="Gpstesto"/>
+        <w:spacing w:line="240" w:lineRule="auto"/>
+        <w:ind w:left="426"/>
+      </w:pPr>
+    </w:p>
+    <w:p>
+      <w:pPr>
+        <w:pStyle w:val="Gpstesto"/>
+        <w:numPr>
+          <w:ilvl w:val="0"/>
+          <w:numId w:val="37"/>
+        </w:numPr>
+        <w:ind w:left="426"/>
+      </w:pPr>
+      <w:r>
+        <w:t>Package Docente:</w:t>
+      </w:r>
+    </w:p>
+    <w:p>
+      <w:pPr>
+        <w:pStyle w:val="Gpstesto"/>
+        <w:numPr>
+          <w:ilvl w:val="1"/>
+          <w:numId w:val="37"/>
+        </w:numPr>
+        <w:ind w:left="851"/>
+      </w:pPr>
+      <w:r>
+        <w:t xml:space="preserve">Docente </w:t>
+      </w:r>
+    </w:p>
+    <w:p>
+      <w:pPr>
+        <w:pStyle w:val="Gpstesto"/>
+        <w:numPr>
+          <w:ilvl w:val="1"/>
+          <w:numId w:val="37"/>
+        </w:numPr>
+        <w:ind w:left="851"/>
+      </w:pPr>
+      <w:proofErr w:type="spellStart"/>
+      <w:r>
+        <w:t>Docente</w:t>
+      </w:r>
+      <w:r>
+        <w:t>DAO</w:t>
+      </w:r>
+      <w:proofErr w:type="spellEnd"/>
+    </w:p>
+    <w:p>
+      <w:pPr>
+        <w:pStyle w:val="Gpstesto"/>
+        <w:spacing w:line="240" w:lineRule="auto"/>
+        <w:ind w:left="426"/>
+      </w:pPr>
+    </w:p>
+    <w:p>
+      <w:pPr>
+        <w:pStyle w:val="Gpstesto"/>
+        <w:numPr>
+          <w:ilvl w:val="0"/>
+          <w:numId w:val="37"/>
+        </w:numPr>
+        <w:ind w:left="426"/>
+      </w:pPr>
+      <w:r>
+        <w:t>Package</w:t>
+      </w:r>
+      <w:r>
+        <w:t xml:space="preserve"> Esito</w:t>
+      </w:r>
+      <w:r>
+        <w:t>:</w:t>
+      </w:r>
+    </w:p>
+    <w:p>
+      <w:pPr>
+        <w:pStyle w:val="Gpstesto"/>
+        <w:numPr>
+          <w:ilvl w:val="1"/>
+          <w:numId w:val="37"/>
+        </w:numPr>
+        <w:ind w:left="851"/>
+      </w:pPr>
+      <w:r>
+        <w:t>Esit</w:t>
+      </w:r>
+      <w:r>
+        <w:t>o</w:t>
+      </w:r>
+    </w:p>
+    <w:p>
+      <w:pPr>
+        <w:pStyle w:val="Gpstesto"/>
+        <w:numPr>
+          <w:ilvl w:val="1"/>
+          <w:numId w:val="37"/>
+        </w:numPr>
+        <w:ind w:left="851"/>
+      </w:pPr>
+      <w:proofErr w:type="spellStart"/>
+      <w:r>
+        <w:t>Esito</w:t>
+      </w:r>
+      <w:r>
+        <w:t>DAO</w:t>
+      </w:r>
+      <w:proofErr w:type="spellEnd"/>
+    </w:p>
+    <w:p>
+      <w:pPr>
+        <w:pStyle w:val="Gpstesto"/>
+        <w:spacing w:line="240" w:lineRule="auto"/>
+        <w:ind w:left="426"/>
+      </w:pPr>
+    </w:p>
+    <w:p>
+      <w:pPr>
+        <w:pStyle w:val="Gpstesto"/>
+        <w:numPr>
+          <w:ilvl w:val="0"/>
+          <w:numId w:val="37"/>
+        </w:numPr>
+        <w:ind w:left="426"/>
+      </w:pPr>
+      <w:r>
+        <w:t>Package Dipartimento:</w:t>
+      </w:r>
+    </w:p>
+    <w:p>
+      <w:pPr>
+        <w:pStyle w:val="Gpstesto"/>
+        <w:numPr>
+          <w:ilvl w:val="1"/>
+          <w:numId w:val="37"/>
+        </w:numPr>
+        <w:ind w:left="851"/>
+      </w:pPr>
+      <w:r>
+        <w:t>Dipartimento</w:t>
+      </w:r>
+    </w:p>
+    <w:p>
+      <w:pPr>
+        <w:pStyle w:val="Gpstesto"/>
+        <w:numPr>
+          <w:ilvl w:val="1"/>
+          <w:numId w:val="37"/>
+        </w:numPr>
+        <w:ind w:left="851"/>
+      </w:pPr>
+      <w:proofErr w:type="spellStart"/>
+      <w:r>
+        <w:t>DipartimentoDAO</w:t>
+      </w:r>
+      <w:proofErr w:type="spellEnd"/>
+    </w:p>
+    <w:p>
+      <w:pPr>
+        <w:pStyle w:val="Gpstesto"/>
+        <w:spacing w:line="240" w:lineRule="auto"/>
+      </w:pPr>
+    </w:p>
+    <w:p>
+      <w:pPr>
+        <w:pStyle w:val="Gpstesto"/>
+        <w:numPr>
+          <w:ilvl w:val="0"/>
+          <w:numId w:val="37"/>
+        </w:numPr>
+        <w:ind w:left="426"/>
+      </w:pPr>
+      <w:r>
+        <w:t xml:space="preserve">Package </w:t>
+      </w:r>
+      <w:r>
+        <w:t>Report</w:t>
+      </w:r>
+      <w:r>
+        <w:t>:</w:t>
+      </w:r>
+    </w:p>
+    <w:p>
+      <w:pPr>
+        <w:pStyle w:val="Gpstesto"/>
+        <w:numPr>
+          <w:ilvl w:val="1"/>
+          <w:numId w:val="37"/>
+        </w:numPr>
+        <w:ind w:left="851"/>
+      </w:pPr>
+      <w:r>
+        <w:t>Report</w:t>
+      </w:r>
+    </w:p>
+    <w:p>
+      <w:pPr>
+        <w:pStyle w:val="Gpstesto"/>
+        <w:numPr>
+          <w:ilvl w:val="1"/>
+          <w:numId w:val="37"/>
+        </w:numPr>
+        <w:ind w:left="851"/>
+      </w:pPr>
+      <w:proofErr w:type="spellStart"/>
+      <w:r>
+        <w:t>Report</w:t>
+      </w:r>
+      <w:r>
+        <w:t>DAO</w:t>
+      </w:r>
+      <w:proofErr w:type="spellEnd"/>
+    </w:p>
+    <w:p>
+      <w:pPr>
+        <w:pStyle w:val="Gpstesto"/>
+        <w:spacing w:line="240" w:lineRule="auto"/>
+        <w:ind w:left="426"/>
+      </w:pPr>
+    </w:p>
+    <w:p>
+      <w:pPr>
+        <w:pStyle w:val="Gpstesto"/>
+        <w:numPr>
+          <w:ilvl w:val="0"/>
+          <w:numId w:val="37"/>
+        </w:numPr>
+        <w:ind w:left="426"/>
+      </w:pPr>
+      <w:r>
+        <w:t xml:space="preserve">Package </w:t>
+      </w:r>
+      <w:proofErr w:type="spellStart"/>
+      <w:r>
+        <w:t>SessioneDiValidazione</w:t>
+      </w:r>
+      <w:proofErr w:type="spellEnd"/>
+      <w:r>
+        <w:t>:</w:t>
+      </w:r>
+    </w:p>
+    <w:p>
+      <w:pPr>
+        <w:pStyle w:val="Gpstesto"/>
+        <w:numPr>
+          <w:ilvl w:val="1"/>
+          <w:numId w:val="37"/>
+        </w:numPr>
+        <w:ind w:left="851"/>
+      </w:pPr>
+      <w:proofErr w:type="spellStart"/>
+      <w:r>
+        <w:t>SessioneDiValidazione</w:t>
+      </w:r>
+      <w:proofErr w:type="spellEnd"/>
+      <w:r>
+        <w:t xml:space="preserve"> </w:t>
+      </w:r>
+    </w:p>
+    <w:p>
+      <w:pPr>
+        <w:pStyle w:val="Gpstesto"/>
+        <w:numPr>
+          <w:ilvl w:val="1"/>
+          <w:numId w:val="37"/>
+        </w:numPr>
+        <w:ind w:left="851"/>
+      </w:pPr>
+      <w:proofErr w:type="spellStart"/>
+      <w:r>
+        <w:lastRenderedPageBreak/>
+        <w:t>SessioneDiValidazioneD</w:t>
+      </w:r>
+      <w:r>
+        <w:t>AO</w:t>
+      </w:r>
+      <w:proofErr w:type="spellEnd"/>
+    </w:p>
+    <w:p>
+      <w:pPr>
+        <w:pStyle w:val="Gpstesto"/>
+        <w:spacing w:line="240" w:lineRule="auto"/>
+        <w:ind w:left="426"/>
+      </w:pPr>
+    </w:p>
+    <w:p>
+      <w:pPr>
+        <w:pStyle w:val="Gpstesto"/>
+        <w:numPr>
+          <w:ilvl w:val="0"/>
+          <w:numId w:val="37"/>
+        </w:numPr>
+        <w:ind w:left="426"/>
+      </w:pPr>
+      <w:r>
+        <w:t xml:space="preserve">Package </w:t>
+      </w:r>
+      <w:r>
+        <w:t>Formato</w:t>
+      </w:r>
+      <w:r>
+        <w:t>:</w:t>
+      </w:r>
+    </w:p>
+    <w:p>
+      <w:pPr>
+        <w:pStyle w:val="Gpstesto"/>
+        <w:numPr>
+          <w:ilvl w:val="1"/>
+          <w:numId w:val="37"/>
+        </w:numPr>
+        <w:ind w:left="851"/>
+      </w:pPr>
+      <w:r>
+        <w:t xml:space="preserve">Formato </w:t>
+      </w:r>
+    </w:p>
+    <w:p>
+      <w:pPr>
+        <w:pStyle w:val="Gpstesto"/>
+        <w:numPr>
+          <w:ilvl w:val="1"/>
+          <w:numId w:val="37"/>
+        </w:numPr>
+        <w:ind w:left="851"/>
+      </w:pPr>
+      <w:proofErr w:type="spellStart"/>
+      <w:r>
+        <w:t>Formato</w:t>
+      </w:r>
+      <w:r>
+        <w:t>DAO</w:t>
+      </w:r>
+      <w:proofErr w:type="spellEnd"/>
     </w:p>
     <w:p>
       <w:pPr>
@@ -4193,603 +5379,18 @@
         <w:ind w:left="709"/>
       </w:pPr>
       <w:r>
-        <w:t>Packages</w:t>
-      </w:r>
-    </w:p>
-    <w:p>
-      <w:pPr>
-        <w:pStyle w:val="GpsTitolo1"/>
-        <w:numPr>
-          <w:ilvl w:val="1"/>
-          <w:numId w:val="33"/>
-        </w:numPr>
-        <w:rPr>
-          <w:color w:val="3E762A" w:themeColor="accent1" w:themeShade="BF"/>
-        </w:rPr>
-      </w:pPr>
-      <w:r>
-        <w:rPr>
-          <w:color w:val="3E762A" w:themeColor="accent1" w:themeShade="BF"/>
-        </w:rPr>
-        <w:t>Interface</w:t>
-      </w:r>
-    </w:p>
-    <w:p>
-      <w:pPr>
-        <w:pStyle w:val="Gpstesto"/>
-      </w:pPr>
-      <w:r>
-        <w:t>Questo package contiene</w:t>
-      </w:r>
-      <w:r>
-        <w:t xml:space="preserve"> i seguenti sub-package e le seguenti classi</w:t>
-      </w:r>
-      <w:r>
-        <w:t>:</w:t>
-      </w:r>
-    </w:p>
-    <w:p>
-      <w:pPr>
-        <w:pStyle w:val="Gpstesto"/>
-        <w:numPr>
-          <w:ilvl w:val="0"/>
-          <w:numId w:val="38"/>
-        </w:numPr>
-      </w:pPr>
-      <w:r>
-        <w:t>Package StudenteGUI:</w:t>
-      </w:r>
-    </w:p>
-    <w:p>
-      <w:pPr>
-        <w:pStyle w:val="Gpstesto"/>
-        <w:numPr>
-          <w:ilvl w:val="1"/>
-          <w:numId w:val="38"/>
-        </w:numPr>
-      </w:pPr>
-      <w:r>
-        <w:t>SendGP</w:t>
-      </w:r>
-    </w:p>
-    <w:p>
-      <w:pPr>
-        <w:pStyle w:val="Gpstesto"/>
-        <w:numPr>
-          <w:ilvl w:val="0"/>
-          <w:numId w:val="35"/>
-        </w:numPr>
-      </w:pPr>
-      <w:r>
-        <w:t>Package DocenteGUI:</w:t>
-      </w:r>
-    </w:p>
-    <w:p>
-      <w:pPr>
-        <w:pStyle w:val="Gpstesto"/>
-        <w:numPr>
-          <w:ilvl w:val="1"/>
-          <w:numId w:val="35"/>
-        </w:numPr>
-      </w:pPr>
-      <w:r>
-        <w:t>AvviaSessione</w:t>
-      </w:r>
-    </w:p>
-    <w:p>
-      <w:pPr>
-        <w:pStyle w:val="Gpstesto"/>
-        <w:numPr>
-          <w:ilvl w:val="1"/>
-          <w:numId w:val="35"/>
-        </w:numPr>
-      </w:pPr>
-      <w:r>
-        <w:t>ElencoEsiti</w:t>
-      </w:r>
-    </w:p>
-    <w:p>
-      <w:pPr>
-        <w:pStyle w:val="Gpstesto"/>
-        <w:numPr>
-          <w:ilvl w:val="1"/>
-          <w:numId w:val="35"/>
-        </w:numPr>
-      </w:pPr>
-      <w:r>
-        <w:t>AnteprimaReport</w:t>
-      </w:r>
-    </w:p>
-    <w:p>
-      <w:pPr>
-        <w:pStyle w:val="Gpstesto"/>
-        <w:numPr>
-          <w:ilvl w:val="1"/>
-          <w:numId w:val="35"/>
-        </w:numPr>
-      </w:pPr>
-      <w:r>
-        <w:t>Registrazione</w:t>
-      </w:r>
-    </w:p>
-    <w:p>
-      <w:pPr>
-        <w:pStyle w:val="Gpstesto"/>
-        <w:numPr>
-          <w:ilvl w:val="0"/>
-          <w:numId w:val="35"/>
-        </w:numPr>
-      </w:pPr>
-      <w:r>
-        <w:t>Package DirettoreDiDipartimentoGUI:</w:t>
-      </w:r>
-    </w:p>
-    <w:p>
-      <w:pPr>
-        <w:pStyle w:val="Gpstesto"/>
-        <w:numPr>
-          <w:ilvl w:val="1"/>
-          <w:numId w:val="35"/>
-        </w:numPr>
-      </w:pPr>
-      <w:r>
-        <w:t>HomePage</w:t>
-      </w:r>
-    </w:p>
-    <w:p>
-      <w:pPr>
-        <w:pStyle w:val="Gpstesto"/>
-        <w:numPr>
-          <w:ilvl w:val="1"/>
-          <w:numId w:val="35"/>
-        </w:numPr>
-      </w:pPr>
-      <w:r>
-        <w:t>GestioneReport</w:t>
-      </w:r>
-    </w:p>
-    <w:p>
-      <w:pPr>
-        <w:pStyle w:val="Gpstesto"/>
-        <w:numPr>
-          <w:ilvl w:val="1"/>
-          <w:numId w:val="35"/>
-        </w:numPr>
-      </w:pPr>
-      <w:r>
-        <w:t>GestioneFormato</w:t>
-      </w:r>
-    </w:p>
-    <w:p>
-      <w:pPr>
-        <w:pStyle w:val="Gpstesto"/>
-        <w:numPr>
-          <w:ilvl w:val="0"/>
-          <w:numId w:val="35"/>
-        </w:numPr>
-        <w:rPr>
-          <w:highlight w:val="yellow"/>
-        </w:rPr>
-      </w:pPr>
-      <w:r>
-        <w:rPr>
-          <w:highlight w:val="yellow"/>
-        </w:rPr>
-        <w:t>Package AutenticazioneGUI</w:t>
-      </w:r>
-    </w:p>
-    <w:p>
-      <w:pPr>
-        <w:pStyle w:val="Gpstesto"/>
-        <w:numPr>
-          <w:ilvl w:val="1"/>
-          <w:numId w:val="35"/>
-        </w:numPr>
-        <w:rPr>
-          <w:highlight w:val="yellow"/>
-        </w:rPr>
-      </w:pPr>
-      <w:r>
-        <w:rPr>
-          <w:highlight w:val="yellow"/>
-        </w:rPr>
-        <w:t>Login</w:t>
-      </w:r>
-    </w:p>
-    <w:p>
-      <w:pPr>
-        <w:pStyle w:val="Gpstesto"/>
-        <w:ind w:left="2160"/>
-      </w:pPr>
-    </w:p>
-    <w:p>
-      <w:pPr>
-        <w:pStyle w:val="GpsTitolo1"/>
-        <w:numPr>
-          <w:ilvl w:val="1"/>
-          <w:numId w:val="33"/>
-        </w:numPr>
-        <w:rPr>
-          <w:color w:val="3E762A" w:themeColor="accent1" w:themeShade="BF"/>
-        </w:rPr>
-      </w:pPr>
-      <w:r>
-        <w:rPr>
-          <w:color w:val="3E762A" w:themeColor="accent1" w:themeShade="BF"/>
-        </w:rPr>
-        <w:t>Application Logic</w:t>
-      </w:r>
-    </w:p>
-    <w:p>
-      <w:pPr>
-        <w:pStyle w:val="Gpstesto"/>
-      </w:pPr>
-      <w:r>
-        <w:t>Questo package contiene le seguenti classi:</w:t>
-      </w:r>
-    </w:p>
-    <w:p>
-      <w:pPr>
-        <w:pStyle w:val="Gpstesto"/>
-        <w:numPr>
-          <w:ilvl w:val="0"/>
-          <w:numId w:val="36"/>
-        </w:numPr>
-      </w:pPr>
-      <w:r>
-        <w:t>SessionController</w:t>
-      </w:r>
-    </w:p>
-    <w:p>
-      <w:pPr>
-        <w:pStyle w:val="Gpstesto"/>
-        <w:numPr>
-          <w:ilvl w:val="0"/>
-          <w:numId w:val="36"/>
-        </w:numPr>
-      </w:pPr>
-      <w:r>
-        <w:t>AccessController</w:t>
-      </w:r>
-    </w:p>
-    <w:p>
-      <w:pPr>
-        <w:pStyle w:val="Gpstesto"/>
-        <w:numPr>
-          <w:ilvl w:val="0"/>
-          <w:numId w:val="36"/>
-        </w:numPr>
-      </w:pPr>
-      <w:r>
-        <w:lastRenderedPageBreak/>
-        <w:t>ReportController</w:t>
-      </w:r>
-    </w:p>
-    <w:p>
-      <w:pPr>
-        <w:pStyle w:val="Gpstesto"/>
-        <w:ind w:left="840"/>
-      </w:pPr>
-    </w:p>
-    <w:p>
-      <w:pPr>
-        <w:pStyle w:val="GpsTitolo1"/>
-        <w:numPr>
-          <w:ilvl w:val="1"/>
-          <w:numId w:val="33"/>
-        </w:numPr>
-        <w:rPr>
-          <w:color w:val="3E762A" w:themeColor="accent1" w:themeShade="BF"/>
-        </w:rPr>
-      </w:pPr>
-      <w:r>
-        <w:rPr>
-          <w:color w:val="3E762A" w:themeColor="accent1" w:themeShade="BF"/>
-        </w:rPr>
-        <w:t>Storage</w:t>
-      </w:r>
-    </w:p>
-    <w:p>
-      <w:pPr>
-        <w:pStyle w:val="Gpstesto"/>
-      </w:pPr>
-      <w:r>
-        <w:t>Questo package contiene i seguenti sub-package e le seguenti classi:</w:t>
-      </w:r>
-    </w:p>
-    <w:p>
-      <w:pPr>
-        <w:pStyle w:val="Gpstesto"/>
-        <w:numPr>
-          <w:ilvl w:val="0"/>
-          <w:numId w:val="37"/>
-        </w:numPr>
-      </w:pPr>
-      <w:r>
-        <w:t>Package DirettoreDiDipartimento:</w:t>
-      </w:r>
-    </w:p>
-    <w:p>
-      <w:pPr>
-        <w:pStyle w:val="Gpstesto"/>
-        <w:numPr>
-          <w:ilvl w:val="1"/>
-          <w:numId w:val="37"/>
-        </w:numPr>
-      </w:pPr>
-      <w:r>
-        <w:t>DirettoreDiDipartimento</w:t>
-      </w:r>
-    </w:p>
-    <w:p>
-      <w:pPr>
-        <w:pStyle w:val="Gpstesto"/>
-        <w:numPr>
-          <w:ilvl w:val="1"/>
-          <w:numId w:val="37"/>
-        </w:numPr>
-      </w:pPr>
-      <w:r>
-        <w:t>DirettoreDiDipartimentoDAO</w:t>
-      </w:r>
-    </w:p>
-    <w:p>
-      <w:pPr>
-        <w:pStyle w:val="Gpstesto"/>
-        <w:numPr>
-          <w:ilvl w:val="0"/>
-          <w:numId w:val="37"/>
-        </w:numPr>
-      </w:pPr>
-      <w:r>
-        <w:t>Package Docente:</w:t>
-      </w:r>
-    </w:p>
-    <w:p>
-      <w:pPr>
-        <w:pStyle w:val="Gpstesto"/>
-        <w:numPr>
-          <w:ilvl w:val="1"/>
-          <w:numId w:val="37"/>
-        </w:numPr>
-      </w:pPr>
-      <w:r>
-        <w:t xml:space="preserve">Docente </w:t>
-      </w:r>
-    </w:p>
-    <w:p>
-      <w:pPr>
-        <w:pStyle w:val="Gpstesto"/>
-        <w:numPr>
-          <w:ilvl w:val="1"/>
-          <w:numId w:val="37"/>
-        </w:numPr>
-      </w:pPr>
-      <w:r>
-        <w:t>Docente</w:t>
-      </w:r>
-      <w:r>
-        <w:t>DAO</w:t>
-      </w:r>
-    </w:p>
-    <w:p>
-      <w:pPr>
-        <w:pStyle w:val="Gpstesto"/>
-        <w:numPr>
-          <w:ilvl w:val="0"/>
-          <w:numId w:val="37"/>
-        </w:numPr>
-      </w:pPr>
-      <w:r>
-        <w:t>Package</w:t>
-      </w:r>
-      <w:r>
-        <w:t xml:space="preserve"> Esito</w:t>
-      </w:r>
-      <w:r>
-        <w:t>:</w:t>
-      </w:r>
-    </w:p>
-    <w:p>
-      <w:pPr>
-        <w:pStyle w:val="Gpstesto"/>
-        <w:numPr>
-          <w:ilvl w:val="1"/>
-          <w:numId w:val="37"/>
-        </w:numPr>
-      </w:pPr>
-      <w:r>
-        <w:t>Esit</w:t>
-      </w:r>
-      <w:r>
-        <w:t>o</w:t>
-      </w:r>
-    </w:p>
-    <w:p>
-      <w:pPr>
-        <w:pStyle w:val="Gpstesto"/>
-        <w:numPr>
-          <w:ilvl w:val="1"/>
-          <w:numId w:val="37"/>
-        </w:numPr>
-      </w:pPr>
-      <w:r>
-        <w:t>Esito</w:t>
-      </w:r>
-      <w:r>
-        <w:t>DAO</w:t>
-      </w:r>
-    </w:p>
-    <w:p>
-      <w:pPr>
-        <w:pStyle w:val="Gpstesto"/>
-        <w:numPr>
-          <w:ilvl w:val="0"/>
-          <w:numId w:val="37"/>
-        </w:numPr>
-      </w:pPr>
-      <w:r>
-        <w:t>Package Dipartimento:</w:t>
-      </w:r>
-    </w:p>
-    <w:p>
-      <w:pPr>
-        <w:pStyle w:val="Gpstesto"/>
-        <w:numPr>
-          <w:ilvl w:val="1"/>
-          <w:numId w:val="37"/>
-        </w:numPr>
-      </w:pPr>
-      <w:r>
-        <w:t>Dipartimento</w:t>
-      </w:r>
-    </w:p>
-    <w:p>
-      <w:pPr>
-        <w:pStyle w:val="Gpstesto"/>
-        <w:numPr>
-          <w:ilvl w:val="1"/>
-          <w:numId w:val="37"/>
-        </w:numPr>
-      </w:pPr>
-      <w:r>
-        <w:t>DipartimentoDAO</w:t>
-      </w:r>
-    </w:p>
-    <w:p>
-      <w:pPr>
-        <w:pStyle w:val="Gpstesto"/>
-        <w:numPr>
-          <w:ilvl w:val="0"/>
-          <w:numId w:val="37"/>
-        </w:numPr>
-      </w:pPr>
-      <w:r>
-        <w:t xml:space="preserve">Package </w:t>
-      </w:r>
-      <w:r>
-        <w:t>Report</w:t>
-      </w:r>
-      <w:r>
-        <w:t>:</w:t>
-      </w:r>
-    </w:p>
-    <w:p>
-      <w:pPr>
-        <w:pStyle w:val="Gpstesto"/>
-        <w:numPr>
-          <w:ilvl w:val="1"/>
-          <w:numId w:val="37"/>
-        </w:numPr>
-      </w:pPr>
-      <w:r>
-        <w:t>Report</w:t>
-      </w:r>
-    </w:p>
-    <w:p>
-      <w:pPr>
-        <w:pStyle w:val="Gpstesto"/>
-        <w:numPr>
-          <w:ilvl w:val="1"/>
-          <w:numId w:val="37"/>
-        </w:numPr>
-      </w:pPr>
-      <w:r>
-        <w:t>Report</w:t>
-      </w:r>
-      <w:r>
-        <w:t>DAO</w:t>
-      </w:r>
-    </w:p>
-    <w:p>
-      <w:pPr>
-        <w:pStyle w:val="Gpstesto"/>
-        <w:numPr>
-          <w:ilvl w:val="0"/>
-          <w:numId w:val="37"/>
-        </w:numPr>
-      </w:pPr>
-      <w:r>
-        <w:t xml:space="preserve">Package </w:t>
-      </w:r>
-      <w:r>
-        <w:t>SessioneDiValidazione</w:t>
-      </w:r>
-      <w:r>
-        <w:t>:</w:t>
-      </w:r>
-    </w:p>
-    <w:p>
-      <w:pPr>
-        <w:pStyle w:val="Gpstesto"/>
-        <w:numPr>
-          <w:ilvl w:val="1"/>
-          <w:numId w:val="37"/>
-        </w:numPr>
-      </w:pPr>
-      <w:r>
-        <w:t xml:space="preserve">SessioneDiValidazione </w:t>
-      </w:r>
-    </w:p>
-    <w:p>
-      <w:pPr>
-        <w:pStyle w:val="Gpstesto"/>
-        <w:numPr>
-          <w:ilvl w:val="1"/>
-          <w:numId w:val="37"/>
-        </w:numPr>
-      </w:pPr>
-      <w:r>
-        <w:t>SessioneDiValidazioneD</w:t>
-      </w:r>
-      <w:r>
-        <w:t>AO</w:t>
-      </w:r>
-    </w:p>
-    <w:p>
-      <w:pPr>
-        <w:pStyle w:val="Gpstesto"/>
-        <w:numPr>
-          <w:ilvl w:val="0"/>
-          <w:numId w:val="37"/>
-        </w:numPr>
-      </w:pPr>
-      <w:r>
-        <w:t xml:space="preserve">Package </w:t>
-      </w:r>
-      <w:r>
-        <w:t>Formato</w:t>
-      </w:r>
-      <w:r>
-        <w:t>:</w:t>
-      </w:r>
-    </w:p>
-    <w:p>
-      <w:pPr>
-        <w:pStyle w:val="Gpstesto"/>
-        <w:numPr>
-          <w:ilvl w:val="1"/>
-          <w:numId w:val="37"/>
-        </w:numPr>
-      </w:pPr>
-      <w:r>
-        <w:t xml:space="preserve">Formato </w:t>
-      </w:r>
-    </w:p>
-    <w:p>
-      <w:pPr>
-        <w:pStyle w:val="Gpstesto"/>
-        <w:numPr>
-          <w:ilvl w:val="1"/>
-          <w:numId w:val="37"/>
-        </w:numPr>
-      </w:pPr>
-      <w:r>
-        <w:t>Formato</w:t>
-      </w:r>
-      <w:r>
-        <w:t>DAO</w:t>
-      </w:r>
+        <w:t xml:space="preserve">Class </w:t>
+      </w:r>
+      <w:proofErr w:type="spellStart"/>
+      <w:r>
+        <w:t>Interfaces</w:t>
+      </w:r>
+      <w:proofErr w:type="spellEnd"/>
+    </w:p>
+    <w:p>
+      <w:pPr>
+        <w:pStyle w:val="Gpstesto"/>
+      </w:pPr>
     </w:p>
     <w:p>
       <w:pPr>
@@ -4806,31 +5407,13 @@
         <w:ind w:left="709"/>
       </w:pPr>
       <w:r>
-        <w:t>Class Interfaces</w:t>
-      </w:r>
-    </w:p>
-    <w:p>
-      <w:pPr>
-        <w:pStyle w:val="Gpstesto"/>
-      </w:pPr>
-    </w:p>
-    <w:p>
-      <w:pPr>
-        <w:pStyle w:val="Gpstesto"/>
-      </w:pPr>
-    </w:p>
-    <w:p>
-      <w:pPr>
-        <w:pStyle w:val="GpsTitolo1"/>
-        <w:numPr>
-          <w:ilvl w:val="0"/>
-          <w:numId w:val="4"/>
-        </w:numPr>
-        <w:ind w:left="709"/>
-      </w:pPr>
-      <w:r>
-        <w:t>Class Diagram</w:t>
-      </w:r>
+        <w:t xml:space="preserve">Class </w:t>
+      </w:r>
+      <w:proofErr w:type="spellStart"/>
+      <w:r>
+        <w:t>Diagram</w:t>
+      </w:r>
+      <w:proofErr w:type="spellEnd"/>
     </w:p>
     <w:p>
       <w:pPr>
@@ -7392,8 +7975,8 @@
   <w:abstractNum w:abstractNumId="16" w15:restartNumberingAfterBreak="0">
     <w:nsid w:val="358B4405"/>
     <w:multiLevelType w:val="hybridMultilevel"/>
-    <w:tmpl w:val="7F8472EC"/>
-    <w:lvl w:ilvl="0" w:tplc="53DA5C86">
+    <w:tmpl w:val="AE44036C"/>
+    <w:lvl w:ilvl="0" w:tplc="A2E47812">
       <w:start w:val="1"/>
       <w:numFmt w:val="decimal"/>
       <w:pStyle w:val="Sommario1"/>
@@ -10565,7 +11148,7 @@
     <w:autoRedefine/>
     <w:uiPriority w:val="39"/>
     <w:unhideWhenUsed/>
-    <w:rsid w:val="006665E8"/>
+    <w:rsid w:val="008B672C"/>
     <w:pPr>
       <w:numPr>
         <w:numId w:val="3"/>

--- a/Documentazione/ODD.docx
+++ b/Documentazione/ODD.docx
@@ -1325,13 +1325,8 @@
             <w:t xml:space="preserve">     </w:t>
           </w:r>
           <w:r>
-            <w:t xml:space="preserve">Application </w:t>
+            <w:t>Application Logic</w:t>
           </w:r>
-          <w:proofErr w:type="spellStart"/>
-          <w:r>
-            <w:t>Logic</w:t>
-          </w:r>
-          <w:proofErr w:type="spellEnd"/>
           <w:r>
             <w:t xml:space="preserve"> ................................................................................................................................. 9</w:t>
           </w:r>
@@ -1649,7 +1644,7 @@
       </w:tr>
       <w:tr>
         <w:trPr>
-          <w:trHeight w:val="1280"/>
+          <w:trHeight w:val="1563"/>
         </w:trPr>
         <w:tc>
           <w:tcPr>
@@ -2122,7 +2117,7 @@
                 <w:sz w:val="20"/>
                 <w:szCs w:val="20"/>
               </w:rPr>
-              <w:t>2</w:t>
+              <w:t>3</w:t>
             </w:r>
           </w:p>
         </w:tc>
@@ -2157,6 +2152,228 @@
             <w:tcW w:w="2541" w:type="dxa"/>
             <w:vAlign w:val="center"/>
           </w:tcPr>
+          <w:p>
+            <w:pPr>
+              <w:tabs>
+                <w:tab w:val="left" w:pos="1910"/>
+              </w:tabs>
+              <w:spacing w:line="276" w:lineRule="auto"/>
+              <w:rPr>
+                <w:rFonts w:ascii="Century Gothic" w:hAnsi="Century Gothic" w:cs="Arial"/>
+                <w:sz w:val="20"/>
+                <w:szCs w:val="20"/>
+              </w:rPr>
+            </w:pPr>
+            <w:r>
+              <w:rPr>
+                <w:rFonts w:ascii="Century Gothic" w:hAnsi="Century Gothic" w:cs="Arial"/>
+                <w:sz w:val="20"/>
+                <w:szCs w:val="20"/>
+              </w:rPr>
+              <w:t>Martina Mulino</w:t>
+            </w:r>
+          </w:p>
+        </w:tc>
+      </w:tr>
+      <w:tr>
+        <w:trPr>
+          <w:cnfStyle w:val="000000100000" w:firstRow="0" w:lastRow="0" w:firstColumn="0" w:lastColumn="0" w:oddVBand="0" w:evenVBand="0" w:oddHBand="1" w:evenHBand="0" w:firstRowFirstColumn="0" w:firstRowLastColumn="0" w:lastRowFirstColumn="0" w:lastRowLastColumn="0"/>
+          <w:trHeight w:val="1544"/>
+        </w:trPr>
+        <w:tc>
+          <w:tcPr>
+            <w:tcW w:w="2365" w:type="dxa"/>
+            <w:vAlign w:val="center"/>
+          </w:tcPr>
+          <w:p>
+            <w:pPr>
+              <w:widowControl w:val="0"/>
+              <w:spacing w:line="276" w:lineRule="auto"/>
+              <w:jc w:val="center"/>
+              <w:rPr>
+                <w:rFonts w:ascii="Century Gothic" w:eastAsia="Droid Sans" w:hAnsi="Century Gothic" w:cs="Droid Sans"/>
+                <w:sz w:val="20"/>
+                <w:szCs w:val="20"/>
+              </w:rPr>
+            </w:pPr>
+            <w:r>
+              <w:rPr>
+                <w:rFonts w:ascii="Century Gothic" w:eastAsia="Droid Sans" w:hAnsi="Century Gothic" w:cs="Droid Sans"/>
+                <w:sz w:val="20"/>
+                <w:szCs w:val="20"/>
+              </w:rPr>
+              <w:t>1</w:t>
+            </w:r>
+            <w:r>
+              <w:rPr>
+                <w:rFonts w:ascii="Century Gothic" w:eastAsia="Droid Sans" w:hAnsi="Century Gothic" w:cs="Droid Sans"/>
+                <w:sz w:val="20"/>
+                <w:szCs w:val="20"/>
+              </w:rPr>
+              <w:t>5</w:t>
+            </w:r>
+            <w:r>
+              <w:rPr>
+                <w:rFonts w:ascii="Century Gothic" w:eastAsia="Droid Sans" w:hAnsi="Century Gothic" w:cs="Droid Sans"/>
+                <w:sz w:val="20"/>
+                <w:szCs w:val="20"/>
+              </w:rPr>
+              <w:t>/</w:t>
+            </w:r>
+            <w:r>
+              <w:rPr>
+                <w:rFonts w:ascii="Century Gothic" w:eastAsia="Droid Sans" w:hAnsi="Century Gothic" w:cs="Droid Sans"/>
+                <w:sz w:val="20"/>
+                <w:szCs w:val="20"/>
+              </w:rPr>
+              <w:t>12</w:t>
+            </w:r>
+            <w:r>
+              <w:rPr>
+                <w:rFonts w:ascii="Century Gothic" w:eastAsia="Droid Sans" w:hAnsi="Century Gothic" w:cs="Droid Sans"/>
+                <w:sz w:val="20"/>
+                <w:szCs w:val="20"/>
+              </w:rPr>
+              <w:t>/2021</w:t>
+            </w:r>
+          </w:p>
+        </w:tc>
+        <w:tc>
+          <w:tcPr>
+            <w:tcW w:w="1458" w:type="dxa"/>
+            <w:vAlign w:val="center"/>
+          </w:tcPr>
+          <w:p>
+            <w:pPr>
+              <w:widowControl w:val="0"/>
+              <w:spacing w:line="276" w:lineRule="auto"/>
+              <w:jc w:val="center"/>
+              <w:rPr>
+                <w:rFonts w:ascii="Century Gothic" w:eastAsia="Droid Sans" w:hAnsi="Century Gothic" w:cs="Droid Sans"/>
+                <w:sz w:val="20"/>
+                <w:szCs w:val="20"/>
+              </w:rPr>
+            </w:pPr>
+            <w:r>
+              <w:rPr>
+                <w:rFonts w:ascii="Century Gothic" w:eastAsia="Droid Sans" w:hAnsi="Century Gothic" w:cs="Droid Sans"/>
+                <w:sz w:val="20"/>
+                <w:szCs w:val="20"/>
+              </w:rPr>
+              <w:t>0.</w:t>
+            </w:r>
+            <w:r>
+              <w:rPr>
+                <w:rFonts w:ascii="Century Gothic" w:eastAsia="Droid Sans" w:hAnsi="Century Gothic" w:cs="Droid Sans"/>
+                <w:sz w:val="20"/>
+                <w:szCs w:val="20"/>
+              </w:rPr>
+              <w:t>4</w:t>
+            </w:r>
+          </w:p>
+        </w:tc>
+        <w:tc>
+          <w:tcPr>
+            <w:tcW w:w="3270" w:type="dxa"/>
+            <w:vAlign w:val="center"/>
+          </w:tcPr>
+          <w:p>
+            <w:pPr>
+              <w:widowControl w:val="0"/>
+              <w:spacing w:line="276" w:lineRule="auto"/>
+              <w:jc w:val="center"/>
+              <w:rPr>
+                <w:rFonts w:ascii="Century Gothic" w:eastAsia="Droid Sans" w:hAnsi="Century Gothic" w:cs="Droid Sans"/>
+                <w:sz w:val="20"/>
+                <w:szCs w:val="20"/>
+              </w:rPr>
+            </w:pPr>
+            <w:r>
+              <w:rPr>
+                <w:rFonts w:ascii="Century Gothic" w:eastAsia="Droid Sans" w:hAnsi="Century Gothic" w:cs="Droid Sans"/>
+                <w:sz w:val="20"/>
+                <w:szCs w:val="20"/>
+              </w:rPr>
+              <w:t xml:space="preserve">Aggiunta dei </w:t>
+            </w:r>
+            <w:r>
+              <w:rPr>
+                <w:rFonts w:ascii="Century Gothic" w:eastAsia="Droid Sans" w:hAnsi="Century Gothic" w:cs="Droid Sans"/>
+                <w:sz w:val="20"/>
+                <w:szCs w:val="20"/>
+              </w:rPr>
+              <w:t>Design Pattern</w:t>
+            </w:r>
+          </w:p>
+        </w:tc>
+        <w:tc>
+          <w:tcPr>
+            <w:tcW w:w="2541" w:type="dxa"/>
+            <w:vAlign w:val="center"/>
+          </w:tcPr>
+          <w:p>
+            <w:pPr>
+              <w:tabs>
+                <w:tab w:val="left" w:pos="1910"/>
+              </w:tabs>
+              <w:spacing w:line="276" w:lineRule="auto"/>
+              <w:rPr>
+                <w:rFonts w:ascii="Century Gothic" w:hAnsi="Century Gothic" w:cs="Arial"/>
+                <w:sz w:val="20"/>
+                <w:szCs w:val="20"/>
+              </w:rPr>
+            </w:pPr>
+            <w:r>
+              <w:rPr>
+                <w:rFonts w:ascii="Century Gothic" w:hAnsi="Century Gothic" w:cs="Arial"/>
+                <w:sz w:val="20"/>
+                <w:szCs w:val="20"/>
+              </w:rPr>
+              <w:t>Alberto Montefusco</w:t>
+            </w:r>
+          </w:p>
+          <w:p>
+            <w:pPr>
+              <w:tabs>
+                <w:tab w:val="left" w:pos="1910"/>
+              </w:tabs>
+              <w:spacing w:line="276" w:lineRule="auto"/>
+              <w:rPr>
+                <w:rFonts w:ascii="Century Gothic" w:hAnsi="Century Gothic" w:cs="Arial"/>
+                <w:sz w:val="20"/>
+                <w:szCs w:val="20"/>
+              </w:rPr>
+            </w:pPr>
+            <w:r>
+              <w:rPr>
+                <w:rFonts w:ascii="Century Gothic" w:hAnsi="Century Gothic" w:cs="Arial"/>
+                <w:sz w:val="20"/>
+                <w:szCs w:val="20"/>
+              </w:rPr>
+              <w:t>Gennaro Spina</w:t>
+            </w:r>
+          </w:p>
+          <w:p>
+            <w:pPr>
+              <w:tabs>
+                <w:tab w:val="left" w:pos="1910"/>
+              </w:tabs>
+              <w:spacing w:line="276" w:lineRule="auto"/>
+              <w:rPr>
+                <w:rFonts w:ascii="Century Gothic" w:hAnsi="Century Gothic" w:cs="Arial"/>
+                <w:sz w:val="20"/>
+                <w:szCs w:val="20"/>
+              </w:rPr>
+            </w:pPr>
+            <w:r>
+              <w:rPr>
+                <w:rFonts w:ascii="Century Gothic" w:hAnsi="Century Gothic" w:cs="Arial"/>
+                <w:sz w:val="20"/>
+                <w:szCs w:val="20"/>
+              </w:rPr>
+              <w:t>Viviana Rinaldi</w:t>
+            </w:r>
+          </w:p>
           <w:p>
             <w:pPr>
               <w:tabs>
@@ -2534,6 +2751,7 @@
                 <w:sz w:val="20"/>
                 <w:szCs w:val="20"/>
               </w:rPr>
+              <w:lastRenderedPageBreak/>
               <w:t>Package</w:t>
             </w:r>
           </w:p>
@@ -2653,7 +2871,6 @@
                 <w:sz w:val="20"/>
                 <w:szCs w:val="20"/>
               </w:rPr>
-              <w:lastRenderedPageBreak/>
               <w:t>Servizi offerti dai sottosistemi</w:t>
             </w:r>
           </w:p>
@@ -2687,16 +2904,6 @@
       <w:bookmarkEnd w:id="3"/>
       <w:bookmarkEnd w:id="4"/>
     </w:tbl>
-    <w:p>
-      <w:pPr>
-        <w:pStyle w:val="Gpstesto"/>
-      </w:pPr>
-    </w:p>
-    <w:p>
-      <w:pPr>
-        <w:pStyle w:val="Gpstesto"/>
-      </w:pPr>
-    </w:p>
     <w:p>
       <w:pPr>
         <w:pStyle w:val="Gpstesto"/>
@@ -5245,8 +5452,8 @@
     <w:p>
       <w:pPr>
         <w:pStyle w:val="Gpstesto"/>
-        <w:spacing w:line="240" w:lineRule="auto"/>
-        <w:ind w:left="426"/>
+        <w:spacing w:line="120" w:lineRule="auto"/>
+        <w:ind w:left="425"/>
       </w:pPr>
     </w:p>
     <w:p>
@@ -5299,20 +5506,12 @@
       </w:pPr>
       <w:proofErr w:type="spellStart"/>
       <w:r>
-        <w:lastRenderedPageBreak/>
         <w:t>SessioneDiValidazioneD</w:t>
       </w:r>
       <w:r>
         <w:t>AO</w:t>
       </w:r>
       <w:proofErr w:type="spellEnd"/>
-    </w:p>
-    <w:p>
-      <w:pPr>
-        <w:pStyle w:val="Gpstesto"/>
-        <w:spacing w:line="240" w:lineRule="auto"/>
-        <w:ind w:left="426"/>
-      </w:pPr>
     </w:p>
     <w:p>
       <w:pPr>
@@ -5324,6 +5523,7 @@
         <w:ind w:left="426"/>
       </w:pPr>
       <w:r>
+        <w:lastRenderedPageBreak/>
         <w:t xml:space="preserve">Package </w:t>
       </w:r>
       <w:r>
@@ -5390,8 +5590,1316 @@
     <w:p>
       <w:pPr>
         <w:pStyle w:val="Gpstesto"/>
-      </w:pPr>
-    </w:p>
+        <w:spacing w:after="240"/>
+      </w:pPr>
+      <w:r>
+        <w:t xml:space="preserve">Di seguito, vengono elencate tutte le classi previste dal </w:t>
+      </w:r>
+      <w:r>
+        <w:t>S</w:t>
+      </w:r>
+      <w:r>
+        <w:t xml:space="preserve">istema, </w:t>
+      </w:r>
+      <w:r>
+        <w:t xml:space="preserve">in particolare dei package Application </w:t>
+      </w:r>
+      <w:proofErr w:type="spellStart"/>
+      <w:r>
+        <w:t>Logic</w:t>
+      </w:r>
+      <w:proofErr w:type="spellEnd"/>
+      <w:r>
+        <w:t xml:space="preserve"> e Storage</w:t>
+      </w:r>
+      <w:r>
+        <w:t>.</w:t>
+      </w:r>
+    </w:p>
+    <w:tbl>
+      <w:tblPr>
+        <w:tblStyle w:val="Tabellagriglia5scura-colore1"/>
+        <w:tblW w:w="9634" w:type="dxa"/>
+        <w:tblLayout w:type="fixed"/>
+        <w:tblLook w:val="0400" w:firstRow="0" w:lastRow="0" w:firstColumn="0" w:lastColumn="0" w:noHBand="0" w:noVBand="1"/>
+      </w:tblPr>
+      <w:tblGrid>
+        <w:gridCol w:w="2547"/>
+        <w:gridCol w:w="7087"/>
+      </w:tblGrid>
+      <w:tr>
+        <w:trPr>
+          <w:cnfStyle w:val="000000100000" w:firstRow="0" w:lastRow="0" w:firstColumn="0" w:lastColumn="0" w:oddVBand="0" w:evenVBand="0" w:oddHBand="1" w:evenHBand="0" w:firstRowFirstColumn="0" w:firstRowLastColumn="0" w:lastRowFirstColumn="0" w:lastRowLastColumn="0"/>
+          <w:trHeight w:val="568"/>
+        </w:trPr>
+        <w:tc>
+          <w:tcPr>
+            <w:tcW w:w="2547" w:type="dxa"/>
+            <w:shd w:val="clear" w:color="auto" w:fill="3E762A" w:themeFill="accent1" w:themeFillShade="BF"/>
+            <w:vAlign w:val="center"/>
+          </w:tcPr>
+          <w:p>
+            <w:pPr>
+              <w:widowControl w:val="0"/>
+              <w:jc w:val="center"/>
+              <w:rPr>
+                <w:rFonts w:ascii="Century Gothic" w:hAnsi="Century Gothic"/>
+                <w:color w:val="FFFFFF" w:themeColor="background1"/>
+                <w:sz w:val="28"/>
+                <w:szCs w:val="28"/>
+              </w:rPr>
+            </w:pPr>
+            <w:r>
+              <w:rPr>
+                <w:rFonts w:ascii="Century Gothic" w:eastAsia="Droid Sans" w:hAnsi="Century Gothic" w:cs="Droid Sans"/>
+                <w:b/>
+                <w:color w:val="FFFFFF" w:themeColor="background1"/>
+                <w:sz w:val="28"/>
+                <w:szCs w:val="28"/>
+              </w:rPr>
+              <w:t>Nome Classe</w:t>
+            </w:r>
+          </w:p>
+        </w:tc>
+        <w:tc>
+          <w:tcPr>
+            <w:tcW w:w="7087" w:type="dxa"/>
+            <w:shd w:val="clear" w:color="auto" w:fill="3E762A" w:themeFill="accent1" w:themeFillShade="BF"/>
+            <w:vAlign w:val="center"/>
+          </w:tcPr>
+          <w:p>
+            <w:pPr>
+              <w:widowControl w:val="0"/>
+              <w:jc w:val="center"/>
+              <w:rPr>
+                <w:rFonts w:ascii="Century Gothic" w:hAnsi="Century Gothic"/>
+                <w:color w:val="FFFFFF" w:themeColor="background1"/>
+                <w:sz w:val="28"/>
+                <w:szCs w:val="28"/>
+              </w:rPr>
+            </w:pPr>
+            <w:r>
+              <w:rPr>
+                <w:rFonts w:ascii="Century Gothic" w:eastAsia="Droid Sans" w:hAnsi="Century Gothic" w:cs="Droid Sans"/>
+                <w:b/>
+                <w:color w:val="FFFFFF" w:themeColor="background1"/>
+                <w:sz w:val="28"/>
+                <w:szCs w:val="28"/>
+              </w:rPr>
+              <w:t>Esito</w:t>
+            </w:r>
+          </w:p>
+        </w:tc>
+      </w:tr>
+      <w:tr>
+        <w:trPr>
+          <w:trHeight w:val="985"/>
+        </w:trPr>
+        <w:tc>
+          <w:tcPr>
+            <w:tcW w:w="2547" w:type="dxa"/>
+            <w:shd w:val="clear" w:color="auto" w:fill="3E762A" w:themeFill="accent1" w:themeFillShade="BF"/>
+            <w:vAlign w:val="center"/>
+          </w:tcPr>
+          <w:p>
+            <w:pPr>
+              <w:widowControl w:val="0"/>
+              <w:jc w:val="center"/>
+              <w:rPr>
+                <w:rFonts w:ascii="Century Gothic" w:hAnsi="Century Gothic"/>
+                <w:b/>
+                <w:bCs/>
+                <w:color w:val="FFFFFF" w:themeColor="background1"/>
+                <w:sz w:val="28"/>
+                <w:szCs w:val="28"/>
+              </w:rPr>
+            </w:pPr>
+            <w:r>
+              <w:rPr>
+                <w:rFonts w:ascii="Century Gothic" w:eastAsia="Droid Sans" w:hAnsi="Century Gothic" w:cs="Droid Sans"/>
+                <w:b/>
+                <w:bCs/>
+                <w:color w:val="FFFFFF" w:themeColor="background1"/>
+                <w:sz w:val="28"/>
+                <w:szCs w:val="28"/>
+              </w:rPr>
+              <w:t>Descrizione</w:t>
+            </w:r>
+          </w:p>
+        </w:tc>
+        <w:tc>
+          <w:tcPr>
+            <w:tcW w:w="7087" w:type="dxa"/>
+            <w:vAlign w:val="center"/>
+          </w:tcPr>
+          <w:p>
+            <w:pPr>
+              <w:tabs>
+                <w:tab w:val="left" w:pos="1910"/>
+              </w:tabs>
+              <w:jc w:val="center"/>
+              <w:rPr>
+                <w:rFonts w:ascii="Century Gothic" w:hAnsi="Century Gothic" w:cs="Arial"/>
+                <w:sz w:val="20"/>
+                <w:szCs w:val="20"/>
+              </w:rPr>
+            </w:pPr>
+            <w:r>
+              <w:rPr>
+                <w:rFonts w:ascii="Century Gothic" w:hAnsi="Century Gothic" w:cs="Arial"/>
+                <w:sz w:val="20"/>
+                <w:szCs w:val="20"/>
+              </w:rPr>
+              <w:t xml:space="preserve">Questa classe </w:t>
+            </w:r>
+            <w:r>
+              <w:rPr>
+                <w:rFonts w:ascii="Century Gothic" w:hAnsi="Century Gothic" w:cs="Arial"/>
+                <w:sz w:val="20"/>
+                <w:szCs w:val="20"/>
+              </w:rPr>
+              <w:t xml:space="preserve">modella </w:t>
+            </w:r>
+            <w:r>
+              <w:rPr>
+                <w:rFonts w:ascii="Century Gothic" w:hAnsi="Century Gothic" w:cs="Arial"/>
+                <w:sz w:val="20"/>
+                <w:szCs w:val="20"/>
+              </w:rPr>
+              <w:t xml:space="preserve">degli oggetti </w:t>
+            </w:r>
+            <w:r>
+              <w:rPr>
+                <w:rFonts w:ascii="Century Gothic" w:hAnsi="Century Gothic" w:cs="Arial"/>
+                <w:sz w:val="20"/>
+                <w:szCs w:val="20"/>
+              </w:rPr>
+              <w:t>Esito</w:t>
+            </w:r>
+            <w:r>
+              <w:rPr>
+                <w:rFonts w:ascii="Century Gothic" w:hAnsi="Century Gothic" w:cs="Arial"/>
+                <w:sz w:val="20"/>
+                <w:szCs w:val="20"/>
+              </w:rPr>
+              <w:t xml:space="preserve"> </w:t>
+            </w:r>
+          </w:p>
+        </w:tc>
+      </w:tr>
+      <w:tr>
+        <w:trPr>
+          <w:cnfStyle w:val="000000100000" w:firstRow="0" w:lastRow="0" w:firstColumn="0" w:lastColumn="0" w:oddVBand="0" w:evenVBand="0" w:oddHBand="1" w:evenHBand="0" w:firstRowFirstColumn="0" w:firstRowLastColumn="0" w:lastRowFirstColumn="0" w:lastRowLastColumn="0"/>
+          <w:trHeight w:val="1107"/>
+        </w:trPr>
+        <w:tc>
+          <w:tcPr>
+            <w:tcW w:w="2547" w:type="dxa"/>
+            <w:shd w:val="clear" w:color="auto" w:fill="3E762A" w:themeFill="accent1" w:themeFillShade="BF"/>
+            <w:vAlign w:val="center"/>
+          </w:tcPr>
+          <w:p>
+            <w:pPr>
+              <w:widowControl w:val="0"/>
+              <w:jc w:val="center"/>
+              <w:rPr>
+                <w:rFonts w:ascii="Century Gothic" w:eastAsia="Droid Sans" w:hAnsi="Century Gothic" w:cs="Droid Sans"/>
+                <w:b/>
+                <w:bCs/>
+                <w:color w:val="FFFFFF" w:themeColor="background1"/>
+                <w:sz w:val="28"/>
+                <w:szCs w:val="28"/>
+              </w:rPr>
+            </w:pPr>
+            <w:r>
+              <w:rPr>
+                <w:rFonts w:ascii="Century Gothic" w:eastAsia="Droid Sans" w:hAnsi="Century Gothic" w:cs="Droid Sans"/>
+                <w:b/>
+                <w:bCs/>
+                <w:color w:val="FFFFFF" w:themeColor="background1"/>
+                <w:sz w:val="28"/>
+                <w:szCs w:val="28"/>
+              </w:rPr>
+              <w:t>Pre-condizione</w:t>
+            </w:r>
+          </w:p>
+        </w:tc>
+        <w:tc>
+          <w:tcPr>
+            <w:tcW w:w="7087" w:type="dxa"/>
+            <w:vAlign w:val="center"/>
+          </w:tcPr>
+          <w:p>
+            <w:pPr>
+              <w:widowControl w:val="0"/>
+              <w:jc w:val="center"/>
+              <w:rPr>
+                <w:rFonts w:ascii="Century Gothic" w:eastAsia="Droid Sans" w:hAnsi="Century Gothic" w:cs="Droid Sans"/>
+                <w:sz w:val="20"/>
+                <w:szCs w:val="20"/>
+              </w:rPr>
+            </w:pPr>
+          </w:p>
+        </w:tc>
+      </w:tr>
+      <w:tr>
+        <w:trPr>
+          <w:trHeight w:val="1280"/>
+        </w:trPr>
+        <w:tc>
+          <w:tcPr>
+            <w:tcW w:w="2547" w:type="dxa"/>
+            <w:shd w:val="clear" w:color="auto" w:fill="3E762A" w:themeFill="accent1" w:themeFillShade="BF"/>
+            <w:vAlign w:val="center"/>
+          </w:tcPr>
+          <w:p>
+            <w:pPr>
+              <w:widowControl w:val="0"/>
+              <w:jc w:val="center"/>
+              <w:rPr>
+                <w:rFonts w:ascii="Century Gothic" w:eastAsia="Droid Sans" w:hAnsi="Century Gothic" w:cs="Droid Sans"/>
+                <w:b/>
+                <w:bCs/>
+                <w:color w:val="FFFFFF" w:themeColor="background1"/>
+                <w:sz w:val="28"/>
+                <w:szCs w:val="28"/>
+              </w:rPr>
+            </w:pPr>
+            <w:r>
+              <w:rPr>
+                <w:rFonts w:ascii="Century Gothic" w:eastAsia="Droid Sans" w:hAnsi="Century Gothic" w:cs="Droid Sans"/>
+                <w:b/>
+                <w:bCs/>
+                <w:color w:val="FFFFFF" w:themeColor="background1"/>
+                <w:sz w:val="28"/>
+                <w:szCs w:val="28"/>
+              </w:rPr>
+              <w:t>Post-condizione</w:t>
+            </w:r>
+          </w:p>
+        </w:tc>
+        <w:tc>
+          <w:tcPr>
+            <w:tcW w:w="7087" w:type="dxa"/>
+            <w:vAlign w:val="center"/>
+          </w:tcPr>
+          <w:p>
+            <w:pPr>
+              <w:widowControl w:val="0"/>
+              <w:jc w:val="center"/>
+              <w:rPr>
+                <w:rFonts w:ascii="Century Gothic" w:eastAsia="Droid Sans" w:hAnsi="Century Gothic" w:cs="Droid Sans"/>
+                <w:sz w:val="20"/>
+                <w:szCs w:val="20"/>
+              </w:rPr>
+            </w:pPr>
+          </w:p>
+        </w:tc>
+      </w:tr>
+      <w:tr>
+        <w:trPr>
+          <w:cnfStyle w:val="000000100000" w:firstRow="0" w:lastRow="0" w:firstColumn="0" w:lastColumn="0" w:oddVBand="0" w:evenVBand="0" w:oddHBand="1" w:evenHBand="0" w:firstRowFirstColumn="0" w:firstRowLastColumn="0" w:lastRowFirstColumn="0" w:lastRowLastColumn="0"/>
+          <w:trHeight w:val="973"/>
+        </w:trPr>
+        <w:tc>
+          <w:tcPr>
+            <w:tcW w:w="2547" w:type="dxa"/>
+            <w:shd w:val="clear" w:color="auto" w:fill="3E762A" w:themeFill="accent1" w:themeFillShade="BF"/>
+            <w:vAlign w:val="center"/>
+          </w:tcPr>
+          <w:p>
+            <w:pPr>
+              <w:widowControl w:val="0"/>
+              <w:jc w:val="center"/>
+              <w:rPr>
+                <w:rFonts w:ascii="Century Gothic" w:eastAsia="Droid Sans" w:hAnsi="Century Gothic" w:cs="Droid Sans"/>
+                <w:b/>
+                <w:bCs/>
+                <w:color w:val="FFFFFF" w:themeColor="background1"/>
+                <w:sz w:val="28"/>
+                <w:szCs w:val="28"/>
+              </w:rPr>
+            </w:pPr>
+            <w:r>
+              <w:rPr>
+                <w:rFonts w:ascii="Century Gothic" w:eastAsia="Droid Sans" w:hAnsi="Century Gothic" w:cs="Droid Sans"/>
+                <w:b/>
+                <w:bCs/>
+                <w:color w:val="FFFFFF" w:themeColor="background1"/>
+                <w:sz w:val="28"/>
+                <w:szCs w:val="28"/>
+              </w:rPr>
+              <w:t>Invarianti</w:t>
+            </w:r>
+          </w:p>
+        </w:tc>
+        <w:tc>
+          <w:tcPr>
+            <w:tcW w:w="7087" w:type="dxa"/>
+            <w:vAlign w:val="center"/>
+          </w:tcPr>
+          <w:p>
+            <w:pPr>
+              <w:widowControl w:val="0"/>
+              <w:jc w:val="center"/>
+              <w:rPr>
+                <w:rFonts w:ascii="Century Gothic" w:eastAsia="Droid Sans" w:hAnsi="Century Gothic" w:cs="Droid Sans"/>
+                <w:sz w:val="20"/>
+                <w:szCs w:val="20"/>
+              </w:rPr>
+            </w:pPr>
+          </w:p>
+        </w:tc>
+      </w:tr>
+    </w:tbl>
+    <w:p>
+      <w:pPr>
+        <w:pStyle w:val="Gpstesto"/>
+      </w:pPr>
+    </w:p>
+    <w:p>
+      <w:pPr>
+        <w:pStyle w:val="Gpstesto"/>
+      </w:pPr>
+    </w:p>
+    <w:p>
+      <w:pPr>
+        <w:pStyle w:val="Gpstesto"/>
+      </w:pPr>
+    </w:p>
+    <w:p>
+      <w:pPr>
+        <w:pStyle w:val="Gpstesto"/>
+      </w:pPr>
+    </w:p>
+    <w:p>
+      <w:pPr>
+        <w:pStyle w:val="Gpstesto"/>
+      </w:pPr>
+    </w:p>
+    <w:p>
+      <w:pPr>
+        <w:pStyle w:val="Gpstesto"/>
+      </w:pPr>
+    </w:p>
+    <w:p>
+      <w:pPr>
+        <w:pStyle w:val="Gpstesto"/>
+      </w:pPr>
+    </w:p>
+    <w:p>
+      <w:pPr>
+        <w:pStyle w:val="Gpstesto"/>
+      </w:pPr>
+    </w:p>
+    <w:p>
+      <w:pPr>
+        <w:pStyle w:val="Gpstesto"/>
+      </w:pPr>
+    </w:p>
+    <w:tbl>
+      <w:tblPr>
+        <w:tblStyle w:val="Tabellagriglia5scura-colore1"/>
+        <w:tblW w:w="9634" w:type="dxa"/>
+        <w:tblLayout w:type="fixed"/>
+        <w:tblLook w:val="0400" w:firstRow="0" w:lastRow="0" w:firstColumn="0" w:lastColumn="0" w:noHBand="0" w:noVBand="1"/>
+      </w:tblPr>
+      <w:tblGrid>
+        <w:gridCol w:w="2547"/>
+        <w:gridCol w:w="7087"/>
+      </w:tblGrid>
+      <w:tr>
+        <w:trPr>
+          <w:cnfStyle w:val="000000100000" w:firstRow="0" w:lastRow="0" w:firstColumn="0" w:lastColumn="0" w:oddVBand="0" w:evenVBand="0" w:oddHBand="1" w:evenHBand="0" w:firstRowFirstColumn="0" w:firstRowLastColumn="0" w:lastRowFirstColumn="0" w:lastRowLastColumn="0"/>
+          <w:trHeight w:val="568"/>
+        </w:trPr>
+        <w:tc>
+          <w:tcPr>
+            <w:tcW w:w="2547" w:type="dxa"/>
+            <w:shd w:val="clear" w:color="auto" w:fill="3E762A" w:themeFill="accent1" w:themeFillShade="BF"/>
+            <w:vAlign w:val="center"/>
+          </w:tcPr>
+          <w:p>
+            <w:pPr>
+              <w:widowControl w:val="0"/>
+              <w:jc w:val="center"/>
+              <w:rPr>
+                <w:rFonts w:ascii="Century Gothic" w:hAnsi="Century Gothic"/>
+                <w:color w:val="FFFFFF" w:themeColor="background1"/>
+                <w:sz w:val="28"/>
+                <w:szCs w:val="28"/>
+              </w:rPr>
+            </w:pPr>
+            <w:r>
+              <w:rPr>
+                <w:rFonts w:ascii="Century Gothic" w:eastAsia="Droid Sans" w:hAnsi="Century Gothic" w:cs="Droid Sans"/>
+                <w:b/>
+                <w:color w:val="FFFFFF" w:themeColor="background1"/>
+                <w:sz w:val="28"/>
+                <w:szCs w:val="28"/>
+              </w:rPr>
+              <w:lastRenderedPageBreak/>
+              <w:t>Nome Classe</w:t>
+            </w:r>
+          </w:p>
+        </w:tc>
+        <w:tc>
+          <w:tcPr>
+            <w:tcW w:w="7087" w:type="dxa"/>
+            <w:shd w:val="clear" w:color="auto" w:fill="3E762A" w:themeFill="accent1" w:themeFillShade="BF"/>
+            <w:vAlign w:val="center"/>
+          </w:tcPr>
+          <w:p>
+            <w:pPr>
+              <w:widowControl w:val="0"/>
+              <w:jc w:val="center"/>
+              <w:rPr>
+                <w:rFonts w:ascii="Century Gothic" w:hAnsi="Century Gothic"/>
+                <w:color w:val="FFFFFF" w:themeColor="background1"/>
+                <w:sz w:val="28"/>
+                <w:szCs w:val="28"/>
+              </w:rPr>
+            </w:pPr>
+            <w:proofErr w:type="spellStart"/>
+            <w:r>
+              <w:rPr>
+                <w:rFonts w:ascii="Century Gothic" w:eastAsia="Droid Sans" w:hAnsi="Century Gothic" w:cs="Droid Sans"/>
+                <w:b/>
+                <w:color w:val="FFFFFF" w:themeColor="background1"/>
+                <w:sz w:val="28"/>
+                <w:szCs w:val="28"/>
+              </w:rPr>
+              <w:t>Esito</w:t>
+            </w:r>
+            <w:r>
+              <w:rPr>
+                <w:rFonts w:ascii="Century Gothic" w:eastAsia="Droid Sans" w:hAnsi="Century Gothic" w:cs="Droid Sans"/>
+                <w:b/>
+                <w:color w:val="FFFFFF" w:themeColor="background1"/>
+                <w:sz w:val="28"/>
+                <w:szCs w:val="28"/>
+              </w:rPr>
+              <w:t>DAO</w:t>
+            </w:r>
+            <w:proofErr w:type="spellEnd"/>
+          </w:p>
+        </w:tc>
+      </w:tr>
+      <w:tr>
+        <w:trPr>
+          <w:trHeight w:val="869"/>
+        </w:trPr>
+        <w:tc>
+          <w:tcPr>
+            <w:tcW w:w="2547" w:type="dxa"/>
+            <w:shd w:val="clear" w:color="auto" w:fill="3E762A" w:themeFill="accent1" w:themeFillShade="BF"/>
+            <w:vAlign w:val="center"/>
+          </w:tcPr>
+          <w:p>
+            <w:pPr>
+              <w:widowControl w:val="0"/>
+              <w:jc w:val="center"/>
+              <w:rPr>
+                <w:rFonts w:ascii="Century Gothic" w:hAnsi="Century Gothic"/>
+                <w:sz w:val="20"/>
+                <w:szCs w:val="20"/>
+              </w:rPr>
+            </w:pPr>
+            <w:r>
+              <w:rPr>
+                <w:rFonts w:ascii="Century Gothic" w:eastAsia="Droid Sans" w:hAnsi="Century Gothic" w:cs="Droid Sans"/>
+                <w:b/>
+                <w:bCs/>
+                <w:color w:val="FFFFFF" w:themeColor="background1"/>
+                <w:sz w:val="28"/>
+                <w:szCs w:val="28"/>
+              </w:rPr>
+              <w:t>Descrizione</w:t>
+            </w:r>
+          </w:p>
+        </w:tc>
+        <w:tc>
+          <w:tcPr>
+            <w:tcW w:w="7087" w:type="dxa"/>
+            <w:vAlign w:val="center"/>
+          </w:tcPr>
+          <w:p>
+            <w:pPr>
+              <w:tabs>
+                <w:tab w:val="left" w:pos="1910"/>
+              </w:tabs>
+              <w:jc w:val="center"/>
+              <w:rPr>
+                <w:rFonts w:ascii="Century Gothic" w:hAnsi="Century Gothic" w:cs="Arial"/>
+                <w:sz w:val="20"/>
+                <w:szCs w:val="20"/>
+              </w:rPr>
+            </w:pPr>
+          </w:p>
+        </w:tc>
+      </w:tr>
+      <w:tr>
+        <w:trPr>
+          <w:cnfStyle w:val="000000100000" w:firstRow="0" w:lastRow="0" w:firstColumn="0" w:lastColumn="0" w:oddVBand="0" w:evenVBand="0" w:oddHBand="1" w:evenHBand="0" w:firstRowFirstColumn="0" w:firstRowLastColumn="0" w:lastRowFirstColumn="0" w:lastRowLastColumn="0"/>
+          <w:trHeight w:val="1107"/>
+        </w:trPr>
+        <w:tc>
+          <w:tcPr>
+            <w:tcW w:w="2547" w:type="dxa"/>
+            <w:shd w:val="clear" w:color="auto" w:fill="3E762A" w:themeFill="accent1" w:themeFillShade="BF"/>
+            <w:vAlign w:val="center"/>
+          </w:tcPr>
+          <w:p>
+            <w:pPr>
+              <w:widowControl w:val="0"/>
+              <w:jc w:val="center"/>
+              <w:rPr>
+                <w:rFonts w:ascii="Century Gothic" w:eastAsia="Droid Sans" w:hAnsi="Century Gothic" w:cs="Droid Sans"/>
+                <w:sz w:val="20"/>
+                <w:szCs w:val="20"/>
+              </w:rPr>
+            </w:pPr>
+            <w:r>
+              <w:rPr>
+                <w:rFonts w:ascii="Century Gothic" w:eastAsia="Droid Sans" w:hAnsi="Century Gothic" w:cs="Droid Sans"/>
+                <w:b/>
+                <w:bCs/>
+                <w:color w:val="FFFFFF" w:themeColor="background1"/>
+                <w:sz w:val="28"/>
+                <w:szCs w:val="28"/>
+              </w:rPr>
+              <w:t>Pre-condizione</w:t>
+            </w:r>
+          </w:p>
+        </w:tc>
+        <w:tc>
+          <w:tcPr>
+            <w:tcW w:w="7087" w:type="dxa"/>
+            <w:vAlign w:val="center"/>
+          </w:tcPr>
+          <w:p>
+            <w:pPr>
+              <w:widowControl w:val="0"/>
+              <w:jc w:val="center"/>
+              <w:rPr>
+                <w:rFonts w:ascii="Century Gothic" w:eastAsia="Droid Sans" w:hAnsi="Century Gothic" w:cs="Droid Sans"/>
+                <w:sz w:val="20"/>
+                <w:szCs w:val="20"/>
+              </w:rPr>
+            </w:pPr>
+          </w:p>
+        </w:tc>
+      </w:tr>
+      <w:tr>
+        <w:trPr>
+          <w:trHeight w:val="1280"/>
+        </w:trPr>
+        <w:tc>
+          <w:tcPr>
+            <w:tcW w:w="2547" w:type="dxa"/>
+            <w:shd w:val="clear" w:color="auto" w:fill="3E762A" w:themeFill="accent1" w:themeFillShade="BF"/>
+            <w:vAlign w:val="center"/>
+          </w:tcPr>
+          <w:p>
+            <w:pPr>
+              <w:widowControl w:val="0"/>
+              <w:jc w:val="center"/>
+              <w:rPr>
+                <w:rFonts w:ascii="Century Gothic" w:eastAsia="Droid Sans" w:hAnsi="Century Gothic" w:cs="Droid Sans"/>
+                <w:sz w:val="20"/>
+                <w:szCs w:val="20"/>
+              </w:rPr>
+            </w:pPr>
+            <w:r>
+              <w:rPr>
+                <w:rFonts w:ascii="Century Gothic" w:eastAsia="Droid Sans" w:hAnsi="Century Gothic" w:cs="Droid Sans"/>
+                <w:b/>
+                <w:bCs/>
+                <w:color w:val="FFFFFF" w:themeColor="background1"/>
+                <w:sz w:val="28"/>
+                <w:szCs w:val="28"/>
+              </w:rPr>
+              <w:t>Post-condizione</w:t>
+            </w:r>
+          </w:p>
+        </w:tc>
+        <w:tc>
+          <w:tcPr>
+            <w:tcW w:w="7087" w:type="dxa"/>
+            <w:vAlign w:val="center"/>
+          </w:tcPr>
+          <w:p>
+            <w:pPr>
+              <w:widowControl w:val="0"/>
+              <w:jc w:val="center"/>
+              <w:rPr>
+                <w:rFonts w:ascii="Century Gothic" w:eastAsia="Droid Sans" w:hAnsi="Century Gothic" w:cs="Droid Sans"/>
+                <w:sz w:val="20"/>
+                <w:szCs w:val="20"/>
+              </w:rPr>
+            </w:pPr>
+          </w:p>
+        </w:tc>
+      </w:tr>
+      <w:tr>
+        <w:trPr>
+          <w:cnfStyle w:val="000000100000" w:firstRow="0" w:lastRow="0" w:firstColumn="0" w:lastColumn="0" w:oddVBand="0" w:evenVBand="0" w:oddHBand="1" w:evenHBand="0" w:firstRowFirstColumn="0" w:firstRowLastColumn="0" w:lastRowFirstColumn="0" w:lastRowLastColumn="0"/>
+          <w:trHeight w:val="973"/>
+        </w:trPr>
+        <w:tc>
+          <w:tcPr>
+            <w:tcW w:w="2547" w:type="dxa"/>
+            <w:shd w:val="clear" w:color="auto" w:fill="3E762A" w:themeFill="accent1" w:themeFillShade="BF"/>
+            <w:vAlign w:val="center"/>
+          </w:tcPr>
+          <w:p>
+            <w:pPr>
+              <w:widowControl w:val="0"/>
+              <w:jc w:val="center"/>
+              <w:rPr>
+                <w:rFonts w:ascii="Century Gothic" w:eastAsia="Droid Sans" w:hAnsi="Century Gothic" w:cs="Droid Sans"/>
+                <w:sz w:val="20"/>
+                <w:szCs w:val="20"/>
+              </w:rPr>
+            </w:pPr>
+            <w:r>
+              <w:rPr>
+                <w:rFonts w:ascii="Century Gothic" w:eastAsia="Droid Sans" w:hAnsi="Century Gothic" w:cs="Droid Sans"/>
+                <w:b/>
+                <w:bCs/>
+                <w:color w:val="FFFFFF" w:themeColor="background1"/>
+                <w:sz w:val="28"/>
+                <w:szCs w:val="28"/>
+              </w:rPr>
+              <w:t>Invarianti</w:t>
+            </w:r>
+          </w:p>
+        </w:tc>
+        <w:tc>
+          <w:tcPr>
+            <w:tcW w:w="7087" w:type="dxa"/>
+            <w:vAlign w:val="center"/>
+          </w:tcPr>
+          <w:p>
+            <w:pPr>
+              <w:widowControl w:val="0"/>
+              <w:jc w:val="center"/>
+              <w:rPr>
+                <w:rFonts w:ascii="Century Gothic" w:eastAsia="Droid Sans" w:hAnsi="Century Gothic" w:cs="Droid Sans"/>
+                <w:sz w:val="20"/>
+                <w:szCs w:val="20"/>
+              </w:rPr>
+            </w:pPr>
+          </w:p>
+        </w:tc>
+      </w:tr>
+    </w:tbl>
+    <w:p>
+      <w:pPr>
+        <w:pStyle w:val="Gpstesto"/>
+      </w:pPr>
+    </w:p>
+    <w:p>
+      <w:pPr>
+        <w:pStyle w:val="Gpstesto"/>
+      </w:pPr>
+    </w:p>
+    <w:tbl>
+      <w:tblPr>
+        <w:tblStyle w:val="Tabellagriglia5scura-colore1"/>
+        <w:tblW w:w="9634" w:type="dxa"/>
+        <w:tblLayout w:type="fixed"/>
+        <w:tblLook w:val="0400" w:firstRow="0" w:lastRow="0" w:firstColumn="0" w:lastColumn="0" w:noHBand="0" w:noVBand="1"/>
+      </w:tblPr>
+      <w:tblGrid>
+        <w:gridCol w:w="2547"/>
+        <w:gridCol w:w="7087"/>
+      </w:tblGrid>
+      <w:tr>
+        <w:trPr>
+          <w:cnfStyle w:val="000000100000" w:firstRow="0" w:lastRow="0" w:firstColumn="0" w:lastColumn="0" w:oddVBand="0" w:evenVBand="0" w:oddHBand="1" w:evenHBand="0" w:firstRowFirstColumn="0" w:firstRowLastColumn="0" w:lastRowFirstColumn="0" w:lastRowLastColumn="0"/>
+          <w:trHeight w:val="568"/>
+        </w:trPr>
+        <w:tc>
+          <w:tcPr>
+            <w:tcW w:w="2547" w:type="dxa"/>
+            <w:shd w:val="clear" w:color="auto" w:fill="3E762A" w:themeFill="accent1" w:themeFillShade="BF"/>
+            <w:vAlign w:val="center"/>
+          </w:tcPr>
+          <w:p>
+            <w:pPr>
+              <w:widowControl w:val="0"/>
+              <w:jc w:val="center"/>
+              <w:rPr>
+                <w:rFonts w:ascii="Century Gothic" w:hAnsi="Century Gothic"/>
+                <w:color w:val="FFFFFF" w:themeColor="background1"/>
+                <w:sz w:val="28"/>
+                <w:szCs w:val="28"/>
+              </w:rPr>
+            </w:pPr>
+            <w:r>
+              <w:rPr>
+                <w:rFonts w:ascii="Century Gothic" w:eastAsia="Droid Sans" w:hAnsi="Century Gothic" w:cs="Droid Sans"/>
+                <w:b/>
+                <w:color w:val="FFFFFF" w:themeColor="background1"/>
+                <w:sz w:val="28"/>
+                <w:szCs w:val="28"/>
+              </w:rPr>
+              <w:t>Nome Classe</w:t>
+            </w:r>
+          </w:p>
+        </w:tc>
+        <w:tc>
+          <w:tcPr>
+            <w:tcW w:w="7087" w:type="dxa"/>
+            <w:shd w:val="clear" w:color="auto" w:fill="3E762A" w:themeFill="accent1" w:themeFillShade="BF"/>
+            <w:vAlign w:val="center"/>
+          </w:tcPr>
+          <w:p>
+            <w:pPr>
+              <w:widowControl w:val="0"/>
+              <w:jc w:val="center"/>
+              <w:rPr>
+                <w:rFonts w:ascii="Century Gothic" w:hAnsi="Century Gothic"/>
+                <w:color w:val="FFFFFF" w:themeColor="background1"/>
+                <w:sz w:val="28"/>
+                <w:szCs w:val="28"/>
+              </w:rPr>
+            </w:pPr>
+            <w:r>
+              <w:rPr>
+                <w:rFonts w:ascii="Century Gothic" w:eastAsia="Droid Sans" w:hAnsi="Century Gothic" w:cs="Droid Sans"/>
+                <w:b/>
+                <w:color w:val="FFFFFF" w:themeColor="background1"/>
+                <w:sz w:val="28"/>
+                <w:szCs w:val="28"/>
+              </w:rPr>
+              <w:t>Dipartimento</w:t>
+            </w:r>
+          </w:p>
+        </w:tc>
+      </w:tr>
+      <w:tr>
+        <w:trPr>
+          <w:trHeight w:val="869"/>
+        </w:trPr>
+        <w:tc>
+          <w:tcPr>
+            <w:tcW w:w="2547" w:type="dxa"/>
+            <w:shd w:val="clear" w:color="auto" w:fill="3E762A" w:themeFill="accent1" w:themeFillShade="BF"/>
+            <w:vAlign w:val="center"/>
+          </w:tcPr>
+          <w:p>
+            <w:pPr>
+              <w:widowControl w:val="0"/>
+              <w:jc w:val="center"/>
+              <w:rPr>
+                <w:rFonts w:ascii="Century Gothic" w:hAnsi="Century Gothic"/>
+                <w:sz w:val="20"/>
+                <w:szCs w:val="20"/>
+              </w:rPr>
+            </w:pPr>
+            <w:r>
+              <w:rPr>
+                <w:rFonts w:ascii="Century Gothic" w:eastAsia="Droid Sans" w:hAnsi="Century Gothic" w:cs="Droid Sans"/>
+                <w:b/>
+                <w:bCs/>
+                <w:color w:val="FFFFFF" w:themeColor="background1"/>
+                <w:sz w:val="28"/>
+                <w:szCs w:val="28"/>
+              </w:rPr>
+              <w:t>Descrizione</w:t>
+            </w:r>
+          </w:p>
+        </w:tc>
+        <w:tc>
+          <w:tcPr>
+            <w:tcW w:w="7087" w:type="dxa"/>
+            <w:vAlign w:val="center"/>
+          </w:tcPr>
+          <w:p>
+            <w:pPr>
+              <w:tabs>
+                <w:tab w:val="left" w:pos="1910"/>
+              </w:tabs>
+              <w:jc w:val="center"/>
+              <w:rPr>
+                <w:rFonts w:ascii="Century Gothic" w:hAnsi="Century Gothic" w:cs="Arial"/>
+                <w:sz w:val="20"/>
+                <w:szCs w:val="20"/>
+              </w:rPr>
+            </w:pPr>
+          </w:p>
+        </w:tc>
+      </w:tr>
+      <w:tr>
+        <w:trPr>
+          <w:cnfStyle w:val="000000100000" w:firstRow="0" w:lastRow="0" w:firstColumn="0" w:lastColumn="0" w:oddVBand="0" w:evenVBand="0" w:oddHBand="1" w:evenHBand="0" w:firstRowFirstColumn="0" w:firstRowLastColumn="0" w:lastRowFirstColumn="0" w:lastRowLastColumn="0"/>
+          <w:trHeight w:val="1107"/>
+        </w:trPr>
+        <w:tc>
+          <w:tcPr>
+            <w:tcW w:w="2547" w:type="dxa"/>
+            <w:shd w:val="clear" w:color="auto" w:fill="3E762A" w:themeFill="accent1" w:themeFillShade="BF"/>
+            <w:vAlign w:val="center"/>
+          </w:tcPr>
+          <w:p>
+            <w:pPr>
+              <w:widowControl w:val="0"/>
+              <w:jc w:val="center"/>
+              <w:rPr>
+                <w:rFonts w:ascii="Century Gothic" w:eastAsia="Droid Sans" w:hAnsi="Century Gothic" w:cs="Droid Sans"/>
+                <w:sz w:val="20"/>
+                <w:szCs w:val="20"/>
+              </w:rPr>
+            </w:pPr>
+            <w:r>
+              <w:rPr>
+                <w:rFonts w:ascii="Century Gothic" w:eastAsia="Droid Sans" w:hAnsi="Century Gothic" w:cs="Droid Sans"/>
+                <w:b/>
+                <w:bCs/>
+                <w:color w:val="FFFFFF" w:themeColor="background1"/>
+                <w:sz w:val="28"/>
+                <w:szCs w:val="28"/>
+              </w:rPr>
+              <w:t>Pre-condizione</w:t>
+            </w:r>
+          </w:p>
+        </w:tc>
+        <w:tc>
+          <w:tcPr>
+            <w:tcW w:w="7087" w:type="dxa"/>
+            <w:vAlign w:val="center"/>
+          </w:tcPr>
+          <w:p>
+            <w:pPr>
+              <w:widowControl w:val="0"/>
+              <w:jc w:val="center"/>
+              <w:rPr>
+                <w:rFonts w:ascii="Century Gothic" w:eastAsia="Droid Sans" w:hAnsi="Century Gothic" w:cs="Droid Sans"/>
+                <w:sz w:val="20"/>
+                <w:szCs w:val="20"/>
+              </w:rPr>
+            </w:pPr>
+          </w:p>
+        </w:tc>
+      </w:tr>
+      <w:tr>
+        <w:trPr>
+          <w:trHeight w:val="1280"/>
+        </w:trPr>
+        <w:tc>
+          <w:tcPr>
+            <w:tcW w:w="2547" w:type="dxa"/>
+            <w:shd w:val="clear" w:color="auto" w:fill="3E762A" w:themeFill="accent1" w:themeFillShade="BF"/>
+            <w:vAlign w:val="center"/>
+          </w:tcPr>
+          <w:p>
+            <w:pPr>
+              <w:widowControl w:val="0"/>
+              <w:jc w:val="center"/>
+              <w:rPr>
+                <w:rFonts w:ascii="Century Gothic" w:eastAsia="Droid Sans" w:hAnsi="Century Gothic" w:cs="Droid Sans"/>
+                <w:sz w:val="20"/>
+                <w:szCs w:val="20"/>
+              </w:rPr>
+            </w:pPr>
+            <w:r>
+              <w:rPr>
+                <w:rFonts w:ascii="Century Gothic" w:eastAsia="Droid Sans" w:hAnsi="Century Gothic" w:cs="Droid Sans"/>
+                <w:b/>
+                <w:bCs/>
+                <w:color w:val="FFFFFF" w:themeColor="background1"/>
+                <w:sz w:val="28"/>
+                <w:szCs w:val="28"/>
+              </w:rPr>
+              <w:t>Post-condizione</w:t>
+            </w:r>
+          </w:p>
+        </w:tc>
+        <w:tc>
+          <w:tcPr>
+            <w:tcW w:w="7087" w:type="dxa"/>
+            <w:vAlign w:val="center"/>
+          </w:tcPr>
+          <w:p>
+            <w:pPr>
+              <w:widowControl w:val="0"/>
+              <w:jc w:val="center"/>
+              <w:rPr>
+                <w:rFonts w:ascii="Century Gothic" w:eastAsia="Droid Sans" w:hAnsi="Century Gothic" w:cs="Droid Sans"/>
+                <w:sz w:val="20"/>
+                <w:szCs w:val="20"/>
+              </w:rPr>
+            </w:pPr>
+          </w:p>
+        </w:tc>
+      </w:tr>
+      <w:tr>
+        <w:trPr>
+          <w:cnfStyle w:val="000000100000" w:firstRow="0" w:lastRow="0" w:firstColumn="0" w:lastColumn="0" w:oddVBand="0" w:evenVBand="0" w:oddHBand="1" w:evenHBand="0" w:firstRowFirstColumn="0" w:firstRowLastColumn="0" w:lastRowFirstColumn="0" w:lastRowLastColumn="0"/>
+          <w:trHeight w:val="973"/>
+        </w:trPr>
+        <w:tc>
+          <w:tcPr>
+            <w:tcW w:w="2547" w:type="dxa"/>
+            <w:shd w:val="clear" w:color="auto" w:fill="3E762A" w:themeFill="accent1" w:themeFillShade="BF"/>
+            <w:vAlign w:val="center"/>
+          </w:tcPr>
+          <w:p>
+            <w:pPr>
+              <w:widowControl w:val="0"/>
+              <w:jc w:val="center"/>
+              <w:rPr>
+                <w:rFonts w:ascii="Century Gothic" w:eastAsia="Droid Sans" w:hAnsi="Century Gothic" w:cs="Droid Sans"/>
+                <w:sz w:val="20"/>
+                <w:szCs w:val="20"/>
+              </w:rPr>
+            </w:pPr>
+            <w:r>
+              <w:rPr>
+                <w:rFonts w:ascii="Century Gothic" w:eastAsia="Droid Sans" w:hAnsi="Century Gothic" w:cs="Droid Sans"/>
+                <w:b/>
+                <w:bCs/>
+                <w:color w:val="FFFFFF" w:themeColor="background1"/>
+                <w:sz w:val="28"/>
+                <w:szCs w:val="28"/>
+              </w:rPr>
+              <w:t>Invarianti</w:t>
+            </w:r>
+          </w:p>
+        </w:tc>
+        <w:tc>
+          <w:tcPr>
+            <w:tcW w:w="7087" w:type="dxa"/>
+            <w:vAlign w:val="center"/>
+          </w:tcPr>
+          <w:p>
+            <w:pPr>
+              <w:widowControl w:val="0"/>
+              <w:jc w:val="center"/>
+              <w:rPr>
+                <w:rFonts w:ascii="Century Gothic" w:eastAsia="Droid Sans" w:hAnsi="Century Gothic" w:cs="Droid Sans"/>
+                <w:sz w:val="20"/>
+                <w:szCs w:val="20"/>
+              </w:rPr>
+            </w:pPr>
+          </w:p>
+        </w:tc>
+      </w:tr>
+    </w:tbl>
+    <w:p>
+      <w:pPr>
+        <w:pStyle w:val="Gpstesto"/>
+      </w:pPr>
+    </w:p>
+    <w:p>
+      <w:pPr>
+        <w:pStyle w:val="Gpstesto"/>
+      </w:pPr>
+    </w:p>
+    <w:p>
+      <w:pPr>
+        <w:pStyle w:val="Gpstesto"/>
+      </w:pPr>
+    </w:p>
+    <w:p>
+      <w:pPr>
+        <w:pStyle w:val="Gpstesto"/>
+      </w:pPr>
+    </w:p>
+    <w:p>
+      <w:pPr>
+        <w:pStyle w:val="Gpstesto"/>
+      </w:pPr>
+    </w:p>
+    <w:tbl>
+      <w:tblPr>
+        <w:tblStyle w:val="Tabellagriglia5scura-colore1"/>
+        <w:tblW w:w="9634" w:type="dxa"/>
+        <w:tblLayout w:type="fixed"/>
+        <w:tblLook w:val="0400" w:firstRow="0" w:lastRow="0" w:firstColumn="0" w:lastColumn="0" w:noHBand="0" w:noVBand="1"/>
+      </w:tblPr>
+      <w:tblGrid>
+        <w:gridCol w:w="2547"/>
+        <w:gridCol w:w="7087"/>
+      </w:tblGrid>
+      <w:tr>
+        <w:trPr>
+          <w:cnfStyle w:val="000000100000" w:firstRow="0" w:lastRow="0" w:firstColumn="0" w:lastColumn="0" w:oddVBand="0" w:evenVBand="0" w:oddHBand="1" w:evenHBand="0" w:firstRowFirstColumn="0" w:firstRowLastColumn="0" w:lastRowFirstColumn="0" w:lastRowLastColumn="0"/>
+          <w:trHeight w:val="568"/>
+        </w:trPr>
+        <w:tc>
+          <w:tcPr>
+            <w:tcW w:w="2547" w:type="dxa"/>
+            <w:shd w:val="clear" w:color="auto" w:fill="3E762A" w:themeFill="accent1" w:themeFillShade="BF"/>
+            <w:vAlign w:val="center"/>
+          </w:tcPr>
+          <w:p>
+            <w:pPr>
+              <w:widowControl w:val="0"/>
+              <w:jc w:val="center"/>
+              <w:rPr>
+                <w:rFonts w:ascii="Century Gothic" w:hAnsi="Century Gothic"/>
+                <w:color w:val="FFFFFF" w:themeColor="background1"/>
+                <w:sz w:val="28"/>
+                <w:szCs w:val="28"/>
+              </w:rPr>
+            </w:pPr>
+            <w:r>
+              <w:rPr>
+                <w:rFonts w:ascii="Century Gothic" w:eastAsia="Droid Sans" w:hAnsi="Century Gothic" w:cs="Droid Sans"/>
+                <w:b/>
+                <w:color w:val="FFFFFF" w:themeColor="background1"/>
+                <w:sz w:val="28"/>
+                <w:szCs w:val="28"/>
+              </w:rPr>
+              <w:lastRenderedPageBreak/>
+              <w:t>Nome Classe</w:t>
+            </w:r>
+          </w:p>
+        </w:tc>
+        <w:tc>
+          <w:tcPr>
+            <w:tcW w:w="7087" w:type="dxa"/>
+            <w:shd w:val="clear" w:color="auto" w:fill="3E762A" w:themeFill="accent1" w:themeFillShade="BF"/>
+            <w:vAlign w:val="center"/>
+          </w:tcPr>
+          <w:p>
+            <w:pPr>
+              <w:widowControl w:val="0"/>
+              <w:jc w:val="center"/>
+              <w:rPr>
+                <w:rFonts w:ascii="Century Gothic" w:hAnsi="Century Gothic"/>
+                <w:color w:val="FFFFFF" w:themeColor="background1"/>
+                <w:sz w:val="28"/>
+                <w:szCs w:val="28"/>
+              </w:rPr>
+            </w:pPr>
+            <w:proofErr w:type="spellStart"/>
+            <w:r>
+              <w:rPr>
+                <w:rFonts w:ascii="Century Gothic" w:eastAsia="Droid Sans" w:hAnsi="Century Gothic" w:cs="Droid Sans"/>
+                <w:b/>
+                <w:color w:val="FFFFFF" w:themeColor="background1"/>
+                <w:sz w:val="28"/>
+                <w:szCs w:val="28"/>
+              </w:rPr>
+              <w:t>DipartimentoDAO</w:t>
+            </w:r>
+            <w:proofErr w:type="spellEnd"/>
+          </w:p>
+        </w:tc>
+      </w:tr>
+      <w:tr>
+        <w:trPr>
+          <w:trHeight w:val="869"/>
+        </w:trPr>
+        <w:tc>
+          <w:tcPr>
+            <w:tcW w:w="2547" w:type="dxa"/>
+            <w:shd w:val="clear" w:color="auto" w:fill="3E762A" w:themeFill="accent1" w:themeFillShade="BF"/>
+            <w:vAlign w:val="center"/>
+          </w:tcPr>
+          <w:p>
+            <w:pPr>
+              <w:widowControl w:val="0"/>
+              <w:jc w:val="center"/>
+              <w:rPr>
+                <w:rFonts w:ascii="Century Gothic" w:hAnsi="Century Gothic"/>
+                <w:sz w:val="20"/>
+                <w:szCs w:val="20"/>
+              </w:rPr>
+            </w:pPr>
+            <w:r>
+              <w:rPr>
+                <w:rFonts w:ascii="Century Gothic" w:eastAsia="Droid Sans" w:hAnsi="Century Gothic" w:cs="Droid Sans"/>
+                <w:b/>
+                <w:bCs/>
+                <w:color w:val="FFFFFF" w:themeColor="background1"/>
+                <w:sz w:val="28"/>
+                <w:szCs w:val="28"/>
+              </w:rPr>
+              <w:t>Descrizione</w:t>
+            </w:r>
+          </w:p>
+        </w:tc>
+        <w:tc>
+          <w:tcPr>
+            <w:tcW w:w="7087" w:type="dxa"/>
+            <w:vAlign w:val="center"/>
+          </w:tcPr>
+          <w:p>
+            <w:pPr>
+              <w:tabs>
+                <w:tab w:val="left" w:pos="1910"/>
+              </w:tabs>
+              <w:jc w:val="center"/>
+              <w:rPr>
+                <w:rFonts w:ascii="Century Gothic" w:hAnsi="Century Gothic" w:cs="Arial"/>
+                <w:sz w:val="20"/>
+                <w:szCs w:val="20"/>
+              </w:rPr>
+            </w:pPr>
+          </w:p>
+        </w:tc>
+      </w:tr>
+      <w:tr>
+        <w:trPr>
+          <w:cnfStyle w:val="000000100000" w:firstRow="0" w:lastRow="0" w:firstColumn="0" w:lastColumn="0" w:oddVBand="0" w:evenVBand="0" w:oddHBand="1" w:evenHBand="0" w:firstRowFirstColumn="0" w:firstRowLastColumn="0" w:lastRowFirstColumn="0" w:lastRowLastColumn="0"/>
+          <w:trHeight w:val="1107"/>
+        </w:trPr>
+        <w:tc>
+          <w:tcPr>
+            <w:tcW w:w="2547" w:type="dxa"/>
+            <w:shd w:val="clear" w:color="auto" w:fill="3E762A" w:themeFill="accent1" w:themeFillShade="BF"/>
+            <w:vAlign w:val="center"/>
+          </w:tcPr>
+          <w:p>
+            <w:pPr>
+              <w:widowControl w:val="0"/>
+              <w:jc w:val="center"/>
+              <w:rPr>
+                <w:rFonts w:ascii="Century Gothic" w:eastAsia="Droid Sans" w:hAnsi="Century Gothic" w:cs="Droid Sans"/>
+                <w:sz w:val="20"/>
+                <w:szCs w:val="20"/>
+              </w:rPr>
+            </w:pPr>
+            <w:r>
+              <w:rPr>
+                <w:rFonts w:ascii="Century Gothic" w:eastAsia="Droid Sans" w:hAnsi="Century Gothic" w:cs="Droid Sans"/>
+                <w:b/>
+                <w:bCs/>
+                <w:color w:val="FFFFFF" w:themeColor="background1"/>
+                <w:sz w:val="28"/>
+                <w:szCs w:val="28"/>
+              </w:rPr>
+              <w:t>Pre-condizione</w:t>
+            </w:r>
+          </w:p>
+        </w:tc>
+        <w:tc>
+          <w:tcPr>
+            <w:tcW w:w="7087" w:type="dxa"/>
+            <w:vAlign w:val="center"/>
+          </w:tcPr>
+          <w:p>
+            <w:pPr>
+              <w:widowControl w:val="0"/>
+              <w:jc w:val="center"/>
+              <w:rPr>
+                <w:rFonts w:ascii="Century Gothic" w:eastAsia="Droid Sans" w:hAnsi="Century Gothic" w:cs="Droid Sans"/>
+                <w:sz w:val="20"/>
+                <w:szCs w:val="20"/>
+              </w:rPr>
+            </w:pPr>
+          </w:p>
+        </w:tc>
+      </w:tr>
+      <w:tr>
+        <w:trPr>
+          <w:trHeight w:val="1280"/>
+        </w:trPr>
+        <w:tc>
+          <w:tcPr>
+            <w:tcW w:w="2547" w:type="dxa"/>
+            <w:shd w:val="clear" w:color="auto" w:fill="3E762A" w:themeFill="accent1" w:themeFillShade="BF"/>
+            <w:vAlign w:val="center"/>
+          </w:tcPr>
+          <w:p>
+            <w:pPr>
+              <w:widowControl w:val="0"/>
+              <w:jc w:val="center"/>
+              <w:rPr>
+                <w:rFonts w:ascii="Century Gothic" w:eastAsia="Droid Sans" w:hAnsi="Century Gothic" w:cs="Droid Sans"/>
+                <w:sz w:val="20"/>
+                <w:szCs w:val="20"/>
+              </w:rPr>
+            </w:pPr>
+            <w:r>
+              <w:rPr>
+                <w:rFonts w:ascii="Century Gothic" w:eastAsia="Droid Sans" w:hAnsi="Century Gothic" w:cs="Droid Sans"/>
+                <w:b/>
+                <w:bCs/>
+                <w:color w:val="FFFFFF" w:themeColor="background1"/>
+                <w:sz w:val="28"/>
+                <w:szCs w:val="28"/>
+              </w:rPr>
+              <w:t>Post-condizione</w:t>
+            </w:r>
+          </w:p>
+        </w:tc>
+        <w:tc>
+          <w:tcPr>
+            <w:tcW w:w="7087" w:type="dxa"/>
+            <w:vAlign w:val="center"/>
+          </w:tcPr>
+          <w:p>
+            <w:pPr>
+              <w:widowControl w:val="0"/>
+              <w:jc w:val="center"/>
+              <w:rPr>
+                <w:rFonts w:ascii="Century Gothic" w:eastAsia="Droid Sans" w:hAnsi="Century Gothic" w:cs="Droid Sans"/>
+                <w:sz w:val="20"/>
+                <w:szCs w:val="20"/>
+              </w:rPr>
+            </w:pPr>
+          </w:p>
+        </w:tc>
+      </w:tr>
+      <w:tr>
+        <w:trPr>
+          <w:cnfStyle w:val="000000100000" w:firstRow="0" w:lastRow="0" w:firstColumn="0" w:lastColumn="0" w:oddVBand="0" w:evenVBand="0" w:oddHBand="1" w:evenHBand="0" w:firstRowFirstColumn="0" w:firstRowLastColumn="0" w:lastRowFirstColumn="0" w:lastRowLastColumn="0"/>
+          <w:trHeight w:val="973"/>
+        </w:trPr>
+        <w:tc>
+          <w:tcPr>
+            <w:tcW w:w="2547" w:type="dxa"/>
+            <w:shd w:val="clear" w:color="auto" w:fill="3E762A" w:themeFill="accent1" w:themeFillShade="BF"/>
+            <w:vAlign w:val="center"/>
+          </w:tcPr>
+          <w:p>
+            <w:pPr>
+              <w:widowControl w:val="0"/>
+              <w:jc w:val="center"/>
+              <w:rPr>
+                <w:rFonts w:ascii="Century Gothic" w:eastAsia="Droid Sans" w:hAnsi="Century Gothic" w:cs="Droid Sans"/>
+                <w:sz w:val="20"/>
+                <w:szCs w:val="20"/>
+              </w:rPr>
+            </w:pPr>
+            <w:r>
+              <w:rPr>
+                <w:rFonts w:ascii="Century Gothic" w:eastAsia="Droid Sans" w:hAnsi="Century Gothic" w:cs="Droid Sans"/>
+                <w:b/>
+                <w:bCs/>
+                <w:color w:val="FFFFFF" w:themeColor="background1"/>
+                <w:sz w:val="28"/>
+                <w:szCs w:val="28"/>
+              </w:rPr>
+              <w:t>Invarianti</w:t>
+            </w:r>
+          </w:p>
+        </w:tc>
+        <w:tc>
+          <w:tcPr>
+            <w:tcW w:w="7087" w:type="dxa"/>
+            <w:vAlign w:val="center"/>
+          </w:tcPr>
+          <w:p>
+            <w:pPr>
+              <w:widowControl w:val="0"/>
+              <w:jc w:val="center"/>
+              <w:rPr>
+                <w:rFonts w:ascii="Century Gothic" w:eastAsia="Droid Sans" w:hAnsi="Century Gothic" w:cs="Droid Sans"/>
+                <w:sz w:val="20"/>
+                <w:szCs w:val="20"/>
+              </w:rPr>
+            </w:pPr>
+          </w:p>
+        </w:tc>
+      </w:tr>
+    </w:tbl>
     <w:p>
       <w:pPr>
         <w:pStyle w:val="Gpstesto"/>

--- a/Documentazione/ODD.docx
+++ b/Documentazione/ODD.docx
@@ -2202,15 +2202,7 @@
                 <w:sz w:val="20"/>
                 <w:szCs w:val="20"/>
               </w:rPr>
-              <w:t>1</w:t>
-            </w:r>
-            <w:r>
-              <w:rPr>
-                <w:rFonts w:ascii="Century Gothic" w:eastAsia="Droid Sans" w:hAnsi="Century Gothic" w:cs="Droid Sans"/>
-                <w:sz w:val="20"/>
-                <w:szCs w:val="20"/>
-              </w:rPr>
-              <w:t>5</w:t>
+              <w:t>15</w:t>
             </w:r>
             <w:r>
               <w:rPr>
@@ -2294,15 +2286,7 @@
                 <w:sz w:val="20"/>
                 <w:szCs w:val="20"/>
               </w:rPr>
-              <w:t xml:space="preserve">Aggiunta dei </w:t>
-            </w:r>
-            <w:r>
-              <w:rPr>
-                <w:rFonts w:ascii="Century Gothic" w:eastAsia="Droid Sans" w:hAnsi="Century Gothic" w:cs="Droid Sans"/>
-                <w:sz w:val="20"/>
-                <w:szCs w:val="20"/>
-              </w:rPr>
-              <w:t>Design Pattern</w:t>
+              <w:t>Aggiunta dei Design Pattern</w:t>
             </w:r>
           </w:p>
         </w:tc>
@@ -2441,8 +2425,8 @@
         <w:tblLook w:val="0400" w:firstRow="0" w:lastRow="0" w:firstColumn="0" w:lastColumn="0" w:noHBand="0" w:noVBand="1"/>
       </w:tblPr>
       <w:tblGrid>
-        <w:gridCol w:w="2365"/>
-        <w:gridCol w:w="7269"/>
+        <w:gridCol w:w="3256"/>
+        <w:gridCol w:w="6378"/>
       </w:tblGrid>
       <w:tr>
         <w:trPr>
@@ -2451,7 +2435,7 @@
         </w:trPr>
         <w:tc>
           <w:tcPr>
-            <w:tcW w:w="2365" w:type="dxa"/>
+            <w:tcW w:w="3256" w:type="dxa"/>
             <w:shd w:val="clear" w:color="auto" w:fill="3E762A" w:themeFill="accent1" w:themeFillShade="BF"/>
             <w:vAlign w:val="center"/>
           </w:tcPr>
@@ -2481,7 +2465,7 @@
         </w:tc>
         <w:tc>
           <w:tcPr>
-            <w:tcW w:w="7269" w:type="dxa"/>
+            <w:tcW w:w="6378" w:type="dxa"/>
             <w:shd w:val="clear" w:color="auto" w:fill="3E762A" w:themeFill="accent1" w:themeFillShade="BF"/>
             <w:vAlign w:val="center"/>
           </w:tcPr>
@@ -2515,12 +2499,13 @@
         </w:trPr>
         <w:tc>
           <w:tcPr>
-            <w:tcW w:w="2365" w:type="dxa"/>
+            <w:tcW w:w="3256" w:type="dxa"/>
             <w:vAlign w:val="center"/>
           </w:tcPr>
           <w:p>
             <w:pPr>
               <w:widowControl w:val="0"/>
+              <w:spacing w:line="276" w:lineRule="auto"/>
               <w:jc w:val="center"/>
               <w:rPr>
                 <w:rFonts w:ascii="Century Gothic" w:eastAsia="Droid Sans" w:hAnsi="Century Gothic" w:cs="Droid Sans"/>
@@ -2540,6 +2525,7 @@
           <w:p>
             <w:pPr>
               <w:widowControl w:val="0"/>
+              <w:spacing w:line="276" w:lineRule="auto"/>
               <w:jc w:val="center"/>
               <w:rPr>
                 <w:rFonts w:ascii="Century Gothic" w:hAnsi="Century Gothic"/>
@@ -2559,7 +2545,7 @@
         </w:tc>
         <w:tc>
           <w:tcPr>
-            <w:tcW w:w="7269" w:type="dxa"/>
+            <w:tcW w:w="6378" w:type="dxa"/>
             <w:vAlign w:val="center"/>
           </w:tcPr>
           <w:p>
@@ -2567,6 +2553,7 @@
               <w:tabs>
                 <w:tab w:val="left" w:pos="1910"/>
               </w:tabs>
+              <w:spacing w:line="276" w:lineRule="auto"/>
               <w:jc w:val="center"/>
               <w:rPr>
                 <w:rFonts w:ascii="Century Gothic" w:hAnsi="Century Gothic" w:cs="Arial"/>
@@ -2592,12 +2579,13 @@
         </w:trPr>
         <w:tc>
           <w:tcPr>
-            <w:tcW w:w="2365" w:type="dxa"/>
+            <w:tcW w:w="3256" w:type="dxa"/>
             <w:vAlign w:val="center"/>
           </w:tcPr>
           <w:p>
             <w:pPr>
               <w:widowControl w:val="0"/>
+              <w:spacing w:line="276" w:lineRule="auto"/>
               <w:jc w:val="center"/>
               <w:rPr>
                 <w:rFonts w:ascii="Century Gothic" w:eastAsia="Droid Sans" w:hAnsi="Century Gothic" w:cs="Droid Sans"/>
@@ -2617,6 +2605,7 @@
           <w:p>
             <w:pPr>
               <w:widowControl w:val="0"/>
+              <w:spacing w:line="276" w:lineRule="auto"/>
               <w:jc w:val="center"/>
               <w:rPr>
                 <w:rFonts w:ascii="Century Gothic" w:eastAsia="Droid Sans" w:hAnsi="Century Gothic" w:cs="Droid Sans"/>
@@ -2646,12 +2635,13 @@
         </w:tc>
         <w:tc>
           <w:tcPr>
-            <w:tcW w:w="7269" w:type="dxa"/>
+            <w:tcW w:w="6378" w:type="dxa"/>
             <w:vAlign w:val="center"/>
           </w:tcPr>
           <w:p>
             <w:pPr>
               <w:widowControl w:val="0"/>
+              <w:spacing w:line="276" w:lineRule="auto"/>
               <w:jc w:val="center"/>
               <w:rPr>
                 <w:rFonts w:ascii="Century Gothic" w:eastAsia="Droid Sans" w:hAnsi="Century Gothic" w:cs="Droid Sans"/>
@@ -2676,12 +2666,13 @@
         </w:trPr>
         <w:tc>
           <w:tcPr>
-            <w:tcW w:w="2365" w:type="dxa"/>
+            <w:tcW w:w="3256" w:type="dxa"/>
             <w:vAlign w:val="center"/>
           </w:tcPr>
           <w:p>
             <w:pPr>
               <w:widowControl w:val="0"/>
+              <w:spacing w:line="276" w:lineRule="auto"/>
               <w:jc w:val="center"/>
               <w:rPr>
                 <w:rFonts w:ascii="Century Gothic" w:eastAsia="Droid Sans" w:hAnsi="Century Gothic" w:cs="Droid Sans"/>
@@ -2701,12 +2692,13 @@
         </w:tc>
         <w:tc>
           <w:tcPr>
-            <w:tcW w:w="7269" w:type="dxa"/>
+            <w:tcW w:w="6378" w:type="dxa"/>
             <w:vAlign w:val="center"/>
           </w:tcPr>
           <w:p>
             <w:pPr>
               <w:widowControl w:val="0"/>
+              <w:spacing w:line="276" w:lineRule="auto"/>
               <w:jc w:val="center"/>
               <w:rPr>
                 <w:rFonts w:ascii="Century Gothic" w:eastAsia="Droid Sans" w:hAnsi="Century Gothic" w:cs="Droid Sans"/>
@@ -2732,12 +2724,13 @@
         </w:trPr>
         <w:tc>
           <w:tcPr>
-            <w:tcW w:w="2365" w:type="dxa"/>
+            <w:tcW w:w="3256" w:type="dxa"/>
             <w:vAlign w:val="center"/>
           </w:tcPr>
           <w:p>
             <w:pPr>
               <w:widowControl w:val="0"/>
+              <w:spacing w:line="276" w:lineRule="auto"/>
               <w:jc w:val="center"/>
               <w:rPr>
                 <w:rFonts w:ascii="Century Gothic" w:eastAsia="Droid Sans" w:hAnsi="Century Gothic" w:cs="Droid Sans"/>
@@ -2758,12 +2751,13 @@
         </w:tc>
         <w:tc>
           <w:tcPr>
-            <w:tcW w:w="7269" w:type="dxa"/>
+            <w:tcW w:w="6378" w:type="dxa"/>
             <w:vAlign w:val="center"/>
           </w:tcPr>
           <w:p>
             <w:pPr>
               <w:widowControl w:val="0"/>
+              <w:spacing w:line="276" w:lineRule="auto"/>
               <w:jc w:val="center"/>
               <w:rPr>
                 <w:rFonts w:ascii="Century Gothic" w:eastAsia="Droid Sans" w:hAnsi="Century Gothic" w:cs="Droid Sans"/>
@@ -2788,12 +2782,13 @@
         </w:trPr>
         <w:tc>
           <w:tcPr>
-            <w:tcW w:w="2365" w:type="dxa"/>
+            <w:tcW w:w="3256" w:type="dxa"/>
             <w:vAlign w:val="center"/>
           </w:tcPr>
           <w:p>
             <w:pPr>
               <w:widowControl w:val="0"/>
+              <w:spacing w:line="276" w:lineRule="auto"/>
               <w:jc w:val="center"/>
               <w:rPr>
                 <w:rFonts w:ascii="Century Gothic" w:eastAsia="Droid Sans" w:hAnsi="Century Gothic" w:cs="Droid Sans"/>
@@ -2813,12 +2808,13 @@
         </w:tc>
         <w:tc>
           <w:tcPr>
-            <w:tcW w:w="7269" w:type="dxa"/>
+            <w:tcW w:w="6378" w:type="dxa"/>
             <w:vAlign w:val="center"/>
           </w:tcPr>
           <w:p>
             <w:pPr>
               <w:widowControl w:val="0"/>
+              <w:spacing w:line="276" w:lineRule="auto"/>
               <w:jc w:val="center"/>
               <w:rPr>
                 <w:rFonts w:ascii="Century Gothic" w:eastAsia="Droid Sans" w:hAnsi="Century Gothic" w:cs="Droid Sans"/>
@@ -2848,16 +2844,17 @@
       <w:tr>
         <w:trPr>
           <w:cnfStyle w:val="000000100000" w:firstRow="0" w:lastRow="0" w:firstColumn="0" w:lastColumn="0" w:oddVBand="0" w:evenVBand="0" w:oddHBand="1" w:evenHBand="0" w:firstRowFirstColumn="0" w:firstRowLastColumn="0" w:lastRowFirstColumn="0" w:lastRowLastColumn="0"/>
-          <w:trHeight w:val="916"/>
+          <w:trHeight w:val="1500"/>
         </w:trPr>
         <w:tc>
           <w:tcPr>
-            <w:tcW w:w="2365" w:type="dxa"/>
+            <w:tcW w:w="3256" w:type="dxa"/>
             <w:vAlign w:val="center"/>
           </w:tcPr>
           <w:p>
             <w:pPr>
               <w:widowControl w:val="0"/>
+              <w:spacing w:line="276" w:lineRule="auto"/>
               <w:jc w:val="center"/>
               <w:rPr>
                 <w:rFonts w:ascii="Century Gothic" w:eastAsia="Droid Sans" w:hAnsi="Century Gothic" w:cs="Droid Sans"/>
@@ -2871,21 +2868,474 @@
                 <w:sz w:val="20"/>
                 <w:szCs w:val="20"/>
               </w:rPr>
-              <w:t>Servizi offerti dai sottosistemi</w:t>
-            </w:r>
+              <w:t xml:space="preserve">Class </w:t>
+            </w:r>
+            <w:proofErr w:type="spellStart"/>
+            <w:r>
+              <w:rPr>
+                <w:rFonts w:ascii="Century Gothic" w:eastAsia="Droid Sans" w:hAnsi="Century Gothic" w:cs="Droid Sans"/>
+                <w:sz w:val="20"/>
+                <w:szCs w:val="20"/>
+              </w:rPr>
+              <w:t>Interfaces</w:t>
+            </w:r>
+            <w:proofErr w:type="spellEnd"/>
+            <w:r>
+              <w:rPr>
+                <w:rFonts w:ascii="Century Gothic" w:eastAsia="Droid Sans" w:hAnsi="Century Gothic" w:cs="Droid Sans"/>
+                <w:sz w:val="20"/>
+                <w:szCs w:val="20"/>
+              </w:rPr>
+              <w:t xml:space="preserve">: Esito, </w:t>
+            </w:r>
+            <w:proofErr w:type="spellStart"/>
+            <w:r>
+              <w:rPr>
+                <w:rFonts w:ascii="Century Gothic" w:eastAsia="Droid Sans" w:hAnsi="Century Gothic" w:cs="Droid Sans"/>
+                <w:sz w:val="20"/>
+                <w:szCs w:val="20"/>
+              </w:rPr>
+              <w:t>EsitoDAO</w:t>
+            </w:r>
+            <w:proofErr w:type="spellEnd"/>
+            <w:r>
+              <w:rPr>
+                <w:rFonts w:ascii="Century Gothic" w:eastAsia="Droid Sans" w:hAnsi="Century Gothic" w:cs="Droid Sans"/>
+                <w:sz w:val="20"/>
+                <w:szCs w:val="20"/>
+              </w:rPr>
+              <w:t xml:space="preserve">, Dipartimento, </w:t>
+            </w:r>
+            <w:proofErr w:type="spellStart"/>
+            <w:r>
+              <w:rPr>
+                <w:rFonts w:ascii="Century Gothic" w:eastAsia="Droid Sans" w:hAnsi="Century Gothic" w:cs="Droid Sans"/>
+                <w:sz w:val="20"/>
+                <w:szCs w:val="20"/>
+              </w:rPr>
+              <w:t>DipartimentoDAO</w:t>
+            </w:r>
+            <w:proofErr w:type="spellEnd"/>
           </w:p>
         </w:tc>
         <w:tc>
           <w:tcPr>
-            <w:tcW w:w="7269" w:type="dxa"/>
+            <w:tcW w:w="6378" w:type="dxa"/>
             <w:vAlign w:val="center"/>
           </w:tcPr>
           <w:p>
             <w:pPr>
               <w:widowControl w:val="0"/>
+              <w:spacing w:line="276" w:lineRule="auto"/>
               <w:jc w:val="center"/>
               <w:rPr>
                 <w:rFonts w:ascii="Century Gothic" w:eastAsia="Droid Sans" w:hAnsi="Century Gothic" w:cs="Droid Sans"/>
+                <w:sz w:val="20"/>
+                <w:szCs w:val="20"/>
+              </w:rPr>
+            </w:pPr>
+            <w:r>
+              <w:rPr>
+                <w:rFonts w:ascii="Century Gothic" w:hAnsi="Century Gothic" w:cs="Arial"/>
+                <w:sz w:val="20"/>
+                <w:szCs w:val="20"/>
+              </w:rPr>
+              <w:t>Alberto Montefusco</w:t>
+            </w:r>
+          </w:p>
+        </w:tc>
+      </w:tr>
+      <w:tr>
+        <w:trPr>
+          <w:trHeight w:val="1564"/>
+        </w:trPr>
+        <w:tc>
+          <w:tcPr>
+            <w:tcW w:w="3256" w:type="dxa"/>
+            <w:vAlign w:val="center"/>
+          </w:tcPr>
+          <w:p>
+            <w:pPr>
+              <w:widowControl w:val="0"/>
+              <w:spacing w:line="276" w:lineRule="auto"/>
+              <w:jc w:val="center"/>
+              <w:rPr>
+                <w:rFonts w:ascii="Century Gothic" w:eastAsia="Droid Sans" w:hAnsi="Century Gothic" w:cs="Droid Sans"/>
+                <w:sz w:val="20"/>
+                <w:szCs w:val="20"/>
+              </w:rPr>
+            </w:pPr>
+            <w:r>
+              <w:rPr>
+                <w:rFonts w:ascii="Century Gothic" w:eastAsia="Droid Sans" w:hAnsi="Century Gothic" w:cs="Droid Sans"/>
+                <w:sz w:val="20"/>
+                <w:szCs w:val="20"/>
+              </w:rPr>
+              <w:t xml:space="preserve">Class </w:t>
+            </w:r>
+            <w:proofErr w:type="spellStart"/>
+            <w:r>
+              <w:rPr>
+                <w:rFonts w:ascii="Century Gothic" w:eastAsia="Droid Sans" w:hAnsi="Century Gothic" w:cs="Droid Sans"/>
+                <w:sz w:val="20"/>
+                <w:szCs w:val="20"/>
+              </w:rPr>
+              <w:t>Interfaces</w:t>
+            </w:r>
+            <w:proofErr w:type="spellEnd"/>
+            <w:r>
+              <w:rPr>
+                <w:rFonts w:ascii="Century Gothic" w:eastAsia="Droid Sans" w:hAnsi="Century Gothic" w:cs="Droid Sans"/>
+                <w:sz w:val="20"/>
+                <w:szCs w:val="20"/>
+              </w:rPr>
+              <w:t xml:space="preserve">: </w:t>
+            </w:r>
+            <w:proofErr w:type="spellStart"/>
+            <w:r>
+              <w:rPr>
+                <w:rFonts w:ascii="Century Gothic" w:eastAsia="Droid Sans" w:hAnsi="Century Gothic" w:cs="Droid Sans"/>
+                <w:sz w:val="20"/>
+                <w:szCs w:val="20"/>
+              </w:rPr>
+              <w:t>DirettoreDiDipartimento</w:t>
+            </w:r>
+            <w:proofErr w:type="spellEnd"/>
+            <w:r>
+              <w:rPr>
+                <w:rFonts w:ascii="Century Gothic" w:eastAsia="Droid Sans" w:hAnsi="Century Gothic" w:cs="Droid Sans"/>
+                <w:sz w:val="20"/>
+                <w:szCs w:val="20"/>
+              </w:rPr>
+              <w:t xml:space="preserve">, </w:t>
+            </w:r>
+            <w:proofErr w:type="spellStart"/>
+            <w:r>
+              <w:rPr>
+                <w:rFonts w:ascii="Century Gothic" w:eastAsia="Droid Sans" w:hAnsi="Century Gothic" w:cs="Droid Sans"/>
+                <w:sz w:val="20"/>
+                <w:szCs w:val="20"/>
+              </w:rPr>
+              <w:t>DirettoreDiDipartimento</w:t>
+            </w:r>
+            <w:r>
+              <w:rPr>
+                <w:rFonts w:ascii="Century Gothic" w:eastAsia="Droid Sans" w:hAnsi="Century Gothic" w:cs="Droid Sans"/>
+                <w:sz w:val="20"/>
+                <w:szCs w:val="20"/>
+              </w:rPr>
+              <w:t>DAO</w:t>
+            </w:r>
+            <w:proofErr w:type="spellEnd"/>
+            <w:r>
+              <w:rPr>
+                <w:rFonts w:ascii="Century Gothic" w:eastAsia="Droid Sans" w:hAnsi="Century Gothic" w:cs="Droid Sans"/>
+                <w:sz w:val="20"/>
+                <w:szCs w:val="20"/>
+              </w:rPr>
+              <w:t xml:space="preserve">, Docente, </w:t>
+            </w:r>
+            <w:proofErr w:type="spellStart"/>
+            <w:r>
+              <w:rPr>
+                <w:rFonts w:ascii="Century Gothic" w:eastAsia="Droid Sans" w:hAnsi="Century Gothic" w:cs="Droid Sans"/>
+                <w:sz w:val="20"/>
+                <w:szCs w:val="20"/>
+              </w:rPr>
+              <w:t>DocenteDAO</w:t>
+            </w:r>
+            <w:proofErr w:type="spellEnd"/>
+          </w:p>
+        </w:tc>
+        <w:tc>
+          <w:tcPr>
+            <w:tcW w:w="6378" w:type="dxa"/>
+            <w:vAlign w:val="center"/>
+          </w:tcPr>
+          <w:p>
+            <w:pPr>
+              <w:widowControl w:val="0"/>
+              <w:spacing w:line="276" w:lineRule="auto"/>
+              <w:jc w:val="center"/>
+              <w:rPr>
+                <w:rFonts w:ascii="Century Gothic" w:hAnsi="Century Gothic" w:cs="Arial"/>
+                <w:sz w:val="20"/>
+                <w:szCs w:val="20"/>
+              </w:rPr>
+            </w:pPr>
+            <w:r>
+              <w:rPr>
+                <w:rFonts w:ascii="Century Gothic" w:hAnsi="Century Gothic" w:cs="Arial"/>
+                <w:sz w:val="20"/>
+                <w:szCs w:val="20"/>
+              </w:rPr>
+              <w:t>Martina Mulino</w:t>
+            </w:r>
+          </w:p>
+        </w:tc>
+      </w:tr>
+      <w:tr>
+        <w:trPr>
+          <w:cnfStyle w:val="000000100000" w:firstRow="0" w:lastRow="0" w:firstColumn="0" w:lastColumn="0" w:oddVBand="0" w:evenVBand="0" w:oddHBand="1" w:evenHBand="0" w:firstRowFirstColumn="0" w:firstRowLastColumn="0" w:lastRowFirstColumn="0" w:lastRowLastColumn="0"/>
+          <w:trHeight w:val="1544"/>
+        </w:trPr>
+        <w:tc>
+          <w:tcPr>
+            <w:tcW w:w="3256" w:type="dxa"/>
+            <w:vAlign w:val="center"/>
+          </w:tcPr>
+          <w:p>
+            <w:pPr>
+              <w:widowControl w:val="0"/>
+              <w:spacing w:line="276" w:lineRule="auto"/>
+              <w:jc w:val="center"/>
+              <w:rPr>
+                <w:rFonts w:ascii="Century Gothic" w:eastAsia="Droid Sans" w:hAnsi="Century Gothic" w:cs="Droid Sans"/>
+                <w:sz w:val="20"/>
+                <w:szCs w:val="20"/>
+              </w:rPr>
+            </w:pPr>
+            <w:r>
+              <w:rPr>
+                <w:rFonts w:ascii="Century Gothic" w:eastAsia="Droid Sans" w:hAnsi="Century Gothic" w:cs="Droid Sans"/>
+                <w:sz w:val="20"/>
+                <w:szCs w:val="20"/>
+              </w:rPr>
+              <w:t xml:space="preserve">Class </w:t>
+            </w:r>
+            <w:proofErr w:type="spellStart"/>
+            <w:r>
+              <w:rPr>
+                <w:rFonts w:ascii="Century Gothic" w:eastAsia="Droid Sans" w:hAnsi="Century Gothic" w:cs="Droid Sans"/>
+                <w:sz w:val="20"/>
+                <w:szCs w:val="20"/>
+              </w:rPr>
+              <w:t>Interfaces</w:t>
+            </w:r>
+            <w:proofErr w:type="spellEnd"/>
+            <w:r>
+              <w:rPr>
+                <w:rFonts w:ascii="Century Gothic" w:eastAsia="Droid Sans" w:hAnsi="Century Gothic" w:cs="Droid Sans"/>
+                <w:sz w:val="20"/>
+                <w:szCs w:val="20"/>
+              </w:rPr>
+              <w:t xml:space="preserve">: </w:t>
+            </w:r>
+            <w:r>
+              <w:rPr>
+                <w:rFonts w:ascii="Century Gothic" w:eastAsia="Droid Sans" w:hAnsi="Century Gothic" w:cs="Droid Sans"/>
+                <w:sz w:val="20"/>
+                <w:szCs w:val="20"/>
+              </w:rPr>
+              <w:t xml:space="preserve">Report, </w:t>
+            </w:r>
+            <w:proofErr w:type="spellStart"/>
+            <w:r>
+              <w:rPr>
+                <w:rFonts w:ascii="Century Gothic" w:eastAsia="Droid Sans" w:hAnsi="Century Gothic" w:cs="Droid Sans"/>
+                <w:sz w:val="20"/>
+                <w:szCs w:val="20"/>
+              </w:rPr>
+              <w:t>ReportDAO</w:t>
+            </w:r>
+            <w:proofErr w:type="spellEnd"/>
+            <w:r>
+              <w:rPr>
+                <w:rFonts w:ascii="Century Gothic" w:eastAsia="Droid Sans" w:hAnsi="Century Gothic" w:cs="Droid Sans"/>
+                <w:sz w:val="20"/>
+                <w:szCs w:val="20"/>
+              </w:rPr>
+              <w:t xml:space="preserve">, </w:t>
+            </w:r>
+            <w:proofErr w:type="spellStart"/>
+            <w:r>
+              <w:rPr>
+                <w:rFonts w:ascii="Century Gothic" w:eastAsia="Droid Sans" w:hAnsi="Century Gothic" w:cs="Droid Sans"/>
+                <w:sz w:val="20"/>
+                <w:szCs w:val="20"/>
+              </w:rPr>
+              <w:t>SessioneDiValidazione</w:t>
+            </w:r>
+            <w:proofErr w:type="spellEnd"/>
+            <w:r>
+              <w:rPr>
+                <w:rFonts w:ascii="Century Gothic" w:eastAsia="Droid Sans" w:hAnsi="Century Gothic" w:cs="Droid Sans"/>
+                <w:sz w:val="20"/>
+                <w:szCs w:val="20"/>
+              </w:rPr>
+              <w:t xml:space="preserve">, </w:t>
+            </w:r>
+            <w:proofErr w:type="spellStart"/>
+            <w:r>
+              <w:rPr>
+                <w:rFonts w:ascii="Century Gothic" w:eastAsia="Droid Sans" w:hAnsi="Century Gothic" w:cs="Droid Sans"/>
+                <w:sz w:val="20"/>
+                <w:szCs w:val="20"/>
+              </w:rPr>
+              <w:t>SessioneDiValidazioneDAO</w:t>
+            </w:r>
+            <w:proofErr w:type="spellEnd"/>
+          </w:p>
+        </w:tc>
+        <w:tc>
+          <w:tcPr>
+            <w:tcW w:w="6378" w:type="dxa"/>
+            <w:vAlign w:val="center"/>
+          </w:tcPr>
+          <w:p>
+            <w:pPr>
+              <w:widowControl w:val="0"/>
+              <w:spacing w:line="276" w:lineRule="auto"/>
+              <w:jc w:val="center"/>
+              <w:rPr>
+                <w:rFonts w:ascii="Century Gothic" w:hAnsi="Century Gothic" w:cs="Arial"/>
+                <w:sz w:val="20"/>
+                <w:szCs w:val="20"/>
+              </w:rPr>
+            </w:pPr>
+            <w:r>
+              <w:rPr>
+                <w:rFonts w:ascii="Century Gothic" w:hAnsi="Century Gothic" w:cs="Arial"/>
+                <w:sz w:val="20"/>
+                <w:szCs w:val="20"/>
+              </w:rPr>
+              <w:t>Gennaro Spina</w:t>
+            </w:r>
+          </w:p>
+        </w:tc>
+      </w:tr>
+      <w:tr>
+        <w:trPr>
+          <w:trHeight w:val="1693"/>
+        </w:trPr>
+        <w:tc>
+          <w:tcPr>
+            <w:tcW w:w="3256" w:type="dxa"/>
+            <w:vAlign w:val="center"/>
+          </w:tcPr>
+          <w:p>
+            <w:pPr>
+              <w:widowControl w:val="0"/>
+              <w:spacing w:line="276" w:lineRule="auto"/>
+              <w:jc w:val="center"/>
+              <w:rPr>
+                <w:rFonts w:ascii="Century Gothic" w:eastAsia="Droid Sans" w:hAnsi="Century Gothic" w:cs="Droid Sans"/>
+                <w:sz w:val="20"/>
+                <w:szCs w:val="20"/>
+              </w:rPr>
+            </w:pPr>
+            <w:r>
+              <w:rPr>
+                <w:rFonts w:ascii="Century Gothic" w:eastAsia="Droid Sans" w:hAnsi="Century Gothic" w:cs="Droid Sans"/>
+                <w:sz w:val="20"/>
+                <w:szCs w:val="20"/>
+              </w:rPr>
+              <w:t xml:space="preserve">Class </w:t>
+            </w:r>
+            <w:proofErr w:type="spellStart"/>
+            <w:r>
+              <w:rPr>
+                <w:rFonts w:ascii="Century Gothic" w:eastAsia="Droid Sans" w:hAnsi="Century Gothic" w:cs="Droid Sans"/>
+                <w:sz w:val="20"/>
+                <w:szCs w:val="20"/>
+              </w:rPr>
+              <w:t>Interfaces</w:t>
+            </w:r>
+            <w:proofErr w:type="spellEnd"/>
+            <w:r>
+              <w:rPr>
+                <w:rFonts w:ascii="Century Gothic" w:eastAsia="Droid Sans" w:hAnsi="Century Gothic" w:cs="Droid Sans"/>
+                <w:sz w:val="20"/>
+                <w:szCs w:val="20"/>
+              </w:rPr>
+              <w:t xml:space="preserve">: </w:t>
+            </w:r>
+            <w:r>
+              <w:rPr>
+                <w:rFonts w:ascii="Century Gothic" w:eastAsia="Droid Sans" w:hAnsi="Century Gothic" w:cs="Droid Sans"/>
+                <w:sz w:val="20"/>
+                <w:szCs w:val="20"/>
+              </w:rPr>
+              <w:t xml:space="preserve">Formato, </w:t>
+            </w:r>
+            <w:proofErr w:type="spellStart"/>
+            <w:r>
+              <w:rPr>
+                <w:rFonts w:ascii="Century Gothic" w:eastAsia="Droid Sans" w:hAnsi="Century Gothic" w:cs="Droid Sans"/>
+                <w:sz w:val="20"/>
+                <w:szCs w:val="20"/>
+              </w:rPr>
+              <w:t>FormatoDAO</w:t>
+            </w:r>
+            <w:proofErr w:type="spellEnd"/>
+            <w:r>
+              <w:rPr>
+                <w:rFonts w:ascii="Century Gothic" w:eastAsia="Droid Sans" w:hAnsi="Century Gothic" w:cs="Droid Sans"/>
+                <w:sz w:val="20"/>
+                <w:szCs w:val="20"/>
+              </w:rPr>
+              <w:t xml:space="preserve">, </w:t>
+            </w:r>
+            <w:proofErr w:type="spellStart"/>
+            <w:r>
+              <w:rPr>
+                <w:rFonts w:ascii="Century Gothic" w:eastAsia="Droid Sans" w:hAnsi="Century Gothic" w:cs="Droid Sans"/>
+                <w:sz w:val="20"/>
+                <w:szCs w:val="20"/>
+              </w:rPr>
+              <w:t>SessionController</w:t>
+            </w:r>
+            <w:proofErr w:type="spellEnd"/>
+            <w:r>
+              <w:rPr>
+                <w:rFonts w:ascii="Century Gothic" w:eastAsia="Droid Sans" w:hAnsi="Century Gothic" w:cs="Droid Sans"/>
+                <w:sz w:val="20"/>
+                <w:szCs w:val="20"/>
+              </w:rPr>
+              <w:t xml:space="preserve">, </w:t>
+            </w:r>
+            <w:proofErr w:type="spellStart"/>
+            <w:r>
+              <w:rPr>
+                <w:rFonts w:ascii="Century Gothic" w:eastAsia="Droid Sans" w:hAnsi="Century Gothic" w:cs="Droid Sans"/>
+                <w:sz w:val="20"/>
+                <w:szCs w:val="20"/>
+              </w:rPr>
+              <w:t>AccessController</w:t>
+            </w:r>
+            <w:proofErr w:type="spellEnd"/>
+            <w:r>
+              <w:rPr>
+                <w:rFonts w:ascii="Century Gothic" w:eastAsia="Droid Sans" w:hAnsi="Century Gothic" w:cs="Droid Sans"/>
+                <w:sz w:val="20"/>
+                <w:szCs w:val="20"/>
+              </w:rPr>
+              <w:t xml:space="preserve">, </w:t>
+            </w:r>
+            <w:proofErr w:type="spellStart"/>
+            <w:r>
+              <w:rPr>
+                <w:rFonts w:ascii="Century Gothic" w:eastAsia="Droid Sans" w:hAnsi="Century Gothic" w:cs="Droid Sans"/>
+                <w:sz w:val="20"/>
+                <w:szCs w:val="20"/>
+              </w:rPr>
+              <w:t>ReportController</w:t>
+            </w:r>
+            <w:proofErr w:type="spellEnd"/>
+          </w:p>
+        </w:tc>
+        <w:tc>
+          <w:tcPr>
+            <w:tcW w:w="6378" w:type="dxa"/>
+            <w:vAlign w:val="center"/>
+          </w:tcPr>
+          <w:p>
+            <w:pPr>
+              <w:widowControl w:val="0"/>
+              <w:spacing w:line="276" w:lineRule="auto"/>
+              <w:jc w:val="center"/>
+              <w:rPr>
+                <w:rFonts w:ascii="Century Gothic" w:hAnsi="Century Gothic" w:cs="Arial"/>
                 <w:sz w:val="20"/>
                 <w:szCs w:val="20"/>
               </w:rPr>
@@ -2904,71 +3354,6 @@
       <w:bookmarkEnd w:id="3"/>
       <w:bookmarkEnd w:id="4"/>
     </w:tbl>
-    <w:p>
-      <w:pPr>
-        <w:pStyle w:val="Gpstesto"/>
-      </w:pPr>
-    </w:p>
-    <w:p>
-      <w:pPr>
-        <w:pStyle w:val="Gpstesto"/>
-      </w:pPr>
-    </w:p>
-    <w:p>
-      <w:pPr>
-        <w:pStyle w:val="Gpstesto"/>
-      </w:pPr>
-    </w:p>
-    <w:p>
-      <w:pPr>
-        <w:pStyle w:val="Gpstesto"/>
-      </w:pPr>
-    </w:p>
-    <w:p>
-      <w:pPr>
-        <w:pStyle w:val="Gpstesto"/>
-      </w:pPr>
-    </w:p>
-    <w:p>
-      <w:pPr>
-        <w:pStyle w:val="Gpstesto"/>
-      </w:pPr>
-    </w:p>
-    <w:p>
-      <w:pPr>
-        <w:pStyle w:val="Gpstesto"/>
-      </w:pPr>
-    </w:p>
-    <w:p>
-      <w:pPr>
-        <w:pStyle w:val="Gpstesto"/>
-      </w:pPr>
-    </w:p>
-    <w:p>
-      <w:pPr>
-        <w:pStyle w:val="Gpstesto"/>
-      </w:pPr>
-    </w:p>
-    <w:p>
-      <w:pPr>
-        <w:pStyle w:val="Gpstesto"/>
-      </w:pPr>
-    </w:p>
-    <w:p>
-      <w:pPr>
-        <w:pStyle w:val="Gpstesto"/>
-      </w:pPr>
-    </w:p>
-    <w:p>
-      <w:pPr>
-        <w:pStyle w:val="Gpstesto"/>
-      </w:pPr>
-    </w:p>
-    <w:p>
-      <w:pPr>
-        <w:pStyle w:val="Gpstesto"/>
-      </w:pPr>
-    </w:p>
     <w:p>
       <w:pPr>
         <w:pStyle w:val="Gpstesto"/>
@@ -5758,6 +6143,14 @@
                 <w:sz w:val="20"/>
                 <w:szCs w:val="20"/>
               </w:rPr>
+              <w:t xml:space="preserve">è un semplice POJO che </w:t>
+            </w:r>
+            <w:r>
+              <w:rPr>
+                <w:rFonts w:ascii="Century Gothic" w:hAnsi="Century Gothic" w:cs="Arial"/>
+                <w:sz w:val="20"/>
+                <w:szCs w:val="20"/>
+              </w:rPr>
               <w:t xml:space="preserve">modella </w:t>
             </w:r>
             <w:r>
@@ -5766,7 +6159,15 @@
                 <w:sz w:val="20"/>
                 <w:szCs w:val="20"/>
               </w:rPr>
-              <w:t xml:space="preserve">degli oggetti </w:t>
+              <w:t xml:space="preserve">degli </w:t>
+            </w:r>
+            <w:r>
+              <w:rPr>
+                <w:rFonts w:ascii="Century Gothic" w:hAnsi="Century Gothic" w:cs="Arial"/>
+                <w:sz w:val="20"/>
+                <w:szCs w:val="20"/>
+              </w:rPr>
+              <w:t xml:space="preserve">oggetti </w:t>
             </w:r>
             <w:r>
               <w:rPr>
@@ -6069,17 +6470,7 @@
                 <w:sz w:val="28"/>
                 <w:szCs w:val="28"/>
               </w:rPr>
-              <w:t>Esito</w:t>
-            </w:r>
-            <w:r>
-              <w:rPr>
-                <w:rFonts w:ascii="Century Gothic" w:eastAsia="Droid Sans" w:hAnsi="Century Gothic" w:cs="Droid Sans"/>
-                <w:b/>
-                <w:color w:val="FFFFFF" w:themeColor="background1"/>
-                <w:sz w:val="28"/>
-                <w:szCs w:val="28"/>
-              </w:rPr>
-              <w:t>DAO</w:t>
+              <w:t>EsitoDAO</w:t>
             </w:r>
             <w:proofErr w:type="spellEnd"/>
           </w:p>
@@ -6128,6 +6519,7 @@
               <w:tabs>
                 <w:tab w:val="left" w:pos="1910"/>
               </w:tabs>
+              <w:spacing w:line="276" w:lineRule="auto"/>
               <w:jc w:val="center"/>
               <w:rPr>
                 <w:rFonts w:ascii="Century Gothic" w:hAnsi="Century Gothic" w:cs="Arial"/>
@@ -6135,6 +6527,54 @@
                 <w:szCs w:val="20"/>
               </w:rPr>
             </w:pPr>
+            <w:r>
+              <w:rPr>
+                <w:rFonts w:ascii="Century Gothic" w:hAnsi="Century Gothic" w:cs="Arial"/>
+                <w:sz w:val="20"/>
+                <w:szCs w:val="20"/>
+              </w:rPr>
+              <w:t>Questa classe contiene i metodi che permettono di effettuare</w:t>
+            </w:r>
+            <w:r>
+              <w:rPr>
+                <w:rFonts w:ascii="Century Gothic" w:hAnsi="Century Gothic" w:cs="Arial"/>
+                <w:sz w:val="20"/>
+                <w:szCs w:val="20"/>
+              </w:rPr>
+              <w:t xml:space="preserve"> </w:t>
+            </w:r>
+            <w:r>
+              <w:rPr>
+                <w:rFonts w:ascii="Century Gothic" w:hAnsi="Century Gothic" w:cs="Arial"/>
+                <w:sz w:val="20"/>
+                <w:szCs w:val="20"/>
+              </w:rPr>
+              <w:t>operazioni CRUD per</w:t>
+            </w:r>
+            <w:r>
+              <w:rPr>
+                <w:rFonts w:ascii="Century Gothic" w:hAnsi="Century Gothic" w:cs="Arial"/>
+                <w:sz w:val="20"/>
+                <w:szCs w:val="20"/>
+              </w:rPr>
+              <w:t xml:space="preserve"> un</w:t>
+            </w:r>
+            <w:r>
+              <w:rPr>
+                <w:rFonts w:ascii="Century Gothic" w:hAnsi="Century Gothic" w:cs="Arial"/>
+                <w:sz w:val="20"/>
+                <w:szCs w:val="20"/>
+              </w:rPr>
+              <w:t xml:space="preserve"> Esito</w:t>
+            </w:r>
+            <w:r>
+              <w:rPr>
+                <w:rFonts w:ascii="Century Gothic" w:hAnsi="Century Gothic" w:cs="Arial"/>
+                <w:sz w:val="20"/>
+                <w:szCs w:val="20"/>
+              </w:rPr>
+              <w:t>.</w:t>
+            </w:r>
           </w:p>
         </w:tc>
       </w:tr>
@@ -6180,6 +6620,622 @@
           <w:p>
             <w:pPr>
               <w:widowControl w:val="0"/>
+              <w:spacing w:before="240" w:line="276" w:lineRule="auto"/>
+              <w:jc w:val="center"/>
+              <w:rPr>
+                <w:rFonts w:ascii="Century Gothic" w:eastAsia="Droid Sans" w:hAnsi="Century Gothic" w:cs="Droid Sans"/>
+                <w:sz w:val="20"/>
+                <w:szCs w:val="20"/>
+              </w:rPr>
+            </w:pPr>
+            <w:proofErr w:type="spellStart"/>
+            <w:r>
+              <w:rPr>
+                <w:rFonts w:ascii="Century Gothic" w:eastAsia="Droid Sans" w:hAnsi="Century Gothic" w:cs="Droid Sans"/>
+                <w:b/>
+                <w:bCs/>
+                <w:sz w:val="20"/>
+                <w:szCs w:val="20"/>
+              </w:rPr>
+              <w:t>context</w:t>
+            </w:r>
+            <w:proofErr w:type="spellEnd"/>
+            <w:r>
+              <w:rPr>
+                <w:rFonts w:ascii="Century Gothic" w:eastAsia="Droid Sans" w:hAnsi="Century Gothic" w:cs="Droid Sans"/>
+                <w:sz w:val="20"/>
+                <w:szCs w:val="20"/>
+              </w:rPr>
+              <w:t xml:space="preserve"> </w:t>
+            </w:r>
+            <w:r>
+              <w:rPr>
+                <w:rFonts w:ascii="Century Gothic" w:eastAsia="Droid Sans" w:hAnsi="Century Gothic" w:cs="Droid Sans"/>
+                <w:sz w:val="20"/>
+                <w:szCs w:val="20"/>
+              </w:rPr>
+              <w:t>Esito</w:t>
+            </w:r>
+            <w:r>
+              <w:rPr>
+                <w:rFonts w:ascii="Century Gothic" w:eastAsia="Droid Sans" w:hAnsi="Century Gothic" w:cs="Droid Sans"/>
+                <w:sz w:val="20"/>
+                <w:szCs w:val="20"/>
+              </w:rPr>
+              <w:t xml:space="preserve"> :: </w:t>
+            </w:r>
+            <w:proofErr w:type="spellStart"/>
+            <w:r>
+              <w:rPr>
+                <w:rFonts w:ascii="Century Gothic" w:eastAsia="Droid Sans" w:hAnsi="Century Gothic" w:cs="Droid Sans"/>
+                <w:sz w:val="20"/>
+                <w:szCs w:val="20"/>
+              </w:rPr>
+              <w:t>findEsito</w:t>
+            </w:r>
+            <w:r>
+              <w:rPr>
+                <w:rFonts w:ascii="Century Gothic" w:eastAsia="Droid Sans" w:hAnsi="Century Gothic" w:cs="Droid Sans"/>
+                <w:sz w:val="20"/>
+                <w:szCs w:val="20"/>
+              </w:rPr>
+              <w:t>ById</w:t>
+            </w:r>
+            <w:proofErr w:type="spellEnd"/>
+            <w:r>
+              <w:rPr>
+                <w:rFonts w:ascii="Century Gothic" w:eastAsia="Droid Sans" w:hAnsi="Century Gothic" w:cs="Droid Sans"/>
+                <w:sz w:val="20"/>
+                <w:szCs w:val="20"/>
+              </w:rPr>
+              <w:t xml:space="preserve">(id) </w:t>
+            </w:r>
+          </w:p>
+          <w:p>
+            <w:pPr>
+              <w:widowControl w:val="0"/>
+              <w:spacing w:line="276" w:lineRule="auto"/>
+              <w:jc w:val="center"/>
+              <w:rPr>
+                <w:rFonts w:ascii="Century Gothic" w:eastAsia="Droid Sans" w:hAnsi="Century Gothic" w:cs="Droid Sans"/>
+                <w:sz w:val="20"/>
+                <w:szCs w:val="20"/>
+              </w:rPr>
+            </w:pPr>
+            <w:proofErr w:type="spellStart"/>
+            <w:r>
+              <w:rPr>
+                <w:rFonts w:ascii="Century Gothic" w:eastAsia="Droid Sans" w:hAnsi="Century Gothic" w:cs="Droid Sans"/>
+                <w:b/>
+                <w:bCs/>
+                <w:sz w:val="20"/>
+                <w:szCs w:val="20"/>
+              </w:rPr>
+              <w:t>pre</w:t>
+            </w:r>
+            <w:proofErr w:type="spellEnd"/>
+            <w:r>
+              <w:rPr>
+                <w:rFonts w:ascii="Century Gothic" w:eastAsia="Droid Sans" w:hAnsi="Century Gothic" w:cs="Droid Sans"/>
+                <w:sz w:val="20"/>
+                <w:szCs w:val="20"/>
+              </w:rPr>
+              <w:t>:</w:t>
+            </w:r>
+            <w:r>
+              <w:rPr>
+                <w:rFonts w:ascii="Century Gothic" w:eastAsia="Droid Sans" w:hAnsi="Century Gothic" w:cs="Droid Sans"/>
+                <w:sz w:val="20"/>
+                <w:szCs w:val="20"/>
+              </w:rPr>
+              <w:t xml:space="preserve"> </w:t>
+            </w:r>
+            <w:proofErr w:type="spellStart"/>
+            <w:r>
+              <w:rPr>
+                <w:rFonts w:ascii="Century Gothic" w:eastAsia="Droid Sans" w:hAnsi="Century Gothic" w:cs="Droid Sans"/>
+                <w:sz w:val="20"/>
+                <w:szCs w:val="20"/>
+              </w:rPr>
+              <w:t>findEsitoById</w:t>
+            </w:r>
+            <w:proofErr w:type="spellEnd"/>
+            <w:r>
+              <w:rPr>
+                <w:rFonts w:ascii="Century Gothic" w:eastAsia="Droid Sans" w:hAnsi="Century Gothic" w:cs="Droid Sans"/>
+                <w:sz w:val="20"/>
+                <w:szCs w:val="20"/>
+              </w:rPr>
+              <w:t>(</w:t>
+            </w:r>
+            <w:r>
+              <w:rPr>
+                <w:rFonts w:ascii="Century Gothic" w:eastAsia="Droid Sans" w:hAnsi="Century Gothic" w:cs="Droid Sans"/>
+                <w:sz w:val="20"/>
+                <w:szCs w:val="20"/>
+              </w:rPr>
+              <w:t>id</w:t>
+            </w:r>
+            <w:r>
+              <w:rPr>
+                <w:rFonts w:ascii="Century Gothic" w:eastAsia="Droid Sans" w:hAnsi="Century Gothic" w:cs="Droid Sans"/>
+                <w:sz w:val="20"/>
+                <w:szCs w:val="20"/>
+              </w:rPr>
+              <w:t>)</w:t>
+            </w:r>
+            <w:r>
+              <w:rPr>
+                <w:rFonts w:ascii="Century Gothic" w:eastAsia="Droid Sans" w:hAnsi="Century Gothic" w:cs="Droid Sans"/>
+                <w:sz w:val="20"/>
+                <w:szCs w:val="20"/>
+              </w:rPr>
+              <w:t xml:space="preserve"> = esito</w:t>
+            </w:r>
+          </w:p>
+          <w:p>
+            <w:pPr>
+              <w:widowControl w:val="0"/>
+              <w:spacing w:line="276" w:lineRule="auto"/>
+              <w:jc w:val="center"/>
+              <w:rPr>
+                <w:rFonts w:ascii="Century Gothic" w:eastAsia="Droid Sans" w:hAnsi="Century Gothic" w:cs="Droid Sans"/>
+                <w:sz w:val="20"/>
+                <w:szCs w:val="20"/>
+              </w:rPr>
+            </w:pPr>
+          </w:p>
+          <w:p>
+            <w:pPr>
+              <w:widowControl w:val="0"/>
+              <w:spacing w:line="276" w:lineRule="auto"/>
+              <w:jc w:val="center"/>
+              <w:rPr>
+                <w:rFonts w:ascii="Century Gothic" w:eastAsia="Droid Sans" w:hAnsi="Century Gothic" w:cs="Droid Sans"/>
+                <w:sz w:val="20"/>
+                <w:szCs w:val="20"/>
+              </w:rPr>
+            </w:pPr>
+            <w:proofErr w:type="spellStart"/>
+            <w:r>
+              <w:rPr>
+                <w:rFonts w:ascii="Century Gothic" w:eastAsia="Droid Sans" w:hAnsi="Century Gothic" w:cs="Droid Sans"/>
+                <w:b/>
+                <w:bCs/>
+                <w:sz w:val="20"/>
+                <w:szCs w:val="20"/>
+              </w:rPr>
+              <w:t>context</w:t>
+            </w:r>
+            <w:proofErr w:type="spellEnd"/>
+            <w:r>
+              <w:rPr>
+                <w:rFonts w:ascii="Century Gothic" w:eastAsia="Droid Sans" w:hAnsi="Century Gothic" w:cs="Droid Sans"/>
+                <w:sz w:val="20"/>
+                <w:szCs w:val="20"/>
+              </w:rPr>
+              <w:t xml:space="preserve"> Esito :: </w:t>
+            </w:r>
+            <w:proofErr w:type="spellStart"/>
+            <w:r>
+              <w:rPr>
+                <w:rFonts w:ascii="Century Gothic" w:eastAsia="Droid Sans" w:hAnsi="Century Gothic" w:cs="Droid Sans"/>
+                <w:sz w:val="20"/>
+                <w:szCs w:val="20"/>
+              </w:rPr>
+              <w:t>createEsito</w:t>
+            </w:r>
+            <w:proofErr w:type="spellEnd"/>
+            <w:r>
+              <w:rPr>
+                <w:rFonts w:ascii="Century Gothic" w:eastAsia="Droid Sans" w:hAnsi="Century Gothic" w:cs="Droid Sans"/>
+                <w:sz w:val="20"/>
+                <w:szCs w:val="20"/>
+              </w:rPr>
+              <w:t xml:space="preserve"> (id, </w:t>
+            </w:r>
+            <w:proofErr w:type="spellStart"/>
+            <w:r>
+              <w:rPr>
+                <w:rFonts w:ascii="Century Gothic" w:eastAsia="Droid Sans" w:hAnsi="Century Gothic" w:cs="Droid Sans"/>
+                <w:sz w:val="20"/>
+                <w:szCs w:val="20"/>
+              </w:rPr>
+              <w:t>nomeSudente</w:t>
+            </w:r>
+            <w:proofErr w:type="spellEnd"/>
+            <w:r>
+              <w:rPr>
+                <w:rFonts w:ascii="Century Gothic" w:eastAsia="Droid Sans" w:hAnsi="Century Gothic" w:cs="Droid Sans"/>
+                <w:sz w:val="20"/>
+                <w:szCs w:val="20"/>
+              </w:rPr>
+              <w:t xml:space="preserve">, </w:t>
+            </w:r>
+            <w:proofErr w:type="spellStart"/>
+            <w:r>
+              <w:rPr>
+                <w:rFonts w:ascii="Century Gothic" w:eastAsia="Droid Sans" w:hAnsi="Century Gothic" w:cs="Droid Sans"/>
+                <w:sz w:val="20"/>
+                <w:szCs w:val="20"/>
+              </w:rPr>
+              <w:t>cognomeStudente</w:t>
+            </w:r>
+            <w:proofErr w:type="spellEnd"/>
+            <w:r>
+              <w:rPr>
+                <w:rFonts w:ascii="Century Gothic" w:eastAsia="Droid Sans" w:hAnsi="Century Gothic" w:cs="Droid Sans"/>
+                <w:sz w:val="20"/>
+                <w:szCs w:val="20"/>
+              </w:rPr>
+              <w:t xml:space="preserve">, </w:t>
+            </w:r>
+            <w:proofErr w:type="spellStart"/>
+            <w:r>
+              <w:rPr>
+                <w:rFonts w:ascii="Century Gothic" w:eastAsia="Droid Sans" w:hAnsi="Century Gothic" w:cs="Droid Sans"/>
+                <w:sz w:val="20"/>
+                <w:szCs w:val="20"/>
+              </w:rPr>
+              <w:t>dataDiNascita</w:t>
+            </w:r>
+            <w:proofErr w:type="spellEnd"/>
+            <w:r>
+              <w:rPr>
+                <w:rFonts w:ascii="Century Gothic" w:eastAsia="Droid Sans" w:hAnsi="Century Gothic" w:cs="Droid Sans"/>
+                <w:sz w:val="20"/>
+                <w:szCs w:val="20"/>
+              </w:rPr>
+              <w:t xml:space="preserve">, </w:t>
+            </w:r>
+            <w:proofErr w:type="spellStart"/>
+            <w:r>
+              <w:rPr>
+                <w:rFonts w:ascii="Century Gothic" w:eastAsia="Droid Sans" w:hAnsi="Century Gothic" w:cs="Droid Sans"/>
+                <w:sz w:val="20"/>
+                <w:szCs w:val="20"/>
+              </w:rPr>
+              <w:t>stringGP</w:t>
+            </w:r>
+            <w:proofErr w:type="spellEnd"/>
+            <w:r>
+              <w:rPr>
+                <w:rFonts w:ascii="Century Gothic" w:eastAsia="Droid Sans" w:hAnsi="Century Gothic" w:cs="Droid Sans"/>
+                <w:sz w:val="20"/>
+                <w:szCs w:val="20"/>
+              </w:rPr>
+              <w:t xml:space="preserve">, </w:t>
+            </w:r>
+            <w:proofErr w:type="spellStart"/>
+            <w:r>
+              <w:rPr>
+                <w:rFonts w:ascii="Century Gothic" w:eastAsia="Droid Sans" w:hAnsi="Century Gothic" w:cs="Droid Sans"/>
+                <w:sz w:val="20"/>
+                <w:szCs w:val="20"/>
+              </w:rPr>
+              <w:t>validita</w:t>
+            </w:r>
+            <w:proofErr w:type="spellEnd"/>
+            <w:r>
+              <w:rPr>
+                <w:rFonts w:ascii="Century Gothic" w:eastAsia="Droid Sans" w:hAnsi="Century Gothic" w:cs="Droid Sans"/>
+                <w:sz w:val="20"/>
+                <w:szCs w:val="20"/>
+              </w:rPr>
+              <w:t xml:space="preserve">) </w:t>
+            </w:r>
+          </w:p>
+          <w:p>
+            <w:pPr>
+              <w:widowControl w:val="0"/>
+              <w:spacing w:line="276" w:lineRule="auto"/>
+              <w:jc w:val="center"/>
+              <w:rPr>
+                <w:rFonts w:ascii="Century Gothic" w:eastAsia="Droid Sans" w:hAnsi="Century Gothic" w:cs="Droid Sans"/>
+                <w:sz w:val="20"/>
+                <w:szCs w:val="20"/>
+              </w:rPr>
+            </w:pPr>
+            <w:proofErr w:type="spellStart"/>
+            <w:r>
+              <w:rPr>
+                <w:rFonts w:ascii="Century Gothic" w:eastAsia="Droid Sans" w:hAnsi="Century Gothic" w:cs="Droid Sans"/>
+                <w:b/>
+                <w:bCs/>
+                <w:sz w:val="20"/>
+                <w:szCs w:val="20"/>
+              </w:rPr>
+              <w:t>pre</w:t>
+            </w:r>
+            <w:proofErr w:type="spellEnd"/>
+            <w:r>
+              <w:rPr>
+                <w:rFonts w:ascii="Century Gothic" w:eastAsia="Droid Sans" w:hAnsi="Century Gothic" w:cs="Droid Sans"/>
+                <w:sz w:val="20"/>
+                <w:szCs w:val="20"/>
+              </w:rPr>
+              <w:t xml:space="preserve">: </w:t>
+            </w:r>
+            <w:proofErr w:type="spellStart"/>
+            <w:r>
+              <w:rPr>
+                <w:rFonts w:ascii="Century Gothic" w:eastAsia="Droid Sans" w:hAnsi="Century Gothic" w:cs="Droid Sans"/>
+                <w:sz w:val="20"/>
+                <w:szCs w:val="20"/>
+              </w:rPr>
+              <w:t>not</w:t>
+            </w:r>
+            <w:proofErr w:type="spellEnd"/>
+            <w:r>
+              <w:rPr>
+                <w:rFonts w:ascii="Century Gothic" w:eastAsia="Droid Sans" w:hAnsi="Century Gothic" w:cs="Droid Sans"/>
+                <w:sz w:val="20"/>
+                <w:szCs w:val="20"/>
+              </w:rPr>
+              <w:t xml:space="preserve"> </w:t>
+            </w:r>
+            <w:proofErr w:type="spellStart"/>
+            <w:r>
+              <w:rPr>
+                <w:rFonts w:ascii="Century Gothic" w:eastAsia="Droid Sans" w:hAnsi="Century Gothic" w:cs="Droid Sans"/>
+                <w:sz w:val="20"/>
+                <w:szCs w:val="20"/>
+              </w:rPr>
+              <w:t>findEsitoById</w:t>
+            </w:r>
+            <w:proofErr w:type="spellEnd"/>
+            <w:r>
+              <w:rPr>
+                <w:rFonts w:ascii="Century Gothic" w:eastAsia="Droid Sans" w:hAnsi="Century Gothic" w:cs="Droid Sans"/>
+                <w:sz w:val="20"/>
+                <w:szCs w:val="20"/>
+              </w:rPr>
+              <w:t>(id)</w:t>
+            </w:r>
+          </w:p>
+          <w:p>
+            <w:pPr>
+              <w:widowControl w:val="0"/>
+              <w:spacing w:line="276" w:lineRule="auto"/>
+              <w:jc w:val="center"/>
+              <w:rPr>
+                <w:rFonts w:ascii="Century Gothic" w:eastAsia="Droid Sans" w:hAnsi="Century Gothic" w:cs="Droid Sans"/>
+                <w:sz w:val="20"/>
+                <w:szCs w:val="20"/>
+              </w:rPr>
+            </w:pPr>
+          </w:p>
+          <w:p>
+            <w:pPr>
+              <w:widowControl w:val="0"/>
+              <w:spacing w:line="276" w:lineRule="auto"/>
+              <w:jc w:val="center"/>
+              <w:rPr>
+                <w:rFonts w:ascii="Century Gothic" w:eastAsia="Droid Sans" w:hAnsi="Century Gothic" w:cs="Droid Sans"/>
+                <w:sz w:val="20"/>
+                <w:szCs w:val="20"/>
+              </w:rPr>
+            </w:pPr>
+            <w:proofErr w:type="spellStart"/>
+            <w:r>
+              <w:rPr>
+                <w:rFonts w:ascii="Century Gothic" w:eastAsia="Droid Sans" w:hAnsi="Century Gothic" w:cs="Droid Sans"/>
+                <w:b/>
+                <w:bCs/>
+                <w:sz w:val="20"/>
+                <w:szCs w:val="20"/>
+              </w:rPr>
+              <w:t>context</w:t>
+            </w:r>
+            <w:proofErr w:type="spellEnd"/>
+            <w:r>
+              <w:rPr>
+                <w:rFonts w:ascii="Century Gothic" w:eastAsia="Droid Sans" w:hAnsi="Century Gothic" w:cs="Droid Sans"/>
+                <w:sz w:val="20"/>
+                <w:szCs w:val="20"/>
+              </w:rPr>
+              <w:t xml:space="preserve"> Esito :: </w:t>
+            </w:r>
+            <w:proofErr w:type="spellStart"/>
+            <w:r>
+              <w:rPr>
+                <w:rFonts w:ascii="Century Gothic" w:eastAsia="Droid Sans" w:hAnsi="Century Gothic" w:cs="Droid Sans"/>
+                <w:sz w:val="20"/>
+                <w:szCs w:val="20"/>
+              </w:rPr>
+              <w:t>updateEsito</w:t>
+            </w:r>
+            <w:proofErr w:type="spellEnd"/>
+            <w:r>
+              <w:rPr>
+                <w:rFonts w:ascii="Century Gothic" w:eastAsia="Droid Sans" w:hAnsi="Century Gothic" w:cs="Droid Sans"/>
+                <w:sz w:val="20"/>
+                <w:szCs w:val="20"/>
+              </w:rPr>
+              <w:t xml:space="preserve"> (e) </w:t>
+            </w:r>
+          </w:p>
+          <w:p>
+            <w:pPr>
+              <w:widowControl w:val="0"/>
+              <w:spacing w:line="276" w:lineRule="auto"/>
+              <w:jc w:val="center"/>
+              <w:rPr>
+                <w:rFonts w:ascii="Century Gothic" w:eastAsia="Droid Sans" w:hAnsi="Century Gothic" w:cs="Droid Sans"/>
+                <w:sz w:val="20"/>
+                <w:szCs w:val="20"/>
+              </w:rPr>
+            </w:pPr>
+            <w:proofErr w:type="spellStart"/>
+            <w:r>
+              <w:rPr>
+                <w:rFonts w:ascii="Century Gothic" w:eastAsia="Droid Sans" w:hAnsi="Century Gothic" w:cs="Droid Sans"/>
+                <w:b/>
+                <w:bCs/>
+                <w:sz w:val="20"/>
+                <w:szCs w:val="20"/>
+              </w:rPr>
+              <w:t>pre</w:t>
+            </w:r>
+            <w:proofErr w:type="spellEnd"/>
+            <w:r>
+              <w:rPr>
+                <w:rFonts w:ascii="Century Gothic" w:eastAsia="Droid Sans" w:hAnsi="Century Gothic" w:cs="Droid Sans"/>
+                <w:sz w:val="20"/>
+                <w:szCs w:val="20"/>
+              </w:rPr>
+              <w:t xml:space="preserve">: </w:t>
+            </w:r>
+            <w:proofErr w:type="spellStart"/>
+            <w:r>
+              <w:rPr>
+                <w:rFonts w:ascii="Century Gothic" w:eastAsia="Droid Sans" w:hAnsi="Century Gothic" w:cs="Droid Sans"/>
+                <w:sz w:val="20"/>
+                <w:szCs w:val="20"/>
+              </w:rPr>
+              <w:t>findEsitoById</w:t>
+            </w:r>
+            <w:proofErr w:type="spellEnd"/>
+            <w:r>
+              <w:rPr>
+                <w:rFonts w:ascii="Century Gothic" w:eastAsia="Droid Sans" w:hAnsi="Century Gothic" w:cs="Droid Sans"/>
+                <w:sz w:val="20"/>
+                <w:szCs w:val="20"/>
+              </w:rPr>
+              <w:t xml:space="preserve">(id) </w:t>
+            </w:r>
+            <w:r>
+              <w:rPr>
+                <w:rFonts w:ascii="Century Gothic" w:eastAsia="Droid Sans" w:hAnsi="Century Gothic" w:cs="Droid Sans"/>
+                <w:sz w:val="20"/>
+                <w:szCs w:val="20"/>
+              </w:rPr>
+              <w:t>= esito</w:t>
+            </w:r>
+          </w:p>
+          <w:p>
+            <w:pPr>
+              <w:widowControl w:val="0"/>
+              <w:spacing w:line="276" w:lineRule="auto"/>
+              <w:rPr>
+                <w:rFonts w:ascii="Century Gothic" w:eastAsia="Droid Sans" w:hAnsi="Century Gothic" w:cs="Droid Sans"/>
+                <w:sz w:val="20"/>
+                <w:szCs w:val="20"/>
+              </w:rPr>
+            </w:pPr>
+          </w:p>
+          <w:p>
+            <w:pPr>
+              <w:widowControl w:val="0"/>
+              <w:spacing w:line="276" w:lineRule="auto"/>
+              <w:jc w:val="center"/>
+              <w:rPr>
+                <w:rFonts w:ascii="Century Gothic" w:eastAsia="Droid Sans" w:hAnsi="Century Gothic" w:cs="Droid Sans"/>
+                <w:sz w:val="20"/>
+                <w:szCs w:val="20"/>
+              </w:rPr>
+            </w:pPr>
+            <w:proofErr w:type="spellStart"/>
+            <w:r>
+              <w:rPr>
+                <w:rFonts w:ascii="Century Gothic" w:eastAsia="Droid Sans" w:hAnsi="Century Gothic" w:cs="Droid Sans"/>
+                <w:b/>
+                <w:bCs/>
+                <w:sz w:val="20"/>
+                <w:szCs w:val="20"/>
+              </w:rPr>
+              <w:t>context</w:t>
+            </w:r>
+            <w:proofErr w:type="spellEnd"/>
+            <w:r>
+              <w:rPr>
+                <w:rFonts w:ascii="Century Gothic" w:eastAsia="Droid Sans" w:hAnsi="Century Gothic" w:cs="Droid Sans"/>
+                <w:sz w:val="20"/>
+                <w:szCs w:val="20"/>
+              </w:rPr>
+              <w:t xml:space="preserve"> Esito :: </w:t>
+            </w:r>
+            <w:proofErr w:type="spellStart"/>
+            <w:r>
+              <w:rPr>
+                <w:rFonts w:ascii="Century Gothic" w:eastAsia="Droid Sans" w:hAnsi="Century Gothic" w:cs="Droid Sans"/>
+                <w:sz w:val="20"/>
+                <w:szCs w:val="20"/>
+              </w:rPr>
+              <w:t>deleteEsito</w:t>
+            </w:r>
+            <w:proofErr w:type="spellEnd"/>
+            <w:r>
+              <w:rPr>
+                <w:rFonts w:ascii="Century Gothic" w:eastAsia="Droid Sans" w:hAnsi="Century Gothic" w:cs="Droid Sans"/>
+                <w:sz w:val="20"/>
+                <w:szCs w:val="20"/>
+              </w:rPr>
+              <w:t xml:space="preserve"> (id) </w:t>
+            </w:r>
+          </w:p>
+          <w:p>
+            <w:pPr>
+              <w:widowControl w:val="0"/>
+              <w:spacing w:line="276" w:lineRule="auto"/>
+              <w:jc w:val="center"/>
+              <w:rPr>
+                <w:rFonts w:ascii="Century Gothic" w:eastAsia="Droid Sans" w:hAnsi="Century Gothic" w:cs="Droid Sans"/>
+                <w:sz w:val="20"/>
+                <w:szCs w:val="20"/>
+              </w:rPr>
+            </w:pPr>
+            <w:proofErr w:type="spellStart"/>
+            <w:r>
+              <w:rPr>
+                <w:rFonts w:ascii="Century Gothic" w:eastAsia="Droid Sans" w:hAnsi="Century Gothic" w:cs="Droid Sans"/>
+                <w:b/>
+                <w:bCs/>
+                <w:sz w:val="20"/>
+                <w:szCs w:val="20"/>
+              </w:rPr>
+              <w:t>pre</w:t>
+            </w:r>
+            <w:proofErr w:type="spellEnd"/>
+            <w:r>
+              <w:rPr>
+                <w:rFonts w:ascii="Century Gothic" w:eastAsia="Droid Sans" w:hAnsi="Century Gothic" w:cs="Droid Sans"/>
+                <w:sz w:val="20"/>
+                <w:szCs w:val="20"/>
+              </w:rPr>
+              <w:t xml:space="preserve">: </w:t>
+            </w:r>
+            <w:proofErr w:type="spellStart"/>
+            <w:r>
+              <w:rPr>
+                <w:rFonts w:ascii="Century Gothic" w:eastAsia="Droid Sans" w:hAnsi="Century Gothic" w:cs="Droid Sans"/>
+                <w:sz w:val="20"/>
+                <w:szCs w:val="20"/>
+              </w:rPr>
+              <w:t>findEsitoById</w:t>
+            </w:r>
+            <w:proofErr w:type="spellEnd"/>
+            <w:r>
+              <w:rPr>
+                <w:rFonts w:ascii="Century Gothic" w:eastAsia="Droid Sans" w:hAnsi="Century Gothic" w:cs="Droid Sans"/>
+                <w:sz w:val="20"/>
+                <w:szCs w:val="20"/>
+              </w:rPr>
+              <w:t xml:space="preserve">(id) </w:t>
+            </w:r>
+            <w:r>
+              <w:rPr>
+                <w:rFonts w:ascii="Century Gothic" w:eastAsia="Droid Sans" w:hAnsi="Century Gothic" w:cs="Droid Sans"/>
+                <w:sz w:val="20"/>
+                <w:szCs w:val="20"/>
+              </w:rPr>
+              <w:t>= esito</w:t>
+            </w:r>
+          </w:p>
+          <w:p>
+            <w:pPr>
+              <w:widowControl w:val="0"/>
+              <w:spacing w:line="276" w:lineRule="auto"/>
               <w:jc w:val="center"/>
               <w:rPr>
                 <w:rFonts w:ascii="Century Gothic" w:eastAsia="Droid Sans" w:hAnsi="Century Gothic" w:cs="Droid Sans"/>
@@ -6231,6 +7287,573 @@
           <w:p>
             <w:pPr>
               <w:widowControl w:val="0"/>
+              <w:spacing w:before="240" w:line="276" w:lineRule="auto"/>
+              <w:jc w:val="center"/>
+              <w:rPr>
+                <w:rFonts w:ascii="Century Gothic" w:eastAsia="Droid Sans" w:hAnsi="Century Gothic" w:cs="Droid Sans"/>
+                <w:sz w:val="20"/>
+                <w:szCs w:val="20"/>
+              </w:rPr>
+            </w:pPr>
+            <w:proofErr w:type="spellStart"/>
+            <w:r>
+              <w:rPr>
+                <w:rFonts w:ascii="Century Gothic" w:eastAsia="Droid Sans" w:hAnsi="Century Gothic" w:cs="Droid Sans"/>
+                <w:b/>
+                <w:bCs/>
+                <w:sz w:val="20"/>
+                <w:szCs w:val="20"/>
+              </w:rPr>
+              <w:t>context</w:t>
+            </w:r>
+            <w:proofErr w:type="spellEnd"/>
+            <w:r>
+              <w:rPr>
+                <w:rFonts w:ascii="Century Gothic" w:eastAsia="Droid Sans" w:hAnsi="Century Gothic" w:cs="Droid Sans"/>
+                <w:sz w:val="20"/>
+                <w:szCs w:val="20"/>
+              </w:rPr>
+              <w:t xml:space="preserve"> Esito :: </w:t>
+            </w:r>
+            <w:proofErr w:type="spellStart"/>
+            <w:r>
+              <w:rPr>
+                <w:rFonts w:ascii="Century Gothic" w:eastAsia="Droid Sans" w:hAnsi="Century Gothic" w:cs="Droid Sans"/>
+                <w:sz w:val="20"/>
+                <w:szCs w:val="20"/>
+              </w:rPr>
+              <w:t>findEsitoById</w:t>
+            </w:r>
+            <w:proofErr w:type="spellEnd"/>
+            <w:r>
+              <w:rPr>
+                <w:rFonts w:ascii="Century Gothic" w:eastAsia="Droid Sans" w:hAnsi="Century Gothic" w:cs="Droid Sans"/>
+                <w:sz w:val="20"/>
+                <w:szCs w:val="20"/>
+              </w:rPr>
+              <w:t xml:space="preserve">(id) </w:t>
+            </w:r>
+          </w:p>
+          <w:p>
+            <w:pPr>
+              <w:widowControl w:val="0"/>
+              <w:spacing w:line="276" w:lineRule="auto"/>
+              <w:jc w:val="center"/>
+              <w:rPr>
+                <w:rFonts w:ascii="Century Gothic" w:eastAsia="Droid Sans" w:hAnsi="Century Gothic" w:cs="Droid Sans"/>
+                <w:sz w:val="20"/>
+                <w:szCs w:val="20"/>
+              </w:rPr>
+            </w:pPr>
+            <w:r>
+              <w:rPr>
+                <w:rFonts w:ascii="Century Gothic" w:eastAsia="Droid Sans" w:hAnsi="Century Gothic" w:cs="Droid Sans"/>
+                <w:b/>
+                <w:bCs/>
+                <w:sz w:val="20"/>
+                <w:szCs w:val="20"/>
+              </w:rPr>
+              <w:t>post</w:t>
+            </w:r>
+            <w:r>
+              <w:rPr>
+                <w:rFonts w:ascii="Century Gothic" w:eastAsia="Droid Sans" w:hAnsi="Century Gothic" w:cs="Droid Sans"/>
+                <w:sz w:val="20"/>
+                <w:szCs w:val="20"/>
+              </w:rPr>
+              <w:t xml:space="preserve">: </w:t>
+            </w:r>
+            <w:proofErr w:type="spellStart"/>
+            <w:r>
+              <w:rPr>
+                <w:rFonts w:ascii="Century Gothic" w:eastAsia="Droid Sans" w:hAnsi="Century Gothic" w:cs="Droid Sans"/>
+                <w:sz w:val="20"/>
+                <w:szCs w:val="20"/>
+              </w:rPr>
+              <w:t>findEsitoById</w:t>
+            </w:r>
+            <w:proofErr w:type="spellEnd"/>
+            <w:r>
+              <w:rPr>
+                <w:rFonts w:ascii="Century Gothic" w:eastAsia="Droid Sans" w:hAnsi="Century Gothic" w:cs="Droid Sans"/>
+                <w:sz w:val="20"/>
+                <w:szCs w:val="20"/>
+              </w:rPr>
+              <w:t xml:space="preserve">(id) </w:t>
+            </w:r>
+            <w:r>
+              <w:rPr>
+                <w:rFonts w:ascii="Century Gothic" w:eastAsia="Droid Sans" w:hAnsi="Century Gothic" w:cs="Droid Sans"/>
+                <w:sz w:val="20"/>
+                <w:szCs w:val="20"/>
+              </w:rPr>
+              <w:t>= esito</w:t>
+            </w:r>
+          </w:p>
+          <w:p>
+            <w:pPr>
+              <w:widowControl w:val="0"/>
+              <w:spacing w:line="276" w:lineRule="auto"/>
+              <w:rPr>
+                <w:rFonts w:ascii="Century Gothic" w:eastAsia="Droid Sans" w:hAnsi="Century Gothic" w:cs="Droid Sans"/>
+                <w:sz w:val="20"/>
+                <w:szCs w:val="20"/>
+              </w:rPr>
+            </w:pPr>
+          </w:p>
+          <w:p>
+            <w:pPr>
+              <w:widowControl w:val="0"/>
+              <w:spacing w:line="276" w:lineRule="auto"/>
+              <w:jc w:val="center"/>
+              <w:rPr>
+                <w:rFonts w:ascii="Century Gothic" w:eastAsia="Droid Sans" w:hAnsi="Century Gothic" w:cs="Droid Sans"/>
+                <w:sz w:val="20"/>
+                <w:szCs w:val="20"/>
+              </w:rPr>
+            </w:pPr>
+            <w:proofErr w:type="spellStart"/>
+            <w:r>
+              <w:rPr>
+                <w:rFonts w:ascii="Century Gothic" w:eastAsia="Droid Sans" w:hAnsi="Century Gothic" w:cs="Droid Sans"/>
+                <w:b/>
+                <w:bCs/>
+                <w:sz w:val="20"/>
+                <w:szCs w:val="20"/>
+              </w:rPr>
+              <w:t>context</w:t>
+            </w:r>
+            <w:proofErr w:type="spellEnd"/>
+            <w:r>
+              <w:rPr>
+                <w:rFonts w:ascii="Century Gothic" w:eastAsia="Droid Sans" w:hAnsi="Century Gothic" w:cs="Droid Sans"/>
+                <w:sz w:val="20"/>
+                <w:szCs w:val="20"/>
+              </w:rPr>
+              <w:t xml:space="preserve"> Esito :: </w:t>
+            </w:r>
+            <w:proofErr w:type="spellStart"/>
+            <w:r>
+              <w:rPr>
+                <w:rFonts w:ascii="Century Gothic" w:eastAsia="Droid Sans" w:hAnsi="Century Gothic" w:cs="Droid Sans"/>
+                <w:sz w:val="20"/>
+                <w:szCs w:val="20"/>
+              </w:rPr>
+              <w:t>createEsito</w:t>
+            </w:r>
+            <w:proofErr w:type="spellEnd"/>
+            <w:r>
+              <w:rPr>
+                <w:rFonts w:ascii="Century Gothic" w:eastAsia="Droid Sans" w:hAnsi="Century Gothic" w:cs="Droid Sans"/>
+                <w:sz w:val="20"/>
+                <w:szCs w:val="20"/>
+              </w:rPr>
+              <w:t xml:space="preserve"> (id, </w:t>
+            </w:r>
+            <w:proofErr w:type="spellStart"/>
+            <w:r>
+              <w:rPr>
+                <w:rFonts w:ascii="Century Gothic" w:eastAsia="Droid Sans" w:hAnsi="Century Gothic" w:cs="Droid Sans"/>
+                <w:sz w:val="20"/>
+                <w:szCs w:val="20"/>
+              </w:rPr>
+              <w:t>nomeSudente</w:t>
+            </w:r>
+            <w:proofErr w:type="spellEnd"/>
+            <w:r>
+              <w:rPr>
+                <w:rFonts w:ascii="Century Gothic" w:eastAsia="Droid Sans" w:hAnsi="Century Gothic" w:cs="Droid Sans"/>
+                <w:sz w:val="20"/>
+                <w:szCs w:val="20"/>
+              </w:rPr>
+              <w:t xml:space="preserve">, </w:t>
+            </w:r>
+            <w:proofErr w:type="spellStart"/>
+            <w:r>
+              <w:rPr>
+                <w:rFonts w:ascii="Century Gothic" w:eastAsia="Droid Sans" w:hAnsi="Century Gothic" w:cs="Droid Sans"/>
+                <w:sz w:val="20"/>
+                <w:szCs w:val="20"/>
+              </w:rPr>
+              <w:t>cognomeStudente</w:t>
+            </w:r>
+            <w:proofErr w:type="spellEnd"/>
+            <w:r>
+              <w:rPr>
+                <w:rFonts w:ascii="Century Gothic" w:eastAsia="Droid Sans" w:hAnsi="Century Gothic" w:cs="Droid Sans"/>
+                <w:sz w:val="20"/>
+                <w:szCs w:val="20"/>
+              </w:rPr>
+              <w:t xml:space="preserve">, </w:t>
+            </w:r>
+            <w:proofErr w:type="spellStart"/>
+            <w:r>
+              <w:rPr>
+                <w:rFonts w:ascii="Century Gothic" w:eastAsia="Droid Sans" w:hAnsi="Century Gothic" w:cs="Droid Sans"/>
+                <w:sz w:val="20"/>
+                <w:szCs w:val="20"/>
+              </w:rPr>
+              <w:t>dataDiNascita</w:t>
+            </w:r>
+            <w:proofErr w:type="spellEnd"/>
+            <w:r>
+              <w:rPr>
+                <w:rFonts w:ascii="Century Gothic" w:eastAsia="Droid Sans" w:hAnsi="Century Gothic" w:cs="Droid Sans"/>
+                <w:sz w:val="20"/>
+                <w:szCs w:val="20"/>
+              </w:rPr>
+              <w:t xml:space="preserve">, </w:t>
+            </w:r>
+            <w:proofErr w:type="spellStart"/>
+            <w:r>
+              <w:rPr>
+                <w:rFonts w:ascii="Century Gothic" w:eastAsia="Droid Sans" w:hAnsi="Century Gothic" w:cs="Droid Sans"/>
+                <w:sz w:val="20"/>
+                <w:szCs w:val="20"/>
+              </w:rPr>
+              <w:t>stringGP</w:t>
+            </w:r>
+            <w:proofErr w:type="spellEnd"/>
+            <w:r>
+              <w:rPr>
+                <w:rFonts w:ascii="Century Gothic" w:eastAsia="Droid Sans" w:hAnsi="Century Gothic" w:cs="Droid Sans"/>
+                <w:sz w:val="20"/>
+                <w:szCs w:val="20"/>
+              </w:rPr>
+              <w:t xml:space="preserve">, </w:t>
+            </w:r>
+            <w:proofErr w:type="spellStart"/>
+            <w:r>
+              <w:rPr>
+                <w:rFonts w:ascii="Century Gothic" w:eastAsia="Droid Sans" w:hAnsi="Century Gothic" w:cs="Droid Sans"/>
+                <w:sz w:val="20"/>
+                <w:szCs w:val="20"/>
+              </w:rPr>
+              <w:t>validita</w:t>
+            </w:r>
+            <w:proofErr w:type="spellEnd"/>
+            <w:r>
+              <w:rPr>
+                <w:rFonts w:ascii="Century Gothic" w:eastAsia="Droid Sans" w:hAnsi="Century Gothic" w:cs="Droid Sans"/>
+                <w:sz w:val="20"/>
+                <w:szCs w:val="20"/>
+              </w:rPr>
+              <w:t xml:space="preserve">) </w:t>
+            </w:r>
+          </w:p>
+          <w:p>
+            <w:pPr>
+              <w:widowControl w:val="0"/>
+              <w:spacing w:line="276" w:lineRule="auto"/>
+              <w:jc w:val="center"/>
+              <w:rPr>
+                <w:rFonts w:ascii="Century Gothic" w:eastAsia="Droid Sans" w:hAnsi="Century Gothic" w:cs="Droid Sans"/>
+                <w:sz w:val="20"/>
+                <w:szCs w:val="20"/>
+              </w:rPr>
+            </w:pPr>
+            <w:r>
+              <w:rPr>
+                <w:rFonts w:ascii="Century Gothic" w:eastAsia="Droid Sans" w:hAnsi="Century Gothic" w:cs="Droid Sans"/>
+                <w:b/>
+                <w:bCs/>
+                <w:sz w:val="20"/>
+                <w:szCs w:val="20"/>
+              </w:rPr>
+              <w:t>post</w:t>
+            </w:r>
+            <w:r>
+              <w:rPr>
+                <w:rFonts w:ascii="Century Gothic" w:eastAsia="Droid Sans" w:hAnsi="Century Gothic" w:cs="Droid Sans"/>
+                <w:sz w:val="20"/>
+                <w:szCs w:val="20"/>
+              </w:rPr>
+              <w:t xml:space="preserve">: </w:t>
+            </w:r>
+            <w:proofErr w:type="spellStart"/>
+            <w:r>
+              <w:rPr>
+                <w:rFonts w:ascii="Century Gothic" w:eastAsia="Droid Sans" w:hAnsi="Century Gothic" w:cs="Droid Sans"/>
+                <w:sz w:val="20"/>
+                <w:szCs w:val="20"/>
+              </w:rPr>
+              <w:t>findEsitoById</w:t>
+            </w:r>
+            <w:proofErr w:type="spellEnd"/>
+            <w:r>
+              <w:rPr>
+                <w:rFonts w:ascii="Century Gothic" w:eastAsia="Droid Sans" w:hAnsi="Century Gothic" w:cs="Droid Sans"/>
+                <w:sz w:val="20"/>
+                <w:szCs w:val="20"/>
+              </w:rPr>
+              <w:t>(id) =</w:t>
+            </w:r>
+            <w:r>
+              <w:rPr>
+                <w:rFonts w:ascii="Century Gothic" w:eastAsia="Droid Sans" w:hAnsi="Century Gothic" w:cs="Droid Sans"/>
+                <w:sz w:val="20"/>
+                <w:szCs w:val="20"/>
+              </w:rPr>
+              <w:t xml:space="preserve"> esito</w:t>
+            </w:r>
+          </w:p>
+          <w:p>
+            <w:pPr>
+              <w:widowControl w:val="0"/>
+              <w:spacing w:line="276" w:lineRule="auto"/>
+              <w:jc w:val="center"/>
+              <w:rPr>
+                <w:rFonts w:ascii="Century Gothic" w:eastAsia="Droid Sans" w:hAnsi="Century Gothic" w:cs="Droid Sans"/>
+                <w:sz w:val="20"/>
+                <w:szCs w:val="20"/>
+              </w:rPr>
+            </w:pPr>
+          </w:p>
+          <w:p>
+            <w:pPr>
+              <w:widowControl w:val="0"/>
+              <w:spacing w:line="276" w:lineRule="auto"/>
+              <w:jc w:val="center"/>
+              <w:rPr>
+                <w:rFonts w:ascii="Century Gothic" w:eastAsia="Droid Sans" w:hAnsi="Century Gothic" w:cs="Droid Sans"/>
+                <w:sz w:val="20"/>
+                <w:szCs w:val="20"/>
+              </w:rPr>
+            </w:pPr>
+            <w:proofErr w:type="spellStart"/>
+            <w:r>
+              <w:rPr>
+                <w:rFonts w:ascii="Century Gothic" w:eastAsia="Droid Sans" w:hAnsi="Century Gothic" w:cs="Droid Sans"/>
+                <w:b/>
+                <w:bCs/>
+                <w:sz w:val="20"/>
+                <w:szCs w:val="20"/>
+              </w:rPr>
+              <w:t>context</w:t>
+            </w:r>
+            <w:proofErr w:type="spellEnd"/>
+            <w:r>
+              <w:rPr>
+                <w:rFonts w:ascii="Century Gothic" w:eastAsia="Droid Sans" w:hAnsi="Century Gothic" w:cs="Droid Sans"/>
+                <w:sz w:val="20"/>
+                <w:szCs w:val="20"/>
+              </w:rPr>
+              <w:t xml:space="preserve"> Esito :: </w:t>
+            </w:r>
+            <w:proofErr w:type="spellStart"/>
+            <w:r>
+              <w:rPr>
+                <w:rFonts w:ascii="Century Gothic" w:eastAsia="Droid Sans" w:hAnsi="Century Gothic" w:cs="Droid Sans"/>
+                <w:sz w:val="20"/>
+                <w:szCs w:val="20"/>
+              </w:rPr>
+              <w:t>updateEsito</w:t>
+            </w:r>
+            <w:proofErr w:type="spellEnd"/>
+            <w:r>
+              <w:rPr>
+                <w:rFonts w:ascii="Century Gothic" w:eastAsia="Droid Sans" w:hAnsi="Century Gothic" w:cs="Droid Sans"/>
+                <w:sz w:val="20"/>
+                <w:szCs w:val="20"/>
+              </w:rPr>
+              <w:t xml:space="preserve"> (e) </w:t>
+            </w:r>
+          </w:p>
+          <w:p>
+            <w:pPr>
+              <w:widowControl w:val="0"/>
+              <w:spacing w:line="276" w:lineRule="auto"/>
+              <w:jc w:val="center"/>
+              <w:rPr>
+                <w:rFonts w:ascii="Century Gothic" w:eastAsia="Droid Sans" w:hAnsi="Century Gothic" w:cs="Droid Sans"/>
+                <w:sz w:val="20"/>
+                <w:szCs w:val="20"/>
+              </w:rPr>
+            </w:pPr>
+            <w:r>
+              <w:rPr>
+                <w:rFonts w:ascii="Century Gothic" w:eastAsia="Droid Sans" w:hAnsi="Century Gothic" w:cs="Droid Sans"/>
+                <w:b/>
+                <w:bCs/>
+                <w:sz w:val="20"/>
+                <w:szCs w:val="20"/>
+              </w:rPr>
+              <w:t>post</w:t>
+            </w:r>
+            <w:r>
+              <w:rPr>
+                <w:rFonts w:ascii="Century Gothic" w:eastAsia="Droid Sans" w:hAnsi="Century Gothic" w:cs="Droid Sans"/>
+                <w:sz w:val="20"/>
+                <w:szCs w:val="20"/>
+              </w:rPr>
+              <w:t xml:space="preserve">: </w:t>
+            </w:r>
+            <w:proofErr w:type="spellStart"/>
+            <w:r>
+              <w:rPr>
+                <w:rFonts w:ascii="Century Gothic" w:eastAsia="Droid Sans" w:hAnsi="Century Gothic" w:cs="Droid Sans"/>
+                <w:sz w:val="20"/>
+                <w:szCs w:val="20"/>
+              </w:rPr>
+              <w:t>findEsitoById</w:t>
+            </w:r>
+            <w:proofErr w:type="spellEnd"/>
+            <w:r>
+              <w:rPr>
+                <w:rFonts w:ascii="Century Gothic" w:eastAsia="Droid Sans" w:hAnsi="Century Gothic" w:cs="Droid Sans"/>
+                <w:sz w:val="20"/>
+                <w:szCs w:val="20"/>
+              </w:rPr>
+              <w:t xml:space="preserve">(id) </w:t>
+            </w:r>
+            <w:r>
+              <w:rPr>
+                <w:rFonts w:ascii="Century Gothic" w:eastAsia="Droid Sans" w:hAnsi="Century Gothic" w:cs="Droid Sans"/>
+                <w:sz w:val="20"/>
+                <w:szCs w:val="20"/>
+              </w:rPr>
+              <w:t>= esito</w:t>
+            </w:r>
+            <w:r>
+              <w:rPr>
+                <w:rFonts w:ascii="Century Gothic" w:eastAsia="Droid Sans" w:hAnsi="Century Gothic" w:cs="Droid Sans"/>
+                <w:sz w:val="20"/>
+                <w:szCs w:val="20"/>
+              </w:rPr>
+              <w:t xml:space="preserve"> </w:t>
+            </w:r>
+          </w:p>
+          <w:p>
+            <w:pPr>
+              <w:widowControl w:val="0"/>
+              <w:spacing w:line="276" w:lineRule="auto"/>
+              <w:rPr>
+                <w:rFonts w:ascii="Century Gothic" w:eastAsia="Droid Sans" w:hAnsi="Century Gothic" w:cs="Droid Sans"/>
+                <w:sz w:val="20"/>
+                <w:szCs w:val="20"/>
+              </w:rPr>
+            </w:pPr>
+          </w:p>
+          <w:p>
+            <w:pPr>
+              <w:widowControl w:val="0"/>
+              <w:spacing w:line="276" w:lineRule="auto"/>
+              <w:jc w:val="center"/>
+              <w:rPr>
+                <w:rFonts w:ascii="Century Gothic" w:eastAsia="Droid Sans" w:hAnsi="Century Gothic" w:cs="Droid Sans"/>
+                <w:sz w:val="20"/>
+                <w:szCs w:val="20"/>
+              </w:rPr>
+            </w:pPr>
+            <w:proofErr w:type="spellStart"/>
+            <w:r>
+              <w:rPr>
+                <w:rFonts w:ascii="Century Gothic" w:eastAsia="Droid Sans" w:hAnsi="Century Gothic" w:cs="Droid Sans"/>
+                <w:b/>
+                <w:bCs/>
+                <w:sz w:val="20"/>
+                <w:szCs w:val="20"/>
+              </w:rPr>
+              <w:t>context</w:t>
+            </w:r>
+            <w:proofErr w:type="spellEnd"/>
+            <w:r>
+              <w:rPr>
+                <w:rFonts w:ascii="Century Gothic" w:eastAsia="Droid Sans" w:hAnsi="Century Gothic" w:cs="Droid Sans"/>
+                <w:sz w:val="20"/>
+                <w:szCs w:val="20"/>
+              </w:rPr>
+              <w:t xml:space="preserve"> Esito :: </w:t>
+            </w:r>
+            <w:proofErr w:type="spellStart"/>
+            <w:r>
+              <w:rPr>
+                <w:rFonts w:ascii="Century Gothic" w:eastAsia="Droid Sans" w:hAnsi="Century Gothic" w:cs="Droid Sans"/>
+                <w:sz w:val="20"/>
+                <w:szCs w:val="20"/>
+              </w:rPr>
+              <w:t>deleteEsito</w:t>
+            </w:r>
+            <w:proofErr w:type="spellEnd"/>
+            <w:r>
+              <w:rPr>
+                <w:rFonts w:ascii="Century Gothic" w:eastAsia="Droid Sans" w:hAnsi="Century Gothic" w:cs="Droid Sans"/>
+                <w:sz w:val="20"/>
+                <w:szCs w:val="20"/>
+              </w:rPr>
+              <w:t xml:space="preserve"> (id) </w:t>
+            </w:r>
+          </w:p>
+          <w:p>
+            <w:pPr>
+              <w:widowControl w:val="0"/>
+              <w:spacing w:line="276" w:lineRule="auto"/>
+              <w:jc w:val="center"/>
+              <w:rPr>
+                <w:rFonts w:ascii="Century Gothic" w:eastAsia="Droid Sans" w:hAnsi="Century Gothic" w:cs="Droid Sans"/>
+                <w:sz w:val="20"/>
+                <w:szCs w:val="20"/>
+              </w:rPr>
+            </w:pPr>
+            <w:r>
+              <w:rPr>
+                <w:rFonts w:ascii="Century Gothic" w:eastAsia="Droid Sans" w:hAnsi="Century Gothic" w:cs="Droid Sans"/>
+                <w:b/>
+                <w:bCs/>
+                <w:sz w:val="20"/>
+                <w:szCs w:val="20"/>
+              </w:rPr>
+              <w:t>post</w:t>
+            </w:r>
+            <w:r>
+              <w:rPr>
+                <w:rFonts w:ascii="Century Gothic" w:eastAsia="Droid Sans" w:hAnsi="Century Gothic" w:cs="Droid Sans"/>
+                <w:sz w:val="20"/>
+                <w:szCs w:val="20"/>
+              </w:rPr>
+              <w:t xml:space="preserve">: </w:t>
+            </w:r>
+            <w:proofErr w:type="spellStart"/>
+            <w:r>
+              <w:rPr>
+                <w:rFonts w:ascii="Century Gothic" w:eastAsia="Droid Sans" w:hAnsi="Century Gothic" w:cs="Droid Sans"/>
+                <w:sz w:val="20"/>
+                <w:szCs w:val="20"/>
+              </w:rPr>
+              <w:t>not</w:t>
+            </w:r>
+            <w:proofErr w:type="spellEnd"/>
+            <w:r>
+              <w:rPr>
+                <w:rFonts w:ascii="Century Gothic" w:eastAsia="Droid Sans" w:hAnsi="Century Gothic" w:cs="Droid Sans"/>
+                <w:sz w:val="20"/>
+                <w:szCs w:val="20"/>
+              </w:rPr>
+              <w:t xml:space="preserve"> </w:t>
+            </w:r>
+            <w:proofErr w:type="spellStart"/>
+            <w:r>
+              <w:rPr>
+                <w:rFonts w:ascii="Century Gothic" w:eastAsia="Droid Sans" w:hAnsi="Century Gothic" w:cs="Droid Sans"/>
+                <w:sz w:val="20"/>
+                <w:szCs w:val="20"/>
+              </w:rPr>
+              <w:t>findEsitoById</w:t>
+            </w:r>
+            <w:proofErr w:type="spellEnd"/>
+            <w:r>
+              <w:rPr>
+                <w:rFonts w:ascii="Century Gothic" w:eastAsia="Droid Sans" w:hAnsi="Century Gothic" w:cs="Droid Sans"/>
+                <w:sz w:val="20"/>
+                <w:szCs w:val="20"/>
+              </w:rPr>
+              <w:t>(id)</w:t>
+            </w:r>
+          </w:p>
+          <w:p>
+            <w:pPr>
+              <w:widowControl w:val="0"/>
+              <w:spacing w:line="276" w:lineRule="auto"/>
               <w:jc w:val="center"/>
               <w:rPr>
                 <w:rFonts w:ascii="Century Gothic" w:eastAsia="Droid Sans" w:hAnsi="Century Gothic" w:cs="Droid Sans"/>
@@ -6283,6 +7906,7 @@
           <w:p>
             <w:pPr>
               <w:widowControl w:val="0"/>
+              <w:spacing w:line="276" w:lineRule="auto"/>
               <w:jc w:val="center"/>
               <w:rPr>
                 <w:rFonts w:ascii="Century Gothic" w:eastAsia="Droid Sans" w:hAnsi="Century Gothic" w:cs="Droid Sans"/>
@@ -6294,6 +7918,11 @@
         </w:tc>
       </w:tr>
     </w:tbl>
+    <w:p>
+      <w:pPr>
+        <w:pStyle w:val="Gpstesto"/>
+      </w:pPr>
+    </w:p>
     <w:p>
       <w:pPr>
         <w:pStyle w:val="Gpstesto"/>
@@ -6345,6 +7974,7 @@
                 <w:sz w:val="28"/>
                 <w:szCs w:val="28"/>
               </w:rPr>
+              <w:lastRenderedPageBreak/>
               <w:t>Nome Classe</w:t>
             </w:r>
           </w:p>
@@ -6429,6 +8059,30 @@
                 <w:szCs w:val="20"/>
               </w:rPr>
             </w:pPr>
+            <w:r>
+              <w:rPr>
+                <w:rFonts w:ascii="Century Gothic" w:hAnsi="Century Gothic" w:cs="Arial"/>
+                <w:sz w:val="20"/>
+                <w:szCs w:val="20"/>
+              </w:rPr>
+              <w:t xml:space="preserve">Questa classe </w:t>
+            </w:r>
+            <w:r>
+              <w:rPr>
+                <w:rFonts w:ascii="Century Gothic" w:hAnsi="Century Gothic" w:cs="Arial"/>
+                <w:sz w:val="20"/>
+                <w:szCs w:val="20"/>
+              </w:rPr>
+              <w:t>modella oggetti Dipartimento</w:t>
+            </w:r>
+            <w:r>
+              <w:rPr>
+                <w:rFonts w:ascii="Century Gothic" w:hAnsi="Century Gothic" w:cs="Arial"/>
+                <w:sz w:val="20"/>
+                <w:szCs w:val="20"/>
+              </w:rPr>
+              <w:t>.</w:t>
+            </w:r>
           </w:p>
         </w:tc>
       </w:tr>
@@ -6481,6 +8135,93 @@
                 <w:szCs w:val="20"/>
               </w:rPr>
             </w:pPr>
+            <w:proofErr w:type="spellStart"/>
+            <w:r>
+              <w:rPr>
+                <w:rFonts w:ascii="Century Gothic" w:eastAsia="Droid Sans" w:hAnsi="Century Gothic" w:cs="Droid Sans"/>
+                <w:b/>
+                <w:bCs/>
+                <w:sz w:val="20"/>
+                <w:szCs w:val="20"/>
+              </w:rPr>
+              <w:t>context</w:t>
+            </w:r>
+            <w:proofErr w:type="spellEnd"/>
+            <w:r>
+              <w:rPr>
+                <w:rFonts w:ascii="Century Gothic" w:eastAsia="Droid Sans" w:hAnsi="Century Gothic" w:cs="Droid Sans"/>
+                <w:sz w:val="20"/>
+                <w:szCs w:val="20"/>
+              </w:rPr>
+              <w:t xml:space="preserve">: Formato :: </w:t>
+            </w:r>
+            <w:proofErr w:type="spellStart"/>
+            <w:r>
+              <w:rPr>
+                <w:rFonts w:ascii="Century Gothic" w:eastAsia="Droid Sans" w:hAnsi="Century Gothic" w:cs="Droid Sans"/>
+                <w:sz w:val="20"/>
+                <w:szCs w:val="20"/>
+              </w:rPr>
+              <w:t>impostaFormato</w:t>
+            </w:r>
+            <w:proofErr w:type="spellEnd"/>
+            <w:r>
+              <w:rPr>
+                <w:rFonts w:ascii="Century Gothic" w:eastAsia="Droid Sans" w:hAnsi="Century Gothic" w:cs="Droid Sans"/>
+                <w:sz w:val="20"/>
+                <w:szCs w:val="20"/>
+              </w:rPr>
+              <w:t>(formato)</w:t>
+            </w:r>
+          </w:p>
+          <w:p>
+            <w:pPr>
+              <w:widowControl w:val="0"/>
+              <w:jc w:val="center"/>
+              <w:rPr>
+                <w:rFonts w:ascii="Century Gothic" w:eastAsia="Droid Sans" w:hAnsi="Century Gothic" w:cs="Droid Sans"/>
+                <w:sz w:val="20"/>
+                <w:szCs w:val="20"/>
+              </w:rPr>
+            </w:pPr>
+            <w:proofErr w:type="spellStart"/>
+            <w:r>
+              <w:rPr>
+                <w:rFonts w:ascii="Century Gothic" w:eastAsia="Droid Sans" w:hAnsi="Century Gothic" w:cs="Droid Sans"/>
+                <w:b/>
+                <w:bCs/>
+                <w:sz w:val="20"/>
+                <w:szCs w:val="20"/>
+              </w:rPr>
+              <w:t>pre</w:t>
+            </w:r>
+            <w:proofErr w:type="spellEnd"/>
+            <w:r>
+              <w:rPr>
+                <w:rFonts w:ascii="Century Gothic" w:eastAsia="Droid Sans" w:hAnsi="Century Gothic" w:cs="Droid Sans"/>
+                <w:sz w:val="20"/>
+                <w:szCs w:val="20"/>
+              </w:rPr>
+              <w:t xml:space="preserve">: </w:t>
+            </w:r>
+            <w:proofErr w:type="spellStart"/>
+            <w:r>
+              <w:rPr>
+                <w:rFonts w:ascii="Century Gothic" w:eastAsia="Droid Sans" w:hAnsi="Century Gothic" w:cs="Droid Sans"/>
+                <w:sz w:val="20"/>
+                <w:szCs w:val="20"/>
+              </w:rPr>
+              <w:t>finFormato</w:t>
+            </w:r>
+            <w:proofErr w:type="spellEnd"/>
+            <w:r>
+              <w:rPr>
+                <w:rFonts w:ascii="Century Gothic" w:eastAsia="Droid Sans" w:hAnsi="Century Gothic" w:cs="Droid Sans"/>
+                <w:sz w:val="20"/>
+                <w:szCs w:val="20"/>
+              </w:rPr>
+              <w:t>(id) = formato</w:t>
+            </w:r>
           </w:p>
         </w:tc>
       </w:tr>
@@ -6532,6 +8273,91 @@
                 <w:szCs w:val="20"/>
               </w:rPr>
             </w:pPr>
+            <w:proofErr w:type="spellStart"/>
+            <w:r>
+              <w:rPr>
+                <w:rFonts w:ascii="Century Gothic" w:eastAsia="Droid Sans" w:hAnsi="Century Gothic" w:cs="Droid Sans"/>
+                <w:b/>
+                <w:bCs/>
+                <w:sz w:val="20"/>
+                <w:szCs w:val="20"/>
+              </w:rPr>
+              <w:t>context</w:t>
+            </w:r>
+            <w:proofErr w:type="spellEnd"/>
+            <w:r>
+              <w:rPr>
+                <w:rFonts w:ascii="Century Gothic" w:eastAsia="Droid Sans" w:hAnsi="Century Gothic" w:cs="Droid Sans"/>
+                <w:sz w:val="20"/>
+                <w:szCs w:val="20"/>
+              </w:rPr>
+              <w:t xml:space="preserve">: Formato :: </w:t>
+            </w:r>
+            <w:proofErr w:type="spellStart"/>
+            <w:r>
+              <w:rPr>
+                <w:rFonts w:ascii="Century Gothic" w:eastAsia="Droid Sans" w:hAnsi="Century Gothic" w:cs="Droid Sans"/>
+                <w:sz w:val="20"/>
+                <w:szCs w:val="20"/>
+              </w:rPr>
+              <w:t>impostaFormato</w:t>
+            </w:r>
+            <w:proofErr w:type="spellEnd"/>
+            <w:r>
+              <w:rPr>
+                <w:rFonts w:ascii="Century Gothic" w:eastAsia="Droid Sans" w:hAnsi="Century Gothic" w:cs="Droid Sans"/>
+                <w:sz w:val="20"/>
+                <w:szCs w:val="20"/>
+              </w:rPr>
+              <w:t>(formato)</w:t>
+            </w:r>
+          </w:p>
+          <w:p>
+            <w:pPr>
+              <w:widowControl w:val="0"/>
+              <w:jc w:val="center"/>
+              <w:rPr>
+                <w:rFonts w:ascii="Century Gothic" w:eastAsia="Droid Sans" w:hAnsi="Century Gothic" w:cs="Droid Sans"/>
+                <w:sz w:val="20"/>
+                <w:szCs w:val="20"/>
+              </w:rPr>
+            </w:pPr>
+            <w:r>
+              <w:rPr>
+                <w:rFonts w:ascii="Century Gothic" w:eastAsia="Droid Sans" w:hAnsi="Century Gothic" w:cs="Droid Sans"/>
+                <w:b/>
+                <w:bCs/>
+                <w:sz w:val="20"/>
+                <w:szCs w:val="20"/>
+              </w:rPr>
+              <w:t>post</w:t>
+            </w:r>
+            <w:r>
+              <w:rPr>
+                <w:rFonts w:ascii="Century Gothic" w:eastAsia="Droid Sans" w:hAnsi="Century Gothic" w:cs="Droid Sans"/>
+                <w:sz w:val="20"/>
+                <w:szCs w:val="20"/>
+              </w:rPr>
+              <w:t xml:space="preserve">: </w:t>
+            </w:r>
+            <w:proofErr w:type="spellStart"/>
+            <w:r>
+              <w:rPr>
+                <w:rFonts w:ascii="Century Gothic" w:eastAsia="Droid Sans" w:hAnsi="Century Gothic" w:cs="Droid Sans"/>
+                <w:sz w:val="20"/>
+                <w:szCs w:val="20"/>
+              </w:rPr>
+              <w:t>finFormato</w:t>
+            </w:r>
+            <w:proofErr w:type="spellEnd"/>
+            <w:r>
+              <w:rPr>
+                <w:rFonts w:ascii="Century Gothic" w:eastAsia="Droid Sans" w:hAnsi="Century Gothic" w:cs="Droid Sans"/>
+                <w:sz w:val="20"/>
+                <w:szCs w:val="20"/>
+              </w:rPr>
+              <w:t>(id) = formato</w:t>
+            </w:r>
           </w:p>
         </w:tc>
       </w:tr>
@@ -6588,6 +8414,76 @@
         </w:tc>
       </w:tr>
     </w:tbl>
+    <w:p>
+      <w:pPr>
+        <w:pStyle w:val="Gpstesto"/>
+      </w:pPr>
+    </w:p>
+    <w:p>
+      <w:pPr>
+        <w:pStyle w:val="Gpstesto"/>
+      </w:pPr>
+    </w:p>
+    <w:p>
+      <w:pPr>
+        <w:pStyle w:val="Gpstesto"/>
+      </w:pPr>
+    </w:p>
+    <w:p>
+      <w:pPr>
+        <w:pStyle w:val="Gpstesto"/>
+      </w:pPr>
+    </w:p>
+    <w:p>
+      <w:pPr>
+        <w:pStyle w:val="Gpstesto"/>
+      </w:pPr>
+    </w:p>
+    <w:p>
+      <w:pPr>
+        <w:pStyle w:val="Gpstesto"/>
+      </w:pPr>
+    </w:p>
+    <w:p>
+      <w:pPr>
+        <w:pStyle w:val="Gpstesto"/>
+      </w:pPr>
+    </w:p>
+    <w:p>
+      <w:pPr>
+        <w:pStyle w:val="Gpstesto"/>
+      </w:pPr>
+    </w:p>
+    <w:p>
+      <w:pPr>
+        <w:pStyle w:val="Gpstesto"/>
+      </w:pPr>
+    </w:p>
+    <w:p>
+      <w:pPr>
+        <w:pStyle w:val="Gpstesto"/>
+      </w:pPr>
+    </w:p>
+    <w:p>
+      <w:pPr>
+        <w:pStyle w:val="Gpstesto"/>
+      </w:pPr>
+    </w:p>
+    <w:p>
+      <w:pPr>
+        <w:pStyle w:val="Gpstesto"/>
+      </w:pPr>
+    </w:p>
+    <w:p>
+      <w:pPr>
+        <w:pStyle w:val="Gpstesto"/>
+      </w:pPr>
+    </w:p>
+    <w:p>
+      <w:pPr>
+        <w:pStyle w:val="Gpstesto"/>
+      </w:pPr>
+    </w:p>
     <w:p>
       <w:pPr>
         <w:pStyle w:val="Gpstesto"/>
@@ -6741,13 +8637,53 @@
                 <w:szCs w:val="20"/>
               </w:rPr>
             </w:pPr>
+            <w:r>
+              <w:rPr>
+                <w:rFonts w:ascii="Century Gothic" w:hAnsi="Century Gothic" w:cs="Arial"/>
+                <w:sz w:val="20"/>
+                <w:szCs w:val="20"/>
+              </w:rPr>
+              <w:t>Questa classe contiene i metodi che permettono di effettuare</w:t>
+            </w:r>
+            <w:r>
+              <w:rPr>
+                <w:rFonts w:ascii="Century Gothic" w:hAnsi="Century Gothic" w:cs="Arial"/>
+                <w:sz w:val="20"/>
+                <w:szCs w:val="20"/>
+              </w:rPr>
+              <w:t xml:space="preserve"> operazioni CRUD per</w:t>
+            </w:r>
+            <w:r>
+              <w:rPr>
+                <w:rFonts w:ascii="Century Gothic" w:hAnsi="Century Gothic" w:cs="Arial"/>
+                <w:sz w:val="20"/>
+                <w:szCs w:val="20"/>
+              </w:rPr>
+              <w:t xml:space="preserve"> un</w:t>
+            </w:r>
+            <w:r>
+              <w:rPr>
+                <w:rFonts w:ascii="Century Gothic" w:hAnsi="Century Gothic" w:cs="Arial"/>
+                <w:sz w:val="20"/>
+                <w:szCs w:val="20"/>
+              </w:rPr>
+              <w:t xml:space="preserve"> Dipartimento</w:t>
+            </w:r>
+            <w:r>
+              <w:rPr>
+                <w:rFonts w:ascii="Century Gothic" w:hAnsi="Century Gothic" w:cs="Arial"/>
+                <w:sz w:val="20"/>
+                <w:szCs w:val="20"/>
+              </w:rPr>
+              <w:t>.</w:t>
+            </w:r>
           </w:p>
         </w:tc>
       </w:tr>
       <w:tr>
         <w:trPr>
           <w:cnfStyle w:val="000000100000" w:firstRow="0" w:lastRow="0" w:firstColumn="0" w:lastColumn="0" w:oddVBand="0" w:evenVBand="0" w:oddHBand="1" w:evenHBand="0" w:firstRowFirstColumn="0" w:firstRowLastColumn="0" w:lastRowFirstColumn="0" w:lastRowLastColumn="0"/>
-          <w:trHeight w:val="1107"/>
+          <w:trHeight w:val="4171"/>
         </w:trPr>
         <w:tc>
           <w:tcPr>
@@ -6786,6 +8722,7 @@
           <w:p>
             <w:pPr>
               <w:widowControl w:val="0"/>
+              <w:spacing w:line="276" w:lineRule="auto"/>
               <w:jc w:val="center"/>
               <w:rPr>
                 <w:rFonts w:ascii="Century Gothic" w:eastAsia="Droid Sans" w:hAnsi="Century Gothic" w:cs="Droid Sans"/>
@@ -6793,12 +8730,682 @@
                 <w:szCs w:val="20"/>
               </w:rPr>
             </w:pPr>
+            <w:proofErr w:type="spellStart"/>
+            <w:r>
+              <w:rPr>
+                <w:rFonts w:ascii="Century Gothic" w:eastAsia="Droid Sans" w:hAnsi="Century Gothic" w:cs="Droid Sans"/>
+                <w:b/>
+                <w:bCs/>
+                <w:sz w:val="20"/>
+                <w:szCs w:val="20"/>
+              </w:rPr>
+              <w:t>context</w:t>
+            </w:r>
+            <w:proofErr w:type="spellEnd"/>
+            <w:r>
+              <w:rPr>
+                <w:rFonts w:ascii="Century Gothic" w:eastAsia="Droid Sans" w:hAnsi="Century Gothic" w:cs="Droid Sans"/>
+                <w:sz w:val="20"/>
+                <w:szCs w:val="20"/>
+              </w:rPr>
+              <w:t xml:space="preserve"> Dipartimento :: </w:t>
+            </w:r>
+            <w:proofErr w:type="spellStart"/>
+            <w:r>
+              <w:rPr>
+                <w:rFonts w:ascii="Century Gothic" w:eastAsia="Droid Sans" w:hAnsi="Century Gothic" w:cs="Droid Sans"/>
+                <w:sz w:val="20"/>
+                <w:szCs w:val="20"/>
+              </w:rPr>
+              <w:t>findDipartimentoById</w:t>
+            </w:r>
+            <w:proofErr w:type="spellEnd"/>
+            <w:r>
+              <w:rPr>
+                <w:rFonts w:ascii="Century Gothic" w:eastAsia="Droid Sans" w:hAnsi="Century Gothic" w:cs="Droid Sans"/>
+                <w:sz w:val="20"/>
+                <w:szCs w:val="20"/>
+              </w:rPr>
+              <w:t>(</w:t>
+            </w:r>
+            <w:proofErr w:type="spellStart"/>
+            <w:r>
+              <w:rPr>
+                <w:rFonts w:ascii="Century Gothic" w:eastAsia="Droid Sans" w:hAnsi="Century Gothic" w:cs="Droid Sans"/>
+                <w:sz w:val="20"/>
+                <w:szCs w:val="20"/>
+              </w:rPr>
+              <w:t>codDip</w:t>
+            </w:r>
+            <w:proofErr w:type="spellEnd"/>
+            <w:r>
+              <w:rPr>
+                <w:rFonts w:ascii="Century Gothic" w:eastAsia="Droid Sans" w:hAnsi="Century Gothic" w:cs="Droid Sans"/>
+                <w:sz w:val="20"/>
+                <w:szCs w:val="20"/>
+              </w:rPr>
+              <w:t xml:space="preserve">) </w:t>
+            </w:r>
+          </w:p>
+          <w:p>
+            <w:pPr>
+              <w:widowControl w:val="0"/>
+              <w:spacing w:line="276" w:lineRule="auto"/>
+              <w:jc w:val="center"/>
+              <w:rPr>
+                <w:rFonts w:ascii="Century Gothic" w:eastAsia="Droid Sans" w:hAnsi="Century Gothic" w:cs="Droid Sans"/>
+                <w:sz w:val="20"/>
+                <w:szCs w:val="20"/>
+              </w:rPr>
+            </w:pPr>
+            <w:proofErr w:type="spellStart"/>
+            <w:r>
+              <w:rPr>
+                <w:rFonts w:ascii="Century Gothic" w:eastAsia="Droid Sans" w:hAnsi="Century Gothic" w:cs="Droid Sans"/>
+                <w:b/>
+                <w:bCs/>
+                <w:sz w:val="20"/>
+                <w:szCs w:val="20"/>
+              </w:rPr>
+              <w:t>pre</w:t>
+            </w:r>
+            <w:proofErr w:type="spellEnd"/>
+            <w:r>
+              <w:rPr>
+                <w:rFonts w:ascii="Century Gothic" w:eastAsia="Droid Sans" w:hAnsi="Century Gothic" w:cs="Droid Sans"/>
+                <w:sz w:val="20"/>
+                <w:szCs w:val="20"/>
+              </w:rPr>
+              <w:t xml:space="preserve">: </w:t>
+            </w:r>
+            <w:proofErr w:type="spellStart"/>
+            <w:r>
+              <w:rPr>
+                <w:rFonts w:ascii="Century Gothic" w:eastAsia="Droid Sans" w:hAnsi="Century Gothic" w:cs="Droid Sans"/>
+                <w:sz w:val="20"/>
+                <w:szCs w:val="20"/>
+              </w:rPr>
+              <w:t>findDipartimentoById</w:t>
+            </w:r>
+            <w:proofErr w:type="spellEnd"/>
+            <w:r>
+              <w:rPr>
+                <w:rFonts w:ascii="Century Gothic" w:eastAsia="Droid Sans" w:hAnsi="Century Gothic" w:cs="Droid Sans"/>
+                <w:sz w:val="20"/>
+                <w:szCs w:val="20"/>
+              </w:rPr>
+              <w:t>(</w:t>
+            </w:r>
+            <w:proofErr w:type="spellStart"/>
+            <w:r>
+              <w:rPr>
+                <w:rFonts w:ascii="Century Gothic" w:eastAsia="Droid Sans" w:hAnsi="Century Gothic" w:cs="Droid Sans"/>
+                <w:sz w:val="20"/>
+                <w:szCs w:val="20"/>
+              </w:rPr>
+              <w:t>codDip</w:t>
+            </w:r>
+            <w:proofErr w:type="spellEnd"/>
+            <w:r>
+              <w:rPr>
+                <w:rFonts w:ascii="Century Gothic" w:eastAsia="Droid Sans" w:hAnsi="Century Gothic" w:cs="Droid Sans"/>
+                <w:sz w:val="20"/>
+                <w:szCs w:val="20"/>
+              </w:rPr>
+              <w:t xml:space="preserve">) </w:t>
+            </w:r>
+            <w:r>
+              <w:rPr>
+                <w:rFonts w:ascii="Century Gothic" w:eastAsia="Droid Sans" w:hAnsi="Century Gothic" w:cs="Droid Sans"/>
+                <w:sz w:val="20"/>
+                <w:szCs w:val="20"/>
+              </w:rPr>
+              <w:t>= dipartimento</w:t>
+            </w:r>
+          </w:p>
+          <w:p>
+            <w:pPr>
+              <w:widowControl w:val="0"/>
+              <w:spacing w:line="276" w:lineRule="auto"/>
+              <w:jc w:val="center"/>
+              <w:rPr>
+                <w:rFonts w:ascii="Century Gothic" w:eastAsia="Droid Sans" w:hAnsi="Century Gothic" w:cs="Droid Sans"/>
+                <w:sz w:val="20"/>
+                <w:szCs w:val="20"/>
+              </w:rPr>
+            </w:pPr>
+          </w:p>
+          <w:p>
+            <w:pPr>
+              <w:widowControl w:val="0"/>
+              <w:spacing w:line="276" w:lineRule="auto"/>
+              <w:jc w:val="center"/>
+              <w:rPr>
+                <w:rFonts w:ascii="Century Gothic" w:eastAsia="Droid Sans" w:hAnsi="Century Gothic" w:cs="Droid Sans"/>
+                <w:sz w:val="20"/>
+                <w:szCs w:val="20"/>
+              </w:rPr>
+            </w:pPr>
+            <w:proofErr w:type="spellStart"/>
+            <w:r>
+              <w:rPr>
+                <w:rFonts w:ascii="Century Gothic" w:eastAsia="Droid Sans" w:hAnsi="Century Gothic" w:cs="Droid Sans"/>
+                <w:b/>
+                <w:bCs/>
+                <w:sz w:val="20"/>
+                <w:szCs w:val="20"/>
+              </w:rPr>
+              <w:t>context</w:t>
+            </w:r>
+            <w:proofErr w:type="spellEnd"/>
+            <w:r>
+              <w:rPr>
+                <w:rFonts w:ascii="Century Gothic" w:eastAsia="Droid Sans" w:hAnsi="Century Gothic" w:cs="Droid Sans"/>
+                <w:sz w:val="20"/>
+                <w:szCs w:val="20"/>
+              </w:rPr>
+              <w:t xml:space="preserve"> </w:t>
+            </w:r>
+            <w:r>
+              <w:rPr>
+                <w:rFonts w:ascii="Century Gothic" w:eastAsia="Droid Sans" w:hAnsi="Century Gothic" w:cs="Droid Sans"/>
+                <w:sz w:val="20"/>
+                <w:szCs w:val="20"/>
+              </w:rPr>
+              <w:t>Dipartimento</w:t>
+            </w:r>
+            <w:r>
+              <w:rPr>
+                <w:rFonts w:ascii="Century Gothic" w:eastAsia="Droid Sans" w:hAnsi="Century Gothic" w:cs="Droid Sans"/>
+                <w:sz w:val="20"/>
+                <w:szCs w:val="20"/>
+              </w:rPr>
+              <w:t xml:space="preserve"> :: </w:t>
+            </w:r>
+            <w:proofErr w:type="spellStart"/>
+            <w:r>
+              <w:rPr>
+                <w:rFonts w:ascii="Century Gothic" w:eastAsia="Droid Sans" w:hAnsi="Century Gothic" w:cs="Droid Sans"/>
+                <w:sz w:val="20"/>
+                <w:szCs w:val="20"/>
+              </w:rPr>
+              <w:t>create</w:t>
+            </w:r>
+            <w:r>
+              <w:rPr>
+                <w:rFonts w:ascii="Century Gothic" w:eastAsia="Droid Sans" w:hAnsi="Century Gothic" w:cs="Droid Sans"/>
+                <w:sz w:val="20"/>
+                <w:szCs w:val="20"/>
+              </w:rPr>
+              <w:t>Dipartimento</w:t>
+            </w:r>
+            <w:proofErr w:type="spellEnd"/>
+            <w:r>
+              <w:rPr>
+                <w:rFonts w:ascii="Century Gothic" w:eastAsia="Droid Sans" w:hAnsi="Century Gothic" w:cs="Droid Sans"/>
+                <w:sz w:val="20"/>
+                <w:szCs w:val="20"/>
+              </w:rPr>
+              <w:t xml:space="preserve"> (</w:t>
+            </w:r>
+            <w:r>
+              <w:rPr>
+                <w:rFonts w:ascii="Century Gothic" w:eastAsia="Droid Sans" w:hAnsi="Century Gothic" w:cs="Droid Sans"/>
+                <w:sz w:val="20"/>
+                <w:szCs w:val="20"/>
+              </w:rPr>
+              <w:t>nome</w:t>
+            </w:r>
+            <w:r>
+              <w:rPr>
+                <w:rFonts w:ascii="Century Gothic" w:eastAsia="Droid Sans" w:hAnsi="Century Gothic" w:cs="Droid Sans"/>
+                <w:sz w:val="20"/>
+                <w:szCs w:val="20"/>
+              </w:rPr>
+              <w:t xml:space="preserve">) </w:t>
+            </w:r>
+          </w:p>
+          <w:p>
+            <w:pPr>
+              <w:widowControl w:val="0"/>
+              <w:spacing w:line="276" w:lineRule="auto"/>
+              <w:jc w:val="center"/>
+              <w:rPr>
+                <w:rFonts w:ascii="Century Gothic" w:eastAsia="Droid Sans" w:hAnsi="Century Gothic" w:cs="Droid Sans"/>
+                <w:sz w:val="20"/>
+                <w:szCs w:val="20"/>
+              </w:rPr>
+            </w:pPr>
+            <w:proofErr w:type="spellStart"/>
+            <w:r>
+              <w:rPr>
+                <w:rFonts w:ascii="Century Gothic" w:eastAsia="Droid Sans" w:hAnsi="Century Gothic" w:cs="Droid Sans"/>
+                <w:b/>
+                <w:bCs/>
+                <w:sz w:val="20"/>
+                <w:szCs w:val="20"/>
+              </w:rPr>
+              <w:t>pre</w:t>
+            </w:r>
+            <w:proofErr w:type="spellEnd"/>
+            <w:r>
+              <w:rPr>
+                <w:rFonts w:ascii="Century Gothic" w:eastAsia="Droid Sans" w:hAnsi="Century Gothic" w:cs="Droid Sans"/>
+                <w:sz w:val="20"/>
+                <w:szCs w:val="20"/>
+              </w:rPr>
+              <w:t xml:space="preserve">: </w:t>
+            </w:r>
+            <w:proofErr w:type="spellStart"/>
+            <w:r>
+              <w:rPr>
+                <w:rFonts w:ascii="Century Gothic" w:eastAsia="Droid Sans" w:hAnsi="Century Gothic" w:cs="Droid Sans"/>
+                <w:sz w:val="20"/>
+                <w:szCs w:val="20"/>
+              </w:rPr>
+              <w:t>not</w:t>
+            </w:r>
+            <w:proofErr w:type="spellEnd"/>
+            <w:r>
+              <w:rPr>
+                <w:rFonts w:ascii="Century Gothic" w:eastAsia="Droid Sans" w:hAnsi="Century Gothic" w:cs="Droid Sans"/>
+                <w:sz w:val="20"/>
+                <w:szCs w:val="20"/>
+              </w:rPr>
+              <w:t xml:space="preserve"> </w:t>
+            </w:r>
+            <w:proofErr w:type="spellStart"/>
+            <w:r>
+              <w:rPr>
+                <w:rFonts w:ascii="Century Gothic" w:eastAsia="Droid Sans" w:hAnsi="Century Gothic" w:cs="Droid Sans"/>
+                <w:sz w:val="20"/>
+                <w:szCs w:val="20"/>
+              </w:rPr>
+              <w:t>findDipartimentoById</w:t>
+            </w:r>
+            <w:proofErr w:type="spellEnd"/>
+            <w:r>
+              <w:rPr>
+                <w:rFonts w:ascii="Century Gothic" w:eastAsia="Droid Sans" w:hAnsi="Century Gothic" w:cs="Droid Sans"/>
+                <w:sz w:val="20"/>
+                <w:szCs w:val="20"/>
+              </w:rPr>
+              <w:t>(</w:t>
+            </w:r>
+            <w:proofErr w:type="spellStart"/>
+            <w:r>
+              <w:rPr>
+                <w:rFonts w:ascii="Century Gothic" w:eastAsia="Droid Sans" w:hAnsi="Century Gothic" w:cs="Droid Sans"/>
+                <w:sz w:val="20"/>
+                <w:szCs w:val="20"/>
+              </w:rPr>
+              <w:t>codDip</w:t>
+            </w:r>
+            <w:proofErr w:type="spellEnd"/>
+            <w:r>
+              <w:rPr>
+                <w:rFonts w:ascii="Century Gothic" w:eastAsia="Droid Sans" w:hAnsi="Century Gothic" w:cs="Droid Sans"/>
+                <w:sz w:val="20"/>
+                <w:szCs w:val="20"/>
+              </w:rPr>
+              <w:t>)</w:t>
+            </w:r>
+          </w:p>
+          <w:p>
+            <w:pPr>
+              <w:widowControl w:val="0"/>
+              <w:spacing w:line="276" w:lineRule="auto"/>
+              <w:jc w:val="center"/>
+              <w:rPr>
+                <w:rFonts w:ascii="Century Gothic" w:eastAsia="Droid Sans" w:hAnsi="Century Gothic" w:cs="Droid Sans"/>
+                <w:sz w:val="20"/>
+                <w:szCs w:val="20"/>
+              </w:rPr>
+            </w:pPr>
+          </w:p>
+          <w:p>
+            <w:pPr>
+              <w:widowControl w:val="0"/>
+              <w:spacing w:line="276" w:lineRule="auto"/>
+              <w:jc w:val="center"/>
+              <w:rPr>
+                <w:rFonts w:ascii="Century Gothic" w:eastAsia="Droid Sans" w:hAnsi="Century Gothic" w:cs="Droid Sans"/>
+                <w:sz w:val="20"/>
+                <w:szCs w:val="20"/>
+              </w:rPr>
+            </w:pPr>
+            <w:proofErr w:type="spellStart"/>
+            <w:r>
+              <w:rPr>
+                <w:rFonts w:ascii="Century Gothic" w:eastAsia="Droid Sans" w:hAnsi="Century Gothic" w:cs="Droid Sans"/>
+                <w:b/>
+                <w:bCs/>
+                <w:sz w:val="20"/>
+                <w:szCs w:val="20"/>
+              </w:rPr>
+              <w:t>context</w:t>
+            </w:r>
+            <w:proofErr w:type="spellEnd"/>
+            <w:r>
+              <w:rPr>
+                <w:rFonts w:ascii="Century Gothic" w:eastAsia="Droid Sans" w:hAnsi="Century Gothic" w:cs="Droid Sans"/>
+                <w:sz w:val="20"/>
+                <w:szCs w:val="20"/>
+              </w:rPr>
+              <w:t xml:space="preserve"> </w:t>
+            </w:r>
+            <w:r>
+              <w:rPr>
+                <w:rFonts w:ascii="Century Gothic" w:eastAsia="Droid Sans" w:hAnsi="Century Gothic" w:cs="Droid Sans"/>
+                <w:sz w:val="20"/>
+                <w:szCs w:val="20"/>
+              </w:rPr>
+              <w:t>Dipartimento</w:t>
+            </w:r>
+            <w:r>
+              <w:rPr>
+                <w:rFonts w:ascii="Century Gothic" w:eastAsia="Droid Sans" w:hAnsi="Century Gothic" w:cs="Droid Sans"/>
+                <w:sz w:val="20"/>
+                <w:szCs w:val="20"/>
+              </w:rPr>
+              <w:t xml:space="preserve"> :: </w:t>
+            </w:r>
+            <w:proofErr w:type="spellStart"/>
+            <w:r>
+              <w:rPr>
+                <w:rFonts w:ascii="Century Gothic" w:eastAsia="Droid Sans" w:hAnsi="Century Gothic" w:cs="Droid Sans"/>
+                <w:sz w:val="20"/>
+                <w:szCs w:val="20"/>
+              </w:rPr>
+              <w:t>update</w:t>
+            </w:r>
+            <w:r>
+              <w:rPr>
+                <w:rFonts w:ascii="Century Gothic" w:eastAsia="Droid Sans" w:hAnsi="Century Gothic" w:cs="Droid Sans"/>
+                <w:sz w:val="20"/>
+                <w:szCs w:val="20"/>
+              </w:rPr>
+              <w:t>Dipartimento</w:t>
+            </w:r>
+            <w:proofErr w:type="spellEnd"/>
+            <w:r>
+              <w:rPr>
+                <w:rFonts w:ascii="Century Gothic" w:eastAsia="Droid Sans" w:hAnsi="Century Gothic" w:cs="Droid Sans"/>
+                <w:sz w:val="20"/>
+                <w:szCs w:val="20"/>
+              </w:rPr>
+              <w:t>(</w:t>
+            </w:r>
+            <w:proofErr w:type="spellStart"/>
+            <w:r>
+              <w:rPr>
+                <w:rFonts w:ascii="Century Gothic" w:eastAsia="Droid Sans" w:hAnsi="Century Gothic" w:cs="Droid Sans"/>
+                <w:sz w:val="20"/>
+                <w:szCs w:val="20"/>
+              </w:rPr>
+              <w:t>dip</w:t>
+            </w:r>
+            <w:proofErr w:type="spellEnd"/>
+            <w:r>
+              <w:rPr>
+                <w:rFonts w:ascii="Century Gothic" w:eastAsia="Droid Sans" w:hAnsi="Century Gothic" w:cs="Droid Sans"/>
+                <w:sz w:val="20"/>
+                <w:szCs w:val="20"/>
+              </w:rPr>
+              <w:t xml:space="preserve">) </w:t>
+            </w:r>
+          </w:p>
+          <w:p>
+            <w:pPr>
+              <w:widowControl w:val="0"/>
+              <w:spacing w:line="276" w:lineRule="auto"/>
+              <w:jc w:val="center"/>
+              <w:rPr>
+                <w:rFonts w:ascii="Century Gothic" w:eastAsia="Droid Sans" w:hAnsi="Century Gothic" w:cs="Droid Sans"/>
+                <w:sz w:val="20"/>
+                <w:szCs w:val="20"/>
+              </w:rPr>
+            </w:pPr>
+            <w:proofErr w:type="spellStart"/>
+            <w:r>
+              <w:rPr>
+                <w:rFonts w:ascii="Century Gothic" w:eastAsia="Droid Sans" w:hAnsi="Century Gothic" w:cs="Droid Sans"/>
+                <w:b/>
+                <w:bCs/>
+                <w:sz w:val="20"/>
+                <w:szCs w:val="20"/>
+              </w:rPr>
+              <w:t>pre</w:t>
+            </w:r>
+            <w:proofErr w:type="spellEnd"/>
+            <w:r>
+              <w:rPr>
+                <w:rFonts w:ascii="Century Gothic" w:eastAsia="Droid Sans" w:hAnsi="Century Gothic" w:cs="Droid Sans"/>
+                <w:sz w:val="20"/>
+                <w:szCs w:val="20"/>
+              </w:rPr>
+              <w:t xml:space="preserve">: </w:t>
+            </w:r>
+            <w:proofErr w:type="spellStart"/>
+            <w:r>
+              <w:rPr>
+                <w:rFonts w:ascii="Century Gothic" w:eastAsia="Droid Sans" w:hAnsi="Century Gothic" w:cs="Droid Sans"/>
+                <w:sz w:val="20"/>
+                <w:szCs w:val="20"/>
+              </w:rPr>
+              <w:t>findDipartimentoById</w:t>
+            </w:r>
+            <w:proofErr w:type="spellEnd"/>
+            <w:r>
+              <w:rPr>
+                <w:rFonts w:ascii="Century Gothic" w:eastAsia="Droid Sans" w:hAnsi="Century Gothic" w:cs="Droid Sans"/>
+                <w:sz w:val="20"/>
+                <w:szCs w:val="20"/>
+              </w:rPr>
+              <w:t>(</w:t>
+            </w:r>
+            <w:proofErr w:type="spellStart"/>
+            <w:r>
+              <w:rPr>
+                <w:rFonts w:ascii="Century Gothic" w:eastAsia="Droid Sans" w:hAnsi="Century Gothic" w:cs="Droid Sans"/>
+                <w:sz w:val="20"/>
+                <w:szCs w:val="20"/>
+              </w:rPr>
+              <w:t>codDip</w:t>
+            </w:r>
+            <w:proofErr w:type="spellEnd"/>
+            <w:r>
+              <w:rPr>
+                <w:rFonts w:ascii="Century Gothic" w:eastAsia="Droid Sans" w:hAnsi="Century Gothic" w:cs="Droid Sans"/>
+                <w:sz w:val="20"/>
+                <w:szCs w:val="20"/>
+              </w:rPr>
+              <w:t>) = dipartimento</w:t>
+            </w:r>
+          </w:p>
+          <w:p>
+            <w:pPr>
+              <w:widowControl w:val="0"/>
+              <w:spacing w:line="276" w:lineRule="auto"/>
+              <w:rPr>
+                <w:rFonts w:ascii="Century Gothic" w:eastAsia="Droid Sans" w:hAnsi="Century Gothic" w:cs="Droid Sans"/>
+                <w:sz w:val="20"/>
+                <w:szCs w:val="20"/>
+              </w:rPr>
+            </w:pPr>
+          </w:p>
+          <w:p>
+            <w:pPr>
+              <w:widowControl w:val="0"/>
+              <w:spacing w:line="276" w:lineRule="auto"/>
+              <w:jc w:val="center"/>
+              <w:rPr>
+                <w:rFonts w:ascii="Century Gothic" w:eastAsia="Droid Sans" w:hAnsi="Century Gothic" w:cs="Droid Sans"/>
+                <w:sz w:val="20"/>
+                <w:szCs w:val="20"/>
+              </w:rPr>
+            </w:pPr>
+            <w:proofErr w:type="spellStart"/>
+            <w:r>
+              <w:rPr>
+                <w:rFonts w:ascii="Century Gothic" w:eastAsia="Droid Sans" w:hAnsi="Century Gothic" w:cs="Droid Sans"/>
+                <w:b/>
+                <w:bCs/>
+                <w:sz w:val="20"/>
+                <w:szCs w:val="20"/>
+              </w:rPr>
+              <w:t>context</w:t>
+            </w:r>
+            <w:proofErr w:type="spellEnd"/>
+            <w:r>
+              <w:rPr>
+                <w:rFonts w:ascii="Century Gothic" w:eastAsia="Droid Sans" w:hAnsi="Century Gothic" w:cs="Droid Sans"/>
+                <w:sz w:val="20"/>
+                <w:szCs w:val="20"/>
+              </w:rPr>
+              <w:t xml:space="preserve"> </w:t>
+            </w:r>
+            <w:r>
+              <w:rPr>
+                <w:rFonts w:ascii="Century Gothic" w:eastAsia="Droid Sans" w:hAnsi="Century Gothic" w:cs="Droid Sans"/>
+                <w:sz w:val="20"/>
+                <w:szCs w:val="20"/>
+              </w:rPr>
+              <w:t>Dipartimento</w:t>
+            </w:r>
+            <w:r>
+              <w:rPr>
+                <w:rFonts w:ascii="Century Gothic" w:eastAsia="Droid Sans" w:hAnsi="Century Gothic" w:cs="Droid Sans"/>
+                <w:sz w:val="20"/>
+                <w:szCs w:val="20"/>
+              </w:rPr>
+              <w:t xml:space="preserve"> :: </w:t>
+            </w:r>
+            <w:proofErr w:type="spellStart"/>
+            <w:r>
+              <w:rPr>
+                <w:rFonts w:ascii="Century Gothic" w:eastAsia="Droid Sans" w:hAnsi="Century Gothic" w:cs="Droid Sans"/>
+                <w:sz w:val="20"/>
+                <w:szCs w:val="20"/>
+              </w:rPr>
+              <w:t>delete</w:t>
+            </w:r>
+            <w:r>
+              <w:rPr>
+                <w:rFonts w:ascii="Century Gothic" w:eastAsia="Droid Sans" w:hAnsi="Century Gothic" w:cs="Droid Sans"/>
+                <w:sz w:val="20"/>
+                <w:szCs w:val="20"/>
+              </w:rPr>
+              <w:t>Dipartimento</w:t>
+            </w:r>
+            <w:proofErr w:type="spellEnd"/>
+            <w:r>
+              <w:rPr>
+                <w:rFonts w:ascii="Century Gothic" w:eastAsia="Droid Sans" w:hAnsi="Century Gothic" w:cs="Droid Sans"/>
+                <w:sz w:val="20"/>
+                <w:szCs w:val="20"/>
+              </w:rPr>
+              <w:t>(</w:t>
+            </w:r>
+            <w:proofErr w:type="spellStart"/>
+            <w:r>
+              <w:rPr>
+                <w:rFonts w:ascii="Century Gothic" w:eastAsia="Droid Sans" w:hAnsi="Century Gothic" w:cs="Droid Sans"/>
+                <w:sz w:val="20"/>
+                <w:szCs w:val="20"/>
+              </w:rPr>
+              <w:t>dip</w:t>
+            </w:r>
+            <w:proofErr w:type="spellEnd"/>
+            <w:r>
+              <w:rPr>
+                <w:rFonts w:ascii="Century Gothic" w:eastAsia="Droid Sans" w:hAnsi="Century Gothic" w:cs="Droid Sans"/>
+                <w:sz w:val="20"/>
+                <w:szCs w:val="20"/>
+              </w:rPr>
+              <w:t xml:space="preserve">) </w:t>
+            </w:r>
+          </w:p>
+          <w:p>
+            <w:pPr>
+              <w:widowControl w:val="0"/>
+              <w:jc w:val="center"/>
+              <w:rPr>
+                <w:rFonts w:ascii="Century Gothic" w:eastAsia="Droid Sans" w:hAnsi="Century Gothic" w:cs="Droid Sans"/>
+                <w:sz w:val="20"/>
+                <w:szCs w:val="20"/>
+              </w:rPr>
+            </w:pPr>
+            <w:proofErr w:type="spellStart"/>
+            <w:r>
+              <w:rPr>
+                <w:rFonts w:ascii="Century Gothic" w:eastAsia="Droid Sans" w:hAnsi="Century Gothic" w:cs="Droid Sans"/>
+                <w:b/>
+                <w:bCs/>
+                <w:sz w:val="20"/>
+                <w:szCs w:val="20"/>
+              </w:rPr>
+              <w:t>pre</w:t>
+            </w:r>
+            <w:proofErr w:type="spellEnd"/>
+            <w:r>
+              <w:rPr>
+                <w:rFonts w:ascii="Century Gothic" w:eastAsia="Droid Sans" w:hAnsi="Century Gothic" w:cs="Droid Sans"/>
+                <w:sz w:val="20"/>
+                <w:szCs w:val="20"/>
+              </w:rPr>
+              <w:t xml:space="preserve">: </w:t>
+            </w:r>
+            <w:proofErr w:type="spellStart"/>
+            <w:r>
+              <w:rPr>
+                <w:rFonts w:ascii="Century Gothic" w:eastAsia="Droid Sans" w:hAnsi="Century Gothic" w:cs="Droid Sans"/>
+                <w:sz w:val="20"/>
+                <w:szCs w:val="20"/>
+              </w:rPr>
+              <w:t>findDipartimentoById</w:t>
+            </w:r>
+            <w:proofErr w:type="spellEnd"/>
+            <w:r>
+              <w:rPr>
+                <w:rFonts w:ascii="Century Gothic" w:eastAsia="Droid Sans" w:hAnsi="Century Gothic" w:cs="Droid Sans"/>
+                <w:sz w:val="20"/>
+                <w:szCs w:val="20"/>
+              </w:rPr>
+              <w:t>(</w:t>
+            </w:r>
+            <w:proofErr w:type="spellStart"/>
+            <w:r>
+              <w:rPr>
+                <w:rFonts w:ascii="Century Gothic" w:eastAsia="Droid Sans" w:hAnsi="Century Gothic" w:cs="Droid Sans"/>
+                <w:sz w:val="20"/>
+                <w:szCs w:val="20"/>
+              </w:rPr>
+              <w:t>codDip</w:t>
+            </w:r>
+            <w:proofErr w:type="spellEnd"/>
+            <w:r>
+              <w:rPr>
+                <w:rFonts w:ascii="Century Gothic" w:eastAsia="Droid Sans" w:hAnsi="Century Gothic" w:cs="Droid Sans"/>
+                <w:sz w:val="20"/>
+                <w:szCs w:val="20"/>
+              </w:rPr>
+              <w:t>) = dipartimento</w:t>
+            </w:r>
+            <w:r>
+              <w:rPr>
+                <w:rFonts w:ascii="Century Gothic" w:eastAsia="Droid Sans" w:hAnsi="Century Gothic" w:cs="Droid Sans"/>
+                <w:sz w:val="20"/>
+                <w:szCs w:val="20"/>
+              </w:rPr>
+              <w:t xml:space="preserve"> </w:t>
+            </w:r>
           </w:p>
         </w:tc>
       </w:tr>
       <w:tr>
         <w:trPr>
-          <w:trHeight w:val="1280"/>
+          <w:trHeight w:val="4090"/>
         </w:trPr>
         <w:tc>
           <w:tcPr>
@@ -6837,6 +9444,7 @@
           <w:p>
             <w:pPr>
               <w:widowControl w:val="0"/>
+              <w:spacing w:line="276" w:lineRule="auto"/>
               <w:jc w:val="center"/>
               <w:rPr>
                 <w:rFonts w:ascii="Century Gothic" w:eastAsia="Droid Sans" w:hAnsi="Century Gothic" w:cs="Droid Sans"/>
@@ -6844,6 +9452,573 @@
                 <w:szCs w:val="20"/>
               </w:rPr>
             </w:pPr>
+            <w:proofErr w:type="spellStart"/>
+            <w:r>
+              <w:rPr>
+                <w:rFonts w:ascii="Century Gothic" w:eastAsia="Droid Sans" w:hAnsi="Century Gothic" w:cs="Droid Sans"/>
+                <w:b/>
+                <w:bCs/>
+                <w:sz w:val="20"/>
+                <w:szCs w:val="20"/>
+              </w:rPr>
+              <w:t>context</w:t>
+            </w:r>
+            <w:proofErr w:type="spellEnd"/>
+            <w:r>
+              <w:rPr>
+                <w:rFonts w:ascii="Century Gothic" w:eastAsia="Droid Sans" w:hAnsi="Century Gothic" w:cs="Droid Sans"/>
+                <w:sz w:val="20"/>
+                <w:szCs w:val="20"/>
+              </w:rPr>
+              <w:t xml:space="preserve"> Dipartimento :: </w:t>
+            </w:r>
+            <w:proofErr w:type="spellStart"/>
+            <w:r>
+              <w:rPr>
+                <w:rFonts w:ascii="Century Gothic" w:eastAsia="Droid Sans" w:hAnsi="Century Gothic" w:cs="Droid Sans"/>
+                <w:sz w:val="20"/>
+                <w:szCs w:val="20"/>
+              </w:rPr>
+              <w:t>findDipartimentoById</w:t>
+            </w:r>
+            <w:proofErr w:type="spellEnd"/>
+            <w:r>
+              <w:rPr>
+                <w:rFonts w:ascii="Century Gothic" w:eastAsia="Droid Sans" w:hAnsi="Century Gothic" w:cs="Droid Sans"/>
+                <w:sz w:val="20"/>
+                <w:szCs w:val="20"/>
+              </w:rPr>
+              <w:t>(</w:t>
+            </w:r>
+            <w:proofErr w:type="spellStart"/>
+            <w:r>
+              <w:rPr>
+                <w:rFonts w:ascii="Century Gothic" w:eastAsia="Droid Sans" w:hAnsi="Century Gothic" w:cs="Droid Sans"/>
+                <w:sz w:val="20"/>
+                <w:szCs w:val="20"/>
+              </w:rPr>
+              <w:t>codDip</w:t>
+            </w:r>
+            <w:proofErr w:type="spellEnd"/>
+            <w:r>
+              <w:rPr>
+                <w:rFonts w:ascii="Century Gothic" w:eastAsia="Droid Sans" w:hAnsi="Century Gothic" w:cs="Droid Sans"/>
+                <w:sz w:val="20"/>
+                <w:szCs w:val="20"/>
+              </w:rPr>
+              <w:t xml:space="preserve">) </w:t>
+            </w:r>
+          </w:p>
+          <w:p>
+            <w:pPr>
+              <w:widowControl w:val="0"/>
+              <w:spacing w:line="276" w:lineRule="auto"/>
+              <w:jc w:val="center"/>
+              <w:rPr>
+                <w:rFonts w:ascii="Century Gothic" w:eastAsia="Droid Sans" w:hAnsi="Century Gothic" w:cs="Droid Sans"/>
+                <w:sz w:val="20"/>
+                <w:szCs w:val="20"/>
+              </w:rPr>
+            </w:pPr>
+            <w:r>
+              <w:rPr>
+                <w:rFonts w:ascii="Century Gothic" w:eastAsia="Droid Sans" w:hAnsi="Century Gothic" w:cs="Droid Sans"/>
+                <w:b/>
+                <w:bCs/>
+                <w:sz w:val="20"/>
+                <w:szCs w:val="20"/>
+              </w:rPr>
+              <w:t>post</w:t>
+            </w:r>
+            <w:r>
+              <w:rPr>
+                <w:rFonts w:ascii="Century Gothic" w:eastAsia="Droid Sans" w:hAnsi="Century Gothic" w:cs="Droid Sans"/>
+                <w:sz w:val="20"/>
+                <w:szCs w:val="20"/>
+              </w:rPr>
+              <w:t xml:space="preserve">: </w:t>
+            </w:r>
+            <w:proofErr w:type="spellStart"/>
+            <w:r>
+              <w:rPr>
+                <w:rFonts w:ascii="Century Gothic" w:eastAsia="Droid Sans" w:hAnsi="Century Gothic" w:cs="Droid Sans"/>
+                <w:sz w:val="20"/>
+                <w:szCs w:val="20"/>
+              </w:rPr>
+              <w:t>findDipartimentoById</w:t>
+            </w:r>
+            <w:proofErr w:type="spellEnd"/>
+            <w:r>
+              <w:rPr>
+                <w:rFonts w:ascii="Century Gothic" w:eastAsia="Droid Sans" w:hAnsi="Century Gothic" w:cs="Droid Sans"/>
+                <w:sz w:val="20"/>
+                <w:szCs w:val="20"/>
+              </w:rPr>
+              <w:t>(</w:t>
+            </w:r>
+            <w:proofErr w:type="spellStart"/>
+            <w:r>
+              <w:rPr>
+                <w:rFonts w:ascii="Century Gothic" w:eastAsia="Droid Sans" w:hAnsi="Century Gothic" w:cs="Droid Sans"/>
+                <w:sz w:val="20"/>
+                <w:szCs w:val="20"/>
+              </w:rPr>
+              <w:t>codDip</w:t>
+            </w:r>
+            <w:proofErr w:type="spellEnd"/>
+            <w:r>
+              <w:rPr>
+                <w:rFonts w:ascii="Century Gothic" w:eastAsia="Droid Sans" w:hAnsi="Century Gothic" w:cs="Droid Sans"/>
+                <w:sz w:val="20"/>
+                <w:szCs w:val="20"/>
+              </w:rPr>
+              <w:t>) = dipartimento</w:t>
+            </w:r>
+          </w:p>
+          <w:p>
+            <w:pPr>
+              <w:widowControl w:val="0"/>
+              <w:spacing w:line="276" w:lineRule="auto"/>
+              <w:rPr>
+                <w:rFonts w:ascii="Century Gothic" w:eastAsia="Droid Sans" w:hAnsi="Century Gothic" w:cs="Droid Sans"/>
+                <w:sz w:val="20"/>
+                <w:szCs w:val="20"/>
+              </w:rPr>
+            </w:pPr>
+          </w:p>
+          <w:p>
+            <w:pPr>
+              <w:widowControl w:val="0"/>
+              <w:spacing w:line="276" w:lineRule="auto"/>
+              <w:jc w:val="center"/>
+              <w:rPr>
+                <w:rFonts w:ascii="Century Gothic" w:eastAsia="Droid Sans" w:hAnsi="Century Gothic" w:cs="Droid Sans"/>
+                <w:sz w:val="20"/>
+                <w:szCs w:val="20"/>
+              </w:rPr>
+            </w:pPr>
+            <w:proofErr w:type="spellStart"/>
+            <w:r>
+              <w:rPr>
+                <w:rFonts w:ascii="Century Gothic" w:eastAsia="Droid Sans" w:hAnsi="Century Gothic" w:cs="Droid Sans"/>
+                <w:b/>
+                <w:bCs/>
+                <w:sz w:val="20"/>
+                <w:szCs w:val="20"/>
+              </w:rPr>
+              <w:t>context</w:t>
+            </w:r>
+            <w:proofErr w:type="spellEnd"/>
+            <w:r>
+              <w:rPr>
+                <w:rFonts w:ascii="Century Gothic" w:eastAsia="Droid Sans" w:hAnsi="Century Gothic" w:cs="Droid Sans"/>
+                <w:sz w:val="20"/>
+                <w:szCs w:val="20"/>
+              </w:rPr>
+              <w:t xml:space="preserve"> Dipartimento :: </w:t>
+            </w:r>
+            <w:proofErr w:type="spellStart"/>
+            <w:r>
+              <w:rPr>
+                <w:rFonts w:ascii="Century Gothic" w:eastAsia="Droid Sans" w:hAnsi="Century Gothic" w:cs="Droid Sans"/>
+                <w:sz w:val="20"/>
+                <w:szCs w:val="20"/>
+              </w:rPr>
+              <w:t>createDipartimento</w:t>
+            </w:r>
+            <w:proofErr w:type="spellEnd"/>
+            <w:r>
+              <w:rPr>
+                <w:rFonts w:ascii="Century Gothic" w:eastAsia="Droid Sans" w:hAnsi="Century Gothic" w:cs="Droid Sans"/>
+                <w:sz w:val="20"/>
+                <w:szCs w:val="20"/>
+              </w:rPr>
+              <w:t xml:space="preserve"> (nome) </w:t>
+            </w:r>
+          </w:p>
+          <w:p>
+            <w:pPr>
+              <w:widowControl w:val="0"/>
+              <w:spacing w:line="276" w:lineRule="auto"/>
+              <w:jc w:val="center"/>
+              <w:rPr>
+                <w:rFonts w:ascii="Century Gothic" w:eastAsia="Droid Sans" w:hAnsi="Century Gothic" w:cs="Droid Sans"/>
+                <w:sz w:val="20"/>
+                <w:szCs w:val="20"/>
+              </w:rPr>
+            </w:pPr>
+            <w:r>
+              <w:rPr>
+                <w:rFonts w:ascii="Century Gothic" w:eastAsia="Droid Sans" w:hAnsi="Century Gothic" w:cs="Droid Sans"/>
+                <w:b/>
+                <w:bCs/>
+                <w:sz w:val="20"/>
+                <w:szCs w:val="20"/>
+              </w:rPr>
+              <w:t>post</w:t>
+            </w:r>
+            <w:r>
+              <w:rPr>
+                <w:rFonts w:ascii="Century Gothic" w:eastAsia="Droid Sans" w:hAnsi="Century Gothic" w:cs="Droid Sans"/>
+                <w:sz w:val="20"/>
+                <w:szCs w:val="20"/>
+              </w:rPr>
+              <w:t xml:space="preserve">: </w:t>
+            </w:r>
+            <w:proofErr w:type="spellStart"/>
+            <w:r>
+              <w:rPr>
+                <w:rFonts w:ascii="Century Gothic" w:eastAsia="Droid Sans" w:hAnsi="Century Gothic" w:cs="Droid Sans"/>
+                <w:sz w:val="20"/>
+                <w:szCs w:val="20"/>
+              </w:rPr>
+              <w:t>findDipartimentoById</w:t>
+            </w:r>
+            <w:proofErr w:type="spellEnd"/>
+            <w:r>
+              <w:rPr>
+                <w:rFonts w:ascii="Century Gothic" w:eastAsia="Droid Sans" w:hAnsi="Century Gothic" w:cs="Droid Sans"/>
+                <w:sz w:val="20"/>
+                <w:szCs w:val="20"/>
+              </w:rPr>
+              <w:t>(</w:t>
+            </w:r>
+            <w:proofErr w:type="spellStart"/>
+            <w:r>
+              <w:rPr>
+                <w:rFonts w:ascii="Century Gothic" w:eastAsia="Droid Sans" w:hAnsi="Century Gothic" w:cs="Droid Sans"/>
+                <w:sz w:val="20"/>
+                <w:szCs w:val="20"/>
+              </w:rPr>
+              <w:t>codDip</w:t>
+            </w:r>
+            <w:proofErr w:type="spellEnd"/>
+            <w:r>
+              <w:rPr>
+                <w:rFonts w:ascii="Century Gothic" w:eastAsia="Droid Sans" w:hAnsi="Century Gothic" w:cs="Droid Sans"/>
+                <w:sz w:val="20"/>
+                <w:szCs w:val="20"/>
+              </w:rPr>
+              <w:t>) = dipartimento</w:t>
+            </w:r>
+          </w:p>
+          <w:p>
+            <w:pPr>
+              <w:widowControl w:val="0"/>
+              <w:spacing w:line="276" w:lineRule="auto"/>
+              <w:jc w:val="center"/>
+              <w:rPr>
+                <w:rFonts w:ascii="Century Gothic" w:eastAsia="Droid Sans" w:hAnsi="Century Gothic" w:cs="Droid Sans"/>
+                <w:sz w:val="20"/>
+                <w:szCs w:val="20"/>
+              </w:rPr>
+            </w:pPr>
+          </w:p>
+          <w:p>
+            <w:pPr>
+              <w:widowControl w:val="0"/>
+              <w:spacing w:line="276" w:lineRule="auto"/>
+              <w:jc w:val="center"/>
+              <w:rPr>
+                <w:rFonts w:ascii="Century Gothic" w:eastAsia="Droid Sans" w:hAnsi="Century Gothic" w:cs="Droid Sans"/>
+                <w:sz w:val="20"/>
+                <w:szCs w:val="20"/>
+              </w:rPr>
+            </w:pPr>
+            <w:proofErr w:type="spellStart"/>
+            <w:r>
+              <w:rPr>
+                <w:rFonts w:ascii="Century Gothic" w:eastAsia="Droid Sans" w:hAnsi="Century Gothic" w:cs="Droid Sans"/>
+                <w:b/>
+                <w:bCs/>
+                <w:sz w:val="20"/>
+                <w:szCs w:val="20"/>
+              </w:rPr>
+              <w:t>context</w:t>
+            </w:r>
+            <w:proofErr w:type="spellEnd"/>
+            <w:r>
+              <w:rPr>
+                <w:rFonts w:ascii="Century Gothic" w:eastAsia="Droid Sans" w:hAnsi="Century Gothic" w:cs="Droid Sans"/>
+                <w:sz w:val="20"/>
+                <w:szCs w:val="20"/>
+              </w:rPr>
+              <w:t xml:space="preserve"> Dipartimento :: </w:t>
+            </w:r>
+            <w:proofErr w:type="spellStart"/>
+            <w:r>
+              <w:rPr>
+                <w:rFonts w:ascii="Century Gothic" w:eastAsia="Droid Sans" w:hAnsi="Century Gothic" w:cs="Droid Sans"/>
+                <w:sz w:val="20"/>
+                <w:szCs w:val="20"/>
+              </w:rPr>
+              <w:t>updateDipartimento</w:t>
+            </w:r>
+            <w:proofErr w:type="spellEnd"/>
+            <w:r>
+              <w:rPr>
+                <w:rFonts w:ascii="Century Gothic" w:eastAsia="Droid Sans" w:hAnsi="Century Gothic" w:cs="Droid Sans"/>
+                <w:sz w:val="20"/>
+                <w:szCs w:val="20"/>
+              </w:rPr>
+              <w:t>(</w:t>
+            </w:r>
+            <w:proofErr w:type="spellStart"/>
+            <w:r>
+              <w:rPr>
+                <w:rFonts w:ascii="Century Gothic" w:eastAsia="Droid Sans" w:hAnsi="Century Gothic" w:cs="Droid Sans"/>
+                <w:sz w:val="20"/>
+                <w:szCs w:val="20"/>
+              </w:rPr>
+              <w:t>dip</w:t>
+            </w:r>
+            <w:proofErr w:type="spellEnd"/>
+            <w:r>
+              <w:rPr>
+                <w:rFonts w:ascii="Century Gothic" w:eastAsia="Droid Sans" w:hAnsi="Century Gothic" w:cs="Droid Sans"/>
+                <w:sz w:val="20"/>
+                <w:szCs w:val="20"/>
+              </w:rPr>
+              <w:t xml:space="preserve">) </w:t>
+            </w:r>
+          </w:p>
+          <w:p>
+            <w:pPr>
+              <w:widowControl w:val="0"/>
+              <w:spacing w:line="276" w:lineRule="auto"/>
+              <w:jc w:val="center"/>
+              <w:rPr>
+                <w:rFonts w:ascii="Century Gothic" w:eastAsia="Droid Sans" w:hAnsi="Century Gothic" w:cs="Droid Sans"/>
+                <w:sz w:val="20"/>
+                <w:szCs w:val="20"/>
+              </w:rPr>
+            </w:pPr>
+            <w:r>
+              <w:rPr>
+                <w:rFonts w:ascii="Century Gothic" w:eastAsia="Droid Sans" w:hAnsi="Century Gothic" w:cs="Droid Sans"/>
+                <w:b/>
+                <w:bCs/>
+                <w:sz w:val="20"/>
+                <w:szCs w:val="20"/>
+              </w:rPr>
+              <w:t>p</w:t>
+            </w:r>
+            <w:r>
+              <w:rPr>
+                <w:rFonts w:ascii="Century Gothic" w:eastAsia="Droid Sans" w:hAnsi="Century Gothic" w:cs="Droid Sans"/>
+                <w:b/>
+                <w:bCs/>
+                <w:sz w:val="20"/>
+                <w:szCs w:val="20"/>
+              </w:rPr>
+              <w:t>ost</w:t>
+            </w:r>
+            <w:r>
+              <w:rPr>
+                <w:rFonts w:ascii="Century Gothic" w:eastAsia="Droid Sans" w:hAnsi="Century Gothic" w:cs="Droid Sans"/>
+                <w:sz w:val="20"/>
+                <w:szCs w:val="20"/>
+              </w:rPr>
+              <w:t xml:space="preserve">: </w:t>
+            </w:r>
+            <w:proofErr w:type="spellStart"/>
+            <w:r>
+              <w:rPr>
+                <w:rFonts w:ascii="Century Gothic" w:eastAsia="Droid Sans" w:hAnsi="Century Gothic" w:cs="Droid Sans"/>
+                <w:sz w:val="20"/>
+                <w:szCs w:val="20"/>
+              </w:rPr>
+              <w:t>findDipartimentoById</w:t>
+            </w:r>
+            <w:proofErr w:type="spellEnd"/>
+            <w:r>
+              <w:rPr>
+                <w:rFonts w:ascii="Century Gothic" w:eastAsia="Droid Sans" w:hAnsi="Century Gothic" w:cs="Droid Sans"/>
+                <w:sz w:val="20"/>
+                <w:szCs w:val="20"/>
+              </w:rPr>
+              <w:t>(</w:t>
+            </w:r>
+            <w:proofErr w:type="spellStart"/>
+            <w:r>
+              <w:rPr>
+                <w:rFonts w:ascii="Century Gothic" w:eastAsia="Droid Sans" w:hAnsi="Century Gothic" w:cs="Droid Sans"/>
+                <w:sz w:val="20"/>
+                <w:szCs w:val="20"/>
+              </w:rPr>
+              <w:t>codDip</w:t>
+            </w:r>
+            <w:proofErr w:type="spellEnd"/>
+            <w:r>
+              <w:rPr>
+                <w:rFonts w:ascii="Century Gothic" w:eastAsia="Droid Sans" w:hAnsi="Century Gothic" w:cs="Droid Sans"/>
+                <w:sz w:val="20"/>
+                <w:szCs w:val="20"/>
+              </w:rPr>
+              <w:t>) = dipartimento</w:t>
+            </w:r>
+          </w:p>
+          <w:p>
+            <w:pPr>
+              <w:widowControl w:val="0"/>
+              <w:spacing w:line="276" w:lineRule="auto"/>
+              <w:rPr>
+                <w:rFonts w:ascii="Century Gothic" w:eastAsia="Droid Sans" w:hAnsi="Century Gothic" w:cs="Droid Sans"/>
+                <w:sz w:val="20"/>
+                <w:szCs w:val="20"/>
+              </w:rPr>
+            </w:pPr>
+          </w:p>
+          <w:p>
+            <w:pPr>
+              <w:widowControl w:val="0"/>
+              <w:spacing w:line="276" w:lineRule="auto"/>
+              <w:jc w:val="center"/>
+              <w:rPr>
+                <w:rFonts w:ascii="Century Gothic" w:eastAsia="Droid Sans" w:hAnsi="Century Gothic" w:cs="Droid Sans"/>
+                <w:sz w:val="20"/>
+                <w:szCs w:val="20"/>
+              </w:rPr>
+            </w:pPr>
+            <w:proofErr w:type="spellStart"/>
+            <w:r>
+              <w:rPr>
+                <w:rFonts w:ascii="Century Gothic" w:eastAsia="Droid Sans" w:hAnsi="Century Gothic" w:cs="Droid Sans"/>
+                <w:b/>
+                <w:bCs/>
+                <w:sz w:val="20"/>
+                <w:szCs w:val="20"/>
+              </w:rPr>
+              <w:t>context</w:t>
+            </w:r>
+            <w:proofErr w:type="spellEnd"/>
+            <w:r>
+              <w:rPr>
+                <w:rFonts w:ascii="Century Gothic" w:eastAsia="Droid Sans" w:hAnsi="Century Gothic" w:cs="Droid Sans"/>
+                <w:sz w:val="20"/>
+                <w:szCs w:val="20"/>
+              </w:rPr>
+              <w:t xml:space="preserve"> Dipartimento :: </w:t>
+            </w:r>
+            <w:proofErr w:type="spellStart"/>
+            <w:r>
+              <w:rPr>
+                <w:rFonts w:ascii="Century Gothic" w:eastAsia="Droid Sans" w:hAnsi="Century Gothic" w:cs="Droid Sans"/>
+                <w:sz w:val="20"/>
+                <w:szCs w:val="20"/>
+              </w:rPr>
+              <w:t>deleteDipartimento</w:t>
+            </w:r>
+            <w:proofErr w:type="spellEnd"/>
+            <w:r>
+              <w:rPr>
+                <w:rFonts w:ascii="Century Gothic" w:eastAsia="Droid Sans" w:hAnsi="Century Gothic" w:cs="Droid Sans"/>
+                <w:sz w:val="20"/>
+                <w:szCs w:val="20"/>
+              </w:rPr>
+              <w:t>(</w:t>
+            </w:r>
+            <w:proofErr w:type="spellStart"/>
+            <w:r>
+              <w:rPr>
+                <w:rFonts w:ascii="Century Gothic" w:eastAsia="Droid Sans" w:hAnsi="Century Gothic" w:cs="Droid Sans"/>
+                <w:sz w:val="20"/>
+                <w:szCs w:val="20"/>
+              </w:rPr>
+              <w:t>dip</w:t>
+            </w:r>
+            <w:proofErr w:type="spellEnd"/>
+            <w:r>
+              <w:rPr>
+                <w:rFonts w:ascii="Century Gothic" w:eastAsia="Droid Sans" w:hAnsi="Century Gothic" w:cs="Droid Sans"/>
+                <w:sz w:val="20"/>
+                <w:szCs w:val="20"/>
+              </w:rPr>
+              <w:t xml:space="preserve">) </w:t>
+            </w:r>
+          </w:p>
+          <w:p>
+            <w:pPr>
+              <w:widowControl w:val="0"/>
+              <w:jc w:val="center"/>
+              <w:rPr>
+                <w:rFonts w:ascii="Century Gothic" w:eastAsia="Droid Sans" w:hAnsi="Century Gothic" w:cs="Droid Sans"/>
+                <w:sz w:val="20"/>
+                <w:szCs w:val="20"/>
+              </w:rPr>
+            </w:pPr>
+            <w:r>
+              <w:rPr>
+                <w:rFonts w:ascii="Century Gothic" w:eastAsia="Droid Sans" w:hAnsi="Century Gothic" w:cs="Droid Sans"/>
+                <w:b/>
+                <w:bCs/>
+                <w:sz w:val="20"/>
+                <w:szCs w:val="20"/>
+              </w:rPr>
+              <w:t>post</w:t>
+            </w:r>
+            <w:r>
+              <w:rPr>
+                <w:rFonts w:ascii="Century Gothic" w:eastAsia="Droid Sans" w:hAnsi="Century Gothic" w:cs="Droid Sans"/>
+                <w:sz w:val="20"/>
+                <w:szCs w:val="20"/>
+              </w:rPr>
+              <w:t xml:space="preserve">: </w:t>
+            </w:r>
+            <w:proofErr w:type="spellStart"/>
+            <w:r>
+              <w:rPr>
+                <w:rFonts w:ascii="Century Gothic" w:eastAsia="Droid Sans" w:hAnsi="Century Gothic" w:cs="Droid Sans"/>
+                <w:sz w:val="20"/>
+                <w:szCs w:val="20"/>
+              </w:rPr>
+              <w:t>not</w:t>
+            </w:r>
+            <w:proofErr w:type="spellEnd"/>
+            <w:r>
+              <w:rPr>
+                <w:rFonts w:ascii="Century Gothic" w:eastAsia="Droid Sans" w:hAnsi="Century Gothic" w:cs="Droid Sans"/>
+                <w:sz w:val="20"/>
+                <w:szCs w:val="20"/>
+              </w:rPr>
+              <w:t xml:space="preserve"> </w:t>
+            </w:r>
+            <w:proofErr w:type="spellStart"/>
+            <w:r>
+              <w:rPr>
+                <w:rFonts w:ascii="Century Gothic" w:eastAsia="Droid Sans" w:hAnsi="Century Gothic" w:cs="Droid Sans"/>
+                <w:sz w:val="20"/>
+                <w:szCs w:val="20"/>
+              </w:rPr>
+              <w:t>findDipartimentoById</w:t>
+            </w:r>
+            <w:proofErr w:type="spellEnd"/>
+            <w:r>
+              <w:rPr>
+                <w:rFonts w:ascii="Century Gothic" w:eastAsia="Droid Sans" w:hAnsi="Century Gothic" w:cs="Droid Sans"/>
+                <w:sz w:val="20"/>
+                <w:szCs w:val="20"/>
+              </w:rPr>
+              <w:t>(</w:t>
+            </w:r>
+            <w:proofErr w:type="spellStart"/>
+            <w:r>
+              <w:rPr>
+                <w:rFonts w:ascii="Century Gothic" w:eastAsia="Droid Sans" w:hAnsi="Century Gothic" w:cs="Droid Sans"/>
+                <w:sz w:val="20"/>
+                <w:szCs w:val="20"/>
+              </w:rPr>
+              <w:t>codDip</w:t>
+            </w:r>
+            <w:proofErr w:type="spellEnd"/>
+            <w:r>
+              <w:rPr>
+                <w:rFonts w:ascii="Century Gothic" w:eastAsia="Droid Sans" w:hAnsi="Century Gothic" w:cs="Droid Sans"/>
+                <w:sz w:val="20"/>
+                <w:szCs w:val="20"/>
+              </w:rPr>
+              <w:t>)</w:t>
+            </w:r>
           </w:p>
         </w:tc>
       </w:tr>
@@ -6907,6 +10082,16 @@
     </w:p>
     <w:p>
       <w:pPr>
+        <w:pStyle w:val="Gpstesto"/>
+      </w:pPr>
+    </w:p>
+    <w:p>
+      <w:pPr>
+        <w:pStyle w:val="Gpstesto"/>
+      </w:pPr>
+    </w:p>
+    <w:p>
+      <w:pPr>
         <w:pStyle w:val="GpsTitolo1"/>
         <w:numPr>
           <w:ilvl w:val="0"/>
@@ -6915,6 +10100,7 @@
         <w:ind w:left="709"/>
       </w:pPr>
       <w:r>
+        <w:lastRenderedPageBreak/>
         <w:t xml:space="preserve">Class </w:t>
       </w:r>
       <w:proofErr w:type="spellStart"/>

--- a/Documentazione/ODD.docx
+++ b/Documentazione/ODD.docx
@@ -3016,15 +3016,7 @@
                 <w:sz w:val="20"/>
                 <w:szCs w:val="20"/>
               </w:rPr>
-              <w:t>DirettoreDiDipartimento</w:t>
-            </w:r>
-            <w:r>
-              <w:rPr>
-                <w:rFonts w:ascii="Century Gothic" w:eastAsia="Droid Sans" w:hAnsi="Century Gothic" w:cs="Droid Sans"/>
-                <w:sz w:val="20"/>
-                <w:szCs w:val="20"/>
-              </w:rPr>
-              <w:t>DAO</w:t>
+              <w:t>DirettoreDiDipartimentoDAO</w:t>
             </w:r>
             <w:proofErr w:type="spellEnd"/>
             <w:r>
@@ -3119,15 +3111,7 @@
                 <w:sz w:val="20"/>
                 <w:szCs w:val="20"/>
               </w:rPr>
-              <w:t xml:space="preserve">: </w:t>
-            </w:r>
-            <w:r>
-              <w:rPr>
-                <w:rFonts w:ascii="Century Gothic" w:eastAsia="Droid Sans" w:hAnsi="Century Gothic" w:cs="Droid Sans"/>
-                <w:sz w:val="20"/>
-                <w:szCs w:val="20"/>
-              </w:rPr>
-              <w:t xml:space="preserve">Report, </w:t>
+              <w:t xml:space="preserve">: Report, </w:t>
             </w:r>
             <w:proofErr w:type="spellStart"/>
             <w:r>
@@ -3248,15 +3232,7 @@
                 <w:sz w:val="20"/>
                 <w:szCs w:val="20"/>
               </w:rPr>
-              <w:t xml:space="preserve">: </w:t>
-            </w:r>
-            <w:r>
-              <w:rPr>
-                <w:rFonts w:ascii="Century Gothic" w:eastAsia="Droid Sans" w:hAnsi="Century Gothic" w:cs="Droid Sans"/>
-                <w:sz w:val="20"/>
-                <w:szCs w:val="20"/>
-              </w:rPr>
-              <w:t xml:space="preserve">Formato, </w:t>
+              <w:t xml:space="preserve">: Formato, </w:t>
             </w:r>
             <w:proofErr w:type="spellStart"/>
             <w:r>
@@ -6183,7 +6159,7 @@
                 <w:sz w:val="20"/>
                 <w:szCs w:val="20"/>
               </w:rPr>
-              <w:t xml:space="preserve"> </w:t>
+              <w:t>.</w:t>
             </w:r>
           </w:p>
         </w:tc>
@@ -8211,7 +8187,23 @@
                 <w:sz w:val="20"/>
                 <w:szCs w:val="20"/>
               </w:rPr>
-              <w:t>finFormato</w:t>
+              <w:t>fin</w:t>
+            </w:r>
+            <w:r>
+              <w:rPr>
+                <w:rFonts w:ascii="Century Gothic" w:eastAsia="Droid Sans" w:hAnsi="Century Gothic" w:cs="Droid Sans"/>
+                <w:sz w:val="20"/>
+                <w:szCs w:val="20"/>
+              </w:rPr>
+              <w:t>d</w:t>
+            </w:r>
+            <w:r>
+              <w:rPr>
+                <w:rFonts w:ascii="Century Gothic" w:eastAsia="Droid Sans" w:hAnsi="Century Gothic" w:cs="Droid Sans"/>
+                <w:sz w:val="20"/>
+                <w:szCs w:val="20"/>
+              </w:rPr>
+              <w:t>Formato</w:t>
             </w:r>
             <w:proofErr w:type="spellEnd"/>
             <w:r>
@@ -8347,7 +8339,7 @@
                 <w:sz w:val="20"/>
                 <w:szCs w:val="20"/>
               </w:rPr>
-              <w:t>finFormato</w:t>
+              <w:t>updateFormato</w:t>
             </w:r>
             <w:proofErr w:type="spellEnd"/>
             <w:r>
@@ -10092,6 +10084,3804 @@
     </w:p>
     <w:p>
       <w:pPr>
+        <w:pStyle w:val="Gpstesto"/>
+      </w:pPr>
+    </w:p>
+    <w:p>
+      <w:pPr>
+        <w:pStyle w:val="Gpstesto"/>
+      </w:pPr>
+    </w:p>
+    <w:tbl>
+      <w:tblPr>
+        <w:tblStyle w:val="Tabellagriglia5scura-colore1"/>
+        <w:tblW w:w="9634" w:type="dxa"/>
+        <w:tblLayout w:type="fixed"/>
+        <w:tblLook w:val="0400" w:firstRow="0" w:lastRow="0" w:firstColumn="0" w:lastColumn="0" w:noHBand="0" w:noVBand="1"/>
+      </w:tblPr>
+      <w:tblGrid>
+        <w:gridCol w:w="2547"/>
+        <w:gridCol w:w="7087"/>
+      </w:tblGrid>
+      <w:tr>
+        <w:trPr>
+          <w:cnfStyle w:val="000000100000" w:firstRow="0" w:lastRow="0" w:firstColumn="0" w:lastColumn="0" w:oddVBand="0" w:evenVBand="0" w:oddHBand="1" w:evenHBand="0" w:firstRowFirstColumn="0" w:firstRowLastColumn="0" w:lastRowFirstColumn="0" w:lastRowLastColumn="0"/>
+          <w:trHeight w:val="568"/>
+        </w:trPr>
+        <w:tc>
+          <w:tcPr>
+            <w:tcW w:w="2547" w:type="dxa"/>
+            <w:shd w:val="clear" w:color="auto" w:fill="3E762A" w:themeFill="accent1" w:themeFillShade="BF"/>
+            <w:vAlign w:val="center"/>
+          </w:tcPr>
+          <w:p>
+            <w:pPr>
+              <w:widowControl w:val="0"/>
+              <w:jc w:val="center"/>
+              <w:rPr>
+                <w:rFonts w:ascii="Century Gothic" w:hAnsi="Century Gothic"/>
+                <w:color w:val="FFFFFF" w:themeColor="background1"/>
+                <w:sz w:val="28"/>
+                <w:szCs w:val="28"/>
+              </w:rPr>
+            </w:pPr>
+            <w:r>
+              <w:rPr>
+                <w:rFonts w:ascii="Century Gothic" w:eastAsia="Droid Sans" w:hAnsi="Century Gothic" w:cs="Droid Sans"/>
+                <w:b/>
+                <w:color w:val="FFFFFF" w:themeColor="background1"/>
+                <w:sz w:val="28"/>
+                <w:szCs w:val="28"/>
+              </w:rPr>
+              <w:lastRenderedPageBreak/>
+              <w:t>Nome Classe</w:t>
+            </w:r>
+          </w:p>
+        </w:tc>
+        <w:tc>
+          <w:tcPr>
+            <w:tcW w:w="7087" w:type="dxa"/>
+            <w:shd w:val="clear" w:color="auto" w:fill="3E762A" w:themeFill="accent1" w:themeFillShade="BF"/>
+            <w:vAlign w:val="center"/>
+          </w:tcPr>
+          <w:p>
+            <w:pPr>
+              <w:widowControl w:val="0"/>
+              <w:jc w:val="center"/>
+              <w:rPr>
+                <w:rFonts w:ascii="Century Gothic" w:hAnsi="Century Gothic"/>
+                <w:color w:val="FFFFFF" w:themeColor="background1"/>
+                <w:sz w:val="28"/>
+                <w:szCs w:val="28"/>
+              </w:rPr>
+            </w:pPr>
+            <w:r>
+              <w:rPr>
+                <w:rFonts w:ascii="Century Gothic" w:eastAsia="Droid Sans" w:hAnsi="Century Gothic" w:cs="Droid Sans"/>
+                <w:b/>
+                <w:color w:val="FFFFFF" w:themeColor="background1"/>
+                <w:sz w:val="28"/>
+                <w:szCs w:val="28"/>
+              </w:rPr>
+              <w:t>Formato</w:t>
+            </w:r>
+          </w:p>
+        </w:tc>
+      </w:tr>
+      <w:tr>
+        <w:trPr>
+          <w:trHeight w:val="869"/>
+        </w:trPr>
+        <w:tc>
+          <w:tcPr>
+            <w:tcW w:w="2547" w:type="dxa"/>
+            <w:shd w:val="clear" w:color="auto" w:fill="3E762A" w:themeFill="accent1" w:themeFillShade="BF"/>
+            <w:vAlign w:val="center"/>
+          </w:tcPr>
+          <w:p>
+            <w:pPr>
+              <w:widowControl w:val="0"/>
+              <w:jc w:val="center"/>
+              <w:rPr>
+                <w:rFonts w:ascii="Century Gothic" w:hAnsi="Century Gothic"/>
+                <w:sz w:val="20"/>
+                <w:szCs w:val="20"/>
+              </w:rPr>
+            </w:pPr>
+            <w:r>
+              <w:rPr>
+                <w:rFonts w:ascii="Century Gothic" w:eastAsia="Droid Sans" w:hAnsi="Century Gothic" w:cs="Droid Sans"/>
+                <w:b/>
+                <w:bCs/>
+                <w:color w:val="FFFFFF" w:themeColor="background1"/>
+                <w:sz w:val="28"/>
+                <w:szCs w:val="28"/>
+              </w:rPr>
+              <w:t>Descrizione</w:t>
+            </w:r>
+          </w:p>
+        </w:tc>
+        <w:tc>
+          <w:tcPr>
+            <w:tcW w:w="7087" w:type="dxa"/>
+            <w:vAlign w:val="center"/>
+          </w:tcPr>
+          <w:p>
+            <w:pPr>
+              <w:tabs>
+                <w:tab w:val="left" w:pos="1910"/>
+              </w:tabs>
+              <w:jc w:val="center"/>
+              <w:rPr>
+                <w:rFonts w:ascii="Century Gothic" w:hAnsi="Century Gothic" w:cs="Arial"/>
+                <w:sz w:val="20"/>
+                <w:szCs w:val="20"/>
+              </w:rPr>
+            </w:pPr>
+            <w:r>
+              <w:rPr>
+                <w:rFonts w:ascii="Century Gothic" w:hAnsi="Century Gothic" w:cs="Arial"/>
+                <w:sz w:val="20"/>
+                <w:szCs w:val="20"/>
+              </w:rPr>
+              <w:t xml:space="preserve">Questa classe è un semplice POJO che modella degli oggetti </w:t>
+            </w:r>
+            <w:r>
+              <w:rPr>
+                <w:rFonts w:ascii="Century Gothic" w:hAnsi="Century Gothic" w:cs="Arial"/>
+                <w:sz w:val="20"/>
+                <w:szCs w:val="20"/>
+              </w:rPr>
+              <w:t>Formato</w:t>
+            </w:r>
+            <w:r>
+              <w:rPr>
+                <w:rFonts w:ascii="Century Gothic" w:hAnsi="Century Gothic" w:cs="Arial"/>
+                <w:sz w:val="20"/>
+                <w:szCs w:val="20"/>
+              </w:rPr>
+              <w:t>.</w:t>
+            </w:r>
+          </w:p>
+        </w:tc>
+      </w:tr>
+      <w:tr>
+        <w:trPr>
+          <w:cnfStyle w:val="000000100000" w:firstRow="0" w:lastRow="0" w:firstColumn="0" w:lastColumn="0" w:oddVBand="0" w:evenVBand="0" w:oddHBand="1" w:evenHBand="0" w:firstRowFirstColumn="0" w:firstRowLastColumn="0" w:lastRowFirstColumn="0" w:lastRowLastColumn="0"/>
+          <w:trHeight w:val="1053"/>
+        </w:trPr>
+        <w:tc>
+          <w:tcPr>
+            <w:tcW w:w="2547" w:type="dxa"/>
+            <w:shd w:val="clear" w:color="auto" w:fill="3E762A" w:themeFill="accent1" w:themeFillShade="BF"/>
+            <w:vAlign w:val="center"/>
+          </w:tcPr>
+          <w:p>
+            <w:pPr>
+              <w:widowControl w:val="0"/>
+              <w:jc w:val="center"/>
+              <w:rPr>
+                <w:rFonts w:ascii="Century Gothic" w:eastAsia="Droid Sans" w:hAnsi="Century Gothic" w:cs="Droid Sans"/>
+                <w:sz w:val="20"/>
+                <w:szCs w:val="20"/>
+              </w:rPr>
+            </w:pPr>
+            <w:r>
+              <w:rPr>
+                <w:rFonts w:ascii="Century Gothic" w:eastAsia="Droid Sans" w:hAnsi="Century Gothic" w:cs="Droid Sans"/>
+                <w:b/>
+                <w:bCs/>
+                <w:color w:val="FFFFFF" w:themeColor="background1"/>
+                <w:sz w:val="28"/>
+                <w:szCs w:val="28"/>
+              </w:rPr>
+              <w:t>Pre-condizione</w:t>
+            </w:r>
+          </w:p>
+        </w:tc>
+        <w:tc>
+          <w:tcPr>
+            <w:tcW w:w="7087" w:type="dxa"/>
+            <w:vAlign w:val="center"/>
+          </w:tcPr>
+          <w:p>
+            <w:pPr>
+              <w:widowControl w:val="0"/>
+              <w:rPr>
+                <w:rFonts w:ascii="Century Gothic" w:eastAsia="Droid Sans" w:hAnsi="Century Gothic" w:cs="Droid Sans"/>
+                <w:sz w:val="20"/>
+                <w:szCs w:val="20"/>
+              </w:rPr>
+            </w:pPr>
+            <w:r>
+              <w:rPr>
+                <w:rFonts w:ascii="Century Gothic" w:eastAsia="Droid Sans" w:hAnsi="Century Gothic" w:cs="Droid Sans"/>
+                <w:sz w:val="20"/>
+                <w:szCs w:val="20"/>
+              </w:rPr>
+              <w:t xml:space="preserve"> </w:t>
+            </w:r>
+          </w:p>
+        </w:tc>
+      </w:tr>
+      <w:tr>
+        <w:trPr>
+          <w:trHeight w:val="973"/>
+        </w:trPr>
+        <w:tc>
+          <w:tcPr>
+            <w:tcW w:w="2547" w:type="dxa"/>
+            <w:shd w:val="clear" w:color="auto" w:fill="3E762A" w:themeFill="accent1" w:themeFillShade="BF"/>
+            <w:vAlign w:val="center"/>
+          </w:tcPr>
+          <w:p>
+            <w:pPr>
+              <w:widowControl w:val="0"/>
+              <w:jc w:val="center"/>
+              <w:rPr>
+                <w:rFonts w:ascii="Century Gothic" w:eastAsia="Droid Sans" w:hAnsi="Century Gothic" w:cs="Droid Sans"/>
+                <w:sz w:val="20"/>
+                <w:szCs w:val="20"/>
+              </w:rPr>
+            </w:pPr>
+            <w:r>
+              <w:rPr>
+                <w:rFonts w:ascii="Century Gothic" w:eastAsia="Droid Sans" w:hAnsi="Century Gothic" w:cs="Droid Sans"/>
+                <w:b/>
+                <w:bCs/>
+                <w:color w:val="FFFFFF" w:themeColor="background1"/>
+                <w:sz w:val="28"/>
+                <w:szCs w:val="28"/>
+              </w:rPr>
+              <w:t>Post-condizione</w:t>
+            </w:r>
+          </w:p>
+        </w:tc>
+        <w:tc>
+          <w:tcPr>
+            <w:tcW w:w="7087" w:type="dxa"/>
+            <w:vAlign w:val="center"/>
+          </w:tcPr>
+          <w:p>
+            <w:pPr>
+              <w:widowControl w:val="0"/>
+              <w:rPr>
+                <w:rFonts w:ascii="Century Gothic" w:eastAsia="Droid Sans" w:hAnsi="Century Gothic" w:cs="Droid Sans"/>
+                <w:sz w:val="20"/>
+                <w:szCs w:val="20"/>
+              </w:rPr>
+            </w:pPr>
+          </w:p>
+        </w:tc>
+      </w:tr>
+      <w:tr>
+        <w:trPr>
+          <w:cnfStyle w:val="000000100000" w:firstRow="0" w:lastRow="0" w:firstColumn="0" w:lastColumn="0" w:oddVBand="0" w:evenVBand="0" w:oddHBand="1" w:evenHBand="0" w:firstRowFirstColumn="0" w:firstRowLastColumn="0" w:lastRowFirstColumn="0" w:lastRowLastColumn="0"/>
+          <w:trHeight w:val="973"/>
+        </w:trPr>
+        <w:tc>
+          <w:tcPr>
+            <w:tcW w:w="2547" w:type="dxa"/>
+            <w:shd w:val="clear" w:color="auto" w:fill="3E762A" w:themeFill="accent1" w:themeFillShade="BF"/>
+            <w:vAlign w:val="center"/>
+          </w:tcPr>
+          <w:p>
+            <w:pPr>
+              <w:widowControl w:val="0"/>
+              <w:jc w:val="center"/>
+              <w:rPr>
+                <w:rFonts w:ascii="Century Gothic" w:eastAsia="Droid Sans" w:hAnsi="Century Gothic" w:cs="Droid Sans"/>
+                <w:sz w:val="20"/>
+                <w:szCs w:val="20"/>
+              </w:rPr>
+            </w:pPr>
+            <w:r>
+              <w:rPr>
+                <w:rFonts w:ascii="Century Gothic" w:eastAsia="Droid Sans" w:hAnsi="Century Gothic" w:cs="Droid Sans"/>
+                <w:b/>
+                <w:bCs/>
+                <w:color w:val="FFFFFF" w:themeColor="background1"/>
+                <w:sz w:val="28"/>
+                <w:szCs w:val="28"/>
+              </w:rPr>
+              <w:t>Invarianti</w:t>
+            </w:r>
+          </w:p>
+        </w:tc>
+        <w:tc>
+          <w:tcPr>
+            <w:tcW w:w="7087" w:type="dxa"/>
+            <w:vAlign w:val="center"/>
+          </w:tcPr>
+          <w:p>
+            <w:pPr>
+              <w:widowControl w:val="0"/>
+              <w:jc w:val="center"/>
+              <w:rPr>
+                <w:rFonts w:ascii="Century Gothic" w:eastAsia="Droid Sans" w:hAnsi="Century Gothic" w:cs="Droid Sans"/>
+                <w:sz w:val="20"/>
+                <w:szCs w:val="20"/>
+              </w:rPr>
+            </w:pPr>
+          </w:p>
+        </w:tc>
+      </w:tr>
+    </w:tbl>
+    <w:p>
+      <w:pPr>
+        <w:pStyle w:val="Gpstesto"/>
+      </w:pPr>
+    </w:p>
+    <w:p>
+      <w:pPr>
+        <w:pStyle w:val="Gpstesto"/>
+      </w:pPr>
+    </w:p>
+    <w:p>
+      <w:pPr>
+        <w:pStyle w:val="Gpstesto"/>
+      </w:pPr>
+    </w:p>
+    <w:p>
+      <w:pPr>
+        <w:pStyle w:val="Gpstesto"/>
+      </w:pPr>
+    </w:p>
+    <w:p>
+      <w:pPr>
+        <w:pStyle w:val="Gpstesto"/>
+      </w:pPr>
+    </w:p>
+    <w:p>
+      <w:pPr>
+        <w:pStyle w:val="Gpstesto"/>
+      </w:pPr>
+    </w:p>
+    <w:p>
+      <w:pPr>
+        <w:pStyle w:val="Gpstesto"/>
+      </w:pPr>
+    </w:p>
+    <w:p>
+      <w:pPr>
+        <w:pStyle w:val="Gpstesto"/>
+      </w:pPr>
+    </w:p>
+    <w:p>
+      <w:pPr>
+        <w:pStyle w:val="Gpstesto"/>
+      </w:pPr>
+    </w:p>
+    <w:p>
+      <w:pPr>
+        <w:pStyle w:val="Gpstesto"/>
+      </w:pPr>
+    </w:p>
+    <w:p>
+      <w:pPr>
+        <w:pStyle w:val="Gpstesto"/>
+      </w:pPr>
+    </w:p>
+    <w:p>
+      <w:pPr>
+        <w:pStyle w:val="Gpstesto"/>
+      </w:pPr>
+    </w:p>
+    <w:p>
+      <w:pPr>
+        <w:pStyle w:val="Gpstesto"/>
+      </w:pPr>
+    </w:p>
+    <w:p>
+      <w:pPr>
+        <w:pStyle w:val="Gpstesto"/>
+      </w:pPr>
+    </w:p>
+    <w:p>
+      <w:pPr>
+        <w:pStyle w:val="Gpstesto"/>
+      </w:pPr>
+    </w:p>
+    <w:p>
+      <w:pPr>
+        <w:pStyle w:val="Gpstesto"/>
+      </w:pPr>
+    </w:p>
+    <w:p>
+      <w:pPr>
+        <w:pStyle w:val="Gpstesto"/>
+      </w:pPr>
+    </w:p>
+    <w:p>
+      <w:pPr>
+        <w:pStyle w:val="Gpstesto"/>
+      </w:pPr>
+    </w:p>
+    <w:p>
+      <w:pPr>
+        <w:pStyle w:val="Gpstesto"/>
+      </w:pPr>
+    </w:p>
+    <w:p>
+      <w:pPr>
+        <w:pStyle w:val="Gpstesto"/>
+      </w:pPr>
+    </w:p>
+    <w:tbl>
+      <w:tblPr>
+        <w:tblStyle w:val="Tabellagriglia5scura-colore1"/>
+        <w:tblW w:w="9634" w:type="dxa"/>
+        <w:tblLayout w:type="fixed"/>
+        <w:tblLook w:val="0400" w:firstRow="0" w:lastRow="0" w:firstColumn="0" w:lastColumn="0" w:noHBand="0" w:noVBand="1"/>
+      </w:tblPr>
+      <w:tblGrid>
+        <w:gridCol w:w="2547"/>
+        <w:gridCol w:w="7087"/>
+      </w:tblGrid>
+      <w:tr>
+        <w:trPr>
+          <w:cnfStyle w:val="000000100000" w:firstRow="0" w:lastRow="0" w:firstColumn="0" w:lastColumn="0" w:oddVBand="0" w:evenVBand="0" w:oddHBand="1" w:evenHBand="0" w:firstRowFirstColumn="0" w:firstRowLastColumn="0" w:lastRowFirstColumn="0" w:lastRowLastColumn="0"/>
+          <w:trHeight w:val="568"/>
+        </w:trPr>
+        <w:tc>
+          <w:tcPr>
+            <w:tcW w:w="2547" w:type="dxa"/>
+            <w:shd w:val="clear" w:color="auto" w:fill="3E762A" w:themeFill="accent1" w:themeFillShade="BF"/>
+            <w:vAlign w:val="center"/>
+          </w:tcPr>
+          <w:p>
+            <w:pPr>
+              <w:widowControl w:val="0"/>
+              <w:jc w:val="center"/>
+              <w:rPr>
+                <w:rFonts w:ascii="Century Gothic" w:hAnsi="Century Gothic"/>
+                <w:color w:val="FFFFFF" w:themeColor="background1"/>
+                <w:sz w:val="28"/>
+                <w:szCs w:val="28"/>
+              </w:rPr>
+            </w:pPr>
+            <w:r>
+              <w:rPr>
+                <w:rFonts w:ascii="Century Gothic" w:eastAsia="Droid Sans" w:hAnsi="Century Gothic" w:cs="Droid Sans"/>
+                <w:b/>
+                <w:color w:val="FFFFFF" w:themeColor="background1"/>
+                <w:sz w:val="28"/>
+                <w:szCs w:val="28"/>
+              </w:rPr>
+              <w:lastRenderedPageBreak/>
+              <w:t>Nome Classe</w:t>
+            </w:r>
+          </w:p>
+        </w:tc>
+        <w:tc>
+          <w:tcPr>
+            <w:tcW w:w="7087" w:type="dxa"/>
+            <w:shd w:val="clear" w:color="auto" w:fill="3E762A" w:themeFill="accent1" w:themeFillShade="BF"/>
+            <w:vAlign w:val="center"/>
+          </w:tcPr>
+          <w:p>
+            <w:pPr>
+              <w:widowControl w:val="0"/>
+              <w:jc w:val="center"/>
+              <w:rPr>
+                <w:rFonts w:ascii="Century Gothic" w:hAnsi="Century Gothic"/>
+                <w:color w:val="FFFFFF" w:themeColor="background1"/>
+                <w:sz w:val="28"/>
+                <w:szCs w:val="28"/>
+              </w:rPr>
+            </w:pPr>
+            <w:proofErr w:type="spellStart"/>
+            <w:r>
+              <w:rPr>
+                <w:rFonts w:ascii="Century Gothic" w:eastAsia="Droid Sans" w:hAnsi="Century Gothic" w:cs="Droid Sans"/>
+                <w:b/>
+                <w:color w:val="FFFFFF" w:themeColor="background1"/>
+                <w:sz w:val="28"/>
+                <w:szCs w:val="28"/>
+              </w:rPr>
+              <w:t>FormatoDAO</w:t>
+            </w:r>
+            <w:proofErr w:type="spellEnd"/>
+          </w:p>
+        </w:tc>
+      </w:tr>
+      <w:tr>
+        <w:trPr>
+          <w:trHeight w:val="869"/>
+        </w:trPr>
+        <w:tc>
+          <w:tcPr>
+            <w:tcW w:w="2547" w:type="dxa"/>
+            <w:shd w:val="clear" w:color="auto" w:fill="3E762A" w:themeFill="accent1" w:themeFillShade="BF"/>
+            <w:vAlign w:val="center"/>
+          </w:tcPr>
+          <w:p>
+            <w:pPr>
+              <w:widowControl w:val="0"/>
+              <w:jc w:val="center"/>
+              <w:rPr>
+                <w:rFonts w:ascii="Century Gothic" w:hAnsi="Century Gothic"/>
+                <w:sz w:val="20"/>
+                <w:szCs w:val="20"/>
+              </w:rPr>
+            </w:pPr>
+            <w:r>
+              <w:rPr>
+                <w:rFonts w:ascii="Century Gothic" w:eastAsia="Droid Sans" w:hAnsi="Century Gothic" w:cs="Droid Sans"/>
+                <w:b/>
+                <w:bCs/>
+                <w:color w:val="FFFFFF" w:themeColor="background1"/>
+                <w:sz w:val="28"/>
+                <w:szCs w:val="28"/>
+              </w:rPr>
+              <w:t>Descrizione</w:t>
+            </w:r>
+          </w:p>
+        </w:tc>
+        <w:tc>
+          <w:tcPr>
+            <w:tcW w:w="7087" w:type="dxa"/>
+            <w:vAlign w:val="center"/>
+          </w:tcPr>
+          <w:p>
+            <w:pPr>
+              <w:tabs>
+                <w:tab w:val="left" w:pos="1910"/>
+              </w:tabs>
+              <w:jc w:val="center"/>
+              <w:rPr>
+                <w:rFonts w:ascii="Century Gothic" w:hAnsi="Century Gothic" w:cs="Arial"/>
+                <w:sz w:val="20"/>
+                <w:szCs w:val="20"/>
+              </w:rPr>
+            </w:pPr>
+            <w:r>
+              <w:rPr>
+                <w:rFonts w:ascii="Century Gothic" w:hAnsi="Century Gothic" w:cs="Arial"/>
+                <w:sz w:val="20"/>
+                <w:szCs w:val="20"/>
+              </w:rPr>
+              <w:t>Questa classe contiene i metodi che permettono di effettuare</w:t>
+            </w:r>
+            <w:r>
+              <w:rPr>
+                <w:rFonts w:ascii="Century Gothic" w:hAnsi="Century Gothic" w:cs="Arial"/>
+                <w:sz w:val="20"/>
+                <w:szCs w:val="20"/>
+              </w:rPr>
+              <w:t xml:space="preserve"> operazioni CRUD per</w:t>
+            </w:r>
+            <w:r>
+              <w:rPr>
+                <w:rFonts w:ascii="Century Gothic" w:hAnsi="Century Gothic" w:cs="Arial"/>
+                <w:sz w:val="20"/>
+                <w:szCs w:val="20"/>
+              </w:rPr>
+              <w:t xml:space="preserve"> un</w:t>
+            </w:r>
+            <w:r>
+              <w:rPr>
+                <w:rFonts w:ascii="Century Gothic" w:hAnsi="Century Gothic" w:cs="Arial"/>
+                <w:sz w:val="20"/>
+                <w:szCs w:val="20"/>
+              </w:rPr>
+              <w:t xml:space="preserve"> </w:t>
+            </w:r>
+            <w:r>
+              <w:rPr>
+                <w:rFonts w:ascii="Century Gothic" w:hAnsi="Century Gothic" w:cs="Arial"/>
+                <w:sz w:val="20"/>
+                <w:szCs w:val="20"/>
+              </w:rPr>
+              <w:t>Formato</w:t>
+            </w:r>
+            <w:r>
+              <w:rPr>
+                <w:rFonts w:ascii="Century Gothic" w:hAnsi="Century Gothic" w:cs="Arial"/>
+                <w:sz w:val="20"/>
+                <w:szCs w:val="20"/>
+              </w:rPr>
+              <w:t>.</w:t>
+            </w:r>
+          </w:p>
+        </w:tc>
+      </w:tr>
+      <w:tr>
+        <w:trPr>
+          <w:cnfStyle w:val="000000100000" w:firstRow="0" w:lastRow="0" w:firstColumn="0" w:lastColumn="0" w:oddVBand="0" w:evenVBand="0" w:oddHBand="1" w:evenHBand="0" w:firstRowFirstColumn="0" w:firstRowLastColumn="0" w:lastRowFirstColumn="0" w:lastRowLastColumn="0"/>
+          <w:trHeight w:val="4171"/>
+        </w:trPr>
+        <w:tc>
+          <w:tcPr>
+            <w:tcW w:w="2547" w:type="dxa"/>
+            <w:shd w:val="clear" w:color="auto" w:fill="3E762A" w:themeFill="accent1" w:themeFillShade="BF"/>
+            <w:vAlign w:val="center"/>
+          </w:tcPr>
+          <w:p>
+            <w:pPr>
+              <w:widowControl w:val="0"/>
+              <w:jc w:val="center"/>
+              <w:rPr>
+                <w:rFonts w:ascii="Century Gothic" w:eastAsia="Droid Sans" w:hAnsi="Century Gothic" w:cs="Droid Sans"/>
+                <w:sz w:val="20"/>
+                <w:szCs w:val="20"/>
+              </w:rPr>
+            </w:pPr>
+            <w:r>
+              <w:rPr>
+                <w:rFonts w:ascii="Century Gothic" w:eastAsia="Droid Sans" w:hAnsi="Century Gothic" w:cs="Droid Sans"/>
+                <w:b/>
+                <w:bCs/>
+                <w:color w:val="FFFFFF" w:themeColor="background1"/>
+                <w:sz w:val="28"/>
+                <w:szCs w:val="28"/>
+              </w:rPr>
+              <w:t>Pre-condizione</w:t>
+            </w:r>
+          </w:p>
+        </w:tc>
+        <w:tc>
+          <w:tcPr>
+            <w:tcW w:w="7087" w:type="dxa"/>
+            <w:vAlign w:val="center"/>
+          </w:tcPr>
+          <w:p>
+            <w:pPr>
+              <w:widowControl w:val="0"/>
+              <w:spacing w:before="240" w:line="276" w:lineRule="auto"/>
+              <w:jc w:val="center"/>
+              <w:rPr>
+                <w:rFonts w:ascii="Century Gothic" w:eastAsia="Droid Sans" w:hAnsi="Century Gothic" w:cs="Droid Sans"/>
+                <w:sz w:val="20"/>
+                <w:szCs w:val="20"/>
+              </w:rPr>
+            </w:pPr>
+            <w:proofErr w:type="spellStart"/>
+            <w:r>
+              <w:rPr>
+                <w:rFonts w:ascii="Century Gothic" w:eastAsia="Droid Sans" w:hAnsi="Century Gothic" w:cs="Droid Sans"/>
+                <w:b/>
+                <w:bCs/>
+                <w:sz w:val="20"/>
+                <w:szCs w:val="20"/>
+              </w:rPr>
+              <w:t>context</w:t>
+            </w:r>
+            <w:proofErr w:type="spellEnd"/>
+            <w:r>
+              <w:rPr>
+                <w:rFonts w:ascii="Century Gothic" w:eastAsia="Droid Sans" w:hAnsi="Century Gothic" w:cs="Droid Sans"/>
+                <w:sz w:val="20"/>
+                <w:szCs w:val="20"/>
+              </w:rPr>
+              <w:t xml:space="preserve"> </w:t>
+            </w:r>
+            <w:r>
+              <w:rPr>
+                <w:rFonts w:ascii="Century Gothic" w:eastAsia="Droid Sans" w:hAnsi="Century Gothic" w:cs="Droid Sans"/>
+                <w:sz w:val="20"/>
+                <w:szCs w:val="20"/>
+              </w:rPr>
+              <w:t>Formato</w:t>
+            </w:r>
+            <w:r>
+              <w:rPr>
+                <w:rFonts w:ascii="Century Gothic" w:eastAsia="Droid Sans" w:hAnsi="Century Gothic" w:cs="Droid Sans"/>
+                <w:sz w:val="20"/>
+                <w:szCs w:val="20"/>
+              </w:rPr>
+              <w:t xml:space="preserve"> :: </w:t>
+            </w:r>
+            <w:proofErr w:type="spellStart"/>
+            <w:r>
+              <w:rPr>
+                <w:rFonts w:ascii="Century Gothic" w:eastAsia="Droid Sans" w:hAnsi="Century Gothic" w:cs="Droid Sans"/>
+                <w:sz w:val="20"/>
+                <w:szCs w:val="20"/>
+              </w:rPr>
+              <w:t>find</w:t>
+            </w:r>
+            <w:r>
+              <w:rPr>
+                <w:rFonts w:ascii="Century Gothic" w:eastAsia="Droid Sans" w:hAnsi="Century Gothic" w:cs="Droid Sans"/>
+                <w:sz w:val="20"/>
+                <w:szCs w:val="20"/>
+              </w:rPr>
+              <w:t>Formato</w:t>
+            </w:r>
+            <w:r>
+              <w:rPr>
+                <w:rFonts w:ascii="Century Gothic" w:eastAsia="Droid Sans" w:hAnsi="Century Gothic" w:cs="Droid Sans"/>
+                <w:sz w:val="20"/>
+                <w:szCs w:val="20"/>
+              </w:rPr>
+              <w:t>ById</w:t>
+            </w:r>
+            <w:proofErr w:type="spellEnd"/>
+            <w:r>
+              <w:rPr>
+                <w:rFonts w:ascii="Century Gothic" w:eastAsia="Droid Sans" w:hAnsi="Century Gothic" w:cs="Droid Sans"/>
+                <w:sz w:val="20"/>
+                <w:szCs w:val="20"/>
+              </w:rPr>
+              <w:t>(</w:t>
+            </w:r>
+            <w:r>
+              <w:rPr>
+                <w:rFonts w:ascii="Century Gothic" w:eastAsia="Droid Sans" w:hAnsi="Century Gothic" w:cs="Droid Sans"/>
+                <w:sz w:val="20"/>
+                <w:szCs w:val="20"/>
+              </w:rPr>
+              <w:t>id</w:t>
+            </w:r>
+            <w:r>
+              <w:rPr>
+                <w:rFonts w:ascii="Century Gothic" w:eastAsia="Droid Sans" w:hAnsi="Century Gothic" w:cs="Droid Sans"/>
+                <w:sz w:val="20"/>
+                <w:szCs w:val="20"/>
+              </w:rPr>
+              <w:t xml:space="preserve">) </w:t>
+            </w:r>
+          </w:p>
+          <w:p>
+            <w:pPr>
+              <w:widowControl w:val="0"/>
+              <w:spacing w:line="276" w:lineRule="auto"/>
+              <w:jc w:val="center"/>
+              <w:rPr>
+                <w:rFonts w:ascii="Century Gothic" w:eastAsia="Droid Sans" w:hAnsi="Century Gothic" w:cs="Droid Sans"/>
+                <w:sz w:val="20"/>
+                <w:szCs w:val="20"/>
+              </w:rPr>
+            </w:pPr>
+            <w:proofErr w:type="spellStart"/>
+            <w:r>
+              <w:rPr>
+                <w:rFonts w:ascii="Century Gothic" w:eastAsia="Droid Sans" w:hAnsi="Century Gothic" w:cs="Droid Sans"/>
+                <w:b/>
+                <w:bCs/>
+                <w:sz w:val="20"/>
+                <w:szCs w:val="20"/>
+              </w:rPr>
+              <w:t>pre</w:t>
+            </w:r>
+            <w:proofErr w:type="spellEnd"/>
+            <w:r>
+              <w:rPr>
+                <w:rFonts w:ascii="Century Gothic" w:eastAsia="Droid Sans" w:hAnsi="Century Gothic" w:cs="Droid Sans"/>
+                <w:sz w:val="20"/>
+                <w:szCs w:val="20"/>
+              </w:rPr>
+              <w:t xml:space="preserve">: </w:t>
+            </w:r>
+            <w:proofErr w:type="spellStart"/>
+            <w:r>
+              <w:rPr>
+                <w:rFonts w:ascii="Century Gothic" w:eastAsia="Droid Sans" w:hAnsi="Century Gothic" w:cs="Droid Sans"/>
+                <w:sz w:val="20"/>
+                <w:szCs w:val="20"/>
+              </w:rPr>
+              <w:t>find</w:t>
+            </w:r>
+            <w:r>
+              <w:rPr>
+                <w:rFonts w:ascii="Century Gothic" w:eastAsia="Droid Sans" w:hAnsi="Century Gothic" w:cs="Droid Sans"/>
+                <w:sz w:val="20"/>
+                <w:szCs w:val="20"/>
+              </w:rPr>
+              <w:t>Formato</w:t>
+            </w:r>
+            <w:r>
+              <w:rPr>
+                <w:rFonts w:ascii="Century Gothic" w:eastAsia="Droid Sans" w:hAnsi="Century Gothic" w:cs="Droid Sans"/>
+                <w:sz w:val="20"/>
+                <w:szCs w:val="20"/>
+              </w:rPr>
+              <w:t>ById</w:t>
+            </w:r>
+            <w:proofErr w:type="spellEnd"/>
+            <w:r>
+              <w:rPr>
+                <w:rFonts w:ascii="Century Gothic" w:eastAsia="Droid Sans" w:hAnsi="Century Gothic" w:cs="Droid Sans"/>
+                <w:sz w:val="20"/>
+                <w:szCs w:val="20"/>
+              </w:rPr>
+              <w:t>(</w:t>
+            </w:r>
+            <w:r>
+              <w:rPr>
+                <w:rFonts w:ascii="Century Gothic" w:eastAsia="Droid Sans" w:hAnsi="Century Gothic" w:cs="Droid Sans"/>
+                <w:sz w:val="20"/>
+                <w:szCs w:val="20"/>
+              </w:rPr>
+              <w:t>id</w:t>
+            </w:r>
+            <w:r>
+              <w:rPr>
+                <w:rFonts w:ascii="Century Gothic" w:eastAsia="Droid Sans" w:hAnsi="Century Gothic" w:cs="Droid Sans"/>
+                <w:sz w:val="20"/>
+                <w:szCs w:val="20"/>
+              </w:rPr>
+              <w:t xml:space="preserve">) = </w:t>
+            </w:r>
+            <w:r>
+              <w:rPr>
+                <w:rFonts w:ascii="Century Gothic" w:eastAsia="Droid Sans" w:hAnsi="Century Gothic" w:cs="Droid Sans"/>
+                <w:sz w:val="20"/>
+                <w:szCs w:val="20"/>
+              </w:rPr>
+              <w:t>formato</w:t>
+            </w:r>
+          </w:p>
+          <w:p>
+            <w:pPr>
+              <w:widowControl w:val="0"/>
+              <w:spacing w:line="276" w:lineRule="auto"/>
+              <w:jc w:val="center"/>
+              <w:rPr>
+                <w:rFonts w:ascii="Century Gothic" w:eastAsia="Droid Sans" w:hAnsi="Century Gothic" w:cs="Droid Sans"/>
+                <w:sz w:val="20"/>
+                <w:szCs w:val="20"/>
+              </w:rPr>
+            </w:pPr>
+          </w:p>
+          <w:p>
+            <w:pPr>
+              <w:widowControl w:val="0"/>
+              <w:spacing w:line="276" w:lineRule="auto"/>
+              <w:jc w:val="center"/>
+              <w:rPr>
+                <w:rFonts w:ascii="Century Gothic" w:eastAsia="Droid Sans" w:hAnsi="Century Gothic" w:cs="Droid Sans"/>
+                <w:sz w:val="20"/>
+                <w:szCs w:val="20"/>
+              </w:rPr>
+            </w:pPr>
+            <w:proofErr w:type="spellStart"/>
+            <w:r>
+              <w:rPr>
+                <w:rFonts w:ascii="Century Gothic" w:eastAsia="Droid Sans" w:hAnsi="Century Gothic" w:cs="Droid Sans"/>
+                <w:b/>
+                <w:bCs/>
+                <w:sz w:val="20"/>
+                <w:szCs w:val="20"/>
+              </w:rPr>
+              <w:t>context</w:t>
+            </w:r>
+            <w:proofErr w:type="spellEnd"/>
+            <w:r>
+              <w:rPr>
+                <w:rFonts w:ascii="Century Gothic" w:eastAsia="Droid Sans" w:hAnsi="Century Gothic" w:cs="Droid Sans"/>
+                <w:sz w:val="20"/>
+                <w:szCs w:val="20"/>
+              </w:rPr>
+              <w:t xml:space="preserve"> </w:t>
+            </w:r>
+            <w:r>
+              <w:rPr>
+                <w:rFonts w:ascii="Century Gothic" w:eastAsia="Droid Sans" w:hAnsi="Century Gothic" w:cs="Droid Sans"/>
+                <w:sz w:val="20"/>
+                <w:szCs w:val="20"/>
+              </w:rPr>
+              <w:t>Formato</w:t>
+            </w:r>
+            <w:r>
+              <w:rPr>
+                <w:rFonts w:ascii="Century Gothic" w:eastAsia="Droid Sans" w:hAnsi="Century Gothic" w:cs="Droid Sans"/>
+                <w:sz w:val="20"/>
+                <w:szCs w:val="20"/>
+              </w:rPr>
+              <w:t xml:space="preserve"> :: </w:t>
+            </w:r>
+            <w:proofErr w:type="spellStart"/>
+            <w:r>
+              <w:rPr>
+                <w:rFonts w:ascii="Century Gothic" w:eastAsia="Droid Sans" w:hAnsi="Century Gothic" w:cs="Droid Sans"/>
+                <w:sz w:val="20"/>
+                <w:szCs w:val="20"/>
+              </w:rPr>
+              <w:t>create</w:t>
+            </w:r>
+            <w:r>
+              <w:rPr>
+                <w:rFonts w:ascii="Century Gothic" w:eastAsia="Droid Sans" w:hAnsi="Century Gothic" w:cs="Droid Sans"/>
+                <w:sz w:val="20"/>
+                <w:szCs w:val="20"/>
+              </w:rPr>
+              <w:t>Formato</w:t>
+            </w:r>
+            <w:proofErr w:type="spellEnd"/>
+            <w:r>
+              <w:rPr>
+                <w:rFonts w:ascii="Century Gothic" w:eastAsia="Droid Sans" w:hAnsi="Century Gothic" w:cs="Droid Sans"/>
+                <w:sz w:val="20"/>
+                <w:szCs w:val="20"/>
+              </w:rPr>
+              <w:t xml:space="preserve"> (</w:t>
+            </w:r>
+            <w:proofErr w:type="spellStart"/>
+            <w:r>
+              <w:rPr>
+                <w:rFonts w:ascii="Century Gothic" w:eastAsia="Droid Sans" w:hAnsi="Century Gothic" w:cs="Droid Sans"/>
+                <w:sz w:val="20"/>
+                <w:szCs w:val="20"/>
+              </w:rPr>
+              <w:t>ddn</w:t>
+            </w:r>
+            <w:proofErr w:type="spellEnd"/>
+            <w:r>
+              <w:rPr>
+                <w:rFonts w:ascii="Century Gothic" w:eastAsia="Droid Sans" w:hAnsi="Century Gothic" w:cs="Droid Sans"/>
+                <w:sz w:val="20"/>
+                <w:szCs w:val="20"/>
+              </w:rPr>
+              <w:t xml:space="preserve">, </w:t>
+            </w:r>
+            <w:proofErr w:type="spellStart"/>
+            <w:r>
+              <w:rPr>
+                <w:rFonts w:ascii="Century Gothic" w:eastAsia="Droid Sans" w:hAnsi="Century Gothic" w:cs="Droid Sans"/>
+                <w:sz w:val="20"/>
+                <w:szCs w:val="20"/>
+              </w:rPr>
+              <w:t>numGPvalidi</w:t>
+            </w:r>
+            <w:proofErr w:type="spellEnd"/>
+            <w:r>
+              <w:rPr>
+                <w:rFonts w:ascii="Century Gothic" w:eastAsia="Droid Sans" w:hAnsi="Century Gothic" w:cs="Droid Sans"/>
+                <w:sz w:val="20"/>
+                <w:szCs w:val="20"/>
+              </w:rPr>
+              <w:t xml:space="preserve">, </w:t>
+            </w:r>
+            <w:proofErr w:type="spellStart"/>
+            <w:r>
+              <w:rPr>
+                <w:rFonts w:ascii="Century Gothic" w:eastAsia="Droid Sans" w:hAnsi="Century Gothic" w:cs="Droid Sans"/>
+                <w:sz w:val="20"/>
+                <w:szCs w:val="20"/>
+              </w:rPr>
+              <w:t>numGPnonValidi</w:t>
+            </w:r>
+            <w:proofErr w:type="spellEnd"/>
+            <w:r>
+              <w:rPr>
+                <w:rFonts w:ascii="Century Gothic" w:eastAsia="Droid Sans" w:hAnsi="Century Gothic" w:cs="Droid Sans"/>
+                <w:sz w:val="20"/>
+                <w:szCs w:val="20"/>
+              </w:rPr>
+              <w:t xml:space="preserve">, </w:t>
+            </w:r>
+            <w:proofErr w:type="spellStart"/>
+            <w:r>
+              <w:rPr>
+                <w:rFonts w:ascii="Century Gothic" w:eastAsia="Droid Sans" w:hAnsi="Century Gothic" w:cs="Droid Sans"/>
+                <w:sz w:val="20"/>
+                <w:szCs w:val="20"/>
+              </w:rPr>
+              <w:t>numStudenti</w:t>
+            </w:r>
+            <w:proofErr w:type="spellEnd"/>
+            <w:r>
+              <w:rPr>
+                <w:rFonts w:ascii="Century Gothic" w:eastAsia="Droid Sans" w:hAnsi="Century Gothic" w:cs="Droid Sans"/>
+                <w:sz w:val="20"/>
+                <w:szCs w:val="20"/>
+              </w:rPr>
+              <w:t xml:space="preserve">, </w:t>
+            </w:r>
+            <w:proofErr w:type="spellStart"/>
+            <w:r>
+              <w:rPr>
+                <w:rFonts w:ascii="Century Gothic" w:eastAsia="Droid Sans" w:hAnsi="Century Gothic" w:cs="Droid Sans"/>
+                <w:sz w:val="20"/>
+                <w:szCs w:val="20"/>
+              </w:rPr>
+              <w:t>nomeCognome</w:t>
+            </w:r>
+            <w:proofErr w:type="spellEnd"/>
+            <w:r>
+              <w:rPr>
+                <w:rFonts w:ascii="Century Gothic" w:eastAsia="Droid Sans" w:hAnsi="Century Gothic" w:cs="Droid Sans"/>
+                <w:sz w:val="20"/>
+                <w:szCs w:val="20"/>
+              </w:rPr>
+              <w:t xml:space="preserve">) </w:t>
+            </w:r>
+          </w:p>
+          <w:p>
+            <w:pPr>
+              <w:widowControl w:val="0"/>
+              <w:spacing w:line="276" w:lineRule="auto"/>
+              <w:jc w:val="center"/>
+              <w:rPr>
+                <w:rFonts w:ascii="Century Gothic" w:eastAsia="Droid Sans" w:hAnsi="Century Gothic" w:cs="Droid Sans"/>
+                <w:sz w:val="20"/>
+                <w:szCs w:val="20"/>
+              </w:rPr>
+            </w:pPr>
+            <w:proofErr w:type="spellStart"/>
+            <w:r>
+              <w:rPr>
+                <w:rFonts w:ascii="Century Gothic" w:eastAsia="Droid Sans" w:hAnsi="Century Gothic" w:cs="Droid Sans"/>
+                <w:b/>
+                <w:bCs/>
+                <w:sz w:val="20"/>
+                <w:szCs w:val="20"/>
+              </w:rPr>
+              <w:t>pre</w:t>
+            </w:r>
+            <w:proofErr w:type="spellEnd"/>
+            <w:r>
+              <w:rPr>
+                <w:rFonts w:ascii="Century Gothic" w:eastAsia="Droid Sans" w:hAnsi="Century Gothic" w:cs="Droid Sans"/>
+                <w:sz w:val="20"/>
+                <w:szCs w:val="20"/>
+              </w:rPr>
+              <w:t xml:space="preserve">: </w:t>
+            </w:r>
+            <w:proofErr w:type="spellStart"/>
+            <w:r>
+              <w:rPr>
+                <w:rFonts w:ascii="Century Gothic" w:eastAsia="Droid Sans" w:hAnsi="Century Gothic" w:cs="Droid Sans"/>
+                <w:sz w:val="20"/>
+                <w:szCs w:val="20"/>
+              </w:rPr>
+              <w:t>not</w:t>
+            </w:r>
+            <w:proofErr w:type="spellEnd"/>
+            <w:r>
+              <w:rPr>
+                <w:rFonts w:ascii="Century Gothic" w:eastAsia="Droid Sans" w:hAnsi="Century Gothic" w:cs="Droid Sans"/>
+                <w:sz w:val="20"/>
+                <w:szCs w:val="20"/>
+              </w:rPr>
+              <w:t xml:space="preserve"> </w:t>
+            </w:r>
+            <w:proofErr w:type="spellStart"/>
+            <w:r>
+              <w:rPr>
+                <w:rFonts w:ascii="Century Gothic" w:eastAsia="Droid Sans" w:hAnsi="Century Gothic" w:cs="Droid Sans"/>
+                <w:sz w:val="20"/>
+                <w:szCs w:val="20"/>
+              </w:rPr>
+              <w:t>find</w:t>
+            </w:r>
+            <w:r>
+              <w:rPr>
+                <w:rFonts w:ascii="Century Gothic" w:eastAsia="Droid Sans" w:hAnsi="Century Gothic" w:cs="Droid Sans"/>
+                <w:sz w:val="20"/>
+                <w:szCs w:val="20"/>
+              </w:rPr>
+              <w:t>Formato</w:t>
+            </w:r>
+            <w:r>
+              <w:rPr>
+                <w:rFonts w:ascii="Century Gothic" w:eastAsia="Droid Sans" w:hAnsi="Century Gothic" w:cs="Droid Sans"/>
+                <w:sz w:val="20"/>
+                <w:szCs w:val="20"/>
+              </w:rPr>
+              <w:t>ById</w:t>
+            </w:r>
+            <w:proofErr w:type="spellEnd"/>
+            <w:r>
+              <w:rPr>
+                <w:rFonts w:ascii="Century Gothic" w:eastAsia="Droid Sans" w:hAnsi="Century Gothic" w:cs="Droid Sans"/>
+                <w:sz w:val="20"/>
+                <w:szCs w:val="20"/>
+              </w:rPr>
+              <w:t>(</w:t>
+            </w:r>
+            <w:r>
+              <w:rPr>
+                <w:rFonts w:ascii="Century Gothic" w:eastAsia="Droid Sans" w:hAnsi="Century Gothic" w:cs="Droid Sans"/>
+                <w:sz w:val="20"/>
+                <w:szCs w:val="20"/>
+              </w:rPr>
+              <w:t>id</w:t>
+            </w:r>
+            <w:r>
+              <w:rPr>
+                <w:rFonts w:ascii="Century Gothic" w:eastAsia="Droid Sans" w:hAnsi="Century Gothic" w:cs="Droid Sans"/>
+                <w:sz w:val="20"/>
+                <w:szCs w:val="20"/>
+              </w:rPr>
+              <w:t>)</w:t>
+            </w:r>
+          </w:p>
+          <w:p>
+            <w:pPr>
+              <w:widowControl w:val="0"/>
+              <w:spacing w:line="276" w:lineRule="auto"/>
+              <w:jc w:val="center"/>
+              <w:rPr>
+                <w:rFonts w:ascii="Century Gothic" w:eastAsia="Droid Sans" w:hAnsi="Century Gothic" w:cs="Droid Sans"/>
+                <w:sz w:val="20"/>
+                <w:szCs w:val="20"/>
+              </w:rPr>
+            </w:pPr>
+          </w:p>
+          <w:p>
+            <w:pPr>
+              <w:widowControl w:val="0"/>
+              <w:spacing w:line="276" w:lineRule="auto"/>
+              <w:jc w:val="center"/>
+              <w:rPr>
+                <w:rFonts w:ascii="Century Gothic" w:eastAsia="Droid Sans" w:hAnsi="Century Gothic" w:cs="Droid Sans"/>
+                <w:sz w:val="20"/>
+                <w:szCs w:val="20"/>
+              </w:rPr>
+            </w:pPr>
+            <w:proofErr w:type="spellStart"/>
+            <w:r>
+              <w:rPr>
+                <w:rFonts w:ascii="Century Gothic" w:eastAsia="Droid Sans" w:hAnsi="Century Gothic" w:cs="Droid Sans"/>
+                <w:b/>
+                <w:bCs/>
+                <w:sz w:val="20"/>
+                <w:szCs w:val="20"/>
+              </w:rPr>
+              <w:t>context</w:t>
+            </w:r>
+            <w:proofErr w:type="spellEnd"/>
+            <w:r>
+              <w:rPr>
+                <w:rFonts w:ascii="Century Gothic" w:eastAsia="Droid Sans" w:hAnsi="Century Gothic" w:cs="Droid Sans"/>
+                <w:sz w:val="20"/>
+                <w:szCs w:val="20"/>
+              </w:rPr>
+              <w:t xml:space="preserve"> </w:t>
+            </w:r>
+            <w:r>
+              <w:rPr>
+                <w:rFonts w:ascii="Century Gothic" w:eastAsia="Droid Sans" w:hAnsi="Century Gothic" w:cs="Droid Sans"/>
+                <w:sz w:val="20"/>
+                <w:szCs w:val="20"/>
+              </w:rPr>
+              <w:t>Formato</w:t>
+            </w:r>
+            <w:r>
+              <w:rPr>
+                <w:rFonts w:ascii="Century Gothic" w:eastAsia="Droid Sans" w:hAnsi="Century Gothic" w:cs="Droid Sans"/>
+                <w:sz w:val="20"/>
+                <w:szCs w:val="20"/>
+              </w:rPr>
+              <w:t xml:space="preserve"> :: </w:t>
+            </w:r>
+            <w:proofErr w:type="spellStart"/>
+            <w:r>
+              <w:rPr>
+                <w:rFonts w:ascii="Century Gothic" w:eastAsia="Droid Sans" w:hAnsi="Century Gothic" w:cs="Droid Sans"/>
+                <w:sz w:val="20"/>
+                <w:szCs w:val="20"/>
+              </w:rPr>
+              <w:t>updateDipartimento</w:t>
+            </w:r>
+            <w:proofErr w:type="spellEnd"/>
+            <w:r>
+              <w:rPr>
+                <w:rFonts w:ascii="Century Gothic" w:eastAsia="Droid Sans" w:hAnsi="Century Gothic" w:cs="Droid Sans"/>
+                <w:sz w:val="20"/>
+                <w:szCs w:val="20"/>
+              </w:rPr>
+              <w:t>(</w:t>
+            </w:r>
+            <w:r>
+              <w:rPr>
+                <w:rFonts w:ascii="Century Gothic" w:eastAsia="Droid Sans" w:hAnsi="Century Gothic" w:cs="Droid Sans"/>
+                <w:sz w:val="20"/>
+                <w:szCs w:val="20"/>
+              </w:rPr>
+              <w:t>formato</w:t>
+            </w:r>
+            <w:r>
+              <w:rPr>
+                <w:rFonts w:ascii="Century Gothic" w:eastAsia="Droid Sans" w:hAnsi="Century Gothic" w:cs="Droid Sans"/>
+                <w:sz w:val="20"/>
+                <w:szCs w:val="20"/>
+              </w:rPr>
+              <w:t xml:space="preserve">) </w:t>
+            </w:r>
+          </w:p>
+          <w:p>
+            <w:pPr>
+              <w:widowControl w:val="0"/>
+              <w:spacing w:line="276" w:lineRule="auto"/>
+              <w:jc w:val="center"/>
+              <w:rPr>
+                <w:rFonts w:ascii="Century Gothic" w:eastAsia="Droid Sans" w:hAnsi="Century Gothic" w:cs="Droid Sans"/>
+                <w:sz w:val="20"/>
+                <w:szCs w:val="20"/>
+              </w:rPr>
+            </w:pPr>
+            <w:proofErr w:type="spellStart"/>
+            <w:r>
+              <w:rPr>
+                <w:rFonts w:ascii="Century Gothic" w:eastAsia="Droid Sans" w:hAnsi="Century Gothic" w:cs="Droid Sans"/>
+                <w:b/>
+                <w:bCs/>
+                <w:sz w:val="20"/>
+                <w:szCs w:val="20"/>
+              </w:rPr>
+              <w:t>pre</w:t>
+            </w:r>
+            <w:proofErr w:type="spellEnd"/>
+            <w:r>
+              <w:rPr>
+                <w:rFonts w:ascii="Century Gothic" w:eastAsia="Droid Sans" w:hAnsi="Century Gothic" w:cs="Droid Sans"/>
+                <w:sz w:val="20"/>
+                <w:szCs w:val="20"/>
+              </w:rPr>
+              <w:t xml:space="preserve">: </w:t>
+            </w:r>
+            <w:proofErr w:type="spellStart"/>
+            <w:r>
+              <w:rPr>
+                <w:rFonts w:ascii="Century Gothic" w:eastAsia="Droid Sans" w:hAnsi="Century Gothic" w:cs="Droid Sans"/>
+                <w:sz w:val="20"/>
+                <w:szCs w:val="20"/>
+              </w:rPr>
+              <w:t>find</w:t>
+            </w:r>
+            <w:r>
+              <w:rPr>
+                <w:rFonts w:ascii="Century Gothic" w:eastAsia="Droid Sans" w:hAnsi="Century Gothic" w:cs="Droid Sans"/>
+                <w:sz w:val="20"/>
+                <w:szCs w:val="20"/>
+              </w:rPr>
+              <w:t>Formato</w:t>
+            </w:r>
+            <w:r>
+              <w:rPr>
+                <w:rFonts w:ascii="Century Gothic" w:eastAsia="Droid Sans" w:hAnsi="Century Gothic" w:cs="Droid Sans"/>
+                <w:sz w:val="20"/>
+                <w:szCs w:val="20"/>
+              </w:rPr>
+              <w:t>ById</w:t>
+            </w:r>
+            <w:proofErr w:type="spellEnd"/>
+            <w:r>
+              <w:rPr>
+                <w:rFonts w:ascii="Century Gothic" w:eastAsia="Droid Sans" w:hAnsi="Century Gothic" w:cs="Droid Sans"/>
+                <w:sz w:val="20"/>
+                <w:szCs w:val="20"/>
+              </w:rPr>
+              <w:t>(</w:t>
+            </w:r>
+            <w:r>
+              <w:rPr>
+                <w:rFonts w:ascii="Century Gothic" w:eastAsia="Droid Sans" w:hAnsi="Century Gothic" w:cs="Droid Sans"/>
+                <w:sz w:val="20"/>
+                <w:szCs w:val="20"/>
+              </w:rPr>
+              <w:t>id</w:t>
+            </w:r>
+            <w:r>
+              <w:rPr>
+                <w:rFonts w:ascii="Century Gothic" w:eastAsia="Droid Sans" w:hAnsi="Century Gothic" w:cs="Droid Sans"/>
+                <w:sz w:val="20"/>
+                <w:szCs w:val="20"/>
+              </w:rPr>
+              <w:t xml:space="preserve">) = </w:t>
+            </w:r>
+            <w:r>
+              <w:rPr>
+                <w:rFonts w:ascii="Century Gothic" w:eastAsia="Droid Sans" w:hAnsi="Century Gothic" w:cs="Droid Sans"/>
+                <w:sz w:val="20"/>
+                <w:szCs w:val="20"/>
+              </w:rPr>
+              <w:t>formato</w:t>
+            </w:r>
+          </w:p>
+          <w:p>
+            <w:pPr>
+              <w:widowControl w:val="0"/>
+              <w:spacing w:line="276" w:lineRule="auto"/>
+              <w:rPr>
+                <w:rFonts w:ascii="Century Gothic" w:eastAsia="Droid Sans" w:hAnsi="Century Gothic" w:cs="Droid Sans"/>
+                <w:sz w:val="20"/>
+                <w:szCs w:val="20"/>
+              </w:rPr>
+            </w:pPr>
+          </w:p>
+          <w:p>
+            <w:pPr>
+              <w:widowControl w:val="0"/>
+              <w:spacing w:line="276" w:lineRule="auto"/>
+              <w:jc w:val="center"/>
+              <w:rPr>
+                <w:rFonts w:ascii="Century Gothic" w:eastAsia="Droid Sans" w:hAnsi="Century Gothic" w:cs="Droid Sans"/>
+                <w:sz w:val="20"/>
+                <w:szCs w:val="20"/>
+              </w:rPr>
+            </w:pPr>
+            <w:proofErr w:type="spellStart"/>
+            <w:r>
+              <w:rPr>
+                <w:rFonts w:ascii="Century Gothic" w:eastAsia="Droid Sans" w:hAnsi="Century Gothic" w:cs="Droid Sans"/>
+                <w:b/>
+                <w:bCs/>
+                <w:sz w:val="20"/>
+                <w:szCs w:val="20"/>
+              </w:rPr>
+              <w:t>context</w:t>
+            </w:r>
+            <w:proofErr w:type="spellEnd"/>
+            <w:r>
+              <w:rPr>
+                <w:rFonts w:ascii="Century Gothic" w:eastAsia="Droid Sans" w:hAnsi="Century Gothic" w:cs="Droid Sans"/>
+                <w:sz w:val="20"/>
+                <w:szCs w:val="20"/>
+              </w:rPr>
+              <w:t xml:space="preserve"> </w:t>
+            </w:r>
+            <w:r>
+              <w:rPr>
+                <w:rFonts w:ascii="Century Gothic" w:eastAsia="Droid Sans" w:hAnsi="Century Gothic" w:cs="Droid Sans"/>
+                <w:sz w:val="20"/>
+                <w:szCs w:val="20"/>
+              </w:rPr>
+              <w:t>Formato</w:t>
+            </w:r>
+            <w:r>
+              <w:rPr>
+                <w:rFonts w:ascii="Century Gothic" w:eastAsia="Droid Sans" w:hAnsi="Century Gothic" w:cs="Droid Sans"/>
+                <w:sz w:val="20"/>
+                <w:szCs w:val="20"/>
+              </w:rPr>
+              <w:t xml:space="preserve"> :: </w:t>
+            </w:r>
+            <w:proofErr w:type="spellStart"/>
+            <w:r>
+              <w:rPr>
+                <w:rFonts w:ascii="Century Gothic" w:eastAsia="Droid Sans" w:hAnsi="Century Gothic" w:cs="Droid Sans"/>
+                <w:sz w:val="20"/>
+                <w:szCs w:val="20"/>
+              </w:rPr>
+              <w:t>delete</w:t>
+            </w:r>
+            <w:r>
+              <w:rPr>
+                <w:rFonts w:ascii="Century Gothic" w:eastAsia="Droid Sans" w:hAnsi="Century Gothic" w:cs="Droid Sans"/>
+                <w:sz w:val="20"/>
+                <w:szCs w:val="20"/>
+              </w:rPr>
+              <w:t>Formato</w:t>
+            </w:r>
+            <w:proofErr w:type="spellEnd"/>
+            <w:r>
+              <w:rPr>
+                <w:rFonts w:ascii="Century Gothic" w:eastAsia="Droid Sans" w:hAnsi="Century Gothic" w:cs="Droid Sans"/>
+                <w:sz w:val="20"/>
+                <w:szCs w:val="20"/>
+              </w:rPr>
+              <w:t>(</w:t>
+            </w:r>
+            <w:r>
+              <w:rPr>
+                <w:rFonts w:ascii="Century Gothic" w:eastAsia="Droid Sans" w:hAnsi="Century Gothic" w:cs="Droid Sans"/>
+                <w:sz w:val="20"/>
+                <w:szCs w:val="20"/>
+              </w:rPr>
+              <w:t>formato</w:t>
+            </w:r>
+            <w:r>
+              <w:rPr>
+                <w:rFonts w:ascii="Century Gothic" w:eastAsia="Droid Sans" w:hAnsi="Century Gothic" w:cs="Droid Sans"/>
+                <w:sz w:val="20"/>
+                <w:szCs w:val="20"/>
+              </w:rPr>
+              <w:t xml:space="preserve">) </w:t>
+            </w:r>
+          </w:p>
+          <w:p>
+            <w:pPr>
+              <w:widowControl w:val="0"/>
+              <w:jc w:val="center"/>
+              <w:rPr>
+                <w:rFonts w:ascii="Century Gothic" w:eastAsia="Droid Sans" w:hAnsi="Century Gothic" w:cs="Droid Sans"/>
+                <w:sz w:val="20"/>
+                <w:szCs w:val="20"/>
+              </w:rPr>
+            </w:pPr>
+            <w:proofErr w:type="spellStart"/>
+            <w:r>
+              <w:rPr>
+                <w:rFonts w:ascii="Century Gothic" w:eastAsia="Droid Sans" w:hAnsi="Century Gothic" w:cs="Droid Sans"/>
+                <w:b/>
+                <w:bCs/>
+                <w:sz w:val="20"/>
+                <w:szCs w:val="20"/>
+              </w:rPr>
+              <w:t>pre</w:t>
+            </w:r>
+            <w:proofErr w:type="spellEnd"/>
+            <w:r>
+              <w:rPr>
+                <w:rFonts w:ascii="Century Gothic" w:eastAsia="Droid Sans" w:hAnsi="Century Gothic" w:cs="Droid Sans"/>
+                <w:sz w:val="20"/>
+                <w:szCs w:val="20"/>
+              </w:rPr>
+              <w:t xml:space="preserve">: </w:t>
+            </w:r>
+            <w:proofErr w:type="spellStart"/>
+            <w:r>
+              <w:rPr>
+                <w:rFonts w:ascii="Century Gothic" w:eastAsia="Droid Sans" w:hAnsi="Century Gothic" w:cs="Droid Sans"/>
+                <w:sz w:val="20"/>
+                <w:szCs w:val="20"/>
+              </w:rPr>
+              <w:t>find</w:t>
+            </w:r>
+            <w:r>
+              <w:rPr>
+                <w:rFonts w:ascii="Century Gothic" w:eastAsia="Droid Sans" w:hAnsi="Century Gothic" w:cs="Droid Sans"/>
+                <w:sz w:val="20"/>
+                <w:szCs w:val="20"/>
+              </w:rPr>
+              <w:t>Formato</w:t>
+            </w:r>
+            <w:r>
+              <w:rPr>
+                <w:rFonts w:ascii="Century Gothic" w:eastAsia="Droid Sans" w:hAnsi="Century Gothic" w:cs="Droid Sans"/>
+                <w:sz w:val="20"/>
+                <w:szCs w:val="20"/>
+              </w:rPr>
+              <w:t>ById</w:t>
+            </w:r>
+            <w:proofErr w:type="spellEnd"/>
+            <w:r>
+              <w:rPr>
+                <w:rFonts w:ascii="Century Gothic" w:eastAsia="Droid Sans" w:hAnsi="Century Gothic" w:cs="Droid Sans"/>
+                <w:sz w:val="20"/>
+                <w:szCs w:val="20"/>
+              </w:rPr>
+              <w:t>(</w:t>
+            </w:r>
+            <w:proofErr w:type="spellStart"/>
+            <w:r>
+              <w:rPr>
+                <w:rFonts w:ascii="Century Gothic" w:eastAsia="Droid Sans" w:hAnsi="Century Gothic" w:cs="Droid Sans"/>
+                <w:sz w:val="20"/>
+                <w:szCs w:val="20"/>
+              </w:rPr>
+              <w:t>codDip</w:t>
+            </w:r>
+            <w:proofErr w:type="spellEnd"/>
+            <w:r>
+              <w:rPr>
+                <w:rFonts w:ascii="Century Gothic" w:eastAsia="Droid Sans" w:hAnsi="Century Gothic" w:cs="Droid Sans"/>
+                <w:sz w:val="20"/>
+                <w:szCs w:val="20"/>
+              </w:rPr>
+              <w:t xml:space="preserve">) = </w:t>
+            </w:r>
+            <w:r>
+              <w:rPr>
+                <w:rFonts w:ascii="Century Gothic" w:eastAsia="Droid Sans" w:hAnsi="Century Gothic" w:cs="Droid Sans"/>
+                <w:sz w:val="20"/>
+                <w:szCs w:val="20"/>
+              </w:rPr>
+              <w:t>formato</w:t>
+            </w:r>
+          </w:p>
+          <w:p>
+            <w:pPr>
+              <w:widowControl w:val="0"/>
+              <w:jc w:val="center"/>
+              <w:rPr>
+                <w:rFonts w:ascii="Century Gothic" w:eastAsia="Droid Sans" w:hAnsi="Century Gothic" w:cs="Droid Sans"/>
+                <w:sz w:val="20"/>
+                <w:szCs w:val="20"/>
+              </w:rPr>
+            </w:pPr>
+            <w:r>
+              <w:rPr>
+                <w:rFonts w:ascii="Century Gothic" w:eastAsia="Droid Sans" w:hAnsi="Century Gothic" w:cs="Droid Sans"/>
+                <w:sz w:val="20"/>
+                <w:szCs w:val="20"/>
+              </w:rPr>
+              <w:t xml:space="preserve"> </w:t>
+            </w:r>
+          </w:p>
+        </w:tc>
+      </w:tr>
+      <w:tr>
+        <w:trPr>
+          <w:trHeight w:val="4090"/>
+        </w:trPr>
+        <w:tc>
+          <w:tcPr>
+            <w:tcW w:w="2547" w:type="dxa"/>
+            <w:shd w:val="clear" w:color="auto" w:fill="3E762A" w:themeFill="accent1" w:themeFillShade="BF"/>
+            <w:vAlign w:val="center"/>
+          </w:tcPr>
+          <w:p>
+            <w:pPr>
+              <w:widowControl w:val="0"/>
+              <w:jc w:val="center"/>
+              <w:rPr>
+                <w:rFonts w:ascii="Century Gothic" w:eastAsia="Droid Sans" w:hAnsi="Century Gothic" w:cs="Droid Sans"/>
+                <w:sz w:val="20"/>
+                <w:szCs w:val="20"/>
+              </w:rPr>
+            </w:pPr>
+            <w:r>
+              <w:rPr>
+                <w:rFonts w:ascii="Century Gothic" w:eastAsia="Droid Sans" w:hAnsi="Century Gothic" w:cs="Droid Sans"/>
+                <w:b/>
+                <w:bCs/>
+                <w:color w:val="FFFFFF" w:themeColor="background1"/>
+                <w:sz w:val="28"/>
+                <w:szCs w:val="28"/>
+              </w:rPr>
+              <w:t>Post-condizione</w:t>
+            </w:r>
+          </w:p>
+        </w:tc>
+        <w:tc>
+          <w:tcPr>
+            <w:tcW w:w="7087" w:type="dxa"/>
+            <w:vAlign w:val="center"/>
+          </w:tcPr>
+          <w:p>
+            <w:pPr>
+              <w:widowControl w:val="0"/>
+              <w:spacing w:before="240" w:line="276" w:lineRule="auto"/>
+              <w:jc w:val="center"/>
+              <w:rPr>
+                <w:rFonts w:ascii="Century Gothic" w:eastAsia="Droid Sans" w:hAnsi="Century Gothic" w:cs="Droid Sans"/>
+                <w:sz w:val="20"/>
+                <w:szCs w:val="20"/>
+              </w:rPr>
+            </w:pPr>
+            <w:proofErr w:type="spellStart"/>
+            <w:r>
+              <w:rPr>
+                <w:rFonts w:ascii="Century Gothic" w:eastAsia="Droid Sans" w:hAnsi="Century Gothic" w:cs="Droid Sans"/>
+                <w:b/>
+                <w:bCs/>
+                <w:sz w:val="20"/>
+                <w:szCs w:val="20"/>
+              </w:rPr>
+              <w:t>context</w:t>
+            </w:r>
+            <w:proofErr w:type="spellEnd"/>
+            <w:r>
+              <w:rPr>
+                <w:rFonts w:ascii="Century Gothic" w:eastAsia="Droid Sans" w:hAnsi="Century Gothic" w:cs="Droid Sans"/>
+                <w:sz w:val="20"/>
+                <w:szCs w:val="20"/>
+              </w:rPr>
+              <w:t xml:space="preserve"> </w:t>
+            </w:r>
+            <w:r>
+              <w:rPr>
+                <w:rFonts w:ascii="Century Gothic" w:eastAsia="Droid Sans" w:hAnsi="Century Gothic" w:cs="Droid Sans"/>
+                <w:sz w:val="20"/>
+                <w:szCs w:val="20"/>
+              </w:rPr>
+              <w:t xml:space="preserve">Formato :: </w:t>
+            </w:r>
+            <w:proofErr w:type="spellStart"/>
+            <w:r>
+              <w:rPr>
+                <w:rFonts w:ascii="Century Gothic" w:eastAsia="Droid Sans" w:hAnsi="Century Gothic" w:cs="Droid Sans"/>
+                <w:sz w:val="20"/>
+                <w:szCs w:val="20"/>
+              </w:rPr>
+              <w:t>findFormatoById</w:t>
+            </w:r>
+            <w:proofErr w:type="spellEnd"/>
+            <w:r>
+              <w:rPr>
+                <w:rFonts w:ascii="Century Gothic" w:eastAsia="Droid Sans" w:hAnsi="Century Gothic" w:cs="Droid Sans"/>
+                <w:sz w:val="20"/>
+                <w:szCs w:val="20"/>
+              </w:rPr>
+              <w:t>(</w:t>
+            </w:r>
+            <w:r>
+              <w:rPr>
+                <w:rFonts w:ascii="Century Gothic" w:eastAsia="Droid Sans" w:hAnsi="Century Gothic" w:cs="Droid Sans"/>
+                <w:sz w:val="20"/>
+                <w:szCs w:val="20"/>
+              </w:rPr>
+              <w:t>id</w:t>
+            </w:r>
+            <w:r>
+              <w:rPr>
+                <w:rFonts w:ascii="Century Gothic" w:eastAsia="Droid Sans" w:hAnsi="Century Gothic" w:cs="Droid Sans"/>
+                <w:sz w:val="20"/>
+                <w:szCs w:val="20"/>
+              </w:rPr>
+              <w:t>)</w:t>
+            </w:r>
+          </w:p>
+          <w:p>
+            <w:pPr>
+              <w:widowControl w:val="0"/>
+              <w:spacing w:line="276" w:lineRule="auto"/>
+              <w:jc w:val="center"/>
+              <w:rPr>
+                <w:rFonts w:ascii="Century Gothic" w:eastAsia="Droid Sans" w:hAnsi="Century Gothic" w:cs="Droid Sans"/>
+                <w:sz w:val="20"/>
+                <w:szCs w:val="20"/>
+              </w:rPr>
+            </w:pPr>
+            <w:r>
+              <w:rPr>
+                <w:rFonts w:ascii="Century Gothic" w:eastAsia="Droid Sans" w:hAnsi="Century Gothic" w:cs="Droid Sans"/>
+                <w:b/>
+                <w:bCs/>
+                <w:sz w:val="20"/>
+                <w:szCs w:val="20"/>
+              </w:rPr>
+              <w:t>post</w:t>
+            </w:r>
+            <w:r>
+              <w:rPr>
+                <w:rFonts w:ascii="Century Gothic" w:eastAsia="Droid Sans" w:hAnsi="Century Gothic" w:cs="Droid Sans"/>
+                <w:sz w:val="20"/>
+                <w:szCs w:val="20"/>
+              </w:rPr>
+              <w:t xml:space="preserve">: </w:t>
+            </w:r>
+            <w:proofErr w:type="spellStart"/>
+            <w:r>
+              <w:rPr>
+                <w:rFonts w:ascii="Century Gothic" w:eastAsia="Droid Sans" w:hAnsi="Century Gothic" w:cs="Droid Sans"/>
+                <w:sz w:val="20"/>
+                <w:szCs w:val="20"/>
+              </w:rPr>
+              <w:t>findFormatoById</w:t>
+            </w:r>
+            <w:proofErr w:type="spellEnd"/>
+            <w:r>
+              <w:rPr>
+                <w:rFonts w:ascii="Century Gothic" w:eastAsia="Droid Sans" w:hAnsi="Century Gothic" w:cs="Droid Sans"/>
+                <w:sz w:val="20"/>
+                <w:szCs w:val="20"/>
+              </w:rPr>
+              <w:t>(id) = formato</w:t>
+            </w:r>
+          </w:p>
+          <w:p>
+            <w:pPr>
+              <w:widowControl w:val="0"/>
+              <w:spacing w:line="276" w:lineRule="auto"/>
+              <w:rPr>
+                <w:rFonts w:ascii="Century Gothic" w:eastAsia="Droid Sans" w:hAnsi="Century Gothic" w:cs="Droid Sans"/>
+                <w:sz w:val="20"/>
+                <w:szCs w:val="20"/>
+              </w:rPr>
+            </w:pPr>
+          </w:p>
+          <w:p>
+            <w:pPr>
+              <w:widowControl w:val="0"/>
+              <w:spacing w:line="276" w:lineRule="auto"/>
+              <w:jc w:val="center"/>
+              <w:rPr>
+                <w:rFonts w:ascii="Century Gothic" w:eastAsia="Droid Sans" w:hAnsi="Century Gothic" w:cs="Droid Sans"/>
+                <w:sz w:val="20"/>
+                <w:szCs w:val="20"/>
+              </w:rPr>
+            </w:pPr>
+            <w:proofErr w:type="spellStart"/>
+            <w:r>
+              <w:rPr>
+                <w:rFonts w:ascii="Century Gothic" w:eastAsia="Droid Sans" w:hAnsi="Century Gothic" w:cs="Droid Sans"/>
+                <w:b/>
+                <w:bCs/>
+                <w:sz w:val="20"/>
+                <w:szCs w:val="20"/>
+              </w:rPr>
+              <w:t>context</w:t>
+            </w:r>
+            <w:proofErr w:type="spellEnd"/>
+            <w:r>
+              <w:rPr>
+                <w:rFonts w:ascii="Century Gothic" w:eastAsia="Droid Sans" w:hAnsi="Century Gothic" w:cs="Droid Sans"/>
+                <w:sz w:val="20"/>
+                <w:szCs w:val="20"/>
+              </w:rPr>
+              <w:t xml:space="preserve"> </w:t>
+            </w:r>
+            <w:r>
+              <w:rPr>
+                <w:rFonts w:ascii="Century Gothic" w:eastAsia="Droid Sans" w:hAnsi="Century Gothic" w:cs="Droid Sans"/>
+                <w:sz w:val="20"/>
+                <w:szCs w:val="20"/>
+              </w:rPr>
+              <w:t xml:space="preserve">Formato :: </w:t>
+            </w:r>
+            <w:proofErr w:type="spellStart"/>
+            <w:r>
+              <w:rPr>
+                <w:rFonts w:ascii="Century Gothic" w:eastAsia="Droid Sans" w:hAnsi="Century Gothic" w:cs="Droid Sans"/>
+                <w:sz w:val="20"/>
+                <w:szCs w:val="20"/>
+              </w:rPr>
+              <w:t>createFormato</w:t>
+            </w:r>
+            <w:proofErr w:type="spellEnd"/>
+            <w:r>
+              <w:rPr>
+                <w:rFonts w:ascii="Century Gothic" w:eastAsia="Droid Sans" w:hAnsi="Century Gothic" w:cs="Droid Sans"/>
+                <w:sz w:val="20"/>
+                <w:szCs w:val="20"/>
+              </w:rPr>
+              <w:t xml:space="preserve"> (</w:t>
+            </w:r>
+            <w:proofErr w:type="spellStart"/>
+            <w:r>
+              <w:rPr>
+                <w:rFonts w:ascii="Century Gothic" w:eastAsia="Droid Sans" w:hAnsi="Century Gothic" w:cs="Droid Sans"/>
+                <w:sz w:val="20"/>
+                <w:szCs w:val="20"/>
+              </w:rPr>
+              <w:t>ddn</w:t>
+            </w:r>
+            <w:proofErr w:type="spellEnd"/>
+            <w:r>
+              <w:rPr>
+                <w:rFonts w:ascii="Century Gothic" w:eastAsia="Droid Sans" w:hAnsi="Century Gothic" w:cs="Droid Sans"/>
+                <w:sz w:val="20"/>
+                <w:szCs w:val="20"/>
+              </w:rPr>
+              <w:t xml:space="preserve">, </w:t>
+            </w:r>
+            <w:proofErr w:type="spellStart"/>
+            <w:r>
+              <w:rPr>
+                <w:rFonts w:ascii="Century Gothic" w:eastAsia="Droid Sans" w:hAnsi="Century Gothic" w:cs="Droid Sans"/>
+                <w:sz w:val="20"/>
+                <w:szCs w:val="20"/>
+              </w:rPr>
+              <w:t>numGPvalidi</w:t>
+            </w:r>
+            <w:proofErr w:type="spellEnd"/>
+            <w:r>
+              <w:rPr>
+                <w:rFonts w:ascii="Century Gothic" w:eastAsia="Droid Sans" w:hAnsi="Century Gothic" w:cs="Droid Sans"/>
+                <w:sz w:val="20"/>
+                <w:szCs w:val="20"/>
+              </w:rPr>
+              <w:t xml:space="preserve">, </w:t>
+            </w:r>
+            <w:proofErr w:type="spellStart"/>
+            <w:r>
+              <w:rPr>
+                <w:rFonts w:ascii="Century Gothic" w:eastAsia="Droid Sans" w:hAnsi="Century Gothic" w:cs="Droid Sans"/>
+                <w:sz w:val="20"/>
+                <w:szCs w:val="20"/>
+              </w:rPr>
+              <w:t>numGPnonValidi</w:t>
+            </w:r>
+            <w:proofErr w:type="spellEnd"/>
+            <w:r>
+              <w:rPr>
+                <w:rFonts w:ascii="Century Gothic" w:eastAsia="Droid Sans" w:hAnsi="Century Gothic" w:cs="Droid Sans"/>
+                <w:sz w:val="20"/>
+                <w:szCs w:val="20"/>
+              </w:rPr>
+              <w:t xml:space="preserve">, </w:t>
+            </w:r>
+            <w:proofErr w:type="spellStart"/>
+            <w:r>
+              <w:rPr>
+                <w:rFonts w:ascii="Century Gothic" w:eastAsia="Droid Sans" w:hAnsi="Century Gothic" w:cs="Droid Sans"/>
+                <w:sz w:val="20"/>
+                <w:szCs w:val="20"/>
+              </w:rPr>
+              <w:t>numStudenti</w:t>
+            </w:r>
+            <w:proofErr w:type="spellEnd"/>
+            <w:r>
+              <w:rPr>
+                <w:rFonts w:ascii="Century Gothic" w:eastAsia="Droid Sans" w:hAnsi="Century Gothic" w:cs="Droid Sans"/>
+                <w:sz w:val="20"/>
+                <w:szCs w:val="20"/>
+              </w:rPr>
+              <w:t xml:space="preserve">, </w:t>
+            </w:r>
+            <w:proofErr w:type="spellStart"/>
+            <w:r>
+              <w:rPr>
+                <w:rFonts w:ascii="Century Gothic" w:eastAsia="Droid Sans" w:hAnsi="Century Gothic" w:cs="Droid Sans"/>
+                <w:sz w:val="20"/>
+                <w:szCs w:val="20"/>
+              </w:rPr>
+              <w:t>nomeCognome</w:t>
+            </w:r>
+            <w:proofErr w:type="spellEnd"/>
+            <w:r>
+              <w:rPr>
+                <w:rFonts w:ascii="Century Gothic" w:eastAsia="Droid Sans" w:hAnsi="Century Gothic" w:cs="Droid Sans"/>
+                <w:sz w:val="20"/>
+                <w:szCs w:val="20"/>
+              </w:rPr>
+              <w:t xml:space="preserve">) </w:t>
+            </w:r>
+          </w:p>
+          <w:p>
+            <w:pPr>
+              <w:widowControl w:val="0"/>
+              <w:spacing w:line="276" w:lineRule="auto"/>
+              <w:jc w:val="center"/>
+              <w:rPr>
+                <w:rFonts w:ascii="Century Gothic" w:eastAsia="Droid Sans" w:hAnsi="Century Gothic" w:cs="Droid Sans"/>
+                <w:sz w:val="20"/>
+                <w:szCs w:val="20"/>
+              </w:rPr>
+            </w:pPr>
+            <w:r>
+              <w:rPr>
+                <w:rFonts w:ascii="Century Gothic" w:eastAsia="Droid Sans" w:hAnsi="Century Gothic" w:cs="Droid Sans"/>
+                <w:b/>
+                <w:bCs/>
+                <w:sz w:val="20"/>
+                <w:szCs w:val="20"/>
+              </w:rPr>
+              <w:t>post</w:t>
+            </w:r>
+            <w:r>
+              <w:rPr>
+                <w:rFonts w:ascii="Century Gothic" w:eastAsia="Droid Sans" w:hAnsi="Century Gothic" w:cs="Droid Sans"/>
+                <w:sz w:val="20"/>
+                <w:szCs w:val="20"/>
+              </w:rPr>
+              <w:t xml:space="preserve">: </w:t>
+            </w:r>
+            <w:proofErr w:type="spellStart"/>
+            <w:r>
+              <w:rPr>
+                <w:rFonts w:ascii="Century Gothic" w:eastAsia="Droid Sans" w:hAnsi="Century Gothic" w:cs="Droid Sans"/>
+                <w:sz w:val="20"/>
+                <w:szCs w:val="20"/>
+              </w:rPr>
+              <w:t>findFormatoById</w:t>
+            </w:r>
+            <w:proofErr w:type="spellEnd"/>
+            <w:r>
+              <w:rPr>
+                <w:rFonts w:ascii="Century Gothic" w:eastAsia="Droid Sans" w:hAnsi="Century Gothic" w:cs="Droid Sans"/>
+                <w:sz w:val="20"/>
+                <w:szCs w:val="20"/>
+              </w:rPr>
+              <w:t>(id)</w:t>
+            </w:r>
+            <w:r>
+              <w:rPr>
+                <w:rFonts w:ascii="Century Gothic" w:eastAsia="Droid Sans" w:hAnsi="Century Gothic" w:cs="Droid Sans"/>
+                <w:sz w:val="20"/>
+                <w:szCs w:val="20"/>
+              </w:rPr>
+              <w:t xml:space="preserve">= </w:t>
+            </w:r>
+            <w:r>
+              <w:rPr>
+                <w:rFonts w:ascii="Century Gothic" w:eastAsia="Droid Sans" w:hAnsi="Century Gothic" w:cs="Droid Sans"/>
+                <w:sz w:val="20"/>
+                <w:szCs w:val="20"/>
+              </w:rPr>
+              <w:t>formato</w:t>
+            </w:r>
+          </w:p>
+          <w:p>
+            <w:pPr>
+              <w:widowControl w:val="0"/>
+              <w:spacing w:line="276" w:lineRule="auto"/>
+              <w:jc w:val="center"/>
+              <w:rPr>
+                <w:rFonts w:ascii="Century Gothic" w:eastAsia="Droid Sans" w:hAnsi="Century Gothic" w:cs="Droid Sans"/>
+                <w:sz w:val="20"/>
+                <w:szCs w:val="20"/>
+              </w:rPr>
+            </w:pPr>
+          </w:p>
+          <w:p>
+            <w:pPr>
+              <w:widowControl w:val="0"/>
+              <w:spacing w:line="276" w:lineRule="auto"/>
+              <w:jc w:val="center"/>
+              <w:rPr>
+                <w:rFonts w:ascii="Century Gothic" w:eastAsia="Droid Sans" w:hAnsi="Century Gothic" w:cs="Droid Sans"/>
+                <w:sz w:val="20"/>
+                <w:szCs w:val="20"/>
+              </w:rPr>
+            </w:pPr>
+            <w:proofErr w:type="spellStart"/>
+            <w:r>
+              <w:rPr>
+                <w:rFonts w:ascii="Century Gothic" w:eastAsia="Droid Sans" w:hAnsi="Century Gothic" w:cs="Droid Sans"/>
+                <w:b/>
+                <w:bCs/>
+                <w:sz w:val="20"/>
+                <w:szCs w:val="20"/>
+              </w:rPr>
+              <w:t>context</w:t>
+            </w:r>
+            <w:proofErr w:type="spellEnd"/>
+            <w:r>
+              <w:rPr>
+                <w:rFonts w:ascii="Century Gothic" w:eastAsia="Droid Sans" w:hAnsi="Century Gothic" w:cs="Droid Sans"/>
+                <w:sz w:val="20"/>
+                <w:szCs w:val="20"/>
+              </w:rPr>
+              <w:t xml:space="preserve"> Formato :: </w:t>
+            </w:r>
+            <w:proofErr w:type="spellStart"/>
+            <w:r>
+              <w:rPr>
+                <w:rFonts w:ascii="Century Gothic" w:eastAsia="Droid Sans" w:hAnsi="Century Gothic" w:cs="Droid Sans"/>
+                <w:sz w:val="20"/>
+                <w:szCs w:val="20"/>
+              </w:rPr>
+              <w:t>updateDipartimento</w:t>
+            </w:r>
+            <w:proofErr w:type="spellEnd"/>
+            <w:r>
+              <w:rPr>
+                <w:rFonts w:ascii="Century Gothic" w:eastAsia="Droid Sans" w:hAnsi="Century Gothic" w:cs="Droid Sans"/>
+                <w:sz w:val="20"/>
+                <w:szCs w:val="20"/>
+              </w:rPr>
+              <w:t xml:space="preserve">(formato) </w:t>
+            </w:r>
+          </w:p>
+          <w:p>
+            <w:pPr>
+              <w:widowControl w:val="0"/>
+              <w:spacing w:line="276" w:lineRule="auto"/>
+              <w:jc w:val="center"/>
+              <w:rPr>
+                <w:rFonts w:ascii="Century Gothic" w:eastAsia="Droid Sans" w:hAnsi="Century Gothic" w:cs="Droid Sans"/>
+                <w:sz w:val="20"/>
+                <w:szCs w:val="20"/>
+              </w:rPr>
+            </w:pPr>
+            <w:r>
+              <w:rPr>
+                <w:rFonts w:ascii="Century Gothic" w:eastAsia="Droid Sans" w:hAnsi="Century Gothic" w:cs="Droid Sans"/>
+                <w:b/>
+                <w:bCs/>
+                <w:sz w:val="20"/>
+                <w:szCs w:val="20"/>
+              </w:rPr>
+              <w:t>post</w:t>
+            </w:r>
+            <w:r>
+              <w:rPr>
+                <w:rFonts w:ascii="Century Gothic" w:eastAsia="Droid Sans" w:hAnsi="Century Gothic" w:cs="Droid Sans"/>
+                <w:sz w:val="20"/>
+                <w:szCs w:val="20"/>
+              </w:rPr>
+              <w:t xml:space="preserve">: </w:t>
+            </w:r>
+            <w:proofErr w:type="spellStart"/>
+            <w:r>
+              <w:rPr>
+                <w:rFonts w:ascii="Century Gothic" w:eastAsia="Droid Sans" w:hAnsi="Century Gothic" w:cs="Droid Sans"/>
+                <w:sz w:val="20"/>
+                <w:szCs w:val="20"/>
+              </w:rPr>
+              <w:t>findFormatoById</w:t>
+            </w:r>
+            <w:proofErr w:type="spellEnd"/>
+            <w:r>
+              <w:rPr>
+                <w:rFonts w:ascii="Century Gothic" w:eastAsia="Droid Sans" w:hAnsi="Century Gothic" w:cs="Droid Sans"/>
+                <w:sz w:val="20"/>
+                <w:szCs w:val="20"/>
+              </w:rPr>
+              <w:t>(id) = formato</w:t>
+            </w:r>
+          </w:p>
+          <w:p>
+            <w:pPr>
+              <w:widowControl w:val="0"/>
+              <w:spacing w:line="276" w:lineRule="auto"/>
+              <w:rPr>
+                <w:rFonts w:ascii="Century Gothic" w:eastAsia="Droid Sans" w:hAnsi="Century Gothic" w:cs="Droid Sans"/>
+                <w:sz w:val="20"/>
+                <w:szCs w:val="20"/>
+              </w:rPr>
+            </w:pPr>
+          </w:p>
+          <w:p>
+            <w:pPr>
+              <w:widowControl w:val="0"/>
+              <w:jc w:val="center"/>
+              <w:rPr>
+                <w:rFonts w:ascii="Century Gothic" w:eastAsia="Droid Sans" w:hAnsi="Century Gothic" w:cs="Droid Sans"/>
+                <w:sz w:val="20"/>
+                <w:szCs w:val="20"/>
+              </w:rPr>
+            </w:pPr>
+            <w:proofErr w:type="spellStart"/>
+            <w:r>
+              <w:rPr>
+                <w:rFonts w:ascii="Century Gothic" w:eastAsia="Droid Sans" w:hAnsi="Century Gothic" w:cs="Droid Sans"/>
+                <w:b/>
+                <w:bCs/>
+                <w:sz w:val="20"/>
+                <w:szCs w:val="20"/>
+              </w:rPr>
+              <w:t>context</w:t>
+            </w:r>
+            <w:proofErr w:type="spellEnd"/>
+            <w:r>
+              <w:rPr>
+                <w:rFonts w:ascii="Century Gothic" w:eastAsia="Droid Sans" w:hAnsi="Century Gothic" w:cs="Droid Sans"/>
+                <w:sz w:val="20"/>
+                <w:szCs w:val="20"/>
+              </w:rPr>
+              <w:t xml:space="preserve"> </w:t>
+            </w:r>
+            <w:r>
+              <w:rPr>
+                <w:rFonts w:ascii="Century Gothic" w:eastAsia="Droid Sans" w:hAnsi="Century Gothic" w:cs="Droid Sans"/>
+                <w:sz w:val="20"/>
+                <w:szCs w:val="20"/>
+              </w:rPr>
+              <w:t xml:space="preserve">Formato :: </w:t>
+            </w:r>
+            <w:proofErr w:type="spellStart"/>
+            <w:r>
+              <w:rPr>
+                <w:rFonts w:ascii="Century Gothic" w:eastAsia="Droid Sans" w:hAnsi="Century Gothic" w:cs="Droid Sans"/>
+                <w:sz w:val="20"/>
+                <w:szCs w:val="20"/>
+              </w:rPr>
+              <w:t>deleteFormato</w:t>
+            </w:r>
+            <w:proofErr w:type="spellEnd"/>
+            <w:r>
+              <w:rPr>
+                <w:rFonts w:ascii="Century Gothic" w:eastAsia="Droid Sans" w:hAnsi="Century Gothic" w:cs="Droid Sans"/>
+                <w:sz w:val="20"/>
+                <w:szCs w:val="20"/>
+              </w:rPr>
+              <w:t xml:space="preserve">(formato) </w:t>
+            </w:r>
+          </w:p>
+          <w:p>
+            <w:pPr>
+              <w:widowControl w:val="0"/>
+              <w:jc w:val="center"/>
+              <w:rPr>
+                <w:rFonts w:ascii="Century Gothic" w:eastAsia="Droid Sans" w:hAnsi="Century Gothic" w:cs="Droid Sans"/>
+                <w:sz w:val="20"/>
+                <w:szCs w:val="20"/>
+              </w:rPr>
+            </w:pPr>
+            <w:r>
+              <w:rPr>
+                <w:rFonts w:ascii="Century Gothic" w:eastAsia="Droid Sans" w:hAnsi="Century Gothic" w:cs="Droid Sans"/>
+                <w:b/>
+                <w:bCs/>
+                <w:sz w:val="20"/>
+                <w:szCs w:val="20"/>
+              </w:rPr>
+              <w:t>post</w:t>
+            </w:r>
+            <w:r>
+              <w:rPr>
+                <w:rFonts w:ascii="Century Gothic" w:eastAsia="Droid Sans" w:hAnsi="Century Gothic" w:cs="Droid Sans"/>
+                <w:sz w:val="20"/>
+                <w:szCs w:val="20"/>
+              </w:rPr>
+              <w:t xml:space="preserve">: </w:t>
+            </w:r>
+            <w:proofErr w:type="spellStart"/>
+            <w:r>
+              <w:rPr>
+                <w:rFonts w:ascii="Century Gothic" w:eastAsia="Droid Sans" w:hAnsi="Century Gothic" w:cs="Droid Sans"/>
+                <w:sz w:val="20"/>
+                <w:szCs w:val="20"/>
+              </w:rPr>
+              <w:t>not</w:t>
+            </w:r>
+            <w:proofErr w:type="spellEnd"/>
+            <w:r>
+              <w:rPr>
+                <w:rFonts w:ascii="Century Gothic" w:eastAsia="Droid Sans" w:hAnsi="Century Gothic" w:cs="Droid Sans"/>
+                <w:sz w:val="20"/>
+                <w:szCs w:val="20"/>
+              </w:rPr>
+              <w:t xml:space="preserve"> </w:t>
+            </w:r>
+            <w:proofErr w:type="spellStart"/>
+            <w:r>
+              <w:rPr>
+                <w:rFonts w:ascii="Century Gothic" w:eastAsia="Droid Sans" w:hAnsi="Century Gothic" w:cs="Droid Sans"/>
+                <w:sz w:val="20"/>
+                <w:szCs w:val="20"/>
+              </w:rPr>
+              <w:t>findFormatoById</w:t>
+            </w:r>
+            <w:proofErr w:type="spellEnd"/>
+            <w:r>
+              <w:rPr>
+                <w:rFonts w:ascii="Century Gothic" w:eastAsia="Droid Sans" w:hAnsi="Century Gothic" w:cs="Droid Sans"/>
+                <w:sz w:val="20"/>
+                <w:szCs w:val="20"/>
+              </w:rPr>
+              <w:t>(</w:t>
+            </w:r>
+            <w:proofErr w:type="spellStart"/>
+            <w:r>
+              <w:rPr>
+                <w:rFonts w:ascii="Century Gothic" w:eastAsia="Droid Sans" w:hAnsi="Century Gothic" w:cs="Droid Sans"/>
+                <w:sz w:val="20"/>
+                <w:szCs w:val="20"/>
+              </w:rPr>
+              <w:t>codDip</w:t>
+            </w:r>
+            <w:proofErr w:type="spellEnd"/>
+            <w:r>
+              <w:rPr>
+                <w:rFonts w:ascii="Century Gothic" w:eastAsia="Droid Sans" w:hAnsi="Century Gothic" w:cs="Droid Sans"/>
+                <w:sz w:val="20"/>
+                <w:szCs w:val="20"/>
+              </w:rPr>
+              <w:t>) = formato</w:t>
+            </w:r>
+          </w:p>
+          <w:p>
+            <w:pPr>
+              <w:widowControl w:val="0"/>
+              <w:jc w:val="center"/>
+              <w:rPr>
+                <w:rFonts w:ascii="Century Gothic" w:eastAsia="Droid Sans" w:hAnsi="Century Gothic" w:cs="Droid Sans"/>
+                <w:sz w:val="20"/>
+                <w:szCs w:val="20"/>
+              </w:rPr>
+            </w:pPr>
+          </w:p>
+        </w:tc>
+      </w:tr>
+      <w:tr>
+        <w:trPr>
+          <w:cnfStyle w:val="000000100000" w:firstRow="0" w:lastRow="0" w:firstColumn="0" w:lastColumn="0" w:oddVBand="0" w:evenVBand="0" w:oddHBand="1" w:evenHBand="0" w:firstRowFirstColumn="0" w:firstRowLastColumn="0" w:lastRowFirstColumn="0" w:lastRowLastColumn="0"/>
+          <w:trHeight w:val="973"/>
+        </w:trPr>
+        <w:tc>
+          <w:tcPr>
+            <w:tcW w:w="2547" w:type="dxa"/>
+            <w:shd w:val="clear" w:color="auto" w:fill="3E762A" w:themeFill="accent1" w:themeFillShade="BF"/>
+            <w:vAlign w:val="center"/>
+          </w:tcPr>
+          <w:p>
+            <w:pPr>
+              <w:widowControl w:val="0"/>
+              <w:jc w:val="center"/>
+              <w:rPr>
+                <w:rFonts w:ascii="Century Gothic" w:eastAsia="Droid Sans" w:hAnsi="Century Gothic" w:cs="Droid Sans"/>
+                <w:sz w:val="20"/>
+                <w:szCs w:val="20"/>
+              </w:rPr>
+            </w:pPr>
+            <w:r>
+              <w:rPr>
+                <w:rFonts w:ascii="Century Gothic" w:eastAsia="Droid Sans" w:hAnsi="Century Gothic" w:cs="Droid Sans"/>
+                <w:b/>
+                <w:bCs/>
+                <w:color w:val="FFFFFF" w:themeColor="background1"/>
+                <w:sz w:val="28"/>
+                <w:szCs w:val="28"/>
+              </w:rPr>
+              <w:t>Invarianti</w:t>
+            </w:r>
+          </w:p>
+        </w:tc>
+        <w:tc>
+          <w:tcPr>
+            <w:tcW w:w="7087" w:type="dxa"/>
+            <w:vAlign w:val="center"/>
+          </w:tcPr>
+          <w:p>
+            <w:pPr>
+              <w:widowControl w:val="0"/>
+              <w:jc w:val="center"/>
+              <w:rPr>
+                <w:rFonts w:ascii="Century Gothic" w:eastAsia="Droid Sans" w:hAnsi="Century Gothic" w:cs="Droid Sans"/>
+                <w:sz w:val="20"/>
+                <w:szCs w:val="20"/>
+              </w:rPr>
+            </w:pPr>
+          </w:p>
+        </w:tc>
+      </w:tr>
+    </w:tbl>
+    <w:p>
+      <w:pPr>
+        <w:pStyle w:val="Gpstesto"/>
+      </w:pPr>
+    </w:p>
+    <w:p>
+      <w:pPr>
+        <w:pStyle w:val="Gpstesto"/>
+      </w:pPr>
+    </w:p>
+    <w:p>
+      <w:pPr>
+        <w:pStyle w:val="Gpstesto"/>
+      </w:pPr>
+    </w:p>
+    <w:p>
+      <w:pPr>
+        <w:pStyle w:val="Gpstesto"/>
+      </w:pPr>
+    </w:p>
+    <w:tbl>
+      <w:tblPr>
+        <w:tblStyle w:val="Tabellagriglia5scura-colore1"/>
+        <w:tblW w:w="9634" w:type="dxa"/>
+        <w:tblLayout w:type="fixed"/>
+        <w:tblLook w:val="0400" w:firstRow="0" w:lastRow="0" w:firstColumn="0" w:lastColumn="0" w:noHBand="0" w:noVBand="1"/>
+      </w:tblPr>
+      <w:tblGrid>
+        <w:gridCol w:w="2547"/>
+        <w:gridCol w:w="7087"/>
+      </w:tblGrid>
+      <w:tr>
+        <w:trPr>
+          <w:cnfStyle w:val="000000100000" w:firstRow="0" w:lastRow="0" w:firstColumn="0" w:lastColumn="0" w:oddVBand="0" w:evenVBand="0" w:oddHBand="1" w:evenHBand="0" w:firstRowFirstColumn="0" w:firstRowLastColumn="0" w:lastRowFirstColumn="0" w:lastRowLastColumn="0"/>
+          <w:trHeight w:val="568"/>
+        </w:trPr>
+        <w:tc>
+          <w:tcPr>
+            <w:tcW w:w="2547" w:type="dxa"/>
+            <w:shd w:val="clear" w:color="auto" w:fill="3E762A" w:themeFill="accent1" w:themeFillShade="BF"/>
+            <w:vAlign w:val="center"/>
+          </w:tcPr>
+          <w:p>
+            <w:pPr>
+              <w:widowControl w:val="0"/>
+              <w:jc w:val="center"/>
+              <w:rPr>
+                <w:rFonts w:ascii="Century Gothic" w:hAnsi="Century Gothic"/>
+                <w:color w:val="FFFFFF" w:themeColor="background1"/>
+                <w:sz w:val="28"/>
+                <w:szCs w:val="28"/>
+              </w:rPr>
+            </w:pPr>
+            <w:r>
+              <w:rPr>
+                <w:rFonts w:ascii="Century Gothic" w:eastAsia="Droid Sans" w:hAnsi="Century Gothic" w:cs="Droid Sans"/>
+                <w:b/>
+                <w:color w:val="FFFFFF" w:themeColor="background1"/>
+                <w:sz w:val="28"/>
+                <w:szCs w:val="28"/>
+              </w:rPr>
+              <w:lastRenderedPageBreak/>
+              <w:t>Nome Classe</w:t>
+            </w:r>
+          </w:p>
+        </w:tc>
+        <w:tc>
+          <w:tcPr>
+            <w:tcW w:w="7087" w:type="dxa"/>
+            <w:shd w:val="clear" w:color="auto" w:fill="3E762A" w:themeFill="accent1" w:themeFillShade="BF"/>
+            <w:vAlign w:val="center"/>
+          </w:tcPr>
+          <w:p>
+            <w:pPr>
+              <w:widowControl w:val="0"/>
+              <w:jc w:val="center"/>
+              <w:rPr>
+                <w:rFonts w:ascii="Century Gothic" w:hAnsi="Century Gothic"/>
+                <w:color w:val="FFFFFF" w:themeColor="background1"/>
+                <w:sz w:val="28"/>
+                <w:szCs w:val="28"/>
+              </w:rPr>
+            </w:pPr>
+            <w:proofErr w:type="spellStart"/>
+            <w:r>
+              <w:rPr>
+                <w:rFonts w:ascii="Century Gothic" w:eastAsia="Droid Sans" w:hAnsi="Century Gothic" w:cs="Droid Sans"/>
+                <w:b/>
+                <w:color w:val="FFFFFF" w:themeColor="background1"/>
+                <w:sz w:val="28"/>
+                <w:szCs w:val="28"/>
+              </w:rPr>
+              <w:t>SessionController</w:t>
+            </w:r>
+            <w:proofErr w:type="spellEnd"/>
+          </w:p>
+        </w:tc>
+      </w:tr>
+      <w:tr>
+        <w:trPr>
+          <w:trHeight w:val="869"/>
+        </w:trPr>
+        <w:tc>
+          <w:tcPr>
+            <w:tcW w:w="2547" w:type="dxa"/>
+            <w:shd w:val="clear" w:color="auto" w:fill="3E762A" w:themeFill="accent1" w:themeFillShade="BF"/>
+            <w:vAlign w:val="center"/>
+          </w:tcPr>
+          <w:p>
+            <w:pPr>
+              <w:widowControl w:val="0"/>
+              <w:jc w:val="center"/>
+              <w:rPr>
+                <w:rFonts w:ascii="Century Gothic" w:hAnsi="Century Gothic"/>
+                <w:sz w:val="20"/>
+                <w:szCs w:val="20"/>
+              </w:rPr>
+            </w:pPr>
+            <w:r>
+              <w:rPr>
+                <w:rFonts w:ascii="Century Gothic" w:eastAsia="Droid Sans" w:hAnsi="Century Gothic" w:cs="Droid Sans"/>
+                <w:b/>
+                <w:bCs/>
+                <w:color w:val="FFFFFF" w:themeColor="background1"/>
+                <w:sz w:val="28"/>
+                <w:szCs w:val="28"/>
+              </w:rPr>
+              <w:t>Descrizione</w:t>
+            </w:r>
+          </w:p>
+        </w:tc>
+        <w:tc>
+          <w:tcPr>
+            <w:tcW w:w="7087" w:type="dxa"/>
+            <w:vAlign w:val="center"/>
+          </w:tcPr>
+          <w:p>
+            <w:pPr>
+              <w:tabs>
+                <w:tab w:val="left" w:pos="1910"/>
+              </w:tabs>
+              <w:jc w:val="center"/>
+              <w:rPr>
+                <w:rFonts w:ascii="Century Gothic" w:hAnsi="Century Gothic" w:cs="Arial"/>
+                <w:sz w:val="20"/>
+                <w:szCs w:val="20"/>
+              </w:rPr>
+            </w:pPr>
+            <w:r>
+              <w:rPr>
+                <w:rFonts w:ascii="Century Gothic" w:hAnsi="Century Gothic" w:cs="Arial"/>
+                <w:sz w:val="20"/>
+                <w:szCs w:val="20"/>
+              </w:rPr>
+              <w:t>Questa classe si occupa di gestire le operazioni legate alla Sessione.</w:t>
+            </w:r>
+          </w:p>
+        </w:tc>
+      </w:tr>
+      <w:tr>
+        <w:trPr>
+          <w:cnfStyle w:val="000000100000" w:firstRow="0" w:lastRow="0" w:firstColumn="0" w:lastColumn="0" w:oddVBand="0" w:evenVBand="0" w:oddHBand="1" w:evenHBand="0" w:firstRowFirstColumn="0" w:firstRowLastColumn="0" w:lastRowFirstColumn="0" w:lastRowLastColumn="0"/>
+          <w:trHeight w:val="1761"/>
+        </w:trPr>
+        <w:tc>
+          <w:tcPr>
+            <w:tcW w:w="2547" w:type="dxa"/>
+            <w:shd w:val="clear" w:color="auto" w:fill="3E762A" w:themeFill="accent1" w:themeFillShade="BF"/>
+            <w:vAlign w:val="center"/>
+          </w:tcPr>
+          <w:p>
+            <w:pPr>
+              <w:widowControl w:val="0"/>
+              <w:jc w:val="center"/>
+              <w:rPr>
+                <w:rFonts w:ascii="Century Gothic" w:eastAsia="Droid Sans" w:hAnsi="Century Gothic" w:cs="Droid Sans"/>
+                <w:sz w:val="20"/>
+                <w:szCs w:val="20"/>
+              </w:rPr>
+            </w:pPr>
+            <w:r>
+              <w:rPr>
+                <w:rFonts w:ascii="Century Gothic" w:eastAsia="Droid Sans" w:hAnsi="Century Gothic" w:cs="Droid Sans"/>
+                <w:b/>
+                <w:bCs/>
+                <w:color w:val="FFFFFF" w:themeColor="background1"/>
+                <w:sz w:val="28"/>
+                <w:szCs w:val="28"/>
+              </w:rPr>
+              <w:t>Pre-condizione</w:t>
+            </w:r>
+          </w:p>
+        </w:tc>
+        <w:tc>
+          <w:tcPr>
+            <w:tcW w:w="7087" w:type="dxa"/>
+            <w:vAlign w:val="center"/>
+          </w:tcPr>
+          <w:p>
+            <w:pPr>
+              <w:widowControl w:val="0"/>
+              <w:spacing w:before="240" w:line="276" w:lineRule="auto"/>
+              <w:jc w:val="center"/>
+              <w:rPr>
+                <w:rFonts w:ascii="Century Gothic" w:eastAsia="Droid Sans" w:hAnsi="Century Gothic" w:cs="Droid Sans"/>
+                <w:sz w:val="20"/>
+                <w:szCs w:val="20"/>
+              </w:rPr>
+            </w:pPr>
+            <w:proofErr w:type="spellStart"/>
+            <w:r>
+              <w:rPr>
+                <w:rFonts w:ascii="Century Gothic" w:eastAsia="Droid Sans" w:hAnsi="Century Gothic" w:cs="Droid Sans"/>
+                <w:b/>
+                <w:bCs/>
+                <w:sz w:val="20"/>
+                <w:szCs w:val="20"/>
+              </w:rPr>
+              <w:t>context</w:t>
+            </w:r>
+            <w:proofErr w:type="spellEnd"/>
+            <w:r>
+              <w:rPr>
+                <w:rFonts w:ascii="Century Gothic" w:eastAsia="Droid Sans" w:hAnsi="Century Gothic" w:cs="Droid Sans"/>
+                <w:sz w:val="20"/>
+                <w:szCs w:val="20"/>
+              </w:rPr>
+              <w:t xml:space="preserve"> </w:t>
+            </w:r>
+            <w:proofErr w:type="spellStart"/>
+            <w:r>
+              <w:rPr>
+                <w:rFonts w:ascii="Century Gothic" w:eastAsia="Droid Sans" w:hAnsi="Century Gothic" w:cs="Droid Sans"/>
+                <w:sz w:val="20"/>
+                <w:szCs w:val="20"/>
+              </w:rPr>
+              <w:t>void</w:t>
+            </w:r>
+            <w:proofErr w:type="spellEnd"/>
+            <w:r>
+              <w:rPr>
+                <w:rFonts w:ascii="Century Gothic" w:eastAsia="Droid Sans" w:hAnsi="Century Gothic" w:cs="Droid Sans"/>
+                <w:sz w:val="20"/>
+                <w:szCs w:val="20"/>
+              </w:rPr>
+              <w:t xml:space="preserve"> :: </w:t>
+            </w:r>
+            <w:proofErr w:type="spellStart"/>
+            <w:r>
+              <w:rPr>
+                <w:rFonts w:ascii="Century Gothic" w:eastAsia="Droid Sans" w:hAnsi="Century Gothic" w:cs="Droid Sans"/>
+                <w:sz w:val="20"/>
+                <w:szCs w:val="20"/>
+              </w:rPr>
+              <w:t>doGet</w:t>
+            </w:r>
+            <w:proofErr w:type="spellEnd"/>
+            <w:r>
+              <w:rPr>
+                <w:rFonts w:ascii="Century Gothic" w:eastAsia="Droid Sans" w:hAnsi="Century Gothic" w:cs="Droid Sans"/>
+                <w:sz w:val="20"/>
+                <w:szCs w:val="20"/>
+              </w:rPr>
+              <w:t xml:space="preserve"> (</w:t>
+            </w:r>
+            <w:proofErr w:type="spellStart"/>
+            <w:r>
+              <w:rPr>
+                <w:rFonts w:ascii="Century Gothic" w:eastAsia="Droid Sans" w:hAnsi="Century Gothic" w:cs="Droid Sans"/>
+                <w:sz w:val="20"/>
+                <w:szCs w:val="20"/>
+              </w:rPr>
+              <w:t>request</w:t>
+            </w:r>
+            <w:proofErr w:type="spellEnd"/>
+            <w:r>
+              <w:rPr>
+                <w:rFonts w:ascii="Century Gothic" w:eastAsia="Droid Sans" w:hAnsi="Century Gothic" w:cs="Droid Sans"/>
+                <w:sz w:val="20"/>
+                <w:szCs w:val="20"/>
+              </w:rPr>
+              <w:t xml:space="preserve">, </w:t>
+            </w:r>
+            <w:proofErr w:type="spellStart"/>
+            <w:r>
+              <w:rPr>
+                <w:rFonts w:ascii="Century Gothic" w:eastAsia="Droid Sans" w:hAnsi="Century Gothic" w:cs="Droid Sans"/>
+                <w:sz w:val="20"/>
+                <w:szCs w:val="20"/>
+              </w:rPr>
+              <w:t>response</w:t>
+            </w:r>
+            <w:proofErr w:type="spellEnd"/>
+            <w:r>
+              <w:rPr>
+                <w:rFonts w:ascii="Century Gothic" w:eastAsia="Droid Sans" w:hAnsi="Century Gothic" w:cs="Droid Sans"/>
+                <w:sz w:val="20"/>
+                <w:szCs w:val="20"/>
+              </w:rPr>
+              <w:t>)</w:t>
+            </w:r>
+          </w:p>
+          <w:p>
+            <w:pPr>
+              <w:widowControl w:val="0"/>
+              <w:spacing w:before="240" w:line="276" w:lineRule="auto"/>
+              <w:jc w:val="center"/>
+              <w:rPr>
+                <w:rFonts w:ascii="Century Gothic" w:eastAsia="Droid Sans" w:hAnsi="Century Gothic" w:cs="Droid Sans"/>
+                <w:sz w:val="20"/>
+                <w:szCs w:val="20"/>
+              </w:rPr>
+            </w:pPr>
+            <w:proofErr w:type="spellStart"/>
+            <w:r>
+              <w:rPr>
+                <w:rFonts w:ascii="Century Gothic" w:eastAsia="Droid Sans" w:hAnsi="Century Gothic" w:cs="Droid Sans"/>
+                <w:b/>
+                <w:bCs/>
+                <w:sz w:val="20"/>
+                <w:szCs w:val="20"/>
+              </w:rPr>
+              <w:t>context</w:t>
+            </w:r>
+            <w:proofErr w:type="spellEnd"/>
+            <w:r>
+              <w:rPr>
+                <w:rFonts w:ascii="Century Gothic" w:eastAsia="Droid Sans" w:hAnsi="Century Gothic" w:cs="Droid Sans"/>
+                <w:sz w:val="20"/>
+                <w:szCs w:val="20"/>
+              </w:rPr>
+              <w:t xml:space="preserve"> </w:t>
+            </w:r>
+            <w:proofErr w:type="spellStart"/>
+            <w:r>
+              <w:rPr>
+                <w:rFonts w:ascii="Century Gothic" w:eastAsia="Droid Sans" w:hAnsi="Century Gothic" w:cs="Droid Sans"/>
+                <w:sz w:val="20"/>
+                <w:szCs w:val="20"/>
+              </w:rPr>
+              <w:t>void</w:t>
+            </w:r>
+            <w:proofErr w:type="spellEnd"/>
+            <w:r>
+              <w:rPr>
+                <w:rFonts w:ascii="Century Gothic" w:eastAsia="Droid Sans" w:hAnsi="Century Gothic" w:cs="Droid Sans"/>
+                <w:sz w:val="20"/>
+                <w:szCs w:val="20"/>
+              </w:rPr>
+              <w:t xml:space="preserve"> </w:t>
+            </w:r>
+            <w:proofErr w:type="spellStart"/>
+            <w:r>
+              <w:rPr>
+                <w:rFonts w:ascii="Century Gothic" w:eastAsia="Droid Sans" w:hAnsi="Century Gothic" w:cs="Droid Sans"/>
+                <w:sz w:val="20"/>
+                <w:szCs w:val="20"/>
+              </w:rPr>
+              <w:t>doPost</w:t>
+            </w:r>
+            <w:proofErr w:type="spellEnd"/>
+            <w:r>
+              <w:rPr>
+                <w:rFonts w:ascii="Century Gothic" w:eastAsia="Droid Sans" w:hAnsi="Century Gothic" w:cs="Droid Sans"/>
+                <w:sz w:val="20"/>
+                <w:szCs w:val="20"/>
+              </w:rPr>
+              <w:t xml:space="preserve"> (</w:t>
+            </w:r>
+            <w:proofErr w:type="spellStart"/>
+            <w:r>
+              <w:rPr>
+                <w:rFonts w:ascii="Century Gothic" w:eastAsia="Droid Sans" w:hAnsi="Century Gothic" w:cs="Droid Sans"/>
+                <w:sz w:val="20"/>
+                <w:szCs w:val="20"/>
+              </w:rPr>
+              <w:t>request</w:t>
+            </w:r>
+            <w:proofErr w:type="spellEnd"/>
+            <w:r>
+              <w:rPr>
+                <w:rFonts w:ascii="Century Gothic" w:eastAsia="Droid Sans" w:hAnsi="Century Gothic" w:cs="Droid Sans"/>
+                <w:sz w:val="20"/>
+                <w:szCs w:val="20"/>
+              </w:rPr>
+              <w:t xml:space="preserve">, </w:t>
+            </w:r>
+            <w:proofErr w:type="spellStart"/>
+            <w:r>
+              <w:rPr>
+                <w:rFonts w:ascii="Century Gothic" w:eastAsia="Droid Sans" w:hAnsi="Century Gothic" w:cs="Droid Sans"/>
+                <w:sz w:val="20"/>
+                <w:szCs w:val="20"/>
+              </w:rPr>
+              <w:t>response</w:t>
+            </w:r>
+            <w:proofErr w:type="spellEnd"/>
+            <w:r>
+              <w:rPr>
+                <w:rFonts w:ascii="Century Gothic" w:eastAsia="Droid Sans" w:hAnsi="Century Gothic" w:cs="Droid Sans"/>
+                <w:sz w:val="20"/>
+                <w:szCs w:val="20"/>
+              </w:rPr>
+              <w:t>)</w:t>
+            </w:r>
+          </w:p>
+        </w:tc>
+      </w:tr>
+      <w:tr>
+        <w:trPr>
+          <w:trHeight w:val="1546"/>
+        </w:trPr>
+        <w:tc>
+          <w:tcPr>
+            <w:tcW w:w="2547" w:type="dxa"/>
+            <w:shd w:val="clear" w:color="auto" w:fill="3E762A" w:themeFill="accent1" w:themeFillShade="BF"/>
+            <w:vAlign w:val="center"/>
+          </w:tcPr>
+          <w:p>
+            <w:pPr>
+              <w:widowControl w:val="0"/>
+              <w:jc w:val="center"/>
+              <w:rPr>
+                <w:rFonts w:ascii="Century Gothic" w:eastAsia="Droid Sans" w:hAnsi="Century Gothic" w:cs="Droid Sans"/>
+                <w:sz w:val="20"/>
+                <w:szCs w:val="20"/>
+              </w:rPr>
+            </w:pPr>
+            <w:r>
+              <w:rPr>
+                <w:rFonts w:ascii="Century Gothic" w:eastAsia="Droid Sans" w:hAnsi="Century Gothic" w:cs="Droid Sans"/>
+                <w:b/>
+                <w:bCs/>
+                <w:color w:val="FFFFFF" w:themeColor="background1"/>
+                <w:sz w:val="28"/>
+                <w:szCs w:val="28"/>
+              </w:rPr>
+              <w:t>Post-condizione</w:t>
+            </w:r>
+          </w:p>
+        </w:tc>
+        <w:tc>
+          <w:tcPr>
+            <w:tcW w:w="7087" w:type="dxa"/>
+            <w:vAlign w:val="center"/>
+          </w:tcPr>
+          <w:p>
+            <w:pPr>
+              <w:widowControl w:val="0"/>
+              <w:jc w:val="center"/>
+              <w:rPr>
+                <w:rFonts w:ascii="Century Gothic" w:eastAsia="Droid Sans" w:hAnsi="Century Gothic" w:cs="Droid Sans"/>
+                <w:sz w:val="20"/>
+                <w:szCs w:val="20"/>
+              </w:rPr>
+            </w:pPr>
+          </w:p>
+        </w:tc>
+      </w:tr>
+      <w:tr>
+        <w:trPr>
+          <w:cnfStyle w:val="000000100000" w:firstRow="0" w:lastRow="0" w:firstColumn="0" w:lastColumn="0" w:oddVBand="0" w:evenVBand="0" w:oddHBand="1" w:evenHBand="0" w:firstRowFirstColumn="0" w:firstRowLastColumn="0" w:lastRowFirstColumn="0" w:lastRowLastColumn="0"/>
+          <w:trHeight w:val="973"/>
+        </w:trPr>
+        <w:tc>
+          <w:tcPr>
+            <w:tcW w:w="2547" w:type="dxa"/>
+            <w:shd w:val="clear" w:color="auto" w:fill="3E762A" w:themeFill="accent1" w:themeFillShade="BF"/>
+            <w:vAlign w:val="center"/>
+          </w:tcPr>
+          <w:p>
+            <w:pPr>
+              <w:widowControl w:val="0"/>
+              <w:jc w:val="center"/>
+              <w:rPr>
+                <w:rFonts w:ascii="Century Gothic" w:eastAsia="Droid Sans" w:hAnsi="Century Gothic" w:cs="Droid Sans"/>
+                <w:sz w:val="20"/>
+                <w:szCs w:val="20"/>
+              </w:rPr>
+            </w:pPr>
+            <w:r>
+              <w:rPr>
+                <w:rFonts w:ascii="Century Gothic" w:eastAsia="Droid Sans" w:hAnsi="Century Gothic" w:cs="Droid Sans"/>
+                <w:b/>
+                <w:bCs/>
+                <w:color w:val="FFFFFF" w:themeColor="background1"/>
+                <w:sz w:val="28"/>
+                <w:szCs w:val="28"/>
+              </w:rPr>
+              <w:t>Invarianti</w:t>
+            </w:r>
+          </w:p>
+        </w:tc>
+        <w:tc>
+          <w:tcPr>
+            <w:tcW w:w="7087" w:type="dxa"/>
+            <w:vAlign w:val="center"/>
+          </w:tcPr>
+          <w:p>
+            <w:pPr>
+              <w:widowControl w:val="0"/>
+              <w:jc w:val="center"/>
+              <w:rPr>
+                <w:rFonts w:ascii="Century Gothic" w:eastAsia="Droid Sans" w:hAnsi="Century Gothic" w:cs="Droid Sans"/>
+                <w:sz w:val="20"/>
+                <w:szCs w:val="20"/>
+              </w:rPr>
+            </w:pPr>
+          </w:p>
+        </w:tc>
+      </w:tr>
+    </w:tbl>
+    <w:p>
+      <w:pPr>
+        <w:pStyle w:val="Gpstesto"/>
+      </w:pPr>
+    </w:p>
+    <w:p>
+      <w:pPr>
+        <w:pStyle w:val="Gpstesto"/>
+      </w:pPr>
+    </w:p>
+    <w:tbl>
+      <w:tblPr>
+        <w:tblStyle w:val="Tabellagriglia5scura-colore1"/>
+        <w:tblW w:w="9634" w:type="dxa"/>
+        <w:tblLayout w:type="fixed"/>
+        <w:tblLook w:val="0400" w:firstRow="0" w:lastRow="0" w:firstColumn="0" w:lastColumn="0" w:noHBand="0" w:noVBand="1"/>
+      </w:tblPr>
+      <w:tblGrid>
+        <w:gridCol w:w="2547"/>
+        <w:gridCol w:w="7087"/>
+      </w:tblGrid>
+      <w:tr>
+        <w:trPr>
+          <w:cnfStyle w:val="000000100000" w:firstRow="0" w:lastRow="0" w:firstColumn="0" w:lastColumn="0" w:oddVBand="0" w:evenVBand="0" w:oddHBand="1" w:evenHBand="0" w:firstRowFirstColumn="0" w:firstRowLastColumn="0" w:lastRowFirstColumn="0" w:lastRowLastColumn="0"/>
+          <w:trHeight w:val="568"/>
+        </w:trPr>
+        <w:tc>
+          <w:tcPr>
+            <w:tcW w:w="2547" w:type="dxa"/>
+            <w:shd w:val="clear" w:color="auto" w:fill="3E762A" w:themeFill="accent1" w:themeFillShade="BF"/>
+            <w:vAlign w:val="center"/>
+          </w:tcPr>
+          <w:p>
+            <w:pPr>
+              <w:widowControl w:val="0"/>
+              <w:jc w:val="center"/>
+              <w:rPr>
+                <w:rFonts w:ascii="Century Gothic" w:hAnsi="Century Gothic"/>
+                <w:color w:val="FFFFFF" w:themeColor="background1"/>
+                <w:sz w:val="28"/>
+                <w:szCs w:val="28"/>
+              </w:rPr>
+            </w:pPr>
+            <w:r>
+              <w:rPr>
+                <w:rFonts w:ascii="Century Gothic" w:eastAsia="Droid Sans" w:hAnsi="Century Gothic" w:cs="Droid Sans"/>
+                <w:b/>
+                <w:color w:val="FFFFFF" w:themeColor="background1"/>
+                <w:sz w:val="28"/>
+                <w:szCs w:val="28"/>
+              </w:rPr>
+              <w:t>Nome Classe</w:t>
+            </w:r>
+          </w:p>
+        </w:tc>
+        <w:tc>
+          <w:tcPr>
+            <w:tcW w:w="7087" w:type="dxa"/>
+            <w:shd w:val="clear" w:color="auto" w:fill="3E762A" w:themeFill="accent1" w:themeFillShade="BF"/>
+            <w:vAlign w:val="center"/>
+          </w:tcPr>
+          <w:p>
+            <w:pPr>
+              <w:widowControl w:val="0"/>
+              <w:jc w:val="center"/>
+              <w:rPr>
+                <w:rFonts w:ascii="Century Gothic" w:hAnsi="Century Gothic"/>
+                <w:color w:val="FFFFFF" w:themeColor="background1"/>
+                <w:sz w:val="28"/>
+                <w:szCs w:val="28"/>
+              </w:rPr>
+            </w:pPr>
+            <w:proofErr w:type="spellStart"/>
+            <w:r>
+              <w:rPr>
+                <w:rFonts w:ascii="Century Gothic" w:eastAsia="Droid Sans" w:hAnsi="Century Gothic" w:cs="Droid Sans"/>
+                <w:b/>
+                <w:color w:val="FFFFFF" w:themeColor="background1"/>
+                <w:sz w:val="28"/>
+                <w:szCs w:val="28"/>
+              </w:rPr>
+              <w:t>AccessController</w:t>
+            </w:r>
+            <w:proofErr w:type="spellEnd"/>
+          </w:p>
+        </w:tc>
+      </w:tr>
+      <w:tr>
+        <w:trPr>
+          <w:trHeight w:val="869"/>
+        </w:trPr>
+        <w:tc>
+          <w:tcPr>
+            <w:tcW w:w="2547" w:type="dxa"/>
+            <w:shd w:val="clear" w:color="auto" w:fill="3E762A" w:themeFill="accent1" w:themeFillShade="BF"/>
+            <w:vAlign w:val="center"/>
+          </w:tcPr>
+          <w:p>
+            <w:pPr>
+              <w:widowControl w:val="0"/>
+              <w:jc w:val="center"/>
+              <w:rPr>
+                <w:rFonts w:ascii="Century Gothic" w:hAnsi="Century Gothic"/>
+                <w:sz w:val="20"/>
+                <w:szCs w:val="20"/>
+              </w:rPr>
+            </w:pPr>
+            <w:r>
+              <w:rPr>
+                <w:rFonts w:ascii="Century Gothic" w:eastAsia="Droid Sans" w:hAnsi="Century Gothic" w:cs="Droid Sans"/>
+                <w:b/>
+                <w:bCs/>
+                <w:color w:val="FFFFFF" w:themeColor="background1"/>
+                <w:sz w:val="28"/>
+                <w:szCs w:val="28"/>
+              </w:rPr>
+              <w:t>Descrizione</w:t>
+            </w:r>
+          </w:p>
+        </w:tc>
+        <w:tc>
+          <w:tcPr>
+            <w:tcW w:w="7087" w:type="dxa"/>
+            <w:vAlign w:val="center"/>
+          </w:tcPr>
+          <w:p>
+            <w:pPr>
+              <w:tabs>
+                <w:tab w:val="left" w:pos="1910"/>
+              </w:tabs>
+              <w:jc w:val="center"/>
+              <w:rPr>
+                <w:rFonts w:ascii="Century Gothic" w:hAnsi="Century Gothic" w:cs="Arial"/>
+                <w:sz w:val="20"/>
+                <w:szCs w:val="20"/>
+              </w:rPr>
+            </w:pPr>
+            <w:r>
+              <w:rPr>
+                <w:rFonts w:ascii="Century Gothic" w:hAnsi="Century Gothic" w:cs="Arial"/>
+                <w:sz w:val="20"/>
+                <w:szCs w:val="20"/>
+              </w:rPr>
+              <w:t xml:space="preserve">Questa classe </w:t>
+            </w:r>
+            <w:r>
+              <w:rPr>
+                <w:rFonts w:ascii="Century Gothic" w:hAnsi="Century Gothic" w:cs="Arial"/>
+                <w:sz w:val="20"/>
+                <w:szCs w:val="20"/>
+              </w:rPr>
+              <w:t>contiene le</w:t>
+            </w:r>
+            <w:r>
+              <w:rPr>
+                <w:rFonts w:ascii="Century Gothic" w:hAnsi="Century Gothic" w:cs="Arial"/>
+                <w:sz w:val="20"/>
+                <w:szCs w:val="20"/>
+              </w:rPr>
+              <w:t xml:space="preserve"> operazioni </w:t>
+            </w:r>
+            <w:r>
+              <w:rPr>
+                <w:rFonts w:ascii="Century Gothic" w:hAnsi="Century Gothic" w:cs="Arial"/>
+                <w:sz w:val="20"/>
+                <w:szCs w:val="20"/>
+              </w:rPr>
+              <w:t>necessarie alla gestione dei dati personali del Docente e del Direttore di Dipartimento</w:t>
+            </w:r>
+            <w:r>
+              <w:rPr>
+                <w:rFonts w:ascii="Century Gothic" w:hAnsi="Century Gothic" w:cs="Arial"/>
+                <w:sz w:val="20"/>
+                <w:szCs w:val="20"/>
+              </w:rPr>
+              <w:t>.</w:t>
+            </w:r>
+          </w:p>
+        </w:tc>
+      </w:tr>
+      <w:tr>
+        <w:trPr>
+          <w:cnfStyle w:val="000000100000" w:firstRow="0" w:lastRow="0" w:firstColumn="0" w:lastColumn="0" w:oddVBand="0" w:evenVBand="0" w:oddHBand="1" w:evenHBand="0" w:firstRowFirstColumn="0" w:firstRowLastColumn="0" w:lastRowFirstColumn="0" w:lastRowLastColumn="0"/>
+          <w:trHeight w:val="1761"/>
+        </w:trPr>
+        <w:tc>
+          <w:tcPr>
+            <w:tcW w:w="2547" w:type="dxa"/>
+            <w:shd w:val="clear" w:color="auto" w:fill="3E762A" w:themeFill="accent1" w:themeFillShade="BF"/>
+            <w:vAlign w:val="center"/>
+          </w:tcPr>
+          <w:p>
+            <w:pPr>
+              <w:widowControl w:val="0"/>
+              <w:jc w:val="center"/>
+              <w:rPr>
+                <w:rFonts w:ascii="Century Gothic" w:eastAsia="Droid Sans" w:hAnsi="Century Gothic" w:cs="Droid Sans"/>
+                <w:sz w:val="20"/>
+                <w:szCs w:val="20"/>
+              </w:rPr>
+            </w:pPr>
+            <w:r>
+              <w:rPr>
+                <w:rFonts w:ascii="Century Gothic" w:eastAsia="Droid Sans" w:hAnsi="Century Gothic" w:cs="Droid Sans"/>
+                <w:b/>
+                <w:bCs/>
+                <w:color w:val="FFFFFF" w:themeColor="background1"/>
+                <w:sz w:val="28"/>
+                <w:szCs w:val="28"/>
+              </w:rPr>
+              <w:t>Pre-condizione</w:t>
+            </w:r>
+          </w:p>
+        </w:tc>
+        <w:tc>
+          <w:tcPr>
+            <w:tcW w:w="7087" w:type="dxa"/>
+            <w:vAlign w:val="center"/>
+          </w:tcPr>
+          <w:p>
+            <w:pPr>
+              <w:widowControl w:val="0"/>
+              <w:spacing w:before="240" w:line="276" w:lineRule="auto"/>
+              <w:jc w:val="center"/>
+              <w:rPr>
+                <w:rFonts w:ascii="Century Gothic" w:eastAsia="Droid Sans" w:hAnsi="Century Gothic" w:cs="Droid Sans"/>
+                <w:sz w:val="20"/>
+                <w:szCs w:val="20"/>
+              </w:rPr>
+            </w:pPr>
+            <w:proofErr w:type="spellStart"/>
+            <w:r>
+              <w:rPr>
+                <w:rFonts w:ascii="Century Gothic" w:eastAsia="Droid Sans" w:hAnsi="Century Gothic" w:cs="Droid Sans"/>
+                <w:b/>
+                <w:bCs/>
+                <w:sz w:val="20"/>
+                <w:szCs w:val="20"/>
+              </w:rPr>
+              <w:t>context</w:t>
+            </w:r>
+            <w:proofErr w:type="spellEnd"/>
+            <w:r>
+              <w:rPr>
+                <w:rFonts w:ascii="Century Gothic" w:eastAsia="Droid Sans" w:hAnsi="Century Gothic" w:cs="Droid Sans"/>
+                <w:sz w:val="20"/>
+                <w:szCs w:val="20"/>
+              </w:rPr>
+              <w:t xml:space="preserve"> </w:t>
+            </w:r>
+            <w:proofErr w:type="spellStart"/>
+            <w:r>
+              <w:rPr>
+                <w:rFonts w:ascii="Century Gothic" w:eastAsia="Droid Sans" w:hAnsi="Century Gothic" w:cs="Droid Sans"/>
+                <w:sz w:val="20"/>
+                <w:szCs w:val="20"/>
+              </w:rPr>
+              <w:t>void</w:t>
+            </w:r>
+            <w:proofErr w:type="spellEnd"/>
+            <w:r>
+              <w:rPr>
+                <w:rFonts w:ascii="Century Gothic" w:eastAsia="Droid Sans" w:hAnsi="Century Gothic" w:cs="Droid Sans"/>
+                <w:sz w:val="20"/>
+                <w:szCs w:val="20"/>
+              </w:rPr>
+              <w:t xml:space="preserve"> :: </w:t>
+            </w:r>
+            <w:proofErr w:type="spellStart"/>
+            <w:r>
+              <w:rPr>
+                <w:rFonts w:ascii="Century Gothic" w:eastAsia="Droid Sans" w:hAnsi="Century Gothic" w:cs="Droid Sans"/>
+                <w:sz w:val="20"/>
+                <w:szCs w:val="20"/>
+              </w:rPr>
+              <w:t>doGet</w:t>
+            </w:r>
+            <w:proofErr w:type="spellEnd"/>
+            <w:r>
+              <w:rPr>
+                <w:rFonts w:ascii="Century Gothic" w:eastAsia="Droid Sans" w:hAnsi="Century Gothic" w:cs="Droid Sans"/>
+                <w:sz w:val="20"/>
+                <w:szCs w:val="20"/>
+              </w:rPr>
+              <w:t xml:space="preserve"> (</w:t>
+            </w:r>
+            <w:proofErr w:type="spellStart"/>
+            <w:r>
+              <w:rPr>
+                <w:rFonts w:ascii="Century Gothic" w:eastAsia="Droid Sans" w:hAnsi="Century Gothic" w:cs="Droid Sans"/>
+                <w:sz w:val="20"/>
+                <w:szCs w:val="20"/>
+              </w:rPr>
+              <w:t>request</w:t>
+            </w:r>
+            <w:proofErr w:type="spellEnd"/>
+            <w:r>
+              <w:rPr>
+                <w:rFonts w:ascii="Century Gothic" w:eastAsia="Droid Sans" w:hAnsi="Century Gothic" w:cs="Droid Sans"/>
+                <w:sz w:val="20"/>
+                <w:szCs w:val="20"/>
+              </w:rPr>
+              <w:t xml:space="preserve">, </w:t>
+            </w:r>
+            <w:proofErr w:type="spellStart"/>
+            <w:r>
+              <w:rPr>
+                <w:rFonts w:ascii="Century Gothic" w:eastAsia="Droid Sans" w:hAnsi="Century Gothic" w:cs="Droid Sans"/>
+                <w:sz w:val="20"/>
+                <w:szCs w:val="20"/>
+              </w:rPr>
+              <w:t>response</w:t>
+            </w:r>
+            <w:proofErr w:type="spellEnd"/>
+            <w:r>
+              <w:rPr>
+                <w:rFonts w:ascii="Century Gothic" w:eastAsia="Droid Sans" w:hAnsi="Century Gothic" w:cs="Droid Sans"/>
+                <w:sz w:val="20"/>
+                <w:szCs w:val="20"/>
+              </w:rPr>
+              <w:t>)</w:t>
+            </w:r>
+          </w:p>
+          <w:p>
+            <w:pPr>
+              <w:widowControl w:val="0"/>
+              <w:spacing w:before="240" w:line="276" w:lineRule="auto"/>
+              <w:jc w:val="center"/>
+              <w:rPr>
+                <w:rFonts w:ascii="Century Gothic" w:eastAsia="Droid Sans" w:hAnsi="Century Gothic" w:cs="Droid Sans"/>
+                <w:sz w:val="20"/>
+                <w:szCs w:val="20"/>
+              </w:rPr>
+            </w:pPr>
+            <w:proofErr w:type="spellStart"/>
+            <w:r>
+              <w:rPr>
+                <w:rFonts w:ascii="Century Gothic" w:eastAsia="Droid Sans" w:hAnsi="Century Gothic" w:cs="Droid Sans"/>
+                <w:b/>
+                <w:bCs/>
+                <w:sz w:val="20"/>
+                <w:szCs w:val="20"/>
+              </w:rPr>
+              <w:t>context</w:t>
+            </w:r>
+            <w:proofErr w:type="spellEnd"/>
+            <w:r>
+              <w:rPr>
+                <w:rFonts w:ascii="Century Gothic" w:eastAsia="Droid Sans" w:hAnsi="Century Gothic" w:cs="Droid Sans"/>
+                <w:sz w:val="20"/>
+                <w:szCs w:val="20"/>
+              </w:rPr>
+              <w:t xml:space="preserve"> </w:t>
+            </w:r>
+            <w:proofErr w:type="spellStart"/>
+            <w:r>
+              <w:rPr>
+                <w:rFonts w:ascii="Century Gothic" w:eastAsia="Droid Sans" w:hAnsi="Century Gothic" w:cs="Droid Sans"/>
+                <w:sz w:val="20"/>
+                <w:szCs w:val="20"/>
+              </w:rPr>
+              <w:t>void</w:t>
+            </w:r>
+            <w:proofErr w:type="spellEnd"/>
+            <w:r>
+              <w:rPr>
+                <w:rFonts w:ascii="Century Gothic" w:eastAsia="Droid Sans" w:hAnsi="Century Gothic" w:cs="Droid Sans"/>
+                <w:sz w:val="20"/>
+                <w:szCs w:val="20"/>
+              </w:rPr>
+              <w:t xml:space="preserve"> </w:t>
+            </w:r>
+            <w:proofErr w:type="spellStart"/>
+            <w:r>
+              <w:rPr>
+                <w:rFonts w:ascii="Century Gothic" w:eastAsia="Droid Sans" w:hAnsi="Century Gothic" w:cs="Droid Sans"/>
+                <w:sz w:val="20"/>
+                <w:szCs w:val="20"/>
+              </w:rPr>
+              <w:t>doPost</w:t>
+            </w:r>
+            <w:proofErr w:type="spellEnd"/>
+            <w:r>
+              <w:rPr>
+                <w:rFonts w:ascii="Century Gothic" w:eastAsia="Droid Sans" w:hAnsi="Century Gothic" w:cs="Droid Sans"/>
+                <w:sz w:val="20"/>
+                <w:szCs w:val="20"/>
+              </w:rPr>
+              <w:t xml:space="preserve"> (</w:t>
+            </w:r>
+            <w:proofErr w:type="spellStart"/>
+            <w:r>
+              <w:rPr>
+                <w:rFonts w:ascii="Century Gothic" w:eastAsia="Droid Sans" w:hAnsi="Century Gothic" w:cs="Droid Sans"/>
+                <w:sz w:val="20"/>
+                <w:szCs w:val="20"/>
+              </w:rPr>
+              <w:t>request</w:t>
+            </w:r>
+            <w:proofErr w:type="spellEnd"/>
+            <w:r>
+              <w:rPr>
+                <w:rFonts w:ascii="Century Gothic" w:eastAsia="Droid Sans" w:hAnsi="Century Gothic" w:cs="Droid Sans"/>
+                <w:sz w:val="20"/>
+                <w:szCs w:val="20"/>
+              </w:rPr>
+              <w:t xml:space="preserve">, </w:t>
+            </w:r>
+            <w:proofErr w:type="spellStart"/>
+            <w:r>
+              <w:rPr>
+                <w:rFonts w:ascii="Century Gothic" w:eastAsia="Droid Sans" w:hAnsi="Century Gothic" w:cs="Droid Sans"/>
+                <w:sz w:val="20"/>
+                <w:szCs w:val="20"/>
+              </w:rPr>
+              <w:t>response</w:t>
+            </w:r>
+            <w:proofErr w:type="spellEnd"/>
+            <w:r>
+              <w:rPr>
+                <w:rFonts w:ascii="Century Gothic" w:eastAsia="Droid Sans" w:hAnsi="Century Gothic" w:cs="Droid Sans"/>
+                <w:sz w:val="20"/>
+                <w:szCs w:val="20"/>
+              </w:rPr>
+              <w:t>)</w:t>
+            </w:r>
+          </w:p>
+        </w:tc>
+      </w:tr>
+      <w:tr>
+        <w:trPr>
+          <w:trHeight w:val="1546"/>
+        </w:trPr>
+        <w:tc>
+          <w:tcPr>
+            <w:tcW w:w="2547" w:type="dxa"/>
+            <w:shd w:val="clear" w:color="auto" w:fill="3E762A" w:themeFill="accent1" w:themeFillShade="BF"/>
+            <w:vAlign w:val="center"/>
+          </w:tcPr>
+          <w:p>
+            <w:pPr>
+              <w:widowControl w:val="0"/>
+              <w:jc w:val="center"/>
+              <w:rPr>
+                <w:rFonts w:ascii="Century Gothic" w:eastAsia="Droid Sans" w:hAnsi="Century Gothic" w:cs="Droid Sans"/>
+                <w:sz w:val="20"/>
+                <w:szCs w:val="20"/>
+              </w:rPr>
+            </w:pPr>
+            <w:r>
+              <w:rPr>
+                <w:rFonts w:ascii="Century Gothic" w:eastAsia="Droid Sans" w:hAnsi="Century Gothic" w:cs="Droid Sans"/>
+                <w:b/>
+                <w:bCs/>
+                <w:color w:val="FFFFFF" w:themeColor="background1"/>
+                <w:sz w:val="28"/>
+                <w:szCs w:val="28"/>
+              </w:rPr>
+              <w:t>Post-condizione</w:t>
+            </w:r>
+          </w:p>
+        </w:tc>
+        <w:tc>
+          <w:tcPr>
+            <w:tcW w:w="7087" w:type="dxa"/>
+            <w:vAlign w:val="center"/>
+          </w:tcPr>
+          <w:p>
+            <w:pPr>
+              <w:widowControl w:val="0"/>
+              <w:jc w:val="center"/>
+              <w:rPr>
+                <w:rFonts w:ascii="Century Gothic" w:eastAsia="Droid Sans" w:hAnsi="Century Gothic" w:cs="Droid Sans"/>
+                <w:sz w:val="20"/>
+                <w:szCs w:val="20"/>
+              </w:rPr>
+            </w:pPr>
+          </w:p>
+        </w:tc>
+      </w:tr>
+      <w:tr>
+        <w:trPr>
+          <w:cnfStyle w:val="000000100000" w:firstRow="0" w:lastRow="0" w:firstColumn="0" w:lastColumn="0" w:oddVBand="0" w:evenVBand="0" w:oddHBand="1" w:evenHBand="0" w:firstRowFirstColumn="0" w:firstRowLastColumn="0" w:lastRowFirstColumn="0" w:lastRowLastColumn="0"/>
+          <w:trHeight w:val="973"/>
+        </w:trPr>
+        <w:tc>
+          <w:tcPr>
+            <w:tcW w:w="2547" w:type="dxa"/>
+            <w:shd w:val="clear" w:color="auto" w:fill="3E762A" w:themeFill="accent1" w:themeFillShade="BF"/>
+            <w:vAlign w:val="center"/>
+          </w:tcPr>
+          <w:p>
+            <w:pPr>
+              <w:widowControl w:val="0"/>
+              <w:jc w:val="center"/>
+              <w:rPr>
+                <w:rFonts w:ascii="Century Gothic" w:eastAsia="Droid Sans" w:hAnsi="Century Gothic" w:cs="Droid Sans"/>
+                <w:sz w:val="20"/>
+                <w:szCs w:val="20"/>
+              </w:rPr>
+            </w:pPr>
+            <w:r>
+              <w:rPr>
+                <w:rFonts w:ascii="Century Gothic" w:eastAsia="Droid Sans" w:hAnsi="Century Gothic" w:cs="Droid Sans"/>
+                <w:b/>
+                <w:bCs/>
+                <w:color w:val="FFFFFF" w:themeColor="background1"/>
+                <w:sz w:val="28"/>
+                <w:szCs w:val="28"/>
+              </w:rPr>
+              <w:t>Invarianti</w:t>
+            </w:r>
+          </w:p>
+        </w:tc>
+        <w:tc>
+          <w:tcPr>
+            <w:tcW w:w="7087" w:type="dxa"/>
+            <w:vAlign w:val="center"/>
+          </w:tcPr>
+          <w:p>
+            <w:pPr>
+              <w:widowControl w:val="0"/>
+              <w:jc w:val="center"/>
+              <w:rPr>
+                <w:rFonts w:ascii="Century Gothic" w:eastAsia="Droid Sans" w:hAnsi="Century Gothic" w:cs="Droid Sans"/>
+                <w:sz w:val="20"/>
+                <w:szCs w:val="20"/>
+              </w:rPr>
+            </w:pPr>
+          </w:p>
+        </w:tc>
+      </w:tr>
+    </w:tbl>
+    <w:p>
+      <w:pPr>
+        <w:pStyle w:val="Gpstesto"/>
+      </w:pPr>
+    </w:p>
+    <w:tbl>
+      <w:tblPr>
+        <w:tblStyle w:val="Tabellagriglia5scura-colore1"/>
+        <w:tblW w:w="9634" w:type="dxa"/>
+        <w:tblLayout w:type="fixed"/>
+        <w:tblLook w:val="0400" w:firstRow="0" w:lastRow="0" w:firstColumn="0" w:lastColumn="0" w:noHBand="0" w:noVBand="1"/>
+      </w:tblPr>
+      <w:tblGrid>
+        <w:gridCol w:w="2547"/>
+        <w:gridCol w:w="7087"/>
+      </w:tblGrid>
+      <w:tr>
+        <w:trPr>
+          <w:cnfStyle w:val="000000100000" w:firstRow="0" w:lastRow="0" w:firstColumn="0" w:lastColumn="0" w:oddVBand="0" w:evenVBand="0" w:oddHBand="1" w:evenHBand="0" w:firstRowFirstColumn="0" w:firstRowLastColumn="0" w:lastRowFirstColumn="0" w:lastRowLastColumn="0"/>
+          <w:trHeight w:val="568"/>
+        </w:trPr>
+        <w:tc>
+          <w:tcPr>
+            <w:tcW w:w="2547" w:type="dxa"/>
+            <w:shd w:val="clear" w:color="auto" w:fill="3E762A" w:themeFill="accent1" w:themeFillShade="BF"/>
+            <w:vAlign w:val="center"/>
+          </w:tcPr>
+          <w:p>
+            <w:pPr>
+              <w:widowControl w:val="0"/>
+              <w:jc w:val="center"/>
+              <w:rPr>
+                <w:rFonts w:ascii="Century Gothic" w:hAnsi="Century Gothic"/>
+                <w:color w:val="FFFFFF" w:themeColor="background1"/>
+                <w:sz w:val="28"/>
+                <w:szCs w:val="28"/>
+              </w:rPr>
+            </w:pPr>
+            <w:r>
+              <w:rPr>
+                <w:rFonts w:ascii="Century Gothic" w:eastAsia="Droid Sans" w:hAnsi="Century Gothic" w:cs="Droid Sans"/>
+                <w:b/>
+                <w:color w:val="FFFFFF" w:themeColor="background1"/>
+                <w:sz w:val="28"/>
+                <w:szCs w:val="28"/>
+              </w:rPr>
+              <w:lastRenderedPageBreak/>
+              <w:t>Nome Classe</w:t>
+            </w:r>
+          </w:p>
+        </w:tc>
+        <w:tc>
+          <w:tcPr>
+            <w:tcW w:w="7087" w:type="dxa"/>
+            <w:shd w:val="clear" w:color="auto" w:fill="3E762A" w:themeFill="accent1" w:themeFillShade="BF"/>
+            <w:vAlign w:val="center"/>
+          </w:tcPr>
+          <w:p>
+            <w:pPr>
+              <w:widowControl w:val="0"/>
+              <w:jc w:val="center"/>
+              <w:rPr>
+                <w:rFonts w:ascii="Century Gothic" w:hAnsi="Century Gothic"/>
+                <w:color w:val="FFFFFF" w:themeColor="background1"/>
+                <w:sz w:val="28"/>
+                <w:szCs w:val="28"/>
+              </w:rPr>
+            </w:pPr>
+            <w:proofErr w:type="spellStart"/>
+            <w:r>
+              <w:rPr>
+                <w:rFonts w:ascii="Century Gothic" w:eastAsia="Droid Sans" w:hAnsi="Century Gothic" w:cs="Droid Sans"/>
+                <w:b/>
+                <w:color w:val="FFFFFF" w:themeColor="background1"/>
+                <w:sz w:val="28"/>
+                <w:szCs w:val="28"/>
+              </w:rPr>
+              <w:t>ReportController</w:t>
+            </w:r>
+            <w:proofErr w:type="spellEnd"/>
+          </w:p>
+        </w:tc>
+      </w:tr>
+      <w:tr>
+        <w:trPr>
+          <w:trHeight w:val="869"/>
+        </w:trPr>
+        <w:tc>
+          <w:tcPr>
+            <w:tcW w:w="2547" w:type="dxa"/>
+            <w:shd w:val="clear" w:color="auto" w:fill="3E762A" w:themeFill="accent1" w:themeFillShade="BF"/>
+            <w:vAlign w:val="center"/>
+          </w:tcPr>
+          <w:p>
+            <w:pPr>
+              <w:widowControl w:val="0"/>
+              <w:jc w:val="center"/>
+              <w:rPr>
+                <w:rFonts w:ascii="Century Gothic" w:hAnsi="Century Gothic"/>
+                <w:sz w:val="20"/>
+                <w:szCs w:val="20"/>
+              </w:rPr>
+            </w:pPr>
+            <w:r>
+              <w:rPr>
+                <w:rFonts w:ascii="Century Gothic" w:eastAsia="Droid Sans" w:hAnsi="Century Gothic" w:cs="Droid Sans"/>
+                <w:b/>
+                <w:bCs/>
+                <w:color w:val="FFFFFF" w:themeColor="background1"/>
+                <w:sz w:val="28"/>
+                <w:szCs w:val="28"/>
+              </w:rPr>
+              <w:t>Descrizione</w:t>
+            </w:r>
+          </w:p>
+        </w:tc>
+        <w:tc>
+          <w:tcPr>
+            <w:tcW w:w="7087" w:type="dxa"/>
+            <w:vAlign w:val="center"/>
+          </w:tcPr>
+          <w:p>
+            <w:pPr>
+              <w:tabs>
+                <w:tab w:val="left" w:pos="1910"/>
+              </w:tabs>
+              <w:jc w:val="center"/>
+              <w:rPr>
+                <w:rFonts w:ascii="Century Gothic" w:hAnsi="Century Gothic" w:cs="Arial"/>
+                <w:sz w:val="20"/>
+                <w:szCs w:val="20"/>
+              </w:rPr>
+            </w:pPr>
+            <w:r>
+              <w:rPr>
+                <w:rFonts w:ascii="Century Gothic" w:hAnsi="Century Gothic" w:cs="Arial"/>
+                <w:sz w:val="20"/>
+                <w:szCs w:val="20"/>
+              </w:rPr>
+              <w:t xml:space="preserve">Questa classe </w:t>
+            </w:r>
+            <w:r>
+              <w:rPr>
+                <w:rFonts w:ascii="Century Gothic" w:hAnsi="Century Gothic" w:cs="Arial"/>
+                <w:sz w:val="20"/>
+                <w:szCs w:val="20"/>
+              </w:rPr>
+              <w:t>contiene</w:t>
+            </w:r>
+            <w:r>
+              <w:rPr>
+                <w:rFonts w:ascii="Century Gothic" w:hAnsi="Century Gothic" w:cs="Arial"/>
+                <w:sz w:val="20"/>
+                <w:szCs w:val="20"/>
+              </w:rPr>
+              <w:t xml:space="preserve"> le operazioni legate a</w:t>
+            </w:r>
+            <w:r>
+              <w:rPr>
+                <w:rFonts w:ascii="Century Gothic" w:hAnsi="Century Gothic" w:cs="Arial"/>
+                <w:sz w:val="20"/>
+                <w:szCs w:val="20"/>
+              </w:rPr>
+              <w:t>lla gestione dei Report</w:t>
+            </w:r>
+            <w:r>
+              <w:rPr>
+                <w:rFonts w:ascii="Century Gothic" w:hAnsi="Century Gothic" w:cs="Arial"/>
+                <w:sz w:val="20"/>
+                <w:szCs w:val="20"/>
+              </w:rPr>
+              <w:t>.</w:t>
+            </w:r>
+          </w:p>
+        </w:tc>
+      </w:tr>
+      <w:tr>
+        <w:trPr>
+          <w:cnfStyle w:val="000000100000" w:firstRow="0" w:lastRow="0" w:firstColumn="0" w:lastColumn="0" w:oddVBand="0" w:evenVBand="0" w:oddHBand="1" w:evenHBand="0" w:firstRowFirstColumn="0" w:firstRowLastColumn="0" w:lastRowFirstColumn="0" w:lastRowLastColumn="0"/>
+          <w:trHeight w:val="1761"/>
+        </w:trPr>
+        <w:tc>
+          <w:tcPr>
+            <w:tcW w:w="2547" w:type="dxa"/>
+            <w:shd w:val="clear" w:color="auto" w:fill="3E762A" w:themeFill="accent1" w:themeFillShade="BF"/>
+            <w:vAlign w:val="center"/>
+          </w:tcPr>
+          <w:p>
+            <w:pPr>
+              <w:widowControl w:val="0"/>
+              <w:jc w:val="center"/>
+              <w:rPr>
+                <w:rFonts w:ascii="Century Gothic" w:eastAsia="Droid Sans" w:hAnsi="Century Gothic" w:cs="Droid Sans"/>
+                <w:sz w:val="20"/>
+                <w:szCs w:val="20"/>
+              </w:rPr>
+            </w:pPr>
+            <w:r>
+              <w:rPr>
+                <w:rFonts w:ascii="Century Gothic" w:eastAsia="Droid Sans" w:hAnsi="Century Gothic" w:cs="Droid Sans"/>
+                <w:b/>
+                <w:bCs/>
+                <w:color w:val="FFFFFF" w:themeColor="background1"/>
+                <w:sz w:val="28"/>
+                <w:szCs w:val="28"/>
+              </w:rPr>
+              <w:t>Pre-condizione</w:t>
+            </w:r>
+          </w:p>
+        </w:tc>
+        <w:tc>
+          <w:tcPr>
+            <w:tcW w:w="7087" w:type="dxa"/>
+            <w:vAlign w:val="center"/>
+          </w:tcPr>
+          <w:p>
+            <w:pPr>
+              <w:widowControl w:val="0"/>
+              <w:spacing w:before="240" w:line="276" w:lineRule="auto"/>
+              <w:jc w:val="center"/>
+              <w:rPr>
+                <w:rFonts w:ascii="Century Gothic" w:eastAsia="Droid Sans" w:hAnsi="Century Gothic" w:cs="Droid Sans"/>
+                <w:sz w:val="20"/>
+                <w:szCs w:val="20"/>
+              </w:rPr>
+            </w:pPr>
+            <w:proofErr w:type="spellStart"/>
+            <w:r>
+              <w:rPr>
+                <w:rFonts w:ascii="Century Gothic" w:eastAsia="Droid Sans" w:hAnsi="Century Gothic" w:cs="Droid Sans"/>
+                <w:b/>
+                <w:bCs/>
+                <w:sz w:val="20"/>
+                <w:szCs w:val="20"/>
+              </w:rPr>
+              <w:t>context</w:t>
+            </w:r>
+            <w:proofErr w:type="spellEnd"/>
+            <w:r>
+              <w:rPr>
+                <w:rFonts w:ascii="Century Gothic" w:eastAsia="Droid Sans" w:hAnsi="Century Gothic" w:cs="Droid Sans"/>
+                <w:sz w:val="20"/>
+                <w:szCs w:val="20"/>
+              </w:rPr>
+              <w:t xml:space="preserve"> </w:t>
+            </w:r>
+            <w:proofErr w:type="spellStart"/>
+            <w:r>
+              <w:rPr>
+                <w:rFonts w:ascii="Century Gothic" w:eastAsia="Droid Sans" w:hAnsi="Century Gothic" w:cs="Droid Sans"/>
+                <w:sz w:val="20"/>
+                <w:szCs w:val="20"/>
+              </w:rPr>
+              <w:t>void</w:t>
+            </w:r>
+            <w:proofErr w:type="spellEnd"/>
+            <w:r>
+              <w:rPr>
+                <w:rFonts w:ascii="Century Gothic" w:eastAsia="Droid Sans" w:hAnsi="Century Gothic" w:cs="Droid Sans"/>
+                <w:sz w:val="20"/>
+                <w:szCs w:val="20"/>
+              </w:rPr>
+              <w:t xml:space="preserve"> :: </w:t>
+            </w:r>
+            <w:proofErr w:type="spellStart"/>
+            <w:r>
+              <w:rPr>
+                <w:rFonts w:ascii="Century Gothic" w:eastAsia="Droid Sans" w:hAnsi="Century Gothic" w:cs="Droid Sans"/>
+                <w:sz w:val="20"/>
+                <w:szCs w:val="20"/>
+              </w:rPr>
+              <w:t>doGet</w:t>
+            </w:r>
+            <w:proofErr w:type="spellEnd"/>
+            <w:r>
+              <w:rPr>
+                <w:rFonts w:ascii="Century Gothic" w:eastAsia="Droid Sans" w:hAnsi="Century Gothic" w:cs="Droid Sans"/>
+                <w:sz w:val="20"/>
+                <w:szCs w:val="20"/>
+              </w:rPr>
+              <w:t xml:space="preserve"> (</w:t>
+            </w:r>
+            <w:proofErr w:type="spellStart"/>
+            <w:r>
+              <w:rPr>
+                <w:rFonts w:ascii="Century Gothic" w:eastAsia="Droid Sans" w:hAnsi="Century Gothic" w:cs="Droid Sans"/>
+                <w:sz w:val="20"/>
+                <w:szCs w:val="20"/>
+              </w:rPr>
+              <w:t>request</w:t>
+            </w:r>
+            <w:proofErr w:type="spellEnd"/>
+            <w:r>
+              <w:rPr>
+                <w:rFonts w:ascii="Century Gothic" w:eastAsia="Droid Sans" w:hAnsi="Century Gothic" w:cs="Droid Sans"/>
+                <w:sz w:val="20"/>
+                <w:szCs w:val="20"/>
+              </w:rPr>
+              <w:t xml:space="preserve">, </w:t>
+            </w:r>
+            <w:proofErr w:type="spellStart"/>
+            <w:r>
+              <w:rPr>
+                <w:rFonts w:ascii="Century Gothic" w:eastAsia="Droid Sans" w:hAnsi="Century Gothic" w:cs="Droid Sans"/>
+                <w:sz w:val="20"/>
+                <w:szCs w:val="20"/>
+              </w:rPr>
+              <w:t>response</w:t>
+            </w:r>
+            <w:proofErr w:type="spellEnd"/>
+            <w:r>
+              <w:rPr>
+                <w:rFonts w:ascii="Century Gothic" w:eastAsia="Droid Sans" w:hAnsi="Century Gothic" w:cs="Droid Sans"/>
+                <w:sz w:val="20"/>
+                <w:szCs w:val="20"/>
+              </w:rPr>
+              <w:t>)</w:t>
+            </w:r>
+          </w:p>
+          <w:p>
+            <w:pPr>
+              <w:widowControl w:val="0"/>
+              <w:spacing w:before="240" w:line="276" w:lineRule="auto"/>
+              <w:jc w:val="center"/>
+              <w:rPr>
+                <w:rFonts w:ascii="Century Gothic" w:eastAsia="Droid Sans" w:hAnsi="Century Gothic" w:cs="Droid Sans"/>
+                <w:sz w:val="20"/>
+                <w:szCs w:val="20"/>
+              </w:rPr>
+            </w:pPr>
+            <w:proofErr w:type="spellStart"/>
+            <w:r>
+              <w:rPr>
+                <w:rFonts w:ascii="Century Gothic" w:eastAsia="Droid Sans" w:hAnsi="Century Gothic" w:cs="Droid Sans"/>
+                <w:b/>
+                <w:bCs/>
+                <w:sz w:val="20"/>
+                <w:szCs w:val="20"/>
+              </w:rPr>
+              <w:t>context</w:t>
+            </w:r>
+            <w:proofErr w:type="spellEnd"/>
+            <w:r>
+              <w:rPr>
+                <w:rFonts w:ascii="Century Gothic" w:eastAsia="Droid Sans" w:hAnsi="Century Gothic" w:cs="Droid Sans"/>
+                <w:sz w:val="20"/>
+                <w:szCs w:val="20"/>
+              </w:rPr>
+              <w:t xml:space="preserve"> </w:t>
+            </w:r>
+            <w:proofErr w:type="spellStart"/>
+            <w:r>
+              <w:rPr>
+                <w:rFonts w:ascii="Century Gothic" w:eastAsia="Droid Sans" w:hAnsi="Century Gothic" w:cs="Droid Sans"/>
+                <w:sz w:val="20"/>
+                <w:szCs w:val="20"/>
+              </w:rPr>
+              <w:t>void</w:t>
+            </w:r>
+            <w:proofErr w:type="spellEnd"/>
+            <w:r>
+              <w:rPr>
+                <w:rFonts w:ascii="Century Gothic" w:eastAsia="Droid Sans" w:hAnsi="Century Gothic" w:cs="Droid Sans"/>
+                <w:sz w:val="20"/>
+                <w:szCs w:val="20"/>
+              </w:rPr>
+              <w:t xml:space="preserve"> </w:t>
+            </w:r>
+            <w:proofErr w:type="spellStart"/>
+            <w:r>
+              <w:rPr>
+                <w:rFonts w:ascii="Century Gothic" w:eastAsia="Droid Sans" w:hAnsi="Century Gothic" w:cs="Droid Sans"/>
+                <w:sz w:val="20"/>
+                <w:szCs w:val="20"/>
+              </w:rPr>
+              <w:t>doPost</w:t>
+            </w:r>
+            <w:proofErr w:type="spellEnd"/>
+            <w:r>
+              <w:rPr>
+                <w:rFonts w:ascii="Century Gothic" w:eastAsia="Droid Sans" w:hAnsi="Century Gothic" w:cs="Droid Sans"/>
+                <w:sz w:val="20"/>
+                <w:szCs w:val="20"/>
+              </w:rPr>
+              <w:t xml:space="preserve"> (</w:t>
+            </w:r>
+            <w:proofErr w:type="spellStart"/>
+            <w:r>
+              <w:rPr>
+                <w:rFonts w:ascii="Century Gothic" w:eastAsia="Droid Sans" w:hAnsi="Century Gothic" w:cs="Droid Sans"/>
+                <w:sz w:val="20"/>
+                <w:szCs w:val="20"/>
+              </w:rPr>
+              <w:t>request</w:t>
+            </w:r>
+            <w:proofErr w:type="spellEnd"/>
+            <w:r>
+              <w:rPr>
+                <w:rFonts w:ascii="Century Gothic" w:eastAsia="Droid Sans" w:hAnsi="Century Gothic" w:cs="Droid Sans"/>
+                <w:sz w:val="20"/>
+                <w:szCs w:val="20"/>
+              </w:rPr>
+              <w:t xml:space="preserve">, </w:t>
+            </w:r>
+            <w:proofErr w:type="spellStart"/>
+            <w:r>
+              <w:rPr>
+                <w:rFonts w:ascii="Century Gothic" w:eastAsia="Droid Sans" w:hAnsi="Century Gothic" w:cs="Droid Sans"/>
+                <w:sz w:val="20"/>
+                <w:szCs w:val="20"/>
+              </w:rPr>
+              <w:t>response</w:t>
+            </w:r>
+            <w:proofErr w:type="spellEnd"/>
+            <w:r>
+              <w:rPr>
+                <w:rFonts w:ascii="Century Gothic" w:eastAsia="Droid Sans" w:hAnsi="Century Gothic" w:cs="Droid Sans"/>
+                <w:sz w:val="20"/>
+                <w:szCs w:val="20"/>
+              </w:rPr>
+              <w:t>)</w:t>
+            </w:r>
+          </w:p>
+        </w:tc>
+      </w:tr>
+      <w:tr>
+        <w:trPr>
+          <w:trHeight w:val="1546"/>
+        </w:trPr>
+        <w:tc>
+          <w:tcPr>
+            <w:tcW w:w="2547" w:type="dxa"/>
+            <w:shd w:val="clear" w:color="auto" w:fill="3E762A" w:themeFill="accent1" w:themeFillShade="BF"/>
+            <w:vAlign w:val="center"/>
+          </w:tcPr>
+          <w:p>
+            <w:pPr>
+              <w:widowControl w:val="0"/>
+              <w:jc w:val="center"/>
+              <w:rPr>
+                <w:rFonts w:ascii="Century Gothic" w:eastAsia="Droid Sans" w:hAnsi="Century Gothic" w:cs="Droid Sans"/>
+                <w:sz w:val="20"/>
+                <w:szCs w:val="20"/>
+              </w:rPr>
+            </w:pPr>
+            <w:r>
+              <w:rPr>
+                <w:rFonts w:ascii="Century Gothic" w:eastAsia="Droid Sans" w:hAnsi="Century Gothic" w:cs="Droid Sans"/>
+                <w:b/>
+                <w:bCs/>
+                <w:color w:val="FFFFFF" w:themeColor="background1"/>
+                <w:sz w:val="28"/>
+                <w:szCs w:val="28"/>
+              </w:rPr>
+              <w:t>Post-condizione</w:t>
+            </w:r>
+          </w:p>
+        </w:tc>
+        <w:tc>
+          <w:tcPr>
+            <w:tcW w:w="7087" w:type="dxa"/>
+            <w:vAlign w:val="center"/>
+          </w:tcPr>
+          <w:p>
+            <w:pPr>
+              <w:widowControl w:val="0"/>
+              <w:jc w:val="center"/>
+              <w:rPr>
+                <w:rFonts w:ascii="Century Gothic" w:eastAsia="Droid Sans" w:hAnsi="Century Gothic" w:cs="Droid Sans"/>
+                <w:sz w:val="20"/>
+                <w:szCs w:val="20"/>
+              </w:rPr>
+            </w:pPr>
+          </w:p>
+        </w:tc>
+      </w:tr>
+      <w:tr>
+        <w:trPr>
+          <w:cnfStyle w:val="000000100000" w:firstRow="0" w:lastRow="0" w:firstColumn="0" w:lastColumn="0" w:oddVBand="0" w:evenVBand="0" w:oddHBand="1" w:evenHBand="0" w:firstRowFirstColumn="0" w:firstRowLastColumn="0" w:lastRowFirstColumn="0" w:lastRowLastColumn="0"/>
+          <w:trHeight w:val="973"/>
+        </w:trPr>
+        <w:tc>
+          <w:tcPr>
+            <w:tcW w:w="2547" w:type="dxa"/>
+            <w:shd w:val="clear" w:color="auto" w:fill="3E762A" w:themeFill="accent1" w:themeFillShade="BF"/>
+            <w:vAlign w:val="center"/>
+          </w:tcPr>
+          <w:p>
+            <w:pPr>
+              <w:widowControl w:val="0"/>
+              <w:jc w:val="center"/>
+              <w:rPr>
+                <w:rFonts w:ascii="Century Gothic" w:eastAsia="Droid Sans" w:hAnsi="Century Gothic" w:cs="Droid Sans"/>
+                <w:sz w:val="20"/>
+                <w:szCs w:val="20"/>
+              </w:rPr>
+            </w:pPr>
+            <w:r>
+              <w:rPr>
+                <w:rFonts w:ascii="Century Gothic" w:eastAsia="Droid Sans" w:hAnsi="Century Gothic" w:cs="Droid Sans"/>
+                <w:b/>
+                <w:bCs/>
+                <w:color w:val="FFFFFF" w:themeColor="background1"/>
+                <w:sz w:val="28"/>
+                <w:szCs w:val="28"/>
+              </w:rPr>
+              <w:t>Invarianti</w:t>
+            </w:r>
+          </w:p>
+        </w:tc>
+        <w:tc>
+          <w:tcPr>
+            <w:tcW w:w="7087" w:type="dxa"/>
+            <w:vAlign w:val="center"/>
+          </w:tcPr>
+          <w:p>
+            <w:pPr>
+              <w:widowControl w:val="0"/>
+              <w:jc w:val="center"/>
+              <w:rPr>
+                <w:rFonts w:ascii="Century Gothic" w:eastAsia="Droid Sans" w:hAnsi="Century Gothic" w:cs="Droid Sans"/>
+                <w:sz w:val="20"/>
+                <w:szCs w:val="20"/>
+              </w:rPr>
+            </w:pPr>
+          </w:p>
+        </w:tc>
+      </w:tr>
+    </w:tbl>
+    <w:p>
+      <w:pPr>
+        <w:pStyle w:val="Gpstesto"/>
+      </w:pPr>
+    </w:p>
+    <w:p>
+      <w:pPr>
+        <w:pStyle w:val="Gpstesto"/>
+      </w:pPr>
+    </w:p>
+    <w:p>
+      <w:pPr>
         <w:pStyle w:val="GpsTitolo1"/>
         <w:numPr>
           <w:ilvl w:val="0"/>
@@ -10100,7 +13890,6 @@
         <w:ind w:left="709"/>
       </w:pPr>
       <w:r>
-        <w:lastRenderedPageBreak/>
         <w:t xml:space="preserve">Class </w:t>
       </w:r>
       <w:proofErr w:type="spellStart"/>

--- a/Documentazione/ODD.docx
+++ b/Documentazione/ODD.docx
@@ -10224,23 +10224,7 @@
                 <w:sz w:val="20"/>
                 <w:szCs w:val="20"/>
               </w:rPr>
-              <w:t xml:space="preserve">Questa classe è un semplice POJO che modella degli oggetti </w:t>
-            </w:r>
-            <w:r>
-              <w:rPr>
-                <w:rFonts w:ascii="Century Gothic" w:hAnsi="Century Gothic" w:cs="Arial"/>
-                <w:sz w:val="20"/>
-                <w:szCs w:val="20"/>
-              </w:rPr>
-              <w:t>Formato</w:t>
-            </w:r>
-            <w:r>
-              <w:rPr>
-                <w:rFonts w:ascii="Century Gothic" w:hAnsi="Century Gothic" w:cs="Arial"/>
-                <w:sz w:val="20"/>
-                <w:szCs w:val="20"/>
-              </w:rPr>
-              <w:t>.</w:t>
+              <w:t>Questa classe è un semplice POJO che modella degli oggetti Formato.</w:t>
             </w:r>
           </w:p>
         </w:tc>
@@ -12951,39 +12935,7 @@
                 <w:sz w:val="20"/>
                 <w:szCs w:val="20"/>
               </w:rPr>
-              <w:t xml:space="preserve">Questa classe </w:t>
-            </w:r>
-            <w:r>
-              <w:rPr>
-                <w:rFonts w:ascii="Century Gothic" w:hAnsi="Century Gothic" w:cs="Arial"/>
-                <w:sz w:val="20"/>
-                <w:szCs w:val="20"/>
-              </w:rPr>
-              <w:t>contiene le</w:t>
-            </w:r>
-            <w:r>
-              <w:rPr>
-                <w:rFonts w:ascii="Century Gothic" w:hAnsi="Century Gothic" w:cs="Arial"/>
-                <w:sz w:val="20"/>
-                <w:szCs w:val="20"/>
-              </w:rPr>
-              <w:t xml:space="preserve"> operazioni </w:t>
-            </w:r>
-            <w:r>
-              <w:rPr>
-                <w:rFonts w:ascii="Century Gothic" w:hAnsi="Century Gothic" w:cs="Arial"/>
-                <w:sz w:val="20"/>
-                <w:szCs w:val="20"/>
-              </w:rPr>
-              <w:t>necessarie alla gestione dei dati personali del Docente e del Direttore di Dipartimento</w:t>
-            </w:r>
-            <w:r>
-              <w:rPr>
-                <w:rFonts w:ascii="Century Gothic" w:hAnsi="Century Gothic" w:cs="Arial"/>
-                <w:sz w:val="20"/>
-                <w:szCs w:val="20"/>
-              </w:rPr>
-              <w:t>.</w:t>
+              <w:t>Questa classe contiene le operazioni necessarie alla gestione dei dati personali del Docente e del Direttore di Dipartimento.</w:t>
             </w:r>
           </w:p>
         </w:tc>
@@ -13480,39 +13432,7 @@
                 <w:sz w:val="20"/>
                 <w:szCs w:val="20"/>
               </w:rPr>
-              <w:t xml:space="preserve">Questa classe </w:t>
-            </w:r>
-            <w:r>
-              <w:rPr>
-                <w:rFonts w:ascii="Century Gothic" w:hAnsi="Century Gothic" w:cs="Arial"/>
-                <w:sz w:val="20"/>
-                <w:szCs w:val="20"/>
-              </w:rPr>
-              <w:t>contiene</w:t>
-            </w:r>
-            <w:r>
-              <w:rPr>
-                <w:rFonts w:ascii="Century Gothic" w:hAnsi="Century Gothic" w:cs="Arial"/>
-                <w:sz w:val="20"/>
-                <w:szCs w:val="20"/>
-              </w:rPr>
-              <w:t xml:space="preserve"> le operazioni legate a</w:t>
-            </w:r>
-            <w:r>
-              <w:rPr>
-                <w:rFonts w:ascii="Century Gothic" w:hAnsi="Century Gothic" w:cs="Arial"/>
-                <w:sz w:val="20"/>
-                <w:szCs w:val="20"/>
-              </w:rPr>
-              <w:t>lla gestione dei Report</w:t>
-            </w:r>
-            <w:r>
-              <w:rPr>
-                <w:rFonts w:ascii="Century Gothic" w:hAnsi="Century Gothic" w:cs="Arial"/>
-                <w:sz w:val="20"/>
-                <w:szCs w:val="20"/>
-              </w:rPr>
-              <w:t>.</w:t>
+              <w:t>Questa classe contiene le operazioni legate alla gestione dei Report.</w:t>
             </w:r>
           </w:p>
         </w:tc>
@@ -13875,6 +13795,4420 @@
         <w:pStyle w:val="Gpstesto"/>
       </w:pPr>
     </w:p>
+    <w:p>
+      <w:pPr>
+        <w:pStyle w:val="Gpstesto"/>
+      </w:pPr>
+    </w:p>
+    <w:tbl>
+      <w:tblPr>
+        <w:tblStyle w:val="Tabellagriglia5scura-colore1"/>
+        <w:tblW w:w="9634" w:type="dxa"/>
+        <w:tblLayout w:type="fixed"/>
+        <w:tblLook w:val="0400" w:firstRow="0" w:lastRow="0" w:firstColumn="0" w:lastColumn="0" w:noHBand="0" w:noVBand="1"/>
+      </w:tblPr>
+      <w:tblGrid>
+        <w:gridCol w:w="2547"/>
+        <w:gridCol w:w="7087"/>
+      </w:tblGrid>
+      <w:tr>
+        <w:trPr>
+          <w:cnfStyle w:val="000000100000" w:firstRow="0" w:lastRow="0" w:firstColumn="0" w:lastColumn="0" w:oddVBand="0" w:evenVBand="0" w:oddHBand="1" w:evenHBand="0" w:firstRowFirstColumn="0" w:firstRowLastColumn="0" w:lastRowFirstColumn="0" w:lastRowLastColumn="0"/>
+          <w:trHeight w:val="568"/>
+        </w:trPr>
+        <w:tc>
+          <w:tcPr>
+            <w:tcW w:w="2547" w:type="dxa"/>
+            <w:shd w:val="clear" w:color="auto" w:fill="3E762A" w:themeFill="accent1" w:themeFillShade="BF"/>
+            <w:vAlign w:val="center"/>
+          </w:tcPr>
+          <w:p>
+            <w:pPr>
+              <w:widowControl w:val="0"/>
+              <w:jc w:val="center"/>
+              <w:rPr>
+                <w:rFonts w:ascii="Century Gothic" w:hAnsi="Century Gothic"/>
+                <w:color w:val="FFFFFF" w:themeColor="background1"/>
+                <w:sz w:val="28"/>
+                <w:szCs w:val="28"/>
+              </w:rPr>
+            </w:pPr>
+            <w:r>
+              <w:rPr>
+                <w:rFonts w:ascii="Century Gothic" w:eastAsia="Droid Sans" w:hAnsi="Century Gothic" w:cs="Droid Sans"/>
+                <w:b/>
+                <w:color w:val="FFFFFF" w:themeColor="background1"/>
+                <w:sz w:val="28"/>
+                <w:szCs w:val="28"/>
+              </w:rPr>
+              <w:t>Nome Classe</w:t>
+            </w:r>
+          </w:p>
+        </w:tc>
+        <w:tc>
+          <w:tcPr>
+            <w:tcW w:w="7087" w:type="dxa"/>
+            <w:shd w:val="clear" w:color="auto" w:fill="3E762A" w:themeFill="accent1" w:themeFillShade="BF"/>
+            <w:vAlign w:val="center"/>
+          </w:tcPr>
+          <w:p>
+            <w:pPr>
+              <w:widowControl w:val="0"/>
+              <w:jc w:val="center"/>
+              <w:rPr>
+                <w:rFonts w:ascii="Century Gothic" w:hAnsi="Century Gothic"/>
+                <w:color w:val="FFFFFF" w:themeColor="background1"/>
+                <w:sz w:val="28"/>
+                <w:szCs w:val="28"/>
+              </w:rPr>
+            </w:pPr>
+            <w:proofErr w:type="spellStart"/>
+            <w:r>
+              <w:rPr>
+                <w:rFonts w:ascii="Century Gothic" w:eastAsia="Droid Sans" w:hAnsi="Century Gothic" w:cs="Droid Sans"/>
+                <w:b/>
+                <w:color w:val="FFFFFF" w:themeColor="background1"/>
+                <w:sz w:val="28"/>
+                <w:szCs w:val="28"/>
+              </w:rPr>
+              <w:t>DirettoreDiDipartimento</w:t>
+            </w:r>
+            <w:proofErr w:type="spellEnd"/>
+          </w:p>
+        </w:tc>
+      </w:tr>
+      <w:tr>
+        <w:trPr>
+          <w:trHeight w:val="869"/>
+        </w:trPr>
+        <w:tc>
+          <w:tcPr>
+            <w:tcW w:w="2547" w:type="dxa"/>
+            <w:shd w:val="clear" w:color="auto" w:fill="3E762A" w:themeFill="accent1" w:themeFillShade="BF"/>
+            <w:vAlign w:val="center"/>
+          </w:tcPr>
+          <w:p>
+            <w:pPr>
+              <w:widowControl w:val="0"/>
+              <w:jc w:val="center"/>
+              <w:rPr>
+                <w:rFonts w:ascii="Century Gothic" w:hAnsi="Century Gothic"/>
+                <w:sz w:val="20"/>
+                <w:szCs w:val="20"/>
+              </w:rPr>
+            </w:pPr>
+            <w:r>
+              <w:rPr>
+                <w:rFonts w:ascii="Century Gothic" w:eastAsia="Droid Sans" w:hAnsi="Century Gothic" w:cs="Droid Sans"/>
+                <w:b/>
+                <w:bCs/>
+                <w:color w:val="FFFFFF" w:themeColor="background1"/>
+                <w:sz w:val="28"/>
+                <w:szCs w:val="28"/>
+              </w:rPr>
+              <w:t>Descrizione</w:t>
+            </w:r>
+          </w:p>
+        </w:tc>
+        <w:tc>
+          <w:tcPr>
+            <w:tcW w:w="7087" w:type="dxa"/>
+            <w:vAlign w:val="center"/>
+          </w:tcPr>
+          <w:p>
+            <w:pPr>
+              <w:tabs>
+                <w:tab w:val="left" w:pos="1910"/>
+              </w:tabs>
+              <w:jc w:val="center"/>
+              <w:rPr>
+                <w:rFonts w:ascii="Century Gothic" w:hAnsi="Century Gothic" w:cs="Arial"/>
+                <w:sz w:val="20"/>
+                <w:szCs w:val="20"/>
+              </w:rPr>
+            </w:pPr>
+            <w:r>
+              <w:rPr>
+                <w:rFonts w:ascii="Century Gothic" w:hAnsi="Century Gothic" w:cs="Arial"/>
+                <w:sz w:val="20"/>
+                <w:szCs w:val="20"/>
+              </w:rPr>
+              <w:t>Questa classe è un</w:t>
+            </w:r>
+            <w:r>
+              <w:rPr>
+                <w:rFonts w:ascii="Century Gothic" w:hAnsi="Century Gothic" w:cs="Arial"/>
+                <w:sz w:val="20"/>
+                <w:szCs w:val="20"/>
+              </w:rPr>
+              <w:t xml:space="preserve"> </w:t>
+            </w:r>
+            <w:r>
+              <w:rPr>
+                <w:rFonts w:ascii="Century Gothic" w:hAnsi="Century Gothic" w:cs="Arial"/>
+                <w:sz w:val="20"/>
+                <w:szCs w:val="20"/>
+              </w:rPr>
+              <w:t xml:space="preserve">POJO che modella </w:t>
+            </w:r>
+            <w:r>
+              <w:rPr>
+                <w:rFonts w:ascii="Century Gothic" w:hAnsi="Century Gothic" w:cs="Arial"/>
+                <w:sz w:val="20"/>
+                <w:szCs w:val="20"/>
+              </w:rPr>
+              <w:t xml:space="preserve">gli oggetti </w:t>
+            </w:r>
+            <w:proofErr w:type="spellStart"/>
+            <w:r>
+              <w:rPr>
+                <w:rFonts w:ascii="Century Gothic" w:hAnsi="Century Gothic" w:cs="Arial"/>
+                <w:sz w:val="20"/>
+                <w:szCs w:val="20"/>
+              </w:rPr>
+              <w:t>DirettoreDiDipartimento</w:t>
+            </w:r>
+            <w:proofErr w:type="spellEnd"/>
+            <w:r>
+              <w:rPr>
+                <w:rFonts w:ascii="Century Gothic" w:hAnsi="Century Gothic" w:cs="Arial"/>
+                <w:sz w:val="20"/>
+                <w:szCs w:val="20"/>
+              </w:rPr>
+              <w:t>.</w:t>
+            </w:r>
+          </w:p>
+        </w:tc>
+      </w:tr>
+      <w:tr>
+        <w:trPr>
+          <w:cnfStyle w:val="000000100000" w:firstRow="0" w:lastRow="0" w:firstColumn="0" w:lastColumn="0" w:oddVBand="0" w:evenVBand="0" w:oddHBand="1" w:evenHBand="0" w:firstRowFirstColumn="0" w:firstRowLastColumn="0" w:lastRowFirstColumn="0" w:lastRowLastColumn="0"/>
+          <w:trHeight w:val="1761"/>
+        </w:trPr>
+        <w:tc>
+          <w:tcPr>
+            <w:tcW w:w="2547" w:type="dxa"/>
+            <w:shd w:val="clear" w:color="auto" w:fill="3E762A" w:themeFill="accent1" w:themeFillShade="BF"/>
+            <w:vAlign w:val="center"/>
+          </w:tcPr>
+          <w:p>
+            <w:pPr>
+              <w:widowControl w:val="0"/>
+              <w:jc w:val="center"/>
+              <w:rPr>
+                <w:rFonts w:ascii="Century Gothic" w:eastAsia="Droid Sans" w:hAnsi="Century Gothic" w:cs="Droid Sans"/>
+                <w:sz w:val="20"/>
+                <w:szCs w:val="20"/>
+              </w:rPr>
+            </w:pPr>
+            <w:r>
+              <w:rPr>
+                <w:rFonts w:ascii="Century Gothic" w:eastAsia="Droid Sans" w:hAnsi="Century Gothic" w:cs="Droid Sans"/>
+                <w:b/>
+                <w:bCs/>
+                <w:color w:val="FFFFFF" w:themeColor="background1"/>
+                <w:sz w:val="28"/>
+                <w:szCs w:val="28"/>
+              </w:rPr>
+              <w:t>Pre-condizione</w:t>
+            </w:r>
+          </w:p>
+        </w:tc>
+        <w:tc>
+          <w:tcPr>
+            <w:tcW w:w="7087" w:type="dxa"/>
+            <w:vAlign w:val="center"/>
+          </w:tcPr>
+          <w:p>
+            <w:pPr>
+              <w:widowControl w:val="0"/>
+              <w:jc w:val="center"/>
+              <w:rPr>
+                <w:rFonts w:ascii="Century Gothic" w:eastAsia="Droid Sans" w:hAnsi="Century Gothic" w:cs="Droid Sans"/>
+                <w:sz w:val="20"/>
+                <w:szCs w:val="20"/>
+              </w:rPr>
+            </w:pPr>
+          </w:p>
+        </w:tc>
+      </w:tr>
+      <w:tr>
+        <w:trPr>
+          <w:trHeight w:val="1546"/>
+        </w:trPr>
+        <w:tc>
+          <w:tcPr>
+            <w:tcW w:w="2547" w:type="dxa"/>
+            <w:shd w:val="clear" w:color="auto" w:fill="3E762A" w:themeFill="accent1" w:themeFillShade="BF"/>
+            <w:vAlign w:val="center"/>
+          </w:tcPr>
+          <w:p>
+            <w:pPr>
+              <w:widowControl w:val="0"/>
+              <w:jc w:val="center"/>
+              <w:rPr>
+                <w:rFonts w:ascii="Century Gothic" w:eastAsia="Droid Sans" w:hAnsi="Century Gothic" w:cs="Droid Sans"/>
+                <w:sz w:val="20"/>
+                <w:szCs w:val="20"/>
+              </w:rPr>
+            </w:pPr>
+            <w:r>
+              <w:rPr>
+                <w:rFonts w:ascii="Century Gothic" w:eastAsia="Droid Sans" w:hAnsi="Century Gothic" w:cs="Droid Sans"/>
+                <w:b/>
+                <w:bCs/>
+                <w:color w:val="FFFFFF" w:themeColor="background1"/>
+                <w:sz w:val="28"/>
+                <w:szCs w:val="28"/>
+              </w:rPr>
+              <w:t>Post-condizione</w:t>
+            </w:r>
+          </w:p>
+        </w:tc>
+        <w:tc>
+          <w:tcPr>
+            <w:tcW w:w="7087" w:type="dxa"/>
+            <w:vAlign w:val="center"/>
+          </w:tcPr>
+          <w:p>
+            <w:pPr>
+              <w:widowControl w:val="0"/>
+              <w:jc w:val="center"/>
+              <w:rPr>
+                <w:rFonts w:ascii="Century Gothic" w:eastAsia="Droid Sans" w:hAnsi="Century Gothic" w:cs="Droid Sans"/>
+                <w:sz w:val="20"/>
+                <w:szCs w:val="20"/>
+              </w:rPr>
+            </w:pPr>
+          </w:p>
+          <w:p>
+            <w:pPr>
+              <w:widowControl w:val="0"/>
+              <w:jc w:val="center"/>
+              <w:rPr>
+                <w:rFonts w:ascii="Century Gothic" w:eastAsia="Droid Sans" w:hAnsi="Century Gothic" w:cs="Droid Sans"/>
+                <w:sz w:val="20"/>
+                <w:szCs w:val="20"/>
+              </w:rPr>
+            </w:pPr>
+          </w:p>
+        </w:tc>
+      </w:tr>
+      <w:tr>
+        <w:trPr>
+          <w:cnfStyle w:val="000000100000" w:firstRow="0" w:lastRow="0" w:firstColumn="0" w:lastColumn="0" w:oddVBand="0" w:evenVBand="0" w:oddHBand="1" w:evenHBand="0" w:firstRowFirstColumn="0" w:firstRowLastColumn="0" w:lastRowFirstColumn="0" w:lastRowLastColumn="0"/>
+          <w:trHeight w:val="973"/>
+        </w:trPr>
+        <w:tc>
+          <w:tcPr>
+            <w:tcW w:w="2547" w:type="dxa"/>
+            <w:shd w:val="clear" w:color="auto" w:fill="3E762A" w:themeFill="accent1" w:themeFillShade="BF"/>
+            <w:vAlign w:val="center"/>
+          </w:tcPr>
+          <w:p>
+            <w:pPr>
+              <w:widowControl w:val="0"/>
+              <w:jc w:val="center"/>
+              <w:rPr>
+                <w:rFonts w:ascii="Century Gothic" w:eastAsia="Droid Sans" w:hAnsi="Century Gothic" w:cs="Droid Sans"/>
+                <w:sz w:val="20"/>
+                <w:szCs w:val="20"/>
+              </w:rPr>
+            </w:pPr>
+            <w:r>
+              <w:rPr>
+                <w:rFonts w:ascii="Century Gothic" w:eastAsia="Droid Sans" w:hAnsi="Century Gothic" w:cs="Droid Sans"/>
+                <w:b/>
+                <w:bCs/>
+                <w:color w:val="FFFFFF" w:themeColor="background1"/>
+                <w:sz w:val="28"/>
+                <w:szCs w:val="28"/>
+              </w:rPr>
+              <w:t>Invarianti</w:t>
+            </w:r>
+          </w:p>
+        </w:tc>
+        <w:tc>
+          <w:tcPr>
+            <w:tcW w:w="7087" w:type="dxa"/>
+            <w:vAlign w:val="center"/>
+          </w:tcPr>
+          <w:p>
+            <w:pPr>
+              <w:widowControl w:val="0"/>
+              <w:jc w:val="center"/>
+              <w:rPr>
+                <w:rFonts w:ascii="Century Gothic" w:eastAsia="Droid Sans" w:hAnsi="Century Gothic" w:cs="Droid Sans"/>
+                <w:sz w:val="20"/>
+                <w:szCs w:val="20"/>
+              </w:rPr>
+            </w:pPr>
+          </w:p>
+        </w:tc>
+      </w:tr>
+    </w:tbl>
+    <w:p>
+      <w:pPr>
+        <w:pStyle w:val="Gpstesto"/>
+      </w:pPr>
+    </w:p>
+    <w:p>
+      <w:pPr>
+        <w:pStyle w:val="Gpstesto"/>
+      </w:pPr>
+    </w:p>
+    <w:tbl>
+      <w:tblPr>
+        <w:tblStyle w:val="Tabellagriglia5scura-colore1"/>
+        <w:tblW w:w="9634" w:type="dxa"/>
+        <w:tblLayout w:type="fixed"/>
+        <w:tblLook w:val="0400" w:firstRow="0" w:lastRow="0" w:firstColumn="0" w:lastColumn="0" w:noHBand="0" w:noVBand="1"/>
+      </w:tblPr>
+      <w:tblGrid>
+        <w:gridCol w:w="2547"/>
+        <w:gridCol w:w="7087"/>
+      </w:tblGrid>
+      <w:tr>
+        <w:trPr>
+          <w:cnfStyle w:val="000000100000" w:firstRow="0" w:lastRow="0" w:firstColumn="0" w:lastColumn="0" w:oddVBand="0" w:evenVBand="0" w:oddHBand="1" w:evenHBand="0" w:firstRowFirstColumn="0" w:firstRowLastColumn="0" w:lastRowFirstColumn="0" w:lastRowLastColumn="0"/>
+          <w:trHeight w:val="568"/>
+        </w:trPr>
+        <w:tc>
+          <w:tcPr>
+            <w:tcW w:w="2547" w:type="dxa"/>
+            <w:shd w:val="clear" w:color="auto" w:fill="3E762A" w:themeFill="accent1" w:themeFillShade="BF"/>
+            <w:vAlign w:val="center"/>
+          </w:tcPr>
+          <w:p>
+            <w:pPr>
+              <w:widowControl w:val="0"/>
+              <w:jc w:val="center"/>
+              <w:rPr>
+                <w:rFonts w:ascii="Century Gothic" w:hAnsi="Century Gothic"/>
+                <w:color w:val="FFFFFF" w:themeColor="background1"/>
+                <w:sz w:val="28"/>
+                <w:szCs w:val="28"/>
+              </w:rPr>
+            </w:pPr>
+            <w:r>
+              <w:rPr>
+                <w:rFonts w:ascii="Century Gothic" w:eastAsia="Droid Sans" w:hAnsi="Century Gothic" w:cs="Droid Sans"/>
+                <w:b/>
+                <w:color w:val="FFFFFF" w:themeColor="background1"/>
+                <w:sz w:val="28"/>
+                <w:szCs w:val="28"/>
+              </w:rPr>
+              <w:t>Nome Classe</w:t>
+            </w:r>
+          </w:p>
+        </w:tc>
+        <w:tc>
+          <w:tcPr>
+            <w:tcW w:w="7087" w:type="dxa"/>
+            <w:shd w:val="clear" w:color="auto" w:fill="3E762A" w:themeFill="accent1" w:themeFillShade="BF"/>
+            <w:vAlign w:val="center"/>
+          </w:tcPr>
+          <w:p>
+            <w:pPr>
+              <w:widowControl w:val="0"/>
+              <w:jc w:val="center"/>
+              <w:rPr>
+                <w:rFonts w:ascii="Century Gothic" w:hAnsi="Century Gothic"/>
+                <w:color w:val="FFFFFF" w:themeColor="background1"/>
+                <w:sz w:val="28"/>
+                <w:szCs w:val="28"/>
+              </w:rPr>
+            </w:pPr>
+            <w:proofErr w:type="spellStart"/>
+            <w:r>
+              <w:rPr>
+                <w:rFonts w:ascii="Century Gothic" w:eastAsia="Droid Sans" w:hAnsi="Century Gothic" w:cs="Droid Sans"/>
+                <w:b/>
+                <w:color w:val="FFFFFF" w:themeColor="background1"/>
+                <w:sz w:val="28"/>
+                <w:szCs w:val="28"/>
+              </w:rPr>
+              <w:t>DirettoreDiDipartimentoDAO</w:t>
+            </w:r>
+            <w:proofErr w:type="spellEnd"/>
+          </w:p>
+        </w:tc>
+      </w:tr>
+      <w:tr>
+        <w:trPr>
+          <w:trHeight w:val="869"/>
+        </w:trPr>
+        <w:tc>
+          <w:tcPr>
+            <w:tcW w:w="2547" w:type="dxa"/>
+            <w:shd w:val="clear" w:color="auto" w:fill="3E762A" w:themeFill="accent1" w:themeFillShade="BF"/>
+            <w:vAlign w:val="center"/>
+          </w:tcPr>
+          <w:p>
+            <w:pPr>
+              <w:widowControl w:val="0"/>
+              <w:jc w:val="center"/>
+              <w:rPr>
+                <w:rFonts w:ascii="Century Gothic" w:hAnsi="Century Gothic"/>
+                <w:sz w:val="20"/>
+                <w:szCs w:val="20"/>
+              </w:rPr>
+            </w:pPr>
+            <w:r>
+              <w:rPr>
+                <w:rFonts w:ascii="Century Gothic" w:eastAsia="Droid Sans" w:hAnsi="Century Gothic" w:cs="Droid Sans"/>
+                <w:b/>
+                <w:bCs/>
+                <w:color w:val="FFFFFF" w:themeColor="background1"/>
+                <w:sz w:val="28"/>
+                <w:szCs w:val="28"/>
+              </w:rPr>
+              <w:t>Descrizione</w:t>
+            </w:r>
+          </w:p>
+        </w:tc>
+        <w:tc>
+          <w:tcPr>
+            <w:tcW w:w="7087" w:type="dxa"/>
+            <w:vAlign w:val="center"/>
+          </w:tcPr>
+          <w:p>
+            <w:pPr>
+              <w:tabs>
+                <w:tab w:val="left" w:pos="1910"/>
+              </w:tabs>
+              <w:jc w:val="center"/>
+              <w:rPr>
+                <w:rFonts w:ascii="Century Gothic" w:hAnsi="Century Gothic" w:cs="Arial"/>
+                <w:sz w:val="20"/>
+                <w:szCs w:val="20"/>
+              </w:rPr>
+            </w:pPr>
+            <w:r>
+              <w:rPr>
+                <w:rFonts w:ascii="Century Gothic" w:hAnsi="Century Gothic" w:cs="Arial"/>
+                <w:sz w:val="20"/>
+                <w:szCs w:val="20"/>
+              </w:rPr>
+              <w:t>Questa classe</w:t>
+            </w:r>
+            <w:r>
+              <w:rPr>
+                <w:rFonts w:ascii="Century Gothic" w:hAnsi="Century Gothic" w:cs="Arial"/>
+                <w:sz w:val="20"/>
+                <w:szCs w:val="20"/>
+              </w:rPr>
+              <w:t xml:space="preserve"> fornisce i metodi CRUD per oggetti </w:t>
+            </w:r>
+            <w:proofErr w:type="spellStart"/>
+            <w:r>
+              <w:rPr>
+                <w:rFonts w:ascii="Century Gothic" w:hAnsi="Century Gothic" w:cs="Arial"/>
+                <w:sz w:val="20"/>
+                <w:szCs w:val="20"/>
+              </w:rPr>
+              <w:t>DirettoreDiDipartimento</w:t>
+            </w:r>
+            <w:proofErr w:type="spellEnd"/>
+            <w:r>
+              <w:rPr>
+                <w:rFonts w:ascii="Century Gothic" w:hAnsi="Century Gothic" w:cs="Arial"/>
+                <w:sz w:val="20"/>
+                <w:szCs w:val="20"/>
+              </w:rPr>
+              <w:t>.</w:t>
+            </w:r>
+          </w:p>
+        </w:tc>
+      </w:tr>
+      <w:tr>
+        <w:trPr>
+          <w:cnfStyle w:val="000000100000" w:firstRow="0" w:lastRow="0" w:firstColumn="0" w:lastColumn="0" w:oddVBand="0" w:evenVBand="0" w:oddHBand="1" w:evenHBand="0" w:firstRowFirstColumn="0" w:firstRowLastColumn="0" w:lastRowFirstColumn="0" w:lastRowLastColumn="0"/>
+          <w:trHeight w:val="1761"/>
+        </w:trPr>
+        <w:tc>
+          <w:tcPr>
+            <w:tcW w:w="2547" w:type="dxa"/>
+            <w:shd w:val="clear" w:color="auto" w:fill="3E762A" w:themeFill="accent1" w:themeFillShade="BF"/>
+            <w:vAlign w:val="center"/>
+          </w:tcPr>
+          <w:p>
+            <w:pPr>
+              <w:widowControl w:val="0"/>
+              <w:jc w:val="center"/>
+              <w:rPr>
+                <w:rFonts w:ascii="Century Gothic" w:eastAsia="Droid Sans" w:hAnsi="Century Gothic" w:cs="Droid Sans"/>
+                <w:sz w:val="20"/>
+                <w:szCs w:val="20"/>
+              </w:rPr>
+            </w:pPr>
+            <w:r>
+              <w:rPr>
+                <w:rFonts w:ascii="Century Gothic" w:eastAsia="Droid Sans" w:hAnsi="Century Gothic" w:cs="Droid Sans"/>
+                <w:b/>
+                <w:bCs/>
+                <w:color w:val="FFFFFF" w:themeColor="background1"/>
+                <w:sz w:val="28"/>
+                <w:szCs w:val="28"/>
+              </w:rPr>
+              <w:t>Pre-condizione</w:t>
+            </w:r>
+          </w:p>
+        </w:tc>
+        <w:tc>
+          <w:tcPr>
+            <w:tcW w:w="7087" w:type="dxa"/>
+            <w:vAlign w:val="center"/>
+          </w:tcPr>
+          <w:p>
+            <w:pPr>
+              <w:widowControl w:val="0"/>
+              <w:spacing w:before="240" w:line="276" w:lineRule="auto"/>
+              <w:jc w:val="center"/>
+              <w:rPr>
+                <w:rFonts w:ascii="Century Gothic" w:eastAsia="Droid Sans" w:hAnsi="Century Gothic" w:cs="Droid Sans"/>
+                <w:sz w:val="20"/>
+                <w:szCs w:val="20"/>
+              </w:rPr>
+            </w:pPr>
+            <w:proofErr w:type="spellStart"/>
+            <w:r>
+              <w:rPr>
+                <w:rFonts w:ascii="Century Gothic" w:eastAsia="Droid Sans" w:hAnsi="Century Gothic" w:cs="Droid Sans"/>
+                <w:b/>
+                <w:bCs/>
+                <w:sz w:val="20"/>
+                <w:szCs w:val="20"/>
+              </w:rPr>
+              <w:t>context</w:t>
+            </w:r>
+            <w:proofErr w:type="spellEnd"/>
+            <w:r>
+              <w:rPr>
+                <w:rFonts w:ascii="Century Gothic" w:eastAsia="Droid Sans" w:hAnsi="Century Gothic" w:cs="Droid Sans"/>
+                <w:sz w:val="20"/>
+                <w:szCs w:val="20"/>
+              </w:rPr>
+              <w:t xml:space="preserve"> </w:t>
+            </w:r>
+            <w:proofErr w:type="spellStart"/>
+            <w:r>
+              <w:rPr>
+                <w:rFonts w:ascii="Century Gothic" w:eastAsia="Droid Sans" w:hAnsi="Century Gothic" w:cs="Droid Sans"/>
+                <w:sz w:val="20"/>
+                <w:szCs w:val="20"/>
+              </w:rPr>
+              <w:t>DirettoreDiDipartimento</w:t>
+            </w:r>
+            <w:proofErr w:type="spellEnd"/>
+            <w:r>
+              <w:rPr>
+                <w:rFonts w:ascii="Century Gothic" w:eastAsia="Droid Sans" w:hAnsi="Century Gothic" w:cs="Droid Sans"/>
+                <w:sz w:val="20"/>
+                <w:szCs w:val="20"/>
+              </w:rPr>
+              <w:t xml:space="preserve"> :: </w:t>
+            </w:r>
+            <w:proofErr w:type="spellStart"/>
+            <w:r>
+              <w:rPr>
+                <w:rFonts w:ascii="Century Gothic" w:eastAsia="Droid Sans" w:hAnsi="Century Gothic" w:cs="Droid Sans"/>
+                <w:sz w:val="20"/>
+                <w:szCs w:val="20"/>
+              </w:rPr>
+              <w:t>findDirettoreById</w:t>
+            </w:r>
+            <w:proofErr w:type="spellEnd"/>
+            <w:r>
+              <w:rPr>
+                <w:rFonts w:ascii="Century Gothic" w:eastAsia="Droid Sans" w:hAnsi="Century Gothic" w:cs="Droid Sans"/>
+                <w:sz w:val="20"/>
+                <w:szCs w:val="20"/>
+              </w:rPr>
+              <w:t xml:space="preserve">(id) </w:t>
+            </w:r>
+          </w:p>
+          <w:p>
+            <w:pPr>
+              <w:widowControl w:val="0"/>
+              <w:spacing w:line="276" w:lineRule="auto"/>
+              <w:jc w:val="center"/>
+              <w:rPr>
+                <w:rFonts w:ascii="Century Gothic" w:eastAsia="Droid Sans" w:hAnsi="Century Gothic" w:cs="Droid Sans"/>
+                <w:sz w:val="20"/>
+                <w:szCs w:val="20"/>
+              </w:rPr>
+            </w:pPr>
+            <w:proofErr w:type="spellStart"/>
+            <w:r>
+              <w:rPr>
+                <w:rFonts w:ascii="Century Gothic" w:eastAsia="Droid Sans" w:hAnsi="Century Gothic" w:cs="Droid Sans"/>
+                <w:b/>
+                <w:bCs/>
+                <w:sz w:val="20"/>
+                <w:szCs w:val="20"/>
+              </w:rPr>
+              <w:t>pre</w:t>
+            </w:r>
+            <w:proofErr w:type="spellEnd"/>
+            <w:r>
+              <w:rPr>
+                <w:rFonts w:ascii="Century Gothic" w:eastAsia="Droid Sans" w:hAnsi="Century Gothic" w:cs="Droid Sans"/>
+                <w:sz w:val="20"/>
+                <w:szCs w:val="20"/>
+              </w:rPr>
+              <w:t>: id!=</w:t>
+            </w:r>
+            <w:proofErr w:type="spellStart"/>
+            <w:r>
+              <w:rPr>
+                <w:rFonts w:ascii="Century Gothic" w:eastAsia="Droid Sans" w:hAnsi="Century Gothic" w:cs="Droid Sans"/>
+                <w:sz w:val="20"/>
+                <w:szCs w:val="20"/>
+              </w:rPr>
+              <w:t>null</w:t>
+            </w:r>
+            <w:proofErr w:type="spellEnd"/>
+          </w:p>
+          <w:p>
+            <w:pPr>
+              <w:widowControl w:val="0"/>
+              <w:spacing w:line="276" w:lineRule="auto"/>
+              <w:jc w:val="center"/>
+              <w:rPr>
+                <w:rFonts w:ascii="Century Gothic" w:eastAsia="Droid Sans" w:hAnsi="Century Gothic" w:cs="Droid Sans"/>
+                <w:sz w:val="20"/>
+                <w:szCs w:val="20"/>
+              </w:rPr>
+            </w:pPr>
+          </w:p>
+          <w:p>
+            <w:pPr>
+              <w:widowControl w:val="0"/>
+              <w:spacing w:line="276" w:lineRule="auto"/>
+              <w:jc w:val="center"/>
+              <w:rPr>
+                <w:rFonts w:ascii="Century Gothic" w:eastAsia="Droid Sans" w:hAnsi="Century Gothic" w:cs="Droid Sans"/>
+                <w:sz w:val="20"/>
+                <w:szCs w:val="20"/>
+              </w:rPr>
+            </w:pPr>
+            <w:proofErr w:type="spellStart"/>
+            <w:r>
+              <w:rPr>
+                <w:rFonts w:ascii="Century Gothic" w:eastAsia="Droid Sans" w:hAnsi="Century Gothic" w:cs="Droid Sans"/>
+                <w:b/>
+                <w:bCs/>
+                <w:sz w:val="20"/>
+                <w:szCs w:val="20"/>
+              </w:rPr>
+              <w:t>context</w:t>
+            </w:r>
+            <w:proofErr w:type="spellEnd"/>
+            <w:r>
+              <w:rPr>
+                <w:rFonts w:ascii="Century Gothic" w:eastAsia="Droid Sans" w:hAnsi="Century Gothic" w:cs="Droid Sans"/>
+                <w:sz w:val="20"/>
+                <w:szCs w:val="20"/>
+              </w:rPr>
+              <w:t xml:space="preserve"> </w:t>
+            </w:r>
+            <w:proofErr w:type="spellStart"/>
+            <w:r>
+              <w:rPr>
+                <w:rFonts w:ascii="Century Gothic" w:eastAsia="Droid Sans" w:hAnsi="Century Gothic" w:cs="Droid Sans"/>
+                <w:sz w:val="20"/>
+                <w:szCs w:val="20"/>
+              </w:rPr>
+              <w:t>DirettoreDiDipartimento</w:t>
+            </w:r>
+            <w:proofErr w:type="spellEnd"/>
+            <w:r>
+              <w:rPr>
+                <w:rFonts w:ascii="Century Gothic" w:eastAsia="Droid Sans" w:hAnsi="Century Gothic" w:cs="Droid Sans"/>
+                <w:sz w:val="20"/>
+                <w:szCs w:val="20"/>
+              </w:rPr>
+              <w:t xml:space="preserve"> :: </w:t>
+            </w:r>
+            <w:proofErr w:type="spellStart"/>
+            <w:r>
+              <w:rPr>
+                <w:rFonts w:ascii="Century Gothic" w:eastAsia="Droid Sans" w:hAnsi="Century Gothic" w:cs="Droid Sans"/>
+                <w:sz w:val="20"/>
+                <w:szCs w:val="20"/>
+              </w:rPr>
+              <w:t>createDirettore</w:t>
+            </w:r>
+            <w:proofErr w:type="spellEnd"/>
+            <w:r>
+              <w:rPr>
+                <w:rFonts w:ascii="Century Gothic" w:eastAsia="Droid Sans" w:hAnsi="Century Gothic" w:cs="Droid Sans"/>
+                <w:sz w:val="20"/>
+                <w:szCs w:val="20"/>
+              </w:rPr>
+              <w:t xml:space="preserve"> (d</w:t>
+            </w:r>
+            <w:r>
+              <w:rPr>
+                <w:rFonts w:ascii="Century Gothic" w:eastAsia="Droid Sans" w:hAnsi="Century Gothic" w:cs="Droid Sans"/>
+                <w:sz w:val="20"/>
+                <w:szCs w:val="20"/>
+              </w:rPr>
+              <w:t>irettore</w:t>
+            </w:r>
+            <w:r>
+              <w:rPr>
+                <w:rFonts w:ascii="Century Gothic" w:eastAsia="Droid Sans" w:hAnsi="Century Gothic" w:cs="Droid Sans"/>
+                <w:sz w:val="20"/>
+                <w:szCs w:val="20"/>
+              </w:rPr>
+              <w:t xml:space="preserve">) </w:t>
+            </w:r>
+          </w:p>
+          <w:p>
+            <w:pPr>
+              <w:widowControl w:val="0"/>
+              <w:spacing w:line="276" w:lineRule="auto"/>
+              <w:jc w:val="center"/>
+              <w:rPr>
+                <w:rFonts w:ascii="Century Gothic" w:eastAsia="Droid Sans" w:hAnsi="Century Gothic" w:cs="Droid Sans"/>
+                <w:sz w:val="20"/>
+                <w:szCs w:val="20"/>
+              </w:rPr>
+            </w:pPr>
+            <w:proofErr w:type="spellStart"/>
+            <w:r>
+              <w:rPr>
+                <w:rFonts w:ascii="Century Gothic" w:eastAsia="Droid Sans" w:hAnsi="Century Gothic" w:cs="Droid Sans"/>
+                <w:b/>
+                <w:bCs/>
+                <w:sz w:val="20"/>
+                <w:szCs w:val="20"/>
+              </w:rPr>
+              <w:t>pre</w:t>
+            </w:r>
+            <w:proofErr w:type="spellEnd"/>
+            <w:r>
+              <w:rPr>
+                <w:rFonts w:ascii="Century Gothic" w:eastAsia="Droid Sans" w:hAnsi="Century Gothic" w:cs="Droid Sans"/>
+                <w:sz w:val="20"/>
+                <w:szCs w:val="20"/>
+              </w:rPr>
+              <w:t xml:space="preserve">: </w:t>
+            </w:r>
+            <w:proofErr w:type="spellStart"/>
+            <w:r>
+              <w:rPr>
+                <w:rFonts w:ascii="Century Gothic" w:eastAsia="Droid Sans" w:hAnsi="Century Gothic" w:cs="Droid Sans"/>
+                <w:sz w:val="20"/>
+                <w:szCs w:val="20"/>
+              </w:rPr>
+              <w:t>findDirettoreById</w:t>
+            </w:r>
+            <w:proofErr w:type="spellEnd"/>
+            <w:r>
+              <w:rPr>
+                <w:rFonts w:ascii="Century Gothic" w:eastAsia="Droid Sans" w:hAnsi="Century Gothic" w:cs="Droid Sans"/>
+                <w:sz w:val="20"/>
+                <w:szCs w:val="20"/>
+              </w:rPr>
+              <w:t>(</w:t>
+            </w:r>
+            <w:proofErr w:type="spellStart"/>
+            <w:r>
+              <w:rPr>
+                <w:rFonts w:ascii="Century Gothic" w:eastAsia="Droid Sans" w:hAnsi="Century Gothic" w:cs="Droid Sans"/>
+                <w:sz w:val="20"/>
+                <w:szCs w:val="20"/>
+              </w:rPr>
+              <w:t>direttore</w:t>
+            </w:r>
+            <w:r>
+              <w:rPr>
+                <w:rFonts w:ascii="Century Gothic" w:eastAsia="Droid Sans" w:hAnsi="Century Gothic" w:cs="Droid Sans"/>
+                <w:sz w:val="20"/>
+                <w:szCs w:val="20"/>
+              </w:rPr>
+              <w:t>.getId</w:t>
+            </w:r>
+            <w:proofErr w:type="spellEnd"/>
+            <w:r>
+              <w:rPr>
+                <w:rFonts w:ascii="Century Gothic" w:eastAsia="Droid Sans" w:hAnsi="Century Gothic" w:cs="Droid Sans"/>
+                <w:sz w:val="20"/>
+                <w:szCs w:val="20"/>
+              </w:rPr>
+              <w:t>())==</w:t>
+            </w:r>
+            <w:proofErr w:type="spellStart"/>
+            <w:r>
+              <w:rPr>
+                <w:rFonts w:ascii="Century Gothic" w:eastAsia="Droid Sans" w:hAnsi="Century Gothic" w:cs="Droid Sans"/>
+                <w:sz w:val="20"/>
+                <w:szCs w:val="20"/>
+              </w:rPr>
+              <w:t>null</w:t>
+            </w:r>
+            <w:proofErr w:type="spellEnd"/>
+          </w:p>
+          <w:p>
+            <w:pPr>
+              <w:widowControl w:val="0"/>
+              <w:spacing w:line="276" w:lineRule="auto"/>
+              <w:jc w:val="center"/>
+              <w:rPr>
+                <w:rFonts w:ascii="Century Gothic" w:eastAsia="Droid Sans" w:hAnsi="Century Gothic" w:cs="Droid Sans"/>
+                <w:sz w:val="20"/>
+                <w:szCs w:val="20"/>
+              </w:rPr>
+            </w:pPr>
+          </w:p>
+          <w:p>
+            <w:pPr>
+              <w:widowControl w:val="0"/>
+              <w:spacing w:line="276" w:lineRule="auto"/>
+              <w:jc w:val="center"/>
+              <w:rPr>
+                <w:rFonts w:ascii="Century Gothic" w:eastAsia="Droid Sans" w:hAnsi="Century Gothic" w:cs="Droid Sans"/>
+                <w:sz w:val="20"/>
+                <w:szCs w:val="20"/>
+              </w:rPr>
+            </w:pPr>
+            <w:proofErr w:type="spellStart"/>
+            <w:r>
+              <w:rPr>
+                <w:rFonts w:ascii="Century Gothic" w:eastAsia="Droid Sans" w:hAnsi="Century Gothic" w:cs="Droid Sans"/>
+                <w:b/>
+                <w:bCs/>
+                <w:sz w:val="20"/>
+                <w:szCs w:val="20"/>
+              </w:rPr>
+              <w:t>context</w:t>
+            </w:r>
+            <w:proofErr w:type="spellEnd"/>
+            <w:r>
+              <w:rPr>
+                <w:rFonts w:ascii="Century Gothic" w:eastAsia="Droid Sans" w:hAnsi="Century Gothic" w:cs="Droid Sans"/>
+                <w:sz w:val="20"/>
+                <w:szCs w:val="20"/>
+              </w:rPr>
+              <w:t xml:space="preserve"> </w:t>
+            </w:r>
+            <w:proofErr w:type="spellStart"/>
+            <w:r>
+              <w:rPr>
+                <w:rFonts w:ascii="Century Gothic" w:eastAsia="Droid Sans" w:hAnsi="Century Gothic" w:cs="Droid Sans"/>
+                <w:sz w:val="20"/>
+                <w:szCs w:val="20"/>
+              </w:rPr>
+              <w:t>DirettoreDiDipartimento</w:t>
+            </w:r>
+            <w:proofErr w:type="spellEnd"/>
+            <w:r>
+              <w:rPr>
+                <w:rFonts w:ascii="Century Gothic" w:eastAsia="Droid Sans" w:hAnsi="Century Gothic" w:cs="Droid Sans"/>
+                <w:sz w:val="20"/>
+                <w:szCs w:val="20"/>
+              </w:rPr>
+              <w:t xml:space="preserve"> :: </w:t>
+            </w:r>
+            <w:proofErr w:type="spellStart"/>
+            <w:r>
+              <w:rPr>
+                <w:rFonts w:ascii="Century Gothic" w:eastAsia="Droid Sans" w:hAnsi="Century Gothic" w:cs="Droid Sans"/>
+                <w:sz w:val="20"/>
+                <w:szCs w:val="20"/>
+              </w:rPr>
+              <w:t>updateDirettore</w:t>
+            </w:r>
+            <w:proofErr w:type="spellEnd"/>
+            <w:r>
+              <w:rPr>
+                <w:rFonts w:ascii="Century Gothic" w:eastAsia="Droid Sans" w:hAnsi="Century Gothic" w:cs="Droid Sans"/>
+                <w:sz w:val="20"/>
+                <w:szCs w:val="20"/>
+              </w:rPr>
+              <w:t>(</w:t>
+            </w:r>
+            <w:r>
+              <w:rPr>
+                <w:rFonts w:ascii="Century Gothic" w:eastAsia="Droid Sans" w:hAnsi="Century Gothic" w:cs="Droid Sans"/>
+                <w:sz w:val="20"/>
+                <w:szCs w:val="20"/>
+              </w:rPr>
+              <w:t>direttore</w:t>
+            </w:r>
+            <w:r>
+              <w:rPr>
+                <w:rFonts w:ascii="Century Gothic" w:eastAsia="Droid Sans" w:hAnsi="Century Gothic" w:cs="Droid Sans"/>
+                <w:sz w:val="20"/>
+                <w:szCs w:val="20"/>
+              </w:rPr>
+              <w:t xml:space="preserve">) </w:t>
+            </w:r>
+          </w:p>
+          <w:p>
+            <w:pPr>
+              <w:widowControl w:val="0"/>
+              <w:spacing w:line="276" w:lineRule="auto"/>
+              <w:jc w:val="center"/>
+              <w:rPr>
+                <w:rFonts w:ascii="Century Gothic" w:eastAsia="Droid Sans" w:hAnsi="Century Gothic" w:cs="Droid Sans"/>
+                <w:sz w:val="20"/>
+                <w:szCs w:val="20"/>
+              </w:rPr>
+            </w:pPr>
+            <w:proofErr w:type="spellStart"/>
+            <w:r>
+              <w:rPr>
+                <w:rFonts w:ascii="Century Gothic" w:eastAsia="Droid Sans" w:hAnsi="Century Gothic" w:cs="Droid Sans"/>
+                <w:b/>
+                <w:bCs/>
+                <w:sz w:val="20"/>
+                <w:szCs w:val="20"/>
+              </w:rPr>
+              <w:t>pre</w:t>
+            </w:r>
+            <w:proofErr w:type="spellEnd"/>
+            <w:r>
+              <w:rPr>
+                <w:rFonts w:ascii="Century Gothic" w:eastAsia="Droid Sans" w:hAnsi="Century Gothic" w:cs="Droid Sans"/>
+                <w:sz w:val="20"/>
+                <w:szCs w:val="20"/>
+              </w:rPr>
+              <w:t xml:space="preserve">: </w:t>
+            </w:r>
+            <w:proofErr w:type="spellStart"/>
+            <w:r>
+              <w:rPr>
+                <w:rFonts w:ascii="Century Gothic" w:eastAsia="Droid Sans" w:hAnsi="Century Gothic" w:cs="Droid Sans"/>
+                <w:sz w:val="20"/>
+                <w:szCs w:val="20"/>
+              </w:rPr>
+              <w:t>find</w:t>
+            </w:r>
+            <w:r>
+              <w:rPr>
+                <w:rFonts w:ascii="Century Gothic" w:eastAsia="Droid Sans" w:hAnsi="Century Gothic" w:cs="Droid Sans"/>
+                <w:sz w:val="20"/>
+                <w:szCs w:val="20"/>
+              </w:rPr>
+              <w:t>Direttore</w:t>
+            </w:r>
+            <w:r>
+              <w:rPr>
+                <w:rFonts w:ascii="Century Gothic" w:eastAsia="Droid Sans" w:hAnsi="Century Gothic" w:cs="Droid Sans"/>
+                <w:sz w:val="20"/>
+                <w:szCs w:val="20"/>
+              </w:rPr>
+              <w:t>ById</w:t>
+            </w:r>
+            <w:proofErr w:type="spellEnd"/>
+            <w:r>
+              <w:rPr>
+                <w:rFonts w:ascii="Century Gothic" w:eastAsia="Droid Sans" w:hAnsi="Century Gothic" w:cs="Droid Sans"/>
+                <w:sz w:val="20"/>
+                <w:szCs w:val="20"/>
+              </w:rPr>
+              <w:t>(</w:t>
+            </w:r>
+            <w:proofErr w:type="spellStart"/>
+            <w:r>
+              <w:rPr>
+                <w:rFonts w:ascii="Century Gothic" w:eastAsia="Droid Sans" w:hAnsi="Century Gothic" w:cs="Droid Sans"/>
+                <w:sz w:val="20"/>
+                <w:szCs w:val="20"/>
+              </w:rPr>
+              <w:t>direttore</w:t>
+            </w:r>
+            <w:r>
+              <w:rPr>
+                <w:rFonts w:ascii="Century Gothic" w:eastAsia="Droid Sans" w:hAnsi="Century Gothic" w:cs="Droid Sans"/>
+                <w:sz w:val="20"/>
+                <w:szCs w:val="20"/>
+              </w:rPr>
+              <w:t>.getId</w:t>
+            </w:r>
+            <w:proofErr w:type="spellEnd"/>
+            <w:r>
+              <w:rPr>
+                <w:rFonts w:ascii="Century Gothic" w:eastAsia="Droid Sans" w:hAnsi="Century Gothic" w:cs="Droid Sans"/>
+                <w:sz w:val="20"/>
+                <w:szCs w:val="20"/>
+              </w:rPr>
+              <w:t xml:space="preserve">()) != </w:t>
+            </w:r>
+            <w:proofErr w:type="spellStart"/>
+            <w:r>
+              <w:rPr>
+                <w:rFonts w:ascii="Century Gothic" w:eastAsia="Droid Sans" w:hAnsi="Century Gothic" w:cs="Droid Sans"/>
+                <w:sz w:val="20"/>
+                <w:szCs w:val="20"/>
+              </w:rPr>
+              <w:t>null</w:t>
+            </w:r>
+            <w:proofErr w:type="spellEnd"/>
+            <w:r>
+              <w:rPr>
+                <w:rFonts w:ascii="Century Gothic" w:eastAsia="Droid Sans" w:hAnsi="Century Gothic" w:cs="Droid Sans"/>
+                <w:sz w:val="20"/>
+                <w:szCs w:val="20"/>
+              </w:rPr>
+              <w:t xml:space="preserve"> </w:t>
+            </w:r>
+          </w:p>
+          <w:p>
+            <w:pPr>
+              <w:widowControl w:val="0"/>
+              <w:spacing w:line="276" w:lineRule="auto"/>
+              <w:rPr>
+                <w:rFonts w:ascii="Century Gothic" w:eastAsia="Droid Sans" w:hAnsi="Century Gothic" w:cs="Droid Sans"/>
+                <w:sz w:val="20"/>
+                <w:szCs w:val="20"/>
+              </w:rPr>
+            </w:pPr>
+          </w:p>
+          <w:p>
+            <w:pPr>
+              <w:widowControl w:val="0"/>
+              <w:spacing w:line="276" w:lineRule="auto"/>
+              <w:jc w:val="center"/>
+              <w:rPr>
+                <w:rFonts w:ascii="Century Gothic" w:eastAsia="Droid Sans" w:hAnsi="Century Gothic" w:cs="Droid Sans"/>
+                <w:sz w:val="20"/>
+                <w:szCs w:val="20"/>
+              </w:rPr>
+            </w:pPr>
+            <w:proofErr w:type="spellStart"/>
+            <w:r>
+              <w:rPr>
+                <w:rFonts w:ascii="Century Gothic" w:eastAsia="Droid Sans" w:hAnsi="Century Gothic" w:cs="Droid Sans"/>
+                <w:b/>
+                <w:bCs/>
+                <w:sz w:val="20"/>
+                <w:szCs w:val="20"/>
+              </w:rPr>
+              <w:t>context</w:t>
+            </w:r>
+            <w:proofErr w:type="spellEnd"/>
+            <w:r>
+              <w:rPr>
+                <w:rFonts w:ascii="Century Gothic" w:eastAsia="Droid Sans" w:hAnsi="Century Gothic" w:cs="Droid Sans"/>
+                <w:sz w:val="20"/>
+                <w:szCs w:val="20"/>
+              </w:rPr>
+              <w:t xml:space="preserve"> </w:t>
+            </w:r>
+            <w:proofErr w:type="spellStart"/>
+            <w:r>
+              <w:rPr>
+                <w:rFonts w:ascii="Century Gothic" w:eastAsia="Droid Sans" w:hAnsi="Century Gothic" w:cs="Droid Sans"/>
+                <w:sz w:val="20"/>
+                <w:szCs w:val="20"/>
+              </w:rPr>
+              <w:t>DirettoreDiDipartimento</w:t>
+            </w:r>
+            <w:proofErr w:type="spellEnd"/>
+            <w:r>
+              <w:rPr>
+                <w:rFonts w:ascii="Century Gothic" w:eastAsia="Droid Sans" w:hAnsi="Century Gothic" w:cs="Droid Sans"/>
+                <w:sz w:val="20"/>
+                <w:szCs w:val="20"/>
+              </w:rPr>
+              <w:t xml:space="preserve">:: </w:t>
+            </w:r>
+            <w:proofErr w:type="spellStart"/>
+            <w:r>
+              <w:rPr>
+                <w:rFonts w:ascii="Century Gothic" w:eastAsia="Droid Sans" w:hAnsi="Century Gothic" w:cs="Droid Sans"/>
+                <w:sz w:val="20"/>
+                <w:szCs w:val="20"/>
+              </w:rPr>
+              <w:t>deleteDirettore</w:t>
+            </w:r>
+            <w:proofErr w:type="spellEnd"/>
+            <w:r>
+              <w:rPr>
+                <w:rFonts w:ascii="Century Gothic" w:eastAsia="Droid Sans" w:hAnsi="Century Gothic" w:cs="Droid Sans"/>
+                <w:sz w:val="20"/>
+                <w:szCs w:val="20"/>
+              </w:rPr>
+              <w:t>(</w:t>
+            </w:r>
+            <w:r>
+              <w:rPr>
+                <w:rFonts w:ascii="Century Gothic" w:eastAsia="Droid Sans" w:hAnsi="Century Gothic" w:cs="Droid Sans"/>
+                <w:sz w:val="20"/>
+                <w:szCs w:val="20"/>
+              </w:rPr>
+              <w:t>direttore</w:t>
+            </w:r>
+            <w:r>
+              <w:rPr>
+                <w:rFonts w:ascii="Century Gothic" w:eastAsia="Droid Sans" w:hAnsi="Century Gothic" w:cs="Droid Sans"/>
+                <w:sz w:val="20"/>
+                <w:szCs w:val="20"/>
+              </w:rPr>
+              <w:t xml:space="preserve">) </w:t>
+            </w:r>
+          </w:p>
+          <w:p>
+            <w:pPr>
+              <w:widowControl w:val="0"/>
+              <w:jc w:val="center"/>
+              <w:rPr>
+                <w:rFonts w:ascii="Century Gothic" w:eastAsia="Droid Sans" w:hAnsi="Century Gothic" w:cs="Droid Sans"/>
+                <w:sz w:val="20"/>
+                <w:szCs w:val="20"/>
+              </w:rPr>
+            </w:pPr>
+            <w:proofErr w:type="spellStart"/>
+            <w:r>
+              <w:rPr>
+                <w:rFonts w:ascii="Century Gothic" w:eastAsia="Droid Sans" w:hAnsi="Century Gothic" w:cs="Droid Sans"/>
+                <w:b/>
+                <w:bCs/>
+                <w:sz w:val="20"/>
+                <w:szCs w:val="20"/>
+              </w:rPr>
+              <w:t>pre</w:t>
+            </w:r>
+            <w:proofErr w:type="spellEnd"/>
+            <w:r>
+              <w:rPr>
+                <w:rFonts w:ascii="Century Gothic" w:eastAsia="Droid Sans" w:hAnsi="Century Gothic" w:cs="Droid Sans"/>
+                <w:sz w:val="20"/>
+                <w:szCs w:val="20"/>
+              </w:rPr>
+              <w:t xml:space="preserve">: </w:t>
+            </w:r>
+            <w:proofErr w:type="spellStart"/>
+            <w:r>
+              <w:rPr>
+                <w:rFonts w:ascii="Century Gothic" w:eastAsia="Droid Sans" w:hAnsi="Century Gothic" w:cs="Droid Sans"/>
+                <w:sz w:val="20"/>
+                <w:szCs w:val="20"/>
+              </w:rPr>
+              <w:t>findDirettoreById</w:t>
+            </w:r>
+            <w:proofErr w:type="spellEnd"/>
+            <w:r>
+              <w:rPr>
+                <w:rFonts w:ascii="Century Gothic" w:eastAsia="Droid Sans" w:hAnsi="Century Gothic" w:cs="Droid Sans"/>
+                <w:sz w:val="20"/>
+                <w:szCs w:val="20"/>
+              </w:rPr>
+              <w:t xml:space="preserve"> </w:t>
+            </w:r>
+            <w:r>
+              <w:rPr>
+                <w:rFonts w:ascii="Century Gothic" w:eastAsia="Droid Sans" w:hAnsi="Century Gothic" w:cs="Droid Sans"/>
+                <w:sz w:val="20"/>
+                <w:szCs w:val="20"/>
+              </w:rPr>
+              <w:t>(</w:t>
+            </w:r>
+            <w:proofErr w:type="spellStart"/>
+            <w:r>
+              <w:rPr>
+                <w:rFonts w:ascii="Century Gothic" w:eastAsia="Droid Sans" w:hAnsi="Century Gothic" w:cs="Droid Sans"/>
+                <w:sz w:val="20"/>
+                <w:szCs w:val="20"/>
+              </w:rPr>
+              <w:t>direttore</w:t>
+            </w:r>
+            <w:r>
+              <w:rPr>
+                <w:rFonts w:ascii="Century Gothic" w:eastAsia="Droid Sans" w:hAnsi="Century Gothic" w:cs="Droid Sans"/>
+                <w:sz w:val="20"/>
+                <w:szCs w:val="20"/>
+              </w:rPr>
+              <w:t>.getId</w:t>
+            </w:r>
+            <w:proofErr w:type="spellEnd"/>
+            <w:r>
+              <w:rPr>
+                <w:rFonts w:ascii="Century Gothic" w:eastAsia="Droid Sans" w:hAnsi="Century Gothic" w:cs="Droid Sans"/>
+                <w:sz w:val="20"/>
+                <w:szCs w:val="20"/>
+              </w:rPr>
+              <w:t>()) !=</w:t>
+            </w:r>
+            <w:proofErr w:type="spellStart"/>
+            <w:r>
+              <w:rPr>
+                <w:rFonts w:ascii="Century Gothic" w:eastAsia="Droid Sans" w:hAnsi="Century Gothic" w:cs="Droid Sans"/>
+                <w:sz w:val="20"/>
+                <w:szCs w:val="20"/>
+              </w:rPr>
+              <w:t>null</w:t>
+            </w:r>
+            <w:proofErr w:type="spellEnd"/>
+          </w:p>
+          <w:p>
+            <w:pPr>
+              <w:widowControl w:val="0"/>
+              <w:spacing w:before="240" w:line="276" w:lineRule="auto"/>
+              <w:jc w:val="center"/>
+              <w:rPr>
+                <w:rFonts w:ascii="Century Gothic" w:eastAsia="Droid Sans" w:hAnsi="Century Gothic" w:cs="Droid Sans"/>
+                <w:sz w:val="20"/>
+                <w:szCs w:val="20"/>
+              </w:rPr>
+            </w:pPr>
+          </w:p>
+        </w:tc>
+      </w:tr>
+      <w:tr>
+        <w:trPr>
+          <w:trHeight w:val="1546"/>
+        </w:trPr>
+        <w:tc>
+          <w:tcPr>
+            <w:tcW w:w="2547" w:type="dxa"/>
+            <w:shd w:val="clear" w:color="auto" w:fill="3E762A" w:themeFill="accent1" w:themeFillShade="BF"/>
+            <w:vAlign w:val="center"/>
+          </w:tcPr>
+          <w:p>
+            <w:pPr>
+              <w:widowControl w:val="0"/>
+              <w:jc w:val="center"/>
+              <w:rPr>
+                <w:rFonts w:ascii="Century Gothic" w:eastAsia="Droid Sans" w:hAnsi="Century Gothic" w:cs="Droid Sans"/>
+                <w:sz w:val="20"/>
+                <w:szCs w:val="20"/>
+              </w:rPr>
+            </w:pPr>
+            <w:r>
+              <w:rPr>
+                <w:rFonts w:ascii="Century Gothic" w:eastAsia="Droid Sans" w:hAnsi="Century Gothic" w:cs="Droid Sans"/>
+                <w:b/>
+                <w:bCs/>
+                <w:color w:val="FFFFFF" w:themeColor="background1"/>
+                <w:sz w:val="28"/>
+                <w:szCs w:val="28"/>
+              </w:rPr>
+              <w:t>Post-condizione</w:t>
+            </w:r>
+          </w:p>
+        </w:tc>
+        <w:tc>
+          <w:tcPr>
+            <w:tcW w:w="7087" w:type="dxa"/>
+            <w:vAlign w:val="center"/>
+          </w:tcPr>
+          <w:p>
+            <w:pPr>
+              <w:widowControl w:val="0"/>
+              <w:spacing w:before="240" w:line="276" w:lineRule="auto"/>
+              <w:jc w:val="center"/>
+              <w:rPr>
+                <w:rFonts w:ascii="Century Gothic" w:eastAsia="Droid Sans" w:hAnsi="Century Gothic" w:cs="Droid Sans"/>
+                <w:sz w:val="20"/>
+                <w:szCs w:val="20"/>
+              </w:rPr>
+            </w:pPr>
+            <w:proofErr w:type="spellStart"/>
+            <w:r>
+              <w:rPr>
+                <w:rFonts w:ascii="Century Gothic" w:eastAsia="Droid Sans" w:hAnsi="Century Gothic" w:cs="Droid Sans"/>
+                <w:b/>
+                <w:bCs/>
+                <w:sz w:val="20"/>
+                <w:szCs w:val="20"/>
+              </w:rPr>
+              <w:t>context</w:t>
+            </w:r>
+            <w:proofErr w:type="spellEnd"/>
+            <w:r>
+              <w:rPr>
+                <w:rFonts w:ascii="Century Gothic" w:eastAsia="Droid Sans" w:hAnsi="Century Gothic" w:cs="Droid Sans"/>
+                <w:sz w:val="20"/>
+                <w:szCs w:val="20"/>
+              </w:rPr>
+              <w:t xml:space="preserve"> </w:t>
+            </w:r>
+            <w:proofErr w:type="spellStart"/>
+            <w:r>
+              <w:rPr>
+                <w:rFonts w:ascii="Century Gothic" w:eastAsia="Droid Sans" w:hAnsi="Century Gothic" w:cs="Droid Sans"/>
+                <w:sz w:val="20"/>
+                <w:szCs w:val="20"/>
+              </w:rPr>
+              <w:t>DirettoreDiDipartimento</w:t>
+            </w:r>
+            <w:proofErr w:type="spellEnd"/>
+            <w:r>
+              <w:rPr>
+                <w:rFonts w:ascii="Century Gothic" w:eastAsia="Droid Sans" w:hAnsi="Century Gothic" w:cs="Droid Sans"/>
+                <w:sz w:val="20"/>
+                <w:szCs w:val="20"/>
+              </w:rPr>
+              <w:t xml:space="preserve"> :: </w:t>
+            </w:r>
+            <w:proofErr w:type="spellStart"/>
+            <w:r>
+              <w:rPr>
+                <w:rFonts w:ascii="Century Gothic" w:eastAsia="Droid Sans" w:hAnsi="Century Gothic" w:cs="Droid Sans"/>
+                <w:sz w:val="20"/>
+                <w:szCs w:val="20"/>
+              </w:rPr>
+              <w:t>findDipartimentoById</w:t>
+            </w:r>
+            <w:proofErr w:type="spellEnd"/>
+            <w:r>
+              <w:rPr>
+                <w:rFonts w:ascii="Century Gothic" w:eastAsia="Droid Sans" w:hAnsi="Century Gothic" w:cs="Droid Sans"/>
+                <w:sz w:val="20"/>
+                <w:szCs w:val="20"/>
+              </w:rPr>
+              <w:t>(id)</w:t>
+            </w:r>
+          </w:p>
+          <w:p>
+            <w:pPr>
+              <w:widowControl w:val="0"/>
+              <w:spacing w:line="276" w:lineRule="auto"/>
+              <w:jc w:val="center"/>
+              <w:rPr>
+                <w:rFonts w:ascii="Century Gothic" w:eastAsia="Droid Sans" w:hAnsi="Century Gothic" w:cs="Droid Sans"/>
+                <w:sz w:val="20"/>
+                <w:szCs w:val="20"/>
+              </w:rPr>
+            </w:pPr>
+            <w:r>
+              <w:rPr>
+                <w:rFonts w:ascii="Century Gothic" w:eastAsia="Droid Sans" w:hAnsi="Century Gothic" w:cs="Droid Sans"/>
+                <w:b/>
+                <w:bCs/>
+                <w:sz w:val="20"/>
+                <w:szCs w:val="20"/>
+              </w:rPr>
+              <w:t>post</w:t>
+            </w:r>
+            <w:r>
+              <w:rPr>
+                <w:rFonts w:ascii="Century Gothic" w:eastAsia="Droid Sans" w:hAnsi="Century Gothic" w:cs="Droid Sans"/>
+                <w:sz w:val="20"/>
+                <w:szCs w:val="20"/>
+              </w:rPr>
+              <w:t xml:space="preserve">: </w:t>
+            </w:r>
+            <w:proofErr w:type="spellStart"/>
+            <w:r>
+              <w:rPr>
+                <w:rFonts w:ascii="Century Gothic" w:eastAsia="Droid Sans" w:hAnsi="Century Gothic" w:cs="Droid Sans"/>
+                <w:sz w:val="20"/>
+                <w:szCs w:val="20"/>
+              </w:rPr>
+              <w:t>findDipartimentoById</w:t>
+            </w:r>
+            <w:proofErr w:type="spellEnd"/>
+            <w:r>
+              <w:rPr>
+                <w:rFonts w:ascii="Century Gothic" w:eastAsia="Droid Sans" w:hAnsi="Century Gothic" w:cs="Droid Sans"/>
+                <w:sz w:val="20"/>
+                <w:szCs w:val="20"/>
+              </w:rPr>
+              <w:t>(id).</w:t>
+            </w:r>
+            <w:proofErr w:type="spellStart"/>
+            <w:r>
+              <w:rPr>
+                <w:rFonts w:ascii="Century Gothic" w:eastAsia="Droid Sans" w:hAnsi="Century Gothic" w:cs="Droid Sans"/>
+                <w:sz w:val="20"/>
+                <w:szCs w:val="20"/>
+              </w:rPr>
+              <w:t>getId</w:t>
+            </w:r>
+            <w:proofErr w:type="spellEnd"/>
+            <w:r>
+              <w:rPr>
+                <w:rFonts w:ascii="Century Gothic" w:eastAsia="Droid Sans" w:hAnsi="Century Gothic" w:cs="Droid Sans"/>
+                <w:sz w:val="20"/>
+                <w:szCs w:val="20"/>
+              </w:rPr>
+              <w:t>()==id</w:t>
+            </w:r>
+          </w:p>
+          <w:p>
+            <w:pPr>
+              <w:widowControl w:val="0"/>
+              <w:spacing w:line="276" w:lineRule="auto"/>
+              <w:rPr>
+                <w:rFonts w:ascii="Century Gothic" w:eastAsia="Droid Sans" w:hAnsi="Century Gothic" w:cs="Droid Sans"/>
+                <w:sz w:val="20"/>
+                <w:szCs w:val="20"/>
+              </w:rPr>
+            </w:pPr>
+          </w:p>
+          <w:p>
+            <w:pPr>
+              <w:widowControl w:val="0"/>
+              <w:spacing w:line="276" w:lineRule="auto"/>
+              <w:jc w:val="center"/>
+              <w:rPr>
+                <w:rFonts w:ascii="Century Gothic" w:eastAsia="Droid Sans" w:hAnsi="Century Gothic" w:cs="Droid Sans"/>
+                <w:sz w:val="20"/>
+                <w:szCs w:val="20"/>
+              </w:rPr>
+            </w:pPr>
+            <w:proofErr w:type="spellStart"/>
+            <w:r>
+              <w:rPr>
+                <w:rFonts w:ascii="Century Gothic" w:eastAsia="Droid Sans" w:hAnsi="Century Gothic" w:cs="Droid Sans"/>
+                <w:b/>
+                <w:bCs/>
+                <w:sz w:val="20"/>
+                <w:szCs w:val="20"/>
+              </w:rPr>
+              <w:t>context</w:t>
+            </w:r>
+            <w:proofErr w:type="spellEnd"/>
+            <w:r>
+              <w:rPr>
+                <w:rFonts w:ascii="Century Gothic" w:eastAsia="Droid Sans" w:hAnsi="Century Gothic" w:cs="Droid Sans"/>
+                <w:sz w:val="20"/>
+                <w:szCs w:val="20"/>
+              </w:rPr>
+              <w:t xml:space="preserve"> </w:t>
+            </w:r>
+            <w:proofErr w:type="spellStart"/>
+            <w:r>
+              <w:rPr>
+                <w:rFonts w:ascii="Century Gothic" w:eastAsia="Droid Sans" w:hAnsi="Century Gothic" w:cs="Droid Sans"/>
+                <w:sz w:val="20"/>
+                <w:szCs w:val="20"/>
+              </w:rPr>
+              <w:t>DirettoreDiDipartimento</w:t>
+            </w:r>
+            <w:proofErr w:type="spellEnd"/>
+            <w:r>
+              <w:rPr>
+                <w:rFonts w:ascii="Century Gothic" w:eastAsia="Droid Sans" w:hAnsi="Century Gothic" w:cs="Droid Sans"/>
+                <w:sz w:val="20"/>
+                <w:szCs w:val="20"/>
+              </w:rPr>
+              <w:t xml:space="preserve">:: </w:t>
+            </w:r>
+            <w:proofErr w:type="spellStart"/>
+            <w:r>
+              <w:rPr>
+                <w:rFonts w:ascii="Century Gothic" w:eastAsia="Droid Sans" w:hAnsi="Century Gothic" w:cs="Droid Sans"/>
+                <w:sz w:val="20"/>
+                <w:szCs w:val="20"/>
+              </w:rPr>
+              <w:t>createDirettore</w:t>
+            </w:r>
+            <w:proofErr w:type="spellEnd"/>
+            <w:r>
+              <w:rPr>
+                <w:rFonts w:ascii="Century Gothic" w:eastAsia="Droid Sans" w:hAnsi="Century Gothic" w:cs="Droid Sans"/>
+                <w:sz w:val="20"/>
+                <w:szCs w:val="20"/>
+              </w:rPr>
+              <w:t>(</w:t>
+            </w:r>
+            <w:r>
+              <w:rPr>
+                <w:rFonts w:ascii="Century Gothic" w:eastAsia="Droid Sans" w:hAnsi="Century Gothic" w:cs="Droid Sans"/>
+                <w:sz w:val="20"/>
+                <w:szCs w:val="20"/>
+              </w:rPr>
+              <w:t>direttore</w:t>
+            </w:r>
+            <w:r>
+              <w:rPr>
+                <w:rFonts w:ascii="Century Gothic" w:eastAsia="Droid Sans" w:hAnsi="Century Gothic" w:cs="Droid Sans"/>
+                <w:sz w:val="20"/>
+                <w:szCs w:val="20"/>
+              </w:rPr>
+              <w:t xml:space="preserve">) </w:t>
+            </w:r>
+          </w:p>
+          <w:p>
+            <w:pPr>
+              <w:widowControl w:val="0"/>
+              <w:spacing w:line="276" w:lineRule="auto"/>
+              <w:jc w:val="center"/>
+              <w:rPr>
+                <w:rFonts w:ascii="Century Gothic" w:eastAsia="Droid Sans" w:hAnsi="Century Gothic" w:cs="Droid Sans"/>
+                <w:sz w:val="20"/>
+                <w:szCs w:val="20"/>
+              </w:rPr>
+            </w:pPr>
+            <w:r>
+              <w:rPr>
+                <w:rFonts w:ascii="Century Gothic" w:eastAsia="Droid Sans" w:hAnsi="Century Gothic" w:cs="Droid Sans"/>
+                <w:b/>
+                <w:bCs/>
+                <w:sz w:val="20"/>
+                <w:szCs w:val="20"/>
+              </w:rPr>
+              <w:t>post</w:t>
+            </w:r>
+            <w:r>
+              <w:rPr>
+                <w:rFonts w:ascii="Century Gothic" w:eastAsia="Droid Sans" w:hAnsi="Century Gothic" w:cs="Droid Sans"/>
+                <w:sz w:val="20"/>
+                <w:szCs w:val="20"/>
+              </w:rPr>
+              <w:t xml:space="preserve">: </w:t>
+            </w:r>
+            <w:proofErr w:type="spellStart"/>
+            <w:r>
+              <w:rPr>
+                <w:rFonts w:ascii="Century Gothic" w:eastAsia="Droid Sans" w:hAnsi="Century Gothic" w:cs="Droid Sans"/>
+                <w:sz w:val="20"/>
+                <w:szCs w:val="20"/>
+              </w:rPr>
+              <w:t>findDipartimentoById</w:t>
+            </w:r>
+            <w:proofErr w:type="spellEnd"/>
+            <w:r>
+              <w:rPr>
+                <w:rFonts w:ascii="Century Gothic" w:eastAsia="Droid Sans" w:hAnsi="Century Gothic" w:cs="Droid Sans"/>
+                <w:sz w:val="20"/>
+                <w:szCs w:val="20"/>
+              </w:rPr>
+              <w:t>(</w:t>
+            </w:r>
+            <w:proofErr w:type="spellStart"/>
+            <w:r>
+              <w:rPr>
+                <w:rFonts w:ascii="Century Gothic" w:eastAsia="Droid Sans" w:hAnsi="Century Gothic" w:cs="Droid Sans"/>
+                <w:sz w:val="20"/>
+                <w:szCs w:val="20"/>
+              </w:rPr>
+              <w:t>direttore</w:t>
+            </w:r>
+            <w:r>
+              <w:rPr>
+                <w:rFonts w:ascii="Century Gothic" w:eastAsia="Droid Sans" w:hAnsi="Century Gothic" w:cs="Droid Sans"/>
+                <w:sz w:val="20"/>
+                <w:szCs w:val="20"/>
+              </w:rPr>
+              <w:t>.getId</w:t>
+            </w:r>
+            <w:proofErr w:type="spellEnd"/>
+            <w:r>
+              <w:rPr>
+                <w:rFonts w:ascii="Century Gothic" w:eastAsia="Droid Sans" w:hAnsi="Century Gothic" w:cs="Droid Sans"/>
+                <w:sz w:val="20"/>
+                <w:szCs w:val="20"/>
+              </w:rPr>
+              <w:t>())==</w:t>
+            </w:r>
+            <w:r>
+              <w:rPr>
+                <w:rFonts w:ascii="Century Gothic" w:eastAsia="Droid Sans" w:hAnsi="Century Gothic" w:cs="Droid Sans"/>
+                <w:sz w:val="20"/>
+                <w:szCs w:val="20"/>
+              </w:rPr>
+              <w:t>direttore</w:t>
+            </w:r>
+          </w:p>
+          <w:p>
+            <w:pPr>
+              <w:widowControl w:val="0"/>
+              <w:spacing w:line="276" w:lineRule="auto"/>
+              <w:jc w:val="center"/>
+              <w:rPr>
+                <w:rFonts w:ascii="Century Gothic" w:eastAsia="Droid Sans" w:hAnsi="Century Gothic" w:cs="Droid Sans"/>
+                <w:sz w:val="20"/>
+                <w:szCs w:val="20"/>
+              </w:rPr>
+            </w:pPr>
+          </w:p>
+          <w:p>
+            <w:pPr>
+              <w:widowControl w:val="0"/>
+              <w:spacing w:line="276" w:lineRule="auto"/>
+              <w:jc w:val="center"/>
+              <w:rPr>
+                <w:rFonts w:ascii="Century Gothic" w:eastAsia="Droid Sans" w:hAnsi="Century Gothic" w:cs="Droid Sans"/>
+                <w:sz w:val="20"/>
+                <w:szCs w:val="20"/>
+              </w:rPr>
+            </w:pPr>
+            <w:proofErr w:type="spellStart"/>
+            <w:r>
+              <w:rPr>
+                <w:rFonts w:ascii="Century Gothic" w:eastAsia="Droid Sans" w:hAnsi="Century Gothic" w:cs="Droid Sans"/>
+                <w:b/>
+                <w:bCs/>
+                <w:sz w:val="20"/>
+                <w:szCs w:val="20"/>
+              </w:rPr>
+              <w:t>context</w:t>
+            </w:r>
+            <w:proofErr w:type="spellEnd"/>
+            <w:r>
+              <w:rPr>
+                <w:rFonts w:ascii="Century Gothic" w:eastAsia="Droid Sans" w:hAnsi="Century Gothic" w:cs="Droid Sans"/>
+                <w:sz w:val="20"/>
+                <w:szCs w:val="20"/>
+              </w:rPr>
+              <w:t xml:space="preserve"> </w:t>
+            </w:r>
+            <w:proofErr w:type="spellStart"/>
+            <w:r>
+              <w:rPr>
+                <w:rFonts w:ascii="Century Gothic" w:eastAsia="Droid Sans" w:hAnsi="Century Gothic" w:cs="Droid Sans"/>
+                <w:sz w:val="20"/>
+                <w:szCs w:val="20"/>
+              </w:rPr>
+              <w:t>DirettoreDiDipartimento</w:t>
+            </w:r>
+            <w:proofErr w:type="spellEnd"/>
+            <w:r>
+              <w:rPr>
+                <w:rFonts w:ascii="Century Gothic" w:eastAsia="Droid Sans" w:hAnsi="Century Gothic" w:cs="Droid Sans"/>
+                <w:sz w:val="20"/>
+                <w:szCs w:val="20"/>
+              </w:rPr>
+              <w:t xml:space="preserve"> :: </w:t>
+            </w:r>
+            <w:proofErr w:type="spellStart"/>
+            <w:r>
+              <w:rPr>
+                <w:rFonts w:ascii="Century Gothic" w:eastAsia="Droid Sans" w:hAnsi="Century Gothic" w:cs="Droid Sans"/>
+                <w:sz w:val="20"/>
+                <w:szCs w:val="20"/>
+              </w:rPr>
+              <w:t>updateDirettore</w:t>
+            </w:r>
+            <w:proofErr w:type="spellEnd"/>
+            <w:r>
+              <w:rPr>
+                <w:rFonts w:ascii="Century Gothic" w:eastAsia="Droid Sans" w:hAnsi="Century Gothic" w:cs="Droid Sans"/>
+                <w:sz w:val="20"/>
+                <w:szCs w:val="20"/>
+              </w:rPr>
+              <w:t>(</w:t>
+            </w:r>
+            <w:r>
+              <w:rPr>
+                <w:rFonts w:ascii="Century Gothic" w:eastAsia="Droid Sans" w:hAnsi="Century Gothic" w:cs="Droid Sans"/>
+                <w:sz w:val="20"/>
+                <w:szCs w:val="20"/>
+              </w:rPr>
+              <w:t>direttore</w:t>
+            </w:r>
+            <w:r>
+              <w:rPr>
+                <w:rFonts w:ascii="Century Gothic" w:eastAsia="Droid Sans" w:hAnsi="Century Gothic" w:cs="Droid Sans"/>
+                <w:sz w:val="20"/>
+                <w:szCs w:val="20"/>
+              </w:rPr>
+              <w:t xml:space="preserve">) </w:t>
+            </w:r>
+          </w:p>
+          <w:p>
+            <w:pPr>
+              <w:widowControl w:val="0"/>
+              <w:spacing w:line="276" w:lineRule="auto"/>
+              <w:jc w:val="center"/>
+              <w:rPr>
+                <w:rFonts w:ascii="Century Gothic" w:eastAsia="Droid Sans" w:hAnsi="Century Gothic" w:cs="Droid Sans"/>
+                <w:sz w:val="20"/>
+                <w:szCs w:val="20"/>
+              </w:rPr>
+            </w:pPr>
+            <w:r>
+              <w:rPr>
+                <w:rFonts w:ascii="Century Gothic" w:eastAsia="Droid Sans" w:hAnsi="Century Gothic" w:cs="Droid Sans"/>
+                <w:b/>
+                <w:bCs/>
+                <w:sz w:val="20"/>
+                <w:szCs w:val="20"/>
+              </w:rPr>
+              <w:t>post</w:t>
+            </w:r>
+            <w:r>
+              <w:rPr>
+                <w:rFonts w:ascii="Century Gothic" w:eastAsia="Droid Sans" w:hAnsi="Century Gothic" w:cs="Droid Sans"/>
+                <w:sz w:val="20"/>
+                <w:szCs w:val="20"/>
+              </w:rPr>
+              <w:t xml:space="preserve">: </w:t>
+            </w:r>
+            <w:proofErr w:type="spellStart"/>
+            <w:r>
+              <w:rPr>
+                <w:rFonts w:ascii="Century Gothic" w:eastAsia="Droid Sans" w:hAnsi="Century Gothic" w:cs="Droid Sans"/>
+                <w:sz w:val="20"/>
+                <w:szCs w:val="20"/>
+              </w:rPr>
+              <w:t>findDirettoreById</w:t>
+            </w:r>
+            <w:proofErr w:type="spellEnd"/>
+            <w:r>
+              <w:rPr>
+                <w:rFonts w:ascii="Century Gothic" w:eastAsia="Droid Sans" w:hAnsi="Century Gothic" w:cs="Droid Sans"/>
+                <w:sz w:val="20"/>
+                <w:szCs w:val="20"/>
+              </w:rPr>
+              <w:t xml:space="preserve"> </w:t>
+            </w:r>
+            <w:r>
+              <w:rPr>
+                <w:rFonts w:ascii="Century Gothic" w:eastAsia="Droid Sans" w:hAnsi="Century Gothic" w:cs="Droid Sans"/>
+                <w:sz w:val="20"/>
+                <w:szCs w:val="20"/>
+              </w:rPr>
+              <w:t>(</w:t>
+            </w:r>
+            <w:proofErr w:type="spellStart"/>
+            <w:r>
+              <w:rPr>
+                <w:rFonts w:ascii="Century Gothic" w:eastAsia="Droid Sans" w:hAnsi="Century Gothic" w:cs="Droid Sans"/>
+                <w:sz w:val="20"/>
+                <w:szCs w:val="20"/>
+              </w:rPr>
+              <w:t>direttore</w:t>
+            </w:r>
+            <w:r>
+              <w:rPr>
+                <w:rFonts w:ascii="Century Gothic" w:eastAsia="Droid Sans" w:hAnsi="Century Gothic" w:cs="Droid Sans"/>
+                <w:sz w:val="20"/>
+                <w:szCs w:val="20"/>
+              </w:rPr>
+              <w:t>.getId</w:t>
+            </w:r>
+            <w:proofErr w:type="spellEnd"/>
+            <w:r>
+              <w:rPr>
+                <w:rFonts w:ascii="Century Gothic" w:eastAsia="Droid Sans" w:hAnsi="Century Gothic" w:cs="Droid Sans"/>
+                <w:sz w:val="20"/>
+                <w:szCs w:val="20"/>
+              </w:rPr>
+              <w:t xml:space="preserve">()) == </w:t>
+            </w:r>
+            <w:r>
+              <w:rPr>
+                <w:rFonts w:ascii="Century Gothic" w:eastAsia="Droid Sans" w:hAnsi="Century Gothic" w:cs="Droid Sans"/>
+                <w:sz w:val="20"/>
+                <w:szCs w:val="20"/>
+              </w:rPr>
+              <w:t>direttore</w:t>
+            </w:r>
+          </w:p>
+          <w:p>
+            <w:pPr>
+              <w:widowControl w:val="0"/>
+              <w:spacing w:line="276" w:lineRule="auto"/>
+              <w:rPr>
+                <w:rFonts w:ascii="Century Gothic" w:eastAsia="Droid Sans" w:hAnsi="Century Gothic" w:cs="Droid Sans"/>
+                <w:sz w:val="20"/>
+                <w:szCs w:val="20"/>
+              </w:rPr>
+            </w:pPr>
+          </w:p>
+          <w:p>
+            <w:pPr>
+              <w:widowControl w:val="0"/>
+              <w:spacing w:line="276" w:lineRule="auto"/>
+              <w:jc w:val="center"/>
+              <w:rPr>
+                <w:rFonts w:ascii="Century Gothic" w:eastAsia="Droid Sans" w:hAnsi="Century Gothic" w:cs="Droid Sans"/>
+                <w:sz w:val="20"/>
+                <w:szCs w:val="20"/>
+              </w:rPr>
+            </w:pPr>
+            <w:proofErr w:type="spellStart"/>
+            <w:r>
+              <w:rPr>
+                <w:rFonts w:ascii="Century Gothic" w:eastAsia="Droid Sans" w:hAnsi="Century Gothic" w:cs="Droid Sans"/>
+                <w:b/>
+                <w:bCs/>
+                <w:sz w:val="20"/>
+                <w:szCs w:val="20"/>
+              </w:rPr>
+              <w:t>context</w:t>
+            </w:r>
+            <w:proofErr w:type="spellEnd"/>
+            <w:r>
+              <w:rPr>
+                <w:rFonts w:ascii="Century Gothic" w:eastAsia="Droid Sans" w:hAnsi="Century Gothic" w:cs="Droid Sans"/>
+                <w:sz w:val="20"/>
+                <w:szCs w:val="20"/>
+              </w:rPr>
+              <w:t xml:space="preserve"> </w:t>
+            </w:r>
+            <w:proofErr w:type="spellStart"/>
+            <w:r>
+              <w:rPr>
+                <w:rFonts w:ascii="Century Gothic" w:eastAsia="Droid Sans" w:hAnsi="Century Gothic" w:cs="Droid Sans"/>
+                <w:sz w:val="20"/>
+                <w:szCs w:val="20"/>
+              </w:rPr>
+              <w:t>DirettoreDiDipartimento</w:t>
+            </w:r>
+            <w:proofErr w:type="spellEnd"/>
+            <w:r>
+              <w:rPr>
+                <w:rFonts w:ascii="Century Gothic" w:eastAsia="Droid Sans" w:hAnsi="Century Gothic" w:cs="Droid Sans"/>
+                <w:sz w:val="20"/>
+                <w:szCs w:val="20"/>
+              </w:rPr>
+              <w:t xml:space="preserve">:: </w:t>
+            </w:r>
+            <w:proofErr w:type="spellStart"/>
+            <w:r>
+              <w:rPr>
+                <w:rFonts w:ascii="Century Gothic" w:eastAsia="Droid Sans" w:hAnsi="Century Gothic" w:cs="Droid Sans"/>
+                <w:sz w:val="20"/>
+                <w:szCs w:val="20"/>
+              </w:rPr>
+              <w:t>deleteDirettore</w:t>
+            </w:r>
+            <w:proofErr w:type="spellEnd"/>
+            <w:r>
+              <w:rPr>
+                <w:rFonts w:ascii="Century Gothic" w:eastAsia="Droid Sans" w:hAnsi="Century Gothic" w:cs="Droid Sans"/>
+                <w:sz w:val="20"/>
+                <w:szCs w:val="20"/>
+              </w:rPr>
+              <w:t>(</w:t>
+            </w:r>
+            <w:r>
+              <w:rPr>
+                <w:rFonts w:ascii="Century Gothic" w:eastAsia="Droid Sans" w:hAnsi="Century Gothic" w:cs="Droid Sans"/>
+                <w:sz w:val="20"/>
+                <w:szCs w:val="20"/>
+              </w:rPr>
+              <w:t>direttore</w:t>
+            </w:r>
+            <w:r>
+              <w:rPr>
+                <w:rFonts w:ascii="Century Gothic" w:eastAsia="Droid Sans" w:hAnsi="Century Gothic" w:cs="Droid Sans"/>
+                <w:sz w:val="20"/>
+                <w:szCs w:val="20"/>
+              </w:rPr>
+              <w:t xml:space="preserve">) </w:t>
+            </w:r>
+          </w:p>
+          <w:p>
+            <w:pPr>
+              <w:widowControl w:val="0"/>
+              <w:jc w:val="center"/>
+              <w:rPr>
+                <w:rFonts w:ascii="Century Gothic" w:eastAsia="Droid Sans" w:hAnsi="Century Gothic" w:cs="Droid Sans"/>
+                <w:sz w:val="20"/>
+                <w:szCs w:val="20"/>
+              </w:rPr>
+            </w:pPr>
+            <w:r>
+              <w:rPr>
+                <w:rFonts w:ascii="Century Gothic" w:eastAsia="Droid Sans" w:hAnsi="Century Gothic" w:cs="Droid Sans"/>
+                <w:b/>
+                <w:bCs/>
+                <w:sz w:val="20"/>
+                <w:szCs w:val="20"/>
+              </w:rPr>
+              <w:t>post</w:t>
+            </w:r>
+            <w:r>
+              <w:rPr>
+                <w:rFonts w:ascii="Century Gothic" w:eastAsia="Droid Sans" w:hAnsi="Century Gothic" w:cs="Droid Sans"/>
+                <w:sz w:val="20"/>
+                <w:szCs w:val="20"/>
+              </w:rPr>
+              <w:t xml:space="preserve">: </w:t>
+            </w:r>
+            <w:proofErr w:type="spellStart"/>
+            <w:r>
+              <w:rPr>
+                <w:rFonts w:ascii="Century Gothic" w:eastAsia="Droid Sans" w:hAnsi="Century Gothic" w:cs="Droid Sans"/>
+                <w:sz w:val="20"/>
+                <w:szCs w:val="20"/>
+              </w:rPr>
+              <w:t>findDirettoreById</w:t>
+            </w:r>
+            <w:proofErr w:type="spellEnd"/>
+            <w:r>
+              <w:rPr>
+                <w:rFonts w:ascii="Century Gothic" w:eastAsia="Droid Sans" w:hAnsi="Century Gothic" w:cs="Droid Sans"/>
+                <w:sz w:val="20"/>
+                <w:szCs w:val="20"/>
+              </w:rPr>
+              <w:t xml:space="preserve"> </w:t>
+            </w:r>
+            <w:r>
+              <w:rPr>
+                <w:rFonts w:ascii="Century Gothic" w:eastAsia="Droid Sans" w:hAnsi="Century Gothic" w:cs="Droid Sans"/>
+                <w:sz w:val="20"/>
+                <w:szCs w:val="20"/>
+              </w:rPr>
+              <w:t>(</w:t>
+            </w:r>
+            <w:proofErr w:type="spellStart"/>
+            <w:r>
+              <w:rPr>
+                <w:rFonts w:ascii="Century Gothic" w:eastAsia="Droid Sans" w:hAnsi="Century Gothic" w:cs="Droid Sans"/>
+                <w:sz w:val="20"/>
+                <w:szCs w:val="20"/>
+              </w:rPr>
+              <w:t>direttore</w:t>
+            </w:r>
+            <w:r>
+              <w:rPr>
+                <w:rFonts w:ascii="Century Gothic" w:eastAsia="Droid Sans" w:hAnsi="Century Gothic" w:cs="Droid Sans"/>
+                <w:sz w:val="20"/>
+                <w:szCs w:val="20"/>
+              </w:rPr>
+              <w:t>.getId</w:t>
+            </w:r>
+            <w:proofErr w:type="spellEnd"/>
+            <w:r>
+              <w:rPr>
+                <w:rFonts w:ascii="Century Gothic" w:eastAsia="Droid Sans" w:hAnsi="Century Gothic" w:cs="Droid Sans"/>
+                <w:sz w:val="20"/>
+                <w:szCs w:val="20"/>
+              </w:rPr>
+              <w:t>()) ==</w:t>
+            </w:r>
+            <w:proofErr w:type="spellStart"/>
+            <w:r>
+              <w:rPr>
+                <w:rFonts w:ascii="Century Gothic" w:eastAsia="Droid Sans" w:hAnsi="Century Gothic" w:cs="Droid Sans"/>
+                <w:sz w:val="20"/>
+                <w:szCs w:val="20"/>
+              </w:rPr>
+              <w:t>null</w:t>
+            </w:r>
+            <w:proofErr w:type="spellEnd"/>
+          </w:p>
+        </w:tc>
+      </w:tr>
+      <w:tr>
+        <w:trPr>
+          <w:cnfStyle w:val="000000100000" w:firstRow="0" w:lastRow="0" w:firstColumn="0" w:lastColumn="0" w:oddVBand="0" w:evenVBand="0" w:oddHBand="1" w:evenHBand="0" w:firstRowFirstColumn="0" w:firstRowLastColumn="0" w:lastRowFirstColumn="0" w:lastRowLastColumn="0"/>
+          <w:trHeight w:val="973"/>
+        </w:trPr>
+        <w:tc>
+          <w:tcPr>
+            <w:tcW w:w="2547" w:type="dxa"/>
+            <w:shd w:val="clear" w:color="auto" w:fill="3E762A" w:themeFill="accent1" w:themeFillShade="BF"/>
+            <w:vAlign w:val="center"/>
+          </w:tcPr>
+          <w:p>
+            <w:pPr>
+              <w:widowControl w:val="0"/>
+              <w:jc w:val="center"/>
+              <w:rPr>
+                <w:rFonts w:ascii="Century Gothic" w:eastAsia="Droid Sans" w:hAnsi="Century Gothic" w:cs="Droid Sans"/>
+                <w:sz w:val="20"/>
+                <w:szCs w:val="20"/>
+              </w:rPr>
+            </w:pPr>
+            <w:r>
+              <w:rPr>
+                <w:rFonts w:ascii="Century Gothic" w:eastAsia="Droid Sans" w:hAnsi="Century Gothic" w:cs="Droid Sans"/>
+                <w:b/>
+                <w:bCs/>
+                <w:color w:val="FFFFFF" w:themeColor="background1"/>
+                <w:sz w:val="28"/>
+                <w:szCs w:val="28"/>
+              </w:rPr>
+              <w:t>Invarianti</w:t>
+            </w:r>
+          </w:p>
+        </w:tc>
+        <w:tc>
+          <w:tcPr>
+            <w:tcW w:w="7087" w:type="dxa"/>
+            <w:vAlign w:val="center"/>
+          </w:tcPr>
+          <w:p>
+            <w:pPr>
+              <w:widowControl w:val="0"/>
+              <w:jc w:val="center"/>
+              <w:rPr>
+                <w:rFonts w:ascii="Century Gothic" w:eastAsia="Droid Sans" w:hAnsi="Century Gothic" w:cs="Droid Sans"/>
+                <w:sz w:val="20"/>
+                <w:szCs w:val="20"/>
+              </w:rPr>
+            </w:pPr>
+          </w:p>
+        </w:tc>
+      </w:tr>
+    </w:tbl>
+    <w:p>
+      <w:pPr>
+        <w:pStyle w:val="Gpstesto"/>
+      </w:pPr>
+    </w:p>
+    <w:p>
+      <w:pPr>
+        <w:pStyle w:val="Gpstesto"/>
+      </w:pPr>
+    </w:p>
+    <w:p>
+      <w:pPr>
+        <w:pStyle w:val="Gpstesto"/>
+      </w:pPr>
+    </w:p>
+    <w:p>
+      <w:pPr>
+        <w:pStyle w:val="Gpstesto"/>
+      </w:pPr>
+    </w:p>
+    <w:tbl>
+      <w:tblPr>
+        <w:tblStyle w:val="Tabellagriglia5scura-colore1"/>
+        <w:tblW w:w="9634" w:type="dxa"/>
+        <w:tblLayout w:type="fixed"/>
+        <w:tblLook w:val="0400" w:firstRow="0" w:lastRow="0" w:firstColumn="0" w:lastColumn="0" w:noHBand="0" w:noVBand="1"/>
+      </w:tblPr>
+      <w:tblGrid>
+        <w:gridCol w:w="2547"/>
+        <w:gridCol w:w="7087"/>
+      </w:tblGrid>
+      <w:tr>
+        <w:trPr>
+          <w:cnfStyle w:val="000000100000" w:firstRow="0" w:lastRow="0" w:firstColumn="0" w:lastColumn="0" w:oddVBand="0" w:evenVBand="0" w:oddHBand="1" w:evenHBand="0" w:firstRowFirstColumn="0" w:firstRowLastColumn="0" w:lastRowFirstColumn="0" w:lastRowLastColumn="0"/>
+          <w:trHeight w:val="568"/>
+        </w:trPr>
+        <w:tc>
+          <w:tcPr>
+            <w:tcW w:w="2547" w:type="dxa"/>
+            <w:shd w:val="clear" w:color="auto" w:fill="3E762A" w:themeFill="accent1" w:themeFillShade="BF"/>
+            <w:vAlign w:val="center"/>
+          </w:tcPr>
+          <w:p>
+            <w:pPr>
+              <w:widowControl w:val="0"/>
+              <w:jc w:val="center"/>
+              <w:rPr>
+                <w:rFonts w:ascii="Century Gothic" w:hAnsi="Century Gothic"/>
+                <w:color w:val="FFFFFF" w:themeColor="background1"/>
+                <w:sz w:val="28"/>
+                <w:szCs w:val="28"/>
+              </w:rPr>
+            </w:pPr>
+            <w:r>
+              <w:rPr>
+                <w:rFonts w:ascii="Century Gothic" w:eastAsia="Droid Sans" w:hAnsi="Century Gothic" w:cs="Droid Sans"/>
+                <w:b/>
+                <w:color w:val="FFFFFF" w:themeColor="background1"/>
+                <w:sz w:val="28"/>
+                <w:szCs w:val="28"/>
+              </w:rPr>
+              <w:lastRenderedPageBreak/>
+              <w:t>Nome Classe</w:t>
+            </w:r>
+          </w:p>
+        </w:tc>
+        <w:tc>
+          <w:tcPr>
+            <w:tcW w:w="7087" w:type="dxa"/>
+            <w:shd w:val="clear" w:color="auto" w:fill="3E762A" w:themeFill="accent1" w:themeFillShade="BF"/>
+            <w:vAlign w:val="center"/>
+          </w:tcPr>
+          <w:p>
+            <w:pPr>
+              <w:widowControl w:val="0"/>
+              <w:jc w:val="center"/>
+              <w:rPr>
+                <w:rFonts w:ascii="Century Gothic" w:hAnsi="Century Gothic"/>
+                <w:color w:val="FFFFFF" w:themeColor="background1"/>
+                <w:sz w:val="28"/>
+                <w:szCs w:val="28"/>
+              </w:rPr>
+            </w:pPr>
+            <w:r>
+              <w:rPr>
+                <w:rFonts w:ascii="Century Gothic" w:eastAsia="Droid Sans" w:hAnsi="Century Gothic" w:cs="Droid Sans"/>
+                <w:b/>
+                <w:color w:val="FFFFFF" w:themeColor="background1"/>
+                <w:sz w:val="28"/>
+                <w:szCs w:val="28"/>
+              </w:rPr>
+              <w:t>Docente</w:t>
+            </w:r>
+          </w:p>
+        </w:tc>
+      </w:tr>
+      <w:tr>
+        <w:trPr>
+          <w:trHeight w:val="869"/>
+        </w:trPr>
+        <w:tc>
+          <w:tcPr>
+            <w:tcW w:w="2547" w:type="dxa"/>
+            <w:shd w:val="clear" w:color="auto" w:fill="3E762A" w:themeFill="accent1" w:themeFillShade="BF"/>
+            <w:vAlign w:val="center"/>
+          </w:tcPr>
+          <w:p>
+            <w:pPr>
+              <w:widowControl w:val="0"/>
+              <w:jc w:val="center"/>
+              <w:rPr>
+                <w:rFonts w:ascii="Century Gothic" w:hAnsi="Century Gothic"/>
+                <w:sz w:val="20"/>
+                <w:szCs w:val="20"/>
+              </w:rPr>
+            </w:pPr>
+            <w:r>
+              <w:rPr>
+                <w:rFonts w:ascii="Century Gothic" w:eastAsia="Droid Sans" w:hAnsi="Century Gothic" w:cs="Droid Sans"/>
+                <w:b/>
+                <w:bCs/>
+                <w:color w:val="FFFFFF" w:themeColor="background1"/>
+                <w:sz w:val="28"/>
+                <w:szCs w:val="28"/>
+              </w:rPr>
+              <w:t>Descrizione</w:t>
+            </w:r>
+          </w:p>
+        </w:tc>
+        <w:tc>
+          <w:tcPr>
+            <w:tcW w:w="7087" w:type="dxa"/>
+            <w:vAlign w:val="center"/>
+          </w:tcPr>
+          <w:p>
+            <w:pPr>
+              <w:tabs>
+                <w:tab w:val="left" w:pos="1910"/>
+              </w:tabs>
+              <w:jc w:val="center"/>
+              <w:rPr>
+                <w:rFonts w:ascii="Century Gothic" w:hAnsi="Century Gothic" w:cs="Arial"/>
+                <w:sz w:val="20"/>
+                <w:szCs w:val="20"/>
+              </w:rPr>
+            </w:pPr>
+            <w:r>
+              <w:rPr>
+                <w:rFonts w:ascii="Century Gothic" w:hAnsi="Century Gothic" w:cs="Arial"/>
+                <w:sz w:val="20"/>
+                <w:szCs w:val="20"/>
+              </w:rPr>
+              <w:t xml:space="preserve">Questa classe è un POJO che modella gli oggetti </w:t>
+            </w:r>
+            <w:r>
+              <w:rPr>
+                <w:rFonts w:ascii="Century Gothic" w:hAnsi="Century Gothic" w:cs="Arial"/>
+                <w:sz w:val="20"/>
+                <w:szCs w:val="20"/>
+              </w:rPr>
+              <w:t>Docente</w:t>
+            </w:r>
+            <w:r>
+              <w:rPr>
+                <w:rFonts w:ascii="Century Gothic" w:hAnsi="Century Gothic" w:cs="Arial"/>
+                <w:sz w:val="20"/>
+                <w:szCs w:val="20"/>
+              </w:rPr>
+              <w:t>.</w:t>
+            </w:r>
+          </w:p>
+        </w:tc>
+      </w:tr>
+      <w:tr>
+        <w:trPr>
+          <w:cnfStyle w:val="000000100000" w:firstRow="0" w:lastRow="0" w:firstColumn="0" w:lastColumn="0" w:oddVBand="0" w:evenVBand="0" w:oddHBand="1" w:evenHBand="0" w:firstRowFirstColumn="0" w:firstRowLastColumn="0" w:lastRowFirstColumn="0" w:lastRowLastColumn="0"/>
+          <w:trHeight w:val="1761"/>
+        </w:trPr>
+        <w:tc>
+          <w:tcPr>
+            <w:tcW w:w="2547" w:type="dxa"/>
+            <w:shd w:val="clear" w:color="auto" w:fill="3E762A" w:themeFill="accent1" w:themeFillShade="BF"/>
+            <w:vAlign w:val="center"/>
+          </w:tcPr>
+          <w:p>
+            <w:pPr>
+              <w:widowControl w:val="0"/>
+              <w:jc w:val="center"/>
+              <w:rPr>
+                <w:rFonts w:ascii="Century Gothic" w:eastAsia="Droid Sans" w:hAnsi="Century Gothic" w:cs="Droid Sans"/>
+                <w:sz w:val="20"/>
+                <w:szCs w:val="20"/>
+              </w:rPr>
+            </w:pPr>
+            <w:r>
+              <w:rPr>
+                <w:rFonts w:ascii="Century Gothic" w:eastAsia="Droid Sans" w:hAnsi="Century Gothic" w:cs="Droid Sans"/>
+                <w:b/>
+                <w:bCs/>
+                <w:color w:val="FFFFFF" w:themeColor="background1"/>
+                <w:sz w:val="28"/>
+                <w:szCs w:val="28"/>
+              </w:rPr>
+              <w:t>Pre-condizione</w:t>
+            </w:r>
+          </w:p>
+        </w:tc>
+        <w:tc>
+          <w:tcPr>
+            <w:tcW w:w="7087" w:type="dxa"/>
+            <w:vAlign w:val="center"/>
+          </w:tcPr>
+          <w:p>
+            <w:pPr>
+              <w:widowControl w:val="0"/>
+              <w:spacing w:before="240" w:line="276" w:lineRule="auto"/>
+              <w:jc w:val="center"/>
+              <w:rPr>
+                <w:rFonts w:ascii="Century Gothic" w:eastAsia="Droid Sans" w:hAnsi="Century Gothic" w:cs="Droid Sans"/>
+                <w:sz w:val="20"/>
+                <w:szCs w:val="20"/>
+              </w:rPr>
+            </w:pPr>
+            <w:proofErr w:type="spellStart"/>
+            <w:r>
+              <w:rPr>
+                <w:rFonts w:ascii="Century Gothic" w:eastAsia="Droid Sans" w:hAnsi="Century Gothic" w:cs="Droid Sans"/>
+                <w:b/>
+                <w:bCs/>
+                <w:sz w:val="20"/>
+                <w:szCs w:val="20"/>
+              </w:rPr>
+              <w:t>context</w:t>
+            </w:r>
+            <w:proofErr w:type="spellEnd"/>
+            <w:r>
+              <w:rPr>
+                <w:rFonts w:ascii="Century Gothic" w:eastAsia="Droid Sans" w:hAnsi="Century Gothic" w:cs="Droid Sans"/>
+                <w:sz w:val="20"/>
+                <w:szCs w:val="20"/>
+              </w:rPr>
+              <w:t xml:space="preserve"> </w:t>
+            </w:r>
+            <w:proofErr w:type="spellStart"/>
+            <w:r>
+              <w:rPr>
+                <w:rFonts w:ascii="Century Gothic" w:eastAsia="Droid Sans" w:hAnsi="Century Gothic" w:cs="Droid Sans"/>
+                <w:sz w:val="20"/>
+                <w:szCs w:val="20"/>
+              </w:rPr>
+              <w:t>boolean</w:t>
+            </w:r>
+            <w:proofErr w:type="spellEnd"/>
+            <w:r>
+              <w:rPr>
+                <w:rFonts w:ascii="Century Gothic" w:eastAsia="Droid Sans" w:hAnsi="Century Gothic" w:cs="Droid Sans"/>
+                <w:sz w:val="20"/>
+                <w:szCs w:val="20"/>
+              </w:rPr>
+              <w:t xml:space="preserve"> :: </w:t>
+            </w:r>
+            <w:proofErr w:type="spellStart"/>
+            <w:r>
+              <w:rPr>
+                <w:rFonts w:ascii="Century Gothic" w:eastAsia="Droid Sans" w:hAnsi="Century Gothic" w:cs="Droid Sans"/>
+                <w:sz w:val="20"/>
+                <w:szCs w:val="20"/>
+              </w:rPr>
+              <w:t>downloadReport</w:t>
+            </w:r>
+            <w:proofErr w:type="spellEnd"/>
+            <w:r>
+              <w:rPr>
+                <w:rFonts w:ascii="Century Gothic" w:eastAsia="Droid Sans" w:hAnsi="Century Gothic" w:cs="Droid Sans"/>
+                <w:sz w:val="20"/>
+                <w:szCs w:val="20"/>
+              </w:rPr>
+              <w:t>(report</w:t>
+            </w:r>
+            <w:r>
+              <w:rPr>
+                <w:rFonts w:ascii="Century Gothic" w:eastAsia="Droid Sans" w:hAnsi="Century Gothic" w:cs="Droid Sans"/>
+                <w:sz w:val="20"/>
+                <w:szCs w:val="20"/>
+              </w:rPr>
+              <w:t xml:space="preserve">) </w:t>
+            </w:r>
+          </w:p>
+          <w:p>
+            <w:pPr>
+              <w:widowControl w:val="0"/>
+              <w:jc w:val="center"/>
+              <w:rPr>
+                <w:rFonts w:ascii="Century Gothic" w:eastAsia="Droid Sans" w:hAnsi="Century Gothic" w:cs="Droid Sans"/>
+                <w:sz w:val="20"/>
+                <w:szCs w:val="20"/>
+              </w:rPr>
+            </w:pPr>
+            <w:proofErr w:type="spellStart"/>
+            <w:r>
+              <w:rPr>
+                <w:rFonts w:ascii="Century Gothic" w:eastAsia="Droid Sans" w:hAnsi="Century Gothic" w:cs="Droid Sans"/>
+                <w:b/>
+                <w:bCs/>
+                <w:sz w:val="20"/>
+                <w:szCs w:val="20"/>
+              </w:rPr>
+              <w:t>pre</w:t>
+            </w:r>
+            <w:proofErr w:type="spellEnd"/>
+            <w:r>
+              <w:rPr>
+                <w:rFonts w:ascii="Century Gothic" w:eastAsia="Droid Sans" w:hAnsi="Century Gothic" w:cs="Droid Sans"/>
+                <w:sz w:val="20"/>
+                <w:szCs w:val="20"/>
+              </w:rPr>
+              <w:t xml:space="preserve">: </w:t>
+            </w:r>
+            <w:r>
+              <w:rPr>
+                <w:rFonts w:ascii="Century Gothic" w:eastAsia="Droid Sans" w:hAnsi="Century Gothic" w:cs="Droid Sans"/>
+                <w:sz w:val="20"/>
+                <w:szCs w:val="20"/>
+              </w:rPr>
+              <w:t>report</w:t>
+            </w:r>
+            <w:r>
+              <w:rPr>
+                <w:rFonts w:ascii="Century Gothic" w:eastAsia="Droid Sans" w:hAnsi="Century Gothic" w:cs="Droid Sans"/>
+                <w:sz w:val="20"/>
+                <w:szCs w:val="20"/>
+              </w:rPr>
+              <w:t>!=</w:t>
+            </w:r>
+            <w:proofErr w:type="spellStart"/>
+            <w:r>
+              <w:rPr>
+                <w:rFonts w:ascii="Century Gothic" w:eastAsia="Droid Sans" w:hAnsi="Century Gothic" w:cs="Droid Sans"/>
+                <w:sz w:val="20"/>
+                <w:szCs w:val="20"/>
+              </w:rPr>
+              <w:t>null</w:t>
+            </w:r>
+            <w:proofErr w:type="spellEnd"/>
+          </w:p>
+        </w:tc>
+      </w:tr>
+      <w:tr>
+        <w:trPr>
+          <w:trHeight w:val="1546"/>
+        </w:trPr>
+        <w:tc>
+          <w:tcPr>
+            <w:tcW w:w="2547" w:type="dxa"/>
+            <w:shd w:val="clear" w:color="auto" w:fill="3E762A" w:themeFill="accent1" w:themeFillShade="BF"/>
+            <w:vAlign w:val="center"/>
+          </w:tcPr>
+          <w:p>
+            <w:pPr>
+              <w:widowControl w:val="0"/>
+              <w:jc w:val="center"/>
+              <w:rPr>
+                <w:rFonts w:ascii="Century Gothic" w:eastAsia="Droid Sans" w:hAnsi="Century Gothic" w:cs="Droid Sans"/>
+                <w:sz w:val="20"/>
+                <w:szCs w:val="20"/>
+              </w:rPr>
+            </w:pPr>
+            <w:r>
+              <w:rPr>
+                <w:rFonts w:ascii="Century Gothic" w:eastAsia="Droid Sans" w:hAnsi="Century Gothic" w:cs="Droid Sans"/>
+                <w:b/>
+                <w:bCs/>
+                <w:color w:val="FFFFFF" w:themeColor="background1"/>
+                <w:sz w:val="28"/>
+                <w:szCs w:val="28"/>
+              </w:rPr>
+              <w:t>Post-condizione</w:t>
+            </w:r>
+          </w:p>
+        </w:tc>
+        <w:tc>
+          <w:tcPr>
+            <w:tcW w:w="7087" w:type="dxa"/>
+            <w:vAlign w:val="center"/>
+          </w:tcPr>
+          <w:p>
+            <w:pPr>
+              <w:widowControl w:val="0"/>
+              <w:jc w:val="center"/>
+              <w:rPr>
+                <w:rFonts w:ascii="Century Gothic" w:eastAsia="Droid Sans" w:hAnsi="Century Gothic" w:cs="Droid Sans"/>
+                <w:sz w:val="20"/>
+                <w:szCs w:val="20"/>
+              </w:rPr>
+            </w:pPr>
+          </w:p>
+          <w:p>
+            <w:pPr>
+              <w:widowControl w:val="0"/>
+              <w:jc w:val="center"/>
+              <w:rPr>
+                <w:rFonts w:ascii="Century Gothic" w:eastAsia="Droid Sans" w:hAnsi="Century Gothic" w:cs="Droid Sans"/>
+                <w:sz w:val="20"/>
+                <w:szCs w:val="20"/>
+              </w:rPr>
+            </w:pPr>
+            <w:r>
+              <w:rPr>
+                <w:rFonts w:ascii="Century Gothic" w:eastAsia="Droid Sans" w:hAnsi="Century Gothic" w:cs="Droid Sans"/>
+                <w:sz w:val="20"/>
+                <w:szCs w:val="20"/>
+              </w:rPr>
+              <w:t xml:space="preserve"> </w:t>
+            </w:r>
+          </w:p>
+        </w:tc>
+      </w:tr>
+      <w:tr>
+        <w:trPr>
+          <w:cnfStyle w:val="000000100000" w:firstRow="0" w:lastRow="0" w:firstColumn="0" w:lastColumn="0" w:oddVBand="0" w:evenVBand="0" w:oddHBand="1" w:evenHBand="0" w:firstRowFirstColumn="0" w:firstRowLastColumn="0" w:lastRowFirstColumn="0" w:lastRowLastColumn="0"/>
+          <w:trHeight w:val="973"/>
+        </w:trPr>
+        <w:tc>
+          <w:tcPr>
+            <w:tcW w:w="2547" w:type="dxa"/>
+            <w:shd w:val="clear" w:color="auto" w:fill="3E762A" w:themeFill="accent1" w:themeFillShade="BF"/>
+            <w:vAlign w:val="center"/>
+          </w:tcPr>
+          <w:p>
+            <w:pPr>
+              <w:widowControl w:val="0"/>
+              <w:jc w:val="center"/>
+              <w:rPr>
+                <w:rFonts w:ascii="Century Gothic" w:eastAsia="Droid Sans" w:hAnsi="Century Gothic" w:cs="Droid Sans"/>
+                <w:sz w:val="20"/>
+                <w:szCs w:val="20"/>
+              </w:rPr>
+            </w:pPr>
+            <w:r>
+              <w:rPr>
+                <w:rFonts w:ascii="Century Gothic" w:eastAsia="Droid Sans" w:hAnsi="Century Gothic" w:cs="Droid Sans"/>
+                <w:b/>
+                <w:bCs/>
+                <w:color w:val="FFFFFF" w:themeColor="background1"/>
+                <w:sz w:val="28"/>
+                <w:szCs w:val="28"/>
+              </w:rPr>
+              <w:t>Invarianti</w:t>
+            </w:r>
+          </w:p>
+        </w:tc>
+        <w:tc>
+          <w:tcPr>
+            <w:tcW w:w="7087" w:type="dxa"/>
+            <w:vAlign w:val="center"/>
+          </w:tcPr>
+          <w:p>
+            <w:pPr>
+              <w:widowControl w:val="0"/>
+              <w:jc w:val="center"/>
+              <w:rPr>
+                <w:rFonts w:ascii="Century Gothic" w:eastAsia="Droid Sans" w:hAnsi="Century Gothic" w:cs="Droid Sans"/>
+                <w:sz w:val="20"/>
+                <w:szCs w:val="20"/>
+              </w:rPr>
+            </w:pPr>
+          </w:p>
+        </w:tc>
+      </w:tr>
+    </w:tbl>
+    <w:p>
+      <w:pPr>
+        <w:pStyle w:val="Gpstesto"/>
+      </w:pPr>
+    </w:p>
+    <w:tbl>
+      <w:tblPr>
+        <w:tblStyle w:val="Tabellagriglia5scura-colore1"/>
+        <w:tblW w:w="9634" w:type="dxa"/>
+        <w:tblLayout w:type="fixed"/>
+        <w:tblLook w:val="0400" w:firstRow="0" w:lastRow="0" w:firstColumn="0" w:lastColumn="0" w:noHBand="0" w:noVBand="1"/>
+      </w:tblPr>
+      <w:tblGrid>
+        <w:gridCol w:w="2547"/>
+        <w:gridCol w:w="7087"/>
+      </w:tblGrid>
+      <w:tr>
+        <w:trPr>
+          <w:cnfStyle w:val="000000100000" w:firstRow="0" w:lastRow="0" w:firstColumn="0" w:lastColumn="0" w:oddVBand="0" w:evenVBand="0" w:oddHBand="1" w:evenHBand="0" w:firstRowFirstColumn="0" w:firstRowLastColumn="0" w:lastRowFirstColumn="0" w:lastRowLastColumn="0"/>
+          <w:trHeight w:val="568"/>
+        </w:trPr>
+        <w:tc>
+          <w:tcPr>
+            <w:tcW w:w="2547" w:type="dxa"/>
+            <w:shd w:val="clear" w:color="auto" w:fill="3E762A" w:themeFill="accent1" w:themeFillShade="BF"/>
+            <w:vAlign w:val="center"/>
+          </w:tcPr>
+          <w:p>
+            <w:pPr>
+              <w:widowControl w:val="0"/>
+              <w:jc w:val="center"/>
+              <w:rPr>
+                <w:rFonts w:ascii="Century Gothic" w:hAnsi="Century Gothic"/>
+                <w:color w:val="FFFFFF" w:themeColor="background1"/>
+                <w:sz w:val="28"/>
+                <w:szCs w:val="28"/>
+              </w:rPr>
+            </w:pPr>
+            <w:r>
+              <w:rPr>
+                <w:rFonts w:ascii="Century Gothic" w:eastAsia="Droid Sans" w:hAnsi="Century Gothic" w:cs="Droid Sans"/>
+                <w:b/>
+                <w:color w:val="FFFFFF" w:themeColor="background1"/>
+                <w:sz w:val="28"/>
+                <w:szCs w:val="28"/>
+              </w:rPr>
+              <w:t>Nome Classe</w:t>
+            </w:r>
+          </w:p>
+        </w:tc>
+        <w:tc>
+          <w:tcPr>
+            <w:tcW w:w="7087" w:type="dxa"/>
+            <w:shd w:val="clear" w:color="auto" w:fill="3E762A" w:themeFill="accent1" w:themeFillShade="BF"/>
+            <w:vAlign w:val="center"/>
+          </w:tcPr>
+          <w:p>
+            <w:pPr>
+              <w:widowControl w:val="0"/>
+              <w:jc w:val="center"/>
+              <w:rPr>
+                <w:rFonts w:ascii="Century Gothic" w:hAnsi="Century Gothic"/>
+                <w:color w:val="FFFFFF" w:themeColor="background1"/>
+                <w:sz w:val="28"/>
+                <w:szCs w:val="28"/>
+              </w:rPr>
+            </w:pPr>
+            <w:proofErr w:type="spellStart"/>
+            <w:r>
+              <w:rPr>
+                <w:rFonts w:ascii="Century Gothic" w:eastAsia="Droid Sans" w:hAnsi="Century Gothic" w:cs="Droid Sans"/>
+                <w:b/>
+                <w:color w:val="FFFFFF" w:themeColor="background1"/>
+                <w:sz w:val="28"/>
+                <w:szCs w:val="28"/>
+              </w:rPr>
+              <w:t>D</w:t>
+            </w:r>
+            <w:r>
+              <w:rPr>
+                <w:rFonts w:ascii="Century Gothic" w:eastAsia="Droid Sans" w:hAnsi="Century Gothic" w:cs="Droid Sans"/>
+                <w:b/>
+                <w:color w:val="FFFFFF" w:themeColor="background1"/>
+                <w:sz w:val="28"/>
+                <w:szCs w:val="28"/>
+              </w:rPr>
+              <w:t>ocente</w:t>
+            </w:r>
+            <w:r>
+              <w:rPr>
+                <w:rFonts w:ascii="Century Gothic" w:eastAsia="Droid Sans" w:hAnsi="Century Gothic" w:cs="Droid Sans"/>
+                <w:b/>
+                <w:color w:val="FFFFFF" w:themeColor="background1"/>
+                <w:sz w:val="28"/>
+                <w:szCs w:val="28"/>
+              </w:rPr>
+              <w:t>DAO</w:t>
+            </w:r>
+            <w:proofErr w:type="spellEnd"/>
+          </w:p>
+        </w:tc>
+      </w:tr>
+      <w:tr>
+        <w:trPr>
+          <w:trHeight w:val="869"/>
+        </w:trPr>
+        <w:tc>
+          <w:tcPr>
+            <w:tcW w:w="2547" w:type="dxa"/>
+            <w:shd w:val="clear" w:color="auto" w:fill="3E762A" w:themeFill="accent1" w:themeFillShade="BF"/>
+            <w:vAlign w:val="center"/>
+          </w:tcPr>
+          <w:p>
+            <w:pPr>
+              <w:widowControl w:val="0"/>
+              <w:jc w:val="center"/>
+              <w:rPr>
+                <w:rFonts w:ascii="Century Gothic" w:hAnsi="Century Gothic"/>
+                <w:sz w:val="20"/>
+                <w:szCs w:val="20"/>
+              </w:rPr>
+            </w:pPr>
+            <w:r>
+              <w:rPr>
+                <w:rFonts w:ascii="Century Gothic" w:eastAsia="Droid Sans" w:hAnsi="Century Gothic" w:cs="Droid Sans"/>
+                <w:b/>
+                <w:bCs/>
+                <w:color w:val="FFFFFF" w:themeColor="background1"/>
+                <w:sz w:val="28"/>
+                <w:szCs w:val="28"/>
+              </w:rPr>
+              <w:t>Descrizione</w:t>
+            </w:r>
+          </w:p>
+        </w:tc>
+        <w:tc>
+          <w:tcPr>
+            <w:tcW w:w="7087" w:type="dxa"/>
+            <w:vAlign w:val="center"/>
+          </w:tcPr>
+          <w:p>
+            <w:pPr>
+              <w:tabs>
+                <w:tab w:val="left" w:pos="1910"/>
+              </w:tabs>
+              <w:jc w:val="center"/>
+              <w:rPr>
+                <w:rFonts w:ascii="Century Gothic" w:hAnsi="Century Gothic" w:cs="Arial"/>
+                <w:sz w:val="20"/>
+                <w:szCs w:val="20"/>
+              </w:rPr>
+            </w:pPr>
+            <w:r>
+              <w:rPr>
+                <w:rFonts w:ascii="Century Gothic" w:hAnsi="Century Gothic" w:cs="Arial"/>
+                <w:sz w:val="20"/>
+                <w:szCs w:val="20"/>
+              </w:rPr>
+              <w:t xml:space="preserve">Questa classe fornisce i metodi CRUD per oggetti </w:t>
+            </w:r>
+            <w:r>
+              <w:rPr>
+                <w:rFonts w:ascii="Century Gothic" w:hAnsi="Century Gothic" w:cs="Arial"/>
+                <w:sz w:val="20"/>
+                <w:szCs w:val="20"/>
+              </w:rPr>
+              <w:t>Docente</w:t>
+            </w:r>
+          </w:p>
+        </w:tc>
+      </w:tr>
+      <w:tr>
+        <w:trPr>
+          <w:cnfStyle w:val="000000100000" w:firstRow="0" w:lastRow="0" w:firstColumn="0" w:lastColumn="0" w:oddVBand="0" w:evenVBand="0" w:oddHBand="1" w:evenHBand="0" w:firstRowFirstColumn="0" w:firstRowLastColumn="0" w:lastRowFirstColumn="0" w:lastRowLastColumn="0"/>
+          <w:trHeight w:val="1761"/>
+        </w:trPr>
+        <w:tc>
+          <w:tcPr>
+            <w:tcW w:w="2547" w:type="dxa"/>
+            <w:shd w:val="clear" w:color="auto" w:fill="3E762A" w:themeFill="accent1" w:themeFillShade="BF"/>
+            <w:vAlign w:val="center"/>
+          </w:tcPr>
+          <w:p>
+            <w:pPr>
+              <w:widowControl w:val="0"/>
+              <w:jc w:val="center"/>
+              <w:rPr>
+                <w:rFonts w:ascii="Century Gothic" w:eastAsia="Droid Sans" w:hAnsi="Century Gothic" w:cs="Droid Sans"/>
+                <w:sz w:val="20"/>
+                <w:szCs w:val="20"/>
+              </w:rPr>
+            </w:pPr>
+            <w:r>
+              <w:rPr>
+                <w:rFonts w:ascii="Century Gothic" w:eastAsia="Droid Sans" w:hAnsi="Century Gothic" w:cs="Droid Sans"/>
+                <w:b/>
+                <w:bCs/>
+                <w:color w:val="FFFFFF" w:themeColor="background1"/>
+                <w:sz w:val="28"/>
+                <w:szCs w:val="28"/>
+              </w:rPr>
+              <w:t>Pre-condizione</w:t>
+            </w:r>
+          </w:p>
+        </w:tc>
+        <w:tc>
+          <w:tcPr>
+            <w:tcW w:w="7087" w:type="dxa"/>
+            <w:vAlign w:val="center"/>
+          </w:tcPr>
+          <w:p>
+            <w:pPr>
+              <w:widowControl w:val="0"/>
+              <w:spacing w:before="240" w:line="276" w:lineRule="auto"/>
+              <w:jc w:val="center"/>
+              <w:rPr>
+                <w:rFonts w:ascii="Century Gothic" w:eastAsia="Droid Sans" w:hAnsi="Century Gothic" w:cs="Droid Sans"/>
+                <w:sz w:val="20"/>
+                <w:szCs w:val="20"/>
+              </w:rPr>
+            </w:pPr>
+            <w:proofErr w:type="spellStart"/>
+            <w:r>
+              <w:rPr>
+                <w:rFonts w:ascii="Century Gothic" w:eastAsia="Droid Sans" w:hAnsi="Century Gothic" w:cs="Droid Sans"/>
+                <w:b/>
+                <w:bCs/>
+                <w:sz w:val="20"/>
+                <w:szCs w:val="20"/>
+              </w:rPr>
+              <w:t>context</w:t>
+            </w:r>
+            <w:proofErr w:type="spellEnd"/>
+            <w:r>
+              <w:rPr>
+                <w:rFonts w:ascii="Century Gothic" w:eastAsia="Droid Sans" w:hAnsi="Century Gothic" w:cs="Droid Sans"/>
+                <w:sz w:val="20"/>
+                <w:szCs w:val="20"/>
+              </w:rPr>
+              <w:t xml:space="preserve"> </w:t>
+            </w:r>
+            <w:r>
+              <w:rPr>
+                <w:rFonts w:ascii="Century Gothic" w:hAnsi="Century Gothic" w:cs="Arial"/>
+                <w:sz w:val="20"/>
+                <w:szCs w:val="20"/>
+              </w:rPr>
+              <w:t>Docente</w:t>
+            </w:r>
+            <w:r>
+              <w:rPr>
+                <w:rFonts w:ascii="Century Gothic" w:eastAsia="Droid Sans" w:hAnsi="Century Gothic" w:cs="Droid Sans"/>
+                <w:sz w:val="20"/>
+                <w:szCs w:val="20"/>
+              </w:rPr>
+              <w:t xml:space="preserve">:: </w:t>
+            </w:r>
+            <w:proofErr w:type="spellStart"/>
+            <w:r>
+              <w:rPr>
+                <w:rFonts w:ascii="Century Gothic" w:eastAsia="Droid Sans" w:hAnsi="Century Gothic" w:cs="Droid Sans"/>
+                <w:sz w:val="20"/>
+                <w:szCs w:val="20"/>
+              </w:rPr>
+              <w:t>find</w:t>
+            </w:r>
+            <w:r>
+              <w:rPr>
+                <w:rFonts w:ascii="Century Gothic" w:hAnsi="Century Gothic" w:cs="Arial"/>
+                <w:sz w:val="20"/>
+                <w:szCs w:val="20"/>
+              </w:rPr>
+              <w:t>Docente</w:t>
+            </w:r>
+            <w:r>
+              <w:rPr>
+                <w:rFonts w:ascii="Century Gothic" w:eastAsia="Droid Sans" w:hAnsi="Century Gothic" w:cs="Droid Sans"/>
+                <w:sz w:val="20"/>
+                <w:szCs w:val="20"/>
+              </w:rPr>
+              <w:t>ById</w:t>
+            </w:r>
+            <w:proofErr w:type="spellEnd"/>
+            <w:r>
+              <w:rPr>
+                <w:rFonts w:ascii="Century Gothic" w:eastAsia="Droid Sans" w:hAnsi="Century Gothic" w:cs="Droid Sans"/>
+                <w:sz w:val="20"/>
+                <w:szCs w:val="20"/>
+              </w:rPr>
+              <w:t xml:space="preserve">(id) </w:t>
+            </w:r>
+          </w:p>
+          <w:p>
+            <w:pPr>
+              <w:widowControl w:val="0"/>
+              <w:spacing w:line="276" w:lineRule="auto"/>
+              <w:jc w:val="center"/>
+              <w:rPr>
+                <w:rFonts w:ascii="Century Gothic" w:eastAsia="Droid Sans" w:hAnsi="Century Gothic" w:cs="Droid Sans"/>
+                <w:sz w:val="20"/>
+                <w:szCs w:val="20"/>
+              </w:rPr>
+            </w:pPr>
+            <w:proofErr w:type="spellStart"/>
+            <w:r>
+              <w:rPr>
+                <w:rFonts w:ascii="Century Gothic" w:eastAsia="Droid Sans" w:hAnsi="Century Gothic" w:cs="Droid Sans"/>
+                <w:b/>
+                <w:bCs/>
+                <w:sz w:val="20"/>
+                <w:szCs w:val="20"/>
+              </w:rPr>
+              <w:t>pre</w:t>
+            </w:r>
+            <w:proofErr w:type="spellEnd"/>
+            <w:r>
+              <w:rPr>
+                <w:rFonts w:ascii="Century Gothic" w:eastAsia="Droid Sans" w:hAnsi="Century Gothic" w:cs="Droid Sans"/>
+                <w:sz w:val="20"/>
+                <w:szCs w:val="20"/>
+              </w:rPr>
+              <w:t>: id!=</w:t>
+            </w:r>
+            <w:proofErr w:type="spellStart"/>
+            <w:r>
+              <w:rPr>
+                <w:rFonts w:ascii="Century Gothic" w:eastAsia="Droid Sans" w:hAnsi="Century Gothic" w:cs="Droid Sans"/>
+                <w:sz w:val="20"/>
+                <w:szCs w:val="20"/>
+              </w:rPr>
+              <w:t>null</w:t>
+            </w:r>
+            <w:proofErr w:type="spellEnd"/>
+          </w:p>
+          <w:p>
+            <w:pPr>
+              <w:widowControl w:val="0"/>
+              <w:spacing w:line="276" w:lineRule="auto"/>
+              <w:jc w:val="center"/>
+              <w:rPr>
+                <w:rFonts w:ascii="Century Gothic" w:eastAsia="Droid Sans" w:hAnsi="Century Gothic" w:cs="Droid Sans"/>
+                <w:sz w:val="20"/>
+                <w:szCs w:val="20"/>
+              </w:rPr>
+            </w:pPr>
+          </w:p>
+          <w:p>
+            <w:pPr>
+              <w:widowControl w:val="0"/>
+              <w:spacing w:line="276" w:lineRule="auto"/>
+              <w:jc w:val="center"/>
+              <w:rPr>
+                <w:rFonts w:ascii="Century Gothic" w:eastAsia="Droid Sans" w:hAnsi="Century Gothic" w:cs="Droid Sans"/>
+                <w:sz w:val="20"/>
+                <w:szCs w:val="20"/>
+              </w:rPr>
+            </w:pPr>
+            <w:proofErr w:type="spellStart"/>
+            <w:r>
+              <w:rPr>
+                <w:rFonts w:ascii="Century Gothic" w:eastAsia="Droid Sans" w:hAnsi="Century Gothic" w:cs="Droid Sans"/>
+                <w:b/>
+                <w:bCs/>
+                <w:sz w:val="20"/>
+                <w:szCs w:val="20"/>
+              </w:rPr>
+              <w:t>context</w:t>
+            </w:r>
+            <w:proofErr w:type="spellEnd"/>
+            <w:r>
+              <w:rPr>
+                <w:rFonts w:ascii="Century Gothic" w:eastAsia="Droid Sans" w:hAnsi="Century Gothic" w:cs="Droid Sans"/>
+                <w:sz w:val="20"/>
+                <w:szCs w:val="20"/>
+              </w:rPr>
+              <w:t xml:space="preserve"> </w:t>
+            </w:r>
+            <w:r>
+              <w:rPr>
+                <w:rFonts w:ascii="Century Gothic" w:hAnsi="Century Gothic" w:cs="Arial"/>
+                <w:sz w:val="20"/>
+                <w:szCs w:val="20"/>
+              </w:rPr>
+              <w:t>Docente</w:t>
+            </w:r>
+            <w:r>
+              <w:rPr>
+                <w:rFonts w:ascii="Century Gothic" w:eastAsia="Droid Sans" w:hAnsi="Century Gothic" w:cs="Droid Sans"/>
+                <w:sz w:val="20"/>
+                <w:szCs w:val="20"/>
+              </w:rPr>
+              <w:t xml:space="preserve">:: </w:t>
+            </w:r>
+            <w:proofErr w:type="spellStart"/>
+            <w:r>
+              <w:rPr>
+                <w:rFonts w:ascii="Century Gothic" w:eastAsia="Droid Sans" w:hAnsi="Century Gothic" w:cs="Droid Sans"/>
+                <w:sz w:val="20"/>
+                <w:szCs w:val="20"/>
+              </w:rPr>
+              <w:t>create</w:t>
+            </w:r>
+            <w:r>
+              <w:rPr>
+                <w:rFonts w:ascii="Century Gothic" w:hAnsi="Century Gothic" w:cs="Arial"/>
+                <w:sz w:val="20"/>
+                <w:szCs w:val="20"/>
+              </w:rPr>
+              <w:t>Docente</w:t>
+            </w:r>
+            <w:proofErr w:type="spellEnd"/>
+            <w:r>
+              <w:rPr>
+                <w:rFonts w:ascii="Century Gothic" w:eastAsia="Droid Sans" w:hAnsi="Century Gothic" w:cs="Droid Sans"/>
+                <w:sz w:val="20"/>
+                <w:szCs w:val="20"/>
+              </w:rPr>
+              <w:t xml:space="preserve"> (</w:t>
+            </w:r>
+            <w:r>
+              <w:rPr>
+                <w:rFonts w:ascii="Century Gothic" w:hAnsi="Century Gothic" w:cs="Arial"/>
+                <w:sz w:val="20"/>
+                <w:szCs w:val="20"/>
+              </w:rPr>
+              <w:t>d</w:t>
+            </w:r>
+            <w:r>
+              <w:rPr>
+                <w:rFonts w:ascii="Century Gothic" w:hAnsi="Century Gothic" w:cs="Arial"/>
+                <w:sz w:val="20"/>
+                <w:szCs w:val="20"/>
+              </w:rPr>
+              <w:t>ocente</w:t>
+            </w:r>
+            <w:r>
+              <w:rPr>
+                <w:rFonts w:ascii="Century Gothic" w:eastAsia="Droid Sans" w:hAnsi="Century Gothic" w:cs="Droid Sans"/>
+                <w:sz w:val="20"/>
+                <w:szCs w:val="20"/>
+              </w:rPr>
+              <w:t xml:space="preserve">) </w:t>
+            </w:r>
+          </w:p>
+          <w:p>
+            <w:pPr>
+              <w:widowControl w:val="0"/>
+              <w:spacing w:line="276" w:lineRule="auto"/>
+              <w:jc w:val="center"/>
+              <w:rPr>
+                <w:rFonts w:ascii="Century Gothic" w:eastAsia="Droid Sans" w:hAnsi="Century Gothic" w:cs="Droid Sans"/>
+                <w:sz w:val="20"/>
+                <w:szCs w:val="20"/>
+              </w:rPr>
+            </w:pPr>
+            <w:proofErr w:type="spellStart"/>
+            <w:r>
+              <w:rPr>
+                <w:rFonts w:ascii="Century Gothic" w:eastAsia="Droid Sans" w:hAnsi="Century Gothic" w:cs="Droid Sans"/>
+                <w:b/>
+                <w:bCs/>
+                <w:sz w:val="20"/>
+                <w:szCs w:val="20"/>
+              </w:rPr>
+              <w:t>pre</w:t>
+            </w:r>
+            <w:proofErr w:type="spellEnd"/>
+            <w:r>
+              <w:rPr>
+                <w:rFonts w:ascii="Century Gothic" w:eastAsia="Droid Sans" w:hAnsi="Century Gothic" w:cs="Droid Sans"/>
+                <w:sz w:val="20"/>
+                <w:szCs w:val="20"/>
+              </w:rPr>
+              <w:t xml:space="preserve">: </w:t>
+            </w:r>
+            <w:proofErr w:type="spellStart"/>
+            <w:r>
+              <w:rPr>
+                <w:rFonts w:ascii="Century Gothic" w:eastAsia="Droid Sans" w:hAnsi="Century Gothic" w:cs="Droid Sans"/>
+                <w:sz w:val="20"/>
+                <w:szCs w:val="20"/>
+              </w:rPr>
+              <w:t>find</w:t>
+            </w:r>
+            <w:r>
+              <w:rPr>
+                <w:rFonts w:ascii="Century Gothic" w:hAnsi="Century Gothic" w:cs="Arial"/>
+                <w:sz w:val="20"/>
+                <w:szCs w:val="20"/>
+              </w:rPr>
+              <w:t>Docente</w:t>
+            </w:r>
+            <w:r>
+              <w:rPr>
+                <w:rFonts w:ascii="Century Gothic" w:eastAsia="Droid Sans" w:hAnsi="Century Gothic" w:cs="Droid Sans"/>
+                <w:sz w:val="20"/>
+                <w:szCs w:val="20"/>
+              </w:rPr>
+              <w:t>ById</w:t>
+            </w:r>
+            <w:proofErr w:type="spellEnd"/>
+            <w:r>
+              <w:rPr>
+                <w:rFonts w:ascii="Century Gothic" w:eastAsia="Droid Sans" w:hAnsi="Century Gothic" w:cs="Droid Sans"/>
+                <w:sz w:val="20"/>
+                <w:szCs w:val="20"/>
+              </w:rPr>
+              <w:t>(</w:t>
+            </w:r>
+            <w:proofErr w:type="spellStart"/>
+            <w:r>
+              <w:rPr>
+                <w:rFonts w:ascii="Century Gothic" w:eastAsia="Droid Sans" w:hAnsi="Century Gothic" w:cs="Droid Sans"/>
+                <w:sz w:val="20"/>
+                <w:szCs w:val="20"/>
+              </w:rPr>
+              <w:t>d</w:t>
+            </w:r>
+            <w:r>
+              <w:rPr>
+                <w:rFonts w:ascii="Century Gothic" w:eastAsia="Droid Sans" w:hAnsi="Century Gothic" w:cs="Droid Sans"/>
+                <w:sz w:val="20"/>
+                <w:szCs w:val="20"/>
+              </w:rPr>
+              <w:t>ocente</w:t>
+            </w:r>
+            <w:r>
+              <w:rPr>
+                <w:rFonts w:ascii="Century Gothic" w:eastAsia="Droid Sans" w:hAnsi="Century Gothic" w:cs="Droid Sans"/>
+                <w:sz w:val="20"/>
+                <w:szCs w:val="20"/>
+              </w:rPr>
+              <w:t>.getId</w:t>
+            </w:r>
+            <w:proofErr w:type="spellEnd"/>
+            <w:r>
+              <w:rPr>
+                <w:rFonts w:ascii="Century Gothic" w:eastAsia="Droid Sans" w:hAnsi="Century Gothic" w:cs="Droid Sans"/>
+                <w:sz w:val="20"/>
+                <w:szCs w:val="20"/>
+              </w:rPr>
+              <w:t>())==</w:t>
+            </w:r>
+            <w:proofErr w:type="spellStart"/>
+            <w:r>
+              <w:rPr>
+                <w:rFonts w:ascii="Century Gothic" w:eastAsia="Droid Sans" w:hAnsi="Century Gothic" w:cs="Droid Sans"/>
+                <w:sz w:val="20"/>
+                <w:szCs w:val="20"/>
+              </w:rPr>
+              <w:t>null</w:t>
+            </w:r>
+            <w:proofErr w:type="spellEnd"/>
+          </w:p>
+          <w:p>
+            <w:pPr>
+              <w:widowControl w:val="0"/>
+              <w:spacing w:line="276" w:lineRule="auto"/>
+              <w:jc w:val="center"/>
+              <w:rPr>
+                <w:rFonts w:ascii="Century Gothic" w:eastAsia="Droid Sans" w:hAnsi="Century Gothic" w:cs="Droid Sans"/>
+                <w:sz w:val="20"/>
+                <w:szCs w:val="20"/>
+              </w:rPr>
+            </w:pPr>
+          </w:p>
+          <w:p>
+            <w:pPr>
+              <w:widowControl w:val="0"/>
+              <w:spacing w:line="276" w:lineRule="auto"/>
+              <w:jc w:val="center"/>
+              <w:rPr>
+                <w:rFonts w:ascii="Century Gothic" w:eastAsia="Droid Sans" w:hAnsi="Century Gothic" w:cs="Droid Sans"/>
+                <w:sz w:val="20"/>
+                <w:szCs w:val="20"/>
+              </w:rPr>
+            </w:pPr>
+            <w:proofErr w:type="spellStart"/>
+            <w:r>
+              <w:rPr>
+                <w:rFonts w:ascii="Century Gothic" w:eastAsia="Droid Sans" w:hAnsi="Century Gothic" w:cs="Droid Sans"/>
+                <w:b/>
+                <w:bCs/>
+                <w:sz w:val="20"/>
+                <w:szCs w:val="20"/>
+              </w:rPr>
+              <w:t>context</w:t>
+            </w:r>
+            <w:proofErr w:type="spellEnd"/>
+            <w:r>
+              <w:rPr>
+                <w:rFonts w:ascii="Century Gothic" w:eastAsia="Droid Sans" w:hAnsi="Century Gothic" w:cs="Droid Sans"/>
+                <w:sz w:val="20"/>
+                <w:szCs w:val="20"/>
+              </w:rPr>
+              <w:t xml:space="preserve"> </w:t>
+            </w:r>
+            <w:r>
+              <w:rPr>
+                <w:rFonts w:ascii="Century Gothic" w:hAnsi="Century Gothic" w:cs="Arial"/>
+                <w:sz w:val="20"/>
+                <w:szCs w:val="20"/>
+              </w:rPr>
+              <w:t>Docente</w:t>
+            </w:r>
+            <w:r>
+              <w:rPr>
+                <w:rFonts w:ascii="Century Gothic" w:eastAsia="Droid Sans" w:hAnsi="Century Gothic" w:cs="Droid Sans"/>
+                <w:sz w:val="20"/>
+                <w:szCs w:val="20"/>
+              </w:rPr>
+              <w:t xml:space="preserve">:: </w:t>
+            </w:r>
+            <w:proofErr w:type="spellStart"/>
+            <w:r>
+              <w:rPr>
+                <w:rFonts w:ascii="Century Gothic" w:eastAsia="Droid Sans" w:hAnsi="Century Gothic" w:cs="Droid Sans"/>
+                <w:sz w:val="20"/>
+                <w:szCs w:val="20"/>
+              </w:rPr>
+              <w:t>update</w:t>
+            </w:r>
+            <w:r>
+              <w:rPr>
+                <w:rFonts w:ascii="Century Gothic" w:hAnsi="Century Gothic" w:cs="Arial"/>
+                <w:sz w:val="20"/>
+                <w:szCs w:val="20"/>
+              </w:rPr>
+              <w:t>Docente</w:t>
+            </w:r>
+            <w:proofErr w:type="spellEnd"/>
+            <w:r>
+              <w:rPr>
+                <w:rFonts w:ascii="Century Gothic" w:eastAsia="Droid Sans" w:hAnsi="Century Gothic" w:cs="Droid Sans"/>
+                <w:sz w:val="20"/>
+                <w:szCs w:val="20"/>
+              </w:rPr>
+              <w:t xml:space="preserve"> </w:t>
+            </w:r>
+            <w:r>
+              <w:rPr>
+                <w:rFonts w:ascii="Century Gothic" w:eastAsia="Droid Sans" w:hAnsi="Century Gothic" w:cs="Droid Sans"/>
+                <w:sz w:val="20"/>
+                <w:szCs w:val="20"/>
+              </w:rPr>
+              <w:t>(d</w:t>
+            </w:r>
+            <w:r>
+              <w:rPr>
+                <w:rFonts w:ascii="Century Gothic" w:eastAsia="Droid Sans" w:hAnsi="Century Gothic" w:cs="Droid Sans"/>
+                <w:sz w:val="20"/>
+                <w:szCs w:val="20"/>
+              </w:rPr>
+              <w:t>ocente</w:t>
+            </w:r>
+            <w:r>
+              <w:rPr>
+                <w:rFonts w:ascii="Century Gothic" w:eastAsia="Droid Sans" w:hAnsi="Century Gothic" w:cs="Droid Sans"/>
+                <w:sz w:val="20"/>
+                <w:szCs w:val="20"/>
+              </w:rPr>
+              <w:t xml:space="preserve">) </w:t>
+            </w:r>
+          </w:p>
+          <w:p>
+            <w:pPr>
+              <w:widowControl w:val="0"/>
+              <w:spacing w:line="276" w:lineRule="auto"/>
+              <w:jc w:val="center"/>
+              <w:rPr>
+                <w:rFonts w:ascii="Century Gothic" w:eastAsia="Droid Sans" w:hAnsi="Century Gothic" w:cs="Droid Sans"/>
+                <w:sz w:val="20"/>
+                <w:szCs w:val="20"/>
+              </w:rPr>
+            </w:pPr>
+            <w:proofErr w:type="spellStart"/>
+            <w:r>
+              <w:rPr>
+                <w:rFonts w:ascii="Century Gothic" w:eastAsia="Droid Sans" w:hAnsi="Century Gothic" w:cs="Droid Sans"/>
+                <w:b/>
+                <w:bCs/>
+                <w:sz w:val="20"/>
+                <w:szCs w:val="20"/>
+              </w:rPr>
+              <w:t>pre</w:t>
+            </w:r>
+            <w:proofErr w:type="spellEnd"/>
+            <w:r>
+              <w:rPr>
+                <w:rFonts w:ascii="Century Gothic" w:eastAsia="Droid Sans" w:hAnsi="Century Gothic" w:cs="Droid Sans"/>
+                <w:sz w:val="20"/>
+                <w:szCs w:val="20"/>
+              </w:rPr>
+              <w:t xml:space="preserve">: </w:t>
+            </w:r>
+            <w:proofErr w:type="spellStart"/>
+            <w:r>
+              <w:rPr>
+                <w:rFonts w:ascii="Century Gothic" w:eastAsia="Droid Sans" w:hAnsi="Century Gothic" w:cs="Droid Sans"/>
+                <w:sz w:val="20"/>
+                <w:szCs w:val="20"/>
+              </w:rPr>
+              <w:t>find</w:t>
+            </w:r>
+            <w:r>
+              <w:rPr>
+                <w:rFonts w:ascii="Century Gothic" w:hAnsi="Century Gothic" w:cs="Arial"/>
+                <w:sz w:val="20"/>
+                <w:szCs w:val="20"/>
+              </w:rPr>
+              <w:t>Docente</w:t>
+            </w:r>
+            <w:r>
+              <w:rPr>
+                <w:rFonts w:ascii="Century Gothic" w:eastAsia="Droid Sans" w:hAnsi="Century Gothic" w:cs="Droid Sans"/>
+                <w:sz w:val="20"/>
+                <w:szCs w:val="20"/>
+              </w:rPr>
+              <w:t>ById</w:t>
+            </w:r>
+            <w:proofErr w:type="spellEnd"/>
+            <w:r>
+              <w:rPr>
+                <w:rFonts w:ascii="Century Gothic" w:eastAsia="Droid Sans" w:hAnsi="Century Gothic" w:cs="Droid Sans"/>
+                <w:sz w:val="20"/>
+                <w:szCs w:val="20"/>
+              </w:rPr>
+              <w:t>(</w:t>
+            </w:r>
+            <w:proofErr w:type="spellStart"/>
+            <w:r>
+              <w:rPr>
+                <w:rFonts w:ascii="Century Gothic" w:eastAsia="Droid Sans" w:hAnsi="Century Gothic" w:cs="Droid Sans"/>
+                <w:sz w:val="20"/>
+                <w:szCs w:val="20"/>
+              </w:rPr>
+              <w:t>d</w:t>
+            </w:r>
+            <w:r>
+              <w:rPr>
+                <w:rFonts w:ascii="Century Gothic" w:eastAsia="Droid Sans" w:hAnsi="Century Gothic" w:cs="Droid Sans"/>
+                <w:sz w:val="20"/>
+                <w:szCs w:val="20"/>
+              </w:rPr>
+              <w:t>ocente</w:t>
+            </w:r>
+            <w:r>
+              <w:rPr>
+                <w:rFonts w:ascii="Century Gothic" w:eastAsia="Droid Sans" w:hAnsi="Century Gothic" w:cs="Droid Sans"/>
+                <w:sz w:val="20"/>
+                <w:szCs w:val="20"/>
+              </w:rPr>
+              <w:t>.getId</w:t>
+            </w:r>
+            <w:proofErr w:type="spellEnd"/>
+            <w:r>
+              <w:rPr>
+                <w:rFonts w:ascii="Century Gothic" w:eastAsia="Droid Sans" w:hAnsi="Century Gothic" w:cs="Droid Sans"/>
+                <w:sz w:val="20"/>
+                <w:szCs w:val="20"/>
+              </w:rPr>
+              <w:t xml:space="preserve">()) != </w:t>
+            </w:r>
+            <w:proofErr w:type="spellStart"/>
+            <w:r>
+              <w:rPr>
+                <w:rFonts w:ascii="Century Gothic" w:eastAsia="Droid Sans" w:hAnsi="Century Gothic" w:cs="Droid Sans"/>
+                <w:sz w:val="20"/>
+                <w:szCs w:val="20"/>
+              </w:rPr>
+              <w:t>null</w:t>
+            </w:r>
+            <w:proofErr w:type="spellEnd"/>
+            <w:r>
+              <w:rPr>
+                <w:rFonts w:ascii="Century Gothic" w:eastAsia="Droid Sans" w:hAnsi="Century Gothic" w:cs="Droid Sans"/>
+                <w:sz w:val="20"/>
+                <w:szCs w:val="20"/>
+              </w:rPr>
+              <w:t xml:space="preserve"> </w:t>
+            </w:r>
+          </w:p>
+          <w:p>
+            <w:pPr>
+              <w:widowControl w:val="0"/>
+              <w:spacing w:line="276" w:lineRule="auto"/>
+              <w:rPr>
+                <w:rFonts w:ascii="Century Gothic" w:eastAsia="Droid Sans" w:hAnsi="Century Gothic" w:cs="Droid Sans"/>
+                <w:sz w:val="20"/>
+                <w:szCs w:val="20"/>
+              </w:rPr>
+            </w:pPr>
+          </w:p>
+          <w:p>
+            <w:pPr>
+              <w:widowControl w:val="0"/>
+              <w:spacing w:line="276" w:lineRule="auto"/>
+              <w:jc w:val="center"/>
+              <w:rPr>
+                <w:rFonts w:ascii="Century Gothic" w:eastAsia="Droid Sans" w:hAnsi="Century Gothic" w:cs="Droid Sans"/>
+                <w:sz w:val="20"/>
+                <w:szCs w:val="20"/>
+              </w:rPr>
+            </w:pPr>
+            <w:proofErr w:type="spellStart"/>
+            <w:r>
+              <w:rPr>
+                <w:rFonts w:ascii="Century Gothic" w:eastAsia="Droid Sans" w:hAnsi="Century Gothic" w:cs="Droid Sans"/>
+                <w:b/>
+                <w:bCs/>
+                <w:sz w:val="20"/>
+                <w:szCs w:val="20"/>
+              </w:rPr>
+              <w:t>context</w:t>
+            </w:r>
+            <w:proofErr w:type="spellEnd"/>
+            <w:r>
+              <w:rPr>
+                <w:rFonts w:ascii="Century Gothic" w:eastAsia="Droid Sans" w:hAnsi="Century Gothic" w:cs="Droid Sans"/>
+                <w:sz w:val="20"/>
+                <w:szCs w:val="20"/>
+              </w:rPr>
+              <w:t xml:space="preserve"> </w:t>
+            </w:r>
+            <w:r>
+              <w:rPr>
+                <w:rFonts w:ascii="Century Gothic" w:hAnsi="Century Gothic" w:cs="Arial"/>
+                <w:sz w:val="20"/>
+                <w:szCs w:val="20"/>
+              </w:rPr>
+              <w:t>Docente</w:t>
+            </w:r>
+            <w:r>
+              <w:rPr>
+                <w:rFonts w:ascii="Century Gothic" w:eastAsia="Droid Sans" w:hAnsi="Century Gothic" w:cs="Droid Sans"/>
+                <w:sz w:val="20"/>
+                <w:szCs w:val="20"/>
+              </w:rPr>
+              <w:t xml:space="preserve">:: </w:t>
+            </w:r>
+            <w:proofErr w:type="spellStart"/>
+            <w:r>
+              <w:rPr>
+                <w:rFonts w:ascii="Century Gothic" w:eastAsia="Droid Sans" w:hAnsi="Century Gothic" w:cs="Droid Sans"/>
+                <w:sz w:val="20"/>
+                <w:szCs w:val="20"/>
+              </w:rPr>
+              <w:t>deleteD</w:t>
+            </w:r>
+            <w:r>
+              <w:rPr>
+                <w:rFonts w:ascii="Century Gothic" w:eastAsia="Droid Sans" w:hAnsi="Century Gothic" w:cs="Droid Sans"/>
+                <w:sz w:val="20"/>
+                <w:szCs w:val="20"/>
+              </w:rPr>
+              <w:t>ocente</w:t>
+            </w:r>
+            <w:proofErr w:type="spellEnd"/>
+            <w:r>
+              <w:rPr>
+                <w:rFonts w:ascii="Century Gothic" w:eastAsia="Droid Sans" w:hAnsi="Century Gothic" w:cs="Droid Sans"/>
+                <w:sz w:val="20"/>
+                <w:szCs w:val="20"/>
+              </w:rPr>
+              <w:t>(d</w:t>
+            </w:r>
+            <w:r>
+              <w:rPr>
+                <w:rFonts w:ascii="Century Gothic" w:eastAsia="Droid Sans" w:hAnsi="Century Gothic" w:cs="Droid Sans"/>
+                <w:sz w:val="20"/>
+                <w:szCs w:val="20"/>
+              </w:rPr>
+              <w:t>ocente</w:t>
+            </w:r>
+            <w:r>
+              <w:rPr>
+                <w:rFonts w:ascii="Century Gothic" w:eastAsia="Droid Sans" w:hAnsi="Century Gothic" w:cs="Droid Sans"/>
+                <w:sz w:val="20"/>
+                <w:szCs w:val="20"/>
+              </w:rPr>
+              <w:t xml:space="preserve">) </w:t>
+            </w:r>
+          </w:p>
+          <w:p>
+            <w:pPr>
+              <w:widowControl w:val="0"/>
+              <w:jc w:val="center"/>
+              <w:rPr>
+                <w:rFonts w:ascii="Century Gothic" w:eastAsia="Droid Sans" w:hAnsi="Century Gothic" w:cs="Droid Sans"/>
+                <w:sz w:val="20"/>
+                <w:szCs w:val="20"/>
+              </w:rPr>
+            </w:pPr>
+            <w:proofErr w:type="spellStart"/>
+            <w:r>
+              <w:rPr>
+                <w:rFonts w:ascii="Century Gothic" w:eastAsia="Droid Sans" w:hAnsi="Century Gothic" w:cs="Droid Sans"/>
+                <w:b/>
+                <w:bCs/>
+                <w:sz w:val="20"/>
+                <w:szCs w:val="20"/>
+              </w:rPr>
+              <w:t>pre</w:t>
+            </w:r>
+            <w:proofErr w:type="spellEnd"/>
+            <w:r>
+              <w:rPr>
+                <w:rFonts w:ascii="Century Gothic" w:eastAsia="Droid Sans" w:hAnsi="Century Gothic" w:cs="Droid Sans"/>
+                <w:sz w:val="20"/>
+                <w:szCs w:val="20"/>
+              </w:rPr>
+              <w:t xml:space="preserve">: </w:t>
+            </w:r>
+            <w:proofErr w:type="spellStart"/>
+            <w:r>
+              <w:rPr>
+                <w:rFonts w:ascii="Century Gothic" w:eastAsia="Droid Sans" w:hAnsi="Century Gothic" w:cs="Droid Sans"/>
+                <w:sz w:val="20"/>
+                <w:szCs w:val="20"/>
+              </w:rPr>
+              <w:t>find</w:t>
+            </w:r>
+            <w:r>
+              <w:rPr>
+                <w:rFonts w:ascii="Century Gothic" w:hAnsi="Century Gothic" w:cs="Arial"/>
+                <w:sz w:val="20"/>
+                <w:szCs w:val="20"/>
+              </w:rPr>
+              <w:t>Docente</w:t>
+            </w:r>
+            <w:r>
+              <w:rPr>
+                <w:rFonts w:ascii="Century Gothic" w:eastAsia="Droid Sans" w:hAnsi="Century Gothic" w:cs="Droid Sans"/>
+                <w:sz w:val="20"/>
+                <w:szCs w:val="20"/>
+              </w:rPr>
+              <w:t>ById</w:t>
+            </w:r>
+            <w:proofErr w:type="spellEnd"/>
+            <w:r>
+              <w:rPr>
+                <w:rFonts w:ascii="Century Gothic" w:eastAsia="Droid Sans" w:hAnsi="Century Gothic" w:cs="Droid Sans"/>
+                <w:sz w:val="20"/>
+                <w:szCs w:val="20"/>
+              </w:rPr>
+              <w:t>(</w:t>
+            </w:r>
+            <w:proofErr w:type="spellStart"/>
+            <w:r>
+              <w:rPr>
+                <w:rFonts w:ascii="Century Gothic" w:eastAsia="Droid Sans" w:hAnsi="Century Gothic" w:cs="Droid Sans"/>
+                <w:sz w:val="20"/>
+                <w:szCs w:val="20"/>
+              </w:rPr>
+              <w:t>d</w:t>
+            </w:r>
+            <w:r>
+              <w:rPr>
+                <w:rFonts w:ascii="Century Gothic" w:eastAsia="Droid Sans" w:hAnsi="Century Gothic" w:cs="Droid Sans"/>
+                <w:sz w:val="20"/>
+                <w:szCs w:val="20"/>
+              </w:rPr>
+              <w:t>ocente</w:t>
+            </w:r>
+            <w:r>
+              <w:rPr>
+                <w:rFonts w:ascii="Century Gothic" w:eastAsia="Droid Sans" w:hAnsi="Century Gothic" w:cs="Droid Sans"/>
+                <w:sz w:val="20"/>
+                <w:szCs w:val="20"/>
+              </w:rPr>
+              <w:t>.getId</w:t>
+            </w:r>
+            <w:proofErr w:type="spellEnd"/>
+            <w:r>
+              <w:rPr>
+                <w:rFonts w:ascii="Century Gothic" w:eastAsia="Droid Sans" w:hAnsi="Century Gothic" w:cs="Droid Sans"/>
+                <w:sz w:val="20"/>
+                <w:szCs w:val="20"/>
+              </w:rPr>
+              <w:t>()) !=</w:t>
+            </w:r>
+            <w:proofErr w:type="spellStart"/>
+            <w:r>
+              <w:rPr>
+                <w:rFonts w:ascii="Century Gothic" w:eastAsia="Droid Sans" w:hAnsi="Century Gothic" w:cs="Droid Sans"/>
+                <w:sz w:val="20"/>
+                <w:szCs w:val="20"/>
+              </w:rPr>
+              <w:t>null</w:t>
+            </w:r>
+            <w:proofErr w:type="spellEnd"/>
+          </w:p>
+          <w:p>
+            <w:pPr>
+              <w:widowControl w:val="0"/>
+              <w:spacing w:before="240" w:line="276" w:lineRule="auto"/>
+              <w:jc w:val="center"/>
+              <w:rPr>
+                <w:rFonts w:ascii="Century Gothic" w:eastAsia="Droid Sans" w:hAnsi="Century Gothic" w:cs="Droid Sans"/>
+                <w:sz w:val="20"/>
+                <w:szCs w:val="20"/>
+              </w:rPr>
+            </w:pPr>
+          </w:p>
+        </w:tc>
+      </w:tr>
+      <w:tr>
+        <w:trPr>
+          <w:trHeight w:val="1546"/>
+        </w:trPr>
+        <w:tc>
+          <w:tcPr>
+            <w:tcW w:w="2547" w:type="dxa"/>
+            <w:shd w:val="clear" w:color="auto" w:fill="3E762A" w:themeFill="accent1" w:themeFillShade="BF"/>
+            <w:vAlign w:val="center"/>
+          </w:tcPr>
+          <w:p>
+            <w:pPr>
+              <w:widowControl w:val="0"/>
+              <w:jc w:val="center"/>
+              <w:rPr>
+                <w:rFonts w:ascii="Century Gothic" w:eastAsia="Droid Sans" w:hAnsi="Century Gothic" w:cs="Droid Sans"/>
+                <w:sz w:val="20"/>
+                <w:szCs w:val="20"/>
+              </w:rPr>
+            </w:pPr>
+            <w:r>
+              <w:rPr>
+                <w:rFonts w:ascii="Century Gothic" w:eastAsia="Droid Sans" w:hAnsi="Century Gothic" w:cs="Droid Sans"/>
+                <w:b/>
+                <w:bCs/>
+                <w:color w:val="FFFFFF" w:themeColor="background1"/>
+                <w:sz w:val="28"/>
+                <w:szCs w:val="28"/>
+              </w:rPr>
+              <w:lastRenderedPageBreak/>
+              <w:t>Post-condizione</w:t>
+            </w:r>
+          </w:p>
+        </w:tc>
+        <w:tc>
+          <w:tcPr>
+            <w:tcW w:w="7087" w:type="dxa"/>
+            <w:vAlign w:val="center"/>
+          </w:tcPr>
+          <w:p>
+            <w:pPr>
+              <w:widowControl w:val="0"/>
+              <w:spacing w:before="240" w:line="276" w:lineRule="auto"/>
+              <w:jc w:val="center"/>
+              <w:rPr>
+                <w:rFonts w:ascii="Century Gothic" w:eastAsia="Droid Sans" w:hAnsi="Century Gothic" w:cs="Droid Sans"/>
+                <w:sz w:val="20"/>
+                <w:szCs w:val="20"/>
+              </w:rPr>
+            </w:pPr>
+            <w:proofErr w:type="spellStart"/>
+            <w:r>
+              <w:rPr>
+                <w:rFonts w:ascii="Century Gothic" w:eastAsia="Droid Sans" w:hAnsi="Century Gothic" w:cs="Droid Sans"/>
+                <w:b/>
+                <w:bCs/>
+                <w:sz w:val="20"/>
+                <w:szCs w:val="20"/>
+              </w:rPr>
+              <w:t>context</w:t>
+            </w:r>
+            <w:proofErr w:type="spellEnd"/>
+            <w:r>
+              <w:rPr>
+                <w:rFonts w:ascii="Century Gothic" w:eastAsia="Droid Sans" w:hAnsi="Century Gothic" w:cs="Droid Sans"/>
+                <w:sz w:val="20"/>
+                <w:szCs w:val="20"/>
+              </w:rPr>
+              <w:t xml:space="preserve"> </w:t>
+            </w:r>
+            <w:r>
+              <w:rPr>
+                <w:rFonts w:ascii="Century Gothic" w:hAnsi="Century Gothic" w:cs="Arial"/>
+                <w:sz w:val="20"/>
+                <w:szCs w:val="20"/>
+              </w:rPr>
+              <w:t>Docente</w:t>
+            </w:r>
+            <w:r>
+              <w:rPr>
+                <w:rFonts w:ascii="Century Gothic" w:eastAsia="Droid Sans" w:hAnsi="Century Gothic" w:cs="Droid Sans"/>
+                <w:sz w:val="20"/>
+                <w:szCs w:val="20"/>
+              </w:rPr>
+              <w:t xml:space="preserve">:: </w:t>
+            </w:r>
+            <w:proofErr w:type="spellStart"/>
+            <w:r>
+              <w:rPr>
+                <w:rFonts w:ascii="Century Gothic" w:eastAsia="Droid Sans" w:hAnsi="Century Gothic" w:cs="Droid Sans"/>
+                <w:sz w:val="20"/>
+                <w:szCs w:val="20"/>
+              </w:rPr>
+              <w:t>find</w:t>
+            </w:r>
+            <w:r>
+              <w:rPr>
+                <w:rFonts w:ascii="Century Gothic" w:hAnsi="Century Gothic" w:cs="Arial"/>
+                <w:sz w:val="20"/>
+                <w:szCs w:val="20"/>
+              </w:rPr>
+              <w:t>Docente</w:t>
+            </w:r>
+            <w:r>
+              <w:rPr>
+                <w:rFonts w:ascii="Century Gothic" w:eastAsia="Droid Sans" w:hAnsi="Century Gothic" w:cs="Droid Sans"/>
+                <w:sz w:val="20"/>
+                <w:szCs w:val="20"/>
+              </w:rPr>
+              <w:t>ById</w:t>
+            </w:r>
+            <w:proofErr w:type="spellEnd"/>
+            <w:r>
+              <w:rPr>
+                <w:rFonts w:ascii="Century Gothic" w:eastAsia="Droid Sans" w:hAnsi="Century Gothic" w:cs="Droid Sans"/>
+                <w:sz w:val="20"/>
+                <w:szCs w:val="20"/>
+              </w:rPr>
+              <w:t>(id)</w:t>
+            </w:r>
+          </w:p>
+          <w:p>
+            <w:pPr>
+              <w:widowControl w:val="0"/>
+              <w:spacing w:line="276" w:lineRule="auto"/>
+              <w:jc w:val="center"/>
+              <w:rPr>
+                <w:rFonts w:ascii="Century Gothic" w:eastAsia="Droid Sans" w:hAnsi="Century Gothic" w:cs="Droid Sans"/>
+                <w:sz w:val="20"/>
+                <w:szCs w:val="20"/>
+              </w:rPr>
+            </w:pPr>
+            <w:r>
+              <w:rPr>
+                <w:rFonts w:ascii="Century Gothic" w:eastAsia="Droid Sans" w:hAnsi="Century Gothic" w:cs="Droid Sans"/>
+                <w:b/>
+                <w:bCs/>
+                <w:sz w:val="20"/>
+                <w:szCs w:val="20"/>
+              </w:rPr>
+              <w:t>post</w:t>
+            </w:r>
+            <w:r>
+              <w:rPr>
+                <w:rFonts w:ascii="Century Gothic" w:eastAsia="Droid Sans" w:hAnsi="Century Gothic" w:cs="Droid Sans"/>
+                <w:sz w:val="20"/>
+                <w:szCs w:val="20"/>
+              </w:rPr>
+              <w:t xml:space="preserve">: </w:t>
+            </w:r>
+            <w:proofErr w:type="spellStart"/>
+            <w:r>
+              <w:rPr>
+                <w:rFonts w:ascii="Century Gothic" w:eastAsia="Droid Sans" w:hAnsi="Century Gothic" w:cs="Droid Sans"/>
+                <w:sz w:val="20"/>
+                <w:szCs w:val="20"/>
+              </w:rPr>
+              <w:t>find</w:t>
+            </w:r>
+            <w:r>
+              <w:rPr>
+                <w:rFonts w:ascii="Century Gothic" w:hAnsi="Century Gothic" w:cs="Arial"/>
+                <w:sz w:val="20"/>
+                <w:szCs w:val="20"/>
+              </w:rPr>
+              <w:t>Docente</w:t>
+            </w:r>
+            <w:r>
+              <w:rPr>
+                <w:rFonts w:ascii="Century Gothic" w:eastAsia="Droid Sans" w:hAnsi="Century Gothic" w:cs="Droid Sans"/>
+                <w:sz w:val="20"/>
+                <w:szCs w:val="20"/>
+              </w:rPr>
+              <w:t>ById</w:t>
+            </w:r>
+            <w:proofErr w:type="spellEnd"/>
+            <w:r>
+              <w:rPr>
+                <w:rFonts w:ascii="Century Gothic" w:eastAsia="Droid Sans" w:hAnsi="Century Gothic" w:cs="Droid Sans"/>
+                <w:sz w:val="20"/>
+                <w:szCs w:val="20"/>
+              </w:rPr>
+              <w:t>(id).</w:t>
+            </w:r>
+            <w:proofErr w:type="spellStart"/>
+            <w:r>
+              <w:rPr>
+                <w:rFonts w:ascii="Century Gothic" w:eastAsia="Droid Sans" w:hAnsi="Century Gothic" w:cs="Droid Sans"/>
+                <w:sz w:val="20"/>
+                <w:szCs w:val="20"/>
+              </w:rPr>
+              <w:t>getId</w:t>
+            </w:r>
+            <w:proofErr w:type="spellEnd"/>
+            <w:r>
+              <w:rPr>
+                <w:rFonts w:ascii="Century Gothic" w:eastAsia="Droid Sans" w:hAnsi="Century Gothic" w:cs="Droid Sans"/>
+                <w:sz w:val="20"/>
+                <w:szCs w:val="20"/>
+              </w:rPr>
+              <w:t>()==id</w:t>
+            </w:r>
+          </w:p>
+          <w:p>
+            <w:pPr>
+              <w:widowControl w:val="0"/>
+              <w:spacing w:line="276" w:lineRule="auto"/>
+              <w:rPr>
+                <w:rFonts w:ascii="Century Gothic" w:eastAsia="Droid Sans" w:hAnsi="Century Gothic" w:cs="Droid Sans"/>
+                <w:sz w:val="20"/>
+                <w:szCs w:val="20"/>
+              </w:rPr>
+            </w:pPr>
+          </w:p>
+          <w:p>
+            <w:pPr>
+              <w:widowControl w:val="0"/>
+              <w:spacing w:line="276" w:lineRule="auto"/>
+              <w:jc w:val="center"/>
+              <w:rPr>
+                <w:rFonts w:ascii="Century Gothic" w:eastAsia="Droid Sans" w:hAnsi="Century Gothic" w:cs="Droid Sans"/>
+                <w:sz w:val="20"/>
+                <w:szCs w:val="20"/>
+              </w:rPr>
+            </w:pPr>
+            <w:proofErr w:type="spellStart"/>
+            <w:r>
+              <w:rPr>
+                <w:rFonts w:ascii="Century Gothic" w:eastAsia="Droid Sans" w:hAnsi="Century Gothic" w:cs="Droid Sans"/>
+                <w:b/>
+                <w:bCs/>
+                <w:sz w:val="20"/>
+                <w:szCs w:val="20"/>
+              </w:rPr>
+              <w:t>context</w:t>
+            </w:r>
+            <w:proofErr w:type="spellEnd"/>
+            <w:r>
+              <w:rPr>
+                <w:rFonts w:ascii="Century Gothic" w:eastAsia="Droid Sans" w:hAnsi="Century Gothic" w:cs="Droid Sans"/>
+                <w:sz w:val="20"/>
+                <w:szCs w:val="20"/>
+              </w:rPr>
+              <w:t xml:space="preserve"> </w:t>
+            </w:r>
+            <w:r>
+              <w:rPr>
+                <w:rFonts w:ascii="Century Gothic" w:hAnsi="Century Gothic" w:cs="Arial"/>
+                <w:sz w:val="20"/>
+                <w:szCs w:val="20"/>
+              </w:rPr>
+              <w:t>Docente</w:t>
+            </w:r>
+            <w:r>
+              <w:rPr>
+                <w:rFonts w:ascii="Century Gothic" w:eastAsia="Droid Sans" w:hAnsi="Century Gothic" w:cs="Droid Sans"/>
+                <w:sz w:val="20"/>
+                <w:szCs w:val="20"/>
+              </w:rPr>
+              <w:t xml:space="preserve">:: </w:t>
+            </w:r>
+            <w:proofErr w:type="spellStart"/>
+            <w:r>
+              <w:rPr>
+                <w:rFonts w:ascii="Century Gothic" w:eastAsia="Droid Sans" w:hAnsi="Century Gothic" w:cs="Droid Sans"/>
+                <w:sz w:val="20"/>
+                <w:szCs w:val="20"/>
+              </w:rPr>
+              <w:t>createD</w:t>
+            </w:r>
+            <w:r>
+              <w:rPr>
+                <w:rFonts w:ascii="Century Gothic" w:eastAsia="Droid Sans" w:hAnsi="Century Gothic" w:cs="Droid Sans"/>
+                <w:sz w:val="20"/>
+                <w:szCs w:val="20"/>
+              </w:rPr>
+              <w:t>ocente</w:t>
+            </w:r>
+            <w:proofErr w:type="spellEnd"/>
+            <w:r>
+              <w:rPr>
+                <w:rFonts w:ascii="Century Gothic" w:eastAsia="Droid Sans" w:hAnsi="Century Gothic" w:cs="Droid Sans"/>
+                <w:sz w:val="20"/>
+                <w:szCs w:val="20"/>
+              </w:rPr>
+              <w:t>(d</w:t>
+            </w:r>
+            <w:r>
+              <w:rPr>
+                <w:rFonts w:ascii="Century Gothic" w:eastAsia="Droid Sans" w:hAnsi="Century Gothic" w:cs="Droid Sans"/>
+                <w:sz w:val="20"/>
+                <w:szCs w:val="20"/>
+              </w:rPr>
+              <w:t>ocente</w:t>
+            </w:r>
+            <w:r>
+              <w:rPr>
+                <w:rFonts w:ascii="Century Gothic" w:eastAsia="Droid Sans" w:hAnsi="Century Gothic" w:cs="Droid Sans"/>
+                <w:sz w:val="20"/>
+                <w:szCs w:val="20"/>
+              </w:rPr>
+              <w:t xml:space="preserve">) </w:t>
+            </w:r>
+          </w:p>
+          <w:p>
+            <w:pPr>
+              <w:widowControl w:val="0"/>
+              <w:spacing w:line="276" w:lineRule="auto"/>
+              <w:jc w:val="center"/>
+              <w:rPr>
+                <w:rFonts w:ascii="Century Gothic" w:eastAsia="Droid Sans" w:hAnsi="Century Gothic" w:cs="Droid Sans"/>
+                <w:sz w:val="20"/>
+                <w:szCs w:val="20"/>
+              </w:rPr>
+            </w:pPr>
+            <w:r>
+              <w:rPr>
+                <w:rFonts w:ascii="Century Gothic" w:eastAsia="Droid Sans" w:hAnsi="Century Gothic" w:cs="Droid Sans"/>
+                <w:b/>
+                <w:bCs/>
+                <w:sz w:val="20"/>
+                <w:szCs w:val="20"/>
+              </w:rPr>
+              <w:t>post</w:t>
+            </w:r>
+            <w:r>
+              <w:rPr>
+                <w:rFonts w:ascii="Century Gothic" w:eastAsia="Droid Sans" w:hAnsi="Century Gothic" w:cs="Droid Sans"/>
+                <w:sz w:val="20"/>
+                <w:szCs w:val="20"/>
+              </w:rPr>
+              <w:t xml:space="preserve">: </w:t>
+            </w:r>
+            <w:proofErr w:type="spellStart"/>
+            <w:r>
+              <w:rPr>
+                <w:rFonts w:ascii="Century Gothic" w:eastAsia="Droid Sans" w:hAnsi="Century Gothic" w:cs="Droid Sans"/>
+                <w:sz w:val="20"/>
+                <w:szCs w:val="20"/>
+              </w:rPr>
+              <w:t>find</w:t>
+            </w:r>
+            <w:r>
+              <w:rPr>
+                <w:rFonts w:ascii="Century Gothic" w:hAnsi="Century Gothic" w:cs="Arial"/>
+                <w:sz w:val="20"/>
+                <w:szCs w:val="20"/>
+              </w:rPr>
+              <w:t>Docente</w:t>
+            </w:r>
+            <w:r>
+              <w:rPr>
+                <w:rFonts w:ascii="Century Gothic" w:eastAsia="Droid Sans" w:hAnsi="Century Gothic" w:cs="Droid Sans"/>
+                <w:sz w:val="20"/>
+                <w:szCs w:val="20"/>
+              </w:rPr>
+              <w:t>ById</w:t>
+            </w:r>
+            <w:proofErr w:type="spellEnd"/>
+            <w:r>
+              <w:rPr>
+                <w:rFonts w:ascii="Century Gothic" w:eastAsia="Droid Sans" w:hAnsi="Century Gothic" w:cs="Droid Sans"/>
+                <w:sz w:val="20"/>
+                <w:szCs w:val="20"/>
+              </w:rPr>
+              <w:t>(</w:t>
+            </w:r>
+            <w:proofErr w:type="spellStart"/>
+            <w:r>
+              <w:rPr>
+                <w:rFonts w:ascii="Century Gothic" w:eastAsia="Droid Sans" w:hAnsi="Century Gothic" w:cs="Droid Sans"/>
+                <w:sz w:val="20"/>
+                <w:szCs w:val="20"/>
+              </w:rPr>
+              <w:t>d</w:t>
+            </w:r>
+            <w:r>
+              <w:rPr>
+                <w:rFonts w:ascii="Century Gothic" w:eastAsia="Droid Sans" w:hAnsi="Century Gothic" w:cs="Droid Sans"/>
+                <w:sz w:val="20"/>
+                <w:szCs w:val="20"/>
+              </w:rPr>
+              <w:t>ocente</w:t>
+            </w:r>
+            <w:r>
+              <w:rPr>
+                <w:rFonts w:ascii="Century Gothic" w:eastAsia="Droid Sans" w:hAnsi="Century Gothic" w:cs="Droid Sans"/>
+                <w:sz w:val="20"/>
+                <w:szCs w:val="20"/>
+              </w:rPr>
+              <w:t>.getId</w:t>
+            </w:r>
+            <w:proofErr w:type="spellEnd"/>
+            <w:r>
+              <w:rPr>
+                <w:rFonts w:ascii="Century Gothic" w:eastAsia="Droid Sans" w:hAnsi="Century Gothic" w:cs="Droid Sans"/>
+                <w:sz w:val="20"/>
+                <w:szCs w:val="20"/>
+              </w:rPr>
+              <w:t>())== d</w:t>
+            </w:r>
+            <w:r>
+              <w:rPr>
+                <w:rFonts w:ascii="Century Gothic" w:eastAsia="Droid Sans" w:hAnsi="Century Gothic" w:cs="Droid Sans"/>
+                <w:sz w:val="20"/>
+                <w:szCs w:val="20"/>
+              </w:rPr>
+              <w:t>ocente</w:t>
+            </w:r>
+          </w:p>
+          <w:p>
+            <w:pPr>
+              <w:widowControl w:val="0"/>
+              <w:spacing w:line="276" w:lineRule="auto"/>
+              <w:jc w:val="center"/>
+              <w:rPr>
+                <w:rFonts w:ascii="Century Gothic" w:eastAsia="Droid Sans" w:hAnsi="Century Gothic" w:cs="Droid Sans"/>
+                <w:sz w:val="20"/>
+                <w:szCs w:val="20"/>
+              </w:rPr>
+            </w:pPr>
+          </w:p>
+          <w:p>
+            <w:pPr>
+              <w:widowControl w:val="0"/>
+              <w:spacing w:line="276" w:lineRule="auto"/>
+              <w:jc w:val="center"/>
+              <w:rPr>
+                <w:rFonts w:ascii="Century Gothic" w:eastAsia="Droid Sans" w:hAnsi="Century Gothic" w:cs="Droid Sans"/>
+                <w:sz w:val="20"/>
+                <w:szCs w:val="20"/>
+              </w:rPr>
+            </w:pPr>
+            <w:proofErr w:type="spellStart"/>
+            <w:r>
+              <w:rPr>
+                <w:rFonts w:ascii="Century Gothic" w:eastAsia="Droid Sans" w:hAnsi="Century Gothic" w:cs="Droid Sans"/>
+                <w:b/>
+                <w:bCs/>
+                <w:sz w:val="20"/>
+                <w:szCs w:val="20"/>
+              </w:rPr>
+              <w:t>context</w:t>
+            </w:r>
+            <w:proofErr w:type="spellEnd"/>
+            <w:r>
+              <w:rPr>
+                <w:rFonts w:ascii="Century Gothic" w:eastAsia="Droid Sans" w:hAnsi="Century Gothic" w:cs="Droid Sans"/>
+                <w:sz w:val="20"/>
+                <w:szCs w:val="20"/>
+              </w:rPr>
+              <w:t xml:space="preserve"> </w:t>
+            </w:r>
+            <w:r>
+              <w:rPr>
+                <w:rFonts w:ascii="Century Gothic" w:hAnsi="Century Gothic" w:cs="Arial"/>
+                <w:sz w:val="20"/>
+                <w:szCs w:val="20"/>
+              </w:rPr>
+              <w:t>Docente</w:t>
+            </w:r>
+            <w:r>
+              <w:rPr>
+                <w:rFonts w:ascii="Century Gothic" w:eastAsia="Droid Sans" w:hAnsi="Century Gothic" w:cs="Droid Sans"/>
+                <w:sz w:val="20"/>
+                <w:szCs w:val="20"/>
+              </w:rPr>
+              <w:t xml:space="preserve">:: </w:t>
+            </w:r>
+            <w:proofErr w:type="spellStart"/>
+            <w:r>
+              <w:rPr>
+                <w:rFonts w:ascii="Century Gothic" w:eastAsia="Droid Sans" w:hAnsi="Century Gothic" w:cs="Droid Sans"/>
+                <w:sz w:val="20"/>
+                <w:szCs w:val="20"/>
+              </w:rPr>
+              <w:t>updateD</w:t>
+            </w:r>
+            <w:r>
+              <w:rPr>
+                <w:rFonts w:ascii="Century Gothic" w:eastAsia="Droid Sans" w:hAnsi="Century Gothic" w:cs="Droid Sans"/>
+                <w:sz w:val="20"/>
+                <w:szCs w:val="20"/>
+              </w:rPr>
+              <w:t>ocente</w:t>
+            </w:r>
+            <w:proofErr w:type="spellEnd"/>
+            <w:r>
+              <w:rPr>
+                <w:rFonts w:ascii="Century Gothic" w:eastAsia="Droid Sans" w:hAnsi="Century Gothic" w:cs="Droid Sans"/>
+                <w:sz w:val="20"/>
+                <w:szCs w:val="20"/>
+              </w:rPr>
+              <w:t xml:space="preserve"> </w:t>
+            </w:r>
+            <w:r>
+              <w:rPr>
+                <w:rFonts w:ascii="Century Gothic" w:eastAsia="Droid Sans" w:hAnsi="Century Gothic" w:cs="Droid Sans"/>
+                <w:sz w:val="20"/>
+                <w:szCs w:val="20"/>
+              </w:rPr>
+              <w:t>(d</w:t>
+            </w:r>
+            <w:r>
+              <w:rPr>
+                <w:rFonts w:ascii="Century Gothic" w:eastAsia="Droid Sans" w:hAnsi="Century Gothic" w:cs="Droid Sans"/>
+                <w:sz w:val="20"/>
+                <w:szCs w:val="20"/>
+              </w:rPr>
+              <w:t>ocente</w:t>
+            </w:r>
+            <w:r>
+              <w:rPr>
+                <w:rFonts w:ascii="Century Gothic" w:eastAsia="Droid Sans" w:hAnsi="Century Gothic" w:cs="Droid Sans"/>
+                <w:sz w:val="20"/>
+                <w:szCs w:val="20"/>
+              </w:rPr>
+              <w:t xml:space="preserve">) </w:t>
+            </w:r>
+          </w:p>
+          <w:p>
+            <w:pPr>
+              <w:widowControl w:val="0"/>
+              <w:spacing w:line="276" w:lineRule="auto"/>
+              <w:jc w:val="center"/>
+              <w:rPr>
+                <w:rFonts w:ascii="Century Gothic" w:eastAsia="Droid Sans" w:hAnsi="Century Gothic" w:cs="Droid Sans"/>
+                <w:sz w:val="20"/>
+                <w:szCs w:val="20"/>
+              </w:rPr>
+            </w:pPr>
+            <w:r>
+              <w:rPr>
+                <w:rFonts w:ascii="Century Gothic" w:eastAsia="Droid Sans" w:hAnsi="Century Gothic" w:cs="Droid Sans"/>
+                <w:b/>
+                <w:bCs/>
+                <w:sz w:val="20"/>
+                <w:szCs w:val="20"/>
+              </w:rPr>
+              <w:t>post</w:t>
+            </w:r>
+            <w:r>
+              <w:rPr>
+                <w:rFonts w:ascii="Century Gothic" w:eastAsia="Droid Sans" w:hAnsi="Century Gothic" w:cs="Droid Sans"/>
+                <w:sz w:val="20"/>
+                <w:szCs w:val="20"/>
+              </w:rPr>
+              <w:t xml:space="preserve">: </w:t>
+            </w:r>
+            <w:proofErr w:type="spellStart"/>
+            <w:r>
+              <w:rPr>
+                <w:rFonts w:ascii="Century Gothic" w:eastAsia="Droid Sans" w:hAnsi="Century Gothic" w:cs="Droid Sans"/>
+                <w:sz w:val="20"/>
+                <w:szCs w:val="20"/>
+              </w:rPr>
+              <w:t>find</w:t>
+            </w:r>
+            <w:r>
+              <w:rPr>
+                <w:rFonts w:ascii="Century Gothic" w:hAnsi="Century Gothic" w:cs="Arial"/>
+                <w:sz w:val="20"/>
+                <w:szCs w:val="20"/>
+              </w:rPr>
+              <w:t>Docente</w:t>
+            </w:r>
+            <w:r>
+              <w:rPr>
+                <w:rFonts w:ascii="Century Gothic" w:eastAsia="Droid Sans" w:hAnsi="Century Gothic" w:cs="Droid Sans"/>
+                <w:sz w:val="20"/>
+                <w:szCs w:val="20"/>
+              </w:rPr>
+              <w:t>ById</w:t>
+            </w:r>
+            <w:proofErr w:type="spellEnd"/>
+            <w:r>
+              <w:rPr>
+                <w:rFonts w:ascii="Century Gothic" w:eastAsia="Droid Sans" w:hAnsi="Century Gothic" w:cs="Droid Sans"/>
+                <w:sz w:val="20"/>
+                <w:szCs w:val="20"/>
+              </w:rPr>
+              <w:t>(</w:t>
+            </w:r>
+            <w:proofErr w:type="spellStart"/>
+            <w:r>
+              <w:rPr>
+                <w:rFonts w:ascii="Century Gothic" w:eastAsia="Droid Sans" w:hAnsi="Century Gothic" w:cs="Droid Sans"/>
+                <w:sz w:val="20"/>
+                <w:szCs w:val="20"/>
+              </w:rPr>
+              <w:t>d</w:t>
+            </w:r>
+            <w:r>
+              <w:rPr>
+                <w:rFonts w:ascii="Century Gothic" w:eastAsia="Droid Sans" w:hAnsi="Century Gothic" w:cs="Droid Sans"/>
+                <w:sz w:val="20"/>
+                <w:szCs w:val="20"/>
+              </w:rPr>
+              <w:t>ocente</w:t>
+            </w:r>
+            <w:r>
+              <w:rPr>
+                <w:rFonts w:ascii="Century Gothic" w:eastAsia="Droid Sans" w:hAnsi="Century Gothic" w:cs="Droid Sans"/>
+                <w:sz w:val="20"/>
+                <w:szCs w:val="20"/>
+              </w:rPr>
+              <w:t>.getId</w:t>
+            </w:r>
+            <w:proofErr w:type="spellEnd"/>
+            <w:r>
+              <w:rPr>
+                <w:rFonts w:ascii="Century Gothic" w:eastAsia="Droid Sans" w:hAnsi="Century Gothic" w:cs="Droid Sans"/>
+                <w:sz w:val="20"/>
+                <w:szCs w:val="20"/>
+              </w:rPr>
+              <w:t>()) == d</w:t>
+            </w:r>
+            <w:r>
+              <w:rPr>
+                <w:rFonts w:ascii="Century Gothic" w:eastAsia="Droid Sans" w:hAnsi="Century Gothic" w:cs="Droid Sans"/>
+                <w:sz w:val="20"/>
+                <w:szCs w:val="20"/>
+              </w:rPr>
+              <w:t>ocente</w:t>
+            </w:r>
+          </w:p>
+          <w:p>
+            <w:pPr>
+              <w:widowControl w:val="0"/>
+              <w:spacing w:line="276" w:lineRule="auto"/>
+              <w:rPr>
+                <w:rFonts w:ascii="Century Gothic" w:eastAsia="Droid Sans" w:hAnsi="Century Gothic" w:cs="Droid Sans"/>
+                <w:sz w:val="20"/>
+                <w:szCs w:val="20"/>
+              </w:rPr>
+            </w:pPr>
+          </w:p>
+          <w:p>
+            <w:pPr>
+              <w:widowControl w:val="0"/>
+              <w:spacing w:line="276" w:lineRule="auto"/>
+              <w:jc w:val="center"/>
+              <w:rPr>
+                <w:rFonts w:ascii="Century Gothic" w:eastAsia="Droid Sans" w:hAnsi="Century Gothic" w:cs="Droid Sans"/>
+                <w:sz w:val="20"/>
+                <w:szCs w:val="20"/>
+              </w:rPr>
+            </w:pPr>
+            <w:proofErr w:type="spellStart"/>
+            <w:r>
+              <w:rPr>
+                <w:rFonts w:ascii="Century Gothic" w:eastAsia="Droid Sans" w:hAnsi="Century Gothic" w:cs="Droid Sans"/>
+                <w:b/>
+                <w:bCs/>
+                <w:sz w:val="20"/>
+                <w:szCs w:val="20"/>
+              </w:rPr>
+              <w:t>context</w:t>
+            </w:r>
+            <w:proofErr w:type="spellEnd"/>
+            <w:r>
+              <w:rPr>
+                <w:rFonts w:ascii="Century Gothic" w:eastAsia="Droid Sans" w:hAnsi="Century Gothic" w:cs="Droid Sans"/>
+                <w:sz w:val="20"/>
+                <w:szCs w:val="20"/>
+              </w:rPr>
+              <w:t xml:space="preserve"> </w:t>
+            </w:r>
+            <w:r>
+              <w:rPr>
+                <w:rFonts w:ascii="Century Gothic" w:hAnsi="Century Gothic" w:cs="Arial"/>
+                <w:sz w:val="20"/>
+                <w:szCs w:val="20"/>
+              </w:rPr>
+              <w:t>Docente</w:t>
+            </w:r>
+            <w:r>
+              <w:rPr>
+                <w:rFonts w:ascii="Century Gothic" w:eastAsia="Droid Sans" w:hAnsi="Century Gothic" w:cs="Droid Sans"/>
+                <w:sz w:val="20"/>
+                <w:szCs w:val="20"/>
+              </w:rPr>
+              <w:t xml:space="preserve">:: </w:t>
+            </w:r>
+            <w:proofErr w:type="spellStart"/>
+            <w:r>
+              <w:rPr>
+                <w:rFonts w:ascii="Century Gothic" w:eastAsia="Droid Sans" w:hAnsi="Century Gothic" w:cs="Droid Sans"/>
+                <w:sz w:val="20"/>
+                <w:szCs w:val="20"/>
+              </w:rPr>
+              <w:t>deleteD</w:t>
+            </w:r>
+            <w:r>
+              <w:rPr>
+                <w:rFonts w:ascii="Century Gothic" w:eastAsia="Droid Sans" w:hAnsi="Century Gothic" w:cs="Droid Sans"/>
+                <w:sz w:val="20"/>
+                <w:szCs w:val="20"/>
+              </w:rPr>
+              <w:t>ocent</w:t>
+            </w:r>
+            <w:r>
+              <w:rPr>
+                <w:rFonts w:ascii="Century Gothic" w:eastAsia="Droid Sans" w:hAnsi="Century Gothic" w:cs="Droid Sans"/>
+                <w:sz w:val="20"/>
+                <w:szCs w:val="20"/>
+              </w:rPr>
+              <w:t>e</w:t>
+            </w:r>
+            <w:proofErr w:type="spellEnd"/>
+            <w:r>
+              <w:rPr>
+                <w:rFonts w:ascii="Century Gothic" w:eastAsia="Droid Sans" w:hAnsi="Century Gothic" w:cs="Droid Sans"/>
+                <w:sz w:val="20"/>
+                <w:szCs w:val="20"/>
+              </w:rPr>
+              <w:t>(d</w:t>
+            </w:r>
+            <w:r>
+              <w:rPr>
+                <w:rFonts w:ascii="Century Gothic" w:eastAsia="Droid Sans" w:hAnsi="Century Gothic" w:cs="Droid Sans"/>
+                <w:sz w:val="20"/>
+                <w:szCs w:val="20"/>
+              </w:rPr>
+              <w:t>ocente</w:t>
+            </w:r>
+            <w:r>
+              <w:rPr>
+                <w:rFonts w:ascii="Century Gothic" w:eastAsia="Droid Sans" w:hAnsi="Century Gothic" w:cs="Droid Sans"/>
+                <w:sz w:val="20"/>
+                <w:szCs w:val="20"/>
+              </w:rPr>
+              <w:t xml:space="preserve">) </w:t>
+            </w:r>
+          </w:p>
+          <w:p>
+            <w:pPr>
+              <w:widowControl w:val="0"/>
+              <w:jc w:val="center"/>
+              <w:rPr>
+                <w:rFonts w:ascii="Century Gothic" w:eastAsia="Droid Sans" w:hAnsi="Century Gothic" w:cs="Droid Sans"/>
+                <w:sz w:val="20"/>
+                <w:szCs w:val="20"/>
+              </w:rPr>
+            </w:pPr>
+            <w:r>
+              <w:rPr>
+                <w:rFonts w:ascii="Century Gothic" w:eastAsia="Droid Sans" w:hAnsi="Century Gothic" w:cs="Droid Sans"/>
+                <w:b/>
+                <w:bCs/>
+                <w:sz w:val="20"/>
+                <w:szCs w:val="20"/>
+              </w:rPr>
+              <w:t>post</w:t>
+            </w:r>
+            <w:r>
+              <w:rPr>
+                <w:rFonts w:ascii="Century Gothic" w:eastAsia="Droid Sans" w:hAnsi="Century Gothic" w:cs="Droid Sans"/>
+                <w:sz w:val="20"/>
+                <w:szCs w:val="20"/>
+              </w:rPr>
+              <w:t xml:space="preserve">: </w:t>
+            </w:r>
+            <w:proofErr w:type="spellStart"/>
+            <w:r>
+              <w:rPr>
+                <w:rFonts w:ascii="Century Gothic" w:eastAsia="Droid Sans" w:hAnsi="Century Gothic" w:cs="Droid Sans"/>
+                <w:sz w:val="20"/>
+                <w:szCs w:val="20"/>
+              </w:rPr>
+              <w:t>find</w:t>
+            </w:r>
+            <w:r>
+              <w:rPr>
+                <w:rFonts w:ascii="Century Gothic" w:hAnsi="Century Gothic" w:cs="Arial"/>
+                <w:sz w:val="20"/>
+                <w:szCs w:val="20"/>
+              </w:rPr>
+              <w:t>Docente</w:t>
+            </w:r>
+            <w:r>
+              <w:rPr>
+                <w:rFonts w:ascii="Century Gothic" w:eastAsia="Droid Sans" w:hAnsi="Century Gothic" w:cs="Droid Sans"/>
+                <w:sz w:val="20"/>
+                <w:szCs w:val="20"/>
+              </w:rPr>
+              <w:t>ById</w:t>
+            </w:r>
+            <w:proofErr w:type="spellEnd"/>
+            <w:r>
+              <w:rPr>
+                <w:rFonts w:ascii="Century Gothic" w:eastAsia="Droid Sans" w:hAnsi="Century Gothic" w:cs="Droid Sans"/>
+                <w:sz w:val="20"/>
+                <w:szCs w:val="20"/>
+              </w:rPr>
+              <w:t>(</w:t>
+            </w:r>
+            <w:proofErr w:type="spellStart"/>
+            <w:r>
+              <w:rPr>
+                <w:rFonts w:ascii="Century Gothic" w:eastAsia="Droid Sans" w:hAnsi="Century Gothic" w:cs="Droid Sans"/>
+                <w:sz w:val="20"/>
+                <w:szCs w:val="20"/>
+              </w:rPr>
+              <w:t>d</w:t>
+            </w:r>
+            <w:r>
+              <w:rPr>
+                <w:rFonts w:ascii="Century Gothic" w:eastAsia="Droid Sans" w:hAnsi="Century Gothic" w:cs="Droid Sans"/>
+                <w:sz w:val="20"/>
+                <w:szCs w:val="20"/>
+              </w:rPr>
+              <w:t>ocente</w:t>
+            </w:r>
+            <w:r>
+              <w:rPr>
+                <w:rFonts w:ascii="Century Gothic" w:eastAsia="Droid Sans" w:hAnsi="Century Gothic" w:cs="Droid Sans"/>
+                <w:sz w:val="20"/>
+                <w:szCs w:val="20"/>
+              </w:rPr>
+              <w:t>.getId</w:t>
+            </w:r>
+            <w:proofErr w:type="spellEnd"/>
+            <w:r>
+              <w:rPr>
+                <w:rFonts w:ascii="Century Gothic" w:eastAsia="Droid Sans" w:hAnsi="Century Gothic" w:cs="Droid Sans"/>
+                <w:sz w:val="20"/>
+                <w:szCs w:val="20"/>
+              </w:rPr>
+              <w:t>()) ==</w:t>
+            </w:r>
+            <w:proofErr w:type="spellStart"/>
+            <w:r>
+              <w:rPr>
+                <w:rFonts w:ascii="Century Gothic" w:eastAsia="Droid Sans" w:hAnsi="Century Gothic" w:cs="Droid Sans"/>
+                <w:sz w:val="20"/>
+                <w:szCs w:val="20"/>
+              </w:rPr>
+              <w:t>null</w:t>
+            </w:r>
+            <w:proofErr w:type="spellEnd"/>
+          </w:p>
+        </w:tc>
+      </w:tr>
+      <w:tr>
+        <w:trPr>
+          <w:cnfStyle w:val="000000100000" w:firstRow="0" w:lastRow="0" w:firstColumn="0" w:lastColumn="0" w:oddVBand="0" w:evenVBand="0" w:oddHBand="1" w:evenHBand="0" w:firstRowFirstColumn="0" w:firstRowLastColumn="0" w:lastRowFirstColumn="0" w:lastRowLastColumn="0"/>
+          <w:trHeight w:val="973"/>
+        </w:trPr>
+        <w:tc>
+          <w:tcPr>
+            <w:tcW w:w="2547" w:type="dxa"/>
+            <w:shd w:val="clear" w:color="auto" w:fill="3E762A" w:themeFill="accent1" w:themeFillShade="BF"/>
+            <w:vAlign w:val="center"/>
+          </w:tcPr>
+          <w:p>
+            <w:pPr>
+              <w:widowControl w:val="0"/>
+              <w:jc w:val="center"/>
+              <w:rPr>
+                <w:rFonts w:ascii="Century Gothic" w:eastAsia="Droid Sans" w:hAnsi="Century Gothic" w:cs="Droid Sans"/>
+                <w:sz w:val="20"/>
+                <w:szCs w:val="20"/>
+              </w:rPr>
+            </w:pPr>
+            <w:r>
+              <w:rPr>
+                <w:rFonts w:ascii="Century Gothic" w:eastAsia="Droid Sans" w:hAnsi="Century Gothic" w:cs="Droid Sans"/>
+                <w:b/>
+                <w:bCs/>
+                <w:color w:val="FFFFFF" w:themeColor="background1"/>
+                <w:sz w:val="28"/>
+                <w:szCs w:val="28"/>
+              </w:rPr>
+              <w:t>Invarianti</w:t>
+            </w:r>
+          </w:p>
+        </w:tc>
+        <w:tc>
+          <w:tcPr>
+            <w:tcW w:w="7087" w:type="dxa"/>
+            <w:vAlign w:val="center"/>
+          </w:tcPr>
+          <w:p>
+            <w:pPr>
+              <w:widowControl w:val="0"/>
+              <w:jc w:val="center"/>
+              <w:rPr>
+                <w:rFonts w:ascii="Century Gothic" w:eastAsia="Droid Sans" w:hAnsi="Century Gothic" w:cs="Droid Sans"/>
+                <w:sz w:val="20"/>
+                <w:szCs w:val="20"/>
+              </w:rPr>
+            </w:pPr>
+          </w:p>
+        </w:tc>
+      </w:tr>
+    </w:tbl>
     <w:p>
       <w:pPr>
         <w:pStyle w:val="Gpstesto"/>
@@ -19408,7 +23742,6 @@
   <w:style w:type="character" w:default="1" w:styleId="Carpredefinitoparagrafo">
     <w:name w:val="Default Paragraph Font"/>
     <w:uiPriority w:val="1"/>
-    <w:semiHidden/>
     <w:unhideWhenUsed/>
   </w:style>
   <w:style w:type="table" w:default="1" w:styleId="Tabellanormale">

--- a/Documentazione/ODD.docx
+++ b/Documentazione/ODD.docx
@@ -1,6 +1,6 @@
 
 <file path=word/document.xml><?xml version="1.0" encoding="utf-8"?>
-<w:document xmlns:wpc="http://schemas.microsoft.com/office/word/2010/wordprocessingCanvas" xmlns:cx="http://schemas.microsoft.com/office/drawing/2014/chartex" xmlns:cx1="http://schemas.microsoft.com/office/drawing/2015/9/8/chartex" xmlns:cx2="http://schemas.microsoft.com/office/drawing/2015/10/21/chartex" xmlns:cx3="http://schemas.microsoft.com/office/drawing/2016/5/9/chartex" xmlns:cx4="http://schemas.microsoft.com/office/drawing/2016/5/10/chartex" xmlns:cx5="http://schemas.microsoft.com/office/drawing/2016/5/11/chartex" xmlns:cx6="http://schemas.microsoft.com/office/drawing/2016/5/12/chartex" xmlns:cx7="http://schemas.microsoft.com/office/drawing/2016/5/13/chartex" xmlns:cx8="http://schemas.microsoft.com/office/drawing/2016/5/14/chartex" xmlns:mc="http://schemas.openxmlformats.org/markup-compatibility/2006" xmlns:aink="http://schemas.microsoft.com/office/drawing/2016/ink" xmlns:am3d="http://schemas.microsoft.com/office/drawing/2017/model3d" xmlns:o="urn:schemas-microsoft-com:office:office" xmlns:r="http://schemas.openxmlformats.org/officeDocument/2006/relationships" xmlns:m="http://schemas.openxmlformats.org/officeDocument/2006/math" xmlns:v="urn:schemas-microsoft-com:vml" xmlns:wp14="http://schemas.microsoft.com/office/word/2010/wordprocessingDrawing" xmlns:wp="http://schemas.openxmlformats.org/drawingml/2006/wordprocessingDrawing" xmlns:w10="urn:schemas-microsoft-com:office:word" xmlns:w="http://schemas.openxmlformats.org/wordprocessingml/2006/main" xmlns:w14="http://schemas.microsoft.com/office/word/2010/wordml" xmlns:w15="http://schemas.microsoft.com/office/word/2012/wordml" xmlns:w16cex="http://schemas.microsoft.com/office/word/2018/wordml/cex" xmlns:w16cid="http://schemas.microsoft.com/office/word/2016/wordml/cid" xmlns:w16="http://schemas.microsoft.com/office/word/2018/wordml" xmlns:w16sdtdh="http://schemas.microsoft.com/office/word/2020/wordml/sdtdatahash" xmlns:w16se="http://schemas.microsoft.com/office/word/2015/wordml/symex" xmlns:wpg="http://schemas.microsoft.com/office/word/2010/wordprocessingGroup" xmlns:wpi="http://schemas.microsoft.com/office/word/2010/wordprocessingInk" xmlns:wne="http://schemas.microsoft.com/office/word/2006/wordml" xmlns:wps="http://schemas.microsoft.com/office/word/2010/wordprocessingShape" mc:Ignorable="w14 w15 w16se w16cid w16 w16cex w16sdtdh wp14">
+<w:document xmlns:wpc="http://schemas.microsoft.com/office/word/2010/wordprocessingCanvas" xmlns:cx="http://schemas.microsoft.com/office/drawing/2014/chartex" xmlns:cx1="http://schemas.microsoft.com/office/drawing/2015/9/8/chartex" xmlns:mc="http://schemas.openxmlformats.org/markup-compatibility/2006" xmlns:o="urn:schemas-microsoft-com:office:office" xmlns:r="http://schemas.openxmlformats.org/officeDocument/2006/relationships" xmlns:m="http://schemas.openxmlformats.org/officeDocument/2006/math" xmlns:v="urn:schemas-microsoft-com:vml" xmlns:wp14="http://schemas.microsoft.com/office/word/2010/wordprocessingDrawing" xmlns:wp="http://schemas.openxmlformats.org/drawingml/2006/wordprocessingDrawing" xmlns:w10="urn:schemas-microsoft-com:office:word" xmlns:w="http://schemas.openxmlformats.org/wordprocessingml/2006/main" xmlns:w14="http://schemas.microsoft.com/office/word/2010/wordml" xmlns:w15="http://schemas.microsoft.com/office/word/2012/wordml" xmlns:w16se="http://schemas.microsoft.com/office/word/2015/wordml/symex" xmlns:wpg="http://schemas.microsoft.com/office/word/2010/wordprocessingGroup" xmlns:wpi="http://schemas.microsoft.com/office/word/2010/wordprocessingInk" xmlns:wne="http://schemas.microsoft.com/office/word/2006/wordml" xmlns:wps="http://schemas.microsoft.com/office/word/2010/wordprocessingShape" mc:Ignorable="w14 w15 w16se wp14">
   <w:body>
     <w:p>
       <w:pPr>
@@ -198,7 +198,6 @@
                 <w:szCs w:val="94"/>
               </w:rPr>
             </w:pPr>
-            <w:proofErr w:type="spellStart"/>
             <w:r>
               <w:rPr>
                 <w:b/>
@@ -225,7 +224,6 @@
               </w:rPr>
               <w:t>ument</w:t>
             </w:r>
-            <w:proofErr w:type="spellEnd"/>
           </w:p>
           <w:p>
             <w:pPr>
@@ -817,7 +815,7 @@
       <w:sdtContent>
         <w:p>
           <w:pPr>
-            <w:pStyle w:val="Titolosommario"/>
+            <w:pStyle w:val="TOCHeading"/>
             <w:spacing w:after="0"/>
             <w:rPr>
               <w:rFonts w:asciiTheme="minorHAnsi" w:eastAsiaTheme="minorHAnsi" w:hAnsiTheme="minorHAnsi" w:cstheme="minorBidi"/>
@@ -833,7 +831,7 @@
         </w:p>
         <w:p>
           <w:pPr>
-            <w:pStyle w:val="Sommario1"/>
+            <w:pStyle w:val="TOC1"/>
             <w:numPr>
               <w:ilvl w:val="0"/>
               <w:numId w:val="0"/>
@@ -854,7 +852,7 @@
           <w:hyperlink w:anchor="_Toc530825397" w:history="1">
             <w:r>
               <w:rPr>
-                <w:rStyle w:val="Collegamentoipertestuale"/>
+                <w:rStyle w:val="Hyperlink"/>
                 <w:noProof/>
                 <w:u w:val="none"/>
               </w:rPr>
@@ -862,7 +860,7 @@
             </w:r>
             <w:r>
               <w:rPr>
-                <w:rStyle w:val="Collegamentoipertestuale"/>
+                <w:rStyle w:val="Hyperlink"/>
                 <w:noProof/>
                 <w:u w:val="none"/>
               </w:rPr>
@@ -886,7 +884,7 @@
         </w:p>
         <w:p>
           <w:pPr>
-            <w:pStyle w:val="Sommario1"/>
+            <w:pStyle w:val="TOC1"/>
             <w:numPr>
               <w:ilvl w:val="0"/>
               <w:numId w:val="0"/>
@@ -898,7 +896,7 @@
           <w:hyperlink w:anchor="_Toc530825396" w:history="1">
             <w:r>
               <w:rPr>
-                <w:rStyle w:val="Collegamentoipertestuale"/>
+                <w:rStyle w:val="Hyperlink"/>
                 <w:rFonts w:eastAsia="Droid Sans"/>
                 <w:noProof/>
                 <w:u w:val="none"/>
@@ -907,7 +905,7 @@
             </w:r>
             <w:r>
               <w:rPr>
-                <w:rStyle w:val="Collegamentoipertestuale"/>
+                <w:rStyle w:val="Hyperlink"/>
                 <w:rFonts w:eastAsia="Droid Sans"/>
                 <w:b/>
                 <w:noProof/>
@@ -917,7 +915,7 @@
             </w:r>
             <w:r>
               <w:rPr>
-                <w:rStyle w:val="Collegamentoipertestuale"/>
+                <w:rStyle w:val="Hyperlink"/>
                 <w:rFonts w:eastAsia="Droid Sans"/>
                 <w:noProof/>
                 <w:u w:val="none"/>
@@ -976,7 +974,7 @@
         </w:p>
         <w:p>
           <w:pPr>
-            <w:pStyle w:val="Sommario1"/>
+            <w:pStyle w:val="TOC1"/>
             <w:numPr>
               <w:ilvl w:val="0"/>
               <w:numId w:val="0"/>
@@ -991,7 +989,7 @@
           <w:hyperlink w:anchor="_Toc530825396" w:history="1">
             <w:r>
               <w:rPr>
-                <w:rStyle w:val="Collegamentoipertestuale"/>
+                <w:rStyle w:val="Hyperlink"/>
                 <w:rFonts w:eastAsia="Droid Sans"/>
                 <w:noProof/>
                 <w:u w:val="none"/>
@@ -1016,7 +1014,7 @@
         </w:p>
         <w:p>
           <w:pPr>
-            <w:pStyle w:val="Sommario1"/>
+            <w:pStyle w:val="TOC1"/>
             <w:rPr>
               <w:noProof/>
             </w:rPr>
@@ -1024,7 +1022,7 @@
           <w:hyperlink w:anchor="_Toc530825398" w:history="1">
             <w:r>
               <w:rPr>
-                <w:rStyle w:val="Collegamentoipertestuale"/>
+                <w:rStyle w:val="Hyperlink"/>
                 <w:noProof/>
                 <w:u w:val="none"/>
               </w:rPr>
@@ -1032,7 +1030,7 @@
             </w:r>
             <w:r>
               <w:rPr>
-                <w:rStyle w:val="Collegamentoipertestuale"/>
+                <w:rStyle w:val="Hyperlink"/>
                 <w:noProof/>
                 <w:u w:val="none"/>
               </w:rPr>
@@ -1056,7 +1054,7 @@
         </w:p>
         <w:p>
           <w:pPr>
-            <w:pStyle w:val="Sommario1"/>
+            <w:pStyle w:val="TOC1"/>
             <w:numPr>
               <w:ilvl w:val="0"/>
               <w:numId w:val="0"/>
@@ -1085,7 +1083,7 @@
         </w:p>
         <w:p>
           <w:pPr>
-            <w:pStyle w:val="Sommario1"/>
+            <w:pStyle w:val="TOC1"/>
             <w:numPr>
               <w:ilvl w:val="0"/>
               <w:numId w:val="0"/>
@@ -1249,7 +1247,7 @@
         </w:p>
         <w:p>
           <w:pPr>
-            <w:pStyle w:val="Sommario1"/>
+            <w:pStyle w:val="TOC1"/>
           </w:pPr>
           <w:r>
             <w:t>Packages</w:t>
@@ -1275,7 +1273,7 @@
         </w:p>
         <w:p>
           <w:pPr>
-            <w:pStyle w:val="Sommario1"/>
+            <w:pStyle w:val="TOC1"/>
             <w:numPr>
               <w:ilvl w:val="0"/>
               <w:numId w:val="0"/>
@@ -1363,7 +1361,7 @@
         </w:p>
         <w:p>
           <w:pPr>
-            <w:pStyle w:val="Sommario1"/>
+            <w:pStyle w:val="TOC1"/>
           </w:pPr>
           <w:r>
             <w:t xml:space="preserve">Class </w:t>
@@ -1395,7 +1393,7 @@
         </w:p>
         <w:p>
           <w:pPr>
-            <w:pStyle w:val="Sommario1"/>
+            <w:pStyle w:val="TOC1"/>
           </w:pPr>
           <w:r>
             <w:t>Class Diagram</w:t>
@@ -1444,7 +1442,7 @@
         </w:p>
         <w:p>
           <w:pPr>
-            <w:pStyle w:val="Sommario1"/>
+            <w:pStyle w:val="TOC1"/>
           </w:pPr>
           <w:r>
             <w:t>Glossario ......................................</w:t>
@@ -1489,7 +1487,6 @@
         </w:rPr>
       </w:pPr>
       <w:bookmarkStart w:id="1" w:name="_Toc530825396"/>
-      <w:proofErr w:type="spellStart"/>
       <w:r>
         <w:rPr>
           <w:rFonts w:eastAsia="Droid Sans"/>
@@ -1497,7 +1494,6 @@
         <w:lastRenderedPageBreak/>
         <w:t>Revision</w:t>
       </w:r>
-      <w:proofErr w:type="spellEnd"/>
       <w:r>
         <w:rPr>
           <w:rFonts w:eastAsia="Droid Sans"/>
@@ -1516,7 +1512,7 @@
     </w:p>
     <w:tbl>
       <w:tblPr>
-        <w:tblStyle w:val="Tabellagriglia5scura-colore1"/>
+        <w:tblStyle w:val="GridTable5Dark-Accent1"/>
         <w:tblW w:w="9634" w:type="dxa"/>
         <w:tblLayout w:type="fixed"/>
         <w:tblLook w:val="0400" w:firstRow="0" w:lastRow="0" w:firstColumn="0" w:lastColumn="0" w:noHBand="0" w:noVBand="1"/>
@@ -2419,7 +2415,7 @@
     </w:p>
     <w:tbl>
       <w:tblPr>
-        <w:tblStyle w:val="Tabellagriglia5scura-colore1"/>
+        <w:tblStyle w:val="GridTable5Dark-Accent1"/>
         <w:tblW w:w="9634" w:type="dxa"/>
         <w:tblLayout w:type="fixed"/>
         <w:tblLook w:val="0400" w:firstRow="0" w:lastRow="0" w:firstColumn="0" w:lastColumn="0" w:noHBand="0" w:noVBand="1"/>
@@ -2619,18 +2615,8 @@
                 <w:sz w:val="20"/>
                 <w:szCs w:val="20"/>
               </w:rPr>
-              <w:t>off-the-</w:t>
-            </w:r>
-            <w:proofErr w:type="spellStart"/>
-            <w:r>
-              <w:rPr>
-                <w:rFonts w:ascii="Century Gothic" w:eastAsia="Droid Sans" w:hAnsi="Century Gothic" w:cs="Droid Sans"/>
-                <w:sz w:val="20"/>
-                <w:szCs w:val="20"/>
-              </w:rPr>
-              <w:t>shelf</w:t>
-            </w:r>
-            <w:proofErr w:type="spellEnd"/>
+              <w:t>off-the-shelf</w:t>
+            </w:r>
           </w:p>
         </w:tc>
         <w:tc>
@@ -2868,54 +2854,8 @@
                 <w:sz w:val="20"/>
                 <w:szCs w:val="20"/>
               </w:rPr>
-              <w:t xml:space="preserve">Class </w:t>
-            </w:r>
-            <w:proofErr w:type="spellStart"/>
-            <w:r>
-              <w:rPr>
-                <w:rFonts w:ascii="Century Gothic" w:eastAsia="Droid Sans" w:hAnsi="Century Gothic" w:cs="Droid Sans"/>
-                <w:sz w:val="20"/>
-                <w:szCs w:val="20"/>
-              </w:rPr>
-              <w:t>Interfaces</w:t>
-            </w:r>
-            <w:proofErr w:type="spellEnd"/>
-            <w:r>
-              <w:rPr>
-                <w:rFonts w:ascii="Century Gothic" w:eastAsia="Droid Sans" w:hAnsi="Century Gothic" w:cs="Droid Sans"/>
-                <w:sz w:val="20"/>
-                <w:szCs w:val="20"/>
-              </w:rPr>
-              <w:t xml:space="preserve">: Esito, </w:t>
-            </w:r>
-            <w:proofErr w:type="spellStart"/>
-            <w:r>
-              <w:rPr>
-                <w:rFonts w:ascii="Century Gothic" w:eastAsia="Droid Sans" w:hAnsi="Century Gothic" w:cs="Droid Sans"/>
-                <w:sz w:val="20"/>
-                <w:szCs w:val="20"/>
-              </w:rPr>
-              <w:t>EsitoDAO</w:t>
-            </w:r>
-            <w:proofErr w:type="spellEnd"/>
-            <w:r>
-              <w:rPr>
-                <w:rFonts w:ascii="Century Gothic" w:eastAsia="Droid Sans" w:hAnsi="Century Gothic" w:cs="Droid Sans"/>
-                <w:sz w:val="20"/>
-                <w:szCs w:val="20"/>
-              </w:rPr>
-              <w:t xml:space="preserve">, Dipartimento, </w:t>
-            </w:r>
-            <w:proofErr w:type="spellStart"/>
-            <w:r>
-              <w:rPr>
-                <w:rFonts w:ascii="Century Gothic" w:eastAsia="Droid Sans" w:hAnsi="Century Gothic" w:cs="Droid Sans"/>
-                <w:sz w:val="20"/>
-                <w:szCs w:val="20"/>
-              </w:rPr>
-              <w:t>DipartimentoDAO</w:t>
-            </w:r>
-            <w:proofErr w:type="spellEnd"/>
+              <w:t>Class Interfaces: Esito, EsitoDAO, Dipartimento, DipartimentoDAO</w:t>
+            </w:r>
           </w:p>
         </w:tc>
         <w:tc>
@@ -2971,72 +2911,8 @@
                 <w:sz w:val="20"/>
                 <w:szCs w:val="20"/>
               </w:rPr>
-              <w:t xml:space="preserve">Class </w:t>
-            </w:r>
-            <w:proofErr w:type="spellStart"/>
-            <w:r>
-              <w:rPr>
-                <w:rFonts w:ascii="Century Gothic" w:eastAsia="Droid Sans" w:hAnsi="Century Gothic" w:cs="Droid Sans"/>
-                <w:sz w:val="20"/>
-                <w:szCs w:val="20"/>
-              </w:rPr>
-              <w:t>Interfaces</w:t>
-            </w:r>
-            <w:proofErr w:type="spellEnd"/>
-            <w:r>
-              <w:rPr>
-                <w:rFonts w:ascii="Century Gothic" w:eastAsia="Droid Sans" w:hAnsi="Century Gothic" w:cs="Droid Sans"/>
-                <w:sz w:val="20"/>
-                <w:szCs w:val="20"/>
-              </w:rPr>
-              <w:t xml:space="preserve">: </w:t>
-            </w:r>
-            <w:proofErr w:type="spellStart"/>
-            <w:r>
-              <w:rPr>
-                <w:rFonts w:ascii="Century Gothic" w:eastAsia="Droid Sans" w:hAnsi="Century Gothic" w:cs="Droid Sans"/>
-                <w:sz w:val="20"/>
-                <w:szCs w:val="20"/>
-              </w:rPr>
-              <w:t>DirettoreDiDipartimento</w:t>
-            </w:r>
-            <w:proofErr w:type="spellEnd"/>
-            <w:r>
-              <w:rPr>
-                <w:rFonts w:ascii="Century Gothic" w:eastAsia="Droid Sans" w:hAnsi="Century Gothic" w:cs="Droid Sans"/>
-                <w:sz w:val="20"/>
-                <w:szCs w:val="20"/>
-              </w:rPr>
-              <w:t xml:space="preserve">, </w:t>
-            </w:r>
-            <w:proofErr w:type="spellStart"/>
-            <w:r>
-              <w:rPr>
-                <w:rFonts w:ascii="Century Gothic" w:eastAsia="Droid Sans" w:hAnsi="Century Gothic" w:cs="Droid Sans"/>
-                <w:sz w:val="20"/>
-                <w:szCs w:val="20"/>
-              </w:rPr>
-              <w:t>DirettoreDiDipartimentoDAO</w:t>
-            </w:r>
-            <w:proofErr w:type="spellEnd"/>
-            <w:r>
-              <w:rPr>
-                <w:rFonts w:ascii="Century Gothic" w:eastAsia="Droid Sans" w:hAnsi="Century Gothic" w:cs="Droid Sans"/>
-                <w:sz w:val="20"/>
-                <w:szCs w:val="20"/>
-              </w:rPr>
-              <w:t xml:space="preserve">, Docente, </w:t>
-            </w:r>
-            <w:proofErr w:type="spellStart"/>
-            <w:r>
-              <w:rPr>
-                <w:rFonts w:ascii="Century Gothic" w:eastAsia="Droid Sans" w:hAnsi="Century Gothic" w:cs="Droid Sans"/>
-                <w:sz w:val="20"/>
-                <w:szCs w:val="20"/>
-              </w:rPr>
-              <w:t>DocenteDAO</w:t>
-            </w:r>
-            <w:proofErr w:type="spellEnd"/>
+              <w:t>Class Interfaces: DirettoreDiDipartimento, DirettoreDiDipartimentoDAO, Docente, DocenteDAO</w:t>
+            </w:r>
           </w:p>
         </w:tc>
         <w:tc>
@@ -3093,72 +2969,8 @@
                 <w:sz w:val="20"/>
                 <w:szCs w:val="20"/>
               </w:rPr>
-              <w:t xml:space="preserve">Class </w:t>
-            </w:r>
-            <w:proofErr w:type="spellStart"/>
-            <w:r>
-              <w:rPr>
-                <w:rFonts w:ascii="Century Gothic" w:eastAsia="Droid Sans" w:hAnsi="Century Gothic" w:cs="Droid Sans"/>
-                <w:sz w:val="20"/>
-                <w:szCs w:val="20"/>
-              </w:rPr>
-              <w:t>Interfaces</w:t>
-            </w:r>
-            <w:proofErr w:type="spellEnd"/>
-            <w:r>
-              <w:rPr>
-                <w:rFonts w:ascii="Century Gothic" w:eastAsia="Droid Sans" w:hAnsi="Century Gothic" w:cs="Droid Sans"/>
-                <w:sz w:val="20"/>
-                <w:szCs w:val="20"/>
-              </w:rPr>
-              <w:t xml:space="preserve">: Report, </w:t>
-            </w:r>
-            <w:proofErr w:type="spellStart"/>
-            <w:r>
-              <w:rPr>
-                <w:rFonts w:ascii="Century Gothic" w:eastAsia="Droid Sans" w:hAnsi="Century Gothic" w:cs="Droid Sans"/>
-                <w:sz w:val="20"/>
-                <w:szCs w:val="20"/>
-              </w:rPr>
-              <w:t>ReportDAO</w:t>
-            </w:r>
-            <w:proofErr w:type="spellEnd"/>
-            <w:r>
-              <w:rPr>
-                <w:rFonts w:ascii="Century Gothic" w:eastAsia="Droid Sans" w:hAnsi="Century Gothic" w:cs="Droid Sans"/>
-                <w:sz w:val="20"/>
-                <w:szCs w:val="20"/>
-              </w:rPr>
-              <w:t xml:space="preserve">, </w:t>
-            </w:r>
-            <w:proofErr w:type="spellStart"/>
-            <w:r>
-              <w:rPr>
-                <w:rFonts w:ascii="Century Gothic" w:eastAsia="Droid Sans" w:hAnsi="Century Gothic" w:cs="Droid Sans"/>
-                <w:sz w:val="20"/>
-                <w:szCs w:val="20"/>
-              </w:rPr>
-              <w:t>SessioneDiValidazione</w:t>
-            </w:r>
-            <w:proofErr w:type="spellEnd"/>
-            <w:r>
-              <w:rPr>
-                <w:rFonts w:ascii="Century Gothic" w:eastAsia="Droid Sans" w:hAnsi="Century Gothic" w:cs="Droid Sans"/>
-                <w:sz w:val="20"/>
-                <w:szCs w:val="20"/>
-              </w:rPr>
-              <w:t xml:space="preserve">, </w:t>
-            </w:r>
-            <w:proofErr w:type="spellStart"/>
-            <w:r>
-              <w:rPr>
-                <w:rFonts w:ascii="Century Gothic" w:eastAsia="Droid Sans" w:hAnsi="Century Gothic" w:cs="Droid Sans"/>
-                <w:sz w:val="20"/>
-                <w:szCs w:val="20"/>
-              </w:rPr>
-              <w:t>SessioneDiValidazioneDAO</w:t>
-            </w:r>
-            <w:proofErr w:type="spellEnd"/>
+              <w:t>Class Interfaces: Report, ReportDAO, SessioneDiValidazione, SessioneDiValidazioneDAO</w:t>
+            </w:r>
           </w:p>
         </w:tc>
         <w:tc>
@@ -3214,90 +3026,8 @@
                 <w:sz w:val="20"/>
                 <w:szCs w:val="20"/>
               </w:rPr>
-              <w:t xml:space="preserve">Class </w:t>
-            </w:r>
-            <w:proofErr w:type="spellStart"/>
-            <w:r>
-              <w:rPr>
-                <w:rFonts w:ascii="Century Gothic" w:eastAsia="Droid Sans" w:hAnsi="Century Gothic" w:cs="Droid Sans"/>
-                <w:sz w:val="20"/>
-                <w:szCs w:val="20"/>
-              </w:rPr>
-              <w:t>Interfaces</w:t>
-            </w:r>
-            <w:proofErr w:type="spellEnd"/>
-            <w:r>
-              <w:rPr>
-                <w:rFonts w:ascii="Century Gothic" w:eastAsia="Droid Sans" w:hAnsi="Century Gothic" w:cs="Droid Sans"/>
-                <w:sz w:val="20"/>
-                <w:szCs w:val="20"/>
-              </w:rPr>
-              <w:t xml:space="preserve">: Formato, </w:t>
-            </w:r>
-            <w:proofErr w:type="spellStart"/>
-            <w:r>
-              <w:rPr>
-                <w:rFonts w:ascii="Century Gothic" w:eastAsia="Droid Sans" w:hAnsi="Century Gothic" w:cs="Droid Sans"/>
-                <w:sz w:val="20"/>
-                <w:szCs w:val="20"/>
-              </w:rPr>
-              <w:t>FormatoDAO</w:t>
-            </w:r>
-            <w:proofErr w:type="spellEnd"/>
-            <w:r>
-              <w:rPr>
-                <w:rFonts w:ascii="Century Gothic" w:eastAsia="Droid Sans" w:hAnsi="Century Gothic" w:cs="Droid Sans"/>
-                <w:sz w:val="20"/>
-                <w:szCs w:val="20"/>
-              </w:rPr>
-              <w:t xml:space="preserve">, </w:t>
-            </w:r>
-            <w:proofErr w:type="spellStart"/>
-            <w:r>
-              <w:rPr>
-                <w:rFonts w:ascii="Century Gothic" w:eastAsia="Droid Sans" w:hAnsi="Century Gothic" w:cs="Droid Sans"/>
-                <w:sz w:val="20"/>
-                <w:szCs w:val="20"/>
-              </w:rPr>
-              <w:t>SessionController</w:t>
-            </w:r>
-            <w:proofErr w:type="spellEnd"/>
-            <w:r>
-              <w:rPr>
-                <w:rFonts w:ascii="Century Gothic" w:eastAsia="Droid Sans" w:hAnsi="Century Gothic" w:cs="Droid Sans"/>
-                <w:sz w:val="20"/>
-                <w:szCs w:val="20"/>
-              </w:rPr>
-              <w:t xml:space="preserve">, </w:t>
-            </w:r>
-            <w:proofErr w:type="spellStart"/>
-            <w:r>
-              <w:rPr>
-                <w:rFonts w:ascii="Century Gothic" w:eastAsia="Droid Sans" w:hAnsi="Century Gothic" w:cs="Droid Sans"/>
-                <w:sz w:val="20"/>
-                <w:szCs w:val="20"/>
-              </w:rPr>
-              <w:t>AccessController</w:t>
-            </w:r>
-            <w:proofErr w:type="spellEnd"/>
-            <w:r>
-              <w:rPr>
-                <w:rFonts w:ascii="Century Gothic" w:eastAsia="Droid Sans" w:hAnsi="Century Gothic" w:cs="Droid Sans"/>
-                <w:sz w:val="20"/>
-                <w:szCs w:val="20"/>
-              </w:rPr>
-              <w:t xml:space="preserve">, </w:t>
-            </w:r>
-            <w:proofErr w:type="spellStart"/>
-            <w:r>
-              <w:rPr>
-                <w:rFonts w:ascii="Century Gothic" w:eastAsia="Droid Sans" w:hAnsi="Century Gothic" w:cs="Droid Sans"/>
-                <w:sz w:val="20"/>
-                <w:szCs w:val="20"/>
-              </w:rPr>
-              <w:t>ReportController</w:t>
-            </w:r>
-            <w:proofErr w:type="spellEnd"/>
+              <w:t>Class Interfaces: Formato, FormatoDAO, SessionController, AccessController, ReportController</w:t>
+            </w:r>
           </w:p>
         </w:tc>
         <w:tc>
@@ -3404,15 +3134,7 @@
         <w:pStyle w:val="Gpstesto"/>
       </w:pPr>
       <w:r>
-        <w:t xml:space="preserve">L’Object Design </w:t>
-      </w:r>
-      <w:proofErr w:type="spellStart"/>
-      <w:r>
-        <w:t>Document</w:t>
-      </w:r>
-      <w:proofErr w:type="spellEnd"/>
-      <w:r>
-        <w:t xml:space="preserve"> </w:t>
+        <w:t xml:space="preserve">L’Object Design Document </w:t>
       </w:r>
       <w:r>
         <w:t xml:space="preserve">illustra </w:t>
@@ -3830,7 +3552,7 @@
     </w:p>
     <w:tbl>
       <w:tblPr>
-        <w:tblStyle w:val="Tabellagriglia5scura-colore1"/>
+        <w:tblStyle w:val="GridTable5Dark-Accent1"/>
         <w:tblW w:w="9634" w:type="dxa"/>
         <w:tblLayout w:type="fixed"/>
         <w:tblLook w:val="0400" w:firstRow="0" w:lastRow="0" w:firstColumn="0" w:lastColumn="0" w:noHBand="0" w:noVBand="1"/>
@@ -4134,16 +3856,8 @@
         <w:rPr>
           <w:color w:val="3E762A" w:themeColor="accent1" w:themeShade="BF"/>
         </w:rPr>
-        <w:t>Componenti off-the-</w:t>
-      </w:r>
-      <w:proofErr w:type="spellStart"/>
-      <w:r>
-        <w:rPr>
-          <w:color w:val="3E762A" w:themeColor="accent1" w:themeShade="BF"/>
-        </w:rPr>
-        <w:t>shelf</w:t>
-      </w:r>
-      <w:proofErr w:type="spellEnd"/>
+        <w:t>Componenti off-the-shelf</w:t>
+      </w:r>
     </w:p>
     <w:p>
       <w:pPr>
@@ -4184,21 +3898,7 @@
         <w:rPr>
           <w:szCs w:val="24"/>
         </w:rPr>
-        <w:t xml:space="preserve">Il Sistema Easy Pass è realizzato con l’IDE di sviluppo </w:t>
-      </w:r>
-      <w:proofErr w:type="spellStart"/>
-      <w:r>
-        <w:rPr>
-          <w:szCs w:val="24"/>
-        </w:rPr>
-        <w:t>IntelliJ</w:t>
-      </w:r>
-      <w:proofErr w:type="spellEnd"/>
-      <w:r>
-        <w:rPr>
-          <w:szCs w:val="24"/>
-        </w:rPr>
-        <w:t xml:space="preserve"> IDEA 2021.3 ed è strutturato nel seguente modo:</w:t>
+        <w:t>Il Sistema Easy Pass è realizzato con l’IDE di sviluppo IntelliJ IDEA 2021.3 ed è strutturato nel seguente modo:</w:t>
       </w:r>
     </w:p>
     <w:p>
@@ -4229,21 +3929,7 @@
         <w:rPr>
           <w:szCs w:val="24"/>
         </w:rPr>
-        <w:t xml:space="preserve"> (Interface, Storage, Application </w:t>
-      </w:r>
-      <w:proofErr w:type="spellStart"/>
-      <w:r>
-        <w:rPr>
-          <w:szCs w:val="24"/>
-        </w:rPr>
-        <w:t>Logic</w:t>
-      </w:r>
-      <w:proofErr w:type="spellEnd"/>
-      <w:r>
-        <w:rPr>
-          <w:szCs w:val="24"/>
-        </w:rPr>
-        <w:t>) i quali contengono i rispettivi sub-package.</w:t>
+        <w:t xml:space="preserve"> (Interface, Storage, Application Logic) i quali contengono i rispettivi sub-package.</w:t>
       </w:r>
     </w:p>
     <w:p>
@@ -4274,7 +3960,6 @@
         </w:rPr>
         <w:t xml:space="preserve">Il nome di una classe deve rispettare il seguente formato: </w:t>
       </w:r>
-      <w:proofErr w:type="spellStart"/>
       <w:r>
         <w:rPr>
           <w:b/>
@@ -4302,7 +3987,6 @@
         </w:rPr>
         <w:t>lasse</w:t>
       </w:r>
-      <w:proofErr w:type="spellEnd"/>
       <w:r>
         <w:rPr>
           <w:szCs w:val="24"/>
@@ -4341,21 +4025,7 @@
         <w:rPr>
           <w:szCs w:val="24"/>
         </w:rPr>
-        <w:t xml:space="preserve">la notazione </w:t>
-      </w:r>
-      <w:proofErr w:type="spellStart"/>
-      <w:r>
-        <w:rPr>
-          <w:szCs w:val="24"/>
-        </w:rPr>
-        <w:t>camel</w:t>
-      </w:r>
-      <w:proofErr w:type="spellEnd"/>
-      <w:r>
-        <w:rPr>
-          <w:szCs w:val="24"/>
-        </w:rPr>
-        <w:t xml:space="preserve"> case</w:t>
+        <w:t>la notazione camel case</w:t>
       </w:r>
       <w:r>
         <w:rPr>
@@ -4543,21 +4213,7 @@
         <w:rPr>
           <w:szCs w:val="24"/>
         </w:rPr>
-        <w:t xml:space="preserve"> da commenti che rispettano lo standard utilizzato da </w:t>
-      </w:r>
-      <w:proofErr w:type="spellStart"/>
-      <w:r>
-        <w:rPr>
-          <w:szCs w:val="24"/>
-        </w:rPr>
-        <w:t>Javadoc</w:t>
-      </w:r>
-      <w:proofErr w:type="spellEnd"/>
-      <w:r>
-        <w:rPr>
-          <w:szCs w:val="24"/>
-        </w:rPr>
-        <w:t xml:space="preserve"> per la produzione di documentazione in formato HTML.</w:t>
+        <w:t xml:space="preserve"> da commenti che rispettano lo standard utilizzato da Javadoc per la produzione di documentazione in formato HTML.</w:t>
       </w:r>
     </w:p>
     <w:p>
@@ -4615,7 +4271,7 @@
     </w:p>
     <w:p>
       <w:pPr>
-        <w:pStyle w:val="Paragrafoelenco"/>
+        <w:pStyle w:val="ListParagraph"/>
         <w:spacing w:line="120" w:lineRule="auto"/>
         <w:rPr>
           <w:szCs w:val="24"/>
@@ -4672,35 +4328,13 @@
         <w:rPr>
           <w:szCs w:val="24"/>
         </w:rPr>
-        <w:t xml:space="preserve">Application </w:t>
-      </w:r>
-      <w:proofErr w:type="spellStart"/>
+        <w:t>Application Logic</w:t>
+      </w:r>
       <w:r>
         <w:rPr>
           <w:szCs w:val="24"/>
         </w:rPr>
-        <w:t>Logic</w:t>
-      </w:r>
-      <w:proofErr w:type="spellEnd"/>
-      <w:r>
-        <w:rPr>
-          <w:szCs w:val="24"/>
-        </w:rPr>
-        <w:t xml:space="preserve"> contiene tutte le classi </w:t>
-      </w:r>
-      <w:proofErr w:type="spellStart"/>
-      <w:r>
-        <w:rPr>
-          <w:szCs w:val="24"/>
-        </w:rPr>
-        <w:t>Servlet</w:t>
-      </w:r>
-      <w:proofErr w:type="spellEnd"/>
-      <w:r>
-        <w:rPr>
-          <w:szCs w:val="24"/>
-        </w:rPr>
-        <w:t xml:space="preserve"> (@WebService) che si occupano della logica di business del </w:t>
+        <w:t xml:space="preserve"> contiene tutte le classi Servlet (@WebService) che si occupano della logica di business del </w:t>
       </w:r>
       <w:r>
         <w:rPr>
@@ -4829,7 +4463,7 @@
     </w:p>
     <w:p>
       <w:pPr>
-        <w:pStyle w:val="Paragrafoelenco"/>
+        <w:pStyle w:val="ListParagraph"/>
         <w:spacing w:line="120" w:lineRule="auto"/>
         <w:rPr>
           <w:sz w:val="24"/>
@@ -4853,26 +4487,12 @@
         <w:rPr>
           <w:szCs w:val="24"/>
         </w:rPr>
-        <w:t>I file CSS si trovano nel package WEB-INF del progetto e in particolare in un sub-package chiamato “</w:t>
-      </w:r>
-      <w:proofErr w:type="spellStart"/>
-      <w:r>
-        <w:rPr>
-          <w:szCs w:val="24"/>
-        </w:rPr>
-        <w:t>css</w:t>
-      </w:r>
-      <w:proofErr w:type="spellEnd"/>
-      <w:r>
-        <w:rPr>
-          <w:szCs w:val="24"/>
-        </w:rPr>
-        <w:t>”.</w:t>
-      </w:r>
-    </w:p>
-    <w:p>
-      <w:pPr>
-        <w:pStyle w:val="Paragrafoelenco"/>
+        <w:t>I file CSS si trovano nel package WEB-INF del progetto e in particolare in un sub-package chiamato “css”.</w:t>
+      </w:r>
+    </w:p>
+    <w:p>
+      <w:pPr>
+        <w:pStyle w:val="ListParagraph"/>
         <w:spacing w:line="120" w:lineRule="auto"/>
         <w:rPr>
           <w:sz w:val="24"/>
@@ -4896,21 +4516,7 @@
         <w:rPr>
           <w:szCs w:val="24"/>
         </w:rPr>
-        <w:t>I file JavaScript si trovano nel package WEB-INF del progetto e in particolare in un sub-package chiamato “</w:t>
-      </w:r>
-      <w:proofErr w:type="spellStart"/>
-      <w:r>
-        <w:rPr>
-          <w:szCs w:val="24"/>
-        </w:rPr>
-        <w:t>js</w:t>
-      </w:r>
-      <w:proofErr w:type="spellEnd"/>
-      <w:r>
-        <w:rPr>
-          <w:szCs w:val="24"/>
-        </w:rPr>
-        <w:t>”.</w:t>
+        <w:t>I file JavaScript si trovano nel package WEB-INF del progetto e in particolare in un sub-package chiamato “js”.</w:t>
       </w:r>
     </w:p>
     <w:p>
@@ -5108,29 +4714,8 @@
         <w:t>“</w:t>
       </w:r>
       <w:r>
-        <w:t>Object-</w:t>
-      </w:r>
-      <w:proofErr w:type="spellStart"/>
-      <w:r>
-        <w:t>Oriented</w:t>
-      </w:r>
-      <w:proofErr w:type="spellEnd"/>
-      <w:r>
-        <w:t xml:space="preserve"> Software Engineering Using UML, Patterns and Java: Third Edition, di Bernd </w:t>
-      </w:r>
-      <w:proofErr w:type="spellStart"/>
-      <w:r>
-        <w:t>Bruegge</w:t>
-      </w:r>
-      <w:proofErr w:type="spellEnd"/>
-      <w:r>
-        <w:t xml:space="preserve"> ed Allen H. </w:t>
-      </w:r>
-      <w:proofErr w:type="spellStart"/>
-      <w:r>
-        <w:t>Dutoit</w:t>
-      </w:r>
-      <w:proofErr w:type="spellEnd"/>
+        <w:t>Object-Oriented Software Engineering Using UML, Patterns and Java: Third Edition, di Bernd Bruegge ed Allen H. Dutoit</w:t>
+      </w:r>
       <w:r>
         <w:t>”.</w:t>
       </w:r>
@@ -5198,15 +4783,7 @@
         <w:ind w:left="426"/>
       </w:pPr>
       <w:r>
-        <w:t xml:space="preserve">Package </w:t>
-      </w:r>
-      <w:proofErr w:type="spellStart"/>
-      <w:r>
-        <w:t>StudenteGUI</w:t>
-      </w:r>
-      <w:proofErr w:type="spellEnd"/>
-      <w:r>
-        <w:t>:</w:t>
+        <w:t>Package StudenteGUI:</w:t>
       </w:r>
     </w:p>
     <w:p>
@@ -5218,11 +4795,9 @@
         </w:numPr>
         <w:ind w:left="851"/>
       </w:pPr>
-      <w:proofErr w:type="spellStart"/>
       <w:r>
         <w:t>SendGP</w:t>
       </w:r>
-      <w:proofErr w:type="spellEnd"/>
     </w:p>
     <w:p>
       <w:pPr>
@@ -5241,15 +4816,7 @@
         <w:ind w:left="426"/>
       </w:pPr>
       <w:r>
-        <w:t xml:space="preserve">Package </w:t>
-      </w:r>
-      <w:proofErr w:type="spellStart"/>
-      <w:r>
-        <w:t>DocenteGUI</w:t>
-      </w:r>
-      <w:proofErr w:type="spellEnd"/>
-      <w:r>
-        <w:t>:</w:t>
+        <w:t>Package DocenteGUI:</w:t>
       </w:r>
     </w:p>
     <w:p>
@@ -5261,11 +4828,9 @@
         </w:numPr>
         <w:ind w:left="851"/>
       </w:pPr>
-      <w:proofErr w:type="spellStart"/>
       <w:r>
         <w:t>AvviaSessione</w:t>
       </w:r>
-      <w:proofErr w:type="spellEnd"/>
     </w:p>
     <w:p>
       <w:pPr>
@@ -5276,11 +4841,9 @@
         </w:numPr>
         <w:ind w:left="851"/>
       </w:pPr>
-      <w:proofErr w:type="spellStart"/>
       <w:r>
         <w:t>ElencoEsiti</w:t>
       </w:r>
-      <w:proofErr w:type="spellEnd"/>
     </w:p>
     <w:p>
       <w:pPr>
@@ -5291,11 +4854,9 @@
         </w:numPr>
         <w:ind w:left="851"/>
       </w:pPr>
-      <w:proofErr w:type="spellStart"/>
       <w:r>
         <w:t>AnteprimaReport</w:t>
       </w:r>
-      <w:proofErr w:type="spellEnd"/>
     </w:p>
     <w:p>
       <w:pPr>
@@ -5327,15 +4888,7 @@
         <w:ind w:left="426"/>
       </w:pPr>
       <w:r>
-        <w:t xml:space="preserve">Package </w:t>
-      </w:r>
-      <w:proofErr w:type="spellStart"/>
-      <w:r>
-        <w:t>DirettoreDiDipartimentoGUI</w:t>
-      </w:r>
-      <w:proofErr w:type="spellEnd"/>
-      <w:r>
-        <w:t>:</w:t>
+        <w:t>Package DirettoreDiDipartimentoGUI:</w:t>
       </w:r>
     </w:p>
     <w:p>
@@ -5347,11 +4900,9 @@
         </w:numPr>
         <w:ind w:left="851"/>
       </w:pPr>
-      <w:proofErr w:type="spellStart"/>
       <w:r>
         <w:t>HomePage</w:t>
       </w:r>
-      <w:proofErr w:type="spellEnd"/>
     </w:p>
     <w:p>
       <w:pPr>
@@ -5362,11 +4913,9 @@
         </w:numPr>
         <w:ind w:left="851"/>
       </w:pPr>
-      <w:proofErr w:type="spellStart"/>
       <w:r>
         <w:t>GestioneReport</w:t>
       </w:r>
-      <w:proofErr w:type="spellEnd"/>
     </w:p>
     <w:p>
       <w:pPr>
@@ -5377,11 +4926,9 @@
         </w:numPr>
         <w:ind w:left="851"/>
       </w:pPr>
-      <w:proofErr w:type="spellStart"/>
       <w:r>
         <w:t>GestioneFormato</w:t>
       </w:r>
-      <w:proofErr w:type="spellEnd"/>
     </w:p>
     <w:p>
       <w:pPr>
@@ -5400,13 +4947,8 @@
         <w:ind w:left="426"/>
       </w:pPr>
       <w:r>
-        <w:t xml:space="preserve">Package </w:t>
-      </w:r>
-      <w:proofErr w:type="spellStart"/>
-      <w:r>
-        <w:t>AutenticazioneGUI</w:t>
-      </w:r>
-      <w:proofErr w:type="spellEnd"/>
+        <w:t>Package AutenticazioneGUI</w:t>
+      </w:r>
     </w:p>
     <w:p>
       <w:pPr>
@@ -5452,16 +4994,8 @@
           <w:color w:val="3E762A" w:themeColor="accent1" w:themeShade="BF"/>
         </w:rPr>
         <w:lastRenderedPageBreak/>
-        <w:t xml:space="preserve">Application </w:t>
-      </w:r>
-      <w:proofErr w:type="spellStart"/>
-      <w:r>
-        <w:rPr>
-          <w:color w:val="3E762A" w:themeColor="accent1" w:themeShade="BF"/>
-        </w:rPr>
-        <w:t>Logic</w:t>
-      </w:r>
-      <w:proofErr w:type="spellEnd"/>
+        <w:t>Application Logic</w:t>
+      </w:r>
     </w:p>
     <w:p>
       <w:pPr>
@@ -5479,11 +5013,9 @@
           <w:numId w:val="36"/>
         </w:numPr>
       </w:pPr>
-      <w:proofErr w:type="spellStart"/>
       <w:r>
         <w:t>SessionController</w:t>
       </w:r>
-      <w:proofErr w:type="spellEnd"/>
     </w:p>
     <w:p>
       <w:pPr>
@@ -5493,11 +5025,9 @@
           <w:numId w:val="36"/>
         </w:numPr>
       </w:pPr>
-      <w:proofErr w:type="spellStart"/>
       <w:r>
         <w:t>AccessController</w:t>
       </w:r>
-      <w:proofErr w:type="spellEnd"/>
     </w:p>
     <w:p>
       <w:pPr>
@@ -5507,11 +5037,9 @@
           <w:numId w:val="36"/>
         </w:numPr>
       </w:pPr>
-      <w:proofErr w:type="spellStart"/>
       <w:r>
         <w:t>ReportController</w:t>
       </w:r>
-      <w:proofErr w:type="spellEnd"/>
     </w:p>
     <w:p>
       <w:pPr>
@@ -5554,15 +5082,7 @@
         <w:ind w:left="426"/>
       </w:pPr>
       <w:r>
-        <w:t xml:space="preserve">Package </w:t>
-      </w:r>
-      <w:proofErr w:type="spellStart"/>
-      <w:r>
-        <w:t>DirettoreDiDipartimento</w:t>
-      </w:r>
-      <w:proofErr w:type="spellEnd"/>
-      <w:r>
-        <w:t>:</w:t>
+        <w:t>Package DirettoreDiDipartimento:</w:t>
       </w:r>
     </w:p>
     <w:p>
@@ -5574,11 +5094,9 @@
         </w:numPr>
         <w:ind w:left="851"/>
       </w:pPr>
-      <w:proofErr w:type="spellStart"/>
       <w:r>
         <w:t>DirettoreDiDipartimento</w:t>
       </w:r>
-      <w:proofErr w:type="spellEnd"/>
     </w:p>
     <w:p>
       <w:pPr>
@@ -5589,11 +5107,9 @@
         </w:numPr>
         <w:ind w:left="851"/>
       </w:pPr>
-      <w:proofErr w:type="spellStart"/>
       <w:r>
         <w:t>DirettoreDiDipartimentoDAO</w:t>
       </w:r>
-      <w:proofErr w:type="spellEnd"/>
     </w:p>
     <w:p>
       <w:pPr>
@@ -5637,14 +5153,12 @@
         </w:numPr>
         <w:ind w:left="851"/>
       </w:pPr>
-      <w:proofErr w:type="spellStart"/>
       <w:r>
         <w:t>Docente</w:t>
       </w:r>
       <w:r>
         <w:t>DAO</w:t>
       </w:r>
-      <w:proofErr w:type="spellEnd"/>
     </w:p>
     <w:p>
       <w:pPr>
@@ -5697,14 +5211,12 @@
         </w:numPr>
         <w:ind w:left="851"/>
       </w:pPr>
-      <w:proofErr w:type="spellStart"/>
       <w:r>
         <w:t>Esito</w:t>
       </w:r>
       <w:r>
         <w:t>DAO</w:t>
       </w:r>
-      <w:proofErr w:type="spellEnd"/>
     </w:p>
     <w:p>
       <w:pPr>
@@ -5748,11 +5260,9 @@
         </w:numPr>
         <w:ind w:left="851"/>
       </w:pPr>
-      <w:proofErr w:type="spellStart"/>
       <w:r>
         <w:t>DipartimentoDAO</w:t>
       </w:r>
-      <w:proofErr w:type="spellEnd"/>
     </w:p>
     <w:p>
       <w:pPr>
@@ -5801,14 +5311,12 @@
         </w:numPr>
         <w:ind w:left="851"/>
       </w:pPr>
-      <w:proofErr w:type="spellStart"/>
       <w:r>
         <w:t>Report</w:t>
       </w:r>
       <w:r>
         <w:t>DAO</w:t>
       </w:r>
-      <w:proofErr w:type="spellEnd"/>
     </w:p>
     <w:p>
       <w:pPr>
@@ -5829,11 +5337,9 @@
       <w:r>
         <w:t xml:space="preserve">Package </w:t>
       </w:r>
-      <w:proofErr w:type="spellStart"/>
       <w:r>
         <w:t>SessioneDiValidazione</w:t>
       </w:r>
-      <w:proofErr w:type="spellEnd"/>
       <w:r>
         <w:t>:</w:t>
       </w:r>
@@ -5847,13 +5353,8 @@
         </w:numPr>
         <w:ind w:left="851"/>
       </w:pPr>
-      <w:proofErr w:type="spellStart"/>
-      <w:r>
-        <w:t>SessioneDiValidazione</w:t>
-      </w:r>
-      <w:proofErr w:type="spellEnd"/>
-      <w:r>
-        <w:t xml:space="preserve"> </w:t>
+      <w:r>
+        <w:t xml:space="preserve">SessioneDiValidazione </w:t>
       </w:r>
     </w:p>
     <w:p>
@@ -5865,14 +5366,12 @@
         </w:numPr>
         <w:ind w:left="851"/>
       </w:pPr>
-      <w:proofErr w:type="spellStart"/>
       <w:r>
         <w:t>SessioneDiValidazioneD</w:t>
       </w:r>
       <w:r>
         <w:t>AO</w:t>
       </w:r>
-      <w:proofErr w:type="spellEnd"/>
     </w:p>
     <w:p>
       <w:pPr>
@@ -5916,14 +5415,12 @@
         </w:numPr>
         <w:ind w:left="851"/>
       </w:pPr>
-      <w:proofErr w:type="spellStart"/>
       <w:r>
         <w:t>Formato</w:t>
       </w:r>
       <w:r>
         <w:t>DAO</w:t>
       </w:r>
-      <w:proofErr w:type="spellEnd"/>
     </w:p>
     <w:p>
       <w:pPr>
@@ -5940,13 +5437,8 @@
         <w:ind w:left="709"/>
       </w:pPr>
       <w:r>
-        <w:t xml:space="preserve">Class </w:t>
-      </w:r>
-      <w:proofErr w:type="spellStart"/>
-      <w:r>
-        <w:t>Interfaces</w:t>
-      </w:r>
-      <w:proofErr w:type="spellEnd"/>
+        <w:t>Class Interfaces</w:t>
+      </w:r>
     </w:p>
     <w:p>
       <w:pPr>
@@ -5963,15 +5455,7 @@
         <w:t xml:space="preserve">istema, </w:t>
       </w:r>
       <w:r>
-        <w:t xml:space="preserve">in particolare dei package Application </w:t>
-      </w:r>
-      <w:proofErr w:type="spellStart"/>
-      <w:r>
-        <w:t>Logic</w:t>
-      </w:r>
-      <w:proofErr w:type="spellEnd"/>
-      <w:r>
-        <w:t xml:space="preserve"> e Storage</w:t>
+        <w:t>in particolare dei package Application Logic e Storage</w:t>
       </w:r>
       <w:r>
         <w:t>.</w:t>
@@ -5979,7 +5463,7 @@
     </w:p>
     <w:tbl>
       <w:tblPr>
-        <w:tblStyle w:val="Tabellagriglia5scura-colore1"/>
+        <w:tblStyle w:val="GridTable5Dark-Accent1"/>
         <w:tblW w:w="9634" w:type="dxa"/>
         <w:tblLayout w:type="fixed"/>
         <w:tblLook w:val="0400" w:firstRow="0" w:lastRow="0" w:firstColumn="0" w:lastColumn="0" w:noHBand="0" w:noVBand="1"/>
@@ -6376,7 +5860,7 @@
     </w:p>
     <w:tbl>
       <w:tblPr>
-        <w:tblStyle w:val="Tabellagriglia5scura-colore1"/>
+        <w:tblStyle w:val="GridTable5Dark-Accent1"/>
         <w:tblW w:w="9634" w:type="dxa"/>
         <w:tblLayout w:type="fixed"/>
         <w:tblLook w:val="0400" w:firstRow="0" w:lastRow="0" w:firstColumn="0" w:lastColumn="0" w:noHBand="0" w:noVBand="1"/>
@@ -6437,7 +5921,6 @@
                 <w:szCs w:val="28"/>
               </w:rPr>
             </w:pPr>
-            <w:proofErr w:type="spellStart"/>
             <w:r>
               <w:rPr>
                 <w:rFonts w:ascii="Century Gothic" w:eastAsia="Droid Sans" w:hAnsi="Century Gothic" w:cs="Droid Sans"/>
@@ -6448,7 +5931,6 @@
               </w:rPr>
               <w:t>EsitoDAO</w:t>
             </w:r>
-            <w:proofErr w:type="spellEnd"/>
           </w:p>
         </w:tc>
       </w:tr>
@@ -6604,7 +6086,6 @@
                 <w:szCs w:val="20"/>
               </w:rPr>
             </w:pPr>
-            <w:proofErr w:type="spellStart"/>
             <w:r>
               <w:rPr>
                 <w:rFonts w:ascii="Century Gothic" w:eastAsia="Droid Sans" w:hAnsi="Century Gothic" w:cs="Droid Sans"/>
@@ -6615,7 +6096,6 @@
               </w:rPr>
               <w:t>context</w:t>
             </w:r>
-            <w:proofErr w:type="spellEnd"/>
             <w:r>
               <w:rPr>
                 <w:rFonts w:ascii="Century Gothic" w:eastAsia="Droid Sans" w:hAnsi="Century Gothic" w:cs="Droid Sans"/>
@@ -6638,16 +6118,7 @@
                 <w:sz w:val="20"/>
                 <w:szCs w:val="20"/>
               </w:rPr>
-              <w:t xml:space="preserve"> :: </w:t>
-            </w:r>
-            <w:proofErr w:type="spellStart"/>
-            <w:r>
-              <w:rPr>
-                <w:rFonts w:ascii="Century Gothic" w:eastAsia="Droid Sans" w:hAnsi="Century Gothic" w:cs="Droid Sans"/>
-                <w:sz w:val="20"/>
-                <w:szCs w:val="20"/>
-              </w:rPr>
-              <w:t>findEsito</w:t>
+              <w:t xml:space="preserve"> :: findEsito</w:t>
             </w:r>
             <w:r>
               <w:rPr>
@@ -6657,7 +6128,6 @@
               </w:rPr>
               <w:t>ById</w:t>
             </w:r>
-            <w:proofErr w:type="spellEnd"/>
             <w:r>
               <w:rPr>
                 <w:rFonts w:ascii="Century Gothic" w:eastAsia="Droid Sans" w:hAnsi="Century Gothic" w:cs="Droid Sans"/>
@@ -6678,7 +6148,6 @@
                 <w:szCs w:val="20"/>
               </w:rPr>
             </w:pPr>
-            <w:proofErr w:type="spellStart"/>
             <w:r>
               <w:rPr>
                 <w:rFonts w:ascii="Century Gothic" w:eastAsia="Droid Sans" w:hAnsi="Century Gothic" w:cs="Droid Sans"/>
@@ -6689,7 +6158,6 @@
               </w:rPr>
               <w:t>pre</w:t>
             </w:r>
-            <w:proofErr w:type="spellEnd"/>
             <w:r>
               <w:rPr>
                 <w:rFonts w:ascii="Century Gothic" w:eastAsia="Droid Sans" w:hAnsi="Century Gothic" w:cs="Droid Sans"/>
@@ -6706,7 +6174,6 @@
               </w:rPr>
               <w:t xml:space="preserve"> </w:t>
             </w:r>
-            <w:proofErr w:type="spellStart"/>
             <w:r>
               <w:rPr>
                 <w:rFonts w:ascii="Century Gothic" w:eastAsia="Droid Sans" w:hAnsi="Century Gothic" w:cs="Droid Sans"/>
@@ -6715,7 +6182,6 @@
               </w:rPr>
               <w:t>findEsitoById</w:t>
             </w:r>
-            <w:proofErr w:type="spellEnd"/>
             <w:r>
               <w:rPr>
                 <w:rFonts w:ascii="Century Gothic" w:eastAsia="Droid Sans" w:hAnsi="Century Gothic" w:cs="Droid Sans"/>
@@ -6772,7 +6238,6 @@
                 <w:szCs w:val="20"/>
               </w:rPr>
             </w:pPr>
-            <w:proofErr w:type="spellStart"/>
             <w:r>
               <w:rPr>
                 <w:rFonts w:ascii="Century Gothic" w:eastAsia="Droid Sans" w:hAnsi="Century Gothic" w:cs="Droid Sans"/>
@@ -6783,122 +6248,13 @@
               </w:rPr>
               <w:t>context</w:t>
             </w:r>
-            <w:proofErr w:type="spellEnd"/>
-            <w:r>
-              <w:rPr>
-                <w:rFonts w:ascii="Century Gothic" w:eastAsia="Droid Sans" w:hAnsi="Century Gothic" w:cs="Droid Sans"/>
-                <w:sz w:val="20"/>
-                <w:szCs w:val="20"/>
-              </w:rPr>
-              <w:t xml:space="preserve"> Esito :: </w:t>
-            </w:r>
-            <w:proofErr w:type="spellStart"/>
-            <w:r>
-              <w:rPr>
-                <w:rFonts w:ascii="Century Gothic" w:eastAsia="Droid Sans" w:hAnsi="Century Gothic" w:cs="Droid Sans"/>
-                <w:sz w:val="20"/>
-                <w:szCs w:val="20"/>
-              </w:rPr>
-              <w:t>createEsito</w:t>
-            </w:r>
-            <w:proofErr w:type="spellEnd"/>
-            <w:r>
-              <w:rPr>
-                <w:rFonts w:ascii="Century Gothic" w:eastAsia="Droid Sans" w:hAnsi="Century Gothic" w:cs="Droid Sans"/>
-                <w:sz w:val="20"/>
-                <w:szCs w:val="20"/>
-              </w:rPr>
-              <w:t xml:space="preserve"> (id, </w:t>
-            </w:r>
-            <w:proofErr w:type="spellStart"/>
-            <w:r>
-              <w:rPr>
-                <w:rFonts w:ascii="Century Gothic" w:eastAsia="Droid Sans" w:hAnsi="Century Gothic" w:cs="Droid Sans"/>
-                <w:sz w:val="20"/>
-                <w:szCs w:val="20"/>
-              </w:rPr>
-              <w:t>nomeSudente</w:t>
-            </w:r>
-            <w:proofErr w:type="spellEnd"/>
-            <w:r>
-              <w:rPr>
-                <w:rFonts w:ascii="Century Gothic" w:eastAsia="Droid Sans" w:hAnsi="Century Gothic" w:cs="Droid Sans"/>
-                <w:sz w:val="20"/>
-                <w:szCs w:val="20"/>
-              </w:rPr>
-              <w:t xml:space="preserve">, </w:t>
-            </w:r>
-            <w:proofErr w:type="spellStart"/>
-            <w:r>
-              <w:rPr>
-                <w:rFonts w:ascii="Century Gothic" w:eastAsia="Droid Sans" w:hAnsi="Century Gothic" w:cs="Droid Sans"/>
-                <w:sz w:val="20"/>
-                <w:szCs w:val="20"/>
-              </w:rPr>
-              <w:t>cognomeStudente</w:t>
-            </w:r>
-            <w:proofErr w:type="spellEnd"/>
-            <w:r>
-              <w:rPr>
-                <w:rFonts w:ascii="Century Gothic" w:eastAsia="Droid Sans" w:hAnsi="Century Gothic" w:cs="Droid Sans"/>
-                <w:sz w:val="20"/>
-                <w:szCs w:val="20"/>
-              </w:rPr>
-              <w:t xml:space="preserve">, </w:t>
-            </w:r>
-            <w:proofErr w:type="spellStart"/>
-            <w:r>
-              <w:rPr>
-                <w:rFonts w:ascii="Century Gothic" w:eastAsia="Droid Sans" w:hAnsi="Century Gothic" w:cs="Droid Sans"/>
-                <w:sz w:val="20"/>
-                <w:szCs w:val="20"/>
-              </w:rPr>
-              <w:t>dataDiNascita</w:t>
-            </w:r>
-            <w:proofErr w:type="spellEnd"/>
-            <w:r>
-              <w:rPr>
-                <w:rFonts w:ascii="Century Gothic" w:eastAsia="Droid Sans" w:hAnsi="Century Gothic" w:cs="Droid Sans"/>
-                <w:sz w:val="20"/>
-                <w:szCs w:val="20"/>
-              </w:rPr>
-              <w:t xml:space="preserve">, </w:t>
-            </w:r>
-            <w:proofErr w:type="spellStart"/>
-            <w:r>
-              <w:rPr>
-                <w:rFonts w:ascii="Century Gothic" w:eastAsia="Droid Sans" w:hAnsi="Century Gothic" w:cs="Droid Sans"/>
-                <w:sz w:val="20"/>
-                <w:szCs w:val="20"/>
-              </w:rPr>
-              <w:t>stringGP</w:t>
-            </w:r>
-            <w:proofErr w:type="spellEnd"/>
-            <w:r>
-              <w:rPr>
-                <w:rFonts w:ascii="Century Gothic" w:eastAsia="Droid Sans" w:hAnsi="Century Gothic" w:cs="Droid Sans"/>
-                <w:sz w:val="20"/>
-                <w:szCs w:val="20"/>
-              </w:rPr>
-              <w:t xml:space="preserve">, </w:t>
-            </w:r>
-            <w:proofErr w:type="spellStart"/>
-            <w:r>
-              <w:rPr>
-                <w:rFonts w:ascii="Century Gothic" w:eastAsia="Droid Sans" w:hAnsi="Century Gothic" w:cs="Droid Sans"/>
-                <w:sz w:val="20"/>
-                <w:szCs w:val="20"/>
-              </w:rPr>
-              <w:t>validita</w:t>
-            </w:r>
-            <w:proofErr w:type="spellEnd"/>
-            <w:r>
-              <w:rPr>
-                <w:rFonts w:ascii="Century Gothic" w:eastAsia="Droid Sans" w:hAnsi="Century Gothic" w:cs="Droid Sans"/>
-                <w:sz w:val="20"/>
-                <w:szCs w:val="20"/>
-              </w:rPr>
-              <w:t xml:space="preserve">) </w:t>
+            <w:r>
+              <w:rPr>
+                <w:rFonts w:ascii="Century Gothic" w:eastAsia="Droid Sans" w:hAnsi="Century Gothic" w:cs="Droid Sans"/>
+                <w:sz w:val="20"/>
+                <w:szCs w:val="20"/>
+              </w:rPr>
+              <w:t xml:space="preserve"> Esito :: createEsito (id, nomeSudente, cognomeStudente, dataDiNascita, stringGP, validita) </w:t>
             </w:r>
           </w:p>
           <w:p>
@@ -6912,7 +6268,6 @@
                 <w:szCs w:val="20"/>
               </w:rPr>
             </w:pPr>
-            <w:proofErr w:type="spellStart"/>
             <w:r>
               <w:rPr>
                 <w:rFonts w:ascii="Century Gothic" w:eastAsia="Droid Sans" w:hAnsi="Century Gothic" w:cs="Droid Sans"/>
@@ -6923,7 +6278,6 @@
               </w:rPr>
               <w:t>pre</w:t>
             </w:r>
-            <w:proofErr w:type="spellEnd"/>
             <w:r>
               <w:rPr>
                 <w:rFonts w:ascii="Century Gothic" w:eastAsia="Droid Sans" w:hAnsi="Century Gothic" w:cs="Droid Sans"/>
@@ -6932,41 +6286,21 @@
               </w:rPr>
               <w:t xml:space="preserve">: </w:t>
             </w:r>
-            <w:proofErr w:type="spellStart"/>
-            <w:r>
-              <w:rPr>
-                <w:rFonts w:ascii="Century Gothic" w:eastAsia="Droid Sans" w:hAnsi="Century Gothic" w:cs="Droid Sans"/>
-                <w:sz w:val="20"/>
-                <w:szCs w:val="20"/>
-              </w:rPr>
-              <w:t>not</w:t>
-            </w:r>
-            <w:proofErr w:type="spellEnd"/>
-            <w:r>
-              <w:rPr>
-                <w:rFonts w:ascii="Century Gothic" w:eastAsia="Droid Sans" w:hAnsi="Century Gothic" w:cs="Droid Sans"/>
-                <w:sz w:val="20"/>
-                <w:szCs w:val="20"/>
-              </w:rPr>
-              <w:t xml:space="preserve"> </w:t>
-            </w:r>
-            <w:proofErr w:type="spellStart"/>
-            <w:r>
-              <w:rPr>
-                <w:rFonts w:ascii="Century Gothic" w:eastAsia="Droid Sans" w:hAnsi="Century Gothic" w:cs="Droid Sans"/>
-                <w:sz w:val="20"/>
-                <w:szCs w:val="20"/>
-              </w:rPr>
-              <w:t>findEsitoById</w:t>
-            </w:r>
-            <w:proofErr w:type="spellEnd"/>
-            <w:r>
-              <w:rPr>
-                <w:rFonts w:ascii="Century Gothic" w:eastAsia="Droid Sans" w:hAnsi="Century Gothic" w:cs="Droid Sans"/>
-                <w:sz w:val="20"/>
-                <w:szCs w:val="20"/>
-              </w:rPr>
-              <w:t>(id)</w:t>
+            <w:r>
+              <w:rPr>
+                <w:rFonts w:ascii="Century Gothic" w:eastAsia="Droid Sans" w:hAnsi="Century Gothic" w:cs="Droid Sans"/>
+                <w:sz w:val="20"/>
+                <w:szCs w:val="20"/>
+              </w:rPr>
+              <w:t xml:space="preserve">not </w:t>
+            </w:r>
+            <w:r>
+              <w:rPr>
+                <w:rFonts w:ascii="Century Gothic" w:eastAsia="Droid Sans" w:hAnsi="Century Gothic" w:cs="Droid Sans"/>
+                <w:sz w:val="20"/>
+                <w:szCs w:val="20"/>
+              </w:rPr>
+              <w:t>findEsitoById(id)</w:t>
             </w:r>
           </w:p>
           <w:p>
@@ -6992,7 +6326,6 @@
                 <w:szCs w:val="20"/>
               </w:rPr>
             </w:pPr>
-            <w:proofErr w:type="spellStart"/>
             <w:r>
               <w:rPr>
                 <w:rFonts w:ascii="Century Gothic" w:eastAsia="Droid Sans" w:hAnsi="Century Gothic" w:cs="Droid Sans"/>
@@ -7003,32 +6336,13 @@
               </w:rPr>
               <w:t>context</w:t>
             </w:r>
-            <w:proofErr w:type="spellEnd"/>
-            <w:r>
-              <w:rPr>
-                <w:rFonts w:ascii="Century Gothic" w:eastAsia="Droid Sans" w:hAnsi="Century Gothic" w:cs="Droid Sans"/>
-                <w:sz w:val="20"/>
-                <w:szCs w:val="20"/>
-              </w:rPr>
-              <w:t xml:space="preserve"> Esito :: </w:t>
-            </w:r>
-            <w:proofErr w:type="spellStart"/>
-            <w:r>
-              <w:rPr>
-                <w:rFonts w:ascii="Century Gothic" w:eastAsia="Droid Sans" w:hAnsi="Century Gothic" w:cs="Droid Sans"/>
-                <w:sz w:val="20"/>
-                <w:szCs w:val="20"/>
-              </w:rPr>
-              <w:t>updateEsito</w:t>
-            </w:r>
-            <w:proofErr w:type="spellEnd"/>
-            <w:r>
-              <w:rPr>
-                <w:rFonts w:ascii="Century Gothic" w:eastAsia="Droid Sans" w:hAnsi="Century Gothic" w:cs="Droid Sans"/>
-                <w:sz w:val="20"/>
-                <w:szCs w:val="20"/>
-              </w:rPr>
-              <w:t xml:space="preserve"> (e) </w:t>
+            <w:r>
+              <w:rPr>
+                <w:rFonts w:ascii="Century Gothic" w:eastAsia="Droid Sans" w:hAnsi="Century Gothic" w:cs="Droid Sans"/>
+                <w:sz w:val="20"/>
+                <w:szCs w:val="20"/>
+              </w:rPr>
+              <w:t xml:space="preserve"> Esito :: updateEsito (e) </w:t>
             </w:r>
           </w:p>
           <w:p>
@@ -7042,7 +6356,6 @@
                 <w:szCs w:val="20"/>
               </w:rPr>
             </w:pPr>
-            <w:proofErr w:type="spellStart"/>
             <w:r>
               <w:rPr>
                 <w:rFonts w:ascii="Century Gothic" w:eastAsia="Droid Sans" w:hAnsi="Century Gothic" w:cs="Droid Sans"/>
@@ -7053,32 +6366,13 @@
               </w:rPr>
               <w:t>pre</w:t>
             </w:r>
-            <w:proofErr w:type="spellEnd"/>
-            <w:r>
-              <w:rPr>
-                <w:rFonts w:ascii="Century Gothic" w:eastAsia="Droid Sans" w:hAnsi="Century Gothic" w:cs="Droid Sans"/>
-                <w:sz w:val="20"/>
-                <w:szCs w:val="20"/>
-              </w:rPr>
-              <w:t xml:space="preserve">: </w:t>
-            </w:r>
-            <w:proofErr w:type="spellStart"/>
-            <w:r>
-              <w:rPr>
-                <w:rFonts w:ascii="Century Gothic" w:eastAsia="Droid Sans" w:hAnsi="Century Gothic" w:cs="Droid Sans"/>
-                <w:sz w:val="20"/>
-                <w:szCs w:val="20"/>
-              </w:rPr>
-              <w:t>findEsitoById</w:t>
-            </w:r>
-            <w:proofErr w:type="spellEnd"/>
-            <w:r>
-              <w:rPr>
-                <w:rFonts w:ascii="Century Gothic" w:eastAsia="Droid Sans" w:hAnsi="Century Gothic" w:cs="Droid Sans"/>
-                <w:sz w:val="20"/>
-                <w:szCs w:val="20"/>
-              </w:rPr>
-              <w:t xml:space="preserve">(id) </w:t>
+            <w:r>
+              <w:rPr>
+                <w:rFonts w:ascii="Century Gothic" w:eastAsia="Droid Sans" w:hAnsi="Century Gothic" w:cs="Droid Sans"/>
+                <w:sz w:val="20"/>
+                <w:szCs w:val="20"/>
+              </w:rPr>
+              <w:t xml:space="preserve">: findEsitoById(id) </w:t>
             </w:r>
             <w:r>
               <w:rPr>
@@ -7111,7 +6405,6 @@
                 <w:szCs w:val="20"/>
               </w:rPr>
             </w:pPr>
-            <w:proofErr w:type="spellStart"/>
             <w:r>
               <w:rPr>
                 <w:rFonts w:ascii="Century Gothic" w:eastAsia="Droid Sans" w:hAnsi="Century Gothic" w:cs="Droid Sans"/>
@@ -7122,32 +6415,13 @@
               </w:rPr>
               <w:t>context</w:t>
             </w:r>
-            <w:proofErr w:type="spellEnd"/>
-            <w:r>
-              <w:rPr>
-                <w:rFonts w:ascii="Century Gothic" w:eastAsia="Droid Sans" w:hAnsi="Century Gothic" w:cs="Droid Sans"/>
-                <w:sz w:val="20"/>
-                <w:szCs w:val="20"/>
-              </w:rPr>
-              <w:t xml:space="preserve"> Esito :: </w:t>
-            </w:r>
-            <w:proofErr w:type="spellStart"/>
-            <w:r>
-              <w:rPr>
-                <w:rFonts w:ascii="Century Gothic" w:eastAsia="Droid Sans" w:hAnsi="Century Gothic" w:cs="Droid Sans"/>
-                <w:sz w:val="20"/>
-                <w:szCs w:val="20"/>
-              </w:rPr>
-              <w:t>deleteEsito</w:t>
-            </w:r>
-            <w:proofErr w:type="spellEnd"/>
-            <w:r>
-              <w:rPr>
-                <w:rFonts w:ascii="Century Gothic" w:eastAsia="Droid Sans" w:hAnsi="Century Gothic" w:cs="Droid Sans"/>
-                <w:sz w:val="20"/>
-                <w:szCs w:val="20"/>
-              </w:rPr>
-              <w:t xml:space="preserve"> (id) </w:t>
+            <w:r>
+              <w:rPr>
+                <w:rFonts w:ascii="Century Gothic" w:eastAsia="Droid Sans" w:hAnsi="Century Gothic" w:cs="Droid Sans"/>
+                <w:sz w:val="20"/>
+                <w:szCs w:val="20"/>
+              </w:rPr>
+              <w:t xml:space="preserve"> Esito :: deleteEsito (id) </w:t>
             </w:r>
           </w:p>
           <w:p>
@@ -7161,7 +6435,6 @@
                 <w:szCs w:val="20"/>
               </w:rPr>
             </w:pPr>
-            <w:proofErr w:type="spellStart"/>
             <w:r>
               <w:rPr>
                 <w:rFonts w:ascii="Century Gothic" w:eastAsia="Droid Sans" w:hAnsi="Century Gothic" w:cs="Droid Sans"/>
@@ -7172,32 +6445,13 @@
               </w:rPr>
               <w:t>pre</w:t>
             </w:r>
-            <w:proofErr w:type="spellEnd"/>
-            <w:r>
-              <w:rPr>
-                <w:rFonts w:ascii="Century Gothic" w:eastAsia="Droid Sans" w:hAnsi="Century Gothic" w:cs="Droid Sans"/>
-                <w:sz w:val="20"/>
-                <w:szCs w:val="20"/>
-              </w:rPr>
-              <w:t xml:space="preserve">: </w:t>
-            </w:r>
-            <w:proofErr w:type="spellStart"/>
-            <w:r>
-              <w:rPr>
-                <w:rFonts w:ascii="Century Gothic" w:eastAsia="Droid Sans" w:hAnsi="Century Gothic" w:cs="Droid Sans"/>
-                <w:sz w:val="20"/>
-                <w:szCs w:val="20"/>
-              </w:rPr>
-              <w:t>findEsitoById</w:t>
-            </w:r>
-            <w:proofErr w:type="spellEnd"/>
-            <w:r>
-              <w:rPr>
-                <w:rFonts w:ascii="Century Gothic" w:eastAsia="Droid Sans" w:hAnsi="Century Gothic" w:cs="Droid Sans"/>
-                <w:sz w:val="20"/>
-                <w:szCs w:val="20"/>
-              </w:rPr>
-              <w:t xml:space="preserve">(id) </w:t>
+            <w:r>
+              <w:rPr>
+                <w:rFonts w:ascii="Century Gothic" w:eastAsia="Droid Sans" w:hAnsi="Century Gothic" w:cs="Droid Sans"/>
+                <w:sz w:val="20"/>
+                <w:szCs w:val="20"/>
+              </w:rPr>
+              <w:t xml:space="preserve">: findEsitoById(id) </w:t>
             </w:r>
             <w:r>
               <w:rPr>
@@ -7271,7 +6525,6 @@
                 <w:szCs w:val="20"/>
               </w:rPr>
             </w:pPr>
-            <w:proofErr w:type="spellStart"/>
             <w:r>
               <w:rPr>
                 <w:rFonts w:ascii="Century Gothic" w:eastAsia="Droid Sans" w:hAnsi="Century Gothic" w:cs="Droid Sans"/>
@@ -7282,32 +6535,13 @@
               </w:rPr>
               <w:t>context</w:t>
             </w:r>
-            <w:proofErr w:type="spellEnd"/>
-            <w:r>
-              <w:rPr>
-                <w:rFonts w:ascii="Century Gothic" w:eastAsia="Droid Sans" w:hAnsi="Century Gothic" w:cs="Droid Sans"/>
-                <w:sz w:val="20"/>
-                <w:szCs w:val="20"/>
-              </w:rPr>
-              <w:t xml:space="preserve"> Esito :: </w:t>
-            </w:r>
-            <w:proofErr w:type="spellStart"/>
-            <w:r>
-              <w:rPr>
-                <w:rFonts w:ascii="Century Gothic" w:eastAsia="Droid Sans" w:hAnsi="Century Gothic" w:cs="Droid Sans"/>
-                <w:sz w:val="20"/>
-                <w:szCs w:val="20"/>
-              </w:rPr>
-              <w:t>findEsitoById</w:t>
-            </w:r>
-            <w:proofErr w:type="spellEnd"/>
-            <w:r>
-              <w:rPr>
-                <w:rFonts w:ascii="Century Gothic" w:eastAsia="Droid Sans" w:hAnsi="Century Gothic" w:cs="Droid Sans"/>
-                <w:sz w:val="20"/>
-                <w:szCs w:val="20"/>
-              </w:rPr>
-              <w:t xml:space="preserve">(id) </w:t>
+            <w:r>
+              <w:rPr>
+                <w:rFonts w:ascii="Century Gothic" w:eastAsia="Droid Sans" w:hAnsi="Century Gothic" w:cs="Droid Sans"/>
+                <w:sz w:val="20"/>
+                <w:szCs w:val="20"/>
+              </w:rPr>
+              <w:t xml:space="preserve"> Esito :: findEsitoById(id) </w:t>
             </w:r>
           </w:p>
           <w:p>
@@ -7337,25 +6571,7 @@
                 <w:sz w:val="20"/>
                 <w:szCs w:val="20"/>
               </w:rPr>
-              <w:t xml:space="preserve">: </w:t>
-            </w:r>
-            <w:proofErr w:type="spellStart"/>
-            <w:r>
-              <w:rPr>
-                <w:rFonts w:ascii="Century Gothic" w:eastAsia="Droid Sans" w:hAnsi="Century Gothic" w:cs="Droid Sans"/>
-                <w:sz w:val="20"/>
-                <w:szCs w:val="20"/>
-              </w:rPr>
-              <w:t>findEsitoById</w:t>
-            </w:r>
-            <w:proofErr w:type="spellEnd"/>
-            <w:r>
-              <w:rPr>
-                <w:rFonts w:ascii="Century Gothic" w:eastAsia="Droid Sans" w:hAnsi="Century Gothic" w:cs="Droid Sans"/>
-                <w:sz w:val="20"/>
-                <w:szCs w:val="20"/>
-              </w:rPr>
-              <w:t xml:space="preserve">(id) </w:t>
+              <w:t xml:space="preserve">: findEsitoById(id) </w:t>
             </w:r>
             <w:r>
               <w:rPr>
@@ -7388,7 +6604,6 @@
                 <w:szCs w:val="20"/>
               </w:rPr>
             </w:pPr>
-            <w:proofErr w:type="spellStart"/>
             <w:r>
               <w:rPr>
                 <w:rFonts w:ascii="Century Gothic" w:eastAsia="Droid Sans" w:hAnsi="Century Gothic" w:cs="Droid Sans"/>
@@ -7399,122 +6614,13 @@
               </w:rPr>
               <w:t>context</w:t>
             </w:r>
-            <w:proofErr w:type="spellEnd"/>
-            <w:r>
-              <w:rPr>
-                <w:rFonts w:ascii="Century Gothic" w:eastAsia="Droid Sans" w:hAnsi="Century Gothic" w:cs="Droid Sans"/>
-                <w:sz w:val="20"/>
-                <w:szCs w:val="20"/>
-              </w:rPr>
-              <w:t xml:space="preserve"> Esito :: </w:t>
-            </w:r>
-            <w:proofErr w:type="spellStart"/>
-            <w:r>
-              <w:rPr>
-                <w:rFonts w:ascii="Century Gothic" w:eastAsia="Droid Sans" w:hAnsi="Century Gothic" w:cs="Droid Sans"/>
-                <w:sz w:val="20"/>
-                <w:szCs w:val="20"/>
-              </w:rPr>
-              <w:t>createEsito</w:t>
-            </w:r>
-            <w:proofErr w:type="spellEnd"/>
-            <w:r>
-              <w:rPr>
-                <w:rFonts w:ascii="Century Gothic" w:eastAsia="Droid Sans" w:hAnsi="Century Gothic" w:cs="Droid Sans"/>
-                <w:sz w:val="20"/>
-                <w:szCs w:val="20"/>
-              </w:rPr>
-              <w:t xml:space="preserve"> (id, </w:t>
-            </w:r>
-            <w:proofErr w:type="spellStart"/>
-            <w:r>
-              <w:rPr>
-                <w:rFonts w:ascii="Century Gothic" w:eastAsia="Droid Sans" w:hAnsi="Century Gothic" w:cs="Droid Sans"/>
-                <w:sz w:val="20"/>
-                <w:szCs w:val="20"/>
-              </w:rPr>
-              <w:t>nomeSudente</w:t>
-            </w:r>
-            <w:proofErr w:type="spellEnd"/>
-            <w:r>
-              <w:rPr>
-                <w:rFonts w:ascii="Century Gothic" w:eastAsia="Droid Sans" w:hAnsi="Century Gothic" w:cs="Droid Sans"/>
-                <w:sz w:val="20"/>
-                <w:szCs w:val="20"/>
-              </w:rPr>
-              <w:t xml:space="preserve">, </w:t>
-            </w:r>
-            <w:proofErr w:type="spellStart"/>
-            <w:r>
-              <w:rPr>
-                <w:rFonts w:ascii="Century Gothic" w:eastAsia="Droid Sans" w:hAnsi="Century Gothic" w:cs="Droid Sans"/>
-                <w:sz w:val="20"/>
-                <w:szCs w:val="20"/>
-              </w:rPr>
-              <w:t>cognomeStudente</w:t>
-            </w:r>
-            <w:proofErr w:type="spellEnd"/>
-            <w:r>
-              <w:rPr>
-                <w:rFonts w:ascii="Century Gothic" w:eastAsia="Droid Sans" w:hAnsi="Century Gothic" w:cs="Droid Sans"/>
-                <w:sz w:val="20"/>
-                <w:szCs w:val="20"/>
-              </w:rPr>
-              <w:t xml:space="preserve">, </w:t>
-            </w:r>
-            <w:proofErr w:type="spellStart"/>
-            <w:r>
-              <w:rPr>
-                <w:rFonts w:ascii="Century Gothic" w:eastAsia="Droid Sans" w:hAnsi="Century Gothic" w:cs="Droid Sans"/>
-                <w:sz w:val="20"/>
-                <w:szCs w:val="20"/>
-              </w:rPr>
-              <w:t>dataDiNascita</w:t>
-            </w:r>
-            <w:proofErr w:type="spellEnd"/>
-            <w:r>
-              <w:rPr>
-                <w:rFonts w:ascii="Century Gothic" w:eastAsia="Droid Sans" w:hAnsi="Century Gothic" w:cs="Droid Sans"/>
-                <w:sz w:val="20"/>
-                <w:szCs w:val="20"/>
-              </w:rPr>
-              <w:t xml:space="preserve">, </w:t>
-            </w:r>
-            <w:proofErr w:type="spellStart"/>
-            <w:r>
-              <w:rPr>
-                <w:rFonts w:ascii="Century Gothic" w:eastAsia="Droid Sans" w:hAnsi="Century Gothic" w:cs="Droid Sans"/>
-                <w:sz w:val="20"/>
-                <w:szCs w:val="20"/>
-              </w:rPr>
-              <w:t>stringGP</w:t>
-            </w:r>
-            <w:proofErr w:type="spellEnd"/>
-            <w:r>
-              <w:rPr>
-                <w:rFonts w:ascii="Century Gothic" w:eastAsia="Droid Sans" w:hAnsi="Century Gothic" w:cs="Droid Sans"/>
-                <w:sz w:val="20"/>
-                <w:szCs w:val="20"/>
-              </w:rPr>
-              <w:t xml:space="preserve">, </w:t>
-            </w:r>
-            <w:proofErr w:type="spellStart"/>
-            <w:r>
-              <w:rPr>
-                <w:rFonts w:ascii="Century Gothic" w:eastAsia="Droid Sans" w:hAnsi="Century Gothic" w:cs="Droid Sans"/>
-                <w:sz w:val="20"/>
-                <w:szCs w:val="20"/>
-              </w:rPr>
-              <w:t>validita</w:t>
-            </w:r>
-            <w:proofErr w:type="spellEnd"/>
-            <w:r>
-              <w:rPr>
-                <w:rFonts w:ascii="Century Gothic" w:eastAsia="Droid Sans" w:hAnsi="Century Gothic" w:cs="Droid Sans"/>
-                <w:sz w:val="20"/>
-                <w:szCs w:val="20"/>
-              </w:rPr>
-              <w:t xml:space="preserve">) </w:t>
+            <w:r>
+              <w:rPr>
+                <w:rFonts w:ascii="Century Gothic" w:eastAsia="Droid Sans" w:hAnsi="Century Gothic" w:cs="Droid Sans"/>
+                <w:sz w:val="20"/>
+                <w:szCs w:val="20"/>
+              </w:rPr>
+              <w:t xml:space="preserve"> Esito :: createEsito (id, nomeSudente, cognomeStudente, dataDiNascita, stringGP, validita) </w:t>
             </w:r>
           </w:p>
           <w:p>
@@ -7544,25 +6650,7 @@
                 <w:sz w:val="20"/>
                 <w:szCs w:val="20"/>
               </w:rPr>
-              <w:t xml:space="preserve">: </w:t>
-            </w:r>
-            <w:proofErr w:type="spellStart"/>
-            <w:r>
-              <w:rPr>
-                <w:rFonts w:ascii="Century Gothic" w:eastAsia="Droid Sans" w:hAnsi="Century Gothic" w:cs="Droid Sans"/>
-                <w:sz w:val="20"/>
-                <w:szCs w:val="20"/>
-              </w:rPr>
-              <w:t>findEsitoById</w:t>
-            </w:r>
-            <w:proofErr w:type="spellEnd"/>
-            <w:r>
-              <w:rPr>
-                <w:rFonts w:ascii="Century Gothic" w:eastAsia="Droid Sans" w:hAnsi="Century Gothic" w:cs="Droid Sans"/>
-                <w:sz w:val="20"/>
-                <w:szCs w:val="20"/>
-              </w:rPr>
-              <w:t>(id) =</w:t>
+              <w:t>: findEsitoById(id) =</w:t>
             </w:r>
             <w:r>
               <w:rPr>
@@ -7596,7 +6684,6 @@
                 <w:szCs w:val="20"/>
               </w:rPr>
             </w:pPr>
-            <w:proofErr w:type="spellStart"/>
             <w:r>
               <w:rPr>
                 <w:rFonts w:ascii="Century Gothic" w:eastAsia="Droid Sans" w:hAnsi="Century Gothic" w:cs="Droid Sans"/>
@@ -7607,32 +6694,13 @@
               </w:rPr>
               <w:t>context</w:t>
             </w:r>
-            <w:proofErr w:type="spellEnd"/>
-            <w:r>
-              <w:rPr>
-                <w:rFonts w:ascii="Century Gothic" w:eastAsia="Droid Sans" w:hAnsi="Century Gothic" w:cs="Droid Sans"/>
-                <w:sz w:val="20"/>
-                <w:szCs w:val="20"/>
-              </w:rPr>
-              <w:t xml:space="preserve"> Esito :: </w:t>
-            </w:r>
-            <w:proofErr w:type="spellStart"/>
-            <w:r>
-              <w:rPr>
-                <w:rFonts w:ascii="Century Gothic" w:eastAsia="Droid Sans" w:hAnsi="Century Gothic" w:cs="Droid Sans"/>
-                <w:sz w:val="20"/>
-                <w:szCs w:val="20"/>
-              </w:rPr>
-              <w:t>updateEsito</w:t>
-            </w:r>
-            <w:proofErr w:type="spellEnd"/>
-            <w:r>
-              <w:rPr>
-                <w:rFonts w:ascii="Century Gothic" w:eastAsia="Droid Sans" w:hAnsi="Century Gothic" w:cs="Droid Sans"/>
-                <w:sz w:val="20"/>
-                <w:szCs w:val="20"/>
-              </w:rPr>
-              <w:t xml:space="preserve"> (e) </w:t>
+            <w:r>
+              <w:rPr>
+                <w:rFonts w:ascii="Century Gothic" w:eastAsia="Droid Sans" w:hAnsi="Century Gothic" w:cs="Droid Sans"/>
+                <w:sz w:val="20"/>
+                <w:szCs w:val="20"/>
+              </w:rPr>
+              <w:t xml:space="preserve"> Esito :: updateEsito (e) </w:t>
             </w:r>
           </w:p>
           <w:p>
@@ -7662,25 +6730,7 @@
                 <w:sz w:val="20"/>
                 <w:szCs w:val="20"/>
               </w:rPr>
-              <w:t xml:space="preserve">: </w:t>
-            </w:r>
-            <w:proofErr w:type="spellStart"/>
-            <w:r>
-              <w:rPr>
-                <w:rFonts w:ascii="Century Gothic" w:eastAsia="Droid Sans" w:hAnsi="Century Gothic" w:cs="Droid Sans"/>
-                <w:sz w:val="20"/>
-                <w:szCs w:val="20"/>
-              </w:rPr>
-              <w:t>findEsitoById</w:t>
-            </w:r>
-            <w:proofErr w:type="spellEnd"/>
-            <w:r>
-              <w:rPr>
-                <w:rFonts w:ascii="Century Gothic" w:eastAsia="Droid Sans" w:hAnsi="Century Gothic" w:cs="Droid Sans"/>
-                <w:sz w:val="20"/>
-                <w:szCs w:val="20"/>
-              </w:rPr>
-              <w:t xml:space="preserve">(id) </w:t>
+              <w:t xml:space="preserve">: findEsitoById(id) </w:t>
             </w:r>
             <w:r>
               <w:rPr>
@@ -7721,7 +6771,6 @@
                 <w:szCs w:val="20"/>
               </w:rPr>
             </w:pPr>
-            <w:proofErr w:type="spellStart"/>
             <w:r>
               <w:rPr>
                 <w:rFonts w:ascii="Century Gothic" w:eastAsia="Droid Sans" w:hAnsi="Century Gothic" w:cs="Droid Sans"/>
@@ -7732,32 +6781,13 @@
               </w:rPr>
               <w:t>context</w:t>
             </w:r>
-            <w:proofErr w:type="spellEnd"/>
-            <w:r>
-              <w:rPr>
-                <w:rFonts w:ascii="Century Gothic" w:eastAsia="Droid Sans" w:hAnsi="Century Gothic" w:cs="Droid Sans"/>
-                <w:sz w:val="20"/>
-                <w:szCs w:val="20"/>
-              </w:rPr>
-              <w:t xml:space="preserve"> Esito :: </w:t>
-            </w:r>
-            <w:proofErr w:type="spellStart"/>
-            <w:r>
-              <w:rPr>
-                <w:rFonts w:ascii="Century Gothic" w:eastAsia="Droid Sans" w:hAnsi="Century Gothic" w:cs="Droid Sans"/>
-                <w:sz w:val="20"/>
-                <w:szCs w:val="20"/>
-              </w:rPr>
-              <w:t>deleteEsito</w:t>
-            </w:r>
-            <w:proofErr w:type="spellEnd"/>
-            <w:r>
-              <w:rPr>
-                <w:rFonts w:ascii="Century Gothic" w:eastAsia="Droid Sans" w:hAnsi="Century Gothic" w:cs="Droid Sans"/>
-                <w:sz w:val="20"/>
-                <w:szCs w:val="20"/>
-              </w:rPr>
-              <w:t xml:space="preserve"> (id) </w:t>
+            <w:r>
+              <w:rPr>
+                <w:rFonts w:ascii="Century Gothic" w:eastAsia="Droid Sans" w:hAnsi="Century Gothic" w:cs="Droid Sans"/>
+                <w:sz w:val="20"/>
+                <w:szCs w:val="20"/>
+              </w:rPr>
+              <w:t xml:space="preserve"> Esito :: deleteEsito (id) </w:t>
             </w:r>
           </w:p>
           <w:p>
@@ -7789,41 +6819,21 @@
               </w:rPr>
               <w:t xml:space="preserve">: </w:t>
             </w:r>
-            <w:proofErr w:type="spellStart"/>
-            <w:r>
-              <w:rPr>
-                <w:rFonts w:ascii="Century Gothic" w:eastAsia="Droid Sans" w:hAnsi="Century Gothic" w:cs="Droid Sans"/>
-                <w:sz w:val="20"/>
-                <w:szCs w:val="20"/>
-              </w:rPr>
-              <w:t>not</w:t>
-            </w:r>
-            <w:proofErr w:type="spellEnd"/>
-            <w:r>
-              <w:rPr>
-                <w:rFonts w:ascii="Century Gothic" w:eastAsia="Droid Sans" w:hAnsi="Century Gothic" w:cs="Droid Sans"/>
-                <w:sz w:val="20"/>
-                <w:szCs w:val="20"/>
-              </w:rPr>
-              <w:t xml:space="preserve"> </w:t>
-            </w:r>
-            <w:proofErr w:type="spellStart"/>
-            <w:r>
-              <w:rPr>
-                <w:rFonts w:ascii="Century Gothic" w:eastAsia="Droid Sans" w:hAnsi="Century Gothic" w:cs="Droid Sans"/>
-                <w:sz w:val="20"/>
-                <w:szCs w:val="20"/>
-              </w:rPr>
-              <w:t>findEsitoById</w:t>
-            </w:r>
-            <w:proofErr w:type="spellEnd"/>
-            <w:r>
-              <w:rPr>
-                <w:rFonts w:ascii="Century Gothic" w:eastAsia="Droid Sans" w:hAnsi="Century Gothic" w:cs="Droid Sans"/>
-                <w:sz w:val="20"/>
-                <w:szCs w:val="20"/>
-              </w:rPr>
-              <w:t>(id)</w:t>
+            <w:r>
+              <w:rPr>
+                <w:rFonts w:ascii="Century Gothic" w:eastAsia="Droid Sans" w:hAnsi="Century Gothic" w:cs="Droid Sans"/>
+                <w:sz w:val="20"/>
+                <w:szCs w:val="20"/>
+              </w:rPr>
+              <w:t xml:space="preserve">not </w:t>
+            </w:r>
+            <w:r>
+              <w:rPr>
+                <w:rFonts w:ascii="Century Gothic" w:eastAsia="Droid Sans" w:hAnsi="Century Gothic" w:cs="Droid Sans"/>
+                <w:sz w:val="20"/>
+                <w:szCs w:val="20"/>
+              </w:rPr>
+              <w:t>findEsitoById(id)</w:t>
             </w:r>
           </w:p>
           <w:p>
@@ -7911,7 +6921,7 @@
     </w:p>
     <w:tbl>
       <w:tblPr>
-        <w:tblStyle w:val="Tabellagriglia5scura-colore1"/>
+        <w:tblStyle w:val="GridTable5Dark-Accent1"/>
         <w:tblW w:w="9634" w:type="dxa"/>
         <w:tblLayout w:type="fixed"/>
         <w:tblLook w:val="0400" w:firstRow="0" w:lastRow="0" w:firstColumn="0" w:lastColumn="0" w:noHBand="0" w:noVBand="1"/>
@@ -8111,7 +7121,6 @@
                 <w:szCs w:val="20"/>
               </w:rPr>
             </w:pPr>
-            <w:proofErr w:type="spellStart"/>
             <w:r>
               <w:rPr>
                 <w:rFonts w:ascii="Century Gothic" w:eastAsia="Droid Sans" w:hAnsi="Century Gothic" w:cs="Droid Sans"/>
@@ -8122,45 +7131,25 @@
               </w:rPr>
               <w:t>context</w:t>
             </w:r>
-            <w:proofErr w:type="spellEnd"/>
-            <w:r>
-              <w:rPr>
-                <w:rFonts w:ascii="Century Gothic" w:eastAsia="Droid Sans" w:hAnsi="Century Gothic" w:cs="Droid Sans"/>
-                <w:sz w:val="20"/>
-                <w:szCs w:val="20"/>
-              </w:rPr>
-              <w:t xml:space="preserve">: Formato :: </w:t>
-            </w:r>
-            <w:proofErr w:type="spellStart"/>
-            <w:r>
-              <w:rPr>
-                <w:rFonts w:ascii="Century Gothic" w:eastAsia="Droid Sans" w:hAnsi="Century Gothic" w:cs="Droid Sans"/>
-                <w:sz w:val="20"/>
-                <w:szCs w:val="20"/>
-              </w:rPr>
-              <w:t>impostaFormato</w:t>
-            </w:r>
-            <w:proofErr w:type="spellEnd"/>
-            <w:r>
-              <w:rPr>
-                <w:rFonts w:ascii="Century Gothic" w:eastAsia="Droid Sans" w:hAnsi="Century Gothic" w:cs="Droid Sans"/>
-                <w:sz w:val="20"/>
-                <w:szCs w:val="20"/>
-              </w:rPr>
-              <w:t>(formato)</w:t>
-            </w:r>
-          </w:p>
-          <w:p>
-            <w:pPr>
-              <w:widowControl w:val="0"/>
-              <w:jc w:val="center"/>
-              <w:rPr>
-                <w:rFonts w:ascii="Century Gothic" w:eastAsia="Droid Sans" w:hAnsi="Century Gothic" w:cs="Droid Sans"/>
-                <w:sz w:val="20"/>
-                <w:szCs w:val="20"/>
-              </w:rPr>
-            </w:pPr>
-            <w:proofErr w:type="spellStart"/>
+            <w:r>
+              <w:rPr>
+                <w:rFonts w:ascii="Century Gothic" w:eastAsia="Droid Sans" w:hAnsi="Century Gothic" w:cs="Droid Sans"/>
+                <w:sz w:val="20"/>
+                <w:szCs w:val="20"/>
+              </w:rPr>
+              <w:t>: Formato :: impostaFormato(formato)</w:t>
+            </w:r>
+          </w:p>
+          <w:p>
+            <w:pPr>
+              <w:widowControl w:val="0"/>
+              <w:jc w:val="center"/>
+              <w:rPr>
+                <w:rFonts w:ascii="Century Gothic" w:eastAsia="Droid Sans" w:hAnsi="Century Gothic" w:cs="Droid Sans"/>
+                <w:sz w:val="20"/>
+                <w:szCs w:val="20"/>
+              </w:rPr>
+            </w:pPr>
             <w:r>
               <w:rPr>
                 <w:rFonts w:ascii="Century Gothic" w:eastAsia="Droid Sans" w:hAnsi="Century Gothic" w:cs="Droid Sans"/>
@@ -8171,23 +7160,13 @@
               </w:rPr>
               <w:t>pre</w:t>
             </w:r>
-            <w:proofErr w:type="spellEnd"/>
-            <w:r>
-              <w:rPr>
-                <w:rFonts w:ascii="Century Gothic" w:eastAsia="Droid Sans" w:hAnsi="Century Gothic" w:cs="Droid Sans"/>
-                <w:sz w:val="20"/>
-                <w:szCs w:val="20"/>
-              </w:rPr>
-              <w:t xml:space="preserve">: </w:t>
-            </w:r>
-            <w:proofErr w:type="spellStart"/>
-            <w:r>
-              <w:rPr>
-                <w:rFonts w:ascii="Century Gothic" w:eastAsia="Droid Sans" w:hAnsi="Century Gothic" w:cs="Droid Sans"/>
-                <w:sz w:val="20"/>
-                <w:szCs w:val="20"/>
-              </w:rPr>
-              <w:t>fin</w:t>
+            <w:r>
+              <w:rPr>
+                <w:rFonts w:ascii="Century Gothic" w:eastAsia="Droid Sans" w:hAnsi="Century Gothic" w:cs="Droid Sans"/>
+                <w:sz w:val="20"/>
+                <w:szCs w:val="20"/>
+              </w:rPr>
+              <w:t>: fin</w:t>
             </w:r>
             <w:r>
               <w:rPr>
@@ -8203,16 +7182,7 @@
                 <w:sz w:val="20"/>
                 <w:szCs w:val="20"/>
               </w:rPr>
-              <w:t>Formato</w:t>
-            </w:r>
-            <w:proofErr w:type="spellEnd"/>
-            <w:r>
-              <w:rPr>
-                <w:rFonts w:ascii="Century Gothic" w:eastAsia="Droid Sans" w:hAnsi="Century Gothic" w:cs="Droid Sans"/>
-                <w:sz w:val="20"/>
-                <w:szCs w:val="20"/>
-              </w:rPr>
-              <w:t>(id) = formato</w:t>
+              <w:t>Formato(id) = formato</w:t>
             </w:r>
           </w:p>
         </w:tc>
@@ -8265,7 +7235,6 @@
                 <w:szCs w:val="20"/>
               </w:rPr>
             </w:pPr>
-            <w:proofErr w:type="spellStart"/>
             <w:r>
               <w:rPr>
                 <w:rFonts w:ascii="Century Gothic" w:eastAsia="Droid Sans" w:hAnsi="Century Gothic" w:cs="Droid Sans"/>
@@ -8276,32 +7245,13 @@
               </w:rPr>
               <w:t>context</w:t>
             </w:r>
-            <w:proofErr w:type="spellEnd"/>
-            <w:r>
-              <w:rPr>
-                <w:rFonts w:ascii="Century Gothic" w:eastAsia="Droid Sans" w:hAnsi="Century Gothic" w:cs="Droid Sans"/>
-                <w:sz w:val="20"/>
-                <w:szCs w:val="20"/>
-              </w:rPr>
-              <w:t xml:space="preserve">: Formato :: </w:t>
-            </w:r>
-            <w:proofErr w:type="spellStart"/>
-            <w:r>
-              <w:rPr>
-                <w:rFonts w:ascii="Century Gothic" w:eastAsia="Droid Sans" w:hAnsi="Century Gothic" w:cs="Droid Sans"/>
-                <w:sz w:val="20"/>
-                <w:szCs w:val="20"/>
-              </w:rPr>
-              <w:t>impostaFormato</w:t>
-            </w:r>
-            <w:proofErr w:type="spellEnd"/>
-            <w:r>
-              <w:rPr>
-                <w:rFonts w:ascii="Century Gothic" w:eastAsia="Droid Sans" w:hAnsi="Century Gothic" w:cs="Droid Sans"/>
-                <w:sz w:val="20"/>
-                <w:szCs w:val="20"/>
-              </w:rPr>
-              <w:t>(formato)</w:t>
+            <w:r>
+              <w:rPr>
+                <w:rFonts w:ascii="Century Gothic" w:eastAsia="Droid Sans" w:hAnsi="Century Gothic" w:cs="Droid Sans"/>
+                <w:sz w:val="20"/>
+                <w:szCs w:val="20"/>
+              </w:rPr>
+              <w:t>: Formato :: impostaFormato(formato)</w:t>
             </w:r>
           </w:p>
           <w:p>
@@ -8332,7 +7282,6 @@
               </w:rPr>
               <w:t xml:space="preserve">: </w:t>
             </w:r>
-            <w:proofErr w:type="spellStart"/>
             <w:r>
               <w:rPr>
                 <w:rFonts w:ascii="Century Gothic" w:eastAsia="Droid Sans" w:hAnsi="Century Gothic" w:cs="Droid Sans"/>
@@ -8341,7 +7290,6 @@
               </w:rPr>
               <w:t>updateFormato</w:t>
             </w:r>
-            <w:proofErr w:type="spellEnd"/>
             <w:r>
               <w:rPr>
                 <w:rFonts w:ascii="Century Gothic" w:eastAsia="Droid Sans" w:hAnsi="Century Gothic" w:cs="Droid Sans"/>
@@ -8503,7 +7451,7 @@
     </w:p>
     <w:tbl>
       <w:tblPr>
-        <w:tblStyle w:val="Tabellagriglia5scura-colore1"/>
+        <w:tblStyle w:val="GridTable5Dark-Accent1"/>
         <w:tblW w:w="9634" w:type="dxa"/>
         <w:tblLayout w:type="fixed"/>
         <w:tblLook w:val="0400" w:firstRow="0" w:lastRow="0" w:firstColumn="0" w:lastColumn="0" w:noHBand="0" w:noVBand="1"/>
@@ -8564,7 +7512,6 @@
                 <w:szCs w:val="28"/>
               </w:rPr>
             </w:pPr>
-            <w:proofErr w:type="spellStart"/>
             <w:r>
               <w:rPr>
                 <w:rFonts w:ascii="Century Gothic" w:eastAsia="Droid Sans" w:hAnsi="Century Gothic" w:cs="Droid Sans"/>
@@ -8575,7 +7522,6 @@
               </w:rPr>
               <w:t>DipartimentoDAO</w:t>
             </w:r>
-            <w:proofErr w:type="spellEnd"/>
           </w:p>
         </w:tc>
       </w:tr>
@@ -8722,7 +7668,6 @@
                 <w:szCs w:val="20"/>
               </w:rPr>
             </w:pPr>
-            <w:proofErr w:type="spellStart"/>
             <w:r>
               <w:rPr>
                 <w:rFonts w:ascii="Century Gothic" w:eastAsia="Droid Sans" w:hAnsi="Century Gothic" w:cs="Droid Sans"/>
@@ -8733,34 +7678,14 @@
               </w:rPr>
               <w:t>context</w:t>
             </w:r>
-            <w:proofErr w:type="spellEnd"/>
-            <w:r>
-              <w:rPr>
-                <w:rFonts w:ascii="Century Gothic" w:eastAsia="Droid Sans" w:hAnsi="Century Gothic" w:cs="Droid Sans"/>
-                <w:sz w:val="20"/>
-                <w:szCs w:val="20"/>
-              </w:rPr>
-              <w:t xml:space="preserve"> Dipartimento :: </w:t>
-            </w:r>
-            <w:proofErr w:type="spellStart"/>
-            <w:r>
-              <w:rPr>
-                <w:rFonts w:ascii="Century Gothic" w:eastAsia="Droid Sans" w:hAnsi="Century Gothic" w:cs="Droid Sans"/>
-                <w:sz w:val="20"/>
-                <w:szCs w:val="20"/>
-              </w:rPr>
-              <w:t>findDipartimentoById</w:t>
-            </w:r>
-            <w:proofErr w:type="spellEnd"/>
-            <w:r>
-              <w:rPr>
-                <w:rFonts w:ascii="Century Gothic" w:eastAsia="Droid Sans" w:hAnsi="Century Gothic" w:cs="Droid Sans"/>
-                <w:sz w:val="20"/>
-                <w:szCs w:val="20"/>
-              </w:rPr>
-              <w:t>(</w:t>
-            </w:r>
-            <w:proofErr w:type="spellStart"/>
+            <w:r>
+              <w:rPr>
+                <w:rFonts w:ascii="Century Gothic" w:eastAsia="Droid Sans" w:hAnsi="Century Gothic" w:cs="Droid Sans"/>
+                <w:sz w:val="20"/>
+                <w:szCs w:val="20"/>
+              </w:rPr>
+              <w:t xml:space="preserve"> Dipartimento :: findDipartimentoById(</w:t>
+            </w:r>
             <w:r>
               <w:rPr>
                 <w:rFonts w:ascii="Century Gothic" w:eastAsia="Droid Sans" w:hAnsi="Century Gothic" w:cs="Droid Sans"/>
@@ -8769,7 +7694,6 @@
               </w:rPr>
               <w:t>codDip</w:t>
             </w:r>
-            <w:proofErr w:type="spellEnd"/>
             <w:r>
               <w:rPr>
                 <w:rFonts w:ascii="Century Gothic" w:eastAsia="Droid Sans" w:hAnsi="Century Gothic" w:cs="Droid Sans"/>
@@ -8790,7 +7714,6 @@
                 <w:szCs w:val="20"/>
               </w:rPr>
             </w:pPr>
-            <w:proofErr w:type="spellStart"/>
             <w:r>
               <w:rPr>
                 <w:rFonts w:ascii="Century Gothic" w:eastAsia="Droid Sans" w:hAnsi="Century Gothic" w:cs="Droid Sans"/>
@@ -8801,7 +7724,6 @@
               </w:rPr>
               <w:t>pre</w:t>
             </w:r>
-            <w:proofErr w:type="spellEnd"/>
             <w:r>
               <w:rPr>
                 <w:rFonts w:ascii="Century Gothic" w:eastAsia="Droid Sans" w:hAnsi="Century Gothic" w:cs="Droid Sans"/>
@@ -8810,41 +7732,13 @@
               </w:rPr>
               <w:t xml:space="preserve">: </w:t>
             </w:r>
-            <w:proofErr w:type="spellStart"/>
-            <w:r>
-              <w:rPr>
-                <w:rFonts w:ascii="Century Gothic" w:eastAsia="Droid Sans" w:hAnsi="Century Gothic" w:cs="Droid Sans"/>
-                <w:sz w:val="20"/>
-                <w:szCs w:val="20"/>
-              </w:rPr>
-              <w:t>findDipartimentoById</w:t>
-            </w:r>
-            <w:proofErr w:type="spellEnd"/>
-            <w:r>
-              <w:rPr>
-                <w:rFonts w:ascii="Century Gothic" w:eastAsia="Droid Sans" w:hAnsi="Century Gothic" w:cs="Droid Sans"/>
-                <w:sz w:val="20"/>
-                <w:szCs w:val="20"/>
-              </w:rPr>
-              <w:t>(</w:t>
-            </w:r>
-            <w:proofErr w:type="spellStart"/>
-            <w:r>
-              <w:rPr>
-                <w:rFonts w:ascii="Century Gothic" w:eastAsia="Droid Sans" w:hAnsi="Century Gothic" w:cs="Droid Sans"/>
-                <w:sz w:val="20"/>
-                <w:szCs w:val="20"/>
-              </w:rPr>
-              <w:t>codDip</w:t>
-            </w:r>
-            <w:proofErr w:type="spellEnd"/>
-            <w:r>
-              <w:rPr>
-                <w:rFonts w:ascii="Century Gothic" w:eastAsia="Droid Sans" w:hAnsi="Century Gothic" w:cs="Droid Sans"/>
-                <w:sz w:val="20"/>
-                <w:szCs w:val="20"/>
-              </w:rPr>
-              <w:t xml:space="preserve">) </w:t>
+            <w:r>
+              <w:rPr>
+                <w:rFonts w:ascii="Century Gothic" w:eastAsia="Droid Sans" w:hAnsi="Century Gothic" w:cs="Droid Sans"/>
+                <w:sz w:val="20"/>
+                <w:szCs w:val="20"/>
+              </w:rPr>
+              <w:t xml:space="preserve">findDipartimentoById(codDip) </w:t>
             </w:r>
             <w:r>
               <w:rPr>
@@ -8878,7 +7772,6 @@
                 <w:szCs w:val="20"/>
               </w:rPr>
             </w:pPr>
-            <w:proofErr w:type="spellStart"/>
             <w:r>
               <w:rPr>
                 <w:rFonts w:ascii="Century Gothic" w:eastAsia="Droid Sans" w:hAnsi="Century Gothic" w:cs="Droid Sans"/>
@@ -8889,7 +7782,6 @@
               </w:rPr>
               <w:t>context</w:t>
             </w:r>
-            <w:proofErr w:type="spellEnd"/>
             <w:r>
               <w:rPr>
                 <w:rFonts w:ascii="Century Gothic" w:eastAsia="Droid Sans" w:hAnsi="Century Gothic" w:cs="Droid Sans"/>
@@ -8912,16 +7804,7 @@
                 <w:sz w:val="20"/>
                 <w:szCs w:val="20"/>
               </w:rPr>
-              <w:t xml:space="preserve"> :: </w:t>
-            </w:r>
-            <w:proofErr w:type="spellStart"/>
-            <w:r>
-              <w:rPr>
-                <w:rFonts w:ascii="Century Gothic" w:eastAsia="Droid Sans" w:hAnsi="Century Gothic" w:cs="Droid Sans"/>
-                <w:sz w:val="20"/>
-                <w:szCs w:val="20"/>
-              </w:rPr>
-              <w:t>create</w:t>
+              <w:t xml:space="preserve"> :: create</w:t>
             </w:r>
             <w:r>
               <w:rPr>
@@ -8931,7 +7814,6 @@
               </w:rPr>
               <w:t>Dipartimento</w:t>
             </w:r>
-            <w:proofErr w:type="spellEnd"/>
             <w:r>
               <w:rPr>
                 <w:rFonts w:ascii="Century Gothic" w:eastAsia="Droid Sans" w:hAnsi="Century Gothic" w:cs="Droid Sans"/>
@@ -8968,7 +7850,6 @@
                 <w:szCs w:val="20"/>
               </w:rPr>
             </w:pPr>
-            <w:proofErr w:type="spellStart"/>
             <w:r>
               <w:rPr>
                 <w:rFonts w:ascii="Century Gothic" w:eastAsia="Droid Sans" w:hAnsi="Century Gothic" w:cs="Droid Sans"/>
@@ -8979,68 +7860,21 @@
               </w:rPr>
               <w:t>pre</w:t>
             </w:r>
-            <w:proofErr w:type="spellEnd"/>
-            <w:r>
-              <w:rPr>
-                <w:rFonts w:ascii="Century Gothic" w:eastAsia="Droid Sans" w:hAnsi="Century Gothic" w:cs="Droid Sans"/>
-                <w:sz w:val="20"/>
-                <w:szCs w:val="20"/>
-              </w:rPr>
-              <w:t xml:space="preserve">: </w:t>
-            </w:r>
-            <w:proofErr w:type="spellStart"/>
-            <w:r>
-              <w:rPr>
-                <w:rFonts w:ascii="Century Gothic" w:eastAsia="Droid Sans" w:hAnsi="Century Gothic" w:cs="Droid Sans"/>
-                <w:sz w:val="20"/>
-                <w:szCs w:val="20"/>
-              </w:rPr>
-              <w:t>not</w:t>
-            </w:r>
-            <w:proofErr w:type="spellEnd"/>
-            <w:r>
-              <w:rPr>
-                <w:rFonts w:ascii="Century Gothic" w:eastAsia="Droid Sans" w:hAnsi="Century Gothic" w:cs="Droid Sans"/>
-                <w:sz w:val="20"/>
-                <w:szCs w:val="20"/>
-              </w:rPr>
-              <w:t xml:space="preserve"> </w:t>
-            </w:r>
-            <w:proofErr w:type="spellStart"/>
-            <w:r>
-              <w:rPr>
-                <w:rFonts w:ascii="Century Gothic" w:eastAsia="Droid Sans" w:hAnsi="Century Gothic" w:cs="Droid Sans"/>
-                <w:sz w:val="20"/>
-                <w:szCs w:val="20"/>
-              </w:rPr>
-              <w:t>findDipartimentoById</w:t>
-            </w:r>
-            <w:proofErr w:type="spellEnd"/>
-            <w:r>
-              <w:rPr>
-                <w:rFonts w:ascii="Century Gothic" w:eastAsia="Droid Sans" w:hAnsi="Century Gothic" w:cs="Droid Sans"/>
-                <w:sz w:val="20"/>
-                <w:szCs w:val="20"/>
-              </w:rPr>
-              <w:t>(</w:t>
-            </w:r>
-            <w:proofErr w:type="spellStart"/>
-            <w:r>
-              <w:rPr>
-                <w:rFonts w:ascii="Century Gothic" w:eastAsia="Droid Sans" w:hAnsi="Century Gothic" w:cs="Droid Sans"/>
-                <w:sz w:val="20"/>
-                <w:szCs w:val="20"/>
-              </w:rPr>
-              <w:t>codDip</w:t>
-            </w:r>
-            <w:proofErr w:type="spellEnd"/>
-            <w:r>
-              <w:rPr>
-                <w:rFonts w:ascii="Century Gothic" w:eastAsia="Droid Sans" w:hAnsi="Century Gothic" w:cs="Droid Sans"/>
-                <w:sz w:val="20"/>
-                <w:szCs w:val="20"/>
-              </w:rPr>
-              <w:t>)</w:t>
+            <w:r>
+              <w:rPr>
+                <w:rFonts w:ascii="Century Gothic" w:eastAsia="Droid Sans" w:hAnsi="Century Gothic" w:cs="Droid Sans"/>
+                <w:sz w:val="20"/>
+                <w:szCs w:val="20"/>
+              </w:rPr>
+              <w:t xml:space="preserve">: not </w:t>
+            </w:r>
+            <w:r>
+              <w:rPr>
+                <w:rFonts w:ascii="Century Gothic" w:eastAsia="Droid Sans" w:hAnsi="Century Gothic" w:cs="Droid Sans"/>
+                <w:sz w:val="20"/>
+                <w:szCs w:val="20"/>
+              </w:rPr>
+              <w:t>findDipartimentoById(codDip)</w:t>
             </w:r>
           </w:p>
           <w:p>
@@ -9066,7 +7900,6 @@
                 <w:szCs w:val="20"/>
               </w:rPr>
             </w:pPr>
-            <w:proofErr w:type="spellStart"/>
             <w:r>
               <w:rPr>
                 <w:rFonts w:ascii="Century Gothic" w:eastAsia="Droid Sans" w:hAnsi="Century Gothic" w:cs="Droid Sans"/>
@@ -9077,7 +7910,6 @@
               </w:rPr>
               <w:t>context</w:t>
             </w:r>
-            <w:proofErr w:type="spellEnd"/>
             <w:r>
               <w:rPr>
                 <w:rFonts w:ascii="Century Gothic" w:eastAsia="Droid Sans" w:hAnsi="Century Gothic" w:cs="Droid Sans"/>
@@ -9100,16 +7932,7 @@
                 <w:sz w:val="20"/>
                 <w:szCs w:val="20"/>
               </w:rPr>
-              <w:t xml:space="preserve"> :: </w:t>
-            </w:r>
-            <w:proofErr w:type="spellStart"/>
-            <w:r>
-              <w:rPr>
-                <w:rFonts w:ascii="Century Gothic" w:eastAsia="Droid Sans" w:hAnsi="Century Gothic" w:cs="Droid Sans"/>
-                <w:sz w:val="20"/>
-                <w:szCs w:val="20"/>
-              </w:rPr>
-              <w:t>update</w:t>
+              <w:t xml:space="preserve"> :: update</w:t>
             </w:r>
             <w:r>
               <w:rPr>
@@ -9119,7 +7942,6 @@
               </w:rPr>
               <w:t>Dipartimento</w:t>
             </w:r>
-            <w:proofErr w:type="spellEnd"/>
             <w:r>
               <w:rPr>
                 <w:rFonts w:ascii="Century Gothic" w:eastAsia="Droid Sans" w:hAnsi="Century Gothic" w:cs="Droid Sans"/>
@@ -9128,7 +7950,6 @@
               </w:rPr>
               <w:t>(</w:t>
             </w:r>
-            <w:proofErr w:type="spellStart"/>
             <w:r>
               <w:rPr>
                 <w:rFonts w:ascii="Century Gothic" w:eastAsia="Droid Sans" w:hAnsi="Century Gothic" w:cs="Droid Sans"/>
@@ -9137,7 +7958,6 @@
               </w:rPr>
               <w:t>dip</w:t>
             </w:r>
-            <w:proofErr w:type="spellEnd"/>
             <w:r>
               <w:rPr>
                 <w:rFonts w:ascii="Century Gothic" w:eastAsia="Droid Sans" w:hAnsi="Century Gothic" w:cs="Droid Sans"/>
@@ -9158,7 +7978,6 @@
                 <w:szCs w:val="20"/>
               </w:rPr>
             </w:pPr>
-            <w:proofErr w:type="spellStart"/>
             <w:r>
               <w:rPr>
                 <w:rFonts w:ascii="Century Gothic" w:eastAsia="Droid Sans" w:hAnsi="Century Gothic" w:cs="Droid Sans"/>
@@ -9169,7 +7988,6 @@
               </w:rPr>
               <w:t>pre</w:t>
             </w:r>
-            <w:proofErr w:type="spellEnd"/>
             <w:r>
               <w:rPr>
                 <w:rFonts w:ascii="Century Gothic" w:eastAsia="Droid Sans" w:hAnsi="Century Gothic" w:cs="Droid Sans"/>
@@ -9178,41 +7996,13 @@
               </w:rPr>
               <w:t xml:space="preserve">: </w:t>
             </w:r>
-            <w:proofErr w:type="spellStart"/>
-            <w:r>
-              <w:rPr>
-                <w:rFonts w:ascii="Century Gothic" w:eastAsia="Droid Sans" w:hAnsi="Century Gothic" w:cs="Droid Sans"/>
-                <w:sz w:val="20"/>
-                <w:szCs w:val="20"/>
-              </w:rPr>
-              <w:t>findDipartimentoById</w:t>
-            </w:r>
-            <w:proofErr w:type="spellEnd"/>
-            <w:r>
-              <w:rPr>
-                <w:rFonts w:ascii="Century Gothic" w:eastAsia="Droid Sans" w:hAnsi="Century Gothic" w:cs="Droid Sans"/>
-                <w:sz w:val="20"/>
-                <w:szCs w:val="20"/>
-              </w:rPr>
-              <w:t>(</w:t>
-            </w:r>
-            <w:proofErr w:type="spellStart"/>
-            <w:r>
-              <w:rPr>
-                <w:rFonts w:ascii="Century Gothic" w:eastAsia="Droid Sans" w:hAnsi="Century Gothic" w:cs="Droid Sans"/>
-                <w:sz w:val="20"/>
-                <w:szCs w:val="20"/>
-              </w:rPr>
-              <w:t>codDip</w:t>
-            </w:r>
-            <w:proofErr w:type="spellEnd"/>
-            <w:r>
-              <w:rPr>
-                <w:rFonts w:ascii="Century Gothic" w:eastAsia="Droid Sans" w:hAnsi="Century Gothic" w:cs="Droid Sans"/>
-                <w:sz w:val="20"/>
-                <w:szCs w:val="20"/>
-              </w:rPr>
-              <w:t>) = dipartimento</w:t>
+            <w:r>
+              <w:rPr>
+                <w:rFonts w:ascii="Century Gothic" w:eastAsia="Droid Sans" w:hAnsi="Century Gothic" w:cs="Droid Sans"/>
+                <w:sz w:val="20"/>
+                <w:szCs w:val="20"/>
+              </w:rPr>
+              <w:t>findDipartimentoById(codDip) = dipartimento</w:t>
             </w:r>
           </w:p>
           <w:p>
@@ -9237,7 +8027,6 @@
                 <w:szCs w:val="20"/>
               </w:rPr>
             </w:pPr>
-            <w:proofErr w:type="spellStart"/>
             <w:r>
               <w:rPr>
                 <w:rFonts w:ascii="Century Gothic" w:eastAsia="Droid Sans" w:hAnsi="Century Gothic" w:cs="Droid Sans"/>
@@ -9248,7 +8037,6 @@
               </w:rPr>
               <w:t>context</w:t>
             </w:r>
-            <w:proofErr w:type="spellEnd"/>
             <w:r>
               <w:rPr>
                 <w:rFonts w:ascii="Century Gothic" w:eastAsia="Droid Sans" w:hAnsi="Century Gothic" w:cs="Droid Sans"/>
@@ -9271,16 +8059,7 @@
                 <w:sz w:val="20"/>
                 <w:szCs w:val="20"/>
               </w:rPr>
-              <w:t xml:space="preserve"> :: </w:t>
-            </w:r>
-            <w:proofErr w:type="spellStart"/>
-            <w:r>
-              <w:rPr>
-                <w:rFonts w:ascii="Century Gothic" w:eastAsia="Droid Sans" w:hAnsi="Century Gothic" w:cs="Droid Sans"/>
-                <w:sz w:val="20"/>
-                <w:szCs w:val="20"/>
-              </w:rPr>
-              <w:t>delete</w:t>
+              <w:t xml:space="preserve"> :: delete</w:t>
             </w:r>
             <w:r>
               <w:rPr>
@@ -9290,7 +8069,6 @@
               </w:rPr>
               <w:t>Dipartimento</w:t>
             </w:r>
-            <w:proofErr w:type="spellEnd"/>
             <w:r>
               <w:rPr>
                 <w:rFonts w:ascii="Century Gothic" w:eastAsia="Droid Sans" w:hAnsi="Century Gothic" w:cs="Droid Sans"/>
@@ -9299,7 +8077,6 @@
               </w:rPr>
               <w:t>(</w:t>
             </w:r>
-            <w:proofErr w:type="spellStart"/>
             <w:r>
               <w:rPr>
                 <w:rFonts w:ascii="Century Gothic" w:eastAsia="Droid Sans" w:hAnsi="Century Gothic" w:cs="Droid Sans"/>
@@ -9308,7 +8085,6 @@
               </w:rPr>
               <w:t>dip</w:t>
             </w:r>
-            <w:proofErr w:type="spellEnd"/>
             <w:r>
               <w:rPr>
                 <w:rFonts w:ascii="Century Gothic" w:eastAsia="Droid Sans" w:hAnsi="Century Gothic" w:cs="Droid Sans"/>
@@ -9328,7 +8104,6 @@
                 <w:szCs w:val="20"/>
               </w:rPr>
             </w:pPr>
-            <w:proofErr w:type="spellStart"/>
             <w:r>
               <w:rPr>
                 <w:rFonts w:ascii="Century Gothic" w:eastAsia="Droid Sans" w:hAnsi="Century Gothic" w:cs="Droid Sans"/>
@@ -9339,7 +8114,6 @@
               </w:rPr>
               <w:t>pre</w:t>
             </w:r>
-            <w:proofErr w:type="spellEnd"/>
             <w:r>
               <w:rPr>
                 <w:rFonts w:ascii="Century Gothic" w:eastAsia="Droid Sans" w:hAnsi="Century Gothic" w:cs="Droid Sans"/>
@@ -9348,41 +8122,13 @@
               </w:rPr>
               <w:t xml:space="preserve">: </w:t>
             </w:r>
-            <w:proofErr w:type="spellStart"/>
-            <w:r>
-              <w:rPr>
-                <w:rFonts w:ascii="Century Gothic" w:eastAsia="Droid Sans" w:hAnsi="Century Gothic" w:cs="Droid Sans"/>
-                <w:sz w:val="20"/>
-                <w:szCs w:val="20"/>
-              </w:rPr>
-              <w:t>findDipartimentoById</w:t>
-            </w:r>
-            <w:proofErr w:type="spellEnd"/>
-            <w:r>
-              <w:rPr>
-                <w:rFonts w:ascii="Century Gothic" w:eastAsia="Droid Sans" w:hAnsi="Century Gothic" w:cs="Droid Sans"/>
-                <w:sz w:val="20"/>
-                <w:szCs w:val="20"/>
-              </w:rPr>
-              <w:t>(</w:t>
-            </w:r>
-            <w:proofErr w:type="spellStart"/>
-            <w:r>
-              <w:rPr>
-                <w:rFonts w:ascii="Century Gothic" w:eastAsia="Droid Sans" w:hAnsi="Century Gothic" w:cs="Droid Sans"/>
-                <w:sz w:val="20"/>
-                <w:szCs w:val="20"/>
-              </w:rPr>
-              <w:t>codDip</w:t>
-            </w:r>
-            <w:proofErr w:type="spellEnd"/>
-            <w:r>
-              <w:rPr>
-                <w:rFonts w:ascii="Century Gothic" w:eastAsia="Droid Sans" w:hAnsi="Century Gothic" w:cs="Droid Sans"/>
-                <w:sz w:val="20"/>
-                <w:szCs w:val="20"/>
-              </w:rPr>
-              <w:t>) = dipartimento</w:t>
+            <w:r>
+              <w:rPr>
+                <w:rFonts w:ascii="Century Gothic" w:eastAsia="Droid Sans" w:hAnsi="Century Gothic" w:cs="Droid Sans"/>
+                <w:sz w:val="20"/>
+                <w:szCs w:val="20"/>
+              </w:rPr>
+              <w:t>findDipartimentoById(codDip) = dipartimento</w:t>
             </w:r>
             <w:r>
               <w:rPr>
@@ -9444,7 +8190,6 @@
                 <w:szCs w:val="20"/>
               </w:rPr>
             </w:pPr>
-            <w:proofErr w:type="spellStart"/>
             <w:r>
               <w:rPr>
                 <w:rFonts w:ascii="Century Gothic" w:eastAsia="Droid Sans" w:hAnsi="Century Gothic" w:cs="Droid Sans"/>
@@ -9455,50 +8200,13 @@
               </w:rPr>
               <w:t>context</w:t>
             </w:r>
-            <w:proofErr w:type="spellEnd"/>
-            <w:r>
-              <w:rPr>
-                <w:rFonts w:ascii="Century Gothic" w:eastAsia="Droid Sans" w:hAnsi="Century Gothic" w:cs="Droid Sans"/>
-                <w:sz w:val="20"/>
-                <w:szCs w:val="20"/>
-              </w:rPr>
-              <w:t xml:space="preserve"> Dipartimento :: </w:t>
-            </w:r>
-            <w:proofErr w:type="spellStart"/>
-            <w:r>
-              <w:rPr>
-                <w:rFonts w:ascii="Century Gothic" w:eastAsia="Droid Sans" w:hAnsi="Century Gothic" w:cs="Droid Sans"/>
-                <w:sz w:val="20"/>
-                <w:szCs w:val="20"/>
-              </w:rPr>
-              <w:t>findDipartimentoById</w:t>
-            </w:r>
-            <w:proofErr w:type="spellEnd"/>
-            <w:r>
-              <w:rPr>
-                <w:rFonts w:ascii="Century Gothic" w:eastAsia="Droid Sans" w:hAnsi="Century Gothic" w:cs="Droid Sans"/>
-                <w:sz w:val="20"/>
-                <w:szCs w:val="20"/>
-              </w:rPr>
-              <w:t>(</w:t>
-            </w:r>
-            <w:proofErr w:type="spellStart"/>
-            <w:r>
-              <w:rPr>
-                <w:rFonts w:ascii="Century Gothic" w:eastAsia="Droid Sans" w:hAnsi="Century Gothic" w:cs="Droid Sans"/>
-                <w:sz w:val="20"/>
-                <w:szCs w:val="20"/>
-              </w:rPr>
-              <w:t>codDip</w:t>
-            </w:r>
-            <w:proofErr w:type="spellEnd"/>
-            <w:r>
-              <w:rPr>
-                <w:rFonts w:ascii="Century Gothic" w:eastAsia="Droid Sans" w:hAnsi="Century Gothic" w:cs="Droid Sans"/>
-                <w:sz w:val="20"/>
-                <w:szCs w:val="20"/>
-              </w:rPr>
-              <w:t xml:space="preserve">) </w:t>
+            <w:r>
+              <w:rPr>
+                <w:rFonts w:ascii="Century Gothic" w:eastAsia="Droid Sans" w:hAnsi="Century Gothic" w:cs="Droid Sans"/>
+                <w:sz w:val="20"/>
+                <w:szCs w:val="20"/>
+              </w:rPr>
+              <w:t xml:space="preserve"> Dipartimento :: findDipartimentoById(codDip) </w:t>
             </w:r>
           </w:p>
           <w:p>
@@ -9528,43 +8236,7 @@
                 <w:sz w:val="20"/>
                 <w:szCs w:val="20"/>
               </w:rPr>
-              <w:t xml:space="preserve">: </w:t>
-            </w:r>
-            <w:proofErr w:type="spellStart"/>
-            <w:r>
-              <w:rPr>
-                <w:rFonts w:ascii="Century Gothic" w:eastAsia="Droid Sans" w:hAnsi="Century Gothic" w:cs="Droid Sans"/>
-                <w:sz w:val="20"/>
-                <w:szCs w:val="20"/>
-              </w:rPr>
-              <w:t>findDipartimentoById</w:t>
-            </w:r>
-            <w:proofErr w:type="spellEnd"/>
-            <w:r>
-              <w:rPr>
-                <w:rFonts w:ascii="Century Gothic" w:eastAsia="Droid Sans" w:hAnsi="Century Gothic" w:cs="Droid Sans"/>
-                <w:sz w:val="20"/>
-                <w:szCs w:val="20"/>
-              </w:rPr>
-              <w:t>(</w:t>
-            </w:r>
-            <w:proofErr w:type="spellStart"/>
-            <w:r>
-              <w:rPr>
-                <w:rFonts w:ascii="Century Gothic" w:eastAsia="Droid Sans" w:hAnsi="Century Gothic" w:cs="Droid Sans"/>
-                <w:sz w:val="20"/>
-                <w:szCs w:val="20"/>
-              </w:rPr>
-              <w:t>codDip</w:t>
-            </w:r>
-            <w:proofErr w:type="spellEnd"/>
-            <w:r>
-              <w:rPr>
-                <w:rFonts w:ascii="Century Gothic" w:eastAsia="Droid Sans" w:hAnsi="Century Gothic" w:cs="Droid Sans"/>
-                <w:sz w:val="20"/>
-                <w:szCs w:val="20"/>
-              </w:rPr>
-              <w:t>) = dipartimento</w:t>
+              <w:t>: findDipartimentoById(codDip) = dipartimento</w:t>
             </w:r>
           </w:p>
           <w:p>
@@ -9589,7 +8261,6 @@
                 <w:szCs w:val="20"/>
               </w:rPr>
             </w:pPr>
-            <w:proofErr w:type="spellStart"/>
             <w:r>
               <w:rPr>
                 <w:rFonts w:ascii="Century Gothic" w:eastAsia="Droid Sans" w:hAnsi="Century Gothic" w:cs="Droid Sans"/>
@@ -9600,32 +8271,13 @@
               </w:rPr>
               <w:t>context</w:t>
             </w:r>
-            <w:proofErr w:type="spellEnd"/>
-            <w:r>
-              <w:rPr>
-                <w:rFonts w:ascii="Century Gothic" w:eastAsia="Droid Sans" w:hAnsi="Century Gothic" w:cs="Droid Sans"/>
-                <w:sz w:val="20"/>
-                <w:szCs w:val="20"/>
-              </w:rPr>
-              <w:t xml:space="preserve"> Dipartimento :: </w:t>
-            </w:r>
-            <w:proofErr w:type="spellStart"/>
-            <w:r>
-              <w:rPr>
-                <w:rFonts w:ascii="Century Gothic" w:eastAsia="Droid Sans" w:hAnsi="Century Gothic" w:cs="Droid Sans"/>
-                <w:sz w:val="20"/>
-                <w:szCs w:val="20"/>
-              </w:rPr>
-              <w:t>createDipartimento</w:t>
-            </w:r>
-            <w:proofErr w:type="spellEnd"/>
-            <w:r>
-              <w:rPr>
-                <w:rFonts w:ascii="Century Gothic" w:eastAsia="Droid Sans" w:hAnsi="Century Gothic" w:cs="Droid Sans"/>
-                <w:sz w:val="20"/>
-                <w:szCs w:val="20"/>
-              </w:rPr>
-              <w:t xml:space="preserve"> (nome) </w:t>
+            <w:r>
+              <w:rPr>
+                <w:rFonts w:ascii="Century Gothic" w:eastAsia="Droid Sans" w:hAnsi="Century Gothic" w:cs="Droid Sans"/>
+                <w:sz w:val="20"/>
+                <w:szCs w:val="20"/>
+              </w:rPr>
+              <w:t xml:space="preserve"> Dipartimento :: createDipartimento (nome) </w:t>
             </w:r>
           </w:p>
           <w:p>
@@ -9655,43 +8307,7 @@
                 <w:sz w:val="20"/>
                 <w:szCs w:val="20"/>
               </w:rPr>
-              <w:t xml:space="preserve">: </w:t>
-            </w:r>
-            <w:proofErr w:type="spellStart"/>
-            <w:r>
-              <w:rPr>
-                <w:rFonts w:ascii="Century Gothic" w:eastAsia="Droid Sans" w:hAnsi="Century Gothic" w:cs="Droid Sans"/>
-                <w:sz w:val="20"/>
-                <w:szCs w:val="20"/>
-              </w:rPr>
-              <w:t>findDipartimentoById</w:t>
-            </w:r>
-            <w:proofErr w:type="spellEnd"/>
-            <w:r>
-              <w:rPr>
-                <w:rFonts w:ascii="Century Gothic" w:eastAsia="Droid Sans" w:hAnsi="Century Gothic" w:cs="Droid Sans"/>
-                <w:sz w:val="20"/>
-                <w:szCs w:val="20"/>
-              </w:rPr>
-              <w:t>(</w:t>
-            </w:r>
-            <w:proofErr w:type="spellStart"/>
-            <w:r>
-              <w:rPr>
-                <w:rFonts w:ascii="Century Gothic" w:eastAsia="Droid Sans" w:hAnsi="Century Gothic" w:cs="Droid Sans"/>
-                <w:sz w:val="20"/>
-                <w:szCs w:val="20"/>
-              </w:rPr>
-              <w:t>codDip</w:t>
-            </w:r>
-            <w:proofErr w:type="spellEnd"/>
-            <w:r>
-              <w:rPr>
-                <w:rFonts w:ascii="Century Gothic" w:eastAsia="Droid Sans" w:hAnsi="Century Gothic" w:cs="Droid Sans"/>
-                <w:sz w:val="20"/>
-                <w:szCs w:val="20"/>
-              </w:rPr>
-              <w:t>) = dipartimento</w:t>
+              <w:t>: findDipartimentoById(codDip) = dipartimento</w:t>
             </w:r>
           </w:p>
           <w:p>
@@ -9717,7 +8333,6 @@
                 <w:szCs w:val="20"/>
               </w:rPr>
             </w:pPr>
-            <w:proofErr w:type="spellStart"/>
             <w:r>
               <w:rPr>
                 <w:rFonts w:ascii="Century Gothic" w:eastAsia="Droid Sans" w:hAnsi="Century Gothic" w:cs="Droid Sans"/>
@@ -9728,50 +8343,13 @@
               </w:rPr>
               <w:t>context</w:t>
             </w:r>
-            <w:proofErr w:type="spellEnd"/>
-            <w:r>
-              <w:rPr>
-                <w:rFonts w:ascii="Century Gothic" w:eastAsia="Droid Sans" w:hAnsi="Century Gothic" w:cs="Droid Sans"/>
-                <w:sz w:val="20"/>
-                <w:szCs w:val="20"/>
-              </w:rPr>
-              <w:t xml:space="preserve"> Dipartimento :: </w:t>
-            </w:r>
-            <w:proofErr w:type="spellStart"/>
-            <w:r>
-              <w:rPr>
-                <w:rFonts w:ascii="Century Gothic" w:eastAsia="Droid Sans" w:hAnsi="Century Gothic" w:cs="Droid Sans"/>
-                <w:sz w:val="20"/>
-                <w:szCs w:val="20"/>
-              </w:rPr>
-              <w:t>updateDipartimento</w:t>
-            </w:r>
-            <w:proofErr w:type="spellEnd"/>
-            <w:r>
-              <w:rPr>
-                <w:rFonts w:ascii="Century Gothic" w:eastAsia="Droid Sans" w:hAnsi="Century Gothic" w:cs="Droid Sans"/>
-                <w:sz w:val="20"/>
-                <w:szCs w:val="20"/>
-              </w:rPr>
-              <w:t>(</w:t>
-            </w:r>
-            <w:proofErr w:type="spellStart"/>
-            <w:r>
-              <w:rPr>
-                <w:rFonts w:ascii="Century Gothic" w:eastAsia="Droid Sans" w:hAnsi="Century Gothic" w:cs="Droid Sans"/>
-                <w:sz w:val="20"/>
-                <w:szCs w:val="20"/>
-              </w:rPr>
-              <w:t>dip</w:t>
-            </w:r>
-            <w:proofErr w:type="spellEnd"/>
-            <w:r>
-              <w:rPr>
-                <w:rFonts w:ascii="Century Gothic" w:eastAsia="Droid Sans" w:hAnsi="Century Gothic" w:cs="Droid Sans"/>
-                <w:sz w:val="20"/>
-                <w:szCs w:val="20"/>
-              </w:rPr>
-              <w:t xml:space="preserve">) </w:t>
+            <w:r>
+              <w:rPr>
+                <w:rFonts w:ascii="Century Gothic" w:eastAsia="Droid Sans" w:hAnsi="Century Gothic" w:cs="Droid Sans"/>
+                <w:sz w:val="20"/>
+                <w:szCs w:val="20"/>
+              </w:rPr>
+              <w:t xml:space="preserve"> Dipartimento :: updateDipartimento(dip) </w:t>
             </w:r>
           </w:p>
           <w:p>
@@ -9811,43 +8389,7 @@
                 <w:sz w:val="20"/>
                 <w:szCs w:val="20"/>
               </w:rPr>
-              <w:t xml:space="preserve">: </w:t>
-            </w:r>
-            <w:proofErr w:type="spellStart"/>
-            <w:r>
-              <w:rPr>
-                <w:rFonts w:ascii="Century Gothic" w:eastAsia="Droid Sans" w:hAnsi="Century Gothic" w:cs="Droid Sans"/>
-                <w:sz w:val="20"/>
-                <w:szCs w:val="20"/>
-              </w:rPr>
-              <w:t>findDipartimentoById</w:t>
-            </w:r>
-            <w:proofErr w:type="spellEnd"/>
-            <w:r>
-              <w:rPr>
-                <w:rFonts w:ascii="Century Gothic" w:eastAsia="Droid Sans" w:hAnsi="Century Gothic" w:cs="Droid Sans"/>
-                <w:sz w:val="20"/>
-                <w:szCs w:val="20"/>
-              </w:rPr>
-              <w:t>(</w:t>
-            </w:r>
-            <w:proofErr w:type="spellStart"/>
-            <w:r>
-              <w:rPr>
-                <w:rFonts w:ascii="Century Gothic" w:eastAsia="Droid Sans" w:hAnsi="Century Gothic" w:cs="Droid Sans"/>
-                <w:sz w:val="20"/>
-                <w:szCs w:val="20"/>
-              </w:rPr>
-              <w:t>codDip</w:t>
-            </w:r>
-            <w:proofErr w:type="spellEnd"/>
-            <w:r>
-              <w:rPr>
-                <w:rFonts w:ascii="Century Gothic" w:eastAsia="Droid Sans" w:hAnsi="Century Gothic" w:cs="Droid Sans"/>
-                <w:sz w:val="20"/>
-                <w:szCs w:val="20"/>
-              </w:rPr>
-              <w:t>) = dipartimento</w:t>
+              <w:t>: findDipartimentoById(codDip) = dipartimento</w:t>
             </w:r>
           </w:p>
           <w:p>
@@ -9872,7 +8414,6 @@
                 <w:szCs w:val="20"/>
               </w:rPr>
             </w:pPr>
-            <w:proofErr w:type="spellStart"/>
             <w:r>
               <w:rPr>
                 <w:rFonts w:ascii="Century Gothic" w:eastAsia="Droid Sans" w:hAnsi="Century Gothic" w:cs="Droid Sans"/>
@@ -9883,50 +8424,13 @@
               </w:rPr>
               <w:t>context</w:t>
             </w:r>
-            <w:proofErr w:type="spellEnd"/>
-            <w:r>
-              <w:rPr>
-                <w:rFonts w:ascii="Century Gothic" w:eastAsia="Droid Sans" w:hAnsi="Century Gothic" w:cs="Droid Sans"/>
-                <w:sz w:val="20"/>
-                <w:szCs w:val="20"/>
-              </w:rPr>
-              <w:t xml:space="preserve"> Dipartimento :: </w:t>
-            </w:r>
-            <w:proofErr w:type="spellStart"/>
-            <w:r>
-              <w:rPr>
-                <w:rFonts w:ascii="Century Gothic" w:eastAsia="Droid Sans" w:hAnsi="Century Gothic" w:cs="Droid Sans"/>
-                <w:sz w:val="20"/>
-                <w:szCs w:val="20"/>
-              </w:rPr>
-              <w:t>deleteDipartimento</w:t>
-            </w:r>
-            <w:proofErr w:type="spellEnd"/>
-            <w:r>
-              <w:rPr>
-                <w:rFonts w:ascii="Century Gothic" w:eastAsia="Droid Sans" w:hAnsi="Century Gothic" w:cs="Droid Sans"/>
-                <w:sz w:val="20"/>
-                <w:szCs w:val="20"/>
-              </w:rPr>
-              <w:t>(</w:t>
-            </w:r>
-            <w:proofErr w:type="spellStart"/>
-            <w:r>
-              <w:rPr>
-                <w:rFonts w:ascii="Century Gothic" w:eastAsia="Droid Sans" w:hAnsi="Century Gothic" w:cs="Droid Sans"/>
-                <w:sz w:val="20"/>
-                <w:szCs w:val="20"/>
-              </w:rPr>
-              <w:t>dip</w:t>
-            </w:r>
-            <w:proofErr w:type="spellEnd"/>
-            <w:r>
-              <w:rPr>
-                <w:rFonts w:ascii="Century Gothic" w:eastAsia="Droid Sans" w:hAnsi="Century Gothic" w:cs="Droid Sans"/>
-                <w:sz w:val="20"/>
-                <w:szCs w:val="20"/>
-              </w:rPr>
-              <w:t xml:space="preserve">) </w:t>
+            <w:r>
+              <w:rPr>
+                <w:rFonts w:ascii="Century Gothic" w:eastAsia="Droid Sans" w:hAnsi="Century Gothic" w:cs="Droid Sans"/>
+                <w:sz w:val="20"/>
+                <w:szCs w:val="20"/>
+              </w:rPr>
+              <w:t xml:space="preserve"> Dipartimento :: deleteDipartimento(dip) </w:t>
             </w:r>
           </w:p>
           <w:p>
@@ -9955,61 +8459,7 @@
                 <w:sz w:val="20"/>
                 <w:szCs w:val="20"/>
               </w:rPr>
-              <w:t xml:space="preserve">: </w:t>
-            </w:r>
-            <w:proofErr w:type="spellStart"/>
-            <w:r>
-              <w:rPr>
-                <w:rFonts w:ascii="Century Gothic" w:eastAsia="Droid Sans" w:hAnsi="Century Gothic" w:cs="Droid Sans"/>
-                <w:sz w:val="20"/>
-                <w:szCs w:val="20"/>
-              </w:rPr>
-              <w:t>not</w:t>
-            </w:r>
-            <w:proofErr w:type="spellEnd"/>
-            <w:r>
-              <w:rPr>
-                <w:rFonts w:ascii="Century Gothic" w:eastAsia="Droid Sans" w:hAnsi="Century Gothic" w:cs="Droid Sans"/>
-                <w:sz w:val="20"/>
-                <w:szCs w:val="20"/>
-              </w:rPr>
-              <w:t xml:space="preserve"> </w:t>
-            </w:r>
-            <w:proofErr w:type="spellStart"/>
-            <w:r>
-              <w:rPr>
-                <w:rFonts w:ascii="Century Gothic" w:eastAsia="Droid Sans" w:hAnsi="Century Gothic" w:cs="Droid Sans"/>
-                <w:sz w:val="20"/>
-                <w:szCs w:val="20"/>
-              </w:rPr>
-              <w:t>findDipartimentoById</w:t>
-            </w:r>
-            <w:proofErr w:type="spellEnd"/>
-            <w:r>
-              <w:rPr>
-                <w:rFonts w:ascii="Century Gothic" w:eastAsia="Droid Sans" w:hAnsi="Century Gothic" w:cs="Droid Sans"/>
-                <w:sz w:val="20"/>
-                <w:szCs w:val="20"/>
-              </w:rPr>
-              <w:t>(</w:t>
-            </w:r>
-            <w:proofErr w:type="spellStart"/>
-            <w:r>
-              <w:rPr>
-                <w:rFonts w:ascii="Century Gothic" w:eastAsia="Droid Sans" w:hAnsi="Century Gothic" w:cs="Droid Sans"/>
-                <w:sz w:val="20"/>
-                <w:szCs w:val="20"/>
-              </w:rPr>
-              <w:t>codDip</w:t>
-            </w:r>
-            <w:proofErr w:type="spellEnd"/>
-            <w:r>
-              <w:rPr>
-                <w:rFonts w:ascii="Century Gothic" w:eastAsia="Droid Sans" w:hAnsi="Century Gothic" w:cs="Droid Sans"/>
-                <w:sz w:val="20"/>
-                <w:szCs w:val="20"/>
-              </w:rPr>
-              <w:t>)</w:t>
+              <w:t>: not findDipartimentoById(codDip)</w:t>
             </w:r>
           </w:p>
         </w:tc>
@@ -10094,7 +8544,7 @@
     </w:p>
     <w:tbl>
       <w:tblPr>
-        <w:tblStyle w:val="Tabellagriglia5scura-colore1"/>
+        <w:tblStyle w:val="GridTable5Dark-Accent1"/>
         <w:tblW w:w="9634" w:type="dxa"/>
         <w:tblLayout w:type="fixed"/>
         <w:tblLook w:val="0400" w:firstRow="0" w:lastRow="0" w:firstColumn="0" w:lastColumn="0" w:noHBand="0" w:noVBand="1"/>
@@ -10493,7 +8943,7 @@
     </w:p>
     <w:tbl>
       <w:tblPr>
-        <w:tblStyle w:val="Tabellagriglia5scura-colore1"/>
+        <w:tblStyle w:val="GridTable5Dark-Accent1"/>
         <w:tblW w:w="9634" w:type="dxa"/>
         <w:tblLayout w:type="fixed"/>
         <w:tblLook w:val="0400" w:firstRow="0" w:lastRow="0" w:firstColumn="0" w:lastColumn="0" w:noHBand="0" w:noVBand="1"/>
@@ -10554,7 +9004,6 @@
                 <w:szCs w:val="28"/>
               </w:rPr>
             </w:pPr>
-            <w:proofErr w:type="spellStart"/>
             <w:r>
               <w:rPr>
                 <w:rFonts w:ascii="Century Gothic" w:eastAsia="Droid Sans" w:hAnsi="Century Gothic" w:cs="Droid Sans"/>
@@ -10565,7 +9014,6 @@
               </w:rPr>
               <w:t>FormatoDAO</w:t>
             </w:r>
-            <w:proofErr w:type="spellEnd"/>
           </w:p>
         </w:tc>
       </w:tr>
@@ -10720,7 +9168,6 @@
                 <w:szCs w:val="20"/>
               </w:rPr>
             </w:pPr>
-            <w:proofErr w:type="spellStart"/>
             <w:r>
               <w:rPr>
                 <w:rFonts w:ascii="Century Gothic" w:eastAsia="Droid Sans" w:hAnsi="Century Gothic" w:cs="Droid Sans"/>
@@ -10731,7 +9178,6 @@
               </w:rPr>
               <w:t>context</w:t>
             </w:r>
-            <w:proofErr w:type="spellEnd"/>
             <w:r>
               <w:rPr>
                 <w:rFonts w:ascii="Century Gothic" w:eastAsia="Droid Sans" w:hAnsi="Century Gothic" w:cs="Droid Sans"/>
@@ -10754,16 +9200,7 @@
                 <w:sz w:val="20"/>
                 <w:szCs w:val="20"/>
               </w:rPr>
-              <w:t xml:space="preserve"> :: </w:t>
-            </w:r>
-            <w:proofErr w:type="spellStart"/>
-            <w:r>
-              <w:rPr>
-                <w:rFonts w:ascii="Century Gothic" w:eastAsia="Droid Sans" w:hAnsi="Century Gothic" w:cs="Droid Sans"/>
-                <w:sz w:val="20"/>
-                <w:szCs w:val="20"/>
-              </w:rPr>
-              <w:t>find</w:t>
+              <w:t xml:space="preserve"> :: find</w:t>
             </w:r>
             <w:r>
               <w:rPr>
@@ -10779,16 +9216,7 @@
                 <w:sz w:val="20"/>
                 <w:szCs w:val="20"/>
               </w:rPr>
-              <w:t>ById</w:t>
-            </w:r>
-            <w:proofErr w:type="spellEnd"/>
-            <w:r>
-              <w:rPr>
-                <w:rFonts w:ascii="Century Gothic" w:eastAsia="Droid Sans" w:hAnsi="Century Gothic" w:cs="Droid Sans"/>
-                <w:sz w:val="20"/>
-                <w:szCs w:val="20"/>
-              </w:rPr>
-              <w:t>(</w:t>
+              <w:t>ById(</w:t>
             </w:r>
             <w:r>
               <w:rPr>
@@ -10818,7 +9246,6 @@
                 <w:szCs w:val="20"/>
               </w:rPr>
             </w:pPr>
-            <w:proofErr w:type="spellStart"/>
             <w:r>
               <w:rPr>
                 <w:rFonts w:ascii="Century Gothic" w:eastAsia="Droid Sans" w:hAnsi="Century Gothic" w:cs="Droid Sans"/>
@@ -10829,23 +9256,13 @@
               </w:rPr>
               <w:t>pre</w:t>
             </w:r>
-            <w:proofErr w:type="spellEnd"/>
-            <w:r>
-              <w:rPr>
-                <w:rFonts w:ascii="Century Gothic" w:eastAsia="Droid Sans" w:hAnsi="Century Gothic" w:cs="Droid Sans"/>
-                <w:sz w:val="20"/>
-                <w:szCs w:val="20"/>
-              </w:rPr>
-              <w:t xml:space="preserve">: </w:t>
-            </w:r>
-            <w:proofErr w:type="spellStart"/>
-            <w:r>
-              <w:rPr>
-                <w:rFonts w:ascii="Century Gothic" w:eastAsia="Droid Sans" w:hAnsi="Century Gothic" w:cs="Droid Sans"/>
-                <w:sz w:val="20"/>
-                <w:szCs w:val="20"/>
-              </w:rPr>
-              <w:t>find</w:t>
+            <w:r>
+              <w:rPr>
+                <w:rFonts w:ascii="Century Gothic" w:eastAsia="Droid Sans" w:hAnsi="Century Gothic" w:cs="Droid Sans"/>
+                <w:sz w:val="20"/>
+                <w:szCs w:val="20"/>
+              </w:rPr>
+              <w:t>: find</w:t>
             </w:r>
             <w:r>
               <w:rPr>
@@ -10861,16 +9278,7 @@
                 <w:sz w:val="20"/>
                 <w:szCs w:val="20"/>
               </w:rPr>
-              <w:t>ById</w:t>
-            </w:r>
-            <w:proofErr w:type="spellEnd"/>
-            <w:r>
-              <w:rPr>
-                <w:rFonts w:ascii="Century Gothic" w:eastAsia="Droid Sans" w:hAnsi="Century Gothic" w:cs="Droid Sans"/>
-                <w:sz w:val="20"/>
-                <w:szCs w:val="20"/>
-              </w:rPr>
-              <w:t>(</w:t>
+              <w:t>ById(</w:t>
             </w:r>
             <w:r>
               <w:rPr>
@@ -10920,7 +9328,6 @@
                 <w:szCs w:val="20"/>
               </w:rPr>
             </w:pPr>
-            <w:proofErr w:type="spellStart"/>
             <w:r>
               <w:rPr>
                 <w:rFonts w:ascii="Century Gothic" w:eastAsia="Droid Sans" w:hAnsi="Century Gothic" w:cs="Droid Sans"/>
@@ -10931,7 +9338,6 @@
               </w:rPr>
               <w:t>context</w:t>
             </w:r>
-            <w:proofErr w:type="spellEnd"/>
             <w:r>
               <w:rPr>
                 <w:rFonts w:ascii="Century Gothic" w:eastAsia="Droid Sans" w:hAnsi="Century Gothic" w:cs="Droid Sans"/>
@@ -10954,16 +9360,7 @@
                 <w:sz w:val="20"/>
                 <w:szCs w:val="20"/>
               </w:rPr>
-              <w:t xml:space="preserve"> :: </w:t>
-            </w:r>
-            <w:proofErr w:type="spellStart"/>
-            <w:r>
-              <w:rPr>
-                <w:rFonts w:ascii="Century Gothic" w:eastAsia="Droid Sans" w:hAnsi="Century Gothic" w:cs="Droid Sans"/>
-                <w:sz w:val="20"/>
-                <w:szCs w:val="20"/>
-              </w:rPr>
-              <w:t>create</w:t>
+              <w:t xml:space="preserve"> :: create</w:t>
             </w:r>
             <w:r>
               <w:rPr>
@@ -10973,7 +9370,6 @@
               </w:rPr>
               <w:t>Formato</w:t>
             </w:r>
-            <w:proofErr w:type="spellEnd"/>
             <w:r>
               <w:rPr>
                 <w:rFonts w:ascii="Century Gothic" w:eastAsia="Droid Sans" w:hAnsi="Century Gothic" w:cs="Droid Sans"/>
@@ -10982,88 +9378,14 @@
               </w:rPr>
               <w:t xml:space="preserve"> (</w:t>
             </w:r>
-            <w:proofErr w:type="spellStart"/>
-            <w:r>
-              <w:rPr>
-                <w:rFonts w:ascii="Century Gothic" w:eastAsia="Droid Sans" w:hAnsi="Century Gothic" w:cs="Droid Sans"/>
-                <w:sz w:val="20"/>
-                <w:szCs w:val="20"/>
-              </w:rPr>
-              <w:t>ddn</w:t>
-            </w:r>
-            <w:proofErr w:type="spellEnd"/>
-            <w:r>
-              <w:rPr>
-                <w:rFonts w:ascii="Century Gothic" w:eastAsia="Droid Sans" w:hAnsi="Century Gothic" w:cs="Droid Sans"/>
-                <w:sz w:val="20"/>
-                <w:szCs w:val="20"/>
-              </w:rPr>
-              <w:t xml:space="preserve">, </w:t>
-            </w:r>
-            <w:proofErr w:type="spellStart"/>
-            <w:r>
-              <w:rPr>
-                <w:rFonts w:ascii="Century Gothic" w:eastAsia="Droid Sans" w:hAnsi="Century Gothic" w:cs="Droid Sans"/>
-                <w:sz w:val="20"/>
-                <w:szCs w:val="20"/>
-              </w:rPr>
-              <w:t>numGPvalidi</w:t>
-            </w:r>
-            <w:proofErr w:type="spellEnd"/>
-            <w:r>
-              <w:rPr>
-                <w:rFonts w:ascii="Century Gothic" w:eastAsia="Droid Sans" w:hAnsi="Century Gothic" w:cs="Droid Sans"/>
-                <w:sz w:val="20"/>
-                <w:szCs w:val="20"/>
-              </w:rPr>
-              <w:t xml:space="preserve">, </w:t>
-            </w:r>
-            <w:proofErr w:type="spellStart"/>
-            <w:r>
-              <w:rPr>
-                <w:rFonts w:ascii="Century Gothic" w:eastAsia="Droid Sans" w:hAnsi="Century Gothic" w:cs="Droid Sans"/>
-                <w:sz w:val="20"/>
-                <w:szCs w:val="20"/>
-              </w:rPr>
-              <w:t>numGPnonValidi</w:t>
-            </w:r>
-            <w:proofErr w:type="spellEnd"/>
-            <w:r>
-              <w:rPr>
-                <w:rFonts w:ascii="Century Gothic" w:eastAsia="Droid Sans" w:hAnsi="Century Gothic" w:cs="Droid Sans"/>
-                <w:sz w:val="20"/>
-                <w:szCs w:val="20"/>
-              </w:rPr>
-              <w:t xml:space="preserve">, </w:t>
-            </w:r>
-            <w:proofErr w:type="spellStart"/>
-            <w:r>
-              <w:rPr>
-                <w:rFonts w:ascii="Century Gothic" w:eastAsia="Droid Sans" w:hAnsi="Century Gothic" w:cs="Droid Sans"/>
-                <w:sz w:val="20"/>
-                <w:szCs w:val="20"/>
-              </w:rPr>
-              <w:t>numStudenti</w:t>
-            </w:r>
-            <w:proofErr w:type="spellEnd"/>
-            <w:r>
-              <w:rPr>
-                <w:rFonts w:ascii="Century Gothic" w:eastAsia="Droid Sans" w:hAnsi="Century Gothic" w:cs="Droid Sans"/>
-                <w:sz w:val="20"/>
-                <w:szCs w:val="20"/>
-              </w:rPr>
-              <w:t xml:space="preserve">, </w:t>
-            </w:r>
-            <w:proofErr w:type="spellStart"/>
-            <w:r>
-              <w:rPr>
-                <w:rFonts w:ascii="Century Gothic" w:eastAsia="Droid Sans" w:hAnsi="Century Gothic" w:cs="Droid Sans"/>
-                <w:sz w:val="20"/>
-                <w:szCs w:val="20"/>
-              </w:rPr>
-              <w:t>nomeCognome</w:t>
-            </w:r>
-            <w:proofErr w:type="spellEnd"/>
+            <w:r>
+              <w:rPr>
+                <w:rFonts w:ascii="Century Gothic" w:eastAsia="Droid Sans" w:hAnsi="Century Gothic" w:cs="Droid Sans"/>
+                <w:sz w:val="20"/>
+                <w:szCs w:val="20"/>
+              </w:rPr>
+              <w:t>ddn, numGPvalidi, numGPnonValidi, numStudenti, nomeCognome</w:t>
+            </w:r>
             <w:r>
               <w:rPr>
                 <w:rFonts w:ascii="Century Gothic" w:eastAsia="Droid Sans" w:hAnsi="Century Gothic" w:cs="Droid Sans"/>
@@ -11084,7 +9406,6 @@
                 <w:szCs w:val="20"/>
               </w:rPr>
             </w:pPr>
-            <w:proofErr w:type="spellStart"/>
             <w:r>
               <w:rPr>
                 <w:rFonts w:ascii="Century Gothic" w:eastAsia="Droid Sans" w:hAnsi="Century Gothic" w:cs="Droid Sans"/>
@@ -11095,7 +9416,6 @@
               </w:rPr>
               <w:t>pre</w:t>
             </w:r>
-            <w:proofErr w:type="spellEnd"/>
             <w:r>
               <w:rPr>
                 <w:rFonts w:ascii="Century Gothic" w:eastAsia="Droid Sans" w:hAnsi="Century Gothic" w:cs="Droid Sans"/>
@@ -11104,32 +9424,21 @@
               </w:rPr>
               <w:t xml:space="preserve">: </w:t>
             </w:r>
-            <w:proofErr w:type="spellStart"/>
-            <w:r>
-              <w:rPr>
-                <w:rFonts w:ascii="Century Gothic" w:eastAsia="Droid Sans" w:hAnsi="Century Gothic" w:cs="Droid Sans"/>
-                <w:sz w:val="20"/>
-                <w:szCs w:val="20"/>
-              </w:rPr>
-              <w:t>not</w:t>
-            </w:r>
-            <w:proofErr w:type="spellEnd"/>
-            <w:r>
-              <w:rPr>
-                <w:rFonts w:ascii="Century Gothic" w:eastAsia="Droid Sans" w:hAnsi="Century Gothic" w:cs="Droid Sans"/>
-                <w:sz w:val="20"/>
-                <w:szCs w:val="20"/>
-              </w:rPr>
-              <w:t xml:space="preserve"> </w:t>
-            </w:r>
-            <w:proofErr w:type="spellStart"/>
-            <w:r>
-              <w:rPr>
-                <w:rFonts w:ascii="Century Gothic" w:eastAsia="Droid Sans" w:hAnsi="Century Gothic" w:cs="Droid Sans"/>
-                <w:sz w:val="20"/>
-                <w:szCs w:val="20"/>
-              </w:rPr>
-              <w:t>find</w:t>
+            <w:r>
+              <w:rPr>
+                <w:rFonts w:ascii="Century Gothic" w:eastAsia="Droid Sans" w:hAnsi="Century Gothic" w:cs="Droid Sans"/>
+                <w:sz w:val="20"/>
+                <w:szCs w:val="20"/>
+              </w:rPr>
+              <w:t>f</w:t>
+            </w:r>
+            <w:r>
+              <w:rPr>
+                <w:rFonts w:ascii="Century Gothic" w:eastAsia="Droid Sans" w:hAnsi="Century Gothic" w:cs="Droid Sans"/>
+                <w:sz w:val="20"/>
+                <w:szCs w:val="20"/>
+              </w:rPr>
+              <w:t>ind</w:t>
             </w:r>
             <w:r>
               <w:rPr>
@@ -11145,16 +9454,7 @@
                 <w:sz w:val="20"/>
                 <w:szCs w:val="20"/>
               </w:rPr>
-              <w:t>ById</w:t>
-            </w:r>
-            <w:proofErr w:type="spellEnd"/>
-            <w:r>
-              <w:rPr>
-                <w:rFonts w:ascii="Century Gothic" w:eastAsia="Droid Sans" w:hAnsi="Century Gothic" w:cs="Droid Sans"/>
-                <w:sz w:val="20"/>
-                <w:szCs w:val="20"/>
-              </w:rPr>
-              <w:t>(</w:t>
+              <w:t>ById(</w:t>
             </w:r>
             <w:r>
               <w:rPr>
@@ -11172,6 +9472,14 @@
               </w:rPr>
               <w:t>)</w:t>
             </w:r>
+            <w:r>
+              <w:rPr>
+                <w:rFonts w:ascii="Century Gothic" w:eastAsia="Droid Sans" w:hAnsi="Century Gothic" w:cs="Droid Sans"/>
+                <w:sz w:val="20"/>
+                <w:szCs w:val="20"/>
+              </w:rPr>
+              <w:t xml:space="preserve"> = null</w:t>
+            </w:r>
           </w:p>
           <w:p>
             <w:pPr>
@@ -11196,7 +9504,6 @@
                 <w:szCs w:val="20"/>
               </w:rPr>
             </w:pPr>
-            <w:proofErr w:type="spellStart"/>
             <w:r>
               <w:rPr>
                 <w:rFonts w:ascii="Century Gothic" w:eastAsia="Droid Sans" w:hAnsi="Century Gothic" w:cs="Droid Sans"/>
@@ -11207,7 +9514,6 @@
               </w:rPr>
               <w:t>context</w:t>
             </w:r>
-            <w:proofErr w:type="spellEnd"/>
             <w:r>
               <w:rPr>
                 <w:rFonts w:ascii="Century Gothic" w:eastAsia="Droid Sans" w:hAnsi="Century Gothic" w:cs="Droid Sans"/>
@@ -11230,25 +9536,15 @@
                 <w:sz w:val="20"/>
                 <w:szCs w:val="20"/>
               </w:rPr>
-              <w:t xml:space="preserve"> :: </w:t>
-            </w:r>
-            <w:proofErr w:type="spellStart"/>
-            <w:r>
-              <w:rPr>
-                <w:rFonts w:ascii="Century Gothic" w:eastAsia="Droid Sans" w:hAnsi="Century Gothic" w:cs="Droid Sans"/>
-                <w:sz w:val="20"/>
-                <w:szCs w:val="20"/>
-              </w:rPr>
-              <w:t>updateDipartimento</w:t>
-            </w:r>
-            <w:proofErr w:type="spellEnd"/>
-            <w:r>
-              <w:rPr>
-                <w:rFonts w:ascii="Century Gothic" w:eastAsia="Droid Sans" w:hAnsi="Century Gothic" w:cs="Droid Sans"/>
-                <w:sz w:val="20"/>
-                <w:szCs w:val="20"/>
-              </w:rPr>
-              <w:t>(</w:t>
+              <w:t xml:space="preserve"> :: updateForma</w:t>
+            </w:r>
+            <w:r>
+              <w:rPr>
+                <w:rFonts w:ascii="Century Gothic" w:eastAsia="Droid Sans" w:hAnsi="Century Gothic" w:cs="Droid Sans"/>
+                <w:sz w:val="20"/>
+                <w:szCs w:val="20"/>
+              </w:rPr>
+              <w:t>to(</w:t>
             </w:r>
             <w:r>
               <w:rPr>
@@ -11278,7 +9574,6 @@
                 <w:szCs w:val="20"/>
               </w:rPr>
             </w:pPr>
-            <w:proofErr w:type="spellStart"/>
             <w:r>
               <w:rPr>
                 <w:rFonts w:ascii="Century Gothic" w:eastAsia="Droid Sans" w:hAnsi="Century Gothic" w:cs="Droid Sans"/>
@@ -11289,23 +9584,13 @@
               </w:rPr>
               <w:t>pre</w:t>
             </w:r>
-            <w:proofErr w:type="spellEnd"/>
-            <w:r>
-              <w:rPr>
-                <w:rFonts w:ascii="Century Gothic" w:eastAsia="Droid Sans" w:hAnsi="Century Gothic" w:cs="Droid Sans"/>
-                <w:sz w:val="20"/>
-                <w:szCs w:val="20"/>
-              </w:rPr>
-              <w:t xml:space="preserve">: </w:t>
-            </w:r>
-            <w:proofErr w:type="spellStart"/>
-            <w:r>
-              <w:rPr>
-                <w:rFonts w:ascii="Century Gothic" w:eastAsia="Droid Sans" w:hAnsi="Century Gothic" w:cs="Droid Sans"/>
-                <w:sz w:val="20"/>
-                <w:szCs w:val="20"/>
-              </w:rPr>
-              <w:t>find</w:t>
+            <w:r>
+              <w:rPr>
+                <w:rFonts w:ascii="Century Gothic" w:eastAsia="Droid Sans" w:hAnsi="Century Gothic" w:cs="Droid Sans"/>
+                <w:sz w:val="20"/>
+                <w:szCs w:val="20"/>
+              </w:rPr>
+              <w:t>: find</w:t>
             </w:r>
             <w:r>
               <w:rPr>
@@ -11321,16 +9606,7 @@
                 <w:sz w:val="20"/>
                 <w:szCs w:val="20"/>
               </w:rPr>
-              <w:t>ById</w:t>
-            </w:r>
-            <w:proofErr w:type="spellEnd"/>
-            <w:r>
-              <w:rPr>
-                <w:rFonts w:ascii="Century Gothic" w:eastAsia="Droid Sans" w:hAnsi="Century Gothic" w:cs="Droid Sans"/>
-                <w:sz w:val="20"/>
-                <w:szCs w:val="20"/>
-              </w:rPr>
-              <w:t>(</w:t>
+              <w:t>ById(</w:t>
             </w:r>
             <w:r>
               <w:rPr>
@@ -11379,7 +9655,6 @@
                 <w:szCs w:val="20"/>
               </w:rPr>
             </w:pPr>
-            <w:proofErr w:type="spellStart"/>
             <w:r>
               <w:rPr>
                 <w:rFonts w:ascii="Century Gothic" w:eastAsia="Droid Sans" w:hAnsi="Century Gothic" w:cs="Droid Sans"/>
@@ -11390,7 +9665,6 @@
               </w:rPr>
               <w:t>context</w:t>
             </w:r>
-            <w:proofErr w:type="spellEnd"/>
             <w:r>
               <w:rPr>
                 <w:rFonts w:ascii="Century Gothic" w:eastAsia="Droid Sans" w:hAnsi="Century Gothic" w:cs="Droid Sans"/>
@@ -11413,16 +9687,7 @@
                 <w:sz w:val="20"/>
                 <w:szCs w:val="20"/>
               </w:rPr>
-              <w:t xml:space="preserve"> :: </w:t>
-            </w:r>
-            <w:proofErr w:type="spellStart"/>
-            <w:r>
-              <w:rPr>
-                <w:rFonts w:ascii="Century Gothic" w:eastAsia="Droid Sans" w:hAnsi="Century Gothic" w:cs="Droid Sans"/>
-                <w:sz w:val="20"/>
-                <w:szCs w:val="20"/>
-              </w:rPr>
-              <w:t>delete</w:t>
+              <w:t xml:space="preserve"> :: delete</w:t>
             </w:r>
             <w:r>
               <w:rPr>
@@ -11432,7 +9697,6 @@
               </w:rPr>
               <w:t>Formato</w:t>
             </w:r>
-            <w:proofErr w:type="spellEnd"/>
             <w:r>
               <w:rPr>
                 <w:rFonts w:ascii="Century Gothic" w:eastAsia="Droid Sans" w:hAnsi="Century Gothic" w:cs="Droid Sans"/>
@@ -11468,7 +9732,6 @@
                 <w:szCs w:val="20"/>
               </w:rPr>
             </w:pPr>
-            <w:proofErr w:type="spellStart"/>
             <w:r>
               <w:rPr>
                 <w:rFonts w:ascii="Century Gothic" w:eastAsia="Droid Sans" w:hAnsi="Century Gothic" w:cs="Droid Sans"/>
@@ -11479,23 +9742,13 @@
               </w:rPr>
               <w:t>pre</w:t>
             </w:r>
-            <w:proofErr w:type="spellEnd"/>
-            <w:r>
-              <w:rPr>
-                <w:rFonts w:ascii="Century Gothic" w:eastAsia="Droid Sans" w:hAnsi="Century Gothic" w:cs="Droid Sans"/>
-                <w:sz w:val="20"/>
-                <w:szCs w:val="20"/>
-              </w:rPr>
-              <w:t xml:space="preserve">: </w:t>
-            </w:r>
-            <w:proofErr w:type="spellStart"/>
-            <w:r>
-              <w:rPr>
-                <w:rFonts w:ascii="Century Gothic" w:eastAsia="Droid Sans" w:hAnsi="Century Gothic" w:cs="Droid Sans"/>
-                <w:sz w:val="20"/>
-                <w:szCs w:val="20"/>
-              </w:rPr>
-              <w:t>find</w:t>
+            <w:r>
+              <w:rPr>
+                <w:rFonts w:ascii="Century Gothic" w:eastAsia="Droid Sans" w:hAnsi="Century Gothic" w:cs="Droid Sans"/>
+                <w:sz w:val="20"/>
+                <w:szCs w:val="20"/>
+              </w:rPr>
+              <w:t>: find</w:t>
             </w:r>
             <w:r>
               <w:rPr>
@@ -11511,27 +9764,16 @@
                 <w:sz w:val="20"/>
                 <w:szCs w:val="20"/>
               </w:rPr>
-              <w:t>ById</w:t>
-            </w:r>
-            <w:proofErr w:type="spellEnd"/>
-            <w:r>
-              <w:rPr>
-                <w:rFonts w:ascii="Century Gothic" w:eastAsia="Droid Sans" w:hAnsi="Century Gothic" w:cs="Droid Sans"/>
-                <w:sz w:val="20"/>
-                <w:szCs w:val="20"/>
-              </w:rPr>
-              <w:t>(</w:t>
-            </w:r>
-            <w:proofErr w:type="spellStart"/>
-            <w:r>
-              <w:rPr>
-                <w:rFonts w:ascii="Century Gothic" w:eastAsia="Droid Sans" w:hAnsi="Century Gothic" w:cs="Droid Sans"/>
-                <w:sz w:val="20"/>
-                <w:szCs w:val="20"/>
-              </w:rPr>
-              <w:t>codDip</w:t>
-            </w:r>
-            <w:proofErr w:type="spellEnd"/>
+              <w:t>ById(</w:t>
+            </w:r>
+            <w:r>
+              <w:rPr>
+                <w:rFonts w:ascii="Century Gothic" w:eastAsia="Droid Sans" w:hAnsi="Century Gothic" w:cs="Droid Sans"/>
+                <w:sz w:val="20"/>
+                <w:szCs w:val="20"/>
+              </w:rPr>
+              <w:t>id</w:t>
+            </w:r>
             <w:r>
               <w:rPr>
                 <w:rFonts w:ascii="Century Gothic" w:eastAsia="Droid Sans" w:hAnsi="Century Gothic" w:cs="Droid Sans"/>
@@ -11619,7 +9861,6 @@
                 <w:szCs w:val="20"/>
               </w:rPr>
             </w:pPr>
-            <w:proofErr w:type="spellStart"/>
             <w:r>
               <w:rPr>
                 <w:rFonts w:ascii="Century Gothic" w:eastAsia="Droid Sans" w:hAnsi="Century Gothic" w:cs="Droid Sans"/>
@@ -11630,7 +9871,6 @@
               </w:rPr>
               <w:t>context</w:t>
             </w:r>
-            <w:proofErr w:type="spellEnd"/>
             <w:r>
               <w:rPr>
                 <w:rFonts w:ascii="Century Gothic" w:eastAsia="Droid Sans" w:hAnsi="Century Gothic" w:cs="Droid Sans"/>
@@ -11645,25 +9885,7 @@
                 <w:sz w:val="20"/>
                 <w:szCs w:val="20"/>
               </w:rPr>
-              <w:t xml:space="preserve">Formato :: </w:t>
-            </w:r>
-            <w:proofErr w:type="spellStart"/>
-            <w:r>
-              <w:rPr>
-                <w:rFonts w:ascii="Century Gothic" w:eastAsia="Droid Sans" w:hAnsi="Century Gothic" w:cs="Droid Sans"/>
-                <w:sz w:val="20"/>
-                <w:szCs w:val="20"/>
-              </w:rPr>
-              <w:t>findFormatoById</w:t>
-            </w:r>
-            <w:proofErr w:type="spellEnd"/>
-            <w:r>
-              <w:rPr>
-                <w:rFonts w:ascii="Century Gothic" w:eastAsia="Droid Sans" w:hAnsi="Century Gothic" w:cs="Droid Sans"/>
-                <w:sz w:val="20"/>
-                <w:szCs w:val="20"/>
-              </w:rPr>
-              <w:t>(</w:t>
+              <w:t>Formato :: findFormatoById(</w:t>
             </w:r>
             <w:r>
               <w:rPr>
@@ -11681,6 +9903,8 @@
               </w:rPr>
               <w:t>)</w:t>
             </w:r>
+            <w:bookmarkStart w:id="5" w:name="_GoBack"/>
+            <w:bookmarkEnd w:id="5"/>
           </w:p>
           <w:p>
             <w:pPr>
@@ -11711,23 +9935,13 @@
               </w:rPr>
               <w:t xml:space="preserve">: </w:t>
             </w:r>
-            <w:proofErr w:type="spellStart"/>
-            <w:r>
-              <w:rPr>
-                <w:rFonts w:ascii="Century Gothic" w:eastAsia="Droid Sans" w:hAnsi="Century Gothic" w:cs="Droid Sans"/>
-                <w:sz w:val="20"/>
-                <w:szCs w:val="20"/>
-              </w:rPr>
-              <w:t>findFormatoById</w:t>
-            </w:r>
-            <w:proofErr w:type="spellEnd"/>
-            <w:r>
-              <w:rPr>
-                <w:rFonts w:ascii="Century Gothic" w:eastAsia="Droid Sans" w:hAnsi="Century Gothic" w:cs="Droid Sans"/>
-                <w:sz w:val="20"/>
-                <w:szCs w:val="20"/>
-              </w:rPr>
-              <w:t>(id) = formato</w:t>
+            <w:r>
+              <w:rPr>
+                <w:rFonts w:ascii="Century Gothic" w:eastAsia="Droid Sans" w:hAnsi="Century Gothic" w:cs="Droid Sans"/>
+                <w:sz w:val="20"/>
+                <w:szCs w:val="20"/>
+              </w:rPr>
+              <w:t>findFormatoById(id) = formato</w:t>
             </w:r>
           </w:p>
           <w:p>
@@ -11752,7 +9966,6 @@
                 <w:szCs w:val="20"/>
               </w:rPr>
             </w:pPr>
-            <w:proofErr w:type="spellStart"/>
             <w:r>
               <w:rPr>
                 <w:rFonts w:ascii="Century Gothic" w:eastAsia="Droid Sans" w:hAnsi="Century Gothic" w:cs="Droid Sans"/>
@@ -11763,7 +9976,6 @@
               </w:rPr>
               <w:t>context</w:t>
             </w:r>
-            <w:proofErr w:type="spellEnd"/>
             <w:r>
               <w:rPr>
                 <w:rFonts w:ascii="Century Gothic" w:eastAsia="Droid Sans" w:hAnsi="Century Gothic" w:cs="Droid Sans"/>
@@ -11778,115 +9990,7 @@
                 <w:sz w:val="20"/>
                 <w:szCs w:val="20"/>
               </w:rPr>
-              <w:t xml:space="preserve">Formato :: </w:t>
-            </w:r>
-            <w:proofErr w:type="spellStart"/>
-            <w:r>
-              <w:rPr>
-                <w:rFonts w:ascii="Century Gothic" w:eastAsia="Droid Sans" w:hAnsi="Century Gothic" w:cs="Droid Sans"/>
-                <w:sz w:val="20"/>
-                <w:szCs w:val="20"/>
-              </w:rPr>
-              <w:t>createFormato</w:t>
-            </w:r>
-            <w:proofErr w:type="spellEnd"/>
-            <w:r>
-              <w:rPr>
-                <w:rFonts w:ascii="Century Gothic" w:eastAsia="Droid Sans" w:hAnsi="Century Gothic" w:cs="Droid Sans"/>
-                <w:sz w:val="20"/>
-                <w:szCs w:val="20"/>
-              </w:rPr>
-              <w:t xml:space="preserve"> (</w:t>
-            </w:r>
-            <w:proofErr w:type="spellStart"/>
-            <w:r>
-              <w:rPr>
-                <w:rFonts w:ascii="Century Gothic" w:eastAsia="Droid Sans" w:hAnsi="Century Gothic" w:cs="Droid Sans"/>
-                <w:sz w:val="20"/>
-                <w:szCs w:val="20"/>
-              </w:rPr>
-              <w:t>ddn</w:t>
-            </w:r>
-            <w:proofErr w:type="spellEnd"/>
-            <w:r>
-              <w:rPr>
-                <w:rFonts w:ascii="Century Gothic" w:eastAsia="Droid Sans" w:hAnsi="Century Gothic" w:cs="Droid Sans"/>
-                <w:sz w:val="20"/>
-                <w:szCs w:val="20"/>
-              </w:rPr>
-              <w:t xml:space="preserve">, </w:t>
-            </w:r>
-            <w:proofErr w:type="spellStart"/>
-            <w:r>
-              <w:rPr>
-                <w:rFonts w:ascii="Century Gothic" w:eastAsia="Droid Sans" w:hAnsi="Century Gothic" w:cs="Droid Sans"/>
-                <w:sz w:val="20"/>
-                <w:szCs w:val="20"/>
-              </w:rPr>
-              <w:t>numGPvalidi</w:t>
-            </w:r>
-            <w:proofErr w:type="spellEnd"/>
-            <w:r>
-              <w:rPr>
-                <w:rFonts w:ascii="Century Gothic" w:eastAsia="Droid Sans" w:hAnsi="Century Gothic" w:cs="Droid Sans"/>
-                <w:sz w:val="20"/>
-                <w:szCs w:val="20"/>
-              </w:rPr>
-              <w:t xml:space="preserve">, </w:t>
-            </w:r>
-            <w:proofErr w:type="spellStart"/>
-            <w:r>
-              <w:rPr>
-                <w:rFonts w:ascii="Century Gothic" w:eastAsia="Droid Sans" w:hAnsi="Century Gothic" w:cs="Droid Sans"/>
-                <w:sz w:val="20"/>
-                <w:szCs w:val="20"/>
-              </w:rPr>
-              <w:t>numGPnonValidi</w:t>
-            </w:r>
-            <w:proofErr w:type="spellEnd"/>
-            <w:r>
-              <w:rPr>
-                <w:rFonts w:ascii="Century Gothic" w:eastAsia="Droid Sans" w:hAnsi="Century Gothic" w:cs="Droid Sans"/>
-                <w:sz w:val="20"/>
-                <w:szCs w:val="20"/>
-              </w:rPr>
-              <w:t xml:space="preserve">, </w:t>
-            </w:r>
-            <w:proofErr w:type="spellStart"/>
-            <w:r>
-              <w:rPr>
-                <w:rFonts w:ascii="Century Gothic" w:eastAsia="Droid Sans" w:hAnsi="Century Gothic" w:cs="Droid Sans"/>
-                <w:sz w:val="20"/>
-                <w:szCs w:val="20"/>
-              </w:rPr>
-              <w:t>numStudenti</w:t>
-            </w:r>
-            <w:proofErr w:type="spellEnd"/>
-            <w:r>
-              <w:rPr>
-                <w:rFonts w:ascii="Century Gothic" w:eastAsia="Droid Sans" w:hAnsi="Century Gothic" w:cs="Droid Sans"/>
-                <w:sz w:val="20"/>
-                <w:szCs w:val="20"/>
-              </w:rPr>
-              <w:t xml:space="preserve">, </w:t>
-            </w:r>
-            <w:proofErr w:type="spellStart"/>
-            <w:r>
-              <w:rPr>
-                <w:rFonts w:ascii="Century Gothic" w:eastAsia="Droid Sans" w:hAnsi="Century Gothic" w:cs="Droid Sans"/>
-                <w:sz w:val="20"/>
-                <w:szCs w:val="20"/>
-              </w:rPr>
-              <w:t>nomeCognome</w:t>
-            </w:r>
-            <w:proofErr w:type="spellEnd"/>
-            <w:r>
-              <w:rPr>
-                <w:rFonts w:ascii="Century Gothic" w:eastAsia="Droid Sans" w:hAnsi="Century Gothic" w:cs="Droid Sans"/>
-                <w:sz w:val="20"/>
-                <w:szCs w:val="20"/>
-              </w:rPr>
-              <w:t xml:space="preserve">) </w:t>
+              <w:t xml:space="preserve">Formato :: createFormato (ddn, numGPvalidi, numGPnonValidi, numStudenti, nomeCognome) </w:t>
             </w:r>
           </w:p>
           <w:p>
@@ -11918,23 +10022,21 @@
               </w:rPr>
               <w:t xml:space="preserve">: </w:t>
             </w:r>
-            <w:proofErr w:type="spellStart"/>
-            <w:r>
-              <w:rPr>
-                <w:rFonts w:ascii="Century Gothic" w:eastAsia="Droid Sans" w:hAnsi="Century Gothic" w:cs="Droid Sans"/>
-                <w:sz w:val="20"/>
-                <w:szCs w:val="20"/>
-              </w:rPr>
-              <w:t>findFormatoById</w:t>
-            </w:r>
-            <w:proofErr w:type="spellEnd"/>
-            <w:r>
-              <w:rPr>
-                <w:rFonts w:ascii="Century Gothic" w:eastAsia="Droid Sans" w:hAnsi="Century Gothic" w:cs="Droid Sans"/>
-                <w:sz w:val="20"/>
-                <w:szCs w:val="20"/>
-              </w:rPr>
-              <w:t>(id)</w:t>
+            <w:r>
+              <w:rPr>
+                <w:rFonts w:ascii="Century Gothic" w:eastAsia="Droid Sans" w:hAnsi="Century Gothic" w:cs="Droid Sans"/>
+                <w:sz w:val="20"/>
+                <w:szCs w:val="20"/>
+              </w:rPr>
+              <w:t>findFormatoById(id)</w:t>
+            </w:r>
+            <w:r>
+              <w:rPr>
+                <w:rFonts w:ascii="Century Gothic" w:eastAsia="Droid Sans" w:hAnsi="Century Gothic" w:cs="Droid Sans"/>
+                <w:sz w:val="20"/>
+                <w:szCs w:val="20"/>
+              </w:rPr>
+              <w:t xml:space="preserve"> </w:t>
             </w:r>
             <w:r>
               <w:rPr>
@@ -11976,7 +10078,6 @@
                 <w:szCs w:val="20"/>
               </w:rPr>
             </w:pPr>
-            <w:proofErr w:type="spellStart"/>
             <w:r>
               <w:rPr>
                 <w:rFonts w:ascii="Century Gothic" w:eastAsia="Droid Sans" w:hAnsi="Century Gothic" w:cs="Droid Sans"/>
@@ -11987,32 +10088,21 @@
               </w:rPr>
               <w:t>context</w:t>
             </w:r>
-            <w:proofErr w:type="spellEnd"/>
-            <w:r>
-              <w:rPr>
-                <w:rFonts w:ascii="Century Gothic" w:eastAsia="Droid Sans" w:hAnsi="Century Gothic" w:cs="Droid Sans"/>
-                <w:sz w:val="20"/>
-                <w:szCs w:val="20"/>
-              </w:rPr>
-              <w:t xml:space="preserve"> Formato :: </w:t>
-            </w:r>
-            <w:proofErr w:type="spellStart"/>
-            <w:r>
-              <w:rPr>
-                <w:rFonts w:ascii="Century Gothic" w:eastAsia="Droid Sans" w:hAnsi="Century Gothic" w:cs="Droid Sans"/>
-                <w:sz w:val="20"/>
-                <w:szCs w:val="20"/>
-              </w:rPr>
-              <w:t>updateDipartimento</w:t>
-            </w:r>
-            <w:proofErr w:type="spellEnd"/>
-            <w:r>
-              <w:rPr>
-                <w:rFonts w:ascii="Century Gothic" w:eastAsia="Droid Sans" w:hAnsi="Century Gothic" w:cs="Droid Sans"/>
-                <w:sz w:val="20"/>
-                <w:szCs w:val="20"/>
-              </w:rPr>
-              <w:t xml:space="preserve">(formato) </w:t>
+            <w:r>
+              <w:rPr>
+                <w:rFonts w:ascii="Century Gothic" w:eastAsia="Droid Sans" w:hAnsi="Century Gothic" w:cs="Droid Sans"/>
+                <w:sz w:val="20"/>
+                <w:szCs w:val="20"/>
+              </w:rPr>
+              <w:t xml:space="preserve"> Formato :: updateForma</w:t>
+            </w:r>
+            <w:r>
+              <w:rPr>
+                <w:rFonts w:ascii="Century Gothic" w:eastAsia="Droid Sans" w:hAnsi="Century Gothic" w:cs="Droid Sans"/>
+                <w:sz w:val="20"/>
+                <w:szCs w:val="20"/>
+              </w:rPr>
+              <w:t xml:space="preserve">to(formato) </w:t>
             </w:r>
           </w:p>
           <w:p>
@@ -12042,25 +10132,7 @@
                 <w:sz w:val="20"/>
                 <w:szCs w:val="20"/>
               </w:rPr>
-              <w:t xml:space="preserve">: </w:t>
-            </w:r>
-            <w:proofErr w:type="spellStart"/>
-            <w:r>
-              <w:rPr>
-                <w:rFonts w:ascii="Century Gothic" w:eastAsia="Droid Sans" w:hAnsi="Century Gothic" w:cs="Droid Sans"/>
-                <w:sz w:val="20"/>
-                <w:szCs w:val="20"/>
-              </w:rPr>
-              <w:t>findFormatoById</w:t>
-            </w:r>
-            <w:proofErr w:type="spellEnd"/>
-            <w:r>
-              <w:rPr>
-                <w:rFonts w:ascii="Century Gothic" w:eastAsia="Droid Sans" w:hAnsi="Century Gothic" w:cs="Droid Sans"/>
-                <w:sz w:val="20"/>
-                <w:szCs w:val="20"/>
-              </w:rPr>
-              <w:t>(id) = formato</w:t>
+              <w:t>: findFormatoById(id) = formato</w:t>
             </w:r>
           </w:p>
           <w:p>
@@ -12084,7 +10156,6 @@
                 <w:szCs w:val="20"/>
               </w:rPr>
             </w:pPr>
-            <w:proofErr w:type="spellStart"/>
             <w:r>
               <w:rPr>
                 <w:rFonts w:ascii="Century Gothic" w:eastAsia="Droid Sans" w:hAnsi="Century Gothic" w:cs="Droid Sans"/>
@@ -12095,7 +10166,6 @@
               </w:rPr>
               <w:t>context</w:t>
             </w:r>
-            <w:proofErr w:type="spellEnd"/>
             <w:r>
               <w:rPr>
                 <w:rFonts w:ascii="Century Gothic" w:eastAsia="Droid Sans" w:hAnsi="Century Gothic" w:cs="Droid Sans"/>
@@ -12110,25 +10180,7 @@
                 <w:sz w:val="20"/>
                 <w:szCs w:val="20"/>
               </w:rPr>
-              <w:t xml:space="preserve">Formato :: </w:t>
-            </w:r>
-            <w:proofErr w:type="spellStart"/>
-            <w:r>
-              <w:rPr>
-                <w:rFonts w:ascii="Century Gothic" w:eastAsia="Droid Sans" w:hAnsi="Century Gothic" w:cs="Droid Sans"/>
-                <w:sz w:val="20"/>
-                <w:szCs w:val="20"/>
-              </w:rPr>
-              <w:t>deleteFormato</w:t>
-            </w:r>
-            <w:proofErr w:type="spellEnd"/>
-            <w:r>
-              <w:rPr>
-                <w:rFonts w:ascii="Century Gothic" w:eastAsia="Droid Sans" w:hAnsi="Century Gothic" w:cs="Droid Sans"/>
-                <w:sz w:val="20"/>
-                <w:szCs w:val="20"/>
-              </w:rPr>
-              <w:t xml:space="preserve">(formato) </w:t>
+              <w:t xml:space="preserve">Formato :: deleteFormato(formato) </w:t>
             </w:r>
           </w:p>
           <w:p>
@@ -12159,59 +10211,45 @@
               </w:rPr>
               <w:t xml:space="preserve">: </w:t>
             </w:r>
-            <w:proofErr w:type="spellStart"/>
-            <w:r>
-              <w:rPr>
-                <w:rFonts w:ascii="Century Gothic" w:eastAsia="Droid Sans" w:hAnsi="Century Gothic" w:cs="Droid Sans"/>
-                <w:sz w:val="20"/>
-                <w:szCs w:val="20"/>
-              </w:rPr>
-              <w:t>not</w:t>
-            </w:r>
-            <w:proofErr w:type="spellEnd"/>
-            <w:r>
-              <w:rPr>
-                <w:rFonts w:ascii="Century Gothic" w:eastAsia="Droid Sans" w:hAnsi="Century Gothic" w:cs="Droid Sans"/>
-                <w:sz w:val="20"/>
-                <w:szCs w:val="20"/>
-              </w:rPr>
-              <w:t xml:space="preserve"> </w:t>
-            </w:r>
-            <w:proofErr w:type="spellStart"/>
-            <w:r>
-              <w:rPr>
-                <w:rFonts w:ascii="Century Gothic" w:eastAsia="Droid Sans" w:hAnsi="Century Gothic" w:cs="Droid Sans"/>
-                <w:sz w:val="20"/>
-                <w:szCs w:val="20"/>
-              </w:rPr>
-              <w:t>findFormatoById</w:t>
-            </w:r>
-            <w:proofErr w:type="spellEnd"/>
-            <w:r>
-              <w:rPr>
-                <w:rFonts w:ascii="Century Gothic" w:eastAsia="Droid Sans" w:hAnsi="Century Gothic" w:cs="Droid Sans"/>
-                <w:sz w:val="20"/>
-                <w:szCs w:val="20"/>
-              </w:rPr>
-              <w:t>(</w:t>
-            </w:r>
-            <w:proofErr w:type="spellStart"/>
-            <w:r>
-              <w:rPr>
-                <w:rFonts w:ascii="Century Gothic" w:eastAsia="Droid Sans" w:hAnsi="Century Gothic" w:cs="Droid Sans"/>
-                <w:sz w:val="20"/>
-                <w:szCs w:val="20"/>
-              </w:rPr>
-              <w:t>codDip</w:t>
-            </w:r>
-            <w:proofErr w:type="spellEnd"/>
-            <w:r>
-              <w:rPr>
-                <w:rFonts w:ascii="Century Gothic" w:eastAsia="Droid Sans" w:hAnsi="Century Gothic" w:cs="Droid Sans"/>
-                <w:sz w:val="20"/>
-                <w:szCs w:val="20"/>
-              </w:rPr>
-              <w:t>) = formato</w:t>
+            <w:r>
+              <w:rPr>
+                <w:rFonts w:ascii="Century Gothic" w:eastAsia="Droid Sans" w:hAnsi="Century Gothic" w:cs="Droid Sans"/>
+                <w:sz w:val="20"/>
+                <w:szCs w:val="20"/>
+              </w:rPr>
+              <w:t>f</w:t>
+            </w:r>
+            <w:r>
+              <w:rPr>
+                <w:rFonts w:ascii="Century Gothic" w:eastAsia="Droid Sans" w:hAnsi="Century Gothic" w:cs="Droid Sans"/>
+                <w:sz w:val="20"/>
+                <w:szCs w:val="20"/>
+              </w:rPr>
+              <w:t>indFormatoById(</w:t>
+            </w:r>
+            <w:r>
+              <w:rPr>
+                <w:rFonts w:ascii="Century Gothic" w:eastAsia="Droid Sans" w:hAnsi="Century Gothic" w:cs="Droid Sans"/>
+                <w:sz w:val="20"/>
+                <w:szCs w:val="20"/>
+              </w:rPr>
+              <w:t>id</w:t>
+            </w:r>
+            <w:r>
+              <w:rPr>
+                <w:rFonts w:ascii="Century Gothic" w:eastAsia="Droid Sans" w:hAnsi="Century Gothic" w:cs="Droid Sans"/>
+                <w:sz w:val="20"/>
+                <w:szCs w:val="20"/>
+              </w:rPr>
+              <w:t xml:space="preserve">) = </w:t>
+            </w:r>
+            <w:r>
+              <w:rPr>
+                <w:rFonts w:ascii="Century Gothic" w:eastAsia="Droid Sans" w:hAnsi="Century Gothic" w:cs="Droid Sans"/>
+                <w:sz w:val="20"/>
+                <w:szCs w:val="20"/>
+              </w:rPr>
+              <w:t>null</w:t>
             </w:r>
           </w:p>
           <w:p>
@@ -12302,7 +10340,7 @@
     </w:p>
     <w:tbl>
       <w:tblPr>
-        <w:tblStyle w:val="Tabellagriglia5scura-colore1"/>
+        <w:tblStyle w:val="GridTable5Dark-Accent1"/>
         <w:tblW w:w="9634" w:type="dxa"/>
         <w:tblLayout w:type="fixed"/>
         <w:tblLook w:val="0400" w:firstRow="0" w:lastRow="0" w:firstColumn="0" w:lastColumn="0" w:noHBand="0" w:noVBand="1"/>
@@ -12363,7 +10401,6 @@
                 <w:szCs w:val="28"/>
               </w:rPr>
             </w:pPr>
-            <w:proofErr w:type="spellStart"/>
             <w:r>
               <w:rPr>
                 <w:rFonts w:ascii="Century Gothic" w:eastAsia="Droid Sans" w:hAnsi="Century Gothic" w:cs="Droid Sans"/>
@@ -12374,7 +10411,6 @@
               </w:rPr>
               <w:t>SessionController</w:t>
             </w:r>
-            <w:proofErr w:type="spellEnd"/>
           </w:p>
         </w:tc>
       </w:tr>
@@ -12489,7 +10525,6 @@
                 <w:szCs w:val="20"/>
               </w:rPr>
             </w:pPr>
-            <w:proofErr w:type="spellStart"/>
             <w:r>
               <w:rPr>
                 <w:rFonts w:ascii="Century Gothic" w:eastAsia="Droid Sans" w:hAnsi="Century Gothic" w:cs="Droid Sans"/>
@@ -12500,7 +10535,6 @@
               </w:rPr>
               <w:t>context</w:t>
             </w:r>
-            <w:proofErr w:type="spellEnd"/>
             <w:r>
               <w:rPr>
                 <w:rFonts w:ascii="Century Gothic" w:eastAsia="Droid Sans" w:hAnsi="Century Gothic" w:cs="Droid Sans"/>
@@ -12509,77 +10543,13 @@
               </w:rPr>
               <w:t xml:space="preserve"> </w:t>
             </w:r>
-            <w:proofErr w:type="spellStart"/>
-            <w:r>
-              <w:rPr>
-                <w:rFonts w:ascii="Century Gothic" w:eastAsia="Droid Sans" w:hAnsi="Century Gothic" w:cs="Droid Sans"/>
-                <w:sz w:val="20"/>
-                <w:szCs w:val="20"/>
-              </w:rPr>
-              <w:t>void</w:t>
-            </w:r>
-            <w:proofErr w:type="spellEnd"/>
-            <w:r>
-              <w:rPr>
-                <w:rFonts w:ascii="Century Gothic" w:eastAsia="Droid Sans" w:hAnsi="Century Gothic" w:cs="Droid Sans"/>
-                <w:sz w:val="20"/>
-                <w:szCs w:val="20"/>
-              </w:rPr>
-              <w:t xml:space="preserve"> :: </w:t>
-            </w:r>
-            <w:proofErr w:type="spellStart"/>
-            <w:r>
-              <w:rPr>
-                <w:rFonts w:ascii="Century Gothic" w:eastAsia="Droid Sans" w:hAnsi="Century Gothic" w:cs="Droid Sans"/>
-                <w:sz w:val="20"/>
-                <w:szCs w:val="20"/>
-              </w:rPr>
-              <w:t>doGet</w:t>
-            </w:r>
-            <w:proofErr w:type="spellEnd"/>
-            <w:r>
-              <w:rPr>
-                <w:rFonts w:ascii="Century Gothic" w:eastAsia="Droid Sans" w:hAnsi="Century Gothic" w:cs="Droid Sans"/>
-                <w:sz w:val="20"/>
-                <w:szCs w:val="20"/>
-              </w:rPr>
-              <w:t xml:space="preserve"> (</w:t>
-            </w:r>
-            <w:proofErr w:type="spellStart"/>
-            <w:r>
-              <w:rPr>
-                <w:rFonts w:ascii="Century Gothic" w:eastAsia="Droid Sans" w:hAnsi="Century Gothic" w:cs="Droid Sans"/>
-                <w:sz w:val="20"/>
-                <w:szCs w:val="20"/>
-              </w:rPr>
-              <w:t>request</w:t>
-            </w:r>
-            <w:proofErr w:type="spellEnd"/>
-            <w:r>
-              <w:rPr>
-                <w:rFonts w:ascii="Century Gothic" w:eastAsia="Droid Sans" w:hAnsi="Century Gothic" w:cs="Droid Sans"/>
-                <w:sz w:val="20"/>
-                <w:szCs w:val="20"/>
-              </w:rPr>
-              <w:t xml:space="preserve">, </w:t>
-            </w:r>
-            <w:proofErr w:type="spellStart"/>
-            <w:r>
-              <w:rPr>
-                <w:rFonts w:ascii="Century Gothic" w:eastAsia="Droid Sans" w:hAnsi="Century Gothic" w:cs="Droid Sans"/>
-                <w:sz w:val="20"/>
-                <w:szCs w:val="20"/>
-              </w:rPr>
-              <w:t>response</w:t>
-            </w:r>
-            <w:proofErr w:type="spellEnd"/>
-            <w:r>
-              <w:rPr>
-                <w:rFonts w:ascii="Century Gothic" w:eastAsia="Droid Sans" w:hAnsi="Century Gothic" w:cs="Droid Sans"/>
-                <w:sz w:val="20"/>
-                <w:szCs w:val="20"/>
-              </w:rPr>
-              <w:t>)</w:t>
+            <w:r>
+              <w:rPr>
+                <w:rFonts w:ascii="Century Gothic" w:eastAsia="Droid Sans" w:hAnsi="Century Gothic" w:cs="Droid Sans"/>
+                <w:sz w:val="20"/>
+                <w:szCs w:val="20"/>
+              </w:rPr>
+              <w:t>void :: doGet (request, response)</w:t>
             </w:r>
           </w:p>
           <w:p>
@@ -12593,7 +10563,6 @@
                 <w:szCs w:val="20"/>
               </w:rPr>
             </w:pPr>
-            <w:proofErr w:type="spellStart"/>
             <w:r>
               <w:rPr>
                 <w:rFonts w:ascii="Century Gothic" w:eastAsia="Droid Sans" w:hAnsi="Century Gothic" w:cs="Droid Sans"/>
@@ -12604,86 +10573,13 @@
               </w:rPr>
               <w:t>context</w:t>
             </w:r>
-            <w:proofErr w:type="spellEnd"/>
-            <w:r>
-              <w:rPr>
-                <w:rFonts w:ascii="Century Gothic" w:eastAsia="Droid Sans" w:hAnsi="Century Gothic" w:cs="Droid Sans"/>
-                <w:sz w:val="20"/>
-                <w:szCs w:val="20"/>
-              </w:rPr>
-              <w:t xml:space="preserve"> </w:t>
-            </w:r>
-            <w:proofErr w:type="spellStart"/>
-            <w:r>
-              <w:rPr>
-                <w:rFonts w:ascii="Century Gothic" w:eastAsia="Droid Sans" w:hAnsi="Century Gothic" w:cs="Droid Sans"/>
-                <w:sz w:val="20"/>
-                <w:szCs w:val="20"/>
-              </w:rPr>
-              <w:t>void</w:t>
-            </w:r>
-            <w:proofErr w:type="spellEnd"/>
-            <w:r>
-              <w:rPr>
-                <w:rFonts w:ascii="Century Gothic" w:eastAsia="Droid Sans" w:hAnsi="Century Gothic" w:cs="Droid Sans"/>
-                <w:sz w:val="20"/>
-                <w:szCs w:val="20"/>
-              </w:rPr>
-              <w:t xml:space="preserve"> </w:t>
-            </w:r>
-            <w:proofErr w:type="spellStart"/>
-            <w:r>
-              <w:rPr>
-                <w:rFonts w:ascii="Century Gothic" w:eastAsia="Droid Sans" w:hAnsi="Century Gothic" w:cs="Droid Sans"/>
-                <w:sz w:val="20"/>
-                <w:szCs w:val="20"/>
-              </w:rPr>
-              <w:t>doPost</w:t>
-            </w:r>
-            <w:proofErr w:type="spellEnd"/>
-            <w:r>
-              <w:rPr>
-                <w:rFonts w:ascii="Century Gothic" w:eastAsia="Droid Sans" w:hAnsi="Century Gothic" w:cs="Droid Sans"/>
-                <w:sz w:val="20"/>
-                <w:szCs w:val="20"/>
-              </w:rPr>
-              <w:t xml:space="preserve"> (</w:t>
-            </w:r>
-            <w:proofErr w:type="spellStart"/>
-            <w:r>
-              <w:rPr>
-                <w:rFonts w:ascii="Century Gothic" w:eastAsia="Droid Sans" w:hAnsi="Century Gothic" w:cs="Droid Sans"/>
-                <w:sz w:val="20"/>
-                <w:szCs w:val="20"/>
-              </w:rPr>
-              <w:t>request</w:t>
-            </w:r>
-            <w:proofErr w:type="spellEnd"/>
-            <w:r>
-              <w:rPr>
-                <w:rFonts w:ascii="Century Gothic" w:eastAsia="Droid Sans" w:hAnsi="Century Gothic" w:cs="Droid Sans"/>
-                <w:sz w:val="20"/>
-                <w:szCs w:val="20"/>
-              </w:rPr>
-              <w:t xml:space="preserve">, </w:t>
-            </w:r>
-            <w:proofErr w:type="spellStart"/>
-            <w:r>
-              <w:rPr>
-                <w:rFonts w:ascii="Century Gothic" w:eastAsia="Droid Sans" w:hAnsi="Century Gothic" w:cs="Droid Sans"/>
-                <w:sz w:val="20"/>
-                <w:szCs w:val="20"/>
-              </w:rPr>
-              <w:t>response</w:t>
-            </w:r>
-            <w:proofErr w:type="spellEnd"/>
-            <w:r>
-              <w:rPr>
-                <w:rFonts w:ascii="Century Gothic" w:eastAsia="Droid Sans" w:hAnsi="Century Gothic" w:cs="Droid Sans"/>
-                <w:sz w:val="20"/>
-                <w:szCs w:val="20"/>
-              </w:rPr>
-              <w:t>)</w:t>
+            <w:r>
+              <w:rPr>
+                <w:rFonts w:ascii="Century Gothic" w:eastAsia="Droid Sans" w:hAnsi="Century Gothic" w:cs="Droid Sans"/>
+                <w:sz w:val="20"/>
+                <w:szCs w:val="20"/>
+              </w:rPr>
+              <w:t xml:space="preserve"> void doPost (request, response)</w:t>
             </w:r>
           </w:p>
         </w:tc>
@@ -12804,7 +10700,7 @@
     </w:p>
     <w:tbl>
       <w:tblPr>
-        <w:tblStyle w:val="Tabellagriglia5scura-colore1"/>
+        <w:tblStyle w:val="GridTable5Dark-Accent1"/>
         <w:tblW w:w="9634" w:type="dxa"/>
         <w:tblLayout w:type="fixed"/>
         <w:tblLook w:val="0400" w:firstRow="0" w:lastRow="0" w:firstColumn="0" w:lastColumn="0" w:noHBand="0" w:noVBand="1"/>
@@ -12864,7 +10760,6 @@
                 <w:szCs w:val="28"/>
               </w:rPr>
             </w:pPr>
-            <w:proofErr w:type="spellStart"/>
             <w:r>
               <w:rPr>
                 <w:rFonts w:ascii="Century Gothic" w:eastAsia="Droid Sans" w:hAnsi="Century Gothic" w:cs="Droid Sans"/>
@@ -12875,7 +10770,6 @@
               </w:rPr>
               <w:t>AccessController</w:t>
             </w:r>
-            <w:proofErr w:type="spellEnd"/>
           </w:p>
         </w:tc>
       </w:tr>
@@ -12990,7 +10884,6 @@
                 <w:szCs w:val="20"/>
               </w:rPr>
             </w:pPr>
-            <w:proofErr w:type="spellStart"/>
             <w:r>
               <w:rPr>
                 <w:rFonts w:ascii="Century Gothic" w:eastAsia="Droid Sans" w:hAnsi="Century Gothic" w:cs="Droid Sans"/>
@@ -13001,86 +10894,13 @@
               </w:rPr>
               <w:t>context</w:t>
             </w:r>
-            <w:proofErr w:type="spellEnd"/>
-            <w:r>
-              <w:rPr>
-                <w:rFonts w:ascii="Century Gothic" w:eastAsia="Droid Sans" w:hAnsi="Century Gothic" w:cs="Droid Sans"/>
-                <w:sz w:val="20"/>
-                <w:szCs w:val="20"/>
-              </w:rPr>
-              <w:t xml:space="preserve"> </w:t>
-            </w:r>
-            <w:proofErr w:type="spellStart"/>
-            <w:r>
-              <w:rPr>
-                <w:rFonts w:ascii="Century Gothic" w:eastAsia="Droid Sans" w:hAnsi="Century Gothic" w:cs="Droid Sans"/>
-                <w:sz w:val="20"/>
-                <w:szCs w:val="20"/>
-              </w:rPr>
-              <w:t>void</w:t>
-            </w:r>
-            <w:proofErr w:type="spellEnd"/>
-            <w:r>
-              <w:rPr>
-                <w:rFonts w:ascii="Century Gothic" w:eastAsia="Droid Sans" w:hAnsi="Century Gothic" w:cs="Droid Sans"/>
-                <w:sz w:val="20"/>
-                <w:szCs w:val="20"/>
-              </w:rPr>
-              <w:t xml:space="preserve"> :: </w:t>
-            </w:r>
-            <w:proofErr w:type="spellStart"/>
-            <w:r>
-              <w:rPr>
-                <w:rFonts w:ascii="Century Gothic" w:eastAsia="Droid Sans" w:hAnsi="Century Gothic" w:cs="Droid Sans"/>
-                <w:sz w:val="20"/>
-                <w:szCs w:val="20"/>
-              </w:rPr>
-              <w:t>doGet</w:t>
-            </w:r>
-            <w:proofErr w:type="spellEnd"/>
-            <w:r>
-              <w:rPr>
-                <w:rFonts w:ascii="Century Gothic" w:eastAsia="Droid Sans" w:hAnsi="Century Gothic" w:cs="Droid Sans"/>
-                <w:sz w:val="20"/>
-                <w:szCs w:val="20"/>
-              </w:rPr>
-              <w:t xml:space="preserve"> (</w:t>
-            </w:r>
-            <w:proofErr w:type="spellStart"/>
-            <w:r>
-              <w:rPr>
-                <w:rFonts w:ascii="Century Gothic" w:eastAsia="Droid Sans" w:hAnsi="Century Gothic" w:cs="Droid Sans"/>
-                <w:sz w:val="20"/>
-                <w:szCs w:val="20"/>
-              </w:rPr>
-              <w:t>request</w:t>
-            </w:r>
-            <w:proofErr w:type="spellEnd"/>
-            <w:r>
-              <w:rPr>
-                <w:rFonts w:ascii="Century Gothic" w:eastAsia="Droid Sans" w:hAnsi="Century Gothic" w:cs="Droid Sans"/>
-                <w:sz w:val="20"/>
-                <w:szCs w:val="20"/>
-              </w:rPr>
-              <w:t xml:space="preserve">, </w:t>
-            </w:r>
-            <w:proofErr w:type="spellStart"/>
-            <w:r>
-              <w:rPr>
-                <w:rFonts w:ascii="Century Gothic" w:eastAsia="Droid Sans" w:hAnsi="Century Gothic" w:cs="Droid Sans"/>
-                <w:sz w:val="20"/>
-                <w:szCs w:val="20"/>
-              </w:rPr>
-              <w:t>response</w:t>
-            </w:r>
-            <w:proofErr w:type="spellEnd"/>
-            <w:r>
-              <w:rPr>
-                <w:rFonts w:ascii="Century Gothic" w:eastAsia="Droid Sans" w:hAnsi="Century Gothic" w:cs="Droid Sans"/>
-                <w:sz w:val="20"/>
-                <w:szCs w:val="20"/>
-              </w:rPr>
-              <w:t>)</w:t>
+            <w:r>
+              <w:rPr>
+                <w:rFonts w:ascii="Century Gothic" w:eastAsia="Droid Sans" w:hAnsi="Century Gothic" w:cs="Droid Sans"/>
+                <w:sz w:val="20"/>
+                <w:szCs w:val="20"/>
+              </w:rPr>
+              <w:t xml:space="preserve"> void :: doGet (request, response)</w:t>
             </w:r>
           </w:p>
           <w:p>
@@ -13094,7 +10914,6 @@
                 <w:szCs w:val="20"/>
               </w:rPr>
             </w:pPr>
-            <w:proofErr w:type="spellStart"/>
             <w:r>
               <w:rPr>
                 <w:rFonts w:ascii="Century Gothic" w:eastAsia="Droid Sans" w:hAnsi="Century Gothic" w:cs="Droid Sans"/>
@@ -13105,86 +10924,13 @@
               </w:rPr>
               <w:t>context</w:t>
             </w:r>
-            <w:proofErr w:type="spellEnd"/>
-            <w:r>
-              <w:rPr>
-                <w:rFonts w:ascii="Century Gothic" w:eastAsia="Droid Sans" w:hAnsi="Century Gothic" w:cs="Droid Sans"/>
-                <w:sz w:val="20"/>
-                <w:szCs w:val="20"/>
-              </w:rPr>
-              <w:t xml:space="preserve"> </w:t>
-            </w:r>
-            <w:proofErr w:type="spellStart"/>
-            <w:r>
-              <w:rPr>
-                <w:rFonts w:ascii="Century Gothic" w:eastAsia="Droid Sans" w:hAnsi="Century Gothic" w:cs="Droid Sans"/>
-                <w:sz w:val="20"/>
-                <w:szCs w:val="20"/>
-              </w:rPr>
-              <w:t>void</w:t>
-            </w:r>
-            <w:proofErr w:type="spellEnd"/>
-            <w:r>
-              <w:rPr>
-                <w:rFonts w:ascii="Century Gothic" w:eastAsia="Droid Sans" w:hAnsi="Century Gothic" w:cs="Droid Sans"/>
-                <w:sz w:val="20"/>
-                <w:szCs w:val="20"/>
-              </w:rPr>
-              <w:t xml:space="preserve"> </w:t>
-            </w:r>
-            <w:proofErr w:type="spellStart"/>
-            <w:r>
-              <w:rPr>
-                <w:rFonts w:ascii="Century Gothic" w:eastAsia="Droid Sans" w:hAnsi="Century Gothic" w:cs="Droid Sans"/>
-                <w:sz w:val="20"/>
-                <w:szCs w:val="20"/>
-              </w:rPr>
-              <w:t>doPost</w:t>
-            </w:r>
-            <w:proofErr w:type="spellEnd"/>
-            <w:r>
-              <w:rPr>
-                <w:rFonts w:ascii="Century Gothic" w:eastAsia="Droid Sans" w:hAnsi="Century Gothic" w:cs="Droid Sans"/>
-                <w:sz w:val="20"/>
-                <w:szCs w:val="20"/>
-              </w:rPr>
-              <w:t xml:space="preserve"> (</w:t>
-            </w:r>
-            <w:proofErr w:type="spellStart"/>
-            <w:r>
-              <w:rPr>
-                <w:rFonts w:ascii="Century Gothic" w:eastAsia="Droid Sans" w:hAnsi="Century Gothic" w:cs="Droid Sans"/>
-                <w:sz w:val="20"/>
-                <w:szCs w:val="20"/>
-              </w:rPr>
-              <w:t>request</w:t>
-            </w:r>
-            <w:proofErr w:type="spellEnd"/>
-            <w:r>
-              <w:rPr>
-                <w:rFonts w:ascii="Century Gothic" w:eastAsia="Droid Sans" w:hAnsi="Century Gothic" w:cs="Droid Sans"/>
-                <w:sz w:val="20"/>
-                <w:szCs w:val="20"/>
-              </w:rPr>
-              <w:t xml:space="preserve">, </w:t>
-            </w:r>
-            <w:proofErr w:type="spellStart"/>
-            <w:r>
-              <w:rPr>
-                <w:rFonts w:ascii="Century Gothic" w:eastAsia="Droid Sans" w:hAnsi="Century Gothic" w:cs="Droid Sans"/>
-                <w:sz w:val="20"/>
-                <w:szCs w:val="20"/>
-              </w:rPr>
-              <w:t>response</w:t>
-            </w:r>
-            <w:proofErr w:type="spellEnd"/>
-            <w:r>
-              <w:rPr>
-                <w:rFonts w:ascii="Century Gothic" w:eastAsia="Droid Sans" w:hAnsi="Century Gothic" w:cs="Droid Sans"/>
-                <w:sz w:val="20"/>
-                <w:szCs w:val="20"/>
-              </w:rPr>
-              <w:t>)</w:t>
+            <w:r>
+              <w:rPr>
+                <w:rFonts w:ascii="Century Gothic" w:eastAsia="Droid Sans" w:hAnsi="Century Gothic" w:cs="Droid Sans"/>
+                <w:sz w:val="20"/>
+                <w:szCs w:val="20"/>
+              </w:rPr>
+              <w:t xml:space="preserve"> void doPost (request, response)</w:t>
             </w:r>
           </w:p>
         </w:tc>
@@ -13300,7 +11046,7 @@
     </w:p>
     <w:tbl>
       <w:tblPr>
-        <w:tblStyle w:val="Tabellagriglia5scura-colore1"/>
+        <w:tblStyle w:val="GridTable5Dark-Accent1"/>
         <w:tblW w:w="9634" w:type="dxa"/>
         <w:tblLayout w:type="fixed"/>
         <w:tblLook w:val="0400" w:firstRow="0" w:lastRow="0" w:firstColumn="0" w:lastColumn="0" w:noHBand="0" w:noVBand="1"/>
@@ -13361,7 +11107,6 @@
                 <w:szCs w:val="28"/>
               </w:rPr>
             </w:pPr>
-            <w:proofErr w:type="spellStart"/>
             <w:r>
               <w:rPr>
                 <w:rFonts w:ascii="Century Gothic" w:eastAsia="Droid Sans" w:hAnsi="Century Gothic" w:cs="Droid Sans"/>
@@ -13372,7 +11117,6 @@
               </w:rPr>
               <w:t>ReportController</w:t>
             </w:r>
-            <w:proofErr w:type="spellEnd"/>
           </w:p>
         </w:tc>
       </w:tr>
@@ -13487,7 +11231,6 @@
                 <w:szCs w:val="20"/>
               </w:rPr>
             </w:pPr>
-            <w:proofErr w:type="spellStart"/>
             <w:r>
               <w:rPr>
                 <w:rFonts w:ascii="Century Gothic" w:eastAsia="Droid Sans" w:hAnsi="Century Gothic" w:cs="Droid Sans"/>
@@ -13498,86 +11241,13 @@
               </w:rPr>
               <w:t>context</w:t>
             </w:r>
-            <w:proofErr w:type="spellEnd"/>
-            <w:r>
-              <w:rPr>
-                <w:rFonts w:ascii="Century Gothic" w:eastAsia="Droid Sans" w:hAnsi="Century Gothic" w:cs="Droid Sans"/>
-                <w:sz w:val="20"/>
-                <w:szCs w:val="20"/>
-              </w:rPr>
-              <w:t xml:space="preserve"> </w:t>
-            </w:r>
-            <w:proofErr w:type="spellStart"/>
-            <w:r>
-              <w:rPr>
-                <w:rFonts w:ascii="Century Gothic" w:eastAsia="Droid Sans" w:hAnsi="Century Gothic" w:cs="Droid Sans"/>
-                <w:sz w:val="20"/>
-                <w:szCs w:val="20"/>
-              </w:rPr>
-              <w:t>void</w:t>
-            </w:r>
-            <w:proofErr w:type="spellEnd"/>
-            <w:r>
-              <w:rPr>
-                <w:rFonts w:ascii="Century Gothic" w:eastAsia="Droid Sans" w:hAnsi="Century Gothic" w:cs="Droid Sans"/>
-                <w:sz w:val="20"/>
-                <w:szCs w:val="20"/>
-              </w:rPr>
-              <w:t xml:space="preserve"> :: </w:t>
-            </w:r>
-            <w:proofErr w:type="spellStart"/>
-            <w:r>
-              <w:rPr>
-                <w:rFonts w:ascii="Century Gothic" w:eastAsia="Droid Sans" w:hAnsi="Century Gothic" w:cs="Droid Sans"/>
-                <w:sz w:val="20"/>
-                <w:szCs w:val="20"/>
-              </w:rPr>
-              <w:t>doGet</w:t>
-            </w:r>
-            <w:proofErr w:type="spellEnd"/>
-            <w:r>
-              <w:rPr>
-                <w:rFonts w:ascii="Century Gothic" w:eastAsia="Droid Sans" w:hAnsi="Century Gothic" w:cs="Droid Sans"/>
-                <w:sz w:val="20"/>
-                <w:szCs w:val="20"/>
-              </w:rPr>
-              <w:t xml:space="preserve"> (</w:t>
-            </w:r>
-            <w:proofErr w:type="spellStart"/>
-            <w:r>
-              <w:rPr>
-                <w:rFonts w:ascii="Century Gothic" w:eastAsia="Droid Sans" w:hAnsi="Century Gothic" w:cs="Droid Sans"/>
-                <w:sz w:val="20"/>
-                <w:szCs w:val="20"/>
-              </w:rPr>
-              <w:t>request</w:t>
-            </w:r>
-            <w:proofErr w:type="spellEnd"/>
-            <w:r>
-              <w:rPr>
-                <w:rFonts w:ascii="Century Gothic" w:eastAsia="Droid Sans" w:hAnsi="Century Gothic" w:cs="Droid Sans"/>
-                <w:sz w:val="20"/>
-                <w:szCs w:val="20"/>
-              </w:rPr>
-              <w:t xml:space="preserve">, </w:t>
-            </w:r>
-            <w:proofErr w:type="spellStart"/>
-            <w:r>
-              <w:rPr>
-                <w:rFonts w:ascii="Century Gothic" w:eastAsia="Droid Sans" w:hAnsi="Century Gothic" w:cs="Droid Sans"/>
-                <w:sz w:val="20"/>
-                <w:szCs w:val="20"/>
-              </w:rPr>
-              <w:t>response</w:t>
-            </w:r>
-            <w:proofErr w:type="spellEnd"/>
-            <w:r>
-              <w:rPr>
-                <w:rFonts w:ascii="Century Gothic" w:eastAsia="Droid Sans" w:hAnsi="Century Gothic" w:cs="Droid Sans"/>
-                <w:sz w:val="20"/>
-                <w:szCs w:val="20"/>
-              </w:rPr>
-              <w:t>)</w:t>
+            <w:r>
+              <w:rPr>
+                <w:rFonts w:ascii="Century Gothic" w:eastAsia="Droid Sans" w:hAnsi="Century Gothic" w:cs="Droid Sans"/>
+                <w:sz w:val="20"/>
+                <w:szCs w:val="20"/>
+              </w:rPr>
+              <w:t xml:space="preserve"> void :: doGet (request, response)</w:t>
             </w:r>
           </w:p>
           <w:p>
@@ -13591,7 +11261,6 @@
                 <w:szCs w:val="20"/>
               </w:rPr>
             </w:pPr>
-            <w:proofErr w:type="spellStart"/>
             <w:r>
               <w:rPr>
                 <w:rFonts w:ascii="Century Gothic" w:eastAsia="Droid Sans" w:hAnsi="Century Gothic" w:cs="Droid Sans"/>
@@ -13602,86 +11271,13 @@
               </w:rPr>
               <w:t>context</w:t>
             </w:r>
-            <w:proofErr w:type="spellEnd"/>
-            <w:r>
-              <w:rPr>
-                <w:rFonts w:ascii="Century Gothic" w:eastAsia="Droid Sans" w:hAnsi="Century Gothic" w:cs="Droid Sans"/>
-                <w:sz w:val="20"/>
-                <w:szCs w:val="20"/>
-              </w:rPr>
-              <w:t xml:space="preserve"> </w:t>
-            </w:r>
-            <w:proofErr w:type="spellStart"/>
-            <w:r>
-              <w:rPr>
-                <w:rFonts w:ascii="Century Gothic" w:eastAsia="Droid Sans" w:hAnsi="Century Gothic" w:cs="Droid Sans"/>
-                <w:sz w:val="20"/>
-                <w:szCs w:val="20"/>
-              </w:rPr>
-              <w:t>void</w:t>
-            </w:r>
-            <w:proofErr w:type="spellEnd"/>
-            <w:r>
-              <w:rPr>
-                <w:rFonts w:ascii="Century Gothic" w:eastAsia="Droid Sans" w:hAnsi="Century Gothic" w:cs="Droid Sans"/>
-                <w:sz w:val="20"/>
-                <w:szCs w:val="20"/>
-              </w:rPr>
-              <w:t xml:space="preserve"> </w:t>
-            </w:r>
-            <w:proofErr w:type="spellStart"/>
-            <w:r>
-              <w:rPr>
-                <w:rFonts w:ascii="Century Gothic" w:eastAsia="Droid Sans" w:hAnsi="Century Gothic" w:cs="Droid Sans"/>
-                <w:sz w:val="20"/>
-                <w:szCs w:val="20"/>
-              </w:rPr>
-              <w:t>doPost</w:t>
-            </w:r>
-            <w:proofErr w:type="spellEnd"/>
-            <w:r>
-              <w:rPr>
-                <w:rFonts w:ascii="Century Gothic" w:eastAsia="Droid Sans" w:hAnsi="Century Gothic" w:cs="Droid Sans"/>
-                <w:sz w:val="20"/>
-                <w:szCs w:val="20"/>
-              </w:rPr>
-              <w:t xml:space="preserve"> (</w:t>
-            </w:r>
-            <w:proofErr w:type="spellStart"/>
-            <w:r>
-              <w:rPr>
-                <w:rFonts w:ascii="Century Gothic" w:eastAsia="Droid Sans" w:hAnsi="Century Gothic" w:cs="Droid Sans"/>
-                <w:sz w:val="20"/>
-                <w:szCs w:val="20"/>
-              </w:rPr>
-              <w:t>request</w:t>
-            </w:r>
-            <w:proofErr w:type="spellEnd"/>
-            <w:r>
-              <w:rPr>
-                <w:rFonts w:ascii="Century Gothic" w:eastAsia="Droid Sans" w:hAnsi="Century Gothic" w:cs="Droid Sans"/>
-                <w:sz w:val="20"/>
-                <w:szCs w:val="20"/>
-              </w:rPr>
-              <w:t xml:space="preserve">, </w:t>
-            </w:r>
-            <w:proofErr w:type="spellStart"/>
-            <w:r>
-              <w:rPr>
-                <w:rFonts w:ascii="Century Gothic" w:eastAsia="Droid Sans" w:hAnsi="Century Gothic" w:cs="Droid Sans"/>
-                <w:sz w:val="20"/>
-                <w:szCs w:val="20"/>
-              </w:rPr>
-              <w:t>response</w:t>
-            </w:r>
-            <w:proofErr w:type="spellEnd"/>
-            <w:r>
-              <w:rPr>
-                <w:rFonts w:ascii="Century Gothic" w:eastAsia="Droid Sans" w:hAnsi="Century Gothic" w:cs="Droid Sans"/>
-                <w:sz w:val="20"/>
-                <w:szCs w:val="20"/>
-              </w:rPr>
-              <w:t>)</w:t>
+            <w:r>
+              <w:rPr>
+                <w:rFonts w:ascii="Century Gothic" w:eastAsia="Droid Sans" w:hAnsi="Century Gothic" w:cs="Droid Sans"/>
+                <w:sz w:val="20"/>
+                <w:szCs w:val="20"/>
+              </w:rPr>
+              <w:t xml:space="preserve"> void doPost (request, response)</w:t>
             </w:r>
           </w:p>
         </w:tc>
@@ -13802,7 +11398,7 @@
     </w:p>
     <w:tbl>
       <w:tblPr>
-        <w:tblStyle w:val="Tabellagriglia5scura-colore1"/>
+        <w:tblStyle w:val="GridTable5Dark-Accent1"/>
         <w:tblW w:w="9634" w:type="dxa"/>
         <w:tblLayout w:type="fixed"/>
         <w:tblLook w:val="0400" w:firstRow="0" w:lastRow="0" w:firstColumn="0" w:lastColumn="0" w:noHBand="0" w:noVBand="1"/>
@@ -13862,7 +11458,6 @@
                 <w:szCs w:val="28"/>
               </w:rPr>
             </w:pPr>
-            <w:proofErr w:type="spellStart"/>
             <w:r>
               <w:rPr>
                 <w:rFonts w:ascii="Century Gothic" w:eastAsia="Droid Sans" w:hAnsi="Century Gothic" w:cs="Droid Sans"/>
@@ -13873,7 +11468,6 @@
               </w:rPr>
               <w:t>DirettoreDiDipartimento</w:t>
             </w:r>
-            <w:proofErr w:type="spellEnd"/>
           </w:p>
         </w:tc>
       </w:tr>
@@ -13933,49 +11527,7 @@
                 <w:sz w:val="20"/>
                 <w:szCs w:val="20"/>
               </w:rPr>
-              <w:t>Questa classe è un</w:t>
-            </w:r>
-            <w:r>
-              <w:rPr>
-                <w:rFonts w:ascii="Century Gothic" w:hAnsi="Century Gothic" w:cs="Arial"/>
-                <w:sz w:val="20"/>
-                <w:szCs w:val="20"/>
-              </w:rPr>
-              <w:t xml:space="preserve"> </w:t>
-            </w:r>
-            <w:r>
-              <w:rPr>
-                <w:rFonts w:ascii="Century Gothic" w:hAnsi="Century Gothic" w:cs="Arial"/>
-                <w:sz w:val="20"/>
-                <w:szCs w:val="20"/>
-              </w:rPr>
-              <w:t xml:space="preserve">POJO che modella </w:t>
-            </w:r>
-            <w:r>
-              <w:rPr>
-                <w:rFonts w:ascii="Century Gothic" w:hAnsi="Century Gothic" w:cs="Arial"/>
-                <w:sz w:val="20"/>
-                <w:szCs w:val="20"/>
-              </w:rPr>
-              <w:t xml:space="preserve">gli oggetti </w:t>
-            </w:r>
-            <w:proofErr w:type="spellStart"/>
-            <w:r>
-              <w:rPr>
-                <w:rFonts w:ascii="Century Gothic" w:hAnsi="Century Gothic" w:cs="Arial"/>
-                <w:sz w:val="20"/>
-                <w:szCs w:val="20"/>
-              </w:rPr>
-              <w:t>DirettoreDiDipartimento</w:t>
-            </w:r>
-            <w:proofErr w:type="spellEnd"/>
-            <w:r>
-              <w:rPr>
-                <w:rFonts w:ascii="Century Gothic" w:hAnsi="Century Gothic" w:cs="Arial"/>
-                <w:sz w:val="20"/>
-                <w:szCs w:val="20"/>
-              </w:rPr>
-              <w:t>.</w:t>
+              <w:t>Questa classe è un POJO che modella gli oggetti DirettoreDiDipartimento.</w:t>
             </w:r>
           </w:p>
         </w:tc>
@@ -14159,7 +11711,7 @@
     </w:p>
     <w:tbl>
       <w:tblPr>
-        <w:tblStyle w:val="Tabellagriglia5scura-colore1"/>
+        <w:tblStyle w:val="GridTable5Dark-Accent1"/>
         <w:tblW w:w="9634" w:type="dxa"/>
         <w:tblLayout w:type="fixed"/>
         <w:tblLook w:val="0400" w:firstRow="0" w:lastRow="0" w:firstColumn="0" w:lastColumn="0" w:noHBand="0" w:noVBand="1"/>
@@ -14219,7 +11771,6 @@
                 <w:szCs w:val="28"/>
               </w:rPr>
             </w:pPr>
-            <w:proofErr w:type="spellStart"/>
             <w:r>
               <w:rPr>
                 <w:rFonts w:ascii="Century Gothic" w:eastAsia="Droid Sans" w:hAnsi="Century Gothic" w:cs="Droid Sans"/>
@@ -14230,7 +11781,6 @@
               </w:rPr>
               <w:t>DirettoreDiDipartimentoDAO</w:t>
             </w:r>
-            <w:proofErr w:type="spellEnd"/>
           </w:p>
         </w:tc>
       </w:tr>
@@ -14298,18 +11848,8 @@
                 <w:sz w:val="20"/>
                 <w:szCs w:val="20"/>
               </w:rPr>
-              <w:t xml:space="preserve"> fornisce i metodi CRUD per oggetti </w:t>
-            </w:r>
-            <w:proofErr w:type="spellStart"/>
-            <w:r>
-              <w:rPr>
-                <w:rFonts w:ascii="Century Gothic" w:hAnsi="Century Gothic" w:cs="Arial"/>
-                <w:sz w:val="20"/>
-                <w:szCs w:val="20"/>
-              </w:rPr>
-              <w:t>DirettoreDiDipartimento</w:t>
-            </w:r>
-            <w:proofErr w:type="spellEnd"/>
+              <w:t xml:space="preserve"> fornisce i metodi CRUD per oggetti DirettoreDiDipartimento</w:t>
+            </w:r>
             <w:r>
               <w:rPr>
                 <w:rFonts w:ascii="Century Gothic" w:hAnsi="Century Gothic" w:cs="Arial"/>
@@ -14371,7 +11911,6 @@
                 <w:szCs w:val="20"/>
               </w:rPr>
             </w:pPr>
-            <w:proofErr w:type="spellStart"/>
             <w:r>
               <w:rPr>
                 <w:rFonts w:ascii="Century Gothic" w:eastAsia="Droid Sans" w:hAnsi="Century Gothic" w:cs="Droid Sans"/>
@@ -14382,50 +11921,13 @@
               </w:rPr>
               <w:t>context</w:t>
             </w:r>
-            <w:proofErr w:type="spellEnd"/>
-            <w:r>
-              <w:rPr>
-                <w:rFonts w:ascii="Century Gothic" w:eastAsia="Droid Sans" w:hAnsi="Century Gothic" w:cs="Droid Sans"/>
-                <w:sz w:val="20"/>
-                <w:szCs w:val="20"/>
-              </w:rPr>
-              <w:t xml:space="preserve"> </w:t>
-            </w:r>
-            <w:proofErr w:type="spellStart"/>
-            <w:r>
-              <w:rPr>
-                <w:rFonts w:ascii="Century Gothic" w:eastAsia="Droid Sans" w:hAnsi="Century Gothic" w:cs="Droid Sans"/>
-                <w:sz w:val="20"/>
-                <w:szCs w:val="20"/>
-              </w:rPr>
-              <w:t>DirettoreDiDipartimento</w:t>
-            </w:r>
-            <w:proofErr w:type="spellEnd"/>
-            <w:r>
-              <w:rPr>
-                <w:rFonts w:ascii="Century Gothic" w:eastAsia="Droid Sans" w:hAnsi="Century Gothic" w:cs="Droid Sans"/>
-                <w:sz w:val="20"/>
-                <w:szCs w:val="20"/>
-              </w:rPr>
-              <w:t xml:space="preserve"> :: </w:t>
-            </w:r>
-            <w:proofErr w:type="spellStart"/>
-            <w:r>
-              <w:rPr>
-                <w:rFonts w:ascii="Century Gothic" w:eastAsia="Droid Sans" w:hAnsi="Century Gothic" w:cs="Droid Sans"/>
-                <w:sz w:val="20"/>
-                <w:szCs w:val="20"/>
-              </w:rPr>
-              <w:t>findDirettoreById</w:t>
-            </w:r>
-            <w:proofErr w:type="spellEnd"/>
-            <w:r>
-              <w:rPr>
-                <w:rFonts w:ascii="Century Gothic" w:eastAsia="Droid Sans" w:hAnsi="Century Gothic" w:cs="Droid Sans"/>
-                <w:sz w:val="20"/>
-                <w:szCs w:val="20"/>
-              </w:rPr>
-              <w:t xml:space="preserve">(id) </w:t>
+            <w:r>
+              <w:rPr>
+                <w:rFonts w:ascii="Century Gothic" w:eastAsia="Droid Sans" w:hAnsi="Century Gothic" w:cs="Droid Sans"/>
+                <w:sz w:val="20"/>
+                <w:szCs w:val="20"/>
+              </w:rPr>
+              <w:t xml:space="preserve"> DirettoreDiDipartimento :: findDirettoreById(id) </w:t>
             </w:r>
           </w:p>
           <w:p>
@@ -14439,7 +11941,6 @@
                 <w:szCs w:val="20"/>
               </w:rPr>
             </w:pPr>
-            <w:proofErr w:type="spellStart"/>
             <w:r>
               <w:rPr>
                 <w:rFonts w:ascii="Century Gothic" w:eastAsia="Droid Sans" w:hAnsi="Century Gothic" w:cs="Droid Sans"/>
@@ -14450,25 +11951,14 @@
               </w:rPr>
               <w:t>pre</w:t>
             </w:r>
-            <w:proofErr w:type="spellEnd"/>
-            <w:r>
-              <w:rPr>
-                <w:rFonts w:ascii="Century Gothic" w:eastAsia="Droid Sans" w:hAnsi="Century Gothic" w:cs="Droid Sans"/>
-                <w:sz w:val="20"/>
-                <w:szCs w:val="20"/>
-              </w:rPr>
-              <w:t>: id!=</w:t>
-            </w:r>
-            <w:proofErr w:type="spellStart"/>
-            <w:r>
-              <w:rPr>
-                <w:rFonts w:ascii="Century Gothic" w:eastAsia="Droid Sans" w:hAnsi="Century Gothic" w:cs="Droid Sans"/>
-                <w:sz w:val="20"/>
-                <w:szCs w:val="20"/>
-              </w:rPr>
-              <w:t>null</w:t>
-            </w:r>
-            <w:proofErr w:type="spellEnd"/>
+            <w:r>
+              <w:rPr>
+                <w:rFonts w:ascii="Century Gothic" w:eastAsia="Droid Sans" w:hAnsi="Century Gothic" w:cs="Droid Sans"/>
+                <w:sz w:val="20"/>
+                <w:szCs w:val="20"/>
+              </w:rPr>
+              <w:t>: id!=null</w:t>
+            </w:r>
           </w:p>
           <w:p>
             <w:pPr>
@@ -14493,7 +11983,6 @@
                 <w:szCs w:val="20"/>
               </w:rPr>
             </w:pPr>
-            <w:proofErr w:type="spellStart"/>
             <w:r>
               <w:rPr>
                 <w:rFonts w:ascii="Century Gothic" w:eastAsia="Droid Sans" w:hAnsi="Century Gothic" w:cs="Droid Sans"/>
@@ -14504,50 +11993,13 @@
               </w:rPr>
               <w:t>context</w:t>
             </w:r>
-            <w:proofErr w:type="spellEnd"/>
-            <w:r>
-              <w:rPr>
-                <w:rFonts w:ascii="Century Gothic" w:eastAsia="Droid Sans" w:hAnsi="Century Gothic" w:cs="Droid Sans"/>
-                <w:sz w:val="20"/>
-                <w:szCs w:val="20"/>
-              </w:rPr>
-              <w:t xml:space="preserve"> </w:t>
-            </w:r>
-            <w:proofErr w:type="spellStart"/>
-            <w:r>
-              <w:rPr>
-                <w:rFonts w:ascii="Century Gothic" w:eastAsia="Droid Sans" w:hAnsi="Century Gothic" w:cs="Droid Sans"/>
-                <w:sz w:val="20"/>
-                <w:szCs w:val="20"/>
-              </w:rPr>
-              <w:t>DirettoreDiDipartimento</w:t>
-            </w:r>
-            <w:proofErr w:type="spellEnd"/>
-            <w:r>
-              <w:rPr>
-                <w:rFonts w:ascii="Century Gothic" w:eastAsia="Droid Sans" w:hAnsi="Century Gothic" w:cs="Droid Sans"/>
-                <w:sz w:val="20"/>
-                <w:szCs w:val="20"/>
-              </w:rPr>
-              <w:t xml:space="preserve"> :: </w:t>
-            </w:r>
-            <w:proofErr w:type="spellStart"/>
-            <w:r>
-              <w:rPr>
-                <w:rFonts w:ascii="Century Gothic" w:eastAsia="Droid Sans" w:hAnsi="Century Gothic" w:cs="Droid Sans"/>
-                <w:sz w:val="20"/>
-                <w:szCs w:val="20"/>
-              </w:rPr>
-              <w:t>createDirettore</w:t>
-            </w:r>
-            <w:proofErr w:type="spellEnd"/>
-            <w:r>
-              <w:rPr>
-                <w:rFonts w:ascii="Century Gothic" w:eastAsia="Droid Sans" w:hAnsi="Century Gothic" w:cs="Droid Sans"/>
-                <w:sz w:val="20"/>
-                <w:szCs w:val="20"/>
-              </w:rPr>
-              <w:t xml:space="preserve"> (d</w:t>
+            <w:r>
+              <w:rPr>
+                <w:rFonts w:ascii="Century Gothic" w:eastAsia="Droid Sans" w:hAnsi="Century Gothic" w:cs="Droid Sans"/>
+                <w:sz w:val="20"/>
+                <w:szCs w:val="20"/>
+              </w:rPr>
+              <w:t xml:space="preserve"> DirettoreDiDipartimento :: createDirettore (d</w:t>
             </w:r>
             <w:r>
               <w:rPr>
@@ -14577,7 +12029,6 @@
                 <w:szCs w:val="20"/>
               </w:rPr>
             </w:pPr>
-            <w:proofErr w:type="spellStart"/>
             <w:r>
               <w:rPr>
                 <w:rFonts w:ascii="Century Gothic" w:eastAsia="Droid Sans" w:hAnsi="Century Gothic" w:cs="Droid Sans"/>
@@ -14588,34 +12039,14 @@
               </w:rPr>
               <w:t>pre</w:t>
             </w:r>
-            <w:proofErr w:type="spellEnd"/>
-            <w:r>
-              <w:rPr>
-                <w:rFonts w:ascii="Century Gothic" w:eastAsia="Droid Sans" w:hAnsi="Century Gothic" w:cs="Droid Sans"/>
-                <w:sz w:val="20"/>
-                <w:szCs w:val="20"/>
-              </w:rPr>
-              <w:t xml:space="preserve">: </w:t>
-            </w:r>
-            <w:proofErr w:type="spellStart"/>
-            <w:r>
-              <w:rPr>
-                <w:rFonts w:ascii="Century Gothic" w:eastAsia="Droid Sans" w:hAnsi="Century Gothic" w:cs="Droid Sans"/>
-                <w:sz w:val="20"/>
-                <w:szCs w:val="20"/>
-              </w:rPr>
-              <w:t>findDirettoreById</w:t>
-            </w:r>
-            <w:proofErr w:type="spellEnd"/>
-            <w:r>
-              <w:rPr>
-                <w:rFonts w:ascii="Century Gothic" w:eastAsia="Droid Sans" w:hAnsi="Century Gothic" w:cs="Droid Sans"/>
-                <w:sz w:val="20"/>
-                <w:szCs w:val="20"/>
-              </w:rPr>
-              <w:t>(</w:t>
-            </w:r>
-            <w:proofErr w:type="spellStart"/>
+            <w:r>
+              <w:rPr>
+                <w:rFonts w:ascii="Century Gothic" w:eastAsia="Droid Sans" w:hAnsi="Century Gothic" w:cs="Droid Sans"/>
+                <w:sz w:val="20"/>
+                <w:szCs w:val="20"/>
+              </w:rPr>
+              <w:t>: findDirettoreById(</w:t>
+            </w:r>
             <w:r>
               <w:rPr>
                 <w:rFonts w:ascii="Century Gothic" w:eastAsia="Droid Sans" w:hAnsi="Century Gothic" w:cs="Droid Sans"/>
@@ -14630,27 +12061,8 @@
                 <w:sz w:val="20"/>
                 <w:szCs w:val="20"/>
               </w:rPr>
-              <w:t>.getId</w:t>
-            </w:r>
-            <w:proofErr w:type="spellEnd"/>
-            <w:r>
-              <w:rPr>
-                <w:rFonts w:ascii="Century Gothic" w:eastAsia="Droid Sans" w:hAnsi="Century Gothic" w:cs="Droid Sans"/>
-                <w:sz w:val="20"/>
-                <w:szCs w:val="20"/>
-              </w:rPr>
-              <w:t>())==</w:t>
-            </w:r>
-            <w:proofErr w:type="spellStart"/>
-            <w:r>
-              <w:rPr>
-                <w:rFonts w:ascii="Century Gothic" w:eastAsia="Droid Sans" w:hAnsi="Century Gothic" w:cs="Droid Sans"/>
-                <w:sz w:val="20"/>
-                <w:szCs w:val="20"/>
-              </w:rPr>
-              <w:t>null</w:t>
-            </w:r>
-            <w:proofErr w:type="spellEnd"/>
+              <w:t>.getId())==null</w:t>
+            </w:r>
           </w:p>
           <w:p>
             <w:pPr>
@@ -14675,7 +12087,6 @@
                 <w:szCs w:val="20"/>
               </w:rPr>
             </w:pPr>
-            <w:proofErr w:type="spellStart"/>
             <w:r>
               <w:rPr>
                 <w:rFonts w:ascii="Century Gothic" w:eastAsia="Droid Sans" w:hAnsi="Century Gothic" w:cs="Droid Sans"/>
@@ -14686,50 +12097,13 @@
               </w:rPr>
               <w:t>context</w:t>
             </w:r>
-            <w:proofErr w:type="spellEnd"/>
-            <w:r>
-              <w:rPr>
-                <w:rFonts w:ascii="Century Gothic" w:eastAsia="Droid Sans" w:hAnsi="Century Gothic" w:cs="Droid Sans"/>
-                <w:sz w:val="20"/>
-                <w:szCs w:val="20"/>
-              </w:rPr>
-              <w:t xml:space="preserve"> </w:t>
-            </w:r>
-            <w:proofErr w:type="spellStart"/>
-            <w:r>
-              <w:rPr>
-                <w:rFonts w:ascii="Century Gothic" w:eastAsia="Droid Sans" w:hAnsi="Century Gothic" w:cs="Droid Sans"/>
-                <w:sz w:val="20"/>
-                <w:szCs w:val="20"/>
-              </w:rPr>
-              <w:t>DirettoreDiDipartimento</w:t>
-            </w:r>
-            <w:proofErr w:type="spellEnd"/>
-            <w:r>
-              <w:rPr>
-                <w:rFonts w:ascii="Century Gothic" w:eastAsia="Droid Sans" w:hAnsi="Century Gothic" w:cs="Droid Sans"/>
-                <w:sz w:val="20"/>
-                <w:szCs w:val="20"/>
-              </w:rPr>
-              <w:t xml:space="preserve"> :: </w:t>
-            </w:r>
-            <w:proofErr w:type="spellStart"/>
-            <w:r>
-              <w:rPr>
-                <w:rFonts w:ascii="Century Gothic" w:eastAsia="Droid Sans" w:hAnsi="Century Gothic" w:cs="Droid Sans"/>
-                <w:sz w:val="20"/>
-                <w:szCs w:val="20"/>
-              </w:rPr>
-              <w:t>updateDirettore</w:t>
-            </w:r>
-            <w:proofErr w:type="spellEnd"/>
-            <w:r>
-              <w:rPr>
-                <w:rFonts w:ascii="Century Gothic" w:eastAsia="Droid Sans" w:hAnsi="Century Gothic" w:cs="Droid Sans"/>
-                <w:sz w:val="20"/>
-                <w:szCs w:val="20"/>
-              </w:rPr>
-              <w:t>(</w:t>
+            <w:r>
+              <w:rPr>
+                <w:rFonts w:ascii="Century Gothic" w:eastAsia="Droid Sans" w:hAnsi="Century Gothic" w:cs="Droid Sans"/>
+                <w:sz w:val="20"/>
+                <w:szCs w:val="20"/>
+              </w:rPr>
+              <w:t xml:space="preserve"> DirettoreDiDipartimento :: updateDirettore(</w:t>
             </w:r>
             <w:r>
               <w:rPr>
@@ -14759,7 +12133,6 @@
                 <w:szCs w:val="20"/>
               </w:rPr>
             </w:pPr>
-            <w:proofErr w:type="spellStart"/>
             <w:r>
               <w:rPr>
                 <w:rFonts w:ascii="Century Gothic" w:eastAsia="Droid Sans" w:hAnsi="Century Gothic" w:cs="Droid Sans"/>
@@ -14770,23 +12143,13 @@
               </w:rPr>
               <w:t>pre</w:t>
             </w:r>
-            <w:proofErr w:type="spellEnd"/>
-            <w:r>
-              <w:rPr>
-                <w:rFonts w:ascii="Century Gothic" w:eastAsia="Droid Sans" w:hAnsi="Century Gothic" w:cs="Droid Sans"/>
-                <w:sz w:val="20"/>
-                <w:szCs w:val="20"/>
-              </w:rPr>
-              <w:t xml:space="preserve">: </w:t>
-            </w:r>
-            <w:proofErr w:type="spellStart"/>
-            <w:r>
-              <w:rPr>
-                <w:rFonts w:ascii="Century Gothic" w:eastAsia="Droid Sans" w:hAnsi="Century Gothic" w:cs="Droid Sans"/>
-                <w:sz w:val="20"/>
-                <w:szCs w:val="20"/>
-              </w:rPr>
-              <w:t>find</w:t>
+            <w:r>
+              <w:rPr>
+                <w:rFonts w:ascii="Century Gothic" w:eastAsia="Droid Sans" w:hAnsi="Century Gothic" w:cs="Droid Sans"/>
+                <w:sz w:val="20"/>
+                <w:szCs w:val="20"/>
+              </w:rPr>
+              <w:t>: find</w:t>
             </w:r>
             <w:r>
               <w:rPr>
@@ -14802,18 +12165,8 @@
                 <w:sz w:val="20"/>
                 <w:szCs w:val="20"/>
               </w:rPr>
-              <w:t>ById</w:t>
-            </w:r>
-            <w:proofErr w:type="spellEnd"/>
-            <w:r>
-              <w:rPr>
-                <w:rFonts w:ascii="Century Gothic" w:eastAsia="Droid Sans" w:hAnsi="Century Gothic" w:cs="Droid Sans"/>
-                <w:sz w:val="20"/>
-                <w:szCs w:val="20"/>
-              </w:rPr>
-              <w:t>(</w:t>
-            </w:r>
-            <w:proofErr w:type="spellStart"/>
+              <w:t>ById(</w:t>
+            </w:r>
             <w:r>
               <w:rPr>
                 <w:rFonts w:ascii="Century Gothic" w:eastAsia="Droid Sans" w:hAnsi="Century Gothic" w:cs="Droid Sans"/>
@@ -14828,34 +12181,7 @@
                 <w:sz w:val="20"/>
                 <w:szCs w:val="20"/>
               </w:rPr>
-              <w:t>.getId</w:t>
-            </w:r>
-            <w:proofErr w:type="spellEnd"/>
-            <w:r>
-              <w:rPr>
-                <w:rFonts w:ascii="Century Gothic" w:eastAsia="Droid Sans" w:hAnsi="Century Gothic" w:cs="Droid Sans"/>
-                <w:sz w:val="20"/>
-                <w:szCs w:val="20"/>
-              </w:rPr>
-              <w:t xml:space="preserve">()) != </w:t>
-            </w:r>
-            <w:proofErr w:type="spellStart"/>
-            <w:r>
-              <w:rPr>
-                <w:rFonts w:ascii="Century Gothic" w:eastAsia="Droid Sans" w:hAnsi="Century Gothic" w:cs="Droid Sans"/>
-                <w:sz w:val="20"/>
-                <w:szCs w:val="20"/>
-              </w:rPr>
-              <w:t>null</w:t>
-            </w:r>
-            <w:proofErr w:type="spellEnd"/>
-            <w:r>
-              <w:rPr>
-                <w:rFonts w:ascii="Century Gothic" w:eastAsia="Droid Sans" w:hAnsi="Century Gothic" w:cs="Droid Sans"/>
-                <w:sz w:val="20"/>
-                <w:szCs w:val="20"/>
-              </w:rPr>
-              <w:t xml:space="preserve"> </w:t>
+              <w:t xml:space="preserve">.getId()) != null </w:t>
             </w:r>
           </w:p>
           <w:p>
@@ -14880,7 +12206,6 @@
                 <w:szCs w:val="20"/>
               </w:rPr>
             </w:pPr>
-            <w:proofErr w:type="spellStart"/>
             <w:r>
               <w:rPr>
                 <w:rFonts w:ascii="Century Gothic" w:eastAsia="Droid Sans" w:hAnsi="Century Gothic" w:cs="Droid Sans"/>
@@ -14891,50 +12216,13 @@
               </w:rPr>
               <w:t>context</w:t>
             </w:r>
-            <w:proofErr w:type="spellEnd"/>
-            <w:r>
-              <w:rPr>
-                <w:rFonts w:ascii="Century Gothic" w:eastAsia="Droid Sans" w:hAnsi="Century Gothic" w:cs="Droid Sans"/>
-                <w:sz w:val="20"/>
-                <w:szCs w:val="20"/>
-              </w:rPr>
-              <w:t xml:space="preserve"> </w:t>
-            </w:r>
-            <w:proofErr w:type="spellStart"/>
-            <w:r>
-              <w:rPr>
-                <w:rFonts w:ascii="Century Gothic" w:eastAsia="Droid Sans" w:hAnsi="Century Gothic" w:cs="Droid Sans"/>
-                <w:sz w:val="20"/>
-                <w:szCs w:val="20"/>
-              </w:rPr>
-              <w:t>DirettoreDiDipartimento</w:t>
-            </w:r>
-            <w:proofErr w:type="spellEnd"/>
-            <w:r>
-              <w:rPr>
-                <w:rFonts w:ascii="Century Gothic" w:eastAsia="Droid Sans" w:hAnsi="Century Gothic" w:cs="Droid Sans"/>
-                <w:sz w:val="20"/>
-                <w:szCs w:val="20"/>
-              </w:rPr>
-              <w:t xml:space="preserve">:: </w:t>
-            </w:r>
-            <w:proofErr w:type="spellStart"/>
-            <w:r>
-              <w:rPr>
-                <w:rFonts w:ascii="Century Gothic" w:eastAsia="Droid Sans" w:hAnsi="Century Gothic" w:cs="Droid Sans"/>
-                <w:sz w:val="20"/>
-                <w:szCs w:val="20"/>
-              </w:rPr>
-              <w:t>deleteDirettore</w:t>
-            </w:r>
-            <w:proofErr w:type="spellEnd"/>
-            <w:r>
-              <w:rPr>
-                <w:rFonts w:ascii="Century Gothic" w:eastAsia="Droid Sans" w:hAnsi="Century Gothic" w:cs="Droid Sans"/>
-                <w:sz w:val="20"/>
-                <w:szCs w:val="20"/>
-              </w:rPr>
-              <w:t>(</w:t>
+            <w:r>
+              <w:rPr>
+                <w:rFonts w:ascii="Century Gothic" w:eastAsia="Droid Sans" w:hAnsi="Century Gothic" w:cs="Droid Sans"/>
+                <w:sz w:val="20"/>
+                <w:szCs w:val="20"/>
+              </w:rPr>
+              <w:t xml:space="preserve"> DirettoreDiDipartimento:: deleteDirettore(</w:t>
             </w:r>
             <w:r>
               <w:rPr>
@@ -14963,7 +12251,6 @@
                 <w:szCs w:val="20"/>
               </w:rPr>
             </w:pPr>
-            <w:proofErr w:type="spellStart"/>
             <w:r>
               <w:rPr>
                 <w:rFonts w:ascii="Century Gothic" w:eastAsia="Droid Sans" w:hAnsi="Century Gothic" w:cs="Droid Sans"/>
@@ -14974,7 +12261,6 @@
               </w:rPr>
               <w:t>pre</w:t>
             </w:r>
-            <w:proofErr w:type="spellEnd"/>
             <w:r>
               <w:rPr>
                 <w:rFonts w:ascii="Century Gothic" w:eastAsia="Droid Sans" w:hAnsi="Century Gothic" w:cs="Droid Sans"/>
@@ -14983,23 +12269,13 @@
               </w:rPr>
               <w:t xml:space="preserve">: </w:t>
             </w:r>
-            <w:proofErr w:type="spellStart"/>
-            <w:r>
-              <w:rPr>
-                <w:rFonts w:ascii="Century Gothic" w:eastAsia="Droid Sans" w:hAnsi="Century Gothic" w:cs="Droid Sans"/>
-                <w:sz w:val="20"/>
-                <w:szCs w:val="20"/>
-              </w:rPr>
-              <w:t>findDirettoreById</w:t>
-            </w:r>
-            <w:proofErr w:type="spellEnd"/>
-            <w:r>
-              <w:rPr>
-                <w:rFonts w:ascii="Century Gothic" w:eastAsia="Droid Sans" w:hAnsi="Century Gothic" w:cs="Droid Sans"/>
-                <w:sz w:val="20"/>
-                <w:szCs w:val="20"/>
-              </w:rPr>
-              <w:t xml:space="preserve"> </w:t>
+            <w:r>
+              <w:rPr>
+                <w:rFonts w:ascii="Century Gothic" w:eastAsia="Droid Sans" w:hAnsi="Century Gothic" w:cs="Droid Sans"/>
+                <w:sz w:val="20"/>
+                <w:szCs w:val="20"/>
+              </w:rPr>
+              <w:t xml:space="preserve">findDirettoreById </w:t>
             </w:r>
             <w:r>
               <w:rPr>
@@ -15009,7 +12285,6 @@
               </w:rPr>
               <w:t>(</w:t>
             </w:r>
-            <w:proofErr w:type="spellStart"/>
             <w:r>
               <w:rPr>
                 <w:rFonts w:ascii="Century Gothic" w:eastAsia="Droid Sans" w:hAnsi="Century Gothic" w:cs="Droid Sans"/>
@@ -15024,27 +12299,8 @@
                 <w:sz w:val="20"/>
                 <w:szCs w:val="20"/>
               </w:rPr>
-              <w:t>.getId</w:t>
-            </w:r>
-            <w:proofErr w:type="spellEnd"/>
-            <w:r>
-              <w:rPr>
-                <w:rFonts w:ascii="Century Gothic" w:eastAsia="Droid Sans" w:hAnsi="Century Gothic" w:cs="Droid Sans"/>
-                <w:sz w:val="20"/>
-                <w:szCs w:val="20"/>
-              </w:rPr>
-              <w:t>()) !=</w:t>
-            </w:r>
-            <w:proofErr w:type="spellStart"/>
-            <w:r>
-              <w:rPr>
-                <w:rFonts w:ascii="Century Gothic" w:eastAsia="Droid Sans" w:hAnsi="Century Gothic" w:cs="Droid Sans"/>
-                <w:sz w:val="20"/>
-                <w:szCs w:val="20"/>
-              </w:rPr>
-              <w:t>null</w:t>
-            </w:r>
-            <w:proofErr w:type="spellEnd"/>
+              <w:t>.getId()) !=null</w:t>
+            </w:r>
           </w:p>
           <w:p>
             <w:pPr>
@@ -15109,7 +12365,6 @@
                 <w:szCs w:val="20"/>
               </w:rPr>
             </w:pPr>
-            <w:proofErr w:type="spellStart"/>
             <w:r>
               <w:rPr>
                 <w:rFonts w:ascii="Century Gothic" w:eastAsia="Droid Sans" w:hAnsi="Century Gothic" w:cs="Droid Sans"/>
@@ -15120,50 +12375,13 @@
               </w:rPr>
               <w:t>context</w:t>
             </w:r>
-            <w:proofErr w:type="spellEnd"/>
-            <w:r>
-              <w:rPr>
-                <w:rFonts w:ascii="Century Gothic" w:eastAsia="Droid Sans" w:hAnsi="Century Gothic" w:cs="Droid Sans"/>
-                <w:sz w:val="20"/>
-                <w:szCs w:val="20"/>
-              </w:rPr>
-              <w:t xml:space="preserve"> </w:t>
-            </w:r>
-            <w:proofErr w:type="spellStart"/>
-            <w:r>
-              <w:rPr>
-                <w:rFonts w:ascii="Century Gothic" w:eastAsia="Droid Sans" w:hAnsi="Century Gothic" w:cs="Droid Sans"/>
-                <w:sz w:val="20"/>
-                <w:szCs w:val="20"/>
-              </w:rPr>
-              <w:t>DirettoreDiDipartimento</w:t>
-            </w:r>
-            <w:proofErr w:type="spellEnd"/>
-            <w:r>
-              <w:rPr>
-                <w:rFonts w:ascii="Century Gothic" w:eastAsia="Droid Sans" w:hAnsi="Century Gothic" w:cs="Droid Sans"/>
-                <w:sz w:val="20"/>
-                <w:szCs w:val="20"/>
-              </w:rPr>
-              <w:t xml:space="preserve"> :: </w:t>
-            </w:r>
-            <w:proofErr w:type="spellStart"/>
-            <w:r>
-              <w:rPr>
-                <w:rFonts w:ascii="Century Gothic" w:eastAsia="Droid Sans" w:hAnsi="Century Gothic" w:cs="Droid Sans"/>
-                <w:sz w:val="20"/>
-                <w:szCs w:val="20"/>
-              </w:rPr>
-              <w:t>findDipartimentoById</w:t>
-            </w:r>
-            <w:proofErr w:type="spellEnd"/>
-            <w:r>
-              <w:rPr>
-                <w:rFonts w:ascii="Century Gothic" w:eastAsia="Droid Sans" w:hAnsi="Century Gothic" w:cs="Droid Sans"/>
-                <w:sz w:val="20"/>
-                <w:szCs w:val="20"/>
-              </w:rPr>
-              <w:t>(id)</w:t>
+            <w:r>
+              <w:rPr>
+                <w:rFonts w:ascii="Century Gothic" w:eastAsia="Droid Sans" w:hAnsi="Century Gothic" w:cs="Droid Sans"/>
+                <w:sz w:val="20"/>
+                <w:szCs w:val="20"/>
+              </w:rPr>
+              <w:t xml:space="preserve"> DirettoreDiDipartimento :: findDipartimentoById(id)</w:t>
             </w:r>
           </w:p>
           <w:p>
@@ -15193,43 +12411,7 @@
                 <w:sz w:val="20"/>
                 <w:szCs w:val="20"/>
               </w:rPr>
-              <w:t xml:space="preserve">: </w:t>
-            </w:r>
-            <w:proofErr w:type="spellStart"/>
-            <w:r>
-              <w:rPr>
-                <w:rFonts w:ascii="Century Gothic" w:eastAsia="Droid Sans" w:hAnsi="Century Gothic" w:cs="Droid Sans"/>
-                <w:sz w:val="20"/>
-                <w:szCs w:val="20"/>
-              </w:rPr>
-              <w:t>findDipartimentoById</w:t>
-            </w:r>
-            <w:proofErr w:type="spellEnd"/>
-            <w:r>
-              <w:rPr>
-                <w:rFonts w:ascii="Century Gothic" w:eastAsia="Droid Sans" w:hAnsi="Century Gothic" w:cs="Droid Sans"/>
-                <w:sz w:val="20"/>
-                <w:szCs w:val="20"/>
-              </w:rPr>
-              <w:t>(id).</w:t>
-            </w:r>
-            <w:proofErr w:type="spellStart"/>
-            <w:r>
-              <w:rPr>
-                <w:rFonts w:ascii="Century Gothic" w:eastAsia="Droid Sans" w:hAnsi="Century Gothic" w:cs="Droid Sans"/>
-                <w:sz w:val="20"/>
-                <w:szCs w:val="20"/>
-              </w:rPr>
-              <w:t>getId</w:t>
-            </w:r>
-            <w:proofErr w:type="spellEnd"/>
-            <w:r>
-              <w:rPr>
-                <w:rFonts w:ascii="Century Gothic" w:eastAsia="Droid Sans" w:hAnsi="Century Gothic" w:cs="Droid Sans"/>
-                <w:sz w:val="20"/>
-                <w:szCs w:val="20"/>
-              </w:rPr>
-              <w:t>()==id</w:t>
+              <w:t>: findDipartimentoById(id).getId()==id</w:t>
             </w:r>
           </w:p>
           <w:p>
@@ -15254,7 +12436,6 @@
                 <w:szCs w:val="20"/>
               </w:rPr>
             </w:pPr>
-            <w:proofErr w:type="spellStart"/>
             <w:r>
               <w:rPr>
                 <w:rFonts w:ascii="Century Gothic" w:eastAsia="Droid Sans" w:hAnsi="Century Gothic" w:cs="Droid Sans"/>
@@ -15265,50 +12446,13 @@
               </w:rPr>
               <w:t>context</w:t>
             </w:r>
-            <w:proofErr w:type="spellEnd"/>
-            <w:r>
-              <w:rPr>
-                <w:rFonts w:ascii="Century Gothic" w:eastAsia="Droid Sans" w:hAnsi="Century Gothic" w:cs="Droid Sans"/>
-                <w:sz w:val="20"/>
-                <w:szCs w:val="20"/>
-              </w:rPr>
-              <w:t xml:space="preserve"> </w:t>
-            </w:r>
-            <w:proofErr w:type="spellStart"/>
-            <w:r>
-              <w:rPr>
-                <w:rFonts w:ascii="Century Gothic" w:eastAsia="Droid Sans" w:hAnsi="Century Gothic" w:cs="Droid Sans"/>
-                <w:sz w:val="20"/>
-                <w:szCs w:val="20"/>
-              </w:rPr>
-              <w:t>DirettoreDiDipartimento</w:t>
-            </w:r>
-            <w:proofErr w:type="spellEnd"/>
-            <w:r>
-              <w:rPr>
-                <w:rFonts w:ascii="Century Gothic" w:eastAsia="Droid Sans" w:hAnsi="Century Gothic" w:cs="Droid Sans"/>
-                <w:sz w:val="20"/>
-                <w:szCs w:val="20"/>
-              </w:rPr>
-              <w:t xml:space="preserve">:: </w:t>
-            </w:r>
-            <w:proofErr w:type="spellStart"/>
-            <w:r>
-              <w:rPr>
-                <w:rFonts w:ascii="Century Gothic" w:eastAsia="Droid Sans" w:hAnsi="Century Gothic" w:cs="Droid Sans"/>
-                <w:sz w:val="20"/>
-                <w:szCs w:val="20"/>
-              </w:rPr>
-              <w:t>createDirettore</w:t>
-            </w:r>
-            <w:proofErr w:type="spellEnd"/>
-            <w:r>
-              <w:rPr>
-                <w:rFonts w:ascii="Century Gothic" w:eastAsia="Droid Sans" w:hAnsi="Century Gothic" w:cs="Droid Sans"/>
-                <w:sz w:val="20"/>
-                <w:szCs w:val="20"/>
-              </w:rPr>
-              <w:t>(</w:t>
+            <w:r>
+              <w:rPr>
+                <w:rFonts w:ascii="Century Gothic" w:eastAsia="Droid Sans" w:hAnsi="Century Gothic" w:cs="Droid Sans"/>
+                <w:sz w:val="20"/>
+                <w:szCs w:val="20"/>
+              </w:rPr>
+              <w:t xml:space="preserve"> DirettoreDiDipartimento:: createDirettore(</w:t>
             </w:r>
             <w:r>
               <w:rPr>
@@ -15354,27 +12498,8 @@
                 <w:sz w:val="20"/>
                 <w:szCs w:val="20"/>
               </w:rPr>
-              <w:t xml:space="preserve">: </w:t>
-            </w:r>
-            <w:proofErr w:type="spellStart"/>
-            <w:r>
-              <w:rPr>
-                <w:rFonts w:ascii="Century Gothic" w:eastAsia="Droid Sans" w:hAnsi="Century Gothic" w:cs="Droid Sans"/>
-                <w:sz w:val="20"/>
-                <w:szCs w:val="20"/>
-              </w:rPr>
-              <w:t>findDipartimentoById</w:t>
-            </w:r>
-            <w:proofErr w:type="spellEnd"/>
-            <w:r>
-              <w:rPr>
-                <w:rFonts w:ascii="Century Gothic" w:eastAsia="Droid Sans" w:hAnsi="Century Gothic" w:cs="Droid Sans"/>
-                <w:sz w:val="20"/>
-                <w:szCs w:val="20"/>
-              </w:rPr>
-              <w:t>(</w:t>
-            </w:r>
-            <w:proofErr w:type="spellStart"/>
+              <w:t>: findDipartimentoById(</w:t>
+            </w:r>
             <w:r>
               <w:rPr>
                 <w:rFonts w:ascii="Century Gothic" w:eastAsia="Droid Sans" w:hAnsi="Century Gothic" w:cs="Droid Sans"/>
@@ -15389,16 +12514,7 @@
                 <w:sz w:val="20"/>
                 <w:szCs w:val="20"/>
               </w:rPr>
-              <w:t>.getId</w:t>
-            </w:r>
-            <w:proofErr w:type="spellEnd"/>
-            <w:r>
-              <w:rPr>
-                <w:rFonts w:ascii="Century Gothic" w:eastAsia="Droid Sans" w:hAnsi="Century Gothic" w:cs="Droid Sans"/>
-                <w:sz w:val="20"/>
-                <w:szCs w:val="20"/>
-              </w:rPr>
-              <w:t>())==</w:t>
+              <w:t>.getId())==</w:t>
             </w:r>
             <w:r>
               <w:rPr>
@@ -15432,7 +12548,6 @@
                 <w:szCs w:val="20"/>
               </w:rPr>
             </w:pPr>
-            <w:proofErr w:type="spellStart"/>
             <w:r>
               <w:rPr>
                 <w:rFonts w:ascii="Century Gothic" w:eastAsia="Droid Sans" w:hAnsi="Century Gothic" w:cs="Droid Sans"/>
@@ -15443,50 +12558,13 @@
               </w:rPr>
               <w:t>context</w:t>
             </w:r>
-            <w:proofErr w:type="spellEnd"/>
-            <w:r>
-              <w:rPr>
-                <w:rFonts w:ascii="Century Gothic" w:eastAsia="Droid Sans" w:hAnsi="Century Gothic" w:cs="Droid Sans"/>
-                <w:sz w:val="20"/>
-                <w:szCs w:val="20"/>
-              </w:rPr>
-              <w:t xml:space="preserve"> </w:t>
-            </w:r>
-            <w:proofErr w:type="spellStart"/>
-            <w:r>
-              <w:rPr>
-                <w:rFonts w:ascii="Century Gothic" w:eastAsia="Droid Sans" w:hAnsi="Century Gothic" w:cs="Droid Sans"/>
-                <w:sz w:val="20"/>
-                <w:szCs w:val="20"/>
-              </w:rPr>
-              <w:t>DirettoreDiDipartimento</w:t>
-            </w:r>
-            <w:proofErr w:type="spellEnd"/>
-            <w:r>
-              <w:rPr>
-                <w:rFonts w:ascii="Century Gothic" w:eastAsia="Droid Sans" w:hAnsi="Century Gothic" w:cs="Droid Sans"/>
-                <w:sz w:val="20"/>
-                <w:szCs w:val="20"/>
-              </w:rPr>
-              <w:t xml:space="preserve"> :: </w:t>
-            </w:r>
-            <w:proofErr w:type="spellStart"/>
-            <w:r>
-              <w:rPr>
-                <w:rFonts w:ascii="Century Gothic" w:eastAsia="Droid Sans" w:hAnsi="Century Gothic" w:cs="Droid Sans"/>
-                <w:sz w:val="20"/>
-                <w:szCs w:val="20"/>
-              </w:rPr>
-              <w:t>updateDirettore</w:t>
-            </w:r>
-            <w:proofErr w:type="spellEnd"/>
-            <w:r>
-              <w:rPr>
-                <w:rFonts w:ascii="Century Gothic" w:eastAsia="Droid Sans" w:hAnsi="Century Gothic" w:cs="Droid Sans"/>
-                <w:sz w:val="20"/>
-                <w:szCs w:val="20"/>
-              </w:rPr>
-              <w:t>(</w:t>
+            <w:r>
+              <w:rPr>
+                <w:rFonts w:ascii="Century Gothic" w:eastAsia="Droid Sans" w:hAnsi="Century Gothic" w:cs="Droid Sans"/>
+                <w:sz w:val="20"/>
+                <w:szCs w:val="20"/>
+              </w:rPr>
+              <w:t xml:space="preserve"> DirettoreDiDipartimento :: updateDirettore(</w:t>
             </w:r>
             <w:r>
               <w:rPr>
@@ -15534,23 +12612,13 @@
               </w:rPr>
               <w:t xml:space="preserve">: </w:t>
             </w:r>
-            <w:proofErr w:type="spellStart"/>
-            <w:r>
-              <w:rPr>
-                <w:rFonts w:ascii="Century Gothic" w:eastAsia="Droid Sans" w:hAnsi="Century Gothic" w:cs="Droid Sans"/>
-                <w:sz w:val="20"/>
-                <w:szCs w:val="20"/>
-              </w:rPr>
-              <w:t>findDirettoreById</w:t>
-            </w:r>
-            <w:proofErr w:type="spellEnd"/>
-            <w:r>
-              <w:rPr>
-                <w:rFonts w:ascii="Century Gothic" w:eastAsia="Droid Sans" w:hAnsi="Century Gothic" w:cs="Droid Sans"/>
-                <w:sz w:val="20"/>
-                <w:szCs w:val="20"/>
-              </w:rPr>
-              <w:t xml:space="preserve"> </w:t>
+            <w:r>
+              <w:rPr>
+                <w:rFonts w:ascii="Century Gothic" w:eastAsia="Droid Sans" w:hAnsi="Century Gothic" w:cs="Droid Sans"/>
+                <w:sz w:val="20"/>
+                <w:szCs w:val="20"/>
+              </w:rPr>
+              <w:t xml:space="preserve">findDirettoreById </w:t>
             </w:r>
             <w:r>
               <w:rPr>
@@ -15560,7 +12628,6 @@
               </w:rPr>
               <w:t>(</w:t>
             </w:r>
-            <w:proofErr w:type="spellStart"/>
             <w:r>
               <w:rPr>
                 <w:rFonts w:ascii="Century Gothic" w:eastAsia="Droid Sans" w:hAnsi="Century Gothic" w:cs="Droid Sans"/>
@@ -15575,16 +12642,7 @@
                 <w:sz w:val="20"/>
                 <w:szCs w:val="20"/>
               </w:rPr>
-              <w:t>.getId</w:t>
-            </w:r>
-            <w:proofErr w:type="spellEnd"/>
-            <w:r>
-              <w:rPr>
-                <w:rFonts w:ascii="Century Gothic" w:eastAsia="Droid Sans" w:hAnsi="Century Gothic" w:cs="Droid Sans"/>
-                <w:sz w:val="20"/>
-                <w:szCs w:val="20"/>
-              </w:rPr>
-              <w:t xml:space="preserve">()) == </w:t>
+              <w:t xml:space="preserve">.getId()) == </w:t>
             </w:r>
             <w:r>
               <w:rPr>
@@ -15617,7 +12675,6 @@
                 <w:szCs w:val="20"/>
               </w:rPr>
             </w:pPr>
-            <w:proofErr w:type="spellStart"/>
             <w:r>
               <w:rPr>
                 <w:rFonts w:ascii="Century Gothic" w:eastAsia="Droid Sans" w:hAnsi="Century Gothic" w:cs="Droid Sans"/>
@@ -15628,50 +12685,13 @@
               </w:rPr>
               <w:t>context</w:t>
             </w:r>
-            <w:proofErr w:type="spellEnd"/>
-            <w:r>
-              <w:rPr>
-                <w:rFonts w:ascii="Century Gothic" w:eastAsia="Droid Sans" w:hAnsi="Century Gothic" w:cs="Droid Sans"/>
-                <w:sz w:val="20"/>
-                <w:szCs w:val="20"/>
-              </w:rPr>
-              <w:t xml:space="preserve"> </w:t>
-            </w:r>
-            <w:proofErr w:type="spellStart"/>
-            <w:r>
-              <w:rPr>
-                <w:rFonts w:ascii="Century Gothic" w:eastAsia="Droid Sans" w:hAnsi="Century Gothic" w:cs="Droid Sans"/>
-                <w:sz w:val="20"/>
-                <w:szCs w:val="20"/>
-              </w:rPr>
-              <w:t>DirettoreDiDipartimento</w:t>
-            </w:r>
-            <w:proofErr w:type="spellEnd"/>
-            <w:r>
-              <w:rPr>
-                <w:rFonts w:ascii="Century Gothic" w:eastAsia="Droid Sans" w:hAnsi="Century Gothic" w:cs="Droid Sans"/>
-                <w:sz w:val="20"/>
-                <w:szCs w:val="20"/>
-              </w:rPr>
-              <w:t xml:space="preserve">:: </w:t>
-            </w:r>
-            <w:proofErr w:type="spellStart"/>
-            <w:r>
-              <w:rPr>
-                <w:rFonts w:ascii="Century Gothic" w:eastAsia="Droid Sans" w:hAnsi="Century Gothic" w:cs="Droid Sans"/>
-                <w:sz w:val="20"/>
-                <w:szCs w:val="20"/>
-              </w:rPr>
-              <w:t>deleteDirettore</w:t>
-            </w:r>
-            <w:proofErr w:type="spellEnd"/>
-            <w:r>
-              <w:rPr>
-                <w:rFonts w:ascii="Century Gothic" w:eastAsia="Droid Sans" w:hAnsi="Century Gothic" w:cs="Droid Sans"/>
-                <w:sz w:val="20"/>
-                <w:szCs w:val="20"/>
-              </w:rPr>
-              <w:t>(</w:t>
+            <w:r>
+              <w:rPr>
+                <w:rFonts w:ascii="Century Gothic" w:eastAsia="Droid Sans" w:hAnsi="Century Gothic" w:cs="Droid Sans"/>
+                <w:sz w:val="20"/>
+                <w:szCs w:val="20"/>
+              </w:rPr>
+              <w:t xml:space="preserve"> DirettoreDiDipartimento:: deleteDirettore(</w:t>
             </w:r>
             <w:r>
               <w:rPr>
@@ -15718,23 +12738,13 @@
               </w:rPr>
               <w:t xml:space="preserve">: </w:t>
             </w:r>
-            <w:proofErr w:type="spellStart"/>
-            <w:r>
-              <w:rPr>
-                <w:rFonts w:ascii="Century Gothic" w:eastAsia="Droid Sans" w:hAnsi="Century Gothic" w:cs="Droid Sans"/>
-                <w:sz w:val="20"/>
-                <w:szCs w:val="20"/>
-              </w:rPr>
-              <w:t>findDirettoreById</w:t>
-            </w:r>
-            <w:proofErr w:type="spellEnd"/>
-            <w:r>
-              <w:rPr>
-                <w:rFonts w:ascii="Century Gothic" w:eastAsia="Droid Sans" w:hAnsi="Century Gothic" w:cs="Droid Sans"/>
-                <w:sz w:val="20"/>
-                <w:szCs w:val="20"/>
-              </w:rPr>
-              <w:t xml:space="preserve"> </w:t>
+            <w:r>
+              <w:rPr>
+                <w:rFonts w:ascii="Century Gothic" w:eastAsia="Droid Sans" w:hAnsi="Century Gothic" w:cs="Droid Sans"/>
+                <w:sz w:val="20"/>
+                <w:szCs w:val="20"/>
+              </w:rPr>
+              <w:t xml:space="preserve">findDirettoreById </w:t>
             </w:r>
             <w:r>
               <w:rPr>
@@ -15744,7 +12754,6 @@
               </w:rPr>
               <w:t>(</w:t>
             </w:r>
-            <w:proofErr w:type="spellStart"/>
             <w:r>
               <w:rPr>
                 <w:rFonts w:ascii="Century Gothic" w:eastAsia="Droid Sans" w:hAnsi="Century Gothic" w:cs="Droid Sans"/>
@@ -15759,27 +12768,8 @@
                 <w:sz w:val="20"/>
                 <w:szCs w:val="20"/>
               </w:rPr>
-              <w:t>.getId</w:t>
-            </w:r>
-            <w:proofErr w:type="spellEnd"/>
-            <w:r>
-              <w:rPr>
-                <w:rFonts w:ascii="Century Gothic" w:eastAsia="Droid Sans" w:hAnsi="Century Gothic" w:cs="Droid Sans"/>
-                <w:sz w:val="20"/>
-                <w:szCs w:val="20"/>
-              </w:rPr>
-              <w:t>()) ==</w:t>
-            </w:r>
-            <w:proofErr w:type="spellStart"/>
-            <w:r>
-              <w:rPr>
-                <w:rFonts w:ascii="Century Gothic" w:eastAsia="Droid Sans" w:hAnsi="Century Gothic" w:cs="Droid Sans"/>
-                <w:sz w:val="20"/>
-                <w:szCs w:val="20"/>
-              </w:rPr>
-              <w:t>null</w:t>
-            </w:r>
-            <w:proofErr w:type="spellEnd"/>
+              <w:t>.getId()) ==null</w:t>
+            </w:r>
           </w:p>
         </w:tc>
       </w:tr>
@@ -15858,7 +12848,7 @@
     </w:p>
     <w:tbl>
       <w:tblPr>
-        <w:tblStyle w:val="Tabellagriglia5scura-colore1"/>
+        <w:tblStyle w:val="GridTable5Dark-Accent1"/>
         <w:tblW w:w="9634" w:type="dxa"/>
         <w:tblLayout w:type="fixed"/>
         <w:tblLook w:val="0400" w:firstRow="0" w:lastRow="0" w:firstColumn="0" w:lastColumn="0" w:noHBand="0" w:noVBand="1"/>
@@ -15988,23 +12978,7 @@
                 <w:sz w:val="20"/>
                 <w:szCs w:val="20"/>
               </w:rPr>
-              <w:t xml:space="preserve">Questa classe è un POJO che modella gli oggetti </w:t>
-            </w:r>
-            <w:r>
-              <w:rPr>
-                <w:rFonts w:ascii="Century Gothic" w:hAnsi="Century Gothic" w:cs="Arial"/>
-                <w:sz w:val="20"/>
-                <w:szCs w:val="20"/>
-              </w:rPr>
-              <w:t>Docente</w:t>
-            </w:r>
-            <w:r>
-              <w:rPr>
-                <w:rFonts w:ascii="Century Gothic" w:hAnsi="Century Gothic" w:cs="Arial"/>
-                <w:sz w:val="20"/>
-                <w:szCs w:val="20"/>
-              </w:rPr>
-              <w:t>.</w:t>
+              <w:t>Questa classe è un POJO che modella gli oggetti Docente.</w:t>
             </w:r>
           </w:p>
         </w:tc>
@@ -16059,7 +13033,6 @@
                 <w:szCs w:val="20"/>
               </w:rPr>
             </w:pPr>
-            <w:proofErr w:type="spellStart"/>
             <w:r>
               <w:rPr>
                 <w:rFonts w:ascii="Century Gothic" w:eastAsia="Droid Sans" w:hAnsi="Century Gothic" w:cs="Droid Sans"/>
@@ -16070,71 +13043,25 @@
               </w:rPr>
               <w:t>context</w:t>
             </w:r>
-            <w:proofErr w:type="spellEnd"/>
-            <w:r>
-              <w:rPr>
-                <w:rFonts w:ascii="Century Gothic" w:eastAsia="Droid Sans" w:hAnsi="Century Gothic" w:cs="Droid Sans"/>
-                <w:sz w:val="20"/>
-                <w:szCs w:val="20"/>
-              </w:rPr>
-              <w:t xml:space="preserve"> </w:t>
-            </w:r>
-            <w:proofErr w:type="spellStart"/>
-            <w:r>
-              <w:rPr>
-                <w:rFonts w:ascii="Century Gothic" w:eastAsia="Droid Sans" w:hAnsi="Century Gothic" w:cs="Droid Sans"/>
-                <w:sz w:val="20"/>
-                <w:szCs w:val="20"/>
-              </w:rPr>
-              <w:t>boolean</w:t>
-            </w:r>
-            <w:proofErr w:type="spellEnd"/>
-            <w:r>
-              <w:rPr>
-                <w:rFonts w:ascii="Century Gothic" w:eastAsia="Droid Sans" w:hAnsi="Century Gothic" w:cs="Droid Sans"/>
-                <w:sz w:val="20"/>
-                <w:szCs w:val="20"/>
-              </w:rPr>
-              <w:t xml:space="preserve"> :: </w:t>
-            </w:r>
-            <w:proofErr w:type="spellStart"/>
-            <w:r>
-              <w:rPr>
-                <w:rFonts w:ascii="Century Gothic" w:eastAsia="Droid Sans" w:hAnsi="Century Gothic" w:cs="Droid Sans"/>
-                <w:sz w:val="20"/>
-                <w:szCs w:val="20"/>
-              </w:rPr>
-              <w:t>downloadReport</w:t>
-            </w:r>
-            <w:proofErr w:type="spellEnd"/>
-            <w:r>
-              <w:rPr>
-                <w:rFonts w:ascii="Century Gothic" w:eastAsia="Droid Sans" w:hAnsi="Century Gothic" w:cs="Droid Sans"/>
-                <w:sz w:val="20"/>
-                <w:szCs w:val="20"/>
-              </w:rPr>
-              <w:t>(report</w:t>
-            </w:r>
-            <w:r>
-              <w:rPr>
-                <w:rFonts w:ascii="Century Gothic" w:eastAsia="Droid Sans" w:hAnsi="Century Gothic" w:cs="Droid Sans"/>
-                <w:sz w:val="20"/>
-                <w:szCs w:val="20"/>
-              </w:rPr>
-              <w:t xml:space="preserve">) </w:t>
-            </w:r>
-          </w:p>
-          <w:p>
-            <w:pPr>
-              <w:widowControl w:val="0"/>
-              <w:jc w:val="center"/>
-              <w:rPr>
-                <w:rFonts w:ascii="Century Gothic" w:eastAsia="Droid Sans" w:hAnsi="Century Gothic" w:cs="Droid Sans"/>
-                <w:sz w:val="20"/>
-                <w:szCs w:val="20"/>
-              </w:rPr>
-            </w:pPr>
-            <w:proofErr w:type="spellStart"/>
+            <w:r>
+              <w:rPr>
+                <w:rFonts w:ascii="Century Gothic" w:eastAsia="Droid Sans" w:hAnsi="Century Gothic" w:cs="Droid Sans"/>
+                <w:sz w:val="20"/>
+                <w:szCs w:val="20"/>
+              </w:rPr>
+              <w:t xml:space="preserve"> boolean :: downloadReport(report) </w:t>
+            </w:r>
+          </w:p>
+          <w:p>
+            <w:pPr>
+              <w:widowControl w:val="0"/>
+              <w:jc w:val="center"/>
+              <w:rPr>
+                <w:rFonts w:ascii="Century Gothic" w:eastAsia="Droid Sans" w:hAnsi="Century Gothic" w:cs="Droid Sans"/>
+                <w:sz w:val="20"/>
+                <w:szCs w:val="20"/>
+              </w:rPr>
+            </w:pPr>
             <w:r>
               <w:rPr>
                 <w:rFonts w:ascii="Century Gothic" w:eastAsia="Droid Sans" w:hAnsi="Century Gothic" w:cs="Droid Sans"/>
@@ -16145,41 +13072,14 @@
               </w:rPr>
               <w:t>pre</w:t>
             </w:r>
-            <w:proofErr w:type="spellEnd"/>
-            <w:r>
-              <w:rPr>
-                <w:rFonts w:ascii="Century Gothic" w:eastAsia="Droid Sans" w:hAnsi="Century Gothic" w:cs="Droid Sans"/>
-                <w:sz w:val="20"/>
-                <w:szCs w:val="20"/>
-              </w:rPr>
-              <w:t xml:space="preserve">: </w:t>
-            </w:r>
-            <w:r>
-              <w:rPr>
-                <w:rFonts w:ascii="Century Gothic" w:eastAsia="Droid Sans" w:hAnsi="Century Gothic" w:cs="Droid Sans"/>
-                <w:sz w:val="20"/>
-                <w:szCs w:val="20"/>
-              </w:rPr>
-              <w:t>report</w:t>
-            </w:r>
-            <w:r>
-              <w:rPr>
-                <w:rFonts w:ascii="Century Gothic" w:eastAsia="Droid Sans" w:hAnsi="Century Gothic" w:cs="Droid Sans"/>
-                <w:sz w:val="20"/>
-                <w:szCs w:val="20"/>
-              </w:rPr>
-              <w:t>!=</w:t>
-            </w:r>
-            <w:proofErr w:type="spellStart"/>
-            <w:r>
-              <w:rPr>
-                <w:rFonts w:ascii="Century Gothic" w:eastAsia="Droid Sans" w:hAnsi="Century Gothic" w:cs="Droid Sans"/>
-                <w:sz w:val="20"/>
-                <w:szCs w:val="20"/>
-              </w:rPr>
-              <w:t>null</w:t>
-            </w:r>
-            <w:proofErr w:type="spellEnd"/>
+            <w:r>
+              <w:rPr>
+                <w:rFonts w:ascii="Century Gothic" w:eastAsia="Droid Sans" w:hAnsi="Century Gothic" w:cs="Droid Sans"/>
+                <w:sz w:val="20"/>
+                <w:szCs w:val="20"/>
+              </w:rPr>
+              <w:t>: report!=null</w:t>
+            </w:r>
           </w:p>
         </w:tc>
       </w:tr>
@@ -16313,7 +13213,7 @@
     </w:p>
     <w:tbl>
       <w:tblPr>
-        <w:tblStyle w:val="Tabellagriglia5scura-colore1"/>
+        <w:tblStyle w:val="GridTable5Dark-Accent1"/>
         <w:tblW w:w="9634" w:type="dxa"/>
         <w:tblLayout w:type="fixed"/>
         <w:tblLook w:val="0400" w:firstRow="0" w:lastRow="0" w:firstColumn="0" w:lastColumn="0" w:noHBand="0" w:noVBand="1"/>
@@ -16373,7 +13273,6 @@
                 <w:szCs w:val="28"/>
               </w:rPr>
             </w:pPr>
-            <w:proofErr w:type="spellStart"/>
             <w:r>
               <w:rPr>
                 <w:rFonts w:ascii="Century Gothic" w:eastAsia="Droid Sans" w:hAnsi="Century Gothic" w:cs="Droid Sans"/>
@@ -16382,29 +13281,8 @@
                 <w:sz w:val="28"/>
                 <w:szCs w:val="28"/>
               </w:rPr>
-              <w:t>D</w:t>
-            </w:r>
-            <w:r>
-              <w:rPr>
-                <w:rFonts w:ascii="Century Gothic" w:eastAsia="Droid Sans" w:hAnsi="Century Gothic" w:cs="Droid Sans"/>
-                <w:b/>
-                <w:color w:val="FFFFFF" w:themeColor="background1"/>
-                <w:sz w:val="28"/>
-                <w:szCs w:val="28"/>
-              </w:rPr>
-              <w:t>ocente</w:t>
-            </w:r>
-            <w:r>
-              <w:rPr>
-                <w:rFonts w:ascii="Century Gothic" w:eastAsia="Droid Sans" w:hAnsi="Century Gothic" w:cs="Droid Sans"/>
-                <w:b/>
-                <w:color w:val="FFFFFF" w:themeColor="background1"/>
-                <w:sz w:val="28"/>
-                <w:szCs w:val="28"/>
-              </w:rPr>
-              <w:t>DAO</w:t>
-            </w:r>
-            <w:proofErr w:type="spellEnd"/>
+              <w:t>DocenteDAO</w:t>
+            </w:r>
           </w:p>
         </w:tc>
       </w:tr>
@@ -16527,7 +13405,6 @@
                 <w:szCs w:val="20"/>
               </w:rPr>
             </w:pPr>
-            <w:proofErr w:type="spellStart"/>
             <w:r>
               <w:rPr>
                 <w:rFonts w:ascii="Century Gothic" w:eastAsia="Droid Sans" w:hAnsi="Century Gothic" w:cs="Droid Sans"/>
@@ -16538,7 +13415,6 @@
               </w:rPr>
               <w:t>context</w:t>
             </w:r>
-            <w:proofErr w:type="spellEnd"/>
             <w:r>
               <w:rPr>
                 <w:rFonts w:ascii="Century Gothic" w:eastAsia="Droid Sans" w:hAnsi="Century Gothic" w:cs="Droid Sans"/>
@@ -16561,16 +13437,7 @@
                 <w:sz w:val="20"/>
                 <w:szCs w:val="20"/>
               </w:rPr>
-              <w:t xml:space="preserve">:: </w:t>
-            </w:r>
-            <w:proofErr w:type="spellStart"/>
-            <w:r>
-              <w:rPr>
-                <w:rFonts w:ascii="Century Gothic" w:eastAsia="Droid Sans" w:hAnsi="Century Gothic" w:cs="Droid Sans"/>
-                <w:sz w:val="20"/>
-                <w:szCs w:val="20"/>
-              </w:rPr>
-              <w:t>find</w:t>
+              <w:t>:: find</w:t>
             </w:r>
             <w:r>
               <w:rPr>
@@ -16586,16 +13453,7 @@
                 <w:sz w:val="20"/>
                 <w:szCs w:val="20"/>
               </w:rPr>
-              <w:t>ById</w:t>
-            </w:r>
-            <w:proofErr w:type="spellEnd"/>
-            <w:r>
-              <w:rPr>
-                <w:rFonts w:ascii="Century Gothic" w:eastAsia="Droid Sans" w:hAnsi="Century Gothic" w:cs="Droid Sans"/>
-                <w:sz w:val="20"/>
-                <w:szCs w:val="20"/>
-              </w:rPr>
-              <w:t xml:space="preserve">(id) </w:t>
+              <w:t xml:space="preserve">ById(id) </w:t>
             </w:r>
           </w:p>
           <w:p>
@@ -16609,7 +13467,6 @@
                 <w:szCs w:val="20"/>
               </w:rPr>
             </w:pPr>
-            <w:proofErr w:type="spellStart"/>
             <w:r>
               <w:rPr>
                 <w:rFonts w:ascii="Century Gothic" w:eastAsia="Droid Sans" w:hAnsi="Century Gothic" w:cs="Droid Sans"/>
@@ -16620,25 +13477,14 @@
               </w:rPr>
               <w:t>pre</w:t>
             </w:r>
-            <w:proofErr w:type="spellEnd"/>
-            <w:r>
-              <w:rPr>
-                <w:rFonts w:ascii="Century Gothic" w:eastAsia="Droid Sans" w:hAnsi="Century Gothic" w:cs="Droid Sans"/>
-                <w:sz w:val="20"/>
-                <w:szCs w:val="20"/>
-              </w:rPr>
-              <w:t>: id!=</w:t>
-            </w:r>
-            <w:proofErr w:type="spellStart"/>
-            <w:r>
-              <w:rPr>
-                <w:rFonts w:ascii="Century Gothic" w:eastAsia="Droid Sans" w:hAnsi="Century Gothic" w:cs="Droid Sans"/>
-                <w:sz w:val="20"/>
-                <w:szCs w:val="20"/>
-              </w:rPr>
-              <w:t>null</w:t>
-            </w:r>
-            <w:proofErr w:type="spellEnd"/>
+            <w:r>
+              <w:rPr>
+                <w:rFonts w:ascii="Century Gothic" w:eastAsia="Droid Sans" w:hAnsi="Century Gothic" w:cs="Droid Sans"/>
+                <w:sz w:val="20"/>
+                <w:szCs w:val="20"/>
+              </w:rPr>
+              <w:t>: id!=null</w:t>
+            </w:r>
           </w:p>
           <w:p>
             <w:pPr>
@@ -16663,7 +13509,6 @@
                 <w:szCs w:val="20"/>
               </w:rPr>
             </w:pPr>
-            <w:proofErr w:type="spellStart"/>
             <w:r>
               <w:rPr>
                 <w:rFonts w:ascii="Century Gothic" w:eastAsia="Droid Sans" w:hAnsi="Century Gothic" w:cs="Droid Sans"/>
@@ -16674,7 +13519,6 @@
               </w:rPr>
               <w:t>context</w:t>
             </w:r>
-            <w:proofErr w:type="spellEnd"/>
             <w:r>
               <w:rPr>
                 <w:rFonts w:ascii="Century Gothic" w:eastAsia="Droid Sans" w:hAnsi="Century Gothic" w:cs="Droid Sans"/>
@@ -16697,16 +13541,7 @@
                 <w:sz w:val="20"/>
                 <w:szCs w:val="20"/>
               </w:rPr>
-              <w:t xml:space="preserve">:: </w:t>
-            </w:r>
-            <w:proofErr w:type="spellStart"/>
-            <w:r>
-              <w:rPr>
-                <w:rFonts w:ascii="Century Gothic" w:eastAsia="Droid Sans" w:hAnsi="Century Gothic" w:cs="Droid Sans"/>
-                <w:sz w:val="20"/>
-                <w:szCs w:val="20"/>
-              </w:rPr>
-              <w:t>create</w:t>
+              <w:t>:: create</w:t>
             </w:r>
             <w:r>
               <w:rPr>
@@ -16716,7 +13551,6 @@
               </w:rPr>
               <w:t>Docente</w:t>
             </w:r>
-            <w:proofErr w:type="spellEnd"/>
             <w:r>
               <w:rPr>
                 <w:rFonts w:ascii="Century Gothic" w:eastAsia="Droid Sans" w:hAnsi="Century Gothic" w:cs="Droid Sans"/>
@@ -16731,15 +13565,7 @@
                 <w:sz w:val="20"/>
                 <w:szCs w:val="20"/>
               </w:rPr>
-              <w:t>d</w:t>
-            </w:r>
-            <w:r>
-              <w:rPr>
-                <w:rFonts w:ascii="Century Gothic" w:hAnsi="Century Gothic" w:cs="Arial"/>
-                <w:sz w:val="20"/>
-                <w:szCs w:val="20"/>
-              </w:rPr>
-              <w:t>ocente</w:t>
+              <w:t>docente</w:t>
             </w:r>
             <w:r>
               <w:rPr>
@@ -16761,7 +13587,6 @@
                 <w:szCs w:val="20"/>
               </w:rPr>
             </w:pPr>
-            <w:proofErr w:type="spellStart"/>
             <w:r>
               <w:rPr>
                 <w:rFonts w:ascii="Century Gothic" w:eastAsia="Droid Sans" w:hAnsi="Century Gothic" w:cs="Droid Sans"/>
@@ -16772,23 +13597,13 @@
               </w:rPr>
               <w:t>pre</w:t>
             </w:r>
-            <w:proofErr w:type="spellEnd"/>
-            <w:r>
-              <w:rPr>
-                <w:rFonts w:ascii="Century Gothic" w:eastAsia="Droid Sans" w:hAnsi="Century Gothic" w:cs="Droid Sans"/>
-                <w:sz w:val="20"/>
-                <w:szCs w:val="20"/>
-              </w:rPr>
-              <w:t xml:space="preserve">: </w:t>
-            </w:r>
-            <w:proofErr w:type="spellStart"/>
-            <w:r>
-              <w:rPr>
-                <w:rFonts w:ascii="Century Gothic" w:eastAsia="Droid Sans" w:hAnsi="Century Gothic" w:cs="Droid Sans"/>
-                <w:sz w:val="20"/>
-                <w:szCs w:val="20"/>
-              </w:rPr>
-              <w:t>find</w:t>
+            <w:r>
+              <w:rPr>
+                <w:rFonts w:ascii="Century Gothic" w:eastAsia="Droid Sans" w:hAnsi="Century Gothic" w:cs="Droid Sans"/>
+                <w:sz w:val="20"/>
+                <w:szCs w:val="20"/>
+              </w:rPr>
+              <w:t>: find</w:t>
             </w:r>
             <w:r>
               <w:rPr>
@@ -16804,25 +13619,7 @@
                 <w:sz w:val="20"/>
                 <w:szCs w:val="20"/>
               </w:rPr>
-              <w:t>ById</w:t>
-            </w:r>
-            <w:proofErr w:type="spellEnd"/>
-            <w:r>
-              <w:rPr>
-                <w:rFonts w:ascii="Century Gothic" w:eastAsia="Droid Sans" w:hAnsi="Century Gothic" w:cs="Droid Sans"/>
-                <w:sz w:val="20"/>
-                <w:szCs w:val="20"/>
-              </w:rPr>
-              <w:t>(</w:t>
-            </w:r>
-            <w:proofErr w:type="spellStart"/>
-            <w:r>
-              <w:rPr>
-                <w:rFonts w:ascii="Century Gothic" w:eastAsia="Droid Sans" w:hAnsi="Century Gothic" w:cs="Droid Sans"/>
-                <w:sz w:val="20"/>
-                <w:szCs w:val="20"/>
-              </w:rPr>
-              <w:t>d</w:t>
+              <w:t>ById(d</w:t>
             </w:r>
             <w:r>
               <w:rPr>
@@ -16838,27 +13635,8 @@
                 <w:sz w:val="20"/>
                 <w:szCs w:val="20"/>
               </w:rPr>
-              <w:t>.getId</w:t>
-            </w:r>
-            <w:proofErr w:type="spellEnd"/>
-            <w:r>
-              <w:rPr>
-                <w:rFonts w:ascii="Century Gothic" w:eastAsia="Droid Sans" w:hAnsi="Century Gothic" w:cs="Droid Sans"/>
-                <w:sz w:val="20"/>
-                <w:szCs w:val="20"/>
-              </w:rPr>
-              <w:t>())==</w:t>
-            </w:r>
-            <w:proofErr w:type="spellStart"/>
-            <w:r>
-              <w:rPr>
-                <w:rFonts w:ascii="Century Gothic" w:eastAsia="Droid Sans" w:hAnsi="Century Gothic" w:cs="Droid Sans"/>
-                <w:sz w:val="20"/>
-                <w:szCs w:val="20"/>
-              </w:rPr>
-              <w:t>null</w:t>
-            </w:r>
-            <w:proofErr w:type="spellEnd"/>
+              <w:t>.getId())==null</w:t>
+            </w:r>
           </w:p>
           <w:p>
             <w:pPr>
@@ -16883,7 +13661,6 @@
                 <w:szCs w:val="20"/>
               </w:rPr>
             </w:pPr>
-            <w:proofErr w:type="spellStart"/>
             <w:r>
               <w:rPr>
                 <w:rFonts w:ascii="Century Gothic" w:eastAsia="Droid Sans" w:hAnsi="Century Gothic" w:cs="Droid Sans"/>
@@ -16894,7 +13671,6 @@
               </w:rPr>
               <w:t>context</w:t>
             </w:r>
-            <w:proofErr w:type="spellEnd"/>
             <w:r>
               <w:rPr>
                 <w:rFonts w:ascii="Century Gothic" w:eastAsia="Droid Sans" w:hAnsi="Century Gothic" w:cs="Droid Sans"/>
@@ -16917,16 +13693,7 @@
                 <w:sz w:val="20"/>
                 <w:szCs w:val="20"/>
               </w:rPr>
-              <w:t xml:space="preserve">:: </w:t>
-            </w:r>
-            <w:proofErr w:type="spellStart"/>
-            <w:r>
-              <w:rPr>
-                <w:rFonts w:ascii="Century Gothic" w:eastAsia="Droid Sans" w:hAnsi="Century Gothic" w:cs="Droid Sans"/>
-                <w:sz w:val="20"/>
-                <w:szCs w:val="20"/>
-              </w:rPr>
-              <w:t>update</w:t>
+              <w:t>:: update</w:t>
             </w:r>
             <w:r>
               <w:rPr>
@@ -16936,7 +13703,6 @@
               </w:rPr>
               <w:t>Docente</w:t>
             </w:r>
-            <w:proofErr w:type="spellEnd"/>
             <w:r>
               <w:rPr>
                 <w:rFonts w:ascii="Century Gothic" w:eastAsia="Droid Sans" w:hAnsi="Century Gothic" w:cs="Droid Sans"/>
@@ -16981,7 +13747,6 @@
                 <w:szCs w:val="20"/>
               </w:rPr>
             </w:pPr>
-            <w:proofErr w:type="spellStart"/>
             <w:r>
               <w:rPr>
                 <w:rFonts w:ascii="Century Gothic" w:eastAsia="Droid Sans" w:hAnsi="Century Gothic" w:cs="Droid Sans"/>
@@ -16992,23 +13757,13 @@
               </w:rPr>
               <w:t>pre</w:t>
             </w:r>
-            <w:proofErr w:type="spellEnd"/>
-            <w:r>
-              <w:rPr>
-                <w:rFonts w:ascii="Century Gothic" w:eastAsia="Droid Sans" w:hAnsi="Century Gothic" w:cs="Droid Sans"/>
-                <w:sz w:val="20"/>
-                <w:szCs w:val="20"/>
-              </w:rPr>
-              <w:t xml:space="preserve">: </w:t>
-            </w:r>
-            <w:proofErr w:type="spellStart"/>
-            <w:r>
-              <w:rPr>
-                <w:rFonts w:ascii="Century Gothic" w:eastAsia="Droid Sans" w:hAnsi="Century Gothic" w:cs="Droid Sans"/>
-                <w:sz w:val="20"/>
-                <w:szCs w:val="20"/>
-              </w:rPr>
-              <w:t>find</w:t>
+            <w:r>
+              <w:rPr>
+                <w:rFonts w:ascii="Century Gothic" w:eastAsia="Droid Sans" w:hAnsi="Century Gothic" w:cs="Droid Sans"/>
+                <w:sz w:val="20"/>
+                <w:szCs w:val="20"/>
+              </w:rPr>
+              <w:t>: find</w:t>
             </w:r>
             <w:r>
               <w:rPr>
@@ -17024,25 +13779,7 @@
                 <w:sz w:val="20"/>
                 <w:szCs w:val="20"/>
               </w:rPr>
-              <w:t>ById</w:t>
-            </w:r>
-            <w:proofErr w:type="spellEnd"/>
-            <w:r>
-              <w:rPr>
-                <w:rFonts w:ascii="Century Gothic" w:eastAsia="Droid Sans" w:hAnsi="Century Gothic" w:cs="Droid Sans"/>
-                <w:sz w:val="20"/>
-                <w:szCs w:val="20"/>
-              </w:rPr>
-              <w:t>(</w:t>
-            </w:r>
-            <w:proofErr w:type="spellStart"/>
-            <w:r>
-              <w:rPr>
-                <w:rFonts w:ascii="Century Gothic" w:eastAsia="Droid Sans" w:hAnsi="Century Gothic" w:cs="Droid Sans"/>
-                <w:sz w:val="20"/>
-                <w:szCs w:val="20"/>
-              </w:rPr>
-              <w:t>d</w:t>
+              <w:t>ById(d</w:t>
             </w:r>
             <w:r>
               <w:rPr>
@@ -17058,34 +13795,7 @@
                 <w:sz w:val="20"/>
                 <w:szCs w:val="20"/>
               </w:rPr>
-              <w:t>.getId</w:t>
-            </w:r>
-            <w:proofErr w:type="spellEnd"/>
-            <w:r>
-              <w:rPr>
-                <w:rFonts w:ascii="Century Gothic" w:eastAsia="Droid Sans" w:hAnsi="Century Gothic" w:cs="Droid Sans"/>
-                <w:sz w:val="20"/>
-                <w:szCs w:val="20"/>
-              </w:rPr>
-              <w:t xml:space="preserve">()) != </w:t>
-            </w:r>
-            <w:proofErr w:type="spellStart"/>
-            <w:r>
-              <w:rPr>
-                <w:rFonts w:ascii="Century Gothic" w:eastAsia="Droid Sans" w:hAnsi="Century Gothic" w:cs="Droid Sans"/>
-                <w:sz w:val="20"/>
-                <w:szCs w:val="20"/>
-              </w:rPr>
-              <w:t>null</w:t>
-            </w:r>
-            <w:proofErr w:type="spellEnd"/>
-            <w:r>
-              <w:rPr>
-                <w:rFonts w:ascii="Century Gothic" w:eastAsia="Droid Sans" w:hAnsi="Century Gothic" w:cs="Droid Sans"/>
-                <w:sz w:val="20"/>
-                <w:szCs w:val="20"/>
-              </w:rPr>
-              <w:t xml:space="preserve"> </w:t>
+              <w:t xml:space="preserve">.getId()) != null </w:t>
             </w:r>
           </w:p>
           <w:p>
@@ -17110,7 +13820,6 @@
                 <w:szCs w:val="20"/>
               </w:rPr>
             </w:pPr>
-            <w:proofErr w:type="spellStart"/>
             <w:r>
               <w:rPr>
                 <w:rFonts w:ascii="Century Gothic" w:eastAsia="Droid Sans" w:hAnsi="Century Gothic" w:cs="Droid Sans"/>
@@ -17121,7 +13830,6 @@
               </w:rPr>
               <w:t>context</w:t>
             </w:r>
-            <w:proofErr w:type="spellEnd"/>
             <w:r>
               <w:rPr>
                 <w:rFonts w:ascii="Century Gothic" w:eastAsia="Droid Sans" w:hAnsi="Century Gothic" w:cs="Droid Sans"/>
@@ -17144,16 +13852,7 @@
                 <w:sz w:val="20"/>
                 <w:szCs w:val="20"/>
               </w:rPr>
-              <w:t xml:space="preserve">:: </w:t>
-            </w:r>
-            <w:proofErr w:type="spellStart"/>
-            <w:r>
-              <w:rPr>
-                <w:rFonts w:ascii="Century Gothic" w:eastAsia="Droid Sans" w:hAnsi="Century Gothic" w:cs="Droid Sans"/>
-                <w:sz w:val="20"/>
-                <w:szCs w:val="20"/>
-              </w:rPr>
-              <w:t>deleteD</w:t>
+              <w:t>:: deleteD</w:t>
             </w:r>
             <w:r>
               <w:rPr>
@@ -17163,7 +13862,6 @@
               </w:rPr>
               <w:t>ocente</w:t>
             </w:r>
-            <w:proofErr w:type="spellEnd"/>
             <w:r>
               <w:rPr>
                 <w:rFonts w:ascii="Century Gothic" w:eastAsia="Droid Sans" w:hAnsi="Century Gothic" w:cs="Droid Sans"/>
@@ -17199,7 +13897,6 @@
                 <w:szCs w:val="20"/>
               </w:rPr>
             </w:pPr>
-            <w:proofErr w:type="spellStart"/>
             <w:r>
               <w:rPr>
                 <w:rFonts w:ascii="Century Gothic" w:eastAsia="Droid Sans" w:hAnsi="Century Gothic" w:cs="Droid Sans"/>
@@ -17210,7 +13907,6 @@
               </w:rPr>
               <w:t>pre</w:t>
             </w:r>
-            <w:proofErr w:type="spellEnd"/>
             <w:r>
               <w:rPr>
                 <w:rFonts w:ascii="Century Gothic" w:eastAsia="Droid Sans" w:hAnsi="Century Gothic" w:cs="Droid Sans"/>
@@ -17219,7 +13915,6 @@
               </w:rPr>
               <w:t xml:space="preserve">: </w:t>
             </w:r>
-            <w:proofErr w:type="spellStart"/>
             <w:r>
               <w:rPr>
                 <w:rFonts w:ascii="Century Gothic" w:eastAsia="Droid Sans" w:hAnsi="Century Gothic" w:cs="Droid Sans"/>
@@ -17244,23 +13939,13 @@
               </w:rPr>
               <w:t>ById</w:t>
             </w:r>
-            <w:proofErr w:type="spellEnd"/>
-            <w:r>
-              <w:rPr>
-                <w:rFonts w:ascii="Century Gothic" w:eastAsia="Droid Sans" w:hAnsi="Century Gothic" w:cs="Droid Sans"/>
-                <w:sz w:val="20"/>
-                <w:szCs w:val="20"/>
-              </w:rPr>
-              <w:t>(</w:t>
-            </w:r>
-            <w:proofErr w:type="spellStart"/>
-            <w:r>
-              <w:rPr>
-                <w:rFonts w:ascii="Century Gothic" w:eastAsia="Droid Sans" w:hAnsi="Century Gothic" w:cs="Droid Sans"/>
-                <w:sz w:val="20"/>
-                <w:szCs w:val="20"/>
-              </w:rPr>
-              <w:t>d</w:t>
+            <w:r>
+              <w:rPr>
+                <w:rFonts w:ascii="Century Gothic" w:eastAsia="Droid Sans" w:hAnsi="Century Gothic" w:cs="Droid Sans"/>
+                <w:sz w:val="20"/>
+                <w:szCs w:val="20"/>
+              </w:rPr>
+              <w:t>(d</w:t>
             </w:r>
             <w:r>
               <w:rPr>
@@ -17276,27 +13961,8 @@
                 <w:sz w:val="20"/>
                 <w:szCs w:val="20"/>
               </w:rPr>
-              <w:t>.getId</w:t>
-            </w:r>
-            <w:proofErr w:type="spellEnd"/>
-            <w:r>
-              <w:rPr>
-                <w:rFonts w:ascii="Century Gothic" w:eastAsia="Droid Sans" w:hAnsi="Century Gothic" w:cs="Droid Sans"/>
-                <w:sz w:val="20"/>
-                <w:szCs w:val="20"/>
-              </w:rPr>
-              <w:t>()) !=</w:t>
-            </w:r>
-            <w:proofErr w:type="spellStart"/>
-            <w:r>
-              <w:rPr>
-                <w:rFonts w:ascii="Century Gothic" w:eastAsia="Droid Sans" w:hAnsi="Century Gothic" w:cs="Droid Sans"/>
-                <w:sz w:val="20"/>
-                <w:szCs w:val="20"/>
-              </w:rPr>
-              <w:t>null</w:t>
-            </w:r>
-            <w:proofErr w:type="spellEnd"/>
+              <w:t>.getId()) !=null</w:t>
+            </w:r>
           </w:p>
           <w:p>
             <w:pPr>
@@ -17362,7 +14028,6 @@
                 <w:szCs w:val="20"/>
               </w:rPr>
             </w:pPr>
-            <w:proofErr w:type="spellStart"/>
             <w:r>
               <w:rPr>
                 <w:rFonts w:ascii="Century Gothic" w:eastAsia="Droid Sans" w:hAnsi="Century Gothic" w:cs="Droid Sans"/>
@@ -17373,7 +14038,6 @@
               </w:rPr>
               <w:t>context</w:t>
             </w:r>
-            <w:proofErr w:type="spellEnd"/>
             <w:r>
               <w:rPr>
                 <w:rFonts w:ascii="Century Gothic" w:eastAsia="Droid Sans" w:hAnsi="Century Gothic" w:cs="Droid Sans"/>
@@ -17398,7 +14062,6 @@
               </w:rPr>
               <w:t xml:space="preserve">:: </w:t>
             </w:r>
-            <w:proofErr w:type="spellStart"/>
             <w:r>
               <w:rPr>
                 <w:rFonts w:ascii="Century Gothic" w:eastAsia="Droid Sans" w:hAnsi="Century Gothic" w:cs="Droid Sans"/>
@@ -17423,7 +14086,6 @@
               </w:rPr>
               <w:t>ById</w:t>
             </w:r>
-            <w:proofErr w:type="spellEnd"/>
             <w:r>
               <w:rPr>
                 <w:rFonts w:ascii="Century Gothic" w:eastAsia="Droid Sans" w:hAnsi="Century Gothic" w:cs="Droid Sans"/>
@@ -17462,7 +14124,6 @@
               </w:rPr>
               <w:t xml:space="preserve">: </w:t>
             </w:r>
-            <w:proofErr w:type="spellStart"/>
             <w:r>
               <w:rPr>
                 <w:rFonts w:ascii="Century Gothic" w:eastAsia="Droid Sans" w:hAnsi="Century Gothic" w:cs="Droid Sans"/>
@@ -17487,32 +14148,13 @@
               </w:rPr>
               <w:t>ById</w:t>
             </w:r>
-            <w:proofErr w:type="spellEnd"/>
-            <w:r>
-              <w:rPr>
-                <w:rFonts w:ascii="Century Gothic" w:eastAsia="Droid Sans" w:hAnsi="Century Gothic" w:cs="Droid Sans"/>
-                <w:sz w:val="20"/>
-                <w:szCs w:val="20"/>
-              </w:rPr>
-              <w:t>(id).</w:t>
-            </w:r>
-            <w:proofErr w:type="spellStart"/>
-            <w:r>
-              <w:rPr>
-                <w:rFonts w:ascii="Century Gothic" w:eastAsia="Droid Sans" w:hAnsi="Century Gothic" w:cs="Droid Sans"/>
-                <w:sz w:val="20"/>
-                <w:szCs w:val="20"/>
-              </w:rPr>
-              <w:t>getId</w:t>
-            </w:r>
-            <w:proofErr w:type="spellEnd"/>
-            <w:r>
-              <w:rPr>
-                <w:rFonts w:ascii="Century Gothic" w:eastAsia="Droid Sans" w:hAnsi="Century Gothic" w:cs="Droid Sans"/>
-                <w:sz w:val="20"/>
-                <w:szCs w:val="20"/>
-              </w:rPr>
-              <w:t>()==id</w:t>
+            <w:r>
+              <w:rPr>
+                <w:rFonts w:ascii="Century Gothic" w:eastAsia="Droid Sans" w:hAnsi="Century Gothic" w:cs="Droid Sans"/>
+                <w:sz w:val="20"/>
+                <w:szCs w:val="20"/>
+              </w:rPr>
+              <w:t>(id).getId()==id</w:t>
             </w:r>
           </w:p>
           <w:p>
@@ -17537,7 +14179,6 @@
                 <w:szCs w:val="20"/>
               </w:rPr>
             </w:pPr>
-            <w:proofErr w:type="spellStart"/>
             <w:r>
               <w:rPr>
                 <w:rFonts w:ascii="Century Gothic" w:eastAsia="Droid Sans" w:hAnsi="Century Gothic" w:cs="Droid Sans"/>
@@ -17548,7 +14189,6 @@
               </w:rPr>
               <w:t>context</w:t>
             </w:r>
-            <w:proofErr w:type="spellEnd"/>
             <w:r>
               <w:rPr>
                 <w:rFonts w:ascii="Century Gothic" w:eastAsia="Droid Sans" w:hAnsi="Century Gothic" w:cs="Droid Sans"/>
@@ -17571,16 +14211,7 @@
                 <w:sz w:val="20"/>
                 <w:szCs w:val="20"/>
               </w:rPr>
-              <w:t xml:space="preserve">:: </w:t>
-            </w:r>
-            <w:proofErr w:type="spellStart"/>
-            <w:r>
-              <w:rPr>
-                <w:rFonts w:ascii="Century Gothic" w:eastAsia="Droid Sans" w:hAnsi="Century Gothic" w:cs="Droid Sans"/>
-                <w:sz w:val="20"/>
-                <w:szCs w:val="20"/>
-              </w:rPr>
-              <w:t>createD</w:t>
+              <w:t>:: createD</w:t>
             </w:r>
             <w:r>
               <w:rPr>
@@ -17590,7 +14221,6 @@
               </w:rPr>
               <w:t>ocente</w:t>
             </w:r>
-            <w:proofErr w:type="spellEnd"/>
             <w:r>
               <w:rPr>
                 <w:rFonts w:ascii="Century Gothic" w:eastAsia="Droid Sans" w:hAnsi="Century Gothic" w:cs="Droid Sans"/>
@@ -17645,7 +14275,6 @@
               </w:rPr>
               <w:t xml:space="preserve">: </w:t>
             </w:r>
-            <w:proofErr w:type="spellStart"/>
             <w:r>
               <w:rPr>
                 <w:rFonts w:ascii="Century Gothic" w:eastAsia="Droid Sans" w:hAnsi="Century Gothic" w:cs="Droid Sans"/>
@@ -17670,23 +14299,13 @@
               </w:rPr>
               <w:t>ById</w:t>
             </w:r>
-            <w:proofErr w:type="spellEnd"/>
-            <w:r>
-              <w:rPr>
-                <w:rFonts w:ascii="Century Gothic" w:eastAsia="Droid Sans" w:hAnsi="Century Gothic" w:cs="Droid Sans"/>
-                <w:sz w:val="20"/>
-                <w:szCs w:val="20"/>
-              </w:rPr>
-              <w:t>(</w:t>
-            </w:r>
-            <w:proofErr w:type="spellStart"/>
-            <w:r>
-              <w:rPr>
-                <w:rFonts w:ascii="Century Gothic" w:eastAsia="Droid Sans" w:hAnsi="Century Gothic" w:cs="Droid Sans"/>
-                <w:sz w:val="20"/>
-                <w:szCs w:val="20"/>
-              </w:rPr>
-              <w:t>d</w:t>
+            <w:r>
+              <w:rPr>
+                <w:rFonts w:ascii="Century Gothic" w:eastAsia="Droid Sans" w:hAnsi="Century Gothic" w:cs="Droid Sans"/>
+                <w:sz w:val="20"/>
+                <w:szCs w:val="20"/>
+              </w:rPr>
+              <w:t>(d</w:t>
             </w:r>
             <w:r>
               <w:rPr>
@@ -17702,16 +14321,7 @@
                 <w:sz w:val="20"/>
                 <w:szCs w:val="20"/>
               </w:rPr>
-              <w:t>.getId</w:t>
-            </w:r>
-            <w:proofErr w:type="spellEnd"/>
-            <w:r>
-              <w:rPr>
-                <w:rFonts w:ascii="Century Gothic" w:eastAsia="Droid Sans" w:hAnsi="Century Gothic" w:cs="Droid Sans"/>
-                <w:sz w:val="20"/>
-                <w:szCs w:val="20"/>
-              </w:rPr>
-              <w:t>())== d</w:t>
+              <w:t>.getId())== d</w:t>
             </w:r>
             <w:r>
               <w:rPr>
@@ -17745,7 +14355,6 @@
                 <w:szCs w:val="20"/>
               </w:rPr>
             </w:pPr>
-            <w:proofErr w:type="spellStart"/>
             <w:r>
               <w:rPr>
                 <w:rFonts w:ascii="Century Gothic" w:eastAsia="Droid Sans" w:hAnsi="Century Gothic" w:cs="Droid Sans"/>
@@ -17756,7 +14365,6 @@
               </w:rPr>
               <w:t>context</w:t>
             </w:r>
-            <w:proofErr w:type="spellEnd"/>
             <w:r>
               <w:rPr>
                 <w:rFonts w:ascii="Century Gothic" w:eastAsia="Droid Sans" w:hAnsi="Century Gothic" w:cs="Droid Sans"/>
@@ -17779,33 +14387,15 @@
                 <w:sz w:val="20"/>
                 <w:szCs w:val="20"/>
               </w:rPr>
-              <w:t xml:space="preserve">:: </w:t>
-            </w:r>
-            <w:proofErr w:type="spellStart"/>
-            <w:r>
-              <w:rPr>
-                <w:rFonts w:ascii="Century Gothic" w:eastAsia="Droid Sans" w:hAnsi="Century Gothic" w:cs="Droid Sans"/>
-                <w:sz w:val="20"/>
-                <w:szCs w:val="20"/>
-              </w:rPr>
-              <w:t>updateD</w:t>
-            </w:r>
-            <w:r>
-              <w:rPr>
-                <w:rFonts w:ascii="Century Gothic" w:eastAsia="Droid Sans" w:hAnsi="Century Gothic" w:cs="Droid Sans"/>
-                <w:sz w:val="20"/>
-                <w:szCs w:val="20"/>
-              </w:rPr>
-              <w:t>ocente</w:t>
-            </w:r>
-            <w:proofErr w:type="spellEnd"/>
-            <w:r>
-              <w:rPr>
-                <w:rFonts w:ascii="Century Gothic" w:eastAsia="Droid Sans" w:hAnsi="Century Gothic" w:cs="Droid Sans"/>
-                <w:sz w:val="20"/>
-                <w:szCs w:val="20"/>
-              </w:rPr>
-              <w:t xml:space="preserve"> </w:t>
+              <w:t>:: updateD</w:t>
+            </w:r>
+            <w:r>
+              <w:rPr>
+                <w:rFonts w:ascii="Century Gothic" w:eastAsia="Droid Sans" w:hAnsi="Century Gothic" w:cs="Droid Sans"/>
+                <w:sz w:val="20"/>
+                <w:szCs w:val="20"/>
+              </w:rPr>
+              <w:t xml:space="preserve">ocente </w:t>
             </w:r>
             <w:r>
               <w:rPr>
@@ -17861,7 +14451,6 @@
               </w:rPr>
               <w:t xml:space="preserve">: </w:t>
             </w:r>
-            <w:proofErr w:type="spellStart"/>
             <w:r>
               <w:rPr>
                 <w:rFonts w:ascii="Century Gothic" w:eastAsia="Droid Sans" w:hAnsi="Century Gothic" w:cs="Droid Sans"/>
@@ -17886,23 +14475,13 @@
               </w:rPr>
               <w:t>ById</w:t>
             </w:r>
-            <w:proofErr w:type="spellEnd"/>
-            <w:r>
-              <w:rPr>
-                <w:rFonts w:ascii="Century Gothic" w:eastAsia="Droid Sans" w:hAnsi="Century Gothic" w:cs="Droid Sans"/>
-                <w:sz w:val="20"/>
-                <w:szCs w:val="20"/>
-              </w:rPr>
-              <w:t>(</w:t>
-            </w:r>
-            <w:proofErr w:type="spellStart"/>
-            <w:r>
-              <w:rPr>
-                <w:rFonts w:ascii="Century Gothic" w:eastAsia="Droid Sans" w:hAnsi="Century Gothic" w:cs="Droid Sans"/>
-                <w:sz w:val="20"/>
-                <w:szCs w:val="20"/>
-              </w:rPr>
-              <w:t>d</w:t>
+            <w:r>
+              <w:rPr>
+                <w:rFonts w:ascii="Century Gothic" w:eastAsia="Droid Sans" w:hAnsi="Century Gothic" w:cs="Droid Sans"/>
+                <w:sz w:val="20"/>
+                <w:szCs w:val="20"/>
+              </w:rPr>
+              <w:t>(d</w:t>
             </w:r>
             <w:r>
               <w:rPr>
@@ -17918,16 +14497,7 @@
                 <w:sz w:val="20"/>
                 <w:szCs w:val="20"/>
               </w:rPr>
-              <w:t>.getId</w:t>
-            </w:r>
-            <w:proofErr w:type="spellEnd"/>
-            <w:r>
-              <w:rPr>
-                <w:rFonts w:ascii="Century Gothic" w:eastAsia="Droid Sans" w:hAnsi="Century Gothic" w:cs="Droid Sans"/>
-                <w:sz w:val="20"/>
-                <w:szCs w:val="20"/>
-              </w:rPr>
-              <w:t>()) == d</w:t>
+              <w:t>.getId()) == d</w:t>
             </w:r>
             <w:r>
               <w:rPr>
@@ -17960,7 +14530,6 @@
                 <w:szCs w:val="20"/>
               </w:rPr>
             </w:pPr>
-            <w:proofErr w:type="spellStart"/>
             <w:r>
               <w:rPr>
                 <w:rFonts w:ascii="Century Gothic" w:eastAsia="Droid Sans" w:hAnsi="Century Gothic" w:cs="Droid Sans"/>
@@ -17971,7 +14540,6 @@
               </w:rPr>
               <w:t>context</w:t>
             </w:r>
-            <w:proofErr w:type="spellEnd"/>
             <w:r>
               <w:rPr>
                 <w:rFonts w:ascii="Century Gothic" w:eastAsia="Droid Sans" w:hAnsi="Century Gothic" w:cs="Droid Sans"/>
@@ -17994,16 +14562,7 @@
                 <w:sz w:val="20"/>
                 <w:szCs w:val="20"/>
               </w:rPr>
-              <w:t xml:space="preserve">:: </w:t>
-            </w:r>
-            <w:proofErr w:type="spellStart"/>
-            <w:r>
-              <w:rPr>
-                <w:rFonts w:ascii="Century Gothic" w:eastAsia="Droid Sans" w:hAnsi="Century Gothic" w:cs="Droid Sans"/>
-                <w:sz w:val="20"/>
-                <w:szCs w:val="20"/>
-              </w:rPr>
-              <w:t>deleteD</w:t>
+              <w:t>:: deleteD</w:t>
             </w:r>
             <w:r>
               <w:rPr>
@@ -18019,16 +14578,7 @@
                 <w:sz w:val="20"/>
                 <w:szCs w:val="20"/>
               </w:rPr>
-              <w:t>e</w:t>
-            </w:r>
-            <w:proofErr w:type="spellEnd"/>
-            <w:r>
-              <w:rPr>
-                <w:rFonts w:ascii="Century Gothic" w:eastAsia="Droid Sans" w:hAnsi="Century Gothic" w:cs="Droid Sans"/>
-                <w:sz w:val="20"/>
-                <w:szCs w:val="20"/>
-              </w:rPr>
-              <w:t>(d</w:t>
+              <w:t>e(d</w:t>
             </w:r>
             <w:r>
               <w:rPr>
@@ -18075,7 +14625,6 @@
               </w:rPr>
               <w:t xml:space="preserve">: </w:t>
             </w:r>
-            <w:proofErr w:type="spellStart"/>
             <w:r>
               <w:rPr>
                 <w:rFonts w:ascii="Century Gothic" w:eastAsia="Droid Sans" w:hAnsi="Century Gothic" w:cs="Droid Sans"/>
@@ -18100,23 +14649,13 @@
               </w:rPr>
               <w:t>ById</w:t>
             </w:r>
-            <w:proofErr w:type="spellEnd"/>
-            <w:r>
-              <w:rPr>
-                <w:rFonts w:ascii="Century Gothic" w:eastAsia="Droid Sans" w:hAnsi="Century Gothic" w:cs="Droid Sans"/>
-                <w:sz w:val="20"/>
-                <w:szCs w:val="20"/>
-              </w:rPr>
-              <w:t>(</w:t>
-            </w:r>
-            <w:proofErr w:type="spellStart"/>
-            <w:r>
-              <w:rPr>
-                <w:rFonts w:ascii="Century Gothic" w:eastAsia="Droid Sans" w:hAnsi="Century Gothic" w:cs="Droid Sans"/>
-                <w:sz w:val="20"/>
-                <w:szCs w:val="20"/>
-              </w:rPr>
-              <w:t>d</w:t>
+            <w:r>
+              <w:rPr>
+                <w:rFonts w:ascii="Century Gothic" w:eastAsia="Droid Sans" w:hAnsi="Century Gothic" w:cs="Droid Sans"/>
+                <w:sz w:val="20"/>
+                <w:szCs w:val="20"/>
+              </w:rPr>
+              <w:t>(d</w:t>
             </w:r>
             <w:r>
               <w:rPr>
@@ -18132,27 +14671,8 @@
                 <w:sz w:val="20"/>
                 <w:szCs w:val="20"/>
               </w:rPr>
-              <w:t>.getId</w:t>
-            </w:r>
-            <w:proofErr w:type="spellEnd"/>
-            <w:r>
-              <w:rPr>
-                <w:rFonts w:ascii="Century Gothic" w:eastAsia="Droid Sans" w:hAnsi="Century Gothic" w:cs="Droid Sans"/>
-                <w:sz w:val="20"/>
-                <w:szCs w:val="20"/>
-              </w:rPr>
-              <w:t>()) ==</w:t>
-            </w:r>
-            <w:proofErr w:type="spellStart"/>
-            <w:r>
-              <w:rPr>
-                <w:rFonts w:ascii="Century Gothic" w:eastAsia="Droid Sans" w:hAnsi="Century Gothic" w:cs="Droid Sans"/>
-                <w:sz w:val="20"/>
-                <w:szCs w:val="20"/>
-              </w:rPr>
-              <w:t>null</w:t>
-            </w:r>
-            <w:proofErr w:type="spellEnd"/>
+              <w:t>.getId()) ==null</w:t>
+            </w:r>
           </w:p>
         </w:tc>
       </w:tr>
@@ -18224,13 +14744,8 @@
         <w:ind w:left="709"/>
       </w:pPr>
       <w:r>
-        <w:t xml:space="preserve">Class </w:t>
-      </w:r>
-      <w:proofErr w:type="spellStart"/>
-      <w:r>
-        <w:t>Diagram</w:t>
-      </w:r>
-      <w:proofErr w:type="spellEnd"/>
+        <w:t>Class Diagram</w:t>
+      </w:r>
     </w:p>
     <w:p>
       <w:pPr>
@@ -18275,7 +14790,7 @@
 </file>
 
 <file path=word/endnotes.xml><?xml version="1.0" encoding="utf-8"?>
-<w:endnotes xmlns:wpc="http://schemas.microsoft.com/office/word/2010/wordprocessingCanvas" xmlns:cx="http://schemas.microsoft.com/office/drawing/2014/chartex" xmlns:cx1="http://schemas.microsoft.com/office/drawing/2015/9/8/chartex" xmlns:cx2="http://schemas.microsoft.com/office/drawing/2015/10/21/chartex" xmlns:cx3="http://schemas.microsoft.com/office/drawing/2016/5/9/chartex" xmlns:cx4="http://schemas.microsoft.com/office/drawing/2016/5/10/chartex" xmlns:cx5="http://schemas.microsoft.com/office/drawing/2016/5/11/chartex" xmlns:cx6="http://schemas.microsoft.com/office/drawing/2016/5/12/chartex" xmlns:cx7="http://schemas.microsoft.com/office/drawing/2016/5/13/chartex" xmlns:cx8="http://schemas.microsoft.com/office/drawing/2016/5/14/chartex" xmlns:mc="http://schemas.openxmlformats.org/markup-compatibility/2006" xmlns:aink="http://schemas.microsoft.com/office/drawing/2016/ink" xmlns:am3d="http://schemas.microsoft.com/office/drawing/2017/model3d" xmlns:o="urn:schemas-microsoft-com:office:office" xmlns:r="http://schemas.openxmlformats.org/officeDocument/2006/relationships" xmlns:m="http://schemas.openxmlformats.org/officeDocument/2006/math" xmlns:v="urn:schemas-microsoft-com:vml" xmlns:wp14="http://schemas.microsoft.com/office/word/2010/wordprocessingDrawing" xmlns:wp="http://schemas.openxmlformats.org/drawingml/2006/wordprocessingDrawing" xmlns:w10="urn:schemas-microsoft-com:office:word" xmlns:w="http://schemas.openxmlformats.org/wordprocessingml/2006/main" xmlns:w14="http://schemas.microsoft.com/office/word/2010/wordml" xmlns:w15="http://schemas.microsoft.com/office/word/2012/wordml" xmlns:w16cex="http://schemas.microsoft.com/office/word/2018/wordml/cex" xmlns:w16cid="http://schemas.microsoft.com/office/word/2016/wordml/cid" xmlns:w16="http://schemas.microsoft.com/office/word/2018/wordml" xmlns:w16sdtdh="http://schemas.microsoft.com/office/word/2020/wordml/sdtdatahash" xmlns:w16se="http://schemas.microsoft.com/office/word/2015/wordml/symex" xmlns:wpg="http://schemas.microsoft.com/office/word/2010/wordprocessingGroup" xmlns:wpi="http://schemas.microsoft.com/office/word/2010/wordprocessingInk" xmlns:wne="http://schemas.microsoft.com/office/word/2006/wordml" xmlns:wps="http://schemas.microsoft.com/office/word/2010/wordprocessingShape" mc:Ignorable="w14 w15 w16se w16cid w16 w16cex w16sdtdh wp14">
+<w:endnotes xmlns:wpc="http://schemas.microsoft.com/office/word/2010/wordprocessingCanvas" xmlns:cx="http://schemas.microsoft.com/office/drawing/2014/chartex" xmlns:cx1="http://schemas.microsoft.com/office/drawing/2015/9/8/chartex" xmlns:mc="http://schemas.openxmlformats.org/markup-compatibility/2006" xmlns:o="urn:schemas-microsoft-com:office:office" xmlns:r="http://schemas.openxmlformats.org/officeDocument/2006/relationships" xmlns:m="http://schemas.openxmlformats.org/officeDocument/2006/math" xmlns:v="urn:schemas-microsoft-com:vml" xmlns:wp14="http://schemas.microsoft.com/office/word/2010/wordprocessingDrawing" xmlns:wp="http://schemas.openxmlformats.org/drawingml/2006/wordprocessingDrawing" xmlns:w10="urn:schemas-microsoft-com:office:word" xmlns:w="http://schemas.openxmlformats.org/wordprocessingml/2006/main" xmlns:w14="http://schemas.microsoft.com/office/word/2010/wordml" xmlns:w15="http://schemas.microsoft.com/office/word/2012/wordml" xmlns:w16se="http://schemas.microsoft.com/office/word/2015/wordml/symex" xmlns:wpg="http://schemas.microsoft.com/office/word/2010/wordprocessingGroup" xmlns:wpi="http://schemas.microsoft.com/office/word/2010/wordprocessingInk" xmlns:wne="http://schemas.microsoft.com/office/word/2006/wordml" xmlns:wps="http://schemas.microsoft.com/office/word/2010/wordprocessingShape" mc:Ignorable="w14 w15 w16se wp14">
   <w:endnote w:type="separator" w:id="-1">
     <w:p>
       <w:pPr>
@@ -18300,7 +14815,7 @@
 </file>
 
 <file path=word/footer1.xml><?xml version="1.0" encoding="utf-8"?>
-<w:ftr xmlns:wpc="http://schemas.microsoft.com/office/word/2010/wordprocessingCanvas" xmlns:cx="http://schemas.microsoft.com/office/drawing/2014/chartex" xmlns:cx1="http://schemas.microsoft.com/office/drawing/2015/9/8/chartex" xmlns:cx2="http://schemas.microsoft.com/office/drawing/2015/10/21/chartex" xmlns:cx3="http://schemas.microsoft.com/office/drawing/2016/5/9/chartex" xmlns:cx4="http://schemas.microsoft.com/office/drawing/2016/5/10/chartex" xmlns:cx5="http://schemas.microsoft.com/office/drawing/2016/5/11/chartex" xmlns:cx6="http://schemas.microsoft.com/office/drawing/2016/5/12/chartex" xmlns:cx7="http://schemas.microsoft.com/office/drawing/2016/5/13/chartex" xmlns:cx8="http://schemas.microsoft.com/office/drawing/2016/5/14/chartex" xmlns:mc="http://schemas.openxmlformats.org/markup-compatibility/2006" xmlns:aink="http://schemas.microsoft.com/office/drawing/2016/ink" xmlns:am3d="http://schemas.microsoft.com/office/drawing/2017/model3d" xmlns:o="urn:schemas-microsoft-com:office:office" xmlns:r="http://schemas.openxmlformats.org/officeDocument/2006/relationships" xmlns:m="http://schemas.openxmlformats.org/officeDocument/2006/math" xmlns:v="urn:schemas-microsoft-com:vml" xmlns:wp14="http://schemas.microsoft.com/office/word/2010/wordprocessingDrawing" xmlns:wp="http://schemas.openxmlformats.org/drawingml/2006/wordprocessingDrawing" xmlns:w10="urn:schemas-microsoft-com:office:word" xmlns:w="http://schemas.openxmlformats.org/wordprocessingml/2006/main" xmlns:w14="http://schemas.microsoft.com/office/word/2010/wordml" xmlns:w15="http://schemas.microsoft.com/office/word/2012/wordml" xmlns:w16cex="http://schemas.microsoft.com/office/word/2018/wordml/cex" xmlns:w16cid="http://schemas.microsoft.com/office/word/2016/wordml/cid" xmlns:w16="http://schemas.microsoft.com/office/word/2018/wordml" xmlns:w16sdtdh="http://schemas.microsoft.com/office/word/2020/wordml/sdtdatahash" xmlns:w16se="http://schemas.microsoft.com/office/word/2015/wordml/symex" xmlns:wpg="http://schemas.microsoft.com/office/word/2010/wordprocessingGroup" xmlns:wpi="http://schemas.microsoft.com/office/word/2010/wordprocessingInk" xmlns:wne="http://schemas.microsoft.com/office/word/2006/wordml" xmlns:wps="http://schemas.microsoft.com/office/word/2010/wordprocessingShape" mc:Ignorable="w14 w15 w16se w16cid w16 w16cex w16sdtdh wp14">
+<w:ftr xmlns:wpc="http://schemas.microsoft.com/office/word/2010/wordprocessingCanvas" xmlns:cx="http://schemas.microsoft.com/office/drawing/2014/chartex" xmlns:cx1="http://schemas.microsoft.com/office/drawing/2015/9/8/chartex" xmlns:mc="http://schemas.openxmlformats.org/markup-compatibility/2006" xmlns:o="urn:schemas-microsoft-com:office:office" xmlns:r="http://schemas.openxmlformats.org/officeDocument/2006/relationships" xmlns:m="http://schemas.openxmlformats.org/officeDocument/2006/math" xmlns:v="urn:schemas-microsoft-com:vml" xmlns:wp14="http://schemas.microsoft.com/office/word/2010/wordprocessingDrawing" xmlns:wp="http://schemas.openxmlformats.org/drawingml/2006/wordprocessingDrawing" xmlns:w10="urn:schemas-microsoft-com:office:word" xmlns:w="http://schemas.openxmlformats.org/wordprocessingml/2006/main" xmlns:w14="http://schemas.microsoft.com/office/word/2010/wordml" xmlns:w15="http://schemas.microsoft.com/office/word/2012/wordml" xmlns:w16se="http://schemas.microsoft.com/office/word/2015/wordml/symex" xmlns:wpg="http://schemas.microsoft.com/office/word/2010/wordprocessingGroup" xmlns:wpi="http://schemas.microsoft.com/office/word/2010/wordprocessingInk" xmlns:wne="http://schemas.microsoft.com/office/word/2006/wordml" xmlns:wps="http://schemas.microsoft.com/office/word/2010/wordprocessingShape" mc:Ignorable="w14 w15 w16se wp14">
   <w:p>
     <w:pPr>
       <w:tabs>
@@ -18496,7 +15011,7 @@
         <w:sz w:val="16"/>
         <w:szCs w:val="16"/>
       </w:rPr>
-      <w:t>19</w:t>
+      <w:t>20</w:t>
     </w:r>
     <w:r>
       <w:rPr>
@@ -18510,14 +15025,14 @@
   </w:p>
   <w:p>
     <w:pPr>
-      <w:pStyle w:val="Pidipagina"/>
+      <w:pStyle w:val="Footer"/>
     </w:pPr>
   </w:p>
 </w:ftr>
 </file>
 
 <file path=word/footnotes.xml><?xml version="1.0" encoding="utf-8"?>
-<w:footnotes xmlns:wpc="http://schemas.microsoft.com/office/word/2010/wordprocessingCanvas" xmlns:cx="http://schemas.microsoft.com/office/drawing/2014/chartex" xmlns:cx1="http://schemas.microsoft.com/office/drawing/2015/9/8/chartex" xmlns:cx2="http://schemas.microsoft.com/office/drawing/2015/10/21/chartex" xmlns:cx3="http://schemas.microsoft.com/office/drawing/2016/5/9/chartex" xmlns:cx4="http://schemas.microsoft.com/office/drawing/2016/5/10/chartex" xmlns:cx5="http://schemas.microsoft.com/office/drawing/2016/5/11/chartex" xmlns:cx6="http://schemas.microsoft.com/office/drawing/2016/5/12/chartex" xmlns:cx7="http://schemas.microsoft.com/office/drawing/2016/5/13/chartex" xmlns:cx8="http://schemas.microsoft.com/office/drawing/2016/5/14/chartex" xmlns:mc="http://schemas.openxmlformats.org/markup-compatibility/2006" xmlns:aink="http://schemas.microsoft.com/office/drawing/2016/ink" xmlns:am3d="http://schemas.microsoft.com/office/drawing/2017/model3d" xmlns:o="urn:schemas-microsoft-com:office:office" xmlns:r="http://schemas.openxmlformats.org/officeDocument/2006/relationships" xmlns:m="http://schemas.openxmlformats.org/officeDocument/2006/math" xmlns:v="urn:schemas-microsoft-com:vml" xmlns:wp14="http://schemas.microsoft.com/office/word/2010/wordprocessingDrawing" xmlns:wp="http://schemas.openxmlformats.org/drawingml/2006/wordprocessingDrawing" xmlns:w10="urn:schemas-microsoft-com:office:word" xmlns:w="http://schemas.openxmlformats.org/wordprocessingml/2006/main" xmlns:w14="http://schemas.microsoft.com/office/word/2010/wordml" xmlns:w15="http://schemas.microsoft.com/office/word/2012/wordml" xmlns:w16cex="http://schemas.microsoft.com/office/word/2018/wordml/cex" xmlns:w16cid="http://schemas.microsoft.com/office/word/2016/wordml/cid" xmlns:w16="http://schemas.microsoft.com/office/word/2018/wordml" xmlns:w16sdtdh="http://schemas.microsoft.com/office/word/2020/wordml/sdtdatahash" xmlns:w16se="http://schemas.microsoft.com/office/word/2015/wordml/symex" xmlns:wpg="http://schemas.microsoft.com/office/word/2010/wordprocessingGroup" xmlns:wpi="http://schemas.microsoft.com/office/word/2010/wordprocessingInk" xmlns:wne="http://schemas.microsoft.com/office/word/2006/wordml" xmlns:wps="http://schemas.microsoft.com/office/word/2010/wordprocessingShape" mc:Ignorable="w14 w15 w16se w16cid w16 w16cex w16sdtdh wp14">
+<w:footnotes xmlns:wpc="http://schemas.microsoft.com/office/word/2010/wordprocessingCanvas" xmlns:cx="http://schemas.microsoft.com/office/drawing/2014/chartex" xmlns:cx1="http://schemas.microsoft.com/office/drawing/2015/9/8/chartex" xmlns:mc="http://schemas.openxmlformats.org/markup-compatibility/2006" xmlns:o="urn:schemas-microsoft-com:office:office" xmlns:r="http://schemas.openxmlformats.org/officeDocument/2006/relationships" xmlns:m="http://schemas.openxmlformats.org/officeDocument/2006/math" xmlns:v="urn:schemas-microsoft-com:vml" xmlns:wp14="http://schemas.microsoft.com/office/word/2010/wordprocessingDrawing" xmlns:wp="http://schemas.openxmlformats.org/drawingml/2006/wordprocessingDrawing" xmlns:w10="urn:schemas-microsoft-com:office:word" xmlns:w="http://schemas.openxmlformats.org/wordprocessingml/2006/main" xmlns:w14="http://schemas.microsoft.com/office/word/2010/wordml" xmlns:w15="http://schemas.microsoft.com/office/word/2012/wordml" xmlns:w16se="http://schemas.microsoft.com/office/word/2015/wordml/symex" xmlns:wpg="http://schemas.microsoft.com/office/word/2010/wordprocessingGroup" xmlns:wpi="http://schemas.microsoft.com/office/word/2010/wordprocessingInk" xmlns:wne="http://schemas.microsoft.com/office/word/2006/wordml" xmlns:wps="http://schemas.microsoft.com/office/word/2010/wordprocessingShape" mc:Ignorable="w14 w15 w16se wp14">
   <w:footnote w:type="separator" w:id="-1">
     <w:p>
       <w:pPr>
@@ -18542,10 +15057,10 @@
 </file>
 
 <file path=word/header1.xml><?xml version="1.0" encoding="utf-8"?>
-<w:hdr xmlns:wpc="http://schemas.microsoft.com/office/word/2010/wordprocessingCanvas" xmlns:cx="http://schemas.microsoft.com/office/drawing/2014/chartex" xmlns:cx1="http://schemas.microsoft.com/office/drawing/2015/9/8/chartex" xmlns:cx2="http://schemas.microsoft.com/office/drawing/2015/10/21/chartex" xmlns:cx3="http://schemas.microsoft.com/office/drawing/2016/5/9/chartex" xmlns:cx4="http://schemas.microsoft.com/office/drawing/2016/5/10/chartex" xmlns:cx5="http://schemas.microsoft.com/office/drawing/2016/5/11/chartex" xmlns:cx6="http://schemas.microsoft.com/office/drawing/2016/5/12/chartex" xmlns:cx7="http://schemas.microsoft.com/office/drawing/2016/5/13/chartex" xmlns:cx8="http://schemas.microsoft.com/office/drawing/2016/5/14/chartex" xmlns:mc="http://schemas.openxmlformats.org/markup-compatibility/2006" xmlns:aink="http://schemas.microsoft.com/office/drawing/2016/ink" xmlns:am3d="http://schemas.microsoft.com/office/drawing/2017/model3d" xmlns:o="urn:schemas-microsoft-com:office:office" xmlns:r="http://schemas.openxmlformats.org/officeDocument/2006/relationships" xmlns:m="http://schemas.openxmlformats.org/officeDocument/2006/math" xmlns:v="urn:schemas-microsoft-com:vml" xmlns:wp14="http://schemas.microsoft.com/office/word/2010/wordprocessingDrawing" xmlns:wp="http://schemas.openxmlformats.org/drawingml/2006/wordprocessingDrawing" xmlns:w10="urn:schemas-microsoft-com:office:word" xmlns:w="http://schemas.openxmlformats.org/wordprocessingml/2006/main" xmlns:w14="http://schemas.microsoft.com/office/word/2010/wordml" xmlns:w15="http://schemas.microsoft.com/office/word/2012/wordml" xmlns:w16cex="http://schemas.microsoft.com/office/word/2018/wordml/cex" xmlns:w16cid="http://schemas.microsoft.com/office/word/2016/wordml/cid" xmlns:w16="http://schemas.microsoft.com/office/word/2018/wordml" xmlns:w16sdtdh="http://schemas.microsoft.com/office/word/2020/wordml/sdtdatahash" xmlns:w16se="http://schemas.microsoft.com/office/word/2015/wordml/symex" xmlns:wpg="http://schemas.microsoft.com/office/word/2010/wordprocessingGroup" xmlns:wpi="http://schemas.microsoft.com/office/word/2010/wordprocessingInk" xmlns:wne="http://schemas.microsoft.com/office/word/2006/wordml" xmlns:wps="http://schemas.microsoft.com/office/word/2010/wordprocessingShape" mc:Ignorable="w14 w15 w16se w16cid w16 w16cex w16sdtdh wp14">
+<w:hdr xmlns:wpc="http://schemas.microsoft.com/office/word/2010/wordprocessingCanvas" xmlns:cx="http://schemas.microsoft.com/office/drawing/2014/chartex" xmlns:cx1="http://schemas.microsoft.com/office/drawing/2015/9/8/chartex" xmlns:mc="http://schemas.openxmlformats.org/markup-compatibility/2006" xmlns:o="urn:schemas-microsoft-com:office:office" xmlns:r="http://schemas.openxmlformats.org/officeDocument/2006/relationships" xmlns:m="http://schemas.openxmlformats.org/officeDocument/2006/math" xmlns:v="urn:schemas-microsoft-com:vml" xmlns:wp14="http://schemas.microsoft.com/office/word/2010/wordprocessingDrawing" xmlns:wp="http://schemas.openxmlformats.org/drawingml/2006/wordprocessingDrawing" xmlns:w10="urn:schemas-microsoft-com:office:word" xmlns:w="http://schemas.openxmlformats.org/wordprocessingml/2006/main" xmlns:w14="http://schemas.microsoft.com/office/word/2010/wordml" xmlns:w15="http://schemas.microsoft.com/office/word/2012/wordml" xmlns:w16se="http://schemas.microsoft.com/office/word/2015/wordml/symex" xmlns:wpg="http://schemas.microsoft.com/office/word/2010/wordprocessingGroup" xmlns:wpi="http://schemas.microsoft.com/office/word/2010/wordprocessingInk" xmlns:wne="http://schemas.microsoft.com/office/word/2006/wordml" xmlns:wps="http://schemas.microsoft.com/office/word/2010/wordprocessingShape" mc:Ignorable="w14 w15 w16se wp14">
   <w:p>
     <w:pPr>
-      <w:pStyle w:val="Intestazione"/>
+      <w:pStyle w:val="Header"/>
     </w:pPr>
     <w:r>
       <w:rPr>
@@ -18616,7 +15131,7 @@
   </w:p>
   <w:p>
     <w:pPr>
-      <w:pStyle w:val="Intestazione"/>
+      <w:pStyle w:val="Header"/>
       <w:jc w:val="center"/>
     </w:pPr>
     <w:r>
@@ -18694,7 +15209,7 @@
   </w:p>
   <w:p>
     <w:pPr>
-      <w:pStyle w:val="Intestazione"/>
+      <w:pStyle w:val="Header"/>
       <w:jc w:val="center"/>
       <w:rPr>
         <w:rFonts w:ascii="Garamond" w:hAnsi="Garamond"/>
@@ -18772,7 +15287,7 @@
   </w:p>
   <w:p>
     <w:pPr>
-      <w:pStyle w:val="Intestazione"/>
+      <w:pStyle w:val="Header"/>
       <w:jc w:val="center"/>
       <w:rPr>
         <w:rFonts w:ascii="Garamond" w:hAnsi="Garamond"/>
@@ -18783,7 +15298,7 @@
   </w:p>
   <w:p>
     <w:pPr>
-      <w:pStyle w:val="Intestazione"/>
+      <w:pStyle w:val="Header"/>
       <w:jc w:val="center"/>
       <w:rPr>
         <w:rFonts w:ascii="Garamond" w:hAnsi="Garamond"/>
@@ -18794,7 +15309,7 @@
   </w:p>
   <w:p>
     <w:pPr>
-      <w:pStyle w:val="Intestazione"/>
+      <w:pStyle w:val="Header"/>
       <w:jc w:val="center"/>
       <w:rPr>
         <w:rFonts w:ascii="Garamond" w:hAnsi="Garamond"/>
@@ -18807,10 +15322,10 @@
 </file>
 
 <file path=word/header2.xml><?xml version="1.0" encoding="utf-8"?>
-<w:hdr xmlns:wpc="http://schemas.microsoft.com/office/word/2010/wordprocessingCanvas" xmlns:cx="http://schemas.microsoft.com/office/drawing/2014/chartex" xmlns:cx1="http://schemas.microsoft.com/office/drawing/2015/9/8/chartex" xmlns:cx2="http://schemas.microsoft.com/office/drawing/2015/10/21/chartex" xmlns:cx3="http://schemas.microsoft.com/office/drawing/2016/5/9/chartex" xmlns:cx4="http://schemas.microsoft.com/office/drawing/2016/5/10/chartex" xmlns:cx5="http://schemas.microsoft.com/office/drawing/2016/5/11/chartex" xmlns:cx6="http://schemas.microsoft.com/office/drawing/2016/5/12/chartex" xmlns:cx7="http://schemas.microsoft.com/office/drawing/2016/5/13/chartex" xmlns:cx8="http://schemas.microsoft.com/office/drawing/2016/5/14/chartex" xmlns:mc="http://schemas.openxmlformats.org/markup-compatibility/2006" xmlns:aink="http://schemas.microsoft.com/office/drawing/2016/ink" xmlns:am3d="http://schemas.microsoft.com/office/drawing/2017/model3d" xmlns:o="urn:schemas-microsoft-com:office:office" xmlns:r="http://schemas.openxmlformats.org/officeDocument/2006/relationships" xmlns:m="http://schemas.openxmlformats.org/officeDocument/2006/math" xmlns:v="urn:schemas-microsoft-com:vml" xmlns:wp14="http://schemas.microsoft.com/office/word/2010/wordprocessingDrawing" xmlns:wp="http://schemas.openxmlformats.org/drawingml/2006/wordprocessingDrawing" xmlns:w10="urn:schemas-microsoft-com:office:word" xmlns:w="http://schemas.openxmlformats.org/wordprocessingml/2006/main" xmlns:w14="http://schemas.microsoft.com/office/word/2010/wordml" xmlns:w15="http://schemas.microsoft.com/office/word/2012/wordml" xmlns:w16cex="http://schemas.microsoft.com/office/word/2018/wordml/cex" xmlns:w16cid="http://schemas.microsoft.com/office/word/2016/wordml/cid" xmlns:w16="http://schemas.microsoft.com/office/word/2018/wordml" xmlns:w16sdtdh="http://schemas.microsoft.com/office/word/2020/wordml/sdtdatahash" xmlns:w16se="http://schemas.microsoft.com/office/word/2015/wordml/symex" xmlns:wpg="http://schemas.microsoft.com/office/word/2010/wordprocessingGroup" xmlns:wpi="http://schemas.microsoft.com/office/word/2010/wordprocessingInk" xmlns:wne="http://schemas.microsoft.com/office/word/2006/wordml" xmlns:wps="http://schemas.microsoft.com/office/word/2010/wordprocessingShape" mc:Ignorable="w14 w15 w16se w16cid w16 w16cex w16sdtdh wp14">
+<w:hdr xmlns:wpc="http://schemas.microsoft.com/office/word/2010/wordprocessingCanvas" xmlns:cx="http://schemas.microsoft.com/office/drawing/2014/chartex" xmlns:cx1="http://schemas.microsoft.com/office/drawing/2015/9/8/chartex" xmlns:mc="http://schemas.openxmlformats.org/markup-compatibility/2006" xmlns:o="urn:schemas-microsoft-com:office:office" xmlns:r="http://schemas.openxmlformats.org/officeDocument/2006/relationships" xmlns:m="http://schemas.openxmlformats.org/officeDocument/2006/math" xmlns:v="urn:schemas-microsoft-com:vml" xmlns:wp14="http://schemas.microsoft.com/office/word/2010/wordprocessingDrawing" xmlns:wp="http://schemas.openxmlformats.org/drawingml/2006/wordprocessingDrawing" xmlns:w10="urn:schemas-microsoft-com:office:word" xmlns:w="http://schemas.openxmlformats.org/wordprocessingml/2006/main" xmlns:w14="http://schemas.microsoft.com/office/word/2010/wordml" xmlns:w15="http://schemas.microsoft.com/office/word/2012/wordml" xmlns:w16se="http://schemas.microsoft.com/office/word/2015/wordml/symex" xmlns:wpg="http://schemas.microsoft.com/office/word/2010/wordprocessingGroup" xmlns:wpi="http://schemas.microsoft.com/office/word/2010/wordprocessingInk" xmlns:wne="http://schemas.microsoft.com/office/word/2006/wordml" xmlns:wps="http://schemas.microsoft.com/office/word/2010/wordprocessingShape" mc:Ignorable="w14 w15 w16se wp14">
   <w:p>
     <w:pPr>
-      <w:pStyle w:val="Intestazione"/>
+      <w:pStyle w:val="Header"/>
       <w:rPr>
         <w:sz w:val="24"/>
         <w:szCs w:val="24"/>
@@ -18899,7 +15414,7 @@
   </w:p>
   <w:p>
     <w:pPr>
-      <w:pStyle w:val="Intestazione"/>
+      <w:pStyle w:val="Header"/>
       <w:rPr>
         <w:sz w:val="24"/>
         <w:szCs w:val="24"/>
@@ -18908,7 +15423,7 @@
   </w:p>
   <w:p>
     <w:pPr>
-      <w:pStyle w:val="Intestazione"/>
+      <w:pStyle w:val="Header"/>
       <w:jc w:val="center"/>
       <w:rPr>
         <w:rFonts w:ascii="Century Gothic" w:hAnsi="Century Gothic"/>
@@ -19001,7 +15516,7 @@
   </w:p>
   <w:p>
     <w:pPr>
-      <w:pStyle w:val="Intestazione"/>
+      <w:pStyle w:val="Header"/>
       <w:jc w:val="center"/>
       <w:rPr>
         <w:rFonts w:ascii="Century Gothic" w:hAnsi="Century Gothic"/>
@@ -19068,7 +15583,7 @@
   </w:p>
   <w:p>
     <w:pPr>
-      <w:pStyle w:val="Intestazione"/>
+      <w:pStyle w:val="Header"/>
       <w:jc w:val="center"/>
       <w:rPr>
         <w:rFonts w:ascii="Century Gothic" w:hAnsi="Century Gothic"/>
@@ -19080,7 +15595,7 @@
   </w:p>
   <w:p>
     <w:pPr>
-      <w:pStyle w:val="Intestazione"/>
+      <w:pStyle w:val="Header"/>
       <w:jc w:val="center"/>
       <w:rPr>
         <w:rFonts w:ascii="Century Gothic" w:hAnsi="Century Gothic"/>
@@ -19094,7 +15609,7 @@
 </file>
 
 <file path=word/numbering.xml><?xml version="1.0" encoding="utf-8"?>
-<w:numbering xmlns:wpc="http://schemas.microsoft.com/office/word/2010/wordprocessingCanvas" xmlns:cx="http://schemas.microsoft.com/office/drawing/2014/chartex" xmlns:cx1="http://schemas.microsoft.com/office/drawing/2015/9/8/chartex" xmlns:cx2="http://schemas.microsoft.com/office/drawing/2015/10/21/chartex" xmlns:cx3="http://schemas.microsoft.com/office/drawing/2016/5/9/chartex" xmlns:cx4="http://schemas.microsoft.com/office/drawing/2016/5/10/chartex" xmlns:cx5="http://schemas.microsoft.com/office/drawing/2016/5/11/chartex" xmlns:cx6="http://schemas.microsoft.com/office/drawing/2016/5/12/chartex" xmlns:cx7="http://schemas.microsoft.com/office/drawing/2016/5/13/chartex" xmlns:cx8="http://schemas.microsoft.com/office/drawing/2016/5/14/chartex" xmlns:mc="http://schemas.openxmlformats.org/markup-compatibility/2006" xmlns:aink="http://schemas.microsoft.com/office/drawing/2016/ink" xmlns:am3d="http://schemas.microsoft.com/office/drawing/2017/model3d" xmlns:o="urn:schemas-microsoft-com:office:office" xmlns:r="http://schemas.openxmlformats.org/officeDocument/2006/relationships" xmlns:m="http://schemas.openxmlformats.org/officeDocument/2006/math" xmlns:v="urn:schemas-microsoft-com:vml" xmlns:wp14="http://schemas.microsoft.com/office/word/2010/wordprocessingDrawing" xmlns:wp="http://schemas.openxmlformats.org/drawingml/2006/wordprocessingDrawing" xmlns:w10="urn:schemas-microsoft-com:office:word" xmlns:w="http://schemas.openxmlformats.org/wordprocessingml/2006/main" xmlns:w14="http://schemas.microsoft.com/office/word/2010/wordml" xmlns:w15="http://schemas.microsoft.com/office/word/2012/wordml" xmlns:w16cex="http://schemas.microsoft.com/office/word/2018/wordml/cex" xmlns:w16cid="http://schemas.microsoft.com/office/word/2016/wordml/cid" xmlns:w16="http://schemas.microsoft.com/office/word/2018/wordml" xmlns:w16sdtdh="http://schemas.microsoft.com/office/word/2020/wordml/sdtdatahash" xmlns:w16se="http://schemas.microsoft.com/office/word/2015/wordml/symex" xmlns:wpg="http://schemas.microsoft.com/office/word/2010/wordprocessingGroup" xmlns:wpi="http://schemas.microsoft.com/office/word/2010/wordprocessingInk" xmlns:wne="http://schemas.microsoft.com/office/word/2006/wordml" xmlns:wps="http://schemas.microsoft.com/office/word/2010/wordprocessingShape" mc:Ignorable="w14 w15 w16se w16cid w16 w16cex w16sdtdh wp14">
+<w:numbering xmlns:wpc="http://schemas.microsoft.com/office/word/2010/wordprocessingCanvas" xmlns:cx="http://schemas.microsoft.com/office/drawing/2014/chartex" xmlns:cx1="http://schemas.microsoft.com/office/drawing/2015/9/8/chartex" xmlns:mc="http://schemas.openxmlformats.org/markup-compatibility/2006" xmlns:o="urn:schemas-microsoft-com:office:office" xmlns:r="http://schemas.openxmlformats.org/officeDocument/2006/relationships" xmlns:m="http://schemas.openxmlformats.org/officeDocument/2006/math" xmlns:v="urn:schemas-microsoft-com:vml" xmlns:wp14="http://schemas.microsoft.com/office/word/2010/wordprocessingDrawing" xmlns:wp="http://schemas.openxmlformats.org/drawingml/2006/wordprocessingDrawing" xmlns:w10="urn:schemas-microsoft-com:office:word" xmlns:w="http://schemas.openxmlformats.org/wordprocessingml/2006/main" xmlns:w14="http://schemas.microsoft.com/office/word/2010/wordml" xmlns:w15="http://schemas.microsoft.com/office/word/2012/wordml" xmlns:w16se="http://schemas.microsoft.com/office/word/2015/wordml/symex" xmlns:wpg="http://schemas.microsoft.com/office/word/2010/wordprocessingGroup" xmlns:wpi="http://schemas.microsoft.com/office/word/2010/wordprocessingInk" xmlns:wne="http://schemas.microsoft.com/office/word/2006/wordml" xmlns:wps="http://schemas.microsoft.com/office/word/2010/wordprocessingShape" mc:Ignorable="w14 w15 w16se wp14">
   <w:abstractNum w:abstractNumId="0" w15:restartNumberingAfterBreak="0">
     <w:nsid w:val="0047449E"/>
     <w:multiLevelType w:val="hybridMultilevel"/>
@@ -20796,7 +17311,7 @@
     <w:lvl w:ilvl="0" w:tplc="A2E47812">
       <w:start w:val="1"/>
       <w:numFmt w:val="decimal"/>
-      <w:pStyle w:val="Sommario1"/>
+      <w:pStyle w:val="TOC1"/>
       <w:lvlText w:val="%1."/>
       <w:lvlJc w:val="left"/>
       <w:pPr>
@@ -23272,7 +19787,7 @@
 </file>
 
 <file path=word/styles.xml><?xml version="1.0" encoding="utf-8"?>
-<w:styles xmlns:mc="http://schemas.openxmlformats.org/markup-compatibility/2006" xmlns:r="http://schemas.openxmlformats.org/officeDocument/2006/relationships" xmlns:w="http://schemas.openxmlformats.org/wordprocessingml/2006/main" xmlns:w14="http://schemas.microsoft.com/office/word/2010/wordml" xmlns:w15="http://schemas.microsoft.com/office/word/2012/wordml" xmlns:w16cex="http://schemas.microsoft.com/office/word/2018/wordml/cex" xmlns:w16cid="http://schemas.microsoft.com/office/word/2016/wordml/cid" xmlns:w16="http://schemas.microsoft.com/office/word/2018/wordml" xmlns:w16sdtdh="http://schemas.microsoft.com/office/word/2020/wordml/sdtdatahash" xmlns:w16se="http://schemas.microsoft.com/office/word/2015/wordml/symex" mc:Ignorable="w14 w15 w16se w16cid w16 w16cex w16sdtdh">
+<w:styles xmlns:mc="http://schemas.openxmlformats.org/markup-compatibility/2006" xmlns:r="http://schemas.openxmlformats.org/officeDocument/2006/relationships" xmlns:w="http://schemas.openxmlformats.org/wordprocessingml/2006/main" xmlns:w14="http://schemas.microsoft.com/office/word/2010/wordml" xmlns:w15="http://schemas.microsoft.com/office/word/2012/wordml" xmlns:w16se="http://schemas.microsoft.com/office/word/2015/wordml/symex" mc:Ignorable="w14 w15 w16se">
   <w:docDefaults>
     <w:rPrDefault>
       <w:rPr>
@@ -23288,7 +19803,7 @@
       </w:pPr>
     </w:pPrDefault>
   </w:docDefaults>
-  <w:latentStyles w:defLockedState="0" w:defUIPriority="99" w:defSemiHidden="0" w:defUnhideWhenUsed="0" w:defQFormat="0" w:count="376">
+  <w:latentStyles w:defLockedState="0" w:defUIPriority="99" w:defSemiHidden="0" w:defUnhideWhenUsed="0" w:defQFormat="0" w:count="371">
     <w:lsdException w:name="Normal" w:uiPriority="0" w:qFormat="1"/>
     <w:lsdException w:name="heading 1" w:uiPriority="9" w:qFormat="1"/>
     <w:lsdException w:name="heading 2" w:semiHidden="1" w:uiPriority="0" w:unhideWhenUsed="1" w:qFormat="1"/>
@@ -23660,13 +20175,8 @@
     <w:lsdException w:name="List Table 5 Dark Accent 6" w:uiPriority="50"/>
     <w:lsdException w:name="List Table 6 Colorful Accent 6" w:uiPriority="51"/>
     <w:lsdException w:name="List Table 7 Colorful Accent 6" w:uiPriority="52"/>
-    <w:lsdException w:name="Mention" w:semiHidden="1" w:unhideWhenUsed="1"/>
-    <w:lsdException w:name="Smart Hyperlink" w:semiHidden="1" w:unhideWhenUsed="1"/>
-    <w:lsdException w:name="Hashtag" w:semiHidden="1" w:unhideWhenUsed="1"/>
-    <w:lsdException w:name="Unresolved Mention" w:semiHidden="1" w:unhideWhenUsed="1"/>
-    <w:lsdException w:name="Smart Link" w:semiHidden="1" w:unhideWhenUsed="1"/>
   </w:latentStyles>
-  <w:style w:type="paragraph" w:default="1" w:styleId="Normale">
+  <w:style w:type="paragraph" w:default="1" w:styleId="Normal">
     <w:name w:val="Normal"/>
     <w:qFormat/>
     <w:rsid w:val="00AA6BDD"/>
@@ -23674,11 +20184,11 @@
       <w:spacing w:after="40"/>
     </w:pPr>
   </w:style>
-  <w:style w:type="paragraph" w:styleId="Titolo1">
+  <w:style w:type="paragraph" w:styleId="Heading1">
     <w:name w:val="heading 1"/>
-    <w:basedOn w:val="Normale"/>
-    <w:next w:val="Normale"/>
-    <w:link w:val="Titolo1Carattere"/>
+    <w:basedOn w:val="Normal"/>
+    <w:next w:val="Normal"/>
+    <w:link w:val="Heading1Char"/>
     <w:uiPriority w:val="9"/>
     <w:qFormat/>
     <w:rsid w:val="005C3DBA"/>
@@ -23695,11 +20205,11 @@
       <w:szCs w:val="32"/>
     </w:rPr>
   </w:style>
-  <w:style w:type="paragraph" w:styleId="Titolo2">
+  <w:style w:type="paragraph" w:styleId="Heading2">
     <w:name w:val="heading 2"/>
-    <w:basedOn w:val="Normale"/>
-    <w:next w:val="Normale"/>
-    <w:link w:val="Titolo2Carattere"/>
+    <w:basedOn w:val="Normal"/>
+    <w:next w:val="Normal"/>
+    <w:link w:val="Heading2Char"/>
     <w:unhideWhenUsed/>
     <w:qFormat/>
     <w:rsid w:val="005060F1"/>
@@ -23716,11 +20226,11 @@
       <w:szCs w:val="26"/>
     </w:rPr>
   </w:style>
-  <w:style w:type="paragraph" w:styleId="Titolo3">
+  <w:style w:type="paragraph" w:styleId="Heading3">
     <w:name w:val="heading 3"/>
-    <w:basedOn w:val="Normale"/>
-    <w:next w:val="Normale"/>
-    <w:link w:val="Titolo3Carattere"/>
+    <w:basedOn w:val="Normal"/>
+    <w:next w:val="Normal"/>
+    <w:link w:val="Heading3Char"/>
     <w:uiPriority w:val="9"/>
     <w:semiHidden/>
     <w:unhideWhenUsed/>
@@ -23739,12 +20249,13 @@
       <w:szCs w:val="24"/>
     </w:rPr>
   </w:style>
-  <w:style w:type="character" w:default="1" w:styleId="Carpredefinitoparagrafo">
+  <w:style w:type="character" w:default="1" w:styleId="DefaultParagraphFont">
     <w:name w:val="Default Paragraph Font"/>
     <w:uiPriority w:val="1"/>
+    <w:semiHidden/>
     <w:unhideWhenUsed/>
   </w:style>
-  <w:style w:type="table" w:default="1" w:styleId="Tabellanormale">
+  <w:style w:type="table" w:default="1" w:styleId="TableNormal">
     <w:name w:val="Normal Table"/>
     <w:uiPriority w:val="99"/>
     <w:semiHidden/>
@@ -23759,7 +20270,7 @@
       </w:tblCellMar>
     </w:tblPr>
   </w:style>
-  <w:style w:type="numbering" w:default="1" w:styleId="Nessunelenco">
+  <w:style w:type="numbering" w:default="1" w:styleId="NoList">
     <w:name w:val="No List"/>
     <w:uiPriority w:val="99"/>
     <w:semiHidden/>
@@ -23767,7 +20278,7 @@
   </w:style>
   <w:style w:type="paragraph" w:customStyle="1" w:styleId="GpsTitolo">
     <w:name w:val="Gps Titolo"/>
-    <w:basedOn w:val="Titolo1"/>
+    <w:basedOn w:val="Heading1"/>
     <w:link w:val="GpsTitoloCarattere"/>
     <w:qFormat/>
     <w:rsid w:val="00CE5178"/>
@@ -23788,7 +20299,7 @@
   </w:style>
   <w:style w:type="character" w:customStyle="1" w:styleId="GpsTitoloCarattere">
     <w:name w:val="Gps Titolo Carattere"/>
-    <w:basedOn w:val="TitoloCarattere"/>
+    <w:basedOn w:val="TitleChar"/>
     <w:link w:val="GpsTitolo"/>
     <w:rsid w:val="00CE5178"/>
     <w:rPr>
@@ -23801,11 +20312,11 @@
       <w:u w:color="2A4F1C" w:themeColor="accent1" w:themeShade="80"/>
     </w:rPr>
   </w:style>
-  <w:style w:type="paragraph" w:styleId="Titolo">
+  <w:style w:type="paragraph" w:styleId="Title">
     <w:name w:val="Title"/>
-    <w:basedOn w:val="Normale"/>
-    <w:next w:val="Normale"/>
-    <w:link w:val="TitoloCarattere"/>
+    <w:basedOn w:val="Normal"/>
+    <w:next w:val="Normal"/>
+    <w:link w:val="TitleChar"/>
     <w:uiPriority w:val="10"/>
     <w:qFormat/>
     <w:rsid w:val="005060F1"/>
@@ -23821,10 +20332,10 @@
       <w:szCs w:val="56"/>
     </w:rPr>
   </w:style>
-  <w:style w:type="character" w:customStyle="1" w:styleId="TitoloCarattere">
-    <w:name w:val="Titolo Carattere"/>
-    <w:basedOn w:val="Carpredefinitoparagrafo"/>
-    <w:link w:val="Titolo"/>
+  <w:style w:type="character" w:customStyle="1" w:styleId="TitleChar">
+    <w:name w:val="Title Char"/>
+    <w:basedOn w:val="DefaultParagraphFont"/>
+    <w:link w:val="Title"/>
     <w:uiPriority w:val="10"/>
     <w:rsid w:val="005060F1"/>
     <w:rPr>
@@ -23837,7 +20348,7 @@
   </w:style>
   <w:style w:type="paragraph" w:customStyle="1" w:styleId="GpsParagrafo">
     <w:name w:val="Gps Paragrafo"/>
-    <w:basedOn w:val="Titolo2"/>
+    <w:basedOn w:val="Heading2"/>
     <w:link w:val="GpsParagrafoCarattere"/>
     <w:rsid w:val="00940DAE"/>
     <w:pPr>
@@ -23851,7 +20362,7 @@
   </w:style>
   <w:style w:type="paragraph" w:customStyle="1" w:styleId="Gpstesto">
     <w:name w:val="Gps testo"/>
-    <w:basedOn w:val="Normale"/>
+    <w:basedOn w:val="Normal"/>
     <w:link w:val="GpstestoCarattere"/>
     <w:qFormat/>
     <w:rsid w:val="00940DAE"/>
@@ -23866,7 +20377,7 @@
   </w:style>
   <w:style w:type="character" w:customStyle="1" w:styleId="GpsParagrafoCarattere">
     <w:name w:val="Gps Paragrafo Carattere"/>
-    <w:basedOn w:val="Titolo2Carattere"/>
+    <w:basedOn w:val="Heading2Char"/>
     <w:link w:val="GpsParagrafo"/>
     <w:rsid w:val="00940DAE"/>
     <w:rPr>
@@ -23879,7 +20390,7 @@
   </w:style>
   <w:style w:type="character" w:customStyle="1" w:styleId="GpstestoCarattere">
     <w:name w:val="Gps testo Carattere"/>
-    <w:basedOn w:val="Carpredefinitoparagrafo"/>
+    <w:basedOn w:val="DefaultParagraphFont"/>
     <w:link w:val="Gpstesto"/>
     <w:rsid w:val="00940DAE"/>
     <w:rPr>
@@ -23887,10 +20398,10 @@
       <w:sz w:val="24"/>
     </w:rPr>
   </w:style>
-  <w:style w:type="character" w:customStyle="1" w:styleId="Titolo2Carattere">
-    <w:name w:val="Titolo 2 Carattere"/>
-    <w:basedOn w:val="Carpredefinitoparagrafo"/>
-    <w:link w:val="Titolo2"/>
+  <w:style w:type="character" w:customStyle="1" w:styleId="Heading2Char">
+    <w:name w:val="Heading 2 Char"/>
+    <w:basedOn w:val="DefaultParagraphFont"/>
+    <w:link w:val="Heading2"/>
     <w:uiPriority w:val="9"/>
     <w:semiHidden/>
     <w:rsid w:val="005060F1"/>
@@ -23901,10 +20412,10 @@
       <w:szCs w:val="26"/>
     </w:rPr>
   </w:style>
-  <w:style w:type="character" w:customStyle="1" w:styleId="Titolo1Carattere">
-    <w:name w:val="Titolo 1 Carattere"/>
-    <w:basedOn w:val="Carpredefinitoparagrafo"/>
-    <w:link w:val="Titolo1"/>
+  <w:style w:type="character" w:customStyle="1" w:styleId="Heading1Char">
+    <w:name w:val="Heading 1 Char"/>
+    <w:basedOn w:val="DefaultParagraphFont"/>
+    <w:link w:val="Heading1"/>
     <w:uiPriority w:val="9"/>
     <w:rsid w:val="005C3DBA"/>
     <w:rPr>
@@ -23914,9 +20425,9 @@
       <w:szCs w:val="32"/>
     </w:rPr>
   </w:style>
-  <w:style w:type="paragraph" w:styleId="Titolosommario">
+  <w:style w:type="paragraph" w:styleId="TOCHeading">
     <w:name w:val="TOC Heading"/>
-    <w:basedOn w:val="Titolo1"/>
+    <w:basedOn w:val="Heading1"/>
     <w:next w:val="Gpstesto"/>
     <w:uiPriority w:val="39"/>
     <w:unhideWhenUsed/>
@@ -23933,7 +20444,7 @@
       <w:lang w:eastAsia="it-IT"/>
     </w:rPr>
   </w:style>
-  <w:style w:type="paragraph" w:styleId="Sommario2">
+  <w:style w:type="paragraph" w:styleId="TOC2">
     <w:name w:val="toc 2"/>
     <w:basedOn w:val="Gpstesto"/>
     <w:next w:val="Gpstesto"/>
@@ -23946,9 +20457,9 @@
       <w:ind w:left="220"/>
     </w:pPr>
   </w:style>
-  <w:style w:type="character" w:styleId="Collegamentoipertestuale">
+  <w:style w:type="character" w:styleId="Hyperlink">
     <w:name w:val="Hyperlink"/>
-    <w:basedOn w:val="Carpredefinitoparagrafo"/>
+    <w:basedOn w:val="DefaultParagraphFont"/>
     <w:uiPriority w:val="99"/>
     <w:unhideWhenUsed/>
     <w:rsid w:val="005C3DBA"/>
@@ -23957,7 +20468,7 @@
       <w:u w:val="single"/>
     </w:rPr>
   </w:style>
-  <w:style w:type="paragraph" w:styleId="Sommario1">
+  <w:style w:type="paragraph" w:styleId="TOC1">
     <w:name w:val="toc 1"/>
     <w:basedOn w:val="Gpstesto"/>
     <w:next w:val="Gpstesto"/>
@@ -23976,10 +20487,10 @@
       <w:ind w:left="426"/>
     </w:pPr>
   </w:style>
-  <w:style w:type="paragraph" w:styleId="Intestazione">
+  <w:style w:type="paragraph" w:styleId="Header">
     <w:name w:val="header"/>
-    <w:basedOn w:val="Normale"/>
-    <w:link w:val="IntestazioneCarattere"/>
+    <w:basedOn w:val="Normal"/>
+    <w:link w:val="HeaderChar"/>
     <w:uiPriority w:val="99"/>
     <w:unhideWhenUsed/>
     <w:rsid w:val="00F6438F"/>
@@ -23991,17 +20502,17 @@
       <w:spacing w:after="0" w:line="240" w:lineRule="auto"/>
     </w:pPr>
   </w:style>
-  <w:style w:type="character" w:customStyle="1" w:styleId="IntestazioneCarattere">
-    <w:name w:val="Intestazione Carattere"/>
-    <w:basedOn w:val="Carpredefinitoparagrafo"/>
-    <w:link w:val="Intestazione"/>
+  <w:style w:type="character" w:customStyle="1" w:styleId="HeaderChar">
+    <w:name w:val="Header Char"/>
+    <w:basedOn w:val="DefaultParagraphFont"/>
+    <w:link w:val="Header"/>
     <w:uiPriority w:val="99"/>
     <w:rsid w:val="00F6438F"/>
   </w:style>
-  <w:style w:type="paragraph" w:styleId="Pidipagina">
+  <w:style w:type="paragraph" w:styleId="Footer">
     <w:name w:val="footer"/>
-    <w:basedOn w:val="Normale"/>
-    <w:link w:val="PidipaginaCarattere"/>
+    <w:basedOn w:val="Normal"/>
+    <w:link w:val="FooterChar"/>
     <w:uiPriority w:val="99"/>
     <w:unhideWhenUsed/>
     <w:rsid w:val="00F6438F"/>
@@ -24013,16 +20524,16 @@
       <w:spacing w:after="0" w:line="240" w:lineRule="auto"/>
     </w:pPr>
   </w:style>
-  <w:style w:type="character" w:customStyle="1" w:styleId="PidipaginaCarattere">
-    <w:name w:val="Piè di pagina Carattere"/>
-    <w:basedOn w:val="Carpredefinitoparagrafo"/>
-    <w:link w:val="Pidipagina"/>
+  <w:style w:type="character" w:customStyle="1" w:styleId="FooterChar">
+    <w:name w:val="Footer Char"/>
+    <w:basedOn w:val="DefaultParagraphFont"/>
+    <w:link w:val="Footer"/>
     <w:uiPriority w:val="99"/>
     <w:rsid w:val="00F6438F"/>
   </w:style>
-  <w:style w:type="paragraph" w:styleId="Paragrafoelenco">
+  <w:style w:type="paragraph" w:styleId="ListParagraph">
     <w:name w:val="List Paragraph"/>
-    <w:basedOn w:val="Normale"/>
+    <w:basedOn w:val="Normal"/>
     <w:uiPriority w:val="34"/>
     <w:qFormat/>
     <w:rsid w:val="007904A2"/>
@@ -24033,7 +20544,7 @@
   </w:style>
   <w:style w:type="paragraph" w:customStyle="1" w:styleId="SottotitoloDocumento">
     <w:name w:val="Sottotitolo Documento"/>
-    <w:basedOn w:val="Normale"/>
+    <w:basedOn w:val="Normal"/>
     <w:link w:val="SottotitoloDocumentoCarattere"/>
     <w:qFormat/>
     <w:rsid w:val="004C1221"/>
@@ -24050,9 +20561,9 @@
       <w:lang w:eastAsia="it-IT"/>
     </w:rPr>
   </w:style>
-  <w:style w:type="table" w:styleId="Tabellagriglia5scura-colore1">
+  <w:style w:type="table" w:styleId="GridTable5Dark-Accent1">
     <w:name w:val="Grid Table 5 Dark Accent 1"/>
-    <w:basedOn w:val="Tabellanormale"/>
+    <w:basedOn w:val="TableNormal"/>
     <w:uiPriority w:val="50"/>
     <w:rsid w:val="00940DAE"/>
     <w:pPr>
@@ -24158,7 +20669,7 @@
   </w:style>
   <w:style w:type="character" w:customStyle="1" w:styleId="SottotitoloDocumentoCarattere">
     <w:name w:val="Sottotitolo Documento Carattere"/>
-    <w:basedOn w:val="Carpredefinitoparagrafo"/>
+    <w:basedOn w:val="DefaultParagraphFont"/>
     <w:link w:val="SottotitoloDocumento"/>
     <w:rsid w:val="004C1221"/>
     <w:rPr>
@@ -24171,7 +20682,7 @@
   </w:style>
   <w:style w:type="paragraph" w:customStyle="1" w:styleId="SottotitoliParagrafo">
     <w:name w:val="Sottotitoli Paragrafo"/>
-    <w:basedOn w:val="Titolo2"/>
+    <w:basedOn w:val="Heading2"/>
     <w:link w:val="SottotitoliParagrafoCarattere"/>
     <w:rsid w:val="009D6912"/>
     <w:pPr>
@@ -24189,7 +20700,7 @@
   </w:style>
   <w:style w:type="paragraph" w:customStyle="1" w:styleId="TitoloDocumento">
     <w:name w:val="Titolo Documento"/>
-    <w:basedOn w:val="Normale"/>
+    <w:basedOn w:val="Normal"/>
     <w:link w:val="TitoloDocumentoCarattere"/>
     <w:qFormat/>
     <w:rsid w:val="00CC73AE"/>
@@ -24208,7 +20719,7 @@
   </w:style>
   <w:style w:type="character" w:customStyle="1" w:styleId="SottotitoliParagrafoCarattere">
     <w:name w:val="Sottotitoli Paragrafo Carattere"/>
-    <w:basedOn w:val="Titolo2Carattere"/>
+    <w:basedOn w:val="Heading2Char"/>
     <w:link w:val="SottotitoliParagrafo"/>
     <w:rsid w:val="009D6912"/>
     <w:rPr>
@@ -24222,7 +20733,7 @@
   </w:style>
   <w:style w:type="character" w:customStyle="1" w:styleId="TitoloDocumentoCarattere">
     <w:name w:val="Titolo Documento Carattere"/>
-    <w:basedOn w:val="Carpredefinitoparagrafo"/>
+    <w:basedOn w:val="DefaultParagraphFont"/>
     <w:link w:val="TitoloDocumento"/>
     <w:rsid w:val="00CC73AE"/>
     <w:rPr>
@@ -24233,7 +20744,7 @@
       <w:lang w:eastAsia="it-IT"/>
     </w:rPr>
   </w:style>
-  <w:style w:type="paragraph" w:styleId="Nessunaspaziatura">
+  <w:style w:type="paragraph" w:styleId="NoSpacing">
     <w:name w:val="No Spacing"/>
     <w:uiPriority w:val="1"/>
     <w:qFormat/>
@@ -24315,10 +20826,10 @@
       <w:u w:color="2A4F1C" w:themeColor="accent1" w:themeShade="80"/>
     </w:rPr>
   </w:style>
-  <w:style w:type="character" w:customStyle="1" w:styleId="Titolo3Carattere">
-    <w:name w:val="Titolo 3 Carattere"/>
-    <w:basedOn w:val="Carpredefinitoparagrafo"/>
-    <w:link w:val="Titolo3"/>
+  <w:style w:type="character" w:customStyle="1" w:styleId="Heading3Char">
+    <w:name w:val="Heading 3 Char"/>
+    <w:basedOn w:val="DefaultParagraphFont"/>
+    <w:link w:val="Heading3"/>
     <w:uiPriority w:val="9"/>
     <w:semiHidden/>
     <w:rsid w:val="00840326"/>
@@ -24344,7 +20855,7 @@
       <w:u w:color="2A4F1C" w:themeColor="accent1" w:themeShade="80"/>
     </w:rPr>
   </w:style>
-  <w:style w:type="paragraph" w:styleId="Sommario3">
+  <w:style w:type="paragraph" w:styleId="TOC3">
     <w:name w:val="toc 3"/>
     <w:basedOn w:val="Gpstesto"/>
     <w:next w:val="Gpstesto"/>
@@ -24357,9 +20868,9 @@
       <w:ind w:left="440"/>
     </w:pPr>
   </w:style>
-  <w:style w:type="table" w:styleId="Grigliatabella">
+  <w:style w:type="table" w:styleId="TableGrid">
     <w:name w:val="Table Grid"/>
-    <w:basedOn w:val="Tabellanormale"/>
+    <w:basedOn w:val="TableNormal"/>
     <w:uiPriority w:val="59"/>
     <w:rsid w:val="00242E39"/>
     <w:pPr>
@@ -24730,7 +21241,7 @@
 </file>
 
 <file path=customXml/itemProps1.xml><?xml version="1.0" encoding="utf-8"?>
-<ds:datastoreItem xmlns:ds="http://schemas.openxmlformats.org/officeDocument/2006/customXml" ds:itemID="{2BCA222A-AA63-40F4-A724-79F74DF8CE58}">
+<ds:datastoreItem xmlns:ds="http://schemas.openxmlformats.org/officeDocument/2006/customXml" ds:itemID="{C1C28B8B-48FE-4DCE-B2F5-D5EE46975695}">
   <ds:schemaRefs>
     <ds:schemaRef ds:uri="http://schemas.openxmlformats.org/officeDocument/2006/bibliography"/>
   </ds:schemaRefs>

--- a/Documentazione/ODD.docx
+++ b/Documentazione/ODD.docx
@@ -1,6 +1,6 @@
 
 <file path=word/document.xml><?xml version="1.0" encoding="utf-8"?>
-<w:document xmlns:wpc="http://schemas.microsoft.com/office/word/2010/wordprocessingCanvas" xmlns:cx="http://schemas.microsoft.com/office/drawing/2014/chartex" xmlns:cx1="http://schemas.microsoft.com/office/drawing/2015/9/8/chartex" xmlns:mc="http://schemas.openxmlformats.org/markup-compatibility/2006" xmlns:o="urn:schemas-microsoft-com:office:office" xmlns:r="http://schemas.openxmlformats.org/officeDocument/2006/relationships" xmlns:m="http://schemas.openxmlformats.org/officeDocument/2006/math" xmlns:v="urn:schemas-microsoft-com:vml" xmlns:wp14="http://schemas.microsoft.com/office/word/2010/wordprocessingDrawing" xmlns:wp="http://schemas.openxmlformats.org/drawingml/2006/wordprocessingDrawing" xmlns:w10="urn:schemas-microsoft-com:office:word" xmlns:w="http://schemas.openxmlformats.org/wordprocessingml/2006/main" xmlns:w14="http://schemas.microsoft.com/office/word/2010/wordml" xmlns:w15="http://schemas.microsoft.com/office/word/2012/wordml" xmlns:w16se="http://schemas.microsoft.com/office/word/2015/wordml/symex" xmlns:wpg="http://schemas.microsoft.com/office/word/2010/wordprocessingGroup" xmlns:wpi="http://schemas.microsoft.com/office/word/2010/wordprocessingInk" xmlns:wne="http://schemas.microsoft.com/office/word/2006/wordml" xmlns:wps="http://schemas.microsoft.com/office/word/2010/wordprocessingShape" mc:Ignorable="w14 w15 w16se wp14">
+<w:document xmlns:wpc="http://schemas.microsoft.com/office/word/2010/wordprocessingCanvas" xmlns:cx="http://schemas.microsoft.com/office/drawing/2014/chartex" xmlns:cx1="http://schemas.microsoft.com/office/drawing/2015/9/8/chartex" xmlns:cx2="http://schemas.microsoft.com/office/drawing/2015/10/21/chartex" xmlns:cx3="http://schemas.microsoft.com/office/drawing/2016/5/9/chartex" xmlns:cx4="http://schemas.microsoft.com/office/drawing/2016/5/10/chartex" xmlns:cx5="http://schemas.microsoft.com/office/drawing/2016/5/11/chartex" xmlns:cx6="http://schemas.microsoft.com/office/drawing/2016/5/12/chartex" xmlns:cx7="http://schemas.microsoft.com/office/drawing/2016/5/13/chartex" xmlns:cx8="http://schemas.microsoft.com/office/drawing/2016/5/14/chartex" xmlns:mc="http://schemas.openxmlformats.org/markup-compatibility/2006" xmlns:aink="http://schemas.microsoft.com/office/drawing/2016/ink" xmlns:am3d="http://schemas.microsoft.com/office/drawing/2017/model3d" xmlns:o="urn:schemas-microsoft-com:office:office" xmlns:r="http://schemas.openxmlformats.org/officeDocument/2006/relationships" xmlns:m="http://schemas.openxmlformats.org/officeDocument/2006/math" xmlns:v="urn:schemas-microsoft-com:vml" xmlns:wp14="http://schemas.microsoft.com/office/word/2010/wordprocessingDrawing" xmlns:wp="http://schemas.openxmlformats.org/drawingml/2006/wordprocessingDrawing" xmlns:w10="urn:schemas-microsoft-com:office:word" xmlns:w="http://schemas.openxmlformats.org/wordprocessingml/2006/main" xmlns:w14="http://schemas.microsoft.com/office/word/2010/wordml" xmlns:w15="http://schemas.microsoft.com/office/word/2012/wordml" xmlns:w16cex="http://schemas.microsoft.com/office/word/2018/wordml/cex" xmlns:w16cid="http://schemas.microsoft.com/office/word/2016/wordml/cid" xmlns:w16="http://schemas.microsoft.com/office/word/2018/wordml" xmlns:w16sdtdh="http://schemas.microsoft.com/office/word/2020/wordml/sdtdatahash" xmlns:w16se="http://schemas.microsoft.com/office/word/2015/wordml/symex" xmlns:wpg="http://schemas.microsoft.com/office/word/2010/wordprocessingGroup" xmlns:wpi="http://schemas.microsoft.com/office/word/2010/wordprocessingInk" xmlns:wne="http://schemas.microsoft.com/office/word/2006/wordml" xmlns:wps="http://schemas.microsoft.com/office/word/2010/wordprocessingShape" mc:Ignorable="w14 w15 w16se w16cid w16 w16cex w16sdtdh wp14">
   <w:body>
     <w:p>
       <w:pPr>
@@ -815,7 +815,7 @@
       <w:sdtContent>
         <w:p>
           <w:pPr>
-            <w:pStyle w:val="TOCHeading"/>
+            <w:pStyle w:val="Titolosommario"/>
             <w:spacing w:after="0"/>
             <w:rPr>
               <w:rFonts w:asciiTheme="minorHAnsi" w:eastAsiaTheme="minorHAnsi" w:hAnsiTheme="minorHAnsi" w:cstheme="minorBidi"/>
@@ -831,7 +831,7 @@
         </w:p>
         <w:p>
           <w:pPr>
-            <w:pStyle w:val="TOC1"/>
+            <w:pStyle w:val="Sommario1"/>
             <w:numPr>
               <w:ilvl w:val="0"/>
               <w:numId w:val="0"/>
@@ -852,7 +852,7 @@
           <w:hyperlink w:anchor="_Toc530825397" w:history="1">
             <w:r>
               <w:rPr>
-                <w:rStyle w:val="Hyperlink"/>
+                <w:rStyle w:val="Collegamentoipertestuale"/>
                 <w:noProof/>
                 <w:u w:val="none"/>
               </w:rPr>
@@ -860,7 +860,7 @@
             </w:r>
             <w:r>
               <w:rPr>
-                <w:rStyle w:val="Hyperlink"/>
+                <w:rStyle w:val="Collegamentoipertestuale"/>
                 <w:noProof/>
                 <w:u w:val="none"/>
               </w:rPr>
@@ -884,7 +884,7 @@
         </w:p>
         <w:p>
           <w:pPr>
-            <w:pStyle w:val="TOC1"/>
+            <w:pStyle w:val="Sommario1"/>
             <w:numPr>
               <w:ilvl w:val="0"/>
               <w:numId w:val="0"/>
@@ -896,7 +896,7 @@
           <w:hyperlink w:anchor="_Toc530825396" w:history="1">
             <w:r>
               <w:rPr>
-                <w:rStyle w:val="Hyperlink"/>
+                <w:rStyle w:val="Collegamentoipertestuale"/>
                 <w:rFonts w:eastAsia="Droid Sans"/>
                 <w:noProof/>
                 <w:u w:val="none"/>
@@ -905,7 +905,7 @@
             </w:r>
             <w:r>
               <w:rPr>
-                <w:rStyle w:val="Hyperlink"/>
+                <w:rStyle w:val="Collegamentoipertestuale"/>
                 <w:rFonts w:eastAsia="Droid Sans"/>
                 <w:b/>
                 <w:noProof/>
@@ -915,7 +915,7 @@
             </w:r>
             <w:r>
               <w:rPr>
-                <w:rStyle w:val="Hyperlink"/>
+                <w:rStyle w:val="Collegamentoipertestuale"/>
                 <w:rFonts w:eastAsia="Droid Sans"/>
                 <w:noProof/>
                 <w:u w:val="none"/>
@@ -974,7 +974,7 @@
         </w:p>
         <w:p>
           <w:pPr>
-            <w:pStyle w:val="TOC1"/>
+            <w:pStyle w:val="Sommario1"/>
             <w:numPr>
               <w:ilvl w:val="0"/>
               <w:numId w:val="0"/>
@@ -989,7 +989,7 @@
           <w:hyperlink w:anchor="_Toc530825396" w:history="1">
             <w:r>
               <w:rPr>
-                <w:rStyle w:val="Hyperlink"/>
+                <w:rStyle w:val="Collegamentoipertestuale"/>
                 <w:rFonts w:eastAsia="Droid Sans"/>
                 <w:noProof/>
                 <w:u w:val="none"/>
@@ -1014,7 +1014,7 @@
         </w:p>
         <w:p>
           <w:pPr>
-            <w:pStyle w:val="TOC1"/>
+            <w:pStyle w:val="Sommario1"/>
             <w:rPr>
               <w:noProof/>
             </w:rPr>
@@ -1022,7 +1022,7 @@
           <w:hyperlink w:anchor="_Toc530825398" w:history="1">
             <w:r>
               <w:rPr>
-                <w:rStyle w:val="Hyperlink"/>
+                <w:rStyle w:val="Collegamentoipertestuale"/>
                 <w:noProof/>
                 <w:u w:val="none"/>
               </w:rPr>
@@ -1030,7 +1030,7 @@
             </w:r>
             <w:r>
               <w:rPr>
-                <w:rStyle w:val="Hyperlink"/>
+                <w:rStyle w:val="Collegamentoipertestuale"/>
                 <w:noProof/>
                 <w:u w:val="none"/>
               </w:rPr>
@@ -1054,7 +1054,7 @@
         </w:p>
         <w:p>
           <w:pPr>
-            <w:pStyle w:val="TOC1"/>
+            <w:pStyle w:val="Sommario1"/>
             <w:numPr>
               <w:ilvl w:val="0"/>
               <w:numId w:val="0"/>
@@ -1062,20 +1062,31 @@
             <w:ind w:left="426"/>
             <w:rPr>
               <w:noProof/>
+              <w:lang w:val="en-US"/>
             </w:rPr>
           </w:pPr>
           <w:r>
+            <w:rPr>
+              <w:lang w:val="en-US"/>
+            </w:rPr>
             <w:t xml:space="preserve">1.1     </w:t>
           </w:r>
           <w:r>
+            <w:rPr>
+              <w:lang w:val="en-US"/>
+            </w:rPr>
             <w:t>Object Design Trade-off</w:t>
           </w:r>
           <w:r>
+            <w:rPr>
+              <w:lang w:val="en-US"/>
+            </w:rPr>
             <w:t xml:space="preserve"> </w:t>
           </w:r>
           <w:r>
             <w:rPr>
               <w:webHidden/>
+              <w:lang w:val="en-US"/>
             </w:rPr>
             <w:tab/>
             <w:t>5</w:t>
@@ -1083,7 +1094,7 @@
         </w:p>
         <w:p>
           <w:pPr>
-            <w:pStyle w:val="TOC1"/>
+            <w:pStyle w:val="Sommario1"/>
             <w:numPr>
               <w:ilvl w:val="0"/>
               <w:numId w:val="0"/>
@@ -1091,23 +1102,37 @@
             <w:ind w:left="426"/>
             <w:rPr>
               <w:webHidden/>
+              <w:lang w:val="en-US"/>
             </w:rPr>
           </w:pPr>
           <w:r>
+            <w:rPr>
+              <w:lang w:val="en-US"/>
+            </w:rPr>
             <w:t xml:space="preserve">1.2  </w:t>
           </w:r>
           <w:r>
+            <w:rPr>
+              <w:lang w:val="en-US"/>
+            </w:rPr>
             <w:t xml:space="preserve">   </w:t>
           </w:r>
           <w:r>
+            <w:rPr>
+              <w:lang w:val="en-US"/>
+            </w:rPr>
             <w:t>Componenti off-the-shelf</w:t>
           </w:r>
           <w:r>
+            <w:rPr>
+              <w:lang w:val="en-US"/>
+            </w:rPr>
             <w:t xml:space="preserve"> </w:t>
           </w:r>
           <w:r>
             <w:rPr>
               <w:webHidden/>
+              <w:lang w:val="en-US"/>
             </w:rPr>
             <w:tab/>
             <w:t>5</w:t>
@@ -1247,7 +1272,7 @@
         </w:p>
         <w:p>
           <w:pPr>
-            <w:pStyle w:val="TOC1"/>
+            <w:pStyle w:val="Sommario1"/>
           </w:pPr>
           <w:r>
             <w:t>Packages</w:t>
@@ -1273,7 +1298,7 @@
         </w:p>
         <w:p>
           <w:pPr>
-            <w:pStyle w:val="TOC1"/>
+            <w:pStyle w:val="Sommario1"/>
             <w:numPr>
               <w:ilvl w:val="0"/>
               <w:numId w:val="0"/>
@@ -1361,7 +1386,7 @@
         </w:p>
         <w:p>
           <w:pPr>
-            <w:pStyle w:val="TOC1"/>
+            <w:pStyle w:val="Sommario1"/>
           </w:pPr>
           <w:r>
             <w:t xml:space="preserve">Class </w:t>
@@ -1393,7 +1418,7 @@
         </w:p>
         <w:p>
           <w:pPr>
-            <w:pStyle w:val="TOC1"/>
+            <w:pStyle w:val="Sommario1"/>
           </w:pPr>
           <w:r>
             <w:t>Class Diagram</w:t>
@@ -1442,7 +1467,7 @@
         </w:p>
         <w:p>
           <w:pPr>
-            <w:pStyle w:val="TOC1"/>
+            <w:pStyle w:val="Sommario1"/>
           </w:pPr>
           <w:r>
             <w:t>Glossario ......................................</w:t>
@@ -1512,7 +1537,7 @@
     </w:p>
     <w:tbl>
       <w:tblPr>
-        <w:tblStyle w:val="GridTable5Dark-Accent1"/>
+        <w:tblStyle w:val="Tabellagriglia5scura-colore1"/>
         <w:tblW w:w="9634" w:type="dxa"/>
         <w:tblLayout w:type="fixed"/>
         <w:tblLook w:val="0400" w:firstRow="0" w:lastRow="0" w:firstColumn="0" w:lastColumn="0" w:noHBand="0" w:noVBand="1"/>
@@ -2415,7 +2440,7 @@
     </w:p>
     <w:tbl>
       <w:tblPr>
-        <w:tblStyle w:val="GridTable5Dark-Accent1"/>
+        <w:tblStyle w:val="Tabellagriglia5scura-colore1"/>
         <w:tblW w:w="9634" w:type="dxa"/>
         <w:tblLayout w:type="fixed"/>
         <w:tblLook w:val="0400" w:firstRow="0" w:lastRow="0" w:firstColumn="0" w:lastColumn="0" w:noHBand="0" w:noVBand="1"/>
@@ -3552,7 +3577,7 @@
     </w:p>
     <w:tbl>
       <w:tblPr>
-        <w:tblStyle w:val="GridTable5Dark-Accent1"/>
+        <w:tblStyle w:val="Tabellagriglia5scura-colore1"/>
         <w:tblW w:w="9634" w:type="dxa"/>
         <w:tblLayout w:type="fixed"/>
         <w:tblLook w:val="0400" w:firstRow="0" w:lastRow="0" w:firstColumn="0" w:lastColumn="0" w:noHBand="0" w:noVBand="1"/>
@@ -3863,11 +3888,97 @@
       <w:pPr>
         <w:pStyle w:val="Gpstesto"/>
       </w:pPr>
-    </w:p>
-    <w:p>
-      <w:pPr>
-        <w:pStyle w:val="Gpstesto"/>
-      </w:pPr>
+      <w:r>
+        <w:t>Il Sistema utilizzerà i seguenti componenti off</w:t>
+      </w:r>
+      <w:r>
+        <w:t>-</w:t>
+      </w:r>
+      <w:r>
+        <w:t>the</w:t>
+      </w:r>
+      <w:r>
+        <w:t>-</w:t>
+      </w:r>
+      <w:r>
+        <w:t>shelf:</w:t>
+      </w:r>
+    </w:p>
+    <w:p>
+      <w:pPr>
+        <w:pStyle w:val="Gpstesto"/>
+        <w:numPr>
+          <w:ilvl w:val="0"/>
+          <w:numId w:val="39"/>
+        </w:numPr>
+      </w:pPr>
+      <w:r>
+        <w:rPr>
+          <w:b/>
+          <w:bCs/>
+        </w:rPr>
+        <w:t>Apache Tomcat</w:t>
+      </w:r>
+      <w:r>
+        <w:t>, un web server con annesso application container per applicazioni scritte in Java;</w:t>
+      </w:r>
+    </w:p>
+    <w:p>
+      <w:pPr>
+        <w:pStyle w:val="Gpstesto"/>
+        <w:numPr>
+          <w:ilvl w:val="0"/>
+          <w:numId w:val="39"/>
+        </w:numPr>
+      </w:pPr>
+      <w:r>
+        <w:rPr>
+          <w:b/>
+          <w:bCs/>
+        </w:rPr>
+        <w:t>Node.js</w:t>
+      </w:r>
+      <w:r>
+        <w:t>, un runtime system open source multipiattaforma orientato agli eventi per l'esecuzione di codice JavaScript;</w:t>
+      </w:r>
+    </w:p>
+    <w:p>
+      <w:pPr>
+        <w:pStyle w:val="Gpstesto"/>
+        <w:numPr>
+          <w:ilvl w:val="0"/>
+          <w:numId w:val="39"/>
+        </w:numPr>
+      </w:pPr>
+      <w:r>
+        <w:rPr>
+          <w:b/>
+          <w:bCs/>
+        </w:rPr>
+        <w:t>jsQR</w:t>
+      </w:r>
+      <w:r>
+        <w:t>, una libreria JavaScript per la letture di codici QR da immagini</w:t>
+      </w:r>
+    </w:p>
+    <w:p>
+      <w:pPr>
+        <w:pStyle w:val="Gpstesto"/>
+        <w:numPr>
+          <w:ilvl w:val="0"/>
+          <w:numId w:val="39"/>
+        </w:numPr>
+      </w:pPr>
+      <w:r>
+        <w:rPr>
+          <w:b/>
+          <w:bCs/>
+        </w:rPr>
+        <w:t>dcc-utils</w:t>
+      </w:r>
+      <w:r>
+        <w:t>, un Package NPM (Node Package Manager) che contiene una serie di tool per leggere e validare i Green Pass;</w:t>
+      </w:r>
     </w:p>
     <w:p>
       <w:pPr>
@@ -4241,7 +4352,6 @@
         <w:rPr>
           <w:szCs w:val="24"/>
         </w:rPr>
-        <w:lastRenderedPageBreak/>
         <w:t xml:space="preserve">Il package </w:t>
       </w:r>
       <w:r>
@@ -4271,7 +4381,7 @@
     </w:p>
     <w:p>
       <w:pPr>
-        <w:pStyle w:val="ListParagraph"/>
+        <w:pStyle w:val="Paragrafoelenco"/>
         <w:spacing w:line="120" w:lineRule="auto"/>
         <w:rPr>
           <w:szCs w:val="24"/>
@@ -4463,7 +4573,7 @@
     </w:p>
     <w:p>
       <w:pPr>
-        <w:pStyle w:val="ListParagraph"/>
+        <w:pStyle w:val="Paragrafoelenco"/>
         <w:spacing w:line="120" w:lineRule="auto"/>
         <w:rPr>
           <w:sz w:val="24"/>
@@ -4492,7 +4602,7 @@
     </w:p>
     <w:p>
       <w:pPr>
-        <w:pStyle w:val="ListParagraph"/>
+        <w:pStyle w:val="Paragrafoelenco"/>
         <w:spacing w:line="120" w:lineRule="auto"/>
         <w:rPr>
           <w:sz w:val="24"/>
@@ -4648,7 +4758,6 @@
         <w:rPr>
           <w:color w:val="3E762A" w:themeColor="accent1" w:themeShade="BF"/>
         </w:rPr>
-        <w:lastRenderedPageBreak/>
         <w:t>Riferimenti</w:t>
       </w:r>
     </w:p>
@@ -5463,7 +5572,7 @@
     </w:p>
     <w:tbl>
       <w:tblPr>
-        <w:tblStyle w:val="GridTable5Dark-Accent1"/>
+        <w:tblStyle w:val="Tabellagriglia5scura-colore1"/>
         <w:tblW w:w="9634" w:type="dxa"/>
         <w:tblLayout w:type="fixed"/>
         <w:tblLook w:val="0400" w:firstRow="0" w:lastRow="0" w:firstColumn="0" w:lastColumn="0" w:noHBand="0" w:noVBand="1"/>
@@ -5860,7 +5969,7 @@
     </w:p>
     <w:tbl>
       <w:tblPr>
-        <w:tblStyle w:val="GridTable5Dark-Accent1"/>
+        <w:tblStyle w:val="Tabellagriglia5scura-colore1"/>
         <w:tblW w:w="9634" w:type="dxa"/>
         <w:tblLayout w:type="fixed"/>
         <w:tblLook w:val="0400" w:firstRow="0" w:lastRow="0" w:firstColumn="0" w:lastColumn="0" w:noHBand="0" w:noVBand="1"/>
@@ -6921,7 +7030,7 @@
     </w:p>
     <w:tbl>
       <w:tblPr>
-        <w:tblStyle w:val="GridTable5Dark-Accent1"/>
+        <w:tblStyle w:val="Tabellagriglia5scura-colore1"/>
         <w:tblW w:w="9634" w:type="dxa"/>
         <w:tblLayout w:type="fixed"/>
         <w:tblLook w:val="0400" w:firstRow="0" w:lastRow="0" w:firstColumn="0" w:lastColumn="0" w:noHBand="0" w:noVBand="1"/>
@@ -7451,7 +7560,7 @@
     </w:p>
     <w:tbl>
       <w:tblPr>
-        <w:tblStyle w:val="GridTable5Dark-Accent1"/>
+        <w:tblStyle w:val="Tabellagriglia5scura-colore1"/>
         <w:tblW w:w="9634" w:type="dxa"/>
         <w:tblLayout w:type="fixed"/>
         <w:tblLook w:val="0400" w:firstRow="0" w:lastRow="0" w:firstColumn="0" w:lastColumn="0" w:noHBand="0" w:noVBand="1"/>
@@ -8544,7 +8653,7 @@
     </w:p>
     <w:tbl>
       <w:tblPr>
-        <w:tblStyle w:val="GridTable5Dark-Accent1"/>
+        <w:tblStyle w:val="Tabellagriglia5scura-colore1"/>
         <w:tblW w:w="9634" w:type="dxa"/>
         <w:tblLayout w:type="fixed"/>
         <w:tblLook w:val="0400" w:firstRow="0" w:lastRow="0" w:firstColumn="0" w:lastColumn="0" w:noHBand="0" w:noVBand="1"/>
@@ -8943,7 +9052,7 @@
     </w:p>
     <w:tbl>
       <w:tblPr>
-        <w:tblStyle w:val="GridTable5Dark-Accent1"/>
+        <w:tblStyle w:val="Tabellagriglia5scura-colore1"/>
         <w:tblW w:w="9634" w:type="dxa"/>
         <w:tblLayout w:type="fixed"/>
         <w:tblLook w:val="0400" w:firstRow="0" w:lastRow="0" w:firstColumn="0" w:lastColumn="0" w:noHBand="0" w:noVBand="1"/>
@@ -9422,23 +9531,7 @@
                 <w:sz w:val="20"/>
                 <w:szCs w:val="20"/>
               </w:rPr>
-              <w:t xml:space="preserve">: </w:t>
-            </w:r>
-            <w:r>
-              <w:rPr>
-                <w:rFonts w:ascii="Century Gothic" w:eastAsia="Droid Sans" w:hAnsi="Century Gothic" w:cs="Droid Sans"/>
-                <w:sz w:val="20"/>
-                <w:szCs w:val="20"/>
-              </w:rPr>
-              <w:t>f</w:t>
-            </w:r>
-            <w:r>
-              <w:rPr>
-                <w:rFonts w:ascii="Century Gothic" w:eastAsia="Droid Sans" w:hAnsi="Century Gothic" w:cs="Droid Sans"/>
-                <w:sz w:val="20"/>
-                <w:szCs w:val="20"/>
-              </w:rPr>
-              <w:t>ind</w:t>
+              <w:t>: not find</w:t>
             </w:r>
             <w:r>
               <w:rPr>
@@ -9471,14 +9564,6 @@
                 <w:szCs w:val="20"/>
               </w:rPr>
               <w:t>)</w:t>
-            </w:r>
-            <w:r>
-              <w:rPr>
-                <w:rFonts w:ascii="Century Gothic" w:eastAsia="Droid Sans" w:hAnsi="Century Gothic" w:cs="Droid Sans"/>
-                <w:sz w:val="20"/>
-                <w:szCs w:val="20"/>
-              </w:rPr>
-              <w:t xml:space="preserve"> = null</w:t>
             </w:r>
           </w:p>
           <w:p>
@@ -9536,15 +9621,7 @@
                 <w:sz w:val="20"/>
                 <w:szCs w:val="20"/>
               </w:rPr>
-              <w:t xml:space="preserve"> :: updateForma</w:t>
-            </w:r>
-            <w:r>
-              <w:rPr>
-                <w:rFonts w:ascii="Century Gothic" w:eastAsia="Droid Sans" w:hAnsi="Century Gothic" w:cs="Droid Sans"/>
-                <w:sz w:val="20"/>
-                <w:szCs w:val="20"/>
-              </w:rPr>
-              <w:t>to(</w:t>
+              <w:t xml:space="preserve"> :: updateDipartimento(</w:t>
             </w:r>
             <w:r>
               <w:rPr>
@@ -9764,23 +9841,7 @@
                 <w:sz w:val="20"/>
                 <w:szCs w:val="20"/>
               </w:rPr>
-              <w:t>ById(</w:t>
-            </w:r>
-            <w:r>
-              <w:rPr>
-                <w:rFonts w:ascii="Century Gothic" w:eastAsia="Droid Sans" w:hAnsi="Century Gothic" w:cs="Droid Sans"/>
-                <w:sz w:val="20"/>
-                <w:szCs w:val="20"/>
-              </w:rPr>
-              <w:t>id</w:t>
-            </w:r>
-            <w:r>
-              <w:rPr>
-                <w:rFonts w:ascii="Century Gothic" w:eastAsia="Droid Sans" w:hAnsi="Century Gothic" w:cs="Droid Sans"/>
-                <w:sz w:val="20"/>
-                <w:szCs w:val="20"/>
-              </w:rPr>
-              <w:t xml:space="preserve">) = </w:t>
+              <w:t xml:space="preserve">ById(codDip) = </w:t>
             </w:r>
             <w:r>
               <w:rPr>
@@ -9859,6 +9920,7 @@
                 <w:rFonts w:ascii="Century Gothic" w:eastAsia="Droid Sans" w:hAnsi="Century Gothic" w:cs="Droid Sans"/>
                 <w:sz w:val="20"/>
                 <w:szCs w:val="20"/>
+                <w:lang w:val="en-US"/>
               </w:rPr>
             </w:pPr>
             <w:r>
@@ -9868,6 +9930,7 @@
                 <w:bCs/>
                 <w:sz w:val="20"/>
                 <w:szCs w:val="20"/>
+                <w:lang w:val="en-US"/>
               </w:rPr>
               <w:t>context</w:t>
             </w:r>
@@ -9876,6 +9939,7 @@
                 <w:rFonts w:ascii="Century Gothic" w:eastAsia="Droid Sans" w:hAnsi="Century Gothic" w:cs="Droid Sans"/>
                 <w:sz w:val="20"/>
                 <w:szCs w:val="20"/>
+                <w:lang w:val="en-US"/>
               </w:rPr>
               <w:t xml:space="preserve"> </w:t>
             </w:r>
@@ -9884,6 +9948,7 @@
                 <w:rFonts w:ascii="Century Gothic" w:eastAsia="Droid Sans" w:hAnsi="Century Gothic" w:cs="Droid Sans"/>
                 <w:sz w:val="20"/>
                 <w:szCs w:val="20"/>
+                <w:lang w:val="en-US"/>
               </w:rPr>
               <w:t>Formato :: findFormatoById(</w:t>
             </w:r>
@@ -9892,6 +9957,7 @@
                 <w:rFonts w:ascii="Century Gothic" w:eastAsia="Droid Sans" w:hAnsi="Century Gothic" w:cs="Droid Sans"/>
                 <w:sz w:val="20"/>
                 <w:szCs w:val="20"/>
+                <w:lang w:val="en-US"/>
               </w:rPr>
               <w:t>id</w:t>
             </w:r>
@@ -9900,11 +9966,10 @@
                 <w:rFonts w:ascii="Century Gothic" w:eastAsia="Droid Sans" w:hAnsi="Century Gothic" w:cs="Droid Sans"/>
                 <w:sz w:val="20"/>
                 <w:szCs w:val="20"/>
+                <w:lang w:val="en-US"/>
               </w:rPr>
               <w:t>)</w:t>
             </w:r>
-            <w:bookmarkStart w:id="5" w:name="_GoBack"/>
-            <w:bookmarkEnd w:id="5"/>
           </w:p>
           <w:p>
             <w:pPr>
@@ -9915,6 +9980,7 @@
                 <w:rFonts w:ascii="Century Gothic" w:eastAsia="Droid Sans" w:hAnsi="Century Gothic" w:cs="Droid Sans"/>
                 <w:sz w:val="20"/>
                 <w:szCs w:val="20"/>
+                <w:lang w:val="en-US"/>
               </w:rPr>
             </w:pPr>
             <w:r>
@@ -9924,6 +9990,7 @@
                 <w:bCs/>
                 <w:sz w:val="20"/>
                 <w:szCs w:val="20"/>
+                <w:lang w:val="en-US"/>
               </w:rPr>
               <w:t>post</w:t>
             </w:r>
@@ -9932,6 +9999,7 @@
                 <w:rFonts w:ascii="Century Gothic" w:eastAsia="Droid Sans" w:hAnsi="Century Gothic" w:cs="Droid Sans"/>
                 <w:sz w:val="20"/>
                 <w:szCs w:val="20"/>
+                <w:lang w:val="en-US"/>
               </w:rPr>
               <w:t xml:space="preserve">: </w:t>
             </w:r>
@@ -9940,6 +10008,7 @@
                 <w:rFonts w:ascii="Century Gothic" w:eastAsia="Droid Sans" w:hAnsi="Century Gothic" w:cs="Droid Sans"/>
                 <w:sz w:val="20"/>
                 <w:szCs w:val="20"/>
+                <w:lang w:val="en-US"/>
               </w:rPr>
               <w:t>findFormatoById(id) = formato</w:t>
             </w:r>
@@ -9952,6 +10021,7 @@
                 <w:rFonts w:ascii="Century Gothic" w:eastAsia="Droid Sans" w:hAnsi="Century Gothic" w:cs="Droid Sans"/>
                 <w:sz w:val="20"/>
                 <w:szCs w:val="20"/>
+                <w:lang w:val="en-US"/>
               </w:rPr>
             </w:pPr>
           </w:p>
@@ -10036,14 +10106,6 @@
                 <w:sz w:val="20"/>
                 <w:szCs w:val="20"/>
               </w:rPr>
-              <w:t xml:space="preserve"> </w:t>
-            </w:r>
-            <w:r>
-              <w:rPr>
-                <w:rFonts w:ascii="Century Gothic" w:eastAsia="Droid Sans" w:hAnsi="Century Gothic" w:cs="Droid Sans"/>
-                <w:sz w:val="20"/>
-                <w:szCs w:val="20"/>
-              </w:rPr>
               <w:t xml:space="preserve">= </w:t>
             </w:r>
             <w:r>
@@ -10094,15 +10156,7 @@
                 <w:sz w:val="20"/>
                 <w:szCs w:val="20"/>
               </w:rPr>
-              <w:t xml:space="preserve"> Formato :: updateForma</w:t>
-            </w:r>
-            <w:r>
-              <w:rPr>
-                <w:rFonts w:ascii="Century Gothic" w:eastAsia="Droid Sans" w:hAnsi="Century Gothic" w:cs="Droid Sans"/>
-                <w:sz w:val="20"/>
-                <w:szCs w:val="20"/>
-              </w:rPr>
-              <w:t xml:space="preserve">to(formato) </w:t>
+              <w:t xml:space="preserve"> Formato :: updateDipartimento(formato) </w:t>
             </w:r>
           </w:p>
           <w:p>
@@ -10209,47 +10263,15 @@
                 <w:sz w:val="20"/>
                 <w:szCs w:val="20"/>
               </w:rPr>
-              <w:t xml:space="preserve">: </w:t>
-            </w:r>
-            <w:r>
-              <w:rPr>
-                <w:rFonts w:ascii="Century Gothic" w:eastAsia="Droid Sans" w:hAnsi="Century Gothic" w:cs="Droid Sans"/>
-                <w:sz w:val="20"/>
-                <w:szCs w:val="20"/>
-              </w:rPr>
-              <w:t>f</w:t>
-            </w:r>
-            <w:r>
-              <w:rPr>
-                <w:rFonts w:ascii="Century Gothic" w:eastAsia="Droid Sans" w:hAnsi="Century Gothic" w:cs="Droid Sans"/>
-                <w:sz w:val="20"/>
-                <w:szCs w:val="20"/>
-              </w:rPr>
-              <w:t>indFormatoById(</w:t>
-            </w:r>
-            <w:r>
-              <w:rPr>
-                <w:rFonts w:ascii="Century Gothic" w:eastAsia="Droid Sans" w:hAnsi="Century Gothic" w:cs="Droid Sans"/>
-                <w:sz w:val="20"/>
-                <w:szCs w:val="20"/>
-              </w:rPr>
-              <w:t>id</w:t>
-            </w:r>
-            <w:r>
-              <w:rPr>
-                <w:rFonts w:ascii="Century Gothic" w:eastAsia="Droid Sans" w:hAnsi="Century Gothic" w:cs="Droid Sans"/>
-                <w:sz w:val="20"/>
-                <w:szCs w:val="20"/>
-              </w:rPr>
-              <w:t xml:space="preserve">) = </w:t>
-            </w:r>
-            <w:r>
-              <w:rPr>
-                <w:rFonts w:ascii="Century Gothic" w:eastAsia="Droid Sans" w:hAnsi="Century Gothic" w:cs="Droid Sans"/>
-                <w:sz w:val="20"/>
-                <w:szCs w:val="20"/>
-              </w:rPr>
-              <w:t>null</w:t>
+              <w:t xml:space="preserve">: not </w:t>
+            </w:r>
+            <w:r>
+              <w:rPr>
+                <w:rFonts w:ascii="Century Gothic" w:eastAsia="Droid Sans" w:hAnsi="Century Gothic" w:cs="Droid Sans"/>
+                <w:sz w:val="20"/>
+                <w:szCs w:val="20"/>
+              </w:rPr>
+              <w:t>findFormatoById(codDip) = formato</w:t>
             </w:r>
           </w:p>
           <w:p>
@@ -10340,7 +10362,7 @@
     </w:p>
     <w:tbl>
       <w:tblPr>
-        <w:tblStyle w:val="GridTable5Dark-Accent1"/>
+        <w:tblStyle w:val="Tabellagriglia5scura-colore1"/>
         <w:tblW w:w="9634" w:type="dxa"/>
         <w:tblLayout w:type="fixed"/>
         <w:tblLook w:val="0400" w:firstRow="0" w:lastRow="0" w:firstColumn="0" w:lastColumn="0" w:noHBand="0" w:noVBand="1"/>
@@ -10523,6 +10545,7 @@
                 <w:rFonts w:ascii="Century Gothic" w:eastAsia="Droid Sans" w:hAnsi="Century Gothic" w:cs="Droid Sans"/>
                 <w:sz w:val="20"/>
                 <w:szCs w:val="20"/>
+                <w:lang w:val="en-US"/>
               </w:rPr>
             </w:pPr>
             <w:r>
@@ -10532,6 +10555,7 @@
                 <w:bCs/>
                 <w:sz w:val="20"/>
                 <w:szCs w:val="20"/>
+                <w:lang w:val="en-US"/>
               </w:rPr>
               <w:t>context</w:t>
             </w:r>
@@ -10540,6 +10564,7 @@
                 <w:rFonts w:ascii="Century Gothic" w:eastAsia="Droid Sans" w:hAnsi="Century Gothic" w:cs="Droid Sans"/>
                 <w:sz w:val="20"/>
                 <w:szCs w:val="20"/>
+                <w:lang w:val="en-US"/>
               </w:rPr>
               <w:t xml:space="preserve"> </w:t>
             </w:r>
@@ -10548,6 +10573,7 @@
                 <w:rFonts w:ascii="Century Gothic" w:eastAsia="Droid Sans" w:hAnsi="Century Gothic" w:cs="Droid Sans"/>
                 <w:sz w:val="20"/>
                 <w:szCs w:val="20"/>
+                <w:lang w:val="en-US"/>
               </w:rPr>
               <w:t>void :: doGet (request, response)</w:t>
             </w:r>
@@ -10561,6 +10587,7 @@
                 <w:rFonts w:ascii="Century Gothic" w:eastAsia="Droid Sans" w:hAnsi="Century Gothic" w:cs="Droid Sans"/>
                 <w:sz w:val="20"/>
                 <w:szCs w:val="20"/>
+                <w:lang w:val="en-US"/>
               </w:rPr>
             </w:pPr>
             <w:r>
@@ -10570,6 +10597,7 @@
                 <w:bCs/>
                 <w:sz w:val="20"/>
                 <w:szCs w:val="20"/>
+                <w:lang w:val="en-US"/>
               </w:rPr>
               <w:t>context</w:t>
             </w:r>
@@ -10578,6 +10606,7 @@
                 <w:rFonts w:ascii="Century Gothic" w:eastAsia="Droid Sans" w:hAnsi="Century Gothic" w:cs="Droid Sans"/>
                 <w:sz w:val="20"/>
                 <w:szCs w:val="20"/>
+                <w:lang w:val="en-US"/>
               </w:rPr>
               <w:t xml:space="preserve"> void doPost (request, response)</w:t>
             </w:r>
@@ -10700,7 +10729,7 @@
     </w:p>
     <w:tbl>
       <w:tblPr>
-        <w:tblStyle w:val="GridTable5Dark-Accent1"/>
+        <w:tblStyle w:val="Tabellagriglia5scura-colore1"/>
         <w:tblW w:w="9634" w:type="dxa"/>
         <w:tblLayout w:type="fixed"/>
         <w:tblLook w:val="0400" w:firstRow="0" w:lastRow="0" w:firstColumn="0" w:lastColumn="0" w:noHBand="0" w:noVBand="1"/>
@@ -10882,6 +10911,7 @@
                 <w:rFonts w:ascii="Century Gothic" w:eastAsia="Droid Sans" w:hAnsi="Century Gothic" w:cs="Droid Sans"/>
                 <w:sz w:val="20"/>
                 <w:szCs w:val="20"/>
+                <w:lang w:val="en-US"/>
               </w:rPr>
             </w:pPr>
             <w:r>
@@ -10891,6 +10921,7 @@
                 <w:bCs/>
                 <w:sz w:val="20"/>
                 <w:szCs w:val="20"/>
+                <w:lang w:val="en-US"/>
               </w:rPr>
               <w:t>context</w:t>
             </w:r>
@@ -10899,6 +10930,7 @@
                 <w:rFonts w:ascii="Century Gothic" w:eastAsia="Droid Sans" w:hAnsi="Century Gothic" w:cs="Droid Sans"/>
                 <w:sz w:val="20"/>
                 <w:szCs w:val="20"/>
+                <w:lang w:val="en-US"/>
               </w:rPr>
               <w:t xml:space="preserve"> void :: doGet (request, response)</w:t>
             </w:r>
@@ -10912,6 +10944,7 @@
                 <w:rFonts w:ascii="Century Gothic" w:eastAsia="Droid Sans" w:hAnsi="Century Gothic" w:cs="Droid Sans"/>
                 <w:sz w:val="20"/>
                 <w:szCs w:val="20"/>
+                <w:lang w:val="en-US"/>
               </w:rPr>
             </w:pPr>
             <w:r>
@@ -10921,6 +10954,7 @@
                 <w:bCs/>
                 <w:sz w:val="20"/>
                 <w:szCs w:val="20"/>
+                <w:lang w:val="en-US"/>
               </w:rPr>
               <w:t>context</w:t>
             </w:r>
@@ -10929,6 +10963,7 @@
                 <w:rFonts w:ascii="Century Gothic" w:eastAsia="Droid Sans" w:hAnsi="Century Gothic" w:cs="Droid Sans"/>
                 <w:sz w:val="20"/>
                 <w:szCs w:val="20"/>
+                <w:lang w:val="en-US"/>
               </w:rPr>
               <w:t xml:space="preserve"> void doPost (request, response)</w:t>
             </w:r>
@@ -11046,7 +11081,7 @@
     </w:p>
     <w:tbl>
       <w:tblPr>
-        <w:tblStyle w:val="GridTable5Dark-Accent1"/>
+        <w:tblStyle w:val="Tabellagriglia5scura-colore1"/>
         <w:tblW w:w="9634" w:type="dxa"/>
         <w:tblLayout w:type="fixed"/>
         <w:tblLook w:val="0400" w:firstRow="0" w:lastRow="0" w:firstColumn="0" w:lastColumn="0" w:noHBand="0" w:noVBand="1"/>
@@ -11229,6 +11264,7 @@
                 <w:rFonts w:ascii="Century Gothic" w:eastAsia="Droid Sans" w:hAnsi="Century Gothic" w:cs="Droid Sans"/>
                 <w:sz w:val="20"/>
                 <w:szCs w:val="20"/>
+                <w:lang w:val="en-US"/>
               </w:rPr>
             </w:pPr>
             <w:r>
@@ -11238,6 +11274,7 @@
                 <w:bCs/>
                 <w:sz w:val="20"/>
                 <w:szCs w:val="20"/>
+                <w:lang w:val="en-US"/>
               </w:rPr>
               <w:t>context</w:t>
             </w:r>
@@ -11246,6 +11283,7 @@
                 <w:rFonts w:ascii="Century Gothic" w:eastAsia="Droid Sans" w:hAnsi="Century Gothic" w:cs="Droid Sans"/>
                 <w:sz w:val="20"/>
                 <w:szCs w:val="20"/>
+                <w:lang w:val="en-US"/>
               </w:rPr>
               <w:t xml:space="preserve"> void :: doGet (request, response)</w:t>
             </w:r>
@@ -11259,6 +11297,7 @@
                 <w:rFonts w:ascii="Century Gothic" w:eastAsia="Droid Sans" w:hAnsi="Century Gothic" w:cs="Droid Sans"/>
                 <w:sz w:val="20"/>
                 <w:szCs w:val="20"/>
+                <w:lang w:val="en-US"/>
               </w:rPr>
             </w:pPr>
             <w:r>
@@ -11268,6 +11307,7 @@
                 <w:bCs/>
                 <w:sz w:val="20"/>
                 <w:szCs w:val="20"/>
+                <w:lang w:val="en-US"/>
               </w:rPr>
               <w:t>context</w:t>
             </w:r>
@@ -11276,6 +11316,7 @@
                 <w:rFonts w:ascii="Century Gothic" w:eastAsia="Droid Sans" w:hAnsi="Century Gothic" w:cs="Droid Sans"/>
                 <w:sz w:val="20"/>
                 <w:szCs w:val="20"/>
+                <w:lang w:val="en-US"/>
               </w:rPr>
               <w:t xml:space="preserve"> void doPost (request, response)</w:t>
             </w:r>
@@ -11391,3344 +11432,6 @@
         <w:pStyle w:val="Gpstesto"/>
       </w:pPr>
     </w:p>
-    <w:p>
-      <w:pPr>
-        <w:pStyle w:val="Gpstesto"/>
-      </w:pPr>
-    </w:p>
-    <w:tbl>
-      <w:tblPr>
-        <w:tblStyle w:val="GridTable5Dark-Accent1"/>
-        <w:tblW w:w="9634" w:type="dxa"/>
-        <w:tblLayout w:type="fixed"/>
-        <w:tblLook w:val="0400" w:firstRow="0" w:lastRow="0" w:firstColumn="0" w:lastColumn="0" w:noHBand="0" w:noVBand="1"/>
-      </w:tblPr>
-      <w:tblGrid>
-        <w:gridCol w:w="2547"/>
-        <w:gridCol w:w="7087"/>
-      </w:tblGrid>
-      <w:tr>
-        <w:trPr>
-          <w:cnfStyle w:val="000000100000" w:firstRow="0" w:lastRow="0" w:firstColumn="0" w:lastColumn="0" w:oddVBand="0" w:evenVBand="0" w:oddHBand="1" w:evenHBand="0" w:firstRowFirstColumn="0" w:firstRowLastColumn="0" w:lastRowFirstColumn="0" w:lastRowLastColumn="0"/>
-          <w:trHeight w:val="568"/>
-        </w:trPr>
-        <w:tc>
-          <w:tcPr>
-            <w:tcW w:w="2547" w:type="dxa"/>
-            <w:shd w:val="clear" w:color="auto" w:fill="3E762A" w:themeFill="accent1" w:themeFillShade="BF"/>
-            <w:vAlign w:val="center"/>
-          </w:tcPr>
-          <w:p>
-            <w:pPr>
-              <w:widowControl w:val="0"/>
-              <w:jc w:val="center"/>
-              <w:rPr>
-                <w:rFonts w:ascii="Century Gothic" w:hAnsi="Century Gothic"/>
-                <w:color w:val="FFFFFF" w:themeColor="background1"/>
-                <w:sz w:val="28"/>
-                <w:szCs w:val="28"/>
-              </w:rPr>
-            </w:pPr>
-            <w:r>
-              <w:rPr>
-                <w:rFonts w:ascii="Century Gothic" w:eastAsia="Droid Sans" w:hAnsi="Century Gothic" w:cs="Droid Sans"/>
-                <w:b/>
-                <w:color w:val="FFFFFF" w:themeColor="background1"/>
-                <w:sz w:val="28"/>
-                <w:szCs w:val="28"/>
-              </w:rPr>
-              <w:t>Nome Classe</w:t>
-            </w:r>
-          </w:p>
-        </w:tc>
-        <w:tc>
-          <w:tcPr>
-            <w:tcW w:w="7087" w:type="dxa"/>
-            <w:shd w:val="clear" w:color="auto" w:fill="3E762A" w:themeFill="accent1" w:themeFillShade="BF"/>
-            <w:vAlign w:val="center"/>
-          </w:tcPr>
-          <w:p>
-            <w:pPr>
-              <w:widowControl w:val="0"/>
-              <w:jc w:val="center"/>
-              <w:rPr>
-                <w:rFonts w:ascii="Century Gothic" w:hAnsi="Century Gothic"/>
-                <w:color w:val="FFFFFF" w:themeColor="background1"/>
-                <w:sz w:val="28"/>
-                <w:szCs w:val="28"/>
-              </w:rPr>
-            </w:pPr>
-            <w:r>
-              <w:rPr>
-                <w:rFonts w:ascii="Century Gothic" w:eastAsia="Droid Sans" w:hAnsi="Century Gothic" w:cs="Droid Sans"/>
-                <w:b/>
-                <w:color w:val="FFFFFF" w:themeColor="background1"/>
-                <w:sz w:val="28"/>
-                <w:szCs w:val="28"/>
-              </w:rPr>
-              <w:t>DirettoreDiDipartimento</w:t>
-            </w:r>
-          </w:p>
-        </w:tc>
-      </w:tr>
-      <w:tr>
-        <w:trPr>
-          <w:trHeight w:val="869"/>
-        </w:trPr>
-        <w:tc>
-          <w:tcPr>
-            <w:tcW w:w="2547" w:type="dxa"/>
-            <w:shd w:val="clear" w:color="auto" w:fill="3E762A" w:themeFill="accent1" w:themeFillShade="BF"/>
-            <w:vAlign w:val="center"/>
-          </w:tcPr>
-          <w:p>
-            <w:pPr>
-              <w:widowControl w:val="0"/>
-              <w:jc w:val="center"/>
-              <w:rPr>
-                <w:rFonts w:ascii="Century Gothic" w:hAnsi="Century Gothic"/>
-                <w:sz w:val="20"/>
-                <w:szCs w:val="20"/>
-              </w:rPr>
-            </w:pPr>
-            <w:r>
-              <w:rPr>
-                <w:rFonts w:ascii="Century Gothic" w:eastAsia="Droid Sans" w:hAnsi="Century Gothic" w:cs="Droid Sans"/>
-                <w:b/>
-                <w:bCs/>
-                <w:color w:val="FFFFFF" w:themeColor="background1"/>
-                <w:sz w:val="28"/>
-                <w:szCs w:val="28"/>
-              </w:rPr>
-              <w:t>Descrizione</w:t>
-            </w:r>
-          </w:p>
-        </w:tc>
-        <w:tc>
-          <w:tcPr>
-            <w:tcW w:w="7087" w:type="dxa"/>
-            <w:vAlign w:val="center"/>
-          </w:tcPr>
-          <w:p>
-            <w:pPr>
-              <w:tabs>
-                <w:tab w:val="left" w:pos="1910"/>
-              </w:tabs>
-              <w:jc w:val="center"/>
-              <w:rPr>
-                <w:rFonts w:ascii="Century Gothic" w:hAnsi="Century Gothic" w:cs="Arial"/>
-                <w:sz w:val="20"/>
-                <w:szCs w:val="20"/>
-              </w:rPr>
-            </w:pPr>
-            <w:r>
-              <w:rPr>
-                <w:rFonts w:ascii="Century Gothic" w:hAnsi="Century Gothic" w:cs="Arial"/>
-                <w:sz w:val="20"/>
-                <w:szCs w:val="20"/>
-              </w:rPr>
-              <w:t>Questa classe è un POJO che modella gli oggetti DirettoreDiDipartimento.</w:t>
-            </w:r>
-          </w:p>
-        </w:tc>
-      </w:tr>
-      <w:tr>
-        <w:trPr>
-          <w:cnfStyle w:val="000000100000" w:firstRow="0" w:lastRow="0" w:firstColumn="0" w:lastColumn="0" w:oddVBand="0" w:evenVBand="0" w:oddHBand="1" w:evenHBand="0" w:firstRowFirstColumn="0" w:firstRowLastColumn="0" w:lastRowFirstColumn="0" w:lastRowLastColumn="0"/>
-          <w:trHeight w:val="1761"/>
-        </w:trPr>
-        <w:tc>
-          <w:tcPr>
-            <w:tcW w:w="2547" w:type="dxa"/>
-            <w:shd w:val="clear" w:color="auto" w:fill="3E762A" w:themeFill="accent1" w:themeFillShade="BF"/>
-            <w:vAlign w:val="center"/>
-          </w:tcPr>
-          <w:p>
-            <w:pPr>
-              <w:widowControl w:val="0"/>
-              <w:jc w:val="center"/>
-              <w:rPr>
-                <w:rFonts w:ascii="Century Gothic" w:eastAsia="Droid Sans" w:hAnsi="Century Gothic" w:cs="Droid Sans"/>
-                <w:sz w:val="20"/>
-                <w:szCs w:val="20"/>
-              </w:rPr>
-            </w:pPr>
-            <w:r>
-              <w:rPr>
-                <w:rFonts w:ascii="Century Gothic" w:eastAsia="Droid Sans" w:hAnsi="Century Gothic" w:cs="Droid Sans"/>
-                <w:b/>
-                <w:bCs/>
-                <w:color w:val="FFFFFF" w:themeColor="background1"/>
-                <w:sz w:val="28"/>
-                <w:szCs w:val="28"/>
-              </w:rPr>
-              <w:t>Pre-condizione</w:t>
-            </w:r>
-          </w:p>
-        </w:tc>
-        <w:tc>
-          <w:tcPr>
-            <w:tcW w:w="7087" w:type="dxa"/>
-            <w:vAlign w:val="center"/>
-          </w:tcPr>
-          <w:p>
-            <w:pPr>
-              <w:widowControl w:val="0"/>
-              <w:jc w:val="center"/>
-              <w:rPr>
-                <w:rFonts w:ascii="Century Gothic" w:eastAsia="Droid Sans" w:hAnsi="Century Gothic" w:cs="Droid Sans"/>
-                <w:sz w:val="20"/>
-                <w:szCs w:val="20"/>
-              </w:rPr>
-            </w:pPr>
-          </w:p>
-        </w:tc>
-      </w:tr>
-      <w:tr>
-        <w:trPr>
-          <w:trHeight w:val="1546"/>
-        </w:trPr>
-        <w:tc>
-          <w:tcPr>
-            <w:tcW w:w="2547" w:type="dxa"/>
-            <w:shd w:val="clear" w:color="auto" w:fill="3E762A" w:themeFill="accent1" w:themeFillShade="BF"/>
-            <w:vAlign w:val="center"/>
-          </w:tcPr>
-          <w:p>
-            <w:pPr>
-              <w:widowControl w:val="0"/>
-              <w:jc w:val="center"/>
-              <w:rPr>
-                <w:rFonts w:ascii="Century Gothic" w:eastAsia="Droid Sans" w:hAnsi="Century Gothic" w:cs="Droid Sans"/>
-                <w:sz w:val="20"/>
-                <w:szCs w:val="20"/>
-              </w:rPr>
-            </w:pPr>
-            <w:r>
-              <w:rPr>
-                <w:rFonts w:ascii="Century Gothic" w:eastAsia="Droid Sans" w:hAnsi="Century Gothic" w:cs="Droid Sans"/>
-                <w:b/>
-                <w:bCs/>
-                <w:color w:val="FFFFFF" w:themeColor="background1"/>
-                <w:sz w:val="28"/>
-                <w:szCs w:val="28"/>
-              </w:rPr>
-              <w:t>Post-condizione</w:t>
-            </w:r>
-          </w:p>
-        </w:tc>
-        <w:tc>
-          <w:tcPr>
-            <w:tcW w:w="7087" w:type="dxa"/>
-            <w:vAlign w:val="center"/>
-          </w:tcPr>
-          <w:p>
-            <w:pPr>
-              <w:widowControl w:val="0"/>
-              <w:jc w:val="center"/>
-              <w:rPr>
-                <w:rFonts w:ascii="Century Gothic" w:eastAsia="Droid Sans" w:hAnsi="Century Gothic" w:cs="Droid Sans"/>
-                <w:sz w:val="20"/>
-                <w:szCs w:val="20"/>
-              </w:rPr>
-            </w:pPr>
-          </w:p>
-          <w:p>
-            <w:pPr>
-              <w:widowControl w:val="0"/>
-              <w:jc w:val="center"/>
-              <w:rPr>
-                <w:rFonts w:ascii="Century Gothic" w:eastAsia="Droid Sans" w:hAnsi="Century Gothic" w:cs="Droid Sans"/>
-                <w:sz w:val="20"/>
-                <w:szCs w:val="20"/>
-              </w:rPr>
-            </w:pPr>
-          </w:p>
-        </w:tc>
-      </w:tr>
-      <w:tr>
-        <w:trPr>
-          <w:cnfStyle w:val="000000100000" w:firstRow="0" w:lastRow="0" w:firstColumn="0" w:lastColumn="0" w:oddVBand="0" w:evenVBand="0" w:oddHBand="1" w:evenHBand="0" w:firstRowFirstColumn="0" w:firstRowLastColumn="0" w:lastRowFirstColumn="0" w:lastRowLastColumn="0"/>
-          <w:trHeight w:val="973"/>
-        </w:trPr>
-        <w:tc>
-          <w:tcPr>
-            <w:tcW w:w="2547" w:type="dxa"/>
-            <w:shd w:val="clear" w:color="auto" w:fill="3E762A" w:themeFill="accent1" w:themeFillShade="BF"/>
-            <w:vAlign w:val="center"/>
-          </w:tcPr>
-          <w:p>
-            <w:pPr>
-              <w:widowControl w:val="0"/>
-              <w:jc w:val="center"/>
-              <w:rPr>
-                <w:rFonts w:ascii="Century Gothic" w:eastAsia="Droid Sans" w:hAnsi="Century Gothic" w:cs="Droid Sans"/>
-                <w:sz w:val="20"/>
-                <w:szCs w:val="20"/>
-              </w:rPr>
-            </w:pPr>
-            <w:r>
-              <w:rPr>
-                <w:rFonts w:ascii="Century Gothic" w:eastAsia="Droid Sans" w:hAnsi="Century Gothic" w:cs="Droid Sans"/>
-                <w:b/>
-                <w:bCs/>
-                <w:color w:val="FFFFFF" w:themeColor="background1"/>
-                <w:sz w:val="28"/>
-                <w:szCs w:val="28"/>
-              </w:rPr>
-              <w:t>Invarianti</w:t>
-            </w:r>
-          </w:p>
-        </w:tc>
-        <w:tc>
-          <w:tcPr>
-            <w:tcW w:w="7087" w:type="dxa"/>
-            <w:vAlign w:val="center"/>
-          </w:tcPr>
-          <w:p>
-            <w:pPr>
-              <w:widowControl w:val="0"/>
-              <w:jc w:val="center"/>
-              <w:rPr>
-                <w:rFonts w:ascii="Century Gothic" w:eastAsia="Droid Sans" w:hAnsi="Century Gothic" w:cs="Droid Sans"/>
-                <w:sz w:val="20"/>
-                <w:szCs w:val="20"/>
-              </w:rPr>
-            </w:pPr>
-          </w:p>
-        </w:tc>
-      </w:tr>
-    </w:tbl>
-    <w:p>
-      <w:pPr>
-        <w:pStyle w:val="Gpstesto"/>
-      </w:pPr>
-    </w:p>
-    <w:p>
-      <w:pPr>
-        <w:pStyle w:val="Gpstesto"/>
-      </w:pPr>
-    </w:p>
-    <w:tbl>
-      <w:tblPr>
-        <w:tblStyle w:val="GridTable5Dark-Accent1"/>
-        <w:tblW w:w="9634" w:type="dxa"/>
-        <w:tblLayout w:type="fixed"/>
-        <w:tblLook w:val="0400" w:firstRow="0" w:lastRow="0" w:firstColumn="0" w:lastColumn="0" w:noHBand="0" w:noVBand="1"/>
-      </w:tblPr>
-      <w:tblGrid>
-        <w:gridCol w:w="2547"/>
-        <w:gridCol w:w="7087"/>
-      </w:tblGrid>
-      <w:tr>
-        <w:trPr>
-          <w:cnfStyle w:val="000000100000" w:firstRow="0" w:lastRow="0" w:firstColumn="0" w:lastColumn="0" w:oddVBand="0" w:evenVBand="0" w:oddHBand="1" w:evenHBand="0" w:firstRowFirstColumn="0" w:firstRowLastColumn="0" w:lastRowFirstColumn="0" w:lastRowLastColumn="0"/>
-          <w:trHeight w:val="568"/>
-        </w:trPr>
-        <w:tc>
-          <w:tcPr>
-            <w:tcW w:w="2547" w:type="dxa"/>
-            <w:shd w:val="clear" w:color="auto" w:fill="3E762A" w:themeFill="accent1" w:themeFillShade="BF"/>
-            <w:vAlign w:val="center"/>
-          </w:tcPr>
-          <w:p>
-            <w:pPr>
-              <w:widowControl w:val="0"/>
-              <w:jc w:val="center"/>
-              <w:rPr>
-                <w:rFonts w:ascii="Century Gothic" w:hAnsi="Century Gothic"/>
-                <w:color w:val="FFFFFF" w:themeColor="background1"/>
-                <w:sz w:val="28"/>
-                <w:szCs w:val="28"/>
-              </w:rPr>
-            </w:pPr>
-            <w:r>
-              <w:rPr>
-                <w:rFonts w:ascii="Century Gothic" w:eastAsia="Droid Sans" w:hAnsi="Century Gothic" w:cs="Droid Sans"/>
-                <w:b/>
-                <w:color w:val="FFFFFF" w:themeColor="background1"/>
-                <w:sz w:val="28"/>
-                <w:szCs w:val="28"/>
-              </w:rPr>
-              <w:t>Nome Classe</w:t>
-            </w:r>
-          </w:p>
-        </w:tc>
-        <w:tc>
-          <w:tcPr>
-            <w:tcW w:w="7087" w:type="dxa"/>
-            <w:shd w:val="clear" w:color="auto" w:fill="3E762A" w:themeFill="accent1" w:themeFillShade="BF"/>
-            <w:vAlign w:val="center"/>
-          </w:tcPr>
-          <w:p>
-            <w:pPr>
-              <w:widowControl w:val="0"/>
-              <w:jc w:val="center"/>
-              <w:rPr>
-                <w:rFonts w:ascii="Century Gothic" w:hAnsi="Century Gothic"/>
-                <w:color w:val="FFFFFF" w:themeColor="background1"/>
-                <w:sz w:val="28"/>
-                <w:szCs w:val="28"/>
-              </w:rPr>
-            </w:pPr>
-            <w:r>
-              <w:rPr>
-                <w:rFonts w:ascii="Century Gothic" w:eastAsia="Droid Sans" w:hAnsi="Century Gothic" w:cs="Droid Sans"/>
-                <w:b/>
-                <w:color w:val="FFFFFF" w:themeColor="background1"/>
-                <w:sz w:val="28"/>
-                <w:szCs w:val="28"/>
-              </w:rPr>
-              <w:t>DirettoreDiDipartimentoDAO</w:t>
-            </w:r>
-          </w:p>
-        </w:tc>
-      </w:tr>
-      <w:tr>
-        <w:trPr>
-          <w:trHeight w:val="869"/>
-        </w:trPr>
-        <w:tc>
-          <w:tcPr>
-            <w:tcW w:w="2547" w:type="dxa"/>
-            <w:shd w:val="clear" w:color="auto" w:fill="3E762A" w:themeFill="accent1" w:themeFillShade="BF"/>
-            <w:vAlign w:val="center"/>
-          </w:tcPr>
-          <w:p>
-            <w:pPr>
-              <w:widowControl w:val="0"/>
-              <w:jc w:val="center"/>
-              <w:rPr>
-                <w:rFonts w:ascii="Century Gothic" w:hAnsi="Century Gothic"/>
-                <w:sz w:val="20"/>
-                <w:szCs w:val="20"/>
-              </w:rPr>
-            </w:pPr>
-            <w:r>
-              <w:rPr>
-                <w:rFonts w:ascii="Century Gothic" w:eastAsia="Droid Sans" w:hAnsi="Century Gothic" w:cs="Droid Sans"/>
-                <w:b/>
-                <w:bCs/>
-                <w:color w:val="FFFFFF" w:themeColor="background1"/>
-                <w:sz w:val="28"/>
-                <w:szCs w:val="28"/>
-              </w:rPr>
-              <w:t>Descrizione</w:t>
-            </w:r>
-          </w:p>
-        </w:tc>
-        <w:tc>
-          <w:tcPr>
-            <w:tcW w:w="7087" w:type="dxa"/>
-            <w:vAlign w:val="center"/>
-          </w:tcPr>
-          <w:p>
-            <w:pPr>
-              <w:tabs>
-                <w:tab w:val="left" w:pos="1910"/>
-              </w:tabs>
-              <w:jc w:val="center"/>
-              <w:rPr>
-                <w:rFonts w:ascii="Century Gothic" w:hAnsi="Century Gothic" w:cs="Arial"/>
-                <w:sz w:val="20"/>
-                <w:szCs w:val="20"/>
-              </w:rPr>
-            </w:pPr>
-            <w:r>
-              <w:rPr>
-                <w:rFonts w:ascii="Century Gothic" w:hAnsi="Century Gothic" w:cs="Arial"/>
-                <w:sz w:val="20"/>
-                <w:szCs w:val="20"/>
-              </w:rPr>
-              <w:t>Questa classe</w:t>
-            </w:r>
-            <w:r>
-              <w:rPr>
-                <w:rFonts w:ascii="Century Gothic" w:hAnsi="Century Gothic" w:cs="Arial"/>
-                <w:sz w:val="20"/>
-                <w:szCs w:val="20"/>
-              </w:rPr>
-              <w:t xml:space="preserve"> fornisce i metodi CRUD per oggetti DirettoreDiDipartimento</w:t>
-            </w:r>
-            <w:r>
-              <w:rPr>
-                <w:rFonts w:ascii="Century Gothic" w:hAnsi="Century Gothic" w:cs="Arial"/>
-                <w:sz w:val="20"/>
-                <w:szCs w:val="20"/>
-              </w:rPr>
-              <w:t>.</w:t>
-            </w:r>
-          </w:p>
-        </w:tc>
-      </w:tr>
-      <w:tr>
-        <w:trPr>
-          <w:cnfStyle w:val="000000100000" w:firstRow="0" w:lastRow="0" w:firstColumn="0" w:lastColumn="0" w:oddVBand="0" w:evenVBand="0" w:oddHBand="1" w:evenHBand="0" w:firstRowFirstColumn="0" w:firstRowLastColumn="0" w:lastRowFirstColumn="0" w:lastRowLastColumn="0"/>
-          <w:trHeight w:val="1761"/>
-        </w:trPr>
-        <w:tc>
-          <w:tcPr>
-            <w:tcW w:w="2547" w:type="dxa"/>
-            <w:shd w:val="clear" w:color="auto" w:fill="3E762A" w:themeFill="accent1" w:themeFillShade="BF"/>
-            <w:vAlign w:val="center"/>
-          </w:tcPr>
-          <w:p>
-            <w:pPr>
-              <w:widowControl w:val="0"/>
-              <w:jc w:val="center"/>
-              <w:rPr>
-                <w:rFonts w:ascii="Century Gothic" w:eastAsia="Droid Sans" w:hAnsi="Century Gothic" w:cs="Droid Sans"/>
-                <w:sz w:val="20"/>
-                <w:szCs w:val="20"/>
-              </w:rPr>
-            </w:pPr>
-            <w:r>
-              <w:rPr>
-                <w:rFonts w:ascii="Century Gothic" w:eastAsia="Droid Sans" w:hAnsi="Century Gothic" w:cs="Droid Sans"/>
-                <w:b/>
-                <w:bCs/>
-                <w:color w:val="FFFFFF" w:themeColor="background1"/>
-                <w:sz w:val="28"/>
-                <w:szCs w:val="28"/>
-              </w:rPr>
-              <w:t>Pre-condizione</w:t>
-            </w:r>
-          </w:p>
-        </w:tc>
-        <w:tc>
-          <w:tcPr>
-            <w:tcW w:w="7087" w:type="dxa"/>
-            <w:vAlign w:val="center"/>
-          </w:tcPr>
-          <w:p>
-            <w:pPr>
-              <w:widowControl w:val="0"/>
-              <w:spacing w:before="240" w:line="276" w:lineRule="auto"/>
-              <w:jc w:val="center"/>
-              <w:rPr>
-                <w:rFonts w:ascii="Century Gothic" w:eastAsia="Droid Sans" w:hAnsi="Century Gothic" w:cs="Droid Sans"/>
-                <w:sz w:val="20"/>
-                <w:szCs w:val="20"/>
-              </w:rPr>
-            </w:pPr>
-            <w:r>
-              <w:rPr>
-                <w:rFonts w:ascii="Century Gothic" w:eastAsia="Droid Sans" w:hAnsi="Century Gothic" w:cs="Droid Sans"/>
-                <w:b/>
-                <w:bCs/>
-                <w:sz w:val="20"/>
-                <w:szCs w:val="20"/>
-              </w:rPr>
-              <w:t>context</w:t>
-            </w:r>
-            <w:r>
-              <w:rPr>
-                <w:rFonts w:ascii="Century Gothic" w:eastAsia="Droid Sans" w:hAnsi="Century Gothic" w:cs="Droid Sans"/>
-                <w:sz w:val="20"/>
-                <w:szCs w:val="20"/>
-              </w:rPr>
-              <w:t xml:space="preserve"> DirettoreDiDipartimento :: findDirettoreById(id) </w:t>
-            </w:r>
-          </w:p>
-          <w:p>
-            <w:pPr>
-              <w:widowControl w:val="0"/>
-              <w:spacing w:line="276" w:lineRule="auto"/>
-              <w:jc w:val="center"/>
-              <w:rPr>
-                <w:rFonts w:ascii="Century Gothic" w:eastAsia="Droid Sans" w:hAnsi="Century Gothic" w:cs="Droid Sans"/>
-                <w:sz w:val="20"/>
-                <w:szCs w:val="20"/>
-              </w:rPr>
-            </w:pPr>
-            <w:r>
-              <w:rPr>
-                <w:rFonts w:ascii="Century Gothic" w:eastAsia="Droid Sans" w:hAnsi="Century Gothic" w:cs="Droid Sans"/>
-                <w:b/>
-                <w:bCs/>
-                <w:sz w:val="20"/>
-                <w:szCs w:val="20"/>
-              </w:rPr>
-              <w:t>pre</w:t>
-            </w:r>
-            <w:r>
-              <w:rPr>
-                <w:rFonts w:ascii="Century Gothic" w:eastAsia="Droid Sans" w:hAnsi="Century Gothic" w:cs="Droid Sans"/>
-                <w:sz w:val="20"/>
-                <w:szCs w:val="20"/>
-              </w:rPr>
-              <w:t>: id!=null</w:t>
-            </w:r>
-          </w:p>
-          <w:p>
-            <w:pPr>
-              <w:widowControl w:val="0"/>
-              <w:spacing w:line="276" w:lineRule="auto"/>
-              <w:jc w:val="center"/>
-              <w:rPr>
-                <w:rFonts w:ascii="Century Gothic" w:eastAsia="Droid Sans" w:hAnsi="Century Gothic" w:cs="Droid Sans"/>
-                <w:sz w:val="20"/>
-                <w:szCs w:val="20"/>
-              </w:rPr>
-            </w:pPr>
-          </w:p>
-          <w:p>
-            <w:pPr>
-              <w:widowControl w:val="0"/>
-              <w:spacing w:line="276" w:lineRule="auto"/>
-              <w:jc w:val="center"/>
-              <w:rPr>
-                <w:rFonts w:ascii="Century Gothic" w:eastAsia="Droid Sans" w:hAnsi="Century Gothic" w:cs="Droid Sans"/>
-                <w:sz w:val="20"/>
-                <w:szCs w:val="20"/>
-              </w:rPr>
-            </w:pPr>
-            <w:r>
-              <w:rPr>
-                <w:rFonts w:ascii="Century Gothic" w:eastAsia="Droid Sans" w:hAnsi="Century Gothic" w:cs="Droid Sans"/>
-                <w:b/>
-                <w:bCs/>
-                <w:sz w:val="20"/>
-                <w:szCs w:val="20"/>
-              </w:rPr>
-              <w:t>context</w:t>
-            </w:r>
-            <w:r>
-              <w:rPr>
-                <w:rFonts w:ascii="Century Gothic" w:eastAsia="Droid Sans" w:hAnsi="Century Gothic" w:cs="Droid Sans"/>
-                <w:sz w:val="20"/>
-                <w:szCs w:val="20"/>
-              </w:rPr>
-              <w:t xml:space="preserve"> DirettoreDiDipartimento :: createDirettore (d</w:t>
-            </w:r>
-            <w:r>
-              <w:rPr>
-                <w:rFonts w:ascii="Century Gothic" w:eastAsia="Droid Sans" w:hAnsi="Century Gothic" w:cs="Droid Sans"/>
-                <w:sz w:val="20"/>
-                <w:szCs w:val="20"/>
-              </w:rPr>
-              <w:t>irettore</w:t>
-            </w:r>
-            <w:r>
-              <w:rPr>
-                <w:rFonts w:ascii="Century Gothic" w:eastAsia="Droid Sans" w:hAnsi="Century Gothic" w:cs="Droid Sans"/>
-                <w:sz w:val="20"/>
-                <w:szCs w:val="20"/>
-              </w:rPr>
-              <w:t xml:space="preserve">) </w:t>
-            </w:r>
-          </w:p>
-          <w:p>
-            <w:pPr>
-              <w:widowControl w:val="0"/>
-              <w:spacing w:line="276" w:lineRule="auto"/>
-              <w:jc w:val="center"/>
-              <w:rPr>
-                <w:rFonts w:ascii="Century Gothic" w:eastAsia="Droid Sans" w:hAnsi="Century Gothic" w:cs="Droid Sans"/>
-                <w:sz w:val="20"/>
-                <w:szCs w:val="20"/>
-              </w:rPr>
-            </w:pPr>
-            <w:r>
-              <w:rPr>
-                <w:rFonts w:ascii="Century Gothic" w:eastAsia="Droid Sans" w:hAnsi="Century Gothic" w:cs="Droid Sans"/>
-                <w:b/>
-                <w:bCs/>
-                <w:sz w:val="20"/>
-                <w:szCs w:val="20"/>
-              </w:rPr>
-              <w:t>pre</w:t>
-            </w:r>
-            <w:r>
-              <w:rPr>
-                <w:rFonts w:ascii="Century Gothic" w:eastAsia="Droid Sans" w:hAnsi="Century Gothic" w:cs="Droid Sans"/>
-                <w:sz w:val="20"/>
-                <w:szCs w:val="20"/>
-              </w:rPr>
-              <w:t>: findDirettoreById(</w:t>
-            </w:r>
-            <w:r>
-              <w:rPr>
-                <w:rFonts w:ascii="Century Gothic" w:eastAsia="Droid Sans" w:hAnsi="Century Gothic" w:cs="Droid Sans"/>
-                <w:sz w:val="20"/>
-                <w:szCs w:val="20"/>
-              </w:rPr>
-              <w:t>direttore</w:t>
-            </w:r>
-            <w:r>
-              <w:rPr>
-                <w:rFonts w:ascii="Century Gothic" w:eastAsia="Droid Sans" w:hAnsi="Century Gothic" w:cs="Droid Sans"/>
-                <w:sz w:val="20"/>
-                <w:szCs w:val="20"/>
-              </w:rPr>
-              <w:t>.getId())==null</w:t>
-            </w:r>
-          </w:p>
-          <w:p>
-            <w:pPr>
-              <w:widowControl w:val="0"/>
-              <w:spacing w:line="276" w:lineRule="auto"/>
-              <w:jc w:val="center"/>
-              <w:rPr>
-                <w:rFonts w:ascii="Century Gothic" w:eastAsia="Droid Sans" w:hAnsi="Century Gothic" w:cs="Droid Sans"/>
-                <w:sz w:val="20"/>
-                <w:szCs w:val="20"/>
-              </w:rPr>
-            </w:pPr>
-          </w:p>
-          <w:p>
-            <w:pPr>
-              <w:widowControl w:val="0"/>
-              <w:spacing w:line="276" w:lineRule="auto"/>
-              <w:jc w:val="center"/>
-              <w:rPr>
-                <w:rFonts w:ascii="Century Gothic" w:eastAsia="Droid Sans" w:hAnsi="Century Gothic" w:cs="Droid Sans"/>
-                <w:sz w:val="20"/>
-                <w:szCs w:val="20"/>
-              </w:rPr>
-            </w:pPr>
-            <w:r>
-              <w:rPr>
-                <w:rFonts w:ascii="Century Gothic" w:eastAsia="Droid Sans" w:hAnsi="Century Gothic" w:cs="Droid Sans"/>
-                <w:b/>
-                <w:bCs/>
-                <w:sz w:val="20"/>
-                <w:szCs w:val="20"/>
-              </w:rPr>
-              <w:t>context</w:t>
-            </w:r>
-            <w:r>
-              <w:rPr>
-                <w:rFonts w:ascii="Century Gothic" w:eastAsia="Droid Sans" w:hAnsi="Century Gothic" w:cs="Droid Sans"/>
-                <w:sz w:val="20"/>
-                <w:szCs w:val="20"/>
-              </w:rPr>
-              <w:t xml:space="preserve"> DirettoreDiDipartimento :: updateDirettore(</w:t>
-            </w:r>
-            <w:r>
-              <w:rPr>
-                <w:rFonts w:ascii="Century Gothic" w:eastAsia="Droid Sans" w:hAnsi="Century Gothic" w:cs="Droid Sans"/>
-                <w:sz w:val="20"/>
-                <w:szCs w:val="20"/>
-              </w:rPr>
-              <w:t>direttore</w:t>
-            </w:r>
-            <w:r>
-              <w:rPr>
-                <w:rFonts w:ascii="Century Gothic" w:eastAsia="Droid Sans" w:hAnsi="Century Gothic" w:cs="Droid Sans"/>
-                <w:sz w:val="20"/>
-                <w:szCs w:val="20"/>
-              </w:rPr>
-              <w:t xml:space="preserve">) </w:t>
-            </w:r>
-          </w:p>
-          <w:p>
-            <w:pPr>
-              <w:widowControl w:val="0"/>
-              <w:spacing w:line="276" w:lineRule="auto"/>
-              <w:jc w:val="center"/>
-              <w:rPr>
-                <w:rFonts w:ascii="Century Gothic" w:eastAsia="Droid Sans" w:hAnsi="Century Gothic" w:cs="Droid Sans"/>
-                <w:sz w:val="20"/>
-                <w:szCs w:val="20"/>
-              </w:rPr>
-            </w:pPr>
-            <w:r>
-              <w:rPr>
-                <w:rFonts w:ascii="Century Gothic" w:eastAsia="Droid Sans" w:hAnsi="Century Gothic" w:cs="Droid Sans"/>
-                <w:b/>
-                <w:bCs/>
-                <w:sz w:val="20"/>
-                <w:szCs w:val="20"/>
-              </w:rPr>
-              <w:t>pre</w:t>
-            </w:r>
-            <w:r>
-              <w:rPr>
-                <w:rFonts w:ascii="Century Gothic" w:eastAsia="Droid Sans" w:hAnsi="Century Gothic" w:cs="Droid Sans"/>
-                <w:sz w:val="20"/>
-                <w:szCs w:val="20"/>
-              </w:rPr>
-              <w:t>: find</w:t>
-            </w:r>
-            <w:r>
-              <w:rPr>
-                <w:rFonts w:ascii="Century Gothic" w:eastAsia="Droid Sans" w:hAnsi="Century Gothic" w:cs="Droid Sans"/>
-                <w:sz w:val="20"/>
-                <w:szCs w:val="20"/>
-              </w:rPr>
-              <w:t>Direttore</w:t>
-            </w:r>
-            <w:r>
-              <w:rPr>
-                <w:rFonts w:ascii="Century Gothic" w:eastAsia="Droid Sans" w:hAnsi="Century Gothic" w:cs="Droid Sans"/>
-                <w:sz w:val="20"/>
-                <w:szCs w:val="20"/>
-              </w:rPr>
-              <w:t>ById(</w:t>
-            </w:r>
-            <w:r>
-              <w:rPr>
-                <w:rFonts w:ascii="Century Gothic" w:eastAsia="Droid Sans" w:hAnsi="Century Gothic" w:cs="Droid Sans"/>
-                <w:sz w:val="20"/>
-                <w:szCs w:val="20"/>
-              </w:rPr>
-              <w:t>direttore</w:t>
-            </w:r>
-            <w:r>
-              <w:rPr>
-                <w:rFonts w:ascii="Century Gothic" w:eastAsia="Droid Sans" w:hAnsi="Century Gothic" w:cs="Droid Sans"/>
-                <w:sz w:val="20"/>
-                <w:szCs w:val="20"/>
-              </w:rPr>
-              <w:t xml:space="preserve">.getId()) != null </w:t>
-            </w:r>
-          </w:p>
-          <w:p>
-            <w:pPr>
-              <w:widowControl w:val="0"/>
-              <w:spacing w:line="276" w:lineRule="auto"/>
-              <w:rPr>
-                <w:rFonts w:ascii="Century Gothic" w:eastAsia="Droid Sans" w:hAnsi="Century Gothic" w:cs="Droid Sans"/>
-                <w:sz w:val="20"/>
-                <w:szCs w:val="20"/>
-              </w:rPr>
-            </w:pPr>
-          </w:p>
-          <w:p>
-            <w:pPr>
-              <w:widowControl w:val="0"/>
-              <w:spacing w:line="276" w:lineRule="auto"/>
-              <w:jc w:val="center"/>
-              <w:rPr>
-                <w:rFonts w:ascii="Century Gothic" w:eastAsia="Droid Sans" w:hAnsi="Century Gothic" w:cs="Droid Sans"/>
-                <w:sz w:val="20"/>
-                <w:szCs w:val="20"/>
-              </w:rPr>
-            </w:pPr>
-            <w:r>
-              <w:rPr>
-                <w:rFonts w:ascii="Century Gothic" w:eastAsia="Droid Sans" w:hAnsi="Century Gothic" w:cs="Droid Sans"/>
-                <w:b/>
-                <w:bCs/>
-                <w:sz w:val="20"/>
-                <w:szCs w:val="20"/>
-              </w:rPr>
-              <w:t>context</w:t>
-            </w:r>
-            <w:r>
-              <w:rPr>
-                <w:rFonts w:ascii="Century Gothic" w:eastAsia="Droid Sans" w:hAnsi="Century Gothic" w:cs="Droid Sans"/>
-                <w:sz w:val="20"/>
-                <w:szCs w:val="20"/>
-              </w:rPr>
-              <w:t xml:space="preserve"> DirettoreDiDipartimento:: deleteDirettore(</w:t>
-            </w:r>
-            <w:r>
-              <w:rPr>
-                <w:rFonts w:ascii="Century Gothic" w:eastAsia="Droid Sans" w:hAnsi="Century Gothic" w:cs="Droid Sans"/>
-                <w:sz w:val="20"/>
-                <w:szCs w:val="20"/>
-              </w:rPr>
-              <w:t>direttore</w:t>
-            </w:r>
-            <w:r>
-              <w:rPr>
-                <w:rFonts w:ascii="Century Gothic" w:eastAsia="Droid Sans" w:hAnsi="Century Gothic" w:cs="Droid Sans"/>
-                <w:sz w:val="20"/>
-                <w:szCs w:val="20"/>
-              </w:rPr>
-              <w:t xml:space="preserve">) </w:t>
-            </w:r>
-          </w:p>
-          <w:p>
-            <w:pPr>
-              <w:widowControl w:val="0"/>
-              <w:jc w:val="center"/>
-              <w:rPr>
-                <w:rFonts w:ascii="Century Gothic" w:eastAsia="Droid Sans" w:hAnsi="Century Gothic" w:cs="Droid Sans"/>
-                <w:sz w:val="20"/>
-                <w:szCs w:val="20"/>
-              </w:rPr>
-            </w:pPr>
-            <w:r>
-              <w:rPr>
-                <w:rFonts w:ascii="Century Gothic" w:eastAsia="Droid Sans" w:hAnsi="Century Gothic" w:cs="Droid Sans"/>
-                <w:b/>
-                <w:bCs/>
-                <w:sz w:val="20"/>
-                <w:szCs w:val="20"/>
-              </w:rPr>
-              <w:t>pre</w:t>
-            </w:r>
-            <w:r>
-              <w:rPr>
-                <w:rFonts w:ascii="Century Gothic" w:eastAsia="Droid Sans" w:hAnsi="Century Gothic" w:cs="Droid Sans"/>
-                <w:sz w:val="20"/>
-                <w:szCs w:val="20"/>
-              </w:rPr>
-              <w:t xml:space="preserve">: </w:t>
-            </w:r>
-            <w:r>
-              <w:rPr>
-                <w:rFonts w:ascii="Century Gothic" w:eastAsia="Droid Sans" w:hAnsi="Century Gothic" w:cs="Droid Sans"/>
-                <w:sz w:val="20"/>
-                <w:szCs w:val="20"/>
-              </w:rPr>
-              <w:t xml:space="preserve">findDirettoreById </w:t>
-            </w:r>
-            <w:r>
-              <w:rPr>
-                <w:rFonts w:ascii="Century Gothic" w:eastAsia="Droid Sans" w:hAnsi="Century Gothic" w:cs="Droid Sans"/>
-                <w:sz w:val="20"/>
-                <w:szCs w:val="20"/>
-              </w:rPr>
-              <w:t>(</w:t>
-            </w:r>
-            <w:r>
-              <w:rPr>
-                <w:rFonts w:ascii="Century Gothic" w:eastAsia="Droid Sans" w:hAnsi="Century Gothic" w:cs="Droid Sans"/>
-                <w:sz w:val="20"/>
-                <w:szCs w:val="20"/>
-              </w:rPr>
-              <w:t>direttore</w:t>
-            </w:r>
-            <w:r>
-              <w:rPr>
-                <w:rFonts w:ascii="Century Gothic" w:eastAsia="Droid Sans" w:hAnsi="Century Gothic" w:cs="Droid Sans"/>
-                <w:sz w:val="20"/>
-                <w:szCs w:val="20"/>
-              </w:rPr>
-              <w:t>.getId()) !=null</w:t>
-            </w:r>
-          </w:p>
-          <w:p>
-            <w:pPr>
-              <w:widowControl w:val="0"/>
-              <w:spacing w:before="240" w:line="276" w:lineRule="auto"/>
-              <w:jc w:val="center"/>
-              <w:rPr>
-                <w:rFonts w:ascii="Century Gothic" w:eastAsia="Droid Sans" w:hAnsi="Century Gothic" w:cs="Droid Sans"/>
-                <w:sz w:val="20"/>
-                <w:szCs w:val="20"/>
-              </w:rPr>
-            </w:pPr>
-          </w:p>
-        </w:tc>
-      </w:tr>
-      <w:tr>
-        <w:trPr>
-          <w:trHeight w:val="1546"/>
-        </w:trPr>
-        <w:tc>
-          <w:tcPr>
-            <w:tcW w:w="2547" w:type="dxa"/>
-            <w:shd w:val="clear" w:color="auto" w:fill="3E762A" w:themeFill="accent1" w:themeFillShade="BF"/>
-            <w:vAlign w:val="center"/>
-          </w:tcPr>
-          <w:p>
-            <w:pPr>
-              <w:widowControl w:val="0"/>
-              <w:jc w:val="center"/>
-              <w:rPr>
-                <w:rFonts w:ascii="Century Gothic" w:eastAsia="Droid Sans" w:hAnsi="Century Gothic" w:cs="Droid Sans"/>
-                <w:sz w:val="20"/>
-                <w:szCs w:val="20"/>
-              </w:rPr>
-            </w:pPr>
-            <w:r>
-              <w:rPr>
-                <w:rFonts w:ascii="Century Gothic" w:eastAsia="Droid Sans" w:hAnsi="Century Gothic" w:cs="Droid Sans"/>
-                <w:b/>
-                <w:bCs/>
-                <w:color w:val="FFFFFF" w:themeColor="background1"/>
-                <w:sz w:val="28"/>
-                <w:szCs w:val="28"/>
-              </w:rPr>
-              <w:t>Post-condizione</w:t>
-            </w:r>
-          </w:p>
-        </w:tc>
-        <w:tc>
-          <w:tcPr>
-            <w:tcW w:w="7087" w:type="dxa"/>
-            <w:vAlign w:val="center"/>
-          </w:tcPr>
-          <w:p>
-            <w:pPr>
-              <w:widowControl w:val="0"/>
-              <w:spacing w:before="240" w:line="276" w:lineRule="auto"/>
-              <w:jc w:val="center"/>
-              <w:rPr>
-                <w:rFonts w:ascii="Century Gothic" w:eastAsia="Droid Sans" w:hAnsi="Century Gothic" w:cs="Droid Sans"/>
-                <w:sz w:val="20"/>
-                <w:szCs w:val="20"/>
-              </w:rPr>
-            </w:pPr>
-            <w:r>
-              <w:rPr>
-                <w:rFonts w:ascii="Century Gothic" w:eastAsia="Droid Sans" w:hAnsi="Century Gothic" w:cs="Droid Sans"/>
-                <w:b/>
-                <w:bCs/>
-                <w:sz w:val="20"/>
-                <w:szCs w:val="20"/>
-              </w:rPr>
-              <w:t>context</w:t>
-            </w:r>
-            <w:r>
-              <w:rPr>
-                <w:rFonts w:ascii="Century Gothic" w:eastAsia="Droid Sans" w:hAnsi="Century Gothic" w:cs="Droid Sans"/>
-                <w:sz w:val="20"/>
-                <w:szCs w:val="20"/>
-              </w:rPr>
-              <w:t xml:space="preserve"> DirettoreDiDipartimento :: findDipartimentoById(id)</w:t>
-            </w:r>
-          </w:p>
-          <w:p>
-            <w:pPr>
-              <w:widowControl w:val="0"/>
-              <w:spacing w:line="276" w:lineRule="auto"/>
-              <w:jc w:val="center"/>
-              <w:rPr>
-                <w:rFonts w:ascii="Century Gothic" w:eastAsia="Droid Sans" w:hAnsi="Century Gothic" w:cs="Droid Sans"/>
-                <w:sz w:val="20"/>
-                <w:szCs w:val="20"/>
-              </w:rPr>
-            </w:pPr>
-            <w:r>
-              <w:rPr>
-                <w:rFonts w:ascii="Century Gothic" w:eastAsia="Droid Sans" w:hAnsi="Century Gothic" w:cs="Droid Sans"/>
-                <w:b/>
-                <w:bCs/>
-                <w:sz w:val="20"/>
-                <w:szCs w:val="20"/>
-              </w:rPr>
-              <w:t>post</w:t>
-            </w:r>
-            <w:r>
-              <w:rPr>
-                <w:rFonts w:ascii="Century Gothic" w:eastAsia="Droid Sans" w:hAnsi="Century Gothic" w:cs="Droid Sans"/>
-                <w:sz w:val="20"/>
-                <w:szCs w:val="20"/>
-              </w:rPr>
-              <w:t>: findDipartimentoById(id).getId()==id</w:t>
-            </w:r>
-          </w:p>
-          <w:p>
-            <w:pPr>
-              <w:widowControl w:val="0"/>
-              <w:spacing w:line="276" w:lineRule="auto"/>
-              <w:rPr>
-                <w:rFonts w:ascii="Century Gothic" w:eastAsia="Droid Sans" w:hAnsi="Century Gothic" w:cs="Droid Sans"/>
-                <w:sz w:val="20"/>
-                <w:szCs w:val="20"/>
-              </w:rPr>
-            </w:pPr>
-          </w:p>
-          <w:p>
-            <w:pPr>
-              <w:widowControl w:val="0"/>
-              <w:spacing w:line="276" w:lineRule="auto"/>
-              <w:jc w:val="center"/>
-              <w:rPr>
-                <w:rFonts w:ascii="Century Gothic" w:eastAsia="Droid Sans" w:hAnsi="Century Gothic" w:cs="Droid Sans"/>
-                <w:sz w:val="20"/>
-                <w:szCs w:val="20"/>
-              </w:rPr>
-            </w:pPr>
-            <w:r>
-              <w:rPr>
-                <w:rFonts w:ascii="Century Gothic" w:eastAsia="Droid Sans" w:hAnsi="Century Gothic" w:cs="Droid Sans"/>
-                <w:b/>
-                <w:bCs/>
-                <w:sz w:val="20"/>
-                <w:szCs w:val="20"/>
-              </w:rPr>
-              <w:t>context</w:t>
-            </w:r>
-            <w:r>
-              <w:rPr>
-                <w:rFonts w:ascii="Century Gothic" w:eastAsia="Droid Sans" w:hAnsi="Century Gothic" w:cs="Droid Sans"/>
-                <w:sz w:val="20"/>
-                <w:szCs w:val="20"/>
-              </w:rPr>
-              <w:t xml:space="preserve"> DirettoreDiDipartimento:: createDirettore(</w:t>
-            </w:r>
-            <w:r>
-              <w:rPr>
-                <w:rFonts w:ascii="Century Gothic" w:eastAsia="Droid Sans" w:hAnsi="Century Gothic" w:cs="Droid Sans"/>
-                <w:sz w:val="20"/>
-                <w:szCs w:val="20"/>
-              </w:rPr>
-              <w:t>direttore</w:t>
-            </w:r>
-            <w:r>
-              <w:rPr>
-                <w:rFonts w:ascii="Century Gothic" w:eastAsia="Droid Sans" w:hAnsi="Century Gothic" w:cs="Droid Sans"/>
-                <w:sz w:val="20"/>
-                <w:szCs w:val="20"/>
-              </w:rPr>
-              <w:t xml:space="preserve">) </w:t>
-            </w:r>
-          </w:p>
-          <w:p>
-            <w:pPr>
-              <w:widowControl w:val="0"/>
-              <w:spacing w:line="276" w:lineRule="auto"/>
-              <w:jc w:val="center"/>
-              <w:rPr>
-                <w:rFonts w:ascii="Century Gothic" w:eastAsia="Droid Sans" w:hAnsi="Century Gothic" w:cs="Droid Sans"/>
-                <w:sz w:val="20"/>
-                <w:szCs w:val="20"/>
-              </w:rPr>
-            </w:pPr>
-            <w:r>
-              <w:rPr>
-                <w:rFonts w:ascii="Century Gothic" w:eastAsia="Droid Sans" w:hAnsi="Century Gothic" w:cs="Droid Sans"/>
-                <w:b/>
-                <w:bCs/>
-                <w:sz w:val="20"/>
-                <w:szCs w:val="20"/>
-              </w:rPr>
-              <w:t>post</w:t>
-            </w:r>
-            <w:r>
-              <w:rPr>
-                <w:rFonts w:ascii="Century Gothic" w:eastAsia="Droid Sans" w:hAnsi="Century Gothic" w:cs="Droid Sans"/>
-                <w:sz w:val="20"/>
-                <w:szCs w:val="20"/>
-              </w:rPr>
-              <w:t>: findDipartimentoById(</w:t>
-            </w:r>
-            <w:r>
-              <w:rPr>
-                <w:rFonts w:ascii="Century Gothic" w:eastAsia="Droid Sans" w:hAnsi="Century Gothic" w:cs="Droid Sans"/>
-                <w:sz w:val="20"/>
-                <w:szCs w:val="20"/>
-              </w:rPr>
-              <w:t>direttore</w:t>
-            </w:r>
-            <w:r>
-              <w:rPr>
-                <w:rFonts w:ascii="Century Gothic" w:eastAsia="Droid Sans" w:hAnsi="Century Gothic" w:cs="Droid Sans"/>
-                <w:sz w:val="20"/>
-                <w:szCs w:val="20"/>
-              </w:rPr>
-              <w:t>.getId())==</w:t>
-            </w:r>
-            <w:r>
-              <w:rPr>
-                <w:rFonts w:ascii="Century Gothic" w:eastAsia="Droid Sans" w:hAnsi="Century Gothic" w:cs="Droid Sans"/>
-                <w:sz w:val="20"/>
-                <w:szCs w:val="20"/>
-              </w:rPr>
-              <w:t>direttore</w:t>
-            </w:r>
-          </w:p>
-          <w:p>
-            <w:pPr>
-              <w:widowControl w:val="0"/>
-              <w:spacing w:line="276" w:lineRule="auto"/>
-              <w:jc w:val="center"/>
-              <w:rPr>
-                <w:rFonts w:ascii="Century Gothic" w:eastAsia="Droid Sans" w:hAnsi="Century Gothic" w:cs="Droid Sans"/>
-                <w:sz w:val="20"/>
-                <w:szCs w:val="20"/>
-              </w:rPr>
-            </w:pPr>
-          </w:p>
-          <w:p>
-            <w:pPr>
-              <w:widowControl w:val="0"/>
-              <w:spacing w:line="276" w:lineRule="auto"/>
-              <w:jc w:val="center"/>
-              <w:rPr>
-                <w:rFonts w:ascii="Century Gothic" w:eastAsia="Droid Sans" w:hAnsi="Century Gothic" w:cs="Droid Sans"/>
-                <w:sz w:val="20"/>
-                <w:szCs w:val="20"/>
-              </w:rPr>
-            </w:pPr>
-            <w:r>
-              <w:rPr>
-                <w:rFonts w:ascii="Century Gothic" w:eastAsia="Droid Sans" w:hAnsi="Century Gothic" w:cs="Droid Sans"/>
-                <w:b/>
-                <w:bCs/>
-                <w:sz w:val="20"/>
-                <w:szCs w:val="20"/>
-              </w:rPr>
-              <w:t>context</w:t>
-            </w:r>
-            <w:r>
-              <w:rPr>
-                <w:rFonts w:ascii="Century Gothic" w:eastAsia="Droid Sans" w:hAnsi="Century Gothic" w:cs="Droid Sans"/>
-                <w:sz w:val="20"/>
-                <w:szCs w:val="20"/>
-              </w:rPr>
-              <w:t xml:space="preserve"> DirettoreDiDipartimento :: updateDirettore(</w:t>
-            </w:r>
-            <w:r>
-              <w:rPr>
-                <w:rFonts w:ascii="Century Gothic" w:eastAsia="Droid Sans" w:hAnsi="Century Gothic" w:cs="Droid Sans"/>
-                <w:sz w:val="20"/>
-                <w:szCs w:val="20"/>
-              </w:rPr>
-              <w:t>direttore</w:t>
-            </w:r>
-            <w:r>
-              <w:rPr>
-                <w:rFonts w:ascii="Century Gothic" w:eastAsia="Droid Sans" w:hAnsi="Century Gothic" w:cs="Droid Sans"/>
-                <w:sz w:val="20"/>
-                <w:szCs w:val="20"/>
-              </w:rPr>
-              <w:t xml:space="preserve">) </w:t>
-            </w:r>
-          </w:p>
-          <w:p>
-            <w:pPr>
-              <w:widowControl w:val="0"/>
-              <w:spacing w:line="276" w:lineRule="auto"/>
-              <w:jc w:val="center"/>
-              <w:rPr>
-                <w:rFonts w:ascii="Century Gothic" w:eastAsia="Droid Sans" w:hAnsi="Century Gothic" w:cs="Droid Sans"/>
-                <w:sz w:val="20"/>
-                <w:szCs w:val="20"/>
-              </w:rPr>
-            </w:pPr>
-            <w:r>
-              <w:rPr>
-                <w:rFonts w:ascii="Century Gothic" w:eastAsia="Droid Sans" w:hAnsi="Century Gothic" w:cs="Droid Sans"/>
-                <w:b/>
-                <w:bCs/>
-                <w:sz w:val="20"/>
-                <w:szCs w:val="20"/>
-              </w:rPr>
-              <w:t>post</w:t>
-            </w:r>
-            <w:r>
-              <w:rPr>
-                <w:rFonts w:ascii="Century Gothic" w:eastAsia="Droid Sans" w:hAnsi="Century Gothic" w:cs="Droid Sans"/>
-                <w:sz w:val="20"/>
-                <w:szCs w:val="20"/>
-              </w:rPr>
-              <w:t xml:space="preserve">: </w:t>
-            </w:r>
-            <w:r>
-              <w:rPr>
-                <w:rFonts w:ascii="Century Gothic" w:eastAsia="Droid Sans" w:hAnsi="Century Gothic" w:cs="Droid Sans"/>
-                <w:sz w:val="20"/>
-                <w:szCs w:val="20"/>
-              </w:rPr>
-              <w:t xml:space="preserve">findDirettoreById </w:t>
-            </w:r>
-            <w:r>
-              <w:rPr>
-                <w:rFonts w:ascii="Century Gothic" w:eastAsia="Droid Sans" w:hAnsi="Century Gothic" w:cs="Droid Sans"/>
-                <w:sz w:val="20"/>
-                <w:szCs w:val="20"/>
-              </w:rPr>
-              <w:t>(</w:t>
-            </w:r>
-            <w:r>
-              <w:rPr>
-                <w:rFonts w:ascii="Century Gothic" w:eastAsia="Droid Sans" w:hAnsi="Century Gothic" w:cs="Droid Sans"/>
-                <w:sz w:val="20"/>
-                <w:szCs w:val="20"/>
-              </w:rPr>
-              <w:t>direttore</w:t>
-            </w:r>
-            <w:r>
-              <w:rPr>
-                <w:rFonts w:ascii="Century Gothic" w:eastAsia="Droid Sans" w:hAnsi="Century Gothic" w:cs="Droid Sans"/>
-                <w:sz w:val="20"/>
-                <w:szCs w:val="20"/>
-              </w:rPr>
-              <w:t xml:space="preserve">.getId()) == </w:t>
-            </w:r>
-            <w:r>
-              <w:rPr>
-                <w:rFonts w:ascii="Century Gothic" w:eastAsia="Droid Sans" w:hAnsi="Century Gothic" w:cs="Droid Sans"/>
-                <w:sz w:val="20"/>
-                <w:szCs w:val="20"/>
-              </w:rPr>
-              <w:t>direttore</w:t>
-            </w:r>
-          </w:p>
-          <w:p>
-            <w:pPr>
-              <w:widowControl w:val="0"/>
-              <w:spacing w:line="276" w:lineRule="auto"/>
-              <w:rPr>
-                <w:rFonts w:ascii="Century Gothic" w:eastAsia="Droid Sans" w:hAnsi="Century Gothic" w:cs="Droid Sans"/>
-                <w:sz w:val="20"/>
-                <w:szCs w:val="20"/>
-              </w:rPr>
-            </w:pPr>
-          </w:p>
-          <w:p>
-            <w:pPr>
-              <w:widowControl w:val="0"/>
-              <w:spacing w:line="276" w:lineRule="auto"/>
-              <w:jc w:val="center"/>
-              <w:rPr>
-                <w:rFonts w:ascii="Century Gothic" w:eastAsia="Droid Sans" w:hAnsi="Century Gothic" w:cs="Droid Sans"/>
-                <w:sz w:val="20"/>
-                <w:szCs w:val="20"/>
-              </w:rPr>
-            </w:pPr>
-            <w:r>
-              <w:rPr>
-                <w:rFonts w:ascii="Century Gothic" w:eastAsia="Droid Sans" w:hAnsi="Century Gothic" w:cs="Droid Sans"/>
-                <w:b/>
-                <w:bCs/>
-                <w:sz w:val="20"/>
-                <w:szCs w:val="20"/>
-              </w:rPr>
-              <w:t>context</w:t>
-            </w:r>
-            <w:r>
-              <w:rPr>
-                <w:rFonts w:ascii="Century Gothic" w:eastAsia="Droid Sans" w:hAnsi="Century Gothic" w:cs="Droid Sans"/>
-                <w:sz w:val="20"/>
-                <w:szCs w:val="20"/>
-              </w:rPr>
-              <w:t xml:space="preserve"> DirettoreDiDipartimento:: deleteDirettore(</w:t>
-            </w:r>
-            <w:r>
-              <w:rPr>
-                <w:rFonts w:ascii="Century Gothic" w:eastAsia="Droid Sans" w:hAnsi="Century Gothic" w:cs="Droid Sans"/>
-                <w:sz w:val="20"/>
-                <w:szCs w:val="20"/>
-              </w:rPr>
-              <w:t>direttore</w:t>
-            </w:r>
-            <w:r>
-              <w:rPr>
-                <w:rFonts w:ascii="Century Gothic" w:eastAsia="Droid Sans" w:hAnsi="Century Gothic" w:cs="Droid Sans"/>
-                <w:sz w:val="20"/>
-                <w:szCs w:val="20"/>
-              </w:rPr>
-              <w:t xml:space="preserve">) </w:t>
-            </w:r>
-          </w:p>
-          <w:p>
-            <w:pPr>
-              <w:widowControl w:val="0"/>
-              <w:jc w:val="center"/>
-              <w:rPr>
-                <w:rFonts w:ascii="Century Gothic" w:eastAsia="Droid Sans" w:hAnsi="Century Gothic" w:cs="Droid Sans"/>
-                <w:sz w:val="20"/>
-                <w:szCs w:val="20"/>
-              </w:rPr>
-            </w:pPr>
-            <w:r>
-              <w:rPr>
-                <w:rFonts w:ascii="Century Gothic" w:eastAsia="Droid Sans" w:hAnsi="Century Gothic" w:cs="Droid Sans"/>
-                <w:b/>
-                <w:bCs/>
-                <w:sz w:val="20"/>
-                <w:szCs w:val="20"/>
-              </w:rPr>
-              <w:t>post</w:t>
-            </w:r>
-            <w:r>
-              <w:rPr>
-                <w:rFonts w:ascii="Century Gothic" w:eastAsia="Droid Sans" w:hAnsi="Century Gothic" w:cs="Droid Sans"/>
-                <w:sz w:val="20"/>
-                <w:szCs w:val="20"/>
-              </w:rPr>
-              <w:t xml:space="preserve">: </w:t>
-            </w:r>
-            <w:r>
-              <w:rPr>
-                <w:rFonts w:ascii="Century Gothic" w:eastAsia="Droid Sans" w:hAnsi="Century Gothic" w:cs="Droid Sans"/>
-                <w:sz w:val="20"/>
-                <w:szCs w:val="20"/>
-              </w:rPr>
-              <w:t xml:space="preserve">findDirettoreById </w:t>
-            </w:r>
-            <w:r>
-              <w:rPr>
-                <w:rFonts w:ascii="Century Gothic" w:eastAsia="Droid Sans" w:hAnsi="Century Gothic" w:cs="Droid Sans"/>
-                <w:sz w:val="20"/>
-                <w:szCs w:val="20"/>
-              </w:rPr>
-              <w:t>(</w:t>
-            </w:r>
-            <w:r>
-              <w:rPr>
-                <w:rFonts w:ascii="Century Gothic" w:eastAsia="Droid Sans" w:hAnsi="Century Gothic" w:cs="Droid Sans"/>
-                <w:sz w:val="20"/>
-                <w:szCs w:val="20"/>
-              </w:rPr>
-              <w:t>direttore</w:t>
-            </w:r>
-            <w:r>
-              <w:rPr>
-                <w:rFonts w:ascii="Century Gothic" w:eastAsia="Droid Sans" w:hAnsi="Century Gothic" w:cs="Droid Sans"/>
-                <w:sz w:val="20"/>
-                <w:szCs w:val="20"/>
-              </w:rPr>
-              <w:t>.getId()) ==null</w:t>
-            </w:r>
-          </w:p>
-        </w:tc>
-      </w:tr>
-      <w:tr>
-        <w:trPr>
-          <w:cnfStyle w:val="000000100000" w:firstRow="0" w:lastRow="0" w:firstColumn="0" w:lastColumn="0" w:oddVBand="0" w:evenVBand="0" w:oddHBand="1" w:evenHBand="0" w:firstRowFirstColumn="0" w:firstRowLastColumn="0" w:lastRowFirstColumn="0" w:lastRowLastColumn="0"/>
-          <w:trHeight w:val="973"/>
-        </w:trPr>
-        <w:tc>
-          <w:tcPr>
-            <w:tcW w:w="2547" w:type="dxa"/>
-            <w:shd w:val="clear" w:color="auto" w:fill="3E762A" w:themeFill="accent1" w:themeFillShade="BF"/>
-            <w:vAlign w:val="center"/>
-          </w:tcPr>
-          <w:p>
-            <w:pPr>
-              <w:widowControl w:val="0"/>
-              <w:jc w:val="center"/>
-              <w:rPr>
-                <w:rFonts w:ascii="Century Gothic" w:eastAsia="Droid Sans" w:hAnsi="Century Gothic" w:cs="Droid Sans"/>
-                <w:sz w:val="20"/>
-                <w:szCs w:val="20"/>
-              </w:rPr>
-            </w:pPr>
-            <w:r>
-              <w:rPr>
-                <w:rFonts w:ascii="Century Gothic" w:eastAsia="Droid Sans" w:hAnsi="Century Gothic" w:cs="Droid Sans"/>
-                <w:b/>
-                <w:bCs/>
-                <w:color w:val="FFFFFF" w:themeColor="background1"/>
-                <w:sz w:val="28"/>
-                <w:szCs w:val="28"/>
-              </w:rPr>
-              <w:t>Invarianti</w:t>
-            </w:r>
-          </w:p>
-        </w:tc>
-        <w:tc>
-          <w:tcPr>
-            <w:tcW w:w="7087" w:type="dxa"/>
-            <w:vAlign w:val="center"/>
-          </w:tcPr>
-          <w:p>
-            <w:pPr>
-              <w:widowControl w:val="0"/>
-              <w:jc w:val="center"/>
-              <w:rPr>
-                <w:rFonts w:ascii="Century Gothic" w:eastAsia="Droid Sans" w:hAnsi="Century Gothic" w:cs="Droid Sans"/>
-                <w:sz w:val="20"/>
-                <w:szCs w:val="20"/>
-              </w:rPr>
-            </w:pPr>
-          </w:p>
-        </w:tc>
-      </w:tr>
-    </w:tbl>
-    <w:p>
-      <w:pPr>
-        <w:pStyle w:val="Gpstesto"/>
-      </w:pPr>
-    </w:p>
-    <w:p>
-      <w:pPr>
-        <w:pStyle w:val="Gpstesto"/>
-      </w:pPr>
-    </w:p>
-    <w:p>
-      <w:pPr>
-        <w:pStyle w:val="Gpstesto"/>
-      </w:pPr>
-    </w:p>
-    <w:p>
-      <w:pPr>
-        <w:pStyle w:val="Gpstesto"/>
-      </w:pPr>
-    </w:p>
-    <w:tbl>
-      <w:tblPr>
-        <w:tblStyle w:val="GridTable5Dark-Accent1"/>
-        <w:tblW w:w="9634" w:type="dxa"/>
-        <w:tblLayout w:type="fixed"/>
-        <w:tblLook w:val="0400" w:firstRow="0" w:lastRow="0" w:firstColumn="0" w:lastColumn="0" w:noHBand="0" w:noVBand="1"/>
-      </w:tblPr>
-      <w:tblGrid>
-        <w:gridCol w:w="2547"/>
-        <w:gridCol w:w="7087"/>
-      </w:tblGrid>
-      <w:tr>
-        <w:trPr>
-          <w:cnfStyle w:val="000000100000" w:firstRow="0" w:lastRow="0" w:firstColumn="0" w:lastColumn="0" w:oddVBand="0" w:evenVBand="0" w:oddHBand="1" w:evenHBand="0" w:firstRowFirstColumn="0" w:firstRowLastColumn="0" w:lastRowFirstColumn="0" w:lastRowLastColumn="0"/>
-          <w:trHeight w:val="568"/>
-        </w:trPr>
-        <w:tc>
-          <w:tcPr>
-            <w:tcW w:w="2547" w:type="dxa"/>
-            <w:shd w:val="clear" w:color="auto" w:fill="3E762A" w:themeFill="accent1" w:themeFillShade="BF"/>
-            <w:vAlign w:val="center"/>
-          </w:tcPr>
-          <w:p>
-            <w:pPr>
-              <w:widowControl w:val="0"/>
-              <w:jc w:val="center"/>
-              <w:rPr>
-                <w:rFonts w:ascii="Century Gothic" w:hAnsi="Century Gothic"/>
-                <w:color w:val="FFFFFF" w:themeColor="background1"/>
-                <w:sz w:val="28"/>
-                <w:szCs w:val="28"/>
-              </w:rPr>
-            </w:pPr>
-            <w:r>
-              <w:rPr>
-                <w:rFonts w:ascii="Century Gothic" w:eastAsia="Droid Sans" w:hAnsi="Century Gothic" w:cs="Droid Sans"/>
-                <w:b/>
-                <w:color w:val="FFFFFF" w:themeColor="background1"/>
-                <w:sz w:val="28"/>
-                <w:szCs w:val="28"/>
-              </w:rPr>
-              <w:lastRenderedPageBreak/>
-              <w:t>Nome Classe</w:t>
-            </w:r>
-          </w:p>
-        </w:tc>
-        <w:tc>
-          <w:tcPr>
-            <w:tcW w:w="7087" w:type="dxa"/>
-            <w:shd w:val="clear" w:color="auto" w:fill="3E762A" w:themeFill="accent1" w:themeFillShade="BF"/>
-            <w:vAlign w:val="center"/>
-          </w:tcPr>
-          <w:p>
-            <w:pPr>
-              <w:widowControl w:val="0"/>
-              <w:jc w:val="center"/>
-              <w:rPr>
-                <w:rFonts w:ascii="Century Gothic" w:hAnsi="Century Gothic"/>
-                <w:color w:val="FFFFFF" w:themeColor="background1"/>
-                <w:sz w:val="28"/>
-                <w:szCs w:val="28"/>
-              </w:rPr>
-            </w:pPr>
-            <w:r>
-              <w:rPr>
-                <w:rFonts w:ascii="Century Gothic" w:eastAsia="Droid Sans" w:hAnsi="Century Gothic" w:cs="Droid Sans"/>
-                <w:b/>
-                <w:color w:val="FFFFFF" w:themeColor="background1"/>
-                <w:sz w:val="28"/>
-                <w:szCs w:val="28"/>
-              </w:rPr>
-              <w:t>Docente</w:t>
-            </w:r>
-          </w:p>
-        </w:tc>
-      </w:tr>
-      <w:tr>
-        <w:trPr>
-          <w:trHeight w:val="869"/>
-        </w:trPr>
-        <w:tc>
-          <w:tcPr>
-            <w:tcW w:w="2547" w:type="dxa"/>
-            <w:shd w:val="clear" w:color="auto" w:fill="3E762A" w:themeFill="accent1" w:themeFillShade="BF"/>
-            <w:vAlign w:val="center"/>
-          </w:tcPr>
-          <w:p>
-            <w:pPr>
-              <w:widowControl w:val="0"/>
-              <w:jc w:val="center"/>
-              <w:rPr>
-                <w:rFonts w:ascii="Century Gothic" w:hAnsi="Century Gothic"/>
-                <w:sz w:val="20"/>
-                <w:szCs w:val="20"/>
-              </w:rPr>
-            </w:pPr>
-            <w:r>
-              <w:rPr>
-                <w:rFonts w:ascii="Century Gothic" w:eastAsia="Droid Sans" w:hAnsi="Century Gothic" w:cs="Droid Sans"/>
-                <w:b/>
-                <w:bCs/>
-                <w:color w:val="FFFFFF" w:themeColor="background1"/>
-                <w:sz w:val="28"/>
-                <w:szCs w:val="28"/>
-              </w:rPr>
-              <w:t>Descrizione</w:t>
-            </w:r>
-          </w:p>
-        </w:tc>
-        <w:tc>
-          <w:tcPr>
-            <w:tcW w:w="7087" w:type="dxa"/>
-            <w:vAlign w:val="center"/>
-          </w:tcPr>
-          <w:p>
-            <w:pPr>
-              <w:tabs>
-                <w:tab w:val="left" w:pos="1910"/>
-              </w:tabs>
-              <w:jc w:val="center"/>
-              <w:rPr>
-                <w:rFonts w:ascii="Century Gothic" w:hAnsi="Century Gothic" w:cs="Arial"/>
-                <w:sz w:val="20"/>
-                <w:szCs w:val="20"/>
-              </w:rPr>
-            </w:pPr>
-            <w:r>
-              <w:rPr>
-                <w:rFonts w:ascii="Century Gothic" w:hAnsi="Century Gothic" w:cs="Arial"/>
-                <w:sz w:val="20"/>
-                <w:szCs w:val="20"/>
-              </w:rPr>
-              <w:t>Questa classe è un POJO che modella gli oggetti Docente.</w:t>
-            </w:r>
-          </w:p>
-        </w:tc>
-      </w:tr>
-      <w:tr>
-        <w:trPr>
-          <w:cnfStyle w:val="000000100000" w:firstRow="0" w:lastRow="0" w:firstColumn="0" w:lastColumn="0" w:oddVBand="0" w:evenVBand="0" w:oddHBand="1" w:evenHBand="0" w:firstRowFirstColumn="0" w:firstRowLastColumn="0" w:lastRowFirstColumn="0" w:lastRowLastColumn="0"/>
-          <w:trHeight w:val="1761"/>
-        </w:trPr>
-        <w:tc>
-          <w:tcPr>
-            <w:tcW w:w="2547" w:type="dxa"/>
-            <w:shd w:val="clear" w:color="auto" w:fill="3E762A" w:themeFill="accent1" w:themeFillShade="BF"/>
-            <w:vAlign w:val="center"/>
-          </w:tcPr>
-          <w:p>
-            <w:pPr>
-              <w:widowControl w:val="0"/>
-              <w:jc w:val="center"/>
-              <w:rPr>
-                <w:rFonts w:ascii="Century Gothic" w:eastAsia="Droid Sans" w:hAnsi="Century Gothic" w:cs="Droid Sans"/>
-                <w:sz w:val="20"/>
-                <w:szCs w:val="20"/>
-              </w:rPr>
-            </w:pPr>
-            <w:r>
-              <w:rPr>
-                <w:rFonts w:ascii="Century Gothic" w:eastAsia="Droid Sans" w:hAnsi="Century Gothic" w:cs="Droid Sans"/>
-                <w:b/>
-                <w:bCs/>
-                <w:color w:val="FFFFFF" w:themeColor="background1"/>
-                <w:sz w:val="28"/>
-                <w:szCs w:val="28"/>
-              </w:rPr>
-              <w:t>Pre-condizione</w:t>
-            </w:r>
-          </w:p>
-        </w:tc>
-        <w:tc>
-          <w:tcPr>
-            <w:tcW w:w="7087" w:type="dxa"/>
-            <w:vAlign w:val="center"/>
-          </w:tcPr>
-          <w:p>
-            <w:pPr>
-              <w:widowControl w:val="0"/>
-              <w:spacing w:before="240" w:line="276" w:lineRule="auto"/>
-              <w:jc w:val="center"/>
-              <w:rPr>
-                <w:rFonts w:ascii="Century Gothic" w:eastAsia="Droid Sans" w:hAnsi="Century Gothic" w:cs="Droid Sans"/>
-                <w:sz w:val="20"/>
-                <w:szCs w:val="20"/>
-              </w:rPr>
-            </w:pPr>
-            <w:r>
-              <w:rPr>
-                <w:rFonts w:ascii="Century Gothic" w:eastAsia="Droid Sans" w:hAnsi="Century Gothic" w:cs="Droid Sans"/>
-                <w:b/>
-                <w:bCs/>
-                <w:sz w:val="20"/>
-                <w:szCs w:val="20"/>
-              </w:rPr>
-              <w:t>context</w:t>
-            </w:r>
-            <w:r>
-              <w:rPr>
-                <w:rFonts w:ascii="Century Gothic" w:eastAsia="Droid Sans" w:hAnsi="Century Gothic" w:cs="Droid Sans"/>
-                <w:sz w:val="20"/>
-                <w:szCs w:val="20"/>
-              </w:rPr>
-              <w:t xml:space="preserve"> boolean :: downloadReport(report) </w:t>
-            </w:r>
-          </w:p>
-          <w:p>
-            <w:pPr>
-              <w:widowControl w:val="0"/>
-              <w:jc w:val="center"/>
-              <w:rPr>
-                <w:rFonts w:ascii="Century Gothic" w:eastAsia="Droid Sans" w:hAnsi="Century Gothic" w:cs="Droid Sans"/>
-                <w:sz w:val="20"/>
-                <w:szCs w:val="20"/>
-              </w:rPr>
-            </w:pPr>
-            <w:r>
-              <w:rPr>
-                <w:rFonts w:ascii="Century Gothic" w:eastAsia="Droid Sans" w:hAnsi="Century Gothic" w:cs="Droid Sans"/>
-                <w:b/>
-                <w:bCs/>
-                <w:sz w:val="20"/>
-                <w:szCs w:val="20"/>
-              </w:rPr>
-              <w:t>pre</w:t>
-            </w:r>
-            <w:r>
-              <w:rPr>
-                <w:rFonts w:ascii="Century Gothic" w:eastAsia="Droid Sans" w:hAnsi="Century Gothic" w:cs="Droid Sans"/>
-                <w:sz w:val="20"/>
-                <w:szCs w:val="20"/>
-              </w:rPr>
-              <w:t>: report!=null</w:t>
-            </w:r>
-          </w:p>
-        </w:tc>
-      </w:tr>
-      <w:tr>
-        <w:trPr>
-          <w:trHeight w:val="1546"/>
-        </w:trPr>
-        <w:tc>
-          <w:tcPr>
-            <w:tcW w:w="2547" w:type="dxa"/>
-            <w:shd w:val="clear" w:color="auto" w:fill="3E762A" w:themeFill="accent1" w:themeFillShade="BF"/>
-            <w:vAlign w:val="center"/>
-          </w:tcPr>
-          <w:p>
-            <w:pPr>
-              <w:widowControl w:val="0"/>
-              <w:jc w:val="center"/>
-              <w:rPr>
-                <w:rFonts w:ascii="Century Gothic" w:eastAsia="Droid Sans" w:hAnsi="Century Gothic" w:cs="Droid Sans"/>
-                <w:sz w:val="20"/>
-                <w:szCs w:val="20"/>
-              </w:rPr>
-            </w:pPr>
-            <w:r>
-              <w:rPr>
-                <w:rFonts w:ascii="Century Gothic" w:eastAsia="Droid Sans" w:hAnsi="Century Gothic" w:cs="Droid Sans"/>
-                <w:b/>
-                <w:bCs/>
-                <w:color w:val="FFFFFF" w:themeColor="background1"/>
-                <w:sz w:val="28"/>
-                <w:szCs w:val="28"/>
-              </w:rPr>
-              <w:t>Post-condizione</w:t>
-            </w:r>
-          </w:p>
-        </w:tc>
-        <w:tc>
-          <w:tcPr>
-            <w:tcW w:w="7087" w:type="dxa"/>
-            <w:vAlign w:val="center"/>
-          </w:tcPr>
-          <w:p>
-            <w:pPr>
-              <w:widowControl w:val="0"/>
-              <w:jc w:val="center"/>
-              <w:rPr>
-                <w:rFonts w:ascii="Century Gothic" w:eastAsia="Droid Sans" w:hAnsi="Century Gothic" w:cs="Droid Sans"/>
-                <w:sz w:val="20"/>
-                <w:szCs w:val="20"/>
-              </w:rPr>
-            </w:pPr>
-          </w:p>
-          <w:p>
-            <w:pPr>
-              <w:widowControl w:val="0"/>
-              <w:jc w:val="center"/>
-              <w:rPr>
-                <w:rFonts w:ascii="Century Gothic" w:eastAsia="Droid Sans" w:hAnsi="Century Gothic" w:cs="Droid Sans"/>
-                <w:sz w:val="20"/>
-                <w:szCs w:val="20"/>
-              </w:rPr>
-            </w:pPr>
-            <w:r>
-              <w:rPr>
-                <w:rFonts w:ascii="Century Gothic" w:eastAsia="Droid Sans" w:hAnsi="Century Gothic" w:cs="Droid Sans"/>
-                <w:sz w:val="20"/>
-                <w:szCs w:val="20"/>
-              </w:rPr>
-              <w:t xml:space="preserve"> </w:t>
-            </w:r>
-          </w:p>
-        </w:tc>
-      </w:tr>
-      <w:tr>
-        <w:trPr>
-          <w:cnfStyle w:val="000000100000" w:firstRow="0" w:lastRow="0" w:firstColumn="0" w:lastColumn="0" w:oddVBand="0" w:evenVBand="0" w:oddHBand="1" w:evenHBand="0" w:firstRowFirstColumn="0" w:firstRowLastColumn="0" w:lastRowFirstColumn="0" w:lastRowLastColumn="0"/>
-          <w:trHeight w:val="973"/>
-        </w:trPr>
-        <w:tc>
-          <w:tcPr>
-            <w:tcW w:w="2547" w:type="dxa"/>
-            <w:shd w:val="clear" w:color="auto" w:fill="3E762A" w:themeFill="accent1" w:themeFillShade="BF"/>
-            <w:vAlign w:val="center"/>
-          </w:tcPr>
-          <w:p>
-            <w:pPr>
-              <w:widowControl w:val="0"/>
-              <w:jc w:val="center"/>
-              <w:rPr>
-                <w:rFonts w:ascii="Century Gothic" w:eastAsia="Droid Sans" w:hAnsi="Century Gothic" w:cs="Droid Sans"/>
-                <w:sz w:val="20"/>
-                <w:szCs w:val="20"/>
-              </w:rPr>
-            </w:pPr>
-            <w:r>
-              <w:rPr>
-                <w:rFonts w:ascii="Century Gothic" w:eastAsia="Droid Sans" w:hAnsi="Century Gothic" w:cs="Droid Sans"/>
-                <w:b/>
-                <w:bCs/>
-                <w:color w:val="FFFFFF" w:themeColor="background1"/>
-                <w:sz w:val="28"/>
-                <w:szCs w:val="28"/>
-              </w:rPr>
-              <w:t>Invarianti</w:t>
-            </w:r>
-          </w:p>
-        </w:tc>
-        <w:tc>
-          <w:tcPr>
-            <w:tcW w:w="7087" w:type="dxa"/>
-            <w:vAlign w:val="center"/>
-          </w:tcPr>
-          <w:p>
-            <w:pPr>
-              <w:widowControl w:val="0"/>
-              <w:jc w:val="center"/>
-              <w:rPr>
-                <w:rFonts w:ascii="Century Gothic" w:eastAsia="Droid Sans" w:hAnsi="Century Gothic" w:cs="Droid Sans"/>
-                <w:sz w:val="20"/>
-                <w:szCs w:val="20"/>
-              </w:rPr>
-            </w:pPr>
-          </w:p>
-        </w:tc>
-      </w:tr>
-    </w:tbl>
-    <w:p>
-      <w:pPr>
-        <w:pStyle w:val="Gpstesto"/>
-      </w:pPr>
-    </w:p>
-    <w:tbl>
-      <w:tblPr>
-        <w:tblStyle w:val="GridTable5Dark-Accent1"/>
-        <w:tblW w:w="9634" w:type="dxa"/>
-        <w:tblLayout w:type="fixed"/>
-        <w:tblLook w:val="0400" w:firstRow="0" w:lastRow="0" w:firstColumn="0" w:lastColumn="0" w:noHBand="0" w:noVBand="1"/>
-      </w:tblPr>
-      <w:tblGrid>
-        <w:gridCol w:w="2547"/>
-        <w:gridCol w:w="7087"/>
-      </w:tblGrid>
-      <w:tr>
-        <w:trPr>
-          <w:cnfStyle w:val="000000100000" w:firstRow="0" w:lastRow="0" w:firstColumn="0" w:lastColumn="0" w:oddVBand="0" w:evenVBand="0" w:oddHBand="1" w:evenHBand="0" w:firstRowFirstColumn="0" w:firstRowLastColumn="0" w:lastRowFirstColumn="0" w:lastRowLastColumn="0"/>
-          <w:trHeight w:val="568"/>
-        </w:trPr>
-        <w:tc>
-          <w:tcPr>
-            <w:tcW w:w="2547" w:type="dxa"/>
-            <w:shd w:val="clear" w:color="auto" w:fill="3E762A" w:themeFill="accent1" w:themeFillShade="BF"/>
-            <w:vAlign w:val="center"/>
-          </w:tcPr>
-          <w:p>
-            <w:pPr>
-              <w:widowControl w:val="0"/>
-              <w:jc w:val="center"/>
-              <w:rPr>
-                <w:rFonts w:ascii="Century Gothic" w:hAnsi="Century Gothic"/>
-                <w:color w:val="FFFFFF" w:themeColor="background1"/>
-                <w:sz w:val="28"/>
-                <w:szCs w:val="28"/>
-              </w:rPr>
-            </w:pPr>
-            <w:r>
-              <w:rPr>
-                <w:rFonts w:ascii="Century Gothic" w:eastAsia="Droid Sans" w:hAnsi="Century Gothic" w:cs="Droid Sans"/>
-                <w:b/>
-                <w:color w:val="FFFFFF" w:themeColor="background1"/>
-                <w:sz w:val="28"/>
-                <w:szCs w:val="28"/>
-              </w:rPr>
-              <w:t>Nome Classe</w:t>
-            </w:r>
-          </w:p>
-        </w:tc>
-        <w:tc>
-          <w:tcPr>
-            <w:tcW w:w="7087" w:type="dxa"/>
-            <w:shd w:val="clear" w:color="auto" w:fill="3E762A" w:themeFill="accent1" w:themeFillShade="BF"/>
-            <w:vAlign w:val="center"/>
-          </w:tcPr>
-          <w:p>
-            <w:pPr>
-              <w:widowControl w:val="0"/>
-              <w:jc w:val="center"/>
-              <w:rPr>
-                <w:rFonts w:ascii="Century Gothic" w:hAnsi="Century Gothic"/>
-                <w:color w:val="FFFFFF" w:themeColor="background1"/>
-                <w:sz w:val="28"/>
-                <w:szCs w:val="28"/>
-              </w:rPr>
-            </w:pPr>
-            <w:r>
-              <w:rPr>
-                <w:rFonts w:ascii="Century Gothic" w:eastAsia="Droid Sans" w:hAnsi="Century Gothic" w:cs="Droid Sans"/>
-                <w:b/>
-                <w:color w:val="FFFFFF" w:themeColor="background1"/>
-                <w:sz w:val="28"/>
-                <w:szCs w:val="28"/>
-              </w:rPr>
-              <w:t>DocenteDAO</w:t>
-            </w:r>
-          </w:p>
-        </w:tc>
-      </w:tr>
-      <w:tr>
-        <w:trPr>
-          <w:trHeight w:val="869"/>
-        </w:trPr>
-        <w:tc>
-          <w:tcPr>
-            <w:tcW w:w="2547" w:type="dxa"/>
-            <w:shd w:val="clear" w:color="auto" w:fill="3E762A" w:themeFill="accent1" w:themeFillShade="BF"/>
-            <w:vAlign w:val="center"/>
-          </w:tcPr>
-          <w:p>
-            <w:pPr>
-              <w:widowControl w:val="0"/>
-              <w:jc w:val="center"/>
-              <w:rPr>
-                <w:rFonts w:ascii="Century Gothic" w:hAnsi="Century Gothic"/>
-                <w:sz w:val="20"/>
-                <w:szCs w:val="20"/>
-              </w:rPr>
-            </w:pPr>
-            <w:r>
-              <w:rPr>
-                <w:rFonts w:ascii="Century Gothic" w:eastAsia="Droid Sans" w:hAnsi="Century Gothic" w:cs="Droid Sans"/>
-                <w:b/>
-                <w:bCs/>
-                <w:color w:val="FFFFFF" w:themeColor="background1"/>
-                <w:sz w:val="28"/>
-                <w:szCs w:val="28"/>
-              </w:rPr>
-              <w:t>Descrizione</w:t>
-            </w:r>
-          </w:p>
-        </w:tc>
-        <w:tc>
-          <w:tcPr>
-            <w:tcW w:w="7087" w:type="dxa"/>
-            <w:vAlign w:val="center"/>
-          </w:tcPr>
-          <w:p>
-            <w:pPr>
-              <w:tabs>
-                <w:tab w:val="left" w:pos="1910"/>
-              </w:tabs>
-              <w:jc w:val="center"/>
-              <w:rPr>
-                <w:rFonts w:ascii="Century Gothic" w:hAnsi="Century Gothic" w:cs="Arial"/>
-                <w:sz w:val="20"/>
-                <w:szCs w:val="20"/>
-              </w:rPr>
-            </w:pPr>
-            <w:r>
-              <w:rPr>
-                <w:rFonts w:ascii="Century Gothic" w:hAnsi="Century Gothic" w:cs="Arial"/>
-                <w:sz w:val="20"/>
-                <w:szCs w:val="20"/>
-              </w:rPr>
-              <w:t xml:space="preserve">Questa classe fornisce i metodi CRUD per oggetti </w:t>
-            </w:r>
-            <w:r>
-              <w:rPr>
-                <w:rFonts w:ascii="Century Gothic" w:hAnsi="Century Gothic" w:cs="Arial"/>
-                <w:sz w:val="20"/>
-                <w:szCs w:val="20"/>
-              </w:rPr>
-              <w:t>Docente</w:t>
-            </w:r>
-          </w:p>
-        </w:tc>
-      </w:tr>
-      <w:tr>
-        <w:trPr>
-          <w:cnfStyle w:val="000000100000" w:firstRow="0" w:lastRow="0" w:firstColumn="0" w:lastColumn="0" w:oddVBand="0" w:evenVBand="0" w:oddHBand="1" w:evenHBand="0" w:firstRowFirstColumn="0" w:firstRowLastColumn="0" w:lastRowFirstColumn="0" w:lastRowLastColumn="0"/>
-          <w:trHeight w:val="1761"/>
-        </w:trPr>
-        <w:tc>
-          <w:tcPr>
-            <w:tcW w:w="2547" w:type="dxa"/>
-            <w:shd w:val="clear" w:color="auto" w:fill="3E762A" w:themeFill="accent1" w:themeFillShade="BF"/>
-            <w:vAlign w:val="center"/>
-          </w:tcPr>
-          <w:p>
-            <w:pPr>
-              <w:widowControl w:val="0"/>
-              <w:jc w:val="center"/>
-              <w:rPr>
-                <w:rFonts w:ascii="Century Gothic" w:eastAsia="Droid Sans" w:hAnsi="Century Gothic" w:cs="Droid Sans"/>
-                <w:sz w:val="20"/>
-                <w:szCs w:val="20"/>
-              </w:rPr>
-            </w:pPr>
-            <w:r>
-              <w:rPr>
-                <w:rFonts w:ascii="Century Gothic" w:eastAsia="Droid Sans" w:hAnsi="Century Gothic" w:cs="Droid Sans"/>
-                <w:b/>
-                <w:bCs/>
-                <w:color w:val="FFFFFF" w:themeColor="background1"/>
-                <w:sz w:val="28"/>
-                <w:szCs w:val="28"/>
-              </w:rPr>
-              <w:t>Pre-condizione</w:t>
-            </w:r>
-          </w:p>
-        </w:tc>
-        <w:tc>
-          <w:tcPr>
-            <w:tcW w:w="7087" w:type="dxa"/>
-            <w:vAlign w:val="center"/>
-          </w:tcPr>
-          <w:p>
-            <w:pPr>
-              <w:widowControl w:val="0"/>
-              <w:spacing w:before="240" w:line="276" w:lineRule="auto"/>
-              <w:jc w:val="center"/>
-              <w:rPr>
-                <w:rFonts w:ascii="Century Gothic" w:eastAsia="Droid Sans" w:hAnsi="Century Gothic" w:cs="Droid Sans"/>
-                <w:sz w:val="20"/>
-                <w:szCs w:val="20"/>
-              </w:rPr>
-            </w:pPr>
-            <w:r>
-              <w:rPr>
-                <w:rFonts w:ascii="Century Gothic" w:eastAsia="Droid Sans" w:hAnsi="Century Gothic" w:cs="Droid Sans"/>
-                <w:b/>
-                <w:bCs/>
-                <w:sz w:val="20"/>
-                <w:szCs w:val="20"/>
-              </w:rPr>
-              <w:t>context</w:t>
-            </w:r>
-            <w:r>
-              <w:rPr>
-                <w:rFonts w:ascii="Century Gothic" w:eastAsia="Droid Sans" w:hAnsi="Century Gothic" w:cs="Droid Sans"/>
-                <w:sz w:val="20"/>
-                <w:szCs w:val="20"/>
-              </w:rPr>
-              <w:t xml:space="preserve"> </w:t>
-            </w:r>
-            <w:r>
-              <w:rPr>
-                <w:rFonts w:ascii="Century Gothic" w:hAnsi="Century Gothic" w:cs="Arial"/>
-                <w:sz w:val="20"/>
-                <w:szCs w:val="20"/>
-              </w:rPr>
-              <w:t>Docente</w:t>
-            </w:r>
-            <w:r>
-              <w:rPr>
-                <w:rFonts w:ascii="Century Gothic" w:eastAsia="Droid Sans" w:hAnsi="Century Gothic" w:cs="Droid Sans"/>
-                <w:sz w:val="20"/>
-                <w:szCs w:val="20"/>
-              </w:rPr>
-              <w:t>:: find</w:t>
-            </w:r>
-            <w:r>
-              <w:rPr>
-                <w:rFonts w:ascii="Century Gothic" w:hAnsi="Century Gothic" w:cs="Arial"/>
-                <w:sz w:val="20"/>
-                <w:szCs w:val="20"/>
-              </w:rPr>
-              <w:t>Docente</w:t>
-            </w:r>
-            <w:r>
-              <w:rPr>
-                <w:rFonts w:ascii="Century Gothic" w:eastAsia="Droid Sans" w:hAnsi="Century Gothic" w:cs="Droid Sans"/>
-                <w:sz w:val="20"/>
-                <w:szCs w:val="20"/>
-              </w:rPr>
-              <w:t xml:space="preserve">ById(id) </w:t>
-            </w:r>
-          </w:p>
-          <w:p>
-            <w:pPr>
-              <w:widowControl w:val="0"/>
-              <w:spacing w:line="276" w:lineRule="auto"/>
-              <w:jc w:val="center"/>
-              <w:rPr>
-                <w:rFonts w:ascii="Century Gothic" w:eastAsia="Droid Sans" w:hAnsi="Century Gothic" w:cs="Droid Sans"/>
-                <w:sz w:val="20"/>
-                <w:szCs w:val="20"/>
-              </w:rPr>
-            </w:pPr>
-            <w:r>
-              <w:rPr>
-                <w:rFonts w:ascii="Century Gothic" w:eastAsia="Droid Sans" w:hAnsi="Century Gothic" w:cs="Droid Sans"/>
-                <w:b/>
-                <w:bCs/>
-                <w:sz w:val="20"/>
-                <w:szCs w:val="20"/>
-              </w:rPr>
-              <w:t>pre</w:t>
-            </w:r>
-            <w:r>
-              <w:rPr>
-                <w:rFonts w:ascii="Century Gothic" w:eastAsia="Droid Sans" w:hAnsi="Century Gothic" w:cs="Droid Sans"/>
-                <w:sz w:val="20"/>
-                <w:szCs w:val="20"/>
-              </w:rPr>
-              <w:t>: id!=null</w:t>
-            </w:r>
-          </w:p>
-          <w:p>
-            <w:pPr>
-              <w:widowControl w:val="0"/>
-              <w:spacing w:line="276" w:lineRule="auto"/>
-              <w:jc w:val="center"/>
-              <w:rPr>
-                <w:rFonts w:ascii="Century Gothic" w:eastAsia="Droid Sans" w:hAnsi="Century Gothic" w:cs="Droid Sans"/>
-                <w:sz w:val="20"/>
-                <w:szCs w:val="20"/>
-              </w:rPr>
-            </w:pPr>
-          </w:p>
-          <w:p>
-            <w:pPr>
-              <w:widowControl w:val="0"/>
-              <w:spacing w:line="276" w:lineRule="auto"/>
-              <w:jc w:val="center"/>
-              <w:rPr>
-                <w:rFonts w:ascii="Century Gothic" w:eastAsia="Droid Sans" w:hAnsi="Century Gothic" w:cs="Droid Sans"/>
-                <w:sz w:val="20"/>
-                <w:szCs w:val="20"/>
-              </w:rPr>
-            </w:pPr>
-            <w:r>
-              <w:rPr>
-                <w:rFonts w:ascii="Century Gothic" w:eastAsia="Droid Sans" w:hAnsi="Century Gothic" w:cs="Droid Sans"/>
-                <w:b/>
-                <w:bCs/>
-                <w:sz w:val="20"/>
-                <w:szCs w:val="20"/>
-              </w:rPr>
-              <w:t>context</w:t>
-            </w:r>
-            <w:r>
-              <w:rPr>
-                <w:rFonts w:ascii="Century Gothic" w:eastAsia="Droid Sans" w:hAnsi="Century Gothic" w:cs="Droid Sans"/>
-                <w:sz w:val="20"/>
-                <w:szCs w:val="20"/>
-              </w:rPr>
-              <w:t xml:space="preserve"> </w:t>
-            </w:r>
-            <w:r>
-              <w:rPr>
-                <w:rFonts w:ascii="Century Gothic" w:hAnsi="Century Gothic" w:cs="Arial"/>
-                <w:sz w:val="20"/>
-                <w:szCs w:val="20"/>
-              </w:rPr>
-              <w:t>Docente</w:t>
-            </w:r>
-            <w:r>
-              <w:rPr>
-                <w:rFonts w:ascii="Century Gothic" w:eastAsia="Droid Sans" w:hAnsi="Century Gothic" w:cs="Droid Sans"/>
-                <w:sz w:val="20"/>
-                <w:szCs w:val="20"/>
-              </w:rPr>
-              <w:t>:: create</w:t>
-            </w:r>
-            <w:r>
-              <w:rPr>
-                <w:rFonts w:ascii="Century Gothic" w:hAnsi="Century Gothic" w:cs="Arial"/>
-                <w:sz w:val="20"/>
-                <w:szCs w:val="20"/>
-              </w:rPr>
-              <w:t>Docente</w:t>
-            </w:r>
-            <w:r>
-              <w:rPr>
-                <w:rFonts w:ascii="Century Gothic" w:eastAsia="Droid Sans" w:hAnsi="Century Gothic" w:cs="Droid Sans"/>
-                <w:sz w:val="20"/>
-                <w:szCs w:val="20"/>
-              </w:rPr>
-              <w:t xml:space="preserve"> (</w:t>
-            </w:r>
-            <w:r>
-              <w:rPr>
-                <w:rFonts w:ascii="Century Gothic" w:hAnsi="Century Gothic" w:cs="Arial"/>
-                <w:sz w:val="20"/>
-                <w:szCs w:val="20"/>
-              </w:rPr>
-              <w:t>docente</w:t>
-            </w:r>
-            <w:r>
-              <w:rPr>
-                <w:rFonts w:ascii="Century Gothic" w:eastAsia="Droid Sans" w:hAnsi="Century Gothic" w:cs="Droid Sans"/>
-                <w:sz w:val="20"/>
-                <w:szCs w:val="20"/>
-              </w:rPr>
-              <w:t xml:space="preserve">) </w:t>
-            </w:r>
-          </w:p>
-          <w:p>
-            <w:pPr>
-              <w:widowControl w:val="0"/>
-              <w:spacing w:line="276" w:lineRule="auto"/>
-              <w:jc w:val="center"/>
-              <w:rPr>
-                <w:rFonts w:ascii="Century Gothic" w:eastAsia="Droid Sans" w:hAnsi="Century Gothic" w:cs="Droid Sans"/>
-                <w:sz w:val="20"/>
-                <w:szCs w:val="20"/>
-              </w:rPr>
-            </w:pPr>
-            <w:r>
-              <w:rPr>
-                <w:rFonts w:ascii="Century Gothic" w:eastAsia="Droid Sans" w:hAnsi="Century Gothic" w:cs="Droid Sans"/>
-                <w:b/>
-                <w:bCs/>
-                <w:sz w:val="20"/>
-                <w:szCs w:val="20"/>
-              </w:rPr>
-              <w:t>pre</w:t>
-            </w:r>
-            <w:r>
-              <w:rPr>
-                <w:rFonts w:ascii="Century Gothic" w:eastAsia="Droid Sans" w:hAnsi="Century Gothic" w:cs="Droid Sans"/>
-                <w:sz w:val="20"/>
-                <w:szCs w:val="20"/>
-              </w:rPr>
-              <w:t>: find</w:t>
-            </w:r>
-            <w:r>
-              <w:rPr>
-                <w:rFonts w:ascii="Century Gothic" w:hAnsi="Century Gothic" w:cs="Arial"/>
-                <w:sz w:val="20"/>
-                <w:szCs w:val="20"/>
-              </w:rPr>
-              <w:t>Docente</w:t>
-            </w:r>
-            <w:r>
-              <w:rPr>
-                <w:rFonts w:ascii="Century Gothic" w:eastAsia="Droid Sans" w:hAnsi="Century Gothic" w:cs="Droid Sans"/>
-                <w:sz w:val="20"/>
-                <w:szCs w:val="20"/>
-              </w:rPr>
-              <w:t>ById(d</w:t>
-            </w:r>
-            <w:r>
-              <w:rPr>
-                <w:rFonts w:ascii="Century Gothic" w:eastAsia="Droid Sans" w:hAnsi="Century Gothic" w:cs="Droid Sans"/>
-                <w:sz w:val="20"/>
-                <w:szCs w:val="20"/>
-              </w:rPr>
-              <w:t>ocente</w:t>
-            </w:r>
-            <w:r>
-              <w:rPr>
-                <w:rFonts w:ascii="Century Gothic" w:eastAsia="Droid Sans" w:hAnsi="Century Gothic" w:cs="Droid Sans"/>
-                <w:sz w:val="20"/>
-                <w:szCs w:val="20"/>
-              </w:rPr>
-              <w:t>.getId())==null</w:t>
-            </w:r>
-          </w:p>
-          <w:p>
-            <w:pPr>
-              <w:widowControl w:val="0"/>
-              <w:spacing w:line="276" w:lineRule="auto"/>
-              <w:jc w:val="center"/>
-              <w:rPr>
-                <w:rFonts w:ascii="Century Gothic" w:eastAsia="Droid Sans" w:hAnsi="Century Gothic" w:cs="Droid Sans"/>
-                <w:sz w:val="20"/>
-                <w:szCs w:val="20"/>
-              </w:rPr>
-            </w:pPr>
-          </w:p>
-          <w:p>
-            <w:pPr>
-              <w:widowControl w:val="0"/>
-              <w:spacing w:line="276" w:lineRule="auto"/>
-              <w:jc w:val="center"/>
-              <w:rPr>
-                <w:rFonts w:ascii="Century Gothic" w:eastAsia="Droid Sans" w:hAnsi="Century Gothic" w:cs="Droid Sans"/>
-                <w:sz w:val="20"/>
-                <w:szCs w:val="20"/>
-              </w:rPr>
-            </w:pPr>
-            <w:r>
-              <w:rPr>
-                <w:rFonts w:ascii="Century Gothic" w:eastAsia="Droid Sans" w:hAnsi="Century Gothic" w:cs="Droid Sans"/>
-                <w:b/>
-                <w:bCs/>
-                <w:sz w:val="20"/>
-                <w:szCs w:val="20"/>
-              </w:rPr>
-              <w:t>context</w:t>
-            </w:r>
-            <w:r>
-              <w:rPr>
-                <w:rFonts w:ascii="Century Gothic" w:eastAsia="Droid Sans" w:hAnsi="Century Gothic" w:cs="Droid Sans"/>
-                <w:sz w:val="20"/>
-                <w:szCs w:val="20"/>
-              </w:rPr>
-              <w:t xml:space="preserve"> </w:t>
-            </w:r>
-            <w:r>
-              <w:rPr>
-                <w:rFonts w:ascii="Century Gothic" w:hAnsi="Century Gothic" w:cs="Arial"/>
-                <w:sz w:val="20"/>
-                <w:szCs w:val="20"/>
-              </w:rPr>
-              <w:t>Docente</w:t>
-            </w:r>
-            <w:r>
-              <w:rPr>
-                <w:rFonts w:ascii="Century Gothic" w:eastAsia="Droid Sans" w:hAnsi="Century Gothic" w:cs="Droid Sans"/>
-                <w:sz w:val="20"/>
-                <w:szCs w:val="20"/>
-              </w:rPr>
-              <w:t>:: update</w:t>
-            </w:r>
-            <w:r>
-              <w:rPr>
-                <w:rFonts w:ascii="Century Gothic" w:hAnsi="Century Gothic" w:cs="Arial"/>
-                <w:sz w:val="20"/>
-                <w:szCs w:val="20"/>
-              </w:rPr>
-              <w:t>Docente</w:t>
-            </w:r>
-            <w:r>
-              <w:rPr>
-                <w:rFonts w:ascii="Century Gothic" w:eastAsia="Droid Sans" w:hAnsi="Century Gothic" w:cs="Droid Sans"/>
-                <w:sz w:val="20"/>
-                <w:szCs w:val="20"/>
-              </w:rPr>
-              <w:t xml:space="preserve"> </w:t>
-            </w:r>
-            <w:r>
-              <w:rPr>
-                <w:rFonts w:ascii="Century Gothic" w:eastAsia="Droid Sans" w:hAnsi="Century Gothic" w:cs="Droid Sans"/>
-                <w:sz w:val="20"/>
-                <w:szCs w:val="20"/>
-              </w:rPr>
-              <w:t>(d</w:t>
-            </w:r>
-            <w:r>
-              <w:rPr>
-                <w:rFonts w:ascii="Century Gothic" w:eastAsia="Droid Sans" w:hAnsi="Century Gothic" w:cs="Droid Sans"/>
-                <w:sz w:val="20"/>
-                <w:szCs w:val="20"/>
-              </w:rPr>
-              <w:t>ocente</w:t>
-            </w:r>
-            <w:r>
-              <w:rPr>
-                <w:rFonts w:ascii="Century Gothic" w:eastAsia="Droid Sans" w:hAnsi="Century Gothic" w:cs="Droid Sans"/>
-                <w:sz w:val="20"/>
-                <w:szCs w:val="20"/>
-              </w:rPr>
-              <w:t xml:space="preserve">) </w:t>
-            </w:r>
-          </w:p>
-          <w:p>
-            <w:pPr>
-              <w:widowControl w:val="0"/>
-              <w:spacing w:line="276" w:lineRule="auto"/>
-              <w:jc w:val="center"/>
-              <w:rPr>
-                <w:rFonts w:ascii="Century Gothic" w:eastAsia="Droid Sans" w:hAnsi="Century Gothic" w:cs="Droid Sans"/>
-                <w:sz w:val="20"/>
-                <w:szCs w:val="20"/>
-              </w:rPr>
-            </w:pPr>
-            <w:r>
-              <w:rPr>
-                <w:rFonts w:ascii="Century Gothic" w:eastAsia="Droid Sans" w:hAnsi="Century Gothic" w:cs="Droid Sans"/>
-                <w:b/>
-                <w:bCs/>
-                <w:sz w:val="20"/>
-                <w:szCs w:val="20"/>
-              </w:rPr>
-              <w:t>pre</w:t>
-            </w:r>
-            <w:r>
-              <w:rPr>
-                <w:rFonts w:ascii="Century Gothic" w:eastAsia="Droid Sans" w:hAnsi="Century Gothic" w:cs="Droid Sans"/>
-                <w:sz w:val="20"/>
-                <w:szCs w:val="20"/>
-              </w:rPr>
-              <w:t>: find</w:t>
-            </w:r>
-            <w:r>
-              <w:rPr>
-                <w:rFonts w:ascii="Century Gothic" w:hAnsi="Century Gothic" w:cs="Arial"/>
-                <w:sz w:val="20"/>
-                <w:szCs w:val="20"/>
-              </w:rPr>
-              <w:t>Docente</w:t>
-            </w:r>
-            <w:r>
-              <w:rPr>
-                <w:rFonts w:ascii="Century Gothic" w:eastAsia="Droid Sans" w:hAnsi="Century Gothic" w:cs="Droid Sans"/>
-                <w:sz w:val="20"/>
-                <w:szCs w:val="20"/>
-              </w:rPr>
-              <w:t>ById(d</w:t>
-            </w:r>
-            <w:r>
-              <w:rPr>
-                <w:rFonts w:ascii="Century Gothic" w:eastAsia="Droid Sans" w:hAnsi="Century Gothic" w:cs="Droid Sans"/>
-                <w:sz w:val="20"/>
-                <w:szCs w:val="20"/>
-              </w:rPr>
-              <w:t>ocente</w:t>
-            </w:r>
-            <w:r>
-              <w:rPr>
-                <w:rFonts w:ascii="Century Gothic" w:eastAsia="Droid Sans" w:hAnsi="Century Gothic" w:cs="Droid Sans"/>
-                <w:sz w:val="20"/>
-                <w:szCs w:val="20"/>
-              </w:rPr>
-              <w:t xml:space="preserve">.getId()) != null </w:t>
-            </w:r>
-          </w:p>
-          <w:p>
-            <w:pPr>
-              <w:widowControl w:val="0"/>
-              <w:spacing w:line="276" w:lineRule="auto"/>
-              <w:rPr>
-                <w:rFonts w:ascii="Century Gothic" w:eastAsia="Droid Sans" w:hAnsi="Century Gothic" w:cs="Droid Sans"/>
-                <w:sz w:val="20"/>
-                <w:szCs w:val="20"/>
-              </w:rPr>
-            </w:pPr>
-          </w:p>
-          <w:p>
-            <w:pPr>
-              <w:widowControl w:val="0"/>
-              <w:spacing w:line="276" w:lineRule="auto"/>
-              <w:jc w:val="center"/>
-              <w:rPr>
-                <w:rFonts w:ascii="Century Gothic" w:eastAsia="Droid Sans" w:hAnsi="Century Gothic" w:cs="Droid Sans"/>
-                <w:sz w:val="20"/>
-                <w:szCs w:val="20"/>
-              </w:rPr>
-            </w:pPr>
-            <w:r>
-              <w:rPr>
-                <w:rFonts w:ascii="Century Gothic" w:eastAsia="Droid Sans" w:hAnsi="Century Gothic" w:cs="Droid Sans"/>
-                <w:b/>
-                <w:bCs/>
-                <w:sz w:val="20"/>
-                <w:szCs w:val="20"/>
-              </w:rPr>
-              <w:t>context</w:t>
-            </w:r>
-            <w:r>
-              <w:rPr>
-                <w:rFonts w:ascii="Century Gothic" w:eastAsia="Droid Sans" w:hAnsi="Century Gothic" w:cs="Droid Sans"/>
-                <w:sz w:val="20"/>
-                <w:szCs w:val="20"/>
-              </w:rPr>
-              <w:t xml:space="preserve"> </w:t>
-            </w:r>
-            <w:r>
-              <w:rPr>
-                <w:rFonts w:ascii="Century Gothic" w:hAnsi="Century Gothic" w:cs="Arial"/>
-                <w:sz w:val="20"/>
-                <w:szCs w:val="20"/>
-              </w:rPr>
-              <w:t>Docente</w:t>
-            </w:r>
-            <w:r>
-              <w:rPr>
-                <w:rFonts w:ascii="Century Gothic" w:eastAsia="Droid Sans" w:hAnsi="Century Gothic" w:cs="Droid Sans"/>
-                <w:sz w:val="20"/>
-                <w:szCs w:val="20"/>
-              </w:rPr>
-              <w:t>:: deleteD</w:t>
-            </w:r>
-            <w:r>
-              <w:rPr>
-                <w:rFonts w:ascii="Century Gothic" w:eastAsia="Droid Sans" w:hAnsi="Century Gothic" w:cs="Droid Sans"/>
-                <w:sz w:val="20"/>
-                <w:szCs w:val="20"/>
-              </w:rPr>
-              <w:t>ocente</w:t>
-            </w:r>
-            <w:r>
-              <w:rPr>
-                <w:rFonts w:ascii="Century Gothic" w:eastAsia="Droid Sans" w:hAnsi="Century Gothic" w:cs="Droid Sans"/>
-                <w:sz w:val="20"/>
-                <w:szCs w:val="20"/>
-              </w:rPr>
-              <w:t>(d</w:t>
-            </w:r>
-            <w:r>
-              <w:rPr>
-                <w:rFonts w:ascii="Century Gothic" w:eastAsia="Droid Sans" w:hAnsi="Century Gothic" w:cs="Droid Sans"/>
-                <w:sz w:val="20"/>
-                <w:szCs w:val="20"/>
-              </w:rPr>
-              <w:t>ocente</w:t>
-            </w:r>
-            <w:r>
-              <w:rPr>
-                <w:rFonts w:ascii="Century Gothic" w:eastAsia="Droid Sans" w:hAnsi="Century Gothic" w:cs="Droid Sans"/>
-                <w:sz w:val="20"/>
-                <w:szCs w:val="20"/>
-              </w:rPr>
-              <w:t xml:space="preserve">) </w:t>
-            </w:r>
-          </w:p>
-          <w:p>
-            <w:pPr>
-              <w:widowControl w:val="0"/>
-              <w:jc w:val="center"/>
-              <w:rPr>
-                <w:rFonts w:ascii="Century Gothic" w:eastAsia="Droid Sans" w:hAnsi="Century Gothic" w:cs="Droid Sans"/>
-                <w:sz w:val="20"/>
-                <w:szCs w:val="20"/>
-              </w:rPr>
-            </w:pPr>
-            <w:r>
-              <w:rPr>
-                <w:rFonts w:ascii="Century Gothic" w:eastAsia="Droid Sans" w:hAnsi="Century Gothic" w:cs="Droid Sans"/>
-                <w:b/>
-                <w:bCs/>
-                <w:sz w:val="20"/>
-                <w:szCs w:val="20"/>
-              </w:rPr>
-              <w:t>pre</w:t>
-            </w:r>
-            <w:r>
-              <w:rPr>
-                <w:rFonts w:ascii="Century Gothic" w:eastAsia="Droid Sans" w:hAnsi="Century Gothic" w:cs="Droid Sans"/>
-                <w:sz w:val="20"/>
-                <w:szCs w:val="20"/>
-              </w:rPr>
-              <w:t xml:space="preserve">: </w:t>
-            </w:r>
-            <w:r>
-              <w:rPr>
-                <w:rFonts w:ascii="Century Gothic" w:eastAsia="Droid Sans" w:hAnsi="Century Gothic" w:cs="Droid Sans"/>
-                <w:sz w:val="20"/>
-                <w:szCs w:val="20"/>
-              </w:rPr>
-              <w:t>find</w:t>
-            </w:r>
-            <w:r>
-              <w:rPr>
-                <w:rFonts w:ascii="Century Gothic" w:hAnsi="Century Gothic" w:cs="Arial"/>
-                <w:sz w:val="20"/>
-                <w:szCs w:val="20"/>
-              </w:rPr>
-              <w:t>Docente</w:t>
-            </w:r>
-            <w:r>
-              <w:rPr>
-                <w:rFonts w:ascii="Century Gothic" w:eastAsia="Droid Sans" w:hAnsi="Century Gothic" w:cs="Droid Sans"/>
-                <w:sz w:val="20"/>
-                <w:szCs w:val="20"/>
-              </w:rPr>
-              <w:t>ById</w:t>
-            </w:r>
-            <w:r>
-              <w:rPr>
-                <w:rFonts w:ascii="Century Gothic" w:eastAsia="Droid Sans" w:hAnsi="Century Gothic" w:cs="Droid Sans"/>
-                <w:sz w:val="20"/>
-                <w:szCs w:val="20"/>
-              </w:rPr>
-              <w:t>(d</w:t>
-            </w:r>
-            <w:r>
-              <w:rPr>
-                <w:rFonts w:ascii="Century Gothic" w:eastAsia="Droid Sans" w:hAnsi="Century Gothic" w:cs="Droid Sans"/>
-                <w:sz w:val="20"/>
-                <w:szCs w:val="20"/>
-              </w:rPr>
-              <w:t>ocente</w:t>
-            </w:r>
-            <w:r>
-              <w:rPr>
-                <w:rFonts w:ascii="Century Gothic" w:eastAsia="Droid Sans" w:hAnsi="Century Gothic" w:cs="Droid Sans"/>
-                <w:sz w:val="20"/>
-                <w:szCs w:val="20"/>
-              </w:rPr>
-              <w:t>.getId()) !=null</w:t>
-            </w:r>
-          </w:p>
-          <w:p>
-            <w:pPr>
-              <w:widowControl w:val="0"/>
-              <w:spacing w:before="240" w:line="276" w:lineRule="auto"/>
-              <w:jc w:val="center"/>
-              <w:rPr>
-                <w:rFonts w:ascii="Century Gothic" w:eastAsia="Droid Sans" w:hAnsi="Century Gothic" w:cs="Droid Sans"/>
-                <w:sz w:val="20"/>
-                <w:szCs w:val="20"/>
-              </w:rPr>
-            </w:pPr>
-          </w:p>
-        </w:tc>
-      </w:tr>
-      <w:tr>
-        <w:trPr>
-          <w:trHeight w:val="1546"/>
-        </w:trPr>
-        <w:tc>
-          <w:tcPr>
-            <w:tcW w:w="2547" w:type="dxa"/>
-            <w:shd w:val="clear" w:color="auto" w:fill="3E762A" w:themeFill="accent1" w:themeFillShade="BF"/>
-            <w:vAlign w:val="center"/>
-          </w:tcPr>
-          <w:p>
-            <w:pPr>
-              <w:widowControl w:val="0"/>
-              <w:jc w:val="center"/>
-              <w:rPr>
-                <w:rFonts w:ascii="Century Gothic" w:eastAsia="Droid Sans" w:hAnsi="Century Gothic" w:cs="Droid Sans"/>
-                <w:sz w:val="20"/>
-                <w:szCs w:val="20"/>
-              </w:rPr>
-            </w:pPr>
-            <w:r>
-              <w:rPr>
-                <w:rFonts w:ascii="Century Gothic" w:eastAsia="Droid Sans" w:hAnsi="Century Gothic" w:cs="Droid Sans"/>
-                <w:b/>
-                <w:bCs/>
-                <w:color w:val="FFFFFF" w:themeColor="background1"/>
-                <w:sz w:val="28"/>
-                <w:szCs w:val="28"/>
-              </w:rPr>
-              <w:lastRenderedPageBreak/>
-              <w:t>Post-condizione</w:t>
-            </w:r>
-          </w:p>
-        </w:tc>
-        <w:tc>
-          <w:tcPr>
-            <w:tcW w:w="7087" w:type="dxa"/>
-            <w:vAlign w:val="center"/>
-          </w:tcPr>
-          <w:p>
-            <w:pPr>
-              <w:widowControl w:val="0"/>
-              <w:spacing w:before="240" w:line="276" w:lineRule="auto"/>
-              <w:jc w:val="center"/>
-              <w:rPr>
-                <w:rFonts w:ascii="Century Gothic" w:eastAsia="Droid Sans" w:hAnsi="Century Gothic" w:cs="Droid Sans"/>
-                <w:sz w:val="20"/>
-                <w:szCs w:val="20"/>
-              </w:rPr>
-            </w:pPr>
-            <w:r>
-              <w:rPr>
-                <w:rFonts w:ascii="Century Gothic" w:eastAsia="Droid Sans" w:hAnsi="Century Gothic" w:cs="Droid Sans"/>
-                <w:b/>
-                <w:bCs/>
-                <w:sz w:val="20"/>
-                <w:szCs w:val="20"/>
-              </w:rPr>
-              <w:t>context</w:t>
-            </w:r>
-            <w:r>
-              <w:rPr>
-                <w:rFonts w:ascii="Century Gothic" w:eastAsia="Droid Sans" w:hAnsi="Century Gothic" w:cs="Droid Sans"/>
-                <w:sz w:val="20"/>
-                <w:szCs w:val="20"/>
-              </w:rPr>
-              <w:t xml:space="preserve"> </w:t>
-            </w:r>
-            <w:r>
-              <w:rPr>
-                <w:rFonts w:ascii="Century Gothic" w:hAnsi="Century Gothic" w:cs="Arial"/>
-                <w:sz w:val="20"/>
-                <w:szCs w:val="20"/>
-              </w:rPr>
-              <w:t>Docente</w:t>
-            </w:r>
-            <w:r>
-              <w:rPr>
-                <w:rFonts w:ascii="Century Gothic" w:eastAsia="Droid Sans" w:hAnsi="Century Gothic" w:cs="Droid Sans"/>
-                <w:sz w:val="20"/>
-                <w:szCs w:val="20"/>
-              </w:rPr>
-              <w:t xml:space="preserve">:: </w:t>
-            </w:r>
-            <w:r>
-              <w:rPr>
-                <w:rFonts w:ascii="Century Gothic" w:eastAsia="Droid Sans" w:hAnsi="Century Gothic" w:cs="Droid Sans"/>
-                <w:sz w:val="20"/>
-                <w:szCs w:val="20"/>
-              </w:rPr>
-              <w:t>find</w:t>
-            </w:r>
-            <w:r>
-              <w:rPr>
-                <w:rFonts w:ascii="Century Gothic" w:hAnsi="Century Gothic" w:cs="Arial"/>
-                <w:sz w:val="20"/>
-                <w:szCs w:val="20"/>
-              </w:rPr>
-              <w:t>Docente</w:t>
-            </w:r>
-            <w:r>
-              <w:rPr>
-                <w:rFonts w:ascii="Century Gothic" w:eastAsia="Droid Sans" w:hAnsi="Century Gothic" w:cs="Droid Sans"/>
-                <w:sz w:val="20"/>
-                <w:szCs w:val="20"/>
-              </w:rPr>
-              <w:t>ById</w:t>
-            </w:r>
-            <w:r>
-              <w:rPr>
-                <w:rFonts w:ascii="Century Gothic" w:eastAsia="Droid Sans" w:hAnsi="Century Gothic" w:cs="Droid Sans"/>
-                <w:sz w:val="20"/>
-                <w:szCs w:val="20"/>
-              </w:rPr>
-              <w:t>(id)</w:t>
-            </w:r>
-          </w:p>
-          <w:p>
-            <w:pPr>
-              <w:widowControl w:val="0"/>
-              <w:spacing w:line="276" w:lineRule="auto"/>
-              <w:jc w:val="center"/>
-              <w:rPr>
-                <w:rFonts w:ascii="Century Gothic" w:eastAsia="Droid Sans" w:hAnsi="Century Gothic" w:cs="Droid Sans"/>
-                <w:sz w:val="20"/>
-                <w:szCs w:val="20"/>
-              </w:rPr>
-            </w:pPr>
-            <w:r>
-              <w:rPr>
-                <w:rFonts w:ascii="Century Gothic" w:eastAsia="Droid Sans" w:hAnsi="Century Gothic" w:cs="Droid Sans"/>
-                <w:b/>
-                <w:bCs/>
-                <w:sz w:val="20"/>
-                <w:szCs w:val="20"/>
-              </w:rPr>
-              <w:t>post</w:t>
-            </w:r>
-            <w:r>
-              <w:rPr>
-                <w:rFonts w:ascii="Century Gothic" w:eastAsia="Droid Sans" w:hAnsi="Century Gothic" w:cs="Droid Sans"/>
-                <w:sz w:val="20"/>
-                <w:szCs w:val="20"/>
-              </w:rPr>
-              <w:t xml:space="preserve">: </w:t>
-            </w:r>
-            <w:r>
-              <w:rPr>
-                <w:rFonts w:ascii="Century Gothic" w:eastAsia="Droid Sans" w:hAnsi="Century Gothic" w:cs="Droid Sans"/>
-                <w:sz w:val="20"/>
-                <w:szCs w:val="20"/>
-              </w:rPr>
-              <w:t>find</w:t>
-            </w:r>
-            <w:r>
-              <w:rPr>
-                <w:rFonts w:ascii="Century Gothic" w:hAnsi="Century Gothic" w:cs="Arial"/>
-                <w:sz w:val="20"/>
-                <w:szCs w:val="20"/>
-              </w:rPr>
-              <w:t>Docente</w:t>
-            </w:r>
-            <w:r>
-              <w:rPr>
-                <w:rFonts w:ascii="Century Gothic" w:eastAsia="Droid Sans" w:hAnsi="Century Gothic" w:cs="Droid Sans"/>
-                <w:sz w:val="20"/>
-                <w:szCs w:val="20"/>
-              </w:rPr>
-              <w:t>ById</w:t>
-            </w:r>
-            <w:r>
-              <w:rPr>
-                <w:rFonts w:ascii="Century Gothic" w:eastAsia="Droid Sans" w:hAnsi="Century Gothic" w:cs="Droid Sans"/>
-                <w:sz w:val="20"/>
-                <w:szCs w:val="20"/>
-              </w:rPr>
-              <w:t>(id).getId()==id</w:t>
-            </w:r>
-          </w:p>
-          <w:p>
-            <w:pPr>
-              <w:widowControl w:val="0"/>
-              <w:spacing w:line="276" w:lineRule="auto"/>
-              <w:rPr>
-                <w:rFonts w:ascii="Century Gothic" w:eastAsia="Droid Sans" w:hAnsi="Century Gothic" w:cs="Droid Sans"/>
-                <w:sz w:val="20"/>
-                <w:szCs w:val="20"/>
-              </w:rPr>
-            </w:pPr>
-          </w:p>
-          <w:p>
-            <w:pPr>
-              <w:widowControl w:val="0"/>
-              <w:spacing w:line="276" w:lineRule="auto"/>
-              <w:jc w:val="center"/>
-              <w:rPr>
-                <w:rFonts w:ascii="Century Gothic" w:eastAsia="Droid Sans" w:hAnsi="Century Gothic" w:cs="Droid Sans"/>
-                <w:sz w:val="20"/>
-                <w:szCs w:val="20"/>
-              </w:rPr>
-            </w:pPr>
-            <w:r>
-              <w:rPr>
-                <w:rFonts w:ascii="Century Gothic" w:eastAsia="Droid Sans" w:hAnsi="Century Gothic" w:cs="Droid Sans"/>
-                <w:b/>
-                <w:bCs/>
-                <w:sz w:val="20"/>
-                <w:szCs w:val="20"/>
-              </w:rPr>
-              <w:t>context</w:t>
-            </w:r>
-            <w:r>
-              <w:rPr>
-                <w:rFonts w:ascii="Century Gothic" w:eastAsia="Droid Sans" w:hAnsi="Century Gothic" w:cs="Droid Sans"/>
-                <w:sz w:val="20"/>
-                <w:szCs w:val="20"/>
-              </w:rPr>
-              <w:t xml:space="preserve"> </w:t>
-            </w:r>
-            <w:r>
-              <w:rPr>
-                <w:rFonts w:ascii="Century Gothic" w:hAnsi="Century Gothic" w:cs="Arial"/>
-                <w:sz w:val="20"/>
-                <w:szCs w:val="20"/>
-              </w:rPr>
-              <w:t>Docente</w:t>
-            </w:r>
-            <w:r>
-              <w:rPr>
-                <w:rFonts w:ascii="Century Gothic" w:eastAsia="Droid Sans" w:hAnsi="Century Gothic" w:cs="Droid Sans"/>
-                <w:sz w:val="20"/>
-                <w:szCs w:val="20"/>
-              </w:rPr>
-              <w:t>:: createD</w:t>
-            </w:r>
-            <w:r>
-              <w:rPr>
-                <w:rFonts w:ascii="Century Gothic" w:eastAsia="Droid Sans" w:hAnsi="Century Gothic" w:cs="Droid Sans"/>
-                <w:sz w:val="20"/>
-                <w:szCs w:val="20"/>
-              </w:rPr>
-              <w:t>ocente</w:t>
-            </w:r>
-            <w:r>
-              <w:rPr>
-                <w:rFonts w:ascii="Century Gothic" w:eastAsia="Droid Sans" w:hAnsi="Century Gothic" w:cs="Droid Sans"/>
-                <w:sz w:val="20"/>
-                <w:szCs w:val="20"/>
-              </w:rPr>
-              <w:t>(d</w:t>
-            </w:r>
-            <w:r>
-              <w:rPr>
-                <w:rFonts w:ascii="Century Gothic" w:eastAsia="Droid Sans" w:hAnsi="Century Gothic" w:cs="Droid Sans"/>
-                <w:sz w:val="20"/>
-                <w:szCs w:val="20"/>
-              </w:rPr>
-              <w:t>ocente</w:t>
-            </w:r>
-            <w:r>
-              <w:rPr>
-                <w:rFonts w:ascii="Century Gothic" w:eastAsia="Droid Sans" w:hAnsi="Century Gothic" w:cs="Droid Sans"/>
-                <w:sz w:val="20"/>
-                <w:szCs w:val="20"/>
-              </w:rPr>
-              <w:t xml:space="preserve">) </w:t>
-            </w:r>
-          </w:p>
-          <w:p>
-            <w:pPr>
-              <w:widowControl w:val="0"/>
-              <w:spacing w:line="276" w:lineRule="auto"/>
-              <w:jc w:val="center"/>
-              <w:rPr>
-                <w:rFonts w:ascii="Century Gothic" w:eastAsia="Droid Sans" w:hAnsi="Century Gothic" w:cs="Droid Sans"/>
-                <w:sz w:val="20"/>
-                <w:szCs w:val="20"/>
-              </w:rPr>
-            </w:pPr>
-            <w:r>
-              <w:rPr>
-                <w:rFonts w:ascii="Century Gothic" w:eastAsia="Droid Sans" w:hAnsi="Century Gothic" w:cs="Droid Sans"/>
-                <w:b/>
-                <w:bCs/>
-                <w:sz w:val="20"/>
-                <w:szCs w:val="20"/>
-              </w:rPr>
-              <w:t>post</w:t>
-            </w:r>
-            <w:r>
-              <w:rPr>
-                <w:rFonts w:ascii="Century Gothic" w:eastAsia="Droid Sans" w:hAnsi="Century Gothic" w:cs="Droid Sans"/>
-                <w:sz w:val="20"/>
-                <w:szCs w:val="20"/>
-              </w:rPr>
-              <w:t xml:space="preserve">: </w:t>
-            </w:r>
-            <w:r>
-              <w:rPr>
-                <w:rFonts w:ascii="Century Gothic" w:eastAsia="Droid Sans" w:hAnsi="Century Gothic" w:cs="Droid Sans"/>
-                <w:sz w:val="20"/>
-                <w:szCs w:val="20"/>
-              </w:rPr>
-              <w:t>find</w:t>
-            </w:r>
-            <w:r>
-              <w:rPr>
-                <w:rFonts w:ascii="Century Gothic" w:hAnsi="Century Gothic" w:cs="Arial"/>
-                <w:sz w:val="20"/>
-                <w:szCs w:val="20"/>
-              </w:rPr>
-              <w:t>Docente</w:t>
-            </w:r>
-            <w:r>
-              <w:rPr>
-                <w:rFonts w:ascii="Century Gothic" w:eastAsia="Droid Sans" w:hAnsi="Century Gothic" w:cs="Droid Sans"/>
-                <w:sz w:val="20"/>
-                <w:szCs w:val="20"/>
-              </w:rPr>
-              <w:t>ById</w:t>
-            </w:r>
-            <w:r>
-              <w:rPr>
-                <w:rFonts w:ascii="Century Gothic" w:eastAsia="Droid Sans" w:hAnsi="Century Gothic" w:cs="Droid Sans"/>
-                <w:sz w:val="20"/>
-                <w:szCs w:val="20"/>
-              </w:rPr>
-              <w:t>(d</w:t>
-            </w:r>
-            <w:r>
-              <w:rPr>
-                <w:rFonts w:ascii="Century Gothic" w:eastAsia="Droid Sans" w:hAnsi="Century Gothic" w:cs="Droid Sans"/>
-                <w:sz w:val="20"/>
-                <w:szCs w:val="20"/>
-              </w:rPr>
-              <w:t>ocente</w:t>
-            </w:r>
-            <w:r>
-              <w:rPr>
-                <w:rFonts w:ascii="Century Gothic" w:eastAsia="Droid Sans" w:hAnsi="Century Gothic" w:cs="Droid Sans"/>
-                <w:sz w:val="20"/>
-                <w:szCs w:val="20"/>
-              </w:rPr>
-              <w:t>.getId())== d</w:t>
-            </w:r>
-            <w:r>
-              <w:rPr>
-                <w:rFonts w:ascii="Century Gothic" w:eastAsia="Droid Sans" w:hAnsi="Century Gothic" w:cs="Droid Sans"/>
-                <w:sz w:val="20"/>
-                <w:szCs w:val="20"/>
-              </w:rPr>
-              <w:t>ocente</w:t>
-            </w:r>
-          </w:p>
-          <w:p>
-            <w:pPr>
-              <w:widowControl w:val="0"/>
-              <w:spacing w:line="276" w:lineRule="auto"/>
-              <w:jc w:val="center"/>
-              <w:rPr>
-                <w:rFonts w:ascii="Century Gothic" w:eastAsia="Droid Sans" w:hAnsi="Century Gothic" w:cs="Droid Sans"/>
-                <w:sz w:val="20"/>
-                <w:szCs w:val="20"/>
-              </w:rPr>
-            </w:pPr>
-          </w:p>
-          <w:p>
-            <w:pPr>
-              <w:widowControl w:val="0"/>
-              <w:spacing w:line="276" w:lineRule="auto"/>
-              <w:jc w:val="center"/>
-              <w:rPr>
-                <w:rFonts w:ascii="Century Gothic" w:eastAsia="Droid Sans" w:hAnsi="Century Gothic" w:cs="Droid Sans"/>
-                <w:sz w:val="20"/>
-                <w:szCs w:val="20"/>
-              </w:rPr>
-            </w:pPr>
-            <w:r>
-              <w:rPr>
-                <w:rFonts w:ascii="Century Gothic" w:eastAsia="Droid Sans" w:hAnsi="Century Gothic" w:cs="Droid Sans"/>
-                <w:b/>
-                <w:bCs/>
-                <w:sz w:val="20"/>
-                <w:szCs w:val="20"/>
-              </w:rPr>
-              <w:t>context</w:t>
-            </w:r>
-            <w:r>
-              <w:rPr>
-                <w:rFonts w:ascii="Century Gothic" w:eastAsia="Droid Sans" w:hAnsi="Century Gothic" w:cs="Droid Sans"/>
-                <w:sz w:val="20"/>
-                <w:szCs w:val="20"/>
-              </w:rPr>
-              <w:t xml:space="preserve"> </w:t>
-            </w:r>
-            <w:r>
-              <w:rPr>
-                <w:rFonts w:ascii="Century Gothic" w:hAnsi="Century Gothic" w:cs="Arial"/>
-                <w:sz w:val="20"/>
-                <w:szCs w:val="20"/>
-              </w:rPr>
-              <w:t>Docente</w:t>
-            </w:r>
-            <w:r>
-              <w:rPr>
-                <w:rFonts w:ascii="Century Gothic" w:eastAsia="Droid Sans" w:hAnsi="Century Gothic" w:cs="Droid Sans"/>
-                <w:sz w:val="20"/>
-                <w:szCs w:val="20"/>
-              </w:rPr>
-              <w:t>:: updateD</w:t>
-            </w:r>
-            <w:r>
-              <w:rPr>
-                <w:rFonts w:ascii="Century Gothic" w:eastAsia="Droid Sans" w:hAnsi="Century Gothic" w:cs="Droid Sans"/>
-                <w:sz w:val="20"/>
-                <w:szCs w:val="20"/>
-              </w:rPr>
-              <w:t xml:space="preserve">ocente </w:t>
-            </w:r>
-            <w:r>
-              <w:rPr>
-                <w:rFonts w:ascii="Century Gothic" w:eastAsia="Droid Sans" w:hAnsi="Century Gothic" w:cs="Droid Sans"/>
-                <w:sz w:val="20"/>
-                <w:szCs w:val="20"/>
-              </w:rPr>
-              <w:t>(d</w:t>
-            </w:r>
-            <w:r>
-              <w:rPr>
-                <w:rFonts w:ascii="Century Gothic" w:eastAsia="Droid Sans" w:hAnsi="Century Gothic" w:cs="Droid Sans"/>
-                <w:sz w:val="20"/>
-                <w:szCs w:val="20"/>
-              </w:rPr>
-              <w:t>ocente</w:t>
-            </w:r>
-            <w:r>
-              <w:rPr>
-                <w:rFonts w:ascii="Century Gothic" w:eastAsia="Droid Sans" w:hAnsi="Century Gothic" w:cs="Droid Sans"/>
-                <w:sz w:val="20"/>
-                <w:szCs w:val="20"/>
-              </w:rPr>
-              <w:t xml:space="preserve">) </w:t>
-            </w:r>
-          </w:p>
-          <w:p>
-            <w:pPr>
-              <w:widowControl w:val="0"/>
-              <w:spacing w:line="276" w:lineRule="auto"/>
-              <w:jc w:val="center"/>
-              <w:rPr>
-                <w:rFonts w:ascii="Century Gothic" w:eastAsia="Droid Sans" w:hAnsi="Century Gothic" w:cs="Droid Sans"/>
-                <w:sz w:val="20"/>
-                <w:szCs w:val="20"/>
-              </w:rPr>
-            </w:pPr>
-            <w:r>
-              <w:rPr>
-                <w:rFonts w:ascii="Century Gothic" w:eastAsia="Droid Sans" w:hAnsi="Century Gothic" w:cs="Droid Sans"/>
-                <w:b/>
-                <w:bCs/>
-                <w:sz w:val="20"/>
-                <w:szCs w:val="20"/>
-              </w:rPr>
-              <w:t>post</w:t>
-            </w:r>
-            <w:r>
-              <w:rPr>
-                <w:rFonts w:ascii="Century Gothic" w:eastAsia="Droid Sans" w:hAnsi="Century Gothic" w:cs="Droid Sans"/>
-                <w:sz w:val="20"/>
-                <w:szCs w:val="20"/>
-              </w:rPr>
-              <w:t xml:space="preserve">: </w:t>
-            </w:r>
-            <w:r>
-              <w:rPr>
-                <w:rFonts w:ascii="Century Gothic" w:eastAsia="Droid Sans" w:hAnsi="Century Gothic" w:cs="Droid Sans"/>
-                <w:sz w:val="20"/>
-                <w:szCs w:val="20"/>
-              </w:rPr>
-              <w:t>find</w:t>
-            </w:r>
-            <w:r>
-              <w:rPr>
-                <w:rFonts w:ascii="Century Gothic" w:hAnsi="Century Gothic" w:cs="Arial"/>
-                <w:sz w:val="20"/>
-                <w:szCs w:val="20"/>
-              </w:rPr>
-              <w:t>Docente</w:t>
-            </w:r>
-            <w:r>
-              <w:rPr>
-                <w:rFonts w:ascii="Century Gothic" w:eastAsia="Droid Sans" w:hAnsi="Century Gothic" w:cs="Droid Sans"/>
-                <w:sz w:val="20"/>
-                <w:szCs w:val="20"/>
-              </w:rPr>
-              <w:t>ById</w:t>
-            </w:r>
-            <w:r>
-              <w:rPr>
-                <w:rFonts w:ascii="Century Gothic" w:eastAsia="Droid Sans" w:hAnsi="Century Gothic" w:cs="Droid Sans"/>
-                <w:sz w:val="20"/>
-                <w:szCs w:val="20"/>
-              </w:rPr>
-              <w:t>(d</w:t>
-            </w:r>
-            <w:r>
-              <w:rPr>
-                <w:rFonts w:ascii="Century Gothic" w:eastAsia="Droid Sans" w:hAnsi="Century Gothic" w:cs="Droid Sans"/>
-                <w:sz w:val="20"/>
-                <w:szCs w:val="20"/>
-              </w:rPr>
-              <w:t>ocente</w:t>
-            </w:r>
-            <w:r>
-              <w:rPr>
-                <w:rFonts w:ascii="Century Gothic" w:eastAsia="Droid Sans" w:hAnsi="Century Gothic" w:cs="Droid Sans"/>
-                <w:sz w:val="20"/>
-                <w:szCs w:val="20"/>
-              </w:rPr>
-              <w:t>.getId()) == d</w:t>
-            </w:r>
-            <w:r>
-              <w:rPr>
-                <w:rFonts w:ascii="Century Gothic" w:eastAsia="Droid Sans" w:hAnsi="Century Gothic" w:cs="Droid Sans"/>
-                <w:sz w:val="20"/>
-                <w:szCs w:val="20"/>
-              </w:rPr>
-              <w:t>ocente</w:t>
-            </w:r>
-          </w:p>
-          <w:p>
-            <w:pPr>
-              <w:widowControl w:val="0"/>
-              <w:spacing w:line="276" w:lineRule="auto"/>
-              <w:rPr>
-                <w:rFonts w:ascii="Century Gothic" w:eastAsia="Droid Sans" w:hAnsi="Century Gothic" w:cs="Droid Sans"/>
-                <w:sz w:val="20"/>
-                <w:szCs w:val="20"/>
-              </w:rPr>
-            </w:pPr>
-          </w:p>
-          <w:p>
-            <w:pPr>
-              <w:widowControl w:val="0"/>
-              <w:spacing w:line="276" w:lineRule="auto"/>
-              <w:jc w:val="center"/>
-              <w:rPr>
-                <w:rFonts w:ascii="Century Gothic" w:eastAsia="Droid Sans" w:hAnsi="Century Gothic" w:cs="Droid Sans"/>
-                <w:sz w:val="20"/>
-                <w:szCs w:val="20"/>
-              </w:rPr>
-            </w:pPr>
-            <w:r>
-              <w:rPr>
-                <w:rFonts w:ascii="Century Gothic" w:eastAsia="Droid Sans" w:hAnsi="Century Gothic" w:cs="Droid Sans"/>
-                <w:b/>
-                <w:bCs/>
-                <w:sz w:val="20"/>
-                <w:szCs w:val="20"/>
-              </w:rPr>
-              <w:t>context</w:t>
-            </w:r>
-            <w:r>
-              <w:rPr>
-                <w:rFonts w:ascii="Century Gothic" w:eastAsia="Droid Sans" w:hAnsi="Century Gothic" w:cs="Droid Sans"/>
-                <w:sz w:val="20"/>
-                <w:szCs w:val="20"/>
-              </w:rPr>
-              <w:t xml:space="preserve"> </w:t>
-            </w:r>
-            <w:r>
-              <w:rPr>
-                <w:rFonts w:ascii="Century Gothic" w:hAnsi="Century Gothic" w:cs="Arial"/>
-                <w:sz w:val="20"/>
-                <w:szCs w:val="20"/>
-              </w:rPr>
-              <w:t>Docente</w:t>
-            </w:r>
-            <w:r>
-              <w:rPr>
-                <w:rFonts w:ascii="Century Gothic" w:eastAsia="Droid Sans" w:hAnsi="Century Gothic" w:cs="Droid Sans"/>
-                <w:sz w:val="20"/>
-                <w:szCs w:val="20"/>
-              </w:rPr>
-              <w:t>:: deleteD</w:t>
-            </w:r>
-            <w:r>
-              <w:rPr>
-                <w:rFonts w:ascii="Century Gothic" w:eastAsia="Droid Sans" w:hAnsi="Century Gothic" w:cs="Droid Sans"/>
-                <w:sz w:val="20"/>
-                <w:szCs w:val="20"/>
-              </w:rPr>
-              <w:t>ocent</w:t>
-            </w:r>
-            <w:r>
-              <w:rPr>
-                <w:rFonts w:ascii="Century Gothic" w:eastAsia="Droid Sans" w:hAnsi="Century Gothic" w:cs="Droid Sans"/>
-                <w:sz w:val="20"/>
-                <w:szCs w:val="20"/>
-              </w:rPr>
-              <w:t>e(d</w:t>
-            </w:r>
-            <w:r>
-              <w:rPr>
-                <w:rFonts w:ascii="Century Gothic" w:eastAsia="Droid Sans" w:hAnsi="Century Gothic" w:cs="Droid Sans"/>
-                <w:sz w:val="20"/>
-                <w:szCs w:val="20"/>
-              </w:rPr>
-              <w:t>ocente</w:t>
-            </w:r>
-            <w:r>
-              <w:rPr>
-                <w:rFonts w:ascii="Century Gothic" w:eastAsia="Droid Sans" w:hAnsi="Century Gothic" w:cs="Droid Sans"/>
-                <w:sz w:val="20"/>
-                <w:szCs w:val="20"/>
-              </w:rPr>
-              <w:t xml:space="preserve">) </w:t>
-            </w:r>
-          </w:p>
-          <w:p>
-            <w:pPr>
-              <w:widowControl w:val="0"/>
-              <w:jc w:val="center"/>
-              <w:rPr>
-                <w:rFonts w:ascii="Century Gothic" w:eastAsia="Droid Sans" w:hAnsi="Century Gothic" w:cs="Droid Sans"/>
-                <w:sz w:val="20"/>
-                <w:szCs w:val="20"/>
-              </w:rPr>
-            </w:pPr>
-            <w:r>
-              <w:rPr>
-                <w:rFonts w:ascii="Century Gothic" w:eastAsia="Droid Sans" w:hAnsi="Century Gothic" w:cs="Droid Sans"/>
-                <w:b/>
-                <w:bCs/>
-                <w:sz w:val="20"/>
-                <w:szCs w:val="20"/>
-              </w:rPr>
-              <w:t>post</w:t>
-            </w:r>
-            <w:r>
-              <w:rPr>
-                <w:rFonts w:ascii="Century Gothic" w:eastAsia="Droid Sans" w:hAnsi="Century Gothic" w:cs="Droid Sans"/>
-                <w:sz w:val="20"/>
-                <w:szCs w:val="20"/>
-              </w:rPr>
-              <w:t xml:space="preserve">: </w:t>
-            </w:r>
-            <w:r>
-              <w:rPr>
-                <w:rFonts w:ascii="Century Gothic" w:eastAsia="Droid Sans" w:hAnsi="Century Gothic" w:cs="Droid Sans"/>
-                <w:sz w:val="20"/>
-                <w:szCs w:val="20"/>
-              </w:rPr>
-              <w:t>find</w:t>
-            </w:r>
-            <w:r>
-              <w:rPr>
-                <w:rFonts w:ascii="Century Gothic" w:hAnsi="Century Gothic" w:cs="Arial"/>
-                <w:sz w:val="20"/>
-                <w:szCs w:val="20"/>
-              </w:rPr>
-              <w:t>Docente</w:t>
-            </w:r>
-            <w:r>
-              <w:rPr>
-                <w:rFonts w:ascii="Century Gothic" w:eastAsia="Droid Sans" w:hAnsi="Century Gothic" w:cs="Droid Sans"/>
-                <w:sz w:val="20"/>
-                <w:szCs w:val="20"/>
-              </w:rPr>
-              <w:t>ById</w:t>
-            </w:r>
-            <w:r>
-              <w:rPr>
-                <w:rFonts w:ascii="Century Gothic" w:eastAsia="Droid Sans" w:hAnsi="Century Gothic" w:cs="Droid Sans"/>
-                <w:sz w:val="20"/>
-                <w:szCs w:val="20"/>
-              </w:rPr>
-              <w:t>(d</w:t>
-            </w:r>
-            <w:r>
-              <w:rPr>
-                <w:rFonts w:ascii="Century Gothic" w:eastAsia="Droid Sans" w:hAnsi="Century Gothic" w:cs="Droid Sans"/>
-                <w:sz w:val="20"/>
-                <w:szCs w:val="20"/>
-              </w:rPr>
-              <w:t>ocente</w:t>
-            </w:r>
-            <w:r>
-              <w:rPr>
-                <w:rFonts w:ascii="Century Gothic" w:eastAsia="Droid Sans" w:hAnsi="Century Gothic" w:cs="Droid Sans"/>
-                <w:sz w:val="20"/>
-                <w:szCs w:val="20"/>
-              </w:rPr>
-              <w:t>.getId()) ==null</w:t>
-            </w:r>
-          </w:p>
-        </w:tc>
-      </w:tr>
-      <w:tr>
-        <w:trPr>
-          <w:cnfStyle w:val="000000100000" w:firstRow="0" w:lastRow="0" w:firstColumn="0" w:lastColumn="0" w:oddVBand="0" w:evenVBand="0" w:oddHBand="1" w:evenHBand="0" w:firstRowFirstColumn="0" w:firstRowLastColumn="0" w:lastRowFirstColumn="0" w:lastRowLastColumn="0"/>
-          <w:trHeight w:val="973"/>
-        </w:trPr>
-        <w:tc>
-          <w:tcPr>
-            <w:tcW w:w="2547" w:type="dxa"/>
-            <w:shd w:val="clear" w:color="auto" w:fill="3E762A" w:themeFill="accent1" w:themeFillShade="BF"/>
-            <w:vAlign w:val="center"/>
-          </w:tcPr>
-          <w:p>
-            <w:pPr>
-              <w:widowControl w:val="0"/>
-              <w:jc w:val="center"/>
-              <w:rPr>
-                <w:rFonts w:ascii="Century Gothic" w:eastAsia="Droid Sans" w:hAnsi="Century Gothic" w:cs="Droid Sans"/>
-                <w:sz w:val="20"/>
-                <w:szCs w:val="20"/>
-              </w:rPr>
-            </w:pPr>
-            <w:r>
-              <w:rPr>
-                <w:rFonts w:ascii="Century Gothic" w:eastAsia="Droid Sans" w:hAnsi="Century Gothic" w:cs="Droid Sans"/>
-                <w:b/>
-                <w:bCs/>
-                <w:color w:val="FFFFFF" w:themeColor="background1"/>
-                <w:sz w:val="28"/>
-                <w:szCs w:val="28"/>
-              </w:rPr>
-              <w:t>Invarianti</w:t>
-            </w:r>
-          </w:p>
-        </w:tc>
-        <w:tc>
-          <w:tcPr>
-            <w:tcW w:w="7087" w:type="dxa"/>
-            <w:vAlign w:val="center"/>
-          </w:tcPr>
-          <w:p>
-            <w:pPr>
-              <w:widowControl w:val="0"/>
-              <w:jc w:val="center"/>
-              <w:rPr>
-                <w:rFonts w:ascii="Century Gothic" w:eastAsia="Droid Sans" w:hAnsi="Century Gothic" w:cs="Droid Sans"/>
-                <w:sz w:val="20"/>
-                <w:szCs w:val="20"/>
-              </w:rPr>
-            </w:pPr>
-          </w:p>
-        </w:tc>
-      </w:tr>
-    </w:tbl>
     <w:p>
       <w:pPr>
         <w:pStyle w:val="Gpstesto"/>
@@ -14790,7 +11493,7 @@
 </file>
 
 <file path=word/endnotes.xml><?xml version="1.0" encoding="utf-8"?>
-<w:endnotes xmlns:wpc="http://schemas.microsoft.com/office/word/2010/wordprocessingCanvas" xmlns:cx="http://schemas.microsoft.com/office/drawing/2014/chartex" xmlns:cx1="http://schemas.microsoft.com/office/drawing/2015/9/8/chartex" xmlns:mc="http://schemas.openxmlformats.org/markup-compatibility/2006" xmlns:o="urn:schemas-microsoft-com:office:office" xmlns:r="http://schemas.openxmlformats.org/officeDocument/2006/relationships" xmlns:m="http://schemas.openxmlformats.org/officeDocument/2006/math" xmlns:v="urn:schemas-microsoft-com:vml" xmlns:wp14="http://schemas.microsoft.com/office/word/2010/wordprocessingDrawing" xmlns:wp="http://schemas.openxmlformats.org/drawingml/2006/wordprocessingDrawing" xmlns:w10="urn:schemas-microsoft-com:office:word" xmlns:w="http://schemas.openxmlformats.org/wordprocessingml/2006/main" xmlns:w14="http://schemas.microsoft.com/office/word/2010/wordml" xmlns:w15="http://schemas.microsoft.com/office/word/2012/wordml" xmlns:w16se="http://schemas.microsoft.com/office/word/2015/wordml/symex" xmlns:wpg="http://schemas.microsoft.com/office/word/2010/wordprocessingGroup" xmlns:wpi="http://schemas.microsoft.com/office/word/2010/wordprocessingInk" xmlns:wne="http://schemas.microsoft.com/office/word/2006/wordml" xmlns:wps="http://schemas.microsoft.com/office/word/2010/wordprocessingShape" mc:Ignorable="w14 w15 w16se wp14">
+<w:endnotes xmlns:wpc="http://schemas.microsoft.com/office/word/2010/wordprocessingCanvas" xmlns:cx="http://schemas.microsoft.com/office/drawing/2014/chartex" xmlns:cx1="http://schemas.microsoft.com/office/drawing/2015/9/8/chartex" xmlns:cx2="http://schemas.microsoft.com/office/drawing/2015/10/21/chartex" xmlns:cx3="http://schemas.microsoft.com/office/drawing/2016/5/9/chartex" xmlns:cx4="http://schemas.microsoft.com/office/drawing/2016/5/10/chartex" xmlns:cx5="http://schemas.microsoft.com/office/drawing/2016/5/11/chartex" xmlns:cx6="http://schemas.microsoft.com/office/drawing/2016/5/12/chartex" xmlns:cx7="http://schemas.microsoft.com/office/drawing/2016/5/13/chartex" xmlns:cx8="http://schemas.microsoft.com/office/drawing/2016/5/14/chartex" xmlns:mc="http://schemas.openxmlformats.org/markup-compatibility/2006" xmlns:aink="http://schemas.microsoft.com/office/drawing/2016/ink" xmlns:am3d="http://schemas.microsoft.com/office/drawing/2017/model3d" xmlns:o="urn:schemas-microsoft-com:office:office" xmlns:r="http://schemas.openxmlformats.org/officeDocument/2006/relationships" xmlns:m="http://schemas.openxmlformats.org/officeDocument/2006/math" xmlns:v="urn:schemas-microsoft-com:vml" xmlns:wp14="http://schemas.microsoft.com/office/word/2010/wordprocessingDrawing" xmlns:wp="http://schemas.openxmlformats.org/drawingml/2006/wordprocessingDrawing" xmlns:w10="urn:schemas-microsoft-com:office:word" xmlns:w="http://schemas.openxmlformats.org/wordprocessingml/2006/main" xmlns:w14="http://schemas.microsoft.com/office/word/2010/wordml" xmlns:w15="http://schemas.microsoft.com/office/word/2012/wordml" xmlns:w16cex="http://schemas.microsoft.com/office/word/2018/wordml/cex" xmlns:w16cid="http://schemas.microsoft.com/office/word/2016/wordml/cid" xmlns:w16="http://schemas.microsoft.com/office/word/2018/wordml" xmlns:w16sdtdh="http://schemas.microsoft.com/office/word/2020/wordml/sdtdatahash" xmlns:w16se="http://schemas.microsoft.com/office/word/2015/wordml/symex" xmlns:wpg="http://schemas.microsoft.com/office/word/2010/wordprocessingGroup" xmlns:wpi="http://schemas.microsoft.com/office/word/2010/wordprocessingInk" xmlns:wne="http://schemas.microsoft.com/office/word/2006/wordml" xmlns:wps="http://schemas.microsoft.com/office/word/2010/wordprocessingShape" mc:Ignorable="w14 w15 w16se w16cid w16 w16cex w16sdtdh wp14">
   <w:endnote w:type="separator" w:id="-1">
     <w:p>
       <w:pPr>
@@ -14815,7 +11518,7 @@
 </file>
 
 <file path=word/footer1.xml><?xml version="1.0" encoding="utf-8"?>
-<w:ftr xmlns:wpc="http://schemas.microsoft.com/office/word/2010/wordprocessingCanvas" xmlns:cx="http://schemas.microsoft.com/office/drawing/2014/chartex" xmlns:cx1="http://schemas.microsoft.com/office/drawing/2015/9/8/chartex" xmlns:mc="http://schemas.openxmlformats.org/markup-compatibility/2006" xmlns:o="urn:schemas-microsoft-com:office:office" xmlns:r="http://schemas.openxmlformats.org/officeDocument/2006/relationships" xmlns:m="http://schemas.openxmlformats.org/officeDocument/2006/math" xmlns:v="urn:schemas-microsoft-com:vml" xmlns:wp14="http://schemas.microsoft.com/office/word/2010/wordprocessingDrawing" xmlns:wp="http://schemas.openxmlformats.org/drawingml/2006/wordprocessingDrawing" xmlns:w10="urn:schemas-microsoft-com:office:word" xmlns:w="http://schemas.openxmlformats.org/wordprocessingml/2006/main" xmlns:w14="http://schemas.microsoft.com/office/word/2010/wordml" xmlns:w15="http://schemas.microsoft.com/office/word/2012/wordml" xmlns:w16se="http://schemas.microsoft.com/office/word/2015/wordml/symex" xmlns:wpg="http://schemas.microsoft.com/office/word/2010/wordprocessingGroup" xmlns:wpi="http://schemas.microsoft.com/office/word/2010/wordprocessingInk" xmlns:wne="http://schemas.microsoft.com/office/word/2006/wordml" xmlns:wps="http://schemas.microsoft.com/office/word/2010/wordprocessingShape" mc:Ignorable="w14 w15 w16se wp14">
+<w:ftr xmlns:wpc="http://schemas.microsoft.com/office/word/2010/wordprocessingCanvas" xmlns:cx="http://schemas.microsoft.com/office/drawing/2014/chartex" xmlns:cx1="http://schemas.microsoft.com/office/drawing/2015/9/8/chartex" xmlns:cx2="http://schemas.microsoft.com/office/drawing/2015/10/21/chartex" xmlns:cx3="http://schemas.microsoft.com/office/drawing/2016/5/9/chartex" xmlns:cx4="http://schemas.microsoft.com/office/drawing/2016/5/10/chartex" xmlns:cx5="http://schemas.microsoft.com/office/drawing/2016/5/11/chartex" xmlns:cx6="http://schemas.microsoft.com/office/drawing/2016/5/12/chartex" xmlns:cx7="http://schemas.microsoft.com/office/drawing/2016/5/13/chartex" xmlns:cx8="http://schemas.microsoft.com/office/drawing/2016/5/14/chartex" xmlns:mc="http://schemas.openxmlformats.org/markup-compatibility/2006" xmlns:aink="http://schemas.microsoft.com/office/drawing/2016/ink" xmlns:am3d="http://schemas.microsoft.com/office/drawing/2017/model3d" xmlns:o="urn:schemas-microsoft-com:office:office" xmlns:r="http://schemas.openxmlformats.org/officeDocument/2006/relationships" xmlns:m="http://schemas.openxmlformats.org/officeDocument/2006/math" xmlns:v="urn:schemas-microsoft-com:vml" xmlns:wp14="http://schemas.microsoft.com/office/word/2010/wordprocessingDrawing" xmlns:wp="http://schemas.openxmlformats.org/drawingml/2006/wordprocessingDrawing" xmlns:w10="urn:schemas-microsoft-com:office:word" xmlns:w="http://schemas.openxmlformats.org/wordprocessingml/2006/main" xmlns:w14="http://schemas.microsoft.com/office/word/2010/wordml" xmlns:w15="http://schemas.microsoft.com/office/word/2012/wordml" xmlns:w16cex="http://schemas.microsoft.com/office/word/2018/wordml/cex" xmlns:w16cid="http://schemas.microsoft.com/office/word/2016/wordml/cid" xmlns:w16="http://schemas.microsoft.com/office/word/2018/wordml" xmlns:w16sdtdh="http://schemas.microsoft.com/office/word/2020/wordml/sdtdatahash" xmlns:w16se="http://schemas.microsoft.com/office/word/2015/wordml/symex" xmlns:wpg="http://schemas.microsoft.com/office/word/2010/wordprocessingGroup" xmlns:wpi="http://schemas.microsoft.com/office/word/2010/wordprocessingInk" xmlns:wne="http://schemas.microsoft.com/office/word/2006/wordml" xmlns:wps="http://schemas.microsoft.com/office/word/2010/wordprocessingShape" mc:Ignorable="w14 w15 w16se w16cid w16 w16cex w16sdtdh wp14">
   <w:p>
     <w:pPr>
       <w:tabs>
@@ -15011,7 +11714,7 @@
         <w:sz w:val="16"/>
         <w:szCs w:val="16"/>
       </w:rPr>
-      <w:t>20</w:t>
+      <w:t>19</w:t>
     </w:r>
     <w:r>
       <w:rPr>
@@ -15025,14 +11728,14 @@
   </w:p>
   <w:p>
     <w:pPr>
-      <w:pStyle w:val="Footer"/>
+      <w:pStyle w:val="Pidipagina"/>
     </w:pPr>
   </w:p>
 </w:ftr>
 </file>
 
 <file path=word/footnotes.xml><?xml version="1.0" encoding="utf-8"?>
-<w:footnotes xmlns:wpc="http://schemas.microsoft.com/office/word/2010/wordprocessingCanvas" xmlns:cx="http://schemas.microsoft.com/office/drawing/2014/chartex" xmlns:cx1="http://schemas.microsoft.com/office/drawing/2015/9/8/chartex" xmlns:mc="http://schemas.openxmlformats.org/markup-compatibility/2006" xmlns:o="urn:schemas-microsoft-com:office:office" xmlns:r="http://schemas.openxmlformats.org/officeDocument/2006/relationships" xmlns:m="http://schemas.openxmlformats.org/officeDocument/2006/math" xmlns:v="urn:schemas-microsoft-com:vml" xmlns:wp14="http://schemas.microsoft.com/office/word/2010/wordprocessingDrawing" xmlns:wp="http://schemas.openxmlformats.org/drawingml/2006/wordprocessingDrawing" xmlns:w10="urn:schemas-microsoft-com:office:word" xmlns:w="http://schemas.openxmlformats.org/wordprocessingml/2006/main" xmlns:w14="http://schemas.microsoft.com/office/word/2010/wordml" xmlns:w15="http://schemas.microsoft.com/office/word/2012/wordml" xmlns:w16se="http://schemas.microsoft.com/office/word/2015/wordml/symex" xmlns:wpg="http://schemas.microsoft.com/office/word/2010/wordprocessingGroup" xmlns:wpi="http://schemas.microsoft.com/office/word/2010/wordprocessingInk" xmlns:wne="http://schemas.microsoft.com/office/word/2006/wordml" xmlns:wps="http://schemas.microsoft.com/office/word/2010/wordprocessingShape" mc:Ignorable="w14 w15 w16se wp14">
+<w:footnotes xmlns:wpc="http://schemas.microsoft.com/office/word/2010/wordprocessingCanvas" xmlns:cx="http://schemas.microsoft.com/office/drawing/2014/chartex" xmlns:cx1="http://schemas.microsoft.com/office/drawing/2015/9/8/chartex" xmlns:cx2="http://schemas.microsoft.com/office/drawing/2015/10/21/chartex" xmlns:cx3="http://schemas.microsoft.com/office/drawing/2016/5/9/chartex" xmlns:cx4="http://schemas.microsoft.com/office/drawing/2016/5/10/chartex" xmlns:cx5="http://schemas.microsoft.com/office/drawing/2016/5/11/chartex" xmlns:cx6="http://schemas.microsoft.com/office/drawing/2016/5/12/chartex" xmlns:cx7="http://schemas.microsoft.com/office/drawing/2016/5/13/chartex" xmlns:cx8="http://schemas.microsoft.com/office/drawing/2016/5/14/chartex" xmlns:mc="http://schemas.openxmlformats.org/markup-compatibility/2006" xmlns:aink="http://schemas.microsoft.com/office/drawing/2016/ink" xmlns:am3d="http://schemas.microsoft.com/office/drawing/2017/model3d" xmlns:o="urn:schemas-microsoft-com:office:office" xmlns:r="http://schemas.openxmlformats.org/officeDocument/2006/relationships" xmlns:m="http://schemas.openxmlformats.org/officeDocument/2006/math" xmlns:v="urn:schemas-microsoft-com:vml" xmlns:wp14="http://schemas.microsoft.com/office/word/2010/wordprocessingDrawing" xmlns:wp="http://schemas.openxmlformats.org/drawingml/2006/wordprocessingDrawing" xmlns:w10="urn:schemas-microsoft-com:office:word" xmlns:w="http://schemas.openxmlformats.org/wordprocessingml/2006/main" xmlns:w14="http://schemas.microsoft.com/office/word/2010/wordml" xmlns:w15="http://schemas.microsoft.com/office/word/2012/wordml" xmlns:w16cex="http://schemas.microsoft.com/office/word/2018/wordml/cex" xmlns:w16cid="http://schemas.microsoft.com/office/word/2016/wordml/cid" xmlns:w16="http://schemas.microsoft.com/office/word/2018/wordml" xmlns:w16sdtdh="http://schemas.microsoft.com/office/word/2020/wordml/sdtdatahash" xmlns:w16se="http://schemas.microsoft.com/office/word/2015/wordml/symex" xmlns:wpg="http://schemas.microsoft.com/office/word/2010/wordprocessingGroup" xmlns:wpi="http://schemas.microsoft.com/office/word/2010/wordprocessingInk" xmlns:wne="http://schemas.microsoft.com/office/word/2006/wordml" xmlns:wps="http://schemas.microsoft.com/office/word/2010/wordprocessingShape" mc:Ignorable="w14 w15 w16se w16cid w16 w16cex w16sdtdh wp14">
   <w:footnote w:type="separator" w:id="-1">
     <w:p>
       <w:pPr>
@@ -15057,10 +11760,10 @@
 </file>
 
 <file path=word/header1.xml><?xml version="1.0" encoding="utf-8"?>
-<w:hdr xmlns:wpc="http://schemas.microsoft.com/office/word/2010/wordprocessingCanvas" xmlns:cx="http://schemas.microsoft.com/office/drawing/2014/chartex" xmlns:cx1="http://schemas.microsoft.com/office/drawing/2015/9/8/chartex" xmlns:mc="http://schemas.openxmlformats.org/markup-compatibility/2006" xmlns:o="urn:schemas-microsoft-com:office:office" xmlns:r="http://schemas.openxmlformats.org/officeDocument/2006/relationships" xmlns:m="http://schemas.openxmlformats.org/officeDocument/2006/math" xmlns:v="urn:schemas-microsoft-com:vml" xmlns:wp14="http://schemas.microsoft.com/office/word/2010/wordprocessingDrawing" xmlns:wp="http://schemas.openxmlformats.org/drawingml/2006/wordprocessingDrawing" xmlns:w10="urn:schemas-microsoft-com:office:word" xmlns:w="http://schemas.openxmlformats.org/wordprocessingml/2006/main" xmlns:w14="http://schemas.microsoft.com/office/word/2010/wordml" xmlns:w15="http://schemas.microsoft.com/office/word/2012/wordml" xmlns:w16se="http://schemas.microsoft.com/office/word/2015/wordml/symex" xmlns:wpg="http://schemas.microsoft.com/office/word/2010/wordprocessingGroup" xmlns:wpi="http://schemas.microsoft.com/office/word/2010/wordprocessingInk" xmlns:wne="http://schemas.microsoft.com/office/word/2006/wordml" xmlns:wps="http://schemas.microsoft.com/office/word/2010/wordprocessingShape" mc:Ignorable="w14 w15 w16se wp14">
+<w:hdr xmlns:wpc="http://schemas.microsoft.com/office/word/2010/wordprocessingCanvas" xmlns:cx="http://schemas.microsoft.com/office/drawing/2014/chartex" xmlns:cx1="http://schemas.microsoft.com/office/drawing/2015/9/8/chartex" xmlns:cx2="http://schemas.microsoft.com/office/drawing/2015/10/21/chartex" xmlns:cx3="http://schemas.microsoft.com/office/drawing/2016/5/9/chartex" xmlns:cx4="http://schemas.microsoft.com/office/drawing/2016/5/10/chartex" xmlns:cx5="http://schemas.microsoft.com/office/drawing/2016/5/11/chartex" xmlns:cx6="http://schemas.microsoft.com/office/drawing/2016/5/12/chartex" xmlns:cx7="http://schemas.microsoft.com/office/drawing/2016/5/13/chartex" xmlns:cx8="http://schemas.microsoft.com/office/drawing/2016/5/14/chartex" xmlns:mc="http://schemas.openxmlformats.org/markup-compatibility/2006" xmlns:aink="http://schemas.microsoft.com/office/drawing/2016/ink" xmlns:am3d="http://schemas.microsoft.com/office/drawing/2017/model3d" xmlns:o="urn:schemas-microsoft-com:office:office" xmlns:r="http://schemas.openxmlformats.org/officeDocument/2006/relationships" xmlns:m="http://schemas.openxmlformats.org/officeDocument/2006/math" xmlns:v="urn:schemas-microsoft-com:vml" xmlns:wp14="http://schemas.microsoft.com/office/word/2010/wordprocessingDrawing" xmlns:wp="http://schemas.openxmlformats.org/drawingml/2006/wordprocessingDrawing" xmlns:w10="urn:schemas-microsoft-com:office:word" xmlns:w="http://schemas.openxmlformats.org/wordprocessingml/2006/main" xmlns:w14="http://schemas.microsoft.com/office/word/2010/wordml" xmlns:w15="http://schemas.microsoft.com/office/word/2012/wordml" xmlns:w16cex="http://schemas.microsoft.com/office/word/2018/wordml/cex" xmlns:w16cid="http://schemas.microsoft.com/office/word/2016/wordml/cid" xmlns:w16="http://schemas.microsoft.com/office/word/2018/wordml" xmlns:w16sdtdh="http://schemas.microsoft.com/office/word/2020/wordml/sdtdatahash" xmlns:w16se="http://schemas.microsoft.com/office/word/2015/wordml/symex" xmlns:wpg="http://schemas.microsoft.com/office/word/2010/wordprocessingGroup" xmlns:wpi="http://schemas.microsoft.com/office/word/2010/wordprocessingInk" xmlns:wne="http://schemas.microsoft.com/office/word/2006/wordml" xmlns:wps="http://schemas.microsoft.com/office/word/2010/wordprocessingShape" mc:Ignorable="w14 w15 w16se w16cid w16 w16cex w16sdtdh wp14">
   <w:p>
     <w:pPr>
-      <w:pStyle w:val="Header"/>
+      <w:pStyle w:val="Intestazione"/>
     </w:pPr>
     <w:r>
       <w:rPr>
@@ -15131,7 +11834,7 @@
   </w:p>
   <w:p>
     <w:pPr>
-      <w:pStyle w:val="Header"/>
+      <w:pStyle w:val="Intestazione"/>
       <w:jc w:val="center"/>
     </w:pPr>
     <w:r>
@@ -15209,7 +11912,7 @@
   </w:p>
   <w:p>
     <w:pPr>
-      <w:pStyle w:val="Header"/>
+      <w:pStyle w:val="Intestazione"/>
       <w:jc w:val="center"/>
       <w:rPr>
         <w:rFonts w:ascii="Garamond" w:hAnsi="Garamond"/>
@@ -15287,7 +11990,7 @@
   </w:p>
   <w:p>
     <w:pPr>
-      <w:pStyle w:val="Header"/>
+      <w:pStyle w:val="Intestazione"/>
       <w:jc w:val="center"/>
       <w:rPr>
         <w:rFonts w:ascii="Garamond" w:hAnsi="Garamond"/>
@@ -15298,7 +12001,7 @@
   </w:p>
   <w:p>
     <w:pPr>
-      <w:pStyle w:val="Header"/>
+      <w:pStyle w:val="Intestazione"/>
       <w:jc w:val="center"/>
       <w:rPr>
         <w:rFonts w:ascii="Garamond" w:hAnsi="Garamond"/>
@@ -15309,7 +12012,7 @@
   </w:p>
   <w:p>
     <w:pPr>
-      <w:pStyle w:val="Header"/>
+      <w:pStyle w:val="Intestazione"/>
       <w:jc w:val="center"/>
       <w:rPr>
         <w:rFonts w:ascii="Garamond" w:hAnsi="Garamond"/>
@@ -15322,10 +12025,10 @@
 </file>
 
 <file path=word/header2.xml><?xml version="1.0" encoding="utf-8"?>
-<w:hdr xmlns:wpc="http://schemas.microsoft.com/office/word/2010/wordprocessingCanvas" xmlns:cx="http://schemas.microsoft.com/office/drawing/2014/chartex" xmlns:cx1="http://schemas.microsoft.com/office/drawing/2015/9/8/chartex" xmlns:mc="http://schemas.openxmlformats.org/markup-compatibility/2006" xmlns:o="urn:schemas-microsoft-com:office:office" xmlns:r="http://schemas.openxmlformats.org/officeDocument/2006/relationships" xmlns:m="http://schemas.openxmlformats.org/officeDocument/2006/math" xmlns:v="urn:schemas-microsoft-com:vml" xmlns:wp14="http://schemas.microsoft.com/office/word/2010/wordprocessingDrawing" xmlns:wp="http://schemas.openxmlformats.org/drawingml/2006/wordprocessingDrawing" xmlns:w10="urn:schemas-microsoft-com:office:word" xmlns:w="http://schemas.openxmlformats.org/wordprocessingml/2006/main" xmlns:w14="http://schemas.microsoft.com/office/word/2010/wordml" xmlns:w15="http://schemas.microsoft.com/office/word/2012/wordml" xmlns:w16se="http://schemas.microsoft.com/office/word/2015/wordml/symex" xmlns:wpg="http://schemas.microsoft.com/office/word/2010/wordprocessingGroup" xmlns:wpi="http://schemas.microsoft.com/office/word/2010/wordprocessingInk" xmlns:wne="http://schemas.microsoft.com/office/word/2006/wordml" xmlns:wps="http://schemas.microsoft.com/office/word/2010/wordprocessingShape" mc:Ignorable="w14 w15 w16se wp14">
+<w:hdr xmlns:wpc="http://schemas.microsoft.com/office/word/2010/wordprocessingCanvas" xmlns:cx="http://schemas.microsoft.com/office/drawing/2014/chartex" xmlns:cx1="http://schemas.microsoft.com/office/drawing/2015/9/8/chartex" xmlns:cx2="http://schemas.microsoft.com/office/drawing/2015/10/21/chartex" xmlns:cx3="http://schemas.microsoft.com/office/drawing/2016/5/9/chartex" xmlns:cx4="http://schemas.microsoft.com/office/drawing/2016/5/10/chartex" xmlns:cx5="http://schemas.microsoft.com/office/drawing/2016/5/11/chartex" xmlns:cx6="http://schemas.microsoft.com/office/drawing/2016/5/12/chartex" xmlns:cx7="http://schemas.microsoft.com/office/drawing/2016/5/13/chartex" xmlns:cx8="http://schemas.microsoft.com/office/drawing/2016/5/14/chartex" xmlns:mc="http://schemas.openxmlformats.org/markup-compatibility/2006" xmlns:aink="http://schemas.microsoft.com/office/drawing/2016/ink" xmlns:am3d="http://schemas.microsoft.com/office/drawing/2017/model3d" xmlns:o="urn:schemas-microsoft-com:office:office" xmlns:r="http://schemas.openxmlformats.org/officeDocument/2006/relationships" xmlns:m="http://schemas.openxmlformats.org/officeDocument/2006/math" xmlns:v="urn:schemas-microsoft-com:vml" xmlns:wp14="http://schemas.microsoft.com/office/word/2010/wordprocessingDrawing" xmlns:wp="http://schemas.openxmlformats.org/drawingml/2006/wordprocessingDrawing" xmlns:w10="urn:schemas-microsoft-com:office:word" xmlns:w="http://schemas.openxmlformats.org/wordprocessingml/2006/main" xmlns:w14="http://schemas.microsoft.com/office/word/2010/wordml" xmlns:w15="http://schemas.microsoft.com/office/word/2012/wordml" xmlns:w16cex="http://schemas.microsoft.com/office/word/2018/wordml/cex" xmlns:w16cid="http://schemas.microsoft.com/office/word/2016/wordml/cid" xmlns:w16="http://schemas.microsoft.com/office/word/2018/wordml" xmlns:w16sdtdh="http://schemas.microsoft.com/office/word/2020/wordml/sdtdatahash" xmlns:w16se="http://schemas.microsoft.com/office/word/2015/wordml/symex" xmlns:wpg="http://schemas.microsoft.com/office/word/2010/wordprocessingGroup" xmlns:wpi="http://schemas.microsoft.com/office/word/2010/wordprocessingInk" xmlns:wne="http://schemas.microsoft.com/office/word/2006/wordml" xmlns:wps="http://schemas.microsoft.com/office/word/2010/wordprocessingShape" mc:Ignorable="w14 w15 w16se w16cid w16 w16cex w16sdtdh wp14">
   <w:p>
     <w:pPr>
-      <w:pStyle w:val="Header"/>
+      <w:pStyle w:val="Intestazione"/>
       <w:rPr>
         <w:sz w:val="24"/>
         <w:szCs w:val="24"/>
@@ -15414,7 +12117,7 @@
   </w:p>
   <w:p>
     <w:pPr>
-      <w:pStyle w:val="Header"/>
+      <w:pStyle w:val="Intestazione"/>
       <w:rPr>
         <w:sz w:val="24"/>
         <w:szCs w:val="24"/>
@@ -15423,7 +12126,7 @@
   </w:p>
   <w:p>
     <w:pPr>
-      <w:pStyle w:val="Header"/>
+      <w:pStyle w:val="Intestazione"/>
       <w:jc w:val="center"/>
       <w:rPr>
         <w:rFonts w:ascii="Century Gothic" w:hAnsi="Century Gothic"/>
@@ -15516,7 +12219,7 @@
   </w:p>
   <w:p>
     <w:pPr>
-      <w:pStyle w:val="Header"/>
+      <w:pStyle w:val="Intestazione"/>
       <w:jc w:val="center"/>
       <w:rPr>
         <w:rFonts w:ascii="Century Gothic" w:hAnsi="Century Gothic"/>
@@ -15583,7 +12286,7 @@
   </w:p>
   <w:p>
     <w:pPr>
-      <w:pStyle w:val="Header"/>
+      <w:pStyle w:val="Intestazione"/>
       <w:jc w:val="center"/>
       <w:rPr>
         <w:rFonts w:ascii="Century Gothic" w:hAnsi="Century Gothic"/>
@@ -15595,7 +12298,7 @@
   </w:p>
   <w:p>
     <w:pPr>
-      <w:pStyle w:val="Header"/>
+      <w:pStyle w:val="Intestazione"/>
       <w:jc w:val="center"/>
       <w:rPr>
         <w:rFonts w:ascii="Century Gothic" w:hAnsi="Century Gothic"/>
@@ -15609,7 +12312,7 @@
 </file>
 
 <file path=word/numbering.xml><?xml version="1.0" encoding="utf-8"?>
-<w:numbering xmlns:wpc="http://schemas.microsoft.com/office/word/2010/wordprocessingCanvas" xmlns:cx="http://schemas.microsoft.com/office/drawing/2014/chartex" xmlns:cx1="http://schemas.microsoft.com/office/drawing/2015/9/8/chartex" xmlns:mc="http://schemas.openxmlformats.org/markup-compatibility/2006" xmlns:o="urn:schemas-microsoft-com:office:office" xmlns:r="http://schemas.openxmlformats.org/officeDocument/2006/relationships" xmlns:m="http://schemas.openxmlformats.org/officeDocument/2006/math" xmlns:v="urn:schemas-microsoft-com:vml" xmlns:wp14="http://schemas.microsoft.com/office/word/2010/wordprocessingDrawing" xmlns:wp="http://schemas.openxmlformats.org/drawingml/2006/wordprocessingDrawing" xmlns:w10="urn:schemas-microsoft-com:office:word" xmlns:w="http://schemas.openxmlformats.org/wordprocessingml/2006/main" xmlns:w14="http://schemas.microsoft.com/office/word/2010/wordml" xmlns:w15="http://schemas.microsoft.com/office/word/2012/wordml" xmlns:w16se="http://schemas.microsoft.com/office/word/2015/wordml/symex" xmlns:wpg="http://schemas.microsoft.com/office/word/2010/wordprocessingGroup" xmlns:wpi="http://schemas.microsoft.com/office/word/2010/wordprocessingInk" xmlns:wne="http://schemas.microsoft.com/office/word/2006/wordml" xmlns:wps="http://schemas.microsoft.com/office/word/2010/wordprocessingShape" mc:Ignorable="w14 w15 w16se wp14">
+<w:numbering xmlns:wpc="http://schemas.microsoft.com/office/word/2010/wordprocessingCanvas" xmlns:cx="http://schemas.microsoft.com/office/drawing/2014/chartex" xmlns:cx1="http://schemas.microsoft.com/office/drawing/2015/9/8/chartex" xmlns:cx2="http://schemas.microsoft.com/office/drawing/2015/10/21/chartex" xmlns:cx3="http://schemas.microsoft.com/office/drawing/2016/5/9/chartex" xmlns:cx4="http://schemas.microsoft.com/office/drawing/2016/5/10/chartex" xmlns:cx5="http://schemas.microsoft.com/office/drawing/2016/5/11/chartex" xmlns:cx6="http://schemas.microsoft.com/office/drawing/2016/5/12/chartex" xmlns:cx7="http://schemas.microsoft.com/office/drawing/2016/5/13/chartex" xmlns:cx8="http://schemas.microsoft.com/office/drawing/2016/5/14/chartex" xmlns:mc="http://schemas.openxmlformats.org/markup-compatibility/2006" xmlns:aink="http://schemas.microsoft.com/office/drawing/2016/ink" xmlns:am3d="http://schemas.microsoft.com/office/drawing/2017/model3d" xmlns:o="urn:schemas-microsoft-com:office:office" xmlns:r="http://schemas.openxmlformats.org/officeDocument/2006/relationships" xmlns:m="http://schemas.openxmlformats.org/officeDocument/2006/math" xmlns:v="urn:schemas-microsoft-com:vml" xmlns:wp14="http://schemas.microsoft.com/office/word/2010/wordprocessingDrawing" xmlns:wp="http://schemas.openxmlformats.org/drawingml/2006/wordprocessingDrawing" xmlns:w10="urn:schemas-microsoft-com:office:word" xmlns:w="http://schemas.openxmlformats.org/wordprocessingml/2006/main" xmlns:w14="http://schemas.microsoft.com/office/word/2010/wordml" xmlns:w15="http://schemas.microsoft.com/office/word/2012/wordml" xmlns:w16cex="http://schemas.microsoft.com/office/word/2018/wordml/cex" xmlns:w16cid="http://schemas.microsoft.com/office/word/2016/wordml/cid" xmlns:w16="http://schemas.microsoft.com/office/word/2018/wordml" xmlns:w16sdtdh="http://schemas.microsoft.com/office/word/2020/wordml/sdtdatahash" xmlns:w16se="http://schemas.microsoft.com/office/word/2015/wordml/symex" xmlns:wpg="http://schemas.microsoft.com/office/word/2010/wordprocessingGroup" xmlns:wpi="http://schemas.microsoft.com/office/word/2010/wordprocessingInk" xmlns:wne="http://schemas.microsoft.com/office/word/2006/wordml" xmlns:wps="http://schemas.microsoft.com/office/word/2010/wordprocessingShape" mc:Ignorable="w14 w15 w16se w16cid w16 w16cex w16sdtdh wp14">
   <w:abstractNum w:abstractNumId="0" w15:restartNumberingAfterBreak="0">
     <w:nsid w:val="0047449E"/>
     <w:multiLevelType w:val="hybridMultilevel"/>
@@ -17079,6 +13782,119 @@
     </w:lvl>
   </w:abstractNum>
   <w:abstractNum w:abstractNumId="14" w15:restartNumberingAfterBreak="0">
+    <w:nsid w:val="2BC1424E"/>
+    <w:multiLevelType w:val="hybridMultilevel"/>
+    <w:tmpl w:val="C9E28F8E"/>
+    <w:lvl w:ilvl="0" w:tplc="04100001">
+      <w:start w:val="1"/>
+      <w:numFmt w:val="bullet"/>
+      <w:lvlText w:val=""/>
+      <w:lvlJc w:val="left"/>
+      <w:pPr>
+        <w:ind w:left="720" w:hanging="360"/>
+      </w:pPr>
+      <w:rPr>
+        <w:rFonts w:ascii="Symbol" w:hAnsi="Symbol" w:hint="default"/>
+      </w:rPr>
+    </w:lvl>
+    <w:lvl w:ilvl="1" w:tplc="04100003" w:tentative="1">
+      <w:start w:val="1"/>
+      <w:numFmt w:val="bullet"/>
+      <w:lvlText w:val="o"/>
+      <w:lvlJc w:val="left"/>
+      <w:pPr>
+        <w:ind w:left="1440" w:hanging="360"/>
+      </w:pPr>
+      <w:rPr>
+        <w:rFonts w:ascii="Courier New" w:hAnsi="Courier New" w:cs="Courier New" w:hint="default"/>
+      </w:rPr>
+    </w:lvl>
+    <w:lvl w:ilvl="2" w:tplc="04100005" w:tentative="1">
+      <w:start w:val="1"/>
+      <w:numFmt w:val="bullet"/>
+      <w:lvlText w:val=""/>
+      <w:lvlJc w:val="left"/>
+      <w:pPr>
+        <w:ind w:left="2160" w:hanging="360"/>
+      </w:pPr>
+      <w:rPr>
+        <w:rFonts w:ascii="Wingdings" w:hAnsi="Wingdings" w:hint="default"/>
+      </w:rPr>
+    </w:lvl>
+    <w:lvl w:ilvl="3" w:tplc="04100001" w:tentative="1">
+      <w:start w:val="1"/>
+      <w:numFmt w:val="bullet"/>
+      <w:lvlText w:val=""/>
+      <w:lvlJc w:val="left"/>
+      <w:pPr>
+        <w:ind w:left="2880" w:hanging="360"/>
+      </w:pPr>
+      <w:rPr>
+        <w:rFonts w:ascii="Symbol" w:hAnsi="Symbol" w:hint="default"/>
+      </w:rPr>
+    </w:lvl>
+    <w:lvl w:ilvl="4" w:tplc="04100003" w:tentative="1">
+      <w:start w:val="1"/>
+      <w:numFmt w:val="bullet"/>
+      <w:lvlText w:val="o"/>
+      <w:lvlJc w:val="left"/>
+      <w:pPr>
+        <w:ind w:left="3600" w:hanging="360"/>
+      </w:pPr>
+      <w:rPr>
+        <w:rFonts w:ascii="Courier New" w:hAnsi="Courier New" w:cs="Courier New" w:hint="default"/>
+      </w:rPr>
+    </w:lvl>
+    <w:lvl w:ilvl="5" w:tplc="04100005" w:tentative="1">
+      <w:start w:val="1"/>
+      <w:numFmt w:val="bullet"/>
+      <w:lvlText w:val=""/>
+      <w:lvlJc w:val="left"/>
+      <w:pPr>
+        <w:ind w:left="4320" w:hanging="360"/>
+      </w:pPr>
+      <w:rPr>
+        <w:rFonts w:ascii="Wingdings" w:hAnsi="Wingdings" w:hint="default"/>
+      </w:rPr>
+    </w:lvl>
+    <w:lvl w:ilvl="6" w:tplc="04100001" w:tentative="1">
+      <w:start w:val="1"/>
+      <w:numFmt w:val="bullet"/>
+      <w:lvlText w:val=""/>
+      <w:lvlJc w:val="left"/>
+      <w:pPr>
+        <w:ind w:left="5040" w:hanging="360"/>
+      </w:pPr>
+      <w:rPr>
+        <w:rFonts w:ascii="Symbol" w:hAnsi="Symbol" w:hint="default"/>
+      </w:rPr>
+    </w:lvl>
+    <w:lvl w:ilvl="7" w:tplc="04100003" w:tentative="1">
+      <w:start w:val="1"/>
+      <w:numFmt w:val="bullet"/>
+      <w:lvlText w:val="o"/>
+      <w:lvlJc w:val="left"/>
+      <w:pPr>
+        <w:ind w:left="5760" w:hanging="360"/>
+      </w:pPr>
+      <w:rPr>
+        <w:rFonts w:ascii="Courier New" w:hAnsi="Courier New" w:cs="Courier New" w:hint="default"/>
+      </w:rPr>
+    </w:lvl>
+    <w:lvl w:ilvl="8" w:tplc="04100005" w:tentative="1">
+      <w:start w:val="1"/>
+      <w:numFmt w:val="bullet"/>
+      <w:lvlText w:val=""/>
+      <w:lvlJc w:val="left"/>
+      <w:pPr>
+        <w:ind w:left="6480" w:hanging="360"/>
+      </w:pPr>
+      <w:rPr>
+        <w:rFonts w:ascii="Wingdings" w:hAnsi="Wingdings" w:hint="default"/>
+      </w:rPr>
+    </w:lvl>
+  </w:abstractNum>
+  <w:abstractNum w:abstractNumId="15" w15:restartNumberingAfterBreak="0">
     <w:nsid w:val="2BEC2D44"/>
     <w:multiLevelType w:val="hybridMultilevel"/>
     <w:tmpl w:val="73087764"/>
@@ -17191,7 +14007,7 @@
       </w:rPr>
     </w:lvl>
   </w:abstractNum>
-  <w:abstractNum w:abstractNumId="15" w15:restartNumberingAfterBreak="0">
+  <w:abstractNum w:abstractNumId="16" w15:restartNumberingAfterBreak="0">
     <w:nsid w:val="2D177475"/>
     <w:multiLevelType w:val="hybridMultilevel"/>
     <w:tmpl w:val="4436477C"/>
@@ -17304,14 +14120,14 @@
       </w:rPr>
     </w:lvl>
   </w:abstractNum>
-  <w:abstractNum w:abstractNumId="16" w15:restartNumberingAfterBreak="0">
+  <w:abstractNum w:abstractNumId="17" w15:restartNumberingAfterBreak="0">
     <w:nsid w:val="358B4405"/>
     <w:multiLevelType w:val="hybridMultilevel"/>
     <w:tmpl w:val="AE44036C"/>
     <w:lvl w:ilvl="0" w:tplc="A2E47812">
       <w:start w:val="1"/>
       <w:numFmt w:val="decimal"/>
-      <w:pStyle w:val="TOC1"/>
+      <w:pStyle w:val="Sommario1"/>
       <w:lvlText w:val="%1."/>
       <w:lvlJc w:val="left"/>
       <w:pPr>
@@ -17396,7 +14212,7 @@
       </w:pPr>
     </w:lvl>
   </w:abstractNum>
-  <w:abstractNum w:abstractNumId="17" w15:restartNumberingAfterBreak="0">
+  <w:abstractNum w:abstractNumId="18" w15:restartNumberingAfterBreak="0">
     <w:nsid w:val="3B1B4C8E"/>
     <w:multiLevelType w:val="hybridMultilevel"/>
     <w:tmpl w:val="6A72035A"/>
@@ -17509,7 +14325,7 @@
       </w:rPr>
     </w:lvl>
   </w:abstractNum>
-  <w:abstractNum w:abstractNumId="18" w15:restartNumberingAfterBreak="0">
+  <w:abstractNum w:abstractNumId="19" w15:restartNumberingAfterBreak="0">
     <w:nsid w:val="3D3C74F4"/>
     <w:multiLevelType w:val="hybridMultilevel"/>
     <w:tmpl w:val="369ECBAA"/>
@@ -17598,7 +14414,7 @@
       </w:pPr>
     </w:lvl>
   </w:abstractNum>
-  <w:abstractNum w:abstractNumId="19" w15:restartNumberingAfterBreak="0">
+  <w:abstractNum w:abstractNumId="20" w15:restartNumberingAfterBreak="0">
     <w:nsid w:val="40DC6A9A"/>
     <w:multiLevelType w:val="multilevel"/>
     <w:tmpl w:val="DA5806FE"/>
@@ -17719,7 +14535,7 @@
       </w:rPr>
     </w:lvl>
   </w:abstractNum>
-  <w:abstractNum w:abstractNumId="20" w15:restartNumberingAfterBreak="0">
+  <w:abstractNum w:abstractNumId="21" w15:restartNumberingAfterBreak="0">
     <w:nsid w:val="41E07A54"/>
     <w:multiLevelType w:val="hybridMultilevel"/>
     <w:tmpl w:val="5A2CB0C0"/>
@@ -17832,7 +14648,7 @@
       </w:rPr>
     </w:lvl>
   </w:abstractNum>
-  <w:abstractNum w:abstractNumId="21" w15:restartNumberingAfterBreak="0">
+  <w:abstractNum w:abstractNumId="22" w15:restartNumberingAfterBreak="0">
     <w:nsid w:val="427374CD"/>
     <w:multiLevelType w:val="hybridMultilevel"/>
     <w:tmpl w:val="4CEA0E1A"/>
@@ -17918,7 +14734,7 @@
       </w:pPr>
     </w:lvl>
   </w:abstractNum>
-  <w:abstractNum w:abstractNumId="22" w15:restartNumberingAfterBreak="0">
+  <w:abstractNum w:abstractNumId="23" w15:restartNumberingAfterBreak="0">
     <w:nsid w:val="45273801"/>
     <w:multiLevelType w:val="hybridMultilevel"/>
     <w:tmpl w:val="9E909D4C"/>
@@ -18031,7 +14847,7 @@
       </w:rPr>
     </w:lvl>
   </w:abstractNum>
-  <w:abstractNum w:abstractNumId="23" w15:restartNumberingAfterBreak="0">
+  <w:abstractNum w:abstractNumId="24" w15:restartNumberingAfterBreak="0">
     <w:nsid w:val="47AE121A"/>
     <w:multiLevelType w:val="hybridMultilevel"/>
     <w:tmpl w:val="26D87DF4"/>
@@ -18144,7 +14960,7 @@
       </w:rPr>
     </w:lvl>
   </w:abstractNum>
-  <w:abstractNum w:abstractNumId="24" w15:restartNumberingAfterBreak="0">
+  <w:abstractNum w:abstractNumId="25" w15:restartNumberingAfterBreak="0">
     <w:nsid w:val="48325FA5"/>
     <w:multiLevelType w:val="hybridMultilevel"/>
     <w:tmpl w:val="01D492FE"/>
@@ -18257,7 +15073,7 @@
       </w:rPr>
     </w:lvl>
   </w:abstractNum>
-  <w:abstractNum w:abstractNumId="25" w15:restartNumberingAfterBreak="0">
+  <w:abstractNum w:abstractNumId="26" w15:restartNumberingAfterBreak="0">
     <w:nsid w:val="4A986316"/>
     <w:multiLevelType w:val="hybridMultilevel"/>
     <w:tmpl w:val="0D247D68"/>
@@ -18343,7 +15159,7 @@
       </w:pPr>
     </w:lvl>
   </w:abstractNum>
-  <w:abstractNum w:abstractNumId="26" w15:restartNumberingAfterBreak="0">
+  <w:abstractNum w:abstractNumId="27" w15:restartNumberingAfterBreak="0">
     <w:nsid w:val="4E497B21"/>
     <w:multiLevelType w:val="multilevel"/>
     <w:tmpl w:val="DA5806FE"/>
@@ -18464,7 +15280,7 @@
       </w:rPr>
     </w:lvl>
   </w:abstractNum>
-  <w:abstractNum w:abstractNumId="27" w15:restartNumberingAfterBreak="0">
+  <w:abstractNum w:abstractNumId="28" w15:restartNumberingAfterBreak="0">
     <w:nsid w:val="4F09448B"/>
     <w:multiLevelType w:val="hybridMultilevel"/>
     <w:tmpl w:val="7E58581A"/>
@@ -18577,7 +15393,7 @@
       </w:rPr>
     </w:lvl>
   </w:abstractNum>
-  <w:abstractNum w:abstractNumId="28" w15:restartNumberingAfterBreak="0">
+  <w:abstractNum w:abstractNumId="29" w15:restartNumberingAfterBreak="0">
     <w:nsid w:val="525677FF"/>
     <w:multiLevelType w:val="hybridMultilevel"/>
     <w:tmpl w:val="AA38B2B8"/>
@@ -18690,7 +15506,7 @@
       </w:rPr>
     </w:lvl>
   </w:abstractNum>
-  <w:abstractNum w:abstractNumId="29" w15:restartNumberingAfterBreak="0">
+  <w:abstractNum w:abstractNumId="30" w15:restartNumberingAfterBreak="0">
     <w:nsid w:val="55FE349B"/>
     <w:multiLevelType w:val="hybridMultilevel"/>
     <w:tmpl w:val="B6264000"/>
@@ -18803,7 +15619,7 @@
       </w:rPr>
     </w:lvl>
   </w:abstractNum>
-  <w:abstractNum w:abstractNumId="30" w15:restartNumberingAfterBreak="0">
+  <w:abstractNum w:abstractNumId="31" w15:restartNumberingAfterBreak="0">
     <w:nsid w:val="56FB28AA"/>
     <w:multiLevelType w:val="hybridMultilevel"/>
     <w:tmpl w:val="CB2CFEC4"/>
@@ -18892,7 +15708,7 @@
       </w:pPr>
     </w:lvl>
   </w:abstractNum>
-  <w:abstractNum w:abstractNumId="31" w15:restartNumberingAfterBreak="0">
+  <w:abstractNum w:abstractNumId="32" w15:restartNumberingAfterBreak="0">
     <w:nsid w:val="5BD712DD"/>
     <w:multiLevelType w:val="multilevel"/>
     <w:tmpl w:val="5FBC02F6"/>
@@ -19006,7 +15822,7 @@
       </w:rPr>
     </w:lvl>
   </w:abstractNum>
-  <w:abstractNum w:abstractNumId="32" w15:restartNumberingAfterBreak="0">
+  <w:abstractNum w:abstractNumId="33" w15:restartNumberingAfterBreak="0">
     <w:nsid w:val="690D65B0"/>
     <w:multiLevelType w:val="hybridMultilevel"/>
     <w:tmpl w:val="B50058B4"/>
@@ -19119,7 +15935,7 @@
       </w:rPr>
     </w:lvl>
   </w:abstractNum>
-  <w:abstractNum w:abstractNumId="33" w15:restartNumberingAfterBreak="0">
+  <w:abstractNum w:abstractNumId="34" w15:restartNumberingAfterBreak="0">
     <w:nsid w:val="6B4A4EF0"/>
     <w:multiLevelType w:val="hybridMultilevel"/>
     <w:tmpl w:val="91DC0B06"/>
@@ -19232,7 +16048,7 @@
       </w:rPr>
     </w:lvl>
   </w:abstractNum>
-  <w:abstractNum w:abstractNumId="34" w15:restartNumberingAfterBreak="0">
+  <w:abstractNum w:abstractNumId="35" w15:restartNumberingAfterBreak="0">
     <w:nsid w:val="6BBF5956"/>
     <w:multiLevelType w:val="multilevel"/>
     <w:tmpl w:val="00CCE52E"/>
@@ -19345,7 +16161,7 @@
       </w:rPr>
     </w:lvl>
   </w:abstractNum>
-  <w:abstractNum w:abstractNumId="35" w15:restartNumberingAfterBreak="0">
+  <w:abstractNum w:abstractNumId="36" w15:restartNumberingAfterBreak="0">
     <w:nsid w:val="6E835E90"/>
     <w:multiLevelType w:val="hybridMultilevel"/>
     <w:tmpl w:val="7438F20C"/>
@@ -19458,7 +16274,7 @@
       </w:rPr>
     </w:lvl>
   </w:abstractNum>
-  <w:abstractNum w:abstractNumId="36" w15:restartNumberingAfterBreak="0">
+  <w:abstractNum w:abstractNumId="37" w15:restartNumberingAfterBreak="0">
     <w:nsid w:val="6FF8507C"/>
     <w:multiLevelType w:val="multilevel"/>
     <w:tmpl w:val="258E1480"/>
@@ -19579,7 +16395,7 @@
       </w:rPr>
     </w:lvl>
   </w:abstractNum>
-  <w:abstractNum w:abstractNumId="37" w15:restartNumberingAfterBreak="0">
+  <w:abstractNum w:abstractNumId="38" w15:restartNumberingAfterBreak="0">
     <w:nsid w:val="7C5D5A77"/>
     <w:multiLevelType w:val="hybridMultilevel"/>
     <w:tmpl w:val="EBC45328"/>
@@ -19672,31 +16488,31 @@
     <w:abstractNumId w:val="3"/>
   </w:num>
   <w:num w:numId="2">
+    <w:abstractNumId w:val="32"/>
+  </w:num>
+  <w:num w:numId="3">
+    <w:abstractNumId w:val="17"/>
+  </w:num>
+  <w:num w:numId="4">
     <w:abstractNumId w:val="31"/>
   </w:num>
-  <w:num w:numId="3">
-    <w:abstractNumId w:val="16"/>
-  </w:num>
-  <w:num w:numId="4">
-    <w:abstractNumId w:val="30"/>
-  </w:num>
   <w:num w:numId="5">
-    <w:abstractNumId w:val="36"/>
+    <w:abstractNumId w:val="37"/>
   </w:num>
   <w:num w:numId="6">
-    <w:abstractNumId w:val="22"/>
+    <w:abstractNumId w:val="23"/>
   </w:num>
   <w:num w:numId="7">
-    <w:abstractNumId w:val="14"/>
+    <w:abstractNumId w:val="15"/>
   </w:num>
   <w:num w:numId="8">
-    <w:abstractNumId w:val="28"/>
+    <w:abstractNumId w:val="29"/>
   </w:num>
   <w:num w:numId="9">
-    <w:abstractNumId w:val="26"/>
+    <w:abstractNumId w:val="27"/>
   </w:num>
   <w:num w:numId="10">
-    <w:abstractNumId w:val="32"/>
+    <w:abstractNumId w:val="33"/>
   </w:num>
   <w:num w:numId="11">
     <w:abstractNumId w:val="9"/>
@@ -19708,46 +16524,46 @@
     <w:abstractNumId w:val="13"/>
   </w:num>
   <w:num w:numId="14">
-    <w:abstractNumId w:val="33"/>
+    <w:abstractNumId w:val="34"/>
   </w:num>
   <w:num w:numId="15">
     <w:abstractNumId w:val="6"/>
   </w:num>
   <w:num w:numId="16">
-    <w:abstractNumId w:val="17"/>
+    <w:abstractNumId w:val="18"/>
   </w:num>
   <w:num w:numId="17">
     <w:abstractNumId w:val="7"/>
   </w:num>
   <w:num w:numId="18">
-    <w:abstractNumId w:val="23"/>
+    <w:abstractNumId w:val="24"/>
   </w:num>
   <w:num w:numId="19">
-    <w:abstractNumId w:val="29"/>
+    <w:abstractNumId w:val="30"/>
   </w:num>
   <w:num w:numId="20">
-    <w:abstractNumId w:val="24"/>
+    <w:abstractNumId w:val="25"/>
   </w:num>
   <w:num w:numId="21">
-    <w:abstractNumId w:val="18"/>
+    <w:abstractNumId w:val="19"/>
   </w:num>
   <w:num w:numId="22">
-    <w:abstractNumId w:val="37"/>
+    <w:abstractNumId w:val="38"/>
   </w:num>
   <w:num w:numId="23">
     <w:abstractNumId w:val="10"/>
   </w:num>
   <w:num w:numId="24">
-    <w:abstractNumId w:val="25"/>
+    <w:abstractNumId w:val="26"/>
   </w:num>
   <w:num w:numId="25">
-    <w:abstractNumId w:val="19"/>
+    <w:abstractNumId w:val="20"/>
   </w:num>
   <w:num w:numId="26">
-    <w:abstractNumId w:val="27"/>
+    <w:abstractNumId w:val="28"/>
   </w:num>
   <w:num w:numId="27">
-    <w:abstractNumId w:val="21"/>
+    <w:abstractNumId w:val="22"/>
   </w:num>
   <w:num w:numId="28">
     <w:abstractNumId w:val="5"/>
@@ -19762,10 +16578,10 @@
     <w:abstractNumId w:val="2"/>
   </w:num>
   <w:num w:numId="32">
-    <w:abstractNumId w:val="35"/>
+    <w:abstractNumId w:val="36"/>
   </w:num>
   <w:num w:numId="33">
-    <w:abstractNumId w:val="34"/>
+    <w:abstractNumId w:val="35"/>
   </w:num>
   <w:num w:numId="34">
     <w:abstractNumId w:val="11"/>
@@ -19777,17 +16593,20 @@
     <w:abstractNumId w:val="4"/>
   </w:num>
   <w:num w:numId="37">
-    <w:abstractNumId w:val="15"/>
+    <w:abstractNumId w:val="16"/>
   </w:num>
   <w:num w:numId="38">
-    <w:abstractNumId w:val="20"/>
+    <w:abstractNumId w:val="21"/>
+  </w:num>
+  <w:num w:numId="39">
+    <w:abstractNumId w:val="14"/>
   </w:num>
   <w:numIdMacAtCleanup w:val="18"/>
 </w:numbering>
 </file>
 
 <file path=word/styles.xml><?xml version="1.0" encoding="utf-8"?>
-<w:styles xmlns:mc="http://schemas.openxmlformats.org/markup-compatibility/2006" xmlns:r="http://schemas.openxmlformats.org/officeDocument/2006/relationships" xmlns:w="http://schemas.openxmlformats.org/wordprocessingml/2006/main" xmlns:w14="http://schemas.microsoft.com/office/word/2010/wordml" xmlns:w15="http://schemas.microsoft.com/office/word/2012/wordml" xmlns:w16se="http://schemas.microsoft.com/office/word/2015/wordml/symex" mc:Ignorable="w14 w15 w16se">
+<w:styles xmlns:mc="http://schemas.openxmlformats.org/markup-compatibility/2006" xmlns:r="http://schemas.openxmlformats.org/officeDocument/2006/relationships" xmlns:w="http://schemas.openxmlformats.org/wordprocessingml/2006/main" xmlns:w14="http://schemas.microsoft.com/office/word/2010/wordml" xmlns:w15="http://schemas.microsoft.com/office/word/2012/wordml" xmlns:w16cex="http://schemas.microsoft.com/office/word/2018/wordml/cex" xmlns:w16cid="http://schemas.microsoft.com/office/word/2016/wordml/cid" xmlns:w16="http://schemas.microsoft.com/office/word/2018/wordml" xmlns:w16sdtdh="http://schemas.microsoft.com/office/word/2020/wordml/sdtdatahash" xmlns:w16se="http://schemas.microsoft.com/office/word/2015/wordml/symex" mc:Ignorable="w14 w15 w16se w16cid w16 w16cex w16sdtdh">
   <w:docDefaults>
     <w:rPrDefault>
       <w:rPr>
@@ -19803,7 +16622,7 @@
       </w:pPr>
     </w:pPrDefault>
   </w:docDefaults>
-  <w:latentStyles w:defLockedState="0" w:defUIPriority="99" w:defSemiHidden="0" w:defUnhideWhenUsed="0" w:defQFormat="0" w:count="371">
+  <w:latentStyles w:defLockedState="0" w:defUIPriority="99" w:defSemiHidden="0" w:defUnhideWhenUsed="0" w:defQFormat="0" w:count="376">
     <w:lsdException w:name="Normal" w:uiPriority="0" w:qFormat="1"/>
     <w:lsdException w:name="heading 1" w:uiPriority="9" w:qFormat="1"/>
     <w:lsdException w:name="heading 2" w:semiHidden="1" w:uiPriority="0" w:unhideWhenUsed="1" w:qFormat="1"/>
@@ -20175,8 +16994,13 @@
     <w:lsdException w:name="List Table 5 Dark Accent 6" w:uiPriority="50"/>
     <w:lsdException w:name="List Table 6 Colorful Accent 6" w:uiPriority="51"/>
     <w:lsdException w:name="List Table 7 Colorful Accent 6" w:uiPriority="52"/>
+    <w:lsdException w:name="Mention" w:semiHidden="1" w:unhideWhenUsed="1"/>
+    <w:lsdException w:name="Smart Hyperlink" w:semiHidden="1" w:unhideWhenUsed="1"/>
+    <w:lsdException w:name="Hashtag" w:semiHidden="1" w:unhideWhenUsed="1"/>
+    <w:lsdException w:name="Unresolved Mention" w:semiHidden="1" w:unhideWhenUsed="1"/>
+    <w:lsdException w:name="Smart Link" w:semiHidden="1" w:unhideWhenUsed="1"/>
   </w:latentStyles>
-  <w:style w:type="paragraph" w:default="1" w:styleId="Normal">
+  <w:style w:type="paragraph" w:default="1" w:styleId="Normale">
     <w:name w:val="Normal"/>
     <w:qFormat/>
     <w:rsid w:val="00AA6BDD"/>
@@ -20184,11 +17008,11 @@
       <w:spacing w:after="40"/>
     </w:pPr>
   </w:style>
-  <w:style w:type="paragraph" w:styleId="Heading1">
+  <w:style w:type="paragraph" w:styleId="Titolo1">
     <w:name w:val="heading 1"/>
-    <w:basedOn w:val="Normal"/>
-    <w:next w:val="Normal"/>
-    <w:link w:val="Heading1Char"/>
+    <w:basedOn w:val="Normale"/>
+    <w:next w:val="Normale"/>
+    <w:link w:val="Titolo1Carattere"/>
     <w:uiPriority w:val="9"/>
     <w:qFormat/>
     <w:rsid w:val="005C3DBA"/>
@@ -20205,11 +17029,11 @@
       <w:szCs w:val="32"/>
     </w:rPr>
   </w:style>
-  <w:style w:type="paragraph" w:styleId="Heading2">
+  <w:style w:type="paragraph" w:styleId="Titolo2">
     <w:name w:val="heading 2"/>
-    <w:basedOn w:val="Normal"/>
-    <w:next w:val="Normal"/>
-    <w:link w:val="Heading2Char"/>
+    <w:basedOn w:val="Normale"/>
+    <w:next w:val="Normale"/>
+    <w:link w:val="Titolo2Carattere"/>
     <w:unhideWhenUsed/>
     <w:qFormat/>
     <w:rsid w:val="005060F1"/>
@@ -20226,11 +17050,11 @@
       <w:szCs w:val="26"/>
     </w:rPr>
   </w:style>
-  <w:style w:type="paragraph" w:styleId="Heading3">
+  <w:style w:type="paragraph" w:styleId="Titolo3">
     <w:name w:val="heading 3"/>
-    <w:basedOn w:val="Normal"/>
-    <w:next w:val="Normal"/>
-    <w:link w:val="Heading3Char"/>
+    <w:basedOn w:val="Normale"/>
+    <w:next w:val="Normale"/>
+    <w:link w:val="Titolo3Carattere"/>
     <w:uiPriority w:val="9"/>
     <w:semiHidden/>
     <w:unhideWhenUsed/>
@@ -20249,13 +17073,12 @@
       <w:szCs w:val="24"/>
     </w:rPr>
   </w:style>
-  <w:style w:type="character" w:default="1" w:styleId="DefaultParagraphFont">
+  <w:style w:type="character" w:default="1" w:styleId="Carpredefinitoparagrafo">
     <w:name w:val="Default Paragraph Font"/>
     <w:uiPriority w:val="1"/>
-    <w:semiHidden/>
     <w:unhideWhenUsed/>
   </w:style>
-  <w:style w:type="table" w:default="1" w:styleId="TableNormal">
+  <w:style w:type="table" w:default="1" w:styleId="Tabellanormale">
     <w:name w:val="Normal Table"/>
     <w:uiPriority w:val="99"/>
     <w:semiHidden/>
@@ -20270,7 +17093,7 @@
       </w:tblCellMar>
     </w:tblPr>
   </w:style>
-  <w:style w:type="numbering" w:default="1" w:styleId="NoList">
+  <w:style w:type="numbering" w:default="1" w:styleId="Nessunelenco">
     <w:name w:val="No List"/>
     <w:uiPriority w:val="99"/>
     <w:semiHidden/>
@@ -20278,7 +17101,7 @@
   </w:style>
   <w:style w:type="paragraph" w:customStyle="1" w:styleId="GpsTitolo">
     <w:name w:val="Gps Titolo"/>
-    <w:basedOn w:val="Heading1"/>
+    <w:basedOn w:val="Titolo1"/>
     <w:link w:val="GpsTitoloCarattere"/>
     <w:qFormat/>
     <w:rsid w:val="00CE5178"/>
@@ -20299,7 +17122,7 @@
   </w:style>
   <w:style w:type="character" w:customStyle="1" w:styleId="GpsTitoloCarattere">
     <w:name w:val="Gps Titolo Carattere"/>
-    <w:basedOn w:val="TitleChar"/>
+    <w:basedOn w:val="TitoloCarattere"/>
     <w:link w:val="GpsTitolo"/>
     <w:rsid w:val="00CE5178"/>
     <w:rPr>
@@ -20312,11 +17135,11 @@
       <w:u w:color="2A4F1C" w:themeColor="accent1" w:themeShade="80"/>
     </w:rPr>
   </w:style>
-  <w:style w:type="paragraph" w:styleId="Title">
+  <w:style w:type="paragraph" w:styleId="Titolo">
     <w:name w:val="Title"/>
-    <w:basedOn w:val="Normal"/>
-    <w:next w:val="Normal"/>
-    <w:link w:val="TitleChar"/>
+    <w:basedOn w:val="Normale"/>
+    <w:next w:val="Normale"/>
+    <w:link w:val="TitoloCarattere"/>
     <w:uiPriority w:val="10"/>
     <w:qFormat/>
     <w:rsid w:val="005060F1"/>
@@ -20332,10 +17155,10 @@
       <w:szCs w:val="56"/>
     </w:rPr>
   </w:style>
-  <w:style w:type="character" w:customStyle="1" w:styleId="TitleChar">
-    <w:name w:val="Title Char"/>
-    <w:basedOn w:val="DefaultParagraphFont"/>
-    <w:link w:val="Title"/>
+  <w:style w:type="character" w:customStyle="1" w:styleId="TitoloCarattere">
+    <w:name w:val="Titolo Carattere"/>
+    <w:basedOn w:val="Carpredefinitoparagrafo"/>
+    <w:link w:val="Titolo"/>
     <w:uiPriority w:val="10"/>
     <w:rsid w:val="005060F1"/>
     <w:rPr>
@@ -20348,7 +17171,7 @@
   </w:style>
   <w:style w:type="paragraph" w:customStyle="1" w:styleId="GpsParagrafo">
     <w:name w:val="Gps Paragrafo"/>
-    <w:basedOn w:val="Heading2"/>
+    <w:basedOn w:val="Titolo2"/>
     <w:link w:val="GpsParagrafoCarattere"/>
     <w:rsid w:val="00940DAE"/>
     <w:pPr>
@@ -20362,7 +17185,7 @@
   </w:style>
   <w:style w:type="paragraph" w:customStyle="1" w:styleId="Gpstesto">
     <w:name w:val="Gps testo"/>
-    <w:basedOn w:val="Normal"/>
+    <w:basedOn w:val="Normale"/>
     <w:link w:val="GpstestoCarattere"/>
     <w:qFormat/>
     <w:rsid w:val="00940DAE"/>
@@ -20377,7 +17200,7 @@
   </w:style>
   <w:style w:type="character" w:customStyle="1" w:styleId="GpsParagrafoCarattere">
     <w:name w:val="Gps Paragrafo Carattere"/>
-    <w:basedOn w:val="Heading2Char"/>
+    <w:basedOn w:val="Titolo2Carattere"/>
     <w:link w:val="GpsParagrafo"/>
     <w:rsid w:val="00940DAE"/>
     <w:rPr>
@@ -20390,7 +17213,7 @@
   </w:style>
   <w:style w:type="character" w:customStyle="1" w:styleId="GpstestoCarattere">
     <w:name w:val="Gps testo Carattere"/>
-    <w:basedOn w:val="DefaultParagraphFont"/>
+    <w:basedOn w:val="Carpredefinitoparagrafo"/>
     <w:link w:val="Gpstesto"/>
     <w:rsid w:val="00940DAE"/>
     <w:rPr>
@@ -20398,10 +17221,10 @@
       <w:sz w:val="24"/>
     </w:rPr>
   </w:style>
-  <w:style w:type="character" w:customStyle="1" w:styleId="Heading2Char">
-    <w:name w:val="Heading 2 Char"/>
-    <w:basedOn w:val="DefaultParagraphFont"/>
-    <w:link w:val="Heading2"/>
+  <w:style w:type="character" w:customStyle="1" w:styleId="Titolo2Carattere">
+    <w:name w:val="Titolo 2 Carattere"/>
+    <w:basedOn w:val="Carpredefinitoparagrafo"/>
+    <w:link w:val="Titolo2"/>
     <w:uiPriority w:val="9"/>
     <w:semiHidden/>
     <w:rsid w:val="005060F1"/>
@@ -20412,10 +17235,10 @@
       <w:szCs w:val="26"/>
     </w:rPr>
   </w:style>
-  <w:style w:type="character" w:customStyle="1" w:styleId="Heading1Char">
-    <w:name w:val="Heading 1 Char"/>
-    <w:basedOn w:val="DefaultParagraphFont"/>
-    <w:link w:val="Heading1"/>
+  <w:style w:type="character" w:customStyle="1" w:styleId="Titolo1Carattere">
+    <w:name w:val="Titolo 1 Carattere"/>
+    <w:basedOn w:val="Carpredefinitoparagrafo"/>
+    <w:link w:val="Titolo1"/>
     <w:uiPriority w:val="9"/>
     <w:rsid w:val="005C3DBA"/>
     <w:rPr>
@@ -20425,9 +17248,9 @@
       <w:szCs w:val="32"/>
     </w:rPr>
   </w:style>
-  <w:style w:type="paragraph" w:styleId="TOCHeading">
+  <w:style w:type="paragraph" w:styleId="Titolosommario">
     <w:name w:val="TOC Heading"/>
-    <w:basedOn w:val="Heading1"/>
+    <w:basedOn w:val="Titolo1"/>
     <w:next w:val="Gpstesto"/>
     <w:uiPriority w:val="39"/>
     <w:unhideWhenUsed/>
@@ -20444,7 +17267,7 @@
       <w:lang w:eastAsia="it-IT"/>
     </w:rPr>
   </w:style>
-  <w:style w:type="paragraph" w:styleId="TOC2">
+  <w:style w:type="paragraph" w:styleId="Sommario2">
     <w:name w:val="toc 2"/>
     <w:basedOn w:val="Gpstesto"/>
     <w:next w:val="Gpstesto"/>
@@ -20457,9 +17280,9 @@
       <w:ind w:left="220"/>
     </w:pPr>
   </w:style>
-  <w:style w:type="character" w:styleId="Hyperlink">
+  <w:style w:type="character" w:styleId="Collegamentoipertestuale">
     <w:name w:val="Hyperlink"/>
-    <w:basedOn w:val="DefaultParagraphFont"/>
+    <w:basedOn w:val="Carpredefinitoparagrafo"/>
     <w:uiPriority w:val="99"/>
     <w:unhideWhenUsed/>
     <w:rsid w:val="005C3DBA"/>
@@ -20468,7 +17291,7 @@
       <w:u w:val="single"/>
     </w:rPr>
   </w:style>
-  <w:style w:type="paragraph" w:styleId="TOC1">
+  <w:style w:type="paragraph" w:styleId="Sommario1">
     <w:name w:val="toc 1"/>
     <w:basedOn w:val="Gpstesto"/>
     <w:next w:val="Gpstesto"/>
@@ -20487,10 +17310,10 @@
       <w:ind w:left="426"/>
     </w:pPr>
   </w:style>
-  <w:style w:type="paragraph" w:styleId="Header">
+  <w:style w:type="paragraph" w:styleId="Intestazione">
     <w:name w:val="header"/>
-    <w:basedOn w:val="Normal"/>
-    <w:link w:val="HeaderChar"/>
+    <w:basedOn w:val="Normale"/>
+    <w:link w:val="IntestazioneCarattere"/>
     <w:uiPriority w:val="99"/>
     <w:unhideWhenUsed/>
     <w:rsid w:val="00F6438F"/>
@@ -20502,17 +17325,17 @@
       <w:spacing w:after="0" w:line="240" w:lineRule="auto"/>
     </w:pPr>
   </w:style>
-  <w:style w:type="character" w:customStyle="1" w:styleId="HeaderChar">
-    <w:name w:val="Header Char"/>
-    <w:basedOn w:val="DefaultParagraphFont"/>
-    <w:link w:val="Header"/>
+  <w:style w:type="character" w:customStyle="1" w:styleId="IntestazioneCarattere">
+    <w:name w:val="Intestazione Carattere"/>
+    <w:basedOn w:val="Carpredefinitoparagrafo"/>
+    <w:link w:val="Intestazione"/>
     <w:uiPriority w:val="99"/>
     <w:rsid w:val="00F6438F"/>
   </w:style>
-  <w:style w:type="paragraph" w:styleId="Footer">
+  <w:style w:type="paragraph" w:styleId="Pidipagina">
     <w:name w:val="footer"/>
-    <w:basedOn w:val="Normal"/>
-    <w:link w:val="FooterChar"/>
+    <w:basedOn w:val="Normale"/>
+    <w:link w:val="PidipaginaCarattere"/>
     <w:uiPriority w:val="99"/>
     <w:unhideWhenUsed/>
     <w:rsid w:val="00F6438F"/>
@@ -20524,16 +17347,16 @@
       <w:spacing w:after="0" w:line="240" w:lineRule="auto"/>
     </w:pPr>
   </w:style>
-  <w:style w:type="character" w:customStyle="1" w:styleId="FooterChar">
-    <w:name w:val="Footer Char"/>
-    <w:basedOn w:val="DefaultParagraphFont"/>
-    <w:link w:val="Footer"/>
+  <w:style w:type="character" w:customStyle="1" w:styleId="PidipaginaCarattere">
+    <w:name w:val="Piè di pagina Carattere"/>
+    <w:basedOn w:val="Carpredefinitoparagrafo"/>
+    <w:link w:val="Pidipagina"/>
     <w:uiPriority w:val="99"/>
     <w:rsid w:val="00F6438F"/>
   </w:style>
-  <w:style w:type="paragraph" w:styleId="ListParagraph">
+  <w:style w:type="paragraph" w:styleId="Paragrafoelenco">
     <w:name w:val="List Paragraph"/>
-    <w:basedOn w:val="Normal"/>
+    <w:basedOn w:val="Normale"/>
     <w:uiPriority w:val="34"/>
     <w:qFormat/>
     <w:rsid w:val="007904A2"/>
@@ -20544,7 +17367,7 @@
   </w:style>
   <w:style w:type="paragraph" w:customStyle="1" w:styleId="SottotitoloDocumento">
     <w:name w:val="Sottotitolo Documento"/>
-    <w:basedOn w:val="Normal"/>
+    <w:basedOn w:val="Normale"/>
     <w:link w:val="SottotitoloDocumentoCarattere"/>
     <w:qFormat/>
     <w:rsid w:val="004C1221"/>
@@ -20561,9 +17384,9 @@
       <w:lang w:eastAsia="it-IT"/>
     </w:rPr>
   </w:style>
-  <w:style w:type="table" w:styleId="GridTable5Dark-Accent1">
+  <w:style w:type="table" w:styleId="Tabellagriglia5scura-colore1">
     <w:name w:val="Grid Table 5 Dark Accent 1"/>
-    <w:basedOn w:val="TableNormal"/>
+    <w:basedOn w:val="Tabellanormale"/>
     <w:uiPriority w:val="50"/>
     <w:rsid w:val="00940DAE"/>
     <w:pPr>
@@ -20669,7 +17492,7 @@
   </w:style>
   <w:style w:type="character" w:customStyle="1" w:styleId="SottotitoloDocumentoCarattere">
     <w:name w:val="Sottotitolo Documento Carattere"/>
-    <w:basedOn w:val="DefaultParagraphFont"/>
+    <w:basedOn w:val="Carpredefinitoparagrafo"/>
     <w:link w:val="SottotitoloDocumento"/>
     <w:rsid w:val="004C1221"/>
     <w:rPr>
@@ -20682,7 +17505,7 @@
   </w:style>
   <w:style w:type="paragraph" w:customStyle="1" w:styleId="SottotitoliParagrafo">
     <w:name w:val="Sottotitoli Paragrafo"/>
-    <w:basedOn w:val="Heading2"/>
+    <w:basedOn w:val="Titolo2"/>
     <w:link w:val="SottotitoliParagrafoCarattere"/>
     <w:rsid w:val="009D6912"/>
     <w:pPr>
@@ -20700,7 +17523,7 @@
   </w:style>
   <w:style w:type="paragraph" w:customStyle="1" w:styleId="TitoloDocumento">
     <w:name w:val="Titolo Documento"/>
-    <w:basedOn w:val="Normal"/>
+    <w:basedOn w:val="Normale"/>
     <w:link w:val="TitoloDocumentoCarattere"/>
     <w:qFormat/>
     <w:rsid w:val="00CC73AE"/>
@@ -20719,7 +17542,7 @@
   </w:style>
   <w:style w:type="character" w:customStyle="1" w:styleId="SottotitoliParagrafoCarattere">
     <w:name w:val="Sottotitoli Paragrafo Carattere"/>
-    <w:basedOn w:val="Heading2Char"/>
+    <w:basedOn w:val="Titolo2Carattere"/>
     <w:link w:val="SottotitoliParagrafo"/>
     <w:rsid w:val="009D6912"/>
     <w:rPr>
@@ -20733,7 +17556,7 @@
   </w:style>
   <w:style w:type="character" w:customStyle="1" w:styleId="TitoloDocumentoCarattere">
     <w:name w:val="Titolo Documento Carattere"/>
-    <w:basedOn w:val="DefaultParagraphFont"/>
+    <w:basedOn w:val="Carpredefinitoparagrafo"/>
     <w:link w:val="TitoloDocumento"/>
     <w:rsid w:val="00CC73AE"/>
     <w:rPr>
@@ -20744,7 +17567,7 @@
       <w:lang w:eastAsia="it-IT"/>
     </w:rPr>
   </w:style>
-  <w:style w:type="paragraph" w:styleId="NoSpacing">
+  <w:style w:type="paragraph" w:styleId="Nessunaspaziatura">
     <w:name w:val="No Spacing"/>
     <w:uiPriority w:val="1"/>
     <w:qFormat/>
@@ -20826,10 +17649,10 @@
       <w:u w:color="2A4F1C" w:themeColor="accent1" w:themeShade="80"/>
     </w:rPr>
   </w:style>
-  <w:style w:type="character" w:customStyle="1" w:styleId="Heading3Char">
-    <w:name w:val="Heading 3 Char"/>
-    <w:basedOn w:val="DefaultParagraphFont"/>
-    <w:link w:val="Heading3"/>
+  <w:style w:type="character" w:customStyle="1" w:styleId="Titolo3Carattere">
+    <w:name w:val="Titolo 3 Carattere"/>
+    <w:basedOn w:val="Carpredefinitoparagrafo"/>
+    <w:link w:val="Titolo3"/>
     <w:uiPriority w:val="9"/>
     <w:semiHidden/>
     <w:rsid w:val="00840326"/>
@@ -20855,7 +17678,7 @@
       <w:u w:color="2A4F1C" w:themeColor="accent1" w:themeShade="80"/>
     </w:rPr>
   </w:style>
-  <w:style w:type="paragraph" w:styleId="TOC3">
+  <w:style w:type="paragraph" w:styleId="Sommario3">
     <w:name w:val="toc 3"/>
     <w:basedOn w:val="Gpstesto"/>
     <w:next w:val="Gpstesto"/>
@@ -20868,9 +17691,9 @@
       <w:ind w:left="440"/>
     </w:pPr>
   </w:style>
-  <w:style w:type="table" w:styleId="TableGrid">
+  <w:style w:type="table" w:styleId="Grigliatabella">
     <w:name w:val="Table Grid"/>
-    <w:basedOn w:val="TableNormal"/>
+    <w:basedOn w:val="Tabellanormale"/>
     <w:uiPriority w:val="59"/>
     <w:rsid w:val="00242E39"/>
     <w:pPr>
@@ -21241,7 +18064,7 @@
 </file>
 
 <file path=customXml/itemProps1.xml><?xml version="1.0" encoding="utf-8"?>
-<ds:datastoreItem xmlns:ds="http://schemas.openxmlformats.org/officeDocument/2006/customXml" ds:itemID="{C1C28B8B-48FE-4DCE-B2F5-D5EE46975695}">
+<ds:datastoreItem xmlns:ds="http://schemas.openxmlformats.org/officeDocument/2006/customXml" ds:itemID="{2BCA222A-AA63-40F4-A724-79F74DF8CE58}">
   <ds:schemaRefs>
     <ds:schemaRef ds:uri="http://schemas.openxmlformats.org/officeDocument/2006/bibliography"/>
   </ds:schemaRefs>

--- a/Documentazione/ODD.docx
+++ b/Documentazione/ODD.docx
@@ -198,6 +198,7 @@
                 <w:szCs w:val="94"/>
               </w:rPr>
             </w:pPr>
+            <w:proofErr w:type="spellStart"/>
             <w:r>
               <w:rPr>
                 <w:b/>
@@ -224,6 +225,7 @@
               </w:rPr>
               <w:t>ument</w:t>
             </w:r>
+            <w:proofErr w:type="spellEnd"/>
           </w:p>
           <w:p>
             <w:pPr>
@@ -1198,33 +1200,6 @@
             <w:t xml:space="preserve">     </w:t>
           </w:r>
           <w:r>
-            <w:t>Design Pattern</w:t>
-          </w:r>
-          <w:r>
-            <w:t xml:space="preserve"> .........................................................</w:t>
-          </w:r>
-          <w:r>
-            <w:t>...............................................................</w:t>
-          </w:r>
-          <w:r>
-            <w:t>.............. 7</w:t>
-          </w:r>
-        </w:p>
-        <w:p>
-          <w:pPr>
-            <w:pStyle w:val="Gpstesto"/>
-            <w:ind w:left="426"/>
-          </w:pPr>
-          <w:r>
-            <w:t>1.</w:t>
-          </w:r>
-          <w:r>
-            <w:t>5</w:t>
-          </w:r>
-          <w:r>
-            <w:t xml:space="preserve">     </w:t>
-          </w:r>
-          <w:r>
             <w:t>Definizioni, acronimi e abbreviazioni</w:t>
           </w:r>
           <w:r>
@@ -1249,7 +1224,7 @@
             <w:t>1.</w:t>
           </w:r>
           <w:r>
-            <w:t>6</w:t>
+            <w:t>5</w:t>
           </w:r>
           <w:r>
             <w:t xml:space="preserve">     </w:t>
@@ -1470,6 +1445,26 @@
             <w:pStyle w:val="Sommario1"/>
           </w:pPr>
           <w:r>
+            <w:t xml:space="preserve">Design Pattern </w:t>
+          </w:r>
+          <w:r>
+            <w:t>................................................................................</w:t>
+          </w:r>
+          <w:r>
+            <w:t>................</w:t>
+          </w:r>
+          <w:r>
+            <w:t>............................................... 1</w:t>
+          </w:r>
+          <w:r>
+            <w:t>8</w:t>
+          </w:r>
+        </w:p>
+        <w:p>
+          <w:pPr>
+            <w:pStyle w:val="Sommario1"/>
+          </w:pPr>
+          <w:r>
             <w:t>Glossario ......................................</w:t>
           </w:r>
           <w:r>
@@ -1512,6 +1507,7 @@
         </w:rPr>
       </w:pPr>
       <w:bookmarkStart w:id="1" w:name="_Toc530825396"/>
+      <w:proofErr w:type="spellStart"/>
       <w:r>
         <w:rPr>
           <w:rFonts w:eastAsia="Droid Sans"/>
@@ -1519,6 +1515,7 @@
         <w:lastRenderedPageBreak/>
         <w:t>Revision</w:t>
       </w:r>
+      <w:proofErr w:type="spellEnd"/>
       <w:r>
         <w:rPr>
           <w:rFonts w:eastAsia="Droid Sans"/>
@@ -2640,8 +2637,18 @@
                 <w:sz w:val="20"/>
                 <w:szCs w:val="20"/>
               </w:rPr>
-              <w:t>off-the-shelf</w:t>
-            </w:r>
+              <w:t>off-the-</w:t>
+            </w:r>
+            <w:proofErr w:type="spellStart"/>
+            <w:r>
+              <w:rPr>
+                <w:rFonts w:ascii="Century Gothic" w:eastAsia="Droid Sans" w:hAnsi="Century Gothic" w:cs="Droid Sans"/>
+                <w:sz w:val="20"/>
+                <w:szCs w:val="20"/>
+              </w:rPr>
+              <w:t>shelf</w:t>
+            </w:r>
+            <w:proofErr w:type="spellEnd"/>
           </w:p>
         </w:tc>
         <w:tc>
@@ -2879,8 +2886,54 @@
                 <w:sz w:val="20"/>
                 <w:szCs w:val="20"/>
               </w:rPr>
-              <w:t>Class Interfaces: Esito, EsitoDAO, Dipartimento, DipartimentoDAO</w:t>
-            </w:r>
+              <w:t xml:space="preserve">Class </w:t>
+            </w:r>
+            <w:proofErr w:type="spellStart"/>
+            <w:r>
+              <w:rPr>
+                <w:rFonts w:ascii="Century Gothic" w:eastAsia="Droid Sans" w:hAnsi="Century Gothic" w:cs="Droid Sans"/>
+                <w:sz w:val="20"/>
+                <w:szCs w:val="20"/>
+              </w:rPr>
+              <w:t>Interfaces</w:t>
+            </w:r>
+            <w:proofErr w:type="spellEnd"/>
+            <w:r>
+              <w:rPr>
+                <w:rFonts w:ascii="Century Gothic" w:eastAsia="Droid Sans" w:hAnsi="Century Gothic" w:cs="Droid Sans"/>
+                <w:sz w:val="20"/>
+                <w:szCs w:val="20"/>
+              </w:rPr>
+              <w:t xml:space="preserve">: Esito, </w:t>
+            </w:r>
+            <w:proofErr w:type="spellStart"/>
+            <w:r>
+              <w:rPr>
+                <w:rFonts w:ascii="Century Gothic" w:eastAsia="Droid Sans" w:hAnsi="Century Gothic" w:cs="Droid Sans"/>
+                <w:sz w:val="20"/>
+                <w:szCs w:val="20"/>
+              </w:rPr>
+              <w:t>EsitoDAO</w:t>
+            </w:r>
+            <w:proofErr w:type="spellEnd"/>
+            <w:r>
+              <w:rPr>
+                <w:rFonts w:ascii="Century Gothic" w:eastAsia="Droid Sans" w:hAnsi="Century Gothic" w:cs="Droid Sans"/>
+                <w:sz w:val="20"/>
+                <w:szCs w:val="20"/>
+              </w:rPr>
+              <w:t xml:space="preserve">, Dipartimento, </w:t>
+            </w:r>
+            <w:proofErr w:type="spellStart"/>
+            <w:r>
+              <w:rPr>
+                <w:rFonts w:ascii="Century Gothic" w:eastAsia="Droid Sans" w:hAnsi="Century Gothic" w:cs="Droid Sans"/>
+                <w:sz w:val="20"/>
+                <w:szCs w:val="20"/>
+              </w:rPr>
+              <w:t>DipartimentoDAO</w:t>
+            </w:r>
+            <w:proofErr w:type="spellEnd"/>
           </w:p>
         </w:tc>
         <w:tc>
@@ -2936,8 +2989,72 @@
                 <w:sz w:val="20"/>
                 <w:szCs w:val="20"/>
               </w:rPr>
-              <w:t>Class Interfaces: DirettoreDiDipartimento, DirettoreDiDipartimentoDAO, Docente, DocenteDAO</w:t>
-            </w:r>
+              <w:t xml:space="preserve">Class </w:t>
+            </w:r>
+            <w:proofErr w:type="spellStart"/>
+            <w:r>
+              <w:rPr>
+                <w:rFonts w:ascii="Century Gothic" w:eastAsia="Droid Sans" w:hAnsi="Century Gothic" w:cs="Droid Sans"/>
+                <w:sz w:val="20"/>
+                <w:szCs w:val="20"/>
+              </w:rPr>
+              <w:t>Interfaces</w:t>
+            </w:r>
+            <w:proofErr w:type="spellEnd"/>
+            <w:r>
+              <w:rPr>
+                <w:rFonts w:ascii="Century Gothic" w:eastAsia="Droid Sans" w:hAnsi="Century Gothic" w:cs="Droid Sans"/>
+                <w:sz w:val="20"/>
+                <w:szCs w:val="20"/>
+              </w:rPr>
+              <w:t xml:space="preserve">: </w:t>
+            </w:r>
+            <w:proofErr w:type="spellStart"/>
+            <w:r>
+              <w:rPr>
+                <w:rFonts w:ascii="Century Gothic" w:eastAsia="Droid Sans" w:hAnsi="Century Gothic" w:cs="Droid Sans"/>
+                <w:sz w:val="20"/>
+                <w:szCs w:val="20"/>
+              </w:rPr>
+              <w:t>DirettoreDiDipartimento</w:t>
+            </w:r>
+            <w:proofErr w:type="spellEnd"/>
+            <w:r>
+              <w:rPr>
+                <w:rFonts w:ascii="Century Gothic" w:eastAsia="Droid Sans" w:hAnsi="Century Gothic" w:cs="Droid Sans"/>
+                <w:sz w:val="20"/>
+                <w:szCs w:val="20"/>
+              </w:rPr>
+              <w:t xml:space="preserve">, </w:t>
+            </w:r>
+            <w:proofErr w:type="spellStart"/>
+            <w:r>
+              <w:rPr>
+                <w:rFonts w:ascii="Century Gothic" w:eastAsia="Droid Sans" w:hAnsi="Century Gothic" w:cs="Droid Sans"/>
+                <w:sz w:val="20"/>
+                <w:szCs w:val="20"/>
+              </w:rPr>
+              <w:t>DirettoreDiDipartimentoDAO</w:t>
+            </w:r>
+            <w:proofErr w:type="spellEnd"/>
+            <w:r>
+              <w:rPr>
+                <w:rFonts w:ascii="Century Gothic" w:eastAsia="Droid Sans" w:hAnsi="Century Gothic" w:cs="Droid Sans"/>
+                <w:sz w:val="20"/>
+                <w:szCs w:val="20"/>
+              </w:rPr>
+              <w:t xml:space="preserve">, Docente, </w:t>
+            </w:r>
+            <w:proofErr w:type="spellStart"/>
+            <w:r>
+              <w:rPr>
+                <w:rFonts w:ascii="Century Gothic" w:eastAsia="Droid Sans" w:hAnsi="Century Gothic" w:cs="Droid Sans"/>
+                <w:sz w:val="20"/>
+                <w:szCs w:val="20"/>
+              </w:rPr>
+              <w:t>DocenteDAO</w:t>
+            </w:r>
+            <w:proofErr w:type="spellEnd"/>
           </w:p>
         </w:tc>
         <w:tc>
@@ -2994,8 +3111,72 @@
                 <w:sz w:val="20"/>
                 <w:szCs w:val="20"/>
               </w:rPr>
-              <w:t>Class Interfaces: Report, ReportDAO, SessioneDiValidazione, SessioneDiValidazioneDAO</w:t>
-            </w:r>
+              <w:t xml:space="preserve">Class </w:t>
+            </w:r>
+            <w:proofErr w:type="spellStart"/>
+            <w:r>
+              <w:rPr>
+                <w:rFonts w:ascii="Century Gothic" w:eastAsia="Droid Sans" w:hAnsi="Century Gothic" w:cs="Droid Sans"/>
+                <w:sz w:val="20"/>
+                <w:szCs w:val="20"/>
+              </w:rPr>
+              <w:t>Interfaces</w:t>
+            </w:r>
+            <w:proofErr w:type="spellEnd"/>
+            <w:r>
+              <w:rPr>
+                <w:rFonts w:ascii="Century Gothic" w:eastAsia="Droid Sans" w:hAnsi="Century Gothic" w:cs="Droid Sans"/>
+                <w:sz w:val="20"/>
+                <w:szCs w:val="20"/>
+              </w:rPr>
+              <w:t xml:space="preserve">: Report, </w:t>
+            </w:r>
+            <w:proofErr w:type="spellStart"/>
+            <w:r>
+              <w:rPr>
+                <w:rFonts w:ascii="Century Gothic" w:eastAsia="Droid Sans" w:hAnsi="Century Gothic" w:cs="Droid Sans"/>
+                <w:sz w:val="20"/>
+                <w:szCs w:val="20"/>
+              </w:rPr>
+              <w:t>ReportDAO</w:t>
+            </w:r>
+            <w:proofErr w:type="spellEnd"/>
+            <w:r>
+              <w:rPr>
+                <w:rFonts w:ascii="Century Gothic" w:eastAsia="Droid Sans" w:hAnsi="Century Gothic" w:cs="Droid Sans"/>
+                <w:sz w:val="20"/>
+                <w:szCs w:val="20"/>
+              </w:rPr>
+              <w:t xml:space="preserve">, </w:t>
+            </w:r>
+            <w:proofErr w:type="spellStart"/>
+            <w:r>
+              <w:rPr>
+                <w:rFonts w:ascii="Century Gothic" w:eastAsia="Droid Sans" w:hAnsi="Century Gothic" w:cs="Droid Sans"/>
+                <w:sz w:val="20"/>
+                <w:szCs w:val="20"/>
+              </w:rPr>
+              <w:t>SessioneDiValidazione</w:t>
+            </w:r>
+            <w:proofErr w:type="spellEnd"/>
+            <w:r>
+              <w:rPr>
+                <w:rFonts w:ascii="Century Gothic" w:eastAsia="Droid Sans" w:hAnsi="Century Gothic" w:cs="Droid Sans"/>
+                <w:sz w:val="20"/>
+                <w:szCs w:val="20"/>
+              </w:rPr>
+              <w:t xml:space="preserve">, </w:t>
+            </w:r>
+            <w:proofErr w:type="spellStart"/>
+            <w:r>
+              <w:rPr>
+                <w:rFonts w:ascii="Century Gothic" w:eastAsia="Droid Sans" w:hAnsi="Century Gothic" w:cs="Droid Sans"/>
+                <w:sz w:val="20"/>
+                <w:szCs w:val="20"/>
+              </w:rPr>
+              <w:t>SessioneDiValidazioneDAO</w:t>
+            </w:r>
+            <w:proofErr w:type="spellEnd"/>
           </w:p>
         </w:tc>
         <w:tc>
@@ -3051,8 +3232,90 @@
                 <w:sz w:val="20"/>
                 <w:szCs w:val="20"/>
               </w:rPr>
-              <w:t>Class Interfaces: Formato, FormatoDAO, SessionController, AccessController, ReportController</w:t>
-            </w:r>
+              <w:t xml:space="preserve">Class </w:t>
+            </w:r>
+            <w:proofErr w:type="spellStart"/>
+            <w:r>
+              <w:rPr>
+                <w:rFonts w:ascii="Century Gothic" w:eastAsia="Droid Sans" w:hAnsi="Century Gothic" w:cs="Droid Sans"/>
+                <w:sz w:val="20"/>
+                <w:szCs w:val="20"/>
+              </w:rPr>
+              <w:t>Interfaces</w:t>
+            </w:r>
+            <w:proofErr w:type="spellEnd"/>
+            <w:r>
+              <w:rPr>
+                <w:rFonts w:ascii="Century Gothic" w:eastAsia="Droid Sans" w:hAnsi="Century Gothic" w:cs="Droid Sans"/>
+                <w:sz w:val="20"/>
+                <w:szCs w:val="20"/>
+              </w:rPr>
+              <w:t xml:space="preserve">: Formato, </w:t>
+            </w:r>
+            <w:proofErr w:type="spellStart"/>
+            <w:r>
+              <w:rPr>
+                <w:rFonts w:ascii="Century Gothic" w:eastAsia="Droid Sans" w:hAnsi="Century Gothic" w:cs="Droid Sans"/>
+                <w:sz w:val="20"/>
+                <w:szCs w:val="20"/>
+              </w:rPr>
+              <w:t>FormatoDAO</w:t>
+            </w:r>
+            <w:proofErr w:type="spellEnd"/>
+            <w:r>
+              <w:rPr>
+                <w:rFonts w:ascii="Century Gothic" w:eastAsia="Droid Sans" w:hAnsi="Century Gothic" w:cs="Droid Sans"/>
+                <w:sz w:val="20"/>
+                <w:szCs w:val="20"/>
+              </w:rPr>
+              <w:t xml:space="preserve">, </w:t>
+            </w:r>
+            <w:proofErr w:type="spellStart"/>
+            <w:r>
+              <w:rPr>
+                <w:rFonts w:ascii="Century Gothic" w:eastAsia="Droid Sans" w:hAnsi="Century Gothic" w:cs="Droid Sans"/>
+                <w:sz w:val="20"/>
+                <w:szCs w:val="20"/>
+              </w:rPr>
+              <w:t>SessionController</w:t>
+            </w:r>
+            <w:proofErr w:type="spellEnd"/>
+            <w:r>
+              <w:rPr>
+                <w:rFonts w:ascii="Century Gothic" w:eastAsia="Droid Sans" w:hAnsi="Century Gothic" w:cs="Droid Sans"/>
+                <w:sz w:val="20"/>
+                <w:szCs w:val="20"/>
+              </w:rPr>
+              <w:t xml:space="preserve">, </w:t>
+            </w:r>
+            <w:proofErr w:type="spellStart"/>
+            <w:r>
+              <w:rPr>
+                <w:rFonts w:ascii="Century Gothic" w:eastAsia="Droid Sans" w:hAnsi="Century Gothic" w:cs="Droid Sans"/>
+                <w:sz w:val="20"/>
+                <w:szCs w:val="20"/>
+              </w:rPr>
+              <w:t>AccessController</w:t>
+            </w:r>
+            <w:proofErr w:type="spellEnd"/>
+            <w:r>
+              <w:rPr>
+                <w:rFonts w:ascii="Century Gothic" w:eastAsia="Droid Sans" w:hAnsi="Century Gothic" w:cs="Droid Sans"/>
+                <w:sz w:val="20"/>
+                <w:szCs w:val="20"/>
+              </w:rPr>
+              <w:t xml:space="preserve">, </w:t>
+            </w:r>
+            <w:proofErr w:type="spellStart"/>
+            <w:r>
+              <w:rPr>
+                <w:rFonts w:ascii="Century Gothic" w:eastAsia="Droid Sans" w:hAnsi="Century Gothic" w:cs="Droid Sans"/>
+                <w:sz w:val="20"/>
+                <w:szCs w:val="20"/>
+              </w:rPr>
+              <w:t>ReportController</w:t>
+            </w:r>
+            <w:proofErr w:type="spellEnd"/>
           </w:p>
         </w:tc>
         <w:tc>
@@ -3159,7 +3422,15 @@
         <w:pStyle w:val="Gpstesto"/>
       </w:pPr>
       <w:r>
-        <w:t xml:space="preserve">L’Object Design Document </w:t>
+        <w:t xml:space="preserve">L’Object Design </w:t>
+      </w:r>
+      <w:proofErr w:type="spellStart"/>
+      <w:r>
+        <w:t>Document</w:t>
+      </w:r>
+      <w:proofErr w:type="spellEnd"/>
+      <w:r>
+        <w:t xml:space="preserve"> </w:t>
       </w:r>
       <w:r>
         <w:t xml:space="preserve">illustra </w:t>
@@ -3881,8 +4152,16 @@
         <w:rPr>
           <w:color w:val="3E762A" w:themeColor="accent1" w:themeShade="BF"/>
         </w:rPr>
-        <w:t>Componenti off-the-shelf</w:t>
-      </w:r>
+        <w:t>Componenti off-the-</w:t>
+      </w:r>
+      <w:proofErr w:type="spellStart"/>
+      <w:r>
+        <w:rPr>
+          <w:color w:val="3E762A" w:themeColor="accent1" w:themeShade="BF"/>
+        </w:rPr>
+        <w:t>shelf</w:t>
+      </w:r>
+      <w:proofErr w:type="spellEnd"/>
     </w:p>
     <w:p>
       <w:pPr>
@@ -3900,8 +4179,13 @@
       <w:r>
         <w:t>-</w:t>
       </w:r>
-      <w:r>
-        <w:t>shelf:</w:t>
+      <w:proofErr w:type="spellStart"/>
+      <w:r>
+        <w:t>shelf</w:t>
+      </w:r>
+      <w:proofErr w:type="spellEnd"/>
+      <w:r>
+        <w:t>:</w:t>
       </w:r>
     </w:p>
     <w:p>
@@ -3920,7 +4204,15 @@
         <w:t>Apache Tomcat</w:t>
       </w:r>
       <w:r>
-        <w:t>, un web server con annesso application container per applicazioni scritte in Java;</w:t>
+        <w:t xml:space="preserve">, un web server con annesso </w:t>
+      </w:r>
+      <w:proofErr w:type="spellStart"/>
+      <w:r>
+        <w:t>application</w:t>
+      </w:r>
+      <w:proofErr w:type="spellEnd"/>
+      <w:r>
+        <w:t xml:space="preserve"> container per applicazioni scritte in Java;</w:t>
       </w:r>
     </w:p>
     <w:p>
@@ -3939,7 +4231,15 @@
         <w:t>Node.js</w:t>
       </w:r>
       <w:r>
-        <w:t>, un runtime system open source multipiattaforma orientato agli eventi per l'esecuzione di codice JavaScript;</w:t>
+        <w:t xml:space="preserve">, un </w:t>
+      </w:r>
+      <w:proofErr w:type="spellStart"/>
+      <w:r>
+        <w:t>runtime</w:t>
+      </w:r>
+      <w:proofErr w:type="spellEnd"/>
+      <w:r>
+        <w:t xml:space="preserve"> system open source multipiattaforma orientato agli eventi per l'esecuzione di codice JavaScript;</w:t>
       </w:r>
     </w:p>
     <w:p>
@@ -3950,6 +4250,7 @@
           <w:numId w:val="39"/>
         </w:numPr>
       </w:pPr>
+      <w:proofErr w:type="spellStart"/>
       <w:r>
         <w:rPr>
           <w:b/>
@@ -3957,8 +4258,17 @@
         </w:rPr>
         <w:t>jsQR</w:t>
       </w:r>
-      <w:r>
-        <w:t>, una libreria JavaScript per la letture di codici QR da immagini</w:t>
+      <w:proofErr w:type="spellEnd"/>
+      <w:r>
+        <w:t xml:space="preserve">, una libreria JavaScript per </w:t>
+      </w:r>
+      <w:proofErr w:type="gramStart"/>
+      <w:r>
+        <w:t>la letture</w:t>
+      </w:r>
+      <w:proofErr w:type="gramEnd"/>
+      <w:r>
+        <w:t xml:space="preserve"> di codici QR da immagini</w:t>
       </w:r>
     </w:p>
     <w:p>
@@ -3974,10 +4284,58 @@
           <w:b/>
           <w:bCs/>
         </w:rPr>
-        <w:t>dcc-utils</w:t>
-      </w:r>
-      <w:r>
-        <w:t>, un Package NPM (Node Package Manager) che contiene una serie di tool per leggere e validare i Green Pass;</w:t>
+        <w:t>dcc-</w:t>
+      </w:r>
+      <w:proofErr w:type="spellStart"/>
+      <w:r>
+        <w:rPr>
+          <w:b/>
+          <w:bCs/>
+        </w:rPr>
+        <w:t>utils</w:t>
+      </w:r>
+      <w:proofErr w:type="spellEnd"/>
+      <w:r>
+        <w:t>, un Package NPM (</w:t>
+      </w:r>
+      <w:proofErr w:type="spellStart"/>
+      <w:r>
+        <w:t>Node</w:t>
+      </w:r>
+      <w:proofErr w:type="spellEnd"/>
+      <w:r>
+        <w:t xml:space="preserve"> Package Manager) che contiene una serie di tool per leggere e validare i Green Pass;</w:t>
+      </w:r>
+    </w:p>
+    <w:p>
+      <w:pPr>
+        <w:pStyle w:val="Gpstesto"/>
+      </w:pPr>
+      <w:r>
+        <w:rPr>
+          <w:b/>
+          <w:bCs/>
+          <w:highlight w:val="yellow"/>
+        </w:rPr>
+        <w:t xml:space="preserve">inserire un riferimento al </w:t>
+      </w:r>
+      <w:proofErr w:type="spellStart"/>
+      <w:r>
+        <w:rPr>
+          <w:b/>
+          <w:bCs/>
+          <w:highlight w:val="yellow"/>
+        </w:rPr>
+        <w:t>MinisteroAPI</w:t>
+      </w:r>
+      <w:proofErr w:type="spellEnd"/>
+      <w:r>
+        <w:rPr>
+          <w:b/>
+          <w:bCs/>
+          <w:highlight w:val="yellow"/>
+        </w:rPr>
+        <w:t>?</w:t>
       </w:r>
     </w:p>
     <w:p>
@@ -4009,7 +4367,40 @@
         <w:rPr>
           <w:szCs w:val="24"/>
         </w:rPr>
-        <w:t>Il Sistema Easy Pass è realizzato con l’IDE di sviluppo IntelliJ IDEA 2021.3 ed è strutturato nel seguente modo:</w:t>
+        <w:t xml:space="preserve">Il Sistema Easy Pass è realizzato con l’IDE di sviluppo </w:t>
+      </w:r>
+      <w:proofErr w:type="spellStart"/>
+      <w:r>
+        <w:rPr>
+          <w:szCs w:val="24"/>
+        </w:rPr>
+        <w:t>IntelliJ</w:t>
+      </w:r>
+      <w:proofErr w:type="spellEnd"/>
+      <w:r>
+        <w:rPr>
+          <w:szCs w:val="24"/>
+        </w:rPr>
+        <w:t xml:space="preserve"> IDEA 2021.3 ed è strutturato nel seguente modo:</w:t>
+      </w:r>
+      <w:r>
+        <w:rPr>
+          <w:szCs w:val="24"/>
+        </w:rPr>
+        <w:t xml:space="preserve"> (</w:t>
+      </w:r>
+      <w:r>
+        <w:rPr>
+          <w:szCs w:val="24"/>
+          <w:highlight w:val="yellow"/>
+        </w:rPr>
+        <w:t>JAVA SUN riferimento</w:t>
+      </w:r>
+      <w:r>
+        <w:rPr>
+          <w:szCs w:val="24"/>
+        </w:rPr>
+        <w:t>)</w:t>
       </w:r>
     </w:p>
     <w:p>
@@ -4040,7 +4431,21 @@
         <w:rPr>
           <w:szCs w:val="24"/>
         </w:rPr>
-        <w:t xml:space="preserve"> (Interface, Storage, Application Logic) i quali contengono i rispettivi sub-package.</w:t>
+        <w:t xml:space="preserve"> (Interface, Storage, Application </w:t>
+      </w:r>
+      <w:proofErr w:type="spellStart"/>
+      <w:r>
+        <w:rPr>
+          <w:szCs w:val="24"/>
+        </w:rPr>
+        <w:t>Logic</w:t>
+      </w:r>
+      <w:proofErr w:type="spellEnd"/>
+      <w:r>
+        <w:rPr>
+          <w:szCs w:val="24"/>
+        </w:rPr>
+        <w:t>) i quali contengono i rispettivi sub-package.</w:t>
       </w:r>
     </w:p>
     <w:p>
@@ -4071,6 +4476,7 @@
         </w:rPr>
         <w:t xml:space="preserve">Il nome di una classe deve rispettare il seguente formato: </w:t>
       </w:r>
+      <w:proofErr w:type="spellStart"/>
       <w:r>
         <w:rPr>
           <w:b/>
@@ -4098,6 +4504,7 @@
         </w:rPr>
         <w:t>lasse</w:t>
       </w:r>
+      <w:proofErr w:type="spellEnd"/>
       <w:r>
         <w:rPr>
           <w:szCs w:val="24"/>
@@ -4136,7 +4543,21 @@
         <w:rPr>
           <w:szCs w:val="24"/>
         </w:rPr>
-        <w:t>la notazione camel case</w:t>
+        <w:t xml:space="preserve">la notazione </w:t>
+      </w:r>
+      <w:proofErr w:type="spellStart"/>
+      <w:r>
+        <w:rPr>
+          <w:szCs w:val="24"/>
+        </w:rPr>
+        <w:t>camel</w:t>
+      </w:r>
+      <w:proofErr w:type="spellEnd"/>
+      <w:r>
+        <w:rPr>
+          <w:szCs w:val="24"/>
+        </w:rPr>
+        <w:t xml:space="preserve"> case</w:t>
       </w:r>
       <w:r>
         <w:rPr>
@@ -4324,7 +4745,21 @@
         <w:rPr>
           <w:szCs w:val="24"/>
         </w:rPr>
-        <w:t xml:space="preserve"> da commenti che rispettano lo standard utilizzato da Javadoc per la produzione di documentazione in formato HTML.</w:t>
+        <w:t xml:space="preserve"> da commenti che rispettano lo standard utilizzato da </w:t>
+      </w:r>
+      <w:proofErr w:type="spellStart"/>
+      <w:r>
+        <w:rPr>
+          <w:szCs w:val="24"/>
+        </w:rPr>
+        <w:t>Javadoc</w:t>
+      </w:r>
+      <w:proofErr w:type="spellEnd"/>
+      <w:r>
+        <w:rPr>
+          <w:szCs w:val="24"/>
+        </w:rPr>
+        <w:t xml:space="preserve"> per la produzione di documentazione in formato HTML.</w:t>
       </w:r>
     </w:p>
     <w:p>
@@ -4438,13 +4873,35 @@
         <w:rPr>
           <w:szCs w:val="24"/>
         </w:rPr>
-        <w:t>Application Logic</w:t>
-      </w:r>
+        <w:t xml:space="preserve">Application </w:t>
+      </w:r>
+      <w:proofErr w:type="spellStart"/>
       <w:r>
         <w:rPr>
           <w:szCs w:val="24"/>
         </w:rPr>
-        <w:t xml:space="preserve"> contiene tutte le classi Servlet (@WebService) che si occupano della logica di business del </w:t>
+        <w:t>Logic</w:t>
+      </w:r>
+      <w:proofErr w:type="spellEnd"/>
+      <w:r>
+        <w:rPr>
+          <w:szCs w:val="24"/>
+        </w:rPr>
+        <w:t xml:space="preserve"> contiene tutte le classi </w:t>
+      </w:r>
+      <w:proofErr w:type="spellStart"/>
+      <w:r>
+        <w:rPr>
+          <w:szCs w:val="24"/>
+        </w:rPr>
+        <w:t>Servlet</w:t>
+      </w:r>
+      <w:proofErr w:type="spellEnd"/>
+      <w:r>
+        <w:rPr>
+          <w:szCs w:val="24"/>
+        </w:rPr>
+        <w:t xml:space="preserve"> (@WebService) che si occupano della logica di business del </w:t>
       </w:r>
       <w:r>
         <w:rPr>
@@ -4474,13 +4931,27 @@
         <w:rPr>
           <w:szCs w:val="24"/>
         </w:rPr>
-        <w:t xml:space="preserve">i sub-package del </w:t>
-      </w:r>
+        <w:t xml:space="preserve">i sub-package </w:t>
+      </w:r>
+      <w:proofErr w:type="gramStart"/>
       <w:r>
         <w:rPr>
           <w:szCs w:val="24"/>
         </w:rPr>
-        <w:t xml:space="preserve"> package </w:t>
+        <w:t xml:space="preserve">del </w:t>
+      </w:r>
+      <w:r>
+        <w:rPr>
+          <w:szCs w:val="24"/>
+        </w:rPr>
+        <w:t xml:space="preserve"> package</w:t>
+      </w:r>
+      <w:proofErr w:type="gramEnd"/>
+      <w:r>
+        <w:rPr>
+          <w:szCs w:val="24"/>
+        </w:rPr>
+        <w:t xml:space="preserve"> </w:t>
       </w:r>
       <w:r>
         <w:rPr>
@@ -4597,7 +5068,21 @@
         <w:rPr>
           <w:szCs w:val="24"/>
         </w:rPr>
-        <w:t>I file CSS si trovano nel package WEB-INF del progetto e in particolare in un sub-package chiamato “css”.</w:t>
+        <w:t>I file CSS si trovano nel package WEB-INF del progetto e in particolare in un sub-package chiamato “</w:t>
+      </w:r>
+      <w:proofErr w:type="spellStart"/>
+      <w:r>
+        <w:rPr>
+          <w:szCs w:val="24"/>
+        </w:rPr>
+        <w:t>css</w:t>
+      </w:r>
+      <w:proofErr w:type="spellEnd"/>
+      <w:r>
+        <w:rPr>
+          <w:szCs w:val="24"/>
+        </w:rPr>
+        <w:t>”.</w:t>
       </w:r>
     </w:p>
     <w:p>
@@ -4626,7 +5111,21 @@
         <w:rPr>
           <w:szCs w:val="24"/>
         </w:rPr>
-        <w:t>I file JavaScript si trovano nel package WEB-INF del progetto e in particolare in un sub-package chiamato “js”.</w:t>
+        <w:t>I file JavaScript si trovano nel package WEB-INF del progetto e in particolare in un sub-package chiamato “</w:t>
+      </w:r>
+      <w:proofErr w:type="spellStart"/>
+      <w:r>
+        <w:rPr>
+          <w:szCs w:val="24"/>
+        </w:rPr>
+        <w:t>js</w:t>
+      </w:r>
+      <w:proofErr w:type="spellEnd"/>
+      <w:r>
+        <w:rPr>
+          <w:szCs w:val="24"/>
+        </w:rPr>
+        <w:t>”.</w:t>
       </w:r>
     </w:p>
     <w:p>
@@ -4664,6 +5163,11 @@
     </w:p>
     <w:p>
       <w:pPr>
+        <w:pStyle w:val="Gpstesto"/>
+      </w:pPr>
+    </w:p>
+    <w:p>
+      <w:pPr>
         <w:pStyle w:val="GpsTitolo1"/>
         <w:numPr>
           <w:ilvl w:val="1"/>
@@ -4677,38 +5181,13 @@
         <w:rPr>
           <w:color w:val="3E762A" w:themeColor="accent1" w:themeShade="BF"/>
         </w:rPr>
-        <w:t>Design Pattern</w:t>
+        <w:t>Definizioni, acronimi e abbreviazioni</w:t>
       </w:r>
     </w:p>
     <w:p>
       <w:pPr>
         <w:pStyle w:val="Gpstesto"/>
       </w:pPr>
-      <w:r>
-        <w:t>DAO</w:t>
-      </w:r>
-    </w:p>
-    <w:p>
-      <w:pPr>
-        <w:pStyle w:val="Gpstesto"/>
-      </w:pPr>
-      <w:r>
-        <w:t>Singleton</w:t>
-      </w:r>
-      <w:r>
-        <w:t xml:space="preserve"> </w:t>
-      </w:r>
-    </w:p>
-    <w:p>
-      <w:pPr>
-        <w:pStyle w:val="Gpstesto"/>
-      </w:pPr>
-      <w:r>
-        <w:t>Adapter Pattern</w:t>
-      </w:r>
-      <w:r>
-        <w:t xml:space="preserve"> ???</w:t>
-      </w:r>
     </w:p>
     <w:p>
       <w:pPr>
@@ -4730,41 +5209,14 @@
         <w:rPr>
           <w:color w:val="3E762A" w:themeColor="accent1" w:themeShade="BF"/>
         </w:rPr>
-        <w:t>Definizioni, acronimi e abbreviazioni</w:t>
+        <w:lastRenderedPageBreak/>
+        <w:t>Riferimenti</w:t>
       </w:r>
     </w:p>
     <w:p>
       <w:pPr>
         <w:pStyle w:val="Gpstesto"/>
       </w:pPr>
-    </w:p>
-    <w:p>
-      <w:pPr>
-        <w:pStyle w:val="Gpstesto"/>
-      </w:pPr>
-    </w:p>
-    <w:p>
-      <w:pPr>
-        <w:pStyle w:val="GpsTitolo1"/>
-        <w:numPr>
-          <w:ilvl w:val="1"/>
-          <w:numId w:val="2"/>
-        </w:numPr>
-        <w:rPr>
-          <w:color w:val="3E762A" w:themeColor="accent1" w:themeShade="BF"/>
-        </w:rPr>
-      </w:pPr>
-      <w:r>
-        <w:rPr>
-          <w:color w:val="3E762A" w:themeColor="accent1" w:themeShade="BF"/>
-        </w:rPr>
-        <w:t>Riferimenti</w:t>
-      </w:r>
-    </w:p>
-    <w:p>
-      <w:pPr>
-        <w:pStyle w:val="Gpstesto"/>
-      </w:pPr>
       <w:r>
         <w:t xml:space="preserve">Per stilare </w:t>
       </w:r>
@@ -4823,8 +5275,29 @@
         <w:t>“</w:t>
       </w:r>
       <w:r>
-        <w:t>Object-Oriented Software Engineering Using UML, Patterns and Java: Third Edition, di Bernd Bruegge ed Allen H. Dutoit</w:t>
-      </w:r>
+        <w:t>Object-</w:t>
+      </w:r>
+      <w:proofErr w:type="spellStart"/>
+      <w:r>
+        <w:t>Oriented</w:t>
+      </w:r>
+      <w:proofErr w:type="spellEnd"/>
+      <w:r>
+        <w:t xml:space="preserve"> Software Engineering Using UML, Patterns and Java: Third Edition, di Bernd </w:t>
+      </w:r>
+      <w:proofErr w:type="spellStart"/>
+      <w:r>
+        <w:t>Bruegge</w:t>
+      </w:r>
+      <w:proofErr w:type="spellEnd"/>
+      <w:r>
+        <w:t xml:space="preserve"> ed Allen H. </w:t>
+      </w:r>
+      <w:proofErr w:type="spellStart"/>
+      <w:r>
+        <w:t>Dutoit</w:t>
+      </w:r>
+      <w:proofErr w:type="spellEnd"/>
       <w:r>
         <w:t>”.</w:t>
       </w:r>
@@ -4892,8 +5365,13 @@
         <w:ind w:left="426"/>
       </w:pPr>
       <w:r>
-        <w:t>Package StudenteGUI:</w:t>
-      </w:r>
+        <w:t xml:space="preserve">Package </w:t>
+      </w:r>
+      <w:proofErr w:type="spellStart"/>
+      <w:r>
+        <w:t>StudenteGUI</w:t>
+      </w:r>
+      <w:proofErr w:type="spellEnd"/>
     </w:p>
     <w:p>
       <w:pPr>
@@ -4904,9 +5382,11 @@
         </w:numPr>
         <w:ind w:left="851"/>
       </w:pPr>
+      <w:proofErr w:type="spellStart"/>
       <w:r>
         <w:t>SendGP</w:t>
       </w:r>
+      <w:proofErr w:type="spellEnd"/>
     </w:p>
     <w:p>
       <w:pPr>
@@ -4925,8 +5405,13 @@
         <w:ind w:left="426"/>
       </w:pPr>
       <w:r>
-        <w:t>Package DocenteGUI:</w:t>
-      </w:r>
+        <w:t xml:space="preserve">Package </w:t>
+      </w:r>
+      <w:proofErr w:type="spellStart"/>
+      <w:r>
+        <w:t>DocenteGUI</w:t>
+      </w:r>
+      <w:proofErr w:type="spellEnd"/>
     </w:p>
     <w:p>
       <w:pPr>
@@ -4937,9 +5422,11 @@
         </w:numPr>
         <w:ind w:left="851"/>
       </w:pPr>
+      <w:proofErr w:type="spellStart"/>
       <w:r>
         <w:t>AvviaSessione</w:t>
       </w:r>
+      <w:proofErr w:type="spellEnd"/>
     </w:p>
     <w:p>
       <w:pPr>
@@ -4950,9 +5437,11 @@
         </w:numPr>
         <w:ind w:left="851"/>
       </w:pPr>
+      <w:proofErr w:type="spellStart"/>
       <w:r>
         <w:t>ElencoEsiti</w:t>
       </w:r>
+      <w:proofErr w:type="spellEnd"/>
     </w:p>
     <w:p>
       <w:pPr>
@@ -4963,9 +5452,11 @@
         </w:numPr>
         <w:ind w:left="851"/>
       </w:pPr>
+      <w:proofErr w:type="spellStart"/>
       <w:r>
         <w:t>AnteprimaReport</w:t>
       </w:r>
+      <w:proofErr w:type="spellEnd"/>
     </w:p>
     <w:p>
       <w:pPr>
@@ -4997,8 +5488,13 @@
         <w:ind w:left="426"/>
       </w:pPr>
       <w:r>
-        <w:t>Package DirettoreDiDipartimentoGUI:</w:t>
-      </w:r>
+        <w:t xml:space="preserve">Package </w:t>
+      </w:r>
+      <w:proofErr w:type="spellStart"/>
+      <w:r>
+        <w:t>DirettoreDiDipartimentoGUI</w:t>
+      </w:r>
+      <w:proofErr w:type="spellEnd"/>
     </w:p>
     <w:p>
       <w:pPr>
@@ -5009,9 +5505,11 @@
         </w:numPr>
         <w:ind w:left="851"/>
       </w:pPr>
+      <w:proofErr w:type="spellStart"/>
       <w:r>
         <w:t>HomePage</w:t>
       </w:r>
+      <w:proofErr w:type="spellEnd"/>
     </w:p>
     <w:p>
       <w:pPr>
@@ -5022,9 +5520,11 @@
         </w:numPr>
         <w:ind w:left="851"/>
       </w:pPr>
+      <w:proofErr w:type="spellStart"/>
       <w:r>
         <w:t>GestioneReport</w:t>
       </w:r>
+      <w:proofErr w:type="spellEnd"/>
     </w:p>
     <w:p>
       <w:pPr>
@@ -5035,9 +5535,11 @@
         </w:numPr>
         <w:ind w:left="851"/>
       </w:pPr>
+      <w:proofErr w:type="spellStart"/>
       <w:r>
         <w:t>GestioneFormato</w:t>
       </w:r>
+      <w:proofErr w:type="spellEnd"/>
     </w:p>
     <w:p>
       <w:pPr>
@@ -5056,8 +5558,13 @@
         <w:ind w:left="426"/>
       </w:pPr>
       <w:r>
-        <w:t>Package AutenticazioneGUI</w:t>
-      </w:r>
+        <w:t xml:space="preserve">Package </w:t>
+      </w:r>
+      <w:proofErr w:type="spellStart"/>
+      <w:r>
+        <w:t>AutenticazioneGUI</w:t>
+      </w:r>
+      <w:proofErr w:type="spellEnd"/>
     </w:p>
     <w:p>
       <w:pPr>
@@ -5069,8 +5576,108 @@
         <w:ind w:left="993"/>
       </w:pPr>
       <w:r>
-        <w:t>Login</w:t>
-      </w:r>
+        <w:t>Logi</w:t>
+      </w:r>
+      <w:r>
+        <w:t>n</w:t>
+      </w:r>
+    </w:p>
+    <w:p>
+      <w:pPr>
+        <w:pStyle w:val="Gpstesto"/>
+        <w:numPr>
+          <w:ilvl w:val="0"/>
+          <w:numId w:val="46"/>
+        </w:numPr>
+      </w:pPr>
+      <w:r>
+        <w:t xml:space="preserve">Package </w:t>
+      </w:r>
+      <w:proofErr w:type="spellStart"/>
+      <w:r>
+        <w:t>Errors</w:t>
+      </w:r>
+      <w:proofErr w:type="spellEnd"/>
+    </w:p>
+    <w:p>
+      <w:pPr>
+        <w:pStyle w:val="Gpstesto"/>
+        <w:numPr>
+          <w:ilvl w:val="1"/>
+          <w:numId w:val="46"/>
+        </w:numPr>
+      </w:pPr>
+      <w:r>
+        <w:t>Error404</w:t>
+      </w:r>
+    </w:p>
+    <w:p>
+      <w:pPr>
+        <w:pStyle w:val="Gpstesto"/>
+        <w:numPr>
+          <w:ilvl w:val="1"/>
+          <w:numId w:val="46"/>
+        </w:numPr>
+      </w:pPr>
+      <w:r>
+        <w:t>Error401</w:t>
+      </w:r>
+    </w:p>
+    <w:p>
+      <w:pPr>
+        <w:pStyle w:val="Gpstesto"/>
+        <w:numPr>
+          <w:ilvl w:val="1"/>
+          <w:numId w:val="46"/>
+        </w:numPr>
+      </w:pPr>
+      <w:r>
+        <w:t>Error500</w:t>
+      </w:r>
+    </w:p>
+    <w:p>
+      <w:pPr>
+        <w:pStyle w:val="Gpstesto"/>
+        <w:numPr>
+          <w:ilvl w:val="0"/>
+          <w:numId w:val="46"/>
+        </w:numPr>
+      </w:pPr>
+      <w:r>
+        <w:lastRenderedPageBreak/>
+        <w:t xml:space="preserve">Package </w:t>
+      </w:r>
+      <w:proofErr w:type="spellStart"/>
+      <w:r>
+        <w:t>Partials</w:t>
+      </w:r>
+      <w:proofErr w:type="spellEnd"/>
+    </w:p>
+    <w:p>
+      <w:pPr>
+        <w:pStyle w:val="Gpstesto"/>
+        <w:numPr>
+          <w:ilvl w:val="1"/>
+          <w:numId w:val="46"/>
+        </w:numPr>
+      </w:pPr>
+      <w:r>
+        <w:t>Head</w:t>
+      </w:r>
+    </w:p>
+    <w:p>
+      <w:pPr>
+        <w:pStyle w:val="Gpstesto"/>
+        <w:numPr>
+          <w:ilvl w:val="1"/>
+          <w:numId w:val="46"/>
+        </w:numPr>
+      </w:pPr>
+      <w:proofErr w:type="spellStart"/>
+      <w:r>
+        <w:t>Footer</w:t>
+      </w:r>
+      <w:proofErr w:type="spellEnd"/>
     </w:p>
     <w:p>
       <w:pPr>
@@ -5102,16 +5709,23 @@
         <w:rPr>
           <w:color w:val="3E762A" w:themeColor="accent1" w:themeShade="BF"/>
         </w:rPr>
-        <w:lastRenderedPageBreak/>
-        <w:t>Application Logic</w:t>
-      </w:r>
+        <w:t xml:space="preserve">Application </w:t>
+      </w:r>
+      <w:proofErr w:type="spellStart"/>
+      <w:r>
+        <w:rPr>
+          <w:color w:val="3E762A" w:themeColor="accent1" w:themeShade="BF"/>
+        </w:rPr>
+        <w:t>Logic</w:t>
+      </w:r>
+      <w:proofErr w:type="spellEnd"/>
     </w:p>
     <w:p>
       <w:pPr>
         <w:pStyle w:val="Gpstesto"/>
       </w:pPr>
       <w:r>
-        <w:t>Questo package contiene le seguenti classi:</w:t>
+        <w:t>Questo package contiene i seguenti sub-package e le seguenti classi:</w:t>
       </w:r>
     </w:p>
     <w:p>
@@ -5119,36 +5733,99 @@
         <w:pStyle w:val="Gpstesto"/>
         <w:numPr>
           <w:ilvl w:val="0"/>
-          <w:numId w:val="36"/>
+          <w:numId w:val="45"/>
         </w:numPr>
       </w:pPr>
       <w:r>
+        <w:t xml:space="preserve">Package </w:t>
+      </w:r>
+      <w:proofErr w:type="spellStart"/>
+      <w:r>
+        <w:t>Servlet</w:t>
+      </w:r>
+      <w:proofErr w:type="spellEnd"/>
+    </w:p>
+    <w:p>
+      <w:pPr>
+        <w:pStyle w:val="Gpstesto"/>
+        <w:numPr>
+          <w:ilvl w:val="1"/>
+          <w:numId w:val="45"/>
+        </w:numPr>
+      </w:pPr>
+      <w:proofErr w:type="spellStart"/>
+      <w:r>
         <w:t>SessionController</w:t>
       </w:r>
+      <w:proofErr w:type="spellEnd"/>
+    </w:p>
+    <w:p>
+      <w:pPr>
+        <w:pStyle w:val="Gpstesto"/>
+        <w:numPr>
+          <w:ilvl w:val="1"/>
+          <w:numId w:val="45"/>
+        </w:numPr>
+      </w:pPr>
+      <w:proofErr w:type="spellStart"/>
+      <w:r>
+        <w:t>AccessController</w:t>
+      </w:r>
+      <w:proofErr w:type="spellEnd"/>
+    </w:p>
+    <w:p>
+      <w:pPr>
+        <w:pStyle w:val="Gpstesto"/>
+        <w:numPr>
+          <w:ilvl w:val="1"/>
+          <w:numId w:val="45"/>
+        </w:numPr>
+      </w:pPr>
+      <w:proofErr w:type="spellStart"/>
+      <w:r>
+        <w:t>ReportController</w:t>
+      </w:r>
+      <w:proofErr w:type="spellEnd"/>
     </w:p>
     <w:p>
       <w:pPr>
         <w:pStyle w:val="Gpstesto"/>
         <w:numPr>
           <w:ilvl w:val="0"/>
-          <w:numId w:val="36"/>
+          <w:numId w:val="45"/>
         </w:numPr>
       </w:pPr>
       <w:r>
-        <w:t>AccessController</w:t>
+        <w:t xml:space="preserve">Package </w:t>
+      </w:r>
+      <w:proofErr w:type="spellStart"/>
+      <w:r>
+        <w:t>Utils</w:t>
+      </w:r>
+      <w:proofErr w:type="spellEnd"/>
+      <w:r>
+        <w:t>:</w:t>
       </w:r>
     </w:p>
     <w:p>
       <w:pPr>
         <w:pStyle w:val="Gpstesto"/>
         <w:numPr>
-          <w:ilvl w:val="0"/>
-          <w:numId w:val="36"/>
+          <w:ilvl w:val="1"/>
+          <w:numId w:val="45"/>
         </w:numPr>
-      </w:pPr>
-      <w:r>
-        <w:t>ReportController</w:t>
-      </w:r>
+        <w:rPr>
+          <w:highlight w:val="green"/>
+        </w:rPr>
+      </w:pPr>
+      <w:proofErr w:type="spellStart"/>
+      <w:r>
+        <w:rPr>
+          <w:highlight w:val="green"/>
+        </w:rPr>
+        <w:t>RequestValidator</w:t>
+      </w:r>
+      <w:proofErr w:type="spellEnd"/>
     </w:p>
     <w:p>
       <w:pPr>
@@ -5191,7 +5868,212 @@
         <w:ind w:left="426"/>
       </w:pPr>
       <w:r>
-        <w:t>Package DirettoreDiDipartimento:</w:t>
+        <w:t xml:space="preserve">Package </w:t>
+      </w:r>
+      <w:proofErr w:type="spellStart"/>
+      <w:r>
+        <w:t>PersonaleUnis</w:t>
+      </w:r>
+      <w:r>
+        <w:t>a</w:t>
+      </w:r>
+      <w:proofErr w:type="spellEnd"/>
+    </w:p>
+    <w:p>
+      <w:pPr>
+        <w:pStyle w:val="Gpstesto"/>
+        <w:numPr>
+          <w:ilvl w:val="1"/>
+          <w:numId w:val="37"/>
+        </w:numPr>
+        <w:rPr>
+          <w:highlight w:val="green"/>
+        </w:rPr>
+      </w:pPr>
+      <w:proofErr w:type="spellStart"/>
+      <w:r>
+        <w:rPr>
+          <w:highlight w:val="green"/>
+        </w:rPr>
+        <w:t>PersonaleUnisa</w:t>
+      </w:r>
+      <w:proofErr w:type="spellEnd"/>
+    </w:p>
+    <w:p>
+      <w:pPr>
+        <w:pStyle w:val="Gpstesto"/>
+        <w:numPr>
+          <w:ilvl w:val="1"/>
+          <w:numId w:val="37"/>
+        </w:numPr>
+        <w:rPr>
+          <w:highlight w:val="green"/>
+        </w:rPr>
+      </w:pPr>
+      <w:proofErr w:type="spellStart"/>
+      <w:r>
+        <w:rPr>
+          <w:highlight w:val="green"/>
+        </w:rPr>
+        <w:t>DirettoreDiDipartimento</w:t>
+      </w:r>
+      <w:proofErr w:type="spellEnd"/>
+    </w:p>
+    <w:p>
+      <w:pPr>
+        <w:pStyle w:val="Gpstesto"/>
+        <w:numPr>
+          <w:ilvl w:val="1"/>
+          <w:numId w:val="37"/>
+        </w:numPr>
+      </w:pPr>
+      <w:proofErr w:type="spellStart"/>
+      <w:r>
+        <w:t>DirettoreDiDipartimentoDAO</w:t>
+      </w:r>
+      <w:proofErr w:type="spellEnd"/>
+    </w:p>
+    <w:p>
+      <w:pPr>
+        <w:pStyle w:val="Gpstesto"/>
+        <w:numPr>
+          <w:ilvl w:val="1"/>
+          <w:numId w:val="37"/>
+        </w:numPr>
+      </w:pPr>
+      <w:proofErr w:type="spellStart"/>
+      <w:r>
+        <w:t>DirettoreDiDipartimentoMapper</w:t>
+      </w:r>
+      <w:proofErr w:type="spellEnd"/>
+    </w:p>
+    <w:p>
+      <w:pPr>
+        <w:pStyle w:val="Gpstesto"/>
+        <w:numPr>
+          <w:ilvl w:val="1"/>
+          <w:numId w:val="37"/>
+        </w:numPr>
+        <w:rPr>
+          <w:highlight w:val="green"/>
+        </w:rPr>
+      </w:pPr>
+      <w:r>
+        <w:rPr>
+          <w:highlight w:val="green"/>
+        </w:rPr>
+        <w:t xml:space="preserve">Docente </w:t>
+      </w:r>
+    </w:p>
+    <w:p>
+      <w:pPr>
+        <w:pStyle w:val="Gpstesto"/>
+        <w:numPr>
+          <w:ilvl w:val="1"/>
+          <w:numId w:val="37"/>
+        </w:numPr>
+      </w:pPr>
+      <w:proofErr w:type="spellStart"/>
+      <w:r>
+        <w:t>DocenteDAO</w:t>
+      </w:r>
+      <w:proofErr w:type="spellEnd"/>
+    </w:p>
+    <w:p>
+      <w:pPr>
+        <w:pStyle w:val="Gpstesto"/>
+        <w:numPr>
+          <w:ilvl w:val="1"/>
+          <w:numId w:val="37"/>
+        </w:numPr>
+      </w:pPr>
+      <w:proofErr w:type="spellStart"/>
+      <w:r>
+        <w:t>DocenteMapper</w:t>
+      </w:r>
+      <w:proofErr w:type="spellEnd"/>
+    </w:p>
+    <w:p>
+      <w:pPr>
+        <w:pStyle w:val="Gpstesto"/>
+        <w:numPr>
+          <w:ilvl w:val="0"/>
+          <w:numId w:val="37"/>
+        </w:numPr>
+        <w:ind w:left="426"/>
+      </w:pPr>
+      <w:r>
+        <w:t>Package</w:t>
+      </w:r>
+      <w:r>
+        <w:t xml:space="preserve"> Esito</w:t>
+      </w:r>
+    </w:p>
+    <w:p>
+      <w:pPr>
+        <w:pStyle w:val="Gpstesto"/>
+        <w:numPr>
+          <w:ilvl w:val="1"/>
+          <w:numId w:val="37"/>
+        </w:numPr>
+      </w:pPr>
+      <w:r>
+        <w:t>Esit</w:t>
+      </w:r>
+      <w:r>
+        <w:t>o</w:t>
+      </w:r>
+    </w:p>
+    <w:p>
+      <w:pPr>
+        <w:pStyle w:val="Gpstesto"/>
+        <w:numPr>
+          <w:ilvl w:val="1"/>
+          <w:numId w:val="37"/>
+        </w:numPr>
+      </w:pPr>
+      <w:proofErr w:type="spellStart"/>
+      <w:r>
+        <w:t>Esito</w:t>
+      </w:r>
+      <w:r>
+        <w:t>DAO</w:t>
+      </w:r>
+      <w:proofErr w:type="spellEnd"/>
+    </w:p>
+    <w:p>
+      <w:pPr>
+        <w:pStyle w:val="Gpstesto"/>
+        <w:numPr>
+          <w:ilvl w:val="1"/>
+          <w:numId w:val="37"/>
+        </w:numPr>
+      </w:pPr>
+      <w:proofErr w:type="spellStart"/>
+      <w:r>
+        <w:lastRenderedPageBreak/>
+        <w:t>EsitoMapper</w:t>
+      </w:r>
+      <w:proofErr w:type="spellEnd"/>
+    </w:p>
+    <w:p>
+      <w:pPr>
+        <w:pStyle w:val="Gpstesto"/>
+        <w:spacing w:line="240" w:lineRule="auto"/>
+        <w:ind w:left="426"/>
+      </w:pPr>
+    </w:p>
+    <w:p>
+      <w:pPr>
+        <w:pStyle w:val="Gpstesto"/>
+        <w:numPr>
+          <w:ilvl w:val="0"/>
+          <w:numId w:val="37"/>
+        </w:numPr>
+        <w:ind w:left="426"/>
+      </w:pPr>
+      <w:r>
+        <w:t>Package Dipartimento</w:t>
       </w:r>
     </w:p>
     <w:p>
@@ -5202,9 +6084,15 @@
           <w:numId w:val="37"/>
         </w:numPr>
         <w:ind w:left="851"/>
-      </w:pPr>
-      <w:r>
-        <w:t>DirettoreDiDipartimento</w:t>
+        <w:rPr>
+          <w:highlight w:val="green"/>
+        </w:rPr>
+      </w:pPr>
+      <w:r>
+        <w:rPr>
+          <w:highlight w:val="green"/>
+        </w:rPr>
+        <w:t>Dipartimento</w:t>
       </w:r>
     </w:p>
     <w:p>
@@ -5216,15 +6104,31 @@
         </w:numPr>
         <w:ind w:left="851"/>
       </w:pPr>
-      <w:r>
-        <w:t>DirettoreDiDipartimentoDAO</w:t>
-      </w:r>
+      <w:proofErr w:type="spellStart"/>
+      <w:r>
+        <w:t>DipartimentoDAO</w:t>
+      </w:r>
+      <w:proofErr w:type="spellEnd"/>
+    </w:p>
+    <w:p>
+      <w:pPr>
+        <w:pStyle w:val="Gpstesto"/>
+        <w:numPr>
+          <w:ilvl w:val="1"/>
+          <w:numId w:val="37"/>
+        </w:numPr>
+        <w:ind w:left="851"/>
+      </w:pPr>
+      <w:proofErr w:type="spellStart"/>
+      <w:r>
+        <w:t>DipartimentoMapper</w:t>
+      </w:r>
+      <w:proofErr w:type="spellEnd"/>
     </w:p>
     <w:p>
       <w:pPr>
         <w:pStyle w:val="Gpstesto"/>
         <w:spacing w:line="240" w:lineRule="auto"/>
-        <w:ind w:left="426"/>
       </w:pPr>
     </w:p>
     <w:p>
@@ -5237,7 +6141,10 @@
         <w:ind w:left="426"/>
       </w:pPr>
       <w:r>
-        <w:t>Package Docente:</w:t>
+        <w:t xml:space="preserve">Package </w:t>
+      </w:r>
+      <w:r>
+        <w:t>Report</w:t>
       </w:r>
     </w:p>
     <w:p>
@@ -5248,9 +6155,15 @@
           <w:numId w:val="37"/>
         </w:numPr>
         <w:ind w:left="851"/>
-      </w:pPr>
-      <w:r>
-        <w:t xml:space="preserve">Docente </w:t>
+        <w:rPr>
+          <w:highlight w:val="green"/>
+        </w:rPr>
+      </w:pPr>
+      <w:r>
+        <w:rPr>
+          <w:highlight w:val="green"/>
+        </w:rPr>
+        <w:t>Report</w:t>
       </w:r>
     </w:p>
     <w:p>
@@ -5262,18 +6175,35 @@
         </w:numPr>
         <w:ind w:left="851"/>
       </w:pPr>
-      <w:r>
-        <w:t>Docente</w:t>
+      <w:proofErr w:type="spellStart"/>
+      <w:r>
+        <w:t>Report</w:t>
       </w:r>
       <w:r>
         <w:t>DAO</w:t>
       </w:r>
+      <w:proofErr w:type="spellEnd"/>
     </w:p>
     <w:p>
       <w:pPr>
         <w:pStyle w:val="Gpstesto"/>
-        <w:spacing w:line="240" w:lineRule="auto"/>
-        <w:ind w:left="426"/>
+        <w:numPr>
+          <w:ilvl w:val="1"/>
+          <w:numId w:val="37"/>
+        </w:numPr>
+        <w:ind w:left="851"/>
+      </w:pPr>
+      <w:proofErr w:type="spellStart"/>
+      <w:r>
+        <w:t>ReportMapper</w:t>
+      </w:r>
+      <w:proofErr w:type="spellEnd"/>
+    </w:p>
+    <w:p>
+      <w:pPr>
+        <w:pStyle w:val="Gpstesto"/>
+        <w:spacing w:line="120" w:lineRule="auto"/>
+        <w:ind w:left="425"/>
       </w:pPr>
     </w:p>
     <w:p>
@@ -5286,14 +6216,13 @@
         <w:ind w:left="426"/>
       </w:pPr>
       <w:r>
-        <w:t>Package</w:t>
-      </w:r>
-      <w:r>
-        <w:t xml:space="preserve"> Esito</w:t>
-      </w:r>
-      <w:r>
-        <w:t>:</w:t>
-      </w:r>
+        <w:t xml:space="preserve">Package </w:t>
+      </w:r>
+      <w:proofErr w:type="spellStart"/>
+      <w:r>
+        <w:t>SessioneDiValidazione</w:t>
+      </w:r>
+      <w:proofErr w:type="spellEnd"/>
     </w:p>
     <w:p>
       <w:pPr>
@@ -5303,12 +6232,23 @@
           <w:numId w:val="37"/>
         </w:numPr>
         <w:ind w:left="851"/>
-      </w:pPr>
-      <w:r>
-        <w:t>Esit</w:t>
-      </w:r>
-      <w:r>
-        <w:t>o</w:t>
+        <w:rPr>
+          <w:highlight w:val="green"/>
+        </w:rPr>
+      </w:pPr>
+      <w:proofErr w:type="spellStart"/>
+      <w:r>
+        <w:rPr>
+          <w:highlight w:val="green"/>
+        </w:rPr>
+        <w:t>SessioneDiValidazione</w:t>
+      </w:r>
+      <w:proofErr w:type="spellEnd"/>
+      <w:r>
+        <w:rPr>
+          <w:highlight w:val="green"/>
+        </w:rPr>
+        <w:t xml:space="preserve"> </w:t>
       </w:r>
     </w:p>
     <w:p>
@@ -5320,19 +6260,29 @@
         </w:numPr>
         <w:ind w:left="851"/>
       </w:pPr>
-      <w:r>
-        <w:t>Esito</w:t>
-      </w:r>
-      <w:r>
-        <w:t>DAO</w:t>
-      </w:r>
+      <w:proofErr w:type="spellStart"/>
+      <w:r>
+        <w:t>SessioneDiValidazioneD</w:t>
+      </w:r>
+      <w:r>
+        <w:t>AO</w:t>
+      </w:r>
+      <w:proofErr w:type="spellEnd"/>
     </w:p>
     <w:p>
       <w:pPr>
         <w:pStyle w:val="Gpstesto"/>
-        <w:spacing w:line="240" w:lineRule="auto"/>
-        <w:ind w:left="426"/>
-      </w:pPr>
+        <w:numPr>
+          <w:ilvl w:val="1"/>
+          <w:numId w:val="37"/>
+        </w:numPr>
+        <w:ind w:left="851"/>
+      </w:pPr>
+      <w:proofErr w:type="spellStart"/>
+      <w:r>
+        <w:t>SessioneDiValidazioneMapper</w:t>
+      </w:r>
+      <w:proofErr w:type="spellEnd"/>
     </w:p>
     <w:p>
       <w:pPr>
@@ -5344,7 +6294,10 @@
         <w:ind w:left="426"/>
       </w:pPr>
       <w:r>
-        <w:t>Package Dipartimento:</w:t>
+        <w:t xml:space="preserve">Package </w:t>
+      </w:r>
+      <w:r>
+        <w:t>Formato</w:t>
       </w:r>
     </w:p>
     <w:p>
@@ -5357,7 +6310,7 @@
         <w:ind w:left="851"/>
       </w:pPr>
       <w:r>
-        <w:t>Dipartimento</w:t>
+        <w:t xml:space="preserve">Formato </w:t>
       </w:r>
     </w:p>
     <w:p>
@@ -5369,34 +6322,14 @@
         </w:numPr>
         <w:ind w:left="851"/>
       </w:pPr>
-      <w:r>
-        <w:t>DipartimentoDAO</w:t>
-      </w:r>
-    </w:p>
-    <w:p>
-      <w:pPr>
-        <w:pStyle w:val="Gpstesto"/>
-        <w:spacing w:line="240" w:lineRule="auto"/>
-      </w:pPr>
-    </w:p>
-    <w:p>
-      <w:pPr>
-        <w:pStyle w:val="Gpstesto"/>
-        <w:numPr>
-          <w:ilvl w:val="0"/>
-          <w:numId w:val="37"/>
-        </w:numPr>
-        <w:ind w:left="426"/>
-      </w:pPr>
-      <w:r>
-        <w:t xml:space="preserve">Package </w:t>
-      </w:r>
-      <w:r>
-        <w:t>Report</w:t>
-      </w:r>
-      <w:r>
-        <w:t>:</w:t>
-      </w:r>
+      <w:proofErr w:type="spellStart"/>
+      <w:r>
+        <w:t>Formato</w:t>
+      </w:r>
+      <w:r>
+        <w:t>DAO</w:t>
+      </w:r>
+      <w:proofErr w:type="spellEnd"/>
     </w:p>
     <w:p>
       <w:pPr>
@@ -5407,129 +6340,11 @@
         </w:numPr>
         <w:ind w:left="851"/>
       </w:pPr>
-      <w:r>
-        <w:t>Report</w:t>
-      </w:r>
-    </w:p>
-    <w:p>
-      <w:pPr>
-        <w:pStyle w:val="Gpstesto"/>
-        <w:numPr>
-          <w:ilvl w:val="1"/>
-          <w:numId w:val="37"/>
-        </w:numPr>
-        <w:ind w:left="851"/>
-      </w:pPr>
-      <w:r>
-        <w:t>Report</w:t>
-      </w:r>
-      <w:r>
-        <w:t>DAO</w:t>
-      </w:r>
-    </w:p>
-    <w:p>
-      <w:pPr>
-        <w:pStyle w:val="Gpstesto"/>
-        <w:spacing w:line="120" w:lineRule="auto"/>
-        <w:ind w:left="425"/>
-      </w:pPr>
-    </w:p>
-    <w:p>
-      <w:pPr>
-        <w:pStyle w:val="Gpstesto"/>
-        <w:numPr>
-          <w:ilvl w:val="0"/>
-          <w:numId w:val="37"/>
-        </w:numPr>
-        <w:ind w:left="426"/>
-      </w:pPr>
-      <w:r>
-        <w:t xml:space="preserve">Package </w:t>
-      </w:r>
-      <w:r>
-        <w:t>SessioneDiValidazione</w:t>
-      </w:r>
-      <w:r>
-        <w:t>:</w:t>
-      </w:r>
-    </w:p>
-    <w:p>
-      <w:pPr>
-        <w:pStyle w:val="Gpstesto"/>
-        <w:numPr>
-          <w:ilvl w:val="1"/>
-          <w:numId w:val="37"/>
-        </w:numPr>
-        <w:ind w:left="851"/>
-      </w:pPr>
-      <w:r>
-        <w:t xml:space="preserve">SessioneDiValidazione </w:t>
-      </w:r>
-    </w:p>
-    <w:p>
-      <w:pPr>
-        <w:pStyle w:val="Gpstesto"/>
-        <w:numPr>
-          <w:ilvl w:val="1"/>
-          <w:numId w:val="37"/>
-        </w:numPr>
-        <w:ind w:left="851"/>
-      </w:pPr>
-      <w:r>
-        <w:t>SessioneDiValidazioneD</w:t>
-      </w:r>
-      <w:r>
-        <w:t>AO</w:t>
-      </w:r>
-    </w:p>
-    <w:p>
-      <w:pPr>
-        <w:pStyle w:val="Gpstesto"/>
-        <w:numPr>
-          <w:ilvl w:val="0"/>
-          <w:numId w:val="37"/>
-        </w:numPr>
-        <w:ind w:left="426"/>
-      </w:pPr>
-      <w:r>
-        <w:lastRenderedPageBreak/>
-        <w:t xml:space="preserve">Package </w:t>
-      </w:r>
-      <w:r>
-        <w:t>Formato</w:t>
-      </w:r>
-      <w:r>
-        <w:t>:</w:t>
-      </w:r>
-    </w:p>
-    <w:p>
-      <w:pPr>
-        <w:pStyle w:val="Gpstesto"/>
-        <w:numPr>
-          <w:ilvl w:val="1"/>
-          <w:numId w:val="37"/>
-        </w:numPr>
-        <w:ind w:left="851"/>
-      </w:pPr>
-      <w:r>
-        <w:t xml:space="preserve">Formato </w:t>
-      </w:r>
-    </w:p>
-    <w:p>
-      <w:pPr>
-        <w:pStyle w:val="Gpstesto"/>
-        <w:numPr>
-          <w:ilvl w:val="1"/>
-          <w:numId w:val="37"/>
-        </w:numPr>
-        <w:ind w:left="851"/>
-      </w:pPr>
-      <w:r>
-        <w:t>Formato</w:t>
-      </w:r>
-      <w:r>
-        <w:t>DAO</w:t>
-      </w:r>
+      <w:proofErr w:type="spellStart"/>
+      <w:r>
+        <w:t>FormatoMapper</w:t>
+      </w:r>
+      <w:proofErr w:type="spellEnd"/>
     </w:p>
     <w:p>
       <w:pPr>
@@ -5546,8 +6361,13 @@
         <w:ind w:left="709"/>
       </w:pPr>
       <w:r>
-        <w:t>Class Interfaces</w:t>
-      </w:r>
+        <w:t xml:space="preserve">Class </w:t>
+      </w:r>
+      <w:proofErr w:type="spellStart"/>
+      <w:r>
+        <w:t>Interfaces</w:t>
+      </w:r>
+      <w:proofErr w:type="spellEnd"/>
     </w:p>
     <w:p>
       <w:pPr>
@@ -5564,7 +6384,15 @@
         <w:t xml:space="preserve">istema, </w:t>
       </w:r>
       <w:r>
-        <w:t>in particolare dei package Application Logic e Storage</w:t>
+        <w:t xml:space="preserve">in particolare dei package Application </w:t>
+      </w:r>
+      <w:proofErr w:type="spellStart"/>
+      <w:r>
+        <w:t>Logic</w:t>
+      </w:r>
+      <w:proofErr w:type="spellEnd"/>
+      <w:r>
+        <w:t xml:space="preserve"> e Storage</w:t>
       </w:r>
       <w:r>
         <w:t>.</w:t>
@@ -5844,6 +6672,7 @@
                 <w:sz w:val="28"/>
                 <w:szCs w:val="28"/>
               </w:rPr>
+              <w:lastRenderedPageBreak/>
               <w:t>Post-condizione</w:t>
             </w:r>
           </w:p>
@@ -6008,7 +6837,6 @@
                 <w:sz w:val="28"/>
                 <w:szCs w:val="28"/>
               </w:rPr>
-              <w:lastRenderedPageBreak/>
               <w:t>Nome Classe</w:t>
             </w:r>
           </w:p>
@@ -6030,6 +6858,7 @@
                 <w:szCs w:val="28"/>
               </w:rPr>
             </w:pPr>
+            <w:proofErr w:type="spellStart"/>
             <w:r>
               <w:rPr>
                 <w:rFonts w:ascii="Century Gothic" w:eastAsia="Droid Sans" w:hAnsi="Century Gothic" w:cs="Droid Sans"/>
@@ -6040,6 +6869,7 @@
               </w:rPr>
               <w:t>EsitoDAO</w:t>
             </w:r>
+            <w:proofErr w:type="spellEnd"/>
           </w:p>
         </w:tc>
       </w:tr>
@@ -6195,6 +7025,7 @@
                 <w:szCs w:val="20"/>
               </w:rPr>
             </w:pPr>
+            <w:proofErr w:type="spellStart"/>
             <w:r>
               <w:rPr>
                 <w:rFonts w:ascii="Century Gothic" w:eastAsia="Droid Sans" w:hAnsi="Century Gothic" w:cs="Droid Sans"/>
@@ -6205,6 +7036,7 @@
               </w:rPr>
               <w:t>context</w:t>
             </w:r>
+            <w:proofErr w:type="spellEnd"/>
             <w:r>
               <w:rPr>
                 <w:rFonts w:ascii="Century Gothic" w:eastAsia="Droid Sans" w:hAnsi="Century Gothic" w:cs="Droid Sans"/>
@@ -6213,6 +7045,7 @@
               </w:rPr>
               <w:t xml:space="preserve"> </w:t>
             </w:r>
+            <w:proofErr w:type="gramStart"/>
             <w:r>
               <w:rPr>
                 <w:rFonts w:ascii="Century Gothic" w:eastAsia="Droid Sans" w:hAnsi="Century Gothic" w:cs="Droid Sans"/>
@@ -6227,7 +7060,25 @@
                 <w:sz w:val="20"/>
                 <w:szCs w:val="20"/>
               </w:rPr>
-              <w:t xml:space="preserve"> :: findEsito</w:t>
+              <w:t xml:space="preserve"> :</w:t>
+            </w:r>
+            <w:proofErr w:type="gramEnd"/>
+            <w:r>
+              <w:rPr>
+                <w:rFonts w:ascii="Century Gothic" w:eastAsia="Droid Sans" w:hAnsi="Century Gothic" w:cs="Droid Sans"/>
+                <w:sz w:val="20"/>
+                <w:szCs w:val="20"/>
+              </w:rPr>
+              <w:t xml:space="preserve">: </w:t>
+            </w:r>
+            <w:proofErr w:type="spellStart"/>
+            <w:r>
+              <w:rPr>
+                <w:rFonts w:ascii="Century Gothic" w:eastAsia="Droid Sans" w:hAnsi="Century Gothic" w:cs="Droid Sans"/>
+                <w:sz w:val="20"/>
+                <w:szCs w:val="20"/>
+              </w:rPr>
+              <w:t>findEsito</w:t>
             </w:r>
             <w:r>
               <w:rPr>
@@ -6237,6 +7088,7 @@
               </w:rPr>
               <w:t>ById</w:t>
             </w:r>
+            <w:proofErr w:type="spellEnd"/>
             <w:r>
               <w:rPr>
                 <w:rFonts w:ascii="Century Gothic" w:eastAsia="Droid Sans" w:hAnsi="Century Gothic" w:cs="Droid Sans"/>
@@ -6257,6 +7109,7 @@
                 <w:szCs w:val="20"/>
               </w:rPr>
             </w:pPr>
+            <w:proofErr w:type="spellStart"/>
             <w:r>
               <w:rPr>
                 <w:rFonts w:ascii="Century Gothic" w:eastAsia="Droid Sans" w:hAnsi="Century Gothic" w:cs="Droid Sans"/>
@@ -6267,6 +7120,7 @@
               </w:rPr>
               <w:t>pre</w:t>
             </w:r>
+            <w:proofErr w:type="spellEnd"/>
             <w:r>
               <w:rPr>
                 <w:rFonts w:ascii="Century Gothic" w:eastAsia="Droid Sans" w:hAnsi="Century Gothic" w:cs="Droid Sans"/>
@@ -6283,6 +7137,7 @@
               </w:rPr>
               <w:t xml:space="preserve"> </w:t>
             </w:r>
+            <w:proofErr w:type="spellStart"/>
             <w:r>
               <w:rPr>
                 <w:rFonts w:ascii="Century Gothic" w:eastAsia="Droid Sans" w:hAnsi="Century Gothic" w:cs="Droid Sans"/>
@@ -6291,6 +7146,7 @@
               </w:rPr>
               <w:t>findEsitoById</w:t>
             </w:r>
+            <w:proofErr w:type="spellEnd"/>
             <w:r>
               <w:rPr>
                 <w:rFonts w:ascii="Century Gothic" w:eastAsia="Droid Sans" w:hAnsi="Century Gothic" w:cs="Droid Sans"/>
@@ -6347,6 +7203,7 @@
                 <w:szCs w:val="20"/>
               </w:rPr>
             </w:pPr>
+            <w:proofErr w:type="spellStart"/>
             <w:r>
               <w:rPr>
                 <w:rFonts w:ascii="Century Gothic" w:eastAsia="Droid Sans" w:hAnsi="Century Gothic" w:cs="Droid Sans"/>
@@ -6357,13 +7214,140 @@
               </w:rPr>
               <w:t>context</w:t>
             </w:r>
-            <w:r>
-              <w:rPr>
-                <w:rFonts w:ascii="Century Gothic" w:eastAsia="Droid Sans" w:hAnsi="Century Gothic" w:cs="Droid Sans"/>
-                <w:sz w:val="20"/>
-                <w:szCs w:val="20"/>
-              </w:rPr>
-              <w:t xml:space="preserve"> Esito :: createEsito (id, nomeSudente, cognomeStudente, dataDiNascita, stringGP, validita) </w:t>
+            <w:proofErr w:type="spellEnd"/>
+            <w:r>
+              <w:rPr>
+                <w:rFonts w:ascii="Century Gothic" w:eastAsia="Droid Sans" w:hAnsi="Century Gothic" w:cs="Droid Sans"/>
+                <w:sz w:val="20"/>
+                <w:szCs w:val="20"/>
+              </w:rPr>
+              <w:t xml:space="preserve"> </w:t>
+            </w:r>
+            <w:proofErr w:type="gramStart"/>
+            <w:r>
+              <w:rPr>
+                <w:rFonts w:ascii="Century Gothic" w:eastAsia="Droid Sans" w:hAnsi="Century Gothic" w:cs="Droid Sans"/>
+                <w:sz w:val="20"/>
+                <w:szCs w:val="20"/>
+              </w:rPr>
+              <w:t>Esito :</w:t>
+            </w:r>
+            <w:proofErr w:type="gramEnd"/>
+            <w:r>
+              <w:rPr>
+                <w:rFonts w:ascii="Century Gothic" w:eastAsia="Droid Sans" w:hAnsi="Century Gothic" w:cs="Droid Sans"/>
+                <w:sz w:val="20"/>
+                <w:szCs w:val="20"/>
+              </w:rPr>
+              <w:t xml:space="preserve">: </w:t>
+            </w:r>
+            <w:proofErr w:type="spellStart"/>
+            <w:r>
+              <w:rPr>
+                <w:rFonts w:ascii="Century Gothic" w:eastAsia="Droid Sans" w:hAnsi="Century Gothic" w:cs="Droid Sans"/>
+                <w:sz w:val="20"/>
+                <w:szCs w:val="20"/>
+              </w:rPr>
+              <w:t>createEsito</w:t>
+            </w:r>
+            <w:proofErr w:type="spellEnd"/>
+            <w:r>
+              <w:rPr>
+                <w:rFonts w:ascii="Century Gothic" w:eastAsia="Droid Sans" w:hAnsi="Century Gothic" w:cs="Droid Sans"/>
+                <w:sz w:val="20"/>
+                <w:szCs w:val="20"/>
+              </w:rPr>
+              <w:t xml:space="preserve"> (id, </w:t>
+            </w:r>
+            <w:proofErr w:type="spellStart"/>
+            <w:r>
+              <w:rPr>
+                <w:rFonts w:ascii="Century Gothic" w:eastAsia="Droid Sans" w:hAnsi="Century Gothic" w:cs="Droid Sans"/>
+                <w:sz w:val="20"/>
+                <w:szCs w:val="20"/>
+              </w:rPr>
+              <w:t>nomeSudente</w:t>
+            </w:r>
+            <w:proofErr w:type="spellEnd"/>
+            <w:r>
+              <w:rPr>
+                <w:rFonts w:ascii="Century Gothic" w:eastAsia="Droid Sans" w:hAnsi="Century Gothic" w:cs="Droid Sans"/>
+                <w:sz w:val="20"/>
+                <w:szCs w:val="20"/>
+              </w:rPr>
+              <w:t xml:space="preserve">, </w:t>
+            </w:r>
+            <w:proofErr w:type="spellStart"/>
+            <w:r>
+              <w:rPr>
+                <w:rFonts w:ascii="Century Gothic" w:eastAsia="Droid Sans" w:hAnsi="Century Gothic" w:cs="Droid Sans"/>
+                <w:sz w:val="20"/>
+                <w:szCs w:val="20"/>
+              </w:rPr>
+              <w:t>cognomeStudente</w:t>
+            </w:r>
+            <w:proofErr w:type="spellEnd"/>
+            <w:r>
+              <w:rPr>
+                <w:rFonts w:ascii="Century Gothic" w:eastAsia="Droid Sans" w:hAnsi="Century Gothic" w:cs="Droid Sans"/>
+                <w:sz w:val="20"/>
+                <w:szCs w:val="20"/>
+              </w:rPr>
+              <w:t xml:space="preserve">, </w:t>
+            </w:r>
+            <w:proofErr w:type="spellStart"/>
+            <w:r>
+              <w:rPr>
+                <w:rFonts w:ascii="Century Gothic" w:eastAsia="Droid Sans" w:hAnsi="Century Gothic" w:cs="Droid Sans"/>
+                <w:sz w:val="20"/>
+                <w:szCs w:val="20"/>
+              </w:rPr>
+              <w:t>dataDiNascita</w:t>
+            </w:r>
+            <w:proofErr w:type="spellEnd"/>
+            <w:r>
+              <w:rPr>
+                <w:rFonts w:ascii="Century Gothic" w:eastAsia="Droid Sans" w:hAnsi="Century Gothic" w:cs="Droid Sans"/>
+                <w:sz w:val="20"/>
+                <w:szCs w:val="20"/>
+              </w:rPr>
+              <w:t xml:space="preserve">, </w:t>
+            </w:r>
+            <w:proofErr w:type="spellStart"/>
+            <w:r>
+              <w:rPr>
+                <w:rFonts w:ascii="Century Gothic" w:eastAsia="Droid Sans" w:hAnsi="Century Gothic" w:cs="Droid Sans"/>
+                <w:sz w:val="20"/>
+                <w:szCs w:val="20"/>
+              </w:rPr>
+              <w:t>stringGP</w:t>
+            </w:r>
+            <w:proofErr w:type="spellEnd"/>
+            <w:r>
+              <w:rPr>
+                <w:rFonts w:ascii="Century Gothic" w:eastAsia="Droid Sans" w:hAnsi="Century Gothic" w:cs="Droid Sans"/>
+                <w:sz w:val="20"/>
+                <w:szCs w:val="20"/>
+              </w:rPr>
+              <w:t xml:space="preserve">, </w:t>
+            </w:r>
+            <w:proofErr w:type="spellStart"/>
+            <w:r>
+              <w:rPr>
+                <w:rFonts w:ascii="Century Gothic" w:eastAsia="Droid Sans" w:hAnsi="Century Gothic" w:cs="Droid Sans"/>
+                <w:sz w:val="20"/>
+                <w:szCs w:val="20"/>
+              </w:rPr>
+              <w:t>validita</w:t>
+            </w:r>
+            <w:proofErr w:type="spellEnd"/>
+            <w:r>
+              <w:rPr>
+                <w:rFonts w:ascii="Century Gothic" w:eastAsia="Droid Sans" w:hAnsi="Century Gothic" w:cs="Droid Sans"/>
+                <w:sz w:val="20"/>
+                <w:szCs w:val="20"/>
+              </w:rPr>
+              <w:t xml:space="preserve">) </w:t>
             </w:r>
           </w:p>
           <w:p>
@@ -6377,6 +7361,7 @@
                 <w:szCs w:val="20"/>
               </w:rPr>
             </w:pPr>
+            <w:proofErr w:type="spellStart"/>
             <w:r>
               <w:rPr>
                 <w:rFonts w:ascii="Century Gothic" w:eastAsia="Droid Sans" w:hAnsi="Century Gothic" w:cs="Droid Sans"/>
@@ -6387,6 +7372,7 @@
               </w:rPr>
               <w:t>pre</w:t>
             </w:r>
+            <w:proofErr w:type="spellEnd"/>
             <w:r>
               <w:rPr>
                 <w:rFonts w:ascii="Century Gothic" w:eastAsia="Droid Sans" w:hAnsi="Century Gothic" w:cs="Droid Sans"/>
@@ -6395,21 +7381,41 @@
               </w:rPr>
               <w:t xml:space="preserve">: </w:t>
             </w:r>
-            <w:r>
-              <w:rPr>
-                <w:rFonts w:ascii="Century Gothic" w:eastAsia="Droid Sans" w:hAnsi="Century Gothic" w:cs="Droid Sans"/>
-                <w:sz w:val="20"/>
-                <w:szCs w:val="20"/>
-              </w:rPr>
-              <w:t xml:space="preserve">not </w:t>
-            </w:r>
-            <w:r>
-              <w:rPr>
-                <w:rFonts w:ascii="Century Gothic" w:eastAsia="Droid Sans" w:hAnsi="Century Gothic" w:cs="Droid Sans"/>
-                <w:sz w:val="20"/>
-                <w:szCs w:val="20"/>
-              </w:rPr>
-              <w:t>findEsitoById(id)</w:t>
+            <w:proofErr w:type="spellStart"/>
+            <w:r>
+              <w:rPr>
+                <w:rFonts w:ascii="Century Gothic" w:eastAsia="Droid Sans" w:hAnsi="Century Gothic" w:cs="Droid Sans"/>
+                <w:sz w:val="20"/>
+                <w:szCs w:val="20"/>
+              </w:rPr>
+              <w:t>not</w:t>
+            </w:r>
+            <w:proofErr w:type="spellEnd"/>
+            <w:r>
+              <w:rPr>
+                <w:rFonts w:ascii="Century Gothic" w:eastAsia="Droid Sans" w:hAnsi="Century Gothic" w:cs="Droid Sans"/>
+                <w:sz w:val="20"/>
+                <w:szCs w:val="20"/>
+              </w:rPr>
+              <w:t xml:space="preserve"> </w:t>
+            </w:r>
+            <w:proofErr w:type="spellStart"/>
+            <w:r>
+              <w:rPr>
+                <w:rFonts w:ascii="Century Gothic" w:eastAsia="Droid Sans" w:hAnsi="Century Gothic" w:cs="Droid Sans"/>
+                <w:sz w:val="20"/>
+                <w:szCs w:val="20"/>
+              </w:rPr>
+              <w:t>findEsitoById</w:t>
+            </w:r>
+            <w:proofErr w:type="spellEnd"/>
+            <w:r>
+              <w:rPr>
+                <w:rFonts w:ascii="Century Gothic" w:eastAsia="Droid Sans" w:hAnsi="Century Gothic" w:cs="Droid Sans"/>
+                <w:sz w:val="20"/>
+                <w:szCs w:val="20"/>
+              </w:rPr>
+              <w:t>(id)</w:t>
             </w:r>
           </w:p>
           <w:p>
@@ -6435,6 +7441,7 @@
                 <w:szCs w:val="20"/>
               </w:rPr>
             </w:pPr>
+            <w:proofErr w:type="spellStart"/>
             <w:r>
               <w:rPr>
                 <w:rFonts w:ascii="Century Gothic" w:eastAsia="Droid Sans" w:hAnsi="Century Gothic" w:cs="Droid Sans"/>
@@ -6445,13 +7452,50 @@
               </w:rPr>
               <w:t>context</w:t>
             </w:r>
-            <w:r>
-              <w:rPr>
-                <w:rFonts w:ascii="Century Gothic" w:eastAsia="Droid Sans" w:hAnsi="Century Gothic" w:cs="Droid Sans"/>
-                <w:sz w:val="20"/>
-                <w:szCs w:val="20"/>
-              </w:rPr>
-              <w:t xml:space="preserve"> Esito :: updateEsito (e) </w:t>
+            <w:proofErr w:type="spellEnd"/>
+            <w:r>
+              <w:rPr>
+                <w:rFonts w:ascii="Century Gothic" w:eastAsia="Droid Sans" w:hAnsi="Century Gothic" w:cs="Droid Sans"/>
+                <w:sz w:val="20"/>
+                <w:szCs w:val="20"/>
+              </w:rPr>
+              <w:t xml:space="preserve"> </w:t>
+            </w:r>
+            <w:proofErr w:type="gramStart"/>
+            <w:r>
+              <w:rPr>
+                <w:rFonts w:ascii="Century Gothic" w:eastAsia="Droid Sans" w:hAnsi="Century Gothic" w:cs="Droid Sans"/>
+                <w:sz w:val="20"/>
+                <w:szCs w:val="20"/>
+              </w:rPr>
+              <w:t>Esito :</w:t>
+            </w:r>
+            <w:proofErr w:type="gramEnd"/>
+            <w:r>
+              <w:rPr>
+                <w:rFonts w:ascii="Century Gothic" w:eastAsia="Droid Sans" w:hAnsi="Century Gothic" w:cs="Droid Sans"/>
+                <w:sz w:val="20"/>
+                <w:szCs w:val="20"/>
+              </w:rPr>
+              <w:t xml:space="preserve">: </w:t>
+            </w:r>
+            <w:proofErr w:type="spellStart"/>
+            <w:r>
+              <w:rPr>
+                <w:rFonts w:ascii="Century Gothic" w:eastAsia="Droid Sans" w:hAnsi="Century Gothic" w:cs="Droid Sans"/>
+                <w:sz w:val="20"/>
+                <w:szCs w:val="20"/>
+              </w:rPr>
+              <w:t>updateEsito</w:t>
+            </w:r>
+            <w:proofErr w:type="spellEnd"/>
+            <w:r>
+              <w:rPr>
+                <w:rFonts w:ascii="Century Gothic" w:eastAsia="Droid Sans" w:hAnsi="Century Gothic" w:cs="Droid Sans"/>
+                <w:sz w:val="20"/>
+                <w:szCs w:val="20"/>
+              </w:rPr>
+              <w:t xml:space="preserve"> (e) </w:t>
             </w:r>
           </w:p>
           <w:p>
@@ -6465,6 +7509,7 @@
                 <w:szCs w:val="20"/>
               </w:rPr>
             </w:pPr>
+            <w:proofErr w:type="spellStart"/>
             <w:r>
               <w:rPr>
                 <w:rFonts w:ascii="Century Gothic" w:eastAsia="Droid Sans" w:hAnsi="Century Gothic" w:cs="Droid Sans"/>
@@ -6475,13 +7520,32 @@
               </w:rPr>
               <w:t>pre</w:t>
             </w:r>
-            <w:r>
-              <w:rPr>
-                <w:rFonts w:ascii="Century Gothic" w:eastAsia="Droid Sans" w:hAnsi="Century Gothic" w:cs="Droid Sans"/>
-                <w:sz w:val="20"/>
-                <w:szCs w:val="20"/>
-              </w:rPr>
-              <w:t xml:space="preserve">: findEsitoById(id) </w:t>
+            <w:proofErr w:type="spellEnd"/>
+            <w:r>
+              <w:rPr>
+                <w:rFonts w:ascii="Century Gothic" w:eastAsia="Droid Sans" w:hAnsi="Century Gothic" w:cs="Droid Sans"/>
+                <w:sz w:val="20"/>
+                <w:szCs w:val="20"/>
+              </w:rPr>
+              <w:t xml:space="preserve">: </w:t>
+            </w:r>
+            <w:proofErr w:type="spellStart"/>
+            <w:r>
+              <w:rPr>
+                <w:rFonts w:ascii="Century Gothic" w:eastAsia="Droid Sans" w:hAnsi="Century Gothic" w:cs="Droid Sans"/>
+                <w:sz w:val="20"/>
+                <w:szCs w:val="20"/>
+              </w:rPr>
+              <w:t>findEsitoById</w:t>
+            </w:r>
+            <w:proofErr w:type="spellEnd"/>
+            <w:r>
+              <w:rPr>
+                <w:rFonts w:ascii="Century Gothic" w:eastAsia="Droid Sans" w:hAnsi="Century Gothic" w:cs="Droid Sans"/>
+                <w:sz w:val="20"/>
+                <w:szCs w:val="20"/>
+              </w:rPr>
+              <w:t xml:space="preserve">(id) </w:t>
             </w:r>
             <w:r>
               <w:rPr>
@@ -6514,6 +7578,7 @@
                 <w:szCs w:val="20"/>
               </w:rPr>
             </w:pPr>
+            <w:proofErr w:type="spellStart"/>
             <w:r>
               <w:rPr>
                 <w:rFonts w:ascii="Century Gothic" w:eastAsia="Droid Sans" w:hAnsi="Century Gothic" w:cs="Droid Sans"/>
@@ -6524,13 +7589,50 @@
               </w:rPr>
               <w:t>context</w:t>
             </w:r>
-            <w:r>
-              <w:rPr>
-                <w:rFonts w:ascii="Century Gothic" w:eastAsia="Droid Sans" w:hAnsi="Century Gothic" w:cs="Droid Sans"/>
-                <w:sz w:val="20"/>
-                <w:szCs w:val="20"/>
-              </w:rPr>
-              <w:t xml:space="preserve"> Esito :: deleteEsito (id) </w:t>
+            <w:proofErr w:type="spellEnd"/>
+            <w:r>
+              <w:rPr>
+                <w:rFonts w:ascii="Century Gothic" w:eastAsia="Droid Sans" w:hAnsi="Century Gothic" w:cs="Droid Sans"/>
+                <w:sz w:val="20"/>
+                <w:szCs w:val="20"/>
+              </w:rPr>
+              <w:t xml:space="preserve"> </w:t>
+            </w:r>
+            <w:proofErr w:type="gramStart"/>
+            <w:r>
+              <w:rPr>
+                <w:rFonts w:ascii="Century Gothic" w:eastAsia="Droid Sans" w:hAnsi="Century Gothic" w:cs="Droid Sans"/>
+                <w:sz w:val="20"/>
+                <w:szCs w:val="20"/>
+              </w:rPr>
+              <w:t>Esito :</w:t>
+            </w:r>
+            <w:proofErr w:type="gramEnd"/>
+            <w:r>
+              <w:rPr>
+                <w:rFonts w:ascii="Century Gothic" w:eastAsia="Droid Sans" w:hAnsi="Century Gothic" w:cs="Droid Sans"/>
+                <w:sz w:val="20"/>
+                <w:szCs w:val="20"/>
+              </w:rPr>
+              <w:t xml:space="preserve">: </w:t>
+            </w:r>
+            <w:proofErr w:type="spellStart"/>
+            <w:r>
+              <w:rPr>
+                <w:rFonts w:ascii="Century Gothic" w:eastAsia="Droid Sans" w:hAnsi="Century Gothic" w:cs="Droid Sans"/>
+                <w:sz w:val="20"/>
+                <w:szCs w:val="20"/>
+              </w:rPr>
+              <w:t>deleteEsito</w:t>
+            </w:r>
+            <w:proofErr w:type="spellEnd"/>
+            <w:r>
+              <w:rPr>
+                <w:rFonts w:ascii="Century Gothic" w:eastAsia="Droid Sans" w:hAnsi="Century Gothic" w:cs="Droid Sans"/>
+                <w:sz w:val="20"/>
+                <w:szCs w:val="20"/>
+              </w:rPr>
+              <w:t xml:space="preserve"> (id) </w:t>
             </w:r>
           </w:p>
           <w:p>
@@ -6544,6 +7646,7 @@
                 <w:szCs w:val="20"/>
               </w:rPr>
             </w:pPr>
+            <w:proofErr w:type="spellStart"/>
             <w:r>
               <w:rPr>
                 <w:rFonts w:ascii="Century Gothic" w:eastAsia="Droid Sans" w:hAnsi="Century Gothic" w:cs="Droid Sans"/>
@@ -6554,13 +7657,32 @@
               </w:rPr>
               <w:t>pre</w:t>
             </w:r>
-            <w:r>
-              <w:rPr>
-                <w:rFonts w:ascii="Century Gothic" w:eastAsia="Droid Sans" w:hAnsi="Century Gothic" w:cs="Droid Sans"/>
-                <w:sz w:val="20"/>
-                <w:szCs w:val="20"/>
-              </w:rPr>
-              <w:t xml:space="preserve">: findEsitoById(id) </w:t>
+            <w:proofErr w:type="spellEnd"/>
+            <w:r>
+              <w:rPr>
+                <w:rFonts w:ascii="Century Gothic" w:eastAsia="Droid Sans" w:hAnsi="Century Gothic" w:cs="Droid Sans"/>
+                <w:sz w:val="20"/>
+                <w:szCs w:val="20"/>
+              </w:rPr>
+              <w:t xml:space="preserve">: </w:t>
+            </w:r>
+            <w:proofErr w:type="spellStart"/>
+            <w:r>
+              <w:rPr>
+                <w:rFonts w:ascii="Century Gothic" w:eastAsia="Droid Sans" w:hAnsi="Century Gothic" w:cs="Droid Sans"/>
+                <w:sz w:val="20"/>
+                <w:szCs w:val="20"/>
+              </w:rPr>
+              <w:t>findEsitoById</w:t>
+            </w:r>
+            <w:proofErr w:type="spellEnd"/>
+            <w:r>
+              <w:rPr>
+                <w:rFonts w:ascii="Century Gothic" w:eastAsia="Droid Sans" w:hAnsi="Century Gothic" w:cs="Droid Sans"/>
+                <w:sz w:val="20"/>
+                <w:szCs w:val="20"/>
+              </w:rPr>
+              <w:t xml:space="preserve">(id) </w:t>
             </w:r>
             <w:r>
               <w:rPr>
@@ -6614,6 +7736,7 @@
                 <w:sz w:val="28"/>
                 <w:szCs w:val="28"/>
               </w:rPr>
+              <w:lastRenderedPageBreak/>
               <w:t>Post-condizione</w:t>
             </w:r>
           </w:p>
@@ -6634,6 +7757,7 @@
                 <w:szCs w:val="20"/>
               </w:rPr>
             </w:pPr>
+            <w:proofErr w:type="spellStart"/>
             <w:r>
               <w:rPr>
                 <w:rFonts w:ascii="Century Gothic" w:eastAsia="Droid Sans" w:hAnsi="Century Gothic" w:cs="Droid Sans"/>
@@ -6644,13 +7768,50 @@
               </w:rPr>
               <w:t>context</w:t>
             </w:r>
-            <w:r>
-              <w:rPr>
-                <w:rFonts w:ascii="Century Gothic" w:eastAsia="Droid Sans" w:hAnsi="Century Gothic" w:cs="Droid Sans"/>
-                <w:sz w:val="20"/>
-                <w:szCs w:val="20"/>
-              </w:rPr>
-              <w:t xml:space="preserve"> Esito :: findEsitoById(id) </w:t>
+            <w:proofErr w:type="spellEnd"/>
+            <w:r>
+              <w:rPr>
+                <w:rFonts w:ascii="Century Gothic" w:eastAsia="Droid Sans" w:hAnsi="Century Gothic" w:cs="Droid Sans"/>
+                <w:sz w:val="20"/>
+                <w:szCs w:val="20"/>
+              </w:rPr>
+              <w:t xml:space="preserve"> </w:t>
+            </w:r>
+            <w:proofErr w:type="gramStart"/>
+            <w:r>
+              <w:rPr>
+                <w:rFonts w:ascii="Century Gothic" w:eastAsia="Droid Sans" w:hAnsi="Century Gothic" w:cs="Droid Sans"/>
+                <w:sz w:val="20"/>
+                <w:szCs w:val="20"/>
+              </w:rPr>
+              <w:t>Esito :</w:t>
+            </w:r>
+            <w:proofErr w:type="gramEnd"/>
+            <w:r>
+              <w:rPr>
+                <w:rFonts w:ascii="Century Gothic" w:eastAsia="Droid Sans" w:hAnsi="Century Gothic" w:cs="Droid Sans"/>
+                <w:sz w:val="20"/>
+                <w:szCs w:val="20"/>
+              </w:rPr>
+              <w:t xml:space="preserve">: </w:t>
+            </w:r>
+            <w:proofErr w:type="spellStart"/>
+            <w:r>
+              <w:rPr>
+                <w:rFonts w:ascii="Century Gothic" w:eastAsia="Droid Sans" w:hAnsi="Century Gothic" w:cs="Droid Sans"/>
+                <w:sz w:val="20"/>
+                <w:szCs w:val="20"/>
+              </w:rPr>
+              <w:t>findEsitoById</w:t>
+            </w:r>
+            <w:proofErr w:type="spellEnd"/>
+            <w:r>
+              <w:rPr>
+                <w:rFonts w:ascii="Century Gothic" w:eastAsia="Droid Sans" w:hAnsi="Century Gothic" w:cs="Droid Sans"/>
+                <w:sz w:val="20"/>
+                <w:szCs w:val="20"/>
+              </w:rPr>
+              <w:t xml:space="preserve">(id) </w:t>
             </w:r>
           </w:p>
           <w:p>
@@ -6680,7 +7841,25 @@
                 <w:sz w:val="20"/>
                 <w:szCs w:val="20"/>
               </w:rPr>
-              <w:t xml:space="preserve">: findEsitoById(id) </w:t>
+              <w:t xml:space="preserve">: </w:t>
+            </w:r>
+            <w:proofErr w:type="spellStart"/>
+            <w:r>
+              <w:rPr>
+                <w:rFonts w:ascii="Century Gothic" w:eastAsia="Droid Sans" w:hAnsi="Century Gothic" w:cs="Droid Sans"/>
+                <w:sz w:val="20"/>
+                <w:szCs w:val="20"/>
+              </w:rPr>
+              <w:t>findEsitoById</w:t>
+            </w:r>
+            <w:proofErr w:type="spellEnd"/>
+            <w:r>
+              <w:rPr>
+                <w:rFonts w:ascii="Century Gothic" w:eastAsia="Droid Sans" w:hAnsi="Century Gothic" w:cs="Droid Sans"/>
+                <w:sz w:val="20"/>
+                <w:szCs w:val="20"/>
+              </w:rPr>
+              <w:t xml:space="preserve">(id) </w:t>
             </w:r>
             <w:r>
               <w:rPr>
@@ -6713,6 +7892,7 @@
                 <w:szCs w:val="20"/>
               </w:rPr>
             </w:pPr>
+            <w:proofErr w:type="spellStart"/>
             <w:r>
               <w:rPr>
                 <w:rFonts w:ascii="Century Gothic" w:eastAsia="Droid Sans" w:hAnsi="Century Gothic" w:cs="Droid Sans"/>
@@ -6723,13 +7903,140 @@
               </w:rPr>
               <w:t>context</w:t>
             </w:r>
-            <w:r>
-              <w:rPr>
-                <w:rFonts w:ascii="Century Gothic" w:eastAsia="Droid Sans" w:hAnsi="Century Gothic" w:cs="Droid Sans"/>
-                <w:sz w:val="20"/>
-                <w:szCs w:val="20"/>
-              </w:rPr>
-              <w:t xml:space="preserve"> Esito :: createEsito (id, nomeSudente, cognomeStudente, dataDiNascita, stringGP, validita) </w:t>
+            <w:proofErr w:type="spellEnd"/>
+            <w:r>
+              <w:rPr>
+                <w:rFonts w:ascii="Century Gothic" w:eastAsia="Droid Sans" w:hAnsi="Century Gothic" w:cs="Droid Sans"/>
+                <w:sz w:val="20"/>
+                <w:szCs w:val="20"/>
+              </w:rPr>
+              <w:t xml:space="preserve"> </w:t>
+            </w:r>
+            <w:proofErr w:type="gramStart"/>
+            <w:r>
+              <w:rPr>
+                <w:rFonts w:ascii="Century Gothic" w:eastAsia="Droid Sans" w:hAnsi="Century Gothic" w:cs="Droid Sans"/>
+                <w:sz w:val="20"/>
+                <w:szCs w:val="20"/>
+              </w:rPr>
+              <w:t>Esito :</w:t>
+            </w:r>
+            <w:proofErr w:type="gramEnd"/>
+            <w:r>
+              <w:rPr>
+                <w:rFonts w:ascii="Century Gothic" w:eastAsia="Droid Sans" w:hAnsi="Century Gothic" w:cs="Droid Sans"/>
+                <w:sz w:val="20"/>
+                <w:szCs w:val="20"/>
+              </w:rPr>
+              <w:t xml:space="preserve">: </w:t>
+            </w:r>
+            <w:proofErr w:type="spellStart"/>
+            <w:r>
+              <w:rPr>
+                <w:rFonts w:ascii="Century Gothic" w:eastAsia="Droid Sans" w:hAnsi="Century Gothic" w:cs="Droid Sans"/>
+                <w:sz w:val="20"/>
+                <w:szCs w:val="20"/>
+              </w:rPr>
+              <w:t>createEsito</w:t>
+            </w:r>
+            <w:proofErr w:type="spellEnd"/>
+            <w:r>
+              <w:rPr>
+                <w:rFonts w:ascii="Century Gothic" w:eastAsia="Droid Sans" w:hAnsi="Century Gothic" w:cs="Droid Sans"/>
+                <w:sz w:val="20"/>
+                <w:szCs w:val="20"/>
+              </w:rPr>
+              <w:t xml:space="preserve"> (id, </w:t>
+            </w:r>
+            <w:proofErr w:type="spellStart"/>
+            <w:r>
+              <w:rPr>
+                <w:rFonts w:ascii="Century Gothic" w:eastAsia="Droid Sans" w:hAnsi="Century Gothic" w:cs="Droid Sans"/>
+                <w:sz w:val="20"/>
+                <w:szCs w:val="20"/>
+              </w:rPr>
+              <w:t>nomeSudente</w:t>
+            </w:r>
+            <w:proofErr w:type="spellEnd"/>
+            <w:r>
+              <w:rPr>
+                <w:rFonts w:ascii="Century Gothic" w:eastAsia="Droid Sans" w:hAnsi="Century Gothic" w:cs="Droid Sans"/>
+                <w:sz w:val="20"/>
+                <w:szCs w:val="20"/>
+              </w:rPr>
+              <w:t xml:space="preserve">, </w:t>
+            </w:r>
+            <w:proofErr w:type="spellStart"/>
+            <w:r>
+              <w:rPr>
+                <w:rFonts w:ascii="Century Gothic" w:eastAsia="Droid Sans" w:hAnsi="Century Gothic" w:cs="Droid Sans"/>
+                <w:sz w:val="20"/>
+                <w:szCs w:val="20"/>
+              </w:rPr>
+              <w:t>cognomeStudente</w:t>
+            </w:r>
+            <w:proofErr w:type="spellEnd"/>
+            <w:r>
+              <w:rPr>
+                <w:rFonts w:ascii="Century Gothic" w:eastAsia="Droid Sans" w:hAnsi="Century Gothic" w:cs="Droid Sans"/>
+                <w:sz w:val="20"/>
+                <w:szCs w:val="20"/>
+              </w:rPr>
+              <w:t xml:space="preserve">, </w:t>
+            </w:r>
+            <w:proofErr w:type="spellStart"/>
+            <w:r>
+              <w:rPr>
+                <w:rFonts w:ascii="Century Gothic" w:eastAsia="Droid Sans" w:hAnsi="Century Gothic" w:cs="Droid Sans"/>
+                <w:sz w:val="20"/>
+                <w:szCs w:val="20"/>
+              </w:rPr>
+              <w:t>dataDiNascita</w:t>
+            </w:r>
+            <w:proofErr w:type="spellEnd"/>
+            <w:r>
+              <w:rPr>
+                <w:rFonts w:ascii="Century Gothic" w:eastAsia="Droid Sans" w:hAnsi="Century Gothic" w:cs="Droid Sans"/>
+                <w:sz w:val="20"/>
+                <w:szCs w:val="20"/>
+              </w:rPr>
+              <w:t xml:space="preserve">, </w:t>
+            </w:r>
+            <w:proofErr w:type="spellStart"/>
+            <w:r>
+              <w:rPr>
+                <w:rFonts w:ascii="Century Gothic" w:eastAsia="Droid Sans" w:hAnsi="Century Gothic" w:cs="Droid Sans"/>
+                <w:sz w:val="20"/>
+                <w:szCs w:val="20"/>
+              </w:rPr>
+              <w:t>stringGP</w:t>
+            </w:r>
+            <w:proofErr w:type="spellEnd"/>
+            <w:r>
+              <w:rPr>
+                <w:rFonts w:ascii="Century Gothic" w:eastAsia="Droid Sans" w:hAnsi="Century Gothic" w:cs="Droid Sans"/>
+                <w:sz w:val="20"/>
+                <w:szCs w:val="20"/>
+              </w:rPr>
+              <w:t xml:space="preserve">, </w:t>
+            </w:r>
+            <w:proofErr w:type="spellStart"/>
+            <w:r>
+              <w:rPr>
+                <w:rFonts w:ascii="Century Gothic" w:eastAsia="Droid Sans" w:hAnsi="Century Gothic" w:cs="Droid Sans"/>
+                <w:sz w:val="20"/>
+                <w:szCs w:val="20"/>
+              </w:rPr>
+              <w:t>validita</w:t>
+            </w:r>
+            <w:proofErr w:type="spellEnd"/>
+            <w:r>
+              <w:rPr>
+                <w:rFonts w:ascii="Century Gothic" w:eastAsia="Droid Sans" w:hAnsi="Century Gothic" w:cs="Droid Sans"/>
+                <w:sz w:val="20"/>
+                <w:szCs w:val="20"/>
+              </w:rPr>
+              <w:t xml:space="preserve">) </w:t>
             </w:r>
           </w:p>
           <w:p>
@@ -6759,7 +8066,25 @@
                 <w:sz w:val="20"/>
                 <w:szCs w:val="20"/>
               </w:rPr>
-              <w:t>: findEsitoById(id) =</w:t>
+              <w:t xml:space="preserve">: </w:t>
+            </w:r>
+            <w:proofErr w:type="spellStart"/>
+            <w:r>
+              <w:rPr>
+                <w:rFonts w:ascii="Century Gothic" w:eastAsia="Droid Sans" w:hAnsi="Century Gothic" w:cs="Droid Sans"/>
+                <w:sz w:val="20"/>
+                <w:szCs w:val="20"/>
+              </w:rPr>
+              <w:t>findEsitoById</w:t>
+            </w:r>
+            <w:proofErr w:type="spellEnd"/>
+            <w:r>
+              <w:rPr>
+                <w:rFonts w:ascii="Century Gothic" w:eastAsia="Droid Sans" w:hAnsi="Century Gothic" w:cs="Droid Sans"/>
+                <w:sz w:val="20"/>
+                <w:szCs w:val="20"/>
+              </w:rPr>
+              <w:t>(id) =</w:t>
             </w:r>
             <w:r>
               <w:rPr>
@@ -6793,6 +8118,7 @@
                 <w:szCs w:val="20"/>
               </w:rPr>
             </w:pPr>
+            <w:proofErr w:type="spellStart"/>
             <w:r>
               <w:rPr>
                 <w:rFonts w:ascii="Century Gothic" w:eastAsia="Droid Sans" w:hAnsi="Century Gothic" w:cs="Droid Sans"/>
@@ -6803,13 +8129,50 @@
               </w:rPr>
               <w:t>context</w:t>
             </w:r>
-            <w:r>
-              <w:rPr>
-                <w:rFonts w:ascii="Century Gothic" w:eastAsia="Droid Sans" w:hAnsi="Century Gothic" w:cs="Droid Sans"/>
-                <w:sz w:val="20"/>
-                <w:szCs w:val="20"/>
-              </w:rPr>
-              <w:t xml:space="preserve"> Esito :: updateEsito (e) </w:t>
+            <w:proofErr w:type="spellEnd"/>
+            <w:r>
+              <w:rPr>
+                <w:rFonts w:ascii="Century Gothic" w:eastAsia="Droid Sans" w:hAnsi="Century Gothic" w:cs="Droid Sans"/>
+                <w:sz w:val="20"/>
+                <w:szCs w:val="20"/>
+              </w:rPr>
+              <w:t xml:space="preserve"> </w:t>
+            </w:r>
+            <w:proofErr w:type="gramStart"/>
+            <w:r>
+              <w:rPr>
+                <w:rFonts w:ascii="Century Gothic" w:eastAsia="Droid Sans" w:hAnsi="Century Gothic" w:cs="Droid Sans"/>
+                <w:sz w:val="20"/>
+                <w:szCs w:val="20"/>
+              </w:rPr>
+              <w:t>Esito :</w:t>
+            </w:r>
+            <w:proofErr w:type="gramEnd"/>
+            <w:r>
+              <w:rPr>
+                <w:rFonts w:ascii="Century Gothic" w:eastAsia="Droid Sans" w:hAnsi="Century Gothic" w:cs="Droid Sans"/>
+                <w:sz w:val="20"/>
+                <w:szCs w:val="20"/>
+              </w:rPr>
+              <w:t xml:space="preserve">: </w:t>
+            </w:r>
+            <w:proofErr w:type="spellStart"/>
+            <w:r>
+              <w:rPr>
+                <w:rFonts w:ascii="Century Gothic" w:eastAsia="Droid Sans" w:hAnsi="Century Gothic" w:cs="Droid Sans"/>
+                <w:sz w:val="20"/>
+                <w:szCs w:val="20"/>
+              </w:rPr>
+              <w:t>updateEsito</w:t>
+            </w:r>
+            <w:proofErr w:type="spellEnd"/>
+            <w:r>
+              <w:rPr>
+                <w:rFonts w:ascii="Century Gothic" w:eastAsia="Droid Sans" w:hAnsi="Century Gothic" w:cs="Droid Sans"/>
+                <w:sz w:val="20"/>
+                <w:szCs w:val="20"/>
+              </w:rPr>
+              <w:t xml:space="preserve"> (e) </w:t>
             </w:r>
           </w:p>
           <w:p>
@@ -6839,7 +8202,25 @@
                 <w:sz w:val="20"/>
                 <w:szCs w:val="20"/>
               </w:rPr>
-              <w:t xml:space="preserve">: findEsitoById(id) </w:t>
+              <w:t xml:space="preserve">: </w:t>
+            </w:r>
+            <w:proofErr w:type="spellStart"/>
+            <w:r>
+              <w:rPr>
+                <w:rFonts w:ascii="Century Gothic" w:eastAsia="Droid Sans" w:hAnsi="Century Gothic" w:cs="Droid Sans"/>
+                <w:sz w:val="20"/>
+                <w:szCs w:val="20"/>
+              </w:rPr>
+              <w:t>findEsitoById</w:t>
+            </w:r>
+            <w:proofErr w:type="spellEnd"/>
+            <w:r>
+              <w:rPr>
+                <w:rFonts w:ascii="Century Gothic" w:eastAsia="Droid Sans" w:hAnsi="Century Gothic" w:cs="Droid Sans"/>
+                <w:sz w:val="20"/>
+                <w:szCs w:val="20"/>
+              </w:rPr>
+              <w:t xml:space="preserve">(id) </w:t>
             </w:r>
             <w:r>
               <w:rPr>
@@ -6880,6 +8261,7 @@
                 <w:szCs w:val="20"/>
               </w:rPr>
             </w:pPr>
+            <w:proofErr w:type="spellStart"/>
             <w:r>
               <w:rPr>
                 <w:rFonts w:ascii="Century Gothic" w:eastAsia="Droid Sans" w:hAnsi="Century Gothic" w:cs="Droid Sans"/>
@@ -6890,13 +8272,50 @@
               </w:rPr>
               <w:t>context</w:t>
             </w:r>
-            <w:r>
-              <w:rPr>
-                <w:rFonts w:ascii="Century Gothic" w:eastAsia="Droid Sans" w:hAnsi="Century Gothic" w:cs="Droid Sans"/>
-                <w:sz w:val="20"/>
-                <w:szCs w:val="20"/>
-              </w:rPr>
-              <w:t xml:space="preserve"> Esito :: deleteEsito (id) </w:t>
+            <w:proofErr w:type="spellEnd"/>
+            <w:r>
+              <w:rPr>
+                <w:rFonts w:ascii="Century Gothic" w:eastAsia="Droid Sans" w:hAnsi="Century Gothic" w:cs="Droid Sans"/>
+                <w:sz w:val="20"/>
+                <w:szCs w:val="20"/>
+              </w:rPr>
+              <w:t xml:space="preserve"> </w:t>
+            </w:r>
+            <w:proofErr w:type="gramStart"/>
+            <w:r>
+              <w:rPr>
+                <w:rFonts w:ascii="Century Gothic" w:eastAsia="Droid Sans" w:hAnsi="Century Gothic" w:cs="Droid Sans"/>
+                <w:sz w:val="20"/>
+                <w:szCs w:val="20"/>
+              </w:rPr>
+              <w:t>Esito :</w:t>
+            </w:r>
+            <w:proofErr w:type="gramEnd"/>
+            <w:r>
+              <w:rPr>
+                <w:rFonts w:ascii="Century Gothic" w:eastAsia="Droid Sans" w:hAnsi="Century Gothic" w:cs="Droid Sans"/>
+                <w:sz w:val="20"/>
+                <w:szCs w:val="20"/>
+              </w:rPr>
+              <w:t xml:space="preserve">: </w:t>
+            </w:r>
+            <w:proofErr w:type="spellStart"/>
+            <w:r>
+              <w:rPr>
+                <w:rFonts w:ascii="Century Gothic" w:eastAsia="Droid Sans" w:hAnsi="Century Gothic" w:cs="Droid Sans"/>
+                <w:sz w:val="20"/>
+                <w:szCs w:val="20"/>
+              </w:rPr>
+              <w:t>deleteEsito</w:t>
+            </w:r>
+            <w:proofErr w:type="spellEnd"/>
+            <w:r>
+              <w:rPr>
+                <w:rFonts w:ascii="Century Gothic" w:eastAsia="Droid Sans" w:hAnsi="Century Gothic" w:cs="Droid Sans"/>
+                <w:sz w:val="20"/>
+                <w:szCs w:val="20"/>
+              </w:rPr>
+              <w:t xml:space="preserve"> (id) </w:t>
             </w:r>
           </w:p>
           <w:p>
@@ -6928,21 +8347,41 @@
               </w:rPr>
               <w:t xml:space="preserve">: </w:t>
             </w:r>
-            <w:r>
-              <w:rPr>
-                <w:rFonts w:ascii="Century Gothic" w:eastAsia="Droid Sans" w:hAnsi="Century Gothic" w:cs="Droid Sans"/>
-                <w:sz w:val="20"/>
-                <w:szCs w:val="20"/>
-              </w:rPr>
-              <w:t xml:space="preserve">not </w:t>
-            </w:r>
-            <w:r>
-              <w:rPr>
-                <w:rFonts w:ascii="Century Gothic" w:eastAsia="Droid Sans" w:hAnsi="Century Gothic" w:cs="Droid Sans"/>
-                <w:sz w:val="20"/>
-                <w:szCs w:val="20"/>
-              </w:rPr>
-              <w:t>findEsitoById(id)</w:t>
+            <w:proofErr w:type="spellStart"/>
+            <w:r>
+              <w:rPr>
+                <w:rFonts w:ascii="Century Gothic" w:eastAsia="Droid Sans" w:hAnsi="Century Gothic" w:cs="Droid Sans"/>
+                <w:sz w:val="20"/>
+                <w:szCs w:val="20"/>
+              </w:rPr>
+              <w:t>not</w:t>
+            </w:r>
+            <w:proofErr w:type="spellEnd"/>
+            <w:r>
+              <w:rPr>
+                <w:rFonts w:ascii="Century Gothic" w:eastAsia="Droid Sans" w:hAnsi="Century Gothic" w:cs="Droid Sans"/>
+                <w:sz w:val="20"/>
+                <w:szCs w:val="20"/>
+              </w:rPr>
+              <w:t xml:space="preserve"> </w:t>
+            </w:r>
+            <w:proofErr w:type="spellStart"/>
+            <w:r>
+              <w:rPr>
+                <w:rFonts w:ascii="Century Gothic" w:eastAsia="Droid Sans" w:hAnsi="Century Gothic" w:cs="Droid Sans"/>
+                <w:sz w:val="20"/>
+                <w:szCs w:val="20"/>
+              </w:rPr>
+              <w:t>findEsitoById</w:t>
+            </w:r>
+            <w:proofErr w:type="spellEnd"/>
+            <w:r>
+              <w:rPr>
+                <w:rFonts w:ascii="Century Gothic" w:eastAsia="Droid Sans" w:hAnsi="Century Gothic" w:cs="Droid Sans"/>
+                <w:sz w:val="20"/>
+                <w:szCs w:val="20"/>
+              </w:rPr>
+              <w:t>(id)</w:t>
             </w:r>
           </w:p>
           <w:p>
@@ -7069,7 +8508,6 @@
                 <w:sz w:val="28"/>
                 <w:szCs w:val="28"/>
               </w:rPr>
-              <w:lastRenderedPageBreak/>
               <w:t>Nome Classe</w:t>
             </w:r>
           </w:p>
@@ -7230,6 +8668,7 @@
                 <w:szCs w:val="20"/>
               </w:rPr>
             </w:pPr>
+            <w:proofErr w:type="spellStart"/>
             <w:r>
               <w:rPr>
                 <w:rFonts w:ascii="Century Gothic" w:eastAsia="Droid Sans" w:hAnsi="Century Gothic" w:cs="Droid Sans"/>
@@ -7240,13 +8679,50 @@
               </w:rPr>
               <w:t>context</w:t>
             </w:r>
-            <w:r>
-              <w:rPr>
-                <w:rFonts w:ascii="Century Gothic" w:eastAsia="Droid Sans" w:hAnsi="Century Gothic" w:cs="Droid Sans"/>
-                <w:sz w:val="20"/>
-                <w:szCs w:val="20"/>
-              </w:rPr>
-              <w:t>: Formato :: impostaFormato(formato)</w:t>
+            <w:proofErr w:type="spellEnd"/>
+            <w:r>
+              <w:rPr>
+                <w:rFonts w:ascii="Century Gothic" w:eastAsia="Droid Sans" w:hAnsi="Century Gothic" w:cs="Droid Sans"/>
+                <w:sz w:val="20"/>
+                <w:szCs w:val="20"/>
+              </w:rPr>
+              <w:t xml:space="preserve">: </w:t>
+            </w:r>
+            <w:proofErr w:type="gramStart"/>
+            <w:r>
+              <w:rPr>
+                <w:rFonts w:ascii="Century Gothic" w:eastAsia="Droid Sans" w:hAnsi="Century Gothic" w:cs="Droid Sans"/>
+                <w:sz w:val="20"/>
+                <w:szCs w:val="20"/>
+              </w:rPr>
+              <w:t>Formato :</w:t>
+            </w:r>
+            <w:proofErr w:type="gramEnd"/>
+            <w:r>
+              <w:rPr>
+                <w:rFonts w:ascii="Century Gothic" w:eastAsia="Droid Sans" w:hAnsi="Century Gothic" w:cs="Droid Sans"/>
+                <w:sz w:val="20"/>
+                <w:szCs w:val="20"/>
+              </w:rPr>
+              <w:t xml:space="preserve">: </w:t>
+            </w:r>
+            <w:proofErr w:type="spellStart"/>
+            <w:r>
+              <w:rPr>
+                <w:rFonts w:ascii="Century Gothic" w:eastAsia="Droid Sans" w:hAnsi="Century Gothic" w:cs="Droid Sans"/>
+                <w:sz w:val="20"/>
+                <w:szCs w:val="20"/>
+              </w:rPr>
+              <w:t>impostaFormato</w:t>
+            </w:r>
+            <w:proofErr w:type="spellEnd"/>
+            <w:r>
+              <w:rPr>
+                <w:rFonts w:ascii="Century Gothic" w:eastAsia="Droid Sans" w:hAnsi="Century Gothic" w:cs="Droid Sans"/>
+                <w:sz w:val="20"/>
+                <w:szCs w:val="20"/>
+              </w:rPr>
+              <w:t>(formato)</w:t>
             </w:r>
           </w:p>
           <w:p>
@@ -7259,6 +8735,7 @@
                 <w:szCs w:val="20"/>
               </w:rPr>
             </w:pPr>
+            <w:proofErr w:type="spellStart"/>
             <w:r>
               <w:rPr>
                 <w:rFonts w:ascii="Century Gothic" w:eastAsia="Droid Sans" w:hAnsi="Century Gothic" w:cs="Droid Sans"/>
@@ -7269,13 +8746,23 @@
               </w:rPr>
               <w:t>pre</w:t>
             </w:r>
-            <w:r>
-              <w:rPr>
-                <w:rFonts w:ascii="Century Gothic" w:eastAsia="Droid Sans" w:hAnsi="Century Gothic" w:cs="Droid Sans"/>
-                <w:sz w:val="20"/>
-                <w:szCs w:val="20"/>
-              </w:rPr>
-              <w:t>: fin</w:t>
+            <w:proofErr w:type="spellEnd"/>
+            <w:r>
+              <w:rPr>
+                <w:rFonts w:ascii="Century Gothic" w:eastAsia="Droid Sans" w:hAnsi="Century Gothic" w:cs="Droid Sans"/>
+                <w:sz w:val="20"/>
+                <w:szCs w:val="20"/>
+              </w:rPr>
+              <w:t xml:space="preserve">: </w:t>
+            </w:r>
+            <w:proofErr w:type="spellStart"/>
+            <w:r>
+              <w:rPr>
+                <w:rFonts w:ascii="Century Gothic" w:eastAsia="Droid Sans" w:hAnsi="Century Gothic" w:cs="Droid Sans"/>
+                <w:sz w:val="20"/>
+                <w:szCs w:val="20"/>
+              </w:rPr>
+              <w:t>fin</w:t>
             </w:r>
             <w:r>
               <w:rPr>
@@ -7291,7 +8778,16 @@
                 <w:sz w:val="20"/>
                 <w:szCs w:val="20"/>
               </w:rPr>
-              <w:t>Formato(id) = formato</w:t>
+              <w:t>Formato</w:t>
+            </w:r>
+            <w:proofErr w:type="spellEnd"/>
+            <w:r>
+              <w:rPr>
+                <w:rFonts w:ascii="Century Gothic" w:eastAsia="Droid Sans" w:hAnsi="Century Gothic" w:cs="Droid Sans"/>
+                <w:sz w:val="20"/>
+                <w:szCs w:val="20"/>
+              </w:rPr>
+              <w:t>(id) = formato</w:t>
             </w:r>
           </w:p>
         </w:tc>
@@ -7344,6 +8840,7 @@
                 <w:szCs w:val="20"/>
               </w:rPr>
             </w:pPr>
+            <w:proofErr w:type="spellStart"/>
             <w:r>
               <w:rPr>
                 <w:rFonts w:ascii="Century Gothic" w:eastAsia="Droid Sans" w:hAnsi="Century Gothic" w:cs="Droid Sans"/>
@@ -7354,13 +8851,50 @@
               </w:rPr>
               <w:t>context</w:t>
             </w:r>
-            <w:r>
-              <w:rPr>
-                <w:rFonts w:ascii="Century Gothic" w:eastAsia="Droid Sans" w:hAnsi="Century Gothic" w:cs="Droid Sans"/>
-                <w:sz w:val="20"/>
-                <w:szCs w:val="20"/>
-              </w:rPr>
-              <w:t>: Formato :: impostaFormato(formato)</w:t>
+            <w:proofErr w:type="spellEnd"/>
+            <w:r>
+              <w:rPr>
+                <w:rFonts w:ascii="Century Gothic" w:eastAsia="Droid Sans" w:hAnsi="Century Gothic" w:cs="Droid Sans"/>
+                <w:sz w:val="20"/>
+                <w:szCs w:val="20"/>
+              </w:rPr>
+              <w:t xml:space="preserve">: </w:t>
+            </w:r>
+            <w:proofErr w:type="gramStart"/>
+            <w:r>
+              <w:rPr>
+                <w:rFonts w:ascii="Century Gothic" w:eastAsia="Droid Sans" w:hAnsi="Century Gothic" w:cs="Droid Sans"/>
+                <w:sz w:val="20"/>
+                <w:szCs w:val="20"/>
+              </w:rPr>
+              <w:t>Formato :</w:t>
+            </w:r>
+            <w:proofErr w:type="gramEnd"/>
+            <w:r>
+              <w:rPr>
+                <w:rFonts w:ascii="Century Gothic" w:eastAsia="Droid Sans" w:hAnsi="Century Gothic" w:cs="Droid Sans"/>
+                <w:sz w:val="20"/>
+                <w:szCs w:val="20"/>
+              </w:rPr>
+              <w:t xml:space="preserve">: </w:t>
+            </w:r>
+            <w:proofErr w:type="spellStart"/>
+            <w:r>
+              <w:rPr>
+                <w:rFonts w:ascii="Century Gothic" w:eastAsia="Droid Sans" w:hAnsi="Century Gothic" w:cs="Droid Sans"/>
+                <w:sz w:val="20"/>
+                <w:szCs w:val="20"/>
+              </w:rPr>
+              <w:t>impostaFormato</w:t>
+            </w:r>
+            <w:proofErr w:type="spellEnd"/>
+            <w:r>
+              <w:rPr>
+                <w:rFonts w:ascii="Century Gothic" w:eastAsia="Droid Sans" w:hAnsi="Century Gothic" w:cs="Droid Sans"/>
+                <w:sz w:val="20"/>
+                <w:szCs w:val="20"/>
+              </w:rPr>
+              <w:t>(formato)</w:t>
             </w:r>
           </w:p>
           <w:p>
@@ -7391,6 +8925,7 @@
               </w:rPr>
               <w:t xml:space="preserve">: </w:t>
             </w:r>
+            <w:proofErr w:type="spellStart"/>
             <w:r>
               <w:rPr>
                 <w:rFonts w:ascii="Century Gothic" w:eastAsia="Droid Sans" w:hAnsi="Century Gothic" w:cs="Droid Sans"/>
@@ -7399,6 +8934,7 @@
               </w:rPr>
               <w:t>updateFormato</w:t>
             </w:r>
+            <w:proofErr w:type="spellEnd"/>
             <w:r>
               <w:rPr>
                 <w:rFonts w:ascii="Century Gothic" w:eastAsia="Droid Sans" w:hAnsi="Century Gothic" w:cs="Droid Sans"/>
@@ -7599,7 +9135,6 @@
                 <w:sz w:val="28"/>
                 <w:szCs w:val="28"/>
               </w:rPr>
-              <w:lastRenderedPageBreak/>
               <w:t>Nome Classe</w:t>
             </w:r>
           </w:p>
@@ -7621,6 +9156,7 @@
                 <w:szCs w:val="28"/>
               </w:rPr>
             </w:pPr>
+            <w:proofErr w:type="spellStart"/>
             <w:r>
               <w:rPr>
                 <w:rFonts w:ascii="Century Gothic" w:eastAsia="Droid Sans" w:hAnsi="Century Gothic" w:cs="Droid Sans"/>
@@ -7631,6 +9167,7 @@
               </w:rPr>
               <w:t>DipartimentoDAO</w:t>
             </w:r>
+            <w:proofErr w:type="spellEnd"/>
           </w:p>
         </w:tc>
       </w:tr>
@@ -7777,6 +9314,7 @@
                 <w:szCs w:val="20"/>
               </w:rPr>
             </w:pPr>
+            <w:proofErr w:type="spellStart"/>
             <w:r>
               <w:rPr>
                 <w:rFonts w:ascii="Century Gothic" w:eastAsia="Droid Sans" w:hAnsi="Century Gothic" w:cs="Droid Sans"/>
@@ -7787,14 +9325,52 @@
               </w:rPr>
               <w:t>context</w:t>
             </w:r>
-            <w:r>
-              <w:rPr>
-                <w:rFonts w:ascii="Century Gothic" w:eastAsia="Droid Sans" w:hAnsi="Century Gothic" w:cs="Droid Sans"/>
-                <w:sz w:val="20"/>
-                <w:szCs w:val="20"/>
-              </w:rPr>
-              <w:t xml:space="preserve"> Dipartimento :: findDipartimentoById(</w:t>
-            </w:r>
+            <w:proofErr w:type="spellEnd"/>
+            <w:r>
+              <w:rPr>
+                <w:rFonts w:ascii="Century Gothic" w:eastAsia="Droid Sans" w:hAnsi="Century Gothic" w:cs="Droid Sans"/>
+                <w:sz w:val="20"/>
+                <w:szCs w:val="20"/>
+              </w:rPr>
+              <w:t xml:space="preserve"> </w:t>
+            </w:r>
+            <w:proofErr w:type="gramStart"/>
+            <w:r>
+              <w:rPr>
+                <w:rFonts w:ascii="Century Gothic" w:eastAsia="Droid Sans" w:hAnsi="Century Gothic" w:cs="Droid Sans"/>
+                <w:sz w:val="20"/>
+                <w:szCs w:val="20"/>
+              </w:rPr>
+              <w:t>Dipartimento :</w:t>
+            </w:r>
+            <w:proofErr w:type="gramEnd"/>
+            <w:r>
+              <w:rPr>
+                <w:rFonts w:ascii="Century Gothic" w:eastAsia="Droid Sans" w:hAnsi="Century Gothic" w:cs="Droid Sans"/>
+                <w:sz w:val="20"/>
+                <w:szCs w:val="20"/>
+              </w:rPr>
+              <w:t xml:space="preserve">: </w:t>
+            </w:r>
+            <w:proofErr w:type="spellStart"/>
+            <w:r>
+              <w:rPr>
+                <w:rFonts w:ascii="Century Gothic" w:eastAsia="Droid Sans" w:hAnsi="Century Gothic" w:cs="Droid Sans"/>
+                <w:sz w:val="20"/>
+                <w:szCs w:val="20"/>
+              </w:rPr>
+              <w:t>findDipartimentoById</w:t>
+            </w:r>
+            <w:proofErr w:type="spellEnd"/>
+            <w:r>
+              <w:rPr>
+                <w:rFonts w:ascii="Century Gothic" w:eastAsia="Droid Sans" w:hAnsi="Century Gothic" w:cs="Droid Sans"/>
+                <w:sz w:val="20"/>
+                <w:szCs w:val="20"/>
+              </w:rPr>
+              <w:t>(</w:t>
+            </w:r>
+            <w:proofErr w:type="spellStart"/>
             <w:r>
               <w:rPr>
                 <w:rFonts w:ascii="Century Gothic" w:eastAsia="Droid Sans" w:hAnsi="Century Gothic" w:cs="Droid Sans"/>
@@ -7803,6 +9379,7 @@
               </w:rPr>
               <w:t>codDip</w:t>
             </w:r>
+            <w:proofErr w:type="spellEnd"/>
             <w:r>
               <w:rPr>
                 <w:rFonts w:ascii="Century Gothic" w:eastAsia="Droid Sans" w:hAnsi="Century Gothic" w:cs="Droid Sans"/>
@@ -7823,6 +9400,7 @@
                 <w:szCs w:val="20"/>
               </w:rPr>
             </w:pPr>
+            <w:proofErr w:type="spellStart"/>
             <w:r>
               <w:rPr>
                 <w:rFonts w:ascii="Century Gothic" w:eastAsia="Droid Sans" w:hAnsi="Century Gothic" w:cs="Droid Sans"/>
@@ -7833,6 +9411,7 @@
               </w:rPr>
               <w:t>pre</w:t>
             </w:r>
+            <w:proofErr w:type="spellEnd"/>
             <w:r>
               <w:rPr>
                 <w:rFonts w:ascii="Century Gothic" w:eastAsia="Droid Sans" w:hAnsi="Century Gothic" w:cs="Droid Sans"/>
@@ -7841,13 +9420,41 @@
               </w:rPr>
               <w:t xml:space="preserve">: </w:t>
             </w:r>
-            <w:r>
-              <w:rPr>
-                <w:rFonts w:ascii="Century Gothic" w:eastAsia="Droid Sans" w:hAnsi="Century Gothic" w:cs="Droid Sans"/>
-                <w:sz w:val="20"/>
-                <w:szCs w:val="20"/>
-              </w:rPr>
-              <w:t xml:space="preserve">findDipartimentoById(codDip) </w:t>
+            <w:proofErr w:type="spellStart"/>
+            <w:r>
+              <w:rPr>
+                <w:rFonts w:ascii="Century Gothic" w:eastAsia="Droid Sans" w:hAnsi="Century Gothic" w:cs="Droid Sans"/>
+                <w:sz w:val="20"/>
+                <w:szCs w:val="20"/>
+              </w:rPr>
+              <w:t>findDipartimentoById</w:t>
+            </w:r>
+            <w:proofErr w:type="spellEnd"/>
+            <w:r>
+              <w:rPr>
+                <w:rFonts w:ascii="Century Gothic" w:eastAsia="Droid Sans" w:hAnsi="Century Gothic" w:cs="Droid Sans"/>
+                <w:sz w:val="20"/>
+                <w:szCs w:val="20"/>
+              </w:rPr>
+              <w:t>(</w:t>
+            </w:r>
+            <w:proofErr w:type="spellStart"/>
+            <w:r>
+              <w:rPr>
+                <w:rFonts w:ascii="Century Gothic" w:eastAsia="Droid Sans" w:hAnsi="Century Gothic" w:cs="Droid Sans"/>
+                <w:sz w:val="20"/>
+                <w:szCs w:val="20"/>
+              </w:rPr>
+              <w:t>codDip</w:t>
+            </w:r>
+            <w:proofErr w:type="spellEnd"/>
+            <w:r>
+              <w:rPr>
+                <w:rFonts w:ascii="Century Gothic" w:eastAsia="Droid Sans" w:hAnsi="Century Gothic" w:cs="Droid Sans"/>
+                <w:sz w:val="20"/>
+                <w:szCs w:val="20"/>
+              </w:rPr>
+              <w:t xml:space="preserve">) </w:t>
             </w:r>
             <w:r>
               <w:rPr>
@@ -7881,6 +9488,7 @@
                 <w:szCs w:val="20"/>
               </w:rPr>
             </w:pPr>
+            <w:proofErr w:type="spellStart"/>
             <w:r>
               <w:rPr>
                 <w:rFonts w:ascii="Century Gothic" w:eastAsia="Droid Sans" w:hAnsi="Century Gothic" w:cs="Droid Sans"/>
@@ -7891,6 +9499,7 @@
               </w:rPr>
               <w:t>context</w:t>
             </w:r>
+            <w:proofErr w:type="spellEnd"/>
             <w:r>
               <w:rPr>
                 <w:rFonts w:ascii="Century Gothic" w:eastAsia="Droid Sans" w:hAnsi="Century Gothic" w:cs="Droid Sans"/>
@@ -7899,6 +9508,7 @@
               </w:rPr>
               <w:t xml:space="preserve"> </w:t>
             </w:r>
+            <w:proofErr w:type="gramStart"/>
             <w:r>
               <w:rPr>
                 <w:rFonts w:ascii="Century Gothic" w:eastAsia="Droid Sans" w:hAnsi="Century Gothic" w:cs="Droid Sans"/>
@@ -7913,7 +9523,25 @@
                 <w:sz w:val="20"/>
                 <w:szCs w:val="20"/>
               </w:rPr>
-              <w:t xml:space="preserve"> :: create</w:t>
+              <w:t xml:space="preserve"> :</w:t>
+            </w:r>
+            <w:proofErr w:type="gramEnd"/>
+            <w:r>
+              <w:rPr>
+                <w:rFonts w:ascii="Century Gothic" w:eastAsia="Droid Sans" w:hAnsi="Century Gothic" w:cs="Droid Sans"/>
+                <w:sz w:val="20"/>
+                <w:szCs w:val="20"/>
+              </w:rPr>
+              <w:t xml:space="preserve">: </w:t>
+            </w:r>
+            <w:proofErr w:type="spellStart"/>
+            <w:r>
+              <w:rPr>
+                <w:rFonts w:ascii="Century Gothic" w:eastAsia="Droid Sans" w:hAnsi="Century Gothic" w:cs="Droid Sans"/>
+                <w:sz w:val="20"/>
+                <w:szCs w:val="20"/>
+              </w:rPr>
+              <w:t>create</w:t>
             </w:r>
             <w:r>
               <w:rPr>
@@ -7923,6 +9551,7 @@
               </w:rPr>
               <w:t>Dipartimento</w:t>
             </w:r>
+            <w:proofErr w:type="spellEnd"/>
             <w:r>
               <w:rPr>
                 <w:rFonts w:ascii="Century Gothic" w:eastAsia="Droid Sans" w:hAnsi="Century Gothic" w:cs="Droid Sans"/>
@@ -7959,6 +9588,7 @@
                 <w:szCs w:val="20"/>
               </w:rPr>
             </w:pPr>
+            <w:proofErr w:type="spellStart"/>
             <w:r>
               <w:rPr>
                 <w:rFonts w:ascii="Century Gothic" w:eastAsia="Droid Sans" w:hAnsi="Century Gothic" w:cs="Droid Sans"/>
@@ -7969,21 +9599,68 @@
               </w:rPr>
               <w:t>pre</w:t>
             </w:r>
-            <w:r>
-              <w:rPr>
-                <w:rFonts w:ascii="Century Gothic" w:eastAsia="Droid Sans" w:hAnsi="Century Gothic" w:cs="Droid Sans"/>
-                <w:sz w:val="20"/>
-                <w:szCs w:val="20"/>
-              </w:rPr>
-              <w:t xml:space="preserve">: not </w:t>
-            </w:r>
-            <w:r>
-              <w:rPr>
-                <w:rFonts w:ascii="Century Gothic" w:eastAsia="Droid Sans" w:hAnsi="Century Gothic" w:cs="Droid Sans"/>
-                <w:sz w:val="20"/>
-                <w:szCs w:val="20"/>
-              </w:rPr>
-              <w:t>findDipartimentoById(codDip)</w:t>
+            <w:proofErr w:type="spellEnd"/>
+            <w:r>
+              <w:rPr>
+                <w:rFonts w:ascii="Century Gothic" w:eastAsia="Droid Sans" w:hAnsi="Century Gothic" w:cs="Droid Sans"/>
+                <w:sz w:val="20"/>
+                <w:szCs w:val="20"/>
+              </w:rPr>
+              <w:t xml:space="preserve">: </w:t>
+            </w:r>
+            <w:proofErr w:type="spellStart"/>
+            <w:r>
+              <w:rPr>
+                <w:rFonts w:ascii="Century Gothic" w:eastAsia="Droid Sans" w:hAnsi="Century Gothic" w:cs="Droid Sans"/>
+                <w:sz w:val="20"/>
+                <w:szCs w:val="20"/>
+              </w:rPr>
+              <w:t>not</w:t>
+            </w:r>
+            <w:proofErr w:type="spellEnd"/>
+            <w:r>
+              <w:rPr>
+                <w:rFonts w:ascii="Century Gothic" w:eastAsia="Droid Sans" w:hAnsi="Century Gothic" w:cs="Droid Sans"/>
+                <w:sz w:val="20"/>
+                <w:szCs w:val="20"/>
+              </w:rPr>
+              <w:t xml:space="preserve"> </w:t>
+            </w:r>
+            <w:proofErr w:type="spellStart"/>
+            <w:r>
+              <w:rPr>
+                <w:rFonts w:ascii="Century Gothic" w:eastAsia="Droid Sans" w:hAnsi="Century Gothic" w:cs="Droid Sans"/>
+                <w:sz w:val="20"/>
+                <w:szCs w:val="20"/>
+              </w:rPr>
+              <w:t>findDipartimentoById</w:t>
+            </w:r>
+            <w:proofErr w:type="spellEnd"/>
+            <w:r>
+              <w:rPr>
+                <w:rFonts w:ascii="Century Gothic" w:eastAsia="Droid Sans" w:hAnsi="Century Gothic" w:cs="Droid Sans"/>
+                <w:sz w:val="20"/>
+                <w:szCs w:val="20"/>
+              </w:rPr>
+              <w:t>(</w:t>
+            </w:r>
+            <w:proofErr w:type="spellStart"/>
+            <w:r>
+              <w:rPr>
+                <w:rFonts w:ascii="Century Gothic" w:eastAsia="Droid Sans" w:hAnsi="Century Gothic" w:cs="Droid Sans"/>
+                <w:sz w:val="20"/>
+                <w:szCs w:val="20"/>
+              </w:rPr>
+              <w:t>codDip</w:t>
+            </w:r>
+            <w:proofErr w:type="spellEnd"/>
+            <w:r>
+              <w:rPr>
+                <w:rFonts w:ascii="Century Gothic" w:eastAsia="Droid Sans" w:hAnsi="Century Gothic" w:cs="Droid Sans"/>
+                <w:sz w:val="20"/>
+                <w:szCs w:val="20"/>
+              </w:rPr>
+              <w:t>)</w:t>
             </w:r>
           </w:p>
           <w:p>
@@ -8009,6 +9686,7 @@
                 <w:szCs w:val="20"/>
               </w:rPr>
             </w:pPr>
+            <w:proofErr w:type="spellStart"/>
             <w:r>
               <w:rPr>
                 <w:rFonts w:ascii="Century Gothic" w:eastAsia="Droid Sans" w:hAnsi="Century Gothic" w:cs="Droid Sans"/>
@@ -8019,6 +9697,7 @@
               </w:rPr>
               <w:t>context</w:t>
             </w:r>
+            <w:proofErr w:type="spellEnd"/>
             <w:r>
               <w:rPr>
                 <w:rFonts w:ascii="Century Gothic" w:eastAsia="Droid Sans" w:hAnsi="Century Gothic" w:cs="Droid Sans"/>
@@ -8027,6 +9706,7 @@
               </w:rPr>
               <w:t xml:space="preserve"> </w:t>
             </w:r>
+            <w:proofErr w:type="gramStart"/>
             <w:r>
               <w:rPr>
                 <w:rFonts w:ascii="Century Gothic" w:eastAsia="Droid Sans" w:hAnsi="Century Gothic" w:cs="Droid Sans"/>
@@ -8041,7 +9721,25 @@
                 <w:sz w:val="20"/>
                 <w:szCs w:val="20"/>
               </w:rPr>
-              <w:t xml:space="preserve"> :: update</w:t>
+              <w:t xml:space="preserve"> :</w:t>
+            </w:r>
+            <w:proofErr w:type="gramEnd"/>
+            <w:r>
+              <w:rPr>
+                <w:rFonts w:ascii="Century Gothic" w:eastAsia="Droid Sans" w:hAnsi="Century Gothic" w:cs="Droid Sans"/>
+                <w:sz w:val="20"/>
+                <w:szCs w:val="20"/>
+              </w:rPr>
+              <w:t xml:space="preserve">: </w:t>
+            </w:r>
+            <w:proofErr w:type="spellStart"/>
+            <w:r>
+              <w:rPr>
+                <w:rFonts w:ascii="Century Gothic" w:eastAsia="Droid Sans" w:hAnsi="Century Gothic" w:cs="Droid Sans"/>
+                <w:sz w:val="20"/>
+                <w:szCs w:val="20"/>
+              </w:rPr>
+              <w:t>update</w:t>
             </w:r>
             <w:r>
               <w:rPr>
@@ -8051,6 +9749,7 @@
               </w:rPr>
               <w:t>Dipartimento</w:t>
             </w:r>
+            <w:proofErr w:type="spellEnd"/>
             <w:r>
               <w:rPr>
                 <w:rFonts w:ascii="Century Gothic" w:eastAsia="Droid Sans" w:hAnsi="Century Gothic" w:cs="Droid Sans"/>
@@ -8059,6 +9758,7 @@
               </w:rPr>
               <w:t>(</w:t>
             </w:r>
+            <w:proofErr w:type="spellStart"/>
             <w:r>
               <w:rPr>
                 <w:rFonts w:ascii="Century Gothic" w:eastAsia="Droid Sans" w:hAnsi="Century Gothic" w:cs="Droid Sans"/>
@@ -8067,6 +9767,7 @@
               </w:rPr>
               <w:t>dip</w:t>
             </w:r>
+            <w:proofErr w:type="spellEnd"/>
             <w:r>
               <w:rPr>
                 <w:rFonts w:ascii="Century Gothic" w:eastAsia="Droid Sans" w:hAnsi="Century Gothic" w:cs="Droid Sans"/>
@@ -8087,6 +9788,7 @@
                 <w:szCs w:val="20"/>
               </w:rPr>
             </w:pPr>
+            <w:proofErr w:type="spellStart"/>
             <w:r>
               <w:rPr>
                 <w:rFonts w:ascii="Century Gothic" w:eastAsia="Droid Sans" w:hAnsi="Century Gothic" w:cs="Droid Sans"/>
@@ -8097,6 +9799,7 @@
               </w:rPr>
               <w:t>pre</w:t>
             </w:r>
+            <w:proofErr w:type="spellEnd"/>
             <w:r>
               <w:rPr>
                 <w:rFonts w:ascii="Century Gothic" w:eastAsia="Droid Sans" w:hAnsi="Century Gothic" w:cs="Droid Sans"/>
@@ -8105,13 +9808,41 @@
               </w:rPr>
               <w:t xml:space="preserve">: </w:t>
             </w:r>
-            <w:r>
-              <w:rPr>
-                <w:rFonts w:ascii="Century Gothic" w:eastAsia="Droid Sans" w:hAnsi="Century Gothic" w:cs="Droid Sans"/>
-                <w:sz w:val="20"/>
-                <w:szCs w:val="20"/>
-              </w:rPr>
-              <w:t>findDipartimentoById(codDip) = dipartimento</w:t>
+            <w:proofErr w:type="spellStart"/>
+            <w:r>
+              <w:rPr>
+                <w:rFonts w:ascii="Century Gothic" w:eastAsia="Droid Sans" w:hAnsi="Century Gothic" w:cs="Droid Sans"/>
+                <w:sz w:val="20"/>
+                <w:szCs w:val="20"/>
+              </w:rPr>
+              <w:t>findDipartimentoById</w:t>
+            </w:r>
+            <w:proofErr w:type="spellEnd"/>
+            <w:r>
+              <w:rPr>
+                <w:rFonts w:ascii="Century Gothic" w:eastAsia="Droid Sans" w:hAnsi="Century Gothic" w:cs="Droid Sans"/>
+                <w:sz w:val="20"/>
+                <w:szCs w:val="20"/>
+              </w:rPr>
+              <w:t>(</w:t>
+            </w:r>
+            <w:proofErr w:type="spellStart"/>
+            <w:r>
+              <w:rPr>
+                <w:rFonts w:ascii="Century Gothic" w:eastAsia="Droid Sans" w:hAnsi="Century Gothic" w:cs="Droid Sans"/>
+                <w:sz w:val="20"/>
+                <w:szCs w:val="20"/>
+              </w:rPr>
+              <w:t>codDip</w:t>
+            </w:r>
+            <w:proofErr w:type="spellEnd"/>
+            <w:r>
+              <w:rPr>
+                <w:rFonts w:ascii="Century Gothic" w:eastAsia="Droid Sans" w:hAnsi="Century Gothic" w:cs="Droid Sans"/>
+                <w:sz w:val="20"/>
+                <w:szCs w:val="20"/>
+              </w:rPr>
+              <w:t>) = dipartimento</w:t>
             </w:r>
           </w:p>
           <w:p>
@@ -8136,6 +9867,7 @@
                 <w:szCs w:val="20"/>
               </w:rPr>
             </w:pPr>
+            <w:proofErr w:type="spellStart"/>
             <w:r>
               <w:rPr>
                 <w:rFonts w:ascii="Century Gothic" w:eastAsia="Droid Sans" w:hAnsi="Century Gothic" w:cs="Droid Sans"/>
@@ -8146,6 +9878,7 @@
               </w:rPr>
               <w:t>context</w:t>
             </w:r>
+            <w:proofErr w:type="spellEnd"/>
             <w:r>
               <w:rPr>
                 <w:rFonts w:ascii="Century Gothic" w:eastAsia="Droid Sans" w:hAnsi="Century Gothic" w:cs="Droid Sans"/>
@@ -8154,6 +9887,7 @@
               </w:rPr>
               <w:t xml:space="preserve"> </w:t>
             </w:r>
+            <w:proofErr w:type="gramStart"/>
             <w:r>
               <w:rPr>
                 <w:rFonts w:ascii="Century Gothic" w:eastAsia="Droid Sans" w:hAnsi="Century Gothic" w:cs="Droid Sans"/>
@@ -8168,7 +9902,25 @@
                 <w:sz w:val="20"/>
                 <w:szCs w:val="20"/>
               </w:rPr>
-              <w:t xml:space="preserve"> :: delete</w:t>
+              <w:t xml:space="preserve"> :</w:t>
+            </w:r>
+            <w:proofErr w:type="gramEnd"/>
+            <w:r>
+              <w:rPr>
+                <w:rFonts w:ascii="Century Gothic" w:eastAsia="Droid Sans" w:hAnsi="Century Gothic" w:cs="Droid Sans"/>
+                <w:sz w:val="20"/>
+                <w:szCs w:val="20"/>
+              </w:rPr>
+              <w:t xml:space="preserve">: </w:t>
+            </w:r>
+            <w:proofErr w:type="spellStart"/>
+            <w:r>
+              <w:rPr>
+                <w:rFonts w:ascii="Century Gothic" w:eastAsia="Droid Sans" w:hAnsi="Century Gothic" w:cs="Droid Sans"/>
+                <w:sz w:val="20"/>
+                <w:szCs w:val="20"/>
+              </w:rPr>
+              <w:t>delete</w:t>
             </w:r>
             <w:r>
               <w:rPr>
@@ -8178,6 +9930,7 @@
               </w:rPr>
               <w:t>Dipartimento</w:t>
             </w:r>
+            <w:proofErr w:type="spellEnd"/>
             <w:r>
               <w:rPr>
                 <w:rFonts w:ascii="Century Gothic" w:eastAsia="Droid Sans" w:hAnsi="Century Gothic" w:cs="Droid Sans"/>
@@ -8186,6 +9939,7 @@
               </w:rPr>
               <w:t>(</w:t>
             </w:r>
+            <w:proofErr w:type="spellStart"/>
             <w:r>
               <w:rPr>
                 <w:rFonts w:ascii="Century Gothic" w:eastAsia="Droid Sans" w:hAnsi="Century Gothic" w:cs="Droid Sans"/>
@@ -8194,6 +9948,7 @@
               </w:rPr>
               <w:t>dip</w:t>
             </w:r>
+            <w:proofErr w:type="spellEnd"/>
             <w:r>
               <w:rPr>
                 <w:rFonts w:ascii="Century Gothic" w:eastAsia="Droid Sans" w:hAnsi="Century Gothic" w:cs="Droid Sans"/>
@@ -8213,6 +9968,7 @@
                 <w:szCs w:val="20"/>
               </w:rPr>
             </w:pPr>
+            <w:proofErr w:type="spellStart"/>
             <w:r>
               <w:rPr>
                 <w:rFonts w:ascii="Century Gothic" w:eastAsia="Droid Sans" w:hAnsi="Century Gothic" w:cs="Droid Sans"/>
@@ -8223,6 +9979,7 @@
               </w:rPr>
               <w:t>pre</w:t>
             </w:r>
+            <w:proofErr w:type="spellEnd"/>
             <w:r>
               <w:rPr>
                 <w:rFonts w:ascii="Century Gothic" w:eastAsia="Droid Sans" w:hAnsi="Century Gothic" w:cs="Droid Sans"/>
@@ -8231,13 +9988,41 @@
               </w:rPr>
               <w:t xml:space="preserve">: </w:t>
             </w:r>
-            <w:r>
-              <w:rPr>
-                <w:rFonts w:ascii="Century Gothic" w:eastAsia="Droid Sans" w:hAnsi="Century Gothic" w:cs="Droid Sans"/>
-                <w:sz w:val="20"/>
-                <w:szCs w:val="20"/>
-              </w:rPr>
-              <w:t>findDipartimentoById(codDip) = dipartimento</w:t>
+            <w:proofErr w:type="spellStart"/>
+            <w:r>
+              <w:rPr>
+                <w:rFonts w:ascii="Century Gothic" w:eastAsia="Droid Sans" w:hAnsi="Century Gothic" w:cs="Droid Sans"/>
+                <w:sz w:val="20"/>
+                <w:szCs w:val="20"/>
+              </w:rPr>
+              <w:t>findDipartimentoById</w:t>
+            </w:r>
+            <w:proofErr w:type="spellEnd"/>
+            <w:r>
+              <w:rPr>
+                <w:rFonts w:ascii="Century Gothic" w:eastAsia="Droid Sans" w:hAnsi="Century Gothic" w:cs="Droid Sans"/>
+                <w:sz w:val="20"/>
+                <w:szCs w:val="20"/>
+              </w:rPr>
+              <w:t>(</w:t>
+            </w:r>
+            <w:proofErr w:type="spellStart"/>
+            <w:r>
+              <w:rPr>
+                <w:rFonts w:ascii="Century Gothic" w:eastAsia="Droid Sans" w:hAnsi="Century Gothic" w:cs="Droid Sans"/>
+                <w:sz w:val="20"/>
+                <w:szCs w:val="20"/>
+              </w:rPr>
+              <w:t>codDip</w:t>
+            </w:r>
+            <w:proofErr w:type="spellEnd"/>
+            <w:r>
+              <w:rPr>
+                <w:rFonts w:ascii="Century Gothic" w:eastAsia="Droid Sans" w:hAnsi="Century Gothic" w:cs="Droid Sans"/>
+                <w:sz w:val="20"/>
+                <w:szCs w:val="20"/>
+              </w:rPr>
+              <w:t>) = dipartimento</w:t>
             </w:r>
             <w:r>
               <w:rPr>
@@ -8279,6 +10064,7 @@
                 <w:sz w:val="28"/>
                 <w:szCs w:val="28"/>
               </w:rPr>
+              <w:lastRenderedPageBreak/>
               <w:t>Post-condizione</w:t>
             </w:r>
           </w:p>
@@ -8299,6 +10085,7 @@
                 <w:szCs w:val="20"/>
               </w:rPr>
             </w:pPr>
+            <w:proofErr w:type="spellStart"/>
             <w:r>
               <w:rPr>
                 <w:rFonts w:ascii="Century Gothic" w:eastAsia="Droid Sans" w:hAnsi="Century Gothic" w:cs="Droid Sans"/>
@@ -8309,13 +10096,68 @@
               </w:rPr>
               <w:t>context</w:t>
             </w:r>
-            <w:r>
-              <w:rPr>
-                <w:rFonts w:ascii="Century Gothic" w:eastAsia="Droid Sans" w:hAnsi="Century Gothic" w:cs="Droid Sans"/>
-                <w:sz w:val="20"/>
-                <w:szCs w:val="20"/>
-              </w:rPr>
-              <w:t xml:space="preserve"> Dipartimento :: findDipartimentoById(codDip) </w:t>
+            <w:proofErr w:type="spellEnd"/>
+            <w:r>
+              <w:rPr>
+                <w:rFonts w:ascii="Century Gothic" w:eastAsia="Droid Sans" w:hAnsi="Century Gothic" w:cs="Droid Sans"/>
+                <w:sz w:val="20"/>
+                <w:szCs w:val="20"/>
+              </w:rPr>
+              <w:t xml:space="preserve"> </w:t>
+            </w:r>
+            <w:proofErr w:type="gramStart"/>
+            <w:r>
+              <w:rPr>
+                <w:rFonts w:ascii="Century Gothic" w:eastAsia="Droid Sans" w:hAnsi="Century Gothic" w:cs="Droid Sans"/>
+                <w:sz w:val="20"/>
+                <w:szCs w:val="20"/>
+              </w:rPr>
+              <w:t>Dipartimento :</w:t>
+            </w:r>
+            <w:proofErr w:type="gramEnd"/>
+            <w:r>
+              <w:rPr>
+                <w:rFonts w:ascii="Century Gothic" w:eastAsia="Droid Sans" w:hAnsi="Century Gothic" w:cs="Droid Sans"/>
+                <w:sz w:val="20"/>
+                <w:szCs w:val="20"/>
+              </w:rPr>
+              <w:t xml:space="preserve">: </w:t>
+            </w:r>
+            <w:proofErr w:type="spellStart"/>
+            <w:r>
+              <w:rPr>
+                <w:rFonts w:ascii="Century Gothic" w:eastAsia="Droid Sans" w:hAnsi="Century Gothic" w:cs="Droid Sans"/>
+                <w:sz w:val="20"/>
+                <w:szCs w:val="20"/>
+              </w:rPr>
+              <w:t>findDipartimentoById</w:t>
+            </w:r>
+            <w:proofErr w:type="spellEnd"/>
+            <w:r>
+              <w:rPr>
+                <w:rFonts w:ascii="Century Gothic" w:eastAsia="Droid Sans" w:hAnsi="Century Gothic" w:cs="Droid Sans"/>
+                <w:sz w:val="20"/>
+                <w:szCs w:val="20"/>
+              </w:rPr>
+              <w:t>(</w:t>
+            </w:r>
+            <w:proofErr w:type="spellStart"/>
+            <w:r>
+              <w:rPr>
+                <w:rFonts w:ascii="Century Gothic" w:eastAsia="Droid Sans" w:hAnsi="Century Gothic" w:cs="Droid Sans"/>
+                <w:sz w:val="20"/>
+                <w:szCs w:val="20"/>
+              </w:rPr>
+              <w:t>codDip</w:t>
+            </w:r>
+            <w:proofErr w:type="spellEnd"/>
+            <w:r>
+              <w:rPr>
+                <w:rFonts w:ascii="Century Gothic" w:eastAsia="Droid Sans" w:hAnsi="Century Gothic" w:cs="Droid Sans"/>
+                <w:sz w:val="20"/>
+                <w:szCs w:val="20"/>
+              </w:rPr>
+              <w:t xml:space="preserve">) </w:t>
             </w:r>
           </w:p>
           <w:p>
@@ -8345,7 +10187,43 @@
                 <w:sz w:val="20"/>
                 <w:szCs w:val="20"/>
               </w:rPr>
-              <w:t>: findDipartimentoById(codDip) = dipartimento</w:t>
+              <w:t xml:space="preserve">: </w:t>
+            </w:r>
+            <w:proofErr w:type="spellStart"/>
+            <w:r>
+              <w:rPr>
+                <w:rFonts w:ascii="Century Gothic" w:eastAsia="Droid Sans" w:hAnsi="Century Gothic" w:cs="Droid Sans"/>
+                <w:sz w:val="20"/>
+                <w:szCs w:val="20"/>
+              </w:rPr>
+              <w:t>findDipartimentoById</w:t>
+            </w:r>
+            <w:proofErr w:type="spellEnd"/>
+            <w:r>
+              <w:rPr>
+                <w:rFonts w:ascii="Century Gothic" w:eastAsia="Droid Sans" w:hAnsi="Century Gothic" w:cs="Droid Sans"/>
+                <w:sz w:val="20"/>
+                <w:szCs w:val="20"/>
+              </w:rPr>
+              <w:t>(</w:t>
+            </w:r>
+            <w:proofErr w:type="spellStart"/>
+            <w:r>
+              <w:rPr>
+                <w:rFonts w:ascii="Century Gothic" w:eastAsia="Droid Sans" w:hAnsi="Century Gothic" w:cs="Droid Sans"/>
+                <w:sz w:val="20"/>
+                <w:szCs w:val="20"/>
+              </w:rPr>
+              <w:t>codDip</w:t>
+            </w:r>
+            <w:proofErr w:type="spellEnd"/>
+            <w:r>
+              <w:rPr>
+                <w:rFonts w:ascii="Century Gothic" w:eastAsia="Droid Sans" w:hAnsi="Century Gothic" w:cs="Droid Sans"/>
+                <w:sz w:val="20"/>
+                <w:szCs w:val="20"/>
+              </w:rPr>
+              <w:t>) = dipartimento</w:t>
             </w:r>
           </w:p>
           <w:p>
@@ -8370,6 +10248,7 @@
                 <w:szCs w:val="20"/>
               </w:rPr>
             </w:pPr>
+            <w:proofErr w:type="spellStart"/>
             <w:r>
               <w:rPr>
                 <w:rFonts w:ascii="Century Gothic" w:eastAsia="Droid Sans" w:hAnsi="Century Gothic" w:cs="Droid Sans"/>
@@ -8380,13 +10259,50 @@
               </w:rPr>
               <w:t>context</w:t>
             </w:r>
-            <w:r>
-              <w:rPr>
-                <w:rFonts w:ascii="Century Gothic" w:eastAsia="Droid Sans" w:hAnsi="Century Gothic" w:cs="Droid Sans"/>
-                <w:sz w:val="20"/>
-                <w:szCs w:val="20"/>
-              </w:rPr>
-              <w:t xml:space="preserve"> Dipartimento :: createDipartimento (nome) </w:t>
+            <w:proofErr w:type="spellEnd"/>
+            <w:r>
+              <w:rPr>
+                <w:rFonts w:ascii="Century Gothic" w:eastAsia="Droid Sans" w:hAnsi="Century Gothic" w:cs="Droid Sans"/>
+                <w:sz w:val="20"/>
+                <w:szCs w:val="20"/>
+              </w:rPr>
+              <w:t xml:space="preserve"> </w:t>
+            </w:r>
+            <w:proofErr w:type="gramStart"/>
+            <w:r>
+              <w:rPr>
+                <w:rFonts w:ascii="Century Gothic" w:eastAsia="Droid Sans" w:hAnsi="Century Gothic" w:cs="Droid Sans"/>
+                <w:sz w:val="20"/>
+                <w:szCs w:val="20"/>
+              </w:rPr>
+              <w:t>Dipartimento :</w:t>
+            </w:r>
+            <w:proofErr w:type="gramEnd"/>
+            <w:r>
+              <w:rPr>
+                <w:rFonts w:ascii="Century Gothic" w:eastAsia="Droid Sans" w:hAnsi="Century Gothic" w:cs="Droid Sans"/>
+                <w:sz w:val="20"/>
+                <w:szCs w:val="20"/>
+              </w:rPr>
+              <w:t xml:space="preserve">: </w:t>
+            </w:r>
+            <w:proofErr w:type="spellStart"/>
+            <w:r>
+              <w:rPr>
+                <w:rFonts w:ascii="Century Gothic" w:eastAsia="Droid Sans" w:hAnsi="Century Gothic" w:cs="Droid Sans"/>
+                <w:sz w:val="20"/>
+                <w:szCs w:val="20"/>
+              </w:rPr>
+              <w:t>createDipartimento</w:t>
+            </w:r>
+            <w:proofErr w:type="spellEnd"/>
+            <w:r>
+              <w:rPr>
+                <w:rFonts w:ascii="Century Gothic" w:eastAsia="Droid Sans" w:hAnsi="Century Gothic" w:cs="Droid Sans"/>
+                <w:sz w:val="20"/>
+                <w:szCs w:val="20"/>
+              </w:rPr>
+              <w:t xml:space="preserve"> (nome) </w:t>
             </w:r>
           </w:p>
           <w:p>
@@ -8416,7 +10332,43 @@
                 <w:sz w:val="20"/>
                 <w:szCs w:val="20"/>
               </w:rPr>
-              <w:t>: findDipartimentoById(codDip) = dipartimento</w:t>
+              <w:t xml:space="preserve">: </w:t>
+            </w:r>
+            <w:proofErr w:type="spellStart"/>
+            <w:r>
+              <w:rPr>
+                <w:rFonts w:ascii="Century Gothic" w:eastAsia="Droid Sans" w:hAnsi="Century Gothic" w:cs="Droid Sans"/>
+                <w:sz w:val="20"/>
+                <w:szCs w:val="20"/>
+              </w:rPr>
+              <w:t>findDipartimentoById</w:t>
+            </w:r>
+            <w:proofErr w:type="spellEnd"/>
+            <w:r>
+              <w:rPr>
+                <w:rFonts w:ascii="Century Gothic" w:eastAsia="Droid Sans" w:hAnsi="Century Gothic" w:cs="Droid Sans"/>
+                <w:sz w:val="20"/>
+                <w:szCs w:val="20"/>
+              </w:rPr>
+              <w:t>(</w:t>
+            </w:r>
+            <w:proofErr w:type="spellStart"/>
+            <w:r>
+              <w:rPr>
+                <w:rFonts w:ascii="Century Gothic" w:eastAsia="Droid Sans" w:hAnsi="Century Gothic" w:cs="Droid Sans"/>
+                <w:sz w:val="20"/>
+                <w:szCs w:val="20"/>
+              </w:rPr>
+              <w:t>codDip</w:t>
+            </w:r>
+            <w:proofErr w:type="spellEnd"/>
+            <w:r>
+              <w:rPr>
+                <w:rFonts w:ascii="Century Gothic" w:eastAsia="Droid Sans" w:hAnsi="Century Gothic" w:cs="Droid Sans"/>
+                <w:sz w:val="20"/>
+                <w:szCs w:val="20"/>
+              </w:rPr>
+              <w:t>) = dipartimento</w:t>
             </w:r>
           </w:p>
           <w:p>
@@ -8442,6 +10394,7 @@
                 <w:szCs w:val="20"/>
               </w:rPr>
             </w:pPr>
+            <w:proofErr w:type="spellStart"/>
             <w:r>
               <w:rPr>
                 <w:rFonts w:ascii="Century Gothic" w:eastAsia="Droid Sans" w:hAnsi="Century Gothic" w:cs="Droid Sans"/>
@@ -8452,13 +10405,68 @@
               </w:rPr>
               <w:t>context</w:t>
             </w:r>
-            <w:r>
-              <w:rPr>
-                <w:rFonts w:ascii="Century Gothic" w:eastAsia="Droid Sans" w:hAnsi="Century Gothic" w:cs="Droid Sans"/>
-                <w:sz w:val="20"/>
-                <w:szCs w:val="20"/>
-              </w:rPr>
-              <w:t xml:space="preserve"> Dipartimento :: updateDipartimento(dip) </w:t>
+            <w:proofErr w:type="spellEnd"/>
+            <w:r>
+              <w:rPr>
+                <w:rFonts w:ascii="Century Gothic" w:eastAsia="Droid Sans" w:hAnsi="Century Gothic" w:cs="Droid Sans"/>
+                <w:sz w:val="20"/>
+                <w:szCs w:val="20"/>
+              </w:rPr>
+              <w:t xml:space="preserve"> </w:t>
+            </w:r>
+            <w:proofErr w:type="gramStart"/>
+            <w:r>
+              <w:rPr>
+                <w:rFonts w:ascii="Century Gothic" w:eastAsia="Droid Sans" w:hAnsi="Century Gothic" w:cs="Droid Sans"/>
+                <w:sz w:val="20"/>
+                <w:szCs w:val="20"/>
+              </w:rPr>
+              <w:t>Dipartimento :</w:t>
+            </w:r>
+            <w:proofErr w:type="gramEnd"/>
+            <w:r>
+              <w:rPr>
+                <w:rFonts w:ascii="Century Gothic" w:eastAsia="Droid Sans" w:hAnsi="Century Gothic" w:cs="Droid Sans"/>
+                <w:sz w:val="20"/>
+                <w:szCs w:val="20"/>
+              </w:rPr>
+              <w:t xml:space="preserve">: </w:t>
+            </w:r>
+            <w:proofErr w:type="spellStart"/>
+            <w:r>
+              <w:rPr>
+                <w:rFonts w:ascii="Century Gothic" w:eastAsia="Droid Sans" w:hAnsi="Century Gothic" w:cs="Droid Sans"/>
+                <w:sz w:val="20"/>
+                <w:szCs w:val="20"/>
+              </w:rPr>
+              <w:t>updateDipartimento</w:t>
+            </w:r>
+            <w:proofErr w:type="spellEnd"/>
+            <w:r>
+              <w:rPr>
+                <w:rFonts w:ascii="Century Gothic" w:eastAsia="Droid Sans" w:hAnsi="Century Gothic" w:cs="Droid Sans"/>
+                <w:sz w:val="20"/>
+                <w:szCs w:val="20"/>
+              </w:rPr>
+              <w:t>(</w:t>
+            </w:r>
+            <w:proofErr w:type="spellStart"/>
+            <w:r>
+              <w:rPr>
+                <w:rFonts w:ascii="Century Gothic" w:eastAsia="Droid Sans" w:hAnsi="Century Gothic" w:cs="Droid Sans"/>
+                <w:sz w:val="20"/>
+                <w:szCs w:val="20"/>
+              </w:rPr>
+              <w:t>dip</w:t>
+            </w:r>
+            <w:proofErr w:type="spellEnd"/>
+            <w:r>
+              <w:rPr>
+                <w:rFonts w:ascii="Century Gothic" w:eastAsia="Droid Sans" w:hAnsi="Century Gothic" w:cs="Droid Sans"/>
+                <w:sz w:val="20"/>
+                <w:szCs w:val="20"/>
+              </w:rPr>
+              <w:t xml:space="preserve">) </w:t>
             </w:r>
           </w:p>
           <w:p>
@@ -8498,7 +10506,43 @@
                 <w:sz w:val="20"/>
                 <w:szCs w:val="20"/>
               </w:rPr>
-              <w:t>: findDipartimentoById(codDip) = dipartimento</w:t>
+              <w:t xml:space="preserve">: </w:t>
+            </w:r>
+            <w:proofErr w:type="spellStart"/>
+            <w:r>
+              <w:rPr>
+                <w:rFonts w:ascii="Century Gothic" w:eastAsia="Droid Sans" w:hAnsi="Century Gothic" w:cs="Droid Sans"/>
+                <w:sz w:val="20"/>
+                <w:szCs w:val="20"/>
+              </w:rPr>
+              <w:t>findDipartimentoById</w:t>
+            </w:r>
+            <w:proofErr w:type="spellEnd"/>
+            <w:r>
+              <w:rPr>
+                <w:rFonts w:ascii="Century Gothic" w:eastAsia="Droid Sans" w:hAnsi="Century Gothic" w:cs="Droid Sans"/>
+                <w:sz w:val="20"/>
+                <w:szCs w:val="20"/>
+              </w:rPr>
+              <w:t>(</w:t>
+            </w:r>
+            <w:proofErr w:type="spellStart"/>
+            <w:r>
+              <w:rPr>
+                <w:rFonts w:ascii="Century Gothic" w:eastAsia="Droid Sans" w:hAnsi="Century Gothic" w:cs="Droid Sans"/>
+                <w:sz w:val="20"/>
+                <w:szCs w:val="20"/>
+              </w:rPr>
+              <w:t>codDip</w:t>
+            </w:r>
+            <w:proofErr w:type="spellEnd"/>
+            <w:r>
+              <w:rPr>
+                <w:rFonts w:ascii="Century Gothic" w:eastAsia="Droid Sans" w:hAnsi="Century Gothic" w:cs="Droid Sans"/>
+                <w:sz w:val="20"/>
+                <w:szCs w:val="20"/>
+              </w:rPr>
+              <w:t>) = dipartimento</w:t>
             </w:r>
           </w:p>
           <w:p>
@@ -8523,6 +10567,7 @@
                 <w:szCs w:val="20"/>
               </w:rPr>
             </w:pPr>
+            <w:proofErr w:type="spellStart"/>
             <w:r>
               <w:rPr>
                 <w:rFonts w:ascii="Century Gothic" w:eastAsia="Droid Sans" w:hAnsi="Century Gothic" w:cs="Droid Sans"/>
@@ -8533,13 +10578,68 @@
               </w:rPr>
               <w:t>context</w:t>
             </w:r>
-            <w:r>
-              <w:rPr>
-                <w:rFonts w:ascii="Century Gothic" w:eastAsia="Droid Sans" w:hAnsi="Century Gothic" w:cs="Droid Sans"/>
-                <w:sz w:val="20"/>
-                <w:szCs w:val="20"/>
-              </w:rPr>
-              <w:t xml:space="preserve"> Dipartimento :: deleteDipartimento(dip) </w:t>
+            <w:proofErr w:type="spellEnd"/>
+            <w:r>
+              <w:rPr>
+                <w:rFonts w:ascii="Century Gothic" w:eastAsia="Droid Sans" w:hAnsi="Century Gothic" w:cs="Droid Sans"/>
+                <w:sz w:val="20"/>
+                <w:szCs w:val="20"/>
+              </w:rPr>
+              <w:t xml:space="preserve"> </w:t>
+            </w:r>
+            <w:proofErr w:type="gramStart"/>
+            <w:r>
+              <w:rPr>
+                <w:rFonts w:ascii="Century Gothic" w:eastAsia="Droid Sans" w:hAnsi="Century Gothic" w:cs="Droid Sans"/>
+                <w:sz w:val="20"/>
+                <w:szCs w:val="20"/>
+              </w:rPr>
+              <w:t>Dipartimento :</w:t>
+            </w:r>
+            <w:proofErr w:type="gramEnd"/>
+            <w:r>
+              <w:rPr>
+                <w:rFonts w:ascii="Century Gothic" w:eastAsia="Droid Sans" w:hAnsi="Century Gothic" w:cs="Droid Sans"/>
+                <w:sz w:val="20"/>
+                <w:szCs w:val="20"/>
+              </w:rPr>
+              <w:t xml:space="preserve">: </w:t>
+            </w:r>
+            <w:proofErr w:type="spellStart"/>
+            <w:r>
+              <w:rPr>
+                <w:rFonts w:ascii="Century Gothic" w:eastAsia="Droid Sans" w:hAnsi="Century Gothic" w:cs="Droid Sans"/>
+                <w:sz w:val="20"/>
+                <w:szCs w:val="20"/>
+              </w:rPr>
+              <w:t>deleteDipartimento</w:t>
+            </w:r>
+            <w:proofErr w:type="spellEnd"/>
+            <w:r>
+              <w:rPr>
+                <w:rFonts w:ascii="Century Gothic" w:eastAsia="Droid Sans" w:hAnsi="Century Gothic" w:cs="Droid Sans"/>
+                <w:sz w:val="20"/>
+                <w:szCs w:val="20"/>
+              </w:rPr>
+              <w:t>(</w:t>
+            </w:r>
+            <w:proofErr w:type="spellStart"/>
+            <w:r>
+              <w:rPr>
+                <w:rFonts w:ascii="Century Gothic" w:eastAsia="Droid Sans" w:hAnsi="Century Gothic" w:cs="Droid Sans"/>
+                <w:sz w:val="20"/>
+                <w:szCs w:val="20"/>
+              </w:rPr>
+              <w:t>dip</w:t>
+            </w:r>
+            <w:proofErr w:type="spellEnd"/>
+            <w:r>
+              <w:rPr>
+                <w:rFonts w:ascii="Century Gothic" w:eastAsia="Droid Sans" w:hAnsi="Century Gothic" w:cs="Droid Sans"/>
+                <w:sz w:val="20"/>
+                <w:szCs w:val="20"/>
+              </w:rPr>
+              <w:t xml:space="preserve">) </w:t>
             </w:r>
           </w:p>
           <w:p>
@@ -8568,7 +10668,61 @@
                 <w:sz w:val="20"/>
                 <w:szCs w:val="20"/>
               </w:rPr>
-              <w:t>: not findDipartimentoById(codDip)</w:t>
+              <w:t xml:space="preserve">: </w:t>
+            </w:r>
+            <w:proofErr w:type="spellStart"/>
+            <w:r>
+              <w:rPr>
+                <w:rFonts w:ascii="Century Gothic" w:eastAsia="Droid Sans" w:hAnsi="Century Gothic" w:cs="Droid Sans"/>
+                <w:sz w:val="20"/>
+                <w:szCs w:val="20"/>
+              </w:rPr>
+              <w:t>not</w:t>
+            </w:r>
+            <w:proofErr w:type="spellEnd"/>
+            <w:r>
+              <w:rPr>
+                <w:rFonts w:ascii="Century Gothic" w:eastAsia="Droid Sans" w:hAnsi="Century Gothic" w:cs="Droid Sans"/>
+                <w:sz w:val="20"/>
+                <w:szCs w:val="20"/>
+              </w:rPr>
+              <w:t xml:space="preserve"> </w:t>
+            </w:r>
+            <w:proofErr w:type="spellStart"/>
+            <w:r>
+              <w:rPr>
+                <w:rFonts w:ascii="Century Gothic" w:eastAsia="Droid Sans" w:hAnsi="Century Gothic" w:cs="Droid Sans"/>
+                <w:sz w:val="20"/>
+                <w:szCs w:val="20"/>
+              </w:rPr>
+              <w:t>findDipartimentoById</w:t>
+            </w:r>
+            <w:proofErr w:type="spellEnd"/>
+            <w:r>
+              <w:rPr>
+                <w:rFonts w:ascii="Century Gothic" w:eastAsia="Droid Sans" w:hAnsi="Century Gothic" w:cs="Droid Sans"/>
+                <w:sz w:val="20"/>
+                <w:szCs w:val="20"/>
+              </w:rPr>
+              <w:t>(</w:t>
+            </w:r>
+            <w:proofErr w:type="spellStart"/>
+            <w:r>
+              <w:rPr>
+                <w:rFonts w:ascii="Century Gothic" w:eastAsia="Droid Sans" w:hAnsi="Century Gothic" w:cs="Droid Sans"/>
+                <w:sz w:val="20"/>
+                <w:szCs w:val="20"/>
+              </w:rPr>
+              <w:t>codDip</w:t>
+            </w:r>
+            <w:proofErr w:type="spellEnd"/>
+            <w:r>
+              <w:rPr>
+                <w:rFonts w:ascii="Century Gothic" w:eastAsia="Droid Sans" w:hAnsi="Century Gothic" w:cs="Droid Sans"/>
+                <w:sz w:val="20"/>
+                <w:szCs w:val="20"/>
+              </w:rPr>
+              <w:t>)</w:t>
             </w:r>
           </w:p>
         </w:tc>
@@ -8692,7 +10846,6 @@
                 <w:sz w:val="28"/>
                 <w:szCs w:val="28"/>
               </w:rPr>
-              <w:lastRenderedPageBreak/>
               <w:t>Nome Classe</w:t>
             </w:r>
           </w:p>
@@ -9091,7 +11244,6 @@
                 <w:sz w:val="28"/>
                 <w:szCs w:val="28"/>
               </w:rPr>
-              <w:lastRenderedPageBreak/>
               <w:t>Nome Classe</w:t>
             </w:r>
           </w:p>
@@ -9113,6 +11265,7 @@
                 <w:szCs w:val="28"/>
               </w:rPr>
             </w:pPr>
+            <w:proofErr w:type="spellStart"/>
             <w:r>
               <w:rPr>
                 <w:rFonts w:ascii="Century Gothic" w:eastAsia="Droid Sans" w:hAnsi="Century Gothic" w:cs="Droid Sans"/>
@@ -9123,6 +11276,7 @@
               </w:rPr>
               <w:t>FormatoDAO</w:t>
             </w:r>
+            <w:proofErr w:type="spellEnd"/>
           </w:p>
         </w:tc>
       </w:tr>
@@ -9277,6 +11431,7 @@
                 <w:szCs w:val="20"/>
               </w:rPr>
             </w:pPr>
+            <w:proofErr w:type="spellStart"/>
             <w:r>
               <w:rPr>
                 <w:rFonts w:ascii="Century Gothic" w:eastAsia="Droid Sans" w:hAnsi="Century Gothic" w:cs="Droid Sans"/>
@@ -9287,6 +11442,7 @@
               </w:rPr>
               <w:t>context</w:t>
             </w:r>
+            <w:proofErr w:type="spellEnd"/>
             <w:r>
               <w:rPr>
                 <w:rFonts w:ascii="Century Gothic" w:eastAsia="Droid Sans" w:hAnsi="Century Gothic" w:cs="Droid Sans"/>
@@ -9295,6 +11451,7 @@
               </w:rPr>
               <w:t xml:space="preserve"> </w:t>
             </w:r>
+            <w:proofErr w:type="gramStart"/>
             <w:r>
               <w:rPr>
                 <w:rFonts w:ascii="Century Gothic" w:eastAsia="Droid Sans" w:hAnsi="Century Gothic" w:cs="Droid Sans"/>
@@ -9309,7 +11466,25 @@
                 <w:sz w:val="20"/>
                 <w:szCs w:val="20"/>
               </w:rPr>
-              <w:t xml:space="preserve"> :: find</w:t>
+              <w:t xml:space="preserve"> :</w:t>
+            </w:r>
+            <w:proofErr w:type="gramEnd"/>
+            <w:r>
+              <w:rPr>
+                <w:rFonts w:ascii="Century Gothic" w:eastAsia="Droid Sans" w:hAnsi="Century Gothic" w:cs="Droid Sans"/>
+                <w:sz w:val="20"/>
+                <w:szCs w:val="20"/>
+              </w:rPr>
+              <w:t xml:space="preserve">: </w:t>
+            </w:r>
+            <w:proofErr w:type="spellStart"/>
+            <w:r>
+              <w:rPr>
+                <w:rFonts w:ascii="Century Gothic" w:eastAsia="Droid Sans" w:hAnsi="Century Gothic" w:cs="Droid Sans"/>
+                <w:sz w:val="20"/>
+                <w:szCs w:val="20"/>
+              </w:rPr>
+              <w:t>find</w:t>
             </w:r>
             <w:r>
               <w:rPr>
@@ -9325,7 +11500,16 @@
                 <w:sz w:val="20"/>
                 <w:szCs w:val="20"/>
               </w:rPr>
-              <w:t>ById(</w:t>
+              <w:t>ById</w:t>
+            </w:r>
+            <w:proofErr w:type="spellEnd"/>
+            <w:r>
+              <w:rPr>
+                <w:rFonts w:ascii="Century Gothic" w:eastAsia="Droid Sans" w:hAnsi="Century Gothic" w:cs="Droid Sans"/>
+                <w:sz w:val="20"/>
+                <w:szCs w:val="20"/>
+              </w:rPr>
+              <w:t>(</w:t>
             </w:r>
             <w:r>
               <w:rPr>
@@ -9355,6 +11539,7 @@
                 <w:szCs w:val="20"/>
               </w:rPr>
             </w:pPr>
+            <w:proofErr w:type="spellStart"/>
             <w:r>
               <w:rPr>
                 <w:rFonts w:ascii="Century Gothic" w:eastAsia="Droid Sans" w:hAnsi="Century Gothic" w:cs="Droid Sans"/>
@@ -9365,13 +11550,23 @@
               </w:rPr>
               <w:t>pre</w:t>
             </w:r>
-            <w:r>
-              <w:rPr>
-                <w:rFonts w:ascii="Century Gothic" w:eastAsia="Droid Sans" w:hAnsi="Century Gothic" w:cs="Droid Sans"/>
-                <w:sz w:val="20"/>
-                <w:szCs w:val="20"/>
-              </w:rPr>
-              <w:t>: find</w:t>
+            <w:proofErr w:type="spellEnd"/>
+            <w:r>
+              <w:rPr>
+                <w:rFonts w:ascii="Century Gothic" w:eastAsia="Droid Sans" w:hAnsi="Century Gothic" w:cs="Droid Sans"/>
+                <w:sz w:val="20"/>
+                <w:szCs w:val="20"/>
+              </w:rPr>
+              <w:t xml:space="preserve">: </w:t>
+            </w:r>
+            <w:proofErr w:type="spellStart"/>
+            <w:r>
+              <w:rPr>
+                <w:rFonts w:ascii="Century Gothic" w:eastAsia="Droid Sans" w:hAnsi="Century Gothic" w:cs="Droid Sans"/>
+                <w:sz w:val="20"/>
+                <w:szCs w:val="20"/>
+              </w:rPr>
+              <w:t>find</w:t>
             </w:r>
             <w:r>
               <w:rPr>
@@ -9387,7 +11582,16 @@
                 <w:sz w:val="20"/>
                 <w:szCs w:val="20"/>
               </w:rPr>
-              <w:t>ById(</w:t>
+              <w:t>ById</w:t>
+            </w:r>
+            <w:proofErr w:type="spellEnd"/>
+            <w:r>
+              <w:rPr>
+                <w:rFonts w:ascii="Century Gothic" w:eastAsia="Droid Sans" w:hAnsi="Century Gothic" w:cs="Droid Sans"/>
+                <w:sz w:val="20"/>
+                <w:szCs w:val="20"/>
+              </w:rPr>
+              <w:t>(</w:t>
             </w:r>
             <w:r>
               <w:rPr>
@@ -9437,6 +11641,7 @@
                 <w:szCs w:val="20"/>
               </w:rPr>
             </w:pPr>
+            <w:proofErr w:type="spellStart"/>
             <w:r>
               <w:rPr>
                 <w:rFonts w:ascii="Century Gothic" w:eastAsia="Droid Sans" w:hAnsi="Century Gothic" w:cs="Droid Sans"/>
@@ -9447,6 +11652,7 @@
               </w:rPr>
               <w:t>context</w:t>
             </w:r>
+            <w:proofErr w:type="spellEnd"/>
             <w:r>
               <w:rPr>
                 <w:rFonts w:ascii="Century Gothic" w:eastAsia="Droid Sans" w:hAnsi="Century Gothic" w:cs="Droid Sans"/>
@@ -9455,6 +11661,7 @@
               </w:rPr>
               <w:t xml:space="preserve"> </w:t>
             </w:r>
+            <w:proofErr w:type="gramStart"/>
             <w:r>
               <w:rPr>
                 <w:rFonts w:ascii="Century Gothic" w:eastAsia="Droid Sans" w:hAnsi="Century Gothic" w:cs="Droid Sans"/>
@@ -9469,7 +11676,25 @@
                 <w:sz w:val="20"/>
                 <w:szCs w:val="20"/>
               </w:rPr>
-              <w:t xml:space="preserve"> :: create</w:t>
+              <w:t xml:space="preserve"> :</w:t>
+            </w:r>
+            <w:proofErr w:type="gramEnd"/>
+            <w:r>
+              <w:rPr>
+                <w:rFonts w:ascii="Century Gothic" w:eastAsia="Droid Sans" w:hAnsi="Century Gothic" w:cs="Droid Sans"/>
+                <w:sz w:val="20"/>
+                <w:szCs w:val="20"/>
+              </w:rPr>
+              <w:t xml:space="preserve">: </w:t>
+            </w:r>
+            <w:proofErr w:type="spellStart"/>
+            <w:r>
+              <w:rPr>
+                <w:rFonts w:ascii="Century Gothic" w:eastAsia="Droid Sans" w:hAnsi="Century Gothic" w:cs="Droid Sans"/>
+                <w:sz w:val="20"/>
+                <w:szCs w:val="20"/>
+              </w:rPr>
+              <w:t>create</w:t>
             </w:r>
             <w:r>
               <w:rPr>
@@ -9479,6 +11704,7 @@
               </w:rPr>
               <w:t>Formato</w:t>
             </w:r>
+            <w:proofErr w:type="spellEnd"/>
             <w:r>
               <w:rPr>
                 <w:rFonts w:ascii="Century Gothic" w:eastAsia="Droid Sans" w:hAnsi="Century Gothic" w:cs="Droid Sans"/>
@@ -9487,14 +11713,88 @@
               </w:rPr>
               <w:t xml:space="preserve"> (</w:t>
             </w:r>
-            <w:r>
-              <w:rPr>
-                <w:rFonts w:ascii="Century Gothic" w:eastAsia="Droid Sans" w:hAnsi="Century Gothic" w:cs="Droid Sans"/>
-                <w:sz w:val="20"/>
-                <w:szCs w:val="20"/>
-              </w:rPr>
-              <w:t>ddn, numGPvalidi, numGPnonValidi, numStudenti, nomeCognome</w:t>
-            </w:r>
+            <w:proofErr w:type="spellStart"/>
+            <w:r>
+              <w:rPr>
+                <w:rFonts w:ascii="Century Gothic" w:eastAsia="Droid Sans" w:hAnsi="Century Gothic" w:cs="Droid Sans"/>
+                <w:sz w:val="20"/>
+                <w:szCs w:val="20"/>
+              </w:rPr>
+              <w:t>ddn</w:t>
+            </w:r>
+            <w:proofErr w:type="spellEnd"/>
+            <w:r>
+              <w:rPr>
+                <w:rFonts w:ascii="Century Gothic" w:eastAsia="Droid Sans" w:hAnsi="Century Gothic" w:cs="Droid Sans"/>
+                <w:sz w:val="20"/>
+                <w:szCs w:val="20"/>
+              </w:rPr>
+              <w:t xml:space="preserve">, </w:t>
+            </w:r>
+            <w:proofErr w:type="spellStart"/>
+            <w:r>
+              <w:rPr>
+                <w:rFonts w:ascii="Century Gothic" w:eastAsia="Droid Sans" w:hAnsi="Century Gothic" w:cs="Droid Sans"/>
+                <w:sz w:val="20"/>
+                <w:szCs w:val="20"/>
+              </w:rPr>
+              <w:t>numGPvalidi</w:t>
+            </w:r>
+            <w:proofErr w:type="spellEnd"/>
+            <w:r>
+              <w:rPr>
+                <w:rFonts w:ascii="Century Gothic" w:eastAsia="Droid Sans" w:hAnsi="Century Gothic" w:cs="Droid Sans"/>
+                <w:sz w:val="20"/>
+                <w:szCs w:val="20"/>
+              </w:rPr>
+              <w:t xml:space="preserve">, </w:t>
+            </w:r>
+            <w:proofErr w:type="spellStart"/>
+            <w:r>
+              <w:rPr>
+                <w:rFonts w:ascii="Century Gothic" w:eastAsia="Droid Sans" w:hAnsi="Century Gothic" w:cs="Droid Sans"/>
+                <w:sz w:val="20"/>
+                <w:szCs w:val="20"/>
+              </w:rPr>
+              <w:t>numGPnonValidi</w:t>
+            </w:r>
+            <w:proofErr w:type="spellEnd"/>
+            <w:r>
+              <w:rPr>
+                <w:rFonts w:ascii="Century Gothic" w:eastAsia="Droid Sans" w:hAnsi="Century Gothic" w:cs="Droid Sans"/>
+                <w:sz w:val="20"/>
+                <w:szCs w:val="20"/>
+              </w:rPr>
+              <w:t xml:space="preserve">, </w:t>
+            </w:r>
+            <w:proofErr w:type="spellStart"/>
+            <w:r>
+              <w:rPr>
+                <w:rFonts w:ascii="Century Gothic" w:eastAsia="Droid Sans" w:hAnsi="Century Gothic" w:cs="Droid Sans"/>
+                <w:sz w:val="20"/>
+                <w:szCs w:val="20"/>
+              </w:rPr>
+              <w:t>numStudenti</w:t>
+            </w:r>
+            <w:proofErr w:type="spellEnd"/>
+            <w:r>
+              <w:rPr>
+                <w:rFonts w:ascii="Century Gothic" w:eastAsia="Droid Sans" w:hAnsi="Century Gothic" w:cs="Droid Sans"/>
+                <w:sz w:val="20"/>
+                <w:szCs w:val="20"/>
+              </w:rPr>
+              <w:t xml:space="preserve">, </w:t>
+            </w:r>
+            <w:proofErr w:type="spellStart"/>
+            <w:r>
+              <w:rPr>
+                <w:rFonts w:ascii="Century Gothic" w:eastAsia="Droid Sans" w:hAnsi="Century Gothic" w:cs="Droid Sans"/>
+                <w:sz w:val="20"/>
+                <w:szCs w:val="20"/>
+              </w:rPr>
+              <w:t>nomeCognome</w:t>
+            </w:r>
+            <w:proofErr w:type="spellEnd"/>
             <w:r>
               <w:rPr>
                 <w:rFonts w:ascii="Century Gothic" w:eastAsia="Droid Sans" w:hAnsi="Century Gothic" w:cs="Droid Sans"/>
@@ -9515,6 +11815,7 @@
                 <w:szCs w:val="20"/>
               </w:rPr>
             </w:pPr>
+            <w:proofErr w:type="spellStart"/>
             <w:r>
               <w:rPr>
                 <w:rFonts w:ascii="Century Gothic" w:eastAsia="Droid Sans" w:hAnsi="Century Gothic" w:cs="Droid Sans"/>
@@ -9525,13 +11826,41 @@
               </w:rPr>
               <w:t>pre</w:t>
             </w:r>
-            <w:r>
-              <w:rPr>
-                <w:rFonts w:ascii="Century Gothic" w:eastAsia="Droid Sans" w:hAnsi="Century Gothic" w:cs="Droid Sans"/>
-                <w:sz w:val="20"/>
-                <w:szCs w:val="20"/>
-              </w:rPr>
-              <w:t>: not find</w:t>
+            <w:proofErr w:type="spellEnd"/>
+            <w:r>
+              <w:rPr>
+                <w:rFonts w:ascii="Century Gothic" w:eastAsia="Droid Sans" w:hAnsi="Century Gothic" w:cs="Droid Sans"/>
+                <w:sz w:val="20"/>
+                <w:szCs w:val="20"/>
+              </w:rPr>
+              <w:t xml:space="preserve">: </w:t>
+            </w:r>
+            <w:proofErr w:type="spellStart"/>
+            <w:r>
+              <w:rPr>
+                <w:rFonts w:ascii="Century Gothic" w:eastAsia="Droid Sans" w:hAnsi="Century Gothic" w:cs="Droid Sans"/>
+                <w:sz w:val="20"/>
+                <w:szCs w:val="20"/>
+              </w:rPr>
+              <w:t>not</w:t>
+            </w:r>
+            <w:proofErr w:type="spellEnd"/>
+            <w:r>
+              <w:rPr>
+                <w:rFonts w:ascii="Century Gothic" w:eastAsia="Droid Sans" w:hAnsi="Century Gothic" w:cs="Droid Sans"/>
+                <w:sz w:val="20"/>
+                <w:szCs w:val="20"/>
+              </w:rPr>
+              <w:t xml:space="preserve"> </w:t>
+            </w:r>
+            <w:proofErr w:type="spellStart"/>
+            <w:r>
+              <w:rPr>
+                <w:rFonts w:ascii="Century Gothic" w:eastAsia="Droid Sans" w:hAnsi="Century Gothic" w:cs="Droid Sans"/>
+                <w:sz w:val="20"/>
+                <w:szCs w:val="20"/>
+              </w:rPr>
+              <w:t>find</w:t>
             </w:r>
             <w:r>
               <w:rPr>
@@ -9547,7 +11876,16 @@
                 <w:sz w:val="20"/>
                 <w:szCs w:val="20"/>
               </w:rPr>
-              <w:t>ById(</w:t>
+              <w:t>ById</w:t>
+            </w:r>
+            <w:proofErr w:type="spellEnd"/>
+            <w:r>
+              <w:rPr>
+                <w:rFonts w:ascii="Century Gothic" w:eastAsia="Droid Sans" w:hAnsi="Century Gothic" w:cs="Droid Sans"/>
+                <w:sz w:val="20"/>
+                <w:szCs w:val="20"/>
+              </w:rPr>
+              <w:t>(</w:t>
             </w:r>
             <w:r>
               <w:rPr>
@@ -9589,6 +11927,7 @@
                 <w:szCs w:val="20"/>
               </w:rPr>
             </w:pPr>
+            <w:proofErr w:type="spellStart"/>
             <w:r>
               <w:rPr>
                 <w:rFonts w:ascii="Century Gothic" w:eastAsia="Droid Sans" w:hAnsi="Century Gothic" w:cs="Droid Sans"/>
@@ -9599,6 +11938,7 @@
               </w:rPr>
               <w:t>context</w:t>
             </w:r>
+            <w:proofErr w:type="spellEnd"/>
             <w:r>
               <w:rPr>
                 <w:rFonts w:ascii="Century Gothic" w:eastAsia="Droid Sans" w:hAnsi="Century Gothic" w:cs="Droid Sans"/>
@@ -9607,6 +11947,7 @@
               </w:rPr>
               <w:t xml:space="preserve"> </w:t>
             </w:r>
+            <w:proofErr w:type="gramStart"/>
             <w:r>
               <w:rPr>
                 <w:rFonts w:ascii="Century Gothic" w:eastAsia="Droid Sans" w:hAnsi="Century Gothic" w:cs="Droid Sans"/>
@@ -9621,7 +11962,34 @@
                 <w:sz w:val="20"/>
                 <w:szCs w:val="20"/>
               </w:rPr>
-              <w:t xml:space="preserve"> :: updateDipartimento(</w:t>
+              <w:t xml:space="preserve"> :</w:t>
+            </w:r>
+            <w:proofErr w:type="gramEnd"/>
+            <w:r>
+              <w:rPr>
+                <w:rFonts w:ascii="Century Gothic" w:eastAsia="Droid Sans" w:hAnsi="Century Gothic" w:cs="Droid Sans"/>
+                <w:sz w:val="20"/>
+                <w:szCs w:val="20"/>
+              </w:rPr>
+              <w:t xml:space="preserve">: </w:t>
+            </w:r>
+            <w:proofErr w:type="spellStart"/>
+            <w:r>
+              <w:rPr>
+                <w:rFonts w:ascii="Century Gothic" w:eastAsia="Droid Sans" w:hAnsi="Century Gothic" w:cs="Droid Sans"/>
+                <w:sz w:val="20"/>
+                <w:szCs w:val="20"/>
+              </w:rPr>
+              <w:t>updateDipartimento</w:t>
+            </w:r>
+            <w:proofErr w:type="spellEnd"/>
+            <w:r>
+              <w:rPr>
+                <w:rFonts w:ascii="Century Gothic" w:eastAsia="Droid Sans" w:hAnsi="Century Gothic" w:cs="Droid Sans"/>
+                <w:sz w:val="20"/>
+                <w:szCs w:val="20"/>
+              </w:rPr>
+              <w:t>(</w:t>
             </w:r>
             <w:r>
               <w:rPr>
@@ -9651,6 +12019,7 @@
                 <w:szCs w:val="20"/>
               </w:rPr>
             </w:pPr>
+            <w:proofErr w:type="spellStart"/>
             <w:r>
               <w:rPr>
                 <w:rFonts w:ascii="Century Gothic" w:eastAsia="Droid Sans" w:hAnsi="Century Gothic" w:cs="Droid Sans"/>
@@ -9661,13 +12030,23 @@
               </w:rPr>
               <w:t>pre</w:t>
             </w:r>
-            <w:r>
-              <w:rPr>
-                <w:rFonts w:ascii="Century Gothic" w:eastAsia="Droid Sans" w:hAnsi="Century Gothic" w:cs="Droid Sans"/>
-                <w:sz w:val="20"/>
-                <w:szCs w:val="20"/>
-              </w:rPr>
-              <w:t>: find</w:t>
+            <w:proofErr w:type="spellEnd"/>
+            <w:r>
+              <w:rPr>
+                <w:rFonts w:ascii="Century Gothic" w:eastAsia="Droid Sans" w:hAnsi="Century Gothic" w:cs="Droid Sans"/>
+                <w:sz w:val="20"/>
+                <w:szCs w:val="20"/>
+              </w:rPr>
+              <w:t xml:space="preserve">: </w:t>
+            </w:r>
+            <w:proofErr w:type="spellStart"/>
+            <w:r>
+              <w:rPr>
+                <w:rFonts w:ascii="Century Gothic" w:eastAsia="Droid Sans" w:hAnsi="Century Gothic" w:cs="Droid Sans"/>
+                <w:sz w:val="20"/>
+                <w:szCs w:val="20"/>
+              </w:rPr>
+              <w:t>find</w:t>
             </w:r>
             <w:r>
               <w:rPr>
@@ -9683,7 +12062,16 @@
                 <w:sz w:val="20"/>
                 <w:szCs w:val="20"/>
               </w:rPr>
-              <w:t>ById(</w:t>
+              <w:t>ById</w:t>
+            </w:r>
+            <w:proofErr w:type="spellEnd"/>
+            <w:r>
+              <w:rPr>
+                <w:rFonts w:ascii="Century Gothic" w:eastAsia="Droid Sans" w:hAnsi="Century Gothic" w:cs="Droid Sans"/>
+                <w:sz w:val="20"/>
+                <w:szCs w:val="20"/>
+              </w:rPr>
+              <w:t>(</w:t>
             </w:r>
             <w:r>
               <w:rPr>
@@ -9732,6 +12120,7 @@
                 <w:szCs w:val="20"/>
               </w:rPr>
             </w:pPr>
+            <w:proofErr w:type="spellStart"/>
             <w:r>
               <w:rPr>
                 <w:rFonts w:ascii="Century Gothic" w:eastAsia="Droid Sans" w:hAnsi="Century Gothic" w:cs="Droid Sans"/>
@@ -9742,6 +12131,7 @@
               </w:rPr>
               <w:t>context</w:t>
             </w:r>
+            <w:proofErr w:type="spellEnd"/>
             <w:r>
               <w:rPr>
                 <w:rFonts w:ascii="Century Gothic" w:eastAsia="Droid Sans" w:hAnsi="Century Gothic" w:cs="Droid Sans"/>
@@ -9750,6 +12140,7 @@
               </w:rPr>
               <w:t xml:space="preserve"> </w:t>
             </w:r>
+            <w:proofErr w:type="gramStart"/>
             <w:r>
               <w:rPr>
                 <w:rFonts w:ascii="Century Gothic" w:eastAsia="Droid Sans" w:hAnsi="Century Gothic" w:cs="Droid Sans"/>
@@ -9764,7 +12155,25 @@
                 <w:sz w:val="20"/>
                 <w:szCs w:val="20"/>
               </w:rPr>
-              <w:t xml:space="preserve"> :: delete</w:t>
+              <w:t xml:space="preserve"> :</w:t>
+            </w:r>
+            <w:proofErr w:type="gramEnd"/>
+            <w:r>
+              <w:rPr>
+                <w:rFonts w:ascii="Century Gothic" w:eastAsia="Droid Sans" w:hAnsi="Century Gothic" w:cs="Droid Sans"/>
+                <w:sz w:val="20"/>
+                <w:szCs w:val="20"/>
+              </w:rPr>
+              <w:t xml:space="preserve">: </w:t>
+            </w:r>
+            <w:proofErr w:type="spellStart"/>
+            <w:r>
+              <w:rPr>
+                <w:rFonts w:ascii="Century Gothic" w:eastAsia="Droid Sans" w:hAnsi="Century Gothic" w:cs="Droid Sans"/>
+                <w:sz w:val="20"/>
+                <w:szCs w:val="20"/>
+              </w:rPr>
+              <w:t>delete</w:t>
             </w:r>
             <w:r>
               <w:rPr>
@@ -9774,6 +12183,7 @@
               </w:rPr>
               <w:t>Formato</w:t>
             </w:r>
+            <w:proofErr w:type="spellEnd"/>
             <w:r>
               <w:rPr>
                 <w:rFonts w:ascii="Century Gothic" w:eastAsia="Droid Sans" w:hAnsi="Century Gothic" w:cs="Droid Sans"/>
@@ -9809,6 +12219,7 @@
                 <w:szCs w:val="20"/>
               </w:rPr>
             </w:pPr>
+            <w:proofErr w:type="spellStart"/>
             <w:r>
               <w:rPr>
                 <w:rFonts w:ascii="Century Gothic" w:eastAsia="Droid Sans" w:hAnsi="Century Gothic" w:cs="Droid Sans"/>
@@ -9819,13 +12230,23 @@
               </w:rPr>
               <w:t>pre</w:t>
             </w:r>
-            <w:r>
-              <w:rPr>
-                <w:rFonts w:ascii="Century Gothic" w:eastAsia="Droid Sans" w:hAnsi="Century Gothic" w:cs="Droid Sans"/>
-                <w:sz w:val="20"/>
-                <w:szCs w:val="20"/>
-              </w:rPr>
-              <w:t>: find</w:t>
+            <w:proofErr w:type="spellEnd"/>
+            <w:r>
+              <w:rPr>
+                <w:rFonts w:ascii="Century Gothic" w:eastAsia="Droid Sans" w:hAnsi="Century Gothic" w:cs="Droid Sans"/>
+                <w:sz w:val="20"/>
+                <w:szCs w:val="20"/>
+              </w:rPr>
+              <w:t xml:space="preserve">: </w:t>
+            </w:r>
+            <w:proofErr w:type="spellStart"/>
+            <w:r>
+              <w:rPr>
+                <w:rFonts w:ascii="Century Gothic" w:eastAsia="Droid Sans" w:hAnsi="Century Gothic" w:cs="Droid Sans"/>
+                <w:sz w:val="20"/>
+                <w:szCs w:val="20"/>
+              </w:rPr>
+              <w:t>find</w:t>
             </w:r>
             <w:r>
               <w:rPr>
@@ -9841,7 +12262,34 @@
                 <w:sz w:val="20"/>
                 <w:szCs w:val="20"/>
               </w:rPr>
-              <w:t xml:space="preserve">ById(codDip) = </w:t>
+              <w:t>ById</w:t>
+            </w:r>
+            <w:proofErr w:type="spellEnd"/>
+            <w:r>
+              <w:rPr>
+                <w:rFonts w:ascii="Century Gothic" w:eastAsia="Droid Sans" w:hAnsi="Century Gothic" w:cs="Droid Sans"/>
+                <w:sz w:val="20"/>
+                <w:szCs w:val="20"/>
+              </w:rPr>
+              <w:t>(</w:t>
+            </w:r>
+            <w:proofErr w:type="spellStart"/>
+            <w:r>
+              <w:rPr>
+                <w:rFonts w:ascii="Century Gothic" w:eastAsia="Droid Sans" w:hAnsi="Century Gothic" w:cs="Droid Sans"/>
+                <w:sz w:val="20"/>
+                <w:szCs w:val="20"/>
+              </w:rPr>
+              <w:t>codDip</w:t>
+            </w:r>
+            <w:proofErr w:type="spellEnd"/>
+            <w:r>
+              <w:rPr>
+                <w:rFonts w:ascii="Century Gothic" w:eastAsia="Droid Sans" w:hAnsi="Century Gothic" w:cs="Droid Sans"/>
+                <w:sz w:val="20"/>
+                <w:szCs w:val="20"/>
+              </w:rPr>
+              <w:t xml:space="preserve">) = </w:t>
             </w:r>
             <w:r>
               <w:rPr>
@@ -9902,6 +12350,7 @@
                 <w:sz w:val="28"/>
                 <w:szCs w:val="28"/>
               </w:rPr>
+              <w:lastRenderedPageBreak/>
               <w:t>Post-condizione</w:t>
             </w:r>
           </w:p>
@@ -9943,6 +12392,7 @@
               </w:rPr>
               <w:t xml:space="preserve"> </w:t>
             </w:r>
+            <w:proofErr w:type="gramStart"/>
             <w:r>
               <w:rPr>
                 <w:rFonts w:ascii="Century Gothic" w:eastAsia="Droid Sans" w:hAnsi="Century Gothic" w:cs="Droid Sans"/>
@@ -9950,7 +12400,37 @@
                 <w:szCs w:val="20"/>
                 <w:lang w:val="en-US"/>
               </w:rPr>
-              <w:t>Formato :: findFormatoById(</w:t>
+              <w:t>Formato :</w:t>
+            </w:r>
+            <w:proofErr w:type="gramEnd"/>
+            <w:r>
+              <w:rPr>
+                <w:rFonts w:ascii="Century Gothic" w:eastAsia="Droid Sans" w:hAnsi="Century Gothic" w:cs="Droid Sans"/>
+                <w:sz w:val="20"/>
+                <w:szCs w:val="20"/>
+                <w:lang w:val="en-US"/>
+              </w:rPr>
+              <w:t xml:space="preserve">: </w:t>
+            </w:r>
+            <w:proofErr w:type="spellStart"/>
+            <w:r>
+              <w:rPr>
+                <w:rFonts w:ascii="Century Gothic" w:eastAsia="Droid Sans" w:hAnsi="Century Gothic" w:cs="Droid Sans"/>
+                <w:sz w:val="20"/>
+                <w:szCs w:val="20"/>
+                <w:lang w:val="en-US"/>
+              </w:rPr>
+              <w:t>findFormatoById</w:t>
+            </w:r>
+            <w:proofErr w:type="spellEnd"/>
+            <w:r>
+              <w:rPr>
+                <w:rFonts w:ascii="Century Gothic" w:eastAsia="Droid Sans" w:hAnsi="Century Gothic" w:cs="Droid Sans"/>
+                <w:sz w:val="20"/>
+                <w:szCs w:val="20"/>
+                <w:lang w:val="en-US"/>
+              </w:rPr>
+              <w:t>(</w:t>
             </w:r>
             <w:r>
               <w:rPr>
@@ -10003,6 +12483,7 @@
               </w:rPr>
               <w:t xml:space="preserve">: </w:t>
             </w:r>
+            <w:proofErr w:type="spellStart"/>
             <w:r>
               <w:rPr>
                 <w:rFonts w:ascii="Century Gothic" w:eastAsia="Droid Sans" w:hAnsi="Century Gothic" w:cs="Droid Sans"/>
@@ -10010,8 +12491,29 @@
                 <w:szCs w:val="20"/>
                 <w:lang w:val="en-US"/>
               </w:rPr>
-              <w:t>findFormatoById(id) = formato</w:t>
-            </w:r>
+              <w:t>findFormatoById</w:t>
+            </w:r>
+            <w:proofErr w:type="spellEnd"/>
+            <w:r>
+              <w:rPr>
+                <w:rFonts w:ascii="Century Gothic" w:eastAsia="Droid Sans" w:hAnsi="Century Gothic" w:cs="Droid Sans"/>
+                <w:sz w:val="20"/>
+                <w:szCs w:val="20"/>
+                <w:lang w:val="en-US"/>
+              </w:rPr>
+              <w:t xml:space="preserve">(id) = </w:t>
+            </w:r>
+            <w:proofErr w:type="spellStart"/>
+            <w:r>
+              <w:rPr>
+                <w:rFonts w:ascii="Century Gothic" w:eastAsia="Droid Sans" w:hAnsi="Century Gothic" w:cs="Droid Sans"/>
+                <w:sz w:val="20"/>
+                <w:szCs w:val="20"/>
+                <w:lang w:val="en-US"/>
+              </w:rPr>
+              <w:t>formato</w:t>
+            </w:r>
+            <w:proofErr w:type="spellEnd"/>
           </w:p>
           <w:p>
             <w:pPr>
@@ -10036,6 +12538,7 @@
                 <w:szCs w:val="20"/>
               </w:rPr>
             </w:pPr>
+            <w:proofErr w:type="spellStart"/>
             <w:r>
               <w:rPr>
                 <w:rFonts w:ascii="Century Gothic" w:eastAsia="Droid Sans" w:hAnsi="Century Gothic" w:cs="Droid Sans"/>
@@ -10046,6 +12549,7 @@
               </w:rPr>
               <w:t>context</w:t>
             </w:r>
+            <w:proofErr w:type="spellEnd"/>
             <w:r>
               <w:rPr>
                 <w:rFonts w:ascii="Century Gothic" w:eastAsia="Droid Sans" w:hAnsi="Century Gothic" w:cs="Droid Sans"/>
@@ -10054,13 +12558,131 @@
               </w:rPr>
               <w:t xml:space="preserve"> </w:t>
             </w:r>
-            <w:r>
-              <w:rPr>
-                <w:rFonts w:ascii="Century Gothic" w:eastAsia="Droid Sans" w:hAnsi="Century Gothic" w:cs="Droid Sans"/>
-                <w:sz w:val="20"/>
-                <w:szCs w:val="20"/>
-              </w:rPr>
-              <w:t xml:space="preserve">Formato :: createFormato (ddn, numGPvalidi, numGPnonValidi, numStudenti, nomeCognome) </w:t>
+            <w:proofErr w:type="gramStart"/>
+            <w:r>
+              <w:rPr>
+                <w:rFonts w:ascii="Century Gothic" w:eastAsia="Droid Sans" w:hAnsi="Century Gothic" w:cs="Droid Sans"/>
+                <w:sz w:val="20"/>
+                <w:szCs w:val="20"/>
+              </w:rPr>
+              <w:t>Formato :</w:t>
+            </w:r>
+            <w:proofErr w:type="gramEnd"/>
+            <w:r>
+              <w:rPr>
+                <w:rFonts w:ascii="Century Gothic" w:eastAsia="Droid Sans" w:hAnsi="Century Gothic" w:cs="Droid Sans"/>
+                <w:sz w:val="20"/>
+                <w:szCs w:val="20"/>
+              </w:rPr>
+              <w:t xml:space="preserve">: </w:t>
+            </w:r>
+            <w:proofErr w:type="spellStart"/>
+            <w:r>
+              <w:rPr>
+                <w:rFonts w:ascii="Century Gothic" w:eastAsia="Droid Sans" w:hAnsi="Century Gothic" w:cs="Droid Sans"/>
+                <w:sz w:val="20"/>
+                <w:szCs w:val="20"/>
+              </w:rPr>
+              <w:t>createFormato</w:t>
+            </w:r>
+            <w:proofErr w:type="spellEnd"/>
+            <w:r>
+              <w:rPr>
+                <w:rFonts w:ascii="Century Gothic" w:eastAsia="Droid Sans" w:hAnsi="Century Gothic" w:cs="Droid Sans"/>
+                <w:sz w:val="20"/>
+                <w:szCs w:val="20"/>
+              </w:rPr>
+              <w:t xml:space="preserve"> (</w:t>
+            </w:r>
+            <w:proofErr w:type="spellStart"/>
+            <w:r>
+              <w:rPr>
+                <w:rFonts w:ascii="Century Gothic" w:eastAsia="Droid Sans" w:hAnsi="Century Gothic" w:cs="Droid Sans"/>
+                <w:sz w:val="20"/>
+                <w:szCs w:val="20"/>
+              </w:rPr>
+              <w:t>ddn</w:t>
+            </w:r>
+            <w:proofErr w:type="spellEnd"/>
+            <w:r>
+              <w:rPr>
+                <w:rFonts w:ascii="Century Gothic" w:eastAsia="Droid Sans" w:hAnsi="Century Gothic" w:cs="Droid Sans"/>
+                <w:sz w:val="20"/>
+                <w:szCs w:val="20"/>
+              </w:rPr>
+              <w:t xml:space="preserve">, </w:t>
+            </w:r>
+            <w:proofErr w:type="spellStart"/>
+            <w:r>
+              <w:rPr>
+                <w:rFonts w:ascii="Century Gothic" w:eastAsia="Droid Sans" w:hAnsi="Century Gothic" w:cs="Droid Sans"/>
+                <w:sz w:val="20"/>
+                <w:szCs w:val="20"/>
+              </w:rPr>
+              <w:t>numGPvalidi</w:t>
+            </w:r>
+            <w:proofErr w:type="spellEnd"/>
+            <w:r>
+              <w:rPr>
+                <w:rFonts w:ascii="Century Gothic" w:eastAsia="Droid Sans" w:hAnsi="Century Gothic" w:cs="Droid Sans"/>
+                <w:sz w:val="20"/>
+                <w:szCs w:val="20"/>
+              </w:rPr>
+              <w:t xml:space="preserve">, </w:t>
+            </w:r>
+            <w:proofErr w:type="spellStart"/>
+            <w:r>
+              <w:rPr>
+                <w:rFonts w:ascii="Century Gothic" w:eastAsia="Droid Sans" w:hAnsi="Century Gothic" w:cs="Droid Sans"/>
+                <w:sz w:val="20"/>
+                <w:szCs w:val="20"/>
+              </w:rPr>
+              <w:t>numGPnonValidi</w:t>
+            </w:r>
+            <w:proofErr w:type="spellEnd"/>
+            <w:r>
+              <w:rPr>
+                <w:rFonts w:ascii="Century Gothic" w:eastAsia="Droid Sans" w:hAnsi="Century Gothic" w:cs="Droid Sans"/>
+                <w:sz w:val="20"/>
+                <w:szCs w:val="20"/>
+              </w:rPr>
+              <w:t xml:space="preserve">, </w:t>
+            </w:r>
+            <w:proofErr w:type="spellStart"/>
+            <w:r>
+              <w:rPr>
+                <w:rFonts w:ascii="Century Gothic" w:eastAsia="Droid Sans" w:hAnsi="Century Gothic" w:cs="Droid Sans"/>
+                <w:sz w:val="20"/>
+                <w:szCs w:val="20"/>
+              </w:rPr>
+              <w:t>numStudenti</w:t>
+            </w:r>
+            <w:proofErr w:type="spellEnd"/>
+            <w:r>
+              <w:rPr>
+                <w:rFonts w:ascii="Century Gothic" w:eastAsia="Droid Sans" w:hAnsi="Century Gothic" w:cs="Droid Sans"/>
+                <w:sz w:val="20"/>
+                <w:szCs w:val="20"/>
+              </w:rPr>
+              <w:t xml:space="preserve">, </w:t>
+            </w:r>
+            <w:proofErr w:type="spellStart"/>
+            <w:r>
+              <w:rPr>
+                <w:rFonts w:ascii="Century Gothic" w:eastAsia="Droid Sans" w:hAnsi="Century Gothic" w:cs="Droid Sans"/>
+                <w:sz w:val="20"/>
+                <w:szCs w:val="20"/>
+              </w:rPr>
+              <w:t>nomeCognome</w:t>
+            </w:r>
+            <w:proofErr w:type="spellEnd"/>
+            <w:r>
+              <w:rPr>
+                <w:rFonts w:ascii="Century Gothic" w:eastAsia="Droid Sans" w:hAnsi="Century Gothic" w:cs="Droid Sans"/>
+                <w:sz w:val="20"/>
+                <w:szCs w:val="20"/>
+              </w:rPr>
+              <w:t xml:space="preserve">) </w:t>
             </w:r>
           </w:p>
           <w:p>
@@ -10092,13 +12714,23 @@
               </w:rPr>
               <w:t xml:space="preserve">: </w:t>
             </w:r>
-            <w:r>
-              <w:rPr>
-                <w:rFonts w:ascii="Century Gothic" w:eastAsia="Droid Sans" w:hAnsi="Century Gothic" w:cs="Droid Sans"/>
-                <w:sz w:val="20"/>
-                <w:szCs w:val="20"/>
-              </w:rPr>
-              <w:t>findFormatoById(id)</w:t>
+            <w:proofErr w:type="spellStart"/>
+            <w:r>
+              <w:rPr>
+                <w:rFonts w:ascii="Century Gothic" w:eastAsia="Droid Sans" w:hAnsi="Century Gothic" w:cs="Droid Sans"/>
+                <w:sz w:val="20"/>
+                <w:szCs w:val="20"/>
+              </w:rPr>
+              <w:t>findFormatoById</w:t>
+            </w:r>
+            <w:proofErr w:type="spellEnd"/>
+            <w:r>
+              <w:rPr>
+                <w:rFonts w:ascii="Century Gothic" w:eastAsia="Droid Sans" w:hAnsi="Century Gothic" w:cs="Droid Sans"/>
+                <w:sz w:val="20"/>
+                <w:szCs w:val="20"/>
+              </w:rPr>
+              <w:t>(id)</w:t>
             </w:r>
             <w:r>
               <w:rPr>
@@ -10140,6 +12772,7 @@
                 <w:szCs w:val="20"/>
               </w:rPr>
             </w:pPr>
+            <w:proofErr w:type="spellStart"/>
             <w:r>
               <w:rPr>
                 <w:rFonts w:ascii="Century Gothic" w:eastAsia="Droid Sans" w:hAnsi="Century Gothic" w:cs="Droid Sans"/>
@@ -10150,13 +12783,50 @@
               </w:rPr>
               <w:t>context</w:t>
             </w:r>
-            <w:r>
-              <w:rPr>
-                <w:rFonts w:ascii="Century Gothic" w:eastAsia="Droid Sans" w:hAnsi="Century Gothic" w:cs="Droid Sans"/>
-                <w:sz w:val="20"/>
-                <w:szCs w:val="20"/>
-              </w:rPr>
-              <w:t xml:space="preserve"> Formato :: updateDipartimento(formato) </w:t>
+            <w:proofErr w:type="spellEnd"/>
+            <w:r>
+              <w:rPr>
+                <w:rFonts w:ascii="Century Gothic" w:eastAsia="Droid Sans" w:hAnsi="Century Gothic" w:cs="Droid Sans"/>
+                <w:sz w:val="20"/>
+                <w:szCs w:val="20"/>
+              </w:rPr>
+              <w:t xml:space="preserve"> </w:t>
+            </w:r>
+            <w:proofErr w:type="gramStart"/>
+            <w:r>
+              <w:rPr>
+                <w:rFonts w:ascii="Century Gothic" w:eastAsia="Droid Sans" w:hAnsi="Century Gothic" w:cs="Droid Sans"/>
+                <w:sz w:val="20"/>
+                <w:szCs w:val="20"/>
+              </w:rPr>
+              <w:t>Formato :</w:t>
+            </w:r>
+            <w:proofErr w:type="gramEnd"/>
+            <w:r>
+              <w:rPr>
+                <w:rFonts w:ascii="Century Gothic" w:eastAsia="Droid Sans" w:hAnsi="Century Gothic" w:cs="Droid Sans"/>
+                <w:sz w:val="20"/>
+                <w:szCs w:val="20"/>
+              </w:rPr>
+              <w:t xml:space="preserve">: </w:t>
+            </w:r>
+            <w:proofErr w:type="spellStart"/>
+            <w:r>
+              <w:rPr>
+                <w:rFonts w:ascii="Century Gothic" w:eastAsia="Droid Sans" w:hAnsi="Century Gothic" w:cs="Droid Sans"/>
+                <w:sz w:val="20"/>
+                <w:szCs w:val="20"/>
+              </w:rPr>
+              <w:t>updateDipartimento</w:t>
+            </w:r>
+            <w:proofErr w:type="spellEnd"/>
+            <w:r>
+              <w:rPr>
+                <w:rFonts w:ascii="Century Gothic" w:eastAsia="Droid Sans" w:hAnsi="Century Gothic" w:cs="Droid Sans"/>
+                <w:sz w:val="20"/>
+                <w:szCs w:val="20"/>
+              </w:rPr>
+              <w:t xml:space="preserve">(formato) </w:t>
             </w:r>
           </w:p>
           <w:p>
@@ -10186,7 +12856,25 @@
                 <w:sz w:val="20"/>
                 <w:szCs w:val="20"/>
               </w:rPr>
-              <w:t>: findFormatoById(id) = formato</w:t>
+              <w:t xml:space="preserve">: </w:t>
+            </w:r>
+            <w:proofErr w:type="spellStart"/>
+            <w:r>
+              <w:rPr>
+                <w:rFonts w:ascii="Century Gothic" w:eastAsia="Droid Sans" w:hAnsi="Century Gothic" w:cs="Droid Sans"/>
+                <w:sz w:val="20"/>
+                <w:szCs w:val="20"/>
+              </w:rPr>
+              <w:t>findFormatoById</w:t>
+            </w:r>
+            <w:proofErr w:type="spellEnd"/>
+            <w:r>
+              <w:rPr>
+                <w:rFonts w:ascii="Century Gothic" w:eastAsia="Droid Sans" w:hAnsi="Century Gothic" w:cs="Droid Sans"/>
+                <w:sz w:val="20"/>
+                <w:szCs w:val="20"/>
+              </w:rPr>
+              <w:t>(id) = formato</w:t>
             </w:r>
           </w:p>
           <w:p>
@@ -10210,6 +12898,7 @@
                 <w:szCs w:val="20"/>
               </w:rPr>
             </w:pPr>
+            <w:proofErr w:type="spellStart"/>
             <w:r>
               <w:rPr>
                 <w:rFonts w:ascii="Century Gothic" w:eastAsia="Droid Sans" w:hAnsi="Century Gothic" w:cs="Droid Sans"/>
@@ -10220,6 +12909,7 @@
               </w:rPr>
               <w:t>context</w:t>
             </w:r>
+            <w:proofErr w:type="spellEnd"/>
             <w:r>
               <w:rPr>
                 <w:rFonts w:ascii="Century Gothic" w:eastAsia="Droid Sans" w:hAnsi="Century Gothic" w:cs="Droid Sans"/>
@@ -10228,13 +12918,41 @@
               </w:rPr>
               <w:t xml:space="preserve"> </w:t>
             </w:r>
-            <w:r>
-              <w:rPr>
-                <w:rFonts w:ascii="Century Gothic" w:eastAsia="Droid Sans" w:hAnsi="Century Gothic" w:cs="Droid Sans"/>
-                <w:sz w:val="20"/>
-                <w:szCs w:val="20"/>
-              </w:rPr>
-              <w:t xml:space="preserve">Formato :: deleteFormato(formato) </w:t>
+            <w:proofErr w:type="gramStart"/>
+            <w:r>
+              <w:rPr>
+                <w:rFonts w:ascii="Century Gothic" w:eastAsia="Droid Sans" w:hAnsi="Century Gothic" w:cs="Droid Sans"/>
+                <w:sz w:val="20"/>
+                <w:szCs w:val="20"/>
+              </w:rPr>
+              <w:t>Formato :</w:t>
+            </w:r>
+            <w:proofErr w:type="gramEnd"/>
+            <w:r>
+              <w:rPr>
+                <w:rFonts w:ascii="Century Gothic" w:eastAsia="Droid Sans" w:hAnsi="Century Gothic" w:cs="Droid Sans"/>
+                <w:sz w:val="20"/>
+                <w:szCs w:val="20"/>
+              </w:rPr>
+              <w:t xml:space="preserve">: </w:t>
+            </w:r>
+            <w:proofErr w:type="spellStart"/>
+            <w:r>
+              <w:rPr>
+                <w:rFonts w:ascii="Century Gothic" w:eastAsia="Droid Sans" w:hAnsi="Century Gothic" w:cs="Droid Sans"/>
+                <w:sz w:val="20"/>
+                <w:szCs w:val="20"/>
+              </w:rPr>
+              <w:t>deleteFormato</w:t>
+            </w:r>
+            <w:proofErr w:type="spellEnd"/>
+            <w:r>
+              <w:rPr>
+                <w:rFonts w:ascii="Century Gothic" w:eastAsia="Droid Sans" w:hAnsi="Century Gothic" w:cs="Droid Sans"/>
+                <w:sz w:val="20"/>
+                <w:szCs w:val="20"/>
+              </w:rPr>
+              <w:t xml:space="preserve">(formato) </w:t>
             </w:r>
           </w:p>
           <w:p>
@@ -10263,15 +12981,61 @@
                 <w:sz w:val="20"/>
                 <w:szCs w:val="20"/>
               </w:rPr>
-              <w:t xml:space="preserve">: not </w:t>
-            </w:r>
-            <w:r>
-              <w:rPr>
-                <w:rFonts w:ascii="Century Gothic" w:eastAsia="Droid Sans" w:hAnsi="Century Gothic" w:cs="Droid Sans"/>
-                <w:sz w:val="20"/>
-                <w:szCs w:val="20"/>
-              </w:rPr>
-              <w:t>findFormatoById(codDip) = formato</w:t>
+              <w:t xml:space="preserve">: </w:t>
+            </w:r>
+            <w:proofErr w:type="spellStart"/>
+            <w:r>
+              <w:rPr>
+                <w:rFonts w:ascii="Century Gothic" w:eastAsia="Droid Sans" w:hAnsi="Century Gothic" w:cs="Droid Sans"/>
+                <w:sz w:val="20"/>
+                <w:szCs w:val="20"/>
+              </w:rPr>
+              <w:t>not</w:t>
+            </w:r>
+            <w:proofErr w:type="spellEnd"/>
+            <w:r>
+              <w:rPr>
+                <w:rFonts w:ascii="Century Gothic" w:eastAsia="Droid Sans" w:hAnsi="Century Gothic" w:cs="Droid Sans"/>
+                <w:sz w:val="20"/>
+                <w:szCs w:val="20"/>
+              </w:rPr>
+              <w:t xml:space="preserve"> </w:t>
+            </w:r>
+            <w:proofErr w:type="spellStart"/>
+            <w:r>
+              <w:rPr>
+                <w:rFonts w:ascii="Century Gothic" w:eastAsia="Droid Sans" w:hAnsi="Century Gothic" w:cs="Droid Sans"/>
+                <w:sz w:val="20"/>
+                <w:szCs w:val="20"/>
+              </w:rPr>
+              <w:t>findFormatoById</w:t>
+            </w:r>
+            <w:proofErr w:type="spellEnd"/>
+            <w:r>
+              <w:rPr>
+                <w:rFonts w:ascii="Century Gothic" w:eastAsia="Droid Sans" w:hAnsi="Century Gothic" w:cs="Droid Sans"/>
+                <w:sz w:val="20"/>
+                <w:szCs w:val="20"/>
+              </w:rPr>
+              <w:t>(</w:t>
+            </w:r>
+            <w:proofErr w:type="spellStart"/>
+            <w:r>
+              <w:rPr>
+                <w:rFonts w:ascii="Century Gothic" w:eastAsia="Droid Sans" w:hAnsi="Century Gothic" w:cs="Droid Sans"/>
+                <w:sz w:val="20"/>
+                <w:szCs w:val="20"/>
+              </w:rPr>
+              <w:t>codDip</w:t>
+            </w:r>
+            <w:proofErr w:type="spellEnd"/>
+            <w:r>
+              <w:rPr>
+                <w:rFonts w:ascii="Century Gothic" w:eastAsia="Droid Sans" w:hAnsi="Century Gothic" w:cs="Droid Sans"/>
+                <w:sz w:val="20"/>
+                <w:szCs w:val="20"/>
+              </w:rPr>
+              <w:t>) = formato</w:t>
             </w:r>
           </w:p>
           <w:p>
@@ -10401,7 +13165,6 @@
                 <w:sz w:val="28"/>
                 <w:szCs w:val="28"/>
               </w:rPr>
-              <w:lastRenderedPageBreak/>
               <w:t>Nome Classe</w:t>
             </w:r>
           </w:p>
@@ -10423,6 +13186,7 @@
                 <w:szCs w:val="28"/>
               </w:rPr>
             </w:pPr>
+            <w:proofErr w:type="spellStart"/>
             <w:r>
               <w:rPr>
                 <w:rFonts w:ascii="Century Gothic" w:eastAsia="Droid Sans" w:hAnsi="Century Gothic" w:cs="Droid Sans"/>
@@ -10433,6 +13197,7 @@
               </w:rPr>
               <w:t>SessionController</w:t>
             </w:r>
+            <w:proofErr w:type="spellEnd"/>
           </w:p>
         </w:tc>
       </w:tr>
@@ -10568,6 +13333,7 @@
               </w:rPr>
               <w:t xml:space="preserve"> </w:t>
             </w:r>
+            <w:proofErr w:type="gramStart"/>
             <w:r>
               <w:rPr>
                 <w:rFonts w:ascii="Century Gothic" w:eastAsia="Droid Sans" w:hAnsi="Century Gothic" w:cs="Droid Sans"/>
@@ -10575,7 +13341,37 @@
                 <w:szCs w:val="20"/>
                 <w:lang w:val="en-US"/>
               </w:rPr>
-              <w:t>void :: doGet (request, response)</w:t>
+              <w:t>void :</w:t>
+            </w:r>
+            <w:proofErr w:type="gramEnd"/>
+            <w:r>
+              <w:rPr>
+                <w:rFonts w:ascii="Century Gothic" w:eastAsia="Droid Sans" w:hAnsi="Century Gothic" w:cs="Droid Sans"/>
+                <w:sz w:val="20"/>
+                <w:szCs w:val="20"/>
+                <w:lang w:val="en-US"/>
+              </w:rPr>
+              <w:t xml:space="preserve">: </w:t>
+            </w:r>
+            <w:proofErr w:type="spellStart"/>
+            <w:r>
+              <w:rPr>
+                <w:rFonts w:ascii="Century Gothic" w:eastAsia="Droid Sans" w:hAnsi="Century Gothic" w:cs="Droid Sans"/>
+                <w:sz w:val="20"/>
+                <w:szCs w:val="20"/>
+                <w:lang w:val="en-US"/>
+              </w:rPr>
+              <w:t>doGet</w:t>
+            </w:r>
+            <w:proofErr w:type="spellEnd"/>
+            <w:r>
+              <w:rPr>
+                <w:rFonts w:ascii="Century Gothic" w:eastAsia="Droid Sans" w:hAnsi="Century Gothic" w:cs="Droid Sans"/>
+                <w:sz w:val="20"/>
+                <w:szCs w:val="20"/>
+                <w:lang w:val="en-US"/>
+              </w:rPr>
+              <w:t xml:space="preserve"> (request, response)</w:t>
             </w:r>
           </w:p>
           <w:p>
@@ -10608,7 +13404,27 @@
                 <w:szCs w:val="20"/>
                 <w:lang w:val="en-US"/>
               </w:rPr>
-              <w:t xml:space="preserve"> void doPost (request, response)</w:t>
+              <w:t xml:space="preserve"> void </w:t>
+            </w:r>
+            <w:proofErr w:type="spellStart"/>
+            <w:r>
+              <w:rPr>
+                <w:rFonts w:ascii="Century Gothic" w:eastAsia="Droid Sans" w:hAnsi="Century Gothic" w:cs="Droid Sans"/>
+                <w:sz w:val="20"/>
+                <w:szCs w:val="20"/>
+                <w:lang w:val="en-US"/>
+              </w:rPr>
+              <w:t>doPost</w:t>
+            </w:r>
+            <w:proofErr w:type="spellEnd"/>
+            <w:r>
+              <w:rPr>
+                <w:rFonts w:ascii="Century Gothic" w:eastAsia="Droid Sans" w:hAnsi="Century Gothic" w:cs="Droid Sans"/>
+                <w:sz w:val="20"/>
+                <w:szCs w:val="20"/>
+                <w:lang w:val="en-US"/>
+              </w:rPr>
+              <w:t xml:space="preserve"> (request, response)</w:t>
             </w:r>
           </w:p>
         </w:tc>
@@ -10789,6 +13605,7 @@
                 <w:szCs w:val="28"/>
               </w:rPr>
             </w:pPr>
+            <w:proofErr w:type="spellStart"/>
             <w:r>
               <w:rPr>
                 <w:rFonts w:ascii="Century Gothic" w:eastAsia="Droid Sans" w:hAnsi="Century Gothic" w:cs="Droid Sans"/>
@@ -10799,6 +13616,7 @@
               </w:rPr>
               <w:t>AccessController</w:t>
             </w:r>
+            <w:proofErr w:type="spellEnd"/>
           </w:p>
         </w:tc>
       </w:tr>
@@ -10932,7 +13750,47 @@
                 <w:szCs w:val="20"/>
                 <w:lang w:val="en-US"/>
               </w:rPr>
-              <w:t xml:space="preserve"> void :: doGet (request, response)</w:t>
+              <w:t xml:space="preserve"> </w:t>
+            </w:r>
+            <w:proofErr w:type="gramStart"/>
+            <w:r>
+              <w:rPr>
+                <w:rFonts w:ascii="Century Gothic" w:eastAsia="Droid Sans" w:hAnsi="Century Gothic" w:cs="Droid Sans"/>
+                <w:sz w:val="20"/>
+                <w:szCs w:val="20"/>
+                <w:lang w:val="en-US"/>
+              </w:rPr>
+              <w:t>void :</w:t>
+            </w:r>
+            <w:proofErr w:type="gramEnd"/>
+            <w:r>
+              <w:rPr>
+                <w:rFonts w:ascii="Century Gothic" w:eastAsia="Droid Sans" w:hAnsi="Century Gothic" w:cs="Droid Sans"/>
+                <w:sz w:val="20"/>
+                <w:szCs w:val="20"/>
+                <w:lang w:val="en-US"/>
+              </w:rPr>
+              <w:t xml:space="preserve">: </w:t>
+            </w:r>
+            <w:proofErr w:type="spellStart"/>
+            <w:r>
+              <w:rPr>
+                <w:rFonts w:ascii="Century Gothic" w:eastAsia="Droid Sans" w:hAnsi="Century Gothic" w:cs="Droid Sans"/>
+                <w:sz w:val="20"/>
+                <w:szCs w:val="20"/>
+                <w:lang w:val="en-US"/>
+              </w:rPr>
+              <w:t>doGet</w:t>
+            </w:r>
+            <w:proofErr w:type="spellEnd"/>
+            <w:r>
+              <w:rPr>
+                <w:rFonts w:ascii="Century Gothic" w:eastAsia="Droid Sans" w:hAnsi="Century Gothic" w:cs="Droid Sans"/>
+                <w:sz w:val="20"/>
+                <w:szCs w:val="20"/>
+                <w:lang w:val="en-US"/>
+              </w:rPr>
+              <w:t xml:space="preserve"> (request, response)</w:t>
             </w:r>
           </w:p>
           <w:p>
@@ -10965,7 +13823,27 @@
                 <w:szCs w:val="20"/>
                 <w:lang w:val="en-US"/>
               </w:rPr>
-              <w:t xml:space="preserve"> void doPost (request, response)</w:t>
+              <w:t xml:space="preserve"> void </w:t>
+            </w:r>
+            <w:proofErr w:type="spellStart"/>
+            <w:r>
+              <w:rPr>
+                <w:rFonts w:ascii="Century Gothic" w:eastAsia="Droid Sans" w:hAnsi="Century Gothic" w:cs="Droid Sans"/>
+                <w:sz w:val="20"/>
+                <w:szCs w:val="20"/>
+                <w:lang w:val="en-US"/>
+              </w:rPr>
+              <w:t>doPost</w:t>
+            </w:r>
+            <w:proofErr w:type="spellEnd"/>
+            <w:r>
+              <w:rPr>
+                <w:rFonts w:ascii="Century Gothic" w:eastAsia="Droid Sans" w:hAnsi="Century Gothic" w:cs="Droid Sans"/>
+                <w:sz w:val="20"/>
+                <w:szCs w:val="20"/>
+                <w:lang w:val="en-US"/>
+              </w:rPr>
+              <w:t xml:space="preserve"> (request, response)</w:t>
             </w:r>
           </w:p>
         </w:tc>
@@ -11120,7 +13998,6 @@
                 <w:sz w:val="28"/>
                 <w:szCs w:val="28"/>
               </w:rPr>
-              <w:lastRenderedPageBreak/>
               <w:t>Nome Classe</w:t>
             </w:r>
           </w:p>
@@ -11142,6 +14019,7 @@
                 <w:szCs w:val="28"/>
               </w:rPr>
             </w:pPr>
+            <w:proofErr w:type="spellStart"/>
             <w:r>
               <w:rPr>
                 <w:rFonts w:ascii="Century Gothic" w:eastAsia="Droid Sans" w:hAnsi="Century Gothic" w:cs="Droid Sans"/>
@@ -11152,6 +14030,7 @@
               </w:rPr>
               <w:t>ReportController</w:t>
             </w:r>
+            <w:proofErr w:type="spellEnd"/>
           </w:p>
         </w:tc>
       </w:tr>
@@ -11285,7 +14164,47 @@
                 <w:szCs w:val="20"/>
                 <w:lang w:val="en-US"/>
               </w:rPr>
-              <w:t xml:space="preserve"> void :: doGet (request, response)</w:t>
+              <w:t xml:space="preserve"> </w:t>
+            </w:r>
+            <w:proofErr w:type="gramStart"/>
+            <w:r>
+              <w:rPr>
+                <w:rFonts w:ascii="Century Gothic" w:eastAsia="Droid Sans" w:hAnsi="Century Gothic" w:cs="Droid Sans"/>
+                <w:sz w:val="20"/>
+                <w:szCs w:val="20"/>
+                <w:lang w:val="en-US"/>
+              </w:rPr>
+              <w:t>void :</w:t>
+            </w:r>
+            <w:proofErr w:type="gramEnd"/>
+            <w:r>
+              <w:rPr>
+                <w:rFonts w:ascii="Century Gothic" w:eastAsia="Droid Sans" w:hAnsi="Century Gothic" w:cs="Droid Sans"/>
+                <w:sz w:val="20"/>
+                <w:szCs w:val="20"/>
+                <w:lang w:val="en-US"/>
+              </w:rPr>
+              <w:t xml:space="preserve">: </w:t>
+            </w:r>
+            <w:proofErr w:type="spellStart"/>
+            <w:r>
+              <w:rPr>
+                <w:rFonts w:ascii="Century Gothic" w:eastAsia="Droid Sans" w:hAnsi="Century Gothic" w:cs="Droid Sans"/>
+                <w:sz w:val="20"/>
+                <w:szCs w:val="20"/>
+                <w:lang w:val="en-US"/>
+              </w:rPr>
+              <w:t>doGet</w:t>
+            </w:r>
+            <w:proofErr w:type="spellEnd"/>
+            <w:r>
+              <w:rPr>
+                <w:rFonts w:ascii="Century Gothic" w:eastAsia="Droid Sans" w:hAnsi="Century Gothic" w:cs="Droid Sans"/>
+                <w:sz w:val="20"/>
+                <w:szCs w:val="20"/>
+                <w:lang w:val="en-US"/>
+              </w:rPr>
+              <w:t xml:space="preserve"> (request, response)</w:t>
             </w:r>
           </w:p>
           <w:p>
@@ -11318,7 +14237,27 @@
                 <w:szCs w:val="20"/>
                 <w:lang w:val="en-US"/>
               </w:rPr>
-              <w:t xml:space="preserve"> void doPost (request, response)</w:t>
+              <w:t xml:space="preserve"> void </w:t>
+            </w:r>
+            <w:proofErr w:type="spellStart"/>
+            <w:r>
+              <w:rPr>
+                <w:rFonts w:ascii="Century Gothic" w:eastAsia="Droid Sans" w:hAnsi="Century Gothic" w:cs="Droid Sans"/>
+                <w:sz w:val="20"/>
+                <w:szCs w:val="20"/>
+                <w:lang w:val="en-US"/>
+              </w:rPr>
+              <w:t>doPost</w:t>
+            </w:r>
+            <w:proofErr w:type="spellEnd"/>
+            <w:r>
+              <w:rPr>
+                <w:rFonts w:ascii="Century Gothic" w:eastAsia="Droid Sans" w:hAnsi="Century Gothic" w:cs="Droid Sans"/>
+                <w:sz w:val="20"/>
+                <w:szCs w:val="20"/>
+                <w:lang w:val="en-US"/>
+              </w:rPr>
+              <w:t xml:space="preserve"> (request, response)</w:t>
             </w:r>
           </w:p>
         </w:tc>
@@ -11447,7 +14386,54 @@
         <w:ind w:left="709"/>
       </w:pPr>
       <w:r>
-        <w:t>Class Diagram</w:t>
+        <w:t xml:space="preserve">Class </w:t>
+      </w:r>
+      <w:proofErr w:type="spellStart"/>
+      <w:r>
+        <w:t>Diagram</w:t>
+      </w:r>
+      <w:proofErr w:type="spellEnd"/>
+    </w:p>
+    <w:p>
+      <w:pPr>
+        <w:pStyle w:val="Gpstesto"/>
+      </w:pPr>
+    </w:p>
+    <w:p>
+      <w:pPr>
+        <w:pStyle w:val="GpsTitolo1"/>
+        <w:numPr>
+          <w:ilvl w:val="0"/>
+          <w:numId w:val="4"/>
+        </w:numPr>
+        <w:ind w:left="709"/>
+      </w:pPr>
+      <w:r>
+        <w:t>Design Pattern</w:t>
+      </w:r>
+    </w:p>
+    <w:p>
+      <w:pPr>
+        <w:pStyle w:val="Gpstesto"/>
+      </w:pPr>
+      <w:r>
+        <w:t>DAO</w:t>
+      </w:r>
+    </w:p>
+    <w:p>
+      <w:pPr>
+        <w:pStyle w:val="Gpstesto"/>
+      </w:pPr>
+      <w:r>
+        <w:t xml:space="preserve">Singleton </w:t>
+      </w:r>
+    </w:p>
+    <w:p>
+      <w:pPr>
+        <w:pStyle w:val="Gpstesto"/>
+      </w:pPr>
+      <w:r>
+        <w:t>Adapter Pattern</w:t>
       </w:r>
     </w:p>
     <w:p>
@@ -12316,7 +15302,7 @@
   <w:abstractNum w:abstractNumId="0" w15:restartNumberingAfterBreak="0">
     <w:nsid w:val="0047449E"/>
     <w:multiLevelType w:val="hybridMultilevel"/>
-    <w:tmpl w:val="5054F960"/>
+    <w:tmpl w:val="9CE47566"/>
     <w:lvl w:ilvl="0" w:tplc="04100001">
       <w:start w:val="1"/>
       <w:numFmt w:val="bullet"/>
@@ -12341,7 +15327,7 @@
         <w:rFonts w:ascii="Courier New" w:hAnsi="Courier New" w:cs="Courier New" w:hint="default"/>
       </w:rPr>
     </w:lvl>
-    <w:lvl w:ilvl="2" w:tplc="04100005" w:tentative="1">
+    <w:lvl w:ilvl="2" w:tplc="04100005">
       <w:start w:val="1"/>
       <w:numFmt w:val="bullet"/>
       <w:lvlText w:val=""/>
@@ -12540,6 +15526,119 @@
     </w:lvl>
   </w:abstractNum>
   <w:abstractNum w:abstractNumId="2" w15:restartNumberingAfterBreak="0">
+    <w:nsid w:val="03737D53"/>
+    <w:multiLevelType w:val="hybridMultilevel"/>
+    <w:tmpl w:val="3EA8414A"/>
+    <w:lvl w:ilvl="0" w:tplc="04100001">
+      <w:start w:val="1"/>
+      <w:numFmt w:val="bullet"/>
+      <w:lvlText w:val=""/>
+      <w:lvlJc w:val="left"/>
+      <w:pPr>
+        <w:ind w:left="360" w:hanging="360"/>
+      </w:pPr>
+      <w:rPr>
+        <w:rFonts w:ascii="Symbol" w:hAnsi="Symbol" w:hint="default"/>
+      </w:rPr>
+    </w:lvl>
+    <w:lvl w:ilvl="1" w:tplc="04100003">
+      <w:start w:val="1"/>
+      <w:numFmt w:val="bullet"/>
+      <w:lvlText w:val="o"/>
+      <w:lvlJc w:val="left"/>
+      <w:pPr>
+        <w:ind w:left="1080" w:hanging="360"/>
+      </w:pPr>
+      <w:rPr>
+        <w:rFonts w:ascii="Courier New" w:hAnsi="Courier New" w:cs="Courier New" w:hint="default"/>
+      </w:rPr>
+    </w:lvl>
+    <w:lvl w:ilvl="2" w:tplc="04100005" w:tentative="1">
+      <w:start w:val="1"/>
+      <w:numFmt w:val="bullet"/>
+      <w:lvlText w:val=""/>
+      <w:lvlJc w:val="left"/>
+      <w:pPr>
+        <w:ind w:left="1800" w:hanging="360"/>
+      </w:pPr>
+      <w:rPr>
+        <w:rFonts w:ascii="Wingdings" w:hAnsi="Wingdings" w:hint="default"/>
+      </w:rPr>
+    </w:lvl>
+    <w:lvl w:ilvl="3" w:tplc="04100001" w:tentative="1">
+      <w:start w:val="1"/>
+      <w:numFmt w:val="bullet"/>
+      <w:lvlText w:val=""/>
+      <w:lvlJc w:val="left"/>
+      <w:pPr>
+        <w:ind w:left="2520" w:hanging="360"/>
+      </w:pPr>
+      <w:rPr>
+        <w:rFonts w:ascii="Symbol" w:hAnsi="Symbol" w:hint="default"/>
+      </w:rPr>
+    </w:lvl>
+    <w:lvl w:ilvl="4" w:tplc="04100003" w:tentative="1">
+      <w:start w:val="1"/>
+      <w:numFmt w:val="bullet"/>
+      <w:lvlText w:val="o"/>
+      <w:lvlJc w:val="left"/>
+      <w:pPr>
+        <w:ind w:left="3240" w:hanging="360"/>
+      </w:pPr>
+      <w:rPr>
+        <w:rFonts w:ascii="Courier New" w:hAnsi="Courier New" w:cs="Courier New" w:hint="default"/>
+      </w:rPr>
+    </w:lvl>
+    <w:lvl w:ilvl="5" w:tplc="04100005" w:tentative="1">
+      <w:start w:val="1"/>
+      <w:numFmt w:val="bullet"/>
+      <w:lvlText w:val=""/>
+      <w:lvlJc w:val="left"/>
+      <w:pPr>
+        <w:ind w:left="3960" w:hanging="360"/>
+      </w:pPr>
+      <w:rPr>
+        <w:rFonts w:ascii="Wingdings" w:hAnsi="Wingdings" w:hint="default"/>
+      </w:rPr>
+    </w:lvl>
+    <w:lvl w:ilvl="6" w:tplc="04100001" w:tentative="1">
+      <w:start w:val="1"/>
+      <w:numFmt w:val="bullet"/>
+      <w:lvlText w:val=""/>
+      <w:lvlJc w:val="left"/>
+      <w:pPr>
+        <w:ind w:left="4680" w:hanging="360"/>
+      </w:pPr>
+      <w:rPr>
+        <w:rFonts w:ascii="Symbol" w:hAnsi="Symbol" w:hint="default"/>
+      </w:rPr>
+    </w:lvl>
+    <w:lvl w:ilvl="7" w:tplc="04100003" w:tentative="1">
+      <w:start w:val="1"/>
+      <w:numFmt w:val="bullet"/>
+      <w:lvlText w:val="o"/>
+      <w:lvlJc w:val="left"/>
+      <w:pPr>
+        <w:ind w:left="5400" w:hanging="360"/>
+      </w:pPr>
+      <w:rPr>
+        <w:rFonts w:ascii="Courier New" w:hAnsi="Courier New" w:cs="Courier New" w:hint="default"/>
+      </w:rPr>
+    </w:lvl>
+    <w:lvl w:ilvl="8" w:tplc="04100005" w:tentative="1">
+      <w:start w:val="1"/>
+      <w:numFmt w:val="bullet"/>
+      <w:lvlText w:val=""/>
+      <w:lvlJc w:val="left"/>
+      <w:pPr>
+        <w:ind w:left="6120" w:hanging="360"/>
+      </w:pPr>
+      <w:rPr>
+        <w:rFonts w:ascii="Wingdings" w:hAnsi="Wingdings" w:hint="default"/>
+      </w:rPr>
+    </w:lvl>
+  </w:abstractNum>
+  <w:abstractNum w:abstractNumId="3" w15:restartNumberingAfterBreak="0">
     <w:nsid w:val="05A11F79"/>
     <w:multiLevelType w:val="hybridMultilevel"/>
     <w:tmpl w:val="479E031A"/>
@@ -12652,7 +15751,7 @@
       </w:rPr>
     </w:lvl>
   </w:abstractNum>
-  <w:abstractNum w:abstractNumId="3" w15:restartNumberingAfterBreak="0">
+  <w:abstractNum w:abstractNumId="4" w15:restartNumberingAfterBreak="0">
     <w:nsid w:val="07FC02CD"/>
     <w:multiLevelType w:val="hybridMultilevel"/>
     <w:tmpl w:val="CF34BB3A"/>
@@ -12742,7 +15841,7 @@
       </w:pPr>
     </w:lvl>
   </w:abstractNum>
-  <w:abstractNum w:abstractNumId="4" w15:restartNumberingAfterBreak="0">
+  <w:abstractNum w:abstractNumId="5" w15:restartNumberingAfterBreak="0">
     <w:nsid w:val="0BD21C87"/>
     <w:multiLevelType w:val="hybridMultilevel"/>
     <w:tmpl w:val="A07E6E54"/>
@@ -12855,7 +15954,7 @@
       </w:rPr>
     </w:lvl>
   </w:abstractNum>
-  <w:abstractNum w:abstractNumId="5" w15:restartNumberingAfterBreak="0">
+  <w:abstractNum w:abstractNumId="6" w15:restartNumberingAfterBreak="0">
     <w:nsid w:val="167E1AE9"/>
     <w:multiLevelType w:val="hybridMultilevel"/>
     <w:tmpl w:val="029ED57A"/>
@@ -12941,7 +16040,7 @@
       </w:pPr>
     </w:lvl>
   </w:abstractNum>
-  <w:abstractNum w:abstractNumId="6" w15:restartNumberingAfterBreak="0">
+  <w:abstractNum w:abstractNumId="7" w15:restartNumberingAfterBreak="0">
     <w:nsid w:val="16FF6B48"/>
     <w:multiLevelType w:val="multilevel"/>
     <w:tmpl w:val="DE7CCA32"/>
@@ -13062,7 +16161,7 @@
       </w:rPr>
     </w:lvl>
   </w:abstractNum>
-  <w:abstractNum w:abstractNumId="7" w15:restartNumberingAfterBreak="0">
+  <w:abstractNum w:abstractNumId="8" w15:restartNumberingAfterBreak="0">
     <w:nsid w:val="18582879"/>
     <w:multiLevelType w:val="hybridMultilevel"/>
     <w:tmpl w:val="D7BE220E"/>
@@ -13175,7 +16274,7 @@
       </w:rPr>
     </w:lvl>
   </w:abstractNum>
-  <w:abstractNum w:abstractNumId="8" w15:restartNumberingAfterBreak="0">
+  <w:abstractNum w:abstractNumId="9" w15:restartNumberingAfterBreak="0">
     <w:nsid w:val="19E52C64"/>
     <w:multiLevelType w:val="hybridMultilevel"/>
     <w:tmpl w:val="7FDECEC4"/>
@@ -13261,7 +16360,7 @@
       </w:pPr>
     </w:lvl>
   </w:abstractNum>
-  <w:abstractNum w:abstractNumId="9" w15:restartNumberingAfterBreak="0">
+  <w:abstractNum w:abstractNumId="10" w15:restartNumberingAfterBreak="0">
     <w:nsid w:val="1A834071"/>
     <w:multiLevelType w:val="hybridMultilevel"/>
     <w:tmpl w:val="54B65276"/>
@@ -13352,7 +16451,7 @@
       </w:pPr>
     </w:lvl>
   </w:abstractNum>
-  <w:abstractNum w:abstractNumId="10" w15:restartNumberingAfterBreak="0">
+  <w:abstractNum w:abstractNumId="11" w15:restartNumberingAfterBreak="0">
     <w:nsid w:val="1FB5075E"/>
     <w:multiLevelType w:val="hybridMultilevel"/>
     <w:tmpl w:val="8568912A"/>
@@ -13441,7 +16540,120 @@
       </w:pPr>
     </w:lvl>
   </w:abstractNum>
-  <w:abstractNum w:abstractNumId="11" w15:restartNumberingAfterBreak="0">
+  <w:abstractNum w:abstractNumId="12" w15:restartNumberingAfterBreak="0">
+    <w:nsid w:val="22973447"/>
+    <w:multiLevelType w:val="hybridMultilevel"/>
+    <w:tmpl w:val="674097CC"/>
+    <w:lvl w:ilvl="0" w:tplc="04100001">
+      <w:start w:val="1"/>
+      <w:numFmt w:val="bullet"/>
+      <w:lvlText w:val=""/>
+      <w:lvlJc w:val="left"/>
+      <w:pPr>
+        <w:ind w:left="1080" w:hanging="360"/>
+      </w:pPr>
+      <w:rPr>
+        <w:rFonts w:ascii="Symbol" w:hAnsi="Symbol" w:hint="default"/>
+      </w:rPr>
+    </w:lvl>
+    <w:lvl w:ilvl="1" w:tplc="04100003" w:tentative="1">
+      <w:start w:val="1"/>
+      <w:numFmt w:val="bullet"/>
+      <w:lvlText w:val="o"/>
+      <w:lvlJc w:val="left"/>
+      <w:pPr>
+        <w:ind w:left="1800" w:hanging="360"/>
+      </w:pPr>
+      <w:rPr>
+        <w:rFonts w:ascii="Courier New" w:hAnsi="Courier New" w:cs="Courier New" w:hint="default"/>
+      </w:rPr>
+    </w:lvl>
+    <w:lvl w:ilvl="2" w:tplc="04100005" w:tentative="1">
+      <w:start w:val="1"/>
+      <w:numFmt w:val="bullet"/>
+      <w:lvlText w:val=""/>
+      <w:lvlJc w:val="left"/>
+      <w:pPr>
+        <w:ind w:left="2520" w:hanging="360"/>
+      </w:pPr>
+      <w:rPr>
+        <w:rFonts w:ascii="Wingdings" w:hAnsi="Wingdings" w:hint="default"/>
+      </w:rPr>
+    </w:lvl>
+    <w:lvl w:ilvl="3" w:tplc="04100001" w:tentative="1">
+      <w:start w:val="1"/>
+      <w:numFmt w:val="bullet"/>
+      <w:lvlText w:val=""/>
+      <w:lvlJc w:val="left"/>
+      <w:pPr>
+        <w:ind w:left="3240" w:hanging="360"/>
+      </w:pPr>
+      <w:rPr>
+        <w:rFonts w:ascii="Symbol" w:hAnsi="Symbol" w:hint="default"/>
+      </w:rPr>
+    </w:lvl>
+    <w:lvl w:ilvl="4" w:tplc="04100003" w:tentative="1">
+      <w:start w:val="1"/>
+      <w:numFmt w:val="bullet"/>
+      <w:lvlText w:val="o"/>
+      <w:lvlJc w:val="left"/>
+      <w:pPr>
+        <w:ind w:left="3960" w:hanging="360"/>
+      </w:pPr>
+      <w:rPr>
+        <w:rFonts w:ascii="Courier New" w:hAnsi="Courier New" w:cs="Courier New" w:hint="default"/>
+      </w:rPr>
+    </w:lvl>
+    <w:lvl w:ilvl="5" w:tplc="04100005" w:tentative="1">
+      <w:start w:val="1"/>
+      <w:numFmt w:val="bullet"/>
+      <w:lvlText w:val=""/>
+      <w:lvlJc w:val="left"/>
+      <w:pPr>
+        <w:ind w:left="4680" w:hanging="360"/>
+      </w:pPr>
+      <w:rPr>
+        <w:rFonts w:ascii="Wingdings" w:hAnsi="Wingdings" w:hint="default"/>
+      </w:rPr>
+    </w:lvl>
+    <w:lvl w:ilvl="6" w:tplc="04100001" w:tentative="1">
+      <w:start w:val="1"/>
+      <w:numFmt w:val="bullet"/>
+      <w:lvlText w:val=""/>
+      <w:lvlJc w:val="left"/>
+      <w:pPr>
+        <w:ind w:left="5400" w:hanging="360"/>
+      </w:pPr>
+      <w:rPr>
+        <w:rFonts w:ascii="Symbol" w:hAnsi="Symbol" w:hint="default"/>
+      </w:rPr>
+    </w:lvl>
+    <w:lvl w:ilvl="7" w:tplc="04100003" w:tentative="1">
+      <w:start w:val="1"/>
+      <w:numFmt w:val="bullet"/>
+      <w:lvlText w:val="o"/>
+      <w:lvlJc w:val="left"/>
+      <w:pPr>
+        <w:ind w:left="6120" w:hanging="360"/>
+      </w:pPr>
+      <w:rPr>
+        <w:rFonts w:ascii="Courier New" w:hAnsi="Courier New" w:cs="Courier New" w:hint="default"/>
+      </w:rPr>
+    </w:lvl>
+    <w:lvl w:ilvl="8" w:tplc="04100005" w:tentative="1">
+      <w:start w:val="1"/>
+      <w:numFmt w:val="bullet"/>
+      <w:lvlText w:val=""/>
+      <w:lvlJc w:val="left"/>
+      <w:pPr>
+        <w:ind w:left="6840" w:hanging="360"/>
+      </w:pPr>
+      <w:rPr>
+        <w:rFonts w:ascii="Wingdings" w:hAnsi="Wingdings" w:hint="default"/>
+      </w:rPr>
+    </w:lvl>
+  </w:abstractNum>
+  <w:abstractNum w:abstractNumId="13" w15:restartNumberingAfterBreak="0">
     <w:nsid w:val="24797149"/>
     <w:multiLevelType w:val="hybridMultilevel"/>
     <w:tmpl w:val="B5F272B6"/>
@@ -13554,7 +16766,7 @@
       </w:rPr>
     </w:lvl>
   </w:abstractNum>
-  <w:abstractNum w:abstractNumId="12" w15:restartNumberingAfterBreak="0">
+  <w:abstractNum w:abstractNumId="14" w15:restartNumberingAfterBreak="0">
     <w:nsid w:val="29D226DB"/>
     <w:multiLevelType w:val="hybridMultilevel"/>
     <w:tmpl w:val="8FEE1584"/>
@@ -13667,7 +16879,7 @@
       </w:rPr>
     </w:lvl>
   </w:abstractNum>
-  <w:abstractNum w:abstractNumId="13" w15:restartNumberingAfterBreak="0">
+  <w:abstractNum w:abstractNumId="15" w15:restartNumberingAfterBreak="0">
     <w:nsid w:val="2A9F4F54"/>
     <w:multiLevelType w:val="hybridMultilevel"/>
     <w:tmpl w:val="F756373E"/>
@@ -13781,7 +16993,7 @@
       </w:rPr>
     </w:lvl>
   </w:abstractNum>
-  <w:abstractNum w:abstractNumId="14" w15:restartNumberingAfterBreak="0">
+  <w:abstractNum w:abstractNumId="16" w15:restartNumberingAfterBreak="0">
     <w:nsid w:val="2BC1424E"/>
     <w:multiLevelType w:val="hybridMultilevel"/>
     <w:tmpl w:val="C9E28F8E"/>
@@ -13894,7 +17106,7 @@
       </w:rPr>
     </w:lvl>
   </w:abstractNum>
-  <w:abstractNum w:abstractNumId="15" w15:restartNumberingAfterBreak="0">
+  <w:abstractNum w:abstractNumId="17" w15:restartNumberingAfterBreak="0">
     <w:nsid w:val="2BEC2D44"/>
     <w:multiLevelType w:val="hybridMultilevel"/>
     <w:tmpl w:val="73087764"/>
@@ -14007,7 +17219,120 @@
       </w:rPr>
     </w:lvl>
   </w:abstractNum>
-  <w:abstractNum w:abstractNumId="16" w15:restartNumberingAfterBreak="0">
+  <w:abstractNum w:abstractNumId="18" w15:restartNumberingAfterBreak="0">
+    <w:nsid w:val="2C9330E0"/>
+    <w:multiLevelType w:val="hybridMultilevel"/>
+    <w:tmpl w:val="8A60E9C4"/>
+    <w:lvl w:ilvl="0" w:tplc="04100001">
+      <w:start w:val="1"/>
+      <w:numFmt w:val="bullet"/>
+      <w:lvlText w:val=""/>
+      <w:lvlJc w:val="left"/>
+      <w:pPr>
+        <w:ind w:left="720" w:hanging="360"/>
+      </w:pPr>
+      <w:rPr>
+        <w:rFonts w:ascii="Symbol" w:hAnsi="Symbol" w:hint="default"/>
+      </w:rPr>
+    </w:lvl>
+    <w:lvl w:ilvl="1" w:tplc="04100003" w:tentative="1">
+      <w:start w:val="1"/>
+      <w:numFmt w:val="bullet"/>
+      <w:lvlText w:val="o"/>
+      <w:lvlJc w:val="left"/>
+      <w:pPr>
+        <w:ind w:left="1440" w:hanging="360"/>
+      </w:pPr>
+      <w:rPr>
+        <w:rFonts w:ascii="Courier New" w:hAnsi="Courier New" w:cs="Courier New" w:hint="default"/>
+      </w:rPr>
+    </w:lvl>
+    <w:lvl w:ilvl="2" w:tplc="04100005" w:tentative="1">
+      <w:start w:val="1"/>
+      <w:numFmt w:val="bullet"/>
+      <w:lvlText w:val=""/>
+      <w:lvlJc w:val="left"/>
+      <w:pPr>
+        <w:ind w:left="2160" w:hanging="360"/>
+      </w:pPr>
+      <w:rPr>
+        <w:rFonts w:ascii="Wingdings" w:hAnsi="Wingdings" w:hint="default"/>
+      </w:rPr>
+    </w:lvl>
+    <w:lvl w:ilvl="3" w:tplc="04100001" w:tentative="1">
+      <w:start w:val="1"/>
+      <w:numFmt w:val="bullet"/>
+      <w:lvlText w:val=""/>
+      <w:lvlJc w:val="left"/>
+      <w:pPr>
+        <w:ind w:left="2880" w:hanging="360"/>
+      </w:pPr>
+      <w:rPr>
+        <w:rFonts w:ascii="Symbol" w:hAnsi="Symbol" w:hint="default"/>
+      </w:rPr>
+    </w:lvl>
+    <w:lvl w:ilvl="4" w:tplc="04100003" w:tentative="1">
+      <w:start w:val="1"/>
+      <w:numFmt w:val="bullet"/>
+      <w:lvlText w:val="o"/>
+      <w:lvlJc w:val="left"/>
+      <w:pPr>
+        <w:ind w:left="3600" w:hanging="360"/>
+      </w:pPr>
+      <w:rPr>
+        <w:rFonts w:ascii="Courier New" w:hAnsi="Courier New" w:cs="Courier New" w:hint="default"/>
+      </w:rPr>
+    </w:lvl>
+    <w:lvl w:ilvl="5" w:tplc="04100005" w:tentative="1">
+      <w:start w:val="1"/>
+      <w:numFmt w:val="bullet"/>
+      <w:lvlText w:val=""/>
+      <w:lvlJc w:val="left"/>
+      <w:pPr>
+        <w:ind w:left="4320" w:hanging="360"/>
+      </w:pPr>
+      <w:rPr>
+        <w:rFonts w:ascii="Wingdings" w:hAnsi="Wingdings" w:hint="default"/>
+      </w:rPr>
+    </w:lvl>
+    <w:lvl w:ilvl="6" w:tplc="04100001" w:tentative="1">
+      <w:start w:val="1"/>
+      <w:numFmt w:val="bullet"/>
+      <w:lvlText w:val=""/>
+      <w:lvlJc w:val="left"/>
+      <w:pPr>
+        <w:ind w:left="5040" w:hanging="360"/>
+      </w:pPr>
+      <w:rPr>
+        <w:rFonts w:ascii="Symbol" w:hAnsi="Symbol" w:hint="default"/>
+      </w:rPr>
+    </w:lvl>
+    <w:lvl w:ilvl="7" w:tplc="04100003" w:tentative="1">
+      <w:start w:val="1"/>
+      <w:numFmt w:val="bullet"/>
+      <w:lvlText w:val="o"/>
+      <w:lvlJc w:val="left"/>
+      <w:pPr>
+        <w:ind w:left="5760" w:hanging="360"/>
+      </w:pPr>
+      <w:rPr>
+        <w:rFonts w:ascii="Courier New" w:hAnsi="Courier New" w:cs="Courier New" w:hint="default"/>
+      </w:rPr>
+    </w:lvl>
+    <w:lvl w:ilvl="8" w:tplc="04100005" w:tentative="1">
+      <w:start w:val="1"/>
+      <w:numFmt w:val="bullet"/>
+      <w:lvlText w:val=""/>
+      <w:lvlJc w:val="left"/>
+      <w:pPr>
+        <w:ind w:left="6480" w:hanging="360"/>
+      </w:pPr>
+      <w:rPr>
+        <w:rFonts w:ascii="Wingdings" w:hAnsi="Wingdings" w:hint="default"/>
+      </w:rPr>
+    </w:lvl>
+  </w:abstractNum>
+  <w:abstractNum w:abstractNumId="19" w15:restartNumberingAfterBreak="0">
     <w:nsid w:val="2D177475"/>
     <w:multiLevelType w:val="hybridMultilevel"/>
     <w:tmpl w:val="4436477C"/>
@@ -14035,7 +17360,7 @@
         <w:rFonts w:ascii="Courier New" w:hAnsi="Courier New" w:cs="Courier New" w:hint="default"/>
       </w:rPr>
     </w:lvl>
-    <w:lvl w:ilvl="2" w:tplc="04100005" w:tentative="1">
+    <w:lvl w:ilvl="2" w:tplc="04100005">
       <w:start w:val="1"/>
       <w:numFmt w:val="bullet"/>
       <w:lvlText w:val=""/>
@@ -14120,7 +17445,120 @@
       </w:rPr>
     </w:lvl>
   </w:abstractNum>
-  <w:abstractNum w:abstractNumId="17" w15:restartNumberingAfterBreak="0">
+  <w:abstractNum w:abstractNumId="20" w15:restartNumberingAfterBreak="0">
+    <w:nsid w:val="355C49CD"/>
+    <w:multiLevelType w:val="multilevel"/>
+    <w:tmpl w:val="14487B82"/>
+    <w:lvl w:ilvl="0">
+      <w:start w:val="1"/>
+      <w:numFmt w:val="bullet"/>
+      <w:lvlText w:val=""/>
+      <w:lvlJc w:val="left"/>
+      <w:pPr>
+        <w:ind w:left="720" w:hanging="360"/>
+      </w:pPr>
+      <w:rPr>
+        <w:rFonts w:ascii="Symbol" w:hAnsi="Symbol" w:hint="default"/>
+      </w:rPr>
+    </w:lvl>
+    <w:lvl w:ilvl="1">
+      <w:start w:val="1"/>
+      <w:numFmt w:val="bullet"/>
+      <w:lvlText w:val="o"/>
+      <w:lvlJc w:val="left"/>
+      <w:pPr>
+        <w:ind w:left="1440" w:hanging="360"/>
+      </w:pPr>
+      <w:rPr>
+        <w:rFonts w:ascii="Courier New" w:hAnsi="Courier New" w:cs="Courier New" w:hint="default"/>
+      </w:rPr>
+    </w:lvl>
+    <w:lvl w:ilvl="2">
+      <w:start w:val="1"/>
+      <w:numFmt w:val="bullet"/>
+      <w:lvlText w:val=""/>
+      <w:lvlJc w:val="left"/>
+      <w:pPr>
+        <w:ind w:left="2160" w:hanging="360"/>
+      </w:pPr>
+      <w:rPr>
+        <w:rFonts w:ascii="Wingdings" w:hAnsi="Wingdings" w:hint="default"/>
+      </w:rPr>
+    </w:lvl>
+    <w:lvl w:ilvl="3">
+      <w:start w:val="1"/>
+      <w:numFmt w:val="bullet"/>
+      <w:lvlText w:val=""/>
+      <w:lvlJc w:val="left"/>
+      <w:pPr>
+        <w:ind w:left="2880" w:hanging="360"/>
+      </w:pPr>
+      <w:rPr>
+        <w:rFonts w:ascii="Symbol" w:hAnsi="Symbol" w:hint="default"/>
+      </w:rPr>
+    </w:lvl>
+    <w:lvl w:ilvl="4">
+      <w:start w:val="1"/>
+      <w:numFmt w:val="bullet"/>
+      <w:lvlText w:val="o"/>
+      <w:lvlJc w:val="left"/>
+      <w:pPr>
+        <w:ind w:left="3600" w:hanging="360"/>
+      </w:pPr>
+      <w:rPr>
+        <w:rFonts w:ascii="Courier New" w:hAnsi="Courier New" w:cs="Courier New" w:hint="default"/>
+      </w:rPr>
+    </w:lvl>
+    <w:lvl w:ilvl="5">
+      <w:start w:val="1"/>
+      <w:numFmt w:val="bullet"/>
+      <w:lvlText w:val=""/>
+      <w:lvlJc w:val="left"/>
+      <w:pPr>
+        <w:ind w:left="4320" w:hanging="360"/>
+      </w:pPr>
+      <w:rPr>
+        <w:rFonts w:ascii="Wingdings" w:hAnsi="Wingdings" w:hint="default"/>
+      </w:rPr>
+    </w:lvl>
+    <w:lvl w:ilvl="6">
+      <w:start w:val="1"/>
+      <w:numFmt w:val="bullet"/>
+      <w:lvlText w:val=""/>
+      <w:lvlJc w:val="left"/>
+      <w:pPr>
+        <w:ind w:left="5040" w:hanging="360"/>
+      </w:pPr>
+      <w:rPr>
+        <w:rFonts w:ascii="Symbol" w:hAnsi="Symbol" w:hint="default"/>
+      </w:rPr>
+    </w:lvl>
+    <w:lvl w:ilvl="7">
+      <w:start w:val="1"/>
+      <w:numFmt w:val="bullet"/>
+      <w:lvlText w:val="o"/>
+      <w:lvlJc w:val="left"/>
+      <w:pPr>
+        <w:ind w:left="5760" w:hanging="360"/>
+      </w:pPr>
+      <w:rPr>
+        <w:rFonts w:ascii="Courier New" w:hAnsi="Courier New" w:cs="Courier New" w:hint="default"/>
+      </w:rPr>
+    </w:lvl>
+    <w:lvl w:ilvl="8">
+      <w:start w:val="1"/>
+      <w:numFmt w:val="bullet"/>
+      <w:lvlText w:val=""/>
+      <w:lvlJc w:val="left"/>
+      <w:pPr>
+        <w:ind w:left="6480" w:hanging="360"/>
+      </w:pPr>
+      <w:rPr>
+        <w:rFonts w:ascii="Wingdings" w:hAnsi="Wingdings" w:hint="default"/>
+      </w:rPr>
+    </w:lvl>
+  </w:abstractNum>
+  <w:abstractNum w:abstractNumId="21" w15:restartNumberingAfterBreak="0">
     <w:nsid w:val="358B4405"/>
     <w:multiLevelType w:val="hybridMultilevel"/>
     <w:tmpl w:val="AE44036C"/>
@@ -14212,7 +17650,7 @@
       </w:pPr>
     </w:lvl>
   </w:abstractNum>
-  <w:abstractNum w:abstractNumId="18" w15:restartNumberingAfterBreak="0">
+  <w:abstractNum w:abstractNumId="22" w15:restartNumberingAfterBreak="0">
     <w:nsid w:val="3B1B4C8E"/>
     <w:multiLevelType w:val="hybridMultilevel"/>
     <w:tmpl w:val="6A72035A"/>
@@ -14325,7 +17763,120 @@
       </w:rPr>
     </w:lvl>
   </w:abstractNum>
-  <w:abstractNum w:abstractNumId="19" w15:restartNumberingAfterBreak="0">
+  <w:abstractNum w:abstractNumId="23" w15:restartNumberingAfterBreak="0">
+    <w:nsid w:val="3C5719DA"/>
+    <w:multiLevelType w:val="hybridMultilevel"/>
+    <w:tmpl w:val="EDCE7C54"/>
+    <w:lvl w:ilvl="0" w:tplc="04100003">
+      <w:start w:val="1"/>
+      <w:numFmt w:val="bullet"/>
+      <w:lvlText w:val="o"/>
+      <w:lvlJc w:val="left"/>
+      <w:pPr>
+        <w:ind w:left="1439" w:hanging="360"/>
+      </w:pPr>
+      <w:rPr>
+        <w:rFonts w:ascii="Courier New" w:hAnsi="Courier New" w:cs="Courier New" w:hint="default"/>
+      </w:rPr>
+    </w:lvl>
+    <w:lvl w:ilvl="1" w:tplc="04100003">
+      <w:start w:val="1"/>
+      <w:numFmt w:val="bullet"/>
+      <w:lvlText w:val="o"/>
+      <w:lvlJc w:val="left"/>
+      <w:pPr>
+        <w:ind w:left="2159" w:hanging="360"/>
+      </w:pPr>
+      <w:rPr>
+        <w:rFonts w:ascii="Courier New" w:hAnsi="Courier New" w:cs="Courier New" w:hint="default"/>
+      </w:rPr>
+    </w:lvl>
+    <w:lvl w:ilvl="2" w:tplc="04100005" w:tentative="1">
+      <w:start w:val="1"/>
+      <w:numFmt w:val="bullet"/>
+      <w:lvlText w:val=""/>
+      <w:lvlJc w:val="left"/>
+      <w:pPr>
+        <w:ind w:left="2879" w:hanging="360"/>
+      </w:pPr>
+      <w:rPr>
+        <w:rFonts w:ascii="Wingdings" w:hAnsi="Wingdings" w:hint="default"/>
+      </w:rPr>
+    </w:lvl>
+    <w:lvl w:ilvl="3" w:tplc="04100001" w:tentative="1">
+      <w:start w:val="1"/>
+      <w:numFmt w:val="bullet"/>
+      <w:lvlText w:val=""/>
+      <w:lvlJc w:val="left"/>
+      <w:pPr>
+        <w:ind w:left="3599" w:hanging="360"/>
+      </w:pPr>
+      <w:rPr>
+        <w:rFonts w:ascii="Symbol" w:hAnsi="Symbol" w:hint="default"/>
+      </w:rPr>
+    </w:lvl>
+    <w:lvl w:ilvl="4" w:tplc="04100003" w:tentative="1">
+      <w:start w:val="1"/>
+      <w:numFmt w:val="bullet"/>
+      <w:lvlText w:val="o"/>
+      <w:lvlJc w:val="left"/>
+      <w:pPr>
+        <w:ind w:left="4319" w:hanging="360"/>
+      </w:pPr>
+      <w:rPr>
+        <w:rFonts w:ascii="Courier New" w:hAnsi="Courier New" w:cs="Courier New" w:hint="default"/>
+      </w:rPr>
+    </w:lvl>
+    <w:lvl w:ilvl="5" w:tplc="04100005" w:tentative="1">
+      <w:start w:val="1"/>
+      <w:numFmt w:val="bullet"/>
+      <w:lvlText w:val=""/>
+      <w:lvlJc w:val="left"/>
+      <w:pPr>
+        <w:ind w:left="5039" w:hanging="360"/>
+      </w:pPr>
+      <w:rPr>
+        <w:rFonts w:ascii="Wingdings" w:hAnsi="Wingdings" w:hint="default"/>
+      </w:rPr>
+    </w:lvl>
+    <w:lvl w:ilvl="6" w:tplc="04100001" w:tentative="1">
+      <w:start w:val="1"/>
+      <w:numFmt w:val="bullet"/>
+      <w:lvlText w:val=""/>
+      <w:lvlJc w:val="left"/>
+      <w:pPr>
+        <w:ind w:left="5759" w:hanging="360"/>
+      </w:pPr>
+      <w:rPr>
+        <w:rFonts w:ascii="Symbol" w:hAnsi="Symbol" w:hint="default"/>
+      </w:rPr>
+    </w:lvl>
+    <w:lvl w:ilvl="7" w:tplc="04100003" w:tentative="1">
+      <w:start w:val="1"/>
+      <w:numFmt w:val="bullet"/>
+      <w:lvlText w:val="o"/>
+      <w:lvlJc w:val="left"/>
+      <w:pPr>
+        <w:ind w:left="6479" w:hanging="360"/>
+      </w:pPr>
+      <w:rPr>
+        <w:rFonts w:ascii="Courier New" w:hAnsi="Courier New" w:cs="Courier New" w:hint="default"/>
+      </w:rPr>
+    </w:lvl>
+    <w:lvl w:ilvl="8" w:tplc="04100005" w:tentative="1">
+      <w:start w:val="1"/>
+      <w:numFmt w:val="bullet"/>
+      <w:lvlText w:val=""/>
+      <w:lvlJc w:val="left"/>
+      <w:pPr>
+        <w:ind w:left="7199" w:hanging="360"/>
+      </w:pPr>
+      <w:rPr>
+        <w:rFonts w:ascii="Wingdings" w:hAnsi="Wingdings" w:hint="default"/>
+      </w:rPr>
+    </w:lvl>
+  </w:abstractNum>
+  <w:abstractNum w:abstractNumId="24" w15:restartNumberingAfterBreak="0">
     <w:nsid w:val="3D3C74F4"/>
     <w:multiLevelType w:val="hybridMultilevel"/>
     <w:tmpl w:val="369ECBAA"/>
@@ -14414,7 +17965,7 @@
       </w:pPr>
     </w:lvl>
   </w:abstractNum>
-  <w:abstractNum w:abstractNumId="20" w15:restartNumberingAfterBreak="0">
+  <w:abstractNum w:abstractNumId="25" w15:restartNumberingAfterBreak="0">
     <w:nsid w:val="40DC6A9A"/>
     <w:multiLevelType w:val="multilevel"/>
     <w:tmpl w:val="DA5806FE"/>
@@ -14535,7 +18086,7 @@
       </w:rPr>
     </w:lvl>
   </w:abstractNum>
-  <w:abstractNum w:abstractNumId="21" w15:restartNumberingAfterBreak="0">
+  <w:abstractNum w:abstractNumId="26" w15:restartNumberingAfterBreak="0">
     <w:nsid w:val="41E07A54"/>
     <w:multiLevelType w:val="hybridMultilevel"/>
     <w:tmpl w:val="5A2CB0C0"/>
@@ -14545,7 +18096,7 @@
       <w:lvlText w:val=""/>
       <w:lvlJc w:val="left"/>
       <w:pPr>
-        <w:ind w:left="720" w:hanging="360"/>
+        <w:ind w:left="360" w:hanging="360"/>
       </w:pPr>
       <w:rPr>
         <w:rFonts w:ascii="Symbol" w:hAnsi="Symbol" w:hint="default"/>
@@ -14557,7 +18108,7 @@
       <w:lvlText w:val="o"/>
       <w:lvlJc w:val="left"/>
       <w:pPr>
-        <w:ind w:left="1440" w:hanging="360"/>
+        <w:ind w:left="1080" w:hanging="360"/>
       </w:pPr>
       <w:rPr>
         <w:rFonts w:ascii="Courier New" w:hAnsi="Courier New" w:cs="Courier New" w:hint="default"/>
@@ -14569,7 +18120,7 @@
       <w:lvlText w:val=""/>
       <w:lvlJc w:val="left"/>
       <w:pPr>
-        <w:ind w:left="2160" w:hanging="360"/>
+        <w:ind w:left="1800" w:hanging="360"/>
       </w:pPr>
       <w:rPr>
         <w:rFonts w:ascii="Wingdings" w:hAnsi="Wingdings" w:hint="default"/>
@@ -14581,7 +18132,7 @@
       <w:lvlText w:val=""/>
       <w:lvlJc w:val="left"/>
       <w:pPr>
-        <w:ind w:left="2880" w:hanging="360"/>
+        <w:ind w:left="2520" w:hanging="360"/>
       </w:pPr>
       <w:rPr>
         <w:rFonts w:ascii="Symbol" w:hAnsi="Symbol" w:hint="default"/>
@@ -14593,7 +18144,7 @@
       <w:lvlText w:val="o"/>
       <w:lvlJc w:val="left"/>
       <w:pPr>
-        <w:ind w:left="3600" w:hanging="360"/>
+        <w:ind w:left="3240" w:hanging="360"/>
       </w:pPr>
       <w:rPr>
         <w:rFonts w:ascii="Courier New" w:hAnsi="Courier New" w:cs="Courier New" w:hint="default"/>
@@ -14605,7 +18156,7 @@
       <w:lvlText w:val=""/>
       <w:lvlJc w:val="left"/>
       <w:pPr>
-        <w:ind w:left="4320" w:hanging="360"/>
+        <w:ind w:left="3960" w:hanging="360"/>
       </w:pPr>
       <w:rPr>
         <w:rFonts w:ascii="Wingdings" w:hAnsi="Wingdings" w:hint="default"/>
@@ -14617,7 +18168,7 @@
       <w:lvlText w:val=""/>
       <w:lvlJc w:val="left"/>
       <w:pPr>
-        <w:ind w:left="5040" w:hanging="360"/>
+        <w:ind w:left="4680" w:hanging="360"/>
       </w:pPr>
       <w:rPr>
         <w:rFonts w:ascii="Symbol" w:hAnsi="Symbol" w:hint="default"/>
@@ -14629,7 +18180,7 @@
       <w:lvlText w:val="o"/>
       <w:lvlJc w:val="left"/>
       <w:pPr>
-        <w:ind w:left="5760" w:hanging="360"/>
+        <w:ind w:left="5400" w:hanging="360"/>
       </w:pPr>
       <w:rPr>
         <w:rFonts w:ascii="Courier New" w:hAnsi="Courier New" w:cs="Courier New" w:hint="default"/>
@@ -14641,14 +18192,14 @@
       <w:lvlText w:val=""/>
       <w:lvlJc w:val="left"/>
       <w:pPr>
-        <w:ind w:left="6480" w:hanging="360"/>
+        <w:ind w:left="6120" w:hanging="360"/>
       </w:pPr>
       <w:rPr>
         <w:rFonts w:ascii="Wingdings" w:hAnsi="Wingdings" w:hint="default"/>
       </w:rPr>
     </w:lvl>
   </w:abstractNum>
-  <w:abstractNum w:abstractNumId="22" w15:restartNumberingAfterBreak="0">
+  <w:abstractNum w:abstractNumId="27" w15:restartNumberingAfterBreak="0">
     <w:nsid w:val="427374CD"/>
     <w:multiLevelType w:val="hybridMultilevel"/>
     <w:tmpl w:val="4CEA0E1A"/>
@@ -14734,7 +18285,7 @@
       </w:pPr>
     </w:lvl>
   </w:abstractNum>
-  <w:abstractNum w:abstractNumId="23" w15:restartNumberingAfterBreak="0">
+  <w:abstractNum w:abstractNumId="28" w15:restartNumberingAfterBreak="0">
     <w:nsid w:val="45273801"/>
     <w:multiLevelType w:val="hybridMultilevel"/>
     <w:tmpl w:val="9E909D4C"/>
@@ -14847,7 +18398,7 @@
       </w:rPr>
     </w:lvl>
   </w:abstractNum>
-  <w:abstractNum w:abstractNumId="24" w15:restartNumberingAfterBreak="0">
+  <w:abstractNum w:abstractNumId="29" w15:restartNumberingAfterBreak="0">
     <w:nsid w:val="47AE121A"/>
     <w:multiLevelType w:val="hybridMultilevel"/>
     <w:tmpl w:val="26D87DF4"/>
@@ -14960,7 +18511,7 @@
       </w:rPr>
     </w:lvl>
   </w:abstractNum>
-  <w:abstractNum w:abstractNumId="25" w15:restartNumberingAfterBreak="0">
+  <w:abstractNum w:abstractNumId="30" w15:restartNumberingAfterBreak="0">
     <w:nsid w:val="48325FA5"/>
     <w:multiLevelType w:val="hybridMultilevel"/>
     <w:tmpl w:val="01D492FE"/>
@@ -15073,7 +18624,7 @@
       </w:rPr>
     </w:lvl>
   </w:abstractNum>
-  <w:abstractNum w:abstractNumId="26" w15:restartNumberingAfterBreak="0">
+  <w:abstractNum w:abstractNumId="31" w15:restartNumberingAfterBreak="0">
     <w:nsid w:val="4A986316"/>
     <w:multiLevelType w:val="hybridMultilevel"/>
     <w:tmpl w:val="0D247D68"/>
@@ -15159,7 +18710,7 @@
       </w:pPr>
     </w:lvl>
   </w:abstractNum>
-  <w:abstractNum w:abstractNumId="27" w15:restartNumberingAfterBreak="0">
+  <w:abstractNum w:abstractNumId="32" w15:restartNumberingAfterBreak="0">
     <w:nsid w:val="4E497B21"/>
     <w:multiLevelType w:val="multilevel"/>
     <w:tmpl w:val="DA5806FE"/>
@@ -15280,7 +18831,7 @@
       </w:rPr>
     </w:lvl>
   </w:abstractNum>
-  <w:abstractNum w:abstractNumId="28" w15:restartNumberingAfterBreak="0">
+  <w:abstractNum w:abstractNumId="33" w15:restartNumberingAfterBreak="0">
     <w:nsid w:val="4F09448B"/>
     <w:multiLevelType w:val="hybridMultilevel"/>
     <w:tmpl w:val="7E58581A"/>
@@ -15393,7 +18944,7 @@
       </w:rPr>
     </w:lvl>
   </w:abstractNum>
-  <w:abstractNum w:abstractNumId="29" w15:restartNumberingAfterBreak="0">
+  <w:abstractNum w:abstractNumId="34" w15:restartNumberingAfterBreak="0">
     <w:nsid w:val="525677FF"/>
     <w:multiLevelType w:val="hybridMultilevel"/>
     <w:tmpl w:val="AA38B2B8"/>
@@ -15506,7 +19057,7 @@
       </w:rPr>
     </w:lvl>
   </w:abstractNum>
-  <w:abstractNum w:abstractNumId="30" w15:restartNumberingAfterBreak="0">
+  <w:abstractNum w:abstractNumId="35" w15:restartNumberingAfterBreak="0">
     <w:nsid w:val="55FE349B"/>
     <w:multiLevelType w:val="hybridMultilevel"/>
     <w:tmpl w:val="B6264000"/>
@@ -15619,7 +19170,7 @@
       </w:rPr>
     </w:lvl>
   </w:abstractNum>
-  <w:abstractNum w:abstractNumId="31" w15:restartNumberingAfterBreak="0">
+  <w:abstractNum w:abstractNumId="36" w15:restartNumberingAfterBreak="0">
     <w:nsid w:val="56FB28AA"/>
     <w:multiLevelType w:val="hybridMultilevel"/>
     <w:tmpl w:val="CB2CFEC4"/>
@@ -15708,7 +19259,7 @@
       </w:pPr>
     </w:lvl>
   </w:abstractNum>
-  <w:abstractNum w:abstractNumId="32" w15:restartNumberingAfterBreak="0">
+  <w:abstractNum w:abstractNumId="37" w15:restartNumberingAfterBreak="0">
     <w:nsid w:val="5BD712DD"/>
     <w:multiLevelType w:val="multilevel"/>
     <w:tmpl w:val="5FBC02F6"/>
@@ -15822,7 +19373,7 @@
       </w:rPr>
     </w:lvl>
   </w:abstractNum>
-  <w:abstractNum w:abstractNumId="33" w15:restartNumberingAfterBreak="0">
+  <w:abstractNum w:abstractNumId="38" w15:restartNumberingAfterBreak="0">
     <w:nsid w:val="690D65B0"/>
     <w:multiLevelType w:val="hybridMultilevel"/>
     <w:tmpl w:val="B50058B4"/>
@@ -15935,7 +19486,7 @@
       </w:rPr>
     </w:lvl>
   </w:abstractNum>
-  <w:abstractNum w:abstractNumId="34" w15:restartNumberingAfterBreak="0">
+  <w:abstractNum w:abstractNumId="39" w15:restartNumberingAfterBreak="0">
     <w:nsid w:val="6B4A4EF0"/>
     <w:multiLevelType w:val="hybridMultilevel"/>
     <w:tmpl w:val="91DC0B06"/>
@@ -16048,7 +19599,7 @@
       </w:rPr>
     </w:lvl>
   </w:abstractNum>
-  <w:abstractNum w:abstractNumId="35" w15:restartNumberingAfterBreak="0">
+  <w:abstractNum w:abstractNumId="40" w15:restartNumberingAfterBreak="0">
     <w:nsid w:val="6BBF5956"/>
     <w:multiLevelType w:val="multilevel"/>
     <w:tmpl w:val="00CCE52E"/>
@@ -16161,7 +19712,7 @@
       </w:rPr>
     </w:lvl>
   </w:abstractNum>
-  <w:abstractNum w:abstractNumId="36" w15:restartNumberingAfterBreak="0">
+  <w:abstractNum w:abstractNumId="41" w15:restartNumberingAfterBreak="0">
     <w:nsid w:val="6E835E90"/>
     <w:multiLevelType w:val="hybridMultilevel"/>
     <w:tmpl w:val="7438F20C"/>
@@ -16274,7 +19825,7 @@
       </w:rPr>
     </w:lvl>
   </w:abstractNum>
-  <w:abstractNum w:abstractNumId="37" w15:restartNumberingAfterBreak="0">
+  <w:abstractNum w:abstractNumId="42" w15:restartNumberingAfterBreak="0">
     <w:nsid w:val="6FF8507C"/>
     <w:multiLevelType w:val="multilevel"/>
     <w:tmpl w:val="258E1480"/>
@@ -16395,7 +19946,120 @@
       </w:rPr>
     </w:lvl>
   </w:abstractNum>
-  <w:abstractNum w:abstractNumId="38" w15:restartNumberingAfterBreak="0">
+  <w:abstractNum w:abstractNumId="43" w15:restartNumberingAfterBreak="0">
+    <w:nsid w:val="736E0755"/>
+    <w:multiLevelType w:val="hybridMultilevel"/>
+    <w:tmpl w:val="2B3CE9AA"/>
+    <w:lvl w:ilvl="0" w:tplc="04100001">
+      <w:start w:val="1"/>
+      <w:numFmt w:val="bullet"/>
+      <w:lvlText w:val=""/>
+      <w:lvlJc w:val="left"/>
+      <w:pPr>
+        <w:ind w:left="1439" w:hanging="360"/>
+      </w:pPr>
+      <w:rPr>
+        <w:rFonts w:ascii="Symbol" w:hAnsi="Symbol" w:hint="default"/>
+      </w:rPr>
+    </w:lvl>
+    <w:lvl w:ilvl="1" w:tplc="FFFFFFFF">
+      <w:start w:val="1"/>
+      <w:numFmt w:val="bullet"/>
+      <w:lvlText w:val="o"/>
+      <w:lvlJc w:val="left"/>
+      <w:pPr>
+        <w:ind w:left="2159" w:hanging="360"/>
+      </w:pPr>
+      <w:rPr>
+        <w:rFonts w:ascii="Courier New" w:hAnsi="Courier New" w:cs="Courier New" w:hint="default"/>
+      </w:rPr>
+    </w:lvl>
+    <w:lvl w:ilvl="2" w:tplc="FFFFFFFF" w:tentative="1">
+      <w:start w:val="1"/>
+      <w:numFmt w:val="bullet"/>
+      <w:lvlText w:val=""/>
+      <w:lvlJc w:val="left"/>
+      <w:pPr>
+        <w:ind w:left="2879" w:hanging="360"/>
+      </w:pPr>
+      <w:rPr>
+        <w:rFonts w:ascii="Wingdings" w:hAnsi="Wingdings" w:hint="default"/>
+      </w:rPr>
+    </w:lvl>
+    <w:lvl w:ilvl="3" w:tplc="FFFFFFFF" w:tentative="1">
+      <w:start w:val="1"/>
+      <w:numFmt w:val="bullet"/>
+      <w:lvlText w:val=""/>
+      <w:lvlJc w:val="left"/>
+      <w:pPr>
+        <w:ind w:left="3599" w:hanging="360"/>
+      </w:pPr>
+      <w:rPr>
+        <w:rFonts w:ascii="Symbol" w:hAnsi="Symbol" w:hint="default"/>
+      </w:rPr>
+    </w:lvl>
+    <w:lvl w:ilvl="4" w:tplc="FFFFFFFF" w:tentative="1">
+      <w:start w:val="1"/>
+      <w:numFmt w:val="bullet"/>
+      <w:lvlText w:val="o"/>
+      <w:lvlJc w:val="left"/>
+      <w:pPr>
+        <w:ind w:left="4319" w:hanging="360"/>
+      </w:pPr>
+      <w:rPr>
+        <w:rFonts w:ascii="Courier New" w:hAnsi="Courier New" w:cs="Courier New" w:hint="default"/>
+      </w:rPr>
+    </w:lvl>
+    <w:lvl w:ilvl="5" w:tplc="FFFFFFFF" w:tentative="1">
+      <w:start w:val="1"/>
+      <w:numFmt w:val="bullet"/>
+      <w:lvlText w:val=""/>
+      <w:lvlJc w:val="left"/>
+      <w:pPr>
+        <w:ind w:left="5039" w:hanging="360"/>
+      </w:pPr>
+      <w:rPr>
+        <w:rFonts w:ascii="Wingdings" w:hAnsi="Wingdings" w:hint="default"/>
+      </w:rPr>
+    </w:lvl>
+    <w:lvl w:ilvl="6" w:tplc="FFFFFFFF" w:tentative="1">
+      <w:start w:val="1"/>
+      <w:numFmt w:val="bullet"/>
+      <w:lvlText w:val=""/>
+      <w:lvlJc w:val="left"/>
+      <w:pPr>
+        <w:ind w:left="5759" w:hanging="360"/>
+      </w:pPr>
+      <w:rPr>
+        <w:rFonts w:ascii="Symbol" w:hAnsi="Symbol" w:hint="default"/>
+      </w:rPr>
+    </w:lvl>
+    <w:lvl w:ilvl="7" w:tplc="FFFFFFFF" w:tentative="1">
+      <w:start w:val="1"/>
+      <w:numFmt w:val="bullet"/>
+      <w:lvlText w:val="o"/>
+      <w:lvlJc w:val="left"/>
+      <w:pPr>
+        <w:ind w:left="6479" w:hanging="360"/>
+      </w:pPr>
+      <w:rPr>
+        <w:rFonts w:ascii="Courier New" w:hAnsi="Courier New" w:cs="Courier New" w:hint="default"/>
+      </w:rPr>
+    </w:lvl>
+    <w:lvl w:ilvl="8" w:tplc="FFFFFFFF" w:tentative="1">
+      <w:start w:val="1"/>
+      <w:numFmt w:val="bullet"/>
+      <w:lvlText w:val=""/>
+      <w:lvlJc w:val="left"/>
+      <w:pPr>
+        <w:ind w:left="7199" w:hanging="360"/>
+      </w:pPr>
+      <w:rPr>
+        <w:rFonts w:ascii="Wingdings" w:hAnsi="Wingdings" w:hint="default"/>
+      </w:rPr>
+    </w:lvl>
+  </w:abstractNum>
+  <w:abstractNum w:abstractNumId="44" w15:restartNumberingAfterBreak="0">
     <w:nsid w:val="7C5D5A77"/>
     <w:multiLevelType w:val="hybridMultilevel"/>
     <w:tmpl w:val="EBC45328"/>
@@ -16484,122 +20148,256 @@
       </w:pPr>
     </w:lvl>
   </w:abstractNum>
+  <w:abstractNum w:abstractNumId="45" w15:restartNumberingAfterBreak="0">
+    <w:nsid w:val="7DBA0A02"/>
+    <w:multiLevelType w:val="hybridMultilevel"/>
+    <w:tmpl w:val="2C7AB976"/>
+    <w:lvl w:ilvl="0" w:tplc="0410000F">
+      <w:start w:val="1"/>
+      <w:numFmt w:val="decimal"/>
+      <w:lvlText w:val="%1."/>
+      <w:lvlJc w:val="left"/>
+      <w:pPr>
+        <w:ind w:left="1439" w:hanging="360"/>
+      </w:pPr>
+      <w:rPr>
+        <w:rFonts w:hint="default"/>
+      </w:rPr>
+    </w:lvl>
+    <w:lvl w:ilvl="1" w:tplc="FFFFFFFF">
+      <w:start w:val="1"/>
+      <w:numFmt w:val="bullet"/>
+      <w:lvlText w:val="o"/>
+      <w:lvlJc w:val="left"/>
+      <w:pPr>
+        <w:ind w:left="2159" w:hanging="360"/>
+      </w:pPr>
+      <w:rPr>
+        <w:rFonts w:ascii="Courier New" w:hAnsi="Courier New" w:cs="Courier New" w:hint="default"/>
+      </w:rPr>
+    </w:lvl>
+    <w:lvl w:ilvl="2" w:tplc="FFFFFFFF" w:tentative="1">
+      <w:start w:val="1"/>
+      <w:numFmt w:val="bullet"/>
+      <w:lvlText w:val=""/>
+      <w:lvlJc w:val="left"/>
+      <w:pPr>
+        <w:ind w:left="2879" w:hanging="360"/>
+      </w:pPr>
+      <w:rPr>
+        <w:rFonts w:ascii="Wingdings" w:hAnsi="Wingdings" w:hint="default"/>
+      </w:rPr>
+    </w:lvl>
+    <w:lvl w:ilvl="3" w:tplc="FFFFFFFF" w:tentative="1">
+      <w:start w:val="1"/>
+      <w:numFmt w:val="bullet"/>
+      <w:lvlText w:val=""/>
+      <w:lvlJc w:val="left"/>
+      <w:pPr>
+        <w:ind w:left="3599" w:hanging="360"/>
+      </w:pPr>
+      <w:rPr>
+        <w:rFonts w:ascii="Symbol" w:hAnsi="Symbol" w:hint="default"/>
+      </w:rPr>
+    </w:lvl>
+    <w:lvl w:ilvl="4" w:tplc="FFFFFFFF" w:tentative="1">
+      <w:start w:val="1"/>
+      <w:numFmt w:val="bullet"/>
+      <w:lvlText w:val="o"/>
+      <w:lvlJc w:val="left"/>
+      <w:pPr>
+        <w:ind w:left="4319" w:hanging="360"/>
+      </w:pPr>
+      <w:rPr>
+        <w:rFonts w:ascii="Courier New" w:hAnsi="Courier New" w:cs="Courier New" w:hint="default"/>
+      </w:rPr>
+    </w:lvl>
+    <w:lvl w:ilvl="5" w:tplc="FFFFFFFF" w:tentative="1">
+      <w:start w:val="1"/>
+      <w:numFmt w:val="bullet"/>
+      <w:lvlText w:val=""/>
+      <w:lvlJc w:val="left"/>
+      <w:pPr>
+        <w:ind w:left="5039" w:hanging="360"/>
+      </w:pPr>
+      <w:rPr>
+        <w:rFonts w:ascii="Wingdings" w:hAnsi="Wingdings" w:hint="default"/>
+      </w:rPr>
+    </w:lvl>
+    <w:lvl w:ilvl="6" w:tplc="FFFFFFFF" w:tentative="1">
+      <w:start w:val="1"/>
+      <w:numFmt w:val="bullet"/>
+      <w:lvlText w:val=""/>
+      <w:lvlJc w:val="left"/>
+      <w:pPr>
+        <w:ind w:left="5759" w:hanging="360"/>
+      </w:pPr>
+      <w:rPr>
+        <w:rFonts w:ascii="Symbol" w:hAnsi="Symbol" w:hint="default"/>
+      </w:rPr>
+    </w:lvl>
+    <w:lvl w:ilvl="7" w:tplc="FFFFFFFF" w:tentative="1">
+      <w:start w:val="1"/>
+      <w:numFmt w:val="bullet"/>
+      <w:lvlText w:val="o"/>
+      <w:lvlJc w:val="left"/>
+      <w:pPr>
+        <w:ind w:left="6479" w:hanging="360"/>
+      </w:pPr>
+      <w:rPr>
+        <w:rFonts w:ascii="Courier New" w:hAnsi="Courier New" w:cs="Courier New" w:hint="default"/>
+      </w:rPr>
+    </w:lvl>
+    <w:lvl w:ilvl="8" w:tplc="FFFFFFFF" w:tentative="1">
+      <w:start w:val="1"/>
+      <w:numFmt w:val="bullet"/>
+      <w:lvlText w:val=""/>
+      <w:lvlJc w:val="left"/>
+      <w:pPr>
+        <w:ind w:left="7199" w:hanging="360"/>
+      </w:pPr>
+      <w:rPr>
+        <w:rFonts w:ascii="Wingdings" w:hAnsi="Wingdings" w:hint="default"/>
+      </w:rPr>
+    </w:lvl>
+  </w:abstractNum>
   <w:num w:numId="1">
-    <w:abstractNumId w:val="3"/>
+    <w:abstractNumId w:val="4"/>
   </w:num>
   <w:num w:numId="2">
+    <w:abstractNumId w:val="37"/>
+  </w:num>
+  <w:num w:numId="3">
+    <w:abstractNumId w:val="21"/>
+  </w:num>
+  <w:num w:numId="4">
+    <w:abstractNumId w:val="36"/>
+  </w:num>
+  <w:num w:numId="5">
+    <w:abstractNumId w:val="42"/>
+  </w:num>
+  <w:num w:numId="6">
+    <w:abstractNumId w:val="28"/>
+  </w:num>
+  <w:num w:numId="7">
+    <w:abstractNumId w:val="17"/>
+  </w:num>
+  <w:num w:numId="8">
+    <w:abstractNumId w:val="34"/>
+  </w:num>
+  <w:num w:numId="9">
     <w:abstractNumId w:val="32"/>
   </w:num>
-  <w:num w:numId="3">
-    <w:abstractNumId w:val="17"/>
-  </w:num>
-  <w:num w:numId="4">
-    <w:abstractNumId w:val="31"/>
-  </w:num>
-  <w:num w:numId="5">
-    <w:abstractNumId w:val="37"/>
-  </w:num>
-  <w:num w:numId="6">
-    <w:abstractNumId w:val="23"/>
-  </w:num>
-  <w:num w:numId="7">
-    <w:abstractNumId w:val="15"/>
-  </w:num>
-  <w:num w:numId="8">
-    <w:abstractNumId w:val="29"/>
-  </w:num>
-  <w:num w:numId="9">
-    <w:abstractNumId w:val="27"/>
-  </w:num>
   <w:num w:numId="10">
-    <w:abstractNumId w:val="33"/>
+    <w:abstractNumId w:val="38"/>
   </w:num>
   <w:num w:numId="11">
-    <w:abstractNumId w:val="9"/>
+    <w:abstractNumId w:val="10"/>
   </w:num>
   <w:num w:numId="12">
     <w:abstractNumId w:val="1"/>
   </w:num>
   <w:num w:numId="13">
-    <w:abstractNumId w:val="13"/>
+    <w:abstractNumId w:val="15"/>
   </w:num>
   <w:num w:numId="14">
-    <w:abstractNumId w:val="34"/>
+    <w:abstractNumId w:val="39"/>
   </w:num>
   <w:num w:numId="15">
+    <w:abstractNumId w:val="7"/>
+  </w:num>
+  <w:num w:numId="16">
+    <w:abstractNumId w:val="22"/>
+  </w:num>
+  <w:num w:numId="17">
+    <w:abstractNumId w:val="8"/>
+  </w:num>
+  <w:num w:numId="18">
+    <w:abstractNumId w:val="29"/>
+  </w:num>
+  <w:num w:numId="19">
+    <w:abstractNumId w:val="35"/>
+  </w:num>
+  <w:num w:numId="20">
+    <w:abstractNumId w:val="30"/>
+  </w:num>
+  <w:num w:numId="21">
+    <w:abstractNumId w:val="24"/>
+  </w:num>
+  <w:num w:numId="22">
+    <w:abstractNumId w:val="44"/>
+  </w:num>
+  <w:num w:numId="23">
+    <w:abstractNumId w:val="11"/>
+  </w:num>
+  <w:num w:numId="24">
+    <w:abstractNumId w:val="31"/>
+  </w:num>
+  <w:num w:numId="25">
+    <w:abstractNumId w:val="25"/>
+  </w:num>
+  <w:num w:numId="26">
+    <w:abstractNumId w:val="33"/>
+  </w:num>
+  <w:num w:numId="27">
+    <w:abstractNumId w:val="27"/>
+  </w:num>
+  <w:num w:numId="28">
     <w:abstractNumId w:val="6"/>
   </w:num>
-  <w:num w:numId="16">
-    <w:abstractNumId w:val="18"/>
-  </w:num>
-  <w:num w:numId="17">
-    <w:abstractNumId w:val="7"/>
-  </w:num>
-  <w:num w:numId="18">
-    <w:abstractNumId w:val="24"/>
-  </w:num>
-  <w:num w:numId="19">
-    <w:abstractNumId w:val="30"/>
-  </w:num>
-  <w:num w:numId="20">
-    <w:abstractNumId w:val="25"/>
-  </w:num>
-  <w:num w:numId="21">
-    <w:abstractNumId w:val="19"/>
-  </w:num>
-  <w:num w:numId="22">
-    <w:abstractNumId w:val="38"/>
-  </w:num>
-  <w:num w:numId="23">
-    <w:abstractNumId w:val="10"/>
-  </w:num>
-  <w:num w:numId="24">
-    <w:abstractNumId w:val="26"/>
-  </w:num>
-  <w:num w:numId="25">
-    <w:abstractNumId w:val="20"/>
-  </w:num>
-  <w:num w:numId="26">
-    <w:abstractNumId w:val="28"/>
-  </w:num>
-  <w:num w:numId="27">
-    <w:abstractNumId w:val="22"/>
-  </w:num>
-  <w:num w:numId="28">
-    <w:abstractNumId w:val="5"/>
-  </w:num>
   <w:num w:numId="29">
-    <w:abstractNumId w:val="8"/>
+    <w:abstractNumId w:val="9"/>
   </w:num>
   <w:num w:numId="30">
-    <w:abstractNumId w:val="12"/>
+    <w:abstractNumId w:val="14"/>
   </w:num>
   <w:num w:numId="31">
-    <w:abstractNumId w:val="2"/>
+    <w:abstractNumId w:val="3"/>
   </w:num>
   <w:num w:numId="32">
-    <w:abstractNumId w:val="36"/>
+    <w:abstractNumId w:val="41"/>
   </w:num>
   <w:num w:numId="33">
-    <w:abstractNumId w:val="35"/>
+    <w:abstractNumId w:val="40"/>
   </w:num>
   <w:num w:numId="34">
-    <w:abstractNumId w:val="11"/>
+    <w:abstractNumId w:val="13"/>
   </w:num>
   <w:num w:numId="35">
     <w:abstractNumId w:val="0"/>
   </w:num>
   <w:num w:numId="36">
-    <w:abstractNumId w:val="4"/>
+    <w:abstractNumId w:val="5"/>
   </w:num>
   <w:num w:numId="37">
+    <w:abstractNumId w:val="19"/>
+  </w:num>
+  <w:num w:numId="38">
+    <w:abstractNumId w:val="26"/>
+  </w:num>
+  <w:num w:numId="39">
     <w:abstractNumId w:val="16"/>
   </w:num>
-  <w:num w:numId="38">
-    <w:abstractNumId w:val="21"/>
+  <w:num w:numId="40">
+    <w:abstractNumId w:val="12"/>
   </w:num>
-  <w:num w:numId="39">
-    <w:abstractNumId w:val="14"/>
+  <w:num w:numId="41">
+    <w:abstractNumId w:val="18"/>
+  </w:num>
+  <w:num w:numId="42">
+    <w:abstractNumId w:val="23"/>
+  </w:num>
+  <w:num w:numId="43">
+    <w:abstractNumId w:val="45"/>
+  </w:num>
+  <w:num w:numId="44">
+    <w:abstractNumId w:val="43"/>
+  </w:num>
+  <w:num w:numId="45">
+    <w:abstractNumId w:val="20"/>
+  </w:num>
+  <w:num w:numId="46">
+    <w:abstractNumId w:val="2"/>
   </w:num>
   <w:numIdMacAtCleanup w:val="18"/>
 </w:numbering>
@@ -17076,6 +20874,7 @@
   <w:style w:type="character" w:default="1" w:styleId="Carpredefinitoparagrafo">
     <w:name w:val="Default Paragraph Font"/>
     <w:uiPriority w:val="1"/>
+    <w:semiHidden/>
     <w:unhideWhenUsed/>
   </w:style>
   <w:style w:type="table" w:default="1" w:styleId="Tabellanormale">

--- a/Documentazione/ODD.docx
+++ b/Documentazione/ODD.docx
@@ -6008,10 +6008,18 @@
         <w:ind w:left="851"/>
       </w:pPr>
       <w:proofErr w:type="spellStart"/>
+      <w:proofErr w:type="gramStart"/>
       <w:r>
         <w:t>SendGP</w:t>
       </w:r>
       <w:proofErr w:type="spellEnd"/>
+      <w:r>
+        <w:t xml:space="preserve"> :</w:t>
+      </w:r>
+      <w:proofErr w:type="gramEnd"/>
+      <w:r>
+        <w:t xml:space="preserve"> visualizza il form per l’inserimento del Green Pass;</w:t>
+      </w:r>
     </w:p>
     <w:p>
       <w:pPr>
@@ -6052,6 +6060,9 @@
         <w:t>AvviaSessione</w:t>
       </w:r>
       <w:proofErr w:type="spellEnd"/>
+      <w:r>
+        <w:t>: contiene il pulsante che permette di avviare una sessione di validazione e il form che permette di inserire il numero di studenti da validare;</w:t>
+      </w:r>
     </w:p>
     <w:p>
       <w:pPr>
@@ -6067,6 +6078,9 @@
         <w:t>ElencoEsiti</w:t>
       </w:r>
       <w:proofErr w:type="spellEnd"/>
+      <w:r>
+        <w:t>: mostra la schermata con gli esiti delle validazioni effettuate;</w:t>
+      </w:r>
     </w:p>
     <w:p>
       <w:pPr>
@@ -6082,6 +6096,9 @@
         <w:t>AnteprimaReport</w:t>
       </w:r>
       <w:proofErr w:type="spellEnd"/>
+      <w:r>
+        <w:t>: mostra un’anteprima del report relativo alla sessione di validazione in corso;</w:t>
+      </w:r>
     </w:p>
     <w:p>
       <w:pPr>
@@ -6095,6 +6112,9 @@
       <w:r>
         <w:t>Registrazione</w:t>
       </w:r>
+      <w:r>
+        <w:t>: mostra il form di registrazione per un docente;</w:t>
+      </w:r>
     </w:p>
     <w:p>
       <w:pPr>
@@ -6135,6 +6155,9 @@
         <w:t>HomePage</w:t>
       </w:r>
       <w:proofErr w:type="spellEnd"/>
+      <w:r>
+        <w:t>: è la pagina che viene visualizzata subito dopo aver effettuato il login e che permette di accedere alle varie funzionalità previste per il Direttore di Dipartimento</w:t>
+      </w:r>
     </w:p>
     <w:p>
       <w:pPr>
@@ -6150,6 +6173,9 @@
         <w:t>GestioneReport</w:t>
       </w:r>
       <w:proofErr w:type="spellEnd"/>
+      <w:r>
+        <w:t>: pagina relativa alle funzionalità per la gestione dei report: contiene check-box, un elenco di report e una barra di ricerca con filtri;</w:t>
+      </w:r>
     </w:p>
     <w:p>
       <w:pPr>
@@ -6165,6 +6191,19 @@
         <w:t>GestioneFormato</w:t>
       </w:r>
       <w:proofErr w:type="spellEnd"/>
+      <w:r>
+        <w:t xml:space="preserve">: pagina relativa alla funzionalità per la scelta del formato dei </w:t>
+      </w:r>
+      <w:proofErr w:type="spellStart"/>
+      <w:proofErr w:type="gramStart"/>
+      <w:r>
+        <w:t>report:contiene</w:t>
+      </w:r>
+      <w:proofErr w:type="spellEnd"/>
+      <w:proofErr w:type="gramEnd"/>
+      <w:r>
+        <w:t xml:space="preserve"> le check-box necessarie alla scelta;</w:t>
+      </w:r>
     </w:p>
     <w:p>
       <w:pPr>
@@ -6206,6 +6245,9 @@
       <w:r>
         <w:t>n</w:t>
       </w:r>
+      <w:r>
+        <w:t>: fornisce il form di login per Direttore e Docente;</w:t>
+      </w:r>
     </w:p>
     <w:p>
       <w:pPr>
@@ -6226,11 +6268,12 @@
       <w:r>
         <w:t xml:space="preserve">Package </w:t>
       </w:r>
-      <w:proofErr w:type="spellStart"/>
-      <w:r>
-        <w:t>Errors</w:t>
-      </w:r>
-      <w:proofErr w:type="spellEnd"/>
+      <w:r>
+        <w:t>Error</w:t>
+      </w:r>
+      <w:r>
+        <w:t>i</w:t>
+      </w:r>
     </w:p>
     <w:p>
       <w:pPr>
@@ -6244,6 +6287,9 @@
       <w:r>
         <w:t>Error404</w:t>
       </w:r>
+      <w:r>
+        <w:t>: viene visualizzata in caso di errore 404;</w:t>
+      </w:r>
     </w:p>
     <w:p>
       <w:pPr>
@@ -6257,6 +6303,15 @@
       <w:r>
         <w:t>Error401</w:t>
       </w:r>
+      <w:r>
+        <w:t>: viene visualizzata in caso di errore 40</w:t>
+      </w:r>
+      <w:r>
+        <w:t>1</w:t>
+      </w:r>
+      <w:r>
+        <w:t>;</w:t>
+      </w:r>
     </w:p>
     <w:p>
       <w:pPr>
@@ -6268,7 +6323,17 @@
         <w:ind w:left="851"/>
       </w:pPr>
       <w:r>
+        <w:lastRenderedPageBreak/>
         <w:t>Error500</w:t>
+      </w:r>
+      <w:r>
+        <w:t xml:space="preserve">: viene visualizzata in caso di errore </w:t>
+      </w:r>
+      <w:r>
+        <w:t>500</w:t>
+      </w:r>
+      <w:r>
+        <w:t>;</w:t>
       </w:r>
     </w:p>
     <w:p>
@@ -6339,7 +6404,6 @@
         <w:rPr>
           <w:color w:val="3E762A" w:themeColor="accent1" w:themeShade="BF"/>
         </w:rPr>
-        <w:lastRenderedPageBreak/>
         <w:t xml:space="preserve">Application </w:t>
       </w:r>
       <w:proofErr w:type="spellStart"/>
@@ -6725,6 +6789,7 @@
       </w:pPr>
       <w:proofErr w:type="spellStart"/>
       <w:r>
+        <w:lastRenderedPageBreak/>
         <w:t>EsitoMapper</w:t>
       </w:r>
       <w:proofErr w:type="spellEnd"/>
@@ -7114,14 +7179,7 @@
           <w:b/>
           <w:bCs/>
         </w:rPr>
-        <w:t xml:space="preserve"> di </w:t>
-      </w:r>
-      <w:r>
-        <w:rPr>
-          <w:b/>
-          <w:bCs/>
-        </w:rPr>
-        <w:t>Easy Pass</w:t>
+        <w:t xml:space="preserve"> di Easy Pass</w:t>
       </w:r>
     </w:p>
     <w:p>
@@ -7141,29 +7199,11 @@
       </w:r>
       <w:proofErr w:type="spellStart"/>
       <w:r>
-        <w:t>Java</w:t>
-      </w:r>
-      <w:r>
-        <w:t>d</w:t>
-      </w:r>
-      <w:r>
-        <w:t>oc</w:t>
+        <w:t>Javadoc</w:t>
       </w:r>
       <w:proofErr w:type="spellEnd"/>
       <w:r>
-        <w:t xml:space="preserve"> di </w:t>
-      </w:r>
-      <w:r>
-        <w:t>Easy Pass</w:t>
-      </w:r>
-      <w:r>
-        <w:t xml:space="preserve">. In tale maniera, chiunque può consultare la documentazione aggiornata dell’intero </w:t>
-      </w:r>
-      <w:r>
-        <w:t>S</w:t>
-      </w:r>
-      <w:r>
-        <w:t>istema.</w:t>
+        <w:t xml:space="preserve"> di Easy Pass. In tale maniera, chiunque può consultare la documentazione aggiornata dell’intero Sistema.</w:t>
       </w:r>
     </w:p>
     <w:p>
@@ -7255,6 +7295,7 @@
                 <w:sz w:val="24"/>
                 <w:szCs w:val="26"/>
               </w:rPr>
+              <w:lastRenderedPageBreak/>
               <w:t>Nome Classe</w:t>
             </w:r>
           </w:p>
@@ -7442,15 +7483,7 @@
                 <w:sz w:val="20"/>
                 <w:szCs w:val="20"/>
               </w:rPr>
-              <w:t xml:space="preserve">() : </w:t>
-            </w:r>
-            <w:r>
-              <w:rPr>
-                <w:rFonts w:ascii="Century Gothic" w:eastAsia="Droid Sans" w:hAnsi="Century Gothic" w:cs="Droid Sans"/>
-                <w:sz w:val="20"/>
-                <w:szCs w:val="20"/>
-              </w:rPr>
-              <w:t>Connection</w:t>
+              <w:t>() : Connection</w:t>
             </w:r>
           </w:p>
         </w:tc>
@@ -7484,7 +7517,6 @@
                 <w:sz w:val="24"/>
                 <w:szCs w:val="26"/>
               </w:rPr>
-              <w:lastRenderedPageBreak/>
               <w:t>Invariante di classe</w:t>
             </w:r>
           </w:p>
@@ -8448,6 +8480,7 @@
                 <w:sz w:val="24"/>
                 <w:szCs w:val="26"/>
               </w:rPr>
+              <w:lastRenderedPageBreak/>
               <w:t>Pre-condizione</w:t>
             </w:r>
           </w:p>
@@ -8763,6 +8796,5336 @@
     <w:p>
       <w:pPr>
         <w:pStyle w:val="Gpstesto"/>
+        <w:numPr>
+          <w:ilvl w:val="0"/>
+          <w:numId w:val="18"/>
+        </w:numPr>
+      </w:pPr>
+      <w:r>
+        <w:t xml:space="preserve">Package </w:t>
+      </w:r>
+      <w:proofErr w:type="spellStart"/>
+      <w:r>
+        <w:t>PersonaleUnisa</w:t>
+      </w:r>
+      <w:proofErr w:type="spellEnd"/>
+    </w:p>
+    <w:tbl>
+      <w:tblPr>
+        <w:tblStyle w:val="Tabellagriglia5scura-colore1"/>
+        <w:tblW w:w="9634" w:type="dxa"/>
+        <w:tblLayout w:type="fixed"/>
+        <w:tblLook w:val="0400" w:firstRow="0" w:lastRow="0" w:firstColumn="0" w:lastColumn="0" w:noHBand="0" w:noVBand="1"/>
+      </w:tblPr>
+      <w:tblGrid>
+        <w:gridCol w:w="2547"/>
+        <w:gridCol w:w="7087"/>
+      </w:tblGrid>
+      <w:tr>
+        <w:trPr>
+          <w:cnfStyle w:val="000000100000" w:firstRow="0" w:lastRow="0" w:firstColumn="0" w:lastColumn="0" w:oddVBand="0" w:evenVBand="0" w:oddHBand="1" w:evenHBand="0" w:firstRowFirstColumn="0" w:firstRowLastColumn="0" w:lastRowFirstColumn="0" w:lastRowLastColumn="0"/>
+          <w:trHeight w:val="568"/>
+        </w:trPr>
+        <w:tc>
+          <w:tcPr>
+            <w:tcW w:w="2547" w:type="dxa"/>
+            <w:shd w:val="clear" w:color="auto" w:fill="3E762A" w:themeFill="accent1" w:themeFillShade="BF"/>
+            <w:vAlign w:val="center"/>
+          </w:tcPr>
+          <w:p>
+            <w:pPr>
+              <w:widowControl w:val="0"/>
+              <w:jc w:val="center"/>
+              <w:rPr>
+                <w:rFonts w:ascii="Century Gothic" w:hAnsi="Century Gothic"/>
+                <w:color w:val="FFFFFF" w:themeColor="background1"/>
+                <w:sz w:val="24"/>
+                <w:szCs w:val="26"/>
+              </w:rPr>
+            </w:pPr>
+            <w:r>
+              <w:rPr>
+                <w:rFonts w:ascii="Century Gothic" w:eastAsia="Droid Sans" w:hAnsi="Century Gothic" w:cs="Droid Sans"/>
+                <w:b/>
+                <w:color w:val="FFFFFF" w:themeColor="background1"/>
+                <w:sz w:val="24"/>
+                <w:szCs w:val="26"/>
+              </w:rPr>
+              <w:t>Nome Classe</w:t>
+            </w:r>
+          </w:p>
+        </w:tc>
+        <w:tc>
+          <w:tcPr>
+            <w:tcW w:w="7087" w:type="dxa"/>
+            <w:shd w:val="clear" w:color="auto" w:fill="3E762A" w:themeFill="accent1" w:themeFillShade="BF"/>
+            <w:vAlign w:val="center"/>
+          </w:tcPr>
+          <w:p>
+            <w:pPr>
+              <w:widowControl w:val="0"/>
+              <w:jc w:val="center"/>
+              <w:rPr>
+                <w:rFonts w:ascii="Garamond" w:hAnsi="Garamond"/>
+                <w:b/>
+                <w:color w:val="FFFFFF" w:themeColor="background1"/>
+                <w:sz w:val="30"/>
+                <w:szCs w:val="30"/>
+              </w:rPr>
+            </w:pPr>
+            <w:proofErr w:type="spellStart"/>
+            <w:r>
+              <w:rPr>
+                <w:rFonts w:ascii="Garamond" w:eastAsia="Droid Sans" w:hAnsi="Garamond" w:cs="Droid Sans"/>
+                <w:b/>
+                <w:color w:val="FFFFFF" w:themeColor="background1"/>
+                <w:sz w:val="30"/>
+                <w:szCs w:val="30"/>
+              </w:rPr>
+              <w:t>PersonaleUnisa</w:t>
+            </w:r>
+            <w:proofErr w:type="spellEnd"/>
+          </w:p>
+        </w:tc>
+      </w:tr>
+      <w:tr>
+        <w:trPr>
+          <w:trHeight w:val="813"/>
+        </w:trPr>
+        <w:tc>
+          <w:tcPr>
+            <w:tcW w:w="2547" w:type="dxa"/>
+            <w:shd w:val="clear" w:color="auto" w:fill="3E762A" w:themeFill="accent1" w:themeFillShade="BF"/>
+            <w:vAlign w:val="center"/>
+          </w:tcPr>
+          <w:p>
+            <w:pPr>
+              <w:widowControl w:val="0"/>
+              <w:jc w:val="center"/>
+              <w:rPr>
+                <w:rFonts w:ascii="Century Gothic" w:hAnsi="Century Gothic"/>
+                <w:sz w:val="24"/>
+                <w:szCs w:val="26"/>
+              </w:rPr>
+            </w:pPr>
+            <w:r>
+              <w:rPr>
+                <w:rFonts w:ascii="Century Gothic" w:eastAsia="Droid Sans" w:hAnsi="Century Gothic" w:cs="Droid Sans"/>
+                <w:b/>
+                <w:bCs/>
+                <w:color w:val="FFFFFF" w:themeColor="background1"/>
+                <w:sz w:val="24"/>
+                <w:szCs w:val="26"/>
+              </w:rPr>
+              <w:t>Descrizione</w:t>
+            </w:r>
+          </w:p>
+        </w:tc>
+        <w:tc>
+          <w:tcPr>
+            <w:tcW w:w="7087" w:type="dxa"/>
+            <w:vAlign w:val="center"/>
+          </w:tcPr>
+          <w:p>
+            <w:pPr>
+              <w:tabs>
+                <w:tab w:val="left" w:pos="1910"/>
+              </w:tabs>
+              <w:jc w:val="center"/>
+              <w:rPr>
+                <w:rFonts w:ascii="Century Gothic" w:hAnsi="Century Gothic" w:cs="Arial"/>
+                <w:sz w:val="20"/>
+                <w:szCs w:val="20"/>
+              </w:rPr>
+            </w:pPr>
+            <w:r>
+              <w:rPr>
+                <w:rFonts w:ascii="Century Gothic" w:hAnsi="Century Gothic" w:cs="Arial"/>
+                <w:sz w:val="20"/>
+                <w:szCs w:val="20"/>
+              </w:rPr>
+              <w:t xml:space="preserve">Questa </w:t>
+            </w:r>
+            <w:r>
+              <w:rPr>
+                <w:rFonts w:ascii="Century Gothic" w:hAnsi="Century Gothic" w:cs="Arial"/>
+                <w:sz w:val="20"/>
+                <w:szCs w:val="20"/>
+              </w:rPr>
+              <w:t xml:space="preserve">è una classe astratta </w:t>
+            </w:r>
+            <w:r>
+              <w:rPr>
+                <w:rFonts w:ascii="Century Gothic" w:hAnsi="Century Gothic" w:cs="Arial"/>
+                <w:sz w:val="20"/>
+                <w:szCs w:val="20"/>
+              </w:rPr>
+              <w:t xml:space="preserve">che modella oggetti </w:t>
+            </w:r>
+            <w:proofErr w:type="spellStart"/>
+            <w:r>
+              <w:rPr>
+                <w:rFonts w:ascii="Century Gothic" w:hAnsi="Century Gothic" w:cs="Arial"/>
+                <w:sz w:val="20"/>
+                <w:szCs w:val="20"/>
+              </w:rPr>
+              <w:t>PersonaleUnisa</w:t>
+            </w:r>
+            <w:proofErr w:type="spellEnd"/>
+            <w:r>
+              <w:rPr>
+                <w:rFonts w:ascii="Century Gothic" w:hAnsi="Century Gothic" w:cs="Arial"/>
+                <w:sz w:val="20"/>
+                <w:szCs w:val="20"/>
+              </w:rPr>
+              <w:t>.</w:t>
+            </w:r>
+          </w:p>
+        </w:tc>
+      </w:tr>
+      <w:tr>
+        <w:trPr>
+          <w:cnfStyle w:val="000000100000" w:firstRow="0" w:lastRow="0" w:firstColumn="0" w:lastColumn="0" w:oddVBand="0" w:evenVBand="0" w:oddHBand="1" w:evenHBand="0" w:firstRowFirstColumn="0" w:firstRowLastColumn="0" w:lastRowFirstColumn="0" w:lastRowLastColumn="0"/>
+          <w:trHeight w:val="707"/>
+        </w:trPr>
+        <w:tc>
+          <w:tcPr>
+            <w:tcW w:w="2547" w:type="dxa"/>
+            <w:shd w:val="clear" w:color="auto" w:fill="3E762A" w:themeFill="accent1" w:themeFillShade="BF"/>
+            <w:vAlign w:val="center"/>
+          </w:tcPr>
+          <w:p>
+            <w:pPr>
+              <w:widowControl w:val="0"/>
+              <w:jc w:val="center"/>
+              <w:rPr>
+                <w:rFonts w:ascii="Century Gothic" w:eastAsia="Droid Sans" w:hAnsi="Century Gothic" w:cs="Droid Sans"/>
+                <w:sz w:val="24"/>
+                <w:szCs w:val="26"/>
+              </w:rPr>
+            </w:pPr>
+            <w:r>
+              <w:rPr>
+                <w:rFonts w:ascii="Century Gothic" w:eastAsia="Droid Sans" w:hAnsi="Century Gothic" w:cs="Droid Sans"/>
+                <w:b/>
+                <w:bCs/>
+                <w:color w:val="FFFFFF" w:themeColor="background1"/>
+                <w:sz w:val="24"/>
+                <w:szCs w:val="26"/>
+              </w:rPr>
+              <w:t>Metodi</w:t>
+            </w:r>
+          </w:p>
+        </w:tc>
+        <w:tc>
+          <w:tcPr>
+            <w:tcW w:w="7087" w:type="dxa"/>
+            <w:vAlign w:val="center"/>
+          </w:tcPr>
+          <w:p>
+            <w:pPr>
+              <w:widowControl w:val="0"/>
+              <w:jc w:val="center"/>
+              <w:rPr>
+                <w:rFonts w:ascii="Century Gothic" w:eastAsia="Droid Sans" w:hAnsi="Century Gothic" w:cs="Droid Sans"/>
+                <w:sz w:val="20"/>
+                <w:szCs w:val="20"/>
+              </w:rPr>
+            </w:pPr>
+            <w:r>
+              <w:rPr>
+                <w:rFonts w:ascii="Century Gothic" w:eastAsia="Droid Sans" w:hAnsi="Century Gothic" w:cs="Droid Sans"/>
+                <w:sz w:val="20"/>
+                <w:szCs w:val="20"/>
+              </w:rPr>
+              <w:t>Contiene i metodi getter e setter per le variabili d’ambiente della classe: nome, cognome, e</w:t>
+            </w:r>
+            <w:r>
+              <w:rPr>
+                <w:rFonts w:ascii="Century Gothic" w:eastAsia="Droid Sans" w:hAnsi="Century Gothic" w:cs="Droid Sans"/>
+                <w:sz w:val="20"/>
+                <w:szCs w:val="20"/>
+              </w:rPr>
+              <w:t>-</w:t>
+            </w:r>
+            <w:r>
+              <w:rPr>
+                <w:rFonts w:ascii="Century Gothic" w:eastAsia="Droid Sans" w:hAnsi="Century Gothic" w:cs="Droid Sans"/>
+                <w:sz w:val="20"/>
+                <w:szCs w:val="20"/>
+              </w:rPr>
+              <w:t xml:space="preserve">mail, </w:t>
+            </w:r>
+            <w:r>
+              <w:rPr>
+                <w:rFonts w:ascii="Century Gothic" w:eastAsia="Droid Sans" w:hAnsi="Century Gothic" w:cs="Droid Sans"/>
+                <w:sz w:val="20"/>
+                <w:szCs w:val="20"/>
+              </w:rPr>
+              <w:t xml:space="preserve">dipartimento, password. Sono tutte e quattro private di tipo </w:t>
+            </w:r>
+            <w:proofErr w:type="spellStart"/>
+            <w:r>
+              <w:rPr>
+                <w:rFonts w:ascii="Century Gothic" w:eastAsia="Droid Sans" w:hAnsi="Century Gothic" w:cs="Droid Sans"/>
+                <w:sz w:val="20"/>
+                <w:szCs w:val="20"/>
+              </w:rPr>
+              <w:t>String</w:t>
+            </w:r>
+            <w:proofErr w:type="spellEnd"/>
+            <w:r>
+              <w:rPr>
+                <w:rFonts w:ascii="Century Gothic" w:eastAsia="Droid Sans" w:hAnsi="Century Gothic" w:cs="Droid Sans"/>
+                <w:sz w:val="20"/>
+                <w:szCs w:val="20"/>
+              </w:rPr>
+              <w:t>.</w:t>
+            </w:r>
+          </w:p>
+        </w:tc>
+      </w:tr>
+      <w:tr>
+        <w:trPr>
+          <w:trHeight w:val="693"/>
+        </w:trPr>
+        <w:tc>
+          <w:tcPr>
+            <w:tcW w:w="2547" w:type="dxa"/>
+            <w:shd w:val="clear" w:color="auto" w:fill="3E762A" w:themeFill="accent1" w:themeFillShade="BF"/>
+            <w:vAlign w:val="center"/>
+          </w:tcPr>
+          <w:p>
+            <w:pPr>
+              <w:widowControl w:val="0"/>
+              <w:jc w:val="center"/>
+              <w:rPr>
+                <w:rFonts w:ascii="Century Gothic" w:eastAsia="Droid Sans" w:hAnsi="Century Gothic" w:cs="Droid Sans"/>
+                <w:sz w:val="20"/>
+                <w:szCs w:val="20"/>
+              </w:rPr>
+            </w:pPr>
+            <w:r>
+              <w:rPr>
+                <w:rFonts w:ascii="Century Gothic" w:eastAsia="Droid Sans" w:hAnsi="Century Gothic" w:cs="Droid Sans"/>
+                <w:b/>
+                <w:bCs/>
+                <w:color w:val="FFFFFF" w:themeColor="background1"/>
+                <w:sz w:val="24"/>
+                <w:szCs w:val="26"/>
+              </w:rPr>
+              <w:t>Invariante di classe</w:t>
+            </w:r>
+          </w:p>
+        </w:tc>
+        <w:tc>
+          <w:tcPr>
+            <w:tcW w:w="7087" w:type="dxa"/>
+            <w:vAlign w:val="center"/>
+          </w:tcPr>
+          <w:p>
+            <w:pPr>
+              <w:widowControl w:val="0"/>
+              <w:jc w:val="center"/>
+              <w:rPr>
+                <w:rFonts w:ascii="Century Gothic" w:eastAsia="Droid Sans" w:hAnsi="Century Gothic" w:cs="Droid Sans"/>
+                <w:sz w:val="20"/>
+                <w:szCs w:val="20"/>
+              </w:rPr>
+            </w:pPr>
+            <w:r>
+              <w:rPr>
+                <w:rFonts w:ascii="Century Gothic" w:eastAsia="Droid Sans" w:hAnsi="Century Gothic" w:cs="Droid Sans"/>
+                <w:sz w:val="20"/>
+                <w:szCs w:val="20"/>
+              </w:rPr>
+              <w:t>/</w:t>
+            </w:r>
+          </w:p>
+        </w:tc>
+      </w:tr>
+    </w:tbl>
+    <w:p>
+      <w:pPr>
+        <w:pStyle w:val="Gpstesto"/>
+      </w:pPr>
+    </w:p>
+    <w:tbl>
+      <w:tblPr>
+        <w:tblStyle w:val="Tabellagriglia5scura-colore1"/>
+        <w:tblW w:w="9634" w:type="dxa"/>
+        <w:tblLayout w:type="fixed"/>
+        <w:tblLook w:val="0400" w:firstRow="0" w:lastRow="0" w:firstColumn="0" w:lastColumn="0" w:noHBand="0" w:noVBand="1"/>
+      </w:tblPr>
+      <w:tblGrid>
+        <w:gridCol w:w="2547"/>
+        <w:gridCol w:w="7087"/>
+      </w:tblGrid>
+      <w:tr>
+        <w:trPr>
+          <w:cnfStyle w:val="000000100000" w:firstRow="0" w:lastRow="0" w:firstColumn="0" w:lastColumn="0" w:oddVBand="0" w:evenVBand="0" w:oddHBand="1" w:evenHBand="0" w:firstRowFirstColumn="0" w:firstRowLastColumn="0" w:lastRowFirstColumn="0" w:lastRowLastColumn="0"/>
+          <w:trHeight w:val="568"/>
+        </w:trPr>
+        <w:tc>
+          <w:tcPr>
+            <w:tcW w:w="2547" w:type="dxa"/>
+            <w:shd w:val="clear" w:color="auto" w:fill="3E762A" w:themeFill="accent1" w:themeFillShade="BF"/>
+            <w:vAlign w:val="center"/>
+          </w:tcPr>
+          <w:p>
+            <w:pPr>
+              <w:widowControl w:val="0"/>
+              <w:jc w:val="center"/>
+              <w:rPr>
+                <w:rFonts w:ascii="Century Gothic" w:hAnsi="Century Gothic"/>
+                <w:color w:val="FFFFFF" w:themeColor="background1"/>
+                <w:sz w:val="24"/>
+                <w:szCs w:val="26"/>
+              </w:rPr>
+            </w:pPr>
+            <w:r>
+              <w:rPr>
+                <w:rFonts w:ascii="Century Gothic" w:eastAsia="Droid Sans" w:hAnsi="Century Gothic" w:cs="Droid Sans"/>
+                <w:b/>
+                <w:color w:val="FFFFFF" w:themeColor="background1"/>
+                <w:sz w:val="24"/>
+                <w:szCs w:val="26"/>
+              </w:rPr>
+              <w:t>Nome Classe</w:t>
+            </w:r>
+          </w:p>
+        </w:tc>
+        <w:tc>
+          <w:tcPr>
+            <w:tcW w:w="7087" w:type="dxa"/>
+            <w:shd w:val="clear" w:color="auto" w:fill="3E762A" w:themeFill="accent1" w:themeFillShade="BF"/>
+            <w:vAlign w:val="center"/>
+          </w:tcPr>
+          <w:p>
+            <w:pPr>
+              <w:widowControl w:val="0"/>
+              <w:jc w:val="center"/>
+              <w:rPr>
+                <w:rFonts w:ascii="Garamond" w:hAnsi="Garamond"/>
+                <w:b/>
+                <w:color w:val="FFFFFF" w:themeColor="background1"/>
+                <w:sz w:val="30"/>
+                <w:szCs w:val="30"/>
+              </w:rPr>
+            </w:pPr>
+            <w:proofErr w:type="spellStart"/>
+            <w:r>
+              <w:rPr>
+                <w:rFonts w:ascii="Garamond" w:eastAsia="Droid Sans" w:hAnsi="Garamond" w:cs="Droid Sans"/>
+                <w:b/>
+                <w:color w:val="FFFFFF" w:themeColor="background1"/>
+                <w:sz w:val="30"/>
+                <w:szCs w:val="30"/>
+              </w:rPr>
+              <w:t>DirettoreDiDipartimento</w:t>
+            </w:r>
+            <w:proofErr w:type="spellEnd"/>
+          </w:p>
+        </w:tc>
+      </w:tr>
+      <w:tr>
+        <w:trPr>
+          <w:trHeight w:val="813"/>
+        </w:trPr>
+        <w:tc>
+          <w:tcPr>
+            <w:tcW w:w="2547" w:type="dxa"/>
+            <w:shd w:val="clear" w:color="auto" w:fill="3E762A" w:themeFill="accent1" w:themeFillShade="BF"/>
+            <w:vAlign w:val="center"/>
+          </w:tcPr>
+          <w:p>
+            <w:pPr>
+              <w:widowControl w:val="0"/>
+              <w:jc w:val="center"/>
+              <w:rPr>
+                <w:rFonts w:ascii="Century Gothic" w:hAnsi="Century Gothic"/>
+                <w:sz w:val="24"/>
+                <w:szCs w:val="26"/>
+              </w:rPr>
+            </w:pPr>
+            <w:r>
+              <w:rPr>
+                <w:rFonts w:ascii="Century Gothic" w:eastAsia="Droid Sans" w:hAnsi="Century Gothic" w:cs="Droid Sans"/>
+                <w:b/>
+                <w:bCs/>
+                <w:color w:val="FFFFFF" w:themeColor="background1"/>
+                <w:sz w:val="24"/>
+                <w:szCs w:val="26"/>
+              </w:rPr>
+              <w:t>Descrizione</w:t>
+            </w:r>
+          </w:p>
+        </w:tc>
+        <w:tc>
+          <w:tcPr>
+            <w:tcW w:w="7087" w:type="dxa"/>
+            <w:vAlign w:val="center"/>
+          </w:tcPr>
+          <w:p>
+            <w:pPr>
+              <w:tabs>
+                <w:tab w:val="left" w:pos="1910"/>
+              </w:tabs>
+              <w:jc w:val="center"/>
+              <w:rPr>
+                <w:rFonts w:ascii="Century Gothic" w:hAnsi="Century Gothic" w:cs="Arial"/>
+                <w:sz w:val="20"/>
+                <w:szCs w:val="20"/>
+              </w:rPr>
+            </w:pPr>
+            <w:r>
+              <w:rPr>
+                <w:rFonts w:ascii="Century Gothic" w:hAnsi="Century Gothic" w:cs="Arial"/>
+                <w:sz w:val="20"/>
+                <w:szCs w:val="20"/>
+              </w:rPr>
+              <w:t xml:space="preserve">Questa </w:t>
+            </w:r>
+            <w:r>
+              <w:rPr>
+                <w:rFonts w:ascii="Century Gothic" w:hAnsi="Century Gothic" w:cs="Arial"/>
+                <w:sz w:val="20"/>
+                <w:szCs w:val="20"/>
+              </w:rPr>
+              <w:t>è una classe</w:t>
+            </w:r>
+            <w:r>
+              <w:rPr>
+                <w:rFonts w:ascii="Century Gothic" w:hAnsi="Century Gothic" w:cs="Arial"/>
+                <w:sz w:val="20"/>
+                <w:szCs w:val="20"/>
+              </w:rPr>
+              <w:t xml:space="preserve"> </w:t>
+            </w:r>
+            <w:r>
+              <w:rPr>
+                <w:rFonts w:ascii="Century Gothic" w:hAnsi="Century Gothic" w:cs="Arial"/>
+                <w:sz w:val="20"/>
+                <w:szCs w:val="20"/>
+              </w:rPr>
+              <w:t>che modella oggetti</w:t>
+            </w:r>
+            <w:r>
+              <w:rPr>
+                <w:rFonts w:ascii="Century Gothic" w:hAnsi="Century Gothic" w:cs="Arial"/>
+                <w:sz w:val="20"/>
+                <w:szCs w:val="20"/>
+              </w:rPr>
+              <w:t xml:space="preserve"> </w:t>
+            </w:r>
+            <w:proofErr w:type="spellStart"/>
+            <w:r>
+              <w:rPr>
+                <w:rFonts w:ascii="Century Gothic" w:hAnsi="Century Gothic" w:cs="Arial"/>
+                <w:sz w:val="20"/>
+                <w:szCs w:val="20"/>
+              </w:rPr>
+              <w:t>DirettoreDiDipartimento</w:t>
+            </w:r>
+            <w:proofErr w:type="spellEnd"/>
+            <w:r>
+              <w:rPr>
+                <w:rFonts w:ascii="Century Gothic" w:hAnsi="Century Gothic" w:cs="Arial"/>
+                <w:sz w:val="20"/>
+                <w:szCs w:val="20"/>
+              </w:rPr>
+              <w:t>.</w:t>
+            </w:r>
+            <w:r>
+              <w:rPr>
+                <w:rFonts w:ascii="Century Gothic" w:hAnsi="Century Gothic" w:cs="Arial"/>
+                <w:sz w:val="20"/>
+                <w:szCs w:val="20"/>
+              </w:rPr>
+              <w:t xml:space="preserve"> Essa estende la classe </w:t>
+            </w:r>
+            <w:proofErr w:type="spellStart"/>
+            <w:r>
+              <w:rPr>
+                <w:rFonts w:ascii="Century Gothic" w:hAnsi="Century Gothic" w:cs="Arial"/>
+                <w:sz w:val="20"/>
+                <w:szCs w:val="20"/>
+              </w:rPr>
+              <w:t>PersonaleUnisa</w:t>
+            </w:r>
+            <w:proofErr w:type="spellEnd"/>
+            <w:r>
+              <w:rPr>
+                <w:rFonts w:ascii="Century Gothic" w:hAnsi="Century Gothic" w:cs="Arial"/>
+                <w:sz w:val="20"/>
+                <w:szCs w:val="20"/>
+              </w:rPr>
+              <w:t>.</w:t>
+            </w:r>
+          </w:p>
+        </w:tc>
+      </w:tr>
+      <w:tr>
+        <w:trPr>
+          <w:cnfStyle w:val="000000100000" w:firstRow="0" w:lastRow="0" w:firstColumn="0" w:lastColumn="0" w:oddVBand="0" w:evenVBand="0" w:oddHBand="1" w:evenHBand="0" w:firstRowFirstColumn="0" w:firstRowLastColumn="0" w:lastRowFirstColumn="0" w:lastRowLastColumn="0"/>
+          <w:trHeight w:val="707"/>
+        </w:trPr>
+        <w:tc>
+          <w:tcPr>
+            <w:tcW w:w="2547" w:type="dxa"/>
+            <w:shd w:val="clear" w:color="auto" w:fill="3E762A" w:themeFill="accent1" w:themeFillShade="BF"/>
+            <w:vAlign w:val="center"/>
+          </w:tcPr>
+          <w:p>
+            <w:pPr>
+              <w:widowControl w:val="0"/>
+              <w:jc w:val="center"/>
+              <w:rPr>
+                <w:rFonts w:ascii="Century Gothic" w:eastAsia="Droid Sans" w:hAnsi="Century Gothic" w:cs="Droid Sans"/>
+                <w:sz w:val="24"/>
+                <w:szCs w:val="26"/>
+              </w:rPr>
+            </w:pPr>
+            <w:r>
+              <w:rPr>
+                <w:rFonts w:ascii="Century Gothic" w:eastAsia="Droid Sans" w:hAnsi="Century Gothic" w:cs="Droid Sans"/>
+                <w:b/>
+                <w:bCs/>
+                <w:color w:val="FFFFFF" w:themeColor="background1"/>
+                <w:sz w:val="24"/>
+                <w:szCs w:val="26"/>
+              </w:rPr>
+              <w:t>Metodi</w:t>
+            </w:r>
+          </w:p>
+        </w:tc>
+        <w:tc>
+          <w:tcPr>
+            <w:tcW w:w="7087" w:type="dxa"/>
+            <w:vAlign w:val="center"/>
+          </w:tcPr>
+          <w:p>
+            <w:pPr>
+              <w:widowControl w:val="0"/>
+              <w:rPr>
+                <w:rFonts w:ascii="Century Gothic" w:eastAsia="Droid Sans" w:hAnsi="Century Gothic" w:cs="Droid Sans"/>
+                <w:sz w:val="20"/>
+                <w:szCs w:val="20"/>
+              </w:rPr>
+            </w:pPr>
+            <w:r>
+              <w:rPr>
+                <w:rFonts w:ascii="Century Gothic" w:eastAsia="Droid Sans" w:hAnsi="Century Gothic" w:cs="Droid Sans"/>
+                <w:sz w:val="20"/>
+                <w:szCs w:val="20"/>
+              </w:rPr>
+              <w:t xml:space="preserve">+ </w:t>
+            </w:r>
+            <w:proofErr w:type="spellStart"/>
+            <w:proofErr w:type="gramStart"/>
+            <w:r>
+              <w:rPr>
+                <w:rFonts w:ascii="Century Gothic" w:eastAsia="Droid Sans" w:hAnsi="Century Gothic" w:cs="Droid Sans"/>
+                <w:sz w:val="20"/>
+                <w:szCs w:val="20"/>
+              </w:rPr>
+              <w:t>eliminaReport</w:t>
+            </w:r>
+            <w:proofErr w:type="spellEnd"/>
+            <w:r>
+              <w:rPr>
+                <w:rFonts w:ascii="Century Gothic" w:eastAsia="Droid Sans" w:hAnsi="Century Gothic" w:cs="Droid Sans"/>
+                <w:sz w:val="20"/>
+                <w:szCs w:val="20"/>
+              </w:rPr>
+              <w:t>(</w:t>
+            </w:r>
+            <w:proofErr w:type="gramEnd"/>
+            <w:r>
+              <w:rPr>
+                <w:rFonts w:ascii="Century Gothic" w:eastAsia="Droid Sans" w:hAnsi="Century Gothic" w:cs="Droid Sans"/>
+                <w:sz w:val="20"/>
+                <w:szCs w:val="20"/>
+              </w:rPr>
+              <w:t>Report report) : Report</w:t>
+            </w:r>
+          </w:p>
+          <w:p>
+            <w:pPr>
+              <w:widowControl w:val="0"/>
+              <w:rPr>
+                <w:rFonts w:ascii="Century Gothic" w:eastAsia="Droid Sans" w:hAnsi="Century Gothic" w:cs="Droid Sans"/>
+                <w:sz w:val="20"/>
+                <w:szCs w:val="20"/>
+              </w:rPr>
+            </w:pPr>
+            <w:r>
+              <w:rPr>
+                <w:rFonts w:ascii="Century Gothic" w:eastAsia="Droid Sans" w:hAnsi="Century Gothic" w:cs="Droid Sans"/>
+                <w:sz w:val="20"/>
+                <w:szCs w:val="20"/>
+              </w:rPr>
+              <w:t xml:space="preserve">+ </w:t>
+            </w:r>
+            <w:proofErr w:type="spellStart"/>
+            <w:proofErr w:type="gramStart"/>
+            <w:r>
+              <w:rPr>
+                <w:rFonts w:ascii="Century Gothic" w:eastAsia="Droid Sans" w:hAnsi="Century Gothic" w:cs="Droid Sans"/>
+                <w:sz w:val="20"/>
+                <w:szCs w:val="20"/>
+              </w:rPr>
+              <w:t>downloadReport</w:t>
+            </w:r>
+            <w:proofErr w:type="spellEnd"/>
+            <w:r>
+              <w:rPr>
+                <w:rFonts w:ascii="Century Gothic" w:eastAsia="Droid Sans" w:hAnsi="Century Gothic" w:cs="Droid Sans"/>
+                <w:sz w:val="20"/>
+                <w:szCs w:val="20"/>
+              </w:rPr>
+              <w:t>(</w:t>
+            </w:r>
+            <w:proofErr w:type="gramEnd"/>
+            <w:r>
+              <w:rPr>
+                <w:rFonts w:ascii="Century Gothic" w:eastAsia="Droid Sans" w:hAnsi="Century Gothic" w:cs="Droid Sans"/>
+                <w:sz w:val="20"/>
+                <w:szCs w:val="20"/>
+              </w:rPr>
+              <w:t xml:space="preserve">Report report) : </w:t>
+            </w:r>
+            <w:proofErr w:type="spellStart"/>
+            <w:r>
+              <w:rPr>
+                <w:rFonts w:ascii="Century Gothic" w:eastAsia="Droid Sans" w:hAnsi="Century Gothic" w:cs="Droid Sans"/>
+                <w:sz w:val="20"/>
+                <w:szCs w:val="20"/>
+              </w:rPr>
+              <w:t>boolean</w:t>
+            </w:r>
+            <w:proofErr w:type="spellEnd"/>
+          </w:p>
+          <w:p>
+            <w:pPr>
+              <w:widowControl w:val="0"/>
+              <w:rPr>
+                <w:rFonts w:ascii="Century Gothic" w:eastAsia="Droid Sans" w:hAnsi="Century Gothic" w:cs="Droid Sans"/>
+                <w:sz w:val="20"/>
+                <w:szCs w:val="20"/>
+              </w:rPr>
+            </w:pPr>
+            <w:r>
+              <w:rPr>
+                <w:rFonts w:ascii="Century Gothic" w:eastAsia="Droid Sans" w:hAnsi="Century Gothic" w:cs="Droid Sans"/>
+                <w:sz w:val="20"/>
+                <w:szCs w:val="20"/>
+              </w:rPr>
+              <w:t xml:space="preserve">+ </w:t>
+            </w:r>
+            <w:proofErr w:type="spellStart"/>
+            <w:proofErr w:type="gramStart"/>
+            <w:r>
+              <w:rPr>
+                <w:rFonts w:ascii="Century Gothic" w:eastAsia="Droid Sans" w:hAnsi="Century Gothic" w:cs="Droid Sans"/>
+                <w:sz w:val="20"/>
+                <w:szCs w:val="20"/>
+              </w:rPr>
+              <w:t>ricercaReport</w:t>
+            </w:r>
+            <w:proofErr w:type="spellEnd"/>
+            <w:r>
+              <w:rPr>
+                <w:rFonts w:ascii="Century Gothic" w:eastAsia="Droid Sans" w:hAnsi="Century Gothic" w:cs="Droid Sans"/>
+                <w:sz w:val="20"/>
+                <w:szCs w:val="20"/>
+              </w:rPr>
+              <w:t>(</w:t>
+            </w:r>
+            <w:proofErr w:type="spellStart"/>
+            <w:proofErr w:type="gramEnd"/>
+            <w:r>
+              <w:rPr>
+                <w:rFonts w:ascii="Century Gothic" w:eastAsia="Droid Sans" w:hAnsi="Century Gothic" w:cs="Droid Sans"/>
+                <w:sz w:val="20"/>
+                <w:szCs w:val="20"/>
+              </w:rPr>
+              <w:t>String</w:t>
+            </w:r>
+            <w:proofErr w:type="spellEnd"/>
+            <w:r>
+              <w:rPr>
+                <w:rFonts w:ascii="Century Gothic" w:eastAsia="Droid Sans" w:hAnsi="Century Gothic" w:cs="Droid Sans"/>
+                <w:sz w:val="20"/>
+                <w:szCs w:val="20"/>
+              </w:rPr>
+              <w:t xml:space="preserve"> docente, Date </w:t>
+            </w:r>
+            <w:proofErr w:type="spellStart"/>
+            <w:r>
+              <w:rPr>
+                <w:rFonts w:ascii="Century Gothic" w:eastAsia="Droid Sans" w:hAnsi="Century Gothic" w:cs="Droid Sans"/>
+                <w:sz w:val="20"/>
+                <w:szCs w:val="20"/>
+              </w:rPr>
+              <w:t>primaData</w:t>
+            </w:r>
+            <w:proofErr w:type="spellEnd"/>
+            <w:r>
+              <w:rPr>
+                <w:rFonts w:ascii="Century Gothic" w:eastAsia="Droid Sans" w:hAnsi="Century Gothic" w:cs="Droid Sans"/>
+                <w:sz w:val="20"/>
+                <w:szCs w:val="20"/>
+              </w:rPr>
+              <w:t xml:space="preserve">, Date </w:t>
+            </w:r>
+            <w:proofErr w:type="spellStart"/>
+            <w:r>
+              <w:rPr>
+                <w:rFonts w:ascii="Century Gothic" w:eastAsia="Droid Sans" w:hAnsi="Century Gothic" w:cs="Droid Sans"/>
+                <w:sz w:val="20"/>
+                <w:szCs w:val="20"/>
+              </w:rPr>
+              <w:t>secondaData</w:t>
+            </w:r>
+            <w:proofErr w:type="spellEnd"/>
+            <w:r>
+              <w:rPr>
+                <w:rFonts w:ascii="Century Gothic" w:eastAsia="Droid Sans" w:hAnsi="Century Gothic" w:cs="Droid Sans"/>
+                <w:sz w:val="20"/>
+                <w:szCs w:val="20"/>
+              </w:rPr>
+              <w:t>)</w:t>
+            </w:r>
+            <w:r>
+              <w:rPr>
+                <w:rFonts w:ascii="Century Gothic" w:eastAsia="Droid Sans" w:hAnsi="Century Gothic" w:cs="Droid Sans"/>
+                <w:sz w:val="20"/>
+                <w:szCs w:val="20"/>
+              </w:rPr>
+              <w:t xml:space="preserve"> </w:t>
+            </w:r>
+            <w:r>
+              <w:rPr>
+                <w:rFonts w:ascii="Century Gothic" w:eastAsia="Droid Sans" w:hAnsi="Century Gothic" w:cs="Droid Sans"/>
+                <w:sz w:val="20"/>
+                <w:szCs w:val="20"/>
+              </w:rPr>
+              <w:t>:</w:t>
+            </w:r>
+            <w:r>
+              <w:rPr>
+                <w:rFonts w:ascii="Century Gothic" w:eastAsia="Droid Sans" w:hAnsi="Century Gothic" w:cs="Droid Sans"/>
+                <w:sz w:val="20"/>
+                <w:szCs w:val="20"/>
+              </w:rPr>
+              <w:t xml:space="preserve"> List&lt;Report&gt;</w:t>
+            </w:r>
+            <w:r>
+              <w:rPr>
+                <w:rFonts w:ascii="Century Gothic" w:eastAsia="Droid Sans" w:hAnsi="Century Gothic" w:cs="Droid Sans"/>
+                <w:sz w:val="20"/>
+                <w:szCs w:val="20"/>
+              </w:rPr>
+              <w:t xml:space="preserve"> </w:t>
+            </w:r>
+          </w:p>
+          <w:p>
+            <w:pPr>
+              <w:widowControl w:val="0"/>
+              <w:rPr>
+                <w:rFonts w:ascii="Century Gothic" w:eastAsia="Droid Sans" w:hAnsi="Century Gothic" w:cs="Droid Sans"/>
+                <w:sz w:val="20"/>
+                <w:szCs w:val="20"/>
+              </w:rPr>
+            </w:pPr>
+            <w:r>
+              <w:rPr>
+                <w:rFonts w:ascii="Century Gothic" w:eastAsia="Droid Sans" w:hAnsi="Century Gothic" w:cs="Droid Sans"/>
+                <w:sz w:val="20"/>
+                <w:szCs w:val="20"/>
+              </w:rPr>
+              <w:t xml:space="preserve">+ </w:t>
+            </w:r>
+            <w:proofErr w:type="spellStart"/>
+            <w:r>
+              <w:rPr>
+                <w:rFonts w:ascii="Century Gothic" w:eastAsia="Droid Sans" w:hAnsi="Century Gothic" w:cs="Droid Sans"/>
+                <w:sz w:val="20"/>
+                <w:szCs w:val="20"/>
+              </w:rPr>
+              <w:t>impostaFormato</w:t>
+            </w:r>
+            <w:proofErr w:type="spellEnd"/>
+            <w:r>
+              <w:rPr>
+                <w:rFonts w:ascii="Century Gothic" w:eastAsia="Droid Sans" w:hAnsi="Century Gothic" w:cs="Droid Sans"/>
+                <w:sz w:val="20"/>
+                <w:szCs w:val="20"/>
+              </w:rPr>
+              <w:t xml:space="preserve"> (Formato </w:t>
+            </w:r>
+            <w:proofErr w:type="spellStart"/>
+            <w:r>
+              <w:rPr>
+                <w:rFonts w:ascii="Century Gothic" w:eastAsia="Droid Sans" w:hAnsi="Century Gothic" w:cs="Droid Sans"/>
+                <w:sz w:val="20"/>
+                <w:szCs w:val="20"/>
+              </w:rPr>
+              <w:t>formato</w:t>
+            </w:r>
+            <w:proofErr w:type="spellEnd"/>
+            <w:proofErr w:type="gramStart"/>
+            <w:r>
+              <w:rPr>
+                <w:rFonts w:ascii="Century Gothic" w:eastAsia="Droid Sans" w:hAnsi="Century Gothic" w:cs="Droid Sans"/>
+                <w:sz w:val="20"/>
+                <w:szCs w:val="20"/>
+              </w:rPr>
+              <w:t>) :</w:t>
+            </w:r>
+            <w:proofErr w:type="gramEnd"/>
+            <w:r>
+              <w:rPr>
+                <w:rFonts w:ascii="Century Gothic" w:eastAsia="Droid Sans" w:hAnsi="Century Gothic" w:cs="Droid Sans"/>
+                <w:sz w:val="20"/>
+                <w:szCs w:val="20"/>
+              </w:rPr>
+              <w:t xml:space="preserve"> </w:t>
+            </w:r>
+            <w:proofErr w:type="spellStart"/>
+            <w:r>
+              <w:rPr>
+                <w:rFonts w:ascii="Century Gothic" w:eastAsia="Droid Sans" w:hAnsi="Century Gothic" w:cs="Droid Sans"/>
+                <w:sz w:val="20"/>
+                <w:szCs w:val="20"/>
+              </w:rPr>
+              <w:t>boolean</w:t>
+            </w:r>
+            <w:proofErr w:type="spellEnd"/>
+            <w:r>
+              <w:rPr>
+                <w:rFonts w:ascii="Century Gothic" w:eastAsia="Droid Sans" w:hAnsi="Century Gothic" w:cs="Droid Sans"/>
+                <w:sz w:val="20"/>
+                <w:szCs w:val="20"/>
+              </w:rPr>
+              <w:t>;</w:t>
+            </w:r>
+          </w:p>
+          <w:p>
+            <w:pPr>
+              <w:widowControl w:val="0"/>
+              <w:rPr>
+                <w:rFonts w:ascii="Century Gothic" w:eastAsia="Droid Sans" w:hAnsi="Century Gothic" w:cs="Droid Sans"/>
+                <w:sz w:val="20"/>
+                <w:szCs w:val="20"/>
+              </w:rPr>
+            </w:pPr>
+          </w:p>
+        </w:tc>
+      </w:tr>
+      <w:tr>
+        <w:trPr>
+          <w:trHeight w:val="693"/>
+        </w:trPr>
+        <w:tc>
+          <w:tcPr>
+            <w:tcW w:w="2547" w:type="dxa"/>
+            <w:shd w:val="clear" w:color="auto" w:fill="3E762A" w:themeFill="accent1" w:themeFillShade="BF"/>
+            <w:vAlign w:val="center"/>
+          </w:tcPr>
+          <w:p>
+            <w:pPr>
+              <w:widowControl w:val="0"/>
+              <w:jc w:val="center"/>
+              <w:rPr>
+                <w:rFonts w:ascii="Century Gothic" w:eastAsia="Droid Sans" w:hAnsi="Century Gothic" w:cs="Droid Sans"/>
+                <w:sz w:val="20"/>
+                <w:szCs w:val="20"/>
+              </w:rPr>
+            </w:pPr>
+            <w:r>
+              <w:rPr>
+                <w:rFonts w:ascii="Century Gothic" w:eastAsia="Droid Sans" w:hAnsi="Century Gothic" w:cs="Droid Sans"/>
+                <w:b/>
+                <w:bCs/>
+                <w:color w:val="FFFFFF" w:themeColor="background1"/>
+                <w:sz w:val="24"/>
+                <w:szCs w:val="26"/>
+              </w:rPr>
+              <w:t>Invariante di classe</w:t>
+            </w:r>
+          </w:p>
+        </w:tc>
+        <w:tc>
+          <w:tcPr>
+            <w:tcW w:w="7087" w:type="dxa"/>
+            <w:vAlign w:val="center"/>
+          </w:tcPr>
+          <w:p>
+            <w:pPr>
+              <w:widowControl w:val="0"/>
+              <w:jc w:val="center"/>
+              <w:rPr>
+                <w:rFonts w:ascii="Century Gothic" w:eastAsia="Droid Sans" w:hAnsi="Century Gothic" w:cs="Droid Sans"/>
+                <w:sz w:val="20"/>
+                <w:szCs w:val="20"/>
+              </w:rPr>
+            </w:pPr>
+            <w:r>
+              <w:rPr>
+                <w:rFonts w:ascii="Century Gothic" w:eastAsia="Droid Sans" w:hAnsi="Century Gothic" w:cs="Droid Sans"/>
+                <w:sz w:val="20"/>
+                <w:szCs w:val="20"/>
+              </w:rPr>
+              <w:t>/</w:t>
+            </w:r>
+          </w:p>
+        </w:tc>
+      </w:tr>
+    </w:tbl>
+    <w:p>
+      <w:pPr>
+        <w:pStyle w:val="Gpstesto"/>
+      </w:pPr>
+    </w:p>
+    <w:tbl>
+      <w:tblPr>
+        <w:tblStyle w:val="Tabellagriglia5scura-colore1"/>
+        <w:tblW w:w="9634" w:type="dxa"/>
+        <w:tblLayout w:type="fixed"/>
+        <w:tblLook w:val="0400" w:firstRow="0" w:lastRow="0" w:firstColumn="0" w:lastColumn="0" w:noHBand="0" w:noVBand="1"/>
+      </w:tblPr>
+      <w:tblGrid>
+        <w:gridCol w:w="2547"/>
+        <w:gridCol w:w="7087"/>
+      </w:tblGrid>
+      <w:tr>
+        <w:trPr>
+          <w:cnfStyle w:val="000000100000" w:firstRow="0" w:lastRow="0" w:firstColumn="0" w:lastColumn="0" w:oddVBand="0" w:evenVBand="0" w:oddHBand="1" w:evenHBand="0" w:firstRowFirstColumn="0" w:firstRowLastColumn="0" w:lastRowFirstColumn="0" w:lastRowLastColumn="0"/>
+          <w:trHeight w:val="568"/>
+        </w:trPr>
+        <w:tc>
+          <w:tcPr>
+            <w:tcW w:w="2547" w:type="dxa"/>
+            <w:shd w:val="clear" w:color="auto" w:fill="3E762A" w:themeFill="accent1" w:themeFillShade="BF"/>
+            <w:vAlign w:val="center"/>
+          </w:tcPr>
+          <w:p>
+            <w:pPr>
+              <w:widowControl w:val="0"/>
+              <w:jc w:val="center"/>
+              <w:rPr>
+                <w:rFonts w:ascii="Century Gothic" w:hAnsi="Century Gothic"/>
+                <w:color w:val="FFFFFF" w:themeColor="background1"/>
+                <w:sz w:val="24"/>
+                <w:szCs w:val="26"/>
+              </w:rPr>
+            </w:pPr>
+            <w:r>
+              <w:rPr>
+                <w:rFonts w:ascii="Century Gothic" w:eastAsia="Droid Sans" w:hAnsi="Century Gothic" w:cs="Droid Sans"/>
+                <w:b/>
+                <w:color w:val="FFFFFF" w:themeColor="background1"/>
+                <w:sz w:val="24"/>
+                <w:szCs w:val="26"/>
+              </w:rPr>
+              <w:t xml:space="preserve">Nome </w:t>
+            </w:r>
+            <w:r>
+              <w:rPr>
+                <w:rFonts w:ascii="Century Gothic" w:eastAsia="Droid Sans" w:hAnsi="Century Gothic" w:cs="Droid Sans"/>
+                <w:b/>
+                <w:color w:val="FFFFFF" w:themeColor="background1"/>
+                <w:sz w:val="24"/>
+                <w:szCs w:val="26"/>
+              </w:rPr>
+              <w:t>Metodo</w:t>
+            </w:r>
+          </w:p>
+        </w:tc>
+        <w:tc>
+          <w:tcPr>
+            <w:tcW w:w="7087" w:type="dxa"/>
+            <w:shd w:val="clear" w:color="auto" w:fill="3E762A" w:themeFill="accent1" w:themeFillShade="BF"/>
+            <w:vAlign w:val="center"/>
+          </w:tcPr>
+          <w:p>
+            <w:pPr>
+              <w:widowControl w:val="0"/>
+              <w:jc w:val="center"/>
+              <w:rPr>
+                <w:rFonts w:ascii="Garamond" w:hAnsi="Garamond"/>
+                <w:color w:val="FFFFFF" w:themeColor="background1"/>
+                <w:sz w:val="30"/>
+                <w:szCs w:val="30"/>
+              </w:rPr>
+            </w:pPr>
+            <w:r>
+              <w:rPr>
+                <w:rFonts w:ascii="Garamond" w:eastAsia="Droid Sans" w:hAnsi="Garamond" w:cs="Droid Sans"/>
+                <w:b/>
+                <w:color w:val="FFFFFF" w:themeColor="background1"/>
+                <w:sz w:val="30"/>
+                <w:szCs w:val="30"/>
+              </w:rPr>
+              <w:t xml:space="preserve">+ </w:t>
+            </w:r>
+            <w:proofErr w:type="spellStart"/>
+            <w:proofErr w:type="gramStart"/>
+            <w:r>
+              <w:rPr>
+                <w:rFonts w:ascii="Garamond" w:eastAsia="Droid Sans" w:hAnsi="Garamond" w:cs="Droid Sans"/>
+                <w:b/>
+                <w:color w:val="FFFFFF" w:themeColor="background1"/>
+                <w:sz w:val="30"/>
+                <w:szCs w:val="30"/>
+              </w:rPr>
+              <w:t>eliminaReport</w:t>
+            </w:r>
+            <w:proofErr w:type="spellEnd"/>
+            <w:r>
+              <w:rPr>
+                <w:rFonts w:ascii="Garamond" w:eastAsia="Droid Sans" w:hAnsi="Garamond" w:cs="Droid Sans"/>
+                <w:b/>
+                <w:color w:val="FFFFFF" w:themeColor="background1"/>
+                <w:sz w:val="30"/>
+                <w:szCs w:val="30"/>
+              </w:rPr>
+              <w:t>(</w:t>
+            </w:r>
+            <w:proofErr w:type="gramEnd"/>
+            <w:r>
+              <w:rPr>
+                <w:rFonts w:ascii="Garamond" w:eastAsia="Droid Sans" w:hAnsi="Garamond" w:cs="Droid Sans"/>
+                <w:b/>
+                <w:color w:val="FFFFFF" w:themeColor="background1"/>
+                <w:sz w:val="30"/>
+                <w:szCs w:val="30"/>
+              </w:rPr>
+              <w:t>Report report) : Report</w:t>
+            </w:r>
+          </w:p>
+        </w:tc>
+      </w:tr>
+      <w:tr>
+        <w:trPr>
+          <w:trHeight w:val="671"/>
+        </w:trPr>
+        <w:tc>
+          <w:tcPr>
+            <w:tcW w:w="2547" w:type="dxa"/>
+            <w:shd w:val="clear" w:color="auto" w:fill="3E762A" w:themeFill="accent1" w:themeFillShade="BF"/>
+            <w:vAlign w:val="center"/>
+          </w:tcPr>
+          <w:p>
+            <w:pPr>
+              <w:widowControl w:val="0"/>
+              <w:jc w:val="center"/>
+              <w:rPr>
+                <w:rFonts w:ascii="Century Gothic" w:hAnsi="Century Gothic"/>
+                <w:sz w:val="24"/>
+                <w:szCs w:val="26"/>
+              </w:rPr>
+            </w:pPr>
+            <w:r>
+              <w:rPr>
+                <w:rFonts w:ascii="Century Gothic" w:eastAsia="Droid Sans" w:hAnsi="Century Gothic" w:cs="Droid Sans"/>
+                <w:b/>
+                <w:bCs/>
+                <w:color w:val="FFFFFF" w:themeColor="background1"/>
+                <w:sz w:val="24"/>
+                <w:szCs w:val="26"/>
+              </w:rPr>
+              <w:t>Descrizione</w:t>
+            </w:r>
+          </w:p>
+        </w:tc>
+        <w:tc>
+          <w:tcPr>
+            <w:tcW w:w="7087" w:type="dxa"/>
+            <w:vAlign w:val="center"/>
+          </w:tcPr>
+          <w:p>
+            <w:pPr>
+              <w:tabs>
+                <w:tab w:val="left" w:pos="1910"/>
+              </w:tabs>
+              <w:jc w:val="center"/>
+              <w:rPr>
+                <w:rFonts w:ascii="Century Gothic" w:hAnsi="Century Gothic" w:cs="Arial"/>
+                <w:sz w:val="20"/>
+                <w:szCs w:val="20"/>
+              </w:rPr>
+            </w:pPr>
+            <w:r>
+              <w:rPr>
+                <w:rFonts w:ascii="Century Gothic" w:hAnsi="Century Gothic" w:cs="Arial"/>
+                <w:sz w:val="20"/>
+                <w:szCs w:val="20"/>
+              </w:rPr>
+              <w:t>Quest</w:t>
+            </w:r>
+            <w:r>
+              <w:rPr>
+                <w:rFonts w:ascii="Century Gothic" w:hAnsi="Century Gothic" w:cs="Arial"/>
+                <w:sz w:val="20"/>
+                <w:szCs w:val="20"/>
+              </w:rPr>
+              <w:t>o</w:t>
+            </w:r>
+            <w:r>
+              <w:rPr>
+                <w:rFonts w:ascii="Century Gothic" w:hAnsi="Century Gothic" w:cs="Arial"/>
+                <w:sz w:val="20"/>
+                <w:szCs w:val="20"/>
+              </w:rPr>
+              <w:t xml:space="preserve"> </w:t>
+            </w:r>
+            <w:r>
+              <w:rPr>
+                <w:rFonts w:ascii="Century Gothic" w:hAnsi="Century Gothic" w:cs="Arial"/>
+                <w:sz w:val="20"/>
+                <w:szCs w:val="20"/>
+              </w:rPr>
+              <w:t xml:space="preserve">metodo </w:t>
+            </w:r>
+            <w:r>
+              <w:rPr>
+                <w:rFonts w:ascii="Century Gothic" w:hAnsi="Century Gothic" w:cs="Arial"/>
+                <w:sz w:val="20"/>
+                <w:szCs w:val="20"/>
+              </w:rPr>
+              <w:t>permette al Direttore di eliminare un report dall’insieme dei report salvati nel Dipartimento a cui appartiene.</w:t>
+            </w:r>
+          </w:p>
+        </w:tc>
+      </w:tr>
+      <w:tr>
+        <w:trPr>
+          <w:cnfStyle w:val="000000100000" w:firstRow="0" w:lastRow="0" w:firstColumn="0" w:lastColumn="0" w:oddVBand="0" w:evenVBand="0" w:oddHBand="1" w:evenHBand="0" w:firstRowFirstColumn="0" w:firstRowLastColumn="0" w:lastRowFirstColumn="0" w:lastRowLastColumn="0"/>
+          <w:trHeight w:val="984"/>
+        </w:trPr>
+        <w:tc>
+          <w:tcPr>
+            <w:tcW w:w="2547" w:type="dxa"/>
+            <w:shd w:val="clear" w:color="auto" w:fill="3E762A" w:themeFill="accent1" w:themeFillShade="BF"/>
+            <w:vAlign w:val="center"/>
+          </w:tcPr>
+          <w:p>
+            <w:pPr>
+              <w:widowControl w:val="0"/>
+              <w:jc w:val="center"/>
+              <w:rPr>
+                <w:rFonts w:ascii="Century Gothic" w:eastAsia="Droid Sans" w:hAnsi="Century Gothic" w:cs="Droid Sans"/>
+                <w:sz w:val="24"/>
+                <w:szCs w:val="26"/>
+              </w:rPr>
+            </w:pPr>
+            <w:r>
+              <w:rPr>
+                <w:rFonts w:ascii="Century Gothic" w:eastAsia="Droid Sans" w:hAnsi="Century Gothic" w:cs="Droid Sans"/>
+                <w:b/>
+                <w:bCs/>
+                <w:color w:val="FFFFFF" w:themeColor="background1"/>
+                <w:sz w:val="24"/>
+                <w:szCs w:val="26"/>
+              </w:rPr>
+              <w:t>Pre-condizione</w:t>
+            </w:r>
+          </w:p>
+        </w:tc>
+        <w:tc>
+          <w:tcPr>
+            <w:tcW w:w="7087" w:type="dxa"/>
+            <w:vAlign w:val="center"/>
+          </w:tcPr>
+          <w:p>
+            <w:pPr>
+              <w:widowControl w:val="0"/>
+              <w:spacing w:line="360" w:lineRule="auto"/>
+              <w:jc w:val="center"/>
+              <w:rPr>
+                <w:rFonts w:ascii="Century Gothic" w:eastAsia="Droid Sans" w:hAnsi="Century Gothic" w:cs="Droid Sans"/>
+                <w:sz w:val="20"/>
+                <w:szCs w:val="20"/>
+              </w:rPr>
+            </w:pPr>
+            <w:proofErr w:type="spellStart"/>
+            <w:r>
+              <w:rPr>
+                <w:rFonts w:ascii="Century Gothic" w:eastAsia="Droid Sans" w:hAnsi="Century Gothic" w:cs="Droid Sans"/>
+                <w:b/>
+                <w:bCs/>
+                <w:sz w:val="20"/>
+                <w:szCs w:val="20"/>
+              </w:rPr>
+              <w:t>context</w:t>
+            </w:r>
+            <w:proofErr w:type="spellEnd"/>
+            <w:r>
+              <w:rPr>
+                <w:rFonts w:ascii="Century Gothic" w:eastAsia="Droid Sans" w:hAnsi="Century Gothic" w:cs="Droid Sans"/>
+                <w:sz w:val="20"/>
+                <w:szCs w:val="20"/>
+              </w:rPr>
+              <w:t xml:space="preserve">: </w:t>
+            </w:r>
+            <w:proofErr w:type="gramStart"/>
+            <w:r>
+              <w:rPr>
+                <w:rFonts w:ascii="Century Gothic" w:eastAsia="Droid Sans" w:hAnsi="Century Gothic" w:cs="Droid Sans"/>
+                <w:sz w:val="20"/>
+                <w:szCs w:val="20"/>
+              </w:rPr>
+              <w:t>Report</w:t>
+            </w:r>
+            <w:r>
+              <w:rPr>
+                <w:rFonts w:ascii="Century Gothic" w:eastAsia="Droid Sans" w:hAnsi="Century Gothic" w:cs="Droid Sans"/>
+                <w:sz w:val="20"/>
+                <w:szCs w:val="20"/>
+              </w:rPr>
+              <w:t>::</w:t>
+            </w:r>
+            <w:proofErr w:type="gramEnd"/>
+            <w:r>
+              <w:rPr>
+                <w:rFonts w:ascii="Century Gothic" w:eastAsia="Droid Sans" w:hAnsi="Century Gothic" w:cs="Droid Sans"/>
+                <w:sz w:val="20"/>
+                <w:szCs w:val="20"/>
+              </w:rPr>
+              <w:t xml:space="preserve"> </w:t>
+            </w:r>
+            <w:proofErr w:type="spellStart"/>
+            <w:r>
+              <w:rPr>
+                <w:rFonts w:ascii="Century Gothic" w:eastAsia="Droid Sans" w:hAnsi="Century Gothic" w:cs="Droid Sans"/>
+                <w:sz w:val="20"/>
+                <w:szCs w:val="20"/>
+              </w:rPr>
+              <w:t>eliminaReport</w:t>
+            </w:r>
+            <w:proofErr w:type="spellEnd"/>
+            <w:r>
+              <w:rPr>
+                <w:rFonts w:ascii="Century Gothic" w:eastAsia="Droid Sans" w:hAnsi="Century Gothic" w:cs="Droid Sans"/>
+                <w:sz w:val="20"/>
+                <w:szCs w:val="20"/>
+              </w:rPr>
+              <w:t xml:space="preserve"> </w:t>
+            </w:r>
+            <w:r>
+              <w:rPr>
+                <w:rFonts w:ascii="Century Gothic" w:eastAsia="Droid Sans" w:hAnsi="Century Gothic" w:cs="Droid Sans"/>
+                <w:sz w:val="20"/>
+                <w:szCs w:val="20"/>
+              </w:rPr>
+              <w:t>(</w:t>
+            </w:r>
+            <w:r>
+              <w:rPr>
+                <w:rFonts w:ascii="Century Gothic" w:eastAsia="Droid Sans" w:hAnsi="Century Gothic" w:cs="Droid Sans"/>
+                <w:sz w:val="20"/>
+                <w:szCs w:val="20"/>
+              </w:rPr>
+              <w:t>report</w:t>
+            </w:r>
+            <w:r>
+              <w:rPr>
+                <w:rFonts w:ascii="Century Gothic" w:eastAsia="Droid Sans" w:hAnsi="Century Gothic" w:cs="Droid Sans"/>
+                <w:sz w:val="20"/>
+                <w:szCs w:val="20"/>
+              </w:rPr>
+              <w:t>)</w:t>
+            </w:r>
+          </w:p>
+          <w:p>
+            <w:pPr>
+              <w:widowControl w:val="0"/>
+              <w:spacing w:line="360" w:lineRule="auto"/>
+              <w:jc w:val="center"/>
+              <w:rPr>
+                <w:rFonts w:ascii="Century Gothic" w:eastAsia="Droid Sans" w:hAnsi="Century Gothic" w:cs="Droid Sans"/>
+                <w:sz w:val="20"/>
+                <w:szCs w:val="20"/>
+              </w:rPr>
+            </w:pPr>
+            <w:proofErr w:type="spellStart"/>
+            <w:r>
+              <w:rPr>
+                <w:rFonts w:ascii="Century Gothic" w:eastAsia="Droid Sans" w:hAnsi="Century Gothic" w:cs="Droid Sans"/>
+                <w:b/>
+                <w:bCs/>
+                <w:sz w:val="20"/>
+                <w:szCs w:val="20"/>
+              </w:rPr>
+              <w:t>pre</w:t>
+            </w:r>
+            <w:proofErr w:type="spellEnd"/>
+            <w:r>
+              <w:rPr>
+                <w:rFonts w:ascii="Century Gothic" w:eastAsia="Droid Sans" w:hAnsi="Century Gothic" w:cs="Droid Sans"/>
+                <w:sz w:val="20"/>
+                <w:szCs w:val="20"/>
+              </w:rPr>
+              <w:t xml:space="preserve">: </w:t>
+            </w:r>
+            <w:proofErr w:type="gramStart"/>
+            <w:r>
+              <w:rPr>
+                <w:rFonts w:ascii="Century Gothic" w:eastAsia="Droid Sans" w:hAnsi="Century Gothic" w:cs="Droid Sans"/>
+                <w:sz w:val="20"/>
+                <w:szCs w:val="20"/>
+              </w:rPr>
+              <w:t>report</w:t>
+            </w:r>
+            <w:r>
+              <w:rPr>
+                <w:rFonts w:ascii="Century Gothic" w:eastAsia="Droid Sans" w:hAnsi="Century Gothic" w:cs="Droid Sans"/>
+                <w:sz w:val="20"/>
+                <w:szCs w:val="20"/>
+              </w:rPr>
+              <w:t xml:space="preserve"> !</w:t>
+            </w:r>
+            <w:proofErr w:type="gramEnd"/>
+            <w:r>
+              <w:rPr>
+                <w:rFonts w:ascii="Century Gothic" w:eastAsia="Droid Sans" w:hAnsi="Century Gothic" w:cs="Droid Sans"/>
+                <w:sz w:val="20"/>
+                <w:szCs w:val="20"/>
+              </w:rPr>
+              <w:t xml:space="preserve">= </w:t>
+            </w:r>
+            <w:proofErr w:type="spellStart"/>
+            <w:r>
+              <w:rPr>
+                <w:rFonts w:ascii="Century Gothic" w:eastAsia="Droid Sans" w:hAnsi="Century Gothic" w:cs="Droid Sans"/>
+                <w:sz w:val="20"/>
+                <w:szCs w:val="20"/>
+              </w:rPr>
+              <w:t>null</w:t>
+            </w:r>
+            <w:proofErr w:type="spellEnd"/>
+          </w:p>
+        </w:tc>
+      </w:tr>
+      <w:tr>
+        <w:trPr>
+          <w:trHeight w:val="1126"/>
+        </w:trPr>
+        <w:tc>
+          <w:tcPr>
+            <w:tcW w:w="2547" w:type="dxa"/>
+            <w:shd w:val="clear" w:color="auto" w:fill="3E762A" w:themeFill="accent1" w:themeFillShade="BF"/>
+            <w:vAlign w:val="center"/>
+          </w:tcPr>
+          <w:p>
+            <w:pPr>
+              <w:widowControl w:val="0"/>
+              <w:jc w:val="center"/>
+              <w:rPr>
+                <w:rFonts w:ascii="Century Gothic" w:eastAsia="Droid Sans" w:hAnsi="Century Gothic" w:cs="Droid Sans"/>
+                <w:sz w:val="24"/>
+                <w:szCs w:val="26"/>
+              </w:rPr>
+            </w:pPr>
+            <w:r>
+              <w:rPr>
+                <w:rFonts w:ascii="Century Gothic" w:eastAsia="Droid Sans" w:hAnsi="Century Gothic" w:cs="Droid Sans"/>
+                <w:b/>
+                <w:bCs/>
+                <w:color w:val="FFFFFF" w:themeColor="background1"/>
+                <w:sz w:val="24"/>
+                <w:szCs w:val="26"/>
+              </w:rPr>
+              <w:lastRenderedPageBreak/>
+              <w:t>Post-condizione</w:t>
+            </w:r>
+          </w:p>
+        </w:tc>
+        <w:tc>
+          <w:tcPr>
+            <w:tcW w:w="7087" w:type="dxa"/>
+            <w:vAlign w:val="center"/>
+          </w:tcPr>
+          <w:p>
+            <w:pPr>
+              <w:widowControl w:val="0"/>
+              <w:spacing w:line="360" w:lineRule="auto"/>
+              <w:jc w:val="center"/>
+              <w:rPr>
+                <w:rFonts w:ascii="Century Gothic" w:eastAsia="Droid Sans" w:hAnsi="Century Gothic" w:cs="Droid Sans"/>
+                <w:sz w:val="20"/>
+                <w:szCs w:val="20"/>
+              </w:rPr>
+            </w:pPr>
+            <w:proofErr w:type="spellStart"/>
+            <w:r>
+              <w:rPr>
+                <w:rFonts w:ascii="Century Gothic" w:eastAsia="Droid Sans" w:hAnsi="Century Gothic" w:cs="Droid Sans"/>
+                <w:b/>
+                <w:bCs/>
+                <w:sz w:val="20"/>
+                <w:szCs w:val="20"/>
+              </w:rPr>
+              <w:t>context</w:t>
+            </w:r>
+            <w:proofErr w:type="spellEnd"/>
+            <w:r>
+              <w:rPr>
+                <w:rFonts w:ascii="Century Gothic" w:eastAsia="Droid Sans" w:hAnsi="Century Gothic" w:cs="Droid Sans"/>
+                <w:sz w:val="20"/>
+                <w:szCs w:val="20"/>
+              </w:rPr>
+              <w:t xml:space="preserve">: </w:t>
+            </w:r>
+            <w:proofErr w:type="gramStart"/>
+            <w:r>
+              <w:rPr>
+                <w:rFonts w:ascii="Century Gothic" w:eastAsia="Droid Sans" w:hAnsi="Century Gothic" w:cs="Droid Sans"/>
+                <w:sz w:val="20"/>
+                <w:szCs w:val="20"/>
+              </w:rPr>
+              <w:t>Report::</w:t>
+            </w:r>
+            <w:proofErr w:type="gramEnd"/>
+            <w:r>
+              <w:rPr>
+                <w:rFonts w:ascii="Century Gothic" w:eastAsia="Droid Sans" w:hAnsi="Century Gothic" w:cs="Droid Sans"/>
+                <w:sz w:val="20"/>
+                <w:szCs w:val="20"/>
+              </w:rPr>
+              <w:t xml:space="preserve"> </w:t>
+            </w:r>
+            <w:proofErr w:type="spellStart"/>
+            <w:r>
+              <w:rPr>
+                <w:rFonts w:ascii="Century Gothic" w:eastAsia="Droid Sans" w:hAnsi="Century Gothic" w:cs="Droid Sans"/>
+                <w:sz w:val="20"/>
+                <w:szCs w:val="20"/>
+              </w:rPr>
+              <w:t>eliminaReport</w:t>
+            </w:r>
+            <w:proofErr w:type="spellEnd"/>
+            <w:r>
+              <w:rPr>
+                <w:rFonts w:ascii="Century Gothic" w:eastAsia="Droid Sans" w:hAnsi="Century Gothic" w:cs="Droid Sans"/>
+                <w:sz w:val="20"/>
+                <w:szCs w:val="20"/>
+              </w:rPr>
+              <w:t xml:space="preserve"> (report)</w:t>
+            </w:r>
+          </w:p>
+          <w:p>
+            <w:pPr>
+              <w:widowControl w:val="0"/>
+              <w:spacing w:after="0" w:line="360" w:lineRule="auto"/>
+              <w:jc w:val="center"/>
+              <w:rPr>
+                <w:rFonts w:ascii="Century Gothic" w:eastAsia="Droid Sans" w:hAnsi="Century Gothic" w:cs="Droid Sans"/>
+                <w:sz w:val="20"/>
+                <w:szCs w:val="20"/>
+              </w:rPr>
+            </w:pPr>
+            <w:r>
+              <w:rPr>
+                <w:rFonts w:ascii="Century Gothic" w:eastAsia="Droid Sans" w:hAnsi="Century Gothic" w:cs="Droid Sans"/>
+                <w:b/>
+                <w:bCs/>
+                <w:sz w:val="20"/>
+                <w:szCs w:val="20"/>
+              </w:rPr>
+              <w:t>post</w:t>
+            </w:r>
+            <w:proofErr w:type="gramStart"/>
+            <w:r>
+              <w:rPr>
+                <w:rFonts w:ascii="Century Gothic" w:eastAsia="Droid Sans" w:hAnsi="Century Gothic" w:cs="Droid Sans"/>
+                <w:sz w:val="20"/>
+                <w:szCs w:val="20"/>
+              </w:rPr>
+              <w:t xml:space="preserve">: </w:t>
+            </w:r>
+            <w:r>
+              <w:rPr>
+                <w:rFonts w:ascii="Century Gothic" w:eastAsia="Droid Sans" w:hAnsi="Century Gothic" w:cs="Droid Sans"/>
+                <w:sz w:val="20"/>
+                <w:szCs w:val="20"/>
+              </w:rPr>
+              <w:t>!</w:t>
+            </w:r>
+            <w:proofErr w:type="gramEnd"/>
+            <w:r>
+              <w:rPr>
+                <w:rFonts w:ascii="Century Gothic" w:eastAsia="Droid Sans" w:hAnsi="Century Gothic" w:cs="Droid Sans"/>
+                <w:sz w:val="20"/>
+                <w:szCs w:val="20"/>
+              </w:rPr>
+              <w:t>(</w:t>
+            </w:r>
+            <w:proofErr w:type="spellStart"/>
+            <w:r>
+              <w:rPr>
+                <w:rFonts w:ascii="Century Gothic" w:eastAsia="Droid Sans" w:hAnsi="Century Gothic" w:cs="Droid Sans"/>
+                <w:sz w:val="20"/>
+                <w:szCs w:val="20"/>
+              </w:rPr>
+              <w:t>dipartimento.getReports</w:t>
+            </w:r>
+            <w:proofErr w:type="spellEnd"/>
+            <w:r>
+              <w:rPr>
+                <w:rFonts w:ascii="Century Gothic" w:eastAsia="Droid Sans" w:hAnsi="Century Gothic" w:cs="Droid Sans"/>
+                <w:sz w:val="20"/>
+                <w:szCs w:val="20"/>
+              </w:rPr>
+              <w:t>().</w:t>
+            </w:r>
+            <w:proofErr w:type="spellStart"/>
+            <w:r>
+              <w:rPr>
+                <w:rFonts w:ascii="Century Gothic" w:eastAsia="Droid Sans" w:hAnsi="Century Gothic" w:cs="Droid Sans"/>
+                <w:sz w:val="20"/>
+                <w:szCs w:val="20"/>
+              </w:rPr>
+              <w:t>contains</w:t>
+            </w:r>
+            <w:proofErr w:type="spellEnd"/>
+            <w:r>
+              <w:rPr>
+                <w:rFonts w:ascii="Century Gothic" w:eastAsia="Droid Sans" w:hAnsi="Century Gothic" w:cs="Droid Sans"/>
+                <w:sz w:val="20"/>
+                <w:szCs w:val="20"/>
+              </w:rPr>
+              <w:t>(report);</w:t>
+            </w:r>
+          </w:p>
+        </w:tc>
+      </w:tr>
+    </w:tbl>
+    <w:p>
+      <w:pPr>
+        <w:pStyle w:val="Gpstesto"/>
+      </w:pPr>
+    </w:p>
+    <w:p>
+      <w:pPr>
+        <w:pStyle w:val="Gpstesto"/>
+      </w:pPr>
+    </w:p>
+    <w:p>
+      <w:pPr>
+        <w:pStyle w:val="Gpstesto"/>
+      </w:pPr>
+    </w:p>
+    <w:tbl>
+      <w:tblPr>
+        <w:tblStyle w:val="Tabellagriglia5scura-colore1"/>
+        <w:tblW w:w="9634" w:type="dxa"/>
+        <w:tblLayout w:type="fixed"/>
+        <w:tblLook w:val="0400" w:firstRow="0" w:lastRow="0" w:firstColumn="0" w:lastColumn="0" w:noHBand="0" w:noVBand="1"/>
+      </w:tblPr>
+      <w:tblGrid>
+        <w:gridCol w:w="2547"/>
+        <w:gridCol w:w="7087"/>
+      </w:tblGrid>
+      <w:tr>
+        <w:trPr>
+          <w:cnfStyle w:val="000000100000" w:firstRow="0" w:lastRow="0" w:firstColumn="0" w:lastColumn="0" w:oddVBand="0" w:evenVBand="0" w:oddHBand="1" w:evenHBand="0" w:firstRowFirstColumn="0" w:firstRowLastColumn="0" w:lastRowFirstColumn="0" w:lastRowLastColumn="0"/>
+          <w:trHeight w:val="568"/>
+        </w:trPr>
+        <w:tc>
+          <w:tcPr>
+            <w:tcW w:w="2547" w:type="dxa"/>
+            <w:shd w:val="clear" w:color="auto" w:fill="3E762A" w:themeFill="accent1" w:themeFillShade="BF"/>
+            <w:vAlign w:val="center"/>
+          </w:tcPr>
+          <w:p>
+            <w:pPr>
+              <w:widowControl w:val="0"/>
+              <w:jc w:val="center"/>
+              <w:rPr>
+                <w:rFonts w:ascii="Century Gothic" w:hAnsi="Century Gothic"/>
+                <w:color w:val="FFFFFF" w:themeColor="background1"/>
+                <w:sz w:val="24"/>
+                <w:szCs w:val="26"/>
+              </w:rPr>
+            </w:pPr>
+            <w:r>
+              <w:rPr>
+                <w:rFonts w:ascii="Century Gothic" w:eastAsia="Droid Sans" w:hAnsi="Century Gothic" w:cs="Droid Sans"/>
+                <w:b/>
+                <w:color w:val="FFFFFF" w:themeColor="background1"/>
+                <w:sz w:val="24"/>
+                <w:szCs w:val="26"/>
+              </w:rPr>
+              <w:t xml:space="preserve">Nome </w:t>
+            </w:r>
+            <w:r>
+              <w:rPr>
+                <w:rFonts w:ascii="Century Gothic" w:eastAsia="Droid Sans" w:hAnsi="Century Gothic" w:cs="Droid Sans"/>
+                <w:b/>
+                <w:color w:val="FFFFFF" w:themeColor="background1"/>
+                <w:sz w:val="24"/>
+                <w:szCs w:val="26"/>
+              </w:rPr>
+              <w:t>Metodo</w:t>
+            </w:r>
+          </w:p>
+        </w:tc>
+        <w:tc>
+          <w:tcPr>
+            <w:tcW w:w="7087" w:type="dxa"/>
+            <w:shd w:val="clear" w:color="auto" w:fill="3E762A" w:themeFill="accent1" w:themeFillShade="BF"/>
+            <w:vAlign w:val="center"/>
+          </w:tcPr>
+          <w:p>
+            <w:pPr>
+              <w:widowControl w:val="0"/>
+              <w:jc w:val="center"/>
+              <w:rPr>
+                <w:rFonts w:ascii="Garamond" w:hAnsi="Garamond"/>
+                <w:color w:val="FFFFFF" w:themeColor="background1"/>
+                <w:sz w:val="30"/>
+                <w:szCs w:val="30"/>
+              </w:rPr>
+            </w:pPr>
+            <w:r>
+              <w:rPr>
+                <w:rFonts w:ascii="Garamond" w:eastAsia="Droid Sans" w:hAnsi="Garamond" w:cs="Droid Sans"/>
+                <w:b/>
+                <w:color w:val="FFFFFF" w:themeColor="background1"/>
+                <w:sz w:val="30"/>
+                <w:szCs w:val="30"/>
+              </w:rPr>
+              <w:t xml:space="preserve">+ </w:t>
+            </w:r>
+            <w:proofErr w:type="spellStart"/>
+            <w:proofErr w:type="gramStart"/>
+            <w:r>
+              <w:rPr>
+                <w:rFonts w:ascii="Garamond" w:eastAsia="Droid Sans" w:hAnsi="Garamond" w:cs="Droid Sans"/>
+                <w:b/>
+                <w:color w:val="FFFFFF" w:themeColor="background1"/>
+                <w:sz w:val="30"/>
+                <w:szCs w:val="30"/>
+              </w:rPr>
+              <w:t>download</w:t>
+            </w:r>
+            <w:r>
+              <w:rPr>
+                <w:rFonts w:ascii="Garamond" w:eastAsia="Droid Sans" w:hAnsi="Garamond" w:cs="Droid Sans"/>
+                <w:b/>
+                <w:color w:val="FFFFFF" w:themeColor="background1"/>
+                <w:sz w:val="30"/>
+                <w:szCs w:val="30"/>
+              </w:rPr>
+              <w:t>Report</w:t>
+            </w:r>
+            <w:proofErr w:type="spellEnd"/>
+            <w:r>
+              <w:rPr>
+                <w:rFonts w:ascii="Garamond" w:eastAsia="Droid Sans" w:hAnsi="Garamond" w:cs="Droid Sans"/>
+                <w:b/>
+                <w:color w:val="FFFFFF" w:themeColor="background1"/>
+                <w:sz w:val="30"/>
+                <w:szCs w:val="30"/>
+              </w:rPr>
+              <w:t>(</w:t>
+            </w:r>
+            <w:proofErr w:type="gramEnd"/>
+            <w:r>
+              <w:rPr>
+                <w:rFonts w:ascii="Garamond" w:eastAsia="Droid Sans" w:hAnsi="Garamond" w:cs="Droid Sans"/>
+                <w:b/>
+                <w:color w:val="FFFFFF" w:themeColor="background1"/>
+                <w:sz w:val="30"/>
+                <w:szCs w:val="30"/>
+              </w:rPr>
+              <w:t xml:space="preserve">Report report) : </w:t>
+            </w:r>
+            <w:proofErr w:type="spellStart"/>
+            <w:r>
+              <w:rPr>
+                <w:rFonts w:ascii="Garamond" w:eastAsia="Droid Sans" w:hAnsi="Garamond" w:cs="Droid Sans"/>
+                <w:b/>
+                <w:color w:val="FFFFFF" w:themeColor="background1"/>
+                <w:sz w:val="30"/>
+                <w:szCs w:val="30"/>
+              </w:rPr>
+              <w:t>boolean</w:t>
+            </w:r>
+            <w:proofErr w:type="spellEnd"/>
+          </w:p>
+        </w:tc>
+      </w:tr>
+      <w:tr>
+        <w:trPr>
+          <w:trHeight w:val="671"/>
+        </w:trPr>
+        <w:tc>
+          <w:tcPr>
+            <w:tcW w:w="2547" w:type="dxa"/>
+            <w:shd w:val="clear" w:color="auto" w:fill="3E762A" w:themeFill="accent1" w:themeFillShade="BF"/>
+            <w:vAlign w:val="center"/>
+          </w:tcPr>
+          <w:p>
+            <w:pPr>
+              <w:widowControl w:val="0"/>
+              <w:jc w:val="center"/>
+              <w:rPr>
+                <w:rFonts w:ascii="Century Gothic" w:hAnsi="Century Gothic"/>
+                <w:sz w:val="24"/>
+                <w:szCs w:val="26"/>
+              </w:rPr>
+            </w:pPr>
+            <w:r>
+              <w:rPr>
+                <w:rFonts w:ascii="Century Gothic" w:eastAsia="Droid Sans" w:hAnsi="Century Gothic" w:cs="Droid Sans"/>
+                <w:b/>
+                <w:bCs/>
+                <w:color w:val="FFFFFF" w:themeColor="background1"/>
+                <w:sz w:val="24"/>
+                <w:szCs w:val="26"/>
+              </w:rPr>
+              <w:t>Descrizione</w:t>
+            </w:r>
+          </w:p>
+        </w:tc>
+        <w:tc>
+          <w:tcPr>
+            <w:tcW w:w="7087" w:type="dxa"/>
+            <w:vAlign w:val="center"/>
+          </w:tcPr>
+          <w:p>
+            <w:pPr>
+              <w:tabs>
+                <w:tab w:val="left" w:pos="1910"/>
+              </w:tabs>
+              <w:jc w:val="center"/>
+              <w:rPr>
+                <w:rFonts w:ascii="Century Gothic" w:hAnsi="Century Gothic" w:cs="Arial"/>
+                <w:sz w:val="20"/>
+                <w:szCs w:val="20"/>
+              </w:rPr>
+            </w:pPr>
+            <w:r>
+              <w:rPr>
+                <w:rFonts w:ascii="Century Gothic" w:hAnsi="Century Gothic" w:cs="Arial"/>
+                <w:sz w:val="20"/>
+                <w:szCs w:val="20"/>
+              </w:rPr>
+              <w:t>Quest</w:t>
+            </w:r>
+            <w:r>
+              <w:rPr>
+                <w:rFonts w:ascii="Century Gothic" w:hAnsi="Century Gothic" w:cs="Arial"/>
+                <w:sz w:val="20"/>
+                <w:szCs w:val="20"/>
+              </w:rPr>
+              <w:t>o</w:t>
+            </w:r>
+            <w:r>
+              <w:rPr>
+                <w:rFonts w:ascii="Century Gothic" w:hAnsi="Century Gothic" w:cs="Arial"/>
+                <w:sz w:val="20"/>
+                <w:szCs w:val="20"/>
+              </w:rPr>
+              <w:t xml:space="preserve"> </w:t>
+            </w:r>
+            <w:r>
+              <w:rPr>
+                <w:rFonts w:ascii="Century Gothic" w:hAnsi="Century Gothic" w:cs="Arial"/>
+                <w:sz w:val="20"/>
+                <w:szCs w:val="20"/>
+              </w:rPr>
+              <w:t>metodo permette al Direttor</w:t>
+            </w:r>
+            <w:r>
+              <w:rPr>
+                <w:rFonts w:ascii="Century Gothic" w:hAnsi="Century Gothic" w:cs="Arial"/>
+                <w:sz w:val="20"/>
+                <w:szCs w:val="20"/>
+              </w:rPr>
+              <w:t>e di effettuare il download di un report sulla propria macchina</w:t>
+            </w:r>
+            <w:r>
+              <w:rPr>
+                <w:rFonts w:ascii="Century Gothic" w:hAnsi="Century Gothic" w:cs="Arial"/>
+                <w:sz w:val="20"/>
+                <w:szCs w:val="20"/>
+              </w:rPr>
+              <w:t>.</w:t>
+            </w:r>
+          </w:p>
+        </w:tc>
+      </w:tr>
+      <w:tr>
+        <w:trPr>
+          <w:cnfStyle w:val="000000100000" w:firstRow="0" w:lastRow="0" w:firstColumn="0" w:lastColumn="0" w:oddVBand="0" w:evenVBand="0" w:oddHBand="1" w:evenHBand="0" w:firstRowFirstColumn="0" w:firstRowLastColumn="0" w:lastRowFirstColumn="0" w:lastRowLastColumn="0"/>
+          <w:trHeight w:val="984"/>
+        </w:trPr>
+        <w:tc>
+          <w:tcPr>
+            <w:tcW w:w="2547" w:type="dxa"/>
+            <w:shd w:val="clear" w:color="auto" w:fill="3E762A" w:themeFill="accent1" w:themeFillShade="BF"/>
+            <w:vAlign w:val="center"/>
+          </w:tcPr>
+          <w:p>
+            <w:pPr>
+              <w:widowControl w:val="0"/>
+              <w:jc w:val="center"/>
+              <w:rPr>
+                <w:rFonts w:ascii="Century Gothic" w:eastAsia="Droid Sans" w:hAnsi="Century Gothic" w:cs="Droid Sans"/>
+                <w:sz w:val="24"/>
+                <w:szCs w:val="26"/>
+              </w:rPr>
+            </w:pPr>
+            <w:r>
+              <w:rPr>
+                <w:rFonts w:ascii="Century Gothic" w:eastAsia="Droid Sans" w:hAnsi="Century Gothic" w:cs="Droid Sans"/>
+                <w:b/>
+                <w:bCs/>
+                <w:color w:val="FFFFFF" w:themeColor="background1"/>
+                <w:sz w:val="24"/>
+                <w:szCs w:val="26"/>
+              </w:rPr>
+              <w:t>Pre-condizione</w:t>
+            </w:r>
+          </w:p>
+        </w:tc>
+        <w:tc>
+          <w:tcPr>
+            <w:tcW w:w="7087" w:type="dxa"/>
+            <w:vAlign w:val="center"/>
+          </w:tcPr>
+          <w:p>
+            <w:pPr>
+              <w:widowControl w:val="0"/>
+              <w:spacing w:line="360" w:lineRule="auto"/>
+              <w:jc w:val="center"/>
+              <w:rPr>
+                <w:rFonts w:ascii="Century Gothic" w:eastAsia="Droid Sans" w:hAnsi="Century Gothic" w:cs="Droid Sans"/>
+                <w:sz w:val="20"/>
+                <w:szCs w:val="20"/>
+              </w:rPr>
+            </w:pPr>
+            <w:proofErr w:type="spellStart"/>
+            <w:r>
+              <w:rPr>
+                <w:rFonts w:ascii="Century Gothic" w:eastAsia="Droid Sans" w:hAnsi="Century Gothic" w:cs="Droid Sans"/>
+                <w:b/>
+                <w:bCs/>
+                <w:sz w:val="20"/>
+                <w:szCs w:val="20"/>
+              </w:rPr>
+              <w:t>context</w:t>
+            </w:r>
+            <w:proofErr w:type="spellEnd"/>
+            <w:r>
+              <w:rPr>
+                <w:rFonts w:ascii="Century Gothic" w:eastAsia="Droid Sans" w:hAnsi="Century Gothic" w:cs="Droid Sans"/>
+                <w:sz w:val="20"/>
+                <w:szCs w:val="20"/>
+              </w:rPr>
+              <w:t xml:space="preserve">: </w:t>
+            </w:r>
+            <w:proofErr w:type="spellStart"/>
+            <w:proofErr w:type="gramStart"/>
+            <w:r>
+              <w:rPr>
+                <w:rFonts w:ascii="Century Gothic" w:eastAsia="Droid Sans" w:hAnsi="Century Gothic" w:cs="Droid Sans"/>
+                <w:sz w:val="20"/>
+                <w:szCs w:val="20"/>
+              </w:rPr>
+              <w:t>boolean</w:t>
+            </w:r>
+            <w:proofErr w:type="spellEnd"/>
+            <w:r>
+              <w:rPr>
+                <w:rFonts w:ascii="Century Gothic" w:eastAsia="Droid Sans" w:hAnsi="Century Gothic" w:cs="Droid Sans"/>
+                <w:sz w:val="20"/>
+                <w:szCs w:val="20"/>
+              </w:rPr>
+              <w:t>::</w:t>
+            </w:r>
+            <w:proofErr w:type="gramEnd"/>
+            <w:r>
+              <w:rPr>
+                <w:rFonts w:ascii="Century Gothic" w:eastAsia="Droid Sans" w:hAnsi="Century Gothic" w:cs="Droid Sans"/>
+                <w:sz w:val="20"/>
+                <w:szCs w:val="20"/>
+              </w:rPr>
+              <w:t xml:space="preserve"> </w:t>
+            </w:r>
+            <w:proofErr w:type="spellStart"/>
+            <w:r>
+              <w:rPr>
+                <w:rFonts w:ascii="Century Gothic" w:eastAsia="Droid Sans" w:hAnsi="Century Gothic" w:cs="Droid Sans"/>
+                <w:sz w:val="20"/>
+                <w:szCs w:val="20"/>
+              </w:rPr>
+              <w:t>download</w:t>
+            </w:r>
+            <w:r>
+              <w:rPr>
+                <w:rFonts w:ascii="Century Gothic" w:eastAsia="Droid Sans" w:hAnsi="Century Gothic" w:cs="Droid Sans"/>
+                <w:sz w:val="20"/>
+                <w:szCs w:val="20"/>
+              </w:rPr>
+              <w:t>Report</w:t>
+            </w:r>
+            <w:proofErr w:type="spellEnd"/>
+            <w:r>
+              <w:rPr>
+                <w:rFonts w:ascii="Century Gothic" w:eastAsia="Droid Sans" w:hAnsi="Century Gothic" w:cs="Droid Sans"/>
+                <w:sz w:val="20"/>
+                <w:szCs w:val="20"/>
+              </w:rPr>
+              <w:t xml:space="preserve"> (report)</w:t>
+            </w:r>
+          </w:p>
+          <w:p>
+            <w:pPr>
+              <w:widowControl w:val="0"/>
+              <w:spacing w:line="360" w:lineRule="auto"/>
+              <w:jc w:val="center"/>
+              <w:rPr>
+                <w:rFonts w:ascii="Century Gothic" w:eastAsia="Droid Sans" w:hAnsi="Century Gothic" w:cs="Droid Sans"/>
+                <w:sz w:val="20"/>
+                <w:szCs w:val="20"/>
+              </w:rPr>
+            </w:pPr>
+            <w:proofErr w:type="spellStart"/>
+            <w:r>
+              <w:rPr>
+                <w:rFonts w:ascii="Century Gothic" w:eastAsia="Droid Sans" w:hAnsi="Century Gothic" w:cs="Droid Sans"/>
+                <w:b/>
+                <w:bCs/>
+                <w:sz w:val="20"/>
+                <w:szCs w:val="20"/>
+              </w:rPr>
+              <w:t>pre</w:t>
+            </w:r>
+            <w:proofErr w:type="spellEnd"/>
+            <w:r>
+              <w:rPr>
+                <w:rFonts w:ascii="Century Gothic" w:eastAsia="Droid Sans" w:hAnsi="Century Gothic" w:cs="Droid Sans"/>
+                <w:sz w:val="20"/>
+                <w:szCs w:val="20"/>
+              </w:rPr>
+              <w:t xml:space="preserve">: </w:t>
+            </w:r>
+            <w:proofErr w:type="gramStart"/>
+            <w:r>
+              <w:rPr>
+                <w:rFonts w:ascii="Century Gothic" w:eastAsia="Droid Sans" w:hAnsi="Century Gothic" w:cs="Droid Sans"/>
+                <w:sz w:val="20"/>
+                <w:szCs w:val="20"/>
+              </w:rPr>
+              <w:t>report !</w:t>
+            </w:r>
+            <w:proofErr w:type="gramEnd"/>
+            <w:r>
+              <w:rPr>
+                <w:rFonts w:ascii="Century Gothic" w:eastAsia="Droid Sans" w:hAnsi="Century Gothic" w:cs="Droid Sans"/>
+                <w:sz w:val="20"/>
+                <w:szCs w:val="20"/>
+              </w:rPr>
+              <w:t xml:space="preserve">= </w:t>
+            </w:r>
+            <w:proofErr w:type="spellStart"/>
+            <w:r>
+              <w:rPr>
+                <w:rFonts w:ascii="Century Gothic" w:eastAsia="Droid Sans" w:hAnsi="Century Gothic" w:cs="Droid Sans"/>
+                <w:sz w:val="20"/>
+                <w:szCs w:val="20"/>
+              </w:rPr>
+              <w:t>null</w:t>
+            </w:r>
+            <w:proofErr w:type="spellEnd"/>
+          </w:p>
+        </w:tc>
+      </w:tr>
+      <w:tr>
+        <w:trPr>
+          <w:trHeight w:val="1126"/>
+        </w:trPr>
+        <w:tc>
+          <w:tcPr>
+            <w:tcW w:w="2547" w:type="dxa"/>
+            <w:shd w:val="clear" w:color="auto" w:fill="3E762A" w:themeFill="accent1" w:themeFillShade="BF"/>
+            <w:vAlign w:val="center"/>
+          </w:tcPr>
+          <w:p>
+            <w:pPr>
+              <w:widowControl w:val="0"/>
+              <w:jc w:val="center"/>
+              <w:rPr>
+                <w:rFonts w:ascii="Century Gothic" w:eastAsia="Droid Sans" w:hAnsi="Century Gothic" w:cs="Droid Sans"/>
+                <w:sz w:val="24"/>
+                <w:szCs w:val="26"/>
+              </w:rPr>
+            </w:pPr>
+            <w:r>
+              <w:rPr>
+                <w:rFonts w:ascii="Century Gothic" w:eastAsia="Droid Sans" w:hAnsi="Century Gothic" w:cs="Droid Sans"/>
+                <w:b/>
+                <w:bCs/>
+                <w:color w:val="FFFFFF" w:themeColor="background1"/>
+                <w:sz w:val="24"/>
+                <w:szCs w:val="26"/>
+              </w:rPr>
+              <w:t>Post-condizione</w:t>
+            </w:r>
+          </w:p>
+        </w:tc>
+        <w:tc>
+          <w:tcPr>
+            <w:tcW w:w="7087" w:type="dxa"/>
+            <w:vAlign w:val="center"/>
+          </w:tcPr>
+          <w:p>
+            <w:pPr>
+              <w:widowControl w:val="0"/>
+              <w:spacing w:after="0" w:line="360" w:lineRule="auto"/>
+              <w:jc w:val="center"/>
+              <w:rPr>
+                <w:rFonts w:ascii="Century Gothic" w:eastAsia="Droid Sans" w:hAnsi="Century Gothic" w:cs="Droid Sans"/>
+                <w:sz w:val="20"/>
+                <w:szCs w:val="20"/>
+              </w:rPr>
+            </w:pPr>
+          </w:p>
+        </w:tc>
+      </w:tr>
+    </w:tbl>
+    <w:p>
+      <w:pPr>
+        <w:pStyle w:val="Gpstesto"/>
+      </w:pPr>
+    </w:p>
+    <w:tbl>
+      <w:tblPr>
+        <w:tblStyle w:val="Tabellagriglia5scura-colore1"/>
+        <w:tblW w:w="9634" w:type="dxa"/>
+        <w:tblLayout w:type="fixed"/>
+        <w:tblLook w:val="0400" w:firstRow="0" w:lastRow="0" w:firstColumn="0" w:lastColumn="0" w:noHBand="0" w:noVBand="1"/>
+      </w:tblPr>
+      <w:tblGrid>
+        <w:gridCol w:w="2547"/>
+        <w:gridCol w:w="7087"/>
+      </w:tblGrid>
+      <w:tr>
+        <w:trPr>
+          <w:cnfStyle w:val="000000100000" w:firstRow="0" w:lastRow="0" w:firstColumn="0" w:lastColumn="0" w:oddVBand="0" w:evenVBand="0" w:oddHBand="1" w:evenHBand="0" w:firstRowFirstColumn="0" w:firstRowLastColumn="0" w:lastRowFirstColumn="0" w:lastRowLastColumn="0"/>
+          <w:trHeight w:val="568"/>
+        </w:trPr>
+        <w:tc>
+          <w:tcPr>
+            <w:tcW w:w="2547" w:type="dxa"/>
+            <w:shd w:val="clear" w:color="auto" w:fill="3E762A" w:themeFill="accent1" w:themeFillShade="BF"/>
+            <w:vAlign w:val="center"/>
+          </w:tcPr>
+          <w:p>
+            <w:pPr>
+              <w:widowControl w:val="0"/>
+              <w:jc w:val="center"/>
+              <w:rPr>
+                <w:rFonts w:ascii="Century Gothic" w:hAnsi="Century Gothic"/>
+                <w:color w:val="FFFFFF" w:themeColor="background1"/>
+                <w:sz w:val="24"/>
+                <w:szCs w:val="26"/>
+              </w:rPr>
+            </w:pPr>
+            <w:r>
+              <w:rPr>
+                <w:rFonts w:ascii="Century Gothic" w:eastAsia="Droid Sans" w:hAnsi="Century Gothic" w:cs="Droid Sans"/>
+                <w:b/>
+                <w:color w:val="FFFFFF" w:themeColor="background1"/>
+                <w:sz w:val="24"/>
+                <w:szCs w:val="26"/>
+              </w:rPr>
+              <w:t xml:space="preserve">Nome </w:t>
+            </w:r>
+            <w:r>
+              <w:rPr>
+                <w:rFonts w:ascii="Century Gothic" w:eastAsia="Droid Sans" w:hAnsi="Century Gothic" w:cs="Droid Sans"/>
+                <w:b/>
+                <w:color w:val="FFFFFF" w:themeColor="background1"/>
+                <w:sz w:val="24"/>
+                <w:szCs w:val="26"/>
+              </w:rPr>
+              <w:t>Metodo</w:t>
+            </w:r>
+          </w:p>
+        </w:tc>
+        <w:tc>
+          <w:tcPr>
+            <w:tcW w:w="7087" w:type="dxa"/>
+            <w:shd w:val="clear" w:color="auto" w:fill="3E762A" w:themeFill="accent1" w:themeFillShade="BF"/>
+            <w:vAlign w:val="center"/>
+          </w:tcPr>
+          <w:p>
+            <w:pPr>
+              <w:widowControl w:val="0"/>
+              <w:rPr>
+                <w:rFonts w:ascii="Century Gothic" w:eastAsia="Droid Sans" w:hAnsi="Century Gothic" w:cs="Droid Sans"/>
+                <w:sz w:val="20"/>
+                <w:szCs w:val="20"/>
+              </w:rPr>
+            </w:pPr>
+            <w:r>
+              <w:rPr>
+                <w:rFonts w:ascii="Garamond" w:eastAsia="Droid Sans" w:hAnsi="Garamond" w:cs="Droid Sans"/>
+                <w:b/>
+                <w:color w:val="FFFFFF" w:themeColor="background1"/>
+                <w:sz w:val="30"/>
+                <w:szCs w:val="30"/>
+              </w:rPr>
+              <w:t xml:space="preserve">+ </w:t>
+            </w:r>
+            <w:proofErr w:type="spellStart"/>
+            <w:proofErr w:type="gramStart"/>
+            <w:r>
+              <w:rPr>
+                <w:rFonts w:ascii="Garamond" w:eastAsia="Droid Sans" w:hAnsi="Garamond" w:cs="Droid Sans"/>
+                <w:b/>
+                <w:color w:val="FFFFFF" w:themeColor="background1"/>
+                <w:sz w:val="30"/>
+                <w:szCs w:val="30"/>
+              </w:rPr>
+              <w:t>ricercaReport</w:t>
+            </w:r>
+            <w:proofErr w:type="spellEnd"/>
+            <w:r>
+              <w:rPr>
+                <w:rFonts w:ascii="Garamond" w:eastAsia="Droid Sans" w:hAnsi="Garamond" w:cs="Droid Sans"/>
+                <w:b/>
+                <w:color w:val="FFFFFF" w:themeColor="background1"/>
+                <w:sz w:val="30"/>
+                <w:szCs w:val="30"/>
+              </w:rPr>
+              <w:t>(</w:t>
+            </w:r>
+            <w:proofErr w:type="spellStart"/>
+            <w:proofErr w:type="gramEnd"/>
+            <w:r>
+              <w:rPr>
+                <w:rFonts w:ascii="Garamond" w:eastAsia="Droid Sans" w:hAnsi="Garamond" w:cs="Droid Sans"/>
+                <w:b/>
+                <w:color w:val="FFFFFF" w:themeColor="background1"/>
+                <w:sz w:val="30"/>
+                <w:szCs w:val="30"/>
+              </w:rPr>
+              <w:t>String</w:t>
+            </w:r>
+            <w:proofErr w:type="spellEnd"/>
+            <w:r>
+              <w:rPr>
+                <w:rFonts w:ascii="Garamond" w:eastAsia="Droid Sans" w:hAnsi="Garamond" w:cs="Droid Sans"/>
+                <w:b/>
+                <w:color w:val="FFFFFF" w:themeColor="background1"/>
+                <w:sz w:val="30"/>
+                <w:szCs w:val="30"/>
+              </w:rPr>
+              <w:t xml:space="preserve"> docente, Date </w:t>
+            </w:r>
+            <w:proofErr w:type="spellStart"/>
+            <w:r>
+              <w:rPr>
+                <w:rFonts w:ascii="Garamond" w:eastAsia="Droid Sans" w:hAnsi="Garamond" w:cs="Droid Sans"/>
+                <w:b/>
+                <w:color w:val="FFFFFF" w:themeColor="background1"/>
+                <w:sz w:val="30"/>
+                <w:szCs w:val="30"/>
+              </w:rPr>
+              <w:t>primaData</w:t>
+            </w:r>
+            <w:proofErr w:type="spellEnd"/>
+            <w:r>
+              <w:rPr>
+                <w:rFonts w:ascii="Garamond" w:eastAsia="Droid Sans" w:hAnsi="Garamond" w:cs="Droid Sans"/>
+                <w:b/>
+                <w:color w:val="FFFFFF" w:themeColor="background1"/>
+                <w:sz w:val="30"/>
+                <w:szCs w:val="30"/>
+              </w:rPr>
+              <w:t xml:space="preserve">, Date </w:t>
+            </w:r>
+            <w:proofErr w:type="spellStart"/>
+            <w:r>
+              <w:rPr>
+                <w:rFonts w:ascii="Garamond" w:eastAsia="Droid Sans" w:hAnsi="Garamond" w:cs="Droid Sans"/>
+                <w:b/>
+                <w:color w:val="FFFFFF" w:themeColor="background1"/>
+                <w:sz w:val="30"/>
+                <w:szCs w:val="30"/>
+              </w:rPr>
+              <w:t>secondaData</w:t>
+            </w:r>
+            <w:proofErr w:type="spellEnd"/>
+            <w:r>
+              <w:rPr>
+                <w:rFonts w:ascii="Garamond" w:eastAsia="Droid Sans" w:hAnsi="Garamond" w:cs="Droid Sans"/>
+                <w:b/>
+                <w:color w:val="FFFFFF" w:themeColor="background1"/>
+                <w:sz w:val="30"/>
+                <w:szCs w:val="30"/>
+              </w:rPr>
+              <w:t>) : List&lt;Report&gt;</w:t>
+            </w:r>
+            <w:r>
+              <w:rPr>
+                <w:rFonts w:ascii="Century Gothic" w:eastAsia="Droid Sans" w:hAnsi="Century Gothic" w:cs="Droid Sans"/>
+                <w:sz w:val="20"/>
+                <w:szCs w:val="20"/>
+              </w:rPr>
+              <w:t xml:space="preserve"> </w:t>
+            </w:r>
+          </w:p>
+        </w:tc>
+      </w:tr>
+      <w:tr>
+        <w:trPr>
+          <w:trHeight w:val="671"/>
+        </w:trPr>
+        <w:tc>
+          <w:tcPr>
+            <w:tcW w:w="2547" w:type="dxa"/>
+            <w:shd w:val="clear" w:color="auto" w:fill="3E762A" w:themeFill="accent1" w:themeFillShade="BF"/>
+            <w:vAlign w:val="center"/>
+          </w:tcPr>
+          <w:p>
+            <w:pPr>
+              <w:widowControl w:val="0"/>
+              <w:jc w:val="center"/>
+              <w:rPr>
+                <w:rFonts w:ascii="Century Gothic" w:hAnsi="Century Gothic"/>
+                <w:sz w:val="24"/>
+                <w:szCs w:val="26"/>
+              </w:rPr>
+            </w:pPr>
+            <w:r>
+              <w:rPr>
+                <w:rFonts w:ascii="Century Gothic" w:eastAsia="Droid Sans" w:hAnsi="Century Gothic" w:cs="Droid Sans"/>
+                <w:b/>
+                <w:bCs/>
+                <w:color w:val="FFFFFF" w:themeColor="background1"/>
+                <w:sz w:val="24"/>
+                <w:szCs w:val="26"/>
+              </w:rPr>
+              <w:t>Descrizione</w:t>
+            </w:r>
+          </w:p>
+        </w:tc>
+        <w:tc>
+          <w:tcPr>
+            <w:tcW w:w="7087" w:type="dxa"/>
+            <w:vAlign w:val="center"/>
+          </w:tcPr>
+          <w:p>
+            <w:pPr>
+              <w:tabs>
+                <w:tab w:val="left" w:pos="1910"/>
+              </w:tabs>
+              <w:jc w:val="center"/>
+              <w:rPr>
+                <w:rFonts w:ascii="Century Gothic" w:hAnsi="Century Gothic" w:cs="Arial"/>
+                <w:sz w:val="20"/>
+                <w:szCs w:val="20"/>
+              </w:rPr>
+            </w:pPr>
+            <w:r>
+              <w:rPr>
+                <w:rFonts w:ascii="Century Gothic" w:hAnsi="Century Gothic" w:cs="Arial"/>
+                <w:sz w:val="20"/>
+                <w:szCs w:val="20"/>
+              </w:rPr>
+              <w:t>Quest</w:t>
+            </w:r>
+            <w:r>
+              <w:rPr>
+                <w:rFonts w:ascii="Century Gothic" w:hAnsi="Century Gothic" w:cs="Arial"/>
+                <w:sz w:val="20"/>
+                <w:szCs w:val="20"/>
+              </w:rPr>
+              <w:t>o</w:t>
+            </w:r>
+            <w:r>
+              <w:rPr>
+                <w:rFonts w:ascii="Century Gothic" w:hAnsi="Century Gothic" w:cs="Arial"/>
+                <w:sz w:val="20"/>
+                <w:szCs w:val="20"/>
+              </w:rPr>
+              <w:t xml:space="preserve"> </w:t>
+            </w:r>
+            <w:r>
+              <w:rPr>
+                <w:rFonts w:ascii="Century Gothic" w:hAnsi="Century Gothic" w:cs="Arial"/>
+                <w:sz w:val="20"/>
+                <w:szCs w:val="20"/>
+              </w:rPr>
+              <w:t>metodo permette al Direttore di</w:t>
+            </w:r>
+            <w:r>
+              <w:rPr>
+                <w:rFonts w:ascii="Century Gothic" w:hAnsi="Century Gothic" w:cs="Arial"/>
+                <w:sz w:val="20"/>
+                <w:szCs w:val="20"/>
+              </w:rPr>
+              <w:t xml:space="preserve"> ricercare alcuni report nell’insieme dei report presenti nel Dipartimento a cui appartiene, specificando dei parametri di ricerca.</w:t>
+            </w:r>
+          </w:p>
+        </w:tc>
+      </w:tr>
+      <w:tr>
+        <w:trPr>
+          <w:cnfStyle w:val="000000100000" w:firstRow="0" w:lastRow="0" w:firstColumn="0" w:lastColumn="0" w:oddVBand="0" w:evenVBand="0" w:oddHBand="1" w:evenHBand="0" w:firstRowFirstColumn="0" w:firstRowLastColumn="0" w:lastRowFirstColumn="0" w:lastRowLastColumn="0"/>
+          <w:trHeight w:val="984"/>
+        </w:trPr>
+        <w:tc>
+          <w:tcPr>
+            <w:tcW w:w="2547" w:type="dxa"/>
+            <w:shd w:val="clear" w:color="auto" w:fill="3E762A" w:themeFill="accent1" w:themeFillShade="BF"/>
+            <w:vAlign w:val="center"/>
+          </w:tcPr>
+          <w:p>
+            <w:pPr>
+              <w:widowControl w:val="0"/>
+              <w:jc w:val="center"/>
+              <w:rPr>
+                <w:rFonts w:ascii="Century Gothic" w:eastAsia="Droid Sans" w:hAnsi="Century Gothic" w:cs="Droid Sans"/>
+                <w:sz w:val="24"/>
+                <w:szCs w:val="26"/>
+              </w:rPr>
+            </w:pPr>
+            <w:r>
+              <w:rPr>
+                <w:rFonts w:ascii="Century Gothic" w:eastAsia="Droid Sans" w:hAnsi="Century Gothic" w:cs="Droid Sans"/>
+                <w:b/>
+                <w:bCs/>
+                <w:color w:val="FFFFFF" w:themeColor="background1"/>
+                <w:sz w:val="24"/>
+                <w:szCs w:val="26"/>
+              </w:rPr>
+              <w:t>Pre-condizione</w:t>
+            </w:r>
+          </w:p>
+        </w:tc>
+        <w:tc>
+          <w:tcPr>
+            <w:tcW w:w="7087" w:type="dxa"/>
+            <w:vAlign w:val="center"/>
+          </w:tcPr>
+          <w:p>
+            <w:pPr>
+              <w:widowControl w:val="0"/>
+              <w:jc w:val="center"/>
+              <w:rPr>
+                <w:rFonts w:ascii="Century Gothic" w:eastAsia="Droid Sans" w:hAnsi="Century Gothic" w:cs="Droid Sans"/>
+                <w:sz w:val="20"/>
+                <w:szCs w:val="20"/>
+              </w:rPr>
+            </w:pPr>
+            <w:proofErr w:type="spellStart"/>
+            <w:r>
+              <w:rPr>
+                <w:rFonts w:ascii="Century Gothic" w:eastAsia="Droid Sans" w:hAnsi="Century Gothic" w:cs="Droid Sans"/>
+                <w:b/>
+                <w:bCs/>
+                <w:sz w:val="20"/>
+                <w:szCs w:val="20"/>
+              </w:rPr>
+              <w:t>context</w:t>
+            </w:r>
+            <w:proofErr w:type="spellEnd"/>
+            <w:r>
+              <w:rPr>
+                <w:rFonts w:ascii="Century Gothic" w:eastAsia="Droid Sans" w:hAnsi="Century Gothic" w:cs="Droid Sans"/>
+                <w:sz w:val="20"/>
+                <w:szCs w:val="20"/>
+              </w:rPr>
+              <w:t xml:space="preserve">: </w:t>
+            </w:r>
+            <w:r>
+              <w:rPr>
+                <w:rFonts w:ascii="Century Gothic" w:eastAsia="Droid Sans" w:hAnsi="Century Gothic" w:cs="Droid Sans"/>
+                <w:sz w:val="20"/>
+                <w:szCs w:val="20"/>
+              </w:rPr>
+              <w:t>List&lt;Report</w:t>
+            </w:r>
+            <w:proofErr w:type="gramStart"/>
+            <w:r>
+              <w:rPr>
+                <w:rFonts w:ascii="Century Gothic" w:eastAsia="Droid Sans" w:hAnsi="Century Gothic" w:cs="Droid Sans"/>
+                <w:sz w:val="20"/>
+                <w:szCs w:val="20"/>
+              </w:rPr>
+              <w:t>&gt; :</w:t>
+            </w:r>
+            <w:proofErr w:type="gramEnd"/>
+            <w:r>
+              <w:rPr>
+                <w:rFonts w:ascii="Century Gothic" w:eastAsia="Droid Sans" w:hAnsi="Century Gothic" w:cs="Droid Sans"/>
+                <w:sz w:val="20"/>
+                <w:szCs w:val="20"/>
+              </w:rPr>
+              <w:t xml:space="preserve">: </w:t>
+            </w:r>
+            <w:proofErr w:type="spellStart"/>
+            <w:r>
+              <w:rPr>
+                <w:rFonts w:ascii="Century Gothic" w:eastAsia="Droid Sans" w:hAnsi="Century Gothic" w:cs="Droid Sans"/>
+                <w:sz w:val="20"/>
+                <w:szCs w:val="20"/>
+              </w:rPr>
+              <w:t>ricercaReport</w:t>
+            </w:r>
+            <w:proofErr w:type="spellEnd"/>
+            <w:r>
+              <w:rPr>
+                <w:rFonts w:ascii="Century Gothic" w:eastAsia="Droid Sans" w:hAnsi="Century Gothic" w:cs="Droid Sans"/>
+                <w:sz w:val="20"/>
+                <w:szCs w:val="20"/>
+              </w:rPr>
+              <w:t xml:space="preserve">(docente, </w:t>
+            </w:r>
+            <w:proofErr w:type="spellStart"/>
+            <w:r>
+              <w:rPr>
+                <w:rFonts w:ascii="Century Gothic" w:eastAsia="Droid Sans" w:hAnsi="Century Gothic" w:cs="Droid Sans"/>
+                <w:sz w:val="20"/>
+                <w:szCs w:val="20"/>
+              </w:rPr>
+              <w:t>primaData</w:t>
+            </w:r>
+            <w:proofErr w:type="spellEnd"/>
+            <w:r>
+              <w:rPr>
+                <w:rFonts w:ascii="Century Gothic" w:eastAsia="Droid Sans" w:hAnsi="Century Gothic" w:cs="Droid Sans"/>
+                <w:sz w:val="20"/>
+                <w:szCs w:val="20"/>
+              </w:rPr>
+              <w:t>,</w:t>
+            </w:r>
+            <w:r>
+              <w:rPr>
+                <w:rFonts w:ascii="Century Gothic" w:eastAsia="Droid Sans" w:hAnsi="Century Gothic" w:cs="Droid Sans"/>
+                <w:sz w:val="20"/>
+                <w:szCs w:val="20"/>
+              </w:rPr>
+              <w:t xml:space="preserve"> </w:t>
+            </w:r>
+            <w:proofErr w:type="spellStart"/>
+            <w:r>
+              <w:rPr>
+                <w:rFonts w:ascii="Century Gothic" w:eastAsia="Droid Sans" w:hAnsi="Century Gothic" w:cs="Droid Sans"/>
+                <w:sz w:val="20"/>
+                <w:szCs w:val="20"/>
+              </w:rPr>
+              <w:t>secondaData</w:t>
+            </w:r>
+            <w:proofErr w:type="spellEnd"/>
+            <w:r>
+              <w:rPr>
+                <w:rFonts w:ascii="Century Gothic" w:eastAsia="Droid Sans" w:hAnsi="Century Gothic" w:cs="Droid Sans"/>
+                <w:sz w:val="20"/>
+                <w:szCs w:val="20"/>
+              </w:rPr>
+              <w:t xml:space="preserve">) </w:t>
+            </w:r>
+          </w:p>
+          <w:p>
+            <w:pPr>
+              <w:widowControl w:val="0"/>
+              <w:spacing w:line="360" w:lineRule="auto"/>
+              <w:jc w:val="center"/>
+              <w:rPr>
+                <w:rFonts w:ascii="Century Gothic" w:eastAsia="Droid Sans" w:hAnsi="Century Gothic" w:cs="Droid Sans"/>
+                <w:sz w:val="20"/>
+                <w:szCs w:val="20"/>
+              </w:rPr>
+            </w:pPr>
+            <w:proofErr w:type="spellStart"/>
+            <w:r>
+              <w:rPr>
+                <w:rFonts w:ascii="Century Gothic" w:eastAsia="Droid Sans" w:hAnsi="Century Gothic" w:cs="Droid Sans"/>
+                <w:b/>
+                <w:bCs/>
+                <w:sz w:val="20"/>
+                <w:szCs w:val="20"/>
+              </w:rPr>
+              <w:t>pre</w:t>
+            </w:r>
+            <w:proofErr w:type="spellEnd"/>
+            <w:r>
+              <w:rPr>
+                <w:rFonts w:ascii="Century Gothic" w:eastAsia="Droid Sans" w:hAnsi="Century Gothic" w:cs="Droid Sans"/>
+                <w:sz w:val="20"/>
+                <w:szCs w:val="20"/>
+              </w:rPr>
+              <w:t xml:space="preserve">: </w:t>
+            </w:r>
+            <w:r>
+              <w:rPr>
+                <w:rFonts w:ascii="Century Gothic" w:eastAsia="Droid Sans" w:hAnsi="Century Gothic" w:cs="Droid Sans"/>
+                <w:sz w:val="20"/>
+                <w:szCs w:val="20"/>
+              </w:rPr>
+              <w:t>(</w:t>
+            </w:r>
+            <w:proofErr w:type="gramStart"/>
+            <w:r>
+              <w:rPr>
+                <w:rFonts w:ascii="Century Gothic" w:eastAsia="Droid Sans" w:hAnsi="Century Gothic" w:cs="Droid Sans"/>
+                <w:sz w:val="20"/>
+                <w:szCs w:val="20"/>
+              </w:rPr>
+              <w:t>docente</w:t>
+            </w:r>
+            <w:r>
+              <w:rPr>
+                <w:rFonts w:ascii="Century Gothic" w:eastAsia="Droid Sans" w:hAnsi="Century Gothic" w:cs="Droid Sans"/>
+                <w:sz w:val="20"/>
+                <w:szCs w:val="20"/>
+              </w:rPr>
+              <w:t xml:space="preserve"> !</w:t>
+            </w:r>
+            <w:proofErr w:type="gramEnd"/>
+            <w:r>
+              <w:rPr>
+                <w:rFonts w:ascii="Century Gothic" w:eastAsia="Droid Sans" w:hAnsi="Century Gothic" w:cs="Droid Sans"/>
+                <w:sz w:val="20"/>
+                <w:szCs w:val="20"/>
+              </w:rPr>
+              <w:t xml:space="preserve">= </w:t>
+            </w:r>
+            <w:proofErr w:type="spellStart"/>
+            <w:r>
+              <w:rPr>
+                <w:rFonts w:ascii="Century Gothic" w:eastAsia="Droid Sans" w:hAnsi="Century Gothic" w:cs="Droid Sans"/>
+                <w:sz w:val="20"/>
+                <w:szCs w:val="20"/>
+              </w:rPr>
+              <w:t>null</w:t>
+            </w:r>
+            <w:proofErr w:type="spellEnd"/>
+            <w:r>
+              <w:rPr>
+                <w:rFonts w:ascii="Century Gothic" w:eastAsia="Droid Sans" w:hAnsi="Century Gothic" w:cs="Droid Sans"/>
+                <w:sz w:val="20"/>
+                <w:szCs w:val="20"/>
+              </w:rPr>
+              <w:t xml:space="preserve"> || </w:t>
+            </w:r>
+            <w:proofErr w:type="spellStart"/>
+            <w:r>
+              <w:rPr>
+                <w:rFonts w:ascii="Century Gothic" w:eastAsia="Droid Sans" w:hAnsi="Century Gothic" w:cs="Droid Sans"/>
+                <w:sz w:val="20"/>
+                <w:szCs w:val="20"/>
+              </w:rPr>
+              <w:t>primaData</w:t>
+            </w:r>
+            <w:proofErr w:type="spellEnd"/>
+            <w:r>
+              <w:rPr>
+                <w:rFonts w:ascii="Century Gothic" w:eastAsia="Droid Sans" w:hAnsi="Century Gothic" w:cs="Droid Sans"/>
+                <w:sz w:val="20"/>
+                <w:szCs w:val="20"/>
+              </w:rPr>
+              <w:t>!=</w:t>
+            </w:r>
+            <w:proofErr w:type="spellStart"/>
+            <w:r>
+              <w:rPr>
+                <w:rFonts w:ascii="Century Gothic" w:eastAsia="Droid Sans" w:hAnsi="Century Gothic" w:cs="Droid Sans"/>
+                <w:sz w:val="20"/>
+                <w:szCs w:val="20"/>
+              </w:rPr>
+              <w:t>null</w:t>
+            </w:r>
+            <w:proofErr w:type="spellEnd"/>
+            <w:r>
+              <w:rPr>
+                <w:rFonts w:ascii="Century Gothic" w:eastAsia="Droid Sans" w:hAnsi="Century Gothic" w:cs="Droid Sans"/>
+                <w:sz w:val="20"/>
+                <w:szCs w:val="20"/>
+              </w:rPr>
+              <w:t>)</w:t>
+            </w:r>
+          </w:p>
+        </w:tc>
+      </w:tr>
+      <w:tr>
+        <w:trPr>
+          <w:trHeight w:val="1126"/>
+        </w:trPr>
+        <w:tc>
+          <w:tcPr>
+            <w:tcW w:w="2547" w:type="dxa"/>
+            <w:shd w:val="clear" w:color="auto" w:fill="3E762A" w:themeFill="accent1" w:themeFillShade="BF"/>
+            <w:vAlign w:val="center"/>
+          </w:tcPr>
+          <w:p>
+            <w:pPr>
+              <w:widowControl w:val="0"/>
+              <w:jc w:val="center"/>
+              <w:rPr>
+                <w:rFonts w:ascii="Century Gothic" w:eastAsia="Droid Sans" w:hAnsi="Century Gothic" w:cs="Droid Sans"/>
+                <w:sz w:val="24"/>
+                <w:szCs w:val="26"/>
+              </w:rPr>
+            </w:pPr>
+            <w:r>
+              <w:rPr>
+                <w:rFonts w:ascii="Century Gothic" w:eastAsia="Droid Sans" w:hAnsi="Century Gothic" w:cs="Droid Sans"/>
+                <w:b/>
+                <w:bCs/>
+                <w:color w:val="FFFFFF" w:themeColor="background1"/>
+                <w:sz w:val="24"/>
+                <w:szCs w:val="26"/>
+              </w:rPr>
+              <w:t>Post-condizione</w:t>
+            </w:r>
+          </w:p>
+        </w:tc>
+        <w:tc>
+          <w:tcPr>
+            <w:tcW w:w="7087" w:type="dxa"/>
+            <w:vAlign w:val="center"/>
+          </w:tcPr>
+          <w:p>
+            <w:pPr>
+              <w:widowControl w:val="0"/>
+              <w:spacing w:after="0" w:line="360" w:lineRule="auto"/>
+              <w:jc w:val="center"/>
+              <w:rPr>
+                <w:rFonts w:ascii="Century Gothic" w:eastAsia="Droid Sans" w:hAnsi="Century Gothic" w:cs="Droid Sans"/>
+                <w:sz w:val="20"/>
+                <w:szCs w:val="20"/>
+              </w:rPr>
+            </w:pPr>
+          </w:p>
+        </w:tc>
+      </w:tr>
+    </w:tbl>
+    <w:p>
+      <w:pPr>
+        <w:pStyle w:val="Gpstesto"/>
+      </w:pPr>
+    </w:p>
+    <w:tbl>
+      <w:tblPr>
+        <w:tblStyle w:val="Tabellagriglia5scura-colore1"/>
+        <w:tblW w:w="9634" w:type="dxa"/>
+        <w:tblLayout w:type="fixed"/>
+        <w:tblLook w:val="0400" w:firstRow="0" w:lastRow="0" w:firstColumn="0" w:lastColumn="0" w:noHBand="0" w:noVBand="1"/>
+      </w:tblPr>
+      <w:tblGrid>
+        <w:gridCol w:w="2547"/>
+        <w:gridCol w:w="7087"/>
+      </w:tblGrid>
+      <w:tr>
+        <w:trPr>
+          <w:cnfStyle w:val="000000100000" w:firstRow="0" w:lastRow="0" w:firstColumn="0" w:lastColumn="0" w:oddVBand="0" w:evenVBand="0" w:oddHBand="1" w:evenHBand="0" w:firstRowFirstColumn="0" w:firstRowLastColumn="0" w:lastRowFirstColumn="0" w:lastRowLastColumn="0"/>
+          <w:trHeight w:val="568"/>
+        </w:trPr>
+        <w:tc>
+          <w:tcPr>
+            <w:tcW w:w="2547" w:type="dxa"/>
+            <w:shd w:val="clear" w:color="auto" w:fill="3E762A" w:themeFill="accent1" w:themeFillShade="BF"/>
+            <w:vAlign w:val="center"/>
+          </w:tcPr>
+          <w:p>
+            <w:pPr>
+              <w:widowControl w:val="0"/>
+              <w:jc w:val="center"/>
+              <w:rPr>
+                <w:rFonts w:ascii="Century Gothic" w:hAnsi="Century Gothic"/>
+                <w:color w:val="FFFFFF" w:themeColor="background1"/>
+                <w:sz w:val="24"/>
+                <w:szCs w:val="26"/>
+              </w:rPr>
+            </w:pPr>
+            <w:r>
+              <w:rPr>
+                <w:rFonts w:ascii="Century Gothic" w:eastAsia="Droid Sans" w:hAnsi="Century Gothic" w:cs="Droid Sans"/>
+                <w:b/>
+                <w:color w:val="FFFFFF" w:themeColor="background1"/>
+                <w:sz w:val="24"/>
+                <w:szCs w:val="26"/>
+              </w:rPr>
+              <w:t xml:space="preserve">Nome </w:t>
+            </w:r>
+            <w:r>
+              <w:rPr>
+                <w:rFonts w:ascii="Century Gothic" w:eastAsia="Droid Sans" w:hAnsi="Century Gothic" w:cs="Droid Sans"/>
+                <w:b/>
+                <w:color w:val="FFFFFF" w:themeColor="background1"/>
+                <w:sz w:val="24"/>
+                <w:szCs w:val="26"/>
+              </w:rPr>
+              <w:t>Metodo</w:t>
+            </w:r>
+          </w:p>
+        </w:tc>
+        <w:tc>
+          <w:tcPr>
+            <w:tcW w:w="7087" w:type="dxa"/>
+            <w:shd w:val="clear" w:color="auto" w:fill="3E762A" w:themeFill="accent1" w:themeFillShade="BF"/>
+            <w:vAlign w:val="center"/>
+          </w:tcPr>
+          <w:p>
+            <w:pPr>
+              <w:widowControl w:val="0"/>
+              <w:jc w:val="center"/>
+              <w:rPr>
+                <w:rFonts w:ascii="Garamond" w:hAnsi="Garamond"/>
+                <w:color w:val="FFFFFF" w:themeColor="background1"/>
+                <w:sz w:val="30"/>
+                <w:szCs w:val="30"/>
+              </w:rPr>
+            </w:pPr>
+            <w:r>
+              <w:rPr>
+                <w:rFonts w:ascii="Garamond" w:eastAsia="Droid Sans" w:hAnsi="Garamond" w:cs="Droid Sans"/>
+                <w:b/>
+                <w:color w:val="FFFFFF" w:themeColor="background1"/>
+                <w:sz w:val="30"/>
+                <w:szCs w:val="30"/>
+              </w:rPr>
+              <w:t xml:space="preserve">+ </w:t>
+            </w:r>
+            <w:proofErr w:type="spellStart"/>
+            <w:proofErr w:type="gramStart"/>
+            <w:r>
+              <w:rPr>
+                <w:rFonts w:ascii="Garamond" w:eastAsia="Droid Sans" w:hAnsi="Garamond" w:cs="Droid Sans"/>
+                <w:b/>
+                <w:color w:val="FFFFFF" w:themeColor="background1"/>
+                <w:sz w:val="30"/>
+                <w:szCs w:val="30"/>
+              </w:rPr>
+              <w:t>impostaFormato</w:t>
+            </w:r>
+            <w:proofErr w:type="spellEnd"/>
+            <w:r>
+              <w:rPr>
+                <w:rFonts w:ascii="Garamond" w:eastAsia="Droid Sans" w:hAnsi="Garamond" w:cs="Droid Sans"/>
+                <w:b/>
+                <w:color w:val="FFFFFF" w:themeColor="background1"/>
+                <w:sz w:val="30"/>
+                <w:szCs w:val="30"/>
+              </w:rPr>
+              <w:t>(</w:t>
+            </w:r>
+            <w:proofErr w:type="gramEnd"/>
+            <w:r>
+              <w:rPr>
+                <w:rFonts w:ascii="Garamond" w:eastAsia="Droid Sans" w:hAnsi="Garamond" w:cs="Droid Sans"/>
+                <w:b/>
+                <w:color w:val="FFFFFF" w:themeColor="background1"/>
+                <w:sz w:val="30"/>
+                <w:szCs w:val="30"/>
+              </w:rPr>
+              <w:t>Formato formato)</w:t>
+            </w:r>
+          </w:p>
+        </w:tc>
+      </w:tr>
+      <w:tr>
+        <w:trPr>
+          <w:trHeight w:val="671"/>
+        </w:trPr>
+        <w:tc>
+          <w:tcPr>
+            <w:tcW w:w="2547" w:type="dxa"/>
+            <w:shd w:val="clear" w:color="auto" w:fill="3E762A" w:themeFill="accent1" w:themeFillShade="BF"/>
+            <w:vAlign w:val="center"/>
+          </w:tcPr>
+          <w:p>
+            <w:pPr>
+              <w:widowControl w:val="0"/>
+              <w:jc w:val="center"/>
+              <w:rPr>
+                <w:rFonts w:ascii="Century Gothic" w:hAnsi="Century Gothic"/>
+                <w:sz w:val="24"/>
+                <w:szCs w:val="26"/>
+              </w:rPr>
+            </w:pPr>
+            <w:r>
+              <w:rPr>
+                <w:rFonts w:ascii="Century Gothic" w:eastAsia="Droid Sans" w:hAnsi="Century Gothic" w:cs="Droid Sans"/>
+                <w:b/>
+                <w:bCs/>
+                <w:color w:val="FFFFFF" w:themeColor="background1"/>
+                <w:sz w:val="24"/>
+                <w:szCs w:val="26"/>
+              </w:rPr>
+              <w:t>Descrizione</w:t>
+            </w:r>
+          </w:p>
+        </w:tc>
+        <w:tc>
+          <w:tcPr>
+            <w:tcW w:w="7087" w:type="dxa"/>
+            <w:vAlign w:val="center"/>
+          </w:tcPr>
+          <w:p>
+            <w:pPr>
+              <w:tabs>
+                <w:tab w:val="left" w:pos="1910"/>
+              </w:tabs>
+              <w:jc w:val="center"/>
+              <w:rPr>
+                <w:rFonts w:ascii="Century Gothic" w:hAnsi="Century Gothic" w:cs="Arial"/>
+                <w:sz w:val="20"/>
+                <w:szCs w:val="20"/>
+              </w:rPr>
+            </w:pPr>
+            <w:r>
+              <w:rPr>
+                <w:rFonts w:ascii="Century Gothic" w:hAnsi="Century Gothic" w:cs="Arial"/>
+                <w:sz w:val="20"/>
+                <w:szCs w:val="20"/>
+              </w:rPr>
+              <w:t>Quest</w:t>
+            </w:r>
+            <w:r>
+              <w:rPr>
+                <w:rFonts w:ascii="Century Gothic" w:hAnsi="Century Gothic" w:cs="Arial"/>
+                <w:sz w:val="20"/>
+                <w:szCs w:val="20"/>
+              </w:rPr>
+              <w:t>o</w:t>
+            </w:r>
+            <w:r>
+              <w:rPr>
+                <w:rFonts w:ascii="Century Gothic" w:hAnsi="Century Gothic" w:cs="Arial"/>
+                <w:sz w:val="20"/>
+                <w:szCs w:val="20"/>
+              </w:rPr>
+              <w:t xml:space="preserve"> </w:t>
+            </w:r>
+            <w:r>
+              <w:rPr>
+                <w:rFonts w:ascii="Century Gothic" w:hAnsi="Century Gothic" w:cs="Arial"/>
+                <w:sz w:val="20"/>
+                <w:szCs w:val="20"/>
+              </w:rPr>
+              <w:t>metodo consente</w:t>
+            </w:r>
+            <w:r>
+              <w:rPr>
+                <w:rFonts w:ascii="Century Gothic" w:hAnsi="Century Gothic" w:cs="Arial"/>
+                <w:sz w:val="20"/>
+                <w:szCs w:val="20"/>
+              </w:rPr>
+              <w:t xml:space="preserve"> al Direttore di impostare un formato valido per la creazione di tutti i report del Dipartimento a cui appartiene</w:t>
+            </w:r>
+            <w:r>
+              <w:rPr>
+                <w:rFonts w:ascii="Century Gothic" w:hAnsi="Century Gothic" w:cs="Arial"/>
+                <w:sz w:val="20"/>
+                <w:szCs w:val="20"/>
+              </w:rPr>
+              <w:t>.</w:t>
+            </w:r>
+          </w:p>
+        </w:tc>
+      </w:tr>
+      <w:tr>
+        <w:trPr>
+          <w:cnfStyle w:val="000000100000" w:firstRow="0" w:lastRow="0" w:firstColumn="0" w:lastColumn="0" w:oddVBand="0" w:evenVBand="0" w:oddHBand="1" w:evenHBand="0" w:firstRowFirstColumn="0" w:firstRowLastColumn="0" w:lastRowFirstColumn="0" w:lastRowLastColumn="0"/>
+          <w:trHeight w:val="984"/>
+        </w:trPr>
+        <w:tc>
+          <w:tcPr>
+            <w:tcW w:w="2547" w:type="dxa"/>
+            <w:shd w:val="clear" w:color="auto" w:fill="3E762A" w:themeFill="accent1" w:themeFillShade="BF"/>
+            <w:vAlign w:val="center"/>
+          </w:tcPr>
+          <w:p>
+            <w:pPr>
+              <w:widowControl w:val="0"/>
+              <w:jc w:val="center"/>
+              <w:rPr>
+                <w:rFonts w:ascii="Century Gothic" w:eastAsia="Droid Sans" w:hAnsi="Century Gothic" w:cs="Droid Sans"/>
+                <w:sz w:val="24"/>
+                <w:szCs w:val="26"/>
+              </w:rPr>
+            </w:pPr>
+            <w:r>
+              <w:rPr>
+                <w:rFonts w:ascii="Century Gothic" w:eastAsia="Droid Sans" w:hAnsi="Century Gothic" w:cs="Droid Sans"/>
+                <w:b/>
+                <w:bCs/>
+                <w:color w:val="FFFFFF" w:themeColor="background1"/>
+                <w:sz w:val="24"/>
+                <w:szCs w:val="26"/>
+              </w:rPr>
+              <w:t>Pre-condizione</w:t>
+            </w:r>
+          </w:p>
+        </w:tc>
+        <w:tc>
+          <w:tcPr>
+            <w:tcW w:w="7087" w:type="dxa"/>
+            <w:vAlign w:val="center"/>
+          </w:tcPr>
+          <w:p>
+            <w:pPr>
+              <w:widowControl w:val="0"/>
+              <w:spacing w:line="360" w:lineRule="auto"/>
+              <w:jc w:val="center"/>
+              <w:rPr>
+                <w:rFonts w:ascii="Century Gothic" w:eastAsia="Droid Sans" w:hAnsi="Century Gothic" w:cs="Droid Sans"/>
+                <w:sz w:val="20"/>
+                <w:szCs w:val="20"/>
+              </w:rPr>
+            </w:pPr>
+            <w:proofErr w:type="spellStart"/>
+            <w:r>
+              <w:rPr>
+                <w:rFonts w:ascii="Century Gothic" w:eastAsia="Droid Sans" w:hAnsi="Century Gothic" w:cs="Droid Sans"/>
+                <w:b/>
+                <w:bCs/>
+                <w:sz w:val="20"/>
+                <w:szCs w:val="20"/>
+              </w:rPr>
+              <w:t>context</w:t>
+            </w:r>
+            <w:proofErr w:type="spellEnd"/>
+            <w:r>
+              <w:rPr>
+                <w:rFonts w:ascii="Century Gothic" w:eastAsia="Droid Sans" w:hAnsi="Century Gothic" w:cs="Droid Sans"/>
+                <w:sz w:val="20"/>
+                <w:szCs w:val="20"/>
+              </w:rPr>
+              <w:t xml:space="preserve">: </w:t>
+            </w:r>
+            <w:proofErr w:type="gramStart"/>
+            <w:r>
+              <w:rPr>
+                <w:rFonts w:ascii="Century Gothic" w:eastAsia="Droid Sans" w:hAnsi="Century Gothic" w:cs="Droid Sans"/>
+                <w:sz w:val="20"/>
+                <w:szCs w:val="20"/>
+              </w:rPr>
+              <w:t>Formato::</w:t>
+            </w:r>
+            <w:proofErr w:type="spellStart"/>
+            <w:proofErr w:type="gramEnd"/>
+            <w:r>
+              <w:rPr>
+                <w:rFonts w:ascii="Century Gothic" w:eastAsia="Droid Sans" w:hAnsi="Century Gothic" w:cs="Droid Sans"/>
+                <w:sz w:val="20"/>
+                <w:szCs w:val="20"/>
+              </w:rPr>
+              <w:t>impostaFormato</w:t>
+            </w:r>
+            <w:proofErr w:type="spellEnd"/>
+            <w:r>
+              <w:rPr>
+                <w:rFonts w:ascii="Century Gothic" w:eastAsia="Droid Sans" w:hAnsi="Century Gothic" w:cs="Droid Sans"/>
+                <w:sz w:val="20"/>
+                <w:szCs w:val="20"/>
+              </w:rPr>
+              <w:t>(formato)</w:t>
+            </w:r>
+          </w:p>
+          <w:p>
+            <w:pPr>
+              <w:widowControl w:val="0"/>
+              <w:spacing w:line="360" w:lineRule="auto"/>
+              <w:jc w:val="center"/>
+              <w:rPr>
+                <w:rFonts w:ascii="Century Gothic" w:eastAsia="Droid Sans" w:hAnsi="Century Gothic" w:cs="Droid Sans"/>
+                <w:sz w:val="20"/>
+                <w:szCs w:val="20"/>
+              </w:rPr>
+            </w:pPr>
+            <w:proofErr w:type="spellStart"/>
+            <w:r>
+              <w:rPr>
+                <w:rFonts w:ascii="Century Gothic" w:eastAsia="Droid Sans" w:hAnsi="Century Gothic" w:cs="Droid Sans"/>
+                <w:b/>
+                <w:bCs/>
+                <w:sz w:val="20"/>
+                <w:szCs w:val="20"/>
+              </w:rPr>
+              <w:t>pre</w:t>
+            </w:r>
+            <w:proofErr w:type="spellEnd"/>
+            <w:r>
+              <w:rPr>
+                <w:rFonts w:ascii="Century Gothic" w:eastAsia="Droid Sans" w:hAnsi="Century Gothic" w:cs="Droid Sans"/>
+                <w:sz w:val="20"/>
+                <w:szCs w:val="20"/>
+              </w:rPr>
+              <w:t xml:space="preserve">: </w:t>
+            </w:r>
+            <w:proofErr w:type="gramStart"/>
+            <w:r>
+              <w:rPr>
+                <w:rFonts w:ascii="Century Gothic" w:eastAsia="Droid Sans" w:hAnsi="Century Gothic" w:cs="Droid Sans"/>
+                <w:sz w:val="20"/>
+                <w:szCs w:val="20"/>
+              </w:rPr>
+              <w:t>formato !</w:t>
+            </w:r>
+            <w:proofErr w:type="gramEnd"/>
+            <w:r>
+              <w:rPr>
+                <w:rFonts w:ascii="Century Gothic" w:eastAsia="Droid Sans" w:hAnsi="Century Gothic" w:cs="Droid Sans"/>
+                <w:sz w:val="20"/>
+                <w:szCs w:val="20"/>
+              </w:rPr>
+              <w:t xml:space="preserve">= </w:t>
+            </w:r>
+            <w:proofErr w:type="spellStart"/>
+            <w:r>
+              <w:rPr>
+                <w:rFonts w:ascii="Century Gothic" w:eastAsia="Droid Sans" w:hAnsi="Century Gothic" w:cs="Droid Sans"/>
+                <w:sz w:val="20"/>
+                <w:szCs w:val="20"/>
+              </w:rPr>
+              <w:t>null</w:t>
+            </w:r>
+            <w:proofErr w:type="spellEnd"/>
+          </w:p>
+        </w:tc>
+      </w:tr>
+      <w:tr>
+        <w:trPr>
+          <w:trHeight w:val="1126"/>
+        </w:trPr>
+        <w:tc>
+          <w:tcPr>
+            <w:tcW w:w="2547" w:type="dxa"/>
+            <w:shd w:val="clear" w:color="auto" w:fill="3E762A" w:themeFill="accent1" w:themeFillShade="BF"/>
+            <w:vAlign w:val="center"/>
+          </w:tcPr>
+          <w:p>
+            <w:pPr>
+              <w:widowControl w:val="0"/>
+              <w:jc w:val="center"/>
+              <w:rPr>
+                <w:rFonts w:ascii="Century Gothic" w:eastAsia="Droid Sans" w:hAnsi="Century Gothic" w:cs="Droid Sans"/>
+                <w:sz w:val="24"/>
+                <w:szCs w:val="26"/>
+              </w:rPr>
+            </w:pPr>
+            <w:r>
+              <w:rPr>
+                <w:rFonts w:ascii="Century Gothic" w:eastAsia="Droid Sans" w:hAnsi="Century Gothic" w:cs="Droid Sans"/>
+                <w:b/>
+                <w:bCs/>
+                <w:color w:val="FFFFFF" w:themeColor="background1"/>
+                <w:sz w:val="24"/>
+                <w:szCs w:val="26"/>
+              </w:rPr>
+              <w:lastRenderedPageBreak/>
+              <w:t>Post-condizione</w:t>
+            </w:r>
+          </w:p>
+        </w:tc>
+        <w:tc>
+          <w:tcPr>
+            <w:tcW w:w="7087" w:type="dxa"/>
+            <w:vAlign w:val="center"/>
+          </w:tcPr>
+          <w:p>
+            <w:pPr>
+              <w:widowControl w:val="0"/>
+              <w:spacing w:line="360" w:lineRule="auto"/>
+              <w:jc w:val="center"/>
+              <w:rPr>
+                <w:rFonts w:ascii="Century Gothic" w:eastAsia="Droid Sans" w:hAnsi="Century Gothic" w:cs="Droid Sans"/>
+                <w:sz w:val="20"/>
+                <w:szCs w:val="20"/>
+              </w:rPr>
+            </w:pPr>
+            <w:proofErr w:type="spellStart"/>
+            <w:r>
+              <w:rPr>
+                <w:rFonts w:ascii="Century Gothic" w:eastAsia="Droid Sans" w:hAnsi="Century Gothic" w:cs="Droid Sans"/>
+                <w:b/>
+                <w:bCs/>
+                <w:sz w:val="20"/>
+                <w:szCs w:val="20"/>
+              </w:rPr>
+              <w:t>context</w:t>
+            </w:r>
+            <w:proofErr w:type="spellEnd"/>
+            <w:r>
+              <w:rPr>
+                <w:rFonts w:ascii="Century Gothic" w:eastAsia="Droid Sans" w:hAnsi="Century Gothic" w:cs="Droid Sans"/>
+                <w:sz w:val="20"/>
+                <w:szCs w:val="20"/>
+              </w:rPr>
+              <w:t xml:space="preserve">: </w:t>
+            </w:r>
+            <w:proofErr w:type="gramStart"/>
+            <w:r>
+              <w:rPr>
+                <w:rFonts w:ascii="Century Gothic" w:eastAsia="Droid Sans" w:hAnsi="Century Gothic" w:cs="Droid Sans"/>
+                <w:sz w:val="20"/>
+                <w:szCs w:val="20"/>
+              </w:rPr>
+              <w:t>Formato::</w:t>
+            </w:r>
+            <w:proofErr w:type="spellStart"/>
+            <w:proofErr w:type="gramEnd"/>
+            <w:r>
+              <w:rPr>
+                <w:rFonts w:ascii="Century Gothic" w:eastAsia="Droid Sans" w:hAnsi="Century Gothic" w:cs="Droid Sans"/>
+                <w:sz w:val="20"/>
+                <w:szCs w:val="20"/>
+              </w:rPr>
+              <w:t>impostaFormato</w:t>
+            </w:r>
+            <w:proofErr w:type="spellEnd"/>
+            <w:r>
+              <w:rPr>
+                <w:rFonts w:ascii="Century Gothic" w:eastAsia="Droid Sans" w:hAnsi="Century Gothic" w:cs="Droid Sans"/>
+                <w:sz w:val="20"/>
+                <w:szCs w:val="20"/>
+              </w:rPr>
+              <w:t>(formato)</w:t>
+            </w:r>
+          </w:p>
+          <w:p>
+            <w:pPr>
+              <w:widowControl w:val="0"/>
+              <w:spacing w:after="0" w:line="360" w:lineRule="auto"/>
+              <w:jc w:val="center"/>
+              <w:rPr>
+                <w:rFonts w:ascii="Century Gothic" w:eastAsia="Droid Sans" w:hAnsi="Century Gothic" w:cs="Droid Sans"/>
+                <w:sz w:val="20"/>
+                <w:szCs w:val="20"/>
+              </w:rPr>
+            </w:pPr>
+            <w:r>
+              <w:rPr>
+                <w:rFonts w:ascii="Century Gothic" w:eastAsia="Droid Sans" w:hAnsi="Century Gothic" w:cs="Droid Sans"/>
+                <w:b/>
+                <w:bCs/>
+                <w:sz w:val="20"/>
+                <w:szCs w:val="20"/>
+              </w:rPr>
+              <w:t>post</w:t>
+            </w:r>
+            <w:r>
+              <w:rPr>
+                <w:rFonts w:ascii="Century Gothic" w:eastAsia="Droid Sans" w:hAnsi="Century Gothic" w:cs="Droid Sans"/>
+                <w:sz w:val="20"/>
+                <w:szCs w:val="20"/>
+              </w:rPr>
+              <w:t xml:space="preserve">: </w:t>
+            </w:r>
+            <w:proofErr w:type="spellStart"/>
+            <w:proofErr w:type="gramStart"/>
+            <w:r>
+              <w:rPr>
+                <w:rFonts w:ascii="Century Gothic" w:eastAsia="Droid Sans" w:hAnsi="Century Gothic" w:cs="Droid Sans"/>
+                <w:sz w:val="20"/>
+                <w:szCs w:val="20"/>
+              </w:rPr>
+              <w:t>dipartimento.getFormato</w:t>
+            </w:r>
+            <w:proofErr w:type="spellEnd"/>
+            <w:proofErr w:type="gramEnd"/>
+            <w:r>
+              <w:rPr>
+                <w:rFonts w:ascii="Century Gothic" w:eastAsia="Droid Sans" w:hAnsi="Century Gothic" w:cs="Droid Sans"/>
+                <w:sz w:val="20"/>
+                <w:szCs w:val="20"/>
+              </w:rPr>
+              <w:t>()==formato</w:t>
+            </w:r>
+          </w:p>
+        </w:tc>
+      </w:tr>
+    </w:tbl>
+    <w:p>
+      <w:pPr>
+        <w:pStyle w:val="Gpstesto"/>
+      </w:pPr>
+    </w:p>
+    <w:p>
+      <w:pPr>
+        <w:pStyle w:val="Gpstesto"/>
+      </w:pPr>
+    </w:p>
+    <w:p>
+      <w:pPr>
+        <w:pStyle w:val="Gpstesto"/>
+      </w:pPr>
+    </w:p>
+    <w:tbl>
+      <w:tblPr>
+        <w:tblStyle w:val="Tabellagriglia5scura-colore1"/>
+        <w:tblW w:w="9634" w:type="dxa"/>
+        <w:tblLayout w:type="fixed"/>
+        <w:tblLook w:val="0400" w:firstRow="0" w:lastRow="0" w:firstColumn="0" w:lastColumn="0" w:noHBand="0" w:noVBand="1"/>
+      </w:tblPr>
+      <w:tblGrid>
+        <w:gridCol w:w="2547"/>
+        <w:gridCol w:w="7087"/>
+      </w:tblGrid>
+      <w:tr>
+        <w:trPr>
+          <w:cnfStyle w:val="000000100000" w:firstRow="0" w:lastRow="0" w:firstColumn="0" w:lastColumn="0" w:oddVBand="0" w:evenVBand="0" w:oddHBand="1" w:evenHBand="0" w:firstRowFirstColumn="0" w:firstRowLastColumn="0" w:lastRowFirstColumn="0" w:lastRowLastColumn="0"/>
+          <w:trHeight w:val="568"/>
+        </w:trPr>
+        <w:tc>
+          <w:tcPr>
+            <w:tcW w:w="2547" w:type="dxa"/>
+            <w:shd w:val="clear" w:color="auto" w:fill="3E762A" w:themeFill="accent1" w:themeFillShade="BF"/>
+            <w:vAlign w:val="center"/>
+          </w:tcPr>
+          <w:p>
+            <w:pPr>
+              <w:widowControl w:val="0"/>
+              <w:jc w:val="center"/>
+              <w:rPr>
+                <w:rFonts w:ascii="Century Gothic" w:hAnsi="Century Gothic"/>
+                <w:color w:val="FFFFFF" w:themeColor="background1"/>
+                <w:sz w:val="24"/>
+                <w:szCs w:val="26"/>
+              </w:rPr>
+            </w:pPr>
+            <w:r>
+              <w:rPr>
+                <w:rFonts w:ascii="Century Gothic" w:eastAsia="Droid Sans" w:hAnsi="Century Gothic" w:cs="Droid Sans"/>
+                <w:b/>
+                <w:color w:val="FFFFFF" w:themeColor="background1"/>
+                <w:sz w:val="24"/>
+                <w:szCs w:val="26"/>
+              </w:rPr>
+              <w:t>Nome Classe</w:t>
+            </w:r>
+          </w:p>
+        </w:tc>
+        <w:tc>
+          <w:tcPr>
+            <w:tcW w:w="7087" w:type="dxa"/>
+            <w:shd w:val="clear" w:color="auto" w:fill="3E762A" w:themeFill="accent1" w:themeFillShade="BF"/>
+            <w:vAlign w:val="center"/>
+          </w:tcPr>
+          <w:p>
+            <w:pPr>
+              <w:widowControl w:val="0"/>
+              <w:jc w:val="center"/>
+              <w:rPr>
+                <w:rFonts w:ascii="Garamond" w:hAnsi="Garamond"/>
+                <w:b/>
+                <w:color w:val="FFFFFF" w:themeColor="background1"/>
+                <w:sz w:val="30"/>
+                <w:szCs w:val="30"/>
+              </w:rPr>
+            </w:pPr>
+            <w:r>
+              <w:rPr>
+                <w:rFonts w:ascii="Garamond" w:eastAsia="Droid Sans" w:hAnsi="Garamond" w:cs="Droid Sans"/>
+                <w:b/>
+                <w:color w:val="FFFFFF" w:themeColor="background1"/>
+                <w:sz w:val="30"/>
+                <w:szCs w:val="30"/>
+              </w:rPr>
+              <w:t>D</w:t>
+            </w:r>
+            <w:r>
+              <w:rPr>
+                <w:rFonts w:ascii="Garamond" w:eastAsia="Droid Sans" w:hAnsi="Garamond" w:cs="Droid Sans"/>
+                <w:b/>
+                <w:color w:val="FFFFFF" w:themeColor="background1"/>
+                <w:sz w:val="30"/>
+                <w:szCs w:val="30"/>
+              </w:rPr>
+              <w:t>ocente</w:t>
+            </w:r>
+          </w:p>
+        </w:tc>
+      </w:tr>
+      <w:tr>
+        <w:trPr>
+          <w:trHeight w:val="813"/>
+        </w:trPr>
+        <w:tc>
+          <w:tcPr>
+            <w:tcW w:w="2547" w:type="dxa"/>
+            <w:shd w:val="clear" w:color="auto" w:fill="3E762A" w:themeFill="accent1" w:themeFillShade="BF"/>
+            <w:vAlign w:val="center"/>
+          </w:tcPr>
+          <w:p>
+            <w:pPr>
+              <w:widowControl w:val="0"/>
+              <w:jc w:val="center"/>
+              <w:rPr>
+                <w:rFonts w:ascii="Century Gothic" w:hAnsi="Century Gothic"/>
+                <w:sz w:val="24"/>
+                <w:szCs w:val="26"/>
+              </w:rPr>
+            </w:pPr>
+            <w:r>
+              <w:rPr>
+                <w:rFonts w:ascii="Century Gothic" w:eastAsia="Droid Sans" w:hAnsi="Century Gothic" w:cs="Droid Sans"/>
+                <w:b/>
+                <w:bCs/>
+                <w:color w:val="FFFFFF" w:themeColor="background1"/>
+                <w:sz w:val="24"/>
+                <w:szCs w:val="26"/>
+              </w:rPr>
+              <w:t>Descrizione</w:t>
+            </w:r>
+          </w:p>
+        </w:tc>
+        <w:tc>
+          <w:tcPr>
+            <w:tcW w:w="7087" w:type="dxa"/>
+            <w:vAlign w:val="center"/>
+          </w:tcPr>
+          <w:p>
+            <w:pPr>
+              <w:tabs>
+                <w:tab w:val="left" w:pos="1910"/>
+              </w:tabs>
+              <w:jc w:val="center"/>
+              <w:rPr>
+                <w:rFonts w:ascii="Century Gothic" w:hAnsi="Century Gothic" w:cs="Arial"/>
+                <w:sz w:val="20"/>
+                <w:szCs w:val="20"/>
+              </w:rPr>
+            </w:pPr>
+            <w:r>
+              <w:rPr>
+                <w:rFonts w:ascii="Century Gothic" w:hAnsi="Century Gothic" w:cs="Arial"/>
+                <w:sz w:val="20"/>
+                <w:szCs w:val="20"/>
+              </w:rPr>
+              <w:t xml:space="preserve">Questa </w:t>
+            </w:r>
+            <w:r>
+              <w:rPr>
+                <w:rFonts w:ascii="Century Gothic" w:hAnsi="Century Gothic" w:cs="Arial"/>
+                <w:sz w:val="20"/>
+                <w:szCs w:val="20"/>
+              </w:rPr>
+              <w:t xml:space="preserve">è una classe che modella oggetti </w:t>
+            </w:r>
+            <w:r>
+              <w:rPr>
+                <w:rFonts w:ascii="Century Gothic" w:hAnsi="Century Gothic" w:cs="Arial"/>
+                <w:sz w:val="20"/>
+                <w:szCs w:val="20"/>
+              </w:rPr>
+              <w:t>Docente</w:t>
+            </w:r>
+            <w:r>
+              <w:rPr>
+                <w:rFonts w:ascii="Century Gothic" w:hAnsi="Century Gothic" w:cs="Arial"/>
+                <w:sz w:val="20"/>
+                <w:szCs w:val="20"/>
+              </w:rPr>
+              <w:t xml:space="preserve">. Essa estende la classe </w:t>
+            </w:r>
+            <w:proofErr w:type="spellStart"/>
+            <w:r>
+              <w:rPr>
+                <w:rFonts w:ascii="Century Gothic" w:hAnsi="Century Gothic" w:cs="Arial"/>
+                <w:sz w:val="20"/>
+                <w:szCs w:val="20"/>
+              </w:rPr>
+              <w:t>PersonaleUnisa</w:t>
+            </w:r>
+            <w:proofErr w:type="spellEnd"/>
+            <w:r>
+              <w:rPr>
+                <w:rFonts w:ascii="Century Gothic" w:hAnsi="Century Gothic" w:cs="Arial"/>
+                <w:sz w:val="20"/>
+                <w:szCs w:val="20"/>
+              </w:rPr>
+              <w:t>.</w:t>
+            </w:r>
+            <w:r>
+              <w:rPr>
+                <w:rFonts w:ascii="Century Gothic" w:hAnsi="Century Gothic" w:cs="Arial"/>
+                <w:sz w:val="20"/>
+                <w:szCs w:val="20"/>
+              </w:rPr>
+              <w:t xml:space="preserve"> Oltre agli attributi ereditati dalla sua superclasse, e rispettivi metodi getter e setter, questa classe possiede un’altra variabile d’ambiente</w:t>
+            </w:r>
+            <w:r>
+              <w:rPr>
+                <w:rFonts w:ascii="Century Gothic" w:hAnsi="Century Gothic" w:cs="Arial"/>
+                <w:sz w:val="20"/>
+                <w:szCs w:val="20"/>
+              </w:rPr>
+              <w:t>, chiamata “sessioni</w:t>
+            </w:r>
+            <w:proofErr w:type="gramStart"/>
+            <w:r>
+              <w:rPr>
+                <w:rFonts w:ascii="Century Gothic" w:hAnsi="Century Gothic" w:cs="Arial"/>
+                <w:sz w:val="20"/>
+                <w:szCs w:val="20"/>
+              </w:rPr>
+              <w:t xml:space="preserve">” </w:t>
+            </w:r>
+            <w:r>
+              <w:rPr>
+                <w:rFonts w:ascii="Century Gothic" w:hAnsi="Century Gothic" w:cs="Arial"/>
+                <w:sz w:val="20"/>
+                <w:szCs w:val="20"/>
+              </w:rPr>
+              <w:t>,</w:t>
+            </w:r>
+            <w:proofErr w:type="gramEnd"/>
+            <w:r>
+              <w:rPr>
+                <w:rFonts w:ascii="Century Gothic" w:hAnsi="Century Gothic" w:cs="Arial"/>
+                <w:sz w:val="20"/>
+                <w:szCs w:val="20"/>
+              </w:rPr>
+              <w:t xml:space="preserve"> che serve per contenere i riferimenti agli oggetti </w:t>
+            </w:r>
+            <w:proofErr w:type="spellStart"/>
+            <w:r>
+              <w:rPr>
+                <w:rFonts w:ascii="Century Gothic" w:hAnsi="Century Gothic" w:cs="Arial"/>
+                <w:sz w:val="20"/>
+                <w:szCs w:val="20"/>
+              </w:rPr>
+              <w:t>SessioneDiValidazione</w:t>
+            </w:r>
+            <w:proofErr w:type="spellEnd"/>
+            <w:r>
+              <w:rPr>
+                <w:rFonts w:ascii="Century Gothic" w:hAnsi="Century Gothic" w:cs="Arial"/>
+                <w:sz w:val="20"/>
+                <w:szCs w:val="20"/>
+              </w:rPr>
+              <w:t>.</w:t>
+            </w:r>
+          </w:p>
+        </w:tc>
+      </w:tr>
+      <w:tr>
+        <w:trPr>
+          <w:cnfStyle w:val="000000100000" w:firstRow="0" w:lastRow="0" w:firstColumn="0" w:lastColumn="0" w:oddVBand="0" w:evenVBand="0" w:oddHBand="1" w:evenHBand="0" w:firstRowFirstColumn="0" w:firstRowLastColumn="0" w:lastRowFirstColumn="0" w:lastRowLastColumn="0"/>
+          <w:trHeight w:val="707"/>
+        </w:trPr>
+        <w:tc>
+          <w:tcPr>
+            <w:tcW w:w="2547" w:type="dxa"/>
+            <w:shd w:val="clear" w:color="auto" w:fill="3E762A" w:themeFill="accent1" w:themeFillShade="BF"/>
+            <w:vAlign w:val="center"/>
+          </w:tcPr>
+          <w:p>
+            <w:pPr>
+              <w:widowControl w:val="0"/>
+              <w:jc w:val="center"/>
+              <w:rPr>
+                <w:rFonts w:ascii="Century Gothic" w:eastAsia="Droid Sans" w:hAnsi="Century Gothic" w:cs="Droid Sans"/>
+                <w:sz w:val="24"/>
+                <w:szCs w:val="26"/>
+              </w:rPr>
+            </w:pPr>
+            <w:r>
+              <w:rPr>
+                <w:rFonts w:ascii="Century Gothic" w:eastAsia="Droid Sans" w:hAnsi="Century Gothic" w:cs="Droid Sans"/>
+                <w:b/>
+                <w:bCs/>
+                <w:color w:val="FFFFFF" w:themeColor="background1"/>
+                <w:sz w:val="24"/>
+                <w:szCs w:val="26"/>
+              </w:rPr>
+              <w:t>Metodi</w:t>
+            </w:r>
+          </w:p>
+        </w:tc>
+        <w:tc>
+          <w:tcPr>
+            <w:tcW w:w="7087" w:type="dxa"/>
+            <w:vAlign w:val="center"/>
+          </w:tcPr>
+          <w:p>
+            <w:pPr>
+              <w:widowControl w:val="0"/>
+              <w:rPr>
+                <w:rFonts w:ascii="Century Gothic" w:eastAsia="Droid Sans" w:hAnsi="Century Gothic" w:cs="Droid Sans"/>
+                <w:sz w:val="20"/>
+                <w:szCs w:val="20"/>
+              </w:rPr>
+            </w:pPr>
+            <w:r>
+              <w:rPr>
+                <w:rFonts w:ascii="Century Gothic" w:eastAsia="Droid Sans" w:hAnsi="Century Gothic" w:cs="Droid Sans"/>
+                <w:sz w:val="20"/>
+                <w:szCs w:val="20"/>
+              </w:rPr>
+              <w:t xml:space="preserve">+ </w:t>
+            </w:r>
+            <w:proofErr w:type="spellStart"/>
+            <w:proofErr w:type="gramStart"/>
+            <w:r>
+              <w:rPr>
+                <w:rFonts w:ascii="Century Gothic" w:eastAsia="Droid Sans" w:hAnsi="Century Gothic" w:cs="Droid Sans"/>
+                <w:sz w:val="20"/>
+                <w:szCs w:val="20"/>
+              </w:rPr>
+              <w:t>avviaSessione</w:t>
+            </w:r>
+            <w:proofErr w:type="spellEnd"/>
+            <w:r>
+              <w:rPr>
+                <w:rFonts w:ascii="Century Gothic" w:eastAsia="Droid Sans" w:hAnsi="Century Gothic" w:cs="Droid Sans"/>
+                <w:sz w:val="20"/>
+                <w:szCs w:val="20"/>
+              </w:rPr>
+              <w:t>(</w:t>
+            </w:r>
+            <w:proofErr w:type="gramEnd"/>
+            <w:r>
+              <w:rPr>
+                <w:rFonts w:ascii="Century Gothic" w:eastAsia="Droid Sans" w:hAnsi="Century Gothic" w:cs="Droid Sans"/>
+                <w:sz w:val="20"/>
+                <w:szCs w:val="20"/>
+              </w:rPr>
+              <w:t xml:space="preserve">): </w:t>
+            </w:r>
+            <w:r>
+              <w:rPr>
+                <w:rFonts w:ascii="Century Gothic" w:eastAsia="Droid Sans" w:hAnsi="Century Gothic" w:cs="Droid Sans"/>
+                <w:sz w:val="20"/>
+                <w:szCs w:val="20"/>
+              </w:rPr>
+              <w:t>Sessione</w:t>
+            </w:r>
+          </w:p>
+          <w:p>
+            <w:pPr>
+              <w:widowControl w:val="0"/>
+              <w:rPr>
+                <w:rFonts w:ascii="Century Gothic" w:eastAsia="Droid Sans" w:hAnsi="Century Gothic" w:cs="Droid Sans"/>
+                <w:sz w:val="20"/>
+                <w:szCs w:val="20"/>
+              </w:rPr>
+            </w:pPr>
+            <w:r>
+              <w:rPr>
+                <w:rFonts w:ascii="Century Gothic" w:eastAsia="Droid Sans" w:hAnsi="Century Gothic" w:cs="Droid Sans"/>
+                <w:sz w:val="20"/>
+                <w:szCs w:val="20"/>
+              </w:rPr>
+              <w:t xml:space="preserve">+ </w:t>
+            </w:r>
+            <w:proofErr w:type="spellStart"/>
+            <w:proofErr w:type="gramStart"/>
+            <w:r>
+              <w:rPr>
+                <w:rFonts w:ascii="Century Gothic" w:eastAsia="Droid Sans" w:hAnsi="Century Gothic" w:cs="Droid Sans"/>
+                <w:sz w:val="20"/>
+                <w:szCs w:val="20"/>
+              </w:rPr>
+              <w:t>terminaSessione</w:t>
+            </w:r>
+            <w:proofErr w:type="spellEnd"/>
+            <w:r>
+              <w:rPr>
+                <w:rFonts w:ascii="Century Gothic" w:eastAsia="Droid Sans" w:hAnsi="Century Gothic" w:cs="Droid Sans"/>
+                <w:sz w:val="20"/>
+                <w:szCs w:val="20"/>
+              </w:rPr>
+              <w:t>(</w:t>
+            </w:r>
+            <w:proofErr w:type="spellStart"/>
+            <w:proofErr w:type="gramEnd"/>
+            <w:r>
+              <w:rPr>
+                <w:rFonts w:ascii="Century Gothic" w:eastAsia="Droid Sans" w:hAnsi="Century Gothic" w:cs="Droid Sans"/>
+                <w:sz w:val="20"/>
+                <w:szCs w:val="20"/>
+              </w:rPr>
+              <w:t>SessioneDiValidazione</w:t>
+            </w:r>
+            <w:proofErr w:type="spellEnd"/>
+            <w:r>
+              <w:rPr>
+                <w:rFonts w:ascii="Century Gothic" w:eastAsia="Droid Sans" w:hAnsi="Century Gothic" w:cs="Droid Sans"/>
+                <w:sz w:val="20"/>
+                <w:szCs w:val="20"/>
+              </w:rPr>
+              <w:t xml:space="preserve"> sessione): </w:t>
+            </w:r>
+            <w:proofErr w:type="spellStart"/>
+            <w:r>
+              <w:rPr>
+                <w:rFonts w:ascii="Century Gothic" w:eastAsia="Droid Sans" w:hAnsi="Century Gothic" w:cs="Droid Sans"/>
+                <w:sz w:val="20"/>
+                <w:szCs w:val="20"/>
+              </w:rPr>
+              <w:t>boolean</w:t>
+            </w:r>
+            <w:proofErr w:type="spellEnd"/>
+          </w:p>
+          <w:p>
+            <w:pPr>
+              <w:widowControl w:val="0"/>
+              <w:rPr>
+                <w:rFonts w:ascii="Century Gothic" w:eastAsia="Droid Sans" w:hAnsi="Century Gothic" w:cs="Droid Sans"/>
+                <w:sz w:val="20"/>
+                <w:szCs w:val="20"/>
+              </w:rPr>
+            </w:pPr>
+            <w:r>
+              <w:rPr>
+                <w:rFonts w:ascii="Century Gothic" w:eastAsia="Droid Sans" w:hAnsi="Century Gothic" w:cs="Droid Sans"/>
+                <w:sz w:val="20"/>
+                <w:szCs w:val="20"/>
+              </w:rPr>
+              <w:t xml:space="preserve">+ </w:t>
+            </w:r>
+            <w:proofErr w:type="spellStart"/>
+            <w:proofErr w:type="gramStart"/>
+            <w:r>
+              <w:rPr>
+                <w:rFonts w:ascii="Century Gothic" w:eastAsia="Droid Sans" w:hAnsi="Century Gothic" w:cs="Droid Sans"/>
+                <w:sz w:val="20"/>
+                <w:szCs w:val="20"/>
+              </w:rPr>
+              <w:t>downloadReport</w:t>
+            </w:r>
+            <w:proofErr w:type="spellEnd"/>
+            <w:r>
+              <w:rPr>
+                <w:rFonts w:ascii="Century Gothic" w:eastAsia="Droid Sans" w:hAnsi="Century Gothic" w:cs="Droid Sans"/>
+                <w:sz w:val="20"/>
+                <w:szCs w:val="20"/>
+              </w:rPr>
+              <w:t>(</w:t>
+            </w:r>
+            <w:proofErr w:type="gramEnd"/>
+            <w:r>
+              <w:rPr>
+                <w:rFonts w:ascii="Century Gothic" w:eastAsia="Droid Sans" w:hAnsi="Century Gothic" w:cs="Droid Sans"/>
+                <w:sz w:val="20"/>
+                <w:szCs w:val="20"/>
+              </w:rPr>
+              <w:t xml:space="preserve">Report report): </w:t>
+            </w:r>
+            <w:proofErr w:type="spellStart"/>
+            <w:r>
+              <w:rPr>
+                <w:rFonts w:ascii="Century Gothic" w:eastAsia="Droid Sans" w:hAnsi="Century Gothic" w:cs="Droid Sans"/>
+                <w:sz w:val="20"/>
+                <w:szCs w:val="20"/>
+              </w:rPr>
+              <w:t>boolean</w:t>
+            </w:r>
+            <w:proofErr w:type="spellEnd"/>
+          </w:p>
+        </w:tc>
+      </w:tr>
+      <w:tr>
+        <w:trPr>
+          <w:trHeight w:val="693"/>
+        </w:trPr>
+        <w:tc>
+          <w:tcPr>
+            <w:tcW w:w="2547" w:type="dxa"/>
+            <w:shd w:val="clear" w:color="auto" w:fill="3E762A" w:themeFill="accent1" w:themeFillShade="BF"/>
+            <w:vAlign w:val="center"/>
+          </w:tcPr>
+          <w:p>
+            <w:pPr>
+              <w:widowControl w:val="0"/>
+              <w:jc w:val="center"/>
+              <w:rPr>
+                <w:rFonts w:ascii="Century Gothic" w:eastAsia="Droid Sans" w:hAnsi="Century Gothic" w:cs="Droid Sans"/>
+                <w:sz w:val="20"/>
+                <w:szCs w:val="20"/>
+              </w:rPr>
+            </w:pPr>
+            <w:r>
+              <w:rPr>
+                <w:rFonts w:ascii="Century Gothic" w:eastAsia="Droid Sans" w:hAnsi="Century Gothic" w:cs="Droid Sans"/>
+                <w:b/>
+                <w:bCs/>
+                <w:color w:val="FFFFFF" w:themeColor="background1"/>
+                <w:sz w:val="24"/>
+                <w:szCs w:val="26"/>
+              </w:rPr>
+              <w:t>Invariante di classe</w:t>
+            </w:r>
+          </w:p>
+        </w:tc>
+        <w:tc>
+          <w:tcPr>
+            <w:tcW w:w="7087" w:type="dxa"/>
+            <w:vAlign w:val="center"/>
+          </w:tcPr>
+          <w:p>
+            <w:pPr>
+              <w:widowControl w:val="0"/>
+              <w:jc w:val="center"/>
+              <w:rPr>
+                <w:rFonts w:ascii="Century Gothic" w:eastAsia="Droid Sans" w:hAnsi="Century Gothic" w:cs="Droid Sans"/>
+                <w:sz w:val="20"/>
+                <w:szCs w:val="20"/>
+              </w:rPr>
+            </w:pPr>
+            <w:r>
+              <w:rPr>
+                <w:rFonts w:ascii="Century Gothic" w:eastAsia="Droid Sans" w:hAnsi="Century Gothic" w:cs="Droid Sans"/>
+                <w:sz w:val="20"/>
+                <w:szCs w:val="20"/>
+              </w:rPr>
+              <w:t>/</w:t>
+            </w:r>
+          </w:p>
+        </w:tc>
+      </w:tr>
+    </w:tbl>
+    <w:p>
+      <w:pPr>
+        <w:pStyle w:val="Gpstesto"/>
+      </w:pPr>
+    </w:p>
+    <w:tbl>
+      <w:tblPr>
+        <w:tblStyle w:val="Tabellagriglia5scura-colore1"/>
+        <w:tblW w:w="9634" w:type="dxa"/>
+        <w:tblLayout w:type="fixed"/>
+        <w:tblLook w:val="0400" w:firstRow="0" w:lastRow="0" w:firstColumn="0" w:lastColumn="0" w:noHBand="0" w:noVBand="1"/>
+      </w:tblPr>
+      <w:tblGrid>
+        <w:gridCol w:w="2547"/>
+        <w:gridCol w:w="7087"/>
+      </w:tblGrid>
+      <w:tr>
+        <w:trPr>
+          <w:cnfStyle w:val="000000100000" w:firstRow="0" w:lastRow="0" w:firstColumn="0" w:lastColumn="0" w:oddVBand="0" w:evenVBand="0" w:oddHBand="1" w:evenHBand="0" w:firstRowFirstColumn="0" w:firstRowLastColumn="0" w:lastRowFirstColumn="0" w:lastRowLastColumn="0"/>
+          <w:trHeight w:val="568"/>
+        </w:trPr>
+        <w:tc>
+          <w:tcPr>
+            <w:tcW w:w="2547" w:type="dxa"/>
+            <w:shd w:val="clear" w:color="auto" w:fill="3E762A" w:themeFill="accent1" w:themeFillShade="BF"/>
+            <w:vAlign w:val="center"/>
+          </w:tcPr>
+          <w:p>
+            <w:pPr>
+              <w:widowControl w:val="0"/>
+              <w:jc w:val="center"/>
+              <w:rPr>
+                <w:rFonts w:ascii="Century Gothic" w:hAnsi="Century Gothic"/>
+                <w:color w:val="FFFFFF" w:themeColor="background1"/>
+                <w:sz w:val="24"/>
+                <w:szCs w:val="26"/>
+              </w:rPr>
+            </w:pPr>
+            <w:r>
+              <w:rPr>
+                <w:rFonts w:ascii="Century Gothic" w:eastAsia="Droid Sans" w:hAnsi="Century Gothic" w:cs="Droid Sans"/>
+                <w:b/>
+                <w:color w:val="FFFFFF" w:themeColor="background1"/>
+                <w:sz w:val="24"/>
+                <w:szCs w:val="26"/>
+              </w:rPr>
+              <w:t xml:space="preserve">Nome </w:t>
+            </w:r>
+            <w:r>
+              <w:rPr>
+                <w:rFonts w:ascii="Century Gothic" w:eastAsia="Droid Sans" w:hAnsi="Century Gothic" w:cs="Droid Sans"/>
+                <w:b/>
+                <w:color w:val="FFFFFF" w:themeColor="background1"/>
+                <w:sz w:val="24"/>
+                <w:szCs w:val="26"/>
+              </w:rPr>
+              <w:t>Metodo</w:t>
+            </w:r>
+          </w:p>
+        </w:tc>
+        <w:tc>
+          <w:tcPr>
+            <w:tcW w:w="7087" w:type="dxa"/>
+            <w:shd w:val="clear" w:color="auto" w:fill="3E762A" w:themeFill="accent1" w:themeFillShade="BF"/>
+            <w:vAlign w:val="center"/>
+          </w:tcPr>
+          <w:p>
+            <w:pPr>
+              <w:widowControl w:val="0"/>
+              <w:jc w:val="center"/>
+              <w:rPr>
+                <w:rFonts w:ascii="Century Gothic" w:eastAsia="Droid Sans" w:hAnsi="Century Gothic" w:cs="Droid Sans"/>
+                <w:sz w:val="20"/>
+                <w:szCs w:val="20"/>
+              </w:rPr>
+            </w:pPr>
+            <w:r>
+              <w:rPr>
+                <w:rFonts w:ascii="Garamond" w:eastAsia="Droid Sans" w:hAnsi="Garamond" w:cs="Droid Sans"/>
+                <w:b/>
+                <w:color w:val="FFFFFF" w:themeColor="background1"/>
+                <w:sz w:val="30"/>
+                <w:szCs w:val="30"/>
+              </w:rPr>
+              <w:t xml:space="preserve">+ </w:t>
+            </w:r>
+            <w:proofErr w:type="spellStart"/>
+            <w:proofErr w:type="gramStart"/>
+            <w:r>
+              <w:rPr>
+                <w:rFonts w:ascii="Garamond" w:eastAsia="Droid Sans" w:hAnsi="Garamond" w:cs="Droid Sans"/>
+                <w:b/>
+                <w:color w:val="FFFFFF" w:themeColor="background1"/>
+                <w:sz w:val="30"/>
+                <w:szCs w:val="30"/>
+              </w:rPr>
+              <w:t>avviaSessione</w:t>
+            </w:r>
+            <w:proofErr w:type="spellEnd"/>
+            <w:r>
+              <w:rPr>
+                <w:rFonts w:ascii="Garamond" w:eastAsia="Droid Sans" w:hAnsi="Garamond" w:cs="Droid Sans"/>
+                <w:b/>
+                <w:color w:val="FFFFFF" w:themeColor="background1"/>
+                <w:sz w:val="30"/>
+                <w:szCs w:val="30"/>
+              </w:rPr>
+              <w:t>(</w:t>
+            </w:r>
+            <w:proofErr w:type="gramEnd"/>
+            <w:r>
+              <w:rPr>
+                <w:rFonts w:ascii="Garamond" w:eastAsia="Droid Sans" w:hAnsi="Garamond" w:cs="Droid Sans"/>
+                <w:b/>
+                <w:color w:val="FFFFFF" w:themeColor="background1"/>
+                <w:sz w:val="30"/>
+                <w:szCs w:val="30"/>
+              </w:rPr>
+              <w:t xml:space="preserve">): </w:t>
+            </w:r>
+            <w:r>
+              <w:rPr>
+                <w:rFonts w:ascii="Garamond" w:eastAsia="Droid Sans" w:hAnsi="Garamond" w:cs="Droid Sans"/>
+                <w:b/>
+                <w:color w:val="FFFFFF" w:themeColor="background1"/>
+                <w:sz w:val="30"/>
+                <w:szCs w:val="30"/>
+              </w:rPr>
+              <w:t>Sessione</w:t>
+            </w:r>
+          </w:p>
+        </w:tc>
+      </w:tr>
+      <w:tr>
+        <w:trPr>
+          <w:trHeight w:val="671"/>
+        </w:trPr>
+        <w:tc>
+          <w:tcPr>
+            <w:tcW w:w="2547" w:type="dxa"/>
+            <w:shd w:val="clear" w:color="auto" w:fill="3E762A" w:themeFill="accent1" w:themeFillShade="BF"/>
+            <w:vAlign w:val="center"/>
+          </w:tcPr>
+          <w:p>
+            <w:pPr>
+              <w:widowControl w:val="0"/>
+              <w:jc w:val="center"/>
+              <w:rPr>
+                <w:rFonts w:ascii="Century Gothic" w:hAnsi="Century Gothic"/>
+                <w:sz w:val="24"/>
+                <w:szCs w:val="26"/>
+              </w:rPr>
+            </w:pPr>
+            <w:r>
+              <w:rPr>
+                <w:rFonts w:ascii="Century Gothic" w:eastAsia="Droid Sans" w:hAnsi="Century Gothic" w:cs="Droid Sans"/>
+                <w:b/>
+                <w:bCs/>
+                <w:color w:val="FFFFFF" w:themeColor="background1"/>
+                <w:sz w:val="24"/>
+                <w:szCs w:val="26"/>
+              </w:rPr>
+              <w:t>Descrizione</w:t>
+            </w:r>
+          </w:p>
+        </w:tc>
+        <w:tc>
+          <w:tcPr>
+            <w:tcW w:w="7087" w:type="dxa"/>
+            <w:vAlign w:val="center"/>
+          </w:tcPr>
+          <w:p>
+            <w:pPr>
+              <w:tabs>
+                <w:tab w:val="left" w:pos="1910"/>
+              </w:tabs>
+              <w:jc w:val="center"/>
+              <w:rPr>
+                <w:rFonts w:ascii="Century Gothic" w:hAnsi="Century Gothic" w:cs="Arial"/>
+                <w:sz w:val="20"/>
+                <w:szCs w:val="20"/>
+              </w:rPr>
+            </w:pPr>
+            <w:r>
+              <w:rPr>
+                <w:rFonts w:ascii="Century Gothic" w:hAnsi="Century Gothic" w:cs="Arial"/>
+                <w:sz w:val="20"/>
+                <w:szCs w:val="20"/>
+              </w:rPr>
+              <w:t>Quest</w:t>
+            </w:r>
+            <w:r>
+              <w:rPr>
+                <w:rFonts w:ascii="Century Gothic" w:hAnsi="Century Gothic" w:cs="Arial"/>
+                <w:sz w:val="20"/>
+                <w:szCs w:val="20"/>
+              </w:rPr>
+              <w:t>o</w:t>
+            </w:r>
+            <w:r>
+              <w:rPr>
+                <w:rFonts w:ascii="Century Gothic" w:hAnsi="Century Gothic" w:cs="Arial"/>
+                <w:sz w:val="20"/>
+                <w:szCs w:val="20"/>
+              </w:rPr>
+              <w:t xml:space="preserve"> </w:t>
+            </w:r>
+            <w:r>
+              <w:rPr>
+                <w:rFonts w:ascii="Century Gothic" w:hAnsi="Century Gothic" w:cs="Arial"/>
+                <w:sz w:val="20"/>
+                <w:szCs w:val="20"/>
+              </w:rPr>
+              <w:t xml:space="preserve">metodo consente al </w:t>
+            </w:r>
+            <w:r>
+              <w:rPr>
+                <w:rFonts w:ascii="Century Gothic" w:hAnsi="Century Gothic" w:cs="Arial"/>
+                <w:sz w:val="20"/>
+                <w:szCs w:val="20"/>
+              </w:rPr>
+              <w:t>Docente di iniziare una sessione di validazione per il controllo dei Green Pass.</w:t>
+            </w:r>
+          </w:p>
+        </w:tc>
+      </w:tr>
+      <w:tr>
+        <w:trPr>
+          <w:cnfStyle w:val="000000100000" w:firstRow="0" w:lastRow="0" w:firstColumn="0" w:lastColumn="0" w:oddVBand="0" w:evenVBand="0" w:oddHBand="1" w:evenHBand="0" w:firstRowFirstColumn="0" w:firstRowLastColumn="0" w:lastRowFirstColumn="0" w:lastRowLastColumn="0"/>
+          <w:trHeight w:val="984"/>
+        </w:trPr>
+        <w:tc>
+          <w:tcPr>
+            <w:tcW w:w="2547" w:type="dxa"/>
+            <w:shd w:val="clear" w:color="auto" w:fill="3E762A" w:themeFill="accent1" w:themeFillShade="BF"/>
+            <w:vAlign w:val="center"/>
+          </w:tcPr>
+          <w:p>
+            <w:pPr>
+              <w:widowControl w:val="0"/>
+              <w:jc w:val="center"/>
+              <w:rPr>
+                <w:rFonts w:ascii="Century Gothic" w:eastAsia="Droid Sans" w:hAnsi="Century Gothic" w:cs="Droid Sans"/>
+                <w:sz w:val="24"/>
+                <w:szCs w:val="26"/>
+              </w:rPr>
+            </w:pPr>
+            <w:r>
+              <w:rPr>
+                <w:rFonts w:ascii="Century Gothic" w:eastAsia="Droid Sans" w:hAnsi="Century Gothic" w:cs="Droid Sans"/>
+                <w:b/>
+                <w:bCs/>
+                <w:color w:val="FFFFFF" w:themeColor="background1"/>
+                <w:sz w:val="24"/>
+                <w:szCs w:val="26"/>
+              </w:rPr>
+              <w:t>Pre-condizione</w:t>
+            </w:r>
+          </w:p>
+        </w:tc>
+        <w:tc>
+          <w:tcPr>
+            <w:tcW w:w="7087" w:type="dxa"/>
+            <w:vAlign w:val="center"/>
+          </w:tcPr>
+          <w:p>
+            <w:pPr>
+              <w:widowControl w:val="0"/>
+              <w:spacing w:line="360" w:lineRule="auto"/>
+              <w:rPr>
+                <w:rFonts w:ascii="Century Gothic" w:eastAsia="Droid Sans" w:hAnsi="Century Gothic" w:cs="Droid Sans"/>
+                <w:sz w:val="20"/>
+                <w:szCs w:val="20"/>
+              </w:rPr>
+            </w:pPr>
+          </w:p>
+        </w:tc>
+      </w:tr>
+      <w:tr>
+        <w:trPr>
+          <w:trHeight w:val="1126"/>
+        </w:trPr>
+        <w:tc>
+          <w:tcPr>
+            <w:tcW w:w="2547" w:type="dxa"/>
+            <w:shd w:val="clear" w:color="auto" w:fill="3E762A" w:themeFill="accent1" w:themeFillShade="BF"/>
+            <w:vAlign w:val="center"/>
+          </w:tcPr>
+          <w:p>
+            <w:pPr>
+              <w:widowControl w:val="0"/>
+              <w:jc w:val="center"/>
+              <w:rPr>
+                <w:rFonts w:ascii="Century Gothic" w:eastAsia="Droid Sans" w:hAnsi="Century Gothic" w:cs="Droid Sans"/>
+                <w:sz w:val="24"/>
+                <w:szCs w:val="26"/>
+              </w:rPr>
+            </w:pPr>
+            <w:r>
+              <w:rPr>
+                <w:rFonts w:ascii="Century Gothic" w:eastAsia="Droid Sans" w:hAnsi="Century Gothic" w:cs="Droid Sans"/>
+                <w:b/>
+                <w:bCs/>
+                <w:color w:val="FFFFFF" w:themeColor="background1"/>
+                <w:sz w:val="24"/>
+                <w:szCs w:val="26"/>
+              </w:rPr>
+              <w:t>Post-condizione</w:t>
+            </w:r>
+          </w:p>
+        </w:tc>
+        <w:tc>
+          <w:tcPr>
+            <w:tcW w:w="7087" w:type="dxa"/>
+            <w:vAlign w:val="center"/>
+          </w:tcPr>
+          <w:p>
+            <w:pPr>
+              <w:widowControl w:val="0"/>
+              <w:spacing w:line="360" w:lineRule="auto"/>
+              <w:jc w:val="center"/>
+              <w:rPr>
+                <w:rFonts w:ascii="Century Gothic" w:eastAsia="Droid Sans" w:hAnsi="Century Gothic" w:cs="Droid Sans"/>
+                <w:sz w:val="20"/>
+                <w:szCs w:val="20"/>
+              </w:rPr>
+            </w:pPr>
+            <w:proofErr w:type="spellStart"/>
+            <w:r>
+              <w:rPr>
+                <w:rFonts w:ascii="Century Gothic" w:eastAsia="Droid Sans" w:hAnsi="Century Gothic" w:cs="Droid Sans"/>
+                <w:b/>
+                <w:bCs/>
+                <w:sz w:val="20"/>
+                <w:szCs w:val="20"/>
+              </w:rPr>
+              <w:t>context</w:t>
+            </w:r>
+            <w:proofErr w:type="spellEnd"/>
+            <w:r>
+              <w:rPr>
+                <w:rFonts w:ascii="Century Gothic" w:eastAsia="Droid Sans" w:hAnsi="Century Gothic" w:cs="Droid Sans"/>
+                <w:sz w:val="20"/>
+                <w:szCs w:val="20"/>
+              </w:rPr>
+              <w:t xml:space="preserve">: </w:t>
+            </w:r>
+            <w:proofErr w:type="gramStart"/>
+            <w:r>
+              <w:rPr>
+                <w:rFonts w:ascii="Century Gothic" w:eastAsia="Droid Sans" w:hAnsi="Century Gothic" w:cs="Droid Sans"/>
+                <w:sz w:val="20"/>
+                <w:szCs w:val="20"/>
+              </w:rPr>
+              <w:t>Sessione</w:t>
+            </w:r>
+            <w:r>
+              <w:rPr>
+                <w:rFonts w:ascii="Century Gothic" w:eastAsia="Droid Sans" w:hAnsi="Century Gothic" w:cs="Droid Sans"/>
+                <w:sz w:val="20"/>
+                <w:szCs w:val="20"/>
+              </w:rPr>
+              <w:t>::</w:t>
+            </w:r>
+            <w:proofErr w:type="gramEnd"/>
+            <w:r>
+              <w:rPr>
+                <w:rFonts w:ascii="Century Gothic" w:eastAsia="Droid Sans" w:hAnsi="Century Gothic" w:cs="Droid Sans"/>
+                <w:sz w:val="20"/>
+                <w:szCs w:val="20"/>
+              </w:rPr>
+              <w:t xml:space="preserve"> </w:t>
+            </w:r>
+            <w:proofErr w:type="spellStart"/>
+            <w:r>
+              <w:rPr>
+                <w:rFonts w:ascii="Century Gothic" w:eastAsia="Droid Sans" w:hAnsi="Century Gothic" w:cs="Droid Sans"/>
+                <w:sz w:val="20"/>
+                <w:szCs w:val="20"/>
+              </w:rPr>
+              <w:t>avviaSessione</w:t>
+            </w:r>
+            <w:proofErr w:type="spellEnd"/>
+            <w:r>
+              <w:rPr>
+                <w:rFonts w:ascii="Century Gothic" w:eastAsia="Droid Sans" w:hAnsi="Century Gothic" w:cs="Droid Sans"/>
+                <w:sz w:val="20"/>
+                <w:szCs w:val="20"/>
+              </w:rPr>
+              <w:t>()</w:t>
+            </w:r>
+          </w:p>
+          <w:p>
+            <w:pPr>
+              <w:widowControl w:val="0"/>
+              <w:spacing w:line="360" w:lineRule="auto"/>
+              <w:jc w:val="center"/>
+              <w:rPr>
+                <w:rFonts w:ascii="Century Gothic" w:eastAsia="Droid Sans" w:hAnsi="Century Gothic" w:cs="Droid Sans"/>
+                <w:sz w:val="20"/>
+                <w:szCs w:val="20"/>
+              </w:rPr>
+            </w:pPr>
+            <w:r>
+              <w:rPr>
+                <w:rFonts w:ascii="Century Gothic" w:eastAsia="Droid Sans" w:hAnsi="Century Gothic" w:cs="Droid Sans"/>
+                <w:b/>
+                <w:bCs/>
+                <w:sz w:val="20"/>
+                <w:szCs w:val="20"/>
+              </w:rPr>
+              <w:t>post</w:t>
+            </w:r>
+            <w:r>
+              <w:rPr>
+                <w:rFonts w:ascii="Century Gothic" w:eastAsia="Droid Sans" w:hAnsi="Century Gothic" w:cs="Droid Sans"/>
+                <w:sz w:val="20"/>
+                <w:szCs w:val="20"/>
+              </w:rPr>
+              <w:t xml:space="preserve">: </w:t>
+            </w:r>
+            <w:proofErr w:type="spellStart"/>
+            <w:proofErr w:type="gramStart"/>
+            <w:r>
+              <w:rPr>
+                <w:rFonts w:ascii="Century Gothic" w:eastAsia="Droid Sans" w:hAnsi="Century Gothic" w:cs="Droid Sans"/>
+                <w:sz w:val="20"/>
+                <w:szCs w:val="20"/>
+              </w:rPr>
+              <w:t>sessioni.contains</w:t>
+            </w:r>
+            <w:proofErr w:type="spellEnd"/>
+            <w:proofErr w:type="gramEnd"/>
+            <w:r>
+              <w:rPr>
+                <w:rFonts w:ascii="Century Gothic" w:eastAsia="Droid Sans" w:hAnsi="Century Gothic" w:cs="Droid Sans"/>
+                <w:sz w:val="20"/>
+                <w:szCs w:val="20"/>
+              </w:rPr>
+              <w:t>(</w:t>
+            </w:r>
+            <w:r>
+              <w:rPr>
+                <w:rFonts w:ascii="Century Gothic" w:eastAsia="Droid Sans" w:hAnsi="Century Gothic" w:cs="Droid Sans"/>
+                <w:sz w:val="20"/>
+                <w:szCs w:val="20"/>
+              </w:rPr>
+              <w:t xml:space="preserve">Sessione:: </w:t>
+            </w:r>
+            <w:proofErr w:type="spellStart"/>
+            <w:r>
+              <w:rPr>
+                <w:rFonts w:ascii="Century Gothic" w:eastAsia="Droid Sans" w:hAnsi="Century Gothic" w:cs="Droid Sans"/>
+                <w:sz w:val="20"/>
+                <w:szCs w:val="20"/>
+              </w:rPr>
+              <w:t>avviaSessione</w:t>
+            </w:r>
+            <w:proofErr w:type="spellEnd"/>
+            <w:r>
+              <w:rPr>
+                <w:rFonts w:ascii="Century Gothic" w:eastAsia="Droid Sans" w:hAnsi="Century Gothic" w:cs="Droid Sans"/>
+                <w:sz w:val="20"/>
+                <w:szCs w:val="20"/>
+              </w:rPr>
+              <w:t>()</w:t>
+            </w:r>
+            <w:r>
+              <w:rPr>
+                <w:rFonts w:ascii="Century Gothic" w:eastAsia="Droid Sans" w:hAnsi="Century Gothic" w:cs="Droid Sans"/>
+                <w:sz w:val="20"/>
+                <w:szCs w:val="20"/>
+              </w:rPr>
+              <w:t>)</w:t>
+            </w:r>
+          </w:p>
+        </w:tc>
+      </w:tr>
+    </w:tbl>
+    <w:p>
+      <w:pPr>
+        <w:pStyle w:val="Gpstesto"/>
+      </w:pPr>
+    </w:p>
+    <w:tbl>
+      <w:tblPr>
+        <w:tblStyle w:val="Tabellagriglia5scura-colore1"/>
+        <w:tblW w:w="9634" w:type="dxa"/>
+        <w:tblLayout w:type="fixed"/>
+        <w:tblLook w:val="0400" w:firstRow="0" w:lastRow="0" w:firstColumn="0" w:lastColumn="0" w:noHBand="0" w:noVBand="1"/>
+      </w:tblPr>
+      <w:tblGrid>
+        <w:gridCol w:w="2547"/>
+        <w:gridCol w:w="7087"/>
+      </w:tblGrid>
+      <w:tr>
+        <w:trPr>
+          <w:cnfStyle w:val="000000100000" w:firstRow="0" w:lastRow="0" w:firstColumn="0" w:lastColumn="0" w:oddVBand="0" w:evenVBand="0" w:oddHBand="1" w:evenHBand="0" w:firstRowFirstColumn="0" w:firstRowLastColumn="0" w:lastRowFirstColumn="0" w:lastRowLastColumn="0"/>
+          <w:trHeight w:val="568"/>
+        </w:trPr>
+        <w:tc>
+          <w:tcPr>
+            <w:tcW w:w="2547" w:type="dxa"/>
+            <w:shd w:val="clear" w:color="auto" w:fill="3E762A" w:themeFill="accent1" w:themeFillShade="BF"/>
+            <w:vAlign w:val="center"/>
+          </w:tcPr>
+          <w:p>
+            <w:pPr>
+              <w:widowControl w:val="0"/>
+              <w:jc w:val="center"/>
+              <w:rPr>
+                <w:rFonts w:ascii="Century Gothic" w:hAnsi="Century Gothic"/>
+                <w:color w:val="FFFFFF" w:themeColor="background1"/>
+                <w:sz w:val="24"/>
+                <w:szCs w:val="26"/>
+              </w:rPr>
+            </w:pPr>
+            <w:r>
+              <w:rPr>
+                <w:rFonts w:ascii="Century Gothic" w:eastAsia="Droid Sans" w:hAnsi="Century Gothic" w:cs="Droid Sans"/>
+                <w:b/>
+                <w:color w:val="FFFFFF" w:themeColor="background1"/>
+                <w:sz w:val="24"/>
+                <w:szCs w:val="26"/>
+              </w:rPr>
+              <w:t xml:space="preserve">Nome </w:t>
+            </w:r>
+            <w:r>
+              <w:rPr>
+                <w:rFonts w:ascii="Century Gothic" w:eastAsia="Droid Sans" w:hAnsi="Century Gothic" w:cs="Droid Sans"/>
+                <w:b/>
+                <w:color w:val="FFFFFF" w:themeColor="background1"/>
+                <w:sz w:val="24"/>
+                <w:szCs w:val="26"/>
+              </w:rPr>
+              <w:t>Metodo</w:t>
+            </w:r>
+          </w:p>
+        </w:tc>
+        <w:tc>
+          <w:tcPr>
+            <w:tcW w:w="7087" w:type="dxa"/>
+            <w:shd w:val="clear" w:color="auto" w:fill="3E762A" w:themeFill="accent1" w:themeFillShade="BF"/>
+            <w:vAlign w:val="center"/>
+          </w:tcPr>
+          <w:p>
+            <w:pPr>
+              <w:widowControl w:val="0"/>
+              <w:jc w:val="center"/>
+              <w:rPr>
+                <w:rFonts w:ascii="Garamond" w:hAnsi="Garamond"/>
+                <w:color w:val="FFFFFF" w:themeColor="background1"/>
+                <w:sz w:val="30"/>
+                <w:szCs w:val="30"/>
+              </w:rPr>
+            </w:pPr>
+            <w:r>
+              <w:rPr>
+                <w:rFonts w:ascii="Garamond" w:eastAsia="Droid Sans" w:hAnsi="Garamond" w:cs="Droid Sans"/>
+                <w:b/>
+                <w:color w:val="FFFFFF" w:themeColor="background1"/>
+                <w:sz w:val="30"/>
+                <w:szCs w:val="30"/>
+              </w:rPr>
+              <w:t xml:space="preserve">+ </w:t>
+            </w:r>
+            <w:proofErr w:type="spellStart"/>
+            <w:proofErr w:type="gramStart"/>
+            <w:r>
+              <w:rPr>
+                <w:rFonts w:ascii="Garamond" w:eastAsia="Droid Sans" w:hAnsi="Garamond" w:cs="Droid Sans"/>
+                <w:b/>
+                <w:color w:val="FFFFFF" w:themeColor="background1"/>
+                <w:sz w:val="30"/>
+                <w:szCs w:val="30"/>
+              </w:rPr>
+              <w:t>termina</w:t>
+            </w:r>
+            <w:r>
+              <w:rPr>
+                <w:rFonts w:ascii="Garamond" w:eastAsia="Droid Sans" w:hAnsi="Garamond" w:cs="Droid Sans"/>
+                <w:b/>
+                <w:color w:val="FFFFFF" w:themeColor="background1"/>
+                <w:sz w:val="30"/>
+                <w:szCs w:val="30"/>
+              </w:rPr>
+              <w:t>Sessione</w:t>
+            </w:r>
+            <w:proofErr w:type="spellEnd"/>
+            <w:r>
+              <w:rPr>
+                <w:rFonts w:ascii="Garamond" w:eastAsia="Droid Sans" w:hAnsi="Garamond" w:cs="Droid Sans"/>
+                <w:b/>
+                <w:color w:val="FFFFFF" w:themeColor="background1"/>
+                <w:sz w:val="30"/>
+                <w:szCs w:val="30"/>
+              </w:rPr>
+              <w:t>(</w:t>
+            </w:r>
+            <w:proofErr w:type="spellStart"/>
+            <w:proofErr w:type="gramEnd"/>
+            <w:r>
+              <w:rPr>
+                <w:rFonts w:ascii="Garamond" w:eastAsia="Droid Sans" w:hAnsi="Garamond" w:cs="Droid Sans"/>
+                <w:b/>
+                <w:color w:val="FFFFFF" w:themeColor="background1"/>
+                <w:sz w:val="30"/>
+                <w:szCs w:val="30"/>
+              </w:rPr>
+              <w:t>SessioneDiValidazione</w:t>
+            </w:r>
+            <w:proofErr w:type="spellEnd"/>
+            <w:r>
+              <w:rPr>
+                <w:rFonts w:ascii="Garamond" w:eastAsia="Droid Sans" w:hAnsi="Garamond" w:cs="Droid Sans"/>
+                <w:b/>
+                <w:color w:val="FFFFFF" w:themeColor="background1"/>
+                <w:sz w:val="30"/>
+                <w:szCs w:val="30"/>
+              </w:rPr>
+              <w:t xml:space="preserve"> sessione): </w:t>
+            </w:r>
+            <w:proofErr w:type="spellStart"/>
+            <w:r>
+              <w:rPr>
+                <w:rFonts w:ascii="Garamond" w:eastAsia="Droid Sans" w:hAnsi="Garamond" w:cs="Droid Sans"/>
+                <w:b/>
+                <w:color w:val="FFFFFF" w:themeColor="background1"/>
+                <w:sz w:val="30"/>
+                <w:szCs w:val="30"/>
+              </w:rPr>
+              <w:t>boolean</w:t>
+            </w:r>
+            <w:proofErr w:type="spellEnd"/>
+          </w:p>
+        </w:tc>
+      </w:tr>
+      <w:tr>
+        <w:trPr>
+          <w:trHeight w:val="671"/>
+        </w:trPr>
+        <w:tc>
+          <w:tcPr>
+            <w:tcW w:w="2547" w:type="dxa"/>
+            <w:shd w:val="clear" w:color="auto" w:fill="3E762A" w:themeFill="accent1" w:themeFillShade="BF"/>
+            <w:vAlign w:val="center"/>
+          </w:tcPr>
+          <w:p>
+            <w:pPr>
+              <w:widowControl w:val="0"/>
+              <w:jc w:val="center"/>
+              <w:rPr>
+                <w:rFonts w:ascii="Century Gothic" w:hAnsi="Century Gothic"/>
+                <w:sz w:val="24"/>
+                <w:szCs w:val="26"/>
+              </w:rPr>
+            </w:pPr>
+            <w:r>
+              <w:rPr>
+                <w:rFonts w:ascii="Century Gothic" w:eastAsia="Droid Sans" w:hAnsi="Century Gothic" w:cs="Droid Sans"/>
+                <w:b/>
+                <w:bCs/>
+                <w:color w:val="FFFFFF" w:themeColor="background1"/>
+                <w:sz w:val="24"/>
+                <w:szCs w:val="26"/>
+              </w:rPr>
+              <w:t>Descrizione</w:t>
+            </w:r>
+          </w:p>
+        </w:tc>
+        <w:tc>
+          <w:tcPr>
+            <w:tcW w:w="7087" w:type="dxa"/>
+            <w:vAlign w:val="center"/>
+          </w:tcPr>
+          <w:p>
+            <w:pPr>
+              <w:tabs>
+                <w:tab w:val="left" w:pos="1910"/>
+              </w:tabs>
+              <w:jc w:val="center"/>
+              <w:rPr>
+                <w:rFonts w:ascii="Century Gothic" w:hAnsi="Century Gothic" w:cs="Arial"/>
+                <w:sz w:val="20"/>
+                <w:szCs w:val="20"/>
+              </w:rPr>
+            </w:pPr>
+            <w:r>
+              <w:rPr>
+                <w:rFonts w:ascii="Century Gothic" w:hAnsi="Century Gothic" w:cs="Arial"/>
+                <w:sz w:val="20"/>
+                <w:szCs w:val="20"/>
+              </w:rPr>
+              <w:t>Quest</w:t>
+            </w:r>
+            <w:r>
+              <w:rPr>
+                <w:rFonts w:ascii="Century Gothic" w:hAnsi="Century Gothic" w:cs="Arial"/>
+                <w:sz w:val="20"/>
+                <w:szCs w:val="20"/>
+              </w:rPr>
+              <w:t>o</w:t>
+            </w:r>
+            <w:r>
+              <w:rPr>
+                <w:rFonts w:ascii="Century Gothic" w:hAnsi="Century Gothic" w:cs="Arial"/>
+                <w:sz w:val="20"/>
+                <w:szCs w:val="20"/>
+              </w:rPr>
+              <w:t xml:space="preserve"> </w:t>
+            </w:r>
+            <w:r>
+              <w:rPr>
+                <w:rFonts w:ascii="Century Gothic" w:hAnsi="Century Gothic" w:cs="Arial"/>
+                <w:sz w:val="20"/>
+                <w:szCs w:val="20"/>
+              </w:rPr>
+              <w:t xml:space="preserve">metodo consente al Docente di </w:t>
+            </w:r>
+            <w:r>
+              <w:rPr>
+                <w:rFonts w:ascii="Century Gothic" w:hAnsi="Century Gothic" w:cs="Arial"/>
+                <w:sz w:val="20"/>
+                <w:szCs w:val="20"/>
+              </w:rPr>
+              <w:t xml:space="preserve">terminare </w:t>
+            </w:r>
+            <w:r>
+              <w:rPr>
+                <w:rFonts w:ascii="Century Gothic" w:hAnsi="Century Gothic" w:cs="Arial"/>
+                <w:sz w:val="20"/>
+                <w:szCs w:val="20"/>
+              </w:rPr>
+              <w:t>una sessione di validazione</w:t>
+            </w:r>
+            <w:r>
+              <w:rPr>
+                <w:rFonts w:ascii="Century Gothic" w:hAnsi="Century Gothic" w:cs="Arial"/>
+                <w:sz w:val="20"/>
+                <w:szCs w:val="20"/>
+              </w:rPr>
+              <w:t xml:space="preserve">, precedentemente </w:t>
+            </w:r>
+            <w:proofErr w:type="spellStart"/>
+            <w:r>
+              <w:rPr>
+                <w:rFonts w:ascii="Century Gothic" w:hAnsi="Century Gothic" w:cs="Arial"/>
+                <w:sz w:val="20"/>
+                <w:szCs w:val="20"/>
+              </w:rPr>
+              <w:t>avviatta</w:t>
+            </w:r>
+            <w:proofErr w:type="spellEnd"/>
+            <w:r>
+              <w:rPr>
+                <w:rFonts w:ascii="Century Gothic" w:hAnsi="Century Gothic" w:cs="Arial"/>
+                <w:sz w:val="20"/>
+                <w:szCs w:val="20"/>
+              </w:rPr>
+              <w:t>.</w:t>
+            </w:r>
+          </w:p>
+        </w:tc>
+      </w:tr>
+      <w:tr>
+        <w:trPr>
+          <w:cnfStyle w:val="000000100000" w:firstRow="0" w:lastRow="0" w:firstColumn="0" w:lastColumn="0" w:oddVBand="0" w:evenVBand="0" w:oddHBand="1" w:evenHBand="0" w:firstRowFirstColumn="0" w:firstRowLastColumn="0" w:lastRowFirstColumn="0" w:lastRowLastColumn="0"/>
+          <w:trHeight w:val="984"/>
+        </w:trPr>
+        <w:tc>
+          <w:tcPr>
+            <w:tcW w:w="2547" w:type="dxa"/>
+            <w:shd w:val="clear" w:color="auto" w:fill="3E762A" w:themeFill="accent1" w:themeFillShade="BF"/>
+            <w:vAlign w:val="center"/>
+          </w:tcPr>
+          <w:p>
+            <w:pPr>
+              <w:widowControl w:val="0"/>
+              <w:jc w:val="center"/>
+              <w:rPr>
+                <w:rFonts w:ascii="Century Gothic" w:eastAsia="Droid Sans" w:hAnsi="Century Gothic" w:cs="Droid Sans"/>
+                <w:sz w:val="24"/>
+                <w:szCs w:val="26"/>
+              </w:rPr>
+            </w:pPr>
+            <w:r>
+              <w:rPr>
+                <w:rFonts w:ascii="Century Gothic" w:eastAsia="Droid Sans" w:hAnsi="Century Gothic" w:cs="Droid Sans"/>
+                <w:b/>
+                <w:bCs/>
+                <w:color w:val="FFFFFF" w:themeColor="background1"/>
+                <w:sz w:val="24"/>
+                <w:szCs w:val="26"/>
+              </w:rPr>
+              <w:t>Pre-condizione</w:t>
+            </w:r>
+          </w:p>
+        </w:tc>
+        <w:tc>
+          <w:tcPr>
+            <w:tcW w:w="7087" w:type="dxa"/>
+            <w:vAlign w:val="center"/>
+          </w:tcPr>
+          <w:p>
+            <w:pPr>
+              <w:widowControl w:val="0"/>
+              <w:spacing w:line="360" w:lineRule="auto"/>
+              <w:jc w:val="center"/>
+              <w:rPr>
+                <w:rFonts w:ascii="Century Gothic" w:eastAsia="Droid Sans" w:hAnsi="Century Gothic" w:cs="Droid Sans"/>
+                <w:sz w:val="20"/>
+                <w:szCs w:val="20"/>
+              </w:rPr>
+            </w:pPr>
+            <w:proofErr w:type="spellStart"/>
+            <w:r>
+              <w:rPr>
+                <w:rFonts w:ascii="Century Gothic" w:eastAsia="Droid Sans" w:hAnsi="Century Gothic" w:cs="Droid Sans"/>
+                <w:b/>
+                <w:bCs/>
+                <w:sz w:val="20"/>
+                <w:szCs w:val="20"/>
+              </w:rPr>
+              <w:t>context</w:t>
+            </w:r>
+            <w:proofErr w:type="spellEnd"/>
+            <w:r>
+              <w:rPr>
+                <w:rFonts w:ascii="Century Gothic" w:eastAsia="Droid Sans" w:hAnsi="Century Gothic" w:cs="Droid Sans"/>
+                <w:sz w:val="20"/>
+                <w:szCs w:val="20"/>
+              </w:rPr>
+              <w:t xml:space="preserve">: </w:t>
+            </w:r>
+            <w:proofErr w:type="spellStart"/>
+            <w:proofErr w:type="gramStart"/>
+            <w:r>
+              <w:rPr>
+                <w:rFonts w:ascii="Century Gothic" w:eastAsia="Droid Sans" w:hAnsi="Century Gothic" w:cs="Droid Sans"/>
+                <w:sz w:val="20"/>
+                <w:szCs w:val="20"/>
+              </w:rPr>
+              <w:t>boolean</w:t>
+            </w:r>
+            <w:proofErr w:type="spellEnd"/>
+            <w:r>
+              <w:rPr>
+                <w:rFonts w:ascii="Century Gothic" w:eastAsia="Droid Sans" w:hAnsi="Century Gothic" w:cs="Droid Sans"/>
+                <w:sz w:val="20"/>
+                <w:szCs w:val="20"/>
+              </w:rPr>
+              <w:t>::</w:t>
+            </w:r>
+            <w:proofErr w:type="gramEnd"/>
+            <w:r>
+              <w:rPr>
+                <w:rFonts w:ascii="Century Gothic" w:eastAsia="Droid Sans" w:hAnsi="Century Gothic" w:cs="Droid Sans"/>
+                <w:sz w:val="20"/>
+                <w:szCs w:val="20"/>
+              </w:rPr>
+              <w:t xml:space="preserve"> </w:t>
+            </w:r>
+            <w:proofErr w:type="spellStart"/>
+            <w:r>
+              <w:rPr>
+                <w:rFonts w:ascii="Century Gothic" w:eastAsia="Droid Sans" w:hAnsi="Century Gothic" w:cs="Droid Sans"/>
+                <w:sz w:val="20"/>
+                <w:szCs w:val="20"/>
+              </w:rPr>
+              <w:t>termina</w:t>
+            </w:r>
+            <w:r>
+              <w:rPr>
+                <w:rFonts w:ascii="Century Gothic" w:eastAsia="Droid Sans" w:hAnsi="Century Gothic" w:cs="Droid Sans"/>
+                <w:sz w:val="20"/>
+                <w:szCs w:val="20"/>
+              </w:rPr>
+              <w:t>Sessione</w:t>
+            </w:r>
+            <w:proofErr w:type="spellEnd"/>
+            <w:r>
+              <w:rPr>
+                <w:rFonts w:ascii="Century Gothic" w:eastAsia="Droid Sans" w:hAnsi="Century Gothic" w:cs="Droid Sans"/>
+                <w:sz w:val="20"/>
+                <w:szCs w:val="20"/>
+              </w:rPr>
+              <w:t>(</w:t>
+            </w:r>
+            <w:r>
+              <w:rPr>
+                <w:rFonts w:ascii="Century Gothic" w:eastAsia="Droid Sans" w:hAnsi="Century Gothic" w:cs="Droid Sans"/>
+                <w:sz w:val="20"/>
+                <w:szCs w:val="20"/>
+              </w:rPr>
+              <w:t>sessione</w:t>
+            </w:r>
+            <w:r>
+              <w:rPr>
+                <w:rFonts w:ascii="Century Gothic" w:eastAsia="Droid Sans" w:hAnsi="Century Gothic" w:cs="Droid Sans"/>
+                <w:sz w:val="20"/>
+                <w:szCs w:val="20"/>
+              </w:rPr>
+              <w:t>)</w:t>
+            </w:r>
+          </w:p>
+          <w:p>
+            <w:pPr>
+              <w:widowControl w:val="0"/>
+              <w:spacing w:line="360" w:lineRule="auto"/>
+              <w:jc w:val="center"/>
+              <w:rPr>
+                <w:rFonts w:ascii="Century Gothic" w:eastAsia="Droid Sans" w:hAnsi="Century Gothic" w:cs="Droid Sans"/>
+                <w:sz w:val="20"/>
+                <w:szCs w:val="20"/>
+              </w:rPr>
+            </w:pPr>
+            <w:proofErr w:type="spellStart"/>
+            <w:r>
+              <w:rPr>
+                <w:rFonts w:ascii="Century Gothic" w:eastAsia="Droid Sans" w:hAnsi="Century Gothic" w:cs="Droid Sans"/>
+                <w:b/>
+                <w:bCs/>
+                <w:sz w:val="20"/>
+                <w:szCs w:val="20"/>
+              </w:rPr>
+              <w:t>pre</w:t>
+            </w:r>
+            <w:proofErr w:type="spellEnd"/>
+            <w:r>
+              <w:rPr>
+                <w:rFonts w:ascii="Century Gothic" w:eastAsia="Droid Sans" w:hAnsi="Century Gothic" w:cs="Droid Sans"/>
+                <w:sz w:val="20"/>
+                <w:szCs w:val="20"/>
+              </w:rPr>
+              <w:t xml:space="preserve">: </w:t>
+            </w:r>
+            <w:proofErr w:type="gramStart"/>
+            <w:r>
+              <w:rPr>
+                <w:rFonts w:ascii="Century Gothic" w:eastAsia="Droid Sans" w:hAnsi="Century Gothic" w:cs="Droid Sans"/>
+                <w:sz w:val="20"/>
+                <w:szCs w:val="20"/>
+              </w:rPr>
+              <w:t>sessione</w:t>
+            </w:r>
+            <w:r>
+              <w:rPr>
+                <w:rFonts w:ascii="Century Gothic" w:eastAsia="Droid Sans" w:hAnsi="Century Gothic" w:cs="Droid Sans"/>
+                <w:sz w:val="20"/>
+                <w:szCs w:val="20"/>
+              </w:rPr>
+              <w:t xml:space="preserve"> !</w:t>
+            </w:r>
+            <w:proofErr w:type="gramEnd"/>
+            <w:r>
+              <w:rPr>
+                <w:rFonts w:ascii="Century Gothic" w:eastAsia="Droid Sans" w:hAnsi="Century Gothic" w:cs="Droid Sans"/>
+                <w:sz w:val="20"/>
+                <w:szCs w:val="20"/>
+              </w:rPr>
+              <w:t xml:space="preserve">= </w:t>
+            </w:r>
+            <w:proofErr w:type="spellStart"/>
+            <w:r>
+              <w:rPr>
+                <w:rFonts w:ascii="Century Gothic" w:eastAsia="Droid Sans" w:hAnsi="Century Gothic" w:cs="Droid Sans"/>
+                <w:sz w:val="20"/>
+                <w:szCs w:val="20"/>
+              </w:rPr>
+              <w:t>null</w:t>
+            </w:r>
+            <w:proofErr w:type="spellEnd"/>
+          </w:p>
+        </w:tc>
+      </w:tr>
+      <w:tr>
+        <w:trPr>
+          <w:trHeight w:val="1126"/>
+        </w:trPr>
+        <w:tc>
+          <w:tcPr>
+            <w:tcW w:w="2547" w:type="dxa"/>
+            <w:shd w:val="clear" w:color="auto" w:fill="3E762A" w:themeFill="accent1" w:themeFillShade="BF"/>
+            <w:vAlign w:val="center"/>
+          </w:tcPr>
+          <w:p>
+            <w:pPr>
+              <w:widowControl w:val="0"/>
+              <w:jc w:val="center"/>
+              <w:rPr>
+                <w:rFonts w:ascii="Century Gothic" w:eastAsia="Droid Sans" w:hAnsi="Century Gothic" w:cs="Droid Sans"/>
+                <w:sz w:val="24"/>
+                <w:szCs w:val="26"/>
+              </w:rPr>
+            </w:pPr>
+            <w:r>
+              <w:rPr>
+                <w:rFonts w:ascii="Century Gothic" w:eastAsia="Droid Sans" w:hAnsi="Century Gothic" w:cs="Droid Sans"/>
+                <w:b/>
+                <w:bCs/>
+                <w:color w:val="FFFFFF" w:themeColor="background1"/>
+                <w:sz w:val="24"/>
+                <w:szCs w:val="26"/>
+              </w:rPr>
+              <w:lastRenderedPageBreak/>
+              <w:t>Post-condizione</w:t>
+            </w:r>
+          </w:p>
+        </w:tc>
+        <w:tc>
+          <w:tcPr>
+            <w:tcW w:w="7087" w:type="dxa"/>
+            <w:vAlign w:val="center"/>
+          </w:tcPr>
+          <w:p>
+            <w:pPr>
+              <w:widowControl w:val="0"/>
+              <w:spacing w:after="0" w:line="360" w:lineRule="auto"/>
+              <w:rPr>
+                <w:rFonts w:ascii="Century Gothic" w:eastAsia="Droid Sans" w:hAnsi="Century Gothic" w:cs="Droid Sans"/>
+                <w:sz w:val="20"/>
+                <w:szCs w:val="20"/>
+              </w:rPr>
+            </w:pPr>
+          </w:p>
+        </w:tc>
+      </w:tr>
+    </w:tbl>
+    <w:p>
+      <w:pPr>
+        <w:pStyle w:val="Gpstesto"/>
+      </w:pPr>
+    </w:p>
+    <w:p>
+      <w:pPr>
+        <w:pStyle w:val="Gpstesto"/>
+      </w:pPr>
+    </w:p>
+    <w:p>
+      <w:pPr>
+        <w:pStyle w:val="Gpstesto"/>
+      </w:pPr>
+    </w:p>
+    <w:tbl>
+      <w:tblPr>
+        <w:tblStyle w:val="Tabellagriglia5scura-colore1"/>
+        <w:tblW w:w="9634" w:type="dxa"/>
+        <w:tblLayout w:type="fixed"/>
+        <w:tblLook w:val="0400" w:firstRow="0" w:lastRow="0" w:firstColumn="0" w:lastColumn="0" w:noHBand="0" w:noVBand="1"/>
+      </w:tblPr>
+      <w:tblGrid>
+        <w:gridCol w:w="2547"/>
+        <w:gridCol w:w="7087"/>
+      </w:tblGrid>
+      <w:tr>
+        <w:trPr>
+          <w:cnfStyle w:val="000000100000" w:firstRow="0" w:lastRow="0" w:firstColumn="0" w:lastColumn="0" w:oddVBand="0" w:evenVBand="0" w:oddHBand="1" w:evenHBand="0" w:firstRowFirstColumn="0" w:firstRowLastColumn="0" w:lastRowFirstColumn="0" w:lastRowLastColumn="0"/>
+          <w:trHeight w:val="568"/>
+        </w:trPr>
+        <w:tc>
+          <w:tcPr>
+            <w:tcW w:w="2547" w:type="dxa"/>
+            <w:shd w:val="clear" w:color="auto" w:fill="3E762A" w:themeFill="accent1" w:themeFillShade="BF"/>
+            <w:vAlign w:val="center"/>
+          </w:tcPr>
+          <w:p>
+            <w:pPr>
+              <w:widowControl w:val="0"/>
+              <w:jc w:val="center"/>
+              <w:rPr>
+                <w:rFonts w:ascii="Century Gothic" w:hAnsi="Century Gothic"/>
+                <w:color w:val="FFFFFF" w:themeColor="background1"/>
+                <w:sz w:val="24"/>
+                <w:szCs w:val="26"/>
+              </w:rPr>
+            </w:pPr>
+            <w:r>
+              <w:rPr>
+                <w:rFonts w:ascii="Century Gothic" w:eastAsia="Droid Sans" w:hAnsi="Century Gothic" w:cs="Droid Sans"/>
+                <w:b/>
+                <w:color w:val="FFFFFF" w:themeColor="background1"/>
+                <w:sz w:val="24"/>
+                <w:szCs w:val="26"/>
+              </w:rPr>
+              <w:t xml:space="preserve">Nome </w:t>
+            </w:r>
+            <w:r>
+              <w:rPr>
+                <w:rFonts w:ascii="Century Gothic" w:eastAsia="Droid Sans" w:hAnsi="Century Gothic" w:cs="Droid Sans"/>
+                <w:b/>
+                <w:color w:val="FFFFFF" w:themeColor="background1"/>
+                <w:sz w:val="24"/>
+                <w:szCs w:val="26"/>
+              </w:rPr>
+              <w:t>Metodo</w:t>
+            </w:r>
+          </w:p>
+        </w:tc>
+        <w:tc>
+          <w:tcPr>
+            <w:tcW w:w="7087" w:type="dxa"/>
+            <w:shd w:val="clear" w:color="auto" w:fill="3E762A" w:themeFill="accent1" w:themeFillShade="BF"/>
+            <w:vAlign w:val="center"/>
+          </w:tcPr>
+          <w:p>
+            <w:pPr>
+              <w:widowControl w:val="0"/>
+              <w:jc w:val="center"/>
+              <w:rPr>
+                <w:rFonts w:ascii="Garamond" w:hAnsi="Garamond"/>
+                <w:color w:val="FFFFFF" w:themeColor="background1"/>
+                <w:sz w:val="30"/>
+                <w:szCs w:val="30"/>
+              </w:rPr>
+            </w:pPr>
+            <w:r>
+              <w:rPr>
+                <w:rFonts w:ascii="Garamond" w:eastAsia="Droid Sans" w:hAnsi="Garamond" w:cs="Droid Sans"/>
+                <w:b/>
+                <w:color w:val="FFFFFF" w:themeColor="background1"/>
+                <w:sz w:val="30"/>
+                <w:szCs w:val="30"/>
+              </w:rPr>
+              <w:t xml:space="preserve">+ </w:t>
+            </w:r>
+            <w:proofErr w:type="spellStart"/>
+            <w:proofErr w:type="gramStart"/>
+            <w:r>
+              <w:rPr>
+                <w:rFonts w:ascii="Garamond" w:eastAsia="Droid Sans" w:hAnsi="Garamond" w:cs="Droid Sans"/>
+                <w:b/>
+                <w:color w:val="FFFFFF" w:themeColor="background1"/>
+                <w:sz w:val="30"/>
+                <w:szCs w:val="30"/>
+              </w:rPr>
+              <w:t>downloadReport</w:t>
+            </w:r>
+            <w:proofErr w:type="spellEnd"/>
+            <w:r>
+              <w:rPr>
+                <w:rFonts w:ascii="Garamond" w:eastAsia="Droid Sans" w:hAnsi="Garamond" w:cs="Droid Sans"/>
+                <w:b/>
+                <w:color w:val="FFFFFF" w:themeColor="background1"/>
+                <w:sz w:val="30"/>
+                <w:szCs w:val="30"/>
+              </w:rPr>
+              <w:t>(</w:t>
+            </w:r>
+            <w:proofErr w:type="gramEnd"/>
+            <w:r>
+              <w:rPr>
+                <w:rFonts w:ascii="Garamond" w:eastAsia="Droid Sans" w:hAnsi="Garamond" w:cs="Droid Sans"/>
+                <w:b/>
+                <w:color w:val="FFFFFF" w:themeColor="background1"/>
+                <w:sz w:val="30"/>
+                <w:szCs w:val="30"/>
+              </w:rPr>
+              <w:t xml:space="preserve">Report report): </w:t>
+            </w:r>
+            <w:proofErr w:type="spellStart"/>
+            <w:r>
+              <w:rPr>
+                <w:rFonts w:ascii="Garamond" w:eastAsia="Droid Sans" w:hAnsi="Garamond" w:cs="Droid Sans"/>
+                <w:b/>
+                <w:color w:val="FFFFFF" w:themeColor="background1"/>
+                <w:sz w:val="30"/>
+                <w:szCs w:val="30"/>
+              </w:rPr>
+              <w:t>boolean</w:t>
+            </w:r>
+            <w:proofErr w:type="spellEnd"/>
+          </w:p>
+        </w:tc>
+      </w:tr>
+      <w:tr>
+        <w:trPr>
+          <w:trHeight w:val="671"/>
+        </w:trPr>
+        <w:tc>
+          <w:tcPr>
+            <w:tcW w:w="2547" w:type="dxa"/>
+            <w:shd w:val="clear" w:color="auto" w:fill="3E762A" w:themeFill="accent1" w:themeFillShade="BF"/>
+            <w:vAlign w:val="center"/>
+          </w:tcPr>
+          <w:p>
+            <w:pPr>
+              <w:widowControl w:val="0"/>
+              <w:jc w:val="center"/>
+              <w:rPr>
+                <w:rFonts w:ascii="Century Gothic" w:hAnsi="Century Gothic"/>
+                <w:sz w:val="24"/>
+                <w:szCs w:val="26"/>
+              </w:rPr>
+            </w:pPr>
+            <w:r>
+              <w:rPr>
+                <w:rFonts w:ascii="Century Gothic" w:eastAsia="Droid Sans" w:hAnsi="Century Gothic" w:cs="Droid Sans"/>
+                <w:b/>
+                <w:bCs/>
+                <w:color w:val="FFFFFF" w:themeColor="background1"/>
+                <w:sz w:val="24"/>
+                <w:szCs w:val="26"/>
+              </w:rPr>
+              <w:t>Descrizione</w:t>
+            </w:r>
+          </w:p>
+        </w:tc>
+        <w:tc>
+          <w:tcPr>
+            <w:tcW w:w="7087" w:type="dxa"/>
+            <w:vAlign w:val="center"/>
+          </w:tcPr>
+          <w:p>
+            <w:pPr>
+              <w:tabs>
+                <w:tab w:val="left" w:pos="1910"/>
+              </w:tabs>
+              <w:jc w:val="center"/>
+              <w:rPr>
+                <w:rFonts w:ascii="Century Gothic" w:hAnsi="Century Gothic" w:cs="Arial"/>
+                <w:sz w:val="20"/>
+                <w:szCs w:val="20"/>
+              </w:rPr>
+            </w:pPr>
+            <w:r>
+              <w:rPr>
+                <w:rFonts w:ascii="Century Gothic" w:hAnsi="Century Gothic" w:cs="Arial"/>
+                <w:sz w:val="20"/>
+                <w:szCs w:val="20"/>
+              </w:rPr>
+              <w:t>Quest</w:t>
+            </w:r>
+            <w:r>
+              <w:rPr>
+                <w:rFonts w:ascii="Century Gothic" w:hAnsi="Century Gothic" w:cs="Arial"/>
+                <w:sz w:val="20"/>
+                <w:szCs w:val="20"/>
+              </w:rPr>
+              <w:t>o</w:t>
+            </w:r>
+            <w:r>
+              <w:rPr>
+                <w:rFonts w:ascii="Century Gothic" w:hAnsi="Century Gothic" w:cs="Arial"/>
+                <w:sz w:val="20"/>
+                <w:szCs w:val="20"/>
+              </w:rPr>
+              <w:t xml:space="preserve"> </w:t>
+            </w:r>
+            <w:r>
+              <w:rPr>
+                <w:rFonts w:ascii="Century Gothic" w:hAnsi="Century Gothic" w:cs="Arial"/>
+                <w:sz w:val="20"/>
+                <w:szCs w:val="20"/>
+              </w:rPr>
+              <w:t>metodo consente al D</w:t>
+            </w:r>
+            <w:r>
+              <w:rPr>
+                <w:rFonts w:ascii="Century Gothic" w:hAnsi="Century Gothic" w:cs="Arial"/>
+                <w:sz w:val="20"/>
+                <w:szCs w:val="20"/>
+              </w:rPr>
+              <w:t xml:space="preserve">ocente di effettuare </w:t>
+            </w:r>
+            <w:r>
+              <w:rPr>
+                <w:rFonts w:ascii="Century Gothic" w:hAnsi="Century Gothic" w:cs="Arial"/>
+                <w:sz w:val="20"/>
+                <w:szCs w:val="20"/>
+              </w:rPr>
+              <w:t>il download del report relativo alla sessione appena creata</w:t>
+            </w:r>
+            <w:r>
+              <w:rPr>
+                <w:rFonts w:ascii="Century Gothic" w:hAnsi="Century Gothic" w:cs="Arial"/>
+                <w:sz w:val="20"/>
+                <w:szCs w:val="20"/>
+              </w:rPr>
+              <w:t>.</w:t>
+            </w:r>
+          </w:p>
+        </w:tc>
+      </w:tr>
+      <w:tr>
+        <w:trPr>
+          <w:cnfStyle w:val="000000100000" w:firstRow="0" w:lastRow="0" w:firstColumn="0" w:lastColumn="0" w:oddVBand="0" w:evenVBand="0" w:oddHBand="1" w:evenHBand="0" w:firstRowFirstColumn="0" w:firstRowLastColumn="0" w:lastRowFirstColumn="0" w:lastRowLastColumn="0"/>
+          <w:trHeight w:val="984"/>
+        </w:trPr>
+        <w:tc>
+          <w:tcPr>
+            <w:tcW w:w="2547" w:type="dxa"/>
+            <w:shd w:val="clear" w:color="auto" w:fill="3E762A" w:themeFill="accent1" w:themeFillShade="BF"/>
+            <w:vAlign w:val="center"/>
+          </w:tcPr>
+          <w:p>
+            <w:pPr>
+              <w:widowControl w:val="0"/>
+              <w:jc w:val="center"/>
+              <w:rPr>
+                <w:rFonts w:ascii="Century Gothic" w:eastAsia="Droid Sans" w:hAnsi="Century Gothic" w:cs="Droid Sans"/>
+                <w:sz w:val="24"/>
+                <w:szCs w:val="26"/>
+              </w:rPr>
+            </w:pPr>
+            <w:r>
+              <w:rPr>
+                <w:rFonts w:ascii="Century Gothic" w:eastAsia="Droid Sans" w:hAnsi="Century Gothic" w:cs="Droid Sans"/>
+                <w:b/>
+                <w:bCs/>
+                <w:color w:val="FFFFFF" w:themeColor="background1"/>
+                <w:sz w:val="24"/>
+                <w:szCs w:val="26"/>
+              </w:rPr>
+              <w:t>Pre-condizione</w:t>
+            </w:r>
+          </w:p>
+        </w:tc>
+        <w:tc>
+          <w:tcPr>
+            <w:tcW w:w="7087" w:type="dxa"/>
+            <w:vAlign w:val="center"/>
+          </w:tcPr>
+          <w:p>
+            <w:pPr>
+              <w:widowControl w:val="0"/>
+              <w:spacing w:line="360" w:lineRule="auto"/>
+              <w:jc w:val="center"/>
+              <w:rPr>
+                <w:rFonts w:ascii="Century Gothic" w:eastAsia="Droid Sans" w:hAnsi="Century Gothic" w:cs="Droid Sans"/>
+                <w:sz w:val="20"/>
+                <w:szCs w:val="20"/>
+              </w:rPr>
+            </w:pPr>
+            <w:proofErr w:type="spellStart"/>
+            <w:r>
+              <w:rPr>
+                <w:rFonts w:ascii="Century Gothic" w:eastAsia="Droid Sans" w:hAnsi="Century Gothic" w:cs="Droid Sans"/>
+                <w:b/>
+                <w:bCs/>
+                <w:sz w:val="20"/>
+                <w:szCs w:val="20"/>
+              </w:rPr>
+              <w:t>context</w:t>
+            </w:r>
+            <w:proofErr w:type="spellEnd"/>
+            <w:r>
+              <w:rPr>
+                <w:rFonts w:ascii="Century Gothic" w:eastAsia="Droid Sans" w:hAnsi="Century Gothic" w:cs="Droid Sans"/>
+                <w:sz w:val="20"/>
+                <w:szCs w:val="20"/>
+              </w:rPr>
+              <w:t xml:space="preserve">: </w:t>
+            </w:r>
+            <w:proofErr w:type="spellStart"/>
+            <w:proofErr w:type="gramStart"/>
+            <w:r>
+              <w:rPr>
+                <w:rFonts w:ascii="Century Gothic" w:eastAsia="Droid Sans" w:hAnsi="Century Gothic" w:cs="Droid Sans"/>
+                <w:sz w:val="20"/>
+                <w:szCs w:val="20"/>
+              </w:rPr>
+              <w:t>boolean</w:t>
+            </w:r>
+            <w:proofErr w:type="spellEnd"/>
+            <w:r>
+              <w:rPr>
+                <w:rFonts w:ascii="Century Gothic" w:eastAsia="Droid Sans" w:hAnsi="Century Gothic" w:cs="Droid Sans"/>
+                <w:sz w:val="20"/>
+                <w:szCs w:val="20"/>
+              </w:rPr>
+              <w:t>::</w:t>
+            </w:r>
+            <w:proofErr w:type="spellStart"/>
+            <w:proofErr w:type="gramEnd"/>
+            <w:r>
+              <w:rPr>
+                <w:rFonts w:ascii="Century Gothic" w:eastAsia="Droid Sans" w:hAnsi="Century Gothic" w:cs="Droid Sans"/>
+                <w:sz w:val="20"/>
+                <w:szCs w:val="20"/>
+              </w:rPr>
+              <w:t>downloadReport</w:t>
+            </w:r>
+            <w:proofErr w:type="spellEnd"/>
+            <w:r>
+              <w:rPr>
+                <w:rFonts w:ascii="Century Gothic" w:eastAsia="Droid Sans" w:hAnsi="Century Gothic" w:cs="Droid Sans"/>
+                <w:sz w:val="20"/>
+                <w:szCs w:val="20"/>
+              </w:rPr>
+              <w:t>(</w:t>
+            </w:r>
+            <w:r>
+              <w:rPr>
+                <w:rFonts w:ascii="Century Gothic" w:eastAsia="Droid Sans" w:hAnsi="Century Gothic" w:cs="Droid Sans"/>
+                <w:sz w:val="20"/>
+                <w:szCs w:val="20"/>
+              </w:rPr>
+              <w:t>report</w:t>
+            </w:r>
+            <w:r>
+              <w:rPr>
+                <w:rFonts w:ascii="Century Gothic" w:eastAsia="Droid Sans" w:hAnsi="Century Gothic" w:cs="Droid Sans"/>
+                <w:sz w:val="20"/>
+                <w:szCs w:val="20"/>
+              </w:rPr>
+              <w:t>)</w:t>
+            </w:r>
+          </w:p>
+          <w:p>
+            <w:pPr>
+              <w:widowControl w:val="0"/>
+              <w:spacing w:line="360" w:lineRule="auto"/>
+              <w:jc w:val="center"/>
+              <w:rPr>
+                <w:rFonts w:ascii="Century Gothic" w:eastAsia="Droid Sans" w:hAnsi="Century Gothic" w:cs="Droid Sans"/>
+                <w:sz w:val="20"/>
+                <w:szCs w:val="20"/>
+              </w:rPr>
+            </w:pPr>
+            <w:proofErr w:type="spellStart"/>
+            <w:r>
+              <w:rPr>
+                <w:rFonts w:ascii="Century Gothic" w:eastAsia="Droid Sans" w:hAnsi="Century Gothic" w:cs="Droid Sans"/>
+                <w:b/>
+                <w:bCs/>
+                <w:sz w:val="20"/>
+                <w:szCs w:val="20"/>
+              </w:rPr>
+              <w:t>pre</w:t>
+            </w:r>
+            <w:proofErr w:type="spellEnd"/>
+            <w:r>
+              <w:rPr>
+                <w:rFonts w:ascii="Century Gothic" w:eastAsia="Droid Sans" w:hAnsi="Century Gothic" w:cs="Droid Sans"/>
+                <w:sz w:val="20"/>
+                <w:szCs w:val="20"/>
+              </w:rPr>
+              <w:t xml:space="preserve">: </w:t>
+            </w:r>
+            <w:proofErr w:type="gramStart"/>
+            <w:r>
+              <w:rPr>
+                <w:rFonts w:ascii="Century Gothic" w:eastAsia="Droid Sans" w:hAnsi="Century Gothic" w:cs="Droid Sans"/>
+                <w:sz w:val="20"/>
+                <w:szCs w:val="20"/>
+              </w:rPr>
+              <w:t>report</w:t>
+            </w:r>
+            <w:r>
+              <w:rPr>
+                <w:rFonts w:ascii="Century Gothic" w:eastAsia="Droid Sans" w:hAnsi="Century Gothic" w:cs="Droid Sans"/>
+                <w:sz w:val="20"/>
+                <w:szCs w:val="20"/>
+              </w:rPr>
+              <w:t xml:space="preserve"> !</w:t>
+            </w:r>
+            <w:proofErr w:type="gramEnd"/>
+            <w:r>
+              <w:rPr>
+                <w:rFonts w:ascii="Century Gothic" w:eastAsia="Droid Sans" w:hAnsi="Century Gothic" w:cs="Droid Sans"/>
+                <w:sz w:val="20"/>
+                <w:szCs w:val="20"/>
+              </w:rPr>
+              <w:t xml:space="preserve">= </w:t>
+            </w:r>
+            <w:proofErr w:type="spellStart"/>
+            <w:r>
+              <w:rPr>
+                <w:rFonts w:ascii="Century Gothic" w:eastAsia="Droid Sans" w:hAnsi="Century Gothic" w:cs="Droid Sans"/>
+                <w:sz w:val="20"/>
+                <w:szCs w:val="20"/>
+              </w:rPr>
+              <w:t>null</w:t>
+            </w:r>
+            <w:proofErr w:type="spellEnd"/>
+          </w:p>
+        </w:tc>
+      </w:tr>
+      <w:tr>
+        <w:trPr>
+          <w:trHeight w:val="1126"/>
+        </w:trPr>
+        <w:tc>
+          <w:tcPr>
+            <w:tcW w:w="2547" w:type="dxa"/>
+            <w:shd w:val="clear" w:color="auto" w:fill="3E762A" w:themeFill="accent1" w:themeFillShade="BF"/>
+            <w:vAlign w:val="center"/>
+          </w:tcPr>
+          <w:p>
+            <w:pPr>
+              <w:widowControl w:val="0"/>
+              <w:jc w:val="center"/>
+              <w:rPr>
+                <w:rFonts w:ascii="Century Gothic" w:eastAsia="Droid Sans" w:hAnsi="Century Gothic" w:cs="Droid Sans"/>
+                <w:sz w:val="24"/>
+                <w:szCs w:val="26"/>
+              </w:rPr>
+            </w:pPr>
+            <w:r>
+              <w:rPr>
+                <w:rFonts w:ascii="Century Gothic" w:eastAsia="Droid Sans" w:hAnsi="Century Gothic" w:cs="Droid Sans"/>
+                <w:b/>
+                <w:bCs/>
+                <w:color w:val="FFFFFF" w:themeColor="background1"/>
+                <w:sz w:val="24"/>
+                <w:szCs w:val="26"/>
+              </w:rPr>
+              <w:t>Post-condizione</w:t>
+            </w:r>
+          </w:p>
+        </w:tc>
+        <w:tc>
+          <w:tcPr>
+            <w:tcW w:w="7087" w:type="dxa"/>
+            <w:vAlign w:val="center"/>
+          </w:tcPr>
+          <w:p>
+            <w:pPr>
+              <w:widowControl w:val="0"/>
+              <w:spacing w:after="0" w:line="360" w:lineRule="auto"/>
+              <w:jc w:val="center"/>
+              <w:rPr>
+                <w:rFonts w:ascii="Century Gothic" w:eastAsia="Droid Sans" w:hAnsi="Century Gothic" w:cs="Droid Sans"/>
+                <w:sz w:val="20"/>
+                <w:szCs w:val="20"/>
+              </w:rPr>
+            </w:pPr>
+          </w:p>
+        </w:tc>
+      </w:tr>
+    </w:tbl>
+    <w:p>
+      <w:pPr>
+        <w:pStyle w:val="Gpstesto"/>
       </w:pPr>
     </w:p>
     <w:p>
@@ -8806,19 +14169,7 @@
         <w:pStyle w:val="Gpstesto"/>
       </w:pPr>
       <w:r>
-        <w:t xml:space="preserve">In questa </w:t>
-      </w:r>
-      <w:r>
-        <w:t xml:space="preserve">sezione </w:t>
-      </w:r>
-      <w:r>
-        <w:t xml:space="preserve">del presente documento </w:t>
-      </w:r>
-      <w:r>
-        <w:t>si andranno a descrivere e dettagliare i design patterns utilizzati nello sviluppo dell</w:t>
-      </w:r>
-      <w:r>
-        <w:t xml:space="preserve">a web </w:t>
+        <w:t xml:space="preserve">In questa sezione del presente documento si andranno a descrivere e dettagliare i design patterns utilizzati nello sviluppo della web </w:t>
       </w:r>
       <w:proofErr w:type="spellStart"/>
       <w:r>
@@ -8826,10 +14177,7 @@
       </w:r>
       <w:proofErr w:type="spellEnd"/>
       <w:r>
-        <w:t xml:space="preserve"> Easy Pass</w:t>
-      </w:r>
-      <w:r>
-        <w:t>. Per ogni pattern si darà:</w:t>
+        <w:t xml:space="preserve"> Easy Pass. Per ogni pattern si darà:</w:t>
       </w:r>
     </w:p>
     <w:p>
@@ -8842,19 +14190,7 @@
         <w:ind w:left="567"/>
       </w:pPr>
       <w:r>
-        <w:t>u</w:t>
-      </w:r>
-      <w:r>
-        <w:t xml:space="preserve">na </w:t>
-      </w:r>
-      <w:r>
-        <w:t>breve</w:t>
-      </w:r>
-      <w:r>
-        <w:t xml:space="preserve"> introduzione teorica</w:t>
-      </w:r>
-      <w:r>
-        <w:t>;</w:t>
+        <w:t>una breve introduzione teorica;</w:t>
       </w:r>
     </w:p>
     <w:p>
@@ -8867,25 +14203,7 @@
         <w:ind w:left="567"/>
       </w:pPr>
       <w:r>
-        <w:t>il</w:t>
-      </w:r>
-      <w:r>
-        <w:t xml:space="preserve"> problema che </w:t>
-      </w:r>
-      <w:r>
-        <w:t>doveva</w:t>
-      </w:r>
-      <w:r>
-        <w:t xml:space="preserve"> </w:t>
-      </w:r>
-      <w:r>
-        <w:t>essere risolto</w:t>
-      </w:r>
-      <w:r>
-        <w:t xml:space="preserve"> all’interno di </w:t>
-      </w:r>
-      <w:r>
-        <w:t>Easy Pass;</w:t>
+        <w:t>il problema che doveva essere risolto all’interno di Easy Pass;</w:t>
       </w:r>
     </w:p>
     <w:p>
@@ -8898,19 +14216,7 @@
         <w:ind w:left="567"/>
       </w:pPr>
       <w:r>
-        <w:t>u</w:t>
-      </w:r>
-      <w:r>
-        <w:t xml:space="preserve">na </w:t>
-      </w:r>
-      <w:r>
-        <w:t>breve</w:t>
-      </w:r>
-      <w:r>
-        <w:t xml:space="preserve"> spiegazione di come si è risolto il problema in </w:t>
-      </w:r>
-      <w:r>
-        <w:t>Easy Pass;</w:t>
+        <w:t>una breve spiegazione di come si è risolto il problema in Easy Pass;</w:t>
       </w:r>
     </w:p>
     <w:p>
@@ -8923,10 +14229,7 @@
         <w:ind w:left="567"/>
       </w:pPr>
       <w:r>
-        <w:t>u</w:t>
-      </w:r>
-      <w:r>
-        <w:t>n grafico della struttura delle classi che implementano il pattern.</w:t>
+        <w:t>un grafico della struttura delle classi che implementano il pattern.</w:t>
       </w:r>
     </w:p>
     <w:p>
@@ -8960,6 +14263,7 @@
         <w:spacing w:after="240"/>
       </w:pPr>
       <w:r>
+        <w:lastRenderedPageBreak/>
         <w:t xml:space="preserve">Il </w:t>
       </w:r>
       <w:r>
@@ -9046,13 +14350,7 @@
         <w:spacing w:after="240"/>
       </w:pPr>
       <w:r>
-        <w:t xml:space="preserve">L’Adapter è un design pattern strutturale, ovvero quei design pattern che facilitano la progettazione attraverso la semplificazione delle relazioni tra entità. </w:t>
-      </w:r>
-      <w:r>
-        <w:t>L’</w:t>
-      </w:r>
-      <w:r>
-        <w:t>Adapter, in particolare, permette ad oggetti con differenti interfacce di collaborare. Si implementa attraverso una classe “</w:t>
+        <w:t>L’Adapter è un design pattern strutturale, ovvero quei design pattern che facilitano la progettazione attraverso la semplificazione delle relazioni tra entità. L’Adapter, in particolare, permette ad oggetti con differenti interfacce di collaborare. Si implementa attraverso una classe “</w:t>
       </w:r>
       <w:proofErr w:type="spellStart"/>
       <w:r>
@@ -9060,13 +14358,7 @@
       </w:r>
       <w:proofErr w:type="spellEnd"/>
       <w:r>
-        <w:t xml:space="preserve">”, che si occupa di convertire i dati in oggetti comprensibili dal </w:t>
-      </w:r>
-      <w:r>
-        <w:t>S</w:t>
-      </w:r>
-      <w:r>
-        <w:t>istema.</w:t>
+        <w:t>”, che si occupa di convertire i dati in oggetti comprensibili dal Sistema.</w:t>
       </w:r>
     </w:p>
     <w:p>
@@ -9137,13 +14429,7 @@
         <w:spacing w:after="240"/>
       </w:pPr>
       <w:r>
-        <w:t xml:space="preserve">Essendo </w:t>
-      </w:r>
-      <w:r>
-        <w:t>Easy Pass</w:t>
-      </w:r>
-      <w:r>
-        <w:t xml:space="preserve"> una web </w:t>
+        <w:t xml:space="preserve">Essendo Easy Pass una web </w:t>
       </w:r>
       <w:proofErr w:type="spellStart"/>
       <w:r>
@@ -9151,49 +14437,13 @@
       </w:r>
       <w:proofErr w:type="spellEnd"/>
       <w:r>
-        <w:t xml:space="preserve"> con l’obiettivo di generare numerosi report tramite la validazione dei Green Pass, </w:t>
-      </w:r>
-      <w:r>
-        <w:t xml:space="preserve"> </w:t>
-      </w:r>
-      <w:r>
-        <w:t>è necessario</w:t>
-      </w:r>
-      <w:r>
-        <w:t xml:space="preserve"> un database molto vasto, quindi</w:t>
+        <w:t xml:space="preserve"> con l’obiettivo di generare numerosi report tramite la validazione dei Green Pass,  è necessario un database molto vasto, quindi</w:t>
       </w:r>
       <w:r>
         <w:t xml:space="preserve">, </w:t>
       </w:r>
       <w:r>
-        <w:t>il Sistema</w:t>
-      </w:r>
-      <w:r>
-        <w:t xml:space="preserve"> </w:t>
-      </w:r>
-      <w:r>
-        <w:t xml:space="preserve">ha </w:t>
-      </w:r>
-      <w:r>
-        <w:t>bisogno di poter interagire con</w:t>
-      </w:r>
-      <w:r>
-        <w:t xml:space="preserve"> questo </w:t>
-      </w:r>
-      <w:r>
-        <w:t xml:space="preserve">in modo rapido e sicuro </w:t>
-      </w:r>
-      <w:r>
-        <w:t>effettuando</w:t>
-      </w:r>
-      <w:r>
-        <w:t xml:space="preserve"> numeros</w:t>
-      </w:r>
-      <w:r>
-        <w:t>e</w:t>
-      </w:r>
-      <w:r>
-        <w:t xml:space="preserve"> query. </w:t>
+        <w:t xml:space="preserve">il Sistema ha bisogno di poter interagire con questo in modo rapido e sicuro effettuando numerose query. </w:t>
       </w:r>
     </w:p>
     <w:p>
@@ -9222,6 +14472,7 @@
         <w:ind w:left="709"/>
       </w:pPr>
       <w:r>
+        <w:lastRenderedPageBreak/>
         <w:t>Glossario</w:t>
       </w:r>
     </w:p>
@@ -10926,7 +16177,7 @@
   <w:abstractNum w:abstractNumId="8" w15:restartNumberingAfterBreak="0">
     <w:nsid w:val="2D177475"/>
     <w:multiLevelType w:val="hybridMultilevel"/>
-    <w:tmpl w:val="4436477C"/>
+    <w:tmpl w:val="1D38407E"/>
     <w:lvl w:ilvl="0" w:tplc="04100001">
       <w:start w:val="1"/>
       <w:numFmt w:val="bullet"/>
@@ -10963,16 +16214,16 @@
         <w:rFonts w:ascii="Wingdings" w:hAnsi="Wingdings" w:hint="default"/>
       </w:rPr>
     </w:lvl>
-    <w:lvl w:ilvl="3" w:tplc="04100001" w:tentative="1">
-      <w:start w:val="1"/>
+    <w:lvl w:ilvl="3" w:tplc="813ECB72">
+      <w:start w:val="3"/>
       <w:numFmt w:val="bullet"/>
-      <w:lvlText w:val=""/>
+      <w:lvlText w:val="-"/>
       <w:lvlJc w:val="left"/>
       <w:pPr>
         <w:ind w:left="2880" w:hanging="360"/>
       </w:pPr>
       <w:rPr>
-        <w:rFonts w:ascii="Symbol" w:hAnsi="Symbol" w:hint="default"/>
+        <w:rFonts w:ascii="Century Gothic" w:eastAsia="Droid Sans" w:hAnsi="Century Gothic" w:cs="Droid Sans" w:hint="default"/>
       </w:rPr>
     </w:lvl>
     <w:lvl w:ilvl="4" w:tplc="04100003" w:tentative="1">

--- a/Documentazione/ODD.docx
+++ b/Documentazione/ODD.docx
@@ -6586,12 +6586,16 @@
         </w:numPr>
         <w:ind w:left="851"/>
         <w:rPr>
+          <w:b/>
+          <w:bCs/>
           <w:color w:val="3E762A" w:themeColor="accent1" w:themeShade="BF"/>
         </w:rPr>
       </w:pPr>
       <w:proofErr w:type="spellStart"/>
       <w:r>
         <w:rPr>
+          <w:b/>
+          <w:bCs/>
           <w:color w:val="3E762A" w:themeColor="accent1" w:themeShade="BF"/>
         </w:rPr>
         <w:t>SessionController</w:t>
@@ -6814,27 +6818,57 @@
     <w:p>
       <w:pPr>
         <w:pStyle w:val="Gpstesto"/>
+        <w:spacing w:line="120" w:lineRule="auto"/>
+        <w:ind w:left="851"/>
+        <w:rPr>
+          <w:b/>
+          <w:bCs/>
+          <w:color w:val="3E762A" w:themeColor="accent1" w:themeShade="BF"/>
+        </w:rPr>
+      </w:pPr>
+    </w:p>
+    <w:p>
+      <w:pPr>
+        <w:pStyle w:val="Gpstesto"/>
+        <w:numPr>
+          <w:ilvl w:val="0"/>
+          <w:numId w:val="8"/>
+        </w:numPr>
+        <w:ind w:left="851"/>
+      </w:pPr>
+      <w:r>
+        <w:t xml:space="preserve">Sub-package </w:t>
+      </w:r>
+      <w:r>
+        <w:rPr>
+          <w:b/>
+          <w:bCs/>
+        </w:rPr>
+        <w:t>Docente</w:t>
+      </w:r>
+    </w:p>
+    <w:p>
+      <w:pPr>
+        <w:pStyle w:val="Gpstesto"/>
         <w:numPr>
           <w:ilvl w:val="1"/>
           <w:numId w:val="8"/>
         </w:numPr>
-        <w:ind w:left="851"/>
+        <w:ind w:left="1276"/>
         <w:rPr>
           <w:b/>
           <w:bCs/>
           <w:color w:val="3E762A" w:themeColor="accent1" w:themeShade="BF"/>
         </w:rPr>
       </w:pPr>
-      <w:proofErr w:type="spellStart"/>
       <w:r>
         <w:rPr>
           <w:b/>
           <w:bCs/>
           <w:color w:val="3E762A" w:themeColor="accent1" w:themeShade="BF"/>
         </w:rPr>
-        <w:t>DirettoreDiDipartimento</w:t>
-      </w:r>
-      <w:proofErr w:type="spellEnd"/>
+        <w:t xml:space="preserve">Docente </w:t>
+      </w:r>
     </w:p>
     <w:p>
       <w:pPr>
@@ -6843,7 +6877,7 @@
           <w:ilvl w:val="1"/>
           <w:numId w:val="8"/>
         </w:numPr>
-        <w:ind w:left="851"/>
+        <w:ind w:left="1276"/>
         <w:rPr>
           <w:b/>
           <w:bCs/>
@@ -6857,7 +6891,7 @@
           <w:bCs/>
           <w:color w:val="3E762A" w:themeColor="accent1" w:themeShade="BF"/>
         </w:rPr>
-        <w:t>DirettoreDiDipartimentoDAO</w:t>
+        <w:t>DocenteDAO</w:t>
       </w:r>
       <w:proofErr w:type="spellEnd"/>
     </w:p>
@@ -6868,7 +6902,7 @@
           <w:ilvl w:val="1"/>
           <w:numId w:val="8"/>
         </w:numPr>
-        <w:ind w:left="851"/>
+        <w:ind w:left="1276"/>
         <w:rPr>
           <w:b/>
           <w:bCs/>
@@ -6882,9 +6916,41 @@
           <w:bCs/>
           <w:color w:val="3E762A" w:themeColor="accent1" w:themeShade="BF"/>
         </w:rPr>
-        <w:t>DirettoreDiDipartimentoMapper</w:t>
+        <w:t>DocenteMapper</w:t>
       </w:r>
       <w:proofErr w:type="spellEnd"/>
+    </w:p>
+    <w:p>
+      <w:pPr>
+        <w:pStyle w:val="Gpstesto"/>
+        <w:spacing w:line="120" w:lineRule="auto"/>
+        <w:ind w:left="919"/>
+        <w:rPr>
+          <w:b/>
+          <w:bCs/>
+          <w:color w:val="3E762A" w:themeColor="accent1" w:themeShade="BF"/>
+        </w:rPr>
+      </w:pPr>
+    </w:p>
+    <w:p>
+      <w:pPr>
+        <w:pStyle w:val="Gpstesto"/>
+        <w:numPr>
+          <w:ilvl w:val="0"/>
+          <w:numId w:val="8"/>
+        </w:numPr>
+        <w:ind w:left="851"/>
+      </w:pPr>
+      <w:r>
+        <w:t xml:space="preserve">Sub-package </w:t>
+      </w:r>
+      <w:r>
+        <w:rPr>
+          <w:b/>
+          <w:bCs/>
+        </w:rPr>
+        <w:t>Direttore</w:t>
+      </w:r>
     </w:p>
     <w:p>
       <w:pPr>
@@ -6893,21 +6959,23 @@
           <w:ilvl w:val="1"/>
           <w:numId w:val="8"/>
         </w:numPr>
-        <w:ind w:left="851"/>
+        <w:ind w:left="1276"/>
         <w:rPr>
           <w:b/>
           <w:bCs/>
           <w:color w:val="3E762A" w:themeColor="accent1" w:themeShade="BF"/>
         </w:rPr>
       </w:pPr>
+      <w:proofErr w:type="spellStart"/>
       <w:r>
         <w:rPr>
           <w:b/>
           <w:bCs/>
           <w:color w:val="3E762A" w:themeColor="accent1" w:themeShade="BF"/>
         </w:rPr>
-        <w:t xml:space="preserve">Docente </w:t>
-      </w:r>
+        <w:t>DirettoreDiDipartimento</w:t>
+      </w:r>
+      <w:proofErr w:type="spellEnd"/>
     </w:p>
     <w:p>
       <w:pPr>
@@ -6916,7 +6984,7 @@
           <w:ilvl w:val="1"/>
           <w:numId w:val="8"/>
         </w:numPr>
-        <w:ind w:left="851"/>
+        <w:ind w:left="1276"/>
         <w:rPr>
           <w:b/>
           <w:bCs/>
@@ -6930,7 +6998,8 @@
           <w:bCs/>
           <w:color w:val="3E762A" w:themeColor="accent1" w:themeShade="BF"/>
         </w:rPr>
-        <w:t>DocenteDAO</w:t>
+        <w:lastRenderedPageBreak/>
+        <w:t>DirettoreDiDipartimentoDAO</w:t>
       </w:r>
       <w:proofErr w:type="spellEnd"/>
     </w:p>
@@ -6941,7 +7010,7 @@
           <w:ilvl w:val="1"/>
           <w:numId w:val="8"/>
         </w:numPr>
-        <w:ind w:left="851"/>
+        <w:ind w:left="1276"/>
         <w:rPr>
           <w:b/>
           <w:bCs/>
@@ -6955,7 +7024,7 @@
           <w:bCs/>
           <w:color w:val="3E762A" w:themeColor="accent1" w:themeShade="BF"/>
         </w:rPr>
-        <w:t>DocenteMapper</w:t>
+        <w:t>DirettoreDiDipartimentoMapper</w:t>
       </w:r>
       <w:proofErr w:type="spellEnd"/>
     </w:p>
@@ -6975,7 +7044,6 @@
         <w:ind w:left="426"/>
       </w:pPr>
       <w:r>
-        <w:lastRenderedPageBreak/>
         <w:t>Package</w:t>
       </w:r>
       <w:r>
@@ -10199,7 +10267,6 @@
               <w:t xml:space="preserve"> </w:t>
             </w:r>
             <w:proofErr w:type="spellStart"/>
-            <w:proofErr w:type="gramStart"/>
             <w:r>
               <w:rPr>
                 <w:rFonts w:ascii="Century Gothic" w:eastAsia="Droid Sans" w:hAnsi="Century Gothic" w:cs="Droid Sans"/>
@@ -10215,10 +10282,25 @@
                 <w:sz w:val="20"/>
                 <w:szCs w:val="20"/>
               </w:rPr>
+              <w:t xml:space="preserve"> </w:t>
+            </w:r>
+            <w:r>
+              <w:rPr>
+                <w:rFonts w:ascii="Century Gothic" w:eastAsia="Droid Sans" w:hAnsi="Century Gothic" w:cs="Droid Sans"/>
+                <w:sz w:val="20"/>
+                <w:szCs w:val="20"/>
+              </w:rPr>
               <w:t>::</w:t>
             </w:r>
+            <w:r>
+              <w:rPr>
+                <w:rFonts w:ascii="Century Gothic" w:eastAsia="Droid Sans" w:hAnsi="Century Gothic" w:cs="Droid Sans"/>
+                <w:sz w:val="20"/>
+                <w:szCs w:val="20"/>
+              </w:rPr>
+              <w:t xml:space="preserve"> </w:t>
+            </w:r>
             <w:proofErr w:type="spellStart"/>
-            <w:proofErr w:type="gramEnd"/>
             <w:r>
               <w:rPr>
                 <w:rFonts w:ascii="Century Gothic" w:eastAsia="Droid Sans" w:hAnsi="Century Gothic" w:cs="Droid Sans"/>
@@ -11186,7 +11268,6 @@
               <w:t xml:space="preserve"> </w:t>
             </w:r>
             <w:proofErr w:type="spellStart"/>
-            <w:proofErr w:type="gramStart"/>
             <w:r>
               <w:rPr>
                 <w:rFonts w:ascii="Century Gothic" w:eastAsia="Droid Sans" w:hAnsi="Century Gothic" w:cs="Droid Sans"/>
@@ -11202,10 +11283,25 @@
                 <w:sz w:val="20"/>
                 <w:szCs w:val="20"/>
               </w:rPr>
+              <w:t xml:space="preserve"> </w:t>
+            </w:r>
+            <w:r>
+              <w:rPr>
+                <w:rFonts w:ascii="Century Gothic" w:eastAsia="Droid Sans" w:hAnsi="Century Gothic" w:cs="Droid Sans"/>
+                <w:sz w:val="20"/>
+                <w:szCs w:val="20"/>
+              </w:rPr>
               <w:t>::</w:t>
             </w:r>
+            <w:r>
+              <w:rPr>
+                <w:rFonts w:ascii="Century Gothic" w:eastAsia="Droid Sans" w:hAnsi="Century Gothic" w:cs="Droid Sans"/>
+                <w:sz w:val="20"/>
+                <w:szCs w:val="20"/>
+              </w:rPr>
+              <w:t xml:space="preserve"> </w:t>
+            </w:r>
             <w:proofErr w:type="spellStart"/>
-            <w:proofErr w:type="gramEnd"/>
             <w:r>
               <w:rPr>
                 <w:rFonts w:ascii="Century Gothic" w:eastAsia="Droid Sans" w:hAnsi="Century Gothic" w:cs="Droid Sans"/>
@@ -11730,7 +11826,24 @@
                 <w:sz w:val="20"/>
                 <w:szCs w:val="20"/>
               </w:rPr>
-              <w:t xml:space="preserve">Contiene i metodi getter e setter per le variabili d’ambiente della classe: nome, cognome, e-mail, dipartimento, password. Sono tutte e quattro private di tipo </w:t>
+              <w:t xml:space="preserve">Contiene i metodi getter e setter per le </w:t>
+            </w:r>
+            <w:r>
+              <w:rPr>
+                <w:rFonts w:ascii="Century Gothic" w:eastAsia="Droid Sans" w:hAnsi="Century Gothic" w:cs="Droid Sans"/>
+                <w:sz w:val="20"/>
+                <w:szCs w:val="20"/>
+                <w:highlight w:val="yellow"/>
+              </w:rPr>
+              <w:t>variabili d’ambiente</w:t>
+            </w:r>
+            <w:r>
+              <w:rPr>
+                <w:rFonts w:ascii="Century Gothic" w:eastAsia="Droid Sans" w:hAnsi="Century Gothic" w:cs="Droid Sans"/>
+                <w:sz w:val="20"/>
+                <w:szCs w:val="20"/>
+              </w:rPr>
+              <w:t xml:space="preserve"> della classe: nome, cognome, e-mail, dipartimento, password. Sono tutte e quattro private di tipo </w:t>
             </w:r>
             <w:proofErr w:type="spellStart"/>
             <w:r>
@@ -12637,18 +12750,24 @@
                 <w:sz w:val="20"/>
                 <w:szCs w:val="20"/>
               </w:rPr>
-              <w:t xml:space="preserve">: </w:t>
-            </w:r>
-            <w:proofErr w:type="gramStart"/>
-            <w:r>
-              <w:rPr>
-                <w:rFonts w:ascii="Century Gothic" w:eastAsia="Droid Sans" w:hAnsi="Century Gothic" w:cs="Droid Sans"/>
-                <w:sz w:val="20"/>
-                <w:szCs w:val="20"/>
-              </w:rPr>
-              <w:t>Report::</w:t>
-            </w:r>
-            <w:proofErr w:type="gramEnd"/>
+              <w:t>: Report</w:t>
+            </w:r>
+            <w:r>
+              <w:rPr>
+                <w:rFonts w:ascii="Century Gothic" w:eastAsia="Droid Sans" w:hAnsi="Century Gothic" w:cs="Droid Sans"/>
+                <w:sz w:val="20"/>
+                <w:szCs w:val="20"/>
+              </w:rPr>
+              <w:t xml:space="preserve"> </w:t>
+            </w:r>
+            <w:r>
+              <w:rPr>
+                <w:rFonts w:ascii="Century Gothic" w:eastAsia="Droid Sans" w:hAnsi="Century Gothic" w:cs="Droid Sans"/>
+                <w:sz w:val="20"/>
+                <w:szCs w:val="20"/>
+              </w:rPr>
+              <w:t>::</w:t>
+            </w:r>
             <w:r>
               <w:rPr>
                 <w:rFonts w:ascii="Century Gothic" w:eastAsia="Droid Sans" w:hAnsi="Century Gothic" w:cs="Droid Sans"/>
@@ -12788,18 +12907,24 @@
                 <w:sz w:val="20"/>
                 <w:szCs w:val="20"/>
               </w:rPr>
-              <w:t xml:space="preserve">: </w:t>
-            </w:r>
-            <w:proofErr w:type="gramStart"/>
-            <w:r>
-              <w:rPr>
-                <w:rFonts w:ascii="Century Gothic" w:eastAsia="Droid Sans" w:hAnsi="Century Gothic" w:cs="Droid Sans"/>
-                <w:sz w:val="20"/>
-                <w:szCs w:val="20"/>
-              </w:rPr>
-              <w:t>Report::</w:t>
-            </w:r>
-            <w:proofErr w:type="gramEnd"/>
+              <w:t>: Report</w:t>
+            </w:r>
+            <w:r>
+              <w:rPr>
+                <w:rFonts w:ascii="Century Gothic" w:eastAsia="Droid Sans" w:hAnsi="Century Gothic" w:cs="Droid Sans"/>
+                <w:sz w:val="20"/>
+                <w:szCs w:val="20"/>
+              </w:rPr>
+              <w:t xml:space="preserve"> </w:t>
+            </w:r>
+            <w:r>
+              <w:rPr>
+                <w:rFonts w:ascii="Century Gothic" w:eastAsia="Droid Sans" w:hAnsi="Century Gothic" w:cs="Droid Sans"/>
+                <w:sz w:val="20"/>
+                <w:szCs w:val="20"/>
+              </w:rPr>
+              <w:t>::</w:t>
+            </w:r>
             <w:r>
               <w:rPr>
                 <w:rFonts w:ascii="Century Gothic" w:eastAsia="Droid Sans" w:hAnsi="Century Gothic" w:cs="Droid Sans"/>
@@ -13175,7 +13300,6 @@
               <w:t xml:space="preserve">: </w:t>
             </w:r>
             <w:proofErr w:type="spellStart"/>
-            <w:proofErr w:type="gramStart"/>
             <w:r>
               <w:rPr>
                 <w:rFonts w:ascii="Century Gothic" w:eastAsia="Droid Sans" w:hAnsi="Century Gothic" w:cs="Droid Sans"/>
@@ -13191,9 +13315,16 @@
                 <w:sz w:val="20"/>
                 <w:szCs w:val="20"/>
               </w:rPr>
+              <w:t xml:space="preserve"> </w:t>
+            </w:r>
+            <w:r>
+              <w:rPr>
+                <w:rFonts w:ascii="Century Gothic" w:eastAsia="Droid Sans" w:hAnsi="Century Gothic" w:cs="Droid Sans"/>
+                <w:sz w:val="20"/>
+                <w:szCs w:val="20"/>
+              </w:rPr>
               <w:t>::</w:t>
             </w:r>
-            <w:proofErr w:type="gramEnd"/>
             <w:r>
               <w:rPr>
                 <w:rFonts w:ascii="Century Gothic" w:eastAsia="Droid Sans" w:hAnsi="Century Gothic" w:cs="Droid Sans"/>
@@ -14157,19 +14288,33 @@
                 <w:sz w:val="20"/>
                 <w:szCs w:val="20"/>
               </w:rPr>
-              <w:t xml:space="preserve">: </w:t>
-            </w:r>
-            <w:proofErr w:type="gramStart"/>
-            <w:r>
-              <w:rPr>
-                <w:rFonts w:ascii="Century Gothic" w:eastAsia="Droid Sans" w:hAnsi="Century Gothic" w:cs="Droid Sans"/>
-                <w:sz w:val="20"/>
-                <w:szCs w:val="20"/>
-              </w:rPr>
-              <w:t>Formato::</w:t>
+              <w:t>: Formato</w:t>
+            </w:r>
+            <w:r>
+              <w:rPr>
+                <w:rFonts w:ascii="Century Gothic" w:eastAsia="Droid Sans" w:hAnsi="Century Gothic" w:cs="Droid Sans"/>
+                <w:sz w:val="20"/>
+                <w:szCs w:val="20"/>
+              </w:rPr>
+              <w:t xml:space="preserve"> </w:t>
+            </w:r>
+            <w:r>
+              <w:rPr>
+                <w:rFonts w:ascii="Century Gothic" w:eastAsia="Droid Sans" w:hAnsi="Century Gothic" w:cs="Droid Sans"/>
+                <w:sz w:val="20"/>
+                <w:szCs w:val="20"/>
+              </w:rPr>
+              <w:t>::</w:t>
+            </w:r>
+            <w:r>
+              <w:rPr>
+                <w:rFonts w:ascii="Century Gothic" w:eastAsia="Droid Sans" w:hAnsi="Century Gothic" w:cs="Droid Sans"/>
+                <w:sz w:val="20"/>
+                <w:szCs w:val="20"/>
+              </w:rPr>
+              <w:t xml:space="preserve"> </w:t>
             </w:r>
             <w:proofErr w:type="spellStart"/>
-            <w:proofErr w:type="gramEnd"/>
             <w:r>
               <w:rPr>
                 <w:rFonts w:ascii="Century Gothic" w:eastAsia="Droid Sans" w:hAnsi="Century Gothic" w:cs="Droid Sans"/>
@@ -14300,19 +14445,33 @@
                 <w:sz w:val="20"/>
                 <w:szCs w:val="20"/>
               </w:rPr>
-              <w:t xml:space="preserve">: </w:t>
-            </w:r>
-            <w:proofErr w:type="gramStart"/>
-            <w:r>
-              <w:rPr>
-                <w:rFonts w:ascii="Century Gothic" w:eastAsia="Droid Sans" w:hAnsi="Century Gothic" w:cs="Droid Sans"/>
-                <w:sz w:val="20"/>
-                <w:szCs w:val="20"/>
-              </w:rPr>
-              <w:t>Formato::</w:t>
+              <w:t>: Formato</w:t>
+            </w:r>
+            <w:r>
+              <w:rPr>
+                <w:rFonts w:ascii="Century Gothic" w:eastAsia="Droid Sans" w:hAnsi="Century Gothic" w:cs="Droid Sans"/>
+                <w:sz w:val="20"/>
+                <w:szCs w:val="20"/>
+              </w:rPr>
+              <w:t xml:space="preserve"> </w:t>
+            </w:r>
+            <w:r>
+              <w:rPr>
+                <w:rFonts w:ascii="Century Gothic" w:eastAsia="Droid Sans" w:hAnsi="Century Gothic" w:cs="Droid Sans"/>
+                <w:sz w:val="20"/>
+                <w:szCs w:val="20"/>
+              </w:rPr>
+              <w:t>::</w:t>
+            </w:r>
+            <w:r>
+              <w:rPr>
+                <w:rFonts w:ascii="Century Gothic" w:eastAsia="Droid Sans" w:hAnsi="Century Gothic" w:cs="Droid Sans"/>
+                <w:sz w:val="20"/>
+                <w:szCs w:val="20"/>
+              </w:rPr>
+              <w:t xml:space="preserve"> </w:t>
             </w:r>
             <w:proofErr w:type="spellStart"/>
-            <w:proofErr w:type="gramEnd"/>
             <w:r>
               <w:rPr>
                 <w:rFonts w:ascii="Century Gothic" w:eastAsia="Droid Sans" w:hAnsi="Century Gothic" w:cs="Droid Sans"/>
@@ -14605,7 +14764,24 @@
                 <w:sz w:val="20"/>
                 <w:szCs w:val="20"/>
               </w:rPr>
-              <w:t xml:space="preserve">, e rispettivi metodi getter e setter, questa classe possiede un’altra variabile d’ambiente, chiamata “sessioni” , che serve per contenere i riferimenti agli oggetti </w:t>
+              <w:t xml:space="preserve">, e rispettivi metodi getter e setter, questa classe possiede un’altra </w:t>
+            </w:r>
+            <w:r>
+              <w:rPr>
+                <w:rFonts w:ascii="Century Gothic" w:hAnsi="Century Gothic" w:cs="Arial"/>
+                <w:sz w:val="20"/>
+                <w:szCs w:val="20"/>
+                <w:highlight w:val="yellow"/>
+              </w:rPr>
+              <w:t>variabile d’ambiente</w:t>
+            </w:r>
+            <w:r>
+              <w:rPr>
+                <w:rFonts w:ascii="Century Gothic" w:hAnsi="Century Gothic" w:cs="Arial"/>
+                <w:sz w:val="20"/>
+                <w:szCs w:val="20"/>
+              </w:rPr>
+              <w:t xml:space="preserve">, chiamata “sessioni” , che serve per contenere i riferimenti agli oggetti </w:t>
             </w:r>
             <w:proofErr w:type="spellStart"/>
             <w:r>
@@ -15226,18 +15402,8 @@
                 <w:sz w:val="20"/>
                 <w:szCs w:val="20"/>
               </w:rPr>
-              <w:t xml:space="preserve">: </w:t>
-            </w:r>
-            <w:proofErr w:type="gramStart"/>
-            <w:r>
-              <w:rPr>
-                <w:rFonts w:ascii="Century Gothic" w:eastAsia="Droid Sans" w:hAnsi="Century Gothic" w:cs="Droid Sans"/>
-                <w:sz w:val="20"/>
-                <w:szCs w:val="20"/>
-              </w:rPr>
-              <w:t>Sessione::</w:t>
-            </w:r>
-            <w:proofErr w:type="gramEnd"/>
+              <w:t>: Sessione</w:t>
+            </w:r>
             <w:r>
               <w:rPr>
                 <w:rFonts w:ascii="Century Gothic" w:eastAsia="Droid Sans" w:hAnsi="Century Gothic" w:cs="Droid Sans"/>
@@ -15245,6 +15411,14 @@
                 <w:szCs w:val="20"/>
               </w:rPr>
               <w:t xml:space="preserve"> </w:t>
+            </w:r>
+            <w:r>
+              <w:rPr>
+                <w:rFonts w:ascii="Century Gothic" w:eastAsia="Droid Sans" w:hAnsi="Century Gothic" w:cs="Droid Sans"/>
+                <w:sz w:val="20"/>
+                <w:szCs w:val="20"/>
+              </w:rPr>
+              <w:t xml:space="preserve">:: </w:t>
             </w:r>
             <w:proofErr w:type="spellStart"/>
             <w:r>
@@ -15310,18 +15484,8 @@
                 <w:sz w:val="20"/>
                 <w:szCs w:val="20"/>
               </w:rPr>
-              <w:t>(</w:t>
-            </w:r>
-            <w:proofErr w:type="gramStart"/>
-            <w:r>
-              <w:rPr>
-                <w:rFonts w:ascii="Century Gothic" w:eastAsia="Droid Sans" w:hAnsi="Century Gothic" w:cs="Droid Sans"/>
-                <w:sz w:val="20"/>
-                <w:szCs w:val="20"/>
-              </w:rPr>
-              <w:t>Sessione::</w:t>
-            </w:r>
-            <w:proofErr w:type="gramEnd"/>
+              <w:t>(Sessione</w:t>
+            </w:r>
             <w:r>
               <w:rPr>
                 <w:rFonts w:ascii="Century Gothic" w:eastAsia="Droid Sans" w:hAnsi="Century Gothic" w:cs="Droid Sans"/>
@@ -15329,6 +15493,14 @@
                 <w:szCs w:val="20"/>
               </w:rPr>
               <w:t xml:space="preserve"> </w:t>
+            </w:r>
+            <w:r>
+              <w:rPr>
+                <w:rFonts w:ascii="Century Gothic" w:eastAsia="Droid Sans" w:hAnsi="Century Gothic" w:cs="Droid Sans"/>
+                <w:sz w:val="20"/>
+                <w:szCs w:val="20"/>
+              </w:rPr>
+              <w:t xml:space="preserve">:: </w:t>
             </w:r>
             <w:proofErr w:type="spellStart"/>
             <w:r>
@@ -15674,7 +15846,6 @@
               <w:t xml:space="preserve">: </w:t>
             </w:r>
             <w:proofErr w:type="spellStart"/>
-            <w:proofErr w:type="gramStart"/>
             <w:r>
               <w:rPr>
                 <w:rFonts w:ascii="Century Gothic" w:eastAsia="Droid Sans" w:hAnsi="Century Gothic" w:cs="Droid Sans"/>
@@ -15690,16 +15861,15 @@
                 <w:sz w:val="20"/>
                 <w:szCs w:val="20"/>
               </w:rPr>
-              <w:t>::</w:t>
-            </w:r>
-            <w:proofErr w:type="gramEnd"/>
-            <w:r>
-              <w:rPr>
-                <w:rFonts w:ascii="Century Gothic" w:eastAsia="Droid Sans" w:hAnsi="Century Gothic" w:cs="Droid Sans"/>
-                <w:sz w:val="20"/>
-                <w:szCs w:val="20"/>
-              </w:rPr>
               <w:t xml:space="preserve"> </w:t>
+            </w:r>
+            <w:r>
+              <w:rPr>
+                <w:rFonts w:ascii="Century Gothic" w:eastAsia="Droid Sans" w:hAnsi="Century Gothic" w:cs="Droid Sans"/>
+                <w:sz w:val="20"/>
+                <w:szCs w:val="20"/>
+              </w:rPr>
+              <w:t xml:space="preserve">:: </w:t>
             </w:r>
             <w:proofErr w:type="spellStart"/>
             <w:r>
@@ -16120,7 +16290,6 @@
               <w:t xml:space="preserve">: </w:t>
             </w:r>
             <w:proofErr w:type="spellStart"/>
-            <w:proofErr w:type="gramStart"/>
             <w:r>
               <w:rPr>
                 <w:rFonts w:ascii="Century Gothic" w:eastAsia="Droid Sans" w:hAnsi="Century Gothic" w:cs="Droid Sans"/>
@@ -16136,10 +16305,25 @@
                 <w:sz w:val="20"/>
                 <w:szCs w:val="20"/>
               </w:rPr>
+              <w:t xml:space="preserve"> </w:t>
+            </w:r>
+            <w:r>
+              <w:rPr>
+                <w:rFonts w:ascii="Century Gothic" w:eastAsia="Droid Sans" w:hAnsi="Century Gothic" w:cs="Droid Sans"/>
+                <w:sz w:val="20"/>
+                <w:szCs w:val="20"/>
+              </w:rPr>
               <w:t>::</w:t>
             </w:r>
+            <w:r>
+              <w:rPr>
+                <w:rFonts w:ascii="Century Gothic" w:eastAsia="Droid Sans" w:hAnsi="Century Gothic" w:cs="Droid Sans"/>
+                <w:sz w:val="20"/>
+                <w:szCs w:val="20"/>
+              </w:rPr>
+              <w:t xml:space="preserve"> </w:t>
+            </w:r>
             <w:proofErr w:type="spellStart"/>
-            <w:proofErr w:type="gramEnd"/>
             <w:r>
               <w:rPr>
                 <w:rFonts w:ascii="Century Gothic" w:eastAsia="Droid Sans" w:hAnsi="Century Gothic" w:cs="Droid Sans"/>
@@ -16911,19 +17095,33 @@
                 <w:sz w:val="20"/>
                 <w:szCs w:val="20"/>
               </w:rPr>
-              <w:t xml:space="preserve">: </w:t>
-            </w:r>
-            <w:proofErr w:type="gramStart"/>
-            <w:r>
-              <w:rPr>
-                <w:rFonts w:ascii="Century Gothic" w:eastAsia="Droid Sans" w:hAnsi="Century Gothic" w:cs="Droid Sans"/>
-                <w:sz w:val="20"/>
-                <w:szCs w:val="20"/>
-              </w:rPr>
-              <w:t>Formato::</w:t>
+              <w:t>: Formato</w:t>
+            </w:r>
+            <w:r>
+              <w:rPr>
+                <w:rFonts w:ascii="Century Gothic" w:eastAsia="Droid Sans" w:hAnsi="Century Gothic" w:cs="Droid Sans"/>
+                <w:sz w:val="20"/>
+                <w:szCs w:val="20"/>
+              </w:rPr>
+              <w:t xml:space="preserve"> </w:t>
+            </w:r>
+            <w:r>
+              <w:rPr>
+                <w:rFonts w:ascii="Century Gothic" w:eastAsia="Droid Sans" w:hAnsi="Century Gothic" w:cs="Droid Sans"/>
+                <w:sz w:val="20"/>
+                <w:szCs w:val="20"/>
+              </w:rPr>
+              <w:t>::</w:t>
+            </w:r>
+            <w:r>
+              <w:rPr>
+                <w:rFonts w:ascii="Century Gothic" w:eastAsia="Droid Sans" w:hAnsi="Century Gothic" w:cs="Droid Sans"/>
+                <w:sz w:val="20"/>
+                <w:szCs w:val="20"/>
+              </w:rPr>
+              <w:t xml:space="preserve"> </w:t>
             </w:r>
             <w:proofErr w:type="spellStart"/>
-            <w:proofErr w:type="gramEnd"/>
             <w:r>
               <w:rPr>
                 <w:rFonts w:ascii="Century Gothic" w:eastAsia="Droid Sans" w:hAnsi="Century Gothic" w:cs="Droid Sans"/>
@@ -19265,7 +19463,7 @@
   <w:abstractNum w:abstractNumId="9" w15:restartNumberingAfterBreak="0">
     <w:nsid w:val="2D177475"/>
     <w:multiLevelType w:val="hybridMultilevel"/>
-    <w:tmpl w:val="F530B562"/>
+    <w:tmpl w:val="E9AE3A12"/>
     <w:lvl w:ilvl="0" w:tplc="04100001">
       <w:start w:val="1"/>
       <w:numFmt w:val="bullet"/>
@@ -20789,6 +20987,7 @@
     <w:lsdException w:name="HTML Sample" w:semiHidden="1" w:unhideWhenUsed="1"/>
     <w:lsdException w:name="HTML Typewriter" w:semiHidden="1" w:unhideWhenUsed="1"/>
     <w:lsdException w:name="HTML Variable" w:semiHidden="1" w:unhideWhenUsed="1"/>
+    <w:lsdException w:name="Normal Table" w:semiHidden="1" w:unhideWhenUsed="1"/>
     <w:lsdException w:name="annotation subject" w:semiHidden="1" w:unhideWhenUsed="1"/>
     <w:lsdException w:name="No List" w:semiHidden="1" w:unhideWhenUsed="1"/>
     <w:lsdException w:name="Outline List 1" w:semiHidden="1" w:unhideWhenUsed="1"/>
@@ -20831,8 +21030,11 @@
     <w:lsdException w:name="Table Contemporary" w:semiHidden="1" w:unhideWhenUsed="1"/>
     <w:lsdException w:name="Table Elegant" w:semiHidden="1" w:unhideWhenUsed="1"/>
     <w:lsdException w:name="Table Professional" w:semiHidden="1" w:unhideWhenUsed="1"/>
+    <w:lsdException w:name="Table Subtle 1" w:semiHidden="1" w:unhideWhenUsed="1"/>
     <w:lsdException w:name="Table Subtle 2" w:semiHidden="1" w:unhideWhenUsed="1"/>
     <w:lsdException w:name="Table Web 1" w:semiHidden="1" w:unhideWhenUsed="1"/>
+    <w:lsdException w:name="Table Web 2" w:semiHidden="1" w:unhideWhenUsed="1"/>
+    <w:lsdException w:name="Table Web 3" w:semiHidden="1" w:unhideWhenUsed="1"/>
     <w:lsdException w:name="Balloon Text" w:semiHidden="1" w:unhideWhenUsed="1"/>
     <w:lsdException w:name="Table Grid" w:uiPriority="59"/>
     <w:lsdException w:name="Table Theme" w:semiHidden="1" w:unhideWhenUsed="1"/>

--- a/Documentazione/ODD.docx
+++ b/Documentazione/ODD.docx
@@ -198,7 +198,6 @@
                 <w:szCs w:val="94"/>
               </w:rPr>
             </w:pPr>
-            <w:proofErr w:type="spellStart"/>
             <w:r>
               <w:rPr>
                 <w:b/>
@@ -225,7 +224,6 @@
               </w:rPr>
               <w:t>ument</w:t>
             </w:r>
-            <w:proofErr w:type="spellEnd"/>
           </w:p>
           <w:p>
             <w:pPr>
@@ -1571,7 +1569,6 @@
         </w:rPr>
       </w:pPr>
       <w:bookmarkStart w:id="1" w:name="_Toc530825396"/>
-      <w:proofErr w:type="spellStart"/>
       <w:r>
         <w:rPr>
           <w:rFonts w:eastAsia="Droid Sans"/>
@@ -1579,7 +1576,6 @@
         <w:lastRenderedPageBreak/>
         <w:t>Revision</w:t>
       </w:r>
-      <w:proofErr w:type="spellEnd"/>
       <w:r>
         <w:rPr>
           <w:rFonts w:eastAsia="Droid Sans"/>
@@ -2701,18 +2697,8 @@
                 <w:sz w:val="20"/>
                 <w:szCs w:val="20"/>
               </w:rPr>
-              <w:t>off-the-</w:t>
-            </w:r>
-            <w:proofErr w:type="spellStart"/>
-            <w:r>
-              <w:rPr>
-                <w:rFonts w:ascii="Century Gothic" w:eastAsia="Droid Sans" w:hAnsi="Century Gothic" w:cs="Droid Sans"/>
-                <w:sz w:val="20"/>
-                <w:szCs w:val="20"/>
-              </w:rPr>
-              <w:t>shelf</w:t>
-            </w:r>
-            <w:proofErr w:type="spellEnd"/>
+              <w:t>off-the-shelf</w:t>
+            </w:r>
           </w:p>
         </w:tc>
         <w:tc>
@@ -2950,54 +2936,8 @@
                 <w:sz w:val="20"/>
                 <w:szCs w:val="20"/>
               </w:rPr>
-              <w:t xml:space="preserve">Class </w:t>
-            </w:r>
-            <w:proofErr w:type="spellStart"/>
-            <w:r>
-              <w:rPr>
-                <w:rFonts w:ascii="Century Gothic" w:eastAsia="Droid Sans" w:hAnsi="Century Gothic" w:cs="Droid Sans"/>
-                <w:sz w:val="20"/>
-                <w:szCs w:val="20"/>
-              </w:rPr>
-              <w:t>Interfaces</w:t>
-            </w:r>
-            <w:proofErr w:type="spellEnd"/>
-            <w:r>
-              <w:rPr>
-                <w:rFonts w:ascii="Century Gothic" w:eastAsia="Droid Sans" w:hAnsi="Century Gothic" w:cs="Droid Sans"/>
-                <w:sz w:val="20"/>
-                <w:szCs w:val="20"/>
-              </w:rPr>
-              <w:t xml:space="preserve">: Esito, </w:t>
-            </w:r>
-            <w:proofErr w:type="spellStart"/>
-            <w:r>
-              <w:rPr>
-                <w:rFonts w:ascii="Century Gothic" w:eastAsia="Droid Sans" w:hAnsi="Century Gothic" w:cs="Droid Sans"/>
-                <w:sz w:val="20"/>
-                <w:szCs w:val="20"/>
-              </w:rPr>
-              <w:t>EsitoDAO</w:t>
-            </w:r>
-            <w:proofErr w:type="spellEnd"/>
-            <w:r>
-              <w:rPr>
-                <w:rFonts w:ascii="Century Gothic" w:eastAsia="Droid Sans" w:hAnsi="Century Gothic" w:cs="Droid Sans"/>
-                <w:sz w:val="20"/>
-                <w:szCs w:val="20"/>
-              </w:rPr>
-              <w:t xml:space="preserve">, Dipartimento, </w:t>
-            </w:r>
-            <w:proofErr w:type="spellStart"/>
-            <w:r>
-              <w:rPr>
-                <w:rFonts w:ascii="Century Gothic" w:eastAsia="Droid Sans" w:hAnsi="Century Gothic" w:cs="Droid Sans"/>
-                <w:sz w:val="20"/>
-                <w:szCs w:val="20"/>
-              </w:rPr>
-              <w:t>DipartimentoDAO</w:t>
-            </w:r>
-            <w:proofErr w:type="spellEnd"/>
+              <w:t>Class Interfaces: Esito, EsitoDAO, Dipartimento, DipartimentoDAO</w:t>
+            </w:r>
           </w:p>
         </w:tc>
         <w:tc>
@@ -3053,72 +2993,8 @@
                 <w:sz w:val="20"/>
                 <w:szCs w:val="20"/>
               </w:rPr>
-              <w:t xml:space="preserve">Class </w:t>
-            </w:r>
-            <w:proofErr w:type="spellStart"/>
-            <w:r>
-              <w:rPr>
-                <w:rFonts w:ascii="Century Gothic" w:eastAsia="Droid Sans" w:hAnsi="Century Gothic" w:cs="Droid Sans"/>
-                <w:sz w:val="20"/>
-                <w:szCs w:val="20"/>
-              </w:rPr>
-              <w:t>Interfaces</w:t>
-            </w:r>
-            <w:proofErr w:type="spellEnd"/>
-            <w:r>
-              <w:rPr>
-                <w:rFonts w:ascii="Century Gothic" w:eastAsia="Droid Sans" w:hAnsi="Century Gothic" w:cs="Droid Sans"/>
-                <w:sz w:val="20"/>
-                <w:szCs w:val="20"/>
-              </w:rPr>
-              <w:t xml:space="preserve">: </w:t>
-            </w:r>
-            <w:proofErr w:type="spellStart"/>
-            <w:r>
-              <w:rPr>
-                <w:rFonts w:ascii="Century Gothic" w:eastAsia="Droid Sans" w:hAnsi="Century Gothic" w:cs="Droid Sans"/>
-                <w:sz w:val="20"/>
-                <w:szCs w:val="20"/>
-              </w:rPr>
-              <w:t>DirettoreDiDipartimento</w:t>
-            </w:r>
-            <w:proofErr w:type="spellEnd"/>
-            <w:r>
-              <w:rPr>
-                <w:rFonts w:ascii="Century Gothic" w:eastAsia="Droid Sans" w:hAnsi="Century Gothic" w:cs="Droid Sans"/>
-                <w:sz w:val="20"/>
-                <w:szCs w:val="20"/>
-              </w:rPr>
-              <w:t xml:space="preserve">, </w:t>
-            </w:r>
-            <w:proofErr w:type="spellStart"/>
-            <w:r>
-              <w:rPr>
-                <w:rFonts w:ascii="Century Gothic" w:eastAsia="Droid Sans" w:hAnsi="Century Gothic" w:cs="Droid Sans"/>
-                <w:sz w:val="20"/>
-                <w:szCs w:val="20"/>
-              </w:rPr>
-              <w:t>DirettoreDiDipartimentoDAO</w:t>
-            </w:r>
-            <w:proofErr w:type="spellEnd"/>
-            <w:r>
-              <w:rPr>
-                <w:rFonts w:ascii="Century Gothic" w:eastAsia="Droid Sans" w:hAnsi="Century Gothic" w:cs="Droid Sans"/>
-                <w:sz w:val="20"/>
-                <w:szCs w:val="20"/>
-              </w:rPr>
-              <w:t xml:space="preserve">, Docente, </w:t>
-            </w:r>
-            <w:proofErr w:type="spellStart"/>
-            <w:r>
-              <w:rPr>
-                <w:rFonts w:ascii="Century Gothic" w:eastAsia="Droid Sans" w:hAnsi="Century Gothic" w:cs="Droid Sans"/>
-                <w:sz w:val="20"/>
-                <w:szCs w:val="20"/>
-              </w:rPr>
-              <w:t>DocenteDAO</w:t>
-            </w:r>
-            <w:proofErr w:type="spellEnd"/>
+              <w:t>Class Interfaces: DirettoreDiDipartimento, DirettoreDiDipartimentoDAO, Docente, DocenteDAO</w:t>
+            </w:r>
           </w:p>
         </w:tc>
         <w:tc>
@@ -3175,72 +3051,8 @@
                 <w:sz w:val="20"/>
                 <w:szCs w:val="20"/>
               </w:rPr>
-              <w:t xml:space="preserve">Class </w:t>
-            </w:r>
-            <w:proofErr w:type="spellStart"/>
-            <w:r>
-              <w:rPr>
-                <w:rFonts w:ascii="Century Gothic" w:eastAsia="Droid Sans" w:hAnsi="Century Gothic" w:cs="Droid Sans"/>
-                <w:sz w:val="20"/>
-                <w:szCs w:val="20"/>
-              </w:rPr>
-              <w:t>Interfaces</w:t>
-            </w:r>
-            <w:proofErr w:type="spellEnd"/>
-            <w:r>
-              <w:rPr>
-                <w:rFonts w:ascii="Century Gothic" w:eastAsia="Droid Sans" w:hAnsi="Century Gothic" w:cs="Droid Sans"/>
-                <w:sz w:val="20"/>
-                <w:szCs w:val="20"/>
-              </w:rPr>
-              <w:t xml:space="preserve">: Report, </w:t>
-            </w:r>
-            <w:proofErr w:type="spellStart"/>
-            <w:r>
-              <w:rPr>
-                <w:rFonts w:ascii="Century Gothic" w:eastAsia="Droid Sans" w:hAnsi="Century Gothic" w:cs="Droid Sans"/>
-                <w:sz w:val="20"/>
-                <w:szCs w:val="20"/>
-              </w:rPr>
-              <w:t>ReportDAO</w:t>
-            </w:r>
-            <w:proofErr w:type="spellEnd"/>
-            <w:r>
-              <w:rPr>
-                <w:rFonts w:ascii="Century Gothic" w:eastAsia="Droid Sans" w:hAnsi="Century Gothic" w:cs="Droid Sans"/>
-                <w:sz w:val="20"/>
-                <w:szCs w:val="20"/>
-              </w:rPr>
-              <w:t xml:space="preserve">, </w:t>
-            </w:r>
-            <w:proofErr w:type="spellStart"/>
-            <w:r>
-              <w:rPr>
-                <w:rFonts w:ascii="Century Gothic" w:eastAsia="Droid Sans" w:hAnsi="Century Gothic" w:cs="Droid Sans"/>
-                <w:sz w:val="20"/>
-                <w:szCs w:val="20"/>
-              </w:rPr>
-              <w:t>SessioneDiValidazione</w:t>
-            </w:r>
-            <w:proofErr w:type="spellEnd"/>
-            <w:r>
-              <w:rPr>
-                <w:rFonts w:ascii="Century Gothic" w:eastAsia="Droid Sans" w:hAnsi="Century Gothic" w:cs="Droid Sans"/>
-                <w:sz w:val="20"/>
-                <w:szCs w:val="20"/>
-              </w:rPr>
-              <w:t xml:space="preserve">, </w:t>
-            </w:r>
-            <w:proofErr w:type="spellStart"/>
-            <w:r>
-              <w:rPr>
-                <w:rFonts w:ascii="Century Gothic" w:eastAsia="Droid Sans" w:hAnsi="Century Gothic" w:cs="Droid Sans"/>
-                <w:sz w:val="20"/>
-                <w:szCs w:val="20"/>
-              </w:rPr>
-              <w:t>SessioneDiValidazioneDAO</w:t>
-            </w:r>
-            <w:proofErr w:type="spellEnd"/>
+              <w:t>Class Interfaces: Report, ReportDAO, SessioneDiValidazione, SessioneDiValidazioneDAO</w:t>
+            </w:r>
           </w:p>
         </w:tc>
         <w:tc>
@@ -3296,90 +3108,8 @@
                 <w:sz w:val="20"/>
                 <w:szCs w:val="20"/>
               </w:rPr>
-              <w:t xml:space="preserve">Class </w:t>
-            </w:r>
-            <w:proofErr w:type="spellStart"/>
-            <w:r>
-              <w:rPr>
-                <w:rFonts w:ascii="Century Gothic" w:eastAsia="Droid Sans" w:hAnsi="Century Gothic" w:cs="Droid Sans"/>
-                <w:sz w:val="20"/>
-                <w:szCs w:val="20"/>
-              </w:rPr>
-              <w:t>Interfaces</w:t>
-            </w:r>
-            <w:proofErr w:type="spellEnd"/>
-            <w:r>
-              <w:rPr>
-                <w:rFonts w:ascii="Century Gothic" w:eastAsia="Droid Sans" w:hAnsi="Century Gothic" w:cs="Droid Sans"/>
-                <w:sz w:val="20"/>
-                <w:szCs w:val="20"/>
-              </w:rPr>
-              <w:t xml:space="preserve">: Formato, </w:t>
-            </w:r>
-            <w:proofErr w:type="spellStart"/>
-            <w:r>
-              <w:rPr>
-                <w:rFonts w:ascii="Century Gothic" w:eastAsia="Droid Sans" w:hAnsi="Century Gothic" w:cs="Droid Sans"/>
-                <w:sz w:val="20"/>
-                <w:szCs w:val="20"/>
-              </w:rPr>
-              <w:t>FormatoDAO</w:t>
-            </w:r>
-            <w:proofErr w:type="spellEnd"/>
-            <w:r>
-              <w:rPr>
-                <w:rFonts w:ascii="Century Gothic" w:eastAsia="Droid Sans" w:hAnsi="Century Gothic" w:cs="Droid Sans"/>
-                <w:sz w:val="20"/>
-                <w:szCs w:val="20"/>
-              </w:rPr>
-              <w:t xml:space="preserve">, </w:t>
-            </w:r>
-            <w:proofErr w:type="spellStart"/>
-            <w:r>
-              <w:rPr>
-                <w:rFonts w:ascii="Century Gothic" w:eastAsia="Droid Sans" w:hAnsi="Century Gothic" w:cs="Droid Sans"/>
-                <w:sz w:val="20"/>
-                <w:szCs w:val="20"/>
-              </w:rPr>
-              <w:t>SessionController</w:t>
-            </w:r>
-            <w:proofErr w:type="spellEnd"/>
-            <w:r>
-              <w:rPr>
-                <w:rFonts w:ascii="Century Gothic" w:eastAsia="Droid Sans" w:hAnsi="Century Gothic" w:cs="Droid Sans"/>
-                <w:sz w:val="20"/>
-                <w:szCs w:val="20"/>
-              </w:rPr>
-              <w:t xml:space="preserve">, </w:t>
-            </w:r>
-            <w:proofErr w:type="spellStart"/>
-            <w:r>
-              <w:rPr>
-                <w:rFonts w:ascii="Century Gothic" w:eastAsia="Droid Sans" w:hAnsi="Century Gothic" w:cs="Droid Sans"/>
-                <w:sz w:val="20"/>
-                <w:szCs w:val="20"/>
-              </w:rPr>
-              <w:t>AccessController</w:t>
-            </w:r>
-            <w:proofErr w:type="spellEnd"/>
-            <w:r>
-              <w:rPr>
-                <w:rFonts w:ascii="Century Gothic" w:eastAsia="Droid Sans" w:hAnsi="Century Gothic" w:cs="Droid Sans"/>
-                <w:sz w:val="20"/>
-                <w:szCs w:val="20"/>
-              </w:rPr>
-              <w:t xml:space="preserve">, </w:t>
-            </w:r>
-            <w:proofErr w:type="spellStart"/>
-            <w:r>
-              <w:rPr>
-                <w:rFonts w:ascii="Century Gothic" w:eastAsia="Droid Sans" w:hAnsi="Century Gothic" w:cs="Droid Sans"/>
-                <w:sz w:val="20"/>
-                <w:szCs w:val="20"/>
-              </w:rPr>
-              <w:t>ReportController</w:t>
-            </w:r>
-            <w:proofErr w:type="spellEnd"/>
+              <w:t>Class Interfaces: Formato, FormatoDAO, SessionController, AccessController, ReportController</w:t>
+            </w:r>
           </w:p>
         </w:tc>
         <w:tc>
@@ -3486,15 +3216,7 @@
         <w:pStyle w:val="Gpstesto"/>
       </w:pPr>
       <w:r>
-        <w:t xml:space="preserve">L’Object Design </w:t>
-      </w:r>
-      <w:proofErr w:type="spellStart"/>
-      <w:r>
-        <w:t>Document</w:t>
-      </w:r>
-      <w:proofErr w:type="spellEnd"/>
-      <w:r>
-        <w:t xml:space="preserve"> </w:t>
+        <w:t xml:space="preserve">L’Object Design Document </w:t>
       </w:r>
       <w:r>
         <w:t xml:space="preserve">illustra </w:t>
@@ -3563,11 +3285,174 @@
       <w:pPr>
         <w:pStyle w:val="Gpstesto"/>
       </w:pPr>
-    </w:p>
-    <w:p>
-      <w:pPr>
-        <w:pStyle w:val="Gpstesto"/>
-      </w:pPr>
+      <w:r>
+        <w:t>Gli obiettivi di object design posti per il sistema sono:</w:t>
+      </w:r>
+    </w:p>
+    <w:p>
+      <w:pPr>
+        <w:pStyle w:val="Gpstesto"/>
+        <w:numPr>
+          <w:ilvl w:val="0"/>
+          <w:numId w:val="24"/>
+        </w:numPr>
+      </w:pPr>
+      <w:r>
+        <w:rPr>
+          <w:rFonts w:cs="Garamond"/>
+          <w:b/>
+          <w:bCs/>
+          <w:color w:val="000000"/>
+          <w:sz w:val="23"/>
+          <w:szCs w:val="23"/>
+        </w:rPr>
+        <w:t>Astrazione</w:t>
+      </w:r>
+      <w:r>
+        <w:t>:</w:t>
+      </w:r>
+      <w:r>
+        <w:t xml:space="preserve"> </w:t>
+      </w:r>
+      <w:r>
+        <w:rPr>
+          <w:rFonts w:cs="Garamond"/>
+          <w:color w:val="000000"/>
+          <w:sz w:val="23"/>
+          <w:szCs w:val="23"/>
+        </w:rPr>
+        <w:t>le interfacce devon</w:t>
+      </w:r>
+      <w:r>
+        <w:rPr>
+          <w:rFonts w:cs="Garamond"/>
+          <w:color w:val="000000"/>
+          <w:sz w:val="23"/>
+          <w:szCs w:val="23"/>
+        </w:rPr>
+        <w:t>o</w:t>
+      </w:r>
+      <w:r>
+        <w:rPr>
+          <w:rFonts w:cs="Garamond"/>
+          <w:color w:val="000000"/>
+          <w:sz w:val="23"/>
+          <w:szCs w:val="23"/>
+        </w:rPr>
+        <w:t xml:space="preserve"> essere intuitive e di un a</w:t>
+      </w:r>
+      <w:r>
+        <w:rPr>
+          <w:rFonts w:cs="Garamond"/>
+          <w:color w:val="000000"/>
+          <w:sz w:val="23"/>
+          <w:szCs w:val="23"/>
+        </w:rPr>
+        <w:t>lto livello, così da garantire un’implementazione corretta e comprensibile</w:t>
+      </w:r>
+      <w:r>
+        <w:rPr>
+          <w:rFonts w:cs="Garamond"/>
+          <w:color w:val="000000"/>
+          <w:sz w:val="23"/>
+          <w:szCs w:val="23"/>
+        </w:rPr>
+        <w:t>.</w:t>
+      </w:r>
+    </w:p>
+    <w:p>
+      <w:pPr>
+        <w:pStyle w:val="Gpstesto"/>
+        <w:numPr>
+          <w:ilvl w:val="0"/>
+          <w:numId w:val="24"/>
+        </w:numPr>
+        <w:rPr>
+          <w:rFonts w:cs="Garamond"/>
+          <w:color w:val="000000"/>
+          <w:sz w:val="23"/>
+          <w:szCs w:val="23"/>
+        </w:rPr>
+      </w:pPr>
+      <w:r>
+        <w:rPr>
+          <w:rFonts w:cs="Garamond"/>
+          <w:b/>
+          <w:bCs/>
+          <w:color w:val="000000"/>
+          <w:sz w:val="23"/>
+          <w:szCs w:val="23"/>
+        </w:rPr>
+        <w:t>Modularità</w:t>
+      </w:r>
+      <w:r>
+        <w:t xml:space="preserve">: </w:t>
+      </w:r>
+      <w:r>
+        <w:rPr>
+          <w:rFonts w:cs="Garamond"/>
+          <w:color w:val="000000"/>
+          <w:sz w:val="23"/>
+          <w:szCs w:val="23"/>
+        </w:rPr>
+        <w:t>le unità del sistema devono essere organizzate in moduli facilmente collegati.</w:t>
+      </w:r>
+    </w:p>
+    <w:p>
+      <w:pPr>
+        <w:pStyle w:val="Gpstesto"/>
+        <w:numPr>
+          <w:ilvl w:val="0"/>
+          <w:numId w:val="24"/>
+        </w:numPr>
+      </w:pPr>
+      <w:r>
+        <w:rPr>
+          <w:rFonts w:cs="Garamond"/>
+          <w:b/>
+          <w:bCs/>
+          <w:color w:val="000000"/>
+          <w:sz w:val="23"/>
+          <w:szCs w:val="23"/>
+        </w:rPr>
+        <w:t>Riusabilità</w:t>
+      </w:r>
+      <w:r>
+        <w:rPr>
+          <w:rFonts w:cs="Garamond"/>
+          <w:color w:val="000000"/>
+          <w:sz w:val="23"/>
+          <w:szCs w:val="23"/>
+        </w:rPr>
+        <w:t>: il riuso del codice deve essere prioritario</w:t>
+      </w:r>
+      <w:r>
+        <w:rPr>
+          <w:rFonts w:cs="Garamond"/>
+          <w:color w:val="000000"/>
+          <w:sz w:val="23"/>
+          <w:szCs w:val="23"/>
+        </w:rPr>
+        <w:t xml:space="preserve"> </w:t>
+      </w:r>
+      <w:r>
+        <w:rPr>
+          <w:rFonts w:cs="Garamond"/>
+          <w:color w:val="000000"/>
+          <w:sz w:val="23"/>
+          <w:szCs w:val="23"/>
+        </w:rPr>
+        <w:t>e verrà fornito attraverso l’ereditarietà e i design pattern</w:t>
+      </w:r>
+      <w:r>
+        <w:rPr>
+          <w:rFonts w:cs="Garamond"/>
+          <w:color w:val="000000"/>
+          <w:sz w:val="23"/>
+          <w:szCs w:val="23"/>
+        </w:rPr>
+        <w:t>.</w:t>
+      </w:r>
     </w:p>
     <w:p>
       <w:pPr>
@@ -3806,6 +3691,7 @@
           <w:sz w:val="26"/>
           <w:szCs w:val="26"/>
         </w:rPr>
+        <w:lastRenderedPageBreak/>
         <w:t>Costruire</w:t>
       </w:r>
       <w:r>
@@ -3868,11 +3754,7 @@
         <w:t>istema partendo da zero, utilizzando componenti esterne soltanto in alcuni casi</w:t>
       </w:r>
       <w:r>
-        <w:t xml:space="preserve"> (es. </w:t>
-      </w:r>
-      <w:r>
-        <w:lastRenderedPageBreak/>
-        <w:t>integrazione di librerie open source fornite dal Ministero della Salute per la validazione d</w:t>
+        <w:t xml:space="preserve"> (es. integrazione di librerie open source fornite dal Ministero della Salute per la validazione d</w:t>
       </w:r>
       <w:r>
         <w:t>e</w:t>
@@ -4253,16 +4135,8 @@
         <w:rPr>
           <w:color w:val="3E762A" w:themeColor="accent1" w:themeShade="BF"/>
         </w:rPr>
-        <w:t>Componenti off-the-</w:t>
-      </w:r>
-      <w:proofErr w:type="spellStart"/>
-      <w:r>
-        <w:rPr>
-          <w:color w:val="3E762A" w:themeColor="accent1" w:themeShade="BF"/>
-        </w:rPr>
-        <w:t>shelf</w:t>
-      </w:r>
-      <w:proofErr w:type="spellEnd"/>
+        <w:t>Componenti off-the-shelf</w:t>
+      </w:r>
     </w:p>
     <w:p>
       <w:pPr>
@@ -4280,13 +4154,8 @@
       <w:r>
         <w:t>-</w:t>
       </w:r>
-      <w:proofErr w:type="spellStart"/>
-      <w:r>
-        <w:t>shelf</w:t>
-      </w:r>
-      <w:proofErr w:type="spellEnd"/>
-      <w:r>
-        <w:t>:</w:t>
+      <w:r>
+        <w:t>shelf:</w:t>
       </w:r>
     </w:p>
     <w:p>
@@ -4321,15 +4190,7 @@
         <w:t>S</w:t>
       </w:r>
       <w:r>
-        <w:t xml:space="preserve">erver con annesso </w:t>
-      </w:r>
-      <w:proofErr w:type="spellStart"/>
-      <w:r>
-        <w:t>application</w:t>
-      </w:r>
-      <w:proofErr w:type="spellEnd"/>
-      <w:r>
-        <w:t xml:space="preserve"> container per applicazioni scritte in Java;</w:t>
+        <w:t>erver con annesso application container per applicazioni scritte in Java;</w:t>
       </w:r>
     </w:p>
     <w:p>
@@ -4352,15 +4213,7 @@
         <w:t xml:space="preserve">: </w:t>
       </w:r>
       <w:r>
-        <w:t xml:space="preserve">un </w:t>
-      </w:r>
-      <w:proofErr w:type="spellStart"/>
-      <w:r>
-        <w:t>runtime</w:t>
-      </w:r>
-      <w:proofErr w:type="spellEnd"/>
-      <w:r>
-        <w:t xml:space="preserve"> system open source multipiattaforma orientato agli eventi per l'esecuzione di codice JavaScript;</w:t>
+        <w:t>un runtime system open source multipiattaforma orientato agli eventi per l'esecuzione di codice JavaScript;</w:t>
       </w:r>
     </w:p>
     <w:p>
@@ -4372,7 +4225,6 @@
         </w:numPr>
         <w:ind w:left="426"/>
       </w:pPr>
-      <w:proofErr w:type="spellStart"/>
       <w:r>
         <w:rPr>
           <w:b/>
@@ -4380,7 +4232,6 @@
         </w:rPr>
         <w:t>jsQR</w:t>
       </w:r>
-      <w:proofErr w:type="spellEnd"/>
       <w:r>
         <w:t>:</w:t>
       </w:r>
@@ -4411,17 +4262,8 @@
           <w:b/>
           <w:bCs/>
         </w:rPr>
-        <w:t>dcc-</w:t>
-      </w:r>
-      <w:proofErr w:type="spellStart"/>
-      <w:r>
-        <w:rPr>
-          <w:b/>
-          <w:bCs/>
-        </w:rPr>
-        <w:t>utils</w:t>
-      </w:r>
-      <w:proofErr w:type="spellEnd"/>
+        <w:t>dcc-utils</w:t>
+      </w:r>
       <w:r>
         <w:t xml:space="preserve">: </w:t>
       </w:r>
@@ -4432,15 +4274,7 @@
         <w:t>p</w:t>
       </w:r>
       <w:r>
-        <w:t>ackage NPM (</w:t>
-      </w:r>
-      <w:proofErr w:type="spellStart"/>
-      <w:r>
-        <w:t>Node</w:t>
-      </w:r>
-      <w:proofErr w:type="spellEnd"/>
-      <w:r>
-        <w:t xml:space="preserve"> Package Manager)</w:t>
+        <w:t>ackage NPM (Node Package Manager)</w:t>
       </w:r>
       <w:r>
         <w:t>, fornito dal Ministero della Salute, il quale</w:t>
@@ -4473,6 +4307,7 @@
         <w:rPr>
           <w:color w:val="3E762A" w:themeColor="accent1" w:themeShade="BF"/>
         </w:rPr>
+        <w:lastRenderedPageBreak/>
         <w:t>Linee guida per la documentazione di Interfacce</w:t>
       </w:r>
     </w:p>
@@ -4489,43 +4324,19 @@
         </w:rPr>
         <w:t xml:space="preserve">Tali linee guida includono una lista di regole che gli sviluppatori dovrebbero rispettare durante la progettazione delle interfacce. Per la loro realizzazione si è fatto riferimento alla convenzione Java nota come </w:t>
       </w:r>
-      <w:proofErr w:type="spellStart"/>
       <w:r>
         <w:rPr>
           <w:b/>
           <w:bCs/>
           <w:szCs w:val="24"/>
         </w:rPr>
-        <w:t>Sun</w:t>
-      </w:r>
-      <w:proofErr w:type="spellEnd"/>
-      <w:r>
-        <w:rPr>
-          <w:b/>
-          <w:bCs/>
+        <w:t>Sun Java Coding Convention</w:t>
+      </w:r>
+      <w:r>
+        <w:rPr>
           <w:szCs w:val="24"/>
         </w:rPr>
-        <w:t xml:space="preserve"> Java Coding Convention</w:t>
-      </w:r>
-      <w:r>
-        <w:rPr>
-          <w:szCs w:val="24"/>
-        </w:rPr>
-        <w:t xml:space="preserve"> [</w:t>
-      </w:r>
-      <w:proofErr w:type="spellStart"/>
-      <w:r>
-        <w:rPr>
-          <w:szCs w:val="24"/>
-        </w:rPr>
-        <w:t>Sun</w:t>
-      </w:r>
-      <w:proofErr w:type="spellEnd"/>
-      <w:r>
-        <w:rPr>
-          <w:szCs w:val="24"/>
-        </w:rPr>
-        <w:t>, 2009]. Di seguito sono riportati due link alle convenzioni usate per definire le linee guida:</w:t>
+        <w:t xml:space="preserve"> [Sun, 2009]. Di seguito sono riportati due link alle convenzioni usate per definire le linee guida:</w:t>
       </w:r>
     </w:p>
     <w:p>
@@ -4544,22 +4355,7 @@
         <w:rPr>
           <w:szCs w:val="24"/>
         </w:rPr>
-        <w:lastRenderedPageBreak/>
-        <w:t xml:space="preserve">Java </w:t>
-      </w:r>
-      <w:proofErr w:type="spellStart"/>
-      <w:r>
-        <w:rPr>
-          <w:szCs w:val="24"/>
-        </w:rPr>
-        <w:t>Sun</w:t>
-      </w:r>
-      <w:proofErr w:type="spellEnd"/>
-      <w:r>
-        <w:rPr>
-          <w:szCs w:val="24"/>
-        </w:rPr>
-        <w:t>:</w:t>
+        <w:t>Java Sun:</w:t>
       </w:r>
       <w:r>
         <w:rPr>
@@ -4621,21 +4417,7 @@
         <w:rPr>
           <w:szCs w:val="24"/>
         </w:rPr>
-        <w:t xml:space="preserve"> Easy Pass è realizzato con l’IDE di sviluppo </w:t>
-      </w:r>
-      <w:proofErr w:type="spellStart"/>
-      <w:r>
-        <w:rPr>
-          <w:szCs w:val="24"/>
-        </w:rPr>
-        <w:t>IntelliJ</w:t>
-      </w:r>
-      <w:proofErr w:type="spellEnd"/>
-      <w:r>
-        <w:rPr>
-          <w:szCs w:val="24"/>
-        </w:rPr>
-        <w:t xml:space="preserve"> IDEA 2021.3 ed è strutturato nel seguente modo:</w:t>
+        <w:t xml:space="preserve"> Easy Pass è realizzato con l’IDE di sviluppo IntelliJ IDEA 2021.3 ed è strutturato nel seguente modo:</w:t>
       </w:r>
     </w:p>
     <w:p>
@@ -4666,21 +4448,7 @@
         <w:rPr>
           <w:szCs w:val="24"/>
         </w:rPr>
-        <w:t xml:space="preserve"> (Interface, Storage, Application </w:t>
-      </w:r>
-      <w:proofErr w:type="spellStart"/>
-      <w:r>
-        <w:rPr>
-          <w:szCs w:val="24"/>
-        </w:rPr>
-        <w:t>Logic</w:t>
-      </w:r>
-      <w:proofErr w:type="spellEnd"/>
-      <w:r>
-        <w:rPr>
-          <w:szCs w:val="24"/>
-        </w:rPr>
-        <w:t>) i quali contengono i rispettivi sub-package.</w:t>
+        <w:t xml:space="preserve"> (Interface, Storage, Application Logic) i quali contengono i rispettivi sub-package.</w:t>
       </w:r>
     </w:p>
     <w:p>
@@ -4711,7 +4479,6 @@
         </w:rPr>
         <w:t xml:space="preserve">Il nome di una classe deve rispettare il seguente formato: </w:t>
       </w:r>
-      <w:proofErr w:type="spellStart"/>
       <w:r>
         <w:rPr>
           <w:b/>
@@ -4739,7 +4506,6 @@
         </w:rPr>
         <w:t>lasse</w:t>
       </w:r>
-      <w:proofErr w:type="spellEnd"/>
       <w:r>
         <w:rPr>
           <w:szCs w:val="24"/>
@@ -4780,7 +4546,6 @@
         </w:rPr>
         <w:t xml:space="preserve">la notazione </w:t>
       </w:r>
-      <w:proofErr w:type="spellStart"/>
       <w:r>
         <w:rPr>
           <w:szCs w:val="24"/>
@@ -4791,14 +4556,7 @@
         <w:rPr>
           <w:szCs w:val="24"/>
         </w:rPr>
-        <w:t>amel</w:t>
-      </w:r>
-      <w:proofErr w:type="spellEnd"/>
-      <w:r>
-        <w:rPr>
-          <w:szCs w:val="24"/>
-        </w:rPr>
-        <w:t xml:space="preserve"> case</w:t>
+        <w:t>amel case</w:t>
       </w:r>
       <w:r>
         <w:rPr>
@@ -4986,21 +4744,7 @@
         <w:rPr>
           <w:szCs w:val="24"/>
         </w:rPr>
-        <w:t xml:space="preserve"> da commenti che rispettano lo standard utilizzato da </w:t>
-      </w:r>
-      <w:proofErr w:type="spellStart"/>
-      <w:r>
-        <w:rPr>
-          <w:szCs w:val="24"/>
-        </w:rPr>
-        <w:t>Javadoc</w:t>
-      </w:r>
-      <w:proofErr w:type="spellEnd"/>
-      <w:r>
-        <w:rPr>
-          <w:szCs w:val="24"/>
-        </w:rPr>
-        <w:t xml:space="preserve"> per la produzione di documentazione in formato HTML.</w:t>
+        <w:t xml:space="preserve"> da commenti che rispettano lo standard utilizzato da Javadoc per la produzione di documentazione in formato HTML.</w:t>
       </w:r>
     </w:p>
     <w:p>
@@ -5150,35 +4894,13 @@
         <w:rPr>
           <w:szCs w:val="24"/>
         </w:rPr>
-        <w:t xml:space="preserve">Application </w:t>
-      </w:r>
-      <w:proofErr w:type="spellStart"/>
+        <w:t>Application Logic</w:t>
+      </w:r>
       <w:r>
         <w:rPr>
           <w:szCs w:val="24"/>
         </w:rPr>
-        <w:t>Logic</w:t>
-      </w:r>
-      <w:proofErr w:type="spellEnd"/>
-      <w:r>
-        <w:rPr>
-          <w:szCs w:val="24"/>
-        </w:rPr>
-        <w:t xml:space="preserve"> contiene tutte le classi </w:t>
-      </w:r>
-      <w:proofErr w:type="spellStart"/>
-      <w:r>
-        <w:rPr>
-          <w:szCs w:val="24"/>
-        </w:rPr>
-        <w:t>Servlet</w:t>
-      </w:r>
-      <w:proofErr w:type="spellEnd"/>
-      <w:r>
-        <w:rPr>
-          <w:szCs w:val="24"/>
-        </w:rPr>
-        <w:t xml:space="preserve"> (@WebService) che si occupano della logica di business del </w:t>
+        <w:t xml:space="preserve"> contiene tutte le classi Servlet (@WebService) che si occupano della logica di business del </w:t>
       </w:r>
       <w:r>
         <w:rPr>
@@ -5343,21 +5065,7 @@
         <w:rPr>
           <w:szCs w:val="24"/>
         </w:rPr>
-        <w:t>I file CSS si trovano nel package WEB-INF del progetto e in particolare in un sub-package chiamato “</w:t>
-      </w:r>
-      <w:proofErr w:type="spellStart"/>
-      <w:r>
-        <w:rPr>
-          <w:szCs w:val="24"/>
-        </w:rPr>
-        <w:t>css</w:t>
-      </w:r>
-      <w:proofErr w:type="spellEnd"/>
-      <w:r>
-        <w:rPr>
-          <w:szCs w:val="24"/>
-        </w:rPr>
-        <w:t>”.</w:t>
+        <w:t>I file CSS si trovano nel package WEB-INF del progetto e in particolare in un sub-package chiamato “css”.</w:t>
       </w:r>
     </w:p>
     <w:p>
@@ -5386,21 +5094,7 @@
         <w:rPr>
           <w:szCs w:val="24"/>
         </w:rPr>
-        <w:t>I file JavaScript si trovano nel package WEB-INF del progetto e in particolare in un sub-package chiamato “</w:t>
-      </w:r>
-      <w:proofErr w:type="spellStart"/>
-      <w:r>
-        <w:rPr>
-          <w:szCs w:val="24"/>
-        </w:rPr>
-        <w:t>js</w:t>
-      </w:r>
-      <w:proofErr w:type="spellEnd"/>
-      <w:r>
-        <w:rPr>
-          <w:szCs w:val="24"/>
-        </w:rPr>
-        <w:t>”.</w:t>
+        <w:t>I file JavaScript si trovano nel package WEB-INF del progetto e in particolare in un sub-package chiamato “js”.</w:t>
       </w:r>
     </w:p>
     <w:p>
@@ -5423,7 +5117,6 @@
         <w:rPr>
           <w:color w:val="3E762A" w:themeColor="accent1" w:themeShade="BF"/>
         </w:rPr>
-        <w:lastRenderedPageBreak/>
         <w:t>Definizioni, acronimi e abbreviazioni</w:t>
       </w:r>
     </w:p>
@@ -5644,7 +5337,6 @@
         </w:numPr>
         <w:ind w:left="1134"/>
       </w:pPr>
-      <w:proofErr w:type="spellStart"/>
       <w:r>
         <w:rPr>
           <w:b/>
@@ -5654,7 +5346,6 @@
         </w:rPr>
         <w:t>Javadoc</w:t>
       </w:r>
-      <w:proofErr w:type="spellEnd"/>
       <w:r>
         <w:rPr>
           <w:szCs w:val="24"/>
@@ -5729,17 +5420,8 @@
           <w:sz w:val="23"/>
           <w:szCs w:val="23"/>
         </w:rPr>
-        <w:t xml:space="preserve">: System Design </w:t>
-      </w:r>
-      <w:proofErr w:type="spellStart"/>
-      <w:r>
-        <w:rPr>
-          <w:sz w:val="23"/>
-          <w:szCs w:val="23"/>
-        </w:rPr>
-        <w:t>Document</w:t>
-      </w:r>
-      <w:proofErr w:type="spellEnd"/>
+        <w:t>: System Design Document</w:t>
+      </w:r>
     </w:p>
     <w:p>
       <w:pPr>
@@ -5759,21 +5441,8 @@
         <w:t>RAD</w:t>
       </w:r>
       <w:r>
-        <w:t xml:space="preserve">: </w:t>
-      </w:r>
-      <w:proofErr w:type="spellStart"/>
-      <w:r>
-        <w:t>Requirements</w:t>
-      </w:r>
-      <w:proofErr w:type="spellEnd"/>
-      <w:r>
-        <w:t xml:space="preserve"> Analysis </w:t>
-      </w:r>
-      <w:proofErr w:type="spellStart"/>
-      <w:r>
-        <w:t>Document</w:t>
-      </w:r>
-      <w:proofErr w:type="spellEnd"/>
+        <w:t>: Requirements Analysis Document</w:t>
+      </w:r>
     </w:p>
     <w:p>
       <w:pPr>
@@ -5866,29 +5535,12 @@
         <w:t>“</w:t>
       </w:r>
       <w:r>
-        <w:t>Object-</w:t>
-      </w:r>
-      <w:proofErr w:type="spellStart"/>
-      <w:r>
-        <w:t>Oriented</w:t>
-      </w:r>
-      <w:proofErr w:type="spellEnd"/>
-      <w:r>
-        <w:t xml:space="preserve"> Software Engineering Using UML, Patterns and Java: Third Edition, di Bernd </w:t>
-      </w:r>
-      <w:proofErr w:type="spellStart"/>
-      <w:r>
-        <w:t>Bruegge</w:t>
-      </w:r>
-      <w:proofErr w:type="spellEnd"/>
-      <w:r>
-        <w:t xml:space="preserve"> ed Allen H. </w:t>
-      </w:r>
-      <w:proofErr w:type="spellStart"/>
-      <w:r>
-        <w:t>Dutoit</w:t>
-      </w:r>
-      <w:proofErr w:type="spellEnd"/>
+        <w:t xml:space="preserve">Object-Oriented Software </w:t>
+      </w:r>
+      <w:r>
+        <w:lastRenderedPageBreak/>
+        <w:t>Engineering Using UML, Patterns and Java: Third Edition, di Bernd Bruegge ed Allen H. Dutoit</w:t>
+      </w:r>
       <w:r>
         <w:t>”</w:t>
       </w:r>
@@ -5911,7 +5563,6 @@
         <w:ind w:left="709"/>
       </w:pPr>
       <w:r>
-        <w:lastRenderedPageBreak/>
         <w:t>Package</w:t>
       </w:r>
     </w:p>
@@ -5932,15 +5583,7 @@
         <w:t>sottolinea</w:t>
       </w:r>
       <w:r>
-        <w:t xml:space="preserve"> la struttura di directory standard definita da </w:t>
-      </w:r>
-      <w:proofErr w:type="spellStart"/>
-      <w:r>
-        <w:t>Maven</w:t>
-      </w:r>
-      <w:proofErr w:type="spellEnd"/>
-      <w:r>
-        <w:t>.</w:t>
+        <w:t xml:space="preserve"> la struttura di directory standard definita da Maven.</w:t>
       </w:r>
     </w:p>
     <w:p>
@@ -5992,7 +5635,6 @@
       <w:r>
         <w:t xml:space="preserve">Package </w:t>
       </w:r>
-      <w:proofErr w:type="spellStart"/>
       <w:r>
         <w:rPr>
           <w:b/>
@@ -6000,7 +5642,6 @@
         </w:rPr>
         <w:t>StudenteGUI</w:t>
       </w:r>
-      <w:proofErr w:type="spellEnd"/>
     </w:p>
     <w:p>
       <w:pPr>
@@ -6011,7 +5652,6 @@
         </w:numPr>
         <w:ind w:left="851"/>
       </w:pPr>
-      <w:proofErr w:type="spellStart"/>
       <w:r>
         <w:rPr>
           <w:b/>
@@ -6020,7 +5660,6 @@
         </w:rPr>
         <w:t>SendGP</w:t>
       </w:r>
-      <w:proofErr w:type="spellEnd"/>
       <w:r>
         <w:rPr>
           <w:color w:val="3E762A" w:themeColor="accent1" w:themeShade="BF"/>
@@ -6028,15 +5667,7 @@
         <w:t xml:space="preserve"> </w:t>
       </w:r>
       <w:r>
-        <w:t xml:space="preserve">: visualizza il </w:t>
-      </w:r>
-      <w:proofErr w:type="spellStart"/>
-      <w:r>
-        <w:t>form</w:t>
-      </w:r>
-      <w:proofErr w:type="spellEnd"/>
-      <w:r>
-        <w:t xml:space="preserve"> per l’inserimento del Green Pass;</w:t>
+        <w:t>: visualizza il form per l’inserimento del Green Pass;</w:t>
       </w:r>
     </w:p>
     <w:p>
@@ -6058,7 +5689,6 @@
       <w:r>
         <w:t xml:space="preserve">Package </w:t>
       </w:r>
-      <w:proofErr w:type="spellStart"/>
       <w:r>
         <w:rPr>
           <w:b/>
@@ -6066,7 +5696,6 @@
         </w:rPr>
         <w:t>DocenteGUI</w:t>
       </w:r>
-      <w:proofErr w:type="spellEnd"/>
     </w:p>
     <w:p>
       <w:pPr>
@@ -6077,7 +5706,6 @@
         </w:numPr>
         <w:ind w:left="851"/>
       </w:pPr>
-      <w:proofErr w:type="spellStart"/>
       <w:r>
         <w:rPr>
           <w:b/>
@@ -6086,17 +5714,8 @@
         </w:rPr>
         <w:t>AvviaSessione</w:t>
       </w:r>
-      <w:proofErr w:type="spellEnd"/>
-      <w:r>
-        <w:t xml:space="preserve">: contiene il pulsante che permette di avviare una sessione di validazione e il </w:t>
-      </w:r>
-      <w:proofErr w:type="spellStart"/>
-      <w:r>
-        <w:t>form</w:t>
-      </w:r>
-      <w:proofErr w:type="spellEnd"/>
-      <w:r>
-        <w:t xml:space="preserve"> che permette di inserire il numero di studenti da validare;</w:t>
+      <w:r>
+        <w:t>: contiene il pulsante che permette di avviare una sessione di validazione e il form che permette di inserire il numero di studenti da validare;</w:t>
       </w:r>
     </w:p>
     <w:p>
@@ -6108,7 +5727,6 @@
         </w:numPr>
         <w:ind w:left="851"/>
       </w:pPr>
-      <w:proofErr w:type="spellStart"/>
       <w:r>
         <w:rPr>
           <w:b/>
@@ -6117,7 +5735,6 @@
         </w:rPr>
         <w:t>ElencoEsiti</w:t>
       </w:r>
-      <w:proofErr w:type="spellEnd"/>
       <w:r>
         <w:t>: mostra la schermata con gli esiti delle validazioni effettuate;</w:t>
       </w:r>
@@ -6131,7 +5748,6 @@
         </w:numPr>
         <w:ind w:left="851"/>
       </w:pPr>
-      <w:proofErr w:type="spellStart"/>
       <w:r>
         <w:rPr>
           <w:b/>
@@ -6140,7 +5756,6 @@
         </w:rPr>
         <w:t>AnteprimaReport</w:t>
       </w:r>
-      <w:proofErr w:type="spellEnd"/>
       <w:r>
         <w:t>: mostra un’anteprima del report relativo alla sessione di validazione in corso;</w:t>
       </w:r>
@@ -6158,15 +5773,7 @@
         <w:t>Registrazione</w:t>
       </w:r>
       <w:r>
-        <w:t xml:space="preserve">: mostra il </w:t>
-      </w:r>
-      <w:proofErr w:type="spellStart"/>
-      <w:r>
-        <w:t>form</w:t>
-      </w:r>
-      <w:proofErr w:type="spellEnd"/>
-      <w:r>
-        <w:t xml:space="preserve"> di registrazione per un docente;</w:t>
+        <w:t>: mostra il form di registrazione per un docente;</w:t>
       </w:r>
     </w:p>
     <w:p>
@@ -6188,7 +5795,6 @@
       <w:r>
         <w:t xml:space="preserve">Package </w:t>
       </w:r>
-      <w:proofErr w:type="spellStart"/>
       <w:r>
         <w:rPr>
           <w:b/>
@@ -6196,7 +5802,6 @@
         </w:rPr>
         <w:t>DirettoreDiDipartimentoGUI</w:t>
       </w:r>
-      <w:proofErr w:type="spellEnd"/>
     </w:p>
     <w:p>
       <w:pPr>
@@ -6207,7 +5812,6 @@
         </w:numPr>
         <w:ind w:left="851"/>
       </w:pPr>
-      <w:proofErr w:type="spellStart"/>
       <w:r>
         <w:rPr>
           <w:b/>
@@ -6216,7 +5820,6 @@
         </w:rPr>
         <w:t>HomePage</w:t>
       </w:r>
-      <w:proofErr w:type="spellEnd"/>
       <w:r>
         <w:t>: è la pagina che viene visualizzata subito dopo aver effettuato il login e che permette di accedere alle varie funzionalità previste per il Direttore di Dipartimento</w:t>
       </w:r>
@@ -6230,7 +5833,6 @@
         </w:numPr>
         <w:ind w:left="851"/>
       </w:pPr>
-      <w:proofErr w:type="spellStart"/>
       <w:r>
         <w:rPr>
           <w:b/>
@@ -6239,7 +5841,6 @@
         </w:rPr>
         <w:t>GestioneReport</w:t>
       </w:r>
-      <w:proofErr w:type="spellEnd"/>
       <w:r>
         <w:t>: pagina relativa alle funzionalità per la gestione dei report: contiene check-box, un elenco di report e una barra di ricerca con filtri;</w:t>
       </w:r>
@@ -6253,7 +5854,6 @@
         </w:numPr>
         <w:ind w:left="851"/>
       </w:pPr>
-      <w:proofErr w:type="spellStart"/>
       <w:r>
         <w:rPr>
           <w:b/>
@@ -6262,17 +5862,8 @@
         </w:rPr>
         <w:t>GestioneFormato</w:t>
       </w:r>
-      <w:proofErr w:type="spellEnd"/>
-      <w:r>
-        <w:t xml:space="preserve">: pagina relativa alla funzionalità per la scelta del formato dei </w:t>
-      </w:r>
-      <w:proofErr w:type="spellStart"/>
-      <w:r>
-        <w:t>report:contiene</w:t>
-      </w:r>
-      <w:proofErr w:type="spellEnd"/>
-      <w:r>
-        <w:t xml:space="preserve"> le check-box necessarie alla scelta;</w:t>
+      <w:r>
+        <w:t>: pagina relativa alla funzionalità per la scelta del formato dei report:contiene le check-box necessarie alla scelta;</w:t>
       </w:r>
     </w:p>
     <w:p>
@@ -6294,7 +5885,6 @@
       <w:r>
         <w:t xml:space="preserve">Package </w:t>
       </w:r>
-      <w:proofErr w:type="spellStart"/>
       <w:r>
         <w:rPr>
           <w:b/>
@@ -6302,7 +5892,6 @@
         </w:rPr>
         <w:t>AutenticazioneGUI</w:t>
       </w:r>
-      <w:proofErr w:type="spellEnd"/>
     </w:p>
     <w:p>
       <w:pPr>
@@ -6330,15 +5919,7 @@
         <w:t>n</w:t>
       </w:r>
       <w:r>
-        <w:t xml:space="preserve">: fornisce il </w:t>
-      </w:r>
-      <w:proofErr w:type="spellStart"/>
-      <w:r>
-        <w:t>form</w:t>
-      </w:r>
-      <w:proofErr w:type="spellEnd"/>
-      <w:r>
-        <w:t xml:space="preserve"> di login per Direttore e Docente;</w:t>
+        <w:t>: fornisce il form di login per Direttore e Docente;</w:t>
       </w:r>
     </w:p>
     <w:p>
@@ -6411,7 +5992,6 @@
           <w:bCs/>
           <w:color w:val="3E762A" w:themeColor="accent1" w:themeShade="BF"/>
         </w:rPr>
-        <w:lastRenderedPageBreak/>
         <w:t>Error401</w:t>
       </w:r>
       <w:r>
@@ -6458,7 +6038,6 @@
       <w:r>
         <w:t xml:space="preserve">Package </w:t>
       </w:r>
-      <w:proofErr w:type="spellStart"/>
       <w:r>
         <w:rPr>
           <w:b/>
@@ -6466,7 +6045,6 @@
         </w:rPr>
         <w:t>Partials</w:t>
       </w:r>
-      <w:proofErr w:type="spellEnd"/>
     </w:p>
     <w:p>
       <w:pPr>
@@ -6505,7 +6083,6 @@
           <w:color w:val="3E762A" w:themeColor="accent1" w:themeShade="BF"/>
         </w:rPr>
       </w:pPr>
-      <w:proofErr w:type="spellStart"/>
       <w:r>
         <w:rPr>
           <w:b/>
@@ -6514,7 +6091,6 @@
         </w:rPr>
         <w:t>Footer</w:t>
       </w:r>
-      <w:proofErr w:type="spellEnd"/>
     </w:p>
     <w:p>
       <w:pPr>
@@ -6536,16 +6112,8 @@
         <w:rPr>
           <w:color w:val="3E762A" w:themeColor="accent1" w:themeShade="BF"/>
         </w:rPr>
-        <w:t xml:space="preserve">Application </w:t>
-      </w:r>
-      <w:proofErr w:type="spellStart"/>
-      <w:r>
-        <w:rPr>
-          <w:color w:val="3E762A" w:themeColor="accent1" w:themeShade="BF"/>
-        </w:rPr>
-        <w:t>Logic</w:t>
-      </w:r>
-      <w:proofErr w:type="spellEnd"/>
+        <w:t>Application Logic</w:t>
+      </w:r>
     </w:p>
     <w:p>
       <w:pPr>
@@ -6567,7 +6135,6 @@
       <w:r>
         <w:t xml:space="preserve">Package </w:t>
       </w:r>
-      <w:proofErr w:type="spellStart"/>
       <w:r>
         <w:rPr>
           <w:b/>
@@ -6575,7 +6142,6 @@
         </w:rPr>
         <w:t>Servlet</w:t>
       </w:r>
-      <w:proofErr w:type="spellEnd"/>
     </w:p>
     <w:p>
       <w:pPr>
@@ -6585,22 +6151,27 @@
           <w:numId w:val="11"/>
         </w:numPr>
         <w:ind w:left="851"/>
+      </w:pPr>
+      <w:r>
         <w:rPr>
           <w:b/>
           <w:bCs/>
           <w:color w:val="3E762A" w:themeColor="accent1" w:themeShade="BF"/>
         </w:rPr>
-      </w:pPr>
-      <w:proofErr w:type="spellStart"/>
-      <w:r>
-        <w:rPr>
-          <w:b/>
-          <w:bCs/>
-          <w:color w:val="3E762A" w:themeColor="accent1" w:themeShade="BF"/>
-        </w:rPr>
         <w:t>SessionController</w:t>
       </w:r>
-      <w:proofErr w:type="spellEnd"/>
+      <w:r>
+        <w:t>:</w:t>
+      </w:r>
+      <w:r>
+        <w:t xml:space="preserve"> </w:t>
+      </w:r>
+      <w:r>
+        <w:t>servlet che si occupa di svolgere e gestire tutte le operazioni riguardanti la sessione di validazione</w:t>
+      </w:r>
+      <w:r>
+        <w:t>;</w:t>
+      </w:r>
     </w:p>
     <w:p>
       <w:pPr>
@@ -6616,7 +6187,6 @@
           <w:color w:val="3E762A" w:themeColor="accent1" w:themeShade="BF"/>
         </w:rPr>
       </w:pPr>
-      <w:proofErr w:type="spellStart"/>
       <w:r>
         <w:rPr>
           <w:b/>
@@ -6625,7 +6195,77 @@
         </w:rPr>
         <w:t>AccessController</w:t>
       </w:r>
-      <w:proofErr w:type="spellEnd"/>
+      <w:r>
+        <w:t>:</w:t>
+      </w:r>
+      <w:r>
+        <w:t xml:space="preserve"> servlet che si occupa di svolgere </w:t>
+      </w:r>
+      <w:r>
+        <w:t>e controllare le operazioni di autenticazione effettuate da Docenti e Dirttoro, quali login, logout e registrazione</w:t>
+      </w:r>
+      <w:r>
+        <w:t>;</w:t>
+      </w:r>
+    </w:p>
+    <w:p>
+      <w:pPr>
+        <w:pStyle w:val="Gpstesto"/>
+        <w:numPr>
+          <w:ilvl w:val="1"/>
+          <w:numId w:val="11"/>
+        </w:numPr>
+        <w:spacing w:line="240" w:lineRule="auto"/>
+        <w:ind w:left="851"/>
+      </w:pPr>
+      <w:r>
+        <w:rPr>
+          <w:b/>
+          <w:bCs/>
+          <w:color w:val="3E762A" w:themeColor="accent1" w:themeShade="BF"/>
+        </w:rPr>
+        <w:t>ReportController</w:t>
+      </w:r>
+      <w:r>
+        <w:t>:</w:t>
+      </w:r>
+      <w:r>
+        <w:t xml:space="preserve">servlet che si occupa di svolgere e gestire tutte le operazioni riguardanti </w:t>
+      </w:r>
+      <w:r>
+        <w:t>i report memorizzati.</w:t>
+      </w:r>
+    </w:p>
+    <w:p>
+      <w:pPr>
+        <w:pStyle w:val="Gpstesto"/>
+        <w:numPr>
+          <w:ilvl w:val="1"/>
+          <w:numId w:val="11"/>
+        </w:numPr>
+        <w:spacing w:line="240" w:lineRule="auto"/>
+        <w:ind w:left="851"/>
+      </w:pPr>
+    </w:p>
+    <w:p>
+      <w:pPr>
+        <w:pStyle w:val="Gpstesto"/>
+        <w:numPr>
+          <w:ilvl w:val="0"/>
+          <w:numId w:val="11"/>
+        </w:numPr>
+        <w:ind w:left="426"/>
+      </w:pPr>
+      <w:r>
+        <w:t xml:space="preserve">Package </w:t>
+      </w:r>
+      <w:r>
+        <w:rPr>
+          <w:b/>
+          <w:bCs/>
+        </w:rPr>
+        <w:t>Utils</w:t>
+      </w:r>
     </w:p>
     <w:p>
       <w:pPr>
@@ -6641,44 +6281,14 @@
           <w:color w:val="3E762A" w:themeColor="accent1" w:themeShade="BF"/>
         </w:rPr>
       </w:pPr>
-      <w:proofErr w:type="spellStart"/>
       <w:r>
         <w:rPr>
           <w:b/>
           <w:bCs/>
           <w:color w:val="3E762A" w:themeColor="accent1" w:themeShade="BF"/>
         </w:rPr>
-        <w:t>ReportController</w:t>
-      </w:r>
-      <w:proofErr w:type="spellEnd"/>
-    </w:p>
-    <w:p>
-      <w:pPr>
-        <w:pStyle w:val="Gpstesto"/>
-        <w:spacing w:line="240" w:lineRule="auto"/>
-      </w:pPr>
-    </w:p>
-    <w:p>
-      <w:pPr>
-        <w:pStyle w:val="Gpstesto"/>
-        <w:numPr>
-          <w:ilvl w:val="0"/>
-          <w:numId w:val="11"/>
-        </w:numPr>
-        <w:ind w:left="426"/>
-      </w:pPr>
-      <w:r>
-        <w:t xml:space="preserve">Package </w:t>
-      </w:r>
-      <w:proofErr w:type="spellStart"/>
-      <w:r>
-        <w:rPr>
-          <w:b/>
-          <w:bCs/>
-        </w:rPr>
-        <w:t>Utils</w:t>
-      </w:r>
-      <w:proofErr w:type="spellEnd"/>
+        <w:t>RequestValidator</w:t>
+      </w:r>
     </w:p>
     <w:p>
       <w:pPr>
@@ -6694,41 +6304,14 @@
           <w:color w:val="3E762A" w:themeColor="accent1" w:themeShade="BF"/>
         </w:rPr>
       </w:pPr>
-      <w:proofErr w:type="spellStart"/>
       <w:r>
         <w:rPr>
           <w:b/>
           <w:bCs/>
           <w:color w:val="3E762A" w:themeColor="accent1" w:themeShade="BF"/>
         </w:rPr>
-        <w:t>RequestValidator</w:t>
-      </w:r>
-      <w:proofErr w:type="spellEnd"/>
-    </w:p>
-    <w:p>
-      <w:pPr>
-        <w:pStyle w:val="Gpstesto"/>
-        <w:numPr>
-          <w:ilvl w:val="1"/>
-          <w:numId w:val="11"/>
-        </w:numPr>
-        <w:ind w:left="851"/>
-        <w:rPr>
-          <w:b/>
-          <w:bCs/>
-          <w:color w:val="3E762A" w:themeColor="accent1" w:themeShade="BF"/>
-        </w:rPr>
-      </w:pPr>
-      <w:proofErr w:type="spellStart"/>
-      <w:r>
-        <w:rPr>
-          <w:b/>
-          <w:bCs/>
-          <w:color w:val="3E762A" w:themeColor="accent1" w:themeShade="BF"/>
-        </w:rPr>
         <w:t>ConPool</w:t>
       </w:r>
-      <w:proofErr w:type="spellEnd"/>
     </w:p>
     <w:p>
       <w:pPr>
@@ -6773,7 +6356,6 @@
       <w:r>
         <w:t xml:space="preserve">Package </w:t>
       </w:r>
-      <w:proofErr w:type="spellStart"/>
       <w:r>
         <w:rPr>
           <w:b/>
@@ -6788,7 +6370,6 @@
         </w:rPr>
         <w:t>a</w:t>
       </w:r>
-      <w:proofErr w:type="spellEnd"/>
     </w:p>
     <w:p>
       <w:pPr>
@@ -6804,7 +6385,6 @@
           <w:color w:val="3E762A" w:themeColor="accent1" w:themeShade="BF"/>
         </w:rPr>
       </w:pPr>
-      <w:proofErr w:type="spellStart"/>
       <w:r>
         <w:rPr>
           <w:b/>
@@ -6813,7 +6393,12 @@
         </w:rPr>
         <w:t>PersonaleUnisa</w:t>
       </w:r>
-      <w:proofErr w:type="spellEnd"/>
+      <w:r>
+        <w:t>: classe astratta che modella un</w:t>
+      </w:r>
+      <w:r>
+        <w:t>a persona che lavora nell’università;</w:t>
+      </w:r>
     </w:p>
     <w:p>
       <w:pPr>
@@ -6867,7 +6452,22 @@
           <w:bCs/>
           <w:color w:val="3E762A" w:themeColor="accent1" w:themeShade="BF"/>
         </w:rPr>
-        <w:t xml:space="preserve">Docente </w:t>
+        <w:t>Docente</w:t>
+      </w:r>
+      <w:r>
+        <w:t xml:space="preserve">: </w:t>
+      </w:r>
+      <w:r>
+        <w:t xml:space="preserve">classe </w:t>
+      </w:r>
+      <w:r>
+        <w:t xml:space="preserve">estende “PersonaleUnisa” e </w:t>
+      </w:r>
+      <w:r>
+        <w:t>che modella un</w:t>
+      </w:r>
+      <w:r>
+        <w:t xml:space="preserve"> Docente;</w:t>
       </w:r>
     </w:p>
     <w:p>
@@ -6884,16 +6484,33 @@
           <w:color w:val="3E762A" w:themeColor="accent1" w:themeShade="BF"/>
         </w:rPr>
       </w:pPr>
-      <w:proofErr w:type="spellStart"/>
       <w:r>
         <w:rPr>
           <w:b/>
           <w:bCs/>
           <w:color w:val="3E762A" w:themeColor="accent1" w:themeShade="BF"/>
         </w:rPr>
+        <w:lastRenderedPageBreak/>
         <w:t>DocenteDAO</w:t>
       </w:r>
-      <w:proofErr w:type="spellEnd"/>
+      <w:r>
+        <w:t xml:space="preserve">: </w:t>
+      </w:r>
+      <w:r>
+        <w:t xml:space="preserve">classe </w:t>
+      </w:r>
+      <w:r>
+        <w:t>che contiene l’implementazione dei metodi CRUD</w:t>
+      </w:r>
+      <w:r>
+        <w:t xml:space="preserve"> </w:t>
+      </w:r>
+      <w:r>
+        <w:t>per oggetti Docente</w:t>
+      </w:r>
+      <w:r>
+        <w:t>;</w:t>
+      </w:r>
     </w:p>
     <w:p>
       <w:pPr>
@@ -6909,7 +6526,6 @@
           <w:color w:val="3E762A" w:themeColor="accent1" w:themeShade="BF"/>
         </w:rPr>
       </w:pPr>
-      <w:proofErr w:type="spellStart"/>
       <w:r>
         <w:rPr>
           <w:b/>
@@ -6918,7 +6534,15 @@
         </w:rPr>
         <w:t>DocenteMapper</w:t>
       </w:r>
-      <w:proofErr w:type="spellEnd"/>
+      <w:r>
+        <w:t xml:space="preserve">: </w:t>
+      </w:r>
+      <w:r>
+        <w:t xml:space="preserve">classe </w:t>
+      </w:r>
+      <w:r>
+        <w:t>statica che fornisce metodi necessari all’estrazione dei dati di un Docente da un ResultSet di ritorno di una query al Database;</w:t>
+      </w:r>
     </w:p>
     <w:p>
       <w:pPr>
@@ -6966,7 +6590,6 @@
           <w:color w:val="3E762A" w:themeColor="accent1" w:themeShade="BF"/>
         </w:rPr>
       </w:pPr>
-      <w:proofErr w:type="spellStart"/>
       <w:r>
         <w:rPr>
           <w:b/>
@@ -6975,7 +6598,15 @@
         </w:rPr>
         <w:t>DirettoreDiDipartimento</w:t>
       </w:r>
-      <w:proofErr w:type="spellEnd"/>
+      <w:r>
+        <w:t xml:space="preserve">: </w:t>
+      </w:r>
+      <w:r>
+        <w:t>classe</w:t>
+      </w:r>
+      <w:r>
+        <w:t xml:space="preserve"> che estende “PersonaleUnisa” e che modella un Direttore di Dipartimento;</w:t>
+      </w:r>
     </w:p>
     <w:p>
       <w:pPr>
@@ -6991,17 +6622,29 @@
           <w:color w:val="3E762A" w:themeColor="accent1" w:themeShade="BF"/>
         </w:rPr>
       </w:pPr>
-      <w:proofErr w:type="spellStart"/>
       <w:r>
         <w:rPr>
           <w:b/>
           <w:bCs/>
           <w:color w:val="3E762A" w:themeColor="accent1" w:themeShade="BF"/>
         </w:rPr>
-        <w:lastRenderedPageBreak/>
         <w:t>DirettoreDiDipartimentoDAO</w:t>
       </w:r>
-      <w:proofErr w:type="spellEnd"/>
+      <w:r>
+        <w:t xml:space="preserve">: </w:t>
+      </w:r>
+      <w:r>
+        <w:t xml:space="preserve">classe </w:t>
+      </w:r>
+      <w:r>
+        <w:t xml:space="preserve">che contiene l’implementazione dei metodi CRUD per oggetti </w:t>
+      </w:r>
+      <w:r>
+        <w:t>DirettoreDiDipartimento</w:t>
+      </w:r>
+      <w:r>
+        <w:t>;</w:t>
+      </w:r>
     </w:p>
     <w:p>
       <w:pPr>
@@ -7017,7 +6660,6 @@
           <w:color w:val="3E762A" w:themeColor="accent1" w:themeShade="BF"/>
         </w:rPr>
       </w:pPr>
-      <w:proofErr w:type="spellStart"/>
       <w:r>
         <w:rPr>
           <w:b/>
@@ -7026,7 +6668,21 @@
         </w:rPr>
         <w:t>DirettoreDiDipartimentoMapper</w:t>
       </w:r>
-      <w:proofErr w:type="spellEnd"/>
+      <w:r>
+        <w:t xml:space="preserve">: </w:t>
+      </w:r>
+      <w:r>
+        <w:t xml:space="preserve">classe </w:t>
+      </w:r>
+      <w:r>
+        <w:t xml:space="preserve">statica che fornisce metodi necessari all’estrazione dei dati di un </w:t>
+      </w:r>
+      <w:r>
+        <w:t>Direttore</w:t>
+      </w:r>
+      <w:r>
+        <w:t xml:space="preserve"> da un ResultSet di ritorno di una query al Database;</w:t>
+      </w:r>
     </w:p>
     <w:p>
       <w:pPr>
@@ -7087,6 +6743,18 @@
         </w:rPr>
         <w:t>o</w:t>
       </w:r>
+      <w:r>
+        <w:t xml:space="preserve">: </w:t>
+      </w:r>
+      <w:r>
+        <w:t>classe</w:t>
+      </w:r>
+      <w:r>
+        <w:t xml:space="preserve"> che modella oggetti Esito</w:t>
+      </w:r>
+      <w:r>
+        <w:t xml:space="preserve"> e che offre metodi per leggere e modificare le relative proprietà;</w:t>
+      </w:r>
     </w:p>
     <w:p>
       <w:pPr>
@@ -7102,7 +6770,6 @@
           <w:color w:val="3E762A" w:themeColor="accent1" w:themeShade="BF"/>
         </w:rPr>
       </w:pPr>
-      <w:proofErr w:type="spellStart"/>
       <w:r>
         <w:rPr>
           <w:b/>
@@ -7119,7 +6786,21 @@
         </w:rPr>
         <w:t>DAO</w:t>
       </w:r>
-      <w:proofErr w:type="spellEnd"/>
+      <w:r>
+        <w:t xml:space="preserve">: </w:t>
+      </w:r>
+      <w:r>
+        <w:t xml:space="preserve">classe </w:t>
+      </w:r>
+      <w:r>
+        <w:t xml:space="preserve">che contiene l’implementazione dei metodi CRUD per oggetti </w:t>
+      </w:r>
+      <w:r>
+        <w:t>Esito</w:t>
+      </w:r>
+      <w:r>
+        <w:t>;</w:t>
+      </w:r>
     </w:p>
     <w:p>
       <w:pPr>
@@ -7135,7 +6816,6 @@
           <w:color w:val="3E762A" w:themeColor="accent1" w:themeShade="BF"/>
         </w:rPr>
       </w:pPr>
-      <w:proofErr w:type="spellStart"/>
       <w:r>
         <w:rPr>
           <w:b/>
@@ -7144,7 +6824,21 @@
         </w:rPr>
         <w:t>EsitoMapper</w:t>
       </w:r>
-      <w:proofErr w:type="spellEnd"/>
+      <w:r>
+        <w:t xml:space="preserve">: </w:t>
+      </w:r>
+      <w:r>
+        <w:t xml:space="preserve">classe </w:t>
+      </w:r>
+      <w:r>
+        <w:t xml:space="preserve">statica che fornisce metodi necessari all’estrazione dei dati di un </w:t>
+      </w:r>
+      <w:r>
+        <w:t>Esito</w:t>
+      </w:r>
+      <w:r>
+        <w:t xml:space="preserve"> da un ResultSet di ritorno di una query al Database;</w:t>
+      </w:r>
     </w:p>
     <w:p>
       <w:pPr>
@@ -7195,6 +6889,24 @@
         </w:rPr>
         <w:t>Dipartimento</w:t>
       </w:r>
+      <w:r>
+        <w:t xml:space="preserve">: </w:t>
+      </w:r>
+      <w:r>
+        <w:t>classe</w:t>
+      </w:r>
+      <w:r>
+        <w:t xml:space="preserve"> che modella oggetti </w:t>
+      </w:r>
+      <w:r>
+        <w:t>Dipartimento</w:t>
+      </w:r>
+      <w:r>
+        <w:t xml:space="preserve"> e che offre metodi per leggere e modificare le relative proprietà</w:t>
+      </w:r>
+      <w:r>
+        <w:t>. Consente di gestire i report generati per un determinato dipartimento.</w:t>
+      </w:r>
     </w:p>
     <w:p>
       <w:pPr>
@@ -7210,7 +6922,6 @@
           <w:color w:val="3E762A" w:themeColor="accent1" w:themeShade="BF"/>
         </w:rPr>
       </w:pPr>
-      <w:proofErr w:type="spellStart"/>
       <w:r>
         <w:rPr>
           <w:b/>
@@ -7219,7 +6930,21 @@
         </w:rPr>
         <w:t>DipartimentoDAO</w:t>
       </w:r>
-      <w:proofErr w:type="spellEnd"/>
+      <w:r>
+        <w:t xml:space="preserve">: </w:t>
+      </w:r>
+      <w:r>
+        <w:t xml:space="preserve">classe </w:t>
+      </w:r>
+      <w:r>
+        <w:t xml:space="preserve">che contiene l’implementazione dei metodi CRUD per oggetti </w:t>
+      </w:r>
+      <w:r>
+        <w:t>Dipartimento</w:t>
+      </w:r>
+      <w:r>
+        <w:t>;</w:t>
+      </w:r>
     </w:p>
     <w:p>
       <w:pPr>
@@ -7235,7 +6960,6 @@
           <w:color w:val="3E762A" w:themeColor="accent1" w:themeShade="BF"/>
         </w:rPr>
       </w:pPr>
-      <w:proofErr w:type="spellStart"/>
       <w:r>
         <w:rPr>
           <w:b/>
@@ -7244,7 +6968,21 @@
         </w:rPr>
         <w:t>DipartimentoMapper</w:t>
       </w:r>
-      <w:proofErr w:type="spellEnd"/>
+      <w:r>
+        <w:t xml:space="preserve">: </w:t>
+      </w:r>
+      <w:r>
+        <w:t xml:space="preserve">classe </w:t>
+      </w:r>
+      <w:r>
+        <w:t xml:space="preserve">statica che fornisce metodi necessari all’estrazione dei dati di un </w:t>
+      </w:r>
+      <w:r>
+        <w:t>Dipartimento</w:t>
+      </w:r>
+      <w:r>
+        <w:t xml:space="preserve"> da un ResultSet di ritorno di una query al Database;</w:t>
+      </w:r>
     </w:p>
     <w:p>
       <w:pPr>
@@ -7295,6 +7033,21 @@
         </w:rPr>
         <w:t>Report</w:t>
       </w:r>
+      <w:r>
+        <w:t xml:space="preserve">: </w:t>
+      </w:r>
+      <w:r>
+        <w:t>classe</w:t>
+      </w:r>
+      <w:r>
+        <w:t xml:space="preserve"> che modella oggetti </w:t>
+      </w:r>
+      <w:r>
+        <w:t>Report</w:t>
+      </w:r>
+      <w:r>
+        <w:t xml:space="preserve"> e che offre metodi per leggere e modificare le relative proprietà;</w:t>
+      </w:r>
     </w:p>
     <w:p>
       <w:pPr>
@@ -7310,7 +7063,6 @@
           <w:color w:val="3E762A" w:themeColor="accent1" w:themeShade="BF"/>
         </w:rPr>
       </w:pPr>
-      <w:proofErr w:type="spellStart"/>
       <w:r>
         <w:rPr>
           <w:b/>
@@ -7327,7 +7079,21 @@
         </w:rPr>
         <w:t>DAO</w:t>
       </w:r>
-      <w:proofErr w:type="spellEnd"/>
+      <w:r>
+        <w:t xml:space="preserve">: </w:t>
+      </w:r>
+      <w:r>
+        <w:t xml:space="preserve">classe </w:t>
+      </w:r>
+      <w:r>
+        <w:t xml:space="preserve">che contiene l’implementazione dei metodi CRUD per oggetti </w:t>
+      </w:r>
+      <w:r>
+        <w:t>Report</w:t>
+      </w:r>
+      <w:r>
+        <w:t>;</w:t>
+      </w:r>
     </w:p>
     <w:p>
       <w:pPr>
@@ -7344,16 +7110,30 @@
           <w:color w:val="3E762A" w:themeColor="accent1" w:themeShade="BF"/>
         </w:rPr>
       </w:pPr>
-      <w:proofErr w:type="spellStart"/>
       <w:r>
         <w:rPr>
           <w:b/>
           <w:bCs/>
           <w:color w:val="3E762A" w:themeColor="accent1" w:themeShade="BF"/>
         </w:rPr>
+        <w:lastRenderedPageBreak/>
         <w:t>ReportMapper</w:t>
       </w:r>
-      <w:proofErr w:type="spellEnd"/>
+      <w:r>
+        <w:t xml:space="preserve">: </w:t>
+      </w:r>
+      <w:r>
+        <w:t xml:space="preserve">classe </w:t>
+      </w:r>
+      <w:r>
+        <w:t xml:space="preserve">statica che fornisce metodi necessari all’estrazione dei dati di un </w:t>
+      </w:r>
+      <w:r>
+        <w:t>Report</w:t>
+      </w:r>
+      <w:r>
+        <w:t xml:space="preserve"> da un ResultSet di ritorno di una query al Database;</w:t>
+      </w:r>
     </w:p>
     <w:p>
       <w:pPr>
@@ -7381,7 +7161,6 @@
       <w:r>
         <w:t xml:space="preserve">Package </w:t>
       </w:r>
-      <w:proofErr w:type="spellStart"/>
       <w:r>
         <w:rPr>
           <w:b/>
@@ -7389,7 +7168,6 @@
         </w:rPr>
         <w:t>SessioneDiValidazione</w:t>
       </w:r>
-      <w:proofErr w:type="spellEnd"/>
     </w:p>
     <w:p>
       <w:pPr>
@@ -7405,7 +7183,6 @@
           <w:color w:val="3E762A" w:themeColor="accent1" w:themeShade="BF"/>
         </w:rPr>
       </w:pPr>
-      <w:proofErr w:type="spellStart"/>
       <w:r>
         <w:rPr>
           <w:b/>
@@ -7414,14 +7191,23 @@
         </w:rPr>
         <w:t>SessioneDiValidazione</w:t>
       </w:r>
-      <w:proofErr w:type="spellEnd"/>
-      <w:r>
-        <w:rPr>
-          <w:b/>
-          <w:bCs/>
-          <w:color w:val="3E762A" w:themeColor="accent1" w:themeShade="BF"/>
-        </w:rPr>
-        <w:t xml:space="preserve"> </w:t>
+      <w:r>
+        <w:t xml:space="preserve">: </w:t>
+      </w:r>
+      <w:r>
+        <w:t>classe</w:t>
+      </w:r>
+      <w:r>
+        <w:t xml:space="preserve"> che modella oggetti </w:t>
+      </w:r>
+      <w:r>
+        <w:t>SessioneDiValidazione</w:t>
+      </w:r>
+      <w:r>
+        <w:t xml:space="preserve"> e che offre metodi per leggere e modificare le relative proprietà</w:t>
+      </w:r>
+      <w:r>
+        <w:t>, oltre che in metodi di business necessari al funzionamento del meccanismo di generazione dei report riguardanti una sessione;</w:t>
       </w:r>
     </w:p>
     <w:p>
@@ -7438,7 +7224,6 @@
           <w:color w:val="3E762A" w:themeColor="accent1" w:themeShade="BF"/>
         </w:rPr>
       </w:pPr>
-      <w:proofErr w:type="spellStart"/>
       <w:r>
         <w:rPr>
           <w:b/>
@@ -7455,7 +7240,21 @@
         </w:rPr>
         <w:t>AO</w:t>
       </w:r>
-      <w:proofErr w:type="spellEnd"/>
+      <w:r>
+        <w:t xml:space="preserve">: </w:t>
+      </w:r>
+      <w:r>
+        <w:t xml:space="preserve">classe </w:t>
+      </w:r>
+      <w:r>
+        <w:t xml:space="preserve">che contiene l’implementazione dei metodi CRUD per oggetti </w:t>
+      </w:r>
+      <w:r>
+        <w:t>SessioneDiValidazione</w:t>
+      </w:r>
+      <w:r>
+        <w:t>;</w:t>
+      </w:r>
     </w:p>
     <w:p>
       <w:pPr>
@@ -7471,7 +7270,6 @@
           <w:color w:val="3E762A" w:themeColor="accent1" w:themeShade="BF"/>
         </w:rPr>
       </w:pPr>
-      <w:proofErr w:type="spellStart"/>
       <w:r>
         <w:rPr>
           <w:b/>
@@ -7480,7 +7278,21 @@
         </w:rPr>
         <w:t>SessioneDiValidazioneMapper</w:t>
       </w:r>
-      <w:proofErr w:type="spellEnd"/>
+      <w:r>
+        <w:t xml:space="preserve">: </w:t>
+      </w:r>
+      <w:r>
+        <w:t xml:space="preserve">classe </w:t>
+      </w:r>
+      <w:r>
+        <w:t>statica che fornisce metodi necessari all’estrazione dei dati di un</w:t>
+      </w:r>
+      <w:r>
+        <w:t xml:space="preserve"> oggetto SessioneDiValidazione </w:t>
+      </w:r>
+      <w:r>
+        <w:t>da un ResultSet di ritorno di una query al Database;</w:t>
+      </w:r>
     </w:p>
     <w:p>
       <w:pPr>
@@ -7528,7 +7340,25 @@
           <w:bCs/>
           <w:color w:val="3E762A" w:themeColor="accent1" w:themeShade="BF"/>
         </w:rPr>
-        <w:t xml:space="preserve">Formato </w:t>
+        <w:t>Formato</w:t>
+      </w:r>
+      <w:r>
+        <w:t xml:space="preserve">: </w:t>
+      </w:r>
+      <w:r>
+        <w:t>classe</w:t>
+      </w:r>
+      <w:r>
+        <w:t xml:space="preserve"> che modella oggetti </w:t>
+      </w:r>
+      <w:r>
+        <w:t>Formato</w:t>
+      </w:r>
+      <w:r>
+        <w:t xml:space="preserve"> e che offre metodi per leggere e modificare le relative proprietà</w:t>
+      </w:r>
+      <w:r>
+        <w:t>;</w:t>
       </w:r>
     </w:p>
     <w:p>
@@ -7545,7 +7375,6 @@
           <w:color w:val="3E762A" w:themeColor="accent1" w:themeShade="BF"/>
         </w:rPr>
       </w:pPr>
-      <w:proofErr w:type="spellStart"/>
       <w:r>
         <w:rPr>
           <w:b/>
@@ -7562,7 +7391,21 @@
         </w:rPr>
         <w:t>DAO</w:t>
       </w:r>
-      <w:proofErr w:type="spellEnd"/>
+      <w:r>
+        <w:t xml:space="preserve">: </w:t>
+      </w:r>
+      <w:r>
+        <w:t xml:space="preserve">classe </w:t>
+      </w:r>
+      <w:r>
+        <w:t xml:space="preserve">che contiene l’implementazione dei metodi CRUD per oggetti </w:t>
+      </w:r>
+      <w:r>
+        <w:t>Formato</w:t>
+      </w:r>
+      <w:r>
+        <w:t>;</w:t>
+      </w:r>
     </w:p>
     <w:p>
       <w:pPr>
@@ -7572,46 +7415,29 @@
           <w:numId w:val="8"/>
         </w:numPr>
         <w:ind w:left="851"/>
+      </w:pPr>
+      <w:r>
         <w:rPr>
           <w:b/>
           <w:bCs/>
           <w:color w:val="3E762A" w:themeColor="accent1" w:themeShade="BF"/>
         </w:rPr>
-      </w:pPr>
-      <w:proofErr w:type="spellStart"/>
-      <w:r>
-        <w:rPr>
-          <w:b/>
-          <w:bCs/>
-          <w:color w:val="3E762A" w:themeColor="accent1" w:themeShade="BF"/>
-        </w:rPr>
         <w:t>FormatoMapper</w:t>
       </w:r>
-      <w:proofErr w:type="spellEnd"/>
-    </w:p>
-    <w:p>
-      <w:pPr>
-        <w:pStyle w:val="Gpstesto"/>
-      </w:pPr>
-    </w:p>
-    <w:p>
-      <w:pPr>
-        <w:pStyle w:val="Gpstesto"/>
-      </w:pPr>
-    </w:p>
-    <w:p>
-      <w:pPr>
-        <w:pStyle w:val="Gpstesto"/>
-      </w:pPr>
-    </w:p>
-    <w:p>
-      <w:pPr>
-        <w:pStyle w:val="Gpstesto"/>
-      </w:pPr>
-    </w:p>
-    <w:p>
-      <w:pPr>
-        <w:pStyle w:val="Gpstesto"/>
+      <w:r>
+        <w:t xml:space="preserve">: </w:t>
+      </w:r>
+      <w:r>
+        <w:t xml:space="preserve">classe </w:t>
+      </w:r>
+      <w:r>
+        <w:t>statica che fornisce metodi necessari all’estrazione dei dati di un Docente da un ResultSet di ritorno di una query al Database;</w:t>
+      </w:r>
+    </w:p>
+    <w:p>
+      <w:pPr>
+        <w:pStyle w:val="Gpstesto"/>
+        <w:ind w:left="491"/>
       </w:pPr>
     </w:p>
     <w:p>
@@ -7624,14 +7450,8 @@
         <w:ind w:left="709"/>
       </w:pPr>
       <w:r>
-        <w:lastRenderedPageBreak/>
-        <w:t xml:space="preserve">Class </w:t>
-      </w:r>
-      <w:proofErr w:type="spellStart"/>
-      <w:r>
-        <w:t>Interfaces</w:t>
-      </w:r>
-      <w:proofErr w:type="spellEnd"/>
+        <w:t>Class Interfaces</w:t>
+      </w:r>
     </w:p>
     <w:p>
       <w:pPr>
@@ -7648,15 +7468,7 @@
         <w:t xml:space="preserve">istema, </w:t>
       </w:r>
       <w:r>
-        <w:t xml:space="preserve">in particolare dei package Application </w:t>
-      </w:r>
-      <w:proofErr w:type="spellStart"/>
-      <w:r>
-        <w:t>Logic</w:t>
-      </w:r>
-      <w:proofErr w:type="spellEnd"/>
-      <w:r>
-        <w:t xml:space="preserve"> e Storage</w:t>
+        <w:t>in particolare dei package Application Logic e Storage</w:t>
       </w:r>
       <w:r>
         <w:t>.</w:t>
@@ -7670,7 +7482,6 @@
           <w:bCs/>
         </w:rPr>
       </w:pPr>
-      <w:proofErr w:type="spellStart"/>
       <w:r>
         <w:rPr>
           <w:b/>
@@ -7690,39 +7501,15 @@
           <w:b/>
           <w:bCs/>
         </w:rPr>
-        <w:t>oc</w:t>
-      </w:r>
-      <w:proofErr w:type="spellEnd"/>
-      <w:r>
-        <w:rPr>
-          <w:b/>
-          <w:bCs/>
-        </w:rPr>
-        <w:t xml:space="preserve"> di Easy Pass</w:t>
-      </w:r>
-    </w:p>
-    <w:p>
-      <w:pPr>
-        <w:pStyle w:val="Gpstesto"/>
-      </w:pPr>
-      <w:r>
-        <w:t xml:space="preserve">Per motivi di leggibilità si è scelto di creare un sito, </w:t>
-      </w:r>
-      <w:proofErr w:type="spellStart"/>
-      <w:r>
-        <w:t>hostato</w:t>
-      </w:r>
-      <w:proofErr w:type="spellEnd"/>
-      <w:r>
-        <w:t xml:space="preserve"> tramite GitHub pages, contenente la </w:t>
-      </w:r>
-      <w:proofErr w:type="spellStart"/>
-      <w:r>
-        <w:t>Javadoc</w:t>
-      </w:r>
-      <w:proofErr w:type="spellEnd"/>
-      <w:r>
-        <w:t xml:space="preserve"> di Easy Pass. In tale maniera, chiunque può consultare la documentazione aggiornata dell’intero Sistema.</w:t>
+        <w:t>oc di Easy Pass</w:t>
+      </w:r>
+    </w:p>
+    <w:p>
+      <w:pPr>
+        <w:pStyle w:val="Gpstesto"/>
+      </w:pPr>
+      <w:r>
+        <w:t>Per motivi di leggibilità si è scelto di creare un sito, hostato tramite GitHub pages, contenente la Javadoc di Easy Pass. In tale maniera, chiunque può consultare la documentazione aggiornata dell’intero Sistema.</w:t>
       </w:r>
     </w:p>
     <w:p>
@@ -7767,19 +7554,8 @@
           <w:sz w:val="26"/>
           <w:szCs w:val="26"/>
         </w:rPr>
-        <w:t xml:space="preserve">Package </w:t>
-      </w:r>
-      <w:proofErr w:type="spellStart"/>
-      <w:r>
-        <w:rPr>
-          <w:b/>
-          <w:bCs/>
-          <w:sz w:val="26"/>
-          <w:szCs w:val="26"/>
-        </w:rPr>
-        <w:t>Utils</w:t>
-      </w:r>
-      <w:proofErr w:type="spellEnd"/>
+        <w:t>Package Utils</w:t>
+      </w:r>
     </w:p>
     <w:tbl>
       <w:tblPr>
@@ -7846,7 +7622,6 @@
                 <w:szCs w:val="30"/>
               </w:rPr>
             </w:pPr>
-            <w:proofErr w:type="spellStart"/>
             <w:r>
               <w:rPr>
                 <w:rFonts w:ascii="Garamond" w:eastAsia="Droid Sans" w:hAnsi="Garamond" w:cs="Droid Sans"/>
@@ -7857,7 +7632,6 @@
               </w:rPr>
               <w:t>ConPool</w:t>
             </w:r>
-            <w:proofErr w:type="spellEnd"/>
           </w:p>
         </w:tc>
       </w:tr>
@@ -7891,6 +7665,7 @@
                 <w:sz w:val="24"/>
                 <w:szCs w:val="26"/>
               </w:rPr>
+              <w:lastRenderedPageBreak/>
               <w:t>Descrizione</w:t>
             </w:r>
           </w:p>
@@ -7997,25 +7772,7 @@
                 <w:sz w:val="20"/>
                 <w:szCs w:val="20"/>
               </w:rPr>
-              <w:t xml:space="preserve">+ </w:t>
-            </w:r>
-            <w:proofErr w:type="spellStart"/>
-            <w:r>
-              <w:rPr>
-                <w:rFonts w:ascii="Century Gothic" w:eastAsia="Droid Sans" w:hAnsi="Century Gothic" w:cs="Droid Sans"/>
-                <w:sz w:val="20"/>
-                <w:szCs w:val="20"/>
-              </w:rPr>
-              <w:t>getConnection</w:t>
-            </w:r>
-            <w:proofErr w:type="spellEnd"/>
-            <w:r>
-              <w:rPr>
-                <w:rFonts w:ascii="Century Gothic" w:eastAsia="Droid Sans" w:hAnsi="Century Gothic" w:cs="Droid Sans"/>
-                <w:sz w:val="20"/>
-                <w:szCs w:val="20"/>
-              </w:rPr>
-              <w:t>() : Connection</w:t>
+              <w:t>+ getConnection() : Connection</w:t>
             </w:r>
           </w:p>
         </w:tc>
@@ -8175,29 +7932,7 @@
                 <w:sz w:val="30"/>
                 <w:szCs w:val="30"/>
               </w:rPr>
-              <w:t xml:space="preserve">+ </w:t>
-            </w:r>
-            <w:proofErr w:type="spellStart"/>
-            <w:r>
-              <w:rPr>
-                <w:rFonts w:ascii="Garamond" w:eastAsia="Droid Sans" w:hAnsi="Garamond" w:cs="Droid Sans"/>
-                <w:b/>
-                <w:color w:val="FFFFFF" w:themeColor="background1"/>
-                <w:sz w:val="30"/>
-                <w:szCs w:val="30"/>
-              </w:rPr>
-              <w:t>getConnection</w:t>
-            </w:r>
-            <w:proofErr w:type="spellEnd"/>
-            <w:r>
-              <w:rPr>
-                <w:rFonts w:ascii="Garamond" w:eastAsia="Droid Sans" w:hAnsi="Garamond" w:cs="Droid Sans"/>
-                <w:b/>
-                <w:color w:val="FFFFFF" w:themeColor="background1"/>
-                <w:sz w:val="30"/>
-                <w:szCs w:val="30"/>
-              </w:rPr>
-              <w:t>()</w:t>
+              <w:t>+ getConnection()</w:t>
             </w:r>
             <w:r>
               <w:rPr>
@@ -8520,7 +8255,6 @@
                 <w:sz w:val="24"/>
                 <w:szCs w:val="26"/>
               </w:rPr>
-              <w:lastRenderedPageBreak/>
               <w:t xml:space="preserve">Nome </w:t>
             </w:r>
             <w:r>
@@ -8553,7 +8287,6 @@
                 <w:szCs w:val="30"/>
               </w:rPr>
             </w:pPr>
-            <w:proofErr w:type="spellStart"/>
             <w:r>
               <w:rPr>
                 <w:rFonts w:ascii="Garamond" w:eastAsia="Droid Sans" w:hAnsi="Garamond" w:cs="Droid Sans"/>
@@ -8564,7 +8297,6 @@
               </w:rPr>
               <w:t>RequestValidator</w:t>
             </w:r>
-            <w:proofErr w:type="spellEnd"/>
           </w:p>
         </w:tc>
       </w:tr>
@@ -8706,7 +8438,6 @@
               </w:rPr>
               <w:t xml:space="preserve"> </w:t>
             </w:r>
-            <w:proofErr w:type="spellStart"/>
             <w:r>
               <w:rPr>
                 <w:rFonts w:ascii="Century Gothic" w:eastAsia="Droid Sans" w:hAnsi="Century Gothic" w:cs="Droid Sans"/>
@@ -8715,25 +8446,14 @@
               </w:rPr>
               <w:t>hasErrors</w:t>
             </w:r>
-            <w:proofErr w:type="spellEnd"/>
-            <w:r>
-              <w:rPr>
-                <w:rFonts w:ascii="Century Gothic" w:eastAsia="Droid Sans" w:hAnsi="Century Gothic" w:cs="Droid Sans"/>
-                <w:sz w:val="20"/>
-                <w:szCs w:val="20"/>
-              </w:rPr>
-              <w:t xml:space="preserve">(): </w:t>
-            </w:r>
-            <w:proofErr w:type="spellStart"/>
-            <w:r>
-              <w:rPr>
-                <w:rFonts w:ascii="Century Gothic" w:eastAsia="Droid Sans" w:hAnsi="Century Gothic" w:cs="Droid Sans"/>
-                <w:sz w:val="20"/>
-                <w:szCs w:val="20"/>
-              </w:rPr>
-              <w:t>boolean</w:t>
-            </w:r>
-            <w:proofErr w:type="spellEnd"/>
+            <w:r>
+              <w:rPr>
+                <w:rFonts w:ascii="Century Gothic" w:eastAsia="Droid Sans" w:hAnsi="Century Gothic" w:cs="Droid Sans"/>
+                <w:sz w:val="20"/>
+                <w:szCs w:val="20"/>
+              </w:rPr>
+              <w:t>(): boolean</w:t>
+            </w:r>
           </w:p>
           <w:p>
             <w:pPr>
@@ -8752,43 +8472,7 @@
                 <w:sz w:val="20"/>
                 <w:szCs w:val="20"/>
               </w:rPr>
-              <w:t xml:space="preserve">+ </w:t>
-            </w:r>
-            <w:proofErr w:type="spellStart"/>
-            <w:r>
-              <w:rPr>
-                <w:rFonts w:ascii="Century Gothic" w:eastAsia="Droid Sans" w:hAnsi="Century Gothic" w:cs="Droid Sans"/>
-                <w:sz w:val="20"/>
-                <w:szCs w:val="20"/>
-              </w:rPr>
-              <w:t>getErrors</w:t>
-            </w:r>
-            <w:proofErr w:type="spellEnd"/>
-            <w:r>
-              <w:rPr>
-                <w:rFonts w:ascii="Century Gothic" w:eastAsia="Droid Sans" w:hAnsi="Century Gothic" w:cs="Droid Sans"/>
-                <w:sz w:val="20"/>
-                <w:szCs w:val="20"/>
-              </w:rPr>
-              <w:t>(): List&lt;</w:t>
-            </w:r>
-            <w:proofErr w:type="spellStart"/>
-            <w:r>
-              <w:rPr>
-                <w:rFonts w:ascii="Century Gothic" w:eastAsia="Droid Sans" w:hAnsi="Century Gothic" w:cs="Droid Sans"/>
-                <w:sz w:val="20"/>
-                <w:szCs w:val="20"/>
-              </w:rPr>
-              <w:t>String</w:t>
-            </w:r>
-            <w:proofErr w:type="spellEnd"/>
-            <w:r>
-              <w:rPr>
-                <w:rFonts w:ascii="Century Gothic" w:eastAsia="Droid Sans" w:hAnsi="Century Gothic" w:cs="Droid Sans"/>
-                <w:sz w:val="20"/>
-                <w:szCs w:val="20"/>
-              </w:rPr>
-              <w:t>&gt;</w:t>
+              <w:t>+ getErrors(): List&lt;String&gt;</w:t>
             </w:r>
           </w:p>
           <w:p>
@@ -8808,90 +8492,8 @@
                 <w:sz w:val="20"/>
                 <w:szCs w:val="20"/>
               </w:rPr>
-              <w:t xml:space="preserve">+ </w:t>
-            </w:r>
-            <w:proofErr w:type="spellStart"/>
-            <w:r>
-              <w:rPr>
-                <w:rFonts w:ascii="Century Gothic" w:eastAsia="Droid Sans" w:hAnsi="Century Gothic" w:cs="Droid Sans"/>
-                <w:sz w:val="20"/>
-                <w:szCs w:val="20"/>
-              </w:rPr>
-              <w:t>gatherErrors</w:t>
-            </w:r>
-            <w:proofErr w:type="spellEnd"/>
-            <w:r>
-              <w:rPr>
-                <w:rFonts w:ascii="Century Gothic" w:eastAsia="Droid Sans" w:hAnsi="Century Gothic" w:cs="Droid Sans"/>
-                <w:sz w:val="20"/>
-                <w:szCs w:val="20"/>
-              </w:rPr>
-              <w:t>(</w:t>
-            </w:r>
-            <w:proofErr w:type="spellStart"/>
-            <w:r>
-              <w:rPr>
-                <w:rFonts w:ascii="Century Gothic" w:eastAsia="Droid Sans" w:hAnsi="Century Gothic" w:cs="Droid Sans"/>
-                <w:sz w:val="20"/>
-                <w:szCs w:val="20"/>
-              </w:rPr>
-              <w:t>boolean</w:t>
-            </w:r>
-            <w:proofErr w:type="spellEnd"/>
-            <w:r>
-              <w:rPr>
-                <w:rFonts w:ascii="Century Gothic" w:eastAsia="Droid Sans" w:hAnsi="Century Gothic" w:cs="Droid Sans"/>
-                <w:sz w:val="20"/>
-                <w:szCs w:val="20"/>
-              </w:rPr>
-              <w:t xml:space="preserve"> </w:t>
-            </w:r>
-            <w:proofErr w:type="spellStart"/>
-            <w:r>
-              <w:rPr>
-                <w:rFonts w:ascii="Century Gothic" w:eastAsia="Droid Sans" w:hAnsi="Century Gothic" w:cs="Droid Sans"/>
-                <w:sz w:val="20"/>
-                <w:szCs w:val="20"/>
-              </w:rPr>
-              <w:t>condition</w:t>
-            </w:r>
-            <w:proofErr w:type="spellEnd"/>
-            <w:r>
-              <w:rPr>
-                <w:rFonts w:ascii="Century Gothic" w:eastAsia="Droid Sans" w:hAnsi="Century Gothic" w:cs="Droid Sans"/>
-                <w:sz w:val="20"/>
-                <w:szCs w:val="20"/>
-              </w:rPr>
-              <w:t xml:space="preserve">, Sting </w:t>
-            </w:r>
-            <w:proofErr w:type="spellStart"/>
-            <w:r>
-              <w:rPr>
-                <w:rFonts w:ascii="Century Gothic" w:eastAsia="Droid Sans" w:hAnsi="Century Gothic" w:cs="Droid Sans"/>
-                <w:sz w:val="20"/>
-                <w:szCs w:val="20"/>
-              </w:rPr>
-              <w:t>message</w:t>
-            </w:r>
-            <w:proofErr w:type="spellEnd"/>
-            <w:r>
-              <w:rPr>
-                <w:rFonts w:ascii="Century Gothic" w:eastAsia="Droid Sans" w:hAnsi="Century Gothic" w:cs="Droid Sans"/>
-                <w:sz w:val="20"/>
-                <w:szCs w:val="20"/>
-              </w:rPr>
-              <w:t xml:space="preserve">): </w:t>
-            </w:r>
-            <w:proofErr w:type="spellStart"/>
-            <w:r>
-              <w:rPr>
-                <w:rFonts w:ascii="Century Gothic" w:eastAsia="Droid Sans" w:hAnsi="Century Gothic" w:cs="Droid Sans"/>
-                <w:sz w:val="20"/>
-                <w:szCs w:val="20"/>
-              </w:rPr>
-              <w:t>boolean</w:t>
-            </w:r>
-            <w:proofErr w:type="spellEnd"/>
+              <w:t>+ gatherErrors(boolean condition, Sting message): boolean</w:t>
+            </w:r>
           </w:p>
           <w:p>
             <w:pPr>
@@ -8910,72 +8512,8 @@
                 <w:sz w:val="20"/>
                 <w:szCs w:val="20"/>
               </w:rPr>
-              <w:t xml:space="preserve">+ </w:t>
-            </w:r>
-            <w:proofErr w:type="spellStart"/>
-            <w:r>
-              <w:rPr>
-                <w:rFonts w:ascii="Century Gothic" w:eastAsia="Droid Sans" w:hAnsi="Century Gothic" w:cs="Droid Sans"/>
-                <w:sz w:val="20"/>
-                <w:szCs w:val="20"/>
-              </w:rPr>
-              <w:t>required</w:t>
-            </w:r>
-            <w:proofErr w:type="spellEnd"/>
-            <w:r>
-              <w:rPr>
-                <w:rFonts w:ascii="Century Gothic" w:eastAsia="Droid Sans" w:hAnsi="Century Gothic" w:cs="Droid Sans"/>
-                <w:sz w:val="20"/>
-                <w:szCs w:val="20"/>
-              </w:rPr>
-              <w:t>(</w:t>
-            </w:r>
-            <w:proofErr w:type="spellStart"/>
-            <w:r>
-              <w:rPr>
-                <w:rFonts w:ascii="Century Gothic" w:eastAsia="Droid Sans" w:hAnsi="Century Gothic" w:cs="Droid Sans"/>
-                <w:sz w:val="20"/>
-                <w:szCs w:val="20"/>
-              </w:rPr>
-              <w:t>String</w:t>
-            </w:r>
-            <w:proofErr w:type="spellEnd"/>
-            <w:r>
-              <w:rPr>
-                <w:rFonts w:ascii="Century Gothic" w:eastAsia="Droid Sans" w:hAnsi="Century Gothic" w:cs="Droid Sans"/>
-                <w:sz w:val="20"/>
-                <w:szCs w:val="20"/>
-              </w:rPr>
-              <w:t xml:space="preserve"> </w:t>
-            </w:r>
-            <w:proofErr w:type="spellStart"/>
-            <w:r>
-              <w:rPr>
-                <w:rFonts w:ascii="Century Gothic" w:eastAsia="Droid Sans" w:hAnsi="Century Gothic" w:cs="Droid Sans"/>
-                <w:sz w:val="20"/>
-                <w:szCs w:val="20"/>
-              </w:rPr>
-              <w:t>value</w:t>
-            </w:r>
-            <w:proofErr w:type="spellEnd"/>
-            <w:r>
-              <w:rPr>
-                <w:rFonts w:ascii="Century Gothic" w:eastAsia="Droid Sans" w:hAnsi="Century Gothic" w:cs="Droid Sans"/>
-                <w:sz w:val="20"/>
-                <w:szCs w:val="20"/>
-              </w:rPr>
-              <w:t xml:space="preserve">): </w:t>
-            </w:r>
-            <w:proofErr w:type="spellStart"/>
-            <w:r>
-              <w:rPr>
-                <w:rFonts w:ascii="Century Gothic" w:eastAsia="Droid Sans" w:hAnsi="Century Gothic" w:cs="Droid Sans"/>
-                <w:sz w:val="20"/>
-                <w:szCs w:val="20"/>
-              </w:rPr>
-              <w:t>boolean</w:t>
-            </w:r>
-            <w:proofErr w:type="spellEnd"/>
+              <w:t>+ required(String value): boolean</w:t>
+            </w:r>
           </w:p>
           <w:p>
             <w:pPr>
@@ -8994,108 +8532,8 @@
                 <w:sz w:val="20"/>
                 <w:szCs w:val="20"/>
               </w:rPr>
-              <w:t xml:space="preserve">+ </w:t>
-            </w:r>
-            <w:proofErr w:type="spellStart"/>
-            <w:r>
-              <w:rPr>
-                <w:rFonts w:ascii="Century Gothic" w:eastAsia="Droid Sans" w:hAnsi="Century Gothic" w:cs="Droid Sans"/>
-                <w:sz w:val="20"/>
-                <w:szCs w:val="20"/>
-              </w:rPr>
-              <w:t>assertMatch</w:t>
-            </w:r>
-            <w:proofErr w:type="spellEnd"/>
-            <w:r>
-              <w:rPr>
-                <w:rFonts w:ascii="Century Gothic" w:eastAsia="Droid Sans" w:hAnsi="Century Gothic" w:cs="Droid Sans"/>
-                <w:sz w:val="20"/>
-                <w:szCs w:val="20"/>
-              </w:rPr>
-              <w:t>(</w:t>
-            </w:r>
-            <w:proofErr w:type="spellStart"/>
-            <w:r>
-              <w:rPr>
-                <w:rFonts w:ascii="Century Gothic" w:eastAsia="Droid Sans" w:hAnsi="Century Gothic" w:cs="Droid Sans"/>
-                <w:sz w:val="20"/>
-                <w:szCs w:val="20"/>
-              </w:rPr>
-              <w:t>String</w:t>
-            </w:r>
-            <w:proofErr w:type="spellEnd"/>
-            <w:r>
-              <w:rPr>
-                <w:rFonts w:ascii="Century Gothic" w:eastAsia="Droid Sans" w:hAnsi="Century Gothic" w:cs="Droid Sans"/>
-                <w:sz w:val="20"/>
-                <w:szCs w:val="20"/>
-              </w:rPr>
-              <w:t xml:space="preserve"> </w:t>
-            </w:r>
-            <w:proofErr w:type="spellStart"/>
-            <w:r>
-              <w:rPr>
-                <w:rFonts w:ascii="Century Gothic" w:eastAsia="Droid Sans" w:hAnsi="Century Gothic" w:cs="Droid Sans"/>
-                <w:sz w:val="20"/>
-                <w:szCs w:val="20"/>
-              </w:rPr>
-              <w:t>value</w:t>
-            </w:r>
-            <w:proofErr w:type="spellEnd"/>
-            <w:r>
-              <w:rPr>
-                <w:rFonts w:ascii="Century Gothic" w:eastAsia="Droid Sans" w:hAnsi="Century Gothic" w:cs="Droid Sans"/>
-                <w:sz w:val="20"/>
-                <w:szCs w:val="20"/>
-              </w:rPr>
-              <w:t xml:space="preserve">, Pattern </w:t>
-            </w:r>
-            <w:proofErr w:type="spellStart"/>
-            <w:r>
-              <w:rPr>
-                <w:rFonts w:ascii="Century Gothic" w:eastAsia="Droid Sans" w:hAnsi="Century Gothic" w:cs="Droid Sans"/>
-                <w:sz w:val="20"/>
-                <w:szCs w:val="20"/>
-              </w:rPr>
-              <w:t>regexp</w:t>
-            </w:r>
-            <w:proofErr w:type="spellEnd"/>
-            <w:r>
-              <w:rPr>
-                <w:rFonts w:ascii="Century Gothic" w:eastAsia="Droid Sans" w:hAnsi="Century Gothic" w:cs="Droid Sans"/>
-                <w:sz w:val="20"/>
-                <w:szCs w:val="20"/>
-              </w:rPr>
-              <w:t xml:space="preserve">, </w:t>
-            </w:r>
-            <w:proofErr w:type="spellStart"/>
-            <w:r>
-              <w:rPr>
-                <w:rFonts w:ascii="Century Gothic" w:eastAsia="Droid Sans" w:hAnsi="Century Gothic" w:cs="Droid Sans"/>
-                <w:sz w:val="20"/>
-                <w:szCs w:val="20"/>
-              </w:rPr>
-              <w:t>String</w:t>
-            </w:r>
-            <w:proofErr w:type="spellEnd"/>
-            <w:r>
-              <w:rPr>
-                <w:rFonts w:ascii="Century Gothic" w:eastAsia="Droid Sans" w:hAnsi="Century Gothic" w:cs="Droid Sans"/>
-                <w:sz w:val="20"/>
-                <w:szCs w:val="20"/>
-              </w:rPr>
-              <w:t xml:space="preserve"> msg): </w:t>
-            </w:r>
-            <w:proofErr w:type="spellStart"/>
-            <w:r>
-              <w:rPr>
-                <w:rFonts w:ascii="Century Gothic" w:eastAsia="Droid Sans" w:hAnsi="Century Gothic" w:cs="Droid Sans"/>
-                <w:sz w:val="20"/>
-                <w:szCs w:val="20"/>
-              </w:rPr>
-              <w:t>boolean</w:t>
-            </w:r>
-            <w:proofErr w:type="spellEnd"/>
+              <w:t>+ assertMatch(String value, Pattern regexp, String msg): boolean</w:t>
+            </w:r>
           </w:p>
         </w:tc>
       </w:tr>
@@ -9213,6 +8651,7 @@
                 <w:sz w:val="24"/>
                 <w:szCs w:val="26"/>
               </w:rPr>
+              <w:lastRenderedPageBreak/>
               <w:t xml:space="preserve">Nome </w:t>
             </w:r>
             <w:r>
@@ -9265,7 +8704,6 @@
               </w:rPr>
               <w:t xml:space="preserve"> </w:t>
             </w:r>
-            <w:proofErr w:type="spellStart"/>
             <w:r>
               <w:rPr>
                 <w:rFonts w:ascii="Garamond" w:eastAsia="Droid Sans" w:hAnsi="Garamond" w:cs="Droid Sans"/>
@@ -9276,7 +8714,6 @@
               </w:rPr>
               <w:t>hasErrors</w:t>
             </w:r>
-            <w:proofErr w:type="spellEnd"/>
             <w:r>
               <w:rPr>
                 <w:rFonts w:ascii="Garamond" w:eastAsia="Droid Sans" w:hAnsi="Garamond" w:cs="Droid Sans"/>
@@ -9285,29 +8722,7 @@
                 <w:sz w:val="30"/>
                 <w:szCs w:val="30"/>
               </w:rPr>
-              <w:t xml:space="preserve">(): </w:t>
-            </w:r>
-            <w:proofErr w:type="spellStart"/>
-            <w:r>
-              <w:rPr>
-                <w:rFonts w:ascii="Garamond" w:eastAsia="Droid Sans" w:hAnsi="Garamond" w:cs="Droid Sans"/>
-                <w:b/>
-                <w:color w:val="FFFFFF" w:themeColor="background1"/>
-                <w:sz w:val="30"/>
-                <w:szCs w:val="30"/>
-              </w:rPr>
-              <w:t>boolean</w:t>
-            </w:r>
-            <w:proofErr w:type="spellEnd"/>
-            <w:r>
-              <w:rPr>
-                <w:rFonts w:ascii="Garamond" w:eastAsia="Droid Sans" w:hAnsi="Garamond" w:cs="Droid Sans"/>
-                <w:b/>
-                <w:color w:val="FFFFFF" w:themeColor="background1"/>
-                <w:sz w:val="30"/>
-                <w:szCs w:val="30"/>
-              </w:rPr>
-              <w:t xml:space="preserve"> </w:t>
+              <w:t xml:space="preserve">(): boolean </w:t>
             </w:r>
           </w:p>
         </w:tc>
@@ -9633,7 +9048,6 @@
               </w:rPr>
               <w:t xml:space="preserve">+ </w:t>
             </w:r>
-            <w:proofErr w:type="spellStart"/>
             <w:r>
               <w:rPr>
                 <w:rFonts w:ascii="Garamond" w:eastAsia="Droid Sans" w:hAnsi="Garamond" w:cs="Droid Sans"/>
@@ -9644,7 +9058,6 @@
               </w:rPr>
               <w:t>getErrors</w:t>
             </w:r>
-            <w:proofErr w:type="spellEnd"/>
             <w:r>
               <w:rPr>
                 <w:rFonts w:ascii="Garamond" w:eastAsia="Droid Sans" w:hAnsi="Garamond" w:cs="Droid Sans"/>
@@ -9653,29 +9066,7 @@
                 <w:sz w:val="30"/>
                 <w:szCs w:val="30"/>
               </w:rPr>
-              <w:t>(): List&lt;</w:t>
-            </w:r>
-            <w:proofErr w:type="spellStart"/>
-            <w:r>
-              <w:rPr>
-                <w:rFonts w:ascii="Garamond" w:eastAsia="Droid Sans" w:hAnsi="Garamond" w:cs="Droid Sans"/>
-                <w:b/>
-                <w:color w:val="FFFFFF" w:themeColor="background1"/>
-                <w:sz w:val="30"/>
-                <w:szCs w:val="30"/>
-              </w:rPr>
-              <w:t>String</w:t>
-            </w:r>
-            <w:proofErr w:type="spellEnd"/>
-            <w:r>
-              <w:rPr>
-                <w:rFonts w:ascii="Garamond" w:eastAsia="Droid Sans" w:hAnsi="Garamond" w:cs="Droid Sans"/>
-                <w:b/>
-                <w:color w:val="FFFFFF" w:themeColor="background1"/>
-                <w:sz w:val="30"/>
-                <w:szCs w:val="30"/>
-              </w:rPr>
-              <w:t>&gt;</w:t>
+              <w:t>(): List&lt;String&gt;</w:t>
             </w:r>
           </w:p>
         </w:tc>
@@ -9929,7 +9320,6 @@
                 <w:sz w:val="24"/>
                 <w:szCs w:val="26"/>
               </w:rPr>
-              <w:lastRenderedPageBreak/>
               <w:t xml:space="preserve">Nome </w:t>
             </w:r>
             <w:r>
@@ -9973,7 +9363,6 @@
               </w:rPr>
               <w:t xml:space="preserve">+ </w:t>
             </w:r>
-            <w:proofErr w:type="spellStart"/>
             <w:r>
               <w:rPr>
                 <w:rFonts w:ascii="Garamond" w:eastAsia="Droid Sans" w:hAnsi="Garamond" w:cs="Droid Sans"/>
@@ -9992,119 +9381,8 @@
                 <w:sz w:val="28"/>
                 <w:szCs w:val="28"/>
               </w:rPr>
-              <w:t>Error</w:t>
-            </w:r>
-            <w:proofErr w:type="spellEnd"/>
-            <w:r>
-              <w:rPr>
-                <w:rFonts w:ascii="Garamond" w:eastAsia="Droid Sans" w:hAnsi="Garamond" w:cs="Droid Sans"/>
-                <w:b/>
-                <w:color w:val="FFFFFF" w:themeColor="background1"/>
-                <w:sz w:val="28"/>
-                <w:szCs w:val="28"/>
-              </w:rPr>
-              <w:t>(</w:t>
-            </w:r>
-            <w:proofErr w:type="spellStart"/>
-            <w:r>
-              <w:rPr>
-                <w:rFonts w:ascii="Garamond" w:eastAsia="Droid Sans" w:hAnsi="Garamond" w:cs="Droid Sans"/>
-                <w:b/>
-                <w:color w:val="FFFFFF" w:themeColor="background1"/>
-                <w:sz w:val="28"/>
-                <w:szCs w:val="28"/>
-              </w:rPr>
-              <w:t>boolean</w:t>
-            </w:r>
-            <w:proofErr w:type="spellEnd"/>
-            <w:r>
-              <w:rPr>
-                <w:rFonts w:ascii="Garamond" w:eastAsia="Droid Sans" w:hAnsi="Garamond" w:cs="Droid Sans"/>
-                <w:b/>
-                <w:color w:val="FFFFFF" w:themeColor="background1"/>
-                <w:sz w:val="28"/>
-                <w:szCs w:val="28"/>
-              </w:rPr>
-              <w:t xml:space="preserve"> </w:t>
-            </w:r>
-            <w:proofErr w:type="spellStart"/>
-            <w:r>
-              <w:rPr>
-                <w:rFonts w:ascii="Garamond" w:eastAsia="Droid Sans" w:hAnsi="Garamond" w:cs="Droid Sans"/>
-                <w:b/>
-                <w:color w:val="FFFFFF" w:themeColor="background1"/>
-                <w:sz w:val="28"/>
-                <w:szCs w:val="28"/>
-              </w:rPr>
-              <w:t>condition</w:t>
-            </w:r>
-            <w:proofErr w:type="spellEnd"/>
-            <w:r>
-              <w:rPr>
-                <w:rFonts w:ascii="Garamond" w:eastAsia="Droid Sans" w:hAnsi="Garamond" w:cs="Droid Sans"/>
-                <w:b/>
-                <w:color w:val="FFFFFF" w:themeColor="background1"/>
-                <w:sz w:val="28"/>
-                <w:szCs w:val="28"/>
-              </w:rPr>
-              <w:t xml:space="preserve">, </w:t>
-            </w:r>
-            <w:proofErr w:type="spellStart"/>
-            <w:r>
-              <w:rPr>
-                <w:rFonts w:ascii="Garamond" w:eastAsia="Droid Sans" w:hAnsi="Garamond" w:cs="Droid Sans"/>
-                <w:b/>
-                <w:color w:val="FFFFFF" w:themeColor="background1"/>
-                <w:sz w:val="28"/>
-                <w:szCs w:val="28"/>
-              </w:rPr>
-              <w:t>String</w:t>
-            </w:r>
-            <w:proofErr w:type="spellEnd"/>
-            <w:r>
-              <w:rPr>
-                <w:rFonts w:ascii="Garamond" w:eastAsia="Droid Sans" w:hAnsi="Garamond" w:cs="Droid Sans"/>
-                <w:b/>
-                <w:color w:val="FFFFFF" w:themeColor="background1"/>
-                <w:sz w:val="28"/>
-                <w:szCs w:val="28"/>
-              </w:rPr>
-              <w:t xml:space="preserve"> </w:t>
-            </w:r>
-            <w:proofErr w:type="spellStart"/>
-            <w:r>
-              <w:rPr>
-                <w:rFonts w:ascii="Garamond" w:eastAsia="Droid Sans" w:hAnsi="Garamond" w:cs="Droid Sans"/>
-                <w:b/>
-                <w:color w:val="FFFFFF" w:themeColor="background1"/>
-                <w:sz w:val="28"/>
-                <w:szCs w:val="28"/>
-              </w:rPr>
-              <w:t>message</w:t>
-            </w:r>
-            <w:proofErr w:type="spellEnd"/>
-            <w:r>
-              <w:rPr>
-                <w:rFonts w:ascii="Garamond" w:eastAsia="Droid Sans" w:hAnsi="Garamond" w:cs="Droid Sans"/>
-                <w:b/>
-                <w:color w:val="FFFFFF" w:themeColor="background1"/>
-                <w:sz w:val="28"/>
-                <w:szCs w:val="28"/>
-              </w:rPr>
-              <w:t xml:space="preserve">): </w:t>
-            </w:r>
-            <w:proofErr w:type="spellStart"/>
-            <w:r>
-              <w:rPr>
-                <w:rFonts w:ascii="Garamond" w:eastAsia="Droid Sans" w:hAnsi="Garamond" w:cs="Droid Sans"/>
-                <w:b/>
-                <w:color w:val="FFFFFF" w:themeColor="background1"/>
-                <w:sz w:val="28"/>
-                <w:szCs w:val="28"/>
-              </w:rPr>
-              <w:t>boolean</w:t>
-            </w:r>
-            <w:proofErr w:type="spellEnd"/>
+              <w:t>Error(boolean condition, String message): boolean</w:t>
+            </w:r>
           </w:p>
         </w:tc>
       </w:tr>
@@ -10246,7 +9524,6 @@
                 <w:szCs w:val="20"/>
               </w:rPr>
             </w:pPr>
-            <w:proofErr w:type="spellStart"/>
             <w:r>
               <w:rPr>
                 <w:rFonts w:ascii="Century Gothic" w:eastAsia="Droid Sans" w:hAnsi="Century Gothic" w:cs="Droid Sans"/>
@@ -10257,7 +9534,14 @@
               </w:rPr>
               <w:t>context</w:t>
             </w:r>
-            <w:proofErr w:type="spellEnd"/>
+            <w:r>
+              <w:rPr>
+                <w:rFonts w:ascii="Century Gothic" w:eastAsia="Droid Sans" w:hAnsi="Century Gothic" w:cs="Droid Sans"/>
+                <w:sz w:val="20"/>
+                <w:szCs w:val="20"/>
+              </w:rPr>
+              <w:t xml:space="preserve"> boolean</w:t>
+            </w:r>
             <w:r>
               <w:rPr>
                 <w:rFonts w:ascii="Century Gothic" w:eastAsia="Droid Sans" w:hAnsi="Century Gothic" w:cs="Droid Sans"/>
@@ -10266,16 +9550,14 @@
               </w:rPr>
               <w:t xml:space="preserve"> </w:t>
             </w:r>
-            <w:proofErr w:type="spellStart"/>
-            <w:r>
-              <w:rPr>
-                <w:rFonts w:ascii="Century Gothic" w:eastAsia="Droid Sans" w:hAnsi="Century Gothic" w:cs="Droid Sans"/>
-                <w:sz w:val="20"/>
-                <w:szCs w:val="20"/>
-              </w:rPr>
-              <w:t>boolean</w:t>
-            </w:r>
-            <w:proofErr w:type="spellEnd"/>
+            <w:r>
+              <w:rPr>
+                <w:rFonts w:ascii="Century Gothic" w:eastAsia="Droid Sans" w:hAnsi="Century Gothic" w:cs="Droid Sans"/>
+                <w:sz w:val="20"/>
+                <w:szCs w:val="20"/>
+              </w:rPr>
+              <w:t>::</w:t>
+            </w:r>
             <w:r>
               <w:rPr>
                 <w:rFonts w:ascii="Century Gothic" w:eastAsia="Droid Sans" w:hAnsi="Century Gothic" w:cs="Droid Sans"/>
@@ -10290,69 +9572,7 @@
                 <w:sz w:val="20"/>
                 <w:szCs w:val="20"/>
               </w:rPr>
-              <w:t>::</w:t>
-            </w:r>
-            <w:r>
-              <w:rPr>
-                <w:rFonts w:ascii="Century Gothic" w:eastAsia="Droid Sans" w:hAnsi="Century Gothic" w:cs="Droid Sans"/>
-                <w:sz w:val="20"/>
-                <w:szCs w:val="20"/>
-              </w:rPr>
-              <w:t xml:space="preserve"> </w:t>
-            </w:r>
-            <w:proofErr w:type="spellStart"/>
-            <w:r>
-              <w:rPr>
-                <w:rFonts w:ascii="Century Gothic" w:eastAsia="Droid Sans" w:hAnsi="Century Gothic" w:cs="Droid Sans"/>
-                <w:sz w:val="20"/>
-                <w:szCs w:val="20"/>
-              </w:rPr>
-              <w:t>addError</w:t>
-            </w:r>
-            <w:proofErr w:type="spellEnd"/>
-            <w:r>
-              <w:rPr>
-                <w:rFonts w:ascii="Century Gothic" w:eastAsia="Droid Sans" w:hAnsi="Century Gothic" w:cs="Droid Sans"/>
-                <w:sz w:val="20"/>
-                <w:szCs w:val="20"/>
-              </w:rPr>
-              <w:t>(</w:t>
-            </w:r>
-            <w:proofErr w:type="spellStart"/>
-            <w:r>
-              <w:rPr>
-                <w:rFonts w:ascii="Century Gothic" w:eastAsia="Droid Sans" w:hAnsi="Century Gothic" w:cs="Droid Sans"/>
-                <w:sz w:val="20"/>
-                <w:szCs w:val="20"/>
-              </w:rPr>
-              <w:t>condition</w:t>
-            </w:r>
-            <w:proofErr w:type="spellEnd"/>
-            <w:r>
-              <w:rPr>
-                <w:rFonts w:ascii="Century Gothic" w:eastAsia="Droid Sans" w:hAnsi="Century Gothic" w:cs="Droid Sans"/>
-                <w:sz w:val="20"/>
-                <w:szCs w:val="20"/>
-              </w:rPr>
-              <w:t xml:space="preserve">, </w:t>
-            </w:r>
-            <w:proofErr w:type="spellStart"/>
-            <w:r>
-              <w:rPr>
-                <w:rFonts w:ascii="Century Gothic" w:eastAsia="Droid Sans" w:hAnsi="Century Gothic" w:cs="Droid Sans"/>
-                <w:sz w:val="20"/>
-                <w:szCs w:val="20"/>
-              </w:rPr>
-              <w:t>message</w:t>
-            </w:r>
-            <w:proofErr w:type="spellEnd"/>
-            <w:r>
-              <w:rPr>
-                <w:rFonts w:ascii="Century Gothic" w:eastAsia="Droid Sans" w:hAnsi="Century Gothic" w:cs="Droid Sans"/>
-                <w:sz w:val="20"/>
-                <w:szCs w:val="20"/>
-              </w:rPr>
-              <w:t>)</w:t>
+              <w:t>addError(condition, message)</w:t>
             </w:r>
           </w:p>
           <w:p>
@@ -10366,7 +9586,6 @@
                 <w:szCs w:val="20"/>
               </w:rPr>
             </w:pPr>
-            <w:proofErr w:type="spellStart"/>
             <w:r>
               <w:rPr>
                 <w:rFonts w:ascii="Century Gothic" w:eastAsia="Droid Sans" w:hAnsi="Century Gothic" w:cs="Droid Sans"/>
@@ -10377,43 +9596,14 @@
               </w:rPr>
               <w:t>pre</w:t>
             </w:r>
-            <w:proofErr w:type="spellEnd"/>
-            <w:r>
-              <w:rPr>
-                <w:rFonts w:ascii="Century Gothic" w:eastAsia="Droid Sans" w:hAnsi="Century Gothic" w:cs="Droid Sans"/>
-                <w:sz w:val="20"/>
-                <w:szCs w:val="20"/>
-              </w:rPr>
-              <w:t xml:space="preserve">: </w:t>
-            </w:r>
-            <w:proofErr w:type="spellStart"/>
-            <w:r>
-              <w:rPr>
-                <w:rFonts w:ascii="Century Gothic" w:eastAsia="Droid Sans" w:hAnsi="Century Gothic" w:cs="Droid Sans"/>
-                <w:sz w:val="20"/>
-                <w:szCs w:val="20"/>
-              </w:rPr>
-              <w:t>message</w:t>
-            </w:r>
-            <w:proofErr w:type="spellEnd"/>
-            <w:r>
-              <w:rPr>
-                <w:rFonts w:ascii="Century Gothic" w:eastAsia="Droid Sans" w:hAnsi="Century Gothic" w:cs="Droid Sans"/>
-                <w:sz w:val="20"/>
-                <w:szCs w:val="20"/>
-              </w:rPr>
-              <w:t xml:space="preserve"> != </w:t>
-            </w:r>
-            <w:proofErr w:type="spellStart"/>
-            <w:r>
-              <w:rPr>
-                <w:rFonts w:ascii="Century Gothic" w:eastAsia="Droid Sans" w:hAnsi="Century Gothic" w:cs="Droid Sans"/>
-                <w:sz w:val="20"/>
-                <w:szCs w:val="20"/>
-              </w:rPr>
-              <w:t>null</w:t>
-            </w:r>
-            <w:proofErr w:type="spellEnd"/>
+            <w:r>
+              <w:rPr>
+                <w:rFonts w:ascii="Century Gothic" w:eastAsia="Droid Sans" w:hAnsi="Century Gothic" w:cs="Droid Sans"/>
+                <w:sz w:val="20"/>
+                <w:szCs w:val="20"/>
+              </w:rPr>
+              <w:t>: message != null</w:t>
+            </w:r>
           </w:p>
         </w:tc>
       </w:tr>
@@ -10573,7 +9763,6 @@
               </w:rPr>
               <w:t xml:space="preserve">+ </w:t>
             </w:r>
-            <w:proofErr w:type="spellStart"/>
             <w:r>
               <w:rPr>
                 <w:rFonts w:ascii="Garamond" w:eastAsia="Droid Sans" w:hAnsi="Garamond" w:cs="Droid Sans"/>
@@ -10582,75 +9771,8 @@
                 <w:sz w:val="30"/>
                 <w:szCs w:val="30"/>
               </w:rPr>
-              <w:t>required</w:t>
-            </w:r>
-            <w:proofErr w:type="spellEnd"/>
-            <w:r>
-              <w:rPr>
-                <w:rFonts w:ascii="Garamond" w:eastAsia="Droid Sans" w:hAnsi="Garamond" w:cs="Droid Sans"/>
-                <w:b/>
-                <w:color w:val="FFFFFF" w:themeColor="background1"/>
-                <w:sz w:val="30"/>
-                <w:szCs w:val="30"/>
-              </w:rPr>
-              <w:t>(</w:t>
-            </w:r>
-            <w:proofErr w:type="spellStart"/>
-            <w:r>
-              <w:rPr>
-                <w:rFonts w:ascii="Garamond" w:eastAsia="Droid Sans" w:hAnsi="Garamond" w:cs="Droid Sans"/>
-                <w:b/>
-                <w:color w:val="FFFFFF" w:themeColor="background1"/>
-                <w:sz w:val="30"/>
-                <w:szCs w:val="30"/>
-              </w:rPr>
-              <w:t>String</w:t>
-            </w:r>
-            <w:proofErr w:type="spellEnd"/>
-            <w:r>
-              <w:rPr>
-                <w:rFonts w:ascii="Garamond" w:eastAsia="Droid Sans" w:hAnsi="Garamond" w:cs="Droid Sans"/>
-                <w:b/>
-                <w:color w:val="FFFFFF" w:themeColor="background1"/>
-                <w:sz w:val="30"/>
-                <w:szCs w:val="30"/>
-              </w:rPr>
-              <w:t xml:space="preserve"> </w:t>
-            </w:r>
-            <w:proofErr w:type="spellStart"/>
-            <w:r>
-              <w:rPr>
-                <w:rFonts w:ascii="Garamond" w:eastAsia="Droid Sans" w:hAnsi="Garamond" w:cs="Droid Sans"/>
-                <w:b/>
-                <w:color w:val="FFFFFF" w:themeColor="background1"/>
-                <w:sz w:val="30"/>
-                <w:szCs w:val="30"/>
-              </w:rPr>
-              <w:t>value</w:t>
-            </w:r>
-            <w:proofErr w:type="spellEnd"/>
-            <w:r>
-              <w:rPr>
-                <w:rFonts w:ascii="Garamond" w:eastAsia="Droid Sans" w:hAnsi="Garamond" w:cs="Droid Sans"/>
-                <w:b/>
-                <w:color w:val="FFFFFF" w:themeColor="background1"/>
-                <w:sz w:val="30"/>
-                <w:szCs w:val="30"/>
-              </w:rPr>
-              <w:t xml:space="preserve">): </w:t>
-            </w:r>
-            <w:proofErr w:type="spellStart"/>
-            <w:r>
-              <w:rPr>
-                <w:rFonts w:ascii="Garamond" w:eastAsia="Droid Sans" w:hAnsi="Garamond" w:cs="Droid Sans"/>
-                <w:b/>
-                <w:color w:val="FFFFFF" w:themeColor="background1"/>
-                <w:sz w:val="30"/>
-                <w:szCs w:val="30"/>
-              </w:rPr>
-              <w:t>boolean</w:t>
-            </w:r>
-            <w:proofErr w:type="spellEnd"/>
+              <w:t>required(String value): boolean</w:t>
+            </w:r>
           </w:p>
         </w:tc>
       </w:tr>
@@ -10730,7 +9852,6 @@
               </w:rPr>
               <w:t xml:space="preserve">verifica quindi che non sia </w:t>
             </w:r>
-            <w:proofErr w:type="spellStart"/>
             <w:r>
               <w:rPr>
                 <w:rFonts w:ascii="Century Gothic" w:hAnsi="Century Gothic" w:cs="Arial"/>
@@ -10741,7 +9862,6 @@
               </w:rPr>
               <w:t>null</w:t>
             </w:r>
-            <w:proofErr w:type="spellEnd"/>
             <w:r>
               <w:rPr>
                 <w:rFonts w:ascii="Century Gothic" w:hAnsi="Century Gothic" w:cs="Arial"/>
@@ -10869,6 +9989,7 @@
                 <w:sz w:val="24"/>
                 <w:szCs w:val="26"/>
               </w:rPr>
+              <w:lastRenderedPageBreak/>
               <w:t>Post-condizione</w:t>
             </w:r>
           </w:p>
@@ -10993,7 +10114,6 @@
               </w:rPr>
               <w:t xml:space="preserve">+ </w:t>
             </w:r>
-            <w:proofErr w:type="spellStart"/>
             <w:r>
               <w:rPr>
                 <w:rFonts w:ascii="Garamond" w:eastAsia="Droid Sans" w:hAnsi="Garamond" w:cs="Droid Sans"/>
@@ -11002,119 +10122,8 @@
                 <w:sz w:val="28"/>
                 <w:szCs w:val="28"/>
               </w:rPr>
-              <w:t>assertMatch</w:t>
-            </w:r>
-            <w:proofErr w:type="spellEnd"/>
-            <w:r>
-              <w:rPr>
-                <w:rFonts w:ascii="Garamond" w:eastAsia="Droid Sans" w:hAnsi="Garamond" w:cs="Droid Sans"/>
-                <w:b/>
-                <w:color w:val="FFFFFF" w:themeColor="background1"/>
-                <w:sz w:val="28"/>
-                <w:szCs w:val="28"/>
-              </w:rPr>
-              <w:t>(</w:t>
-            </w:r>
-            <w:proofErr w:type="spellStart"/>
-            <w:r>
-              <w:rPr>
-                <w:rFonts w:ascii="Garamond" w:eastAsia="Droid Sans" w:hAnsi="Garamond" w:cs="Droid Sans"/>
-                <w:b/>
-                <w:color w:val="FFFFFF" w:themeColor="background1"/>
-                <w:sz w:val="28"/>
-                <w:szCs w:val="28"/>
-              </w:rPr>
-              <w:t>String</w:t>
-            </w:r>
-            <w:proofErr w:type="spellEnd"/>
-            <w:r>
-              <w:rPr>
-                <w:rFonts w:ascii="Garamond" w:eastAsia="Droid Sans" w:hAnsi="Garamond" w:cs="Droid Sans"/>
-                <w:b/>
-                <w:color w:val="FFFFFF" w:themeColor="background1"/>
-                <w:sz w:val="28"/>
-                <w:szCs w:val="28"/>
-              </w:rPr>
-              <w:t xml:space="preserve"> </w:t>
-            </w:r>
-            <w:proofErr w:type="spellStart"/>
-            <w:r>
-              <w:rPr>
-                <w:rFonts w:ascii="Garamond" w:eastAsia="Droid Sans" w:hAnsi="Garamond" w:cs="Droid Sans"/>
-                <w:b/>
-                <w:color w:val="FFFFFF" w:themeColor="background1"/>
-                <w:sz w:val="28"/>
-                <w:szCs w:val="28"/>
-              </w:rPr>
-              <w:t>value</w:t>
-            </w:r>
-            <w:proofErr w:type="spellEnd"/>
-            <w:r>
-              <w:rPr>
-                <w:rFonts w:ascii="Garamond" w:eastAsia="Droid Sans" w:hAnsi="Garamond" w:cs="Droid Sans"/>
-                <w:b/>
-                <w:color w:val="FFFFFF" w:themeColor="background1"/>
-                <w:sz w:val="28"/>
-                <w:szCs w:val="28"/>
-              </w:rPr>
-              <w:t xml:space="preserve">, Pattern </w:t>
-            </w:r>
-            <w:proofErr w:type="spellStart"/>
-            <w:r>
-              <w:rPr>
-                <w:rFonts w:ascii="Garamond" w:eastAsia="Droid Sans" w:hAnsi="Garamond" w:cs="Droid Sans"/>
-                <w:b/>
-                <w:color w:val="FFFFFF" w:themeColor="background1"/>
-                <w:sz w:val="28"/>
-                <w:szCs w:val="28"/>
-              </w:rPr>
-              <w:t>regexp</w:t>
-            </w:r>
-            <w:proofErr w:type="spellEnd"/>
-            <w:r>
-              <w:rPr>
-                <w:rFonts w:ascii="Garamond" w:eastAsia="Droid Sans" w:hAnsi="Garamond" w:cs="Droid Sans"/>
-                <w:b/>
-                <w:color w:val="FFFFFF" w:themeColor="background1"/>
-                <w:sz w:val="28"/>
-                <w:szCs w:val="28"/>
-              </w:rPr>
-              <w:t xml:space="preserve">, </w:t>
-            </w:r>
-            <w:proofErr w:type="spellStart"/>
-            <w:r>
-              <w:rPr>
-                <w:rFonts w:ascii="Garamond" w:eastAsia="Droid Sans" w:hAnsi="Garamond" w:cs="Droid Sans"/>
-                <w:b/>
-                <w:color w:val="FFFFFF" w:themeColor="background1"/>
-                <w:sz w:val="28"/>
-                <w:szCs w:val="28"/>
-              </w:rPr>
-              <w:t>String</w:t>
-            </w:r>
-            <w:proofErr w:type="spellEnd"/>
-            <w:r>
-              <w:rPr>
-                <w:rFonts w:ascii="Garamond" w:eastAsia="Droid Sans" w:hAnsi="Garamond" w:cs="Droid Sans"/>
-                <w:b/>
-                <w:color w:val="FFFFFF" w:themeColor="background1"/>
-                <w:sz w:val="28"/>
-                <w:szCs w:val="28"/>
-              </w:rPr>
-              <w:t xml:space="preserve"> msg): </w:t>
-            </w:r>
-            <w:proofErr w:type="spellStart"/>
-            <w:r>
-              <w:rPr>
-                <w:rFonts w:ascii="Garamond" w:eastAsia="Droid Sans" w:hAnsi="Garamond" w:cs="Droid Sans"/>
-                <w:b/>
-                <w:color w:val="FFFFFF" w:themeColor="background1"/>
-                <w:sz w:val="28"/>
-                <w:szCs w:val="28"/>
-              </w:rPr>
-              <w:t>boolean</w:t>
-            </w:r>
-            <w:proofErr w:type="spellEnd"/>
+              <w:t>assertMatch(String value, Pattern regexp, String msg): boolean</w:t>
+            </w:r>
           </w:p>
         </w:tc>
       </w:tr>
@@ -11174,25 +10183,7 @@
                 <w:sz w:val="20"/>
                 <w:szCs w:val="20"/>
               </w:rPr>
-              <w:t xml:space="preserve">Questo metodo verifica il match tra la </w:t>
-            </w:r>
-            <w:proofErr w:type="spellStart"/>
-            <w:r>
-              <w:rPr>
-                <w:rFonts w:ascii="Century Gothic" w:hAnsi="Century Gothic" w:cs="Arial"/>
-                <w:sz w:val="20"/>
-                <w:szCs w:val="20"/>
-              </w:rPr>
-              <w:t>regexp</w:t>
-            </w:r>
-            <w:proofErr w:type="spellEnd"/>
-            <w:r>
-              <w:rPr>
-                <w:rFonts w:ascii="Century Gothic" w:hAnsi="Century Gothic" w:cs="Arial"/>
-                <w:sz w:val="20"/>
-                <w:szCs w:val="20"/>
-              </w:rPr>
-              <w:t xml:space="preserve"> e il valore della stringa passati in input.</w:t>
+              <w:t>Questo metodo verifica il match tra la regexp e il valore della stringa passati in input.</w:t>
             </w:r>
           </w:p>
         </w:tc>
@@ -11247,7 +10238,6 @@
                 <w:szCs w:val="20"/>
               </w:rPr>
             </w:pPr>
-            <w:proofErr w:type="spellStart"/>
             <w:r>
               <w:rPr>
                 <w:rFonts w:ascii="Century Gothic" w:eastAsia="Droid Sans" w:hAnsi="Century Gothic" w:cs="Droid Sans"/>
@@ -11258,7 +10248,14 @@
               </w:rPr>
               <w:t>context</w:t>
             </w:r>
-            <w:proofErr w:type="spellEnd"/>
+            <w:r>
+              <w:rPr>
+                <w:rFonts w:ascii="Century Gothic" w:eastAsia="Droid Sans" w:hAnsi="Century Gothic" w:cs="Droid Sans"/>
+                <w:sz w:val="20"/>
+                <w:szCs w:val="20"/>
+              </w:rPr>
+              <w:t xml:space="preserve"> boolean</w:t>
+            </w:r>
             <w:r>
               <w:rPr>
                 <w:rFonts w:ascii="Century Gothic" w:eastAsia="Droid Sans" w:hAnsi="Century Gothic" w:cs="Droid Sans"/>
@@ -11267,16 +10264,14 @@
               </w:rPr>
               <w:t xml:space="preserve"> </w:t>
             </w:r>
-            <w:proofErr w:type="spellStart"/>
-            <w:r>
-              <w:rPr>
-                <w:rFonts w:ascii="Century Gothic" w:eastAsia="Droid Sans" w:hAnsi="Century Gothic" w:cs="Droid Sans"/>
-                <w:sz w:val="20"/>
-                <w:szCs w:val="20"/>
-              </w:rPr>
-              <w:t>boolean</w:t>
-            </w:r>
-            <w:proofErr w:type="spellEnd"/>
+            <w:r>
+              <w:rPr>
+                <w:rFonts w:ascii="Century Gothic" w:eastAsia="Droid Sans" w:hAnsi="Century Gothic" w:cs="Droid Sans"/>
+                <w:sz w:val="20"/>
+                <w:szCs w:val="20"/>
+              </w:rPr>
+              <w:t>::</w:t>
+            </w:r>
             <w:r>
               <w:rPr>
                 <w:rFonts w:ascii="Century Gothic" w:eastAsia="Droid Sans" w:hAnsi="Century Gothic" w:cs="Droid Sans"/>
@@ -11291,69 +10286,7 @@
                 <w:sz w:val="20"/>
                 <w:szCs w:val="20"/>
               </w:rPr>
-              <w:t>::</w:t>
-            </w:r>
-            <w:r>
-              <w:rPr>
-                <w:rFonts w:ascii="Century Gothic" w:eastAsia="Droid Sans" w:hAnsi="Century Gothic" w:cs="Droid Sans"/>
-                <w:sz w:val="20"/>
-                <w:szCs w:val="20"/>
-              </w:rPr>
-              <w:t xml:space="preserve"> </w:t>
-            </w:r>
-            <w:proofErr w:type="spellStart"/>
-            <w:r>
-              <w:rPr>
-                <w:rFonts w:ascii="Century Gothic" w:eastAsia="Droid Sans" w:hAnsi="Century Gothic" w:cs="Droid Sans"/>
-                <w:sz w:val="20"/>
-                <w:szCs w:val="20"/>
-              </w:rPr>
-              <w:t>assertMatch</w:t>
-            </w:r>
-            <w:proofErr w:type="spellEnd"/>
-            <w:r>
-              <w:rPr>
-                <w:rFonts w:ascii="Century Gothic" w:eastAsia="Droid Sans" w:hAnsi="Century Gothic" w:cs="Droid Sans"/>
-                <w:sz w:val="20"/>
-                <w:szCs w:val="20"/>
-              </w:rPr>
-              <w:t>(</w:t>
-            </w:r>
-            <w:proofErr w:type="spellStart"/>
-            <w:r>
-              <w:rPr>
-                <w:rFonts w:ascii="Century Gothic" w:eastAsia="Droid Sans" w:hAnsi="Century Gothic" w:cs="Droid Sans"/>
-                <w:sz w:val="20"/>
-                <w:szCs w:val="20"/>
-              </w:rPr>
-              <w:t>value</w:t>
-            </w:r>
-            <w:proofErr w:type="spellEnd"/>
-            <w:r>
-              <w:rPr>
-                <w:rFonts w:ascii="Century Gothic" w:eastAsia="Droid Sans" w:hAnsi="Century Gothic" w:cs="Droid Sans"/>
-                <w:sz w:val="20"/>
-                <w:szCs w:val="20"/>
-              </w:rPr>
-              <w:t xml:space="preserve">, </w:t>
-            </w:r>
-            <w:proofErr w:type="spellStart"/>
-            <w:r>
-              <w:rPr>
-                <w:rFonts w:ascii="Century Gothic" w:eastAsia="Droid Sans" w:hAnsi="Century Gothic" w:cs="Droid Sans"/>
-                <w:sz w:val="20"/>
-                <w:szCs w:val="20"/>
-              </w:rPr>
-              <w:t>regexp</w:t>
-            </w:r>
-            <w:proofErr w:type="spellEnd"/>
-            <w:r>
-              <w:rPr>
-                <w:rFonts w:ascii="Century Gothic" w:eastAsia="Droid Sans" w:hAnsi="Century Gothic" w:cs="Droid Sans"/>
-                <w:sz w:val="20"/>
-                <w:szCs w:val="20"/>
-              </w:rPr>
-              <w:t>, msg)</w:t>
+              <w:t>assertMatch(value, regexp, msg)</w:t>
             </w:r>
           </w:p>
           <w:p>
@@ -11367,7 +10300,6 @@
                 <w:szCs w:val="20"/>
               </w:rPr>
             </w:pPr>
-            <w:proofErr w:type="spellStart"/>
             <w:r>
               <w:rPr>
                 <w:rFonts w:ascii="Century Gothic" w:eastAsia="Droid Sans" w:hAnsi="Century Gothic" w:cs="Droid Sans"/>
@@ -11378,97 +10310,22 @@
               </w:rPr>
               <w:t>pre</w:t>
             </w:r>
-            <w:proofErr w:type="spellEnd"/>
-            <w:r>
-              <w:rPr>
-                <w:rFonts w:ascii="Century Gothic" w:eastAsia="Droid Sans" w:hAnsi="Century Gothic" w:cs="Droid Sans"/>
-                <w:sz w:val="20"/>
-                <w:szCs w:val="20"/>
-              </w:rPr>
-              <w:t xml:space="preserve">: </w:t>
-            </w:r>
-            <w:proofErr w:type="spellStart"/>
-            <w:r>
-              <w:rPr>
-                <w:rFonts w:ascii="Century Gothic" w:eastAsia="Droid Sans" w:hAnsi="Century Gothic" w:cs="Droid Sans"/>
-                <w:sz w:val="20"/>
-                <w:szCs w:val="20"/>
-              </w:rPr>
-              <w:t>value</w:t>
-            </w:r>
-            <w:proofErr w:type="spellEnd"/>
-            <w:r>
-              <w:rPr>
-                <w:rFonts w:ascii="Century Gothic" w:eastAsia="Droid Sans" w:hAnsi="Century Gothic" w:cs="Droid Sans"/>
-                <w:sz w:val="20"/>
-                <w:szCs w:val="20"/>
-              </w:rPr>
-              <w:t xml:space="preserve"> != </w:t>
-            </w:r>
-            <w:proofErr w:type="spellStart"/>
-            <w:r>
-              <w:rPr>
-                <w:rFonts w:ascii="Century Gothic" w:eastAsia="Droid Sans" w:hAnsi="Century Gothic" w:cs="Droid Sans"/>
-                <w:sz w:val="20"/>
-                <w:szCs w:val="20"/>
-              </w:rPr>
-              <w:t>null</w:t>
-            </w:r>
-            <w:proofErr w:type="spellEnd"/>
-            <w:r>
-              <w:rPr>
-                <w:rFonts w:ascii="Century Gothic" w:eastAsia="Droid Sans" w:hAnsi="Century Gothic" w:cs="Droid Sans"/>
-                <w:sz w:val="20"/>
-                <w:szCs w:val="20"/>
-              </w:rPr>
-              <w:t xml:space="preserve"> &amp;&amp; </w:t>
-            </w:r>
-            <w:proofErr w:type="spellStart"/>
-            <w:r>
-              <w:rPr>
-                <w:rFonts w:ascii="Century Gothic" w:eastAsia="Droid Sans" w:hAnsi="Century Gothic" w:cs="Droid Sans"/>
-                <w:sz w:val="20"/>
-                <w:szCs w:val="20"/>
-              </w:rPr>
-              <w:t>regexp</w:t>
-            </w:r>
-            <w:proofErr w:type="spellEnd"/>
-            <w:r>
-              <w:rPr>
-                <w:rFonts w:ascii="Century Gothic" w:eastAsia="Droid Sans" w:hAnsi="Century Gothic" w:cs="Droid Sans"/>
-                <w:sz w:val="20"/>
-                <w:szCs w:val="20"/>
-              </w:rPr>
-              <w:t xml:space="preserve"> != </w:t>
-            </w:r>
-            <w:proofErr w:type="spellStart"/>
-            <w:r>
-              <w:rPr>
-                <w:rFonts w:ascii="Century Gothic" w:eastAsia="Droid Sans" w:hAnsi="Century Gothic" w:cs="Droid Sans"/>
-                <w:sz w:val="20"/>
-                <w:szCs w:val="20"/>
-              </w:rPr>
-              <w:t>null</w:t>
-            </w:r>
-            <w:proofErr w:type="spellEnd"/>
-            <w:r>
-              <w:rPr>
-                <w:rFonts w:ascii="Century Gothic" w:eastAsia="Droid Sans" w:hAnsi="Century Gothic" w:cs="Droid Sans"/>
-                <w:sz w:val="20"/>
-                <w:szCs w:val="20"/>
-              </w:rPr>
-              <w:t xml:space="preserve"> &amp;&amp; msg != </w:t>
-            </w:r>
-            <w:proofErr w:type="spellStart"/>
-            <w:r>
-              <w:rPr>
-                <w:rFonts w:ascii="Century Gothic" w:eastAsia="Droid Sans" w:hAnsi="Century Gothic" w:cs="Droid Sans"/>
-                <w:sz w:val="20"/>
-                <w:szCs w:val="20"/>
-              </w:rPr>
-              <w:t>null</w:t>
-            </w:r>
-            <w:proofErr w:type="spellEnd"/>
+            <w:r>
+              <w:rPr>
+                <w:rFonts w:ascii="Century Gothic" w:eastAsia="Droid Sans" w:hAnsi="Century Gothic" w:cs="Droid Sans"/>
+                <w:sz w:val="20"/>
+                <w:szCs w:val="20"/>
+              </w:rPr>
+              <w:t>: value != null &amp;&amp; regexp != null</w:t>
+            </w:r>
+            <w:r>
+              <w:rPr>
+                <w:rFonts w:ascii="Century Gothic" w:eastAsia="Droid Sans" w:hAnsi="Century Gothic" w:cs="Droid Sans"/>
+                <w:sz w:val="20"/>
+                <w:szCs w:val="20"/>
+              </w:rPr>
+              <w:t xml:space="preserve"> &amp;&amp; msg != null</w:t>
+